--- a/articles/ap2/DDD in Cloud Computing A .NET and Azure Case Analysis.docx
+++ b/articles/ap2/DDD in Cloud Computing A .NET and Azure Case Analysis.docx
@@ -41,7 +41,7 @@
           <w:noProof/>
           <w:sz w:val="28"/>
         </w:rPr>
-        <w:t xml:space="preserve">First Author </w:t>
+        <w:t>Jordan Jordanov</w:t>
       </w:r>
       <w:r>
         <w:rPr>
@@ -58,7 +58,15 @@
           <w:noProof/>
           <w:sz w:val="28"/>
         </w:rPr>
-        <w:t xml:space="preserve">, Second Author </w:t>
+        <w:t xml:space="preserve">, </w:t>
+      </w:r>
+      <w:r>
+        <w:rPr>
+          <w:rFonts w:ascii="Times New Roman" w:hAnsi="Times New Roman"/>
+          <w:noProof/>
+          <w:sz w:val="28"/>
+        </w:rPr>
+        <w:t>Pavel Petrov</w:t>
       </w:r>
       <w:r>
         <w:rPr>
@@ -67,7 +75,7 @@
           <w:sz w:val="28"/>
           <w:vertAlign w:val="superscript"/>
         </w:rPr>
-        <w:t>2</w:t>
+        <w:t>1</w:t>
       </w:r>
       <w:r>
         <w:rPr>
@@ -75,7 +83,15 @@
           <w:noProof/>
           <w:sz w:val="28"/>
         </w:rPr>
-        <w:t xml:space="preserve">, Third Author </w:t>
+        <w:t xml:space="preserve">, </w:t>
+      </w:r>
+      <w:r>
+        <w:rPr>
+          <w:rFonts w:ascii="Times New Roman" w:hAnsi="Times New Roman"/>
+          <w:noProof/>
+          <w:sz w:val="28"/>
+        </w:rPr>
+        <w:t>Ivan Kuyumdzhiev</w:t>
       </w:r>
       <w:r>
         <w:rPr>
@@ -84,7 +100,32 @@
           <w:sz w:val="28"/>
           <w:vertAlign w:val="superscript"/>
         </w:rPr>
-        <w:t>3</w:t>
+        <w:t>1</w:t>
+      </w:r>
+      <w:r>
+        <w:rPr>
+          <w:rFonts w:ascii="Times New Roman" w:hAnsi="Times New Roman"/>
+          <w:noProof/>
+          <w:sz w:val="28"/>
+        </w:rPr>
+        <w:t xml:space="preserve">, </w:t>
+      </w:r>
+      <w:r>
+        <w:rPr>
+          <w:rFonts w:ascii="Times New Roman" w:hAnsi="Times New Roman"/>
+          <w:noProof/>
+          <w:sz w:val="28"/>
+        </w:rPr>
+        <w:t>Julian Vasilev</w:t>
+      </w:r>
+      <w:r>
+        <w:rPr>
+          <w:rFonts w:ascii="Times New Roman" w:hAnsi="Times New Roman"/>
+          <w:noProof/>
+          <w:sz w:val="28"/>
+          <w:vertAlign w:val="superscript"/>
+        </w:rPr>
+        <w:t>1</w:t>
       </w:r>
     </w:p>
     <w:p>
@@ -126,90 +167,7 @@
           <w:i/>
           <w:noProof/>
         </w:rPr>
-        <w:t>First affiliation, Address, City, Country</w:t>
-      </w:r>
-      <w:r>
-        <w:rPr>
-          <w:rFonts w:ascii="Times New Roman" w:hAnsi="Times New Roman"/>
-          <w:i/>
-          <w:noProof/>
-        </w:rPr>
-        <w:t xml:space="preserve">  (e-mail)</w:t>
-      </w:r>
-    </w:p>
-    <w:p>
-      <w:pPr>
-        <w:suppressAutoHyphens/>
-        <w:spacing w:after="0" w:line="200" w:lineRule="exact"/>
-        <w:jc w:val="center"/>
-        <w:rPr>
-          <w:rFonts w:ascii="Times New Roman" w:hAnsi="Times New Roman"/>
-          <w:i/>
-          <w:noProof/>
-        </w:rPr>
-      </w:pPr>
-      <w:r>
-        <w:rPr>
-          <w:rFonts w:ascii="Times New Roman" w:hAnsi="Times New Roman"/>
-          <w:i/>
-          <w:noProof/>
-          <w:vertAlign w:val="superscript"/>
-        </w:rPr>
-        <w:t>2</w:t>
-      </w:r>
-      <w:r>
-        <w:rPr>
-          <w:rFonts w:ascii="Times New Roman" w:hAnsi="Times New Roman"/>
-          <w:i/>
-          <w:noProof/>
-        </w:rPr>
-        <w:t>Second affiliation, Address, City, Country</w:t>
-      </w:r>
-      <w:r>
-        <w:rPr>
-          <w:rFonts w:ascii="Times New Roman" w:hAnsi="Times New Roman"/>
-          <w:i/>
-          <w:noProof/>
-        </w:rPr>
-        <w:t xml:space="preserve"> (e-mail)</w:t>
-      </w:r>
-    </w:p>
-    <w:p>
-      <w:pPr>
-        <w:suppressAutoHyphens/>
-        <w:spacing w:after="0" w:line="200" w:lineRule="exact"/>
-        <w:jc w:val="center"/>
-        <w:rPr>
-          <w:rFonts w:ascii="Times New Roman" w:hAnsi="Times New Roman"/>
-          <w:i/>
-          <w:noProof/>
-          <w:sz w:val="14"/>
-        </w:rPr>
-      </w:pPr>
-      <w:r>
-        <w:rPr>
-          <w:rFonts w:ascii="Times New Roman" w:hAnsi="Times New Roman"/>
-          <w:i/>
-          <w:noProof/>
-          <w:vertAlign w:val="superscript"/>
-        </w:rPr>
-        <w:t>3</w:t>
-      </w:r>
-      <w:r>
-        <w:rPr>
-          <w:rFonts w:ascii="Times New Roman" w:hAnsi="Times New Roman"/>
-          <w:i/>
-          <w:noProof/>
-        </w:rPr>
-        <w:t>Third affiliation, Address, City, Country</w:t>
-      </w:r>
-      <w:r>
-        <w:rPr>
-          <w:rFonts w:ascii="Times New Roman" w:hAnsi="Times New Roman"/>
-          <w:i/>
-          <w:noProof/>
-        </w:rPr>
-        <w:t xml:space="preserve"> (e-mail)</w:t>
+        <w:t>University of Economics - Varna, Varna, Bulgaria</w:t>
       </w:r>
     </w:p>
     <w:p>
@@ -267,176 +225,63 @@
           <w:iCs/>
           <w:sz w:val="20"/>
         </w:rPr>
-        <w:t xml:space="preserve">Abstract – </w:t>
-      </w:r>
-      <w:r>
-        <w:rPr>
-          <w:sz w:val="20"/>
-        </w:rPr>
-        <w:t>The</w:t>
-      </w:r>
-      <w:r>
-        <w:rPr>
-          <w:sz w:val="20"/>
-        </w:rPr>
-        <w:t xml:space="preserve"> instructions for </w:t>
-      </w:r>
-      <w:r>
-        <w:rPr>
-          <w:sz w:val="20"/>
-        </w:rPr>
-        <w:t xml:space="preserve">writing </w:t>
-      </w:r>
-      <w:r>
-        <w:rPr>
-          <w:sz w:val="20"/>
-        </w:rPr>
-        <w:t xml:space="preserve">a </w:t>
-      </w:r>
-      <w:r>
-        <w:rPr>
-          <w:sz w:val="20"/>
-        </w:rPr>
-        <w:t xml:space="preserve">scientific </w:t>
-      </w:r>
-      <w:r>
-        <w:rPr>
-          <w:sz w:val="20"/>
-        </w:rPr>
-        <w:t xml:space="preserve">paper for the </w:t>
-      </w:r>
-      <w:r>
-        <w:rPr>
-          <w:sz w:val="20"/>
-        </w:rPr>
-        <w:t>TEM Journal</w:t>
-      </w:r>
-      <w:r>
-        <w:rPr>
-          <w:sz w:val="20"/>
-        </w:rPr>
-        <w:t xml:space="preserve"> are given in this paper</w:t>
-      </w:r>
-      <w:r>
-        <w:rPr>
-          <w:sz w:val="20"/>
-        </w:rPr>
-        <w:t>. The recommended, but not limited text processor is Microsoft Word</w:t>
-      </w:r>
-      <w:r>
-        <w:rPr>
-          <w:sz w:val="20"/>
-        </w:rPr>
-        <w:t xml:space="preserve"> (docx)</w:t>
-      </w:r>
-      <w:r>
-        <w:rPr>
-          <w:bCs/>
-          <w:sz w:val="20"/>
-          <w:szCs w:val="18"/>
-          <w:lang w:eastAsia="en-GB"/>
-        </w:rPr>
-        <w:t xml:space="preserve">. </w:t>
-      </w:r>
-      <w:r>
-        <w:rPr>
-          <w:sz w:val="20"/>
-          <w:lang w:val="en-US" w:eastAsia="tr-TR"/>
-        </w:rPr>
-        <w:t xml:space="preserve">Insert an abstract of </w:t>
-      </w:r>
-      <w:r>
-        <w:rPr>
-          <w:sz w:val="20"/>
-          <w:lang w:val="en-US" w:eastAsia="tr-TR"/>
-        </w:rPr>
-        <w:t>150-200</w:t>
-      </w:r>
-      <w:r>
-        <w:rPr>
-          <w:sz w:val="20"/>
-          <w:lang w:val="en-US" w:eastAsia="tr-TR"/>
-        </w:rPr>
-        <w:t xml:space="preserve"> words, giving a brief account of the most relevant aspects of the paper</w:t>
-      </w:r>
-      <w:r>
-        <w:rPr>
-          <w:sz w:val="20"/>
-          <w:lang w:val="en-US" w:eastAsia="tr-TR"/>
-        </w:rPr>
-        <w:t xml:space="preserve"> such as: literature review, </w:t>
-      </w:r>
-      <w:r>
-        <w:rPr>
-          <w:sz w:val="20"/>
-          <w:lang w:val="en-US" w:eastAsia="tr-TR"/>
-        </w:rPr>
-        <w:t>problem under investigation,</w:t>
-      </w:r>
-      <w:r>
-        <w:rPr>
-          <w:sz w:val="20"/>
-          <w:lang w:val="en-US" w:eastAsia="tr-TR"/>
-        </w:rPr>
-        <w:t xml:space="preserve"> hypothes</w:t>
-      </w:r>
-      <w:r>
-        <w:rPr>
-          <w:sz w:val="20"/>
-          <w:lang w:val="en-US" w:eastAsia="tr-TR"/>
-        </w:rPr>
-        <w:t>is/</w:t>
-      </w:r>
-      <w:r>
-        <w:rPr>
-          <w:sz w:val="20"/>
-          <w:lang w:val="en-US" w:eastAsia="tr-TR"/>
-        </w:rPr>
-        <w:t>es, methods used, study results</w:t>
-      </w:r>
-      <w:r>
-        <w:rPr>
-          <w:sz w:val="20"/>
-          <w:lang w:val="en-US" w:eastAsia="tr-TR"/>
-        </w:rPr>
-        <w:t>,</w:t>
-      </w:r>
-      <w:r>
-        <w:rPr>
-          <w:sz w:val="20"/>
-          <w:lang w:val="en-US" w:eastAsia="tr-TR"/>
-        </w:rPr>
-        <w:t xml:space="preserve"> and future implications of the study</w:t>
-      </w:r>
-      <w:r>
-        <w:rPr>
-          <w:sz w:val="20"/>
-          <w:lang w:val="en-US" w:eastAsia="tr-TR"/>
-        </w:rPr>
-        <w:t>.</w:t>
-      </w:r>
-      <w:r>
-        <w:rPr>
-          <w:sz w:val="20"/>
-          <w:lang w:val="en-US" w:eastAsia="tr-TR"/>
+        <w:t>Abstract –</w:t>
+      </w:r>
+      <w:r>
+        <w:rPr>
+          <w:i/>
+          <w:iCs/>
+          <w:sz w:val="20"/>
         </w:rPr>
         <w:t xml:space="preserve"> </w:t>
       </w:r>
       <w:r>
         <w:rPr>
           <w:sz w:val="20"/>
-          <w:lang w:val="en-US" w:eastAsia="tr-TR"/>
-        </w:rPr>
-        <w:t>Avoid using abbreviations, footnotes, references, or mathematical equations in abstract section.</w:t>
-      </w:r>
-      <w:r>
+        </w:rPr>
+        <w:t>This paper explores</w:t>
+      </w:r>
+      <w:r>
+        <w:rPr>
+          <w:sz w:val="20"/>
+        </w:rPr>
         <w:t xml:space="preserve"> </w:t>
       </w:r>
       <w:r>
         <w:rPr>
           <w:sz w:val="20"/>
         </w:rPr>
-        <w:t>It is recommended to use up to 5 keywords.</w:t>
+        <w:t>the integration of Domain-Driven Design (DDD) into the cloud computing components of the Microsoft ecosystem. The study aims to show a proficient methodology for constructing a software architecture that is capable of growing, easy to maintain, and efficient. The research was driven by the necessity to close the gap between theoretical principles of DDD and their practical implementations in cloud-native services. The research utilized a case study methodology to offer an empirical overview. According to the results, DDD can be classified as a vital consideration for the application and data layers of the overall Platform-as-a-</w:t>
+      </w:r>
+      <w:r>
+        <w:rPr>
+          <w:sz w:val="20"/>
+        </w:rPr>
+        <w:t>Service and</w:t>
+      </w:r>
+      <w:r>
+        <w:rPr>
+          <w:sz w:val="20"/>
+        </w:rPr>
+        <w:t xml:space="preserve"> Infrastructure-as-a-Service</w:t>
+      </w:r>
+      <w:r>
+        <w:rPr>
+          <w:sz w:val="20"/>
+        </w:rPr>
+        <w:t xml:space="preserve"> cloud</w:t>
+      </w:r>
+      <w:r>
+        <w:rPr>
+          <w:sz w:val="20"/>
+        </w:rPr>
+        <w:t xml:space="preserve"> models. The study findings indicate that the utilization of DDD in cloud computing improves scalability, maintainability, and cost-effectiveness. The case study explores the potential of employing Domain-Driven Design (DDD) as a conventional approach to enhance the efficiency of software architecture in cloud environment</w:t>
+      </w:r>
+      <w:r>
+        <w:rPr>
+          <w:sz w:val="20"/>
+        </w:rPr>
+        <w:t>s.</w:t>
       </w:r>
       <w:r>
         <w:rPr>
@@ -459,10 +304,7 @@
       <w:pPr>
         <w:pStyle w:val="ICESTAbstract"/>
         <w:rPr>
-          <w:bCs/>
-          <w:sz w:val="22"/>
-          <w:szCs w:val="18"/>
-          <w:lang w:eastAsia="en-GB"/>
+          <w:sz w:val="20"/>
         </w:rPr>
       </w:pPr>
       <w:r>
@@ -477,13 +319,43 @@
         <w:rPr>
           <w:sz w:val="20"/>
         </w:rPr>
-        <w:t>Camera ready paper, TEM Journal</w:t>
-      </w:r>
-      <w:r>
-        <w:rPr>
-          <w:sz w:val="20"/>
-        </w:rPr>
-        <w:t>, guideline</w:t>
+        <w:t xml:space="preserve">Domain driven design, cloud </w:t>
+      </w:r>
+      <w:r>
+        <w:rPr>
+          <w:sz w:val="20"/>
+        </w:rPr>
+        <w:t>computing</w:t>
+      </w:r>
+      <w:r>
+        <w:rPr>
+          <w:sz w:val="20"/>
+        </w:rPr>
+        <w:t xml:space="preserve">, </w:t>
+      </w:r>
+      <w:r>
+        <w:rPr>
+          <w:sz w:val="20"/>
+        </w:rPr>
+        <w:t>case study</w:t>
+      </w:r>
+      <w:r>
+        <w:rPr>
+          <w:sz w:val="20"/>
+        </w:rPr>
+        <w:t>, software architecture</w:t>
+      </w:r>
+      <w:r>
+        <w:rPr>
+          <w:sz w:val="20"/>
+        </w:rPr>
+        <w:t>,</w:t>
+      </w:r>
+      <w:r>
+        <w:rPr>
+          <w:sz w:val="20"/>
+        </w:rPr>
+        <w:t xml:space="preserve"> Azure .NET</w:t>
       </w:r>
       <w:r>
         <w:rPr>
@@ -541,145 +413,62 @@
         <w:ind w:firstLine="284"/>
         <w:rPr>
           <w:sz w:val="22"/>
-          <w:lang w:eastAsia="en-GB"/>
-        </w:rPr>
-      </w:pPr>
-      <w:proofErr w:type="gramStart"/>
-      <w:r>
-        <w:rPr>
-          <w:rFonts w:cs="Times New Roman"/>
-          <w:sz w:val="22"/>
-        </w:rPr>
-        <w:t>In order to</w:t>
-      </w:r>
-      <w:proofErr w:type="gramEnd"/>
-      <w:r>
-        <w:rPr>
-          <w:rFonts w:cs="Times New Roman"/>
+        </w:rPr>
+      </w:pPr>
+      <w:r>
+        <w:rPr>
+          <w:sz w:val="22"/>
+          <w:highlight w:val="yellow"/>
+        </w:rPr>
+        <w:t>Domain-Driven Design</w:t>
+      </w:r>
+      <w:r>
+        <w:rPr>
+          <w:sz w:val="22"/>
+        </w:rPr>
+        <w:t xml:space="preserve"> (DDD) has become an important framework in the constantly evolving field of software development, enabling the creation of advanced applications DDD creates a collaborative environment by closely linking software design with the main business domain. </w:t>
+      </w:r>
+      <w:r>
+        <w:rPr>
+          <w:sz w:val="22"/>
+        </w:rPr>
+        <w:t>This approach encourages technical and domain</w:t>
+      </w:r>
+      <w:r>
+        <w:rPr>
           <w:sz w:val="22"/>
         </w:rPr>
         <w:t xml:space="preserve"> </w:t>
       </w:r>
       <w:r>
         <w:rPr>
-          <w:rFonts w:cs="Times New Roman"/>
-          <w:sz w:val="22"/>
-        </w:rPr>
-        <w:t xml:space="preserve">ensure </w:t>
-      </w:r>
-      <w:r>
-        <w:rPr>
-          <w:rFonts w:cs="Times New Roman"/>
-          <w:sz w:val="22"/>
-        </w:rPr>
-        <w:t xml:space="preserve">high quality of </w:t>
-      </w:r>
-      <w:r>
-        <w:rPr>
-          <w:rFonts w:cs="Times New Roman"/>
-          <w:sz w:val="22"/>
-        </w:rPr>
-        <w:t>the p</w:t>
-      </w:r>
-      <w:r>
-        <w:rPr>
-          <w:rFonts w:cs="Times New Roman"/>
-          <w:sz w:val="22"/>
-        </w:rPr>
-        <w:t xml:space="preserve">apers, the authors are requested to follow instructions given in this sample paper. </w:t>
-      </w:r>
-      <w:r>
-        <w:rPr>
-          <w:rFonts w:cs="Times New Roman"/>
-          <w:sz w:val="22"/>
-        </w:rPr>
-        <w:t>Regular</w:t>
-      </w:r>
-      <w:r>
-        <w:rPr>
-          <w:rFonts w:cs="Times New Roman"/>
-          <w:sz w:val="22"/>
-        </w:rPr>
-        <w:t xml:space="preserve"> length of the paper </w:t>
-      </w:r>
-      <w:r>
-        <w:rPr>
-          <w:rFonts w:cs="Times New Roman"/>
-          <w:sz w:val="22"/>
-          <w:lang w:val="en-GB" w:eastAsia="en-GB"/>
-        </w:rPr>
-        <w:t xml:space="preserve">is </w:t>
-      </w:r>
-      <w:r>
-        <w:rPr>
-          <w:rFonts w:cs="Times New Roman"/>
-          <w:sz w:val="22"/>
-          <w:lang w:val="en-GB" w:eastAsia="en-GB"/>
-        </w:rPr>
-        <w:t xml:space="preserve">6 </w:t>
-      </w:r>
-      <w:r>
-        <w:rPr>
-          <w:rFonts w:cs="Times New Roman"/>
-          <w:sz w:val="22"/>
-          <w:lang w:val="en-GB" w:eastAsia="en-GB"/>
-        </w:rPr>
-        <w:t xml:space="preserve">to 12 </w:t>
-      </w:r>
-      <w:r>
-        <w:rPr>
-          <w:rFonts w:cs="Times New Roman"/>
-          <w:sz w:val="22"/>
-          <w:lang w:val="en-GB" w:eastAsia="en-GB"/>
-        </w:rPr>
-        <w:t xml:space="preserve">pages. </w:t>
-      </w:r>
-      <w:r>
-        <w:rPr>
-          <w:rFonts w:cs="Times New Roman"/>
-          <w:sz w:val="22"/>
-          <w:lang w:eastAsia="en-GB"/>
-        </w:rPr>
-        <w:t xml:space="preserve">The introduction section should provide review of the existing literature on the topic which </w:t>
-      </w:r>
-      <w:r>
-        <w:rPr>
-          <w:sz w:val="22"/>
-          <w:lang w:eastAsia="en-GB"/>
-        </w:rPr>
-        <w:t xml:space="preserve">will help contextualize your research within the broader scientific field and show the novelty of your work. </w:t>
+          <w:sz w:val="22"/>
+        </w:rPr>
+        <w:t>experts to work</w:t>
+      </w:r>
+      <w:r>
+        <w:rPr>
+          <w:sz w:val="22"/>
+        </w:rPr>
+        <w:t xml:space="preserve"> </w:t>
+      </w:r>
+      <w:r>
+        <w:rPr>
+          <w:sz w:val="22"/>
+        </w:rPr>
+        <w:t>together</w:t>
+      </w:r>
+      <w:r>
+        <w:rPr>
+          <w:sz w:val="22"/>
+        </w:rPr>
+        <w:t xml:space="preserve"> in</w:t>
       </w:r>
     </w:p>
     <w:p>
       <w:pPr>
         <w:pStyle w:val="ICESTNormal"/>
         <w:ind w:firstLine="284"/>
-        <w:rPr>
-          <w:rFonts w:cs="Times New Roman"/>
-          <w:sz w:val="22"/>
-          <w:lang w:eastAsia="en-GB"/>
-        </w:rPr>
-      </w:pPr>
-      <w:r>
-        <w:rPr>
-          <w:rFonts w:cs="Times New Roman"/>
-          <w:sz w:val="22"/>
-          <w:lang w:eastAsia="en-GB"/>
-        </w:rPr>
-        <w:t>The introduction should also describe the question your research aims to answer and why that question is important to the field.</w:t>
-      </w:r>
-    </w:p>
-    <w:p>
-      <w:pPr>
-        <w:autoSpaceDE w:val="0"/>
-        <w:autoSpaceDN w:val="0"/>
-        <w:adjustRightInd w:val="0"/>
-        <w:spacing w:after="0" w:line="240" w:lineRule="auto"/>
-        <w:ind w:firstLine="198"/>
-        <w:jc w:val="both"/>
-        <w:rPr>
-          <w:rFonts w:ascii="Times New Roman" w:eastAsia="Times New Roman" w:hAnsi="Times New Roman"/>
-        </w:rPr>
       </w:pPr>
     </w:p>
     <w:p>
@@ -762,7 +551,7 @@
           </mc:Choice>
           <mc:Fallback>
             <w:pict>
-              <v:shapetype w14:anchorId="38384B08" id="_x0000_t32" coordsize="21600,21600" o:spt="32" o:oned="t" path="m,l21600,21600e" filled="f">
+              <v:shapetype w14:anchorId="4F639DFF" id="_x0000_t32" coordsize="21600,21600" o:spt="32" o:oned="t" path="m,l21600,21600e" filled="f">
                 <v:path arrowok="t" fillok="f" o:connecttype="none"/>
                 <o:lock v:ext="edit" shapetype="t"/>
               </v:shapetype>
@@ -1382,97 +1171,846 @@
         </w:rPr>
         <w:t xml:space="preserve">The article is published with Open Access at </w:t>
       </w:r>
-      <w:r>
-        <w:fldChar w:fldCharType="begin"/>
-      </w:r>
-      <w:r>
-        <w:instrText xml:space="preserve"> HYPERLINK "https://www.temjournal.com/" </w:instrText>
-      </w:r>
-      <w:r>
-        <w:fldChar w:fldCharType="separate"/>
-      </w:r>
-      <w:r>
-        <w:rPr>
-          <w:rFonts w:eastAsia="Times New Roman" w:cs="Calibri"/>
-          <w:color w:val="0000FF"/>
-          <w:sz w:val="20"/>
-          <w:szCs w:val="20"/>
-          <w:u w:val="single"/>
-          <w:lang w:val="sk-SK"/>
-        </w:rPr>
-        <w:t>https://www.temjournal.com/</w:t>
-      </w:r>
-      <w:r>
-        <w:rPr>
-          <w:rFonts w:eastAsia="Times New Roman" w:cs="Calibri"/>
-          <w:color w:val="0000FF"/>
-          <w:sz w:val="20"/>
-          <w:szCs w:val="20"/>
-          <w:u w:val="single"/>
-          <w:lang w:val="sk-SK"/>
-        </w:rPr>
-        <w:fldChar w:fldCharType="end"/>
-      </w:r>
+      <w:hyperlink r:id="rId10" w:history="1">
+        <w:r>
+          <w:rPr>
+            <w:rFonts w:eastAsia="Times New Roman" w:cs="Calibri"/>
+            <w:color w:val="0000FF"/>
+            <w:sz w:val="20"/>
+            <w:szCs w:val="20"/>
+            <w:u w:val="single"/>
+            <w:lang w:val="sk-SK"/>
+          </w:rPr>
+          <w:t>https://www.temjournal.com/</w:t>
+        </w:r>
+      </w:hyperlink>
     </w:p>
     <w:p>
       <w:pPr>
         <w:pStyle w:val="ICESTNormal"/>
-        <w:rPr>
-          <w:rFonts w:cs="Times New Roman"/>
-          <w:sz w:val="22"/>
-          <w:szCs w:val="20"/>
-          <w:lang w:eastAsia="en-GB"/>
-        </w:rPr>
-      </w:pPr>
+        <w:ind w:firstLine="0"/>
+        <w:rPr>
+          <w:sz w:val="22"/>
+        </w:rPr>
+      </w:pPr>
+      <w:r>
+        <w:rPr>
+          <w:sz w:val="22"/>
+        </w:rPr>
+        <w:t>developing software that is flexible and can easily adapt to evolving business requirements. Although this approach shows potential, there is still a notable lack of research in practical studies that examine the relationship between DDD concepts and cloud development frameworks for constructing web</w:t>
+      </w:r>
+      <w:r>
+        <w:rPr>
+          <w:sz w:val="22"/>
+        </w:rPr>
+        <w:t>, mobile, desktop or IoT</w:t>
+      </w:r>
+      <w:r>
+        <w:rPr>
+          <w:sz w:val="22"/>
+        </w:rPr>
+        <w:t xml:space="preserve"> applications.</w:t>
+      </w:r>
+      <w:r>
+        <w:rPr>
+          <w:sz w:val="22"/>
+        </w:rPr>
+        <w:t xml:space="preserve"> </w:t>
+      </w:r>
+      <w:r>
+        <w:rPr>
+          <w:sz w:val="22"/>
+        </w:rPr>
+        <w:t xml:space="preserve">This paper aims to investigate the implementation of DDD concepts using </w:t>
+      </w:r>
+      <w:r>
+        <w:rPr>
+          <w:sz w:val="22"/>
+          <w:highlight w:val="yellow"/>
+        </w:rPr>
+        <w:t>.NET</w:t>
+      </w:r>
+      <w:r>
+        <w:rPr>
+          <w:sz w:val="22"/>
+        </w:rPr>
+        <w:t xml:space="preserve"> and their deployment on the </w:t>
+      </w:r>
+      <w:r>
+        <w:rPr>
+          <w:sz w:val="22"/>
+          <w:highlight w:val="yellow"/>
+        </w:rPr>
+        <w:t>Azure</w:t>
+      </w:r>
+      <w:r>
+        <w:rPr>
+          <w:sz w:val="22"/>
+        </w:rPr>
+        <w:t xml:space="preserve"> platform. This study aims to offer a comprehensive perspective on the strategic decisions, architectural elements, and results related to th</w:t>
+      </w:r>
+      <w:r>
+        <w:rPr>
+          <w:sz w:val="22"/>
+        </w:rPr>
+        <w:t>e</w:t>
+      </w:r>
+      <w:r>
+        <w:rPr>
+          <w:sz w:val="22"/>
+        </w:rPr>
+        <w:t>s</w:t>
+      </w:r>
+      <w:r>
+        <w:rPr>
+          <w:sz w:val="22"/>
+        </w:rPr>
+        <w:t>e</w:t>
+      </w:r>
+      <w:r>
+        <w:rPr>
+          <w:sz w:val="22"/>
+        </w:rPr>
+        <w:t xml:space="preserve"> integration</w:t>
+      </w:r>
+      <w:r>
+        <w:rPr>
+          <w:sz w:val="22"/>
+        </w:rPr>
+        <w:t>s</w:t>
+      </w:r>
+      <w:r>
+        <w:rPr>
+          <w:sz w:val="22"/>
+        </w:rPr>
+        <w:t xml:space="preserve">. To accomplish this, the study utilizes a research methodology that involves multiple </w:t>
+      </w:r>
+      <w:r>
+        <w:rPr>
+          <w:sz w:val="22"/>
+        </w:rPr>
+        <w:t>use cases</w:t>
+      </w:r>
+      <w:r>
+        <w:rPr>
+          <w:sz w:val="22"/>
+        </w:rPr>
+        <w:t>.</w:t>
+      </w:r>
     </w:p>
     <w:p>
       <w:pPr>
         <w:pStyle w:val="ICESTNormal"/>
         <w:ind w:firstLine="284"/>
         <w:rPr>
-          <w:rFonts w:cs="Times New Roman"/>
-          <w:sz w:val="22"/>
+          <w:sz w:val="22"/>
+        </w:rPr>
+      </w:pPr>
+      <w:r>
+        <w:rPr>
+          <w:sz w:val="22"/>
+        </w:rPr>
+        <w:t xml:space="preserve">DDD provides a philosophy and a set of guidelines, including </w:t>
+      </w:r>
+      <w:r>
+        <w:rPr>
+          <w:sz w:val="22"/>
+        </w:rPr>
+        <w:t>b</w:t>
+      </w:r>
+      <w:r>
+        <w:rPr>
+          <w:sz w:val="22"/>
+        </w:rPr>
+        <w:t xml:space="preserve">ounded </w:t>
+      </w:r>
+      <w:r>
+        <w:rPr>
+          <w:sz w:val="22"/>
+        </w:rPr>
+        <w:t>c</w:t>
+      </w:r>
+      <w:r>
+        <w:rPr>
+          <w:sz w:val="22"/>
+        </w:rPr>
+        <w:t>ontexts, and ubiquitous language</w:t>
+      </w:r>
+      <w:r>
+        <w:rPr>
+          <w:sz w:val="22"/>
+        </w:rPr>
+        <w:t xml:space="preserve">. In addition, there are programing models like “Aggregates” and “Value objects” as well as patterns as </w:t>
+      </w:r>
+      <w:r>
+        <w:rPr>
+          <w:sz w:val="22"/>
+        </w:rPr>
+        <w:t>Command Query Responsibility Segregation (CQRS)</w:t>
+      </w:r>
+      <w:r>
+        <w:rPr>
+          <w:sz w:val="22"/>
+        </w:rPr>
+        <w:t xml:space="preserve"> and Event Sourcing (ES)</w:t>
+      </w:r>
+      <w:r>
+        <w:rPr>
+          <w:sz w:val="22"/>
+        </w:rPr>
+        <w:t xml:space="preserve">. These principles are especially applicable to microservices, functional programming, and event </w:t>
+      </w:r>
+      <w:r>
+        <w:rPr>
+          <w:sz w:val="22"/>
+        </w:rPr>
+        <w:t>driven development</w:t>
+      </w:r>
+      <w:r>
+        <w:rPr>
+          <w:sz w:val="22"/>
+        </w:rPr>
+        <w:t xml:space="preserve">. </w:t>
+      </w:r>
+      <w:r>
+        <w:rPr>
+          <w:sz w:val="22"/>
+        </w:rPr>
+        <w:t>In addition,</w:t>
+      </w:r>
+      <w:r>
+        <w:rPr>
+          <w:sz w:val="22"/>
+        </w:rPr>
+        <w:t xml:space="preserve"> an integrated test suite </w:t>
+      </w:r>
+      <w:r>
+        <w:rPr>
+          <w:sz w:val="22"/>
+        </w:rPr>
+        <w:t>is supposed to</w:t>
+      </w:r>
+      <w:r>
+        <w:rPr>
+          <w:sz w:val="22"/>
+        </w:rPr>
+        <w:t xml:space="preserve"> guarantee the integrity of </w:t>
+      </w:r>
+      <w:r>
+        <w:rPr>
+          <w:sz w:val="22"/>
+        </w:rPr>
+        <w:t>all of them</w:t>
+      </w:r>
+      <w:r>
+        <w:rPr>
+          <w:sz w:val="22"/>
+        </w:rPr>
+        <w:t xml:space="preserve">. </w:t>
+      </w:r>
+    </w:p>
+    <w:p>
+      <w:pPr>
+        <w:pStyle w:val="ICESTAbstract"/>
+        <w:rPr>
+          <w:b w:val="0"/>
+          <w:sz w:val="22"/>
+          <w:szCs w:val="22"/>
+          <w:lang w:val="en-US"/>
+        </w:rPr>
+      </w:pPr>
+      <w:r>
+        <w:rPr>
+          <w:b w:val="0"/>
+          <w:sz w:val="22"/>
+          <w:szCs w:val="22"/>
+          <w:lang w:val="en-US"/>
+        </w:rPr>
+        <w:t>Table 1 provides a fundamental classification of cloud computing, which presents various categories based on different levels of abstraction and customized service provision to meet specific operational needs.</w:t>
+      </w:r>
+    </w:p>
+    <w:p>
+      <w:pPr>
+        <w:pStyle w:val="ICESTAbstract"/>
+        <w:rPr>
+          <w:sz w:val="14"/>
+          <w:lang w:val="en-US" w:eastAsia="tr-TR"/>
+        </w:rPr>
+      </w:pPr>
+    </w:p>
+    <w:p>
+      <w:pPr>
+        <w:pStyle w:val="ICESTAbstract"/>
+        <w:rPr>
+          <w:b w:val="0"/>
+          <w:sz w:val="20"/>
+          <w:lang w:val="en-US" w:eastAsia="tr-TR"/>
+        </w:rPr>
+      </w:pPr>
+      <w:r>
+        <w:rPr>
+          <w:b w:val="0"/>
+          <w:i/>
+          <w:sz w:val="20"/>
+          <w:lang w:val="en-US" w:eastAsia="tr-TR"/>
+        </w:rPr>
+        <w:t xml:space="preserve">Table 1.  </w:t>
+      </w:r>
+      <w:r>
+        <w:rPr>
+          <w:b w:val="0"/>
+          <w:i/>
+          <w:sz w:val="20"/>
+          <w:lang w:val="en-US" w:eastAsia="tr-TR"/>
+        </w:rPr>
+        <w:t>Classification</w:t>
+      </w:r>
+      <w:r>
+        <w:rPr>
+          <w:b w:val="0"/>
+          <w:i/>
+          <w:sz w:val="20"/>
+          <w:lang w:val="en-US" w:eastAsia="tr-TR"/>
+        </w:rPr>
+        <w:t xml:space="preserve"> across </w:t>
+      </w:r>
+      <w:r>
+        <w:rPr>
+          <w:b w:val="0"/>
+          <w:i/>
+          <w:sz w:val="20"/>
+          <w:lang w:val="en-US" w:eastAsia="tr-TR"/>
+        </w:rPr>
+        <w:t xml:space="preserve">some of </w:t>
+      </w:r>
+      <w:r>
+        <w:rPr>
+          <w:b w:val="0"/>
+          <w:i/>
+          <w:sz w:val="20"/>
+          <w:lang w:val="en-US" w:eastAsia="tr-TR"/>
+        </w:rPr>
+        <w:t>the fundamental cloud service</w:t>
+      </w:r>
+      <w:r>
+        <w:rPr>
+          <w:b w:val="0"/>
+          <w:i/>
+          <w:sz w:val="20"/>
+          <w:lang w:val="en-US" w:eastAsia="tr-TR"/>
+        </w:rPr>
+        <w:t>s</w:t>
+      </w:r>
+    </w:p>
+    <w:p>
+      <w:pPr>
+        <w:pStyle w:val="ICESTNormal"/>
+        <w:rPr>
+          <w:rFonts w:cs="Times New Roman"/>
+          <w:sz w:val="10"/>
           <w:szCs w:val="20"/>
           <w:lang w:val="en-GB" w:eastAsia="en-GB"/>
         </w:rPr>
       </w:pPr>
-      <w:r>
-        <w:rPr>
-          <w:rFonts w:cs="Times New Roman"/>
-          <w:sz w:val="22"/>
-          <w:szCs w:val="20"/>
-          <w:lang w:eastAsia="en-GB"/>
-        </w:rPr>
-        <w:t xml:space="preserve">Make sure </w:t>
-      </w:r>
-      <w:r>
-        <w:rPr>
-          <w:rFonts w:cs="Times New Roman"/>
-          <w:sz w:val="22"/>
-          <w:szCs w:val="20"/>
-          <w:lang w:eastAsia="en-GB"/>
-        </w:rPr>
-        <w:t xml:space="preserve">that paper is grammatically correct, the used terminology is formal, and that </w:t>
-      </w:r>
-      <w:r>
-        <w:rPr>
-          <w:rFonts w:cs="Times New Roman"/>
-          <w:sz w:val="22"/>
-          <w:szCs w:val="20"/>
-          <w:lang w:eastAsia="en-GB"/>
-        </w:rPr>
-        <w:t>paper</w:t>
-      </w:r>
-      <w:r>
-        <w:rPr>
-          <w:rFonts w:cs="Times New Roman"/>
-          <w:sz w:val="22"/>
-          <w:szCs w:val="20"/>
-          <w:lang w:eastAsia="en-GB"/>
-        </w:rPr>
-        <w:t xml:space="preserve"> is properly formatted. Avoid using slangs and informal phrasal verbs.  </w:t>
-      </w:r>
-    </w:p>
+    </w:p>
+    <w:tbl>
+      <w:tblPr>
+        <w:tblW w:w="0" w:type="auto"/>
+        <w:jc w:val="center"/>
+        <w:tblBorders>
+          <w:top w:val="double" w:sz="4" w:space="0" w:color="auto"/>
+          <w:left w:val="double" w:sz="4" w:space="0" w:color="auto"/>
+          <w:bottom w:val="double" w:sz="4" w:space="0" w:color="auto"/>
+          <w:right w:val="double" w:sz="4" w:space="0" w:color="auto"/>
+        </w:tblBorders>
+        <w:tblLook w:val="01E0" w:firstRow="1" w:lastRow="1" w:firstColumn="1" w:lastColumn="1" w:noHBand="0" w:noVBand="0"/>
+      </w:tblPr>
+      <w:tblGrid>
+        <w:gridCol w:w="2304"/>
+        <w:gridCol w:w="2535"/>
+      </w:tblGrid>
+      <w:tr>
+        <w:trPr>
+          <w:jc w:val="center"/>
+        </w:trPr>
+        <w:tc>
+          <w:tcPr>
+            <w:tcW w:w="2304" w:type="dxa"/>
+          </w:tcPr>
+          <w:p>
+            <w:pPr>
+              <w:autoSpaceDE w:val="0"/>
+              <w:autoSpaceDN w:val="0"/>
+              <w:adjustRightInd w:val="0"/>
+              <w:spacing w:after="0"/>
+              <w:rPr>
+                <w:rFonts w:ascii="Times New Roman" w:hAnsi="Times New Roman"/>
+                <w:sz w:val="20"/>
+                <w:szCs w:val="20"/>
+                <w:lang w:val="en-GB" w:eastAsia="en-GB"/>
+              </w:rPr>
+            </w:pPr>
+            <w:r>
+              <w:rPr>
+                <w:rFonts w:ascii="Times New Roman" w:hAnsi="Times New Roman"/>
+                <w:sz w:val="20"/>
+                <w:szCs w:val="20"/>
+                <w:lang w:val="en-GB" w:eastAsia="en-GB"/>
+              </w:rPr>
+              <w:t>Infrastructure as a Service (IaaS)</w:t>
+            </w:r>
+          </w:p>
+        </w:tc>
+        <w:tc>
+          <w:tcPr>
+            <w:tcW w:w="2535" w:type="dxa"/>
+          </w:tcPr>
+          <w:p>
+            <w:pPr>
+              <w:autoSpaceDE w:val="0"/>
+              <w:autoSpaceDN w:val="0"/>
+              <w:adjustRightInd w:val="0"/>
+              <w:spacing w:after="0"/>
+              <w:rPr>
+                <w:rFonts w:ascii="Times New Roman" w:hAnsi="Times New Roman"/>
+                <w:sz w:val="20"/>
+                <w:szCs w:val="20"/>
+                <w:lang w:val="en-GB" w:eastAsia="en-GB"/>
+              </w:rPr>
+            </w:pPr>
+            <w:r>
+              <w:rPr>
+                <w:rFonts w:ascii="Times New Roman" w:hAnsi="Times New Roman"/>
+                <w:sz w:val="20"/>
+                <w:szCs w:val="20"/>
+                <w:lang w:val="en-GB" w:eastAsia="en-GB"/>
+              </w:rPr>
+              <w:t>Platform as a Service (PaaS)</w:t>
+            </w:r>
+          </w:p>
+        </w:tc>
+      </w:tr>
+      <w:tr>
+        <w:trPr>
+          <w:jc w:val="center"/>
+        </w:trPr>
+        <w:tc>
+          <w:tcPr>
+            <w:tcW w:w="2304" w:type="dxa"/>
+          </w:tcPr>
+          <w:p>
+            <w:pPr>
+              <w:autoSpaceDE w:val="0"/>
+              <w:autoSpaceDN w:val="0"/>
+              <w:adjustRightInd w:val="0"/>
+              <w:spacing w:after="0"/>
+              <w:rPr>
+                <w:rFonts w:ascii="Times New Roman" w:hAnsi="Times New Roman"/>
+                <w:sz w:val="20"/>
+                <w:szCs w:val="20"/>
+                <w:lang w:val="en-GB" w:eastAsia="en-GB"/>
+              </w:rPr>
+            </w:pPr>
+            <w:r>
+              <w:rPr>
+                <w:rFonts w:ascii="Times New Roman" w:hAnsi="Times New Roman"/>
+                <w:sz w:val="20"/>
+                <w:szCs w:val="20"/>
+                <w:lang w:val="en-GB" w:eastAsia="en-GB"/>
+              </w:rPr>
+              <w:t>Application</w:t>
+            </w:r>
+          </w:p>
+        </w:tc>
+        <w:tc>
+          <w:tcPr>
+            <w:tcW w:w="2535" w:type="dxa"/>
+          </w:tcPr>
+          <w:p>
+            <w:pPr>
+              <w:autoSpaceDE w:val="0"/>
+              <w:autoSpaceDN w:val="0"/>
+              <w:adjustRightInd w:val="0"/>
+              <w:spacing w:after="0"/>
+              <w:rPr>
+                <w:rFonts w:ascii="Times New Roman" w:hAnsi="Times New Roman"/>
+                <w:sz w:val="20"/>
+                <w:szCs w:val="20"/>
+                <w:lang w:val="en-GB" w:eastAsia="en-GB"/>
+              </w:rPr>
+            </w:pPr>
+            <w:r>
+              <w:rPr>
+                <w:rFonts w:ascii="Times New Roman" w:hAnsi="Times New Roman"/>
+                <w:sz w:val="20"/>
+                <w:szCs w:val="20"/>
+                <w:lang w:val="en-GB" w:eastAsia="en-GB"/>
+              </w:rPr>
+              <w:t>Application</w:t>
+            </w:r>
+          </w:p>
+        </w:tc>
+      </w:tr>
+      <w:tr>
+        <w:trPr>
+          <w:jc w:val="center"/>
+        </w:trPr>
+        <w:tc>
+          <w:tcPr>
+            <w:tcW w:w="2304" w:type="dxa"/>
+          </w:tcPr>
+          <w:p>
+            <w:pPr>
+              <w:autoSpaceDE w:val="0"/>
+              <w:autoSpaceDN w:val="0"/>
+              <w:adjustRightInd w:val="0"/>
+              <w:spacing w:after="0"/>
+              <w:rPr>
+                <w:rFonts w:ascii="Times New Roman" w:hAnsi="Times New Roman"/>
+                <w:sz w:val="20"/>
+                <w:szCs w:val="20"/>
+                <w:lang w:val="en-GB" w:eastAsia="en-GB"/>
+              </w:rPr>
+            </w:pPr>
+            <w:r>
+              <w:rPr>
+                <w:rFonts w:ascii="Times New Roman" w:hAnsi="Times New Roman"/>
+                <w:sz w:val="20"/>
+                <w:szCs w:val="20"/>
+                <w:lang w:val="en-GB" w:eastAsia="en-GB"/>
+              </w:rPr>
+              <w:t>Data</w:t>
+            </w:r>
+          </w:p>
+        </w:tc>
+        <w:tc>
+          <w:tcPr>
+            <w:tcW w:w="2535" w:type="dxa"/>
+          </w:tcPr>
+          <w:p>
+            <w:pPr>
+              <w:autoSpaceDE w:val="0"/>
+              <w:autoSpaceDN w:val="0"/>
+              <w:adjustRightInd w:val="0"/>
+              <w:spacing w:after="0"/>
+              <w:rPr>
+                <w:rFonts w:ascii="Times New Roman" w:hAnsi="Times New Roman"/>
+                <w:sz w:val="20"/>
+                <w:szCs w:val="20"/>
+                <w:lang w:val="en-GB" w:eastAsia="en-GB"/>
+              </w:rPr>
+            </w:pPr>
+            <w:r>
+              <w:rPr>
+                <w:rFonts w:ascii="Times New Roman" w:hAnsi="Times New Roman"/>
+                <w:sz w:val="20"/>
+                <w:szCs w:val="20"/>
+                <w:lang w:val="en-GB" w:eastAsia="en-GB"/>
+              </w:rPr>
+              <w:t>Data</w:t>
+            </w:r>
+          </w:p>
+        </w:tc>
+      </w:tr>
+      <w:tr>
+        <w:trPr>
+          <w:jc w:val="center"/>
+        </w:trPr>
+        <w:tc>
+          <w:tcPr>
+            <w:tcW w:w="2304" w:type="dxa"/>
+          </w:tcPr>
+          <w:p>
+            <w:pPr>
+              <w:autoSpaceDE w:val="0"/>
+              <w:autoSpaceDN w:val="0"/>
+              <w:adjustRightInd w:val="0"/>
+              <w:spacing w:after="0"/>
+              <w:rPr>
+                <w:rFonts w:ascii="Times New Roman" w:hAnsi="Times New Roman"/>
+                <w:sz w:val="20"/>
+                <w:szCs w:val="20"/>
+                <w:lang w:val="en-GB" w:eastAsia="en-GB"/>
+              </w:rPr>
+            </w:pPr>
+            <w:r>
+              <w:rPr>
+                <w:rFonts w:ascii="Times New Roman" w:hAnsi="Times New Roman"/>
+                <w:sz w:val="20"/>
+                <w:szCs w:val="20"/>
+                <w:lang w:val="en-GB" w:eastAsia="en-GB"/>
+              </w:rPr>
+              <w:t>Runtime</w:t>
+            </w:r>
+          </w:p>
+        </w:tc>
+        <w:tc>
+          <w:tcPr>
+            <w:tcW w:w="2535" w:type="dxa"/>
+          </w:tcPr>
+          <w:p>
+            <w:pPr>
+              <w:autoSpaceDE w:val="0"/>
+              <w:autoSpaceDN w:val="0"/>
+              <w:adjustRightInd w:val="0"/>
+              <w:spacing w:after="0"/>
+              <w:rPr>
+                <w:rFonts w:ascii="Times New Roman" w:hAnsi="Times New Roman"/>
+                <w:sz w:val="20"/>
+                <w:szCs w:val="20"/>
+                <w:lang w:val="en-GB" w:eastAsia="en-GB"/>
+              </w:rPr>
+            </w:pPr>
+            <w:r>
+              <w:rPr>
+                <w:rFonts w:ascii="Times New Roman" w:hAnsi="Times New Roman"/>
+                <w:sz w:val="20"/>
+                <w:szCs w:val="20"/>
+                <w:lang w:val="en-GB" w:eastAsia="en-GB"/>
+              </w:rPr>
+              <w:t>Runtime (Managed)</w:t>
+            </w:r>
+          </w:p>
+        </w:tc>
+      </w:tr>
+      <w:tr>
+        <w:trPr>
+          <w:jc w:val="center"/>
+        </w:trPr>
+        <w:tc>
+          <w:tcPr>
+            <w:tcW w:w="2304" w:type="dxa"/>
+          </w:tcPr>
+          <w:p>
+            <w:pPr>
+              <w:autoSpaceDE w:val="0"/>
+              <w:autoSpaceDN w:val="0"/>
+              <w:adjustRightInd w:val="0"/>
+              <w:spacing w:after="0"/>
+              <w:rPr>
+                <w:rFonts w:ascii="Times New Roman" w:hAnsi="Times New Roman"/>
+                <w:sz w:val="20"/>
+                <w:szCs w:val="20"/>
+                <w:lang w:val="en-GB" w:eastAsia="en-GB"/>
+              </w:rPr>
+            </w:pPr>
+            <w:r>
+              <w:rPr>
+                <w:rFonts w:ascii="Times New Roman" w:hAnsi="Times New Roman"/>
+                <w:sz w:val="20"/>
+                <w:szCs w:val="20"/>
+                <w:lang w:val="en-GB" w:eastAsia="en-GB"/>
+              </w:rPr>
+              <w:t xml:space="preserve">Middleware                    </w:t>
+            </w:r>
+          </w:p>
+        </w:tc>
+        <w:tc>
+          <w:tcPr>
+            <w:tcW w:w="2535" w:type="dxa"/>
+          </w:tcPr>
+          <w:p>
+            <w:pPr>
+              <w:autoSpaceDE w:val="0"/>
+              <w:autoSpaceDN w:val="0"/>
+              <w:adjustRightInd w:val="0"/>
+              <w:spacing w:after="0"/>
+              <w:rPr>
+                <w:rFonts w:ascii="Times New Roman" w:hAnsi="Times New Roman"/>
+                <w:sz w:val="20"/>
+                <w:szCs w:val="20"/>
+                <w:lang w:val="en-GB" w:eastAsia="en-GB"/>
+              </w:rPr>
+            </w:pPr>
+            <w:r>
+              <w:rPr>
+                <w:rFonts w:ascii="Times New Roman" w:hAnsi="Times New Roman"/>
+                <w:sz w:val="20"/>
+                <w:szCs w:val="20"/>
+                <w:lang w:val="en-GB" w:eastAsia="en-GB"/>
+              </w:rPr>
+              <w:t xml:space="preserve">Middleware </w:t>
+            </w:r>
+            <w:r>
+              <w:rPr>
+                <w:rFonts w:ascii="Times New Roman" w:hAnsi="Times New Roman"/>
+                <w:sz w:val="20"/>
+                <w:szCs w:val="20"/>
+                <w:lang w:val="en-GB" w:eastAsia="en-GB"/>
+              </w:rPr>
+              <w:t>(Managed)</w:t>
+            </w:r>
+            <w:r>
+              <w:rPr>
+                <w:rFonts w:ascii="Times New Roman" w:hAnsi="Times New Roman"/>
+                <w:sz w:val="20"/>
+                <w:szCs w:val="20"/>
+                <w:lang w:val="en-GB" w:eastAsia="en-GB"/>
+              </w:rPr>
+              <w:t xml:space="preserve"> </w:t>
+            </w:r>
+          </w:p>
+        </w:tc>
+      </w:tr>
+      <w:tr>
+        <w:trPr>
+          <w:jc w:val="center"/>
+        </w:trPr>
+        <w:tc>
+          <w:tcPr>
+            <w:tcW w:w="2304" w:type="dxa"/>
+          </w:tcPr>
+          <w:p>
+            <w:pPr>
+              <w:autoSpaceDE w:val="0"/>
+              <w:autoSpaceDN w:val="0"/>
+              <w:adjustRightInd w:val="0"/>
+              <w:spacing w:after="0"/>
+              <w:rPr>
+                <w:rFonts w:ascii="Times New Roman" w:hAnsi="Times New Roman"/>
+                <w:sz w:val="20"/>
+                <w:szCs w:val="20"/>
+                <w:lang w:val="en-GB" w:eastAsia="en-GB"/>
+              </w:rPr>
+            </w:pPr>
+            <w:r>
+              <w:rPr>
+                <w:rFonts w:ascii="Times New Roman" w:hAnsi="Times New Roman"/>
+                <w:sz w:val="20"/>
+                <w:szCs w:val="20"/>
+                <w:lang w:val="en-GB" w:eastAsia="en-GB"/>
+              </w:rPr>
+              <w:t>OS</w:t>
+            </w:r>
+          </w:p>
+        </w:tc>
+        <w:tc>
+          <w:tcPr>
+            <w:tcW w:w="2535" w:type="dxa"/>
+          </w:tcPr>
+          <w:p>
+            <w:pPr>
+              <w:autoSpaceDE w:val="0"/>
+              <w:autoSpaceDN w:val="0"/>
+              <w:adjustRightInd w:val="0"/>
+              <w:spacing w:after="0"/>
+              <w:rPr>
+                <w:rFonts w:ascii="Times New Roman" w:hAnsi="Times New Roman"/>
+                <w:sz w:val="20"/>
+                <w:szCs w:val="20"/>
+                <w:lang w:val="en-GB" w:eastAsia="en-GB"/>
+              </w:rPr>
+            </w:pPr>
+            <w:r>
+              <w:rPr>
+                <w:rFonts w:ascii="Times New Roman" w:hAnsi="Times New Roman"/>
+                <w:sz w:val="20"/>
+                <w:szCs w:val="20"/>
+                <w:lang w:val="en-GB" w:eastAsia="en-GB"/>
+              </w:rPr>
+              <w:t>OS (Managed)</w:t>
+            </w:r>
+          </w:p>
+        </w:tc>
+      </w:tr>
+      <w:tr>
+        <w:trPr>
+          <w:jc w:val="center"/>
+        </w:trPr>
+        <w:tc>
+          <w:tcPr>
+            <w:tcW w:w="2304" w:type="dxa"/>
+          </w:tcPr>
+          <w:p>
+            <w:pPr>
+              <w:autoSpaceDE w:val="0"/>
+              <w:autoSpaceDN w:val="0"/>
+              <w:adjustRightInd w:val="0"/>
+              <w:spacing w:after="0"/>
+              <w:rPr>
+                <w:rFonts w:ascii="Times New Roman" w:hAnsi="Times New Roman"/>
+                <w:sz w:val="20"/>
+                <w:szCs w:val="20"/>
+                <w:lang w:val="en-GB" w:eastAsia="en-GB"/>
+              </w:rPr>
+            </w:pPr>
+            <w:r>
+              <w:rPr>
+                <w:rFonts w:ascii="Times New Roman" w:hAnsi="Times New Roman"/>
+                <w:sz w:val="20"/>
+                <w:szCs w:val="20"/>
+                <w:lang w:val="en-GB" w:eastAsia="en-GB"/>
+              </w:rPr>
+              <w:t xml:space="preserve">Virtualization </w:t>
+            </w:r>
+            <w:r>
+              <w:rPr>
+                <w:rFonts w:ascii="Times New Roman" w:hAnsi="Times New Roman"/>
+                <w:sz w:val="20"/>
+                <w:szCs w:val="20"/>
+                <w:lang w:val="en-GB" w:eastAsia="en-GB"/>
+              </w:rPr>
+              <w:t>(Managed)</w:t>
+            </w:r>
+            <w:r>
+              <w:rPr>
+                <w:rFonts w:ascii="Times New Roman" w:hAnsi="Times New Roman"/>
+                <w:sz w:val="20"/>
+                <w:szCs w:val="20"/>
+                <w:lang w:val="en-GB" w:eastAsia="en-GB"/>
+              </w:rPr>
+              <w:t xml:space="preserve"> </w:t>
+            </w:r>
+          </w:p>
+        </w:tc>
+        <w:tc>
+          <w:tcPr>
+            <w:tcW w:w="2535" w:type="dxa"/>
+          </w:tcPr>
+          <w:p>
+            <w:pPr>
+              <w:autoSpaceDE w:val="0"/>
+              <w:autoSpaceDN w:val="0"/>
+              <w:adjustRightInd w:val="0"/>
+              <w:spacing w:after="0"/>
+              <w:rPr>
+                <w:rFonts w:ascii="Times New Roman" w:hAnsi="Times New Roman"/>
+                <w:sz w:val="20"/>
+                <w:szCs w:val="20"/>
+                <w:lang w:val="en-GB" w:eastAsia="en-GB"/>
+              </w:rPr>
+            </w:pPr>
+            <w:r>
+              <w:rPr>
+                <w:rFonts w:ascii="Times New Roman" w:hAnsi="Times New Roman"/>
+                <w:sz w:val="20"/>
+                <w:szCs w:val="20"/>
+                <w:lang w:val="en-GB" w:eastAsia="en-GB"/>
+              </w:rPr>
+              <w:t xml:space="preserve">Virtualization </w:t>
+            </w:r>
+            <w:r>
+              <w:rPr>
+                <w:rFonts w:ascii="Times New Roman" w:hAnsi="Times New Roman"/>
+                <w:sz w:val="20"/>
+                <w:szCs w:val="20"/>
+                <w:lang w:val="en-GB" w:eastAsia="en-GB"/>
+              </w:rPr>
+              <w:t>(Managed)</w:t>
+            </w:r>
+            <w:r>
+              <w:rPr>
+                <w:rFonts w:ascii="Times New Roman" w:hAnsi="Times New Roman"/>
+                <w:sz w:val="20"/>
+                <w:szCs w:val="20"/>
+                <w:lang w:val="en-GB" w:eastAsia="en-GB"/>
+              </w:rPr>
+              <w:t xml:space="preserve"> </w:t>
+            </w:r>
+          </w:p>
+        </w:tc>
+      </w:tr>
+    </w:tbl>
     <w:p>
       <w:pPr>
         <w:pStyle w:val="ICESTNormal"/>
@@ -1480,9 +2018,86 @@
         <w:rPr>
           <w:rFonts w:cs="Times New Roman"/>
           <w:sz w:val="22"/>
-          <w:lang w:val="en-GB" w:eastAsia="en-GB"/>
-        </w:rPr>
-      </w:pPr>
+        </w:rPr>
+      </w:pPr>
+    </w:p>
+    <w:p>
+      <w:pPr>
+        <w:pStyle w:val="ICESTNormal"/>
+        <w:ind w:firstLine="284"/>
+        <w:rPr>
+          <w:rFonts w:cs="Times New Roman"/>
+          <w:sz w:val="22"/>
+        </w:rPr>
+      </w:pPr>
+      <w:r>
+        <w:rPr>
+          <w:rFonts w:cs="Times New Roman"/>
+          <w:sz w:val="22"/>
+        </w:rPr>
+        <w:t xml:space="preserve">From the models presented it is clear that Platform as a Service (PaaS) and, to a certain extent, Infrastructure as a Service (IaaS) have become the main focus areas for DDD. PaaS and IaaS offer customers frameworks that create, build, and manage </w:t>
+      </w:r>
+      <w:r>
+        <w:rPr>
+          <w:rFonts w:cs="Times New Roman"/>
+          <w:sz w:val="22"/>
+        </w:rPr>
+        <w:lastRenderedPageBreak/>
+        <w:t xml:space="preserve">applications. This eliminates the difficulties that come with developing and maintaining the underlying infrastructure. IaaS possesses inherent proficiency in managing elements such as networking, storage, servers, and virtualization. PaaS encompasses operating systems, middleware, and runtime environments, thereby assigning developers the task of managing applications and data. The significance of DDD concepts becomes apparent within these </w:t>
+      </w:r>
+      <w:r>
+        <w:rPr>
+          <w:rFonts w:cs="Times New Roman"/>
+          <w:sz w:val="22"/>
+        </w:rPr>
+        <w:t xml:space="preserve">two </w:t>
+      </w:r>
+      <w:r>
+        <w:rPr>
+          <w:rFonts w:cs="Times New Roman"/>
+          <w:sz w:val="22"/>
+        </w:rPr>
+        <w:t>fields.</w:t>
+      </w:r>
+    </w:p>
+    <w:p>
+      <w:pPr>
+        <w:pStyle w:val="ICESTNormal"/>
+        <w:ind w:firstLine="284"/>
+        <w:rPr>
+          <w:rFonts w:cs="Times New Roman"/>
+          <w:sz w:val="22"/>
+        </w:rPr>
+      </w:pPr>
+      <w:r>
+        <w:rPr>
+          <w:rFonts w:cs="Times New Roman"/>
+          <w:sz w:val="22"/>
+        </w:rPr>
+        <w:t xml:space="preserve">The </w:t>
+      </w:r>
+      <w:r>
+        <w:rPr>
+          <w:rFonts w:cs="Times New Roman"/>
+          <w:sz w:val="22"/>
+          <w:highlight w:val="yellow"/>
+        </w:rPr>
+        <w:t>microservices</w:t>
+      </w:r>
+      <w:r>
+        <w:rPr>
+          <w:rFonts w:cs="Times New Roman"/>
+          <w:sz w:val="22"/>
+        </w:rPr>
+        <w:t xml:space="preserve"> architecture is defined by the process of breaking down applications into small, autonomous services</w:t>
+      </w:r>
+      <w:r>
+        <w:rPr>
+          <w:rFonts w:cs="Times New Roman"/>
+          <w:sz w:val="22"/>
+        </w:rPr>
+        <w:t>,</w:t>
+      </w:r>
       <w:r>
         <w:rPr>
           <w:rFonts w:cs="Times New Roman"/>
@@ -1495,6 +2110,2052 @@
           <w:rFonts w:cs="Times New Roman"/>
           <w:sz w:val="22"/>
         </w:rPr>
+        <w:t>initiat</w:t>
+      </w:r>
+      <w:r>
+        <w:rPr>
+          <w:rFonts w:cs="Times New Roman"/>
+          <w:sz w:val="22"/>
+        </w:rPr>
+        <w:t>ing</w:t>
+      </w:r>
+      <w:r>
+        <w:rPr>
+          <w:rFonts w:cs="Times New Roman"/>
+          <w:sz w:val="22"/>
+        </w:rPr>
+        <w:t xml:space="preserve"> the establishment of one of the cloud-native standards</w:t>
+      </w:r>
+      <w:r>
+        <w:rPr>
+          <w:rFonts w:cs="Times New Roman"/>
+          <w:sz w:val="22"/>
+        </w:rPr>
+        <w:t xml:space="preserve">. Each microservice, which contains a specific business function, can be deployed, scaled, and maintained independently. This allows for the utilization of the natural flexibility and durability of cloud platforms. Microservices facilitate the implementation of continuous integration, continuous delivery, and dynamic resource allocation. </w:t>
+      </w:r>
+      <w:r>
+        <w:rPr>
+          <w:rFonts w:cs="Times New Roman"/>
+          <w:sz w:val="22"/>
+          <w:highlight w:val="yellow"/>
+        </w:rPr>
+        <w:t>As stated by the Cloud Native Computing Foundation (CNCF),</w:t>
+      </w:r>
+      <w:r>
+        <w:rPr>
+          <w:rFonts w:cs="Times New Roman"/>
+          <w:sz w:val="22"/>
+        </w:rPr>
+        <w:t xml:space="preserve"> </w:t>
+      </w:r>
+      <w:r>
+        <w:rPr>
+          <w:rFonts w:cs="Times New Roman"/>
+          <w:sz w:val="22"/>
+        </w:rPr>
+        <w:t>m</w:t>
+      </w:r>
+      <w:r>
+        <w:rPr>
+          <w:rFonts w:cs="Times New Roman"/>
+          <w:sz w:val="22"/>
+        </w:rPr>
+        <w:t>icroservices allow the creation of system components that are loosely connected, resilient, manageable, and observable. </w:t>
+      </w:r>
+      <w:r>
+        <w:rPr>
+          <w:rFonts w:cs="Times New Roman"/>
+          <w:sz w:val="22"/>
+        </w:rPr>
+        <w:t xml:space="preserve">When used in conjunction with strong automation, they enable engineers to make significant and predictable changes frequently, with minimal effort. </w:t>
+      </w:r>
+      <w:r>
+        <w:rPr>
+          <w:rFonts w:cs="Times New Roman"/>
+          <w:sz w:val="22"/>
+        </w:rPr>
+        <w:t>There are numerous scientific studies that have</w:t>
+      </w:r>
+      <w:r>
+        <w:rPr>
+          <w:rFonts w:cs="Times New Roman"/>
+          <w:sz w:val="22"/>
+        </w:rPr>
+        <w:t xml:space="preserve"> </w:t>
+      </w:r>
+      <w:r>
+        <w:rPr>
+          <w:rFonts w:cs="Times New Roman"/>
+          <w:sz w:val="22"/>
+        </w:rPr>
+        <w:t>examined the</w:t>
+      </w:r>
+      <w:r>
+        <w:rPr>
+          <w:rFonts w:cs="Times New Roman"/>
+          <w:sz w:val="22"/>
+        </w:rPr>
+        <w:t xml:space="preserve"> l</w:t>
+      </w:r>
+      <w:r>
+        <w:rPr>
+          <w:rFonts w:cs="Times New Roman"/>
+          <w:sz w:val="22"/>
+        </w:rPr>
+        <w:t xml:space="preserve">eading corporations like </w:t>
+      </w:r>
+      <w:r>
+        <w:rPr>
+          <w:rFonts w:cs="Times New Roman"/>
+          <w:sz w:val="22"/>
+          <w:highlight w:val="yellow"/>
+        </w:rPr>
+        <w:t>Netflix and Uber</w:t>
+      </w:r>
+      <w:r>
+        <w:rPr>
+          <w:rFonts w:cs="Times New Roman"/>
+          <w:sz w:val="22"/>
+        </w:rPr>
+        <w:t xml:space="preserve">. These companies are supporting </w:t>
+      </w:r>
+      <w:r>
+        <w:rPr>
+          <w:rFonts w:cs="Times New Roman"/>
+          <w:sz w:val="22"/>
+        </w:rPr>
+        <w:t>online platforms</w:t>
+      </w:r>
+      <w:r>
+        <w:rPr>
+          <w:rFonts w:cs="Times New Roman"/>
+          <w:sz w:val="22"/>
+        </w:rPr>
+        <w:t>, which are</w:t>
+      </w:r>
+      <w:r>
+        <w:rPr>
+          <w:rFonts w:cs="Times New Roman"/>
+          <w:sz w:val="22"/>
+        </w:rPr>
+        <w:t xml:space="preserve"> offering a wide range of services. </w:t>
+      </w:r>
+      <w:r>
+        <w:rPr>
+          <w:rFonts w:cs="Times New Roman"/>
+          <w:sz w:val="22"/>
+        </w:rPr>
+        <w:t>The software responsible for these services frequently releases new versions, deploying thousands of instances on a weekly basis.</w:t>
+      </w:r>
+    </w:p>
+    <w:p>
+      <w:pPr>
+        <w:pStyle w:val="ICESTNormal"/>
+        <w:ind w:firstLine="284"/>
+      </w:pPr>
+      <w:r>
+        <w:rPr>
+          <w:rFonts w:cs="Times New Roman"/>
+          <w:sz w:val="22"/>
+        </w:rPr>
+        <w:t xml:space="preserve">The primary objective of microservice architecture is to establish explicit and well-defined boundaries. </w:t>
+      </w:r>
+      <w:r>
+        <w:rPr>
+          <w:rFonts w:cs="Times New Roman"/>
+          <w:sz w:val="22"/>
+        </w:rPr>
+        <w:t xml:space="preserve">This include </w:t>
+      </w:r>
+      <w:r>
+        <w:rPr>
+          <w:rFonts w:cs="Times New Roman"/>
+          <w:sz w:val="22"/>
+        </w:rPr>
+        <w:t xml:space="preserve">identifying bounded contexts and associated aggregates, and determining the types of commands and queries that end users perform on the system. </w:t>
+      </w:r>
+      <w:r>
+        <w:rPr>
+          <w:rFonts w:cs="Times New Roman"/>
+          <w:sz w:val="22"/>
+          <w:highlight w:val="yellow"/>
+        </w:rPr>
+        <w:t>Bounded context</w:t>
+      </w:r>
+      <w:r>
+        <w:rPr>
+          <w:rFonts w:cs="Times New Roman"/>
+          <w:sz w:val="22"/>
+        </w:rPr>
+        <w:t xml:space="preserve"> (BC) is a fundamental concept in DDD that acts as a means of separating different components </w:t>
+      </w:r>
+      <w:r>
+        <w:rPr>
+          <w:rFonts w:cs="Times New Roman"/>
+          <w:sz w:val="22"/>
+        </w:rPr>
+        <w:t>to</w:t>
+      </w:r>
+      <w:r>
+        <w:rPr>
+          <w:rFonts w:cs="Times New Roman"/>
+          <w:sz w:val="22"/>
+        </w:rPr>
+        <w:t xml:space="preserve"> enhance their ease of management and scalability. In addition, a BC emphasizes the importance of self-reliance by encompassing entities, repositories, factories, and application services. BCs are components of the solution architecture designed to address specific sub-domains that are logically separated. The degree of physical isolation introduces an additional level of intricacy, contingent upon factors such as precise specifications, codebase, and the size of the development team.</w:t>
+      </w:r>
+      <w:r>
+        <w:t xml:space="preserve"> </w:t>
+      </w:r>
+    </w:p>
+    <w:p>
+      <w:pPr>
+        <w:pStyle w:val="ICESTNormal"/>
+        <w:ind w:firstLine="284"/>
+        <w:rPr>
+          <w:rFonts w:cs="Times New Roman"/>
+          <w:sz w:val="22"/>
+        </w:rPr>
+      </w:pPr>
+      <w:r>
+        <w:rPr>
+          <w:rFonts w:cs="Times New Roman"/>
+          <w:sz w:val="22"/>
+        </w:rPr>
+        <w:t xml:space="preserve">There is at least one aggregate present in </w:t>
+      </w:r>
+      <w:r>
+        <w:rPr>
+          <w:rFonts w:cs="Times New Roman"/>
+          <w:sz w:val="22"/>
+        </w:rPr>
+        <w:t>BC</w:t>
+      </w:r>
+      <w:r>
+        <w:rPr>
+          <w:rFonts w:cs="Times New Roman"/>
+          <w:sz w:val="22"/>
+        </w:rPr>
+        <w:t xml:space="preserve">. </w:t>
+      </w:r>
+      <w:r>
+        <w:rPr>
+          <w:rFonts w:cs="Times New Roman"/>
+          <w:sz w:val="22"/>
+          <w:highlight w:val="yellow"/>
+        </w:rPr>
+        <w:t>Aggregates</w:t>
+      </w:r>
+      <w:r>
+        <w:rPr>
+          <w:rFonts w:cs="Times New Roman"/>
+          <w:sz w:val="22"/>
+        </w:rPr>
+        <w:t xml:space="preserve"> are identified through thorough analysis sessions, typically leading to the recognition of different entities and value types that naturally form groups under the control of a main entity. When this </w:t>
+      </w:r>
+      <w:r>
+        <w:rPr>
+          <w:rFonts w:cs="Times New Roman"/>
+          <w:sz w:val="22"/>
+        </w:rPr>
+        <w:t xml:space="preserve">kind of grouping happens, it signifies the demarcation of a collective, formed exclusively by business regulations. An </w:t>
+      </w:r>
+      <w:r>
+        <w:rPr>
+          <w:rFonts w:cs="Times New Roman"/>
+          <w:sz w:val="22"/>
+        </w:rPr>
+        <w:t>aggregate function</w:t>
+      </w:r>
+      <w:r>
+        <w:rPr>
+          <w:rFonts w:cs="Times New Roman"/>
+          <w:sz w:val="22"/>
+        </w:rPr>
+        <w:t xml:space="preserve"> as a domain model by grouping multiple entities together under a single conceptual framework</w:t>
+      </w:r>
+      <w:r>
+        <w:rPr>
+          <w:rFonts w:cs="Times New Roman"/>
+          <w:sz w:val="22"/>
+        </w:rPr>
+        <w:t>.</w:t>
+      </w:r>
+    </w:p>
+    <w:p>
+      <w:pPr>
+        <w:pStyle w:val="ICESTNormal"/>
+        <w:ind w:firstLine="284"/>
+        <w:rPr>
+          <w:rFonts w:cs="Times New Roman"/>
+          <w:sz w:val="22"/>
+        </w:rPr>
+      </w:pPr>
+      <w:r>
+        <w:rPr>
+          <w:sz w:val="22"/>
+        </w:rPr>
+        <w:t xml:space="preserve">In order to design </w:t>
+      </w:r>
+      <w:r>
+        <w:rPr>
+          <w:rFonts w:cs="Times New Roman"/>
+          <w:sz w:val="22"/>
+        </w:rPr>
+        <w:t>an</w:t>
+      </w:r>
+      <w:r>
+        <w:rPr>
+          <w:rFonts w:cs="Times New Roman"/>
+          <w:sz w:val="22"/>
+        </w:rPr>
+        <w:t xml:space="preserve"> approach for constructing aggregates and other DDD models</w:t>
+      </w:r>
+      <w:r>
+        <w:rPr>
+          <w:rFonts w:cs="Times New Roman"/>
+          <w:sz w:val="22"/>
+        </w:rPr>
+        <w:t>, t</w:t>
+      </w:r>
+      <w:r>
+        <w:rPr>
+          <w:rFonts w:cs="Times New Roman"/>
+          <w:sz w:val="22"/>
+        </w:rPr>
+        <w:t xml:space="preserve">his study examines the practical aspects of using </w:t>
+      </w:r>
+      <w:r>
+        <w:rPr>
+          <w:rFonts w:cs="Times New Roman"/>
+          <w:sz w:val="22"/>
+          <w:highlight w:val="yellow"/>
+        </w:rPr>
+        <w:t>functional programming (FP)</w:t>
+      </w:r>
+      <w:r>
+        <w:rPr>
+          <w:rFonts w:cs="Times New Roman"/>
+          <w:sz w:val="22"/>
+        </w:rPr>
+        <w:t xml:space="preserve">. </w:t>
+      </w:r>
+      <w:r>
+        <w:rPr>
+          <w:rFonts w:cs="Times New Roman"/>
+          <w:sz w:val="22"/>
+        </w:rPr>
+        <w:t xml:space="preserve">FP </w:t>
+      </w:r>
+      <w:r>
+        <w:rPr>
+          <w:rFonts w:cs="Times New Roman"/>
+          <w:sz w:val="22"/>
+        </w:rPr>
+        <w:t>primarily focuses on two distinct features: maintaining the integrity of method signatures and ensuring referential transparency.</w:t>
+      </w:r>
+      <w:r>
+        <w:rPr>
+          <w:rFonts w:cs="Times New Roman"/>
+          <w:sz w:val="22"/>
+        </w:rPr>
+        <w:t xml:space="preserve"> </w:t>
+      </w:r>
+      <w:r>
+        <w:rPr>
+          <w:rFonts w:cs="Times New Roman"/>
+          <w:sz w:val="22"/>
+        </w:rPr>
+        <w:t>The concept of method signature honesty ensures that a function's signature accurately and comprehensively represents all possible input and output values. Referential transparency guarantees that a function's output remains consistent for a given input, without any additional side effects. Furthermore, FP</w:t>
+      </w:r>
+      <w:r>
+        <w:rPr>
+          <w:rFonts w:cs="Times New Roman"/>
+          <w:sz w:val="22"/>
+        </w:rPr>
+        <w:t xml:space="preserve"> is supposed to the</w:t>
+      </w:r>
+      <w:r>
+        <w:rPr>
+          <w:rFonts w:cs="Times New Roman"/>
+          <w:sz w:val="22"/>
+        </w:rPr>
+        <w:t xml:space="preserve"> reduces code complexity, making it easier to understand and analyze logically. It also</w:t>
+      </w:r>
+      <w:r>
+        <w:rPr>
+          <w:rFonts w:cs="Times New Roman"/>
+          <w:sz w:val="22"/>
+        </w:rPr>
+        <w:t xml:space="preserve"> considered to</w:t>
+      </w:r>
+      <w:r>
+        <w:rPr>
+          <w:rFonts w:cs="Times New Roman"/>
+          <w:sz w:val="22"/>
+        </w:rPr>
+        <w:t xml:space="preserve"> simplifies unit testing and enhances the modularity and composability of software components.</w:t>
+      </w:r>
+    </w:p>
+    <w:p>
+      <w:pPr>
+        <w:pStyle w:val="ICESTNormal"/>
+        <w:ind w:firstLine="284"/>
+        <w:rPr>
+          <w:rFonts w:cs="Times New Roman"/>
+          <w:sz w:val="22"/>
+        </w:rPr>
+      </w:pPr>
+      <w:r>
+        <w:rPr>
+          <w:rFonts w:cs="Times New Roman"/>
+          <w:sz w:val="22"/>
+        </w:rPr>
+        <w:t xml:space="preserve">The importance of immutability in FP is crucial, as mutable operations have the potential to introduce </w:t>
+      </w:r>
+      <w:r>
+        <w:rPr>
+          <w:rFonts w:cs="Times New Roman"/>
+          <w:sz w:val="22"/>
+        </w:rPr>
+        <w:t>“</w:t>
+      </w:r>
+      <w:r>
+        <w:rPr>
+          <w:rFonts w:cs="Times New Roman"/>
+          <w:sz w:val="22"/>
+        </w:rPr>
+        <w:t>dishonesty</w:t>
+      </w:r>
+      <w:r>
+        <w:rPr>
+          <w:rFonts w:cs="Times New Roman"/>
+          <w:sz w:val="22"/>
+        </w:rPr>
+        <w:t>”</w:t>
+      </w:r>
+      <w:r>
+        <w:rPr>
+          <w:rFonts w:cs="Times New Roman"/>
+          <w:sz w:val="22"/>
+        </w:rPr>
+        <w:t xml:space="preserve"> into the code. The absence of clearness hampers our capacity to participate in rational reasoning, making the process of debugging more complex and creating barriers to multi-threading. Moreover, the utilization of FP is improved by the implementation of CQRS and the integration of fundamental domain logic. </w:t>
+      </w:r>
+      <w:r>
+        <w:rPr>
+          <w:rFonts w:cs="Times New Roman"/>
+          <w:sz w:val="22"/>
+          <w:highlight w:val="yellow"/>
+        </w:rPr>
+        <w:t>Railway-oriented</w:t>
+      </w:r>
+      <w:r>
+        <w:rPr>
+          <w:rFonts w:cs="Times New Roman"/>
+          <w:sz w:val="22"/>
+        </w:rPr>
+        <w:t xml:space="preserve"> programming, influenced by </w:t>
+      </w:r>
+      <w:r>
+        <w:rPr>
+          <w:rFonts w:cs="Times New Roman"/>
+          <w:sz w:val="22"/>
+          <w:highlight w:val="yellow"/>
+        </w:rPr>
+        <w:t>Scott Wlaschin</w:t>
+      </w:r>
+      <w:r>
+        <w:rPr>
+          <w:rFonts w:cs="Times New Roman"/>
+          <w:sz w:val="22"/>
+        </w:rPr>
+        <w:t xml:space="preserve">, offers a more efficient method of structuring processes in contrast to conventional methodologies that involve lengthy and complex code blocks containing numerous "if/else" and "try/catch" statements. The functional approach employed in this context utilizes extension methods to enhance legibility by reducing redundant code and emphasizing the main logical sequence. </w:t>
+      </w:r>
+    </w:p>
+    <w:p>
+      <w:pPr>
+        <w:pStyle w:val="ICESTNormal"/>
+        <w:ind w:firstLine="284"/>
+        <w:rPr>
+          <w:rFonts w:cs="Times New Roman"/>
+          <w:sz w:val="22"/>
+        </w:rPr>
+      </w:pPr>
+      <w:r>
+        <w:rPr>
+          <w:rFonts w:cs="Times New Roman"/>
+          <w:sz w:val="22"/>
+        </w:rPr>
+        <w:t xml:space="preserve">In this context, it is important to </w:t>
+      </w:r>
+      <w:r>
+        <w:rPr>
+          <w:rFonts w:cs="Times New Roman"/>
+          <w:sz w:val="22"/>
+        </w:rPr>
+        <w:t>analyze</w:t>
+      </w:r>
+      <w:r>
+        <w:rPr>
+          <w:rFonts w:cs="Times New Roman"/>
+          <w:sz w:val="22"/>
+        </w:rPr>
+        <w:t xml:space="preserve"> the logic of the code</w:t>
+      </w:r>
+      <w:r>
+        <w:rPr>
+          <w:rFonts w:cs="Times New Roman"/>
+          <w:sz w:val="22"/>
+        </w:rPr>
+        <w:t xml:space="preserve"> in real time</w:t>
+      </w:r>
+      <w:r>
+        <w:rPr>
+          <w:rFonts w:cs="Times New Roman"/>
+          <w:sz w:val="22"/>
+        </w:rPr>
+        <w:t xml:space="preserve"> by</w:t>
+      </w:r>
+      <w:r>
+        <w:rPr>
+          <w:rFonts w:cs="Times New Roman"/>
+          <w:sz w:val="22"/>
+        </w:rPr>
+        <w:t xml:space="preserve"> </w:t>
+      </w:r>
+      <w:r>
+        <w:rPr>
+          <w:rFonts w:cs="Times New Roman"/>
+          <w:sz w:val="22"/>
+        </w:rPr>
+        <w:t xml:space="preserve">putting </w:t>
+      </w:r>
+      <w:r>
+        <w:rPr>
+          <w:rFonts w:cs="Times New Roman"/>
+          <w:sz w:val="22"/>
+        </w:rPr>
+        <w:t>the system under test (SUT)</w:t>
+      </w:r>
+      <w:r>
+        <w:rPr>
+          <w:rFonts w:cs="Times New Roman"/>
+          <w:sz w:val="22"/>
+        </w:rPr>
+        <w:t xml:space="preserve">. </w:t>
+      </w:r>
+      <w:r>
+        <w:rPr>
+          <w:rFonts w:cs="Times New Roman"/>
+          <w:sz w:val="22"/>
+          <w:highlight w:val="yellow"/>
+        </w:rPr>
+        <w:t>Unit testing</w:t>
+      </w:r>
+      <w:r>
+        <w:rPr>
+          <w:rFonts w:cs="Times New Roman"/>
+          <w:sz w:val="22"/>
+        </w:rPr>
+        <w:t xml:space="preserve"> for codebases of this nature primarily entails supplying input to functions and verifying the outcomes.</w:t>
+      </w:r>
+      <w:r>
+        <w:rPr>
+          <w:rFonts w:cs="Times New Roman"/>
+          <w:sz w:val="22"/>
+        </w:rPr>
+        <w:t xml:space="preserve"> To support these needs</w:t>
+      </w:r>
+      <w:r>
+        <w:rPr>
+          <w:rFonts w:cs="Times New Roman"/>
+          <w:sz w:val="22"/>
+        </w:rPr>
+        <w:t xml:space="preserve"> </w:t>
+      </w:r>
+      <w:r>
+        <w:rPr>
+          <w:rFonts w:cs="Times New Roman"/>
+          <w:sz w:val="22"/>
+        </w:rPr>
+        <w:t>t</w:t>
+      </w:r>
+      <w:r>
+        <w:rPr>
+          <w:rFonts w:cs="Times New Roman"/>
+          <w:sz w:val="22"/>
+        </w:rPr>
+        <w:t xml:space="preserve">est doubles, particularly mocks, can be utilized to replace dependencies with unpredictable behavior, thus achieving the desired outcome. Unit testing offers a key benefit of ensuring the integrity of existing functionality while allowing for efficient modifications to code. </w:t>
+      </w:r>
+    </w:p>
+    <w:p>
+      <w:pPr>
+        <w:pStyle w:val="ICESTNormal"/>
+        <w:ind w:firstLine="284"/>
+        <w:rPr>
+          <w:rFonts w:cs="Times New Roman"/>
+          <w:sz w:val="22"/>
+        </w:rPr>
+      </w:pPr>
+      <w:r>
+        <w:rPr>
+          <w:rFonts w:cs="Times New Roman"/>
+          <w:sz w:val="22"/>
+        </w:rPr>
+        <w:t xml:space="preserve">Based on a case study from the Computer Science department at North Carolina State University, unit testing is considered a crucial safeguarding measure. Within this framework, a key performance indicator (KPI) is code coverage, also known as test coverage. This metric quantifies the extent to which the source </w:t>
+      </w:r>
+      <w:r>
+        <w:rPr>
+          <w:rFonts w:cs="Times New Roman"/>
+          <w:sz w:val="22"/>
+        </w:rPr>
+        <w:lastRenderedPageBreak/>
+        <w:t>code of a program is tested by a particular test suite. Code coverage is expressed as the ratio of the number of lines of code covered by tests to the overall number of lines in the codebase, visually represented as:</w:t>
+      </w:r>
+    </w:p>
+    <w:p>
+      <w:pPr>
+        <w:pStyle w:val="ICESTNormal"/>
+        <w:ind w:firstLine="284"/>
+        <w:rPr>
+          <w:rFonts w:cs="Times New Roman"/>
+          <w:b/>
+          <w:bCs/>
+          <w:i/>
+          <w:iCs/>
+          <w:sz w:val="22"/>
+        </w:rPr>
+      </w:pPr>
+    </w:p>
+    <w:p>
+      <w:pPr>
+        <w:pStyle w:val="ICESTNormal"/>
+        <w:ind w:firstLine="284"/>
+        <w:rPr>
+          <w:rFonts w:cs="Times New Roman"/>
+          <w:b/>
+          <w:bCs/>
+          <w:i/>
+          <w:iCs/>
+          <w:sz w:val="22"/>
+        </w:rPr>
+      </w:pPr>
+      <w:r>
+        <w:rPr>
+          <w:rFonts w:cs="Times New Roman"/>
+          <w:b/>
+          <w:bCs/>
+          <w:i/>
+          <w:iCs/>
+          <w:sz w:val="22"/>
+        </w:rPr>
+        <w:t>Code coverage = Lines of code covered / Overall number of lines</w:t>
+      </w:r>
+    </w:p>
+    <w:p>
+      <w:pPr>
+        <w:pStyle w:val="ICESTNormal"/>
+        <w:ind w:firstLine="284"/>
+        <w:rPr>
+          <w:rFonts w:cs="Times New Roman"/>
+          <w:b/>
+          <w:bCs/>
+          <w:i/>
+          <w:iCs/>
+          <w:sz w:val="22"/>
+        </w:rPr>
+      </w:pPr>
+    </w:p>
+    <w:p>
+      <w:pPr>
+        <w:pStyle w:val="ICESTNormal"/>
+        <w:ind w:firstLine="284"/>
+        <w:rPr>
+          <w:rFonts w:cs="Times New Roman"/>
+          <w:sz w:val="22"/>
+        </w:rPr>
+      </w:pPr>
+      <w:r>
+        <w:rPr>
+          <w:rFonts w:cs="Times New Roman"/>
+          <w:sz w:val="22"/>
+        </w:rPr>
+        <w:t>This ratio provides a numerical value that reflects the thoroughness of testing and helps identify untested parts of the code. High code coverage is often associated with higher software quality, as it indicates that a significant portion of the code has been executed during testing, potentially uncovering defects and ensuring that the software behaves as expected under various conditions. However, achieving 100% code coverage does not guarantee the absence of bugs, as it does not account for the quality or comprehensiveness of the tests themselves. Nonetheless, striving for higher code coverage can contribute to more robust and maintainable code by encouraging comprehensive testing practices. In summary, code coverage serves as a useful benchmark for evaluating the effectiveness of test suites and guiding the development process toward better software reliability and performance.</w:t>
+      </w:r>
+    </w:p>
+    <w:p>
+      <w:pPr>
+        <w:pStyle w:val="ICESTTitle"/>
+        <w:tabs>
+          <w:tab w:val="left" w:pos="500"/>
+        </w:tabs>
+        <w:jc w:val="left"/>
+        <w:rPr>
+          <w:rFonts w:cs="Times New Roman"/>
+          <w:sz w:val="22"/>
+          <w:szCs w:val="46"/>
+          <w:lang w:val="en-GB" w:eastAsia="en-GB"/>
+        </w:rPr>
+      </w:pPr>
+    </w:p>
+    <w:p>
+      <w:pPr>
+        <w:pStyle w:val="ICESTTitle"/>
+        <w:numPr>
+          <w:ilvl w:val="0"/>
+          <w:numId w:val="1"/>
+        </w:numPr>
+        <w:tabs>
+          <w:tab w:val="left" w:pos="500"/>
+        </w:tabs>
+        <w:ind w:left="0" w:firstLine="0"/>
+        <w:jc w:val="left"/>
+        <w:rPr>
+          <w:rFonts w:cs="Times New Roman"/>
+          <w:b/>
+          <w:sz w:val="22"/>
+          <w:szCs w:val="46"/>
+          <w:lang w:val="en-GB" w:eastAsia="en-GB"/>
+        </w:rPr>
+      </w:pPr>
+      <w:r>
+        <w:rPr>
+          <w:rFonts w:cs="Times New Roman"/>
+          <w:b/>
+          <w:sz w:val="22"/>
+          <w:szCs w:val="46"/>
+          <w:lang w:val="en-GB" w:eastAsia="en-GB"/>
+        </w:rPr>
+        <w:t>Methodology</w:t>
+      </w:r>
+    </w:p>
+    <w:p>
+      <w:pPr>
+        <w:pStyle w:val="ICESTTitle"/>
+        <w:tabs>
+          <w:tab w:val="left" w:pos="500"/>
+        </w:tabs>
+        <w:jc w:val="left"/>
+        <w:rPr>
+          <w:rFonts w:cs="Times New Roman"/>
+          <w:b/>
+          <w:sz w:val="18"/>
+          <w:szCs w:val="46"/>
+          <w:lang w:val="en-GB" w:eastAsia="en-GB"/>
+        </w:rPr>
+      </w:pPr>
+    </w:p>
+    <w:p>
+      <w:pPr>
+        <w:pStyle w:val="ICESTTitle"/>
+        <w:tabs>
+          <w:tab w:val="left" w:pos="500"/>
+        </w:tabs>
+        <w:ind w:firstLine="284"/>
+        <w:jc w:val="both"/>
+        <w:rPr>
+          <w:rFonts w:cs="Times New Roman"/>
+          <w:sz w:val="22"/>
+        </w:rPr>
+      </w:pPr>
+      <w:r>
+        <w:rPr>
+          <w:rFonts w:cs="Times New Roman"/>
+          <w:sz w:val="22"/>
+          <w:lang w:val="en-GB" w:eastAsia="en-GB"/>
+        </w:rPr>
+        <w:t>The aim of</w:t>
+      </w:r>
+      <w:r>
+        <w:rPr>
+          <w:rFonts w:cs="Times New Roman"/>
+          <w:sz w:val="22"/>
+        </w:rPr>
+        <w:t xml:space="preserve"> this study is t</w:t>
+      </w:r>
+      <w:r>
+        <w:rPr>
+          <w:rFonts w:cs="Times New Roman"/>
+          <w:sz w:val="22"/>
+        </w:rPr>
+        <w:t>o</w:t>
+      </w:r>
+      <w:r>
+        <w:rPr>
+          <w:rFonts w:cs="Times New Roman"/>
+          <w:sz w:val="22"/>
+        </w:rPr>
+        <w:t xml:space="preserve"> explor</w:t>
+      </w:r>
+      <w:r>
+        <w:rPr>
+          <w:rFonts w:cs="Times New Roman"/>
+          <w:sz w:val="22"/>
+        </w:rPr>
+        <w:t xml:space="preserve">e </w:t>
+      </w:r>
+      <w:r>
+        <w:rPr>
+          <w:rFonts w:cs="Times New Roman"/>
+          <w:sz w:val="22"/>
+        </w:rPr>
+        <w:t>and</w:t>
+      </w:r>
+      <w:r>
+        <w:rPr>
+          <w:rFonts w:cs="Times New Roman"/>
+          <w:sz w:val="22"/>
+        </w:rPr>
+        <w:t xml:space="preserve"> give</w:t>
+      </w:r>
+      <w:r>
+        <w:rPr>
+          <w:rFonts w:cs="Times New Roman"/>
+          <w:sz w:val="22"/>
+        </w:rPr>
+        <w:t xml:space="preserve"> in-depth understanding of the </w:t>
+      </w:r>
+      <w:r>
+        <w:rPr>
+          <w:rFonts w:cs="Times New Roman"/>
+          <w:sz w:val="22"/>
+        </w:rPr>
+        <w:t>software</w:t>
+      </w:r>
+      <w:r>
+        <w:rPr>
+          <w:rFonts w:cs="Times New Roman"/>
+          <w:sz w:val="22"/>
+        </w:rPr>
+        <w:t xml:space="preserve"> development </w:t>
+      </w:r>
+      <w:r>
+        <w:rPr>
+          <w:rFonts w:cs="Times New Roman"/>
+          <w:sz w:val="22"/>
+        </w:rPr>
+        <w:t xml:space="preserve">with </w:t>
+      </w:r>
+      <w:r>
+        <w:rPr>
+          <w:rFonts w:cs="Times New Roman"/>
+          <w:sz w:val="22"/>
+        </w:rPr>
+        <w:t xml:space="preserve">DDD, CQRS and ES </w:t>
+      </w:r>
+      <w:r>
+        <w:rPr>
+          <w:rFonts w:cs="Times New Roman"/>
+          <w:sz w:val="22"/>
+        </w:rPr>
+        <w:t xml:space="preserve">patterns </w:t>
+      </w:r>
+      <w:r>
+        <w:rPr>
+          <w:rFonts w:cs="Times New Roman"/>
+          <w:sz w:val="22"/>
+        </w:rPr>
+        <w:t>via .NET and Azure</w:t>
+      </w:r>
+      <w:r>
+        <w:rPr>
+          <w:rFonts w:cs="Times New Roman"/>
+          <w:sz w:val="22"/>
+        </w:rPr>
+        <w:t xml:space="preserve"> technologies</w:t>
+      </w:r>
+      <w:r>
+        <w:rPr>
+          <w:rFonts w:cs="Times New Roman"/>
+          <w:sz w:val="22"/>
+        </w:rPr>
+        <w:t xml:space="preserve">. In order to reach this goal, the selection of an appropriate research approach is an important step. </w:t>
+      </w:r>
+      <w:r>
+        <w:rPr>
+          <w:rFonts w:cs="Times New Roman"/>
+          <w:sz w:val="22"/>
+        </w:rPr>
+        <w:t>W</w:t>
+      </w:r>
+      <w:r>
+        <w:rPr>
+          <w:rFonts w:cs="Times New Roman"/>
+          <w:sz w:val="22"/>
+        </w:rPr>
+        <w:t>ith regard to</w:t>
+      </w:r>
+      <w:r>
+        <w:rPr>
+          <w:rFonts w:cs="Times New Roman"/>
+          <w:sz w:val="22"/>
+        </w:rPr>
+        <w:t xml:space="preserve"> the</w:t>
+      </w:r>
+      <w:r>
+        <w:rPr>
+          <w:rFonts w:cs="Times New Roman"/>
+          <w:sz w:val="22"/>
+        </w:rPr>
+        <w:t xml:space="preserve"> uncertainty and a lag of </w:t>
+      </w:r>
+      <w:r>
+        <w:rPr>
+          <w:rFonts w:cs="Times New Roman"/>
+          <w:sz w:val="22"/>
+        </w:rPr>
+        <w:t>research</w:t>
+      </w:r>
+      <w:r>
+        <w:rPr>
+          <w:rFonts w:cs="Times New Roman"/>
+          <w:sz w:val="22"/>
+        </w:rPr>
+        <w:t xml:space="preserve"> for </w:t>
+      </w:r>
+      <w:r>
+        <w:rPr>
+          <w:rFonts w:cs="Times New Roman"/>
+          <w:sz w:val="22"/>
+        </w:rPr>
+        <w:t>the implementation of the DDD concepts</w:t>
+      </w:r>
+      <w:r>
+        <w:rPr>
+          <w:rFonts w:cs="Times New Roman"/>
+          <w:sz w:val="22"/>
+        </w:rPr>
+        <w:t xml:space="preserve">, this </w:t>
+      </w:r>
+      <w:r>
+        <w:rPr>
+          <w:rFonts w:cs="Times New Roman"/>
+          <w:sz w:val="22"/>
+        </w:rPr>
+        <w:t xml:space="preserve">goal of this study is to fill this gap and show strong and reliable development processes. To approach this goal, case study research was deemed as an appropriate </w:t>
+      </w:r>
+      <w:r>
+        <w:rPr>
+          <w:rFonts w:cs="Times New Roman"/>
+          <w:sz w:val="22"/>
+        </w:rPr>
+        <w:t>research</w:t>
+      </w:r>
+      <w:r>
+        <w:rPr>
+          <w:rFonts w:cs="Times New Roman"/>
+          <w:sz w:val="22"/>
+        </w:rPr>
+        <w:t xml:space="preserve"> method. Case studies, representing qualitative research methods, are commonly used within the computer and social science. According to </w:t>
+      </w:r>
+      <w:r>
+        <w:rPr>
+          <w:rFonts w:cs="Times New Roman"/>
+          <w:sz w:val="22"/>
+          <w:highlight w:val="yellow"/>
+        </w:rPr>
+        <w:t>XXZ</w:t>
+      </w:r>
+      <w:r>
+        <w:rPr>
+          <w:rFonts w:cs="Times New Roman"/>
+          <w:sz w:val="22"/>
+        </w:rPr>
+        <w:t xml:space="preserve">, the case study design may be chosen when the selected case represents a critical case in testing a well-formulated theory with clearly defined </w:t>
+      </w:r>
+      <w:r>
+        <w:rPr>
+          <w:rFonts w:cs="Times New Roman"/>
+          <w:sz w:val="22"/>
+        </w:rPr>
+        <w:t>propositions</w:t>
+      </w:r>
+      <w:r>
+        <w:rPr>
+          <w:rFonts w:cs="Times New Roman"/>
+          <w:sz w:val="22"/>
+        </w:rPr>
+        <w:t xml:space="preserve">, which is going to be shown in the 3rd sub-section of this chapter. The nature of the current case study is confirmative (explanative). The purpose is testing the DDD theories that have been deducted </w:t>
+      </w:r>
+      <w:r>
+        <w:rPr>
+          <w:rFonts w:cs="Times New Roman"/>
+          <w:sz w:val="22"/>
+          <w:highlight w:val="yellow"/>
+        </w:rPr>
+        <w:t xml:space="preserve">from </w:t>
+      </w:r>
+      <w:r>
+        <w:rPr>
+          <w:rFonts w:cs="Times New Roman"/>
+          <w:sz w:val="22"/>
+          <w:highlight w:val="yellow"/>
+        </w:rPr>
+        <w:t>preview’s</w:t>
+      </w:r>
+      <w:r>
+        <w:rPr>
+          <w:rFonts w:cs="Times New Roman"/>
+          <w:sz w:val="22"/>
+          <w:highlight w:val="yellow"/>
+        </w:rPr>
+        <w:t xml:space="preserve"> </w:t>
+      </w:r>
+      <w:r>
+        <w:rPr>
+          <w:rFonts w:cs="Times New Roman"/>
+          <w:sz w:val="22"/>
+          <w:highlight w:val="yellow"/>
+        </w:rPr>
+        <w:t>research</w:t>
+      </w:r>
+      <w:r>
+        <w:rPr>
+          <w:rFonts w:cs="Times New Roman"/>
+          <w:sz w:val="22"/>
+        </w:rPr>
+        <w:t>.</w:t>
+      </w:r>
+      <w:r>
+        <w:rPr>
+          <w:rFonts w:cs="Times New Roman"/>
+          <w:sz w:val="22"/>
+        </w:rPr>
+        <w:t xml:space="preserve"> </w:t>
+      </w:r>
+    </w:p>
+    <w:p>
+      <w:pPr>
+        <w:pStyle w:val="ICESTTitle"/>
+        <w:tabs>
+          <w:tab w:val="left" w:pos="500"/>
+        </w:tabs>
+        <w:ind w:firstLine="142"/>
+        <w:jc w:val="both"/>
+        <w:rPr>
+          <w:rFonts w:cs="Times New Roman"/>
+          <w:sz w:val="22"/>
+          <w:szCs w:val="46"/>
+          <w:lang w:val="en-GB" w:eastAsia="en-GB"/>
+        </w:rPr>
+      </w:pPr>
+      <w:r>
+        <w:rPr>
+          <w:rFonts w:cs="Times New Roman"/>
+          <w:sz w:val="22"/>
+          <w:szCs w:val="46"/>
+          <w:lang w:val="en-GB" w:eastAsia="en-GB"/>
+        </w:rPr>
+        <w:t>2</w:t>
+      </w:r>
+      <w:r>
+        <w:rPr>
+          <w:rFonts w:cs="Times New Roman"/>
+          <w:sz w:val="22"/>
+          <w:szCs w:val="46"/>
+          <w:lang w:val="en-GB" w:eastAsia="en-GB"/>
+        </w:rPr>
+        <w:t xml:space="preserve">.1. </w:t>
+      </w:r>
+      <w:r>
+        <w:rPr>
+          <w:sz w:val="22"/>
+        </w:rPr>
+        <w:t>Tools &amp; Technologies</w:t>
+      </w:r>
+    </w:p>
+    <w:p>
+      <w:pPr>
+        <w:pStyle w:val="ICESTTitle"/>
+        <w:tabs>
+          <w:tab w:val="left" w:pos="500"/>
+        </w:tabs>
+        <w:ind w:firstLine="284"/>
+        <w:jc w:val="both"/>
+        <w:rPr>
+          <w:rFonts w:cs="Times New Roman"/>
+          <w:sz w:val="22"/>
+          <w:lang w:val="en-GB" w:eastAsia="en-GB"/>
+        </w:rPr>
+      </w:pPr>
+      <w:r>
+        <w:rPr>
+          <w:rFonts w:cs="Times New Roman"/>
+          <w:sz w:val="22"/>
+        </w:rPr>
+        <w:t xml:space="preserve">The .NET is widely acknowledged as a prominent option for developing scalable and robust corporate applications. Based on statistics provided by </w:t>
+      </w:r>
+      <w:r>
+        <w:rPr>
+          <w:rFonts w:cs="Times New Roman"/>
+          <w:sz w:val="22"/>
+          <w:highlight w:val="yellow"/>
+        </w:rPr>
+        <w:t>Techempower</w:t>
+      </w:r>
+      <w:r>
+        <w:rPr>
+          <w:rFonts w:cs="Times New Roman"/>
+          <w:sz w:val="22"/>
+        </w:rPr>
+        <w:t xml:space="preserve"> [], it has been observed that ASP.NET </w:t>
+      </w:r>
+      <w:r>
+        <w:rPr>
+          <w:rFonts w:cs="Times New Roman"/>
+          <w:sz w:val="22"/>
+        </w:rPr>
+        <w:t>exhibits superior efficiency and performance compared to several alternative web application platforms and full-stack frameworks</w:t>
+      </w:r>
+      <w:r>
+        <w:rPr>
+          <w:rFonts w:cs="Times New Roman"/>
+          <w:sz w:val="22"/>
+        </w:rPr>
+        <w:t>,</w:t>
+      </w:r>
+      <w:r>
+        <w:rPr>
+          <w:rFonts w:cs="Times New Roman"/>
+          <w:sz w:val="22"/>
+        </w:rPr>
+        <w:t xml:space="preserve"> </w:t>
+      </w:r>
+      <w:r>
+        <w:rPr>
+          <w:rFonts w:cs="Times New Roman"/>
+          <w:sz w:val="22"/>
+          <w:lang w:val="en-GB" w:eastAsia="en-GB"/>
+        </w:rPr>
+        <w:t xml:space="preserve">given in Table </w:t>
+      </w:r>
+      <w:r>
+        <w:rPr>
+          <w:rFonts w:cs="Times New Roman"/>
+          <w:sz w:val="22"/>
+          <w:lang w:val="en-GB" w:eastAsia="en-GB"/>
+        </w:rPr>
+        <w:t>2</w:t>
+      </w:r>
+      <w:r>
+        <w:rPr>
+          <w:rFonts w:cs="Times New Roman"/>
+          <w:sz w:val="22"/>
+          <w:lang w:val="en-GB" w:eastAsia="en-GB"/>
+        </w:rPr>
+        <w:t>.</w:t>
+      </w:r>
+    </w:p>
+    <w:p>
+      <w:pPr>
+        <w:pStyle w:val="ICESTAbstract"/>
+        <w:rPr>
+          <w:b w:val="0"/>
+          <w:sz w:val="20"/>
+          <w:lang w:val="en-US" w:eastAsia="tr-TR"/>
+        </w:rPr>
+      </w:pPr>
+      <w:r>
+        <w:rPr>
+          <w:b w:val="0"/>
+          <w:i/>
+          <w:sz w:val="20"/>
+          <w:lang w:val="en-US" w:eastAsia="tr-TR"/>
+        </w:rPr>
+        <w:t xml:space="preserve">Table </w:t>
+      </w:r>
+      <w:r>
+        <w:rPr>
+          <w:b w:val="0"/>
+          <w:i/>
+          <w:sz w:val="20"/>
+          <w:lang w:val="en-US" w:eastAsia="tr-TR"/>
+        </w:rPr>
+        <w:t>2</w:t>
+      </w:r>
+      <w:r>
+        <w:rPr>
+          <w:b w:val="0"/>
+          <w:i/>
+          <w:sz w:val="20"/>
+          <w:lang w:val="en-US" w:eastAsia="tr-TR"/>
+        </w:rPr>
+        <w:t xml:space="preserve">.  </w:t>
+      </w:r>
+      <w:r>
+        <w:rPr>
+          <w:b w:val="0"/>
+          <w:i/>
+          <w:sz w:val="20"/>
+          <w:lang w:val="en-US" w:eastAsia="tr-TR"/>
+        </w:rPr>
+        <w:t>Comparison of server technologies</w:t>
+      </w:r>
+    </w:p>
+    <w:p>
+      <w:pPr>
+        <w:pStyle w:val="ICESTNormal"/>
+        <w:rPr>
+          <w:rFonts w:cs="Times New Roman"/>
+          <w:sz w:val="10"/>
+          <w:szCs w:val="20"/>
+          <w:lang w:val="en-GB" w:eastAsia="en-GB"/>
+        </w:rPr>
+      </w:pPr>
+    </w:p>
+    <w:tbl>
+      <w:tblPr>
+        <w:tblW w:w="0" w:type="auto"/>
+        <w:jc w:val="center"/>
+        <w:tblBorders>
+          <w:top w:val="double" w:sz="4" w:space="0" w:color="auto"/>
+          <w:left w:val="double" w:sz="4" w:space="0" w:color="auto"/>
+          <w:bottom w:val="double" w:sz="4" w:space="0" w:color="auto"/>
+          <w:right w:val="double" w:sz="4" w:space="0" w:color="auto"/>
+        </w:tblBorders>
+        <w:tblLook w:val="01E0" w:firstRow="1" w:lastRow="1" w:firstColumn="1" w:lastColumn="1" w:noHBand="0" w:noVBand="0"/>
+      </w:tblPr>
+      <w:tblGrid>
+        <w:gridCol w:w="1172"/>
+        <w:gridCol w:w="1521"/>
+        <w:gridCol w:w="1070"/>
+      </w:tblGrid>
+      <w:tr>
+        <w:trPr>
+          <w:jc w:val="center"/>
+        </w:trPr>
+        <w:tc>
+          <w:tcPr>
+            <w:tcW w:w="1172" w:type="dxa"/>
+          </w:tcPr>
+          <w:p>
+            <w:pPr>
+              <w:autoSpaceDE w:val="0"/>
+              <w:autoSpaceDN w:val="0"/>
+              <w:adjustRightInd w:val="0"/>
+              <w:spacing w:after="0"/>
+              <w:rPr>
+                <w:rFonts w:ascii="Times New Roman" w:hAnsi="Times New Roman"/>
+                <w:sz w:val="20"/>
+                <w:szCs w:val="20"/>
+                <w:lang w:val="en-GB" w:eastAsia="en-GB"/>
+              </w:rPr>
+            </w:pPr>
+            <w:r>
+              <w:rPr>
+                <w:rFonts w:ascii="Times New Roman" w:hAnsi="Times New Roman"/>
+                <w:sz w:val="20"/>
+                <w:szCs w:val="20"/>
+                <w:lang w:val="en-GB" w:eastAsia="en-GB"/>
+              </w:rPr>
+              <w:t>Technology</w:t>
+            </w:r>
+          </w:p>
+        </w:tc>
+        <w:tc>
+          <w:tcPr>
+            <w:tcW w:w="1521" w:type="dxa"/>
+          </w:tcPr>
+          <w:p>
+            <w:pPr>
+              <w:autoSpaceDE w:val="0"/>
+              <w:autoSpaceDN w:val="0"/>
+              <w:adjustRightInd w:val="0"/>
+              <w:spacing w:after="0"/>
+              <w:rPr>
+                <w:rFonts w:ascii="Times New Roman" w:hAnsi="Times New Roman"/>
+                <w:sz w:val="20"/>
+                <w:szCs w:val="20"/>
+                <w:lang w:val="en-GB" w:eastAsia="en-GB"/>
+              </w:rPr>
+            </w:pPr>
+            <w:r>
+              <w:rPr>
+                <w:rFonts w:ascii="Times New Roman" w:hAnsi="Times New Roman"/>
+                <w:sz w:val="20"/>
+                <w:szCs w:val="20"/>
+                <w:lang w:val="en-GB" w:eastAsia="en-GB"/>
+              </w:rPr>
+              <w:t>Programming language</w:t>
+            </w:r>
+          </w:p>
+        </w:tc>
+        <w:tc>
+          <w:tcPr>
+            <w:tcW w:w="1070" w:type="dxa"/>
+          </w:tcPr>
+          <w:p>
+            <w:pPr>
+              <w:autoSpaceDE w:val="0"/>
+              <w:autoSpaceDN w:val="0"/>
+              <w:adjustRightInd w:val="0"/>
+              <w:spacing w:after="0"/>
+              <w:rPr>
+                <w:rFonts w:ascii="Times New Roman" w:hAnsi="Times New Roman"/>
+                <w:sz w:val="20"/>
+                <w:szCs w:val="20"/>
+                <w:lang w:val="en-GB" w:eastAsia="en-GB"/>
+              </w:rPr>
+            </w:pPr>
+            <w:r>
+              <w:rPr>
+                <w:rFonts w:ascii="Times New Roman" w:hAnsi="Times New Roman"/>
+                <w:sz w:val="20"/>
+                <w:szCs w:val="20"/>
+                <w:lang w:val="en-GB" w:eastAsia="en-GB"/>
+              </w:rPr>
+              <w:t xml:space="preserve">Processed </w:t>
+            </w:r>
+            <w:r>
+              <w:rPr>
+                <w:rFonts w:ascii="Times New Roman" w:hAnsi="Times New Roman"/>
+                <w:sz w:val="20"/>
+                <w:szCs w:val="20"/>
+                <w:lang w:val="en-GB" w:eastAsia="en-GB"/>
+              </w:rPr>
+              <w:t xml:space="preserve">requests </w:t>
+            </w:r>
+            <w:r>
+              <w:rPr>
+                <w:rFonts w:ascii="Times New Roman" w:hAnsi="Times New Roman"/>
+                <w:sz w:val="20"/>
+                <w:szCs w:val="20"/>
+                <w:lang w:val="en-GB" w:eastAsia="en-GB"/>
+              </w:rPr>
+              <w:t>per second</w:t>
+            </w:r>
+          </w:p>
+        </w:tc>
+      </w:tr>
+      <w:tr>
+        <w:trPr>
+          <w:jc w:val="center"/>
+        </w:trPr>
+        <w:tc>
+          <w:tcPr>
+            <w:tcW w:w="1172" w:type="dxa"/>
+          </w:tcPr>
+          <w:p>
+            <w:pPr>
+              <w:autoSpaceDE w:val="0"/>
+              <w:autoSpaceDN w:val="0"/>
+              <w:adjustRightInd w:val="0"/>
+              <w:spacing w:after="0"/>
+              <w:rPr>
+                <w:rFonts w:ascii="Times New Roman" w:hAnsi="Times New Roman"/>
+                <w:sz w:val="20"/>
+                <w:szCs w:val="20"/>
+                <w:lang w:val="en-GB" w:eastAsia="en-GB"/>
+              </w:rPr>
+            </w:pPr>
+            <w:r>
+              <w:rPr>
+                <w:rFonts w:ascii="Times New Roman" w:hAnsi="Times New Roman"/>
+                <w:sz w:val="20"/>
+                <w:szCs w:val="20"/>
+                <w:lang w:val="en-GB" w:eastAsia="en-GB"/>
+              </w:rPr>
+              <w:t>ASP .NET Core</w:t>
+            </w:r>
+          </w:p>
+        </w:tc>
+        <w:tc>
+          <w:tcPr>
+            <w:tcW w:w="1521" w:type="dxa"/>
+          </w:tcPr>
+          <w:p>
+            <w:pPr>
+              <w:autoSpaceDE w:val="0"/>
+              <w:autoSpaceDN w:val="0"/>
+              <w:adjustRightInd w:val="0"/>
+              <w:spacing w:after="0"/>
+              <w:rPr>
+                <w:rFonts w:ascii="Times New Roman" w:hAnsi="Times New Roman"/>
+                <w:sz w:val="20"/>
+                <w:szCs w:val="20"/>
+                <w:lang w:val="en-GB" w:eastAsia="en-GB"/>
+              </w:rPr>
+            </w:pPr>
+            <w:r>
+              <w:rPr>
+                <w:rFonts w:ascii="Times New Roman" w:hAnsi="Times New Roman"/>
+                <w:sz w:val="20"/>
+                <w:szCs w:val="20"/>
+                <w:lang w:val="en-GB" w:eastAsia="en-GB"/>
+              </w:rPr>
+              <w:t>C# / .NET</w:t>
+            </w:r>
+          </w:p>
+        </w:tc>
+        <w:tc>
+          <w:tcPr>
+            <w:tcW w:w="1070" w:type="dxa"/>
+          </w:tcPr>
+          <w:p>
+            <w:pPr>
+              <w:autoSpaceDE w:val="0"/>
+              <w:autoSpaceDN w:val="0"/>
+              <w:adjustRightInd w:val="0"/>
+              <w:spacing w:after="0"/>
+              <w:rPr>
+                <w:rFonts w:ascii="Times New Roman" w:hAnsi="Times New Roman"/>
+                <w:sz w:val="20"/>
+                <w:szCs w:val="20"/>
+                <w:lang w:val="en-GB" w:eastAsia="en-GB"/>
+              </w:rPr>
+            </w:pPr>
+            <w:r>
+              <w:rPr>
+                <w:sz w:val="20"/>
+                <w:szCs w:val="20"/>
+              </w:rPr>
+              <w:t>~</w:t>
+            </w:r>
+            <w:r>
+              <w:rPr>
+                <w:rFonts w:ascii="Times New Roman" w:hAnsi="Times New Roman"/>
+                <w:sz w:val="20"/>
+                <w:szCs w:val="20"/>
+                <w:lang w:val="en-GB" w:eastAsia="en-GB"/>
+              </w:rPr>
+              <w:t>300 613</w:t>
+            </w:r>
+          </w:p>
+        </w:tc>
+      </w:tr>
+      <w:tr>
+        <w:trPr>
+          <w:jc w:val="center"/>
+        </w:trPr>
+        <w:tc>
+          <w:tcPr>
+            <w:tcW w:w="1172" w:type="dxa"/>
+          </w:tcPr>
+          <w:p>
+            <w:pPr>
+              <w:autoSpaceDE w:val="0"/>
+              <w:autoSpaceDN w:val="0"/>
+              <w:adjustRightInd w:val="0"/>
+              <w:spacing w:after="0"/>
+              <w:rPr>
+                <w:rFonts w:ascii="Times New Roman" w:hAnsi="Times New Roman"/>
+                <w:sz w:val="20"/>
+                <w:szCs w:val="20"/>
+                <w:lang w:val="en-GB" w:eastAsia="en-GB"/>
+              </w:rPr>
+            </w:pPr>
+            <w:r>
+              <w:rPr>
+                <w:rFonts w:ascii="Times New Roman" w:hAnsi="Times New Roman"/>
+                <w:sz w:val="20"/>
+                <w:szCs w:val="20"/>
+                <w:lang w:val="en-GB" w:eastAsia="en-GB"/>
+              </w:rPr>
+              <w:t>NodeJS</w:t>
+            </w:r>
+          </w:p>
+        </w:tc>
+        <w:tc>
+          <w:tcPr>
+            <w:tcW w:w="1521" w:type="dxa"/>
+          </w:tcPr>
+          <w:p>
+            <w:pPr>
+              <w:autoSpaceDE w:val="0"/>
+              <w:autoSpaceDN w:val="0"/>
+              <w:adjustRightInd w:val="0"/>
+              <w:spacing w:after="0"/>
+              <w:rPr>
+                <w:rFonts w:ascii="Times New Roman" w:hAnsi="Times New Roman"/>
+                <w:sz w:val="20"/>
+                <w:szCs w:val="20"/>
+                <w:lang w:val="en-GB" w:eastAsia="en-GB"/>
+              </w:rPr>
+            </w:pPr>
+            <w:r>
+              <w:rPr>
+                <w:rFonts w:ascii="Times New Roman" w:hAnsi="Times New Roman"/>
+                <w:sz w:val="20"/>
+                <w:szCs w:val="20"/>
+                <w:lang w:val="en-GB" w:eastAsia="en-GB"/>
+              </w:rPr>
+              <w:t>Javascript / C++</w:t>
+            </w:r>
+          </w:p>
+        </w:tc>
+        <w:tc>
+          <w:tcPr>
+            <w:tcW w:w="1070" w:type="dxa"/>
+          </w:tcPr>
+          <w:p>
+            <w:pPr>
+              <w:autoSpaceDE w:val="0"/>
+              <w:autoSpaceDN w:val="0"/>
+              <w:adjustRightInd w:val="0"/>
+              <w:spacing w:after="0"/>
+              <w:rPr>
+                <w:rFonts w:ascii="Times New Roman" w:hAnsi="Times New Roman"/>
+                <w:sz w:val="20"/>
+                <w:szCs w:val="20"/>
+                <w:lang w:val="en-GB" w:eastAsia="en-GB"/>
+              </w:rPr>
+            </w:pPr>
+            <w:r>
+              <w:rPr>
+                <w:sz w:val="20"/>
+                <w:szCs w:val="20"/>
+              </w:rPr>
+              <w:t>~</w:t>
+            </w:r>
+            <w:r>
+              <w:rPr>
+                <w:rFonts w:ascii="Times New Roman" w:hAnsi="Times New Roman"/>
+                <w:sz w:val="20"/>
+                <w:szCs w:val="20"/>
+                <w:lang w:val="en-GB" w:eastAsia="en-GB"/>
+              </w:rPr>
+              <w:t>200 123</w:t>
+            </w:r>
+          </w:p>
+        </w:tc>
+      </w:tr>
+      <w:tr>
+        <w:trPr>
+          <w:jc w:val="center"/>
+        </w:trPr>
+        <w:tc>
+          <w:tcPr>
+            <w:tcW w:w="1172" w:type="dxa"/>
+          </w:tcPr>
+          <w:p>
+            <w:pPr>
+              <w:autoSpaceDE w:val="0"/>
+              <w:autoSpaceDN w:val="0"/>
+              <w:adjustRightInd w:val="0"/>
+              <w:spacing w:after="0"/>
+              <w:rPr>
+                <w:rFonts w:ascii="Times New Roman" w:hAnsi="Times New Roman"/>
+                <w:sz w:val="20"/>
+                <w:szCs w:val="20"/>
+                <w:lang w:val="en-GB" w:eastAsia="en-GB"/>
+              </w:rPr>
+            </w:pPr>
+            <w:r>
+              <w:rPr>
+                <w:rFonts w:ascii="Times New Roman" w:hAnsi="Times New Roman"/>
+                <w:sz w:val="20"/>
+                <w:szCs w:val="20"/>
+                <w:lang w:val="en-GB" w:eastAsia="en-GB"/>
+              </w:rPr>
+              <w:t>Gin</w:t>
+            </w:r>
+          </w:p>
+        </w:tc>
+        <w:tc>
+          <w:tcPr>
+            <w:tcW w:w="1521" w:type="dxa"/>
+          </w:tcPr>
+          <w:p>
+            <w:pPr>
+              <w:autoSpaceDE w:val="0"/>
+              <w:autoSpaceDN w:val="0"/>
+              <w:adjustRightInd w:val="0"/>
+              <w:spacing w:after="0"/>
+              <w:rPr>
+                <w:rFonts w:ascii="Times New Roman" w:hAnsi="Times New Roman"/>
+                <w:sz w:val="20"/>
+                <w:szCs w:val="20"/>
+                <w:lang w:val="en-GB" w:eastAsia="en-GB"/>
+              </w:rPr>
+            </w:pPr>
+            <w:r>
+              <w:rPr>
+                <w:rFonts w:ascii="Times New Roman" w:hAnsi="Times New Roman"/>
+                <w:sz w:val="20"/>
+                <w:szCs w:val="20"/>
+                <w:lang w:val="en-GB" w:eastAsia="en-GB"/>
+              </w:rPr>
+              <w:t>Go</w:t>
+            </w:r>
+          </w:p>
+        </w:tc>
+        <w:tc>
+          <w:tcPr>
+            <w:tcW w:w="1070" w:type="dxa"/>
+          </w:tcPr>
+          <w:p>
+            <w:pPr>
+              <w:autoSpaceDE w:val="0"/>
+              <w:autoSpaceDN w:val="0"/>
+              <w:adjustRightInd w:val="0"/>
+              <w:spacing w:after="0"/>
+              <w:rPr>
+                <w:rFonts w:ascii="Times New Roman" w:hAnsi="Times New Roman"/>
+                <w:sz w:val="20"/>
+                <w:szCs w:val="20"/>
+                <w:lang w:val="en-GB" w:eastAsia="en-GB"/>
+              </w:rPr>
+            </w:pPr>
+            <w:r>
+              <w:rPr>
+                <w:sz w:val="20"/>
+                <w:szCs w:val="20"/>
+              </w:rPr>
+              <w:t>~</w:t>
+            </w:r>
+            <w:r>
+              <w:rPr>
+                <w:rFonts w:ascii="Times New Roman" w:hAnsi="Times New Roman"/>
+                <w:sz w:val="20"/>
+                <w:szCs w:val="20"/>
+                <w:lang w:val="en-GB" w:eastAsia="en-GB"/>
+              </w:rPr>
+              <w:t>150 230</w:t>
+            </w:r>
+          </w:p>
+        </w:tc>
+      </w:tr>
+      <w:tr>
+        <w:trPr>
+          <w:jc w:val="center"/>
+        </w:trPr>
+        <w:tc>
+          <w:tcPr>
+            <w:tcW w:w="1172" w:type="dxa"/>
+          </w:tcPr>
+          <w:p>
+            <w:pPr>
+              <w:autoSpaceDE w:val="0"/>
+              <w:autoSpaceDN w:val="0"/>
+              <w:adjustRightInd w:val="0"/>
+              <w:spacing w:after="0"/>
+              <w:rPr>
+                <w:rFonts w:ascii="Times New Roman" w:hAnsi="Times New Roman"/>
+                <w:sz w:val="20"/>
+                <w:szCs w:val="20"/>
+                <w:lang w:val="en-GB" w:eastAsia="en-GB"/>
+              </w:rPr>
+            </w:pPr>
+            <w:r>
+              <w:rPr>
+                <w:rFonts w:ascii="Times New Roman" w:hAnsi="Times New Roman"/>
+                <w:sz w:val="20"/>
+                <w:szCs w:val="20"/>
+                <w:lang w:val="en-GB" w:eastAsia="en-GB"/>
+              </w:rPr>
+              <w:t>Symphony</w:t>
+            </w:r>
+          </w:p>
+        </w:tc>
+        <w:tc>
+          <w:tcPr>
+            <w:tcW w:w="1521" w:type="dxa"/>
+          </w:tcPr>
+          <w:p>
+            <w:pPr>
+              <w:autoSpaceDE w:val="0"/>
+              <w:autoSpaceDN w:val="0"/>
+              <w:adjustRightInd w:val="0"/>
+              <w:spacing w:after="0"/>
+              <w:rPr>
+                <w:rFonts w:ascii="Times New Roman" w:hAnsi="Times New Roman"/>
+                <w:sz w:val="20"/>
+                <w:szCs w:val="20"/>
+                <w:lang w:val="en-GB" w:eastAsia="en-GB"/>
+              </w:rPr>
+            </w:pPr>
+            <w:r>
+              <w:rPr>
+                <w:rFonts w:ascii="Times New Roman" w:hAnsi="Times New Roman"/>
+                <w:sz w:val="20"/>
+                <w:szCs w:val="20"/>
+                <w:lang w:val="en-GB" w:eastAsia="en-GB"/>
+              </w:rPr>
+              <w:t>PHP</w:t>
+            </w:r>
+          </w:p>
+        </w:tc>
+        <w:tc>
+          <w:tcPr>
+            <w:tcW w:w="1070" w:type="dxa"/>
+          </w:tcPr>
+          <w:p>
+            <w:pPr>
+              <w:autoSpaceDE w:val="0"/>
+              <w:autoSpaceDN w:val="0"/>
+              <w:adjustRightInd w:val="0"/>
+              <w:spacing w:after="0"/>
+              <w:rPr>
+                <w:rFonts w:ascii="Times New Roman" w:hAnsi="Times New Roman"/>
+                <w:sz w:val="20"/>
+                <w:szCs w:val="20"/>
+                <w:lang w:val="en-GB" w:eastAsia="en-GB"/>
+              </w:rPr>
+            </w:pPr>
+            <w:r>
+              <w:rPr>
+                <w:sz w:val="20"/>
+                <w:szCs w:val="20"/>
+              </w:rPr>
+              <w:t>~</w:t>
+            </w:r>
+            <w:r>
+              <w:rPr>
+                <w:rFonts w:ascii="Times New Roman" w:hAnsi="Times New Roman"/>
+                <w:sz w:val="20"/>
+                <w:szCs w:val="20"/>
+                <w:lang w:val="en-GB" w:eastAsia="en-GB"/>
+              </w:rPr>
+              <w:t>100 234</w:t>
+            </w:r>
+          </w:p>
+        </w:tc>
+      </w:tr>
+      <w:tr>
+        <w:trPr>
+          <w:jc w:val="center"/>
+        </w:trPr>
+        <w:tc>
+          <w:tcPr>
+            <w:tcW w:w="1172" w:type="dxa"/>
+          </w:tcPr>
+          <w:p>
+            <w:pPr>
+              <w:autoSpaceDE w:val="0"/>
+              <w:autoSpaceDN w:val="0"/>
+              <w:adjustRightInd w:val="0"/>
+              <w:spacing w:after="0"/>
+              <w:rPr>
+                <w:rFonts w:ascii="Times New Roman" w:hAnsi="Times New Roman"/>
+                <w:sz w:val="20"/>
+                <w:szCs w:val="20"/>
+                <w:lang w:val="en-GB" w:eastAsia="en-GB"/>
+              </w:rPr>
+            </w:pPr>
+            <w:r>
+              <w:rPr>
+                <w:rFonts w:ascii="Times New Roman" w:hAnsi="Times New Roman"/>
+                <w:sz w:val="20"/>
+                <w:szCs w:val="20"/>
+                <w:lang w:val="en-GB" w:eastAsia="en-GB"/>
+              </w:rPr>
+              <w:t>Spring</w:t>
+            </w:r>
+          </w:p>
+        </w:tc>
+        <w:tc>
+          <w:tcPr>
+            <w:tcW w:w="1521" w:type="dxa"/>
+          </w:tcPr>
+          <w:p>
+            <w:pPr>
+              <w:autoSpaceDE w:val="0"/>
+              <w:autoSpaceDN w:val="0"/>
+              <w:adjustRightInd w:val="0"/>
+              <w:spacing w:after="0"/>
+              <w:rPr>
+                <w:rFonts w:ascii="Times New Roman" w:hAnsi="Times New Roman"/>
+                <w:sz w:val="20"/>
+                <w:szCs w:val="20"/>
+                <w:lang w:val="en-GB" w:eastAsia="en-GB"/>
+              </w:rPr>
+            </w:pPr>
+            <w:r>
+              <w:rPr>
+                <w:rFonts w:ascii="Times New Roman" w:hAnsi="Times New Roman"/>
+                <w:sz w:val="20"/>
+                <w:szCs w:val="20"/>
+                <w:lang w:val="en-GB" w:eastAsia="en-GB"/>
+              </w:rPr>
+              <w:t>Java</w:t>
+            </w:r>
+          </w:p>
+        </w:tc>
+        <w:tc>
+          <w:tcPr>
+            <w:tcW w:w="1070" w:type="dxa"/>
+          </w:tcPr>
+          <w:p>
+            <w:pPr>
+              <w:autoSpaceDE w:val="0"/>
+              <w:autoSpaceDN w:val="0"/>
+              <w:adjustRightInd w:val="0"/>
+              <w:spacing w:after="0"/>
+              <w:rPr>
+                <w:rFonts w:ascii="Times New Roman" w:hAnsi="Times New Roman"/>
+                <w:sz w:val="20"/>
+                <w:szCs w:val="20"/>
+                <w:lang w:val="en-GB" w:eastAsia="en-GB"/>
+              </w:rPr>
+            </w:pPr>
+            <w:r>
+              <w:rPr>
+                <w:sz w:val="20"/>
+                <w:szCs w:val="20"/>
+              </w:rPr>
+              <w:t>~</w:t>
+            </w:r>
+            <w:r>
+              <w:rPr>
+                <w:rFonts w:ascii="Times New Roman" w:hAnsi="Times New Roman"/>
+                <w:sz w:val="20"/>
+                <w:szCs w:val="20"/>
+                <w:lang w:val="en-GB" w:eastAsia="en-GB"/>
+              </w:rPr>
+              <w:t>80 954</w:t>
+            </w:r>
+          </w:p>
+        </w:tc>
+      </w:tr>
+    </w:tbl>
+    <w:p>
+      <w:pPr>
+        <w:pStyle w:val="ICESTTitle"/>
+        <w:tabs>
+          <w:tab w:val="left" w:pos="500"/>
+        </w:tabs>
+        <w:ind w:firstLine="284"/>
+        <w:jc w:val="both"/>
+        <w:rPr>
+          <w:rFonts w:cs="Times New Roman"/>
+          <w:sz w:val="22"/>
+        </w:rPr>
+      </w:pPr>
+    </w:p>
+    <w:p>
+      <w:pPr>
+        <w:pStyle w:val="ICESTTitle"/>
+        <w:tabs>
+          <w:tab w:val="left" w:pos="500"/>
+        </w:tabs>
+        <w:ind w:firstLine="284"/>
+        <w:jc w:val="both"/>
+        <w:rPr>
+          <w:rFonts w:cs="Times New Roman"/>
+          <w:sz w:val="22"/>
+        </w:rPr>
+      </w:pPr>
+      <w:r>
+        <w:rPr>
+          <w:rFonts w:cs="Times New Roman"/>
+          <w:sz w:val="22"/>
+        </w:rPr>
+        <w:t xml:space="preserve">Microsoft has outlined a strategic plan [] for the future development and maintenance of .NET, guaranteeing regular upgrades and expanded library support until the year 2026. The framework of .NET is highly regarded due to its ability to seamlessly integrate with many programming languages, such as C#, F#, and VB, all of which have prominent positions on the </w:t>
+      </w:r>
+      <w:r>
+        <w:rPr>
+          <w:rFonts w:cs="Times New Roman"/>
+          <w:sz w:val="22"/>
+          <w:highlight w:val="yellow"/>
+        </w:rPr>
+        <w:t>Tiobe</w:t>
+      </w:r>
+      <w:r>
+        <w:rPr>
+          <w:rFonts w:cs="Times New Roman"/>
+          <w:sz w:val="22"/>
+        </w:rPr>
+        <w:t xml:space="preserve"> index []. According to </w:t>
+      </w:r>
+      <w:r>
+        <w:rPr>
+          <w:rFonts w:cs="Times New Roman"/>
+          <w:sz w:val="22"/>
+        </w:rPr>
+        <w:t>data</w:t>
+      </w:r>
+      <w:r>
+        <w:rPr>
+          <w:rFonts w:cs="Times New Roman"/>
+          <w:sz w:val="22"/>
+        </w:rPr>
+        <w:t xml:space="preserve"> conducted by </w:t>
+      </w:r>
+      <w:r>
+        <w:rPr>
+          <w:rFonts w:cs="Times New Roman"/>
+          <w:sz w:val="22"/>
+          <w:highlight w:val="yellow"/>
+        </w:rPr>
+        <w:t>Statista</w:t>
+      </w:r>
+      <w:r>
+        <w:rPr>
+          <w:rFonts w:cs="Times New Roman"/>
+          <w:sz w:val="22"/>
+        </w:rPr>
+        <w:t xml:space="preserve"> [], C# has emerged as a prominent programming language used by developers for microservices. One of the factors contributing to this is the lightweight Minimal API [], which is a framework component specifically designed for microservices. Additional factors include the use supplemental libraries such as </w:t>
+      </w:r>
+      <w:r>
+        <w:rPr>
+          <w:rFonts w:cs="Times New Roman"/>
+          <w:color w:val="1F2328"/>
+          <w:sz w:val="22"/>
+          <w:shd w:val="clear" w:color="auto" w:fill="FFFFFF"/>
+        </w:rPr>
+        <w:t>EntityFramework, </w:t>
+      </w:r>
+      <w:r>
+        <w:rPr>
+          <w:rFonts w:cs="Times New Roman"/>
+          <w:sz w:val="22"/>
+        </w:rPr>
+        <w:t>MediatR, Optional, Marten, SignalR, AutoMapper, Serilog, Stylecop, Swagger, FluentValidation, xUnit, Autofixture, Moq and Shouldly.  This interoperability further enhances the esteemed status of .NET.</w:t>
+      </w:r>
+    </w:p>
+    <w:p>
+      <w:pPr>
+        <w:pStyle w:val="ICESTTitle"/>
+        <w:tabs>
+          <w:tab w:val="left" w:pos="500"/>
+        </w:tabs>
+        <w:ind w:firstLine="284"/>
+        <w:jc w:val="both"/>
+        <w:rPr>
+          <w:rFonts w:cs="Times New Roman"/>
+          <w:sz w:val="22"/>
+        </w:rPr>
+      </w:pPr>
+    </w:p>
+    <w:p>
+      <w:pPr>
+        <w:pStyle w:val="ICESTTitle"/>
+        <w:tabs>
+          <w:tab w:val="left" w:pos="500"/>
+        </w:tabs>
+        <w:ind w:firstLine="284"/>
+        <w:jc w:val="both"/>
+        <w:rPr>
+          <w:rFonts w:cs="Times New Roman"/>
+          <w:sz w:val="22"/>
+          <w:lang w:val="en-GB" w:eastAsia="en-GB"/>
+        </w:rPr>
+      </w:pPr>
+    </w:p>
+    <w:p>
+      <w:pPr>
+        <w:pStyle w:val="ICESTTitle"/>
+        <w:tabs>
+          <w:tab w:val="left" w:pos="500"/>
+        </w:tabs>
+        <w:ind w:firstLine="284"/>
+        <w:jc w:val="both"/>
+        <w:rPr>
+          <w:sz w:val="22"/>
+          <w:szCs w:val="46"/>
+          <w:lang w:eastAsia="en-GB"/>
+        </w:rPr>
+      </w:pPr>
+      <w:r>
+        <w:rPr>
+          <w:rFonts w:cs="Times New Roman"/>
+          <w:sz w:val="22"/>
+          <w:szCs w:val="46"/>
+          <w:lang w:val="en-GB" w:eastAsia="en-GB"/>
+        </w:rPr>
+        <w:t>how your research was conducted as well as to</w:t>
+      </w:r>
+      <w:r>
+        <w:rPr>
+          <w:rFonts w:cs="Times New Roman"/>
+          <w:sz w:val="22"/>
+          <w:szCs w:val="46"/>
+          <w:lang w:val="en-GB" w:eastAsia="en-GB"/>
+        </w:rPr>
+        <w:t xml:space="preserve"> </w:t>
+      </w:r>
+      <w:r>
+        <w:rPr>
+          <w:rFonts w:cs="Times New Roman"/>
+          <w:sz w:val="22"/>
+          <w:szCs w:val="46"/>
+          <w:lang w:val="en-GB" w:eastAsia="en-GB"/>
+        </w:rPr>
+        <w:t>enhance</w:t>
+      </w:r>
+      <w:r>
+        <w:rPr>
+          <w:rFonts w:cs="Times New Roman"/>
+          <w:sz w:val="22"/>
+          <w:szCs w:val="46"/>
+          <w:lang w:val="en-GB" w:eastAsia="en-GB"/>
+        </w:rPr>
+        <w:t xml:space="preserve"> credibility of your research. In case your research is quantitative, methodology should present the way numerical data was collected and how mathematical analyses are conducted to observe, analyse, access</w:t>
+      </w:r>
+      <w:r>
+        <w:rPr>
+          <w:rFonts w:cs="Times New Roman"/>
+          <w:sz w:val="22"/>
+          <w:szCs w:val="46"/>
+          <w:lang w:val="en-GB" w:eastAsia="en-GB"/>
+        </w:rPr>
+        <w:t>,</w:t>
+      </w:r>
+      <w:r>
+        <w:rPr>
+          <w:rFonts w:cs="Times New Roman"/>
+          <w:sz w:val="22"/>
+          <w:szCs w:val="46"/>
+          <w:lang w:val="en-GB" w:eastAsia="en-GB"/>
+        </w:rPr>
+        <w:t xml:space="preserve"> and test experiments and hypotheses. </w:t>
+      </w:r>
+      <w:r>
+        <w:rPr>
+          <w:rFonts w:cs="Times New Roman"/>
+          <w:sz w:val="22"/>
+          <w:szCs w:val="46"/>
+          <w:lang w:val="en-GB" w:eastAsia="en-GB"/>
+        </w:rPr>
+        <w:t xml:space="preserve">Qualitative research involves collection and analysis of non-numerical data (e.g.: text, video, or audio) </w:t>
+      </w:r>
+      <w:r>
+        <w:rPr>
+          <w:sz w:val="22"/>
+          <w:szCs w:val="46"/>
+          <w:lang w:eastAsia="en-GB"/>
+        </w:rPr>
+        <w:t xml:space="preserve">with the aim of </w:t>
+      </w:r>
+      <w:r>
+        <w:rPr>
+          <w:sz w:val="22"/>
+          <w:szCs w:val="46"/>
+          <w:lang w:eastAsia="en-GB"/>
+        </w:rPr>
+        <w:t>explaining</w:t>
+      </w:r>
+      <w:r>
+        <w:rPr>
+          <w:sz w:val="22"/>
+          <w:szCs w:val="46"/>
+          <w:lang w:eastAsia="en-GB"/>
+        </w:rPr>
+        <w:t xml:space="preserve"> concepts, opinions, perspectives, or personal exp</w:t>
+      </w:r>
+      <w:r>
+        <w:rPr>
+          <w:sz w:val="22"/>
+          <w:szCs w:val="46"/>
+          <w:lang w:eastAsia="en-GB"/>
+        </w:rPr>
+        <w:t>eriences.</w:t>
+      </w:r>
+    </w:p>
+    <w:p>
+      <w:pPr>
+        <w:pStyle w:val="ICESTNormal"/>
+        <w:ind w:firstLine="284"/>
+        <w:rPr>
+          <w:rFonts w:cs="Times New Roman"/>
+          <w:sz w:val="22"/>
+          <w:lang w:val="en-GB" w:eastAsia="en-GB"/>
+        </w:rPr>
+      </w:pPr>
+      <w:r>
+        <w:rPr>
+          <w:rFonts w:cs="Times New Roman"/>
+          <w:sz w:val="22"/>
+        </w:rPr>
         <w:t xml:space="preserve">Times New Roman 11 </w:t>
       </w:r>
       <w:r>
@@ -1509,28 +4170,14 @@
           <w:rFonts w:cs="Times New Roman"/>
           <w:sz w:val="22"/>
         </w:rPr>
-        <w:t>point</w:t>
-      </w:r>
-      <w:r>
-        <w:rPr>
-          <w:rFonts w:cs="Times New Roman"/>
-          <w:sz w:val="22"/>
-        </w:rPr>
-        <w:t xml:space="preserve"> font should be used for normal text</w:t>
-      </w:r>
-      <w:r>
-        <w:rPr>
-          <w:rFonts w:cs="Times New Roman"/>
-          <w:sz w:val="22"/>
-        </w:rPr>
-        <w:t xml:space="preserve"> with “single” line spacing.  </w:t>
-      </w:r>
-      <w:r>
-        <w:rPr>
-          <w:rFonts w:cs="Times New Roman"/>
-          <w:sz w:val="22"/>
-        </w:rPr>
-        <w:t>The m</w:t>
+        <w:t>point font should be used for normal text</w:t>
+      </w:r>
+      <w:r>
+        <w:rPr>
+          <w:rFonts w:cs="Times New Roman"/>
+          <w:sz w:val="22"/>
+        </w:rPr>
+        <w:t xml:space="preserve"> with “single” line spacing.  The m</w:t>
       </w:r>
       <w:r>
         <w:rPr>
@@ -1544,23 +4191,7 @@
           <w:rFonts w:cs="Times New Roman"/>
           <w:sz w:val="22"/>
         </w:rPr>
-        <w:t xml:space="preserve">pt </w:t>
-      </w:r>
-      <w:proofErr w:type="gramStart"/>
-      <w:r>
-        <w:rPr>
-          <w:rFonts w:cs="Times New Roman"/>
-          <w:sz w:val="22"/>
-        </w:rPr>
-        <w:t>has to</w:t>
-      </w:r>
-      <w:proofErr w:type="gramEnd"/>
-      <w:r>
-        <w:rPr>
-          <w:rFonts w:cs="Times New Roman"/>
-          <w:sz w:val="22"/>
-        </w:rPr>
-        <w:t xml:space="preserve"> be prepared in</w:t>
+        <w:t>pt has to be prepared in</w:t>
       </w:r>
       <w:r>
         <w:rPr>
@@ -1581,14 +4212,7 @@
           <w:rFonts w:cs="Times New Roman"/>
           <w:sz w:val="22"/>
         </w:rPr>
-        <w:t xml:space="preserve"> separated by 5 </w:t>
-      </w:r>
-      <w:r>
-        <w:rPr>
-          <w:rFonts w:cs="Times New Roman"/>
-          <w:sz w:val="22"/>
-        </w:rPr>
-        <w:t>mm</w:t>
+        <w:t xml:space="preserve"> separated by 5 mm</w:t>
       </w:r>
       <w:r>
         <w:rPr>
@@ -1609,14 +4233,1262 @@
           <w:rFonts w:cs="Times New Roman"/>
           <w:sz w:val="22"/>
         </w:rPr>
+        <w:t xml:space="preserve"> The text should be aligned to both the left and right (justified).</w:t>
+      </w:r>
+      <w:r>
+        <w:rPr>
+          <w:rFonts w:cs="Times New Roman"/>
+          <w:sz w:val="22"/>
+        </w:rPr>
+        <w:t xml:space="preserve"> The margins for A4 (210×297 mm2) </w:t>
+      </w:r>
+      <w:r>
+        <w:rPr>
+          <w:rFonts w:cs="Times New Roman"/>
+          <w:sz w:val="22"/>
+          <w:lang w:val="en-GB" w:eastAsia="en-GB"/>
+        </w:rPr>
+        <w:t>paper are given in Table 1.</w:t>
+      </w:r>
+    </w:p>
+    <w:p>
+      <w:pPr>
+        <w:pStyle w:val="ICESTAbstract"/>
+        <w:rPr>
+          <w:sz w:val="14"/>
+          <w:lang w:val="en-US" w:eastAsia="tr-TR"/>
+        </w:rPr>
+      </w:pPr>
+    </w:p>
+    <w:p>
+      <w:pPr>
+        <w:pStyle w:val="ICESTAbstract"/>
+        <w:rPr>
+          <w:b w:val="0"/>
+          <w:sz w:val="20"/>
+          <w:lang w:val="en-US" w:eastAsia="tr-TR"/>
+        </w:rPr>
+      </w:pPr>
+      <w:r>
+        <w:rPr>
+          <w:b w:val="0"/>
+          <w:i/>
+          <w:sz w:val="20"/>
+          <w:lang w:val="en-US" w:eastAsia="tr-TR"/>
+        </w:rPr>
+        <w:lastRenderedPageBreak/>
+        <w:t>Table 1.  Page layout description</w:t>
+      </w:r>
+    </w:p>
+    <w:p>
+      <w:pPr>
+        <w:pStyle w:val="ICESTNormal"/>
+        <w:rPr>
+          <w:rFonts w:cs="Times New Roman"/>
+          <w:sz w:val="10"/>
+          <w:szCs w:val="20"/>
+          <w:lang w:val="en-GB" w:eastAsia="en-GB"/>
+        </w:rPr>
+      </w:pPr>
+    </w:p>
+    <w:tbl>
+      <w:tblPr>
+        <w:tblW w:w="0" w:type="auto"/>
+        <w:jc w:val="center"/>
+        <w:tblBorders>
+          <w:top w:val="double" w:sz="4" w:space="0" w:color="auto"/>
+          <w:left w:val="double" w:sz="4" w:space="0" w:color="auto"/>
+          <w:bottom w:val="double" w:sz="4" w:space="0" w:color="auto"/>
+          <w:right w:val="double" w:sz="4" w:space="0" w:color="auto"/>
+        </w:tblBorders>
+        <w:tblLook w:val="01E0" w:firstRow="1" w:lastRow="1" w:firstColumn="1" w:lastColumn="1" w:noHBand="0" w:noVBand="0"/>
+      </w:tblPr>
+      <w:tblGrid>
+        <w:gridCol w:w="861"/>
+        <w:gridCol w:w="1521"/>
+        <w:gridCol w:w="1150"/>
+      </w:tblGrid>
+      <w:tr>
+        <w:trPr>
+          <w:jc w:val="center"/>
+        </w:trPr>
+        <w:tc>
+          <w:tcPr>
+            <w:tcW w:w="812" w:type="dxa"/>
+          </w:tcPr>
+          <w:p>
+            <w:pPr>
+              <w:autoSpaceDE w:val="0"/>
+              <w:autoSpaceDN w:val="0"/>
+              <w:adjustRightInd w:val="0"/>
+              <w:spacing w:after="0"/>
+              <w:rPr>
+                <w:rFonts w:ascii="Times New Roman" w:hAnsi="Times New Roman"/>
+                <w:sz w:val="20"/>
+                <w:szCs w:val="20"/>
+                <w:lang w:val="en-GB" w:eastAsia="en-GB"/>
+              </w:rPr>
+            </w:pPr>
+            <w:r>
+              <w:rPr>
+                <w:rFonts w:ascii="Times New Roman" w:hAnsi="Times New Roman"/>
+                <w:sz w:val="20"/>
+                <w:szCs w:val="20"/>
+                <w:lang w:val="en-GB" w:eastAsia="en-GB"/>
+              </w:rPr>
+              <w:t>#</w:t>
+            </w:r>
+          </w:p>
+        </w:tc>
+        <w:tc>
+          <w:tcPr>
+            <w:tcW w:w="1521" w:type="dxa"/>
+          </w:tcPr>
+          <w:p>
+            <w:pPr>
+              <w:autoSpaceDE w:val="0"/>
+              <w:autoSpaceDN w:val="0"/>
+              <w:adjustRightInd w:val="0"/>
+              <w:spacing w:after="0"/>
+              <w:rPr>
+                <w:rFonts w:ascii="Times New Roman" w:hAnsi="Times New Roman"/>
+                <w:sz w:val="20"/>
+                <w:szCs w:val="20"/>
+                <w:lang w:val="en-GB" w:eastAsia="en-GB"/>
+              </w:rPr>
+            </w:pPr>
+            <w:r>
+              <w:rPr>
+                <w:rFonts w:ascii="Times New Roman" w:hAnsi="Times New Roman"/>
+                <w:sz w:val="20"/>
+                <w:szCs w:val="20"/>
+                <w:lang w:val="en-GB" w:eastAsia="en-GB"/>
+              </w:rPr>
+              <w:t>S</w:t>
+            </w:r>
+            <w:r>
+              <w:rPr>
+                <w:rFonts w:ascii="Times New Roman" w:hAnsi="Times New Roman"/>
+                <w:sz w:val="20"/>
+                <w:szCs w:val="20"/>
+                <w:lang w:val="en-GB" w:eastAsia="en-GB"/>
+              </w:rPr>
+              <w:t>ystem case</w:t>
+            </w:r>
+          </w:p>
+        </w:tc>
+        <w:tc>
+          <w:tcPr>
+            <w:tcW w:w="781" w:type="dxa"/>
+          </w:tcPr>
+          <w:p>
+            <w:pPr>
+              <w:autoSpaceDE w:val="0"/>
+              <w:autoSpaceDN w:val="0"/>
+              <w:adjustRightInd w:val="0"/>
+              <w:spacing w:after="0"/>
+              <w:rPr>
+                <w:rFonts w:ascii="Times New Roman" w:hAnsi="Times New Roman"/>
+                <w:sz w:val="20"/>
+                <w:szCs w:val="20"/>
+                <w:lang w:val="en-GB" w:eastAsia="en-GB"/>
+              </w:rPr>
+            </w:pPr>
+            <w:r>
+              <w:rPr>
+                <w:rFonts w:ascii="Times New Roman" w:hAnsi="Times New Roman"/>
+                <w:sz w:val="20"/>
+                <w:szCs w:val="20"/>
+                <w:lang w:val="en-GB" w:eastAsia="en-GB"/>
+              </w:rPr>
+              <w:t>Description</w:t>
+            </w:r>
+          </w:p>
+        </w:tc>
+      </w:tr>
+      <w:tr>
+        <w:trPr>
+          <w:jc w:val="center"/>
+        </w:trPr>
+        <w:tc>
+          <w:tcPr>
+            <w:tcW w:w="812" w:type="dxa"/>
+          </w:tcPr>
+          <w:p>
+            <w:pPr>
+              <w:autoSpaceDE w:val="0"/>
+              <w:autoSpaceDN w:val="0"/>
+              <w:adjustRightInd w:val="0"/>
+              <w:spacing w:after="0"/>
+              <w:rPr>
+                <w:rFonts w:ascii="Times New Roman" w:hAnsi="Times New Roman"/>
+                <w:sz w:val="20"/>
+                <w:szCs w:val="20"/>
+                <w:lang w:val="en-GB" w:eastAsia="en-GB"/>
+              </w:rPr>
+            </w:pPr>
+            <w:r>
+              <w:rPr>
+                <w:rFonts w:ascii="Times New Roman" w:hAnsi="Times New Roman"/>
+                <w:sz w:val="20"/>
+                <w:szCs w:val="20"/>
+                <w:lang w:val="en-GB" w:eastAsia="en-GB"/>
+              </w:rPr>
+              <w:t>Top margin</w:t>
+            </w:r>
+          </w:p>
+        </w:tc>
+        <w:tc>
+          <w:tcPr>
+            <w:tcW w:w="1521" w:type="dxa"/>
+          </w:tcPr>
+          <w:p>
+            <w:pPr>
+              <w:autoSpaceDE w:val="0"/>
+              <w:autoSpaceDN w:val="0"/>
+              <w:adjustRightInd w:val="0"/>
+              <w:spacing w:after="0"/>
+              <w:rPr>
+                <w:rFonts w:ascii="Times New Roman" w:hAnsi="Times New Roman"/>
+                <w:sz w:val="20"/>
+                <w:szCs w:val="20"/>
+                <w:lang w:val="en-GB" w:eastAsia="en-GB"/>
+              </w:rPr>
+            </w:pPr>
+            <w:r>
+              <w:rPr>
+                <w:rFonts w:ascii="Times New Roman" w:hAnsi="Times New Roman"/>
+                <w:sz w:val="20"/>
+                <w:szCs w:val="20"/>
+                <w:lang w:val="en-GB" w:eastAsia="en-GB"/>
+              </w:rPr>
+              <w:t>20 mm</w:t>
+            </w:r>
+            <w:r>
+              <w:rPr>
+                <w:rFonts w:ascii="Times New Roman" w:hAnsi="Times New Roman"/>
+                <w:sz w:val="20"/>
+                <w:szCs w:val="20"/>
+                <w:lang w:val="en-GB" w:eastAsia="en-GB"/>
+              </w:rPr>
+              <w:t xml:space="preserve">  </w:t>
+            </w:r>
+          </w:p>
+        </w:tc>
+        <w:tc>
+          <w:tcPr>
+            <w:tcW w:w="781" w:type="dxa"/>
+          </w:tcPr>
+          <w:p>
+            <w:pPr>
+              <w:autoSpaceDE w:val="0"/>
+              <w:autoSpaceDN w:val="0"/>
+              <w:adjustRightInd w:val="0"/>
+              <w:spacing w:after="0"/>
+              <w:rPr>
+                <w:rFonts w:ascii="Times New Roman" w:hAnsi="Times New Roman"/>
+                <w:sz w:val="20"/>
+                <w:szCs w:val="20"/>
+                <w:lang w:val="en-GB" w:eastAsia="en-GB"/>
+              </w:rPr>
+            </w:pPr>
+            <w:r>
+              <w:rPr>
+                <w:rFonts w:ascii="Times New Roman" w:hAnsi="Times New Roman"/>
+                <w:sz w:val="20"/>
+                <w:szCs w:val="20"/>
+                <w:lang w:val="en-GB" w:eastAsia="en-GB"/>
+              </w:rPr>
+              <w:t>(0.79")</w:t>
+            </w:r>
+          </w:p>
+        </w:tc>
+      </w:tr>
+      <w:tr>
+        <w:trPr>
+          <w:jc w:val="center"/>
+        </w:trPr>
+        <w:tc>
+          <w:tcPr>
+            <w:tcW w:w="812" w:type="dxa"/>
+          </w:tcPr>
+          <w:p>
+            <w:pPr>
+              <w:autoSpaceDE w:val="0"/>
+              <w:autoSpaceDN w:val="0"/>
+              <w:adjustRightInd w:val="0"/>
+              <w:spacing w:after="0"/>
+              <w:rPr>
+                <w:rFonts w:ascii="Times New Roman" w:hAnsi="Times New Roman"/>
+                <w:sz w:val="20"/>
+                <w:szCs w:val="20"/>
+                <w:lang w:val="en-GB" w:eastAsia="en-GB"/>
+              </w:rPr>
+            </w:pPr>
+            <w:r>
+              <w:rPr>
+                <w:rFonts w:ascii="Times New Roman" w:hAnsi="Times New Roman"/>
+                <w:sz w:val="20"/>
+                <w:szCs w:val="20"/>
+                <w:lang w:val="en-GB" w:eastAsia="en-GB"/>
+              </w:rPr>
+              <w:t>Bottom margin</w:t>
+            </w:r>
+          </w:p>
+        </w:tc>
+        <w:tc>
+          <w:tcPr>
+            <w:tcW w:w="1521" w:type="dxa"/>
+          </w:tcPr>
+          <w:p>
+            <w:pPr>
+              <w:autoSpaceDE w:val="0"/>
+              <w:autoSpaceDN w:val="0"/>
+              <w:adjustRightInd w:val="0"/>
+              <w:spacing w:after="0"/>
+              <w:rPr>
+                <w:rFonts w:ascii="Times New Roman" w:hAnsi="Times New Roman"/>
+                <w:sz w:val="20"/>
+                <w:szCs w:val="20"/>
+                <w:lang w:val="en-GB" w:eastAsia="en-GB"/>
+              </w:rPr>
+            </w:pPr>
+            <w:r>
+              <w:rPr>
+                <w:rFonts w:ascii="Times New Roman" w:hAnsi="Times New Roman"/>
+                <w:sz w:val="20"/>
+                <w:szCs w:val="20"/>
+                <w:lang w:val="en-GB" w:eastAsia="en-GB"/>
+              </w:rPr>
+              <w:t>20</w:t>
+            </w:r>
+            <w:r>
+              <w:rPr>
+                <w:rFonts w:ascii="Times New Roman" w:hAnsi="Times New Roman"/>
+                <w:sz w:val="20"/>
+                <w:szCs w:val="20"/>
+                <w:lang w:val="en-GB" w:eastAsia="en-GB"/>
+              </w:rPr>
+              <w:t xml:space="preserve"> mm</w:t>
+            </w:r>
+          </w:p>
+        </w:tc>
+        <w:tc>
+          <w:tcPr>
+            <w:tcW w:w="781" w:type="dxa"/>
+          </w:tcPr>
+          <w:p>
+            <w:pPr>
+              <w:autoSpaceDE w:val="0"/>
+              <w:autoSpaceDN w:val="0"/>
+              <w:adjustRightInd w:val="0"/>
+              <w:spacing w:after="0"/>
+              <w:rPr>
+                <w:rFonts w:ascii="Times New Roman" w:hAnsi="Times New Roman"/>
+                <w:sz w:val="20"/>
+                <w:szCs w:val="20"/>
+                <w:lang w:val="en-GB" w:eastAsia="en-GB"/>
+              </w:rPr>
+            </w:pPr>
+            <w:r>
+              <w:rPr>
+                <w:rFonts w:ascii="Times New Roman" w:hAnsi="Times New Roman"/>
+                <w:sz w:val="20"/>
+                <w:szCs w:val="20"/>
+                <w:lang w:val="en-GB" w:eastAsia="en-GB"/>
+              </w:rPr>
+              <w:t>(0.79")</w:t>
+            </w:r>
+          </w:p>
+        </w:tc>
+      </w:tr>
+      <w:tr>
+        <w:trPr>
+          <w:jc w:val="center"/>
+        </w:trPr>
+        <w:tc>
+          <w:tcPr>
+            <w:tcW w:w="812" w:type="dxa"/>
+          </w:tcPr>
+          <w:p>
+            <w:pPr>
+              <w:autoSpaceDE w:val="0"/>
+              <w:autoSpaceDN w:val="0"/>
+              <w:adjustRightInd w:val="0"/>
+              <w:spacing w:after="0"/>
+              <w:rPr>
+                <w:rFonts w:ascii="Times New Roman" w:hAnsi="Times New Roman"/>
+                <w:sz w:val="20"/>
+                <w:szCs w:val="20"/>
+                <w:lang w:val="en-GB" w:eastAsia="en-GB"/>
+              </w:rPr>
+            </w:pPr>
+            <w:r>
+              <w:rPr>
+                <w:rFonts w:ascii="Times New Roman" w:hAnsi="Times New Roman"/>
+                <w:sz w:val="20"/>
+                <w:szCs w:val="20"/>
+                <w:lang w:val="en-GB" w:eastAsia="en-GB"/>
+              </w:rPr>
+              <w:t>Left margin</w:t>
+            </w:r>
+          </w:p>
+        </w:tc>
+        <w:tc>
+          <w:tcPr>
+            <w:tcW w:w="1521" w:type="dxa"/>
+          </w:tcPr>
+          <w:p>
+            <w:pPr>
+              <w:autoSpaceDE w:val="0"/>
+              <w:autoSpaceDN w:val="0"/>
+              <w:adjustRightInd w:val="0"/>
+              <w:spacing w:after="0"/>
+              <w:rPr>
+                <w:rFonts w:ascii="Times New Roman" w:hAnsi="Times New Roman"/>
+                <w:sz w:val="20"/>
+                <w:szCs w:val="20"/>
+                <w:lang w:val="en-GB" w:eastAsia="en-GB"/>
+              </w:rPr>
+            </w:pPr>
+            <w:r>
+              <w:rPr>
+                <w:rFonts w:ascii="Times New Roman" w:hAnsi="Times New Roman"/>
+                <w:sz w:val="20"/>
+                <w:szCs w:val="20"/>
+                <w:lang w:val="en-GB" w:eastAsia="en-GB"/>
+              </w:rPr>
+              <w:t xml:space="preserve">20 </w:t>
+            </w:r>
+            <w:r>
+              <w:rPr>
+                <w:rFonts w:ascii="Times New Roman" w:hAnsi="Times New Roman"/>
+                <w:sz w:val="20"/>
+                <w:szCs w:val="20"/>
+                <w:lang w:val="en-GB" w:eastAsia="en-GB"/>
+              </w:rPr>
+              <w:t>mm</w:t>
+            </w:r>
+          </w:p>
+        </w:tc>
+        <w:tc>
+          <w:tcPr>
+            <w:tcW w:w="781" w:type="dxa"/>
+          </w:tcPr>
+          <w:p>
+            <w:pPr>
+              <w:autoSpaceDE w:val="0"/>
+              <w:autoSpaceDN w:val="0"/>
+              <w:adjustRightInd w:val="0"/>
+              <w:spacing w:after="0"/>
+              <w:rPr>
+                <w:rFonts w:ascii="Times New Roman" w:hAnsi="Times New Roman"/>
+                <w:sz w:val="20"/>
+                <w:szCs w:val="20"/>
+                <w:lang w:val="en-GB" w:eastAsia="en-GB"/>
+              </w:rPr>
+            </w:pPr>
+            <w:r>
+              <w:rPr>
+                <w:rFonts w:ascii="Times New Roman" w:hAnsi="Times New Roman"/>
+                <w:sz w:val="20"/>
+                <w:szCs w:val="20"/>
+                <w:lang w:val="en-GB" w:eastAsia="en-GB"/>
+              </w:rPr>
+              <w:t>(0.79")</w:t>
+            </w:r>
+          </w:p>
+        </w:tc>
+      </w:tr>
+      <w:tr>
+        <w:trPr>
+          <w:jc w:val="center"/>
+        </w:trPr>
+        <w:tc>
+          <w:tcPr>
+            <w:tcW w:w="812" w:type="dxa"/>
+          </w:tcPr>
+          <w:p>
+            <w:pPr>
+              <w:autoSpaceDE w:val="0"/>
+              <w:autoSpaceDN w:val="0"/>
+              <w:adjustRightInd w:val="0"/>
+              <w:spacing w:after="0"/>
+              <w:rPr>
+                <w:rFonts w:ascii="Times New Roman" w:hAnsi="Times New Roman"/>
+                <w:sz w:val="20"/>
+                <w:szCs w:val="20"/>
+                <w:lang w:val="en-GB" w:eastAsia="en-GB"/>
+              </w:rPr>
+            </w:pPr>
+            <w:r>
+              <w:rPr>
+                <w:rFonts w:ascii="Times New Roman" w:hAnsi="Times New Roman"/>
+                <w:sz w:val="20"/>
+                <w:szCs w:val="20"/>
+                <w:lang w:val="en-GB" w:eastAsia="en-GB"/>
+              </w:rPr>
+              <w:t>Right margin</w:t>
+            </w:r>
+          </w:p>
+        </w:tc>
+        <w:tc>
+          <w:tcPr>
+            <w:tcW w:w="1521" w:type="dxa"/>
+          </w:tcPr>
+          <w:p>
+            <w:pPr>
+              <w:autoSpaceDE w:val="0"/>
+              <w:autoSpaceDN w:val="0"/>
+              <w:adjustRightInd w:val="0"/>
+              <w:spacing w:after="0"/>
+              <w:rPr>
+                <w:rFonts w:ascii="Times New Roman" w:hAnsi="Times New Roman"/>
+                <w:sz w:val="20"/>
+                <w:szCs w:val="20"/>
+                <w:lang w:val="en-GB" w:eastAsia="en-GB"/>
+              </w:rPr>
+            </w:pPr>
+            <w:r>
+              <w:rPr>
+                <w:rFonts w:ascii="Times New Roman" w:hAnsi="Times New Roman"/>
+                <w:sz w:val="20"/>
+                <w:szCs w:val="20"/>
+                <w:lang w:val="en-GB" w:eastAsia="en-GB"/>
+              </w:rPr>
+              <w:t>1</w:t>
+            </w:r>
+            <w:r>
+              <w:rPr>
+                <w:rFonts w:ascii="Times New Roman" w:hAnsi="Times New Roman"/>
+                <w:sz w:val="20"/>
+                <w:szCs w:val="20"/>
+                <w:lang w:val="en-GB" w:eastAsia="en-GB"/>
+              </w:rPr>
+              <w:t>8</w:t>
+            </w:r>
+            <w:r>
+              <w:rPr>
+                <w:rFonts w:ascii="Times New Roman" w:hAnsi="Times New Roman"/>
+                <w:sz w:val="20"/>
+                <w:szCs w:val="20"/>
+                <w:lang w:val="en-GB" w:eastAsia="en-GB"/>
+              </w:rPr>
+              <w:t xml:space="preserve"> mm</w:t>
+            </w:r>
+          </w:p>
+        </w:tc>
+        <w:tc>
+          <w:tcPr>
+            <w:tcW w:w="781" w:type="dxa"/>
+          </w:tcPr>
+          <w:p>
+            <w:pPr>
+              <w:autoSpaceDE w:val="0"/>
+              <w:autoSpaceDN w:val="0"/>
+              <w:adjustRightInd w:val="0"/>
+              <w:spacing w:after="0"/>
+              <w:rPr>
+                <w:rFonts w:ascii="Times New Roman" w:hAnsi="Times New Roman"/>
+                <w:sz w:val="20"/>
+                <w:szCs w:val="20"/>
+                <w:lang w:val="en-GB" w:eastAsia="en-GB"/>
+              </w:rPr>
+            </w:pPr>
+            <w:r>
+              <w:rPr>
+                <w:rFonts w:ascii="Times New Roman" w:hAnsi="Times New Roman"/>
+                <w:sz w:val="20"/>
+                <w:szCs w:val="20"/>
+                <w:lang w:val="en-GB" w:eastAsia="en-GB"/>
+              </w:rPr>
+              <w:t>(0.7</w:t>
+            </w:r>
+            <w:r>
+              <w:rPr>
+                <w:rFonts w:ascii="Times New Roman" w:hAnsi="Times New Roman"/>
+                <w:sz w:val="20"/>
+                <w:szCs w:val="20"/>
+                <w:lang w:val="en-GB" w:eastAsia="en-GB"/>
+              </w:rPr>
+              <w:t>1</w:t>
+            </w:r>
+            <w:r>
+              <w:rPr>
+                <w:rFonts w:ascii="Times New Roman" w:hAnsi="Times New Roman"/>
+                <w:sz w:val="20"/>
+                <w:szCs w:val="20"/>
+                <w:lang w:val="en-GB" w:eastAsia="en-GB"/>
+              </w:rPr>
+              <w:t>")</w:t>
+            </w:r>
+          </w:p>
+        </w:tc>
+      </w:tr>
+      <w:tr>
+        <w:trPr>
+          <w:jc w:val="center"/>
+        </w:trPr>
+        <w:tc>
+          <w:tcPr>
+            <w:tcW w:w="812" w:type="dxa"/>
+          </w:tcPr>
+          <w:p>
+            <w:pPr>
+              <w:autoSpaceDE w:val="0"/>
+              <w:autoSpaceDN w:val="0"/>
+              <w:adjustRightInd w:val="0"/>
+              <w:spacing w:after="0"/>
+              <w:rPr>
+                <w:rFonts w:ascii="Times New Roman" w:hAnsi="Times New Roman"/>
+                <w:sz w:val="20"/>
+                <w:szCs w:val="20"/>
+                <w:lang w:val="en-GB" w:eastAsia="en-GB"/>
+              </w:rPr>
+            </w:pPr>
+            <w:r>
+              <w:rPr>
+                <w:rFonts w:ascii="Times New Roman" w:hAnsi="Times New Roman"/>
+                <w:sz w:val="20"/>
+                <w:szCs w:val="20"/>
+                <w:lang w:val="en-GB" w:eastAsia="en-GB"/>
+              </w:rPr>
+              <w:t>Column Spacing</w:t>
+            </w:r>
+          </w:p>
+        </w:tc>
+        <w:tc>
+          <w:tcPr>
+            <w:tcW w:w="1521" w:type="dxa"/>
+          </w:tcPr>
+          <w:p>
+            <w:pPr>
+              <w:autoSpaceDE w:val="0"/>
+              <w:autoSpaceDN w:val="0"/>
+              <w:adjustRightInd w:val="0"/>
+              <w:spacing w:after="0"/>
+              <w:rPr>
+                <w:rFonts w:ascii="Times New Roman" w:hAnsi="Times New Roman"/>
+                <w:sz w:val="20"/>
+                <w:szCs w:val="20"/>
+                <w:lang w:val="en-GB" w:eastAsia="en-GB"/>
+              </w:rPr>
+            </w:pPr>
+            <w:r>
+              <w:rPr>
+                <w:rFonts w:ascii="Times New Roman" w:hAnsi="Times New Roman"/>
+                <w:sz w:val="20"/>
+                <w:szCs w:val="20"/>
+                <w:lang w:val="en-GB" w:eastAsia="en-GB"/>
+              </w:rPr>
+              <w:t xml:space="preserve">  </w:t>
+            </w:r>
+            <w:r>
+              <w:rPr>
+                <w:rFonts w:ascii="Times New Roman" w:hAnsi="Times New Roman"/>
+                <w:sz w:val="20"/>
+                <w:szCs w:val="20"/>
+                <w:lang w:val="en-GB" w:eastAsia="en-GB"/>
+              </w:rPr>
+              <w:t>5 mm</w:t>
+            </w:r>
+          </w:p>
+        </w:tc>
+        <w:tc>
+          <w:tcPr>
+            <w:tcW w:w="781" w:type="dxa"/>
+          </w:tcPr>
+          <w:p>
+            <w:pPr>
+              <w:autoSpaceDE w:val="0"/>
+              <w:autoSpaceDN w:val="0"/>
+              <w:adjustRightInd w:val="0"/>
+              <w:spacing w:after="0"/>
+              <w:rPr>
+                <w:rFonts w:ascii="Times New Roman" w:hAnsi="Times New Roman"/>
+                <w:sz w:val="20"/>
+                <w:szCs w:val="20"/>
+                <w:lang w:val="en-GB" w:eastAsia="en-GB"/>
+              </w:rPr>
+            </w:pPr>
+            <w:r>
+              <w:rPr>
+                <w:rFonts w:ascii="Times New Roman" w:hAnsi="Times New Roman"/>
+                <w:sz w:val="20"/>
+                <w:szCs w:val="20"/>
+                <w:lang w:val="en-GB" w:eastAsia="en-GB"/>
+              </w:rPr>
+              <w:t>(0.</w:t>
+            </w:r>
+            <w:r>
+              <w:rPr>
+                <w:rFonts w:ascii="Times New Roman" w:hAnsi="Times New Roman"/>
+                <w:sz w:val="20"/>
+                <w:szCs w:val="20"/>
+                <w:lang w:val="en-GB" w:eastAsia="en-GB"/>
+              </w:rPr>
+              <w:t>2</w:t>
+            </w:r>
+            <w:r>
+              <w:rPr>
+                <w:rFonts w:ascii="Times New Roman" w:hAnsi="Times New Roman"/>
+                <w:sz w:val="20"/>
+                <w:szCs w:val="20"/>
+                <w:lang w:val="en-GB" w:eastAsia="en-GB"/>
+              </w:rPr>
+              <w:t>")</w:t>
+            </w:r>
+          </w:p>
+        </w:tc>
+      </w:tr>
+    </w:tbl>
+    <w:p>
+      <w:pPr>
+        <w:pStyle w:val="ICESTTitle"/>
+        <w:tabs>
+          <w:tab w:val="left" w:pos="500"/>
+        </w:tabs>
+        <w:ind w:firstLine="284"/>
+        <w:jc w:val="both"/>
+        <w:rPr>
+          <w:sz w:val="22"/>
+          <w:szCs w:val="46"/>
+          <w:lang w:eastAsia="en-GB"/>
+        </w:rPr>
+      </w:pPr>
+    </w:p>
+    <w:p>
+      <w:pPr>
+        <w:pStyle w:val="ICESTTitle"/>
+        <w:tabs>
+          <w:tab w:val="left" w:pos="500"/>
+        </w:tabs>
+        <w:jc w:val="both"/>
+        <w:rPr>
+          <w:rFonts w:cs="Times New Roman"/>
+          <w:b/>
+          <w:sz w:val="22"/>
+          <w:szCs w:val="46"/>
+          <w:lang w:val="en-GB" w:eastAsia="en-GB"/>
+        </w:rPr>
+      </w:pPr>
+    </w:p>
+    <w:p>
+      <w:pPr>
+        <w:pStyle w:val="ICESTTitle"/>
+        <w:numPr>
+          <w:ilvl w:val="0"/>
+          <w:numId w:val="1"/>
+        </w:numPr>
+        <w:tabs>
+          <w:tab w:val="left" w:pos="500"/>
+        </w:tabs>
+        <w:jc w:val="left"/>
+        <w:rPr>
+          <w:rFonts w:cs="Times New Roman"/>
+          <w:b/>
+          <w:sz w:val="22"/>
+          <w:szCs w:val="46"/>
+          <w:lang w:eastAsia="en-GB"/>
+        </w:rPr>
+      </w:pPr>
+      <w:r>
+        <w:rPr>
+          <w:rFonts w:cs="Times New Roman"/>
+          <w:b/>
+          <w:sz w:val="22"/>
+          <w:szCs w:val="46"/>
+          <w:lang w:eastAsia="en-GB"/>
+        </w:rPr>
+        <w:t>Results</w:t>
+      </w:r>
+    </w:p>
+    <w:p>
+      <w:pPr>
+        <w:pStyle w:val="ICESTTitle"/>
+        <w:tabs>
+          <w:tab w:val="left" w:pos="500"/>
+        </w:tabs>
+        <w:jc w:val="left"/>
+        <w:rPr>
+          <w:rFonts w:cs="Times New Roman"/>
+          <w:b/>
+          <w:sz w:val="16"/>
+          <w:szCs w:val="46"/>
+          <w:lang w:eastAsia="en-GB"/>
+        </w:rPr>
+      </w:pPr>
+    </w:p>
+    <w:p>
+      <w:pPr>
+        <w:pStyle w:val="ICESTTitle"/>
+        <w:tabs>
+          <w:tab w:val="left" w:pos="567"/>
+        </w:tabs>
+        <w:ind w:firstLine="284"/>
+        <w:jc w:val="both"/>
+        <w:rPr>
+          <w:rFonts w:cs="Times New Roman"/>
+          <w:sz w:val="22"/>
+          <w:szCs w:val="46"/>
+          <w:lang w:eastAsia="en-GB"/>
+        </w:rPr>
+      </w:pPr>
+      <w:r>
+        <w:rPr>
+          <w:rFonts w:cs="Times New Roman"/>
+          <w:sz w:val="22"/>
+          <w:szCs w:val="46"/>
+          <w:lang w:eastAsia="en-GB"/>
+        </w:rPr>
+        <w:t>The results section describes the</w:t>
+      </w:r>
+      <w:r>
+        <w:rPr>
+          <w:rFonts w:cs="Times New Roman"/>
+          <w:sz w:val="22"/>
+          <w:szCs w:val="46"/>
+          <w:lang w:eastAsia="en-GB"/>
+        </w:rPr>
+        <w:t xml:space="preserve"> obtained</w:t>
+      </w:r>
+      <w:r>
+        <w:rPr>
+          <w:rFonts w:cs="Times New Roman"/>
+          <w:sz w:val="22"/>
+          <w:szCs w:val="46"/>
+          <w:lang w:eastAsia="en-GB"/>
+        </w:rPr>
         <w:t xml:space="preserve"> </w:t>
       </w:r>
       <w:r>
         <w:rPr>
           <w:rFonts w:cs="Times New Roman"/>
           <w:sz w:val="22"/>
-        </w:rPr>
-        <w:t>The text should be aligned to both the left and right (justified).</w:t>
+          <w:szCs w:val="46"/>
+          <w:lang w:eastAsia="en-GB"/>
+        </w:rPr>
+        <w:t>findings gathered from your research</w:t>
+      </w:r>
+      <w:r>
+        <w:rPr>
+          <w:rFonts w:cs="Times New Roman"/>
+          <w:sz w:val="22"/>
+          <w:szCs w:val="46"/>
+          <w:lang w:eastAsia="en-GB"/>
+        </w:rPr>
+        <w:t xml:space="preserve">. </w:t>
+      </w:r>
+      <w:r>
+        <w:rPr>
+          <w:rFonts w:cs="Times New Roman"/>
+          <w:sz w:val="22"/>
+          <w:szCs w:val="46"/>
+          <w:lang w:eastAsia="en-GB"/>
+        </w:rPr>
+        <w:t>Provide appropriate</w:t>
+      </w:r>
+      <w:r>
+        <w:rPr>
+          <w:rFonts w:cs="Times New Roman"/>
+          <w:sz w:val="22"/>
+          <w:szCs w:val="46"/>
+          <w:lang w:eastAsia="en-GB"/>
+        </w:rPr>
+        <w:t xml:space="preserve"> figures and tables to</w:t>
+      </w:r>
+      <w:r>
+        <w:rPr>
+          <w:rFonts w:cs="Times New Roman"/>
+          <w:sz w:val="22"/>
+          <w:szCs w:val="46"/>
+          <w:lang w:eastAsia="en-GB"/>
+        </w:rPr>
+        <w:t xml:space="preserve"> effectively</w:t>
+      </w:r>
+      <w:r>
+        <w:rPr>
+          <w:rFonts w:cs="Times New Roman"/>
+          <w:sz w:val="22"/>
+          <w:szCs w:val="46"/>
+          <w:lang w:eastAsia="en-GB"/>
+        </w:rPr>
+        <w:t xml:space="preserve"> illustrate your results. Figures </w:t>
+      </w:r>
+      <w:r>
+        <w:rPr>
+          <w:rFonts w:cs="Times New Roman"/>
+          <w:sz w:val="22"/>
+          <w:szCs w:val="46"/>
+          <w:lang w:eastAsia="en-GB"/>
+        </w:rPr>
+        <w:t>are used to present</w:t>
+      </w:r>
+      <w:r>
+        <w:rPr>
+          <w:rFonts w:cs="Times New Roman"/>
+          <w:sz w:val="22"/>
+          <w:szCs w:val="46"/>
+          <w:lang w:eastAsia="en-GB"/>
+        </w:rPr>
+        <w:t xml:space="preserve"> data trend</w:t>
+      </w:r>
+      <w:r>
+        <w:rPr>
+          <w:rFonts w:cs="Times New Roman"/>
+          <w:sz w:val="22"/>
+          <w:szCs w:val="46"/>
+          <w:lang w:eastAsia="en-GB"/>
+        </w:rPr>
+        <w:t>s or other visual information while t</w:t>
+      </w:r>
+      <w:r>
+        <w:rPr>
+          <w:rFonts w:cs="Times New Roman"/>
+          <w:sz w:val="22"/>
+          <w:szCs w:val="46"/>
+          <w:lang w:eastAsia="en-GB"/>
+        </w:rPr>
+        <w:t xml:space="preserve">ables are </w:t>
+      </w:r>
+      <w:r>
+        <w:rPr>
+          <w:rFonts w:cs="Times New Roman"/>
+          <w:sz w:val="22"/>
+          <w:szCs w:val="46"/>
+          <w:lang w:eastAsia="en-GB"/>
+        </w:rPr>
+        <w:t xml:space="preserve">particularly useful </w:t>
+      </w:r>
+      <w:r>
+        <w:rPr>
+          <w:rFonts w:cs="Times New Roman"/>
+          <w:sz w:val="22"/>
+          <w:szCs w:val="46"/>
+          <w:lang w:eastAsia="en-GB"/>
+        </w:rPr>
+        <w:t>when the exact values are important.</w:t>
+      </w:r>
+    </w:p>
+    <w:p>
+      <w:pPr>
+        <w:pStyle w:val="ICESTTitle"/>
+        <w:tabs>
+          <w:tab w:val="left" w:pos="567"/>
+        </w:tabs>
+        <w:ind w:firstLine="284"/>
+        <w:jc w:val="both"/>
+        <w:rPr>
+          <w:rFonts w:cs="Times New Roman"/>
+          <w:sz w:val="22"/>
+          <w:szCs w:val="46"/>
+          <w:lang w:eastAsia="en-GB"/>
+        </w:rPr>
+      </w:pPr>
+    </w:p>
+    <w:p>
+      <w:pPr>
+        <w:pStyle w:val="ICESTNormal"/>
+        <w:ind w:firstLine="284"/>
+        <w:rPr>
+          <w:sz w:val="22"/>
+        </w:rPr>
+      </w:pPr>
+      <w:r>
+        <w:rPr>
+          <w:sz w:val="22"/>
+        </w:rPr>
+        <w:t>Addressing the research question will not only provide valuable insights to the academic discussion but also establish clear programming principles.</w:t>
+      </w:r>
+      <w:r>
+        <w:rPr>
+          <w:sz w:val="22"/>
+        </w:rPr>
+        <w:t xml:space="preserve"> In this context,</w:t>
+      </w:r>
+      <w:r>
+        <w:rPr>
+          <w:sz w:val="22"/>
+        </w:rPr>
+        <w:t xml:space="preserve"> </w:t>
+      </w:r>
+      <w:r>
+        <w:rPr>
+          <w:sz w:val="22"/>
+        </w:rPr>
+        <w:t>t</w:t>
+      </w:r>
+      <w:r>
+        <w:rPr>
+          <w:sz w:val="22"/>
+        </w:rPr>
+        <w:t>he results of this study will provide valuable direction for software developers and architects in designing and implementing suitable data structures and algorithms.</w:t>
+      </w:r>
+    </w:p>
+    <w:p>
+      <w:pPr>
+        <w:pStyle w:val="ICESTTitle"/>
+        <w:tabs>
+          <w:tab w:val="left" w:pos="567"/>
+        </w:tabs>
+        <w:ind w:firstLine="284"/>
+        <w:jc w:val="both"/>
+        <w:rPr>
+          <w:rFonts w:cs="Times New Roman"/>
+          <w:sz w:val="22"/>
+          <w:szCs w:val="46"/>
+          <w:lang w:eastAsia="en-GB"/>
+        </w:rPr>
+      </w:pPr>
+    </w:p>
+    <w:p>
+      <w:pPr>
+        <w:pStyle w:val="ICESTTitle"/>
+        <w:tabs>
+          <w:tab w:val="left" w:pos="500"/>
+        </w:tabs>
+        <w:jc w:val="left"/>
+        <w:rPr>
+          <w:rFonts w:cs="Times New Roman"/>
+          <w:b/>
+          <w:sz w:val="22"/>
+          <w:szCs w:val="46"/>
+          <w:lang w:val="en-GB" w:eastAsia="en-GB"/>
+        </w:rPr>
+      </w:pPr>
+    </w:p>
+    <w:p>
+      <w:pPr>
+        <w:pStyle w:val="ICESTTitle"/>
+        <w:tabs>
+          <w:tab w:val="left" w:pos="500"/>
+        </w:tabs>
+        <w:jc w:val="left"/>
+        <w:rPr>
+          <w:rFonts w:cs="Times New Roman"/>
+          <w:b/>
+          <w:sz w:val="22"/>
+          <w:szCs w:val="46"/>
+          <w:lang w:val="en-GB" w:eastAsia="en-GB"/>
+        </w:rPr>
+      </w:pPr>
+    </w:p>
+    <w:p>
+      <w:pPr>
+        <w:pStyle w:val="ICESTTitle"/>
+        <w:tabs>
+          <w:tab w:val="left" w:pos="500"/>
+        </w:tabs>
+        <w:jc w:val="left"/>
+        <w:rPr>
+          <w:rFonts w:cs="Times New Roman"/>
+          <w:b/>
+          <w:sz w:val="22"/>
+          <w:szCs w:val="46"/>
+          <w:lang w:val="en-GB" w:eastAsia="en-GB"/>
+        </w:rPr>
+      </w:pPr>
+    </w:p>
+    <w:p>
+      <w:pPr>
+        <w:pStyle w:val="ICESTTitle"/>
+        <w:numPr>
+          <w:ilvl w:val="0"/>
+          <w:numId w:val="1"/>
+        </w:numPr>
+        <w:tabs>
+          <w:tab w:val="left" w:pos="500"/>
+        </w:tabs>
+        <w:jc w:val="left"/>
+        <w:rPr>
+          <w:rFonts w:cs="Times New Roman"/>
+          <w:b/>
+          <w:sz w:val="22"/>
+          <w:szCs w:val="46"/>
+          <w:lang w:val="en-GB" w:eastAsia="en-GB"/>
+        </w:rPr>
+      </w:pPr>
+      <w:r>
+        <w:rPr>
+          <w:rFonts w:cs="Times New Roman"/>
+          <w:b/>
+          <w:sz w:val="22"/>
+          <w:szCs w:val="46"/>
+          <w:lang w:val="en-GB" w:eastAsia="en-GB"/>
+        </w:rPr>
+        <w:t>Discussion</w:t>
+      </w:r>
+    </w:p>
+    <w:p>
+      <w:pPr>
+        <w:pStyle w:val="ICESTTitle"/>
+        <w:tabs>
+          <w:tab w:val="left" w:pos="500"/>
+        </w:tabs>
+        <w:jc w:val="left"/>
+        <w:rPr>
+          <w:rFonts w:cs="Times New Roman"/>
+          <w:sz w:val="22"/>
+          <w:szCs w:val="46"/>
+          <w:lang w:val="en-GB" w:eastAsia="en-GB"/>
+        </w:rPr>
+      </w:pPr>
+    </w:p>
+    <w:p>
+      <w:pPr>
+        <w:pStyle w:val="ICESTTitle"/>
+        <w:tabs>
+          <w:tab w:val="left" w:pos="500"/>
+        </w:tabs>
+        <w:ind w:firstLine="284"/>
+        <w:jc w:val="both"/>
+        <w:rPr>
+          <w:rFonts w:cs="Times New Roman"/>
+          <w:sz w:val="22"/>
+          <w:szCs w:val="46"/>
+          <w:lang w:val="en-GB" w:eastAsia="en-GB"/>
+        </w:rPr>
+      </w:pPr>
+      <w:r>
+        <w:rPr>
+          <w:rFonts w:cs="Times New Roman"/>
+          <w:sz w:val="22"/>
+          <w:szCs w:val="46"/>
+          <w:lang w:val="en-GB" w:eastAsia="en-GB"/>
+        </w:rPr>
+        <w:t xml:space="preserve">Discussion section should explain what the collected results mean and what is their importance and contribution to the field.  </w:t>
+      </w:r>
+    </w:p>
+    <w:p>
+      <w:pPr>
+        <w:pStyle w:val="ICESTTitle"/>
+        <w:tabs>
+          <w:tab w:val="left" w:pos="500"/>
+        </w:tabs>
+        <w:ind w:firstLine="142"/>
+        <w:jc w:val="both"/>
+        <w:rPr>
+          <w:rFonts w:cs="Times New Roman"/>
+          <w:b/>
+          <w:sz w:val="22"/>
+          <w:szCs w:val="46"/>
+          <w:lang w:val="en-GB" w:eastAsia="en-GB"/>
+        </w:rPr>
+      </w:pPr>
+    </w:p>
+    <w:p>
+      <w:pPr>
+        <w:pStyle w:val="ICESTNormal"/>
+        <w:ind w:firstLine="284"/>
+        <w:rPr>
+          <w:rFonts w:cs="Times New Roman"/>
+          <w:sz w:val="22"/>
+        </w:rPr>
+      </w:pPr>
+    </w:p>
+    <w:p>
+      <w:pPr>
+        <w:pStyle w:val="ICESTNormal"/>
+        <w:ind w:firstLine="284"/>
+        <w:rPr>
+          <w:rFonts w:cs="Times New Roman"/>
+          <w:sz w:val="22"/>
+        </w:rPr>
+      </w:pPr>
+    </w:p>
+    <w:p>
+      <w:pPr>
+        <w:pStyle w:val="ICESTNormal"/>
+        <w:ind w:firstLine="284"/>
+        <w:rPr>
+          <w:rFonts w:cs="Times New Roman"/>
+          <w:sz w:val="22"/>
+          <w:lang w:val="en-GB" w:eastAsia="en-GB"/>
+        </w:rPr>
+      </w:pPr>
+      <w:r>
+        <w:rPr>
+          <w:rFonts w:cs="Times New Roman"/>
+          <w:sz w:val="22"/>
+        </w:rPr>
+        <w:t xml:space="preserve">Times New Roman 11 </w:t>
+      </w:r>
+      <w:r>
+        <w:rPr>
+          <w:rFonts w:cs="Times New Roman"/>
+          <w:sz w:val="22"/>
+        </w:rPr>
+        <w:t xml:space="preserve">– </w:t>
+      </w:r>
+      <w:r>
+        <w:rPr>
+          <w:rFonts w:cs="Times New Roman"/>
+          <w:sz w:val="22"/>
+        </w:rPr>
+        <w:t>point font should be used for normal text</w:t>
+      </w:r>
+      <w:r>
+        <w:rPr>
+          <w:rFonts w:cs="Times New Roman"/>
+          <w:sz w:val="22"/>
+        </w:rPr>
+        <w:t xml:space="preserve"> with “single” line spacing.  The m</w:t>
+      </w:r>
+      <w:r>
+        <w:rPr>
+          <w:rFonts w:cs="Times New Roman"/>
+          <w:sz w:val="22"/>
+        </w:rPr>
+        <w:t>anuscri</w:t>
+      </w:r>
+      <w:r>
+        <w:rPr>
+          <w:rFonts w:cs="Times New Roman"/>
+          <w:sz w:val="22"/>
+        </w:rPr>
+        <w:t>pt has to be prepared in</w:t>
+      </w:r>
+      <w:r>
+        <w:rPr>
+          <w:rFonts w:cs="Times New Roman"/>
+          <w:sz w:val="22"/>
+        </w:rPr>
+        <w:t xml:space="preserve"> two column</w:t>
+      </w:r>
+      <w:r>
+        <w:rPr>
+          <w:rFonts w:cs="Times New Roman"/>
+          <w:sz w:val="22"/>
+        </w:rPr>
+        <w:t>s</w:t>
+      </w:r>
+      <w:r>
+        <w:rPr>
+          <w:rFonts w:cs="Times New Roman"/>
+          <w:sz w:val="22"/>
+        </w:rPr>
+        <w:t xml:space="preserve"> separated by 5 mm</w:t>
+      </w:r>
+      <w:r>
+        <w:rPr>
+          <w:rFonts w:cs="Times New Roman"/>
+          <w:sz w:val="22"/>
+        </w:rPr>
+        <w:t xml:space="preserve"> (0.2”)</w:t>
+      </w:r>
+      <w:r>
+        <w:rPr>
+          <w:rFonts w:cs="Times New Roman"/>
+          <w:sz w:val="22"/>
+        </w:rPr>
+        <w:t>.</w:t>
+      </w:r>
+      <w:r>
+        <w:rPr>
+          <w:rFonts w:cs="Times New Roman"/>
+          <w:sz w:val="22"/>
+        </w:rPr>
+        <w:t xml:space="preserve"> The text should be aligned to both the left and right (justified).</w:t>
       </w:r>
       <w:r>
         <w:rPr>
@@ -2353,8 +6225,107 @@
           <w:rFonts w:cs="Times New Roman"/>
           <w:sz w:val="22"/>
         </w:rPr>
-        <w:t xml:space="preserve">. </w:t>
-      </w:r>
+        <w:t>. Title of each section (except references and acknowledgements sections)</w:t>
+      </w:r>
+      <w:r>
+        <w:rPr>
+          <w:rFonts w:cs="Times New Roman"/>
+          <w:sz w:val="22"/>
+        </w:rPr>
+        <w:t xml:space="preserve"> should be </w:t>
+      </w:r>
+      <w:r>
+        <w:rPr>
+          <w:rFonts w:cs="Times New Roman"/>
+          <w:sz w:val="22"/>
+        </w:rPr>
+        <w:t>formatted</w:t>
+      </w:r>
+      <w:r>
+        <w:rPr>
+          <w:rFonts w:cs="Times New Roman"/>
+          <w:sz w:val="22"/>
+        </w:rPr>
+        <w:t xml:space="preserve"> </w:t>
+      </w:r>
+      <w:r>
+        <w:rPr>
+          <w:rFonts w:cs="Times New Roman"/>
+          <w:sz w:val="22"/>
+        </w:rPr>
+        <w:t>with 11-</w:t>
+      </w:r>
+      <w:r>
+        <w:rPr>
+          <w:rFonts w:cs="Times New Roman"/>
+          <w:sz w:val="22"/>
+        </w:rPr>
+        <w:t xml:space="preserve"> p</w:t>
+      </w:r>
+      <w:r>
+        <w:rPr>
+          <w:rFonts w:cs="Times New Roman"/>
+          <w:sz w:val="22"/>
+        </w:rPr>
+        <w:t>oin</w:t>
+      </w:r>
+      <w:r>
+        <w:rPr>
+          <w:rFonts w:cs="Times New Roman"/>
+          <w:sz w:val="22"/>
+        </w:rPr>
+        <w:t xml:space="preserve">t font </w:t>
+      </w:r>
+      <w:r>
+        <w:rPr>
+          <w:rFonts w:cs="Times New Roman"/>
+          <w:sz w:val="22"/>
+        </w:rPr>
+        <w:t>in bold</w:t>
+      </w:r>
+      <w:r>
+        <w:rPr>
+          <w:rFonts w:cs="Times New Roman"/>
+          <w:sz w:val="22"/>
+        </w:rPr>
+        <w:t>.</w:t>
+      </w:r>
+      <w:r>
+        <w:rPr>
+          <w:rFonts w:cs="Times New Roman"/>
+          <w:sz w:val="22"/>
+        </w:rPr>
+        <w:t xml:space="preserve"> Spacing between the title and the text should be 11 – point. The use of options “add space before/after paragraph” is not allowed. </w:t>
+      </w:r>
+    </w:p>
+    <w:p>
+      <w:pPr>
+        <w:pStyle w:val="ICESTNormal"/>
+        <w:ind w:firstLine="284"/>
+        <w:rPr>
+          <w:rFonts w:cs="Times New Roman"/>
+          <w:sz w:val="22"/>
+        </w:rPr>
+      </w:pPr>
+    </w:p>
+    <w:p>
+      <w:pPr>
+        <w:pStyle w:val="ICESTNormal"/>
+        <w:ind w:firstLine="284"/>
+        <w:rPr>
+          <w:rFonts w:cs="Times New Roman"/>
+          <w:sz w:val="22"/>
+          <w:lang w:val="en-GB" w:eastAsia="en-GB"/>
+        </w:rPr>
+      </w:pPr>
+    </w:p>
+    <w:p>
+      <w:pPr>
+        <w:pStyle w:val="ICESTNormal"/>
+        <w:rPr>
+          <w:sz w:val="22"/>
+        </w:rPr>
+      </w:pPr>
       <w:r>
         <w:rPr>
           <w:rFonts w:cs="Times New Roman"/>
@@ -2367,14 +6338,28 @@
           <w:rFonts w:cs="Times New Roman"/>
           <w:sz w:val="22"/>
         </w:rPr>
-        <w:t xml:space="preserve"> of each section</w:t>
-      </w:r>
-      <w:r>
-        <w:rPr>
-          <w:rFonts w:cs="Times New Roman"/>
-          <w:sz w:val="22"/>
-        </w:rPr>
-        <w:t xml:space="preserve"> (except references and acknowledgements sections)</w:t>
+        <w:t>s</w:t>
+      </w:r>
+      <w:r>
+        <w:rPr>
+          <w:rFonts w:cs="Times New Roman"/>
+          <w:sz w:val="22"/>
+        </w:rPr>
+        <w:t xml:space="preserve"> (subtitle</w:t>
+      </w:r>
+      <w:r>
+        <w:rPr>
+          <w:rFonts w:cs="Times New Roman"/>
+          <w:sz w:val="22"/>
+        </w:rPr>
+        <w:t>s</w:t>
+      </w:r>
+      <w:r>
+        <w:rPr>
+          <w:rFonts w:cs="Times New Roman"/>
+          <w:sz w:val="22"/>
+        </w:rPr>
+        <w:t>) of sections</w:t>
       </w:r>
       <w:r>
         <w:rPr>
@@ -2388,196 +6373,6 @@
           <w:rFonts w:cs="Times New Roman"/>
           <w:sz w:val="22"/>
         </w:rPr>
-        <w:t xml:space="preserve">should be </w:t>
-      </w:r>
-      <w:r>
-        <w:rPr>
-          <w:rFonts w:cs="Times New Roman"/>
-          <w:sz w:val="22"/>
-        </w:rPr>
-        <w:t>forma</w:t>
-      </w:r>
-      <w:r>
-        <w:rPr>
-          <w:rFonts w:cs="Times New Roman"/>
-          <w:sz w:val="22"/>
-        </w:rPr>
-        <w:t>t</w:t>
-      </w:r>
-      <w:r>
-        <w:rPr>
-          <w:rFonts w:cs="Times New Roman"/>
-          <w:sz w:val="22"/>
-        </w:rPr>
-        <w:t>ted</w:t>
-      </w:r>
-      <w:r>
-        <w:rPr>
-          <w:rFonts w:cs="Times New Roman"/>
-          <w:sz w:val="22"/>
-        </w:rPr>
-        <w:t xml:space="preserve"> </w:t>
-      </w:r>
-      <w:r>
-        <w:rPr>
-          <w:rFonts w:cs="Times New Roman"/>
-          <w:sz w:val="22"/>
-        </w:rPr>
-        <w:t>with</w:t>
-      </w:r>
-      <w:r>
-        <w:rPr>
-          <w:rFonts w:cs="Times New Roman"/>
-          <w:sz w:val="22"/>
-        </w:rPr>
-        <w:t xml:space="preserve"> </w:t>
-      </w:r>
-      <w:r>
-        <w:rPr>
-          <w:rFonts w:cs="Times New Roman"/>
-          <w:sz w:val="22"/>
-        </w:rPr>
-        <w:t>11</w:t>
-      </w:r>
-      <w:r>
-        <w:rPr>
-          <w:rFonts w:cs="Times New Roman"/>
-          <w:sz w:val="22"/>
-        </w:rPr>
-        <w:t>-</w:t>
-      </w:r>
-      <w:r>
-        <w:rPr>
-          <w:rFonts w:cs="Times New Roman"/>
-          <w:sz w:val="22"/>
-        </w:rPr>
-        <w:t xml:space="preserve"> p</w:t>
-      </w:r>
-      <w:r>
-        <w:rPr>
-          <w:rFonts w:cs="Times New Roman"/>
-          <w:sz w:val="22"/>
-        </w:rPr>
-        <w:t>oin</w:t>
-      </w:r>
-      <w:r>
-        <w:rPr>
-          <w:rFonts w:cs="Times New Roman"/>
-          <w:sz w:val="22"/>
-        </w:rPr>
-        <w:t xml:space="preserve">t font </w:t>
-      </w:r>
-      <w:r>
-        <w:rPr>
-          <w:rFonts w:cs="Times New Roman"/>
-          <w:sz w:val="22"/>
-        </w:rPr>
-        <w:t>in bold</w:t>
-      </w:r>
-      <w:r>
-        <w:rPr>
-          <w:rFonts w:cs="Times New Roman"/>
-          <w:sz w:val="22"/>
-        </w:rPr>
-        <w:t>.</w:t>
-      </w:r>
-      <w:r>
-        <w:rPr>
-          <w:rFonts w:cs="Times New Roman"/>
-          <w:sz w:val="22"/>
-        </w:rPr>
-        <w:t xml:space="preserve"> </w:t>
-      </w:r>
-      <w:r>
-        <w:rPr>
-          <w:rFonts w:cs="Times New Roman"/>
-          <w:sz w:val="22"/>
-        </w:rPr>
-        <w:t>Spacing between the title and the text should be 11</w:t>
-      </w:r>
-      <w:r>
-        <w:rPr>
-          <w:rFonts w:cs="Times New Roman"/>
-          <w:sz w:val="22"/>
-        </w:rPr>
-        <w:t xml:space="preserve"> –</w:t>
-      </w:r>
-      <w:r>
-        <w:rPr>
-          <w:rFonts w:cs="Times New Roman"/>
-          <w:sz w:val="22"/>
-        </w:rPr>
-        <w:t xml:space="preserve"> point. The use of options “add space before/after </w:t>
-      </w:r>
-      <w:r>
-        <w:rPr>
-          <w:rFonts w:cs="Times New Roman"/>
-          <w:sz w:val="22"/>
-        </w:rPr>
-        <w:t>paragraph</w:t>
-      </w:r>
-      <w:r>
-        <w:rPr>
-          <w:rFonts w:cs="Times New Roman"/>
-          <w:sz w:val="22"/>
-        </w:rPr>
-        <w:t xml:space="preserve">” is not allowed. </w:t>
-      </w:r>
-    </w:p>
-    <w:p>
-      <w:pPr>
-        <w:pStyle w:val="ICESTNormal"/>
-        <w:rPr>
-          <w:sz w:val="22"/>
-        </w:rPr>
-      </w:pPr>
-      <w:r>
-        <w:rPr>
-          <w:rFonts w:cs="Times New Roman"/>
-          <w:sz w:val="22"/>
-        </w:rPr>
-        <w:t>Title</w:t>
-      </w:r>
-      <w:r>
-        <w:rPr>
-          <w:rFonts w:cs="Times New Roman"/>
-          <w:sz w:val="22"/>
-        </w:rPr>
-        <w:t>s</w:t>
-      </w:r>
-      <w:r>
-        <w:rPr>
-          <w:rFonts w:cs="Times New Roman"/>
-          <w:sz w:val="22"/>
-        </w:rPr>
-        <w:t xml:space="preserve"> (subtitle</w:t>
-      </w:r>
-      <w:r>
-        <w:rPr>
-          <w:rFonts w:cs="Times New Roman"/>
-          <w:sz w:val="22"/>
-        </w:rPr>
-        <w:t>s</w:t>
-      </w:r>
-      <w:r>
-        <w:rPr>
-          <w:rFonts w:cs="Times New Roman"/>
-          <w:sz w:val="22"/>
-        </w:rPr>
-        <w:t>) of sections</w:t>
-      </w:r>
-      <w:r>
-        <w:rPr>
-          <w:rFonts w:cs="Times New Roman"/>
-          <w:sz w:val="22"/>
-        </w:rPr>
-        <w:t xml:space="preserve"> </w:t>
-      </w:r>
-      <w:r>
-        <w:rPr>
-          <w:rFonts w:cs="Times New Roman"/>
-          <w:sz w:val="22"/>
-        </w:rPr>
         <w:t xml:space="preserve">can </w:t>
       </w:r>
       <w:r>
@@ -2606,28 +6401,7 @@
           <w:rFonts w:cs="Times New Roman"/>
           <w:sz w:val="22"/>
         </w:rPr>
-        <w:t xml:space="preserve"> </w:t>
-      </w:r>
-      <w:r>
-        <w:rPr>
-          <w:rFonts w:cs="Times New Roman"/>
-          <w:sz w:val="22"/>
-        </w:rPr>
-        <w:t>in subsection</w:t>
-      </w:r>
-      <w:r>
-        <w:rPr>
-          <w:rFonts w:cs="Times New Roman"/>
-          <w:sz w:val="22"/>
-        </w:rPr>
-        <w:t>s</w:t>
-      </w:r>
-      <w:r>
-        <w:rPr>
-          <w:rFonts w:cs="Times New Roman"/>
-          <w:sz w:val="22"/>
-        </w:rPr>
-        <w:t xml:space="preserve">, which should </w:t>
+        <w:t xml:space="preserve"> in subsections, which should </w:t>
       </w:r>
       <w:r>
         <w:rPr>
@@ -2812,56 +6586,7 @@
           <w:rFonts w:cs="Times New Roman"/>
           <w:sz w:val="22"/>
         </w:rPr>
-        <w:t xml:space="preserve">. If it is impossible to place </w:t>
-      </w:r>
-      <w:r>
-        <w:rPr>
-          <w:rFonts w:cs="Times New Roman"/>
-          <w:sz w:val="22"/>
-        </w:rPr>
-        <w:t xml:space="preserve">the </w:t>
-      </w:r>
-      <w:r>
-        <w:rPr>
-          <w:rFonts w:cs="Times New Roman"/>
-          <w:sz w:val="22"/>
-        </w:rPr>
-        <w:t>figur</w:t>
-      </w:r>
-      <w:r>
-        <w:rPr>
-          <w:rFonts w:cs="Times New Roman"/>
-          <w:sz w:val="22"/>
-        </w:rPr>
-        <w:t>e in one column, two column width figure</w:t>
-      </w:r>
-      <w:r>
-        <w:rPr>
-          <w:rFonts w:cs="Times New Roman"/>
-          <w:sz w:val="22"/>
-        </w:rPr>
-        <w:t>s</w:t>
-      </w:r>
-      <w:r>
-        <w:rPr>
-          <w:rFonts w:cs="Times New Roman"/>
-          <w:sz w:val="22"/>
-        </w:rPr>
-        <w:t xml:space="preserve"> </w:t>
-      </w:r>
-      <w:r>
-        <w:rPr>
-          <w:rFonts w:cs="Times New Roman"/>
-          <w:sz w:val="22"/>
-        </w:rPr>
-        <w:t>are</w:t>
-      </w:r>
-      <w:r>
-        <w:rPr>
-          <w:rFonts w:cs="Times New Roman"/>
-          <w:sz w:val="22"/>
-        </w:rPr>
-        <w:t xml:space="preserve"> </w:t>
+        <w:t xml:space="preserve">. If it is impossible to place the figure in one column, two column width figures are </w:t>
       </w:r>
       <w:r>
         <w:rPr>
@@ -2875,154 +6600,99 @@
           <w:rFonts w:cs="Times New Roman"/>
           <w:sz w:val="22"/>
         </w:rPr>
+        <w:t xml:space="preserve">. </w:t>
+      </w:r>
+      <w:r>
+        <w:rPr>
+          <w:rFonts w:cs="Times New Roman"/>
+          <w:sz w:val="22"/>
+        </w:rPr>
+        <w:t>It is essential to e</w:t>
+      </w:r>
+      <w:r>
+        <w:rPr>
+          <w:rFonts w:cs="Times New Roman"/>
+          <w:sz w:val="22"/>
+        </w:rPr>
+        <w:t xml:space="preserve">nsure </w:t>
+      </w:r>
+      <w:r>
+        <w:rPr>
+          <w:rFonts w:cs="Times New Roman"/>
+          <w:sz w:val="22"/>
+        </w:rPr>
+        <w:t>that all figures maintain a high quality</w:t>
+      </w:r>
+      <w:r>
+        <w:rPr>
+          <w:rFonts w:cs="Times New Roman"/>
+          <w:sz w:val="22"/>
+        </w:rPr>
+        <w:t xml:space="preserve"> with easily readable labels.</w:t>
+      </w:r>
+      <w:r>
+        <w:rPr>
+          <w:rFonts w:cs="Times New Roman"/>
+          <w:sz w:val="22"/>
+          <w:lang w:val="en-GB" w:eastAsia="en-GB"/>
+        </w:rPr>
+        <w:t xml:space="preserve"> Each figure must </w:t>
+      </w:r>
+      <w:r>
+        <w:rPr>
+          <w:rFonts w:cs="Times New Roman"/>
+          <w:sz w:val="22"/>
+          <w:lang w:val="en-GB" w:eastAsia="en-GB"/>
+        </w:rPr>
+        <w:t>include</w:t>
+      </w:r>
+      <w:r>
+        <w:rPr>
+          <w:rFonts w:cs="Times New Roman"/>
+          <w:sz w:val="22"/>
+          <w:lang w:val="en-GB" w:eastAsia="en-GB"/>
+        </w:rPr>
+        <w:t xml:space="preserve"> a caption </w:t>
+      </w:r>
+      <w:r>
+        <w:rPr>
+          <w:rFonts w:cs="Times New Roman"/>
+          <w:sz w:val="22"/>
+          <w:lang w:val="en-GB" w:eastAsia="en-GB"/>
+        </w:rPr>
+        <w:t>placed beneath</w:t>
+      </w:r>
+      <w:r>
+        <w:rPr>
+          <w:rFonts w:cs="Times New Roman"/>
+          <w:sz w:val="22"/>
+          <w:lang w:val="en-GB" w:eastAsia="en-GB"/>
+        </w:rPr>
+        <w:t xml:space="preserve"> it</w:t>
+      </w:r>
+      <w:r>
+        <w:rPr>
+          <w:rFonts w:cs="Times New Roman"/>
+          <w:sz w:val="22"/>
+          <w:lang w:val="en-GB" w:eastAsia="en-GB"/>
+        </w:rPr>
+        <w:t xml:space="preserve"> while table captions are placed above it</w:t>
+      </w:r>
+      <w:r>
+        <w:rPr>
+          <w:rFonts w:cs="Times New Roman"/>
+          <w:sz w:val="22"/>
+          <w:lang w:val="en-GB" w:eastAsia="en-GB"/>
+        </w:rPr>
         <w:t>.</w:t>
       </w:r>
       <w:r>
         <w:rPr>
           <w:rFonts w:cs="Times New Roman"/>
           <w:sz w:val="22"/>
-        </w:rPr>
-        <w:t xml:space="preserve"> </w:t>
-      </w:r>
-      <w:r>
-        <w:rPr>
-          <w:rFonts w:cs="Times New Roman"/>
-          <w:sz w:val="22"/>
-        </w:rPr>
-        <w:t>It is essential to e</w:t>
-      </w:r>
-      <w:r>
-        <w:rPr>
-          <w:rFonts w:cs="Times New Roman"/>
-          <w:sz w:val="22"/>
-        </w:rPr>
-        <w:t xml:space="preserve">nsure </w:t>
-      </w:r>
-      <w:r>
-        <w:rPr>
-          <w:rFonts w:cs="Times New Roman"/>
-          <w:sz w:val="22"/>
-        </w:rPr>
-        <w:t>that all figures maintain a high quality</w:t>
-      </w:r>
-      <w:r>
-        <w:rPr>
-          <w:rFonts w:cs="Times New Roman"/>
-          <w:sz w:val="22"/>
-        </w:rPr>
-        <w:t xml:space="preserve"> with easily readable labels.</w:t>
-      </w:r>
-      <w:r>
-        <w:rPr>
-          <w:rFonts w:cs="Times New Roman"/>
-          <w:sz w:val="22"/>
-          <w:lang w:val="en-GB" w:eastAsia="en-GB"/>
-        </w:rPr>
-        <w:t xml:space="preserve"> Each figure must </w:t>
-      </w:r>
-      <w:r>
-        <w:rPr>
-          <w:rFonts w:cs="Times New Roman"/>
-          <w:sz w:val="22"/>
-          <w:lang w:val="en-GB" w:eastAsia="en-GB"/>
-        </w:rPr>
-        <w:t>include</w:t>
-      </w:r>
-      <w:r>
-        <w:rPr>
-          <w:rFonts w:cs="Times New Roman"/>
-          <w:sz w:val="22"/>
-          <w:lang w:val="en-GB" w:eastAsia="en-GB"/>
-        </w:rPr>
-        <w:t xml:space="preserve"> </w:t>
-      </w:r>
-      <w:r>
-        <w:rPr>
-          <w:rFonts w:cs="Times New Roman"/>
-          <w:sz w:val="22"/>
-          <w:lang w:val="en-GB" w:eastAsia="en-GB"/>
-        </w:rPr>
-        <w:t xml:space="preserve">a caption </w:t>
-      </w:r>
-      <w:r>
-        <w:rPr>
-          <w:rFonts w:cs="Times New Roman"/>
-          <w:sz w:val="22"/>
-          <w:lang w:val="en-GB" w:eastAsia="en-GB"/>
-        </w:rPr>
-        <w:t>placed beneath</w:t>
-      </w:r>
-      <w:r>
-        <w:rPr>
-          <w:rFonts w:cs="Times New Roman"/>
-          <w:sz w:val="22"/>
-          <w:lang w:val="en-GB" w:eastAsia="en-GB"/>
-        </w:rPr>
-        <w:t xml:space="preserve"> </w:t>
-      </w:r>
-      <w:r>
-        <w:rPr>
-          <w:rFonts w:cs="Times New Roman"/>
-          <w:sz w:val="22"/>
-          <w:lang w:val="en-GB" w:eastAsia="en-GB"/>
-        </w:rPr>
-        <w:t>it</w:t>
-      </w:r>
-      <w:r>
-        <w:rPr>
-          <w:rFonts w:cs="Times New Roman"/>
-          <w:sz w:val="22"/>
-          <w:lang w:val="en-GB" w:eastAsia="en-GB"/>
-        </w:rPr>
-        <w:t xml:space="preserve"> </w:t>
-      </w:r>
-      <w:r>
-        <w:rPr>
-          <w:rFonts w:cs="Times New Roman"/>
-          <w:sz w:val="22"/>
-          <w:lang w:val="en-GB" w:eastAsia="en-GB"/>
-        </w:rPr>
-        <w:t>while table captions are placed above it</w:t>
-      </w:r>
-      <w:r>
-        <w:rPr>
-          <w:rFonts w:cs="Times New Roman"/>
-          <w:sz w:val="22"/>
-          <w:lang w:val="en-GB" w:eastAsia="en-GB"/>
-        </w:rPr>
-        <w:t>.</w:t>
-      </w:r>
-      <w:r>
-        <w:rPr>
-          <w:rFonts w:cs="Times New Roman"/>
-          <w:sz w:val="22"/>
-          <w:lang w:val="en-GB" w:eastAsia="en-GB"/>
-        </w:rPr>
-        <w:t xml:space="preserve"> </w:t>
-      </w:r>
-      <w:r>
-        <w:rPr>
-          <w:rFonts w:cs="Times New Roman"/>
-          <w:sz w:val="22"/>
-          <w:lang w:val="en-GB" w:eastAsia="en-GB"/>
-        </w:rPr>
-        <w:t>Tables</w:t>
-      </w:r>
-      <w:r>
-        <w:rPr>
-          <w:rFonts w:cs="Times New Roman"/>
-          <w:sz w:val="22"/>
-          <w:lang w:val="en-GB" w:eastAsia="en-GB"/>
-        </w:rPr>
-        <w:t>/figures</w:t>
-      </w:r>
-      <w:r>
-        <w:rPr>
-          <w:rFonts w:cs="Times New Roman"/>
-          <w:sz w:val="22"/>
-          <w:lang w:val="en-GB" w:eastAsia="en-GB"/>
-        </w:rPr>
-        <w:t xml:space="preserve"> should be inserted in the text </w:t>
+          <w:lang w:val="en-GB" w:eastAsia="en-GB"/>
+        </w:rPr>
+        <w:t xml:space="preserve"> Tables/figures should be inserted in the text </w:t>
       </w:r>
       <w:r>
         <w:rPr>
@@ -3095,9 +6765,8 @@
           <w:noProof/>
           <w:lang w:val="en-GB" w:eastAsia="en-GB"/>
         </w:rPr>
-        <w:lastRenderedPageBreak/>
         <w:drawing>
-          <wp:inline distT="0" distB="0" distL="0" distR="0" wp14:anchorId="045E701C" wp14:editId="35FF8DA2">
+          <wp:inline distT="0" distB="0" distL="0" distR="0" wp14:anchorId="2661DF3D" wp14:editId="13BDFF47">
             <wp:extent cx="1276710" cy="1564348"/>
             <wp:effectExtent l="0" t="0" r="0" b="0"/>
             <wp:docPr id="1" name="Picture 4"/>
@@ -3114,7 +6783,7 @@
                     </pic:cNvPicPr>
                   </pic:nvPicPr>
                   <pic:blipFill>
-                    <a:blip r:embed="rId10"/>
+                    <a:blip r:embed="rId11"/>
                     <a:srcRect/>
                     <a:stretch>
                       <a:fillRect/>
@@ -3182,16 +6851,7 @@
           <w:sz w:val="20"/>
           <w:szCs w:val="20"/>
         </w:rPr>
-        <w:t>Caption</w:t>
-      </w:r>
-      <w:r>
-        <w:rPr>
-          <w:rFonts w:ascii="Times New Roman" w:hAnsi="Times New Roman"/>
-          <w:i/>
-          <w:sz w:val="20"/>
-          <w:szCs w:val="20"/>
-        </w:rPr>
-        <w:t xml:space="preserve"> of the figure</w:t>
+        <w:t>Caption of the figure</w:t>
       </w:r>
     </w:p>
     <w:p>
@@ -3271,34 +6931,7 @@
           <w:szCs w:val="46"/>
           <w:lang w:val="en-GB" w:eastAsia="en-GB"/>
         </w:rPr>
-        <w:t>.</w:t>
-      </w:r>
-      <w:r>
-        <w:rPr>
-          <w:rFonts w:cs="Times New Roman"/>
-          <w:sz w:val="22"/>
-          <w:szCs w:val="46"/>
-          <w:lang w:val="en-GB" w:eastAsia="en-GB"/>
-        </w:rPr>
-        <w:t xml:space="preserve"> </w:t>
-      </w:r>
-      <w:r>
-        <w:rPr>
-          <w:rFonts w:cs="Times New Roman"/>
-          <w:sz w:val="22"/>
-          <w:szCs w:val="46"/>
-          <w:lang w:val="en-GB" w:eastAsia="en-GB"/>
-        </w:rPr>
-        <w:t>All e</w:t>
-      </w:r>
-      <w:r>
-        <w:rPr>
-          <w:rFonts w:cs="Times New Roman"/>
-          <w:sz w:val="22"/>
-          <w:szCs w:val="46"/>
-          <w:lang w:val="en-GB" w:eastAsia="en-GB"/>
-        </w:rPr>
-        <w:t>numerated titles and the regular text should be in line (on the left side of the paper) such as:</w:t>
+        <w:t>. All enumerated titles and the regular text should be in line (on the left side of the paper) such as:</w:t>
       </w:r>
     </w:p>
     <w:p>
@@ -3398,7 +7031,6 @@
         </w:rPr>
         <w:t xml:space="preserve">ine of each paragraph of text with 0,5 </w:t>
       </w:r>
-      <w:proofErr w:type="gramStart"/>
       <w:r>
         <w:rPr>
           <w:rFonts w:cs="Times New Roman"/>
@@ -3415,7 +7047,6 @@
         </w:rPr>
         <w:t xml:space="preserve">  point</w:t>
       </w:r>
-      <w:proofErr w:type="gramEnd"/>
       <w:r>
         <w:rPr>
           <w:rFonts w:cs="Times New Roman"/>
@@ -3432,106 +7063,7 @@
           <w:szCs w:val="46"/>
           <w:lang w:val="en-GB" w:eastAsia="en-GB"/>
         </w:rPr>
-        <w:t xml:space="preserve">. </w:t>
-      </w:r>
-      <w:r>
-        <w:rPr>
-          <w:rFonts w:cs="Times New Roman"/>
-          <w:sz w:val="22"/>
-          <w:szCs w:val="46"/>
-          <w:lang w:val="en-GB" w:eastAsia="en-GB"/>
-        </w:rPr>
-        <w:t>For</w:t>
-      </w:r>
-      <w:r>
-        <w:rPr>
-          <w:rFonts w:cs="Times New Roman"/>
-          <w:sz w:val="22"/>
-          <w:szCs w:val="46"/>
-          <w:lang w:val="en-GB" w:eastAsia="en-GB"/>
-        </w:rPr>
-        <w:t xml:space="preserve"> </w:t>
-      </w:r>
-      <w:r>
-        <w:rPr>
-          <w:rFonts w:cs="Times New Roman"/>
-          <w:sz w:val="22"/>
-          <w:szCs w:val="46"/>
-          <w:lang w:val="en-GB" w:eastAsia="en-GB"/>
-        </w:rPr>
-        <w:t>the</w:t>
-      </w:r>
-      <w:r>
-        <w:rPr>
-          <w:rFonts w:cs="Times New Roman"/>
-          <w:sz w:val="22"/>
-          <w:szCs w:val="46"/>
-          <w:lang w:val="en-GB" w:eastAsia="en-GB"/>
-        </w:rPr>
-        <w:t xml:space="preserve"> </w:t>
-      </w:r>
-      <w:r>
-        <w:rPr>
-          <w:rFonts w:cs="Times New Roman"/>
-          <w:sz w:val="22"/>
-          <w:szCs w:val="46"/>
-          <w:lang w:val="en-GB" w:eastAsia="en-GB"/>
-        </w:rPr>
-        <w:t>numeration</w:t>
-      </w:r>
-      <w:r>
-        <w:rPr>
-          <w:rFonts w:cs="Times New Roman"/>
-          <w:sz w:val="22"/>
-          <w:szCs w:val="46"/>
-          <w:lang w:val="en-GB" w:eastAsia="en-GB"/>
-        </w:rPr>
-        <w:t xml:space="preserve"> of subsection titles,</w:t>
-      </w:r>
-      <w:r>
-        <w:rPr>
-          <w:rFonts w:cs="Times New Roman"/>
-          <w:sz w:val="22"/>
-          <w:szCs w:val="46"/>
-          <w:lang w:val="en-GB" w:eastAsia="en-GB"/>
-        </w:rPr>
-        <w:t xml:space="preserve"> use</w:t>
-      </w:r>
-      <w:r>
-        <w:rPr>
-          <w:rFonts w:cs="Times New Roman"/>
-          <w:sz w:val="22"/>
-          <w:szCs w:val="46"/>
-          <w:lang w:val="en-GB" w:eastAsia="en-GB"/>
-        </w:rPr>
-        <w:t xml:space="preserve"> a</w:t>
-      </w:r>
-      <w:r>
-        <w:rPr>
-          <w:rFonts w:cs="Times New Roman"/>
-          <w:sz w:val="22"/>
-          <w:szCs w:val="46"/>
-          <w:lang w:val="en-GB" w:eastAsia="en-GB"/>
-        </w:rPr>
-        <w:t xml:space="preserve"> multilevel list style </w:t>
-      </w:r>
-      <w:r>
-        <w:rPr>
-          <w:rFonts w:cs="Times New Roman"/>
-          <w:sz w:val="22"/>
-          <w:szCs w:val="46"/>
-          <w:lang w:val="en-GB" w:eastAsia="en-GB"/>
-        </w:rPr>
-        <w:t>as illustrated below</w:t>
-      </w:r>
-      <w:r>
-        <w:rPr>
-          <w:rFonts w:cs="Times New Roman"/>
-          <w:sz w:val="22"/>
-          <w:szCs w:val="46"/>
-          <w:lang w:val="en-GB" w:eastAsia="en-GB"/>
-        </w:rPr>
-        <w:t>:</w:t>
+        <w:t>. For the numeration of subsection titles, use a multilevel list style as illustrated below:</w:t>
       </w:r>
     </w:p>
     <w:p>
@@ -3622,52 +7154,7 @@
           <w:szCs w:val="46"/>
           <w:lang w:val="en-GB" w:eastAsia="en-GB"/>
         </w:rPr>
-        <w:t>1.1.1</w:t>
-      </w:r>
-      <w:r>
-        <w:rPr>
-          <w:rFonts w:cs="Times New Roman"/>
-          <w:sz w:val="22"/>
-          <w:szCs w:val="46"/>
-          <w:lang w:val="en-GB" w:eastAsia="en-GB"/>
-        </w:rPr>
-        <w:t>.</w:t>
-      </w:r>
-      <w:r>
-        <w:rPr>
-          <w:rFonts w:cs="Times New Roman"/>
-          <w:sz w:val="22"/>
-          <w:szCs w:val="46"/>
-          <w:lang w:val="en-GB" w:eastAsia="en-GB"/>
-        </w:rPr>
-        <w:t xml:space="preserve"> Subsection</w:t>
-      </w:r>
-      <w:r>
-        <w:rPr>
-          <w:rFonts w:cs="Times New Roman"/>
-          <w:sz w:val="22"/>
-          <w:szCs w:val="46"/>
-          <w:lang w:val="en-GB" w:eastAsia="en-GB"/>
-        </w:rPr>
-        <w:t>:</w:t>
-      </w:r>
-      <w:r>
-        <w:rPr>
-          <w:rFonts w:cs="Times New Roman"/>
-          <w:sz w:val="22"/>
-          <w:szCs w:val="46"/>
-          <w:lang w:val="en-GB" w:eastAsia="en-GB"/>
-        </w:rPr>
-        <w:t xml:space="preserve"> Writing Introductions</w:t>
-      </w:r>
-      <w:r>
-        <w:rPr>
-          <w:rFonts w:cs="Times New Roman"/>
-          <w:sz w:val="22"/>
-          <w:szCs w:val="46"/>
-          <w:lang w:val="en-GB" w:eastAsia="en-GB"/>
-        </w:rPr>
-        <w:t xml:space="preserve"> </w:t>
+        <w:t xml:space="preserve">1.1.1. Subsection: Writing Introductions </w:t>
       </w:r>
     </w:p>
     <w:p>
@@ -3708,70 +7195,7 @@
           <w:szCs w:val="46"/>
           <w:lang w:val="en-GB" w:eastAsia="en-GB"/>
         </w:rPr>
-        <w:t>Each section should contain</w:t>
-      </w:r>
-      <w:r>
-        <w:rPr>
-          <w:rFonts w:cs="Times New Roman"/>
-          <w:sz w:val="22"/>
-          <w:szCs w:val="46"/>
-          <w:lang w:val="en-GB" w:eastAsia="en-GB"/>
-        </w:rPr>
-        <w:t xml:space="preserve"> a</w:t>
-      </w:r>
-      <w:r>
-        <w:rPr>
-          <w:rFonts w:cs="Times New Roman"/>
-          <w:sz w:val="22"/>
-          <w:szCs w:val="46"/>
-          <w:lang w:val="en-GB" w:eastAsia="en-GB"/>
-        </w:rPr>
-        <w:t xml:space="preserve"> brief introduction. </w:t>
-      </w:r>
-      <w:r>
-        <w:rPr>
-          <w:rFonts w:cs="Times New Roman"/>
-          <w:sz w:val="22"/>
-          <w:szCs w:val="46"/>
-          <w:lang w:val="en-GB" w:eastAsia="en-GB"/>
-        </w:rPr>
-        <w:t>When introducing abbreviations for the first time, provide full form</w:t>
-      </w:r>
-      <w:r>
-        <w:rPr>
-          <w:rFonts w:cs="Times New Roman"/>
-          <w:sz w:val="22"/>
-          <w:szCs w:val="46"/>
-          <w:lang w:val="en-GB" w:eastAsia="en-GB"/>
-        </w:rPr>
-        <w:t xml:space="preserve"> of it</w:t>
-      </w:r>
-      <w:r>
-        <w:rPr>
-          <w:rFonts w:cs="Times New Roman"/>
-          <w:sz w:val="22"/>
-          <w:szCs w:val="46"/>
-          <w:lang w:val="en-GB" w:eastAsia="en-GB"/>
-        </w:rPr>
-        <w:t xml:space="preserve">, for example: </w:t>
-      </w:r>
-      <w:r>
-        <w:rPr>
-          <w:rFonts w:cs="Times New Roman"/>
-          <w:sz w:val="22"/>
-          <w:szCs w:val="46"/>
-          <w:lang w:val="en-GB" w:eastAsia="en-GB"/>
-        </w:rPr>
-        <w:t>Artificial Intelligence (AI)</w:t>
-      </w:r>
-      <w:r>
-        <w:rPr>
-          <w:rFonts w:cs="Times New Roman"/>
-          <w:sz w:val="22"/>
-          <w:szCs w:val="46"/>
-          <w:lang w:val="en-GB" w:eastAsia="en-GB"/>
-        </w:rPr>
-        <w:t>.</w:t>
+        <w:t>Each section should contain a brief introduction. When introducing abbreviations for the first time, provide full form of it, for example: Artificial Intelligence (AI).</w:t>
       </w:r>
     </w:p>
     <w:p>
@@ -3780,55 +7204,16 @@
         <w:tabs>
           <w:tab w:val="left" w:pos="500"/>
         </w:tabs>
-        <w:jc w:val="left"/>
-        <w:rPr>
-          <w:rFonts w:cs="Times New Roman"/>
+        <w:ind w:firstLine="142"/>
+        <w:jc w:val="both"/>
+        <w:rPr>
+          <w:rFonts w:cs="Times New Roman"/>
+          <w:b/>
           <w:sz w:val="22"/>
           <w:szCs w:val="46"/>
           <w:lang w:val="en-GB" w:eastAsia="en-GB"/>
         </w:rPr>
       </w:pPr>
-    </w:p>
-    <w:p>
-      <w:pPr>
-        <w:pStyle w:val="ICESTTitle"/>
-        <w:numPr>
-          <w:ilvl w:val="0"/>
-          <w:numId w:val="1"/>
-        </w:numPr>
-        <w:tabs>
-          <w:tab w:val="left" w:pos="500"/>
-        </w:tabs>
-        <w:ind w:left="0" w:firstLine="0"/>
-        <w:jc w:val="left"/>
-        <w:rPr>
-          <w:rFonts w:cs="Times New Roman"/>
-          <w:b/>
-          <w:sz w:val="22"/>
-          <w:szCs w:val="46"/>
-          <w:lang w:val="en-GB" w:eastAsia="en-GB"/>
-        </w:rPr>
-      </w:pPr>
-      <w:r>
-        <w:rPr>
-          <w:rFonts w:cs="Times New Roman"/>
-          <w:b/>
-          <w:sz w:val="22"/>
-          <w:szCs w:val="46"/>
-          <w:lang w:val="en-GB" w:eastAsia="en-GB"/>
-        </w:rPr>
-        <w:t>Methodology</w:t>
-      </w:r>
-      <w:r>
-        <w:rPr>
-          <w:rFonts w:cs="Times New Roman"/>
-          <w:b/>
-          <w:sz w:val="22"/>
-          <w:szCs w:val="46"/>
-          <w:lang w:val="en-GB" w:eastAsia="en-GB"/>
-        </w:rPr>
-        <w:t xml:space="preserve"> Section</w:t>
-      </w:r>
     </w:p>
     <w:p>
       <w:pPr>
@@ -3836,141 +7221,7 @@
         <w:tabs>
           <w:tab w:val="left" w:pos="500"/>
         </w:tabs>
-        <w:jc w:val="left"/>
-        <w:rPr>
-          <w:rFonts w:cs="Times New Roman"/>
-          <w:b/>
-          <w:sz w:val="18"/>
-          <w:szCs w:val="46"/>
-          <w:lang w:val="en-GB" w:eastAsia="en-GB"/>
-        </w:rPr>
-      </w:pPr>
-    </w:p>
-    <w:p>
-      <w:pPr>
-        <w:pStyle w:val="ICESTTitle"/>
-        <w:tabs>
-          <w:tab w:val="left" w:pos="500"/>
-        </w:tabs>
-        <w:ind w:firstLine="284"/>
-        <w:jc w:val="both"/>
-        <w:rPr>
-          <w:sz w:val="22"/>
-          <w:szCs w:val="46"/>
-          <w:lang w:eastAsia="en-GB"/>
-        </w:rPr>
-      </w:pPr>
-      <w:r>
-        <w:rPr>
-          <w:rFonts w:cs="Times New Roman"/>
-          <w:sz w:val="22"/>
-          <w:szCs w:val="46"/>
-          <w:lang w:val="en-GB" w:eastAsia="en-GB"/>
-        </w:rPr>
-        <w:t>The aim of methodology section is to</w:t>
-      </w:r>
-      <w:r>
-        <w:rPr>
-          <w:rFonts w:cs="Times New Roman"/>
-          <w:sz w:val="22"/>
-          <w:szCs w:val="46"/>
-          <w:lang w:val="en-GB" w:eastAsia="en-GB"/>
-        </w:rPr>
-        <w:t xml:space="preserve"> describe how your research was conducted as well as to</w:t>
-      </w:r>
-      <w:r>
-        <w:rPr>
-          <w:rFonts w:cs="Times New Roman"/>
-          <w:sz w:val="22"/>
-          <w:szCs w:val="46"/>
-          <w:lang w:val="en-GB" w:eastAsia="en-GB"/>
-        </w:rPr>
-        <w:t xml:space="preserve"> </w:t>
-      </w:r>
-      <w:r>
-        <w:rPr>
-          <w:rFonts w:cs="Times New Roman"/>
-          <w:sz w:val="22"/>
-          <w:szCs w:val="46"/>
-          <w:lang w:val="en-GB" w:eastAsia="en-GB"/>
-        </w:rPr>
-        <w:t>enhance</w:t>
-      </w:r>
-      <w:r>
-        <w:rPr>
-          <w:rFonts w:cs="Times New Roman"/>
-          <w:sz w:val="22"/>
-          <w:szCs w:val="46"/>
-          <w:lang w:val="en-GB" w:eastAsia="en-GB"/>
-        </w:rPr>
-        <w:t xml:space="preserve"> credibility of your research. In case your research is quantitative, methodology should present the way numerical data was collected and how mathematical analyses are conducted to observe, analyse, access</w:t>
-      </w:r>
-      <w:r>
-        <w:rPr>
-          <w:rFonts w:cs="Times New Roman"/>
-          <w:sz w:val="22"/>
-          <w:szCs w:val="46"/>
-          <w:lang w:val="en-GB" w:eastAsia="en-GB"/>
-        </w:rPr>
-        <w:t>,</w:t>
-      </w:r>
-      <w:r>
-        <w:rPr>
-          <w:rFonts w:cs="Times New Roman"/>
-          <w:sz w:val="22"/>
-          <w:szCs w:val="46"/>
-          <w:lang w:val="en-GB" w:eastAsia="en-GB"/>
-        </w:rPr>
-        <w:t xml:space="preserve"> and test experiments and hypotheses. </w:t>
-      </w:r>
-      <w:r>
-        <w:rPr>
-          <w:rFonts w:cs="Times New Roman"/>
-          <w:sz w:val="22"/>
-          <w:szCs w:val="46"/>
-          <w:lang w:val="en-GB" w:eastAsia="en-GB"/>
-        </w:rPr>
-        <w:t xml:space="preserve">Qualitative research involves collection and analysis of non-numerical data (e.g.: text, video, or audio) </w:t>
-      </w:r>
-      <w:r>
-        <w:rPr>
-          <w:sz w:val="22"/>
-          <w:szCs w:val="46"/>
-          <w:lang w:eastAsia="en-GB"/>
-        </w:rPr>
-        <w:t xml:space="preserve">with the aim of </w:t>
-      </w:r>
-      <w:r>
-        <w:rPr>
-          <w:sz w:val="22"/>
-          <w:szCs w:val="46"/>
-          <w:lang w:eastAsia="en-GB"/>
-        </w:rPr>
-        <w:t>explaining</w:t>
-      </w:r>
-      <w:r>
-        <w:rPr>
-          <w:sz w:val="22"/>
-          <w:szCs w:val="46"/>
-          <w:lang w:eastAsia="en-GB"/>
-        </w:rPr>
-        <w:t xml:space="preserve"> concepts, opinions, perspectives, or personal exp</w:t>
-      </w:r>
-      <w:r>
-        <w:rPr>
-          <w:sz w:val="22"/>
-          <w:szCs w:val="46"/>
-          <w:lang w:eastAsia="en-GB"/>
-        </w:rPr>
-        <w:t>eriences.</w:t>
-      </w:r>
-    </w:p>
-    <w:p>
-      <w:pPr>
-        <w:pStyle w:val="ICESTTitle"/>
-        <w:tabs>
-          <w:tab w:val="left" w:pos="500"/>
-        </w:tabs>
+        <w:ind w:firstLine="142"/>
         <w:jc w:val="both"/>
         <w:rPr>
           <w:rFonts w:cs="Times New Roman"/>
@@ -3997,338 +7248,6 @@
           <w:b/>
           <w:sz w:val="22"/>
           <w:szCs w:val="46"/>
-          <w:lang w:eastAsia="en-GB"/>
-        </w:rPr>
-      </w:pPr>
-      <w:r>
-        <w:rPr>
-          <w:rFonts w:cs="Times New Roman"/>
-          <w:b/>
-          <w:sz w:val="22"/>
-          <w:szCs w:val="46"/>
-          <w:lang w:eastAsia="en-GB"/>
-        </w:rPr>
-        <w:t>Results</w:t>
-      </w:r>
-    </w:p>
-    <w:p>
-      <w:pPr>
-        <w:pStyle w:val="ICESTTitle"/>
-        <w:tabs>
-          <w:tab w:val="left" w:pos="500"/>
-        </w:tabs>
-        <w:jc w:val="left"/>
-        <w:rPr>
-          <w:rFonts w:cs="Times New Roman"/>
-          <w:b/>
-          <w:sz w:val="16"/>
-          <w:szCs w:val="46"/>
-          <w:lang w:eastAsia="en-GB"/>
-        </w:rPr>
-      </w:pPr>
-    </w:p>
-    <w:p>
-      <w:pPr>
-        <w:pStyle w:val="ICESTTitle"/>
-        <w:tabs>
-          <w:tab w:val="left" w:pos="567"/>
-        </w:tabs>
-        <w:ind w:firstLine="284"/>
-        <w:jc w:val="both"/>
-        <w:rPr>
-          <w:rFonts w:cs="Times New Roman"/>
-          <w:sz w:val="22"/>
-          <w:szCs w:val="46"/>
-          <w:lang w:eastAsia="en-GB"/>
-        </w:rPr>
-      </w:pPr>
-      <w:r>
-        <w:rPr>
-          <w:rFonts w:cs="Times New Roman"/>
-          <w:sz w:val="22"/>
-          <w:szCs w:val="46"/>
-          <w:lang w:eastAsia="en-GB"/>
-        </w:rPr>
-        <w:t>The results section describes the</w:t>
-      </w:r>
-      <w:r>
-        <w:rPr>
-          <w:rFonts w:cs="Times New Roman"/>
-          <w:sz w:val="22"/>
-          <w:szCs w:val="46"/>
-          <w:lang w:eastAsia="en-GB"/>
-        </w:rPr>
-        <w:t xml:space="preserve"> obtained</w:t>
-      </w:r>
-      <w:r>
-        <w:rPr>
-          <w:rFonts w:cs="Times New Roman"/>
-          <w:sz w:val="22"/>
-          <w:szCs w:val="46"/>
-          <w:lang w:eastAsia="en-GB"/>
-        </w:rPr>
-        <w:t xml:space="preserve"> </w:t>
-      </w:r>
-      <w:r>
-        <w:rPr>
-          <w:rFonts w:cs="Times New Roman"/>
-          <w:sz w:val="22"/>
-          <w:szCs w:val="46"/>
-          <w:lang w:eastAsia="en-GB"/>
-        </w:rPr>
-        <w:t>findings gathered from your research</w:t>
-      </w:r>
-      <w:r>
-        <w:rPr>
-          <w:rFonts w:cs="Times New Roman"/>
-          <w:sz w:val="22"/>
-          <w:szCs w:val="46"/>
-          <w:lang w:eastAsia="en-GB"/>
-        </w:rPr>
-        <w:t xml:space="preserve">. </w:t>
-      </w:r>
-      <w:r>
-        <w:rPr>
-          <w:rFonts w:cs="Times New Roman"/>
-          <w:sz w:val="22"/>
-          <w:szCs w:val="46"/>
-          <w:lang w:eastAsia="en-GB"/>
-        </w:rPr>
-        <w:t>Provide appropriate</w:t>
-      </w:r>
-      <w:r>
-        <w:rPr>
-          <w:rFonts w:cs="Times New Roman"/>
-          <w:sz w:val="22"/>
-          <w:szCs w:val="46"/>
-          <w:lang w:eastAsia="en-GB"/>
-        </w:rPr>
-        <w:t xml:space="preserve"> figures and tables to</w:t>
-      </w:r>
-      <w:r>
-        <w:rPr>
-          <w:rFonts w:cs="Times New Roman"/>
-          <w:sz w:val="22"/>
-          <w:szCs w:val="46"/>
-          <w:lang w:eastAsia="en-GB"/>
-        </w:rPr>
-        <w:t xml:space="preserve"> effectively</w:t>
-      </w:r>
-      <w:r>
-        <w:rPr>
-          <w:rFonts w:cs="Times New Roman"/>
-          <w:sz w:val="22"/>
-          <w:szCs w:val="46"/>
-          <w:lang w:eastAsia="en-GB"/>
-        </w:rPr>
-        <w:t xml:space="preserve"> illustrate your results. Figures </w:t>
-      </w:r>
-      <w:r>
-        <w:rPr>
-          <w:rFonts w:cs="Times New Roman"/>
-          <w:sz w:val="22"/>
-          <w:szCs w:val="46"/>
-          <w:lang w:eastAsia="en-GB"/>
-        </w:rPr>
-        <w:t>are used to present</w:t>
-      </w:r>
-      <w:r>
-        <w:rPr>
-          <w:rFonts w:cs="Times New Roman"/>
-          <w:sz w:val="22"/>
-          <w:szCs w:val="46"/>
-          <w:lang w:eastAsia="en-GB"/>
-        </w:rPr>
-        <w:t xml:space="preserve"> data trend</w:t>
-      </w:r>
-      <w:r>
-        <w:rPr>
-          <w:rFonts w:cs="Times New Roman"/>
-          <w:sz w:val="22"/>
-          <w:szCs w:val="46"/>
-          <w:lang w:eastAsia="en-GB"/>
-        </w:rPr>
-        <w:t>s or other visual information while t</w:t>
-      </w:r>
-      <w:r>
-        <w:rPr>
-          <w:rFonts w:cs="Times New Roman"/>
-          <w:sz w:val="22"/>
-          <w:szCs w:val="46"/>
-          <w:lang w:eastAsia="en-GB"/>
-        </w:rPr>
-        <w:t xml:space="preserve">ables are </w:t>
-      </w:r>
-      <w:r>
-        <w:rPr>
-          <w:rFonts w:cs="Times New Roman"/>
-          <w:sz w:val="22"/>
-          <w:szCs w:val="46"/>
-          <w:lang w:eastAsia="en-GB"/>
-        </w:rPr>
-        <w:t xml:space="preserve">particularly useful </w:t>
-      </w:r>
-      <w:r>
-        <w:rPr>
-          <w:rFonts w:cs="Times New Roman"/>
-          <w:sz w:val="22"/>
-          <w:szCs w:val="46"/>
-          <w:lang w:eastAsia="en-GB"/>
-        </w:rPr>
-        <w:t>when the exact values are important.</w:t>
-      </w:r>
-    </w:p>
-    <w:p>
-      <w:pPr>
-        <w:pStyle w:val="ICESTTitle"/>
-        <w:tabs>
-          <w:tab w:val="left" w:pos="500"/>
-        </w:tabs>
-        <w:jc w:val="left"/>
-        <w:rPr>
-          <w:rFonts w:cs="Times New Roman"/>
-          <w:b/>
-          <w:sz w:val="22"/>
-          <w:szCs w:val="46"/>
-          <w:lang w:val="en-GB" w:eastAsia="en-GB"/>
-        </w:rPr>
-      </w:pPr>
-    </w:p>
-    <w:p>
-      <w:pPr>
-        <w:pStyle w:val="ICESTTitle"/>
-        <w:tabs>
-          <w:tab w:val="left" w:pos="500"/>
-        </w:tabs>
-        <w:jc w:val="left"/>
-        <w:rPr>
-          <w:rFonts w:cs="Times New Roman"/>
-          <w:b/>
-          <w:sz w:val="22"/>
-          <w:szCs w:val="46"/>
-          <w:lang w:val="en-GB" w:eastAsia="en-GB"/>
-        </w:rPr>
-      </w:pPr>
-    </w:p>
-    <w:p>
-      <w:pPr>
-        <w:pStyle w:val="ICESTTitle"/>
-        <w:tabs>
-          <w:tab w:val="left" w:pos="500"/>
-        </w:tabs>
-        <w:jc w:val="left"/>
-        <w:rPr>
-          <w:rFonts w:cs="Times New Roman"/>
-          <w:b/>
-          <w:sz w:val="22"/>
-          <w:szCs w:val="46"/>
-          <w:lang w:val="en-GB" w:eastAsia="en-GB"/>
-        </w:rPr>
-      </w:pPr>
-    </w:p>
-    <w:p>
-      <w:pPr>
-        <w:pStyle w:val="ICESTTitle"/>
-        <w:numPr>
-          <w:ilvl w:val="0"/>
-          <w:numId w:val="1"/>
-        </w:numPr>
-        <w:tabs>
-          <w:tab w:val="left" w:pos="500"/>
-        </w:tabs>
-        <w:jc w:val="left"/>
-        <w:rPr>
-          <w:rFonts w:cs="Times New Roman"/>
-          <w:b/>
-          <w:sz w:val="22"/>
-          <w:szCs w:val="46"/>
-          <w:lang w:val="en-GB" w:eastAsia="en-GB"/>
-        </w:rPr>
-      </w:pPr>
-      <w:r>
-        <w:rPr>
-          <w:rFonts w:cs="Times New Roman"/>
-          <w:b/>
-          <w:sz w:val="22"/>
-          <w:szCs w:val="46"/>
-          <w:lang w:val="en-GB" w:eastAsia="en-GB"/>
-        </w:rPr>
-        <w:t>Discussion</w:t>
-      </w:r>
-    </w:p>
-    <w:p>
-      <w:pPr>
-        <w:pStyle w:val="ICESTTitle"/>
-        <w:tabs>
-          <w:tab w:val="left" w:pos="500"/>
-        </w:tabs>
-        <w:jc w:val="left"/>
-        <w:rPr>
-          <w:rFonts w:cs="Times New Roman"/>
-          <w:sz w:val="22"/>
-          <w:szCs w:val="46"/>
-          <w:lang w:val="en-GB" w:eastAsia="en-GB"/>
-        </w:rPr>
-      </w:pPr>
-    </w:p>
-    <w:p>
-      <w:pPr>
-        <w:pStyle w:val="ICESTTitle"/>
-        <w:tabs>
-          <w:tab w:val="left" w:pos="500"/>
-        </w:tabs>
-        <w:ind w:firstLine="284"/>
-        <w:jc w:val="both"/>
-        <w:rPr>
-          <w:rFonts w:cs="Times New Roman"/>
-          <w:sz w:val="22"/>
-          <w:szCs w:val="46"/>
-          <w:lang w:val="en-GB" w:eastAsia="en-GB"/>
-        </w:rPr>
-      </w:pPr>
-      <w:r>
-        <w:rPr>
-          <w:rFonts w:cs="Times New Roman"/>
-          <w:sz w:val="22"/>
-          <w:szCs w:val="46"/>
-          <w:lang w:val="en-GB" w:eastAsia="en-GB"/>
-        </w:rPr>
-        <w:t xml:space="preserve">Discussion section should explain what the collected results mean and what is their importance and contribution to the field.  </w:t>
-      </w:r>
-    </w:p>
-    <w:p>
-      <w:pPr>
-        <w:pStyle w:val="ICESTTitle"/>
-        <w:tabs>
-          <w:tab w:val="left" w:pos="500"/>
-        </w:tabs>
-        <w:ind w:firstLine="142"/>
-        <w:jc w:val="both"/>
-        <w:rPr>
-          <w:rFonts w:cs="Times New Roman"/>
-          <w:b/>
-          <w:sz w:val="22"/>
-          <w:szCs w:val="46"/>
-          <w:lang w:val="en-GB" w:eastAsia="en-GB"/>
-        </w:rPr>
-      </w:pPr>
-    </w:p>
-    <w:p>
-      <w:pPr>
-        <w:pStyle w:val="ICESTTitle"/>
-        <w:numPr>
-          <w:ilvl w:val="0"/>
-          <w:numId w:val="1"/>
-        </w:numPr>
-        <w:tabs>
-          <w:tab w:val="left" w:pos="500"/>
-        </w:tabs>
-        <w:jc w:val="left"/>
-        <w:rPr>
-          <w:rFonts w:cs="Times New Roman"/>
-          <w:b/>
-          <w:sz w:val="22"/>
-          <w:szCs w:val="46"/>
           <w:lang w:val="en-GB" w:eastAsia="en-GB"/>
         </w:rPr>
       </w:pPr>
@@ -4483,15 +7402,7 @@
         <w:t xml:space="preserve"> </w:t>
       </w:r>
       <w:r>
-        <w:t xml:space="preserve">Titles and text of sections </w:t>
-      </w:r>
-      <w:proofErr w:type="gramStart"/>
-      <w:r>
-        <w:t>references</w:t>
-      </w:r>
-      <w:proofErr w:type="gramEnd"/>
-      <w:r>
-        <w:t xml:space="preserve"> and acknowledgements should be formatted with 10 – point font, yet text in acknowledgements section should be in italic font.</w:t>
+        <w:t>Titles and text of sections references and acknowledgements should be formatted with 10 – point font, yet text in acknowledgements section should be in italic font.</w:t>
       </w:r>
       <w:r>
         <w:t xml:space="preserve"> </w:t>
@@ -4503,15 +7414,7 @@
         <w:t xml:space="preserve"> </w:t>
       </w:r>
       <w:r>
-        <w:t xml:space="preserve">- number of </w:t>
-      </w:r>
-      <w:proofErr w:type="gramStart"/>
-      <w:r>
-        <w:t>project</w:t>
-      </w:r>
-      <w:proofErr w:type="gramEnd"/>
-      <w:r>
-        <w:t>, and any relevant details about the funding.</w:t>
+        <w:t>- number of project, and any relevant details about the funding.</w:t>
       </w:r>
       <w:r>
         <w:t xml:space="preserve"> </w:t>
@@ -4633,16 +7536,11 @@
       <w:r>
         <w:t>When citing the author's name, use the following format: 'as shown by Brown [4].' In cases where only the reference itself is included, use this format: 'References are of great importance in scientific papers [2]</w:t>
       </w:r>
-      <w:proofErr w:type="gramStart"/>
       <w:r>
         <w:t>’</w:t>
       </w:r>
       <w:r>
-        <w:t>.When</w:t>
-      </w:r>
-      <w:proofErr w:type="gramEnd"/>
-      <w:r>
-        <w:t xml:space="preserve"> including multiple sources, format them as follows: [1], [2], [3].</w:t>
+        <w:t>.When including multiple sources, format them as follows: [1], [2], [3].</w:t>
       </w:r>
     </w:p>
     <w:p>
@@ -4652,15 +7550,7 @@
         <w:ind w:firstLine="284"/>
       </w:pPr>
       <w:r>
-        <w:t xml:space="preserve">When introducing references in the reference list use </w:t>
-      </w:r>
-      <w:proofErr w:type="gramStart"/>
-      <w:r>
-        <w:t>10 point</w:t>
-      </w:r>
-      <w:proofErr w:type="gramEnd"/>
-      <w:r>
-        <w:t xml:space="preserve"> font, following the form provided below. </w:t>
+        <w:t xml:space="preserve">When introducing references in the reference list use 10 point font, following the form provided below. </w:t>
       </w:r>
       <w:r>
         <w:rPr>
@@ -4705,9 +7595,8 @@
           <w:szCs w:val="20"/>
           <w:shd w:val="clear" w:color="auto" w:fill="FFFFFF"/>
         </w:rPr>
-        <w:t xml:space="preserve">Wong, B., &amp; </w:t>
-      </w:r>
-      <w:proofErr w:type="spellStart"/>
+        <w:t>Wong, B., &amp; Kokko, H. (2005). Is</w:t>
+      </w:r>
       <w:r>
         <w:rPr>
           <w:rFonts w:ascii="Times New Roman" w:hAnsi="Times New Roman"/>
@@ -4716,41 +7605,8 @@
           <w:szCs w:val="20"/>
           <w:shd w:val="clear" w:color="auto" w:fill="FFFFFF"/>
         </w:rPr>
-        <w:t>Kokko</w:t>
-      </w:r>
-      <w:proofErr w:type="spellEnd"/>
-      <w:r>
-        <w:rPr>
-          <w:rFonts w:ascii="Times New Roman" w:hAnsi="Times New Roman"/>
-          <w:color w:val="222222"/>
-          <w:sz w:val="20"/>
-          <w:szCs w:val="20"/>
-          <w:shd w:val="clear" w:color="auto" w:fill="FFFFFF"/>
-        </w:rPr>
-        <w:t>, H. (2005). Is</w:t>
-      </w:r>
-      <w:r>
-        <w:rPr>
-          <w:rFonts w:ascii="Times New Roman" w:hAnsi="Times New Roman"/>
-          <w:color w:val="222222"/>
-          <w:sz w:val="20"/>
-          <w:szCs w:val="20"/>
-          <w:shd w:val="clear" w:color="auto" w:fill="FFFFFF"/>
-        </w:rPr>
-        <w:t xml:space="preserve"> science as global as we </w:t>
-      </w:r>
-      <w:proofErr w:type="gramStart"/>
-      <w:r>
-        <w:rPr>
-          <w:rFonts w:ascii="Times New Roman" w:hAnsi="Times New Roman"/>
-          <w:color w:val="222222"/>
-          <w:sz w:val="20"/>
-          <w:szCs w:val="20"/>
-          <w:shd w:val="clear" w:color="auto" w:fill="FFFFFF"/>
-        </w:rPr>
-        <w:t>think?.</w:t>
-      </w:r>
-      <w:proofErr w:type="gramEnd"/>
+        <w:t xml:space="preserve"> science as global as we think?.</w:t>
+      </w:r>
       <w:r>
         <w:rPr>
           <w:rStyle w:val="apple-converted-space"/>
@@ -4908,45 +7764,15 @@
           <w:sz w:val="20"/>
           <w:szCs w:val="20"/>
         </w:rPr>
-        <w:t xml:space="preserve">Enhancing readiness: An exploration of the New Zealand Qualified Firefighter </w:t>
-      </w:r>
-      <w:proofErr w:type="spellStart"/>
+        <w:t>Enhancing readiness: An exploration of the New Zealand Qualified Firefighter Programme</w:t>
+      </w:r>
       <w:r>
         <w:rPr>
           <w:rFonts w:ascii="Times New Roman" w:hAnsi="Times New Roman"/>
-          <w:i/>
-          <w:iCs/>
           <w:sz w:val="20"/>
           <w:szCs w:val="20"/>
         </w:rPr>
-        <w:t>Programme</w:t>
-      </w:r>
-      <w:proofErr w:type="spellEnd"/>
-      <w:r>
-        <w:rPr>
-          <w:rFonts w:ascii="Times New Roman" w:hAnsi="Times New Roman"/>
-          <w:sz w:val="20"/>
-          <w:szCs w:val="20"/>
-        </w:rPr>
-        <w:t xml:space="preserve"> [Master's thesis, Auckland University of Technology]. </w:t>
-      </w:r>
-      <w:proofErr w:type="spellStart"/>
-      <w:r>
-        <w:rPr>
-          <w:rFonts w:ascii="Times New Roman" w:hAnsi="Times New Roman"/>
-          <w:sz w:val="20"/>
-          <w:szCs w:val="20"/>
-        </w:rPr>
-        <w:t>Tuwhera</w:t>
-      </w:r>
-      <w:proofErr w:type="spellEnd"/>
-      <w:r>
-        <w:rPr>
-          <w:rFonts w:ascii="Times New Roman" w:hAnsi="Times New Roman"/>
-          <w:sz w:val="20"/>
-          <w:szCs w:val="20"/>
-        </w:rPr>
-        <w:t>.</w:t>
+        <w:t> [Master's thesis, Auckland University of Technology]. Tuwhera.</w:t>
       </w:r>
     </w:p>
     <w:p>
@@ -4964,23 +7790,13 @@
           <w:szCs w:val="20"/>
         </w:rPr>
       </w:pPr>
-      <w:proofErr w:type="spellStart"/>
       <w:r>
         <w:rPr>
           <w:rFonts w:ascii="Times New Roman" w:hAnsi="Times New Roman"/>
           <w:sz w:val="20"/>
           <w:szCs w:val="20"/>
         </w:rPr>
-        <w:t>Herculano-Houzel</w:t>
-      </w:r>
-      <w:proofErr w:type="spellEnd"/>
-      <w:r>
-        <w:rPr>
-          <w:rFonts w:ascii="Times New Roman" w:hAnsi="Times New Roman"/>
-          <w:sz w:val="20"/>
-          <w:szCs w:val="20"/>
-        </w:rPr>
-        <w:t>, S., Collins, C. E., Wong, P., Kaas, J. H., &amp; Lent, R. (2008). The basic nonuniformity of the cerebral cortex. </w:t>
+        <w:t>Herculano-Houzel, S., Collins, C. E., Wong, P., Kaas, J. H., &amp; Lent, R. (2008). The basic nonuniformity of the cerebral cortex. </w:t>
       </w:r>
       <w:r>
         <w:rPr>
@@ -5014,7 +7830,7 @@
           <w:szCs w:val="20"/>
         </w:rPr>
       </w:pPr>
-      <w:hyperlink r:id="rId11" w:tgtFrame="_blank" w:history="1">
+      <w:hyperlink r:id="rId12" w:tgtFrame="_blank" w:history="1">
         <w:r>
           <w:rPr>
             <w:rStyle w:val="Hyperlink"/>
@@ -5072,7 +7888,7 @@
           <w:szCs w:val="20"/>
         </w:rPr>
       </w:pPr>
-      <w:hyperlink r:id="rId12" w:history="1">
+      <w:hyperlink r:id="rId13" w:history="1">
         <w:r>
           <w:rPr>
             <w:rStyle w:val="Hyperlink"/>
@@ -5090,25 +7906,7 @@
           <w:sz w:val="20"/>
           <w:szCs w:val="20"/>
         </w:rPr>
-        <w:t xml:space="preserve">       </w:t>
-      </w:r>
-      <w:proofErr w:type="gramStart"/>
-      <w:r>
-        <w:rPr>
-          <w:rFonts w:ascii="Times New Roman" w:hAnsi="Times New Roman"/>
-          <w:sz w:val="20"/>
-          <w:szCs w:val="20"/>
-        </w:rPr>
-        <w:t xml:space="preserve">   [</w:t>
-      </w:r>
-      <w:proofErr w:type="gramEnd"/>
-      <w:r>
-        <w:rPr>
-          <w:rFonts w:ascii="Times New Roman" w:hAnsi="Times New Roman"/>
-          <w:sz w:val="20"/>
-          <w:szCs w:val="20"/>
-        </w:rPr>
-        <w:t>accessed: 19 September 202</w:t>
+        <w:t xml:space="preserve">          [accessed: 19 September 202</w:t>
       </w:r>
       <w:r>
         <w:rPr>
@@ -5872,7 +8670,7 @@
     <w:lsdException w:name="Table Web 2" w:semiHidden="1" w:unhideWhenUsed="1"/>
     <w:lsdException w:name="Table Web 3" w:semiHidden="1" w:unhideWhenUsed="1"/>
     <w:lsdException w:name="Balloon Text" w:semiHidden="1" w:unhideWhenUsed="1"/>
-    <w:lsdException w:name="Table Grid" w:semiHidden="1" w:uiPriority="59" w:unhideWhenUsed="1"/>
+    <w:lsdException w:name="Table Grid" w:uiPriority="59"/>
     <w:lsdException w:name="Table Theme" w:semiHidden="1" w:unhideWhenUsed="1"/>
     <w:lsdException w:name="Placeholder Text" w:semiHidden="1"/>
     <w:lsdException w:name="No Spacing" w:uiPriority="1" w:qFormat="1"/>
@@ -6098,7 +8896,7 @@
   <w:style w:type="paragraph" w:default="1" w:styleId="Normal">
     <w:name w:val="Normal"/>
     <w:qFormat/>
-    <w:rsid w:val="0070188A"/>
+    <w:rsid w:val="001B77E3"/>
     <w:pPr>
       <w:spacing w:after="200" w:line="276" w:lineRule="auto"/>
     </w:pPr>
@@ -6479,6 +9277,36 @@
       <w:lang w:val="en-GB" w:eastAsia="en-GB"/>
     </w:rPr>
   </w:style>
+  <w:style w:type="paragraph" w:customStyle="1" w:styleId="disbody">
+    <w:name w:val="dis_body"/>
+    <w:basedOn w:val="Normal"/>
+    <w:link w:val="disbodyChar"/>
+    <w:qFormat/>
+    <w:rsid w:val="001B77E3"/>
+    <w:pPr>
+      <w:widowControl w:val="0"/>
+      <w:spacing w:after="0" w:line="360" w:lineRule="auto"/>
+      <w:ind w:firstLine="851"/>
+      <w:jc w:val="both"/>
+    </w:pPr>
+    <w:rPr>
+      <w:rFonts w:ascii="Times New Roman" w:hAnsi="Times New Roman"/>
+      <w:sz w:val="28"/>
+      <w:szCs w:val="24"/>
+      <w:lang w:val="bg-BG"/>
+    </w:rPr>
+  </w:style>
+  <w:style w:type="character" w:customStyle="1" w:styleId="disbodyChar">
+    <w:name w:val="dis_body Char"/>
+    <w:link w:val="disbody"/>
+    <w:rsid w:val="001B77E3"/>
+    <w:rPr>
+      <w:rFonts w:ascii="Times New Roman" w:hAnsi="Times New Roman"/>
+      <w:sz w:val="28"/>
+      <w:szCs w:val="24"/>
+      <w:lang w:val="bg-BG"/>
+    </w:rPr>
+  </w:style>
 </w:styles>
 </file>
 

--- a/articles/ap2/DDD in Cloud Computing A .NET and Azure Case Analysis.docx
+++ b/articles/ap2/DDD in Cloud Computing A .NET and Azure Case Analysis.docx
@@ -92,31 +92,6 @@
           <w:sz w:val="28"/>
         </w:rPr>
         <w:t>Ivan Kuyumdzhiev</w:t>
-      </w:r>
-      <w:r>
-        <w:rPr>
-          <w:rFonts w:ascii="Times New Roman" w:hAnsi="Times New Roman"/>
-          <w:noProof/>
-          <w:sz w:val="28"/>
-          <w:vertAlign w:val="superscript"/>
-        </w:rPr>
-        <w:t>1</w:t>
-      </w:r>
-      <w:r>
-        <w:rPr>
-          <w:rFonts w:ascii="Times New Roman" w:hAnsi="Times New Roman"/>
-          <w:noProof/>
-          <w:sz w:val="28"/>
-        </w:rPr>
-        <w:t xml:space="preserve">, </w:t>
-      </w:r>
-      <w:r>
-        <w:rPr>
-          <w:rFonts w:ascii="Times New Roman" w:hAnsi="Times New Roman"/>
-          <w:noProof/>
-          <w:sz w:val="28"/>
-        </w:rPr>
-        <w:t>Julian Vasilev</w:t>
       </w:r>
       <w:r>
         <w:rPr>
@@ -551,7 +526,7 @@
           </mc:Choice>
           <mc:Fallback>
             <w:pict>
-              <v:shapetype w14:anchorId="4F639DFF" id="_x0000_t32" coordsize="21600,21600" o:spt="32" o:oned="t" path="m,l21600,21600e" filled="f">
+              <v:shapetype w14:anchorId="61CEA218" id="_x0000_t32" coordsize="21600,21600" o:spt="32" o:oned="t" path="m,l21600,21600e" filled="f">
                 <v:path arrowok="t" fillok="f" o:connecttype="none"/>
                 <o:lock v:ext="edit" shapetype="t"/>
               </v:shapetype>
@@ -1557,7 +1532,7 @@
                 <w:szCs w:val="20"/>
                 <w:lang w:val="en-GB" w:eastAsia="en-GB"/>
               </w:rPr>
-              <w:t>Infrastructure as a Service (IaaS)</w:t>
+              <w:t>Infra as a Service</w:t>
             </w:r>
           </w:p>
         </w:tc>
@@ -1585,7 +1560,7 @@
                 <w:szCs w:val="20"/>
                 <w:lang w:val="en-GB" w:eastAsia="en-GB"/>
               </w:rPr>
-              <w:t>Platform as a Service (PaaS)</w:t>
+              <w:t>Platform as a Service</w:t>
             </w:r>
           </w:p>
         </w:tc>
@@ -2035,7 +2010,35 @@
           <w:rFonts w:cs="Times New Roman"/>
           <w:sz w:val="22"/>
         </w:rPr>
-        <w:t xml:space="preserve">From the models presented it is clear that Platform as a Service (PaaS) and, to a certain extent, Infrastructure as a Service (IaaS) have become the main focus areas for DDD. PaaS and IaaS offer customers frameworks that create, build, and manage </w:t>
+        <w:t xml:space="preserve">From the models presented </w:t>
+      </w:r>
+      <w:r>
+        <w:rPr>
+          <w:rFonts w:cs="Times New Roman"/>
+          <w:sz w:val="22"/>
+        </w:rPr>
+        <w:t>Platform</w:t>
+      </w:r>
+      <w:r>
+        <w:rPr>
+          <w:rFonts w:cs="Times New Roman"/>
+          <w:sz w:val="22"/>
+        </w:rPr>
+        <w:t xml:space="preserve"> as a Service (PaaS) and, to a certain extent, Infrastructure as a Service (IaaS) have become the </w:t>
+      </w:r>
+      <w:r>
+        <w:rPr>
+          <w:rFonts w:cs="Times New Roman"/>
+          <w:sz w:val="22"/>
+        </w:rPr>
+        <w:t>focus</w:t>
+      </w:r>
+      <w:r>
+        <w:rPr>
+          <w:rFonts w:cs="Times New Roman"/>
+          <w:sz w:val="22"/>
+        </w:rPr>
+        <w:t xml:space="preserve"> areas for DDD. PaaS and IaaS offer customers frameworks that create, build, and manage applications. This eliminates the difficulties that come with developing </w:t>
       </w:r>
       <w:r>
         <w:rPr>
@@ -2043,7 +2046,7 @@
           <w:sz w:val="22"/>
         </w:rPr>
         <w:lastRenderedPageBreak/>
-        <w:t xml:space="preserve">applications. This eliminates the difficulties that come with developing and maintaining the underlying infrastructure. IaaS possesses inherent proficiency in managing elements such as networking, storage, servers, and virtualization. PaaS encompasses operating systems, middleware, and runtime environments, thereby assigning developers the task of managing applications and data. The significance of DDD concepts becomes apparent within these </w:t>
+        <w:t xml:space="preserve">and maintaining the underlying infrastructure. IaaS possesses inherent proficiency in managing elements such as networking, storage, servers, and virtualization. PaaS encompasses operating systems, middleware, and runtime environments, thereby assigning developers the task of managing applications and data. The significance of DDD concepts becomes apparent within these </w:t>
       </w:r>
       <w:r>
         <w:rPr>
@@ -2350,14 +2353,14 @@
           <w:rFonts w:cs="Times New Roman"/>
           <w:sz w:val="22"/>
         </w:rPr>
-        <w:t xml:space="preserve"> are identified through thorough analysis sessions, typically leading to the recognition of different entities and value types that naturally form groups under the control of a main entity. When this </w:t>
-      </w:r>
-      <w:r>
-        <w:rPr>
-          <w:rFonts w:cs="Times New Roman"/>
-          <w:sz w:val="22"/>
-        </w:rPr>
-        <w:t xml:space="preserve">kind of grouping happens, it signifies the demarcation of a collective, formed exclusively by business regulations. An </w:t>
+        <w:t xml:space="preserve"> are identified through thorough analysis sessions, typically leading to the recognition of different entities and value types that naturally form groups under the control of a main entity. When this kind of grouping happens, it signifies the demarcation of a collective, formed exclusively by </w:t>
+      </w:r>
+      <w:r>
+        <w:rPr>
+          <w:rFonts w:cs="Times New Roman"/>
+          <w:sz w:val="22"/>
+        </w:rPr>
+        <w:t xml:space="preserve">business regulations. An </w:t>
       </w:r>
       <w:r>
         <w:rPr>
@@ -2701,7 +2704,7 @@
           <w:rFonts w:cs="Times New Roman"/>
           <w:sz w:val="22"/>
         </w:rPr>
-        <w:t xml:space="preserve">Based on a case study from the Computer Science department at North Carolina State University, unit testing is considered a crucial safeguarding measure. Within this framework, a key performance indicator (KPI) is code coverage, also known as test coverage. This metric quantifies the extent to which the source </w:t>
+        <w:t xml:space="preserve">Based on a case study from the Computer Science department at North Carolina State University, unit testing is considered a crucial safeguarding measure. Within this framework, a key performance indicator (KPI) is code coverage, also known as test coverage. This metric quantifies the extent to which the source code of a program is tested by a particular test suite. Code coverage is expressed as the ratio of the </w:t>
       </w:r>
       <w:r>
         <w:rPr>
@@ -2709,7 +2712,7 @@
           <w:sz w:val="22"/>
         </w:rPr>
         <w:lastRenderedPageBreak/>
-        <w:t>code of a program is tested by a particular test suite. Code coverage is expressed as the ratio of the number of lines of code covered by tests to the overall number of lines in the codebase, visually represented as:</w:t>
+        <w:t>number of lines of code covered by tests to the overall number of lines in the codebase, visually represented as:</w:t>
       </w:r>
     </w:p>
     <w:p>
@@ -2996,7 +2999,35 @@
           <w:rFonts w:cs="Times New Roman"/>
           <w:sz w:val="22"/>
         </w:rPr>
-        <w:t xml:space="preserve"> uncertainty and a lag of </w:t>
+        <w:t xml:space="preserve"> uncertainty and a lag of research</w:t>
+      </w:r>
+      <w:r>
+        <w:rPr>
+          <w:rFonts w:cs="Times New Roman"/>
+          <w:sz w:val="22"/>
+        </w:rPr>
+        <w:t xml:space="preserve"> for </w:t>
+      </w:r>
+      <w:r>
+        <w:rPr>
+          <w:rFonts w:cs="Times New Roman"/>
+          <w:sz w:val="22"/>
+        </w:rPr>
+        <w:t>the implementation of the DDD concepts</w:t>
+      </w:r>
+      <w:r>
+        <w:rPr>
+          <w:rFonts w:cs="Times New Roman"/>
+          <w:sz w:val="22"/>
+        </w:rPr>
+        <w:t xml:space="preserve">, this </w:t>
+      </w:r>
+      <w:r>
+        <w:rPr>
+          <w:rFonts w:cs="Times New Roman"/>
+          <w:sz w:val="22"/>
+        </w:rPr>
+        <w:t xml:space="preserve">goal of this study is to fill this gap and show strong and reliable development processes. To approach this goal, case study research was deemed as an appropriate </w:t>
       </w:r>
       <w:r>
         <w:rPr>
@@ -3010,33 +3041,66 @@
           <w:rFonts w:cs="Times New Roman"/>
           <w:sz w:val="22"/>
         </w:rPr>
-        <w:t xml:space="preserve"> for </w:t>
-      </w:r>
-      <w:r>
-        <w:rPr>
-          <w:rFonts w:cs="Times New Roman"/>
-          <w:sz w:val="22"/>
-        </w:rPr>
-        <w:t>the implementation of the DDD concepts</w:t>
-      </w:r>
-      <w:r>
-        <w:rPr>
-          <w:rFonts w:cs="Times New Roman"/>
-          <w:sz w:val="22"/>
-        </w:rPr>
-        <w:t xml:space="preserve">, this </w:t>
-      </w:r>
-      <w:r>
-        <w:rPr>
-          <w:rFonts w:cs="Times New Roman"/>
-          <w:sz w:val="22"/>
-        </w:rPr>
-        <w:t xml:space="preserve">goal of this study is to fill this gap and show strong and reliable development processes. To approach this goal, case study research was deemed as an appropriate </w:t>
-      </w:r>
-      <w:r>
-        <w:rPr>
-          <w:rFonts w:cs="Times New Roman"/>
-          <w:sz w:val="22"/>
+        <w:t xml:space="preserve"> method. Case studies, representing qualitative research methods, are commonly used within the computer and social science. According to </w:t>
+      </w:r>
+      <w:r>
+        <w:rPr>
+          <w:rFonts w:cs="Times New Roman"/>
+          <w:sz w:val="22"/>
+          <w:highlight w:val="yellow"/>
+        </w:rPr>
+        <w:t>XXZ</w:t>
+      </w:r>
+      <w:r>
+        <w:rPr>
+          <w:rFonts w:cs="Times New Roman"/>
+          <w:sz w:val="22"/>
+        </w:rPr>
+        <w:t xml:space="preserve">, the case study design may be chosen when the selected case represents a critical case in testing a well-formulated theory with clearly defined </w:t>
+      </w:r>
+      <w:r>
+        <w:rPr>
+          <w:rFonts w:cs="Times New Roman"/>
+          <w:sz w:val="22"/>
+        </w:rPr>
+        <w:t>propositions</w:t>
+      </w:r>
+      <w:r>
+        <w:rPr>
+          <w:rFonts w:cs="Times New Roman"/>
+          <w:sz w:val="22"/>
+        </w:rPr>
+        <w:t xml:space="preserve">, which is going to be shown in the 3rd sub-section of this chapter. The nature of the current case study is confirmative (explanative). The purpose is testing the DDD theories that have been deducted </w:t>
+      </w:r>
+      <w:r>
+        <w:rPr>
+          <w:rFonts w:cs="Times New Roman"/>
+          <w:sz w:val="22"/>
+          <w:highlight w:val="yellow"/>
+        </w:rPr>
+        <w:t xml:space="preserve">from </w:t>
+      </w:r>
+      <w:r>
+        <w:rPr>
+          <w:rFonts w:cs="Times New Roman"/>
+          <w:sz w:val="22"/>
+          <w:highlight w:val="yellow"/>
+        </w:rPr>
+        <w:t>preview’s</w:t>
+      </w:r>
+      <w:r>
+        <w:rPr>
+          <w:rFonts w:cs="Times New Roman"/>
+          <w:sz w:val="22"/>
+          <w:highlight w:val="yellow"/>
+        </w:rPr>
+        <w:t xml:space="preserve"> </w:t>
+      </w:r>
+      <w:r>
+        <w:rPr>
+          <w:rFonts w:cs="Times New Roman"/>
+          <w:sz w:val="22"/>
+          <w:highlight w:val="yellow"/>
         </w:rPr>
         <w:t>research</w:t>
       </w:r>
@@ -3045,83 +3109,29 @@
           <w:rFonts w:cs="Times New Roman"/>
           <w:sz w:val="22"/>
         </w:rPr>
-        <w:t xml:space="preserve"> method. Case studies, representing qualitative research methods, are commonly used within the computer and social science. According to </w:t>
-      </w:r>
-      <w:r>
-        <w:rPr>
-          <w:rFonts w:cs="Times New Roman"/>
-          <w:sz w:val="22"/>
-          <w:highlight w:val="yellow"/>
-        </w:rPr>
-        <w:t>XXZ</w:t>
-      </w:r>
-      <w:r>
-        <w:rPr>
-          <w:rFonts w:cs="Times New Roman"/>
-          <w:sz w:val="22"/>
-        </w:rPr>
-        <w:t xml:space="preserve">, the case study design may be chosen when the selected case represents a critical case in testing a well-formulated theory with clearly defined </w:t>
-      </w:r>
-      <w:r>
-        <w:rPr>
-          <w:rFonts w:cs="Times New Roman"/>
-          <w:sz w:val="22"/>
-        </w:rPr>
-        <w:t>propositions</w:t>
-      </w:r>
-      <w:r>
-        <w:rPr>
-          <w:rFonts w:cs="Times New Roman"/>
-          <w:sz w:val="22"/>
-        </w:rPr>
-        <w:t xml:space="preserve">, which is going to be shown in the 3rd sub-section of this chapter. The nature of the current case study is confirmative (explanative). The purpose is testing the DDD theories that have been deducted </w:t>
-      </w:r>
-      <w:r>
-        <w:rPr>
-          <w:rFonts w:cs="Times New Roman"/>
-          <w:sz w:val="22"/>
-          <w:highlight w:val="yellow"/>
-        </w:rPr>
-        <w:t xml:space="preserve">from </w:t>
-      </w:r>
-      <w:r>
-        <w:rPr>
-          <w:rFonts w:cs="Times New Roman"/>
-          <w:sz w:val="22"/>
-          <w:highlight w:val="yellow"/>
-        </w:rPr>
-        <w:t>preview’s</w:t>
-      </w:r>
-      <w:r>
-        <w:rPr>
-          <w:rFonts w:cs="Times New Roman"/>
-          <w:sz w:val="22"/>
-          <w:highlight w:val="yellow"/>
+        <w:t>.</w:t>
+      </w:r>
+      <w:r>
+        <w:rPr>
+          <w:rFonts w:cs="Times New Roman"/>
+          <w:sz w:val="22"/>
         </w:rPr>
         <w:t xml:space="preserve"> </w:t>
       </w:r>
-      <w:r>
-        <w:rPr>
-          <w:rFonts w:cs="Times New Roman"/>
-          <w:sz w:val="22"/>
-          <w:highlight w:val="yellow"/>
-        </w:rPr>
-        <w:t>research</w:t>
-      </w:r>
-      <w:r>
-        <w:rPr>
-          <w:rFonts w:cs="Times New Roman"/>
-          <w:sz w:val="22"/>
-        </w:rPr>
-        <w:t>.</w:t>
-      </w:r>
-      <w:r>
-        <w:rPr>
-          <w:rFonts w:cs="Times New Roman"/>
-          <w:sz w:val="22"/>
-        </w:rPr>
-        <w:t xml:space="preserve"> </w:t>
-      </w:r>
+    </w:p>
+    <w:p>
+      <w:pPr>
+        <w:pStyle w:val="ICESTTitle"/>
+        <w:tabs>
+          <w:tab w:val="left" w:pos="500"/>
+        </w:tabs>
+        <w:ind w:firstLine="284"/>
+        <w:jc w:val="both"/>
+        <w:rPr>
+          <w:rFonts w:cs="Times New Roman"/>
+          <w:sz w:val="22"/>
+        </w:rPr>
+      </w:pPr>
     </w:p>
     <w:p>
       <w:pPr>
@@ -3132,36 +3142,52 @@
         <w:ind w:firstLine="142"/>
         <w:jc w:val="both"/>
         <w:rPr>
-          <w:rFonts w:cs="Times New Roman"/>
-          <w:sz w:val="22"/>
-          <w:szCs w:val="46"/>
-          <w:lang w:val="en-GB" w:eastAsia="en-GB"/>
-        </w:rPr>
-      </w:pPr>
-      <w:r>
-        <w:rPr>
-          <w:rFonts w:cs="Times New Roman"/>
-          <w:sz w:val="22"/>
-          <w:szCs w:val="46"/>
-          <w:lang w:val="en-GB" w:eastAsia="en-GB"/>
-        </w:rPr>
-        <w:t>2</w:t>
-      </w:r>
-      <w:r>
-        <w:rPr>
-          <w:rFonts w:cs="Times New Roman"/>
-          <w:sz w:val="22"/>
-          <w:szCs w:val="46"/>
-          <w:lang w:val="en-GB" w:eastAsia="en-GB"/>
-        </w:rPr>
-        <w:t xml:space="preserve">.1. </w:t>
-      </w:r>
-      <w:r>
-        <w:rPr>
+          <w:b/>
+          <w:bCs/>
+          <w:i/>
+          <w:iCs/>
+          <w:sz w:val="22"/>
+        </w:rPr>
+      </w:pPr>
+      <w:r>
+        <w:rPr>
+          <w:rFonts w:cs="Times New Roman"/>
+          <w:b/>
+          <w:bCs/>
+          <w:i/>
+          <w:iCs/>
+          <w:sz w:val="22"/>
+          <w:szCs w:val="46"/>
+          <w:lang w:val="en-GB" w:eastAsia="en-GB"/>
+        </w:rPr>
+        <w:t xml:space="preserve">2.1. </w:t>
+      </w:r>
+      <w:r>
+        <w:rPr>
+          <w:b/>
+          <w:bCs/>
+          <w:i/>
+          <w:iCs/>
           <w:sz w:val="22"/>
         </w:rPr>
         <w:t>Tools &amp; Technologies</w:t>
       </w:r>
+    </w:p>
+    <w:p>
+      <w:pPr>
+        <w:pStyle w:val="ICESTTitle"/>
+        <w:tabs>
+          <w:tab w:val="left" w:pos="500"/>
+        </w:tabs>
+        <w:ind w:firstLine="142"/>
+        <w:jc w:val="both"/>
+        <w:rPr>
+          <w:rFonts w:cs="Times New Roman"/>
+          <w:sz w:val="22"/>
+          <w:szCs w:val="46"/>
+          <w:lang w:val="en-GB" w:eastAsia="en-GB"/>
+        </w:rPr>
+      </w:pPr>
     </w:p>
     <w:p>
       <w:pPr>
@@ -3939,22 +3965,175 @@
           <w:rFonts w:cs="Times New Roman"/>
           <w:sz w:val="22"/>
         </w:rPr>
-        <w:t xml:space="preserve">Microsoft has outlined a strategic plan [] for the future development and maintenance of .NET, guaranteeing regular upgrades and expanded library support until the year 2026. The framework of .NET is highly regarded due to its ability to seamlessly integrate with many programming languages, such as C#, F#, and VB, all of which have prominent positions on the </w:t>
-      </w:r>
-      <w:r>
-        <w:rPr>
-          <w:rFonts w:cs="Times New Roman"/>
-          <w:sz w:val="22"/>
-          <w:highlight w:val="yellow"/>
-        </w:rPr>
-        <w:t>Tiobe</w:t>
-      </w:r>
-      <w:r>
-        <w:rPr>
-          <w:rFonts w:cs="Times New Roman"/>
-          <w:sz w:val="22"/>
-        </w:rPr>
-        <w:t xml:space="preserve"> index []. According to </w:t>
+        <w:t xml:space="preserve">ASP.NET Core is noted to be </w:t>
+      </w:r>
+      <w:r>
+        <w:rPr>
+          <w:rFonts w:cs="Times New Roman"/>
+          <w:sz w:val="22"/>
+        </w:rPr>
+        <w:t>f</w:t>
+      </w:r>
+      <w:r>
+        <w:rPr>
+          <w:rFonts w:cs="Times New Roman"/>
+          <w:sz w:val="22"/>
+        </w:rPr>
+        <w:t>aster than Node.js</w:t>
+      </w:r>
+      <w:r>
+        <w:rPr>
+          <w:rFonts w:cs="Times New Roman"/>
+          <w:sz w:val="22"/>
+        </w:rPr>
+        <w:t>, Gin</w:t>
+      </w:r>
+      <w:r>
+        <w:rPr>
+          <w:rFonts w:cs="Times New Roman"/>
+          <w:sz w:val="22"/>
+        </w:rPr>
+        <w:t>,</w:t>
+      </w:r>
+      <w:r>
+        <w:rPr>
+          <w:rFonts w:cs="Times New Roman"/>
+          <w:sz w:val="22"/>
+        </w:rPr>
+        <w:t xml:space="preserve"> </w:t>
+      </w:r>
+      <w:r>
+        <w:rPr>
+          <w:rFonts w:cs="Times New Roman"/>
+          <w:sz w:val="22"/>
+        </w:rPr>
+        <w:t>Symphony,</w:t>
+      </w:r>
+      <w:r>
+        <w:rPr>
+          <w:rFonts w:cs="Times New Roman"/>
+          <w:sz w:val="22"/>
+        </w:rPr>
+        <w:t xml:space="preserve"> and Spring</w:t>
+      </w:r>
+      <w:r>
+        <w:rPr>
+          <w:rFonts w:cs="Times New Roman"/>
+          <w:sz w:val="22"/>
+        </w:rPr>
+        <w:t>. This significant performance advantage showcases ASP.NET Core's efficiency and capability in handling high-performance web applications</w:t>
+      </w:r>
+      <w:r>
+        <w:rPr>
+          <w:rFonts w:cs="Times New Roman"/>
+          <w:sz w:val="22"/>
+        </w:rPr>
+        <w:t xml:space="preserve">. </w:t>
+      </w:r>
+      <w:r>
+        <w:rPr>
+          <w:rFonts w:cs="Times New Roman"/>
+          <w:sz w:val="22"/>
+        </w:rPr>
+        <w:t>M</w:t>
+      </w:r>
+      <w:r>
+        <w:rPr>
+          <w:rFonts w:cs="Times New Roman"/>
+          <w:sz w:val="22"/>
+        </w:rPr>
+        <w:t xml:space="preserve">icrosoft has outlined a strategic plan [] for the future development and maintenance of .NET, guaranteeing regular upgrades and expanded library support </w:t>
+      </w:r>
+      <w:r>
+        <w:rPr>
+          <w:rFonts w:cs="Times New Roman"/>
+          <w:sz w:val="22"/>
+        </w:rPr>
+        <w:t xml:space="preserve">which </w:t>
+      </w:r>
+      <w:r>
+        <w:rPr>
+          <w:rFonts w:cs="Times New Roman"/>
+          <w:sz w:val="22"/>
+        </w:rPr>
+        <w:t xml:space="preserve">boasts 5.7 million monthly active developers within the </w:t>
+      </w:r>
+      <w:r>
+        <w:rPr>
+          <w:rFonts w:cs="Times New Roman"/>
+          <w:sz w:val="22"/>
+        </w:rPr>
+        <w:t>“</w:t>
+      </w:r>
+      <w:r>
+        <w:rPr>
+          <w:rFonts w:cs="Times New Roman"/>
+          <w:sz w:val="22"/>
+        </w:rPr>
+        <w:t>Visual Studio family</w:t>
+      </w:r>
+      <w:r>
+        <w:rPr>
+          <w:rFonts w:cs="Times New Roman"/>
+          <w:sz w:val="22"/>
+        </w:rPr>
+        <w:t>”</w:t>
+      </w:r>
+      <w:r>
+        <w:rPr>
+          <w:rFonts w:cs="Times New Roman"/>
+          <w:sz w:val="22"/>
+        </w:rPr>
+        <w:t xml:space="preserve"> []</w:t>
+      </w:r>
+      <w:r>
+        <w:rPr>
+          <w:rFonts w:cs="Times New Roman"/>
+          <w:sz w:val="22"/>
+        </w:rPr>
+        <w:t xml:space="preserve">. </w:t>
+      </w:r>
+      <w:r>
+        <w:rPr>
+          <w:rFonts w:cs="Times New Roman"/>
+          <w:sz w:val="22"/>
+        </w:rPr>
+        <w:t xml:space="preserve">Moreover, </w:t>
+      </w:r>
+      <w:r>
+        <w:rPr>
+          <w:rFonts w:cs="Times New Roman"/>
+          <w:sz w:val="22"/>
+        </w:rPr>
+        <w:t>.NET Core has been recognized as the "#1 Most Loved Framework" for three consecutive years (2019, 2020, 2021) according to Stack Overflow surveys</w:t>
+      </w:r>
+      <w:r>
+        <w:rPr>
+          <w:rFonts w:cs="Times New Roman"/>
+          <w:sz w:val="22"/>
+        </w:rPr>
+        <w:t xml:space="preserve"> [].</w:t>
+      </w:r>
+      <w:r>
+        <w:rPr>
+          <w:rFonts w:cs="Times New Roman"/>
+          <w:sz w:val="22"/>
+        </w:rPr>
+        <w:t xml:space="preserve"> </w:t>
+      </w:r>
+      <w:r>
+        <w:rPr>
+          <w:rFonts w:cs="Times New Roman"/>
+          <w:sz w:val="22"/>
+        </w:rPr>
+        <w:t xml:space="preserve">The .NET ecosystem is highly active in the open-source space, with its GitHub repository being ranked among the "Top 30 Highest Velocity OSS Projects." </w:t>
+      </w:r>
+      <w:r>
+        <w:rPr>
+          <w:rFonts w:cs="Times New Roman"/>
+          <w:sz w:val="22"/>
+        </w:rPr>
+        <w:t xml:space="preserve">According to </w:t>
       </w:r>
       <w:r>
         <w:rPr>
@@ -3974,16 +4153,127 @@
         <w:rPr>
           <w:rFonts w:cs="Times New Roman"/>
           <w:sz w:val="22"/>
-          <w:highlight w:val="yellow"/>
-        </w:rPr>
-        <w:t>Statista</w:t>
-      </w:r>
-      <w:r>
-        <w:rPr>
-          <w:rFonts w:cs="Times New Roman"/>
-          <w:sz w:val="22"/>
-        </w:rPr>
-        <w:t xml:space="preserve"> [], C# has emerged as a prominent programming language used by developers for microservices. One of the factors contributing to this is the lightweight Minimal API [], which is a framework component specifically designed for microservices. Additional factors include the use supplemental libraries such as </w:t>
+        </w:rPr>
+        <w:t>Github</w:t>
+      </w:r>
+      <w:r>
+        <w:rPr>
+          <w:rFonts w:cs="Times New Roman"/>
+          <w:sz w:val="22"/>
+        </w:rPr>
+        <w:t>,</w:t>
+      </w:r>
+      <w:r>
+        <w:rPr>
+          <w:rFonts w:cs="Times New Roman"/>
+          <w:sz w:val="22"/>
+        </w:rPr>
+        <w:t xml:space="preserve"> </w:t>
+      </w:r>
+      <w:r>
+        <w:rPr>
+          <w:rFonts w:cs="Times New Roman"/>
+          <w:sz w:val="22"/>
+        </w:rPr>
+        <w:t>C#, a primary language in the .NET ecosystem, is listed among the "Top 5 Languages." This ranking indicates C#'s popularity</w:t>
+      </w:r>
+      <w:r>
+        <w:rPr>
+          <w:rFonts w:cs="Times New Roman"/>
+          <w:sz w:val="22"/>
+        </w:rPr>
+        <w:t xml:space="preserve">, </w:t>
+      </w:r>
+      <w:r>
+        <w:rPr>
+          <w:rFonts w:cs="Times New Roman"/>
+          <w:sz w:val="22"/>
+        </w:rPr>
+        <w:t>highlighting the widespread adoption</w:t>
+      </w:r>
+      <w:r>
+        <w:rPr>
+          <w:rFonts w:cs="Times New Roman"/>
+          <w:sz w:val="22"/>
+        </w:rPr>
+        <w:t xml:space="preserve">. </w:t>
+      </w:r>
+      <w:r>
+        <w:rPr>
+          <w:rFonts w:cs="Times New Roman"/>
+          <w:sz w:val="22"/>
+        </w:rPr>
+        <w:t xml:space="preserve">Approximately "40% of New to .NET are Students," as indicated by a download survey. This statistic highlights the growing interest and adoption of the .NET framework among the </w:t>
+      </w:r>
+      <w:r>
+        <w:rPr>
+          <w:rFonts w:cs="Times New Roman"/>
+          <w:sz w:val="22"/>
+        </w:rPr>
+        <w:t>academic’s fields</w:t>
+      </w:r>
+      <w:r>
+        <w:rPr>
+          <w:rFonts w:cs="Times New Roman"/>
+          <w:sz w:val="22"/>
+        </w:rPr>
+        <w:t>, ensuring innovation</w:t>
+      </w:r>
+      <w:r>
+        <w:rPr>
+          <w:rFonts w:cs="Times New Roman"/>
+          <w:sz w:val="22"/>
+        </w:rPr>
+        <w:t>s</w:t>
+      </w:r>
+      <w:r>
+        <w:rPr>
+          <w:rFonts w:cs="Times New Roman"/>
+          <w:sz w:val="22"/>
+        </w:rPr>
+        <w:t xml:space="preserve"> within the ecosystem.</w:t>
+      </w:r>
+      <w:r>
+        <w:rPr>
+          <w:rFonts w:cs="Times New Roman"/>
+          <w:sz w:val="22"/>
+        </w:rPr>
+        <w:t xml:space="preserve"> Additional factors include the use </w:t>
+      </w:r>
+      <w:r>
+        <w:rPr>
+          <w:rFonts w:cs="Times New Roman"/>
+          <w:sz w:val="22"/>
+        </w:rPr>
+        <w:t xml:space="preserve">of the </w:t>
+      </w:r>
+      <w:r>
+        <w:rPr>
+          <w:rFonts w:cs="Times New Roman"/>
+          <w:sz w:val="22"/>
+        </w:rPr>
+        <w:t xml:space="preserve">supplemental libraries such as </w:t>
+      </w:r>
+      <w:r>
+        <w:rPr>
+          <w:rFonts w:cs="Times New Roman"/>
+          <w:sz w:val="22"/>
+        </w:rPr>
+        <w:t>Minimal API</w:t>
+      </w:r>
+      <w:r>
+        <w:rPr>
+          <w:rFonts w:cs="Times New Roman"/>
+          <w:sz w:val="22"/>
+        </w:rPr>
+        <w:t>,</w:t>
+      </w:r>
+      <w:r>
+        <w:rPr>
+          <w:rFonts w:cs="Times New Roman"/>
+          <w:sz w:val="22"/>
+        </w:rPr>
+        <w:t xml:space="preserve"> </w:t>
       </w:r>
       <w:r>
         <w:rPr>
@@ -4015,6 +4305,78 @@
           <w:sz w:val="22"/>
         </w:rPr>
       </w:pPr>
+      <w:r>
+        <w:rPr>
+          <w:rFonts w:cs="Times New Roman"/>
+          <w:sz w:val="22"/>
+        </w:rPr>
+        <w:t>Microsoft Azure, a well-known provider of cloud services, offers extensive support for .NET applications via Integrated Development Environment (IDE)</w:t>
+      </w:r>
+      <w:r>
+        <w:rPr>
+          <w:rFonts w:cs="Times New Roman"/>
+          <w:sz w:val="22"/>
+        </w:rPr>
+        <w:t xml:space="preserve"> </w:t>
+      </w:r>
+      <w:r>
+        <w:rPr>
+          <w:rFonts w:cs="Times New Roman"/>
+          <w:sz w:val="22"/>
+        </w:rPr>
+        <w:t xml:space="preserve">like the Visual Studio. This integration enhances the development experience and ensures interoperability within the broader Microsoft ecosystem. </w:t>
+      </w:r>
+      <w:r>
+        <w:rPr>
+          <w:rFonts w:cs="Times New Roman"/>
+          <w:sz w:val="22"/>
+        </w:rPr>
+        <w:t>F</w:t>
+      </w:r>
+      <w:r>
+        <w:rPr>
+          <w:rFonts w:cs="Times New Roman"/>
+          <w:sz w:val="22"/>
+        </w:rPr>
+        <w:t xml:space="preserve">igure </w:t>
+      </w:r>
+      <w:r>
+        <w:rPr>
+          <w:rFonts w:cs="Times New Roman"/>
+          <w:sz w:val="22"/>
+        </w:rPr>
+        <w:t>1</w:t>
+      </w:r>
+      <w:r>
+        <w:rPr>
+          <w:rFonts w:cs="Times New Roman"/>
+          <w:sz w:val="22"/>
+        </w:rPr>
+        <w:t xml:space="preserve"> obtained from the "</w:t>
+      </w:r>
+      <w:r>
+        <w:rPr>
+          <w:rFonts w:cs="Times New Roman"/>
+          <w:sz w:val="22"/>
+          <w:highlight w:val="yellow"/>
+        </w:rPr>
+        <w:t>Flexera's 2023 State of the Cloud Report</w:t>
+      </w:r>
+      <w:r>
+        <w:rPr>
+          <w:rFonts w:cs="Times New Roman"/>
+          <w:sz w:val="22"/>
+        </w:rPr>
+        <w:t xml:space="preserve">," [] showcases the </w:t>
+      </w:r>
+      <w:r>
+        <w:rPr>
+          <w:rFonts w:cs="Times New Roman"/>
+          <w:sz w:val="22"/>
+        </w:rPr>
+        <w:lastRenderedPageBreak/>
+        <w:t xml:space="preserve">use trends of different public cloud providers across enterprises. </w:t>
+      </w:r>
     </w:p>
     <w:p>
       <w:pPr>
@@ -4027,9 +4389,99 @@
         <w:rPr>
           <w:rFonts w:cs="Times New Roman"/>
           <w:sz w:val="22"/>
-          <w:lang w:val="en-GB" w:eastAsia="en-GB"/>
-        </w:rPr>
-      </w:pPr>
+        </w:rPr>
+      </w:pPr>
+      <w:r>
+        <w:rPr>
+          <w:noProof/>
+        </w:rPr>
+        <w:drawing>
+          <wp:inline distT="0" distB="0" distL="0" distR="0" wp14:anchorId="1CFDDF05" wp14:editId="52617D42">
+            <wp:extent cx="2850776" cy="1870389"/>
+            <wp:effectExtent l="0" t="0" r="6985" b="0"/>
+            <wp:docPr id="5" name="Picture 5"/>
+            <wp:cNvGraphicFramePr>
+              <a:graphicFrameLocks xmlns:a="http://schemas.openxmlformats.org/drawingml/2006/main" noChangeAspect="1"/>
+            </wp:cNvGraphicFramePr>
+            <a:graphic xmlns:a="http://schemas.openxmlformats.org/drawingml/2006/main">
+              <a:graphicData uri="http://schemas.openxmlformats.org/drawingml/2006/picture">
+                <pic:pic xmlns:pic="http://schemas.openxmlformats.org/drawingml/2006/picture">
+                  <pic:nvPicPr>
+                    <pic:cNvPr id="1" name=""/>
+                    <pic:cNvPicPr/>
+                  </pic:nvPicPr>
+                  <pic:blipFill>
+                    <a:blip r:embed="rId11"/>
+                    <a:stretch>
+                      <a:fillRect/>
+                    </a:stretch>
+                  </pic:blipFill>
+                  <pic:spPr>
+                    <a:xfrm>
+                      <a:off x="0" y="0"/>
+                      <a:ext cx="2854093" cy="1872565"/>
+                    </a:xfrm>
+                    <a:prstGeom prst="rect">
+                      <a:avLst/>
+                    </a:prstGeom>
+                  </pic:spPr>
+                </pic:pic>
+              </a:graphicData>
+            </a:graphic>
+          </wp:inline>
+        </w:drawing>
+      </w:r>
+    </w:p>
+    <w:p>
+      <w:pPr>
+        <w:spacing w:after="0"/>
+        <w:jc w:val="center"/>
+        <w:rPr>
+          <w:rFonts w:ascii="Times New Roman" w:hAnsi="Times New Roman"/>
+          <w:i/>
+          <w:sz w:val="2"/>
+          <w:szCs w:val="20"/>
+        </w:rPr>
+      </w:pPr>
+    </w:p>
+    <w:p>
+      <w:pPr>
+        <w:spacing w:after="0"/>
+        <w:jc w:val="center"/>
+        <w:rPr>
+          <w:rFonts w:ascii="Times New Roman" w:hAnsi="Times New Roman"/>
+          <w:i/>
+          <w:sz w:val="20"/>
+          <w:szCs w:val="20"/>
+        </w:rPr>
+      </w:pPr>
+      <w:r>
+        <w:rPr>
+          <w:rFonts w:ascii="Times New Roman" w:hAnsi="Times New Roman"/>
+          <w:i/>
+          <w:sz w:val="20"/>
+          <w:szCs w:val="20"/>
+        </w:rPr>
+        <w:t xml:space="preserve">Figure 1.  </w:t>
+      </w:r>
+      <w:r>
+        <w:rPr>
+          <w:rFonts w:ascii="Times New Roman" w:hAnsi="Times New Roman"/>
+          <w:i/>
+          <w:sz w:val="20"/>
+          <w:szCs w:val="20"/>
+        </w:rPr>
+        <w:t>C</w:t>
+      </w:r>
+      <w:r>
+        <w:rPr>
+          <w:rFonts w:ascii="Times New Roman" w:hAnsi="Times New Roman"/>
+          <w:i/>
+          <w:sz w:val="20"/>
+          <w:szCs w:val="20"/>
+        </w:rPr>
+        <w:t>loud service providers used by organizations in the public sector.</w:t>
+      </w:r>
     </w:p>
     <w:p>
       <w:pPr>
@@ -4040,19 +4492,912 @@
         <w:ind w:firstLine="284"/>
         <w:jc w:val="both"/>
         <w:rPr>
+          <w:rFonts w:cs="Times New Roman"/>
+          <w:sz w:val="22"/>
+          <w:szCs w:val="46"/>
+          <w:lang w:val="en-GB" w:eastAsia="en-GB"/>
+        </w:rPr>
+      </w:pPr>
+      <w:r>
+        <w:rPr>
+          <w:rFonts w:cs="Times New Roman"/>
+          <w:sz w:val="22"/>
+          <w:szCs w:val="46"/>
+          <w:lang w:val="en-GB" w:eastAsia="en-GB"/>
+        </w:rPr>
+        <w:t xml:space="preserve">The findings derived from a sample of 750 participants indicate that Azure has emerged as a prominent player in the cloud services market. Specifically, 41% of firms are utilizing its platform to execute substantial workloads, 30% are using it for certain tasks, and approximately 13% are currently in the testing phase. According to data from </w:t>
+      </w:r>
+      <w:r>
+        <w:rPr>
+          <w:rFonts w:cs="Times New Roman"/>
+          <w:sz w:val="22"/>
+          <w:szCs w:val="46"/>
+          <w:highlight w:val="yellow"/>
+          <w:lang w:val="en-GB" w:eastAsia="en-GB"/>
+        </w:rPr>
+        <w:t>Microsoft</w:t>
+      </w:r>
+      <w:r>
+        <w:rPr>
+          <w:rFonts w:cs="Times New Roman"/>
+          <w:sz w:val="22"/>
+          <w:szCs w:val="46"/>
+          <w:lang w:val="en-GB" w:eastAsia="en-GB"/>
+        </w:rPr>
+        <w:t xml:space="preserve">, Azure has demonstrated a substantial growth rate of </w:t>
+      </w:r>
+      <w:r>
+        <w:rPr>
+          <w:rFonts w:cs="Times New Roman"/>
+          <w:sz w:val="22"/>
+          <w:szCs w:val="46"/>
+          <w:lang w:val="en-GB" w:eastAsia="en-GB"/>
+        </w:rPr>
+        <w:t>31</w:t>
+      </w:r>
+      <w:r>
+        <w:rPr>
+          <w:rFonts w:cs="Times New Roman"/>
+          <w:sz w:val="22"/>
+          <w:szCs w:val="46"/>
+          <w:lang w:val="en-GB" w:eastAsia="en-GB"/>
+        </w:rPr>
+        <w:t>% in the quarter ending March 202</w:t>
+      </w:r>
+      <w:r>
+        <w:rPr>
+          <w:rFonts w:cs="Times New Roman"/>
+          <w:sz w:val="22"/>
+          <w:szCs w:val="46"/>
+          <w:lang w:val="en-GB" w:eastAsia="en-GB"/>
+        </w:rPr>
+        <w:t>4</w:t>
+      </w:r>
+      <w:r>
+        <w:rPr>
+          <w:rFonts w:cs="Times New Roman"/>
+          <w:sz w:val="22"/>
+          <w:szCs w:val="46"/>
+          <w:lang w:val="en-GB" w:eastAsia="en-GB"/>
+        </w:rPr>
+        <w:t xml:space="preserve">. Azure's extensive network of over 60 data centers surpasses the offerings of other cloud providers, reinforcing its dominance in the market. Notably, major clients such as </w:t>
+      </w:r>
+      <w:r>
+        <w:rPr>
+          <w:rFonts w:cs="Times New Roman"/>
+          <w:sz w:val="22"/>
+          <w:szCs w:val="46"/>
+          <w:highlight w:val="yellow"/>
+          <w:lang w:val="en-GB" w:eastAsia="en-GB"/>
+        </w:rPr>
+        <w:t>Samsung, Boeing, eBay,</w:t>
+      </w:r>
+      <w:r>
+        <w:rPr>
+          <w:rFonts w:cs="Times New Roman"/>
+          <w:sz w:val="22"/>
+          <w:szCs w:val="46"/>
+          <w:lang w:val="en-GB" w:eastAsia="en-GB"/>
+        </w:rPr>
+        <w:t xml:space="preserve"> and BMW rely on Azure's services. Based on the collected data, it can be deduced that the use of .NET and Azure is a </w:t>
+      </w:r>
+      <w:r>
+        <w:rPr>
+          <w:rFonts w:cs="Times New Roman"/>
+          <w:sz w:val="22"/>
+          <w:szCs w:val="46"/>
+          <w:lang w:val="en-GB" w:eastAsia="en-GB"/>
+        </w:rPr>
+        <w:t>favourable</w:t>
+      </w:r>
+      <w:r>
+        <w:rPr>
+          <w:rFonts w:cs="Times New Roman"/>
+          <w:sz w:val="22"/>
+          <w:szCs w:val="46"/>
+          <w:lang w:val="en-GB" w:eastAsia="en-GB"/>
+        </w:rPr>
+        <w:t xml:space="preserve"> choice for performing a thorough analysis of the implementation of DDD.</w:t>
+      </w:r>
+    </w:p>
+    <w:p>
+      <w:pPr>
+        <w:pStyle w:val="ICESTTitle"/>
+        <w:tabs>
+          <w:tab w:val="left" w:pos="500"/>
+        </w:tabs>
+        <w:ind w:firstLine="284"/>
+        <w:jc w:val="both"/>
+        <w:rPr>
+          <w:rFonts w:cs="Times New Roman"/>
+          <w:sz w:val="22"/>
+          <w:szCs w:val="46"/>
+          <w:lang w:val="en-GB" w:eastAsia="en-GB"/>
+        </w:rPr>
+      </w:pPr>
+    </w:p>
+    <w:p>
+      <w:pPr>
+        <w:pStyle w:val="ICESTTitle"/>
+        <w:tabs>
+          <w:tab w:val="left" w:pos="500"/>
+        </w:tabs>
+        <w:ind w:firstLine="142"/>
+        <w:jc w:val="both"/>
+        <w:rPr>
+          <w:b/>
+          <w:bCs/>
+          <w:i/>
+          <w:iCs/>
+          <w:sz w:val="22"/>
+        </w:rPr>
+      </w:pPr>
+      <w:r>
+        <w:rPr>
+          <w:rFonts w:cs="Times New Roman"/>
+          <w:b/>
+          <w:bCs/>
+          <w:i/>
+          <w:iCs/>
+          <w:sz w:val="22"/>
+          <w:szCs w:val="46"/>
+          <w:lang w:val="en-GB" w:eastAsia="en-GB"/>
+        </w:rPr>
+        <w:t>2</w:t>
+      </w:r>
+      <w:r>
+        <w:rPr>
+          <w:rFonts w:cs="Times New Roman"/>
+          <w:b/>
+          <w:bCs/>
+          <w:i/>
+          <w:iCs/>
+          <w:sz w:val="22"/>
+          <w:szCs w:val="46"/>
+          <w:lang w:val="en-GB" w:eastAsia="en-GB"/>
+        </w:rPr>
+        <w:t>.</w:t>
+      </w:r>
+      <w:r>
+        <w:rPr>
+          <w:rFonts w:cs="Times New Roman"/>
+          <w:b/>
+          <w:bCs/>
+          <w:i/>
+          <w:iCs/>
+          <w:sz w:val="22"/>
+          <w:szCs w:val="46"/>
+          <w:lang w:val="en-GB" w:eastAsia="en-GB"/>
+        </w:rPr>
+        <w:t>2</w:t>
+      </w:r>
+      <w:r>
+        <w:rPr>
+          <w:rFonts w:cs="Times New Roman"/>
+          <w:b/>
+          <w:bCs/>
+          <w:i/>
+          <w:iCs/>
+          <w:sz w:val="22"/>
+          <w:szCs w:val="46"/>
+          <w:lang w:val="en-GB" w:eastAsia="en-GB"/>
+        </w:rPr>
+        <w:t xml:space="preserve">. </w:t>
+      </w:r>
+      <w:r>
+        <w:rPr>
+          <w:b/>
+          <w:bCs/>
+          <w:i/>
+          <w:iCs/>
+          <w:sz w:val="22"/>
+        </w:rPr>
+        <w:t>Case Selection &amp; Data Collection</w:t>
+      </w:r>
+    </w:p>
+    <w:p>
+      <w:pPr>
+        <w:pStyle w:val="ICESTTitle"/>
+        <w:tabs>
+          <w:tab w:val="left" w:pos="500"/>
+        </w:tabs>
+        <w:ind w:firstLine="142"/>
+        <w:jc w:val="both"/>
+        <w:rPr>
+          <w:rFonts w:cs="Times New Roman"/>
+          <w:sz w:val="22"/>
+        </w:rPr>
+      </w:pPr>
+    </w:p>
+    <w:p>
+      <w:pPr>
+        <w:rPr>
+          <w:rFonts w:ascii="Times New Roman" w:hAnsi="Times New Roman"/>
+        </w:rPr>
+      </w:pPr>
+      <w:r>
+        <w:rPr>
+          <w:rFonts w:ascii="Times New Roman" w:hAnsi="Times New Roman"/>
+        </w:rPr>
+        <w:t>The process of case selection and data collection plays an integral role in establishing the empirical foundation of this research. This study is motivated by multiple cases, specifically drawing on Microsoft reference applications „</w:t>
+      </w:r>
+      <w:r>
+        <w:rPr>
+          <w:rFonts w:ascii="Times New Roman" w:hAnsi="Times New Roman"/>
+          <w:highlight w:val="yellow"/>
+        </w:rPr>
+        <w:t>eShopOnContainers</w:t>
+      </w:r>
+      <w:r>
+        <w:rPr>
+          <w:rFonts w:ascii="Times New Roman" w:hAnsi="Times New Roman"/>
+        </w:rPr>
+        <w:t>“ [] and „eShopOnAzure“ []. The emphasis on functionalities related to order administration serves as a framework for streamlining the more complex aspects of enterprise-level systems. Below, we present three relevant demonstrations for these systems.</w:t>
+      </w:r>
+    </w:p>
+    <w:p>
+      <w:pPr>
+        <w:pStyle w:val="ICESTAbstract"/>
+        <w:rPr>
+          <w:b w:val="0"/>
+          <w:sz w:val="20"/>
+          <w:lang w:val="en-US" w:eastAsia="tr-TR"/>
+        </w:rPr>
+      </w:pPr>
+      <w:r>
+        <w:rPr>
           <w:sz w:val="22"/>
           <w:szCs w:val="46"/>
           <w:lang w:eastAsia="en-GB"/>
         </w:rPr>
-      </w:pPr>
-      <w:r>
-        <w:rPr>
-          <w:rFonts w:cs="Times New Roman"/>
-          <w:sz w:val="22"/>
-          <w:szCs w:val="46"/>
-          <w:lang w:val="en-GB" w:eastAsia="en-GB"/>
-        </w:rPr>
-        <w:t>how your research was conducted as well as to</w:t>
+        <w:t xml:space="preserve"> </w:t>
+      </w:r>
+      <w:r>
+        <w:rPr>
+          <w:sz w:val="22"/>
+          <w:szCs w:val="46"/>
+          <w:lang w:eastAsia="en-GB"/>
+        </w:rPr>
+        <w:t xml:space="preserve"> </w:t>
+      </w:r>
+      <w:r>
+        <w:rPr>
+          <w:b w:val="0"/>
+          <w:i/>
+          <w:sz w:val="20"/>
+          <w:lang w:val="en-US" w:eastAsia="tr-TR"/>
+        </w:rPr>
+        <w:t xml:space="preserve">Table </w:t>
+      </w:r>
+      <w:r>
+        <w:rPr>
+          <w:b w:val="0"/>
+          <w:i/>
+          <w:sz w:val="20"/>
+          <w:lang w:val="en-US" w:eastAsia="tr-TR"/>
+        </w:rPr>
+        <w:t>3</w:t>
+      </w:r>
+      <w:r>
+        <w:rPr>
+          <w:b w:val="0"/>
+          <w:i/>
+          <w:sz w:val="20"/>
+          <w:lang w:val="en-US" w:eastAsia="tr-TR"/>
+        </w:rPr>
+        <w:t xml:space="preserve">.  </w:t>
+      </w:r>
+      <w:r>
+        <w:rPr>
+          <w:b w:val="0"/>
+          <w:i/>
+          <w:sz w:val="20"/>
+          <w:highlight w:val="yellow"/>
+          <w:lang w:val="en-US" w:eastAsia="tr-TR"/>
+        </w:rPr>
+        <w:t>Page layout</w:t>
+      </w:r>
+      <w:r>
+        <w:rPr>
+          <w:b w:val="0"/>
+          <w:i/>
+          <w:sz w:val="20"/>
+          <w:lang w:val="en-US" w:eastAsia="tr-TR"/>
+        </w:rPr>
+        <w:t xml:space="preserve"> description</w:t>
+      </w:r>
+    </w:p>
+    <w:p>
+      <w:pPr>
+        <w:pStyle w:val="ICESTNormal"/>
+        <w:rPr>
+          <w:rFonts w:cs="Times New Roman"/>
+          <w:sz w:val="10"/>
+          <w:szCs w:val="20"/>
+          <w:lang w:val="en-GB" w:eastAsia="en-GB"/>
+        </w:rPr>
+      </w:pPr>
+    </w:p>
+    <w:tbl>
+      <w:tblPr>
+        <w:tblW w:w="0" w:type="auto"/>
+        <w:jc w:val="center"/>
+        <w:tblBorders>
+          <w:top w:val="double" w:sz="4" w:space="0" w:color="auto"/>
+          <w:left w:val="double" w:sz="4" w:space="0" w:color="auto"/>
+          <w:bottom w:val="double" w:sz="4" w:space="0" w:color="auto"/>
+          <w:right w:val="double" w:sz="4" w:space="0" w:color="auto"/>
+        </w:tblBorders>
+        <w:tblLook w:val="01E0" w:firstRow="1" w:lastRow="1" w:firstColumn="1" w:lastColumn="1" w:noHBand="0" w:noVBand="0"/>
+      </w:tblPr>
+      <w:tblGrid>
+        <w:gridCol w:w="861"/>
+        <w:gridCol w:w="1521"/>
+        <w:gridCol w:w="1360"/>
+      </w:tblGrid>
+      <w:tr>
+        <w:trPr>
+          <w:jc w:val="center"/>
+        </w:trPr>
+        <w:tc>
+          <w:tcPr>
+            <w:tcW w:w="861" w:type="dxa"/>
+          </w:tcPr>
+          <w:p>
+            <w:pPr>
+              <w:autoSpaceDE w:val="0"/>
+              <w:autoSpaceDN w:val="0"/>
+              <w:adjustRightInd w:val="0"/>
+              <w:spacing w:after="0"/>
+              <w:rPr>
+                <w:rFonts w:ascii="Times New Roman" w:hAnsi="Times New Roman"/>
+                <w:sz w:val="20"/>
+                <w:szCs w:val="20"/>
+                <w:lang w:val="en-GB" w:eastAsia="en-GB"/>
+              </w:rPr>
+            </w:pPr>
+            <w:r>
+              <w:rPr>
+                <w:rFonts w:ascii="Times New Roman" w:hAnsi="Times New Roman"/>
+                <w:sz w:val="20"/>
+                <w:szCs w:val="20"/>
+                <w:lang w:val="en-GB" w:eastAsia="en-GB"/>
+              </w:rPr>
+              <w:t>Case</w:t>
+            </w:r>
+          </w:p>
+        </w:tc>
+        <w:tc>
+          <w:tcPr>
+            <w:tcW w:w="1521" w:type="dxa"/>
+          </w:tcPr>
+          <w:p>
+            <w:pPr>
+              <w:autoSpaceDE w:val="0"/>
+              <w:autoSpaceDN w:val="0"/>
+              <w:adjustRightInd w:val="0"/>
+              <w:spacing w:after="0"/>
+              <w:rPr>
+                <w:rFonts w:ascii="Times New Roman" w:hAnsi="Times New Roman"/>
+                <w:sz w:val="20"/>
+                <w:szCs w:val="20"/>
+                <w:lang w:val="en-GB" w:eastAsia="en-GB"/>
+              </w:rPr>
+            </w:pPr>
+            <w:r>
+              <w:rPr>
+                <w:rFonts w:ascii="Times New Roman" w:hAnsi="Times New Roman"/>
+                <w:sz w:val="20"/>
+                <w:szCs w:val="20"/>
+                <w:lang w:val="en-GB" w:eastAsia="en-GB"/>
+              </w:rPr>
+              <w:t>S</w:t>
+            </w:r>
+            <w:r>
+              <w:rPr>
+                <w:rFonts w:ascii="Times New Roman" w:hAnsi="Times New Roman"/>
+                <w:sz w:val="20"/>
+                <w:szCs w:val="20"/>
+                <w:lang w:val="en-GB" w:eastAsia="en-GB"/>
+              </w:rPr>
+              <w:t>ystem</w:t>
+            </w:r>
+          </w:p>
+        </w:tc>
+        <w:tc>
+          <w:tcPr>
+            <w:tcW w:w="1150" w:type="dxa"/>
+          </w:tcPr>
+          <w:p>
+            <w:pPr>
+              <w:autoSpaceDE w:val="0"/>
+              <w:autoSpaceDN w:val="0"/>
+              <w:adjustRightInd w:val="0"/>
+              <w:spacing w:after="0"/>
+              <w:rPr>
+                <w:rFonts w:ascii="Times New Roman" w:hAnsi="Times New Roman"/>
+                <w:sz w:val="20"/>
+                <w:szCs w:val="20"/>
+                <w:lang w:val="en-GB" w:eastAsia="en-GB"/>
+              </w:rPr>
+            </w:pPr>
+            <w:r>
+              <w:rPr>
+                <w:rFonts w:ascii="Times New Roman" w:hAnsi="Times New Roman"/>
+                <w:sz w:val="20"/>
+                <w:szCs w:val="20"/>
+                <w:lang w:val="en-GB" w:eastAsia="en-GB"/>
+              </w:rPr>
+              <w:t>Description</w:t>
+            </w:r>
+          </w:p>
+        </w:tc>
+      </w:tr>
+      <w:tr>
+        <w:trPr>
+          <w:jc w:val="center"/>
+        </w:trPr>
+        <w:tc>
+          <w:tcPr>
+            <w:tcW w:w="861" w:type="dxa"/>
+          </w:tcPr>
+          <w:p>
+            <w:pPr>
+              <w:autoSpaceDE w:val="0"/>
+              <w:autoSpaceDN w:val="0"/>
+              <w:adjustRightInd w:val="0"/>
+              <w:spacing w:after="0"/>
+              <w:rPr>
+                <w:rFonts w:ascii="Times New Roman" w:hAnsi="Times New Roman"/>
+                <w:sz w:val="20"/>
+                <w:szCs w:val="20"/>
+                <w:lang w:val="en-GB" w:eastAsia="en-GB"/>
+              </w:rPr>
+            </w:pPr>
+            <w:r>
+              <w:rPr>
+                <w:rFonts w:ascii="Times New Roman" w:hAnsi="Times New Roman"/>
+                <w:sz w:val="20"/>
+                <w:szCs w:val="20"/>
+                <w:lang w:val="en-GB" w:eastAsia="en-GB"/>
+              </w:rPr>
+              <w:t>A</w:t>
+            </w:r>
+          </w:p>
+        </w:tc>
+        <w:tc>
+          <w:tcPr>
+            <w:tcW w:w="1521" w:type="dxa"/>
+          </w:tcPr>
+          <w:p>
+            <w:pPr>
+              <w:autoSpaceDE w:val="0"/>
+              <w:autoSpaceDN w:val="0"/>
+              <w:adjustRightInd w:val="0"/>
+              <w:spacing w:after="0"/>
+              <w:rPr>
+                <w:rFonts w:ascii="Times New Roman" w:hAnsi="Times New Roman"/>
+                <w:sz w:val="20"/>
+                <w:szCs w:val="20"/>
+                <w:lang w:val="en-GB" w:eastAsia="en-GB"/>
+              </w:rPr>
+            </w:pPr>
+            <w:r>
+              <w:rPr>
+                <w:rFonts w:ascii="Times New Roman" w:hAnsi="Times New Roman"/>
+                <w:sz w:val="20"/>
+                <w:szCs w:val="20"/>
+              </w:rPr>
+              <w:t xml:space="preserve">Order </w:t>
+            </w:r>
+            <w:r>
+              <w:rPr>
+                <w:rFonts w:ascii="Times New Roman" w:hAnsi="Times New Roman"/>
+                <w:sz w:val="20"/>
+                <w:szCs w:val="20"/>
+              </w:rPr>
+              <w:t>Management</w:t>
+            </w:r>
+          </w:p>
+        </w:tc>
+        <w:tc>
+          <w:tcPr>
+            <w:tcW w:w="1150" w:type="dxa"/>
+          </w:tcPr>
+          <w:p>
+            <w:pPr>
+              <w:autoSpaceDE w:val="0"/>
+              <w:autoSpaceDN w:val="0"/>
+              <w:adjustRightInd w:val="0"/>
+              <w:spacing w:after="0"/>
+              <w:rPr>
+                <w:rFonts w:ascii="Times New Roman" w:hAnsi="Times New Roman"/>
+                <w:sz w:val="20"/>
+                <w:szCs w:val="20"/>
+                <w:lang w:val="en-GB" w:eastAsia="en-GB"/>
+              </w:rPr>
+            </w:pPr>
+            <w:r>
+              <w:rPr>
+                <w:rFonts w:ascii="Times New Roman" w:hAnsi="Times New Roman"/>
+                <w:sz w:val="20"/>
+                <w:szCs w:val="20"/>
+              </w:rPr>
+              <w:t>A digital system that manages the lifecycle of an order.</w:t>
+            </w:r>
+          </w:p>
+        </w:tc>
+      </w:tr>
+      <w:tr>
+        <w:trPr>
+          <w:jc w:val="center"/>
+        </w:trPr>
+        <w:tc>
+          <w:tcPr>
+            <w:tcW w:w="861" w:type="dxa"/>
+          </w:tcPr>
+          <w:p>
+            <w:pPr>
+              <w:autoSpaceDE w:val="0"/>
+              <w:autoSpaceDN w:val="0"/>
+              <w:adjustRightInd w:val="0"/>
+              <w:spacing w:after="0"/>
+              <w:rPr>
+                <w:rFonts w:ascii="Times New Roman" w:hAnsi="Times New Roman"/>
+                <w:sz w:val="20"/>
+                <w:szCs w:val="20"/>
+                <w:lang w:val="en-GB" w:eastAsia="en-GB"/>
+              </w:rPr>
+            </w:pPr>
+            <w:r>
+              <w:rPr>
+                <w:rFonts w:ascii="Times New Roman" w:hAnsi="Times New Roman"/>
+                <w:sz w:val="20"/>
+                <w:szCs w:val="20"/>
+                <w:lang w:val="en-GB" w:eastAsia="en-GB"/>
+              </w:rPr>
+              <w:t>B</w:t>
+            </w:r>
+          </w:p>
+        </w:tc>
+        <w:tc>
+          <w:tcPr>
+            <w:tcW w:w="1521" w:type="dxa"/>
+          </w:tcPr>
+          <w:p>
+            <w:pPr>
+              <w:autoSpaceDE w:val="0"/>
+              <w:autoSpaceDN w:val="0"/>
+              <w:adjustRightInd w:val="0"/>
+              <w:spacing w:after="0"/>
+              <w:rPr>
+                <w:rFonts w:ascii="Times New Roman" w:hAnsi="Times New Roman"/>
+                <w:sz w:val="20"/>
+                <w:szCs w:val="20"/>
+                <w:lang w:val="en-GB" w:eastAsia="en-GB"/>
+              </w:rPr>
+            </w:pPr>
+            <w:r>
+              <w:rPr>
+                <w:rFonts w:ascii="Times New Roman" w:hAnsi="Times New Roman"/>
+                <w:sz w:val="20"/>
+                <w:szCs w:val="20"/>
+              </w:rPr>
+              <w:t>E-Commerse</w:t>
+            </w:r>
+          </w:p>
+        </w:tc>
+        <w:tc>
+          <w:tcPr>
+            <w:tcW w:w="1150" w:type="dxa"/>
+          </w:tcPr>
+          <w:p>
+            <w:pPr>
+              <w:autoSpaceDE w:val="0"/>
+              <w:autoSpaceDN w:val="0"/>
+              <w:adjustRightInd w:val="0"/>
+              <w:spacing w:after="0"/>
+              <w:rPr>
+                <w:rFonts w:ascii="Times New Roman" w:hAnsi="Times New Roman"/>
+                <w:sz w:val="20"/>
+                <w:szCs w:val="20"/>
+                <w:lang w:val="en-GB" w:eastAsia="en-GB"/>
+              </w:rPr>
+            </w:pPr>
+            <w:r>
+              <w:rPr>
+                <w:rFonts w:ascii="Times New Roman" w:hAnsi="Times New Roman"/>
+                <w:sz w:val="20"/>
+                <w:szCs w:val="20"/>
+              </w:rPr>
+              <w:t>T</w:t>
+            </w:r>
+            <w:r>
+              <w:rPr>
+                <w:rFonts w:ascii="Times New Roman" w:hAnsi="Times New Roman"/>
+                <w:sz w:val="20"/>
+                <w:szCs w:val="20"/>
+              </w:rPr>
+              <w:t xml:space="preserve">echnological </w:t>
+            </w:r>
+            <w:r>
+              <w:rPr>
+                <w:rFonts w:ascii="Times New Roman" w:hAnsi="Times New Roman"/>
+                <w:sz w:val="20"/>
+                <w:szCs w:val="20"/>
+              </w:rPr>
+              <w:t xml:space="preserve">framework that facilitates the buying and selling of goods and services over the Internet. </w:t>
+            </w:r>
+          </w:p>
+        </w:tc>
+      </w:tr>
+      <w:tr>
+        <w:trPr>
+          <w:jc w:val="center"/>
+        </w:trPr>
+        <w:tc>
+          <w:tcPr>
+            <w:tcW w:w="861" w:type="dxa"/>
+          </w:tcPr>
+          <w:p>
+            <w:pPr>
+              <w:autoSpaceDE w:val="0"/>
+              <w:autoSpaceDN w:val="0"/>
+              <w:adjustRightInd w:val="0"/>
+              <w:spacing w:after="0"/>
+              <w:rPr>
+                <w:rFonts w:ascii="Times New Roman" w:hAnsi="Times New Roman"/>
+                <w:sz w:val="20"/>
+                <w:szCs w:val="20"/>
+                <w:lang w:val="en-GB" w:eastAsia="en-GB"/>
+              </w:rPr>
+            </w:pPr>
+            <w:r>
+              <w:rPr>
+                <w:rFonts w:ascii="Times New Roman" w:hAnsi="Times New Roman"/>
+                <w:sz w:val="20"/>
+                <w:szCs w:val="20"/>
+                <w:lang w:val="en-GB" w:eastAsia="en-GB"/>
+              </w:rPr>
+              <w:t>C</w:t>
+            </w:r>
+          </w:p>
+        </w:tc>
+        <w:tc>
+          <w:tcPr>
+            <w:tcW w:w="1521" w:type="dxa"/>
+          </w:tcPr>
+          <w:p>
+            <w:pPr>
+              <w:autoSpaceDE w:val="0"/>
+              <w:autoSpaceDN w:val="0"/>
+              <w:adjustRightInd w:val="0"/>
+              <w:spacing w:after="0"/>
+              <w:rPr>
+                <w:rFonts w:ascii="Times New Roman" w:hAnsi="Times New Roman"/>
+                <w:sz w:val="20"/>
+                <w:szCs w:val="20"/>
+                <w:lang w:val="en-GB" w:eastAsia="en-GB"/>
+              </w:rPr>
+            </w:pPr>
+            <w:r>
+              <w:rPr>
+                <w:rFonts w:ascii="Times New Roman" w:hAnsi="Times New Roman"/>
+                <w:sz w:val="20"/>
+                <w:szCs w:val="20"/>
+              </w:rPr>
+              <w:t xml:space="preserve">Supply Chain </w:t>
+            </w:r>
+            <w:r>
+              <w:rPr>
+                <w:rFonts w:ascii="Times New Roman" w:hAnsi="Times New Roman"/>
+                <w:sz w:val="20"/>
+                <w:szCs w:val="20"/>
+              </w:rPr>
+              <w:t>Management</w:t>
+            </w:r>
+          </w:p>
+        </w:tc>
+        <w:tc>
+          <w:tcPr>
+            <w:tcW w:w="1150" w:type="dxa"/>
+          </w:tcPr>
+          <w:p>
+            <w:pPr>
+              <w:autoSpaceDE w:val="0"/>
+              <w:autoSpaceDN w:val="0"/>
+              <w:adjustRightInd w:val="0"/>
+              <w:spacing w:after="0"/>
+              <w:rPr>
+                <w:rFonts w:ascii="Times New Roman" w:hAnsi="Times New Roman"/>
+                <w:sz w:val="20"/>
+                <w:szCs w:val="20"/>
+                <w:lang w:val="en-GB" w:eastAsia="en-GB"/>
+              </w:rPr>
+            </w:pPr>
+            <w:r>
+              <w:rPr>
+                <w:rFonts w:ascii="Times New Roman" w:hAnsi="Times New Roman"/>
+                <w:sz w:val="20"/>
+                <w:szCs w:val="20"/>
+              </w:rPr>
+              <w:t>Software platforms for real-time visibility, ensuring efficient flow of goods, information, and finances.</w:t>
+            </w:r>
+          </w:p>
+        </w:tc>
+      </w:tr>
+    </w:tbl>
+    <w:p>
+      <w:pPr>
+        <w:pStyle w:val="ICESTTitle"/>
+        <w:tabs>
+          <w:tab w:val="left" w:pos="500"/>
+        </w:tabs>
+        <w:ind w:firstLine="284"/>
+        <w:jc w:val="both"/>
+        <w:rPr>
+          <w:rFonts w:cs="Times New Roman"/>
+          <w:sz w:val="22"/>
+          <w:szCs w:val="46"/>
+          <w:lang w:val="en-GB" w:eastAsia="en-GB"/>
+        </w:rPr>
+      </w:pPr>
+    </w:p>
+    <w:p>
+      <w:pPr>
+        <w:pStyle w:val="ICESTTitle"/>
+        <w:tabs>
+          <w:tab w:val="left" w:pos="500"/>
+        </w:tabs>
+        <w:ind w:firstLine="284"/>
+        <w:jc w:val="both"/>
+        <w:rPr>
+          <w:rFonts w:cs="Times New Roman"/>
+          <w:sz w:val="22"/>
+          <w:szCs w:val="46"/>
+          <w:lang w:val="en-GB" w:eastAsia="en-GB"/>
+        </w:rPr>
+      </w:pPr>
+      <w:r>
+        <w:rPr>
+          <w:rFonts w:cs="Times New Roman"/>
+          <w:sz w:val="22"/>
+          <w:szCs w:val="46"/>
+          <w:lang w:val="en-GB" w:eastAsia="en-GB"/>
+        </w:rPr>
+        <w:t>The process of data collection aligns with the functional and non-functional requirements identified through a literature review of existing academic research. This case study primarily emphasizes a analysis of the implementation procedures related to the registration of order records and the subsequent modifications made by end users.</w:t>
+      </w:r>
+    </w:p>
+    <w:p>
+      <w:pPr>
+        <w:pStyle w:val="ICESTTitle"/>
+        <w:tabs>
+          <w:tab w:val="left" w:pos="500"/>
+        </w:tabs>
+        <w:ind w:firstLine="284"/>
+        <w:jc w:val="both"/>
+        <w:rPr>
+          <w:rFonts w:cs="Times New Roman"/>
+          <w:sz w:val="22"/>
+          <w:szCs w:val="46"/>
+          <w:lang w:val="en-GB" w:eastAsia="en-GB"/>
+        </w:rPr>
+      </w:pPr>
+    </w:p>
+    <w:p>
+      <w:pPr>
+        <w:pStyle w:val="ICESTTitle"/>
+        <w:tabs>
+          <w:tab w:val="left" w:pos="500"/>
+        </w:tabs>
+        <w:ind w:firstLine="142"/>
+        <w:jc w:val="both"/>
+        <w:rPr>
+          <w:b/>
+          <w:bCs/>
+          <w:i/>
+          <w:iCs/>
+          <w:sz w:val="22"/>
+        </w:rPr>
+      </w:pPr>
+      <w:r>
+        <w:rPr>
+          <w:rFonts w:cs="Times New Roman"/>
+          <w:b/>
+          <w:bCs/>
+          <w:i/>
+          <w:iCs/>
+          <w:sz w:val="22"/>
+          <w:szCs w:val="46"/>
+          <w:lang w:val="en-GB" w:eastAsia="en-GB"/>
+        </w:rPr>
+        <w:t>2.</w:t>
+      </w:r>
+      <w:r>
+        <w:rPr>
+          <w:rFonts w:cs="Times New Roman"/>
+          <w:b/>
+          <w:bCs/>
+          <w:i/>
+          <w:iCs/>
+          <w:sz w:val="22"/>
+          <w:szCs w:val="46"/>
+          <w:lang w:val="en-GB" w:eastAsia="en-GB"/>
+        </w:rPr>
+        <w:t>3</w:t>
+      </w:r>
+      <w:r>
+        <w:rPr>
+          <w:rFonts w:cs="Times New Roman"/>
+          <w:b/>
+          <w:bCs/>
+          <w:i/>
+          <w:iCs/>
+          <w:sz w:val="22"/>
+          <w:szCs w:val="46"/>
+          <w:lang w:val="en-GB" w:eastAsia="en-GB"/>
+        </w:rPr>
+        <w:t xml:space="preserve">. </w:t>
+      </w:r>
+      <w:r>
+        <w:rPr>
+          <w:b/>
+          <w:bCs/>
+          <w:i/>
+          <w:iCs/>
+          <w:sz w:val="22"/>
+        </w:rPr>
+        <w:t>C</w:t>
+      </w:r>
+      <w:r>
+        <w:rPr>
+          <w:b/>
+          <w:bCs/>
+          <w:i/>
+          <w:iCs/>
+          <w:sz w:val="22"/>
+        </w:rPr>
+        <w:t>onceptual framework</w:t>
+      </w:r>
+    </w:p>
+    <w:p>
+      <w:pPr>
+        <w:pStyle w:val="ICESTTitle"/>
+        <w:tabs>
+          <w:tab w:val="left" w:pos="500"/>
+        </w:tabs>
+        <w:ind w:firstLine="284"/>
+        <w:jc w:val="both"/>
+        <w:rPr>
+          <w:rFonts w:cs="Times New Roman"/>
+          <w:sz w:val="22"/>
+          <w:szCs w:val="46"/>
+          <w:lang w:val="en-GB" w:eastAsia="en-GB"/>
+        </w:rPr>
+      </w:pPr>
+    </w:p>
+    <w:p>
+      <w:pPr>
+        <w:pStyle w:val="ICESTTitle"/>
+        <w:tabs>
+          <w:tab w:val="left" w:pos="500"/>
+        </w:tabs>
+        <w:ind w:firstLine="284"/>
+        <w:jc w:val="both"/>
+        <w:rPr>
+          <w:sz w:val="22"/>
+          <w:szCs w:val="46"/>
+          <w:lang w:eastAsia="en-GB"/>
+        </w:rPr>
+      </w:pPr>
+      <w:r>
+        <w:rPr>
+          <w:rFonts w:cs="Times New Roman"/>
+          <w:sz w:val="22"/>
+          <w:szCs w:val="46"/>
+          <w:lang w:val="en-GB" w:eastAsia="en-GB"/>
+        </w:rPr>
+        <w:t>as well as to</w:t>
       </w:r>
       <w:r>
         <w:rPr>
@@ -4276,7 +5621,6 @@
           <w:sz w:val="20"/>
           <w:lang w:val="en-US" w:eastAsia="tr-TR"/>
         </w:rPr>
-        <w:lastRenderedPageBreak/>
         <w:t>Table 1.  Page layout description</w:t>
       </w:r>
     </w:p>
@@ -6565,7 +7909,14 @@
           <w:rFonts w:cs="Times New Roman"/>
           <w:sz w:val="22"/>
         </w:rPr>
-        <w:t>, centered, and in line with the text (</w:t>
+        <w:t xml:space="preserve">, centered, and in </w:t>
+      </w:r>
+      <w:r>
+        <w:rPr>
+          <w:rFonts w:cs="Times New Roman"/>
+          <w:sz w:val="22"/>
+        </w:rPr>
+        <w:t>line with the text (</w:t>
       </w:r>
       <w:r>
         <w:rPr>
@@ -6783,7 +8134,7 @@
                     </pic:cNvPicPr>
                   </pic:nvPicPr>
                   <pic:blipFill>
-                    <a:blip r:embed="rId11"/>
+                    <a:blip r:embed="rId12"/>
                     <a:srcRect/>
                     <a:stretch>
                       <a:fillRect/>
@@ -7402,7 +8753,11 @@
         <w:t xml:space="preserve"> </w:t>
       </w:r>
       <w:r>
-        <w:t>Titles and text of sections references and acknowledgements should be formatted with 10 – point font, yet text in acknowledgements section should be in italic font.</w:t>
+        <w:t xml:space="preserve">Titles and text of sections references and </w:t>
+      </w:r>
+      <w:r>
+        <w:lastRenderedPageBreak/>
+        <w:t>acknowledgements should be formatted with 10 – point font, yet text in acknowledgements section should be in italic font.</w:t>
       </w:r>
       <w:r>
         <w:t xml:space="preserve"> </w:t>
@@ -7830,7 +9185,7 @@
           <w:szCs w:val="20"/>
         </w:rPr>
       </w:pPr>
-      <w:hyperlink r:id="rId12" w:tgtFrame="_blank" w:history="1">
+      <w:hyperlink r:id="rId13" w:tgtFrame="_blank" w:history="1">
         <w:r>
           <w:rPr>
             <w:rStyle w:val="Hyperlink"/>
@@ -7888,7 +9243,7 @@
           <w:szCs w:val="20"/>
         </w:rPr>
       </w:pPr>
-      <w:hyperlink r:id="rId13" w:history="1">
+      <w:hyperlink r:id="rId14" w:history="1">
         <w:r>
           <w:rPr>
             <w:rStyle w:val="Hyperlink"/>
@@ -8896,7 +10251,7 @@
   <w:style w:type="paragraph" w:default="1" w:styleId="Normal">
     <w:name w:val="Normal"/>
     <w:qFormat/>
-    <w:rsid w:val="001B77E3"/>
+    <w:rsid w:val="001C152D"/>
     <w:pPr>
       <w:spacing w:after="200" w:line="276" w:lineRule="auto"/>
     </w:pPr>

--- a/articles/ap2/DDD in Cloud Computing A .NET and Azure Case Analysis.docx
+++ b/articles/ap2/DDD in Cloud Computing A .NET and Azure Case Analysis.docx
@@ -526,7 +526,7 @@
           </mc:Choice>
           <mc:Fallback>
             <w:pict>
-              <v:shapetype w14:anchorId="61CEA218" id="_x0000_t32" coordsize="21600,21600" o:spt="32" o:oned="t" path="m,l21600,21600e" filled="f">
+              <v:shapetype w14:anchorId="69AA1344" id="_x0000_t32" coordsize="21600,21600" o:spt="32" o:oned="t" path="m,l21600,21600e" filled="f">
                 <v:path arrowok="t" fillok="f" o:connecttype="none"/>
                 <o:lock v:ext="edit" shapetype="t"/>
               </v:shapetype>
@@ -2971,21 +2971,28 @@
           <w:rFonts w:cs="Times New Roman"/>
           <w:sz w:val="22"/>
         </w:rPr>
-        <w:t xml:space="preserve">. In order to reach this goal, the selection of an appropriate research approach is an important step. </w:t>
-      </w:r>
-      <w:r>
-        <w:rPr>
-          <w:rFonts w:cs="Times New Roman"/>
-          <w:sz w:val="22"/>
-        </w:rPr>
-        <w:t>W</w:t>
-      </w:r>
-      <w:r>
-        <w:rPr>
-          <w:rFonts w:cs="Times New Roman"/>
-          <w:sz w:val="22"/>
-        </w:rPr>
-        <w:t>ith regard to</w:t>
+        <w:t xml:space="preserve">. </w:t>
+      </w:r>
+      <w:r>
+        <w:rPr>
+          <w:rFonts w:cs="Times New Roman"/>
+          <w:sz w:val="22"/>
+        </w:rPr>
+        <w:t>To</w:t>
+      </w:r>
+      <w:r>
+        <w:rPr>
+          <w:rFonts w:cs="Times New Roman"/>
+          <w:sz w:val="22"/>
+        </w:rPr>
+        <w:t xml:space="preserve"> reach this goal, the selection of an appropriate research approach is an important step. </w:t>
+      </w:r>
+      <w:r>
+        <w:rPr>
+          <w:rFonts w:cs="Times New Roman"/>
+          <w:sz w:val="22"/>
+        </w:rPr>
+        <w:t>Regarding</w:t>
       </w:r>
       <w:r>
         <w:rPr>
@@ -4105,7 +4112,23 @@
           <w:rFonts w:cs="Times New Roman"/>
           <w:sz w:val="22"/>
         </w:rPr>
-        <w:t>.NET Core has been recognized as the "#1 Most Loved Framework" for three consecutive years (2019, 2020, 2021) according to Stack Overflow surveys</w:t>
+        <w:t xml:space="preserve">.NET Core has been recognized as the </w:t>
+      </w:r>
+      <w:r>
+        <w:rPr>
+          <w:rFonts w:cs="Times New Roman"/>
+          <w:i/>
+          <w:iCs/>
+          <w:sz w:val="22"/>
+        </w:rPr>
+        <w:t>"#1 Most Loved Framework</w:t>
+      </w:r>
+      <w:r>
+        <w:rPr>
+          <w:rFonts w:cs="Times New Roman"/>
+          <w:sz w:val="22"/>
+        </w:rPr>
+        <w:t>" for three consecutive years (2019, 2020, 2021) according to Stack Overflow surveys</w:t>
       </w:r>
       <w:r>
         <w:rPr>
@@ -4126,7 +4149,23 @@
           <w:rFonts w:cs="Times New Roman"/>
           <w:sz w:val="22"/>
         </w:rPr>
-        <w:t xml:space="preserve">The .NET ecosystem is highly active in the open-source space, with its GitHub repository being ranked among the "Top 30 Highest Velocity OSS Projects." </w:t>
+        <w:t>The .NET ecosystem is highly active in the open-source space, with its GitHub repository being ranked among the "</w:t>
+      </w:r>
+      <w:r>
+        <w:rPr>
+          <w:rFonts w:cs="Times New Roman"/>
+          <w:i/>
+          <w:iCs/>
+          <w:sz w:val="22"/>
+        </w:rPr>
+        <w:t>Top 30 Highest Velocity OSS Projects</w:t>
+      </w:r>
+      <w:r>
+        <w:rPr>
+          <w:rFonts w:cs="Times New Roman"/>
+          <w:sz w:val="22"/>
+        </w:rPr>
+        <w:t xml:space="preserve">." </w:t>
       </w:r>
       <w:r>
         <w:rPr>
@@ -4175,7 +4214,23 @@
           <w:rFonts w:cs="Times New Roman"/>
           <w:sz w:val="22"/>
         </w:rPr>
-        <w:t>C#, a primary language in the .NET ecosystem, is listed among the "Top 5 Languages." This ranking indicates C#'s popularity</w:t>
+        <w:t>C#, a primary language in the .NET ecosystem, is listed among the "</w:t>
+      </w:r>
+      <w:r>
+        <w:rPr>
+          <w:rFonts w:cs="Times New Roman"/>
+          <w:i/>
+          <w:iCs/>
+          <w:sz w:val="22"/>
+        </w:rPr>
+        <w:t>Top 5 Languages</w:t>
+      </w:r>
+      <w:r>
+        <w:rPr>
+          <w:rFonts w:cs="Times New Roman"/>
+          <w:sz w:val="22"/>
+        </w:rPr>
+        <w:t>." This ranking indicates C#'s popularity</w:t>
       </w:r>
       <w:r>
         <w:rPr>
@@ -4257,27 +4312,17 @@
       <w:r>
         <w:rPr>
           <w:rFonts w:cs="Times New Roman"/>
-          <w:sz w:val="22"/>
-        </w:rPr>
-        <w:t>Minimal API</w:t>
-      </w:r>
-      <w:r>
-        <w:rPr>
-          <w:rFonts w:cs="Times New Roman"/>
-          <w:sz w:val="22"/>
-        </w:rPr>
-        <w:t>,</w:t>
-      </w:r>
-      <w:r>
-        <w:rPr>
-          <w:rFonts w:cs="Times New Roman"/>
-          <w:sz w:val="22"/>
-        </w:rPr>
-        <w:t xml:space="preserve"> </w:t>
-      </w:r>
-      <w:r>
-        <w:rPr>
-          <w:rFonts w:cs="Times New Roman"/>
+          <w:i/>
+          <w:iCs/>
+          <w:sz w:val="22"/>
+        </w:rPr>
+        <w:t xml:space="preserve">Minimal API, </w:t>
+      </w:r>
+      <w:r>
+        <w:rPr>
+          <w:rFonts w:cs="Times New Roman"/>
+          <w:i/>
+          <w:iCs/>
           <w:color w:val="1F2328"/>
           <w:sz w:val="22"/>
           <w:shd w:val="clear" w:color="auto" w:fill="FFFFFF"/>
@@ -4287,9 +4332,18 @@
       <w:r>
         <w:rPr>
           <w:rFonts w:cs="Times New Roman"/>
-          <w:sz w:val="22"/>
-        </w:rPr>
-        <w:t>MediatR, Optional, Marten, SignalR, AutoMapper, Serilog, Stylecop, Swagger, FluentValidation, xUnit, Autofixture, Moq and Shouldly.  This interoperability further enhances the esteemed status of .NET.</w:t>
+          <w:i/>
+          <w:iCs/>
+          <w:sz w:val="22"/>
+        </w:rPr>
+        <w:t>MediatR, Optional, Marten, SignalR, AutoMapper, Serilog, Stylecop, Swagger, FluentValidation, xUnit, Autofixture, Moq and Shouldly</w:t>
+      </w:r>
+      <w:r>
+        <w:rPr>
+          <w:rFonts w:cs="Times New Roman"/>
+          <w:sz w:val="22"/>
+        </w:rPr>
+        <w:t>.  This interoperability further enhances the esteemed status of .NET.</w:t>
       </w:r>
     </w:p>
     <w:p>
@@ -4560,7 +4614,25 @@
           <w:szCs w:val="46"/>
           <w:lang w:val="en-GB" w:eastAsia="en-GB"/>
         </w:rPr>
-        <w:t xml:space="preserve">. Azure's extensive network of over 60 data centers surpasses the offerings of other cloud providers, reinforcing its dominance in the market. Notably, major clients such as </w:t>
+        <w:t xml:space="preserve">. Azure's extensive network of over 60 data </w:t>
+      </w:r>
+      <w:r>
+        <w:rPr>
+          <w:rFonts w:cs="Times New Roman"/>
+          <w:sz w:val="22"/>
+          <w:szCs w:val="46"/>
+          <w:lang w:val="en-GB" w:eastAsia="en-GB"/>
+        </w:rPr>
+        <w:t>centres</w:t>
+      </w:r>
+      <w:r>
+        <w:rPr>
+          <w:rFonts w:cs="Times New Roman"/>
+          <w:sz w:val="22"/>
+          <w:szCs w:val="46"/>
+          <w:lang w:val="en-GB" w:eastAsia="en-GB"/>
+        </w:rPr>
+        <w:t xml:space="preserve"> surpasses the offerings of other cloud providers, reinforcing its dominance in the market. Notably, major clients such as </w:t>
       </w:r>
       <w:r>
         <w:rPr>
@@ -4579,25 +4651,7 @@
           <w:szCs w:val="46"/>
           <w:lang w:val="en-GB" w:eastAsia="en-GB"/>
         </w:rPr>
-        <w:t xml:space="preserve"> and BMW rely on Azure's services. Based on the collected data, it can be deduced that the use of .NET and Azure is a </w:t>
-      </w:r>
-      <w:r>
-        <w:rPr>
-          <w:rFonts w:cs="Times New Roman"/>
-          <w:sz w:val="22"/>
-          <w:szCs w:val="46"/>
-          <w:lang w:val="en-GB" w:eastAsia="en-GB"/>
-        </w:rPr>
-        <w:t>favourable</w:t>
-      </w:r>
-      <w:r>
-        <w:rPr>
-          <w:rFonts w:cs="Times New Roman"/>
-          <w:sz w:val="22"/>
-          <w:szCs w:val="46"/>
-          <w:lang w:val="en-GB" w:eastAsia="en-GB"/>
-        </w:rPr>
-        <w:t xml:space="preserve"> choice for performing a thorough analysis of the implementation of DDD.</w:t>
+        <w:t xml:space="preserve"> and BMW rely on Azure's services. Based on the collected data, it can be deduced that the use of .NET and Azure is a favourable choice for performing a thorough analysis of the implementation of DDD.</w:t>
       </w:r>
     </w:p>
     <w:p>
@@ -4643,56 +4697,17 @@
           <w:szCs w:val="46"/>
           <w:lang w:val="en-GB" w:eastAsia="en-GB"/>
         </w:rPr>
-        <w:t>2</w:t>
-      </w:r>
-      <w:r>
-        <w:rPr>
-          <w:rFonts w:cs="Times New Roman"/>
+        <w:t xml:space="preserve">2.2. </w:t>
+      </w:r>
+      <w:r>
+        <w:rPr>
           <w:b/>
           <w:bCs/>
           <w:i/>
           <w:iCs/>
           <w:sz w:val="22"/>
-          <w:szCs w:val="46"/>
-          <w:lang w:val="en-GB" w:eastAsia="en-GB"/>
-        </w:rPr>
-        <w:t>.</w:t>
-      </w:r>
-      <w:r>
-        <w:rPr>
-          <w:rFonts w:cs="Times New Roman"/>
-          <w:b/>
-          <w:bCs/>
-          <w:i/>
-          <w:iCs/>
-          <w:sz w:val="22"/>
-          <w:szCs w:val="46"/>
-          <w:lang w:val="en-GB" w:eastAsia="en-GB"/>
-        </w:rPr>
-        <w:t>2</w:t>
-      </w:r>
-      <w:r>
-        <w:rPr>
-          <w:rFonts w:cs="Times New Roman"/>
-          <w:b/>
-          <w:bCs/>
-          <w:i/>
-          <w:iCs/>
-          <w:sz w:val="22"/>
-          <w:szCs w:val="46"/>
-          <w:lang w:val="en-GB" w:eastAsia="en-GB"/>
-        </w:rPr>
-        <w:t xml:space="preserve">. </w:t>
-      </w:r>
-      <w:r>
-        <w:rPr>
-          <w:b/>
-          <w:bCs/>
-          <w:i/>
-          <w:iCs/>
-          <w:sz w:val="22"/>
-        </w:rPr>
-        <w:t>Case Selection &amp; Data Collection</w:t>
+        </w:rPr>
+        <w:t>Case Selection</w:t>
       </w:r>
     </w:p>
     <w:p>
@@ -4785,26 +4800,46 @@
           <w:sz w:val="20"/>
           <w:lang w:val="en-US" w:eastAsia="tr-TR"/>
         </w:rPr>
-        <w:t xml:space="preserve">.  </w:t>
+        <w:t xml:space="preserve">. </w:t>
       </w:r>
       <w:r>
         <w:rPr>
           <w:b w:val="0"/>
           <w:i/>
           <w:sz w:val="20"/>
-          <w:highlight w:val="yellow"/>
+          <w:szCs w:val="20"/>
           <w:lang w:val="en-US" w:eastAsia="tr-TR"/>
         </w:rPr>
-        <w:t>Page layout</w:t>
+        <w:t>Case</w:t>
       </w:r>
       <w:r>
         <w:rPr>
           <w:b w:val="0"/>
           <w:i/>
           <w:sz w:val="20"/>
+          <w:szCs w:val="20"/>
           <w:lang w:val="en-US" w:eastAsia="tr-TR"/>
         </w:rPr>
-        <w:t xml:space="preserve"> description</w:t>
+        <w:t>s</w:t>
+      </w:r>
+      <w:r>
+        <w:rPr>
+          <w:b w:val="0"/>
+          <w:i/>
+          <w:sz w:val="20"/>
+          <w:szCs w:val="20"/>
+          <w:lang w:val="en-US" w:eastAsia="tr-TR"/>
+        </w:rPr>
+        <w:t xml:space="preserve"> of </w:t>
+      </w:r>
+      <w:r>
+        <w:rPr>
+          <w:b w:val="0"/>
+          <w:i/>
+          <w:sz w:val="20"/>
+          <w:szCs w:val="20"/>
+        </w:rPr>
+        <w:t>enterprise-level systems</w:t>
       </w:r>
     </w:p>
     <w:p>
@@ -4833,7 +4868,7 @@
       <w:tblGrid>
         <w:gridCol w:w="861"/>
         <w:gridCol w:w="1521"/>
-        <w:gridCol w:w="1360"/>
+        <w:gridCol w:w="1272"/>
       </w:tblGrid>
       <w:tr>
         <w:trPr>
@@ -4988,15 +5023,7 @@
                 <w:sz w:val="20"/>
                 <w:szCs w:val="20"/>
               </w:rPr>
-              <w:t xml:space="preserve">Order </w:t>
-            </w:r>
-            <w:r>
-              <w:rPr>
-                <w:rFonts w:ascii="Times New Roman" w:hAnsi="Times New Roman"/>
-                <w:sz w:val="20"/>
-                <w:szCs w:val="20"/>
-              </w:rPr>
-              <w:t>Management</w:t>
+              <w:t>Order Management</w:t>
             </w:r>
           </w:p>
         </w:tc>
@@ -5023,7 +5050,23 @@
                 <w:sz w:val="20"/>
                 <w:szCs w:val="20"/>
               </w:rPr>
-              <w:t>A digital system that manages the lifecycle of an order.</w:t>
+              <w:t xml:space="preserve">A </w:t>
+            </w:r>
+            <w:r>
+              <w:rPr>
+                <w:rFonts w:ascii="Times New Roman" w:hAnsi="Times New Roman"/>
+                <w:sz w:val="20"/>
+                <w:szCs w:val="20"/>
+              </w:rPr>
+              <w:t xml:space="preserve">digital system that oversees the entire lifecycle of an order. It </w:t>
+            </w:r>
+            <w:r>
+              <w:rPr>
+                <w:rFonts w:ascii="Times New Roman" w:hAnsi="Times New Roman"/>
+                <w:sz w:val="20"/>
+                <w:szCs w:val="20"/>
+              </w:rPr>
+              <w:t xml:space="preserve">centralizes the management of all sales channels, ensuring precise picking, packing, and shipping processes. </w:t>
             </w:r>
           </w:p>
         </w:tc>
@@ -5083,7 +5126,7 @@
                 <w:sz w:val="20"/>
                 <w:szCs w:val="20"/>
               </w:rPr>
-              <w:t>E-Commerse</w:t>
+              <w:t>E-Commerce</w:t>
             </w:r>
           </w:p>
         </w:tc>
@@ -5093,40 +5136,28 @@
           </w:tcPr>
           <w:p>
             <w:pPr>
-              <w:autoSpaceDE w:val="0"/>
-              <w:autoSpaceDN w:val="0"/>
-              <w:adjustRightInd w:val="0"/>
-              <w:spacing w:after="0"/>
-              <w:rPr>
-                <w:rFonts w:ascii="Times New Roman" w:hAnsi="Times New Roman"/>
-                <w:sz w:val="20"/>
-                <w:szCs w:val="20"/>
-                <w:lang w:val="en-GB" w:eastAsia="en-GB"/>
+              <w:spacing w:after="0" w:line="240" w:lineRule="auto"/>
+              <w:rPr>
+                <w:rFonts w:ascii="Times New Roman" w:eastAsia="Times New Roman" w:hAnsi="Times New Roman"/>
+                <w:sz w:val="20"/>
+                <w:szCs w:val="20"/>
               </w:rPr>
             </w:pPr>
             <w:r>
               <w:rPr>
-                <w:rFonts w:ascii="Times New Roman" w:hAnsi="Times New Roman"/>
-                <w:sz w:val="20"/>
-                <w:szCs w:val="20"/>
-              </w:rPr>
-              <w:t>T</w:t>
-            </w:r>
-            <w:r>
-              <w:rPr>
-                <w:rFonts w:ascii="Times New Roman" w:hAnsi="Times New Roman"/>
-                <w:sz w:val="20"/>
-                <w:szCs w:val="20"/>
-              </w:rPr>
-              <w:t xml:space="preserve">echnological </w:t>
-            </w:r>
-            <w:r>
-              <w:rPr>
-                <w:rFonts w:ascii="Times New Roman" w:hAnsi="Times New Roman"/>
-                <w:sz w:val="20"/>
-                <w:szCs w:val="20"/>
-              </w:rPr>
-              <w:t xml:space="preserve">framework that facilitates the buying and selling of goods and services over the Internet. </w:t>
+                <w:rFonts w:ascii="Times New Roman" w:eastAsia="Times New Roman" w:hAnsi="Times New Roman"/>
+                <w:sz w:val="20"/>
+                <w:szCs w:val="20"/>
+              </w:rPr>
+              <w:t>An online platform that enables the exchange of products and services over the Internet. These technologies consequently improving convenience for both consumers and enterprises.</w:t>
+            </w:r>
+            <w:r>
+              <w:rPr>
+                <w:rFonts w:ascii="Times New Roman" w:hAnsi="Times New Roman"/>
+                <w:sz w:val="20"/>
+                <w:szCs w:val="20"/>
+              </w:rPr>
+              <w:t xml:space="preserve"> </w:t>
             </w:r>
           </w:p>
         </w:tc>
@@ -5186,15 +5217,7 @@
                 <w:sz w:val="20"/>
                 <w:szCs w:val="20"/>
               </w:rPr>
-              <w:t xml:space="preserve">Supply Chain </w:t>
-            </w:r>
-            <w:r>
-              <w:rPr>
-                <w:rFonts w:ascii="Times New Roman" w:hAnsi="Times New Roman"/>
-                <w:sz w:val="20"/>
-                <w:szCs w:val="20"/>
-              </w:rPr>
-              <w:t>Management</w:t>
+              <w:t>Supply Chain Management</w:t>
             </w:r>
           </w:p>
         </w:tc>
@@ -5357,8 +5380,620 @@
           <w:iCs/>
           <w:sz w:val="22"/>
         </w:rPr>
-        <w:t>onceptual framework</w:t>
-      </w:r>
+        <w:t xml:space="preserve">onceptual </w:t>
+      </w:r>
+      <w:r>
+        <w:rPr>
+          <w:b/>
+          <w:bCs/>
+          <w:i/>
+          <w:iCs/>
+          <w:sz w:val="22"/>
+        </w:rPr>
+        <w:t>framework</w:t>
+      </w:r>
+    </w:p>
+    <w:p>
+      <w:pPr>
+        <w:pStyle w:val="ICESTTitle"/>
+        <w:tabs>
+          <w:tab w:val="left" w:pos="500"/>
+        </w:tabs>
+        <w:ind w:firstLine="142"/>
+        <w:jc w:val="both"/>
+        <w:rPr>
+          <w:b/>
+          <w:bCs/>
+          <w:i/>
+          <w:iCs/>
+          <w:sz w:val="22"/>
+        </w:rPr>
+      </w:pPr>
+    </w:p>
+    <w:p>
+      <w:pPr>
+        <w:pStyle w:val="ICESTTitle"/>
+        <w:tabs>
+          <w:tab w:val="left" w:pos="500"/>
+        </w:tabs>
+        <w:ind w:firstLine="142"/>
+        <w:jc w:val="both"/>
+        <w:rPr>
+          <w:sz w:val="22"/>
+        </w:rPr>
+      </w:pPr>
+      <w:r>
+        <w:rPr>
+          <w:sz w:val="22"/>
+        </w:rPr>
+        <w:t xml:space="preserve">Within the conceptual framework illustrated in Figure 3, DDD is emphasized as a fundamental paradigm, focusing on domain-centric constructs such as BC and UL, supported by extensive research in the field. The CQRS pattern complements this approach by promoting the separation of read and write processes, enhancing system scalability and maintainability. Additionally, ES provides a robust mechanism for capturing state changes over time, </w:t>
+      </w:r>
+      <w:r>
+        <w:rPr>
+          <w:sz w:val="22"/>
+        </w:rPr>
+        <w:lastRenderedPageBreak/>
+        <w:t>ensuring a comprehensive audit trail. TDD is incorporated to ensure functional reliability and code quality. This study explores these methodologies within a cloud-native environment, employing a case study approach to offer empirical insights into their feasibility and effectiveness.</w:t>
+      </w:r>
+    </w:p>
+    <w:p>
+      <w:pPr>
+        <w:pStyle w:val="ICESTTitle"/>
+        <w:tabs>
+          <w:tab w:val="left" w:pos="500"/>
+        </w:tabs>
+        <w:ind w:firstLine="142"/>
+        <w:jc w:val="both"/>
+        <w:rPr>
+          <w:sz w:val="22"/>
+        </w:rPr>
+      </w:pPr>
+    </w:p>
+    <w:p>
+      <w:pPr>
+        <w:pStyle w:val="ICESTNormal"/>
+      </w:pPr>
+      <w:r>
+        <w:rPr>
+          <w:noProof/>
+        </w:rPr>
+        <w:drawing>
+          <wp:inline distT="0" distB="0" distL="0" distR="0" wp14:anchorId="78EAB11A" wp14:editId="0CCC7061">
+            <wp:extent cx="2826961" cy="3296866"/>
+            <wp:effectExtent l="0" t="0" r="0" b="0"/>
+            <wp:docPr id="4" name="Picture 4"/>
+            <wp:cNvGraphicFramePr>
+              <a:graphicFrameLocks xmlns:a="http://schemas.openxmlformats.org/drawingml/2006/main" noChangeAspect="1"/>
+            </wp:cNvGraphicFramePr>
+            <a:graphic xmlns:a="http://schemas.openxmlformats.org/drawingml/2006/main">
+              <a:graphicData uri="http://schemas.openxmlformats.org/drawingml/2006/picture">
+                <pic:pic xmlns:pic="http://schemas.openxmlformats.org/drawingml/2006/picture">
+                  <pic:nvPicPr>
+                    <pic:cNvPr id="0" name="Picture 1"/>
+                    <pic:cNvPicPr>
+                      <a:picLocks noChangeAspect="1" noChangeArrowheads="1"/>
+                    </pic:cNvPicPr>
+                  </pic:nvPicPr>
+                  <pic:blipFill>
+                    <a:blip r:embed="rId12">
+                      <a:extLst>
+                        <a:ext uri="{28A0092B-C50C-407E-A947-70E740481C1C}">
+                          <a14:useLocalDpi xmlns:a14="http://schemas.microsoft.com/office/drawing/2010/main" val="0"/>
+                        </a:ext>
+                      </a:extLst>
+                    </a:blip>
+                    <a:srcRect/>
+                    <a:stretch>
+                      <a:fillRect/>
+                    </a:stretch>
+                  </pic:blipFill>
+                  <pic:spPr bwMode="auto">
+                    <a:xfrm>
+                      <a:off x="0" y="0"/>
+                      <a:ext cx="2837436" cy="3309082"/>
+                    </a:xfrm>
+                    <a:prstGeom prst="rect">
+                      <a:avLst/>
+                    </a:prstGeom>
+                    <a:noFill/>
+                    <a:ln>
+                      <a:noFill/>
+                    </a:ln>
+                  </pic:spPr>
+                </pic:pic>
+              </a:graphicData>
+            </a:graphic>
+          </wp:inline>
+        </w:drawing>
+      </w:r>
+    </w:p>
+    <w:p>
+      <w:pPr>
+        <w:spacing w:after="0"/>
+        <w:jc w:val="center"/>
+        <w:rPr>
+          <w:rFonts w:ascii="Times New Roman" w:hAnsi="Times New Roman"/>
+          <w:i/>
+          <w:sz w:val="2"/>
+          <w:szCs w:val="20"/>
+        </w:rPr>
+      </w:pPr>
+    </w:p>
+    <w:p>
+      <w:pPr>
+        <w:spacing w:after="0"/>
+        <w:jc w:val="center"/>
+        <w:rPr>
+          <w:rFonts w:ascii="Times New Roman" w:hAnsi="Times New Roman"/>
+          <w:i/>
+          <w:sz w:val="20"/>
+          <w:szCs w:val="20"/>
+        </w:rPr>
+      </w:pPr>
+      <w:r>
+        <w:rPr>
+          <w:rFonts w:ascii="Times New Roman" w:hAnsi="Times New Roman"/>
+          <w:i/>
+          <w:sz w:val="20"/>
+          <w:szCs w:val="20"/>
+        </w:rPr>
+        <w:t xml:space="preserve">Figure </w:t>
+      </w:r>
+      <w:r>
+        <w:rPr>
+          <w:rFonts w:ascii="Times New Roman" w:hAnsi="Times New Roman"/>
+          <w:i/>
+          <w:sz w:val="20"/>
+          <w:szCs w:val="20"/>
+        </w:rPr>
+        <w:t>3</w:t>
+      </w:r>
+      <w:r>
+        <w:rPr>
+          <w:rFonts w:ascii="Times New Roman" w:hAnsi="Times New Roman"/>
+          <w:i/>
+          <w:sz w:val="20"/>
+          <w:szCs w:val="20"/>
+        </w:rPr>
+        <w:t xml:space="preserve">.  </w:t>
+      </w:r>
+      <w:r>
+        <w:rPr>
+          <w:rFonts w:ascii="Times New Roman" w:hAnsi="Times New Roman"/>
+          <w:i/>
+          <w:sz w:val="20"/>
+          <w:szCs w:val="20"/>
+        </w:rPr>
+        <w:t xml:space="preserve">Conceptual framework </w:t>
+      </w:r>
+      <w:r>
+        <w:rPr>
+          <w:rFonts w:ascii="Times New Roman" w:hAnsi="Times New Roman"/>
+          <w:i/>
+          <w:iCs/>
+          <w:sz w:val="20"/>
+          <w:szCs w:val="20"/>
+        </w:rPr>
+        <w:t>model of the DDD Approaches in the Cloud Environment</w:t>
+      </w:r>
+    </w:p>
+    <w:p>
+      <w:pPr>
+        <w:pStyle w:val="ICESTTitle"/>
+        <w:tabs>
+          <w:tab w:val="left" w:pos="500"/>
+        </w:tabs>
+        <w:ind w:firstLine="142"/>
+        <w:jc w:val="both"/>
+        <w:rPr>
+          <w:sz w:val="22"/>
+        </w:rPr>
+      </w:pPr>
+    </w:p>
+    <w:p>
+      <w:pPr>
+        <w:pStyle w:val="ICESTTitle"/>
+        <w:tabs>
+          <w:tab w:val="left" w:pos="500"/>
+        </w:tabs>
+        <w:ind w:firstLine="142"/>
+        <w:jc w:val="both"/>
+      </w:pPr>
+      <w:r>
+        <w:rPr>
+          <w:sz w:val="22"/>
+        </w:rPr>
+        <w:t xml:space="preserve">The case study methodology is a viable strategy in the </w:t>
+      </w:r>
+      <w:r>
+        <w:rPr>
+          <w:sz w:val="22"/>
+        </w:rPr>
+        <w:t>scenario</w:t>
+      </w:r>
+      <w:r>
+        <w:rPr>
+          <w:sz w:val="22"/>
+        </w:rPr>
+        <w:t>, as it aligns with the research topic about the impact of DDD on cloud solutions. Case study research is often regarded as a valuable method for facilitating the establishment of a comprehensive knowledge of a particular phenomenon, aligning with the aims of the present study.</w:t>
+      </w:r>
+    </w:p>
+    <w:p>
+      <w:pPr>
+        <w:pStyle w:val="ICESTTitle"/>
+        <w:tabs>
+          <w:tab w:val="left" w:pos="500"/>
+        </w:tabs>
+        <w:jc w:val="both"/>
+        <w:rPr>
+          <w:rFonts w:cs="Times New Roman"/>
+          <w:b/>
+          <w:sz w:val="22"/>
+          <w:szCs w:val="46"/>
+          <w:lang w:val="en-GB" w:eastAsia="en-GB"/>
+        </w:rPr>
+      </w:pPr>
+    </w:p>
+    <w:p>
+      <w:pPr>
+        <w:pStyle w:val="ICESTTitle"/>
+        <w:numPr>
+          <w:ilvl w:val="0"/>
+          <w:numId w:val="1"/>
+        </w:numPr>
+        <w:tabs>
+          <w:tab w:val="left" w:pos="500"/>
+        </w:tabs>
+        <w:jc w:val="left"/>
+        <w:rPr>
+          <w:rFonts w:cs="Times New Roman"/>
+          <w:b/>
+          <w:sz w:val="22"/>
+          <w:szCs w:val="46"/>
+          <w:lang w:eastAsia="en-GB"/>
+        </w:rPr>
+      </w:pPr>
+      <w:r>
+        <w:rPr>
+          <w:rFonts w:cs="Times New Roman"/>
+          <w:b/>
+          <w:sz w:val="22"/>
+          <w:szCs w:val="46"/>
+          <w:lang w:eastAsia="en-GB"/>
+        </w:rPr>
+        <w:t>Results</w:t>
+      </w:r>
+    </w:p>
+    <w:p>
+      <w:pPr>
+        <w:pStyle w:val="ICESTTitle"/>
+        <w:tabs>
+          <w:tab w:val="left" w:pos="500"/>
+        </w:tabs>
+        <w:jc w:val="left"/>
+        <w:rPr>
+          <w:rFonts w:cs="Times New Roman"/>
+          <w:b/>
+          <w:sz w:val="16"/>
+          <w:szCs w:val="46"/>
+          <w:lang w:eastAsia="en-GB"/>
+        </w:rPr>
+      </w:pPr>
+    </w:p>
+    <w:p>
+      <w:pPr>
+        <w:pStyle w:val="ICESTTitle"/>
+        <w:tabs>
+          <w:tab w:val="left" w:pos="567"/>
+        </w:tabs>
+        <w:ind w:firstLine="284"/>
+        <w:jc w:val="both"/>
+        <w:rPr>
+          <w:rFonts w:cs="Times New Roman"/>
+          <w:sz w:val="22"/>
+          <w:szCs w:val="46"/>
+          <w:lang w:eastAsia="en-GB"/>
+        </w:rPr>
+      </w:pPr>
+      <w:r>
+        <w:rPr>
+          <w:rFonts w:cs="Times New Roman"/>
+          <w:sz w:val="22"/>
+          <w:szCs w:val="46"/>
+          <w:lang w:eastAsia="en-GB"/>
+        </w:rPr>
+        <w:t>The results section describes the</w:t>
+      </w:r>
+      <w:r>
+        <w:rPr>
+          <w:rFonts w:cs="Times New Roman"/>
+          <w:sz w:val="22"/>
+          <w:szCs w:val="46"/>
+          <w:lang w:eastAsia="en-GB"/>
+        </w:rPr>
+        <w:t xml:space="preserve"> obtained</w:t>
+      </w:r>
+      <w:r>
+        <w:rPr>
+          <w:rFonts w:cs="Times New Roman"/>
+          <w:sz w:val="22"/>
+          <w:szCs w:val="46"/>
+          <w:lang w:eastAsia="en-GB"/>
+        </w:rPr>
+        <w:t xml:space="preserve"> </w:t>
+      </w:r>
+      <w:r>
+        <w:rPr>
+          <w:rFonts w:cs="Times New Roman"/>
+          <w:sz w:val="22"/>
+          <w:szCs w:val="46"/>
+          <w:lang w:eastAsia="en-GB"/>
+        </w:rPr>
+        <w:t>findings gathered from your research</w:t>
+      </w:r>
+      <w:r>
+        <w:rPr>
+          <w:rFonts w:cs="Times New Roman"/>
+          <w:sz w:val="22"/>
+          <w:szCs w:val="46"/>
+          <w:lang w:eastAsia="en-GB"/>
+        </w:rPr>
+        <w:t xml:space="preserve">. </w:t>
+      </w:r>
+      <w:r>
+        <w:rPr>
+          <w:rFonts w:cs="Times New Roman"/>
+          <w:sz w:val="22"/>
+          <w:szCs w:val="46"/>
+          <w:lang w:eastAsia="en-GB"/>
+        </w:rPr>
+        <w:t>Provide appropriate</w:t>
+      </w:r>
+      <w:r>
+        <w:rPr>
+          <w:rFonts w:cs="Times New Roman"/>
+          <w:sz w:val="22"/>
+          <w:szCs w:val="46"/>
+          <w:lang w:eastAsia="en-GB"/>
+        </w:rPr>
+        <w:t xml:space="preserve"> figures and tables to</w:t>
+      </w:r>
+      <w:r>
+        <w:rPr>
+          <w:rFonts w:cs="Times New Roman"/>
+          <w:sz w:val="22"/>
+          <w:szCs w:val="46"/>
+          <w:lang w:eastAsia="en-GB"/>
+        </w:rPr>
+        <w:t xml:space="preserve"> effectively</w:t>
+      </w:r>
+      <w:r>
+        <w:rPr>
+          <w:rFonts w:cs="Times New Roman"/>
+          <w:sz w:val="22"/>
+          <w:szCs w:val="46"/>
+          <w:lang w:eastAsia="en-GB"/>
+        </w:rPr>
+        <w:t xml:space="preserve"> illustrate your results. Figures </w:t>
+      </w:r>
+      <w:r>
+        <w:rPr>
+          <w:rFonts w:cs="Times New Roman"/>
+          <w:sz w:val="22"/>
+          <w:szCs w:val="46"/>
+          <w:lang w:eastAsia="en-GB"/>
+        </w:rPr>
+        <w:t>are used to present</w:t>
+      </w:r>
+      <w:r>
+        <w:rPr>
+          <w:rFonts w:cs="Times New Roman"/>
+          <w:sz w:val="22"/>
+          <w:szCs w:val="46"/>
+          <w:lang w:eastAsia="en-GB"/>
+        </w:rPr>
+        <w:t xml:space="preserve"> data trend</w:t>
+      </w:r>
+      <w:r>
+        <w:rPr>
+          <w:rFonts w:cs="Times New Roman"/>
+          <w:sz w:val="22"/>
+          <w:szCs w:val="46"/>
+          <w:lang w:eastAsia="en-GB"/>
+        </w:rPr>
+        <w:t>s or other visual information while t</w:t>
+      </w:r>
+      <w:r>
+        <w:rPr>
+          <w:rFonts w:cs="Times New Roman"/>
+          <w:sz w:val="22"/>
+          <w:szCs w:val="46"/>
+          <w:lang w:eastAsia="en-GB"/>
+        </w:rPr>
+        <w:t xml:space="preserve">ables are </w:t>
+      </w:r>
+      <w:r>
+        <w:rPr>
+          <w:rFonts w:cs="Times New Roman"/>
+          <w:sz w:val="22"/>
+          <w:szCs w:val="46"/>
+          <w:lang w:eastAsia="en-GB"/>
+        </w:rPr>
+        <w:t xml:space="preserve">particularly useful </w:t>
+      </w:r>
+      <w:r>
+        <w:rPr>
+          <w:rFonts w:cs="Times New Roman"/>
+          <w:sz w:val="22"/>
+          <w:szCs w:val="46"/>
+          <w:lang w:eastAsia="en-GB"/>
+        </w:rPr>
+        <w:t>when the exact values are important.</w:t>
+      </w:r>
+    </w:p>
+    <w:p>
+      <w:pPr>
+        <w:pStyle w:val="ICESTTitle"/>
+        <w:tabs>
+          <w:tab w:val="left" w:pos="567"/>
+        </w:tabs>
+        <w:ind w:firstLine="284"/>
+        <w:jc w:val="both"/>
+        <w:rPr>
+          <w:rFonts w:cs="Times New Roman"/>
+          <w:sz w:val="22"/>
+          <w:szCs w:val="46"/>
+          <w:lang w:eastAsia="en-GB"/>
+        </w:rPr>
+      </w:pPr>
+    </w:p>
+    <w:p>
+      <w:pPr>
+        <w:pStyle w:val="ICESTNormal"/>
+        <w:ind w:firstLine="284"/>
+        <w:rPr>
+          <w:sz w:val="22"/>
+        </w:rPr>
+      </w:pPr>
+      <w:r>
+        <w:rPr>
+          <w:sz w:val="22"/>
+        </w:rPr>
+        <w:t>Addressing the research question will not only provide valuable insights to the academic discussion but also establish clear programming principles.</w:t>
+      </w:r>
+      <w:r>
+        <w:rPr>
+          <w:sz w:val="22"/>
+        </w:rPr>
+        <w:t xml:space="preserve"> In this context,</w:t>
+      </w:r>
+      <w:r>
+        <w:rPr>
+          <w:sz w:val="22"/>
+        </w:rPr>
+        <w:t xml:space="preserve"> </w:t>
+      </w:r>
+      <w:r>
+        <w:rPr>
+          <w:sz w:val="22"/>
+        </w:rPr>
+        <w:t>t</w:t>
+      </w:r>
+      <w:r>
+        <w:rPr>
+          <w:sz w:val="22"/>
+        </w:rPr>
+        <w:t>he results of this study will provide valuable direction for software developers and architects in designing and implementing suitable data structures and algorithms.</w:t>
+      </w:r>
+    </w:p>
+    <w:p>
+      <w:pPr>
+        <w:pStyle w:val="ICESTTitle"/>
+        <w:tabs>
+          <w:tab w:val="left" w:pos="567"/>
+        </w:tabs>
+        <w:ind w:firstLine="284"/>
+        <w:jc w:val="both"/>
+        <w:rPr>
+          <w:rFonts w:cs="Times New Roman"/>
+          <w:sz w:val="22"/>
+          <w:szCs w:val="46"/>
+          <w:lang w:eastAsia="en-GB"/>
+        </w:rPr>
+      </w:pPr>
+    </w:p>
+    <w:p>
+      <w:pPr>
+        <w:pStyle w:val="ICESTTitle"/>
+        <w:tabs>
+          <w:tab w:val="left" w:pos="500"/>
+        </w:tabs>
+        <w:jc w:val="left"/>
+        <w:rPr>
+          <w:rFonts w:cs="Times New Roman"/>
+          <w:b/>
+          <w:sz w:val="22"/>
+          <w:szCs w:val="46"/>
+          <w:lang w:val="en-GB" w:eastAsia="en-GB"/>
+        </w:rPr>
+      </w:pPr>
+    </w:p>
+    <w:p>
+      <w:pPr>
+        <w:pStyle w:val="ICESTTitle"/>
+        <w:tabs>
+          <w:tab w:val="left" w:pos="500"/>
+        </w:tabs>
+        <w:jc w:val="left"/>
+        <w:rPr>
+          <w:rFonts w:cs="Times New Roman"/>
+          <w:b/>
+          <w:sz w:val="22"/>
+          <w:szCs w:val="46"/>
+          <w:lang w:val="en-GB" w:eastAsia="en-GB"/>
+        </w:rPr>
+      </w:pPr>
+    </w:p>
+    <w:p>
+      <w:pPr>
+        <w:pStyle w:val="ICESTTitle"/>
+        <w:tabs>
+          <w:tab w:val="left" w:pos="500"/>
+        </w:tabs>
+        <w:jc w:val="left"/>
+        <w:rPr>
+          <w:rFonts w:cs="Times New Roman"/>
+          <w:b/>
+          <w:sz w:val="22"/>
+          <w:szCs w:val="46"/>
+          <w:lang w:val="en-GB" w:eastAsia="en-GB"/>
+        </w:rPr>
+      </w:pPr>
+    </w:p>
+    <w:p>
+      <w:pPr>
+        <w:pStyle w:val="ICESTTitle"/>
+        <w:numPr>
+          <w:ilvl w:val="0"/>
+          <w:numId w:val="1"/>
+        </w:numPr>
+        <w:tabs>
+          <w:tab w:val="left" w:pos="500"/>
+        </w:tabs>
+        <w:jc w:val="left"/>
+        <w:rPr>
+          <w:rFonts w:cs="Times New Roman"/>
+          <w:b/>
+          <w:sz w:val="22"/>
+          <w:szCs w:val="46"/>
+          <w:lang w:val="en-GB" w:eastAsia="en-GB"/>
+        </w:rPr>
+      </w:pPr>
+      <w:r>
+        <w:rPr>
+          <w:rFonts w:cs="Times New Roman"/>
+          <w:b/>
+          <w:sz w:val="22"/>
+          <w:szCs w:val="46"/>
+          <w:lang w:val="en-GB" w:eastAsia="en-GB"/>
+        </w:rPr>
+        <w:t>Discussion</w:t>
+      </w:r>
+    </w:p>
+    <w:p>
+      <w:pPr>
+        <w:pStyle w:val="ICESTTitle"/>
+        <w:tabs>
+          <w:tab w:val="left" w:pos="500"/>
+        </w:tabs>
+        <w:jc w:val="left"/>
+        <w:rPr>
+          <w:rFonts w:cs="Times New Roman"/>
+          <w:sz w:val="22"/>
+          <w:szCs w:val="46"/>
+          <w:lang w:val="en-GB" w:eastAsia="en-GB"/>
+        </w:rPr>
+      </w:pPr>
     </w:p>
     <w:p>
       <w:pPr>
@@ -5375,6 +6010,1521 @@
           <w:lang w:val="en-GB" w:eastAsia="en-GB"/>
         </w:rPr>
       </w:pPr>
+      <w:r>
+        <w:rPr>
+          <w:rFonts w:cs="Times New Roman"/>
+          <w:sz w:val="22"/>
+          <w:szCs w:val="46"/>
+          <w:lang w:val="en-GB" w:eastAsia="en-GB"/>
+        </w:rPr>
+        <w:t xml:space="preserve">Discussion section should explain what the collected results mean and what is their importance and contribution to the field.  </w:t>
+      </w:r>
+    </w:p>
+    <w:p>
+      <w:pPr>
+        <w:pStyle w:val="ICESTTitle"/>
+        <w:tabs>
+          <w:tab w:val="left" w:pos="500"/>
+        </w:tabs>
+        <w:ind w:firstLine="142"/>
+        <w:jc w:val="both"/>
+        <w:rPr>
+          <w:rFonts w:cs="Times New Roman"/>
+          <w:b/>
+          <w:sz w:val="22"/>
+          <w:szCs w:val="46"/>
+          <w:lang w:val="en-GB" w:eastAsia="en-GB"/>
+        </w:rPr>
+      </w:pPr>
+    </w:p>
+    <w:p>
+      <w:pPr>
+        <w:pStyle w:val="ICESTNormal"/>
+        <w:ind w:firstLine="284"/>
+        <w:rPr>
+          <w:rFonts w:cs="Times New Roman"/>
+          <w:sz w:val="22"/>
+        </w:rPr>
+      </w:pPr>
+    </w:p>
+    <w:p>
+      <w:pPr>
+        <w:pStyle w:val="ICESTNormal"/>
+        <w:ind w:firstLine="284"/>
+        <w:rPr>
+          <w:rFonts w:cs="Times New Roman"/>
+          <w:sz w:val="22"/>
+        </w:rPr>
+      </w:pPr>
+    </w:p>
+    <w:p>
+      <w:pPr>
+        <w:pStyle w:val="ICESTNormal"/>
+        <w:ind w:firstLine="284"/>
+        <w:rPr>
+          <w:rFonts w:cs="Times New Roman"/>
+          <w:sz w:val="22"/>
+          <w:lang w:val="en-GB" w:eastAsia="en-GB"/>
+        </w:rPr>
+      </w:pPr>
+      <w:r>
+        <w:rPr>
+          <w:rFonts w:cs="Times New Roman"/>
+          <w:sz w:val="22"/>
+        </w:rPr>
+        <w:t xml:space="preserve">Times New Roman 11 </w:t>
+      </w:r>
+      <w:r>
+        <w:rPr>
+          <w:rFonts w:cs="Times New Roman"/>
+          <w:sz w:val="22"/>
+        </w:rPr>
+        <w:t xml:space="preserve">– </w:t>
+      </w:r>
+      <w:r>
+        <w:rPr>
+          <w:rFonts w:cs="Times New Roman"/>
+          <w:sz w:val="22"/>
+        </w:rPr>
+        <w:t>point font should be used for normal text</w:t>
+      </w:r>
+      <w:r>
+        <w:rPr>
+          <w:rFonts w:cs="Times New Roman"/>
+          <w:sz w:val="22"/>
+        </w:rPr>
+        <w:t xml:space="preserve"> with “single” line spacing.  The m</w:t>
+      </w:r>
+      <w:r>
+        <w:rPr>
+          <w:rFonts w:cs="Times New Roman"/>
+          <w:sz w:val="22"/>
+        </w:rPr>
+        <w:t>anuscri</w:t>
+      </w:r>
+      <w:r>
+        <w:rPr>
+          <w:rFonts w:cs="Times New Roman"/>
+          <w:sz w:val="22"/>
+        </w:rPr>
+        <w:t>pt has to be prepared in</w:t>
+      </w:r>
+      <w:r>
+        <w:rPr>
+          <w:rFonts w:cs="Times New Roman"/>
+          <w:sz w:val="22"/>
+        </w:rPr>
+        <w:t xml:space="preserve"> two column</w:t>
+      </w:r>
+      <w:r>
+        <w:rPr>
+          <w:rFonts w:cs="Times New Roman"/>
+          <w:sz w:val="22"/>
+        </w:rPr>
+        <w:t>s</w:t>
+      </w:r>
+      <w:r>
+        <w:rPr>
+          <w:rFonts w:cs="Times New Roman"/>
+          <w:sz w:val="22"/>
+        </w:rPr>
+        <w:t xml:space="preserve"> separated by 5 mm</w:t>
+      </w:r>
+      <w:r>
+        <w:rPr>
+          <w:rFonts w:cs="Times New Roman"/>
+          <w:sz w:val="22"/>
+        </w:rPr>
+        <w:t xml:space="preserve"> (0.2”)</w:t>
+      </w:r>
+      <w:r>
+        <w:rPr>
+          <w:rFonts w:cs="Times New Roman"/>
+          <w:sz w:val="22"/>
+        </w:rPr>
+        <w:t>.</w:t>
+      </w:r>
+      <w:r>
+        <w:rPr>
+          <w:rFonts w:cs="Times New Roman"/>
+          <w:sz w:val="22"/>
+        </w:rPr>
+        <w:t xml:space="preserve"> The text should be aligned to both the left and right (justified).</w:t>
+      </w:r>
+      <w:r>
+        <w:rPr>
+          <w:rFonts w:cs="Times New Roman"/>
+          <w:sz w:val="22"/>
+        </w:rPr>
+        <w:t xml:space="preserve"> The margins for A4 (210×297 mm2) </w:t>
+      </w:r>
+      <w:r>
+        <w:rPr>
+          <w:rFonts w:cs="Times New Roman"/>
+          <w:sz w:val="22"/>
+          <w:lang w:val="en-GB" w:eastAsia="en-GB"/>
+        </w:rPr>
+        <w:t>paper are given in Table 1.</w:t>
+      </w:r>
+    </w:p>
+    <w:p>
+      <w:pPr>
+        <w:pStyle w:val="ICESTAbstract"/>
+        <w:rPr>
+          <w:sz w:val="14"/>
+          <w:lang w:val="en-US" w:eastAsia="tr-TR"/>
+        </w:rPr>
+      </w:pPr>
+    </w:p>
+    <w:p>
+      <w:pPr>
+        <w:pStyle w:val="ICESTAbstract"/>
+        <w:rPr>
+          <w:b w:val="0"/>
+          <w:sz w:val="20"/>
+          <w:lang w:val="en-US" w:eastAsia="tr-TR"/>
+        </w:rPr>
+      </w:pPr>
+      <w:r>
+        <w:rPr>
+          <w:b w:val="0"/>
+          <w:i/>
+          <w:sz w:val="20"/>
+          <w:lang w:val="en-US" w:eastAsia="tr-TR"/>
+        </w:rPr>
+        <w:t>Table 1.  Page layout description</w:t>
+      </w:r>
+    </w:p>
+    <w:p>
+      <w:pPr>
+        <w:pStyle w:val="ICESTNormal"/>
+        <w:rPr>
+          <w:rFonts w:cs="Times New Roman"/>
+          <w:sz w:val="10"/>
+          <w:szCs w:val="20"/>
+          <w:lang w:val="en-GB" w:eastAsia="en-GB"/>
+        </w:rPr>
+      </w:pPr>
+    </w:p>
+    <w:tbl>
+      <w:tblPr>
+        <w:tblW w:w="0" w:type="auto"/>
+        <w:jc w:val="center"/>
+        <w:tblBorders>
+          <w:top w:val="double" w:sz="4" w:space="0" w:color="auto"/>
+          <w:left w:val="double" w:sz="4" w:space="0" w:color="auto"/>
+          <w:bottom w:val="double" w:sz="4" w:space="0" w:color="auto"/>
+          <w:right w:val="double" w:sz="4" w:space="0" w:color="auto"/>
+        </w:tblBorders>
+        <w:tblLook w:val="01E0" w:firstRow="1" w:lastRow="1" w:firstColumn="1" w:lastColumn="1" w:noHBand="0" w:noVBand="0"/>
+      </w:tblPr>
+      <w:tblGrid>
+        <w:gridCol w:w="1555"/>
+        <w:gridCol w:w="778"/>
+        <w:gridCol w:w="781"/>
+      </w:tblGrid>
+      <w:tr>
+        <w:trPr>
+          <w:jc w:val="center"/>
+        </w:trPr>
+        <w:tc>
+          <w:tcPr>
+            <w:tcW w:w="0" w:type="auto"/>
+          </w:tcPr>
+          <w:p>
+            <w:pPr>
+              <w:autoSpaceDE w:val="0"/>
+              <w:autoSpaceDN w:val="0"/>
+              <w:adjustRightInd w:val="0"/>
+              <w:spacing w:after="0"/>
+              <w:rPr>
+                <w:rFonts w:ascii="Times New Roman" w:hAnsi="Times New Roman"/>
+                <w:sz w:val="20"/>
+                <w:szCs w:val="20"/>
+                <w:lang w:val="en-GB" w:eastAsia="en-GB"/>
+              </w:rPr>
+            </w:pPr>
+            <w:r>
+              <w:rPr>
+                <w:rFonts w:ascii="Times New Roman" w:hAnsi="Times New Roman"/>
+                <w:sz w:val="20"/>
+                <w:szCs w:val="20"/>
+                <w:lang w:val="en-GB" w:eastAsia="en-GB"/>
+              </w:rPr>
+              <w:t>Paper size</w:t>
+            </w:r>
+          </w:p>
+        </w:tc>
+        <w:tc>
+          <w:tcPr>
+            <w:tcW w:w="0" w:type="auto"/>
+          </w:tcPr>
+          <w:p>
+            <w:pPr>
+              <w:autoSpaceDE w:val="0"/>
+              <w:autoSpaceDN w:val="0"/>
+              <w:adjustRightInd w:val="0"/>
+              <w:spacing w:after="0"/>
+              <w:rPr>
+                <w:rFonts w:ascii="Times New Roman" w:hAnsi="Times New Roman"/>
+                <w:sz w:val="20"/>
+                <w:szCs w:val="20"/>
+                <w:lang w:val="en-GB" w:eastAsia="en-GB"/>
+              </w:rPr>
+            </w:pPr>
+            <w:r>
+              <w:rPr>
+                <w:rFonts w:ascii="Times New Roman" w:hAnsi="Times New Roman"/>
+                <w:sz w:val="20"/>
+                <w:szCs w:val="20"/>
+                <w:lang w:val="en-GB" w:eastAsia="en-GB"/>
+              </w:rPr>
+              <w:t>A4</w:t>
+            </w:r>
+          </w:p>
+        </w:tc>
+        <w:tc>
+          <w:tcPr>
+            <w:tcW w:w="647" w:type="dxa"/>
+          </w:tcPr>
+          <w:p>
+            <w:pPr>
+              <w:autoSpaceDE w:val="0"/>
+              <w:autoSpaceDN w:val="0"/>
+              <w:adjustRightInd w:val="0"/>
+              <w:spacing w:after="0"/>
+              <w:rPr>
+                <w:rFonts w:ascii="Times New Roman" w:hAnsi="Times New Roman"/>
+                <w:sz w:val="20"/>
+                <w:szCs w:val="20"/>
+                <w:lang w:val="en-GB" w:eastAsia="en-GB"/>
+              </w:rPr>
+            </w:pPr>
+          </w:p>
+        </w:tc>
+      </w:tr>
+      <w:tr>
+        <w:trPr>
+          <w:jc w:val="center"/>
+        </w:trPr>
+        <w:tc>
+          <w:tcPr>
+            <w:tcW w:w="0" w:type="auto"/>
+          </w:tcPr>
+          <w:p>
+            <w:pPr>
+              <w:autoSpaceDE w:val="0"/>
+              <w:autoSpaceDN w:val="0"/>
+              <w:adjustRightInd w:val="0"/>
+              <w:spacing w:after="0"/>
+              <w:rPr>
+                <w:rFonts w:ascii="Times New Roman" w:hAnsi="Times New Roman"/>
+                <w:sz w:val="20"/>
+                <w:szCs w:val="20"/>
+                <w:lang w:val="en-GB" w:eastAsia="en-GB"/>
+              </w:rPr>
+            </w:pPr>
+            <w:r>
+              <w:rPr>
+                <w:rFonts w:ascii="Times New Roman" w:hAnsi="Times New Roman"/>
+                <w:sz w:val="20"/>
+                <w:szCs w:val="20"/>
+                <w:lang w:val="en-GB" w:eastAsia="en-GB"/>
+              </w:rPr>
+              <w:t>Top margin</w:t>
+            </w:r>
+          </w:p>
+        </w:tc>
+        <w:tc>
+          <w:tcPr>
+            <w:tcW w:w="0" w:type="auto"/>
+          </w:tcPr>
+          <w:p>
+            <w:pPr>
+              <w:autoSpaceDE w:val="0"/>
+              <w:autoSpaceDN w:val="0"/>
+              <w:adjustRightInd w:val="0"/>
+              <w:spacing w:after="0"/>
+              <w:rPr>
+                <w:rFonts w:ascii="Times New Roman" w:hAnsi="Times New Roman"/>
+                <w:sz w:val="20"/>
+                <w:szCs w:val="20"/>
+                <w:lang w:val="en-GB" w:eastAsia="en-GB"/>
+              </w:rPr>
+            </w:pPr>
+            <w:r>
+              <w:rPr>
+                <w:rFonts w:ascii="Times New Roman" w:hAnsi="Times New Roman"/>
+                <w:sz w:val="20"/>
+                <w:szCs w:val="20"/>
+                <w:lang w:val="en-GB" w:eastAsia="en-GB"/>
+              </w:rPr>
+              <w:t>20 mm</w:t>
+            </w:r>
+            <w:r>
+              <w:rPr>
+                <w:rFonts w:ascii="Times New Roman" w:hAnsi="Times New Roman"/>
+                <w:sz w:val="20"/>
+                <w:szCs w:val="20"/>
+                <w:lang w:val="en-GB" w:eastAsia="en-GB"/>
+              </w:rPr>
+              <w:t xml:space="preserve">  </w:t>
+            </w:r>
+          </w:p>
+        </w:tc>
+        <w:tc>
+          <w:tcPr>
+            <w:tcW w:w="647" w:type="dxa"/>
+          </w:tcPr>
+          <w:p>
+            <w:pPr>
+              <w:autoSpaceDE w:val="0"/>
+              <w:autoSpaceDN w:val="0"/>
+              <w:adjustRightInd w:val="0"/>
+              <w:spacing w:after="0"/>
+              <w:rPr>
+                <w:rFonts w:ascii="Times New Roman" w:hAnsi="Times New Roman"/>
+                <w:sz w:val="20"/>
+                <w:szCs w:val="20"/>
+                <w:lang w:val="en-GB" w:eastAsia="en-GB"/>
+              </w:rPr>
+            </w:pPr>
+            <w:r>
+              <w:rPr>
+                <w:rFonts w:ascii="Times New Roman" w:hAnsi="Times New Roman"/>
+                <w:sz w:val="20"/>
+                <w:szCs w:val="20"/>
+                <w:lang w:val="en-GB" w:eastAsia="en-GB"/>
+              </w:rPr>
+              <w:t>(0.79")</w:t>
+            </w:r>
+          </w:p>
+        </w:tc>
+      </w:tr>
+      <w:tr>
+        <w:trPr>
+          <w:jc w:val="center"/>
+        </w:trPr>
+        <w:tc>
+          <w:tcPr>
+            <w:tcW w:w="0" w:type="auto"/>
+          </w:tcPr>
+          <w:p>
+            <w:pPr>
+              <w:autoSpaceDE w:val="0"/>
+              <w:autoSpaceDN w:val="0"/>
+              <w:adjustRightInd w:val="0"/>
+              <w:spacing w:after="0"/>
+              <w:rPr>
+                <w:rFonts w:ascii="Times New Roman" w:hAnsi="Times New Roman"/>
+                <w:sz w:val="20"/>
+                <w:szCs w:val="20"/>
+                <w:lang w:val="en-GB" w:eastAsia="en-GB"/>
+              </w:rPr>
+            </w:pPr>
+            <w:r>
+              <w:rPr>
+                <w:rFonts w:ascii="Times New Roman" w:hAnsi="Times New Roman"/>
+                <w:sz w:val="20"/>
+                <w:szCs w:val="20"/>
+                <w:lang w:val="en-GB" w:eastAsia="en-GB"/>
+              </w:rPr>
+              <w:t>Bottom margin</w:t>
+            </w:r>
+          </w:p>
+        </w:tc>
+        <w:tc>
+          <w:tcPr>
+            <w:tcW w:w="0" w:type="auto"/>
+          </w:tcPr>
+          <w:p>
+            <w:pPr>
+              <w:autoSpaceDE w:val="0"/>
+              <w:autoSpaceDN w:val="0"/>
+              <w:adjustRightInd w:val="0"/>
+              <w:spacing w:after="0"/>
+              <w:rPr>
+                <w:rFonts w:ascii="Times New Roman" w:hAnsi="Times New Roman"/>
+                <w:sz w:val="20"/>
+                <w:szCs w:val="20"/>
+                <w:lang w:val="en-GB" w:eastAsia="en-GB"/>
+              </w:rPr>
+            </w:pPr>
+            <w:r>
+              <w:rPr>
+                <w:rFonts w:ascii="Times New Roman" w:hAnsi="Times New Roman"/>
+                <w:sz w:val="20"/>
+                <w:szCs w:val="20"/>
+                <w:lang w:val="en-GB" w:eastAsia="en-GB"/>
+              </w:rPr>
+              <w:t>20</w:t>
+            </w:r>
+            <w:r>
+              <w:rPr>
+                <w:rFonts w:ascii="Times New Roman" w:hAnsi="Times New Roman"/>
+                <w:sz w:val="20"/>
+                <w:szCs w:val="20"/>
+                <w:lang w:val="en-GB" w:eastAsia="en-GB"/>
+              </w:rPr>
+              <w:t xml:space="preserve"> mm</w:t>
+            </w:r>
+          </w:p>
+        </w:tc>
+        <w:tc>
+          <w:tcPr>
+            <w:tcW w:w="647" w:type="dxa"/>
+          </w:tcPr>
+          <w:p>
+            <w:pPr>
+              <w:autoSpaceDE w:val="0"/>
+              <w:autoSpaceDN w:val="0"/>
+              <w:adjustRightInd w:val="0"/>
+              <w:spacing w:after="0"/>
+              <w:rPr>
+                <w:rFonts w:ascii="Times New Roman" w:hAnsi="Times New Roman"/>
+                <w:sz w:val="20"/>
+                <w:szCs w:val="20"/>
+                <w:lang w:val="en-GB" w:eastAsia="en-GB"/>
+              </w:rPr>
+            </w:pPr>
+            <w:r>
+              <w:rPr>
+                <w:rFonts w:ascii="Times New Roman" w:hAnsi="Times New Roman"/>
+                <w:sz w:val="20"/>
+                <w:szCs w:val="20"/>
+                <w:lang w:val="en-GB" w:eastAsia="en-GB"/>
+              </w:rPr>
+              <w:t>(0.79")</w:t>
+            </w:r>
+          </w:p>
+        </w:tc>
+      </w:tr>
+      <w:tr>
+        <w:trPr>
+          <w:jc w:val="center"/>
+        </w:trPr>
+        <w:tc>
+          <w:tcPr>
+            <w:tcW w:w="0" w:type="auto"/>
+          </w:tcPr>
+          <w:p>
+            <w:pPr>
+              <w:autoSpaceDE w:val="0"/>
+              <w:autoSpaceDN w:val="0"/>
+              <w:adjustRightInd w:val="0"/>
+              <w:spacing w:after="0"/>
+              <w:rPr>
+                <w:rFonts w:ascii="Times New Roman" w:hAnsi="Times New Roman"/>
+                <w:sz w:val="20"/>
+                <w:szCs w:val="20"/>
+                <w:lang w:val="en-GB" w:eastAsia="en-GB"/>
+              </w:rPr>
+            </w:pPr>
+            <w:r>
+              <w:rPr>
+                <w:rFonts w:ascii="Times New Roman" w:hAnsi="Times New Roman"/>
+                <w:sz w:val="20"/>
+                <w:szCs w:val="20"/>
+                <w:lang w:val="en-GB" w:eastAsia="en-GB"/>
+              </w:rPr>
+              <w:t>Left margin</w:t>
+            </w:r>
+          </w:p>
+        </w:tc>
+        <w:tc>
+          <w:tcPr>
+            <w:tcW w:w="0" w:type="auto"/>
+          </w:tcPr>
+          <w:p>
+            <w:pPr>
+              <w:autoSpaceDE w:val="0"/>
+              <w:autoSpaceDN w:val="0"/>
+              <w:adjustRightInd w:val="0"/>
+              <w:spacing w:after="0"/>
+              <w:rPr>
+                <w:rFonts w:ascii="Times New Roman" w:hAnsi="Times New Roman"/>
+                <w:sz w:val="20"/>
+                <w:szCs w:val="20"/>
+                <w:lang w:val="en-GB" w:eastAsia="en-GB"/>
+              </w:rPr>
+            </w:pPr>
+            <w:r>
+              <w:rPr>
+                <w:rFonts w:ascii="Times New Roman" w:hAnsi="Times New Roman"/>
+                <w:sz w:val="20"/>
+                <w:szCs w:val="20"/>
+                <w:lang w:val="en-GB" w:eastAsia="en-GB"/>
+              </w:rPr>
+              <w:t xml:space="preserve">20 </w:t>
+            </w:r>
+            <w:r>
+              <w:rPr>
+                <w:rFonts w:ascii="Times New Roman" w:hAnsi="Times New Roman"/>
+                <w:sz w:val="20"/>
+                <w:szCs w:val="20"/>
+                <w:lang w:val="en-GB" w:eastAsia="en-GB"/>
+              </w:rPr>
+              <w:t>mm</w:t>
+            </w:r>
+          </w:p>
+        </w:tc>
+        <w:tc>
+          <w:tcPr>
+            <w:tcW w:w="647" w:type="dxa"/>
+          </w:tcPr>
+          <w:p>
+            <w:pPr>
+              <w:autoSpaceDE w:val="0"/>
+              <w:autoSpaceDN w:val="0"/>
+              <w:adjustRightInd w:val="0"/>
+              <w:spacing w:after="0"/>
+              <w:rPr>
+                <w:rFonts w:ascii="Times New Roman" w:hAnsi="Times New Roman"/>
+                <w:sz w:val="20"/>
+                <w:szCs w:val="20"/>
+                <w:lang w:val="en-GB" w:eastAsia="en-GB"/>
+              </w:rPr>
+            </w:pPr>
+            <w:r>
+              <w:rPr>
+                <w:rFonts w:ascii="Times New Roman" w:hAnsi="Times New Roman"/>
+                <w:sz w:val="20"/>
+                <w:szCs w:val="20"/>
+                <w:lang w:val="en-GB" w:eastAsia="en-GB"/>
+              </w:rPr>
+              <w:t>(0.79")</w:t>
+            </w:r>
+          </w:p>
+        </w:tc>
+      </w:tr>
+      <w:tr>
+        <w:trPr>
+          <w:jc w:val="center"/>
+        </w:trPr>
+        <w:tc>
+          <w:tcPr>
+            <w:tcW w:w="0" w:type="auto"/>
+          </w:tcPr>
+          <w:p>
+            <w:pPr>
+              <w:autoSpaceDE w:val="0"/>
+              <w:autoSpaceDN w:val="0"/>
+              <w:adjustRightInd w:val="0"/>
+              <w:spacing w:after="0"/>
+              <w:rPr>
+                <w:rFonts w:ascii="Times New Roman" w:hAnsi="Times New Roman"/>
+                <w:sz w:val="20"/>
+                <w:szCs w:val="20"/>
+                <w:lang w:val="en-GB" w:eastAsia="en-GB"/>
+              </w:rPr>
+            </w:pPr>
+            <w:r>
+              <w:rPr>
+                <w:rFonts w:ascii="Times New Roman" w:hAnsi="Times New Roman"/>
+                <w:sz w:val="20"/>
+                <w:szCs w:val="20"/>
+                <w:lang w:val="en-GB" w:eastAsia="en-GB"/>
+              </w:rPr>
+              <w:t>Right margin</w:t>
+            </w:r>
+          </w:p>
+        </w:tc>
+        <w:tc>
+          <w:tcPr>
+            <w:tcW w:w="0" w:type="auto"/>
+          </w:tcPr>
+          <w:p>
+            <w:pPr>
+              <w:autoSpaceDE w:val="0"/>
+              <w:autoSpaceDN w:val="0"/>
+              <w:adjustRightInd w:val="0"/>
+              <w:spacing w:after="0"/>
+              <w:rPr>
+                <w:rFonts w:ascii="Times New Roman" w:hAnsi="Times New Roman"/>
+                <w:sz w:val="20"/>
+                <w:szCs w:val="20"/>
+                <w:lang w:val="en-GB" w:eastAsia="en-GB"/>
+              </w:rPr>
+            </w:pPr>
+            <w:r>
+              <w:rPr>
+                <w:rFonts w:ascii="Times New Roman" w:hAnsi="Times New Roman"/>
+                <w:sz w:val="20"/>
+                <w:szCs w:val="20"/>
+                <w:lang w:val="en-GB" w:eastAsia="en-GB"/>
+              </w:rPr>
+              <w:t>1</w:t>
+            </w:r>
+            <w:r>
+              <w:rPr>
+                <w:rFonts w:ascii="Times New Roman" w:hAnsi="Times New Roman"/>
+                <w:sz w:val="20"/>
+                <w:szCs w:val="20"/>
+                <w:lang w:val="en-GB" w:eastAsia="en-GB"/>
+              </w:rPr>
+              <w:t>8</w:t>
+            </w:r>
+            <w:r>
+              <w:rPr>
+                <w:rFonts w:ascii="Times New Roman" w:hAnsi="Times New Roman"/>
+                <w:sz w:val="20"/>
+                <w:szCs w:val="20"/>
+                <w:lang w:val="en-GB" w:eastAsia="en-GB"/>
+              </w:rPr>
+              <w:t xml:space="preserve"> mm</w:t>
+            </w:r>
+          </w:p>
+        </w:tc>
+        <w:tc>
+          <w:tcPr>
+            <w:tcW w:w="647" w:type="dxa"/>
+          </w:tcPr>
+          <w:p>
+            <w:pPr>
+              <w:autoSpaceDE w:val="0"/>
+              <w:autoSpaceDN w:val="0"/>
+              <w:adjustRightInd w:val="0"/>
+              <w:spacing w:after="0"/>
+              <w:rPr>
+                <w:rFonts w:ascii="Times New Roman" w:hAnsi="Times New Roman"/>
+                <w:sz w:val="20"/>
+                <w:szCs w:val="20"/>
+                <w:lang w:val="en-GB" w:eastAsia="en-GB"/>
+              </w:rPr>
+            </w:pPr>
+            <w:r>
+              <w:rPr>
+                <w:rFonts w:ascii="Times New Roman" w:hAnsi="Times New Roman"/>
+                <w:sz w:val="20"/>
+                <w:szCs w:val="20"/>
+                <w:lang w:val="en-GB" w:eastAsia="en-GB"/>
+              </w:rPr>
+              <w:t>(0.7</w:t>
+            </w:r>
+            <w:r>
+              <w:rPr>
+                <w:rFonts w:ascii="Times New Roman" w:hAnsi="Times New Roman"/>
+                <w:sz w:val="20"/>
+                <w:szCs w:val="20"/>
+                <w:lang w:val="en-GB" w:eastAsia="en-GB"/>
+              </w:rPr>
+              <w:t>1</w:t>
+            </w:r>
+            <w:r>
+              <w:rPr>
+                <w:rFonts w:ascii="Times New Roman" w:hAnsi="Times New Roman"/>
+                <w:sz w:val="20"/>
+                <w:szCs w:val="20"/>
+                <w:lang w:val="en-GB" w:eastAsia="en-GB"/>
+              </w:rPr>
+              <w:t>")</w:t>
+            </w:r>
+          </w:p>
+        </w:tc>
+      </w:tr>
+      <w:tr>
+        <w:trPr>
+          <w:jc w:val="center"/>
+        </w:trPr>
+        <w:tc>
+          <w:tcPr>
+            <w:tcW w:w="0" w:type="auto"/>
+          </w:tcPr>
+          <w:p>
+            <w:pPr>
+              <w:autoSpaceDE w:val="0"/>
+              <w:autoSpaceDN w:val="0"/>
+              <w:adjustRightInd w:val="0"/>
+              <w:spacing w:after="0"/>
+              <w:rPr>
+                <w:rFonts w:ascii="Times New Roman" w:hAnsi="Times New Roman"/>
+                <w:sz w:val="20"/>
+                <w:szCs w:val="20"/>
+                <w:lang w:val="en-GB" w:eastAsia="en-GB"/>
+              </w:rPr>
+            </w:pPr>
+            <w:r>
+              <w:rPr>
+                <w:rFonts w:ascii="Times New Roman" w:hAnsi="Times New Roman"/>
+                <w:sz w:val="20"/>
+                <w:szCs w:val="20"/>
+                <w:lang w:val="en-GB" w:eastAsia="en-GB"/>
+              </w:rPr>
+              <w:t>Column Spacing</w:t>
+            </w:r>
+          </w:p>
+        </w:tc>
+        <w:tc>
+          <w:tcPr>
+            <w:tcW w:w="0" w:type="auto"/>
+          </w:tcPr>
+          <w:p>
+            <w:pPr>
+              <w:autoSpaceDE w:val="0"/>
+              <w:autoSpaceDN w:val="0"/>
+              <w:adjustRightInd w:val="0"/>
+              <w:spacing w:after="0"/>
+              <w:rPr>
+                <w:rFonts w:ascii="Times New Roman" w:hAnsi="Times New Roman"/>
+                <w:sz w:val="20"/>
+                <w:szCs w:val="20"/>
+                <w:lang w:val="en-GB" w:eastAsia="en-GB"/>
+              </w:rPr>
+            </w:pPr>
+            <w:r>
+              <w:rPr>
+                <w:rFonts w:ascii="Times New Roman" w:hAnsi="Times New Roman"/>
+                <w:sz w:val="20"/>
+                <w:szCs w:val="20"/>
+                <w:lang w:val="en-GB" w:eastAsia="en-GB"/>
+              </w:rPr>
+              <w:t xml:space="preserve">  </w:t>
+            </w:r>
+            <w:r>
+              <w:rPr>
+                <w:rFonts w:ascii="Times New Roman" w:hAnsi="Times New Roman"/>
+                <w:sz w:val="20"/>
+                <w:szCs w:val="20"/>
+                <w:lang w:val="en-GB" w:eastAsia="en-GB"/>
+              </w:rPr>
+              <w:t>5 mm</w:t>
+            </w:r>
+          </w:p>
+        </w:tc>
+        <w:tc>
+          <w:tcPr>
+            <w:tcW w:w="647" w:type="dxa"/>
+          </w:tcPr>
+          <w:p>
+            <w:pPr>
+              <w:autoSpaceDE w:val="0"/>
+              <w:autoSpaceDN w:val="0"/>
+              <w:adjustRightInd w:val="0"/>
+              <w:spacing w:after="0"/>
+              <w:rPr>
+                <w:rFonts w:ascii="Times New Roman" w:hAnsi="Times New Roman"/>
+                <w:sz w:val="20"/>
+                <w:szCs w:val="20"/>
+                <w:lang w:val="en-GB" w:eastAsia="en-GB"/>
+              </w:rPr>
+            </w:pPr>
+            <w:r>
+              <w:rPr>
+                <w:rFonts w:ascii="Times New Roman" w:hAnsi="Times New Roman"/>
+                <w:sz w:val="20"/>
+                <w:szCs w:val="20"/>
+                <w:lang w:val="en-GB" w:eastAsia="en-GB"/>
+              </w:rPr>
+              <w:t>(0.</w:t>
+            </w:r>
+            <w:r>
+              <w:rPr>
+                <w:rFonts w:ascii="Times New Roman" w:hAnsi="Times New Roman"/>
+                <w:sz w:val="20"/>
+                <w:szCs w:val="20"/>
+                <w:lang w:val="en-GB" w:eastAsia="en-GB"/>
+              </w:rPr>
+              <w:t>2</w:t>
+            </w:r>
+            <w:r>
+              <w:rPr>
+                <w:rFonts w:ascii="Times New Roman" w:hAnsi="Times New Roman"/>
+                <w:sz w:val="20"/>
+                <w:szCs w:val="20"/>
+                <w:lang w:val="en-GB" w:eastAsia="en-GB"/>
+              </w:rPr>
+              <w:t>")</w:t>
+            </w:r>
+          </w:p>
+        </w:tc>
+      </w:tr>
+    </w:tbl>
+    <w:p>
+      <w:pPr>
+        <w:spacing w:after="0"/>
+        <w:jc w:val="center"/>
+        <w:rPr>
+          <w:rFonts w:ascii="Times New Roman" w:hAnsi="Times New Roman"/>
+          <w:i/>
+          <w:sz w:val="20"/>
+        </w:rPr>
+      </w:pPr>
+    </w:p>
+    <w:p>
+      <w:pPr>
+        <w:pStyle w:val="ICESTNormal"/>
+        <w:ind w:firstLine="284"/>
+        <w:rPr>
+          <w:rFonts w:cs="Times New Roman"/>
+          <w:sz w:val="22"/>
+          <w:lang w:val="en-GB" w:eastAsia="en-GB"/>
+        </w:rPr>
+      </w:pPr>
+      <w:r>
+        <w:rPr>
+          <w:rFonts w:cs="Times New Roman"/>
+          <w:sz w:val="22"/>
+        </w:rPr>
+        <w:t xml:space="preserve"> </w:t>
+      </w:r>
+      <w:r>
+        <w:rPr>
+          <w:rFonts w:cs="Times New Roman"/>
+          <w:sz w:val="22"/>
+        </w:rPr>
+        <w:t>A r</w:t>
+      </w:r>
+      <w:r>
+        <w:rPr>
+          <w:rFonts w:cs="Times New Roman"/>
+          <w:sz w:val="22"/>
+        </w:rPr>
+        <w:t>egular paper may consist of multiple sections</w:t>
+      </w:r>
+      <w:r>
+        <w:rPr>
+          <w:rFonts w:cs="Times New Roman"/>
+          <w:sz w:val="22"/>
+        </w:rPr>
+        <w:t>. Title of each section (except references and acknowledgements sections)</w:t>
+      </w:r>
+      <w:r>
+        <w:rPr>
+          <w:rFonts w:cs="Times New Roman"/>
+          <w:sz w:val="22"/>
+        </w:rPr>
+        <w:t xml:space="preserve"> should be </w:t>
+      </w:r>
+      <w:r>
+        <w:rPr>
+          <w:rFonts w:cs="Times New Roman"/>
+          <w:sz w:val="22"/>
+        </w:rPr>
+        <w:t>formatted</w:t>
+      </w:r>
+      <w:r>
+        <w:rPr>
+          <w:rFonts w:cs="Times New Roman"/>
+          <w:sz w:val="22"/>
+        </w:rPr>
+        <w:t xml:space="preserve"> </w:t>
+      </w:r>
+      <w:r>
+        <w:rPr>
+          <w:rFonts w:cs="Times New Roman"/>
+          <w:sz w:val="22"/>
+        </w:rPr>
+        <w:t>with 11-</w:t>
+      </w:r>
+      <w:r>
+        <w:rPr>
+          <w:rFonts w:cs="Times New Roman"/>
+          <w:sz w:val="22"/>
+        </w:rPr>
+        <w:t xml:space="preserve"> p</w:t>
+      </w:r>
+      <w:r>
+        <w:rPr>
+          <w:rFonts w:cs="Times New Roman"/>
+          <w:sz w:val="22"/>
+        </w:rPr>
+        <w:t>oin</w:t>
+      </w:r>
+      <w:r>
+        <w:rPr>
+          <w:rFonts w:cs="Times New Roman"/>
+          <w:sz w:val="22"/>
+        </w:rPr>
+        <w:t xml:space="preserve">t font </w:t>
+      </w:r>
+      <w:r>
+        <w:rPr>
+          <w:rFonts w:cs="Times New Roman"/>
+          <w:sz w:val="22"/>
+        </w:rPr>
+        <w:t>in bold</w:t>
+      </w:r>
+      <w:r>
+        <w:rPr>
+          <w:rFonts w:cs="Times New Roman"/>
+          <w:sz w:val="22"/>
+        </w:rPr>
+        <w:t>.</w:t>
+      </w:r>
+      <w:r>
+        <w:rPr>
+          <w:rFonts w:cs="Times New Roman"/>
+          <w:sz w:val="22"/>
+        </w:rPr>
+        <w:t xml:space="preserve"> Spacing between the title and the text should be 11 – point. The use of options “add space before/after paragraph” is not allowed. </w:t>
+      </w:r>
+    </w:p>
+    <w:p>
+      <w:pPr>
+        <w:pStyle w:val="ICESTNormal"/>
+        <w:ind w:firstLine="284"/>
+        <w:rPr>
+          <w:rFonts w:cs="Times New Roman"/>
+          <w:sz w:val="22"/>
+        </w:rPr>
+      </w:pPr>
+    </w:p>
+    <w:p>
+      <w:pPr>
+        <w:pStyle w:val="ICESTNormal"/>
+        <w:ind w:firstLine="284"/>
+        <w:rPr>
+          <w:rFonts w:cs="Times New Roman"/>
+          <w:sz w:val="22"/>
+          <w:lang w:val="en-GB" w:eastAsia="en-GB"/>
+        </w:rPr>
+      </w:pPr>
+    </w:p>
+    <w:p>
+      <w:pPr>
+        <w:pStyle w:val="ICESTNormal"/>
+        <w:rPr>
+          <w:sz w:val="22"/>
+        </w:rPr>
+      </w:pPr>
+      <w:r>
+        <w:rPr>
+          <w:rFonts w:cs="Times New Roman"/>
+          <w:sz w:val="22"/>
+        </w:rPr>
+        <w:t>Title</w:t>
+      </w:r>
+      <w:r>
+        <w:rPr>
+          <w:rFonts w:cs="Times New Roman"/>
+          <w:sz w:val="22"/>
+        </w:rPr>
+        <w:t>s</w:t>
+      </w:r>
+      <w:r>
+        <w:rPr>
+          <w:rFonts w:cs="Times New Roman"/>
+          <w:sz w:val="22"/>
+        </w:rPr>
+        <w:t xml:space="preserve"> (subtitle</w:t>
+      </w:r>
+      <w:r>
+        <w:rPr>
+          <w:rFonts w:cs="Times New Roman"/>
+          <w:sz w:val="22"/>
+        </w:rPr>
+        <w:t>s</w:t>
+      </w:r>
+      <w:r>
+        <w:rPr>
+          <w:rFonts w:cs="Times New Roman"/>
+          <w:sz w:val="22"/>
+        </w:rPr>
+        <w:t>) of sections</w:t>
+      </w:r>
+      <w:r>
+        <w:rPr>
+          <w:rFonts w:cs="Times New Roman"/>
+          <w:sz w:val="22"/>
+        </w:rPr>
+        <w:t xml:space="preserve"> </w:t>
+      </w:r>
+      <w:r>
+        <w:rPr>
+          <w:rFonts w:cs="Times New Roman"/>
+          <w:sz w:val="22"/>
+        </w:rPr>
+        <w:t xml:space="preserve">can </w:t>
+      </w:r>
+      <w:r>
+        <w:rPr>
+          <w:rFonts w:cs="Times New Roman"/>
+          <w:sz w:val="22"/>
+        </w:rPr>
+        <w:t xml:space="preserve">further </w:t>
+      </w:r>
+      <w:r>
+        <w:rPr>
+          <w:rFonts w:cs="Times New Roman"/>
+          <w:sz w:val="22"/>
+        </w:rPr>
+        <w:t xml:space="preserve">be </w:t>
+      </w:r>
+      <w:r>
+        <w:rPr>
+          <w:rFonts w:cs="Times New Roman"/>
+          <w:sz w:val="22"/>
+        </w:rPr>
+        <w:t>divided</w:t>
+      </w:r>
+      <w:r>
+        <w:rPr>
+          <w:rFonts w:cs="Times New Roman"/>
+          <w:sz w:val="22"/>
+        </w:rPr>
+        <w:t xml:space="preserve"> in subsections, which should </w:t>
+      </w:r>
+      <w:r>
+        <w:rPr>
+          <w:rFonts w:cs="Times New Roman"/>
+          <w:sz w:val="22"/>
+        </w:rPr>
+        <w:t>use a</w:t>
+      </w:r>
+      <w:r>
+        <w:rPr>
+          <w:rFonts w:cs="Times New Roman"/>
+          <w:sz w:val="22"/>
+          <w:lang w:val="en-GB" w:eastAsia="en-GB"/>
+        </w:rPr>
+        <w:t xml:space="preserve"> 10</w:t>
+      </w:r>
+      <w:r>
+        <w:rPr>
+          <w:rFonts w:cs="Times New Roman"/>
+          <w:sz w:val="22"/>
+          <w:lang w:val="en-GB" w:eastAsia="en-GB"/>
+        </w:rPr>
+        <w:t xml:space="preserve"> </w:t>
+      </w:r>
+      <w:r>
+        <w:rPr>
+          <w:rFonts w:cs="Times New Roman"/>
+          <w:sz w:val="22"/>
+        </w:rPr>
+        <w:t>–</w:t>
+      </w:r>
+      <w:r>
+        <w:rPr>
+          <w:rFonts w:cs="Times New Roman"/>
+          <w:sz w:val="22"/>
+          <w:lang w:val="en-GB" w:eastAsia="en-GB"/>
+        </w:rPr>
+        <w:t xml:space="preserve"> p</w:t>
+      </w:r>
+      <w:r>
+        <w:rPr>
+          <w:rFonts w:cs="Times New Roman"/>
+          <w:sz w:val="22"/>
+          <w:lang w:val="en-GB" w:eastAsia="en-GB"/>
+        </w:rPr>
+        <w:t>oin</w:t>
+      </w:r>
+      <w:r>
+        <w:rPr>
+          <w:rFonts w:cs="Times New Roman"/>
+          <w:sz w:val="22"/>
+          <w:lang w:val="en-GB" w:eastAsia="en-GB"/>
+        </w:rPr>
+        <w:t xml:space="preserve">t </w:t>
+      </w:r>
+      <w:r>
+        <w:rPr>
+          <w:rFonts w:cs="Times New Roman"/>
+          <w:sz w:val="22"/>
+          <w:lang w:val="en-GB" w:eastAsia="en-GB"/>
+        </w:rPr>
+        <w:t xml:space="preserve">font in </w:t>
+      </w:r>
+      <w:r>
+        <w:rPr>
+          <w:rFonts w:cs="Times New Roman"/>
+          <w:iCs/>
+          <w:sz w:val="22"/>
+          <w:lang w:val="en-GB" w:eastAsia="en-GB"/>
+        </w:rPr>
+        <w:t>i</w:t>
+      </w:r>
+      <w:r>
+        <w:rPr>
+          <w:rFonts w:cs="Times New Roman"/>
+          <w:iCs/>
+          <w:sz w:val="22"/>
+          <w:lang w:val="en-GB" w:eastAsia="en-GB"/>
+        </w:rPr>
+        <w:t>talic</w:t>
+      </w:r>
+      <w:r>
+        <w:rPr>
+          <w:rFonts w:cs="Times New Roman"/>
+          <w:i/>
+          <w:iCs/>
+          <w:sz w:val="22"/>
+          <w:lang w:val="en-GB" w:eastAsia="en-GB"/>
+        </w:rPr>
+        <w:t xml:space="preserve"> </w:t>
+      </w:r>
+      <w:r>
+        <w:rPr>
+          <w:rFonts w:cs="Times New Roman"/>
+          <w:iCs/>
+          <w:sz w:val="22"/>
+          <w:lang w:val="en-GB" w:eastAsia="en-GB"/>
+        </w:rPr>
+        <w:t>and</w:t>
+      </w:r>
+      <w:r>
+        <w:rPr>
+          <w:rFonts w:cs="Times New Roman"/>
+          <w:i/>
+          <w:iCs/>
+          <w:sz w:val="22"/>
+          <w:lang w:val="en-GB" w:eastAsia="en-GB"/>
+        </w:rPr>
+        <w:t xml:space="preserve"> </w:t>
+      </w:r>
+      <w:r>
+        <w:rPr>
+          <w:rFonts w:cs="Times New Roman"/>
+          <w:iCs/>
+          <w:sz w:val="22"/>
+          <w:lang w:val="en-GB" w:eastAsia="en-GB"/>
+        </w:rPr>
+        <w:t>bold</w:t>
+      </w:r>
+      <w:r>
+        <w:rPr>
+          <w:rFonts w:cs="Times New Roman"/>
+          <w:sz w:val="22"/>
+          <w:lang w:val="en-GB" w:eastAsia="en-GB"/>
+        </w:rPr>
+        <w:t>, following</w:t>
+      </w:r>
+      <w:r>
+        <w:rPr>
+          <w:rFonts w:cs="Times New Roman"/>
+          <w:sz w:val="22"/>
+          <w:lang w:val="en-GB" w:eastAsia="en-GB"/>
+        </w:rPr>
+        <w:t xml:space="preserve"> title case</w:t>
+      </w:r>
+      <w:r>
+        <w:rPr>
+          <w:rFonts w:cs="Times New Roman"/>
+          <w:sz w:val="22"/>
+          <w:lang w:val="en-GB" w:eastAsia="en-GB"/>
+        </w:rPr>
+        <w:t xml:space="preserve"> capitalization</w:t>
+      </w:r>
+      <w:r>
+        <w:rPr>
+          <w:rFonts w:cs="Times New Roman"/>
+          <w:sz w:val="22"/>
+          <w:lang w:val="en-GB" w:eastAsia="en-GB"/>
+        </w:rPr>
+        <w:t>.</w:t>
+      </w:r>
+      <w:r>
+        <w:rPr>
+          <w:rFonts w:cs="Times New Roman"/>
+          <w:sz w:val="22"/>
+        </w:rPr>
+        <w:t xml:space="preserve"> Figures should be one column wide</w:t>
+      </w:r>
+      <w:r>
+        <w:rPr>
+          <w:rFonts w:cs="Times New Roman"/>
+          <w:sz w:val="22"/>
+        </w:rPr>
+        <w:t>, centered, and in line with the text (</w:t>
+      </w:r>
+      <w:r>
+        <w:rPr>
+          <w:rFonts w:cs="Times New Roman"/>
+          <w:sz w:val="22"/>
+        </w:rPr>
+        <w:t>select the table, right click</w:t>
+      </w:r>
+      <w:r>
+        <w:rPr>
+          <w:rFonts w:cs="Times New Roman"/>
+          <w:sz w:val="22"/>
+        </w:rPr>
+        <w:t>, chose options “wrap text” and then “in line with text”)</w:t>
+      </w:r>
+      <w:r>
+        <w:rPr>
+          <w:rFonts w:cs="Times New Roman"/>
+          <w:sz w:val="22"/>
+        </w:rPr>
+        <w:t xml:space="preserve">. If it is impossible to place the figure in one column, two column width figures are </w:t>
+      </w:r>
+      <w:r>
+        <w:rPr>
+          <w:rFonts w:cs="Times New Roman"/>
+          <w:sz w:val="22"/>
+        </w:rPr>
+        <w:t>permissible</w:t>
+      </w:r>
+      <w:r>
+        <w:rPr>
+          <w:rFonts w:cs="Times New Roman"/>
+          <w:sz w:val="22"/>
+        </w:rPr>
+        <w:t xml:space="preserve">. </w:t>
+      </w:r>
+      <w:r>
+        <w:rPr>
+          <w:rFonts w:cs="Times New Roman"/>
+          <w:sz w:val="22"/>
+        </w:rPr>
+        <w:t>It is essential to e</w:t>
+      </w:r>
+      <w:r>
+        <w:rPr>
+          <w:rFonts w:cs="Times New Roman"/>
+          <w:sz w:val="22"/>
+        </w:rPr>
+        <w:t xml:space="preserve">nsure </w:t>
+      </w:r>
+      <w:r>
+        <w:rPr>
+          <w:rFonts w:cs="Times New Roman"/>
+          <w:sz w:val="22"/>
+        </w:rPr>
+        <w:t>that all figures maintain a high quality</w:t>
+      </w:r>
+      <w:r>
+        <w:rPr>
+          <w:rFonts w:cs="Times New Roman"/>
+          <w:sz w:val="22"/>
+        </w:rPr>
+        <w:t xml:space="preserve"> with easily readable labels.</w:t>
+      </w:r>
+      <w:r>
+        <w:rPr>
+          <w:rFonts w:cs="Times New Roman"/>
+          <w:sz w:val="22"/>
+          <w:lang w:val="en-GB" w:eastAsia="en-GB"/>
+        </w:rPr>
+        <w:t xml:space="preserve"> Each figure must </w:t>
+      </w:r>
+      <w:r>
+        <w:rPr>
+          <w:rFonts w:cs="Times New Roman"/>
+          <w:sz w:val="22"/>
+          <w:lang w:val="en-GB" w:eastAsia="en-GB"/>
+        </w:rPr>
+        <w:t>include</w:t>
+      </w:r>
+      <w:r>
+        <w:rPr>
+          <w:rFonts w:cs="Times New Roman"/>
+          <w:sz w:val="22"/>
+          <w:lang w:val="en-GB" w:eastAsia="en-GB"/>
+        </w:rPr>
+        <w:t xml:space="preserve"> a caption </w:t>
+      </w:r>
+      <w:r>
+        <w:rPr>
+          <w:rFonts w:cs="Times New Roman"/>
+          <w:sz w:val="22"/>
+          <w:lang w:val="en-GB" w:eastAsia="en-GB"/>
+        </w:rPr>
+        <w:t>placed beneath</w:t>
+      </w:r>
+      <w:r>
+        <w:rPr>
+          <w:rFonts w:cs="Times New Roman"/>
+          <w:sz w:val="22"/>
+          <w:lang w:val="en-GB" w:eastAsia="en-GB"/>
+        </w:rPr>
+        <w:t xml:space="preserve"> it</w:t>
+      </w:r>
+      <w:r>
+        <w:rPr>
+          <w:rFonts w:cs="Times New Roman"/>
+          <w:sz w:val="22"/>
+          <w:lang w:val="en-GB" w:eastAsia="en-GB"/>
+        </w:rPr>
+        <w:t xml:space="preserve"> while table captions are placed above it</w:t>
+      </w:r>
+      <w:r>
+        <w:rPr>
+          <w:rFonts w:cs="Times New Roman"/>
+          <w:sz w:val="22"/>
+          <w:lang w:val="en-GB" w:eastAsia="en-GB"/>
+        </w:rPr>
+        <w:t>.</w:t>
+      </w:r>
+      <w:r>
+        <w:rPr>
+          <w:rFonts w:cs="Times New Roman"/>
+          <w:sz w:val="22"/>
+          <w:lang w:val="en-GB" w:eastAsia="en-GB"/>
+        </w:rPr>
+        <w:t xml:space="preserve"> Tables/figures should be inserted in the text </w:t>
+      </w:r>
+      <w:r>
+        <w:rPr>
+          <w:sz w:val="22"/>
+        </w:rPr>
+        <w:t xml:space="preserve">after they </w:t>
+      </w:r>
+      <w:r>
+        <w:rPr>
+          <w:sz w:val="22"/>
+        </w:rPr>
+        <w:t>have been</w:t>
+      </w:r>
+      <w:r>
+        <w:rPr>
+          <w:sz w:val="22"/>
+        </w:rPr>
+        <w:t xml:space="preserve"> </w:t>
+      </w:r>
+      <w:r>
+        <w:rPr>
+          <w:sz w:val="22"/>
+        </w:rPr>
+        <w:t>mentioned</w:t>
+      </w:r>
+      <w:r>
+        <w:rPr>
+          <w:sz w:val="22"/>
+        </w:rPr>
+        <w:t xml:space="preserve">. </w:t>
+      </w:r>
+      <w:r>
+        <w:rPr>
+          <w:sz w:val="22"/>
+        </w:rPr>
+        <w:t>When creating captions for figures and tables, use a 10-point italic font without</w:t>
+      </w:r>
+      <w:r>
+        <w:rPr>
+          <w:sz w:val="22"/>
+        </w:rPr>
+        <w:t xml:space="preserve"> punctuation at the end (e.g., </w:t>
+      </w:r>
+      <w:r>
+        <w:rPr>
+          <w:sz w:val="22"/>
+        </w:rPr>
+        <w:t>F</w:t>
+      </w:r>
+      <w:r>
+        <w:rPr>
+          <w:sz w:val="22"/>
+        </w:rPr>
+        <w:t>igure 1</w:t>
+      </w:r>
+      <w:r>
+        <w:rPr>
+          <w:sz w:val="22"/>
+        </w:rPr>
+        <w:t>).</w:t>
+      </w:r>
+    </w:p>
+    <w:p>
+      <w:pPr>
+        <w:pStyle w:val="ICESTNormal"/>
+        <w:jc w:val="center"/>
+      </w:pPr>
+      <w:r>
+        <w:rPr>
+          <w:noProof/>
+          <w:lang w:val="en-GB" w:eastAsia="en-GB"/>
+        </w:rPr>
+        <w:lastRenderedPageBreak/>
+        <w:drawing>
+          <wp:inline distT="0" distB="0" distL="0" distR="0" wp14:anchorId="2661DF3D" wp14:editId="13BDFF47">
+            <wp:extent cx="1276710" cy="1564348"/>
+            <wp:effectExtent l="0" t="0" r="0" b="0"/>
+            <wp:docPr id="1" name="Picture 4"/>
+            <wp:cNvGraphicFramePr>
+              <a:graphicFrameLocks xmlns:a="http://schemas.openxmlformats.org/drawingml/2006/main" noChangeAspect="1"/>
+            </wp:cNvGraphicFramePr>
+            <a:graphic xmlns:a="http://schemas.openxmlformats.org/drawingml/2006/main">
+              <a:graphicData uri="http://schemas.openxmlformats.org/drawingml/2006/picture">
+                <pic:pic xmlns:pic="http://schemas.openxmlformats.org/drawingml/2006/picture">
+                  <pic:nvPicPr>
+                    <pic:cNvPr id="0" name="Picture 4"/>
+                    <pic:cNvPicPr>
+                      <a:picLocks noChangeAspect="1" noChangeArrowheads="1"/>
+                    </pic:cNvPicPr>
+                  </pic:nvPicPr>
+                  <pic:blipFill>
+                    <a:blip r:embed="rId13"/>
+                    <a:srcRect/>
+                    <a:stretch>
+                      <a:fillRect/>
+                    </a:stretch>
+                  </pic:blipFill>
+                  <pic:spPr bwMode="auto">
+                    <a:xfrm>
+                      <a:off x="0" y="0"/>
+                      <a:ext cx="1275552" cy="1562929"/>
+                    </a:xfrm>
+                    <a:prstGeom prst="rect">
+                      <a:avLst/>
+                    </a:prstGeom>
+                    <a:noFill/>
+                    <a:ln w="9525">
+                      <a:noFill/>
+                      <a:miter lim="800000"/>
+                      <a:headEnd/>
+                      <a:tailEnd/>
+                    </a:ln>
+                  </pic:spPr>
+                </pic:pic>
+              </a:graphicData>
+            </a:graphic>
+          </wp:inline>
+        </w:drawing>
+      </w:r>
+    </w:p>
+    <w:p>
+      <w:pPr>
+        <w:spacing w:after="0"/>
+        <w:jc w:val="center"/>
+        <w:rPr>
+          <w:rFonts w:ascii="Times New Roman" w:hAnsi="Times New Roman"/>
+          <w:i/>
+          <w:sz w:val="2"/>
+          <w:szCs w:val="20"/>
+        </w:rPr>
+      </w:pPr>
+    </w:p>
+    <w:p>
+      <w:pPr>
+        <w:spacing w:after="0"/>
+        <w:jc w:val="center"/>
+        <w:rPr>
+          <w:rFonts w:ascii="Times New Roman" w:hAnsi="Times New Roman"/>
+          <w:i/>
+          <w:sz w:val="20"/>
+          <w:szCs w:val="20"/>
+        </w:rPr>
+      </w:pPr>
+      <w:r>
+        <w:rPr>
+          <w:rFonts w:ascii="Times New Roman" w:hAnsi="Times New Roman"/>
+          <w:i/>
+          <w:sz w:val="20"/>
+          <w:szCs w:val="20"/>
+        </w:rPr>
+        <w:t xml:space="preserve">Figure 1.  </w:t>
+      </w:r>
+      <w:r>
+        <w:rPr>
+          <w:rFonts w:ascii="Times New Roman" w:hAnsi="Times New Roman"/>
+          <w:i/>
+          <w:sz w:val="20"/>
+          <w:szCs w:val="20"/>
+        </w:rPr>
+        <w:t>Caption of the figure</w:t>
+      </w:r>
+    </w:p>
+    <w:p>
+      <w:pPr>
+        <w:spacing w:after="0"/>
+        <w:rPr>
+          <w:rFonts w:ascii="Times New Roman" w:hAnsi="Times New Roman"/>
+          <w:sz w:val="20"/>
+          <w:szCs w:val="20"/>
+        </w:rPr>
+      </w:pPr>
     </w:p>
     <w:p>
       <w:pPr>
@@ -5385,25 +7535,425 @@
         <w:ind w:firstLine="284"/>
         <w:jc w:val="both"/>
         <w:rPr>
+          <w:rFonts w:cs="Times New Roman"/>
+          <w:sz w:val="22"/>
+          <w:szCs w:val="46"/>
+          <w:lang w:val="en-GB" w:eastAsia="en-GB"/>
+        </w:rPr>
+      </w:pPr>
+      <w:r>
+        <w:rPr>
+          <w:rFonts w:cs="Times New Roman"/>
+          <w:sz w:val="22"/>
+          <w:szCs w:val="46"/>
+          <w:lang w:val="en-GB" w:eastAsia="en-GB"/>
+        </w:rPr>
+        <w:t xml:space="preserve">All sections </w:t>
+      </w:r>
+      <w:r>
+        <w:rPr>
+          <w:rFonts w:cs="Times New Roman"/>
+          <w:sz w:val="22"/>
+          <w:szCs w:val="46"/>
+          <w:lang w:val="en-GB" w:eastAsia="en-GB"/>
+        </w:rPr>
+        <w:t>within</w:t>
+      </w:r>
+      <w:r>
+        <w:rPr>
+          <w:rFonts w:cs="Times New Roman"/>
+          <w:sz w:val="22"/>
+          <w:szCs w:val="46"/>
+          <w:lang w:val="en-GB" w:eastAsia="en-GB"/>
+        </w:rPr>
+        <w:t xml:space="preserve"> the paper should be</w:t>
+      </w:r>
+      <w:r>
+        <w:rPr>
+          <w:rFonts w:cs="Times New Roman"/>
+          <w:sz w:val="22"/>
+          <w:szCs w:val="46"/>
+          <w:lang w:val="en-GB" w:eastAsia="en-GB"/>
+        </w:rPr>
+        <w:t xml:space="preserve"> properly</w:t>
+      </w:r>
+      <w:r>
+        <w:rPr>
+          <w:rFonts w:cs="Times New Roman"/>
+          <w:sz w:val="22"/>
+          <w:szCs w:val="46"/>
+          <w:lang w:val="en-GB" w:eastAsia="en-GB"/>
+        </w:rPr>
+        <w:t xml:space="preserve"> enumerated</w:t>
+      </w:r>
+      <w:r>
+        <w:rPr>
+          <w:rFonts w:cs="Times New Roman"/>
+          <w:sz w:val="22"/>
+          <w:szCs w:val="46"/>
+          <w:lang w:val="en-GB" w:eastAsia="en-GB"/>
+        </w:rPr>
+        <w:t>. All enumerated titles and the regular text should be in line (on the left side of the paper) such as:</w:t>
+      </w:r>
+    </w:p>
+    <w:p>
+      <w:pPr>
+        <w:pStyle w:val="ICESTTitle"/>
+        <w:tabs>
+          <w:tab w:val="left" w:pos="500"/>
+        </w:tabs>
+        <w:ind w:firstLine="284"/>
+        <w:jc w:val="both"/>
+        <w:rPr>
+          <w:rFonts w:cs="Times New Roman"/>
+          <w:sz w:val="22"/>
+          <w:szCs w:val="46"/>
+          <w:lang w:val="en-GB" w:eastAsia="en-GB"/>
+        </w:rPr>
+      </w:pPr>
+      <w:r>
+        <w:rPr>
+          <w:rFonts w:cs="Times New Roman"/>
+          <w:sz w:val="22"/>
+          <w:szCs w:val="46"/>
+          <w:lang w:val="en-GB" w:eastAsia="en-GB"/>
+        </w:rPr>
+        <w:t xml:space="preserve"> </w:t>
+      </w:r>
+    </w:p>
+    <w:p>
+      <w:pPr>
+        <w:pStyle w:val="ICESTTitle"/>
+        <w:tabs>
+          <w:tab w:val="left" w:pos="500"/>
+        </w:tabs>
+        <w:jc w:val="both"/>
+        <w:rPr>
+          <w:rFonts w:cs="Times New Roman"/>
+          <w:sz w:val="22"/>
+          <w:szCs w:val="46"/>
+          <w:lang w:val="en-GB" w:eastAsia="en-GB"/>
+        </w:rPr>
+      </w:pPr>
+      <w:r>
+        <w:rPr>
+          <w:rFonts w:cs="Times New Roman"/>
+          <w:sz w:val="22"/>
+          <w:szCs w:val="46"/>
+          <w:lang w:val="en-GB" w:eastAsia="en-GB"/>
+        </w:rPr>
+        <w:t>1. Introduction</w:t>
+      </w:r>
+    </w:p>
+    <w:p>
+      <w:pPr>
+        <w:pStyle w:val="ICESTTitle"/>
+        <w:tabs>
+          <w:tab w:val="left" w:pos="500"/>
+        </w:tabs>
+        <w:jc w:val="both"/>
+        <w:rPr>
+          <w:rFonts w:cs="Times New Roman"/>
+          <w:sz w:val="22"/>
+          <w:szCs w:val="46"/>
+          <w:lang w:val="en-GB" w:eastAsia="en-GB"/>
+        </w:rPr>
+      </w:pPr>
+    </w:p>
+    <w:p>
+      <w:pPr>
+        <w:pStyle w:val="ICESTTitle"/>
+        <w:tabs>
+          <w:tab w:val="left" w:pos="500"/>
+        </w:tabs>
+        <w:ind w:firstLine="284"/>
+        <w:jc w:val="both"/>
+        <w:rPr>
+          <w:rFonts w:cs="Times New Roman"/>
+          <w:sz w:val="22"/>
+          <w:szCs w:val="46"/>
+          <w:lang w:val="en-GB" w:eastAsia="en-GB"/>
+        </w:rPr>
+      </w:pPr>
+      <w:r>
+        <w:rPr>
+          <w:rFonts w:cs="Times New Roman"/>
           <w:sz w:val="22"/>
           <w:szCs w:val="46"/>
           <w:lang w:eastAsia="en-GB"/>
         </w:rPr>
-      </w:pPr>
+        <w:t>Indent the first l</w:t>
+      </w:r>
       <w:r>
         <w:rPr>
           <w:rFonts w:cs="Times New Roman"/>
           <w:sz w:val="22"/>
           <w:szCs w:val="46"/>
-          <w:lang w:val="en-GB" w:eastAsia="en-GB"/>
-        </w:rPr>
-        <w:t>as well as to</w:t>
+          <w:lang w:eastAsia="en-GB"/>
+        </w:rPr>
+        <w:t xml:space="preserve">ine of each paragraph of text with 0,5 </w:t>
+      </w:r>
+      <w:r>
+        <w:rPr>
+          <w:rFonts w:cs="Times New Roman"/>
+          <w:sz w:val="22"/>
+        </w:rPr>
+        <w:t>–</w:t>
       </w:r>
       <w:r>
         <w:rPr>
           <w:rFonts w:cs="Times New Roman"/>
           <w:sz w:val="22"/>
           <w:szCs w:val="46"/>
+          <w:lang w:eastAsia="en-GB"/>
+        </w:rPr>
+        <w:t xml:space="preserve">  point</w:t>
+      </w:r>
+      <w:r>
+        <w:rPr>
+          <w:rFonts w:cs="Times New Roman"/>
+          <w:sz w:val="22"/>
+          <w:szCs w:val="46"/>
+          <w:lang w:eastAsia="en-GB"/>
+        </w:rPr>
+        <w:t> from the left margin</w:t>
+      </w:r>
+      <w:r>
+        <w:rPr>
+          <w:rFonts w:cs="Times New Roman"/>
+          <w:sz w:val="22"/>
+          <w:szCs w:val="46"/>
+          <w:lang w:val="en-GB" w:eastAsia="en-GB"/>
+        </w:rPr>
+        <w:t>. For the numeration of subsection titles, use a multilevel list style as illustrated below:</w:t>
+      </w:r>
+    </w:p>
+    <w:p>
+      <w:pPr>
+        <w:pStyle w:val="ICESTTitle"/>
+        <w:tabs>
+          <w:tab w:val="left" w:pos="500"/>
+        </w:tabs>
+        <w:ind w:firstLine="142"/>
+        <w:jc w:val="both"/>
+        <w:rPr>
+          <w:rFonts w:cs="Times New Roman"/>
+          <w:sz w:val="22"/>
+          <w:szCs w:val="46"/>
+          <w:lang w:val="en-GB" w:eastAsia="en-GB"/>
+        </w:rPr>
+      </w:pPr>
+    </w:p>
+    <w:p>
+      <w:pPr>
+        <w:pStyle w:val="ICESTTitle"/>
+        <w:tabs>
+          <w:tab w:val="left" w:pos="500"/>
+        </w:tabs>
+        <w:ind w:firstLine="142"/>
+        <w:jc w:val="both"/>
+        <w:rPr>
+          <w:rFonts w:cs="Times New Roman"/>
+          <w:sz w:val="22"/>
+          <w:szCs w:val="46"/>
+          <w:lang w:val="en-GB" w:eastAsia="en-GB"/>
+        </w:rPr>
+      </w:pPr>
+      <w:r>
+        <w:rPr>
+          <w:rFonts w:cs="Times New Roman"/>
+          <w:sz w:val="22"/>
+          <w:szCs w:val="46"/>
+          <w:lang w:val="en-GB" w:eastAsia="en-GB"/>
+        </w:rPr>
+        <w:t>1. Introduction</w:t>
+      </w:r>
+    </w:p>
+    <w:p>
+      <w:pPr>
+        <w:pStyle w:val="ICESTTitle"/>
+        <w:tabs>
+          <w:tab w:val="left" w:pos="500"/>
+        </w:tabs>
+        <w:ind w:firstLine="142"/>
+        <w:jc w:val="both"/>
+        <w:rPr>
+          <w:rFonts w:cs="Times New Roman"/>
+          <w:sz w:val="22"/>
+          <w:szCs w:val="46"/>
+          <w:lang w:val="en-GB" w:eastAsia="en-GB"/>
+        </w:rPr>
+      </w:pPr>
+      <w:r>
+        <w:rPr>
+          <w:rFonts w:cs="Times New Roman"/>
+          <w:sz w:val="22"/>
+          <w:szCs w:val="46"/>
+          <w:lang w:val="en-GB" w:eastAsia="en-GB"/>
+        </w:rPr>
+        <w:t xml:space="preserve">1.1. Writing Instructions </w:t>
+      </w:r>
+    </w:p>
+    <w:p>
+      <w:pPr>
+        <w:pStyle w:val="ICESTTitle"/>
+        <w:tabs>
+          <w:tab w:val="left" w:pos="500"/>
+        </w:tabs>
+        <w:ind w:firstLine="142"/>
+        <w:jc w:val="both"/>
+        <w:rPr>
+          <w:rFonts w:cs="Times New Roman"/>
+          <w:sz w:val="22"/>
+          <w:szCs w:val="46"/>
+          <w:lang w:val="en-GB" w:eastAsia="en-GB"/>
+        </w:rPr>
+      </w:pPr>
+      <w:r>
+        <w:rPr>
+          <w:rFonts w:cs="Times New Roman"/>
+          <w:sz w:val="22"/>
+          <w:szCs w:val="46"/>
+          <w:lang w:val="en-GB" w:eastAsia="en-GB"/>
+        </w:rPr>
+        <w:t xml:space="preserve">1.1.1. Subsection: Writing Introductions </w:t>
+      </w:r>
+    </w:p>
+    <w:p>
+      <w:pPr>
+        <w:pStyle w:val="ICESTTitle"/>
+        <w:tabs>
+          <w:tab w:val="left" w:pos="500"/>
+        </w:tabs>
+        <w:ind w:firstLine="142"/>
+        <w:jc w:val="both"/>
+        <w:rPr>
+          <w:rFonts w:cs="Times New Roman"/>
+          <w:sz w:val="22"/>
+          <w:szCs w:val="46"/>
+          <w:lang w:val="en-GB" w:eastAsia="en-GB"/>
+        </w:rPr>
+      </w:pPr>
+    </w:p>
+    <w:p>
+      <w:pPr>
+        <w:pStyle w:val="ICESTTitle"/>
+        <w:tabs>
+          <w:tab w:val="left" w:pos="500"/>
+        </w:tabs>
+        <w:ind w:firstLine="284"/>
+        <w:jc w:val="both"/>
+        <w:rPr>
+          <w:rFonts w:cs="Times New Roman"/>
+          <w:sz w:val="22"/>
+          <w:szCs w:val="46"/>
+          <w:lang w:val="en-GB" w:eastAsia="en-GB"/>
+        </w:rPr>
+      </w:pPr>
+      <w:r>
+        <w:rPr>
+          <w:rFonts w:cs="Times New Roman"/>
+          <w:sz w:val="22"/>
+          <w:szCs w:val="46"/>
+          <w:lang w:val="en-GB" w:eastAsia="en-GB"/>
+        </w:rPr>
+        <w:t>Each section should contain a brief introduction. When introducing abbreviations for the first time, provide full form of it, for example: Artificial Intelligence (AI).</w:t>
+      </w:r>
+    </w:p>
+    <w:p>
+      <w:pPr>
+        <w:pStyle w:val="ICESTTitle"/>
+        <w:tabs>
+          <w:tab w:val="left" w:pos="500"/>
+        </w:tabs>
+        <w:ind w:firstLine="142"/>
+        <w:jc w:val="both"/>
+        <w:rPr>
+          <w:rFonts w:cs="Times New Roman"/>
+          <w:b/>
+          <w:sz w:val="22"/>
+          <w:szCs w:val="46"/>
+          <w:lang w:val="en-GB" w:eastAsia="en-GB"/>
+        </w:rPr>
+      </w:pPr>
+    </w:p>
+    <w:p>
+      <w:pPr>
+        <w:pStyle w:val="ICESTTitle"/>
+        <w:tabs>
+          <w:tab w:val="left" w:pos="500"/>
+        </w:tabs>
+        <w:ind w:firstLine="142"/>
+        <w:jc w:val="both"/>
+        <w:rPr>
+          <w:rFonts w:cs="Times New Roman"/>
+          <w:b/>
+          <w:sz w:val="22"/>
+          <w:szCs w:val="46"/>
+          <w:lang w:val="en-GB" w:eastAsia="en-GB"/>
+        </w:rPr>
+      </w:pPr>
+    </w:p>
+    <w:p>
+      <w:pPr>
+        <w:pStyle w:val="ICESTTitle"/>
+        <w:tabs>
+          <w:tab w:val="left" w:pos="500"/>
+        </w:tabs>
+        <w:ind w:firstLine="284"/>
+        <w:jc w:val="both"/>
+        <w:rPr>
+          <w:rFonts w:cs="Times New Roman"/>
+          <w:sz w:val="22"/>
+          <w:szCs w:val="46"/>
+          <w:lang w:val="en-GB" w:eastAsia="en-GB"/>
+        </w:rPr>
+      </w:pPr>
+    </w:p>
+    <w:p>
+      <w:pPr>
+        <w:pStyle w:val="ICESTTitle"/>
+        <w:tabs>
+          <w:tab w:val="left" w:pos="500"/>
+        </w:tabs>
+        <w:ind w:firstLine="284"/>
+        <w:jc w:val="both"/>
+        <w:rPr>
+          <w:rFonts w:cs="Times New Roman"/>
+          <w:sz w:val="22"/>
+          <w:szCs w:val="46"/>
+          <w:lang w:val="en-GB" w:eastAsia="en-GB"/>
+        </w:rPr>
+      </w:pPr>
+    </w:p>
+    <w:p>
+      <w:pPr>
+        <w:pStyle w:val="ICESTTitle"/>
+        <w:tabs>
+          <w:tab w:val="left" w:pos="500"/>
+        </w:tabs>
+        <w:ind w:firstLine="284"/>
+        <w:jc w:val="both"/>
+        <w:rPr>
+          <w:sz w:val="22"/>
+          <w:szCs w:val="46"/>
+          <w:lang w:eastAsia="en-GB"/>
+        </w:rPr>
+      </w:pPr>
+      <w:r>
+        <w:rPr>
+          <w:rFonts w:cs="Times New Roman"/>
+          <w:sz w:val="22"/>
+          <w:szCs w:val="46"/>
+          <w:lang w:val="en-GB" w:eastAsia="en-GB"/>
+        </w:rPr>
+        <w:t xml:space="preserve"> well as to</w:t>
+      </w:r>
+      <w:r>
+        <w:rPr>
+          <w:rFonts w:cs="Times New Roman"/>
+          <w:sz w:val="22"/>
+          <w:szCs w:val="46"/>
           <w:lang w:val="en-GB" w:eastAsia="en-GB"/>
         </w:rPr>
         <w:t xml:space="preserve"> </w:t>
@@ -5415,43 +7965,7 @@
           <w:szCs w:val="46"/>
           <w:lang w:val="en-GB" w:eastAsia="en-GB"/>
         </w:rPr>
-        <w:t>enhance</w:t>
-      </w:r>
-      <w:r>
-        <w:rPr>
-          <w:rFonts w:cs="Times New Roman"/>
-          <w:sz w:val="22"/>
-          <w:szCs w:val="46"/>
-          <w:lang w:val="en-GB" w:eastAsia="en-GB"/>
-        </w:rPr>
-        <w:t xml:space="preserve"> credibility of your research. In case your research is quantitative, methodology should present the way numerical data was collected and how mathematical analyses are conducted to observe, analyse, access</w:t>
-      </w:r>
-      <w:r>
-        <w:rPr>
-          <w:rFonts w:cs="Times New Roman"/>
-          <w:sz w:val="22"/>
-          <w:szCs w:val="46"/>
-          <w:lang w:val="en-GB" w:eastAsia="en-GB"/>
-        </w:rPr>
-        <w:t>,</w:t>
-      </w:r>
-      <w:r>
-        <w:rPr>
-          <w:rFonts w:cs="Times New Roman"/>
-          <w:sz w:val="22"/>
-          <w:szCs w:val="46"/>
-          <w:lang w:val="en-GB" w:eastAsia="en-GB"/>
-        </w:rPr>
-        <w:t xml:space="preserve"> and test experiments and hypotheses. </w:t>
-      </w:r>
-      <w:r>
-        <w:rPr>
-          <w:rFonts w:cs="Times New Roman"/>
-          <w:sz w:val="22"/>
-          <w:szCs w:val="46"/>
-          <w:lang w:val="en-GB" w:eastAsia="en-GB"/>
-        </w:rPr>
-        <w:t xml:space="preserve">Qualitative research involves collection and analysis of non-numerical data (e.g.: text, video, or audio) </w:t>
+        <w:t xml:space="preserve">enhance credibility of your research. In case your research is quantitative, methodology should present the way numerical data was collected and how mathematical analyses are conducted to observe, analyse, access, and test experiments and hypotheses. Qualitative research involves collection and analysis of non-numerical data (e.g.: text, video, or audio) </w:t>
       </w:r>
       <w:r>
         <w:rPr>
@@ -5876,7 +8390,16 @@
                 <w:szCs w:val="20"/>
                 <w:lang w:val="en-GB" w:eastAsia="en-GB"/>
               </w:rPr>
-              <w:t>Bottom margin</w:t>
+              <w:t xml:space="preserve">Bottom </w:t>
+            </w:r>
+            <w:r>
+              <w:rPr>
+                <w:rFonts w:ascii="Times New Roman" w:hAnsi="Times New Roman"/>
+                <w:sz w:val="20"/>
+                <w:szCs w:val="20"/>
+                <w:lang w:val="en-GB" w:eastAsia="en-GB"/>
+              </w:rPr>
+              <w:t>margin</w:t>
             </w:r>
           </w:p>
         </w:tc>
@@ -6292,12 +8815,14 @@
         <w:tabs>
           <w:tab w:val="left" w:pos="500"/>
         </w:tabs>
-        <w:ind w:firstLine="284"/>
+        <w:ind w:firstLine="142"/>
         <w:jc w:val="both"/>
         <w:rPr>
+          <w:rFonts w:cs="Times New Roman"/>
+          <w:b/>
           <w:sz w:val="22"/>
           <w:szCs w:val="46"/>
-          <w:lang w:eastAsia="en-GB"/>
+          <w:lang w:val="en-GB" w:eastAsia="en-GB"/>
         </w:rPr>
       </w:pPr>
     </w:p>
@@ -6307,6 +8832,24 @@
         <w:tabs>
           <w:tab w:val="left" w:pos="500"/>
         </w:tabs>
+        <w:ind w:firstLine="142"/>
+        <w:jc w:val="both"/>
+        <w:rPr>
+          <w:rFonts w:cs="Times New Roman"/>
+          <w:b/>
+          <w:sz w:val="22"/>
+          <w:szCs w:val="46"/>
+          <w:lang w:val="en-GB" w:eastAsia="en-GB"/>
+        </w:rPr>
+      </w:pPr>
+    </w:p>
+    <w:p>
+      <w:pPr>
+        <w:pStyle w:val="ICESTTitle"/>
+        <w:tabs>
+          <w:tab w:val="left" w:pos="500"/>
+        </w:tabs>
+        <w:ind w:firstLine="142"/>
         <w:jc w:val="both"/>
         <w:rPr>
           <w:rFonts w:cs="Times New Roman"/>
@@ -6333,2272 +8876,6 @@
           <w:b/>
           <w:sz w:val="22"/>
           <w:szCs w:val="46"/>
-          <w:lang w:eastAsia="en-GB"/>
-        </w:rPr>
-      </w:pPr>
-      <w:r>
-        <w:rPr>
-          <w:rFonts w:cs="Times New Roman"/>
-          <w:b/>
-          <w:sz w:val="22"/>
-          <w:szCs w:val="46"/>
-          <w:lang w:eastAsia="en-GB"/>
-        </w:rPr>
-        <w:t>Results</w:t>
-      </w:r>
-    </w:p>
-    <w:p>
-      <w:pPr>
-        <w:pStyle w:val="ICESTTitle"/>
-        <w:tabs>
-          <w:tab w:val="left" w:pos="500"/>
-        </w:tabs>
-        <w:jc w:val="left"/>
-        <w:rPr>
-          <w:rFonts w:cs="Times New Roman"/>
-          <w:b/>
-          <w:sz w:val="16"/>
-          <w:szCs w:val="46"/>
-          <w:lang w:eastAsia="en-GB"/>
-        </w:rPr>
-      </w:pPr>
-    </w:p>
-    <w:p>
-      <w:pPr>
-        <w:pStyle w:val="ICESTTitle"/>
-        <w:tabs>
-          <w:tab w:val="left" w:pos="567"/>
-        </w:tabs>
-        <w:ind w:firstLine="284"/>
-        <w:jc w:val="both"/>
-        <w:rPr>
-          <w:rFonts w:cs="Times New Roman"/>
-          <w:sz w:val="22"/>
-          <w:szCs w:val="46"/>
-          <w:lang w:eastAsia="en-GB"/>
-        </w:rPr>
-      </w:pPr>
-      <w:r>
-        <w:rPr>
-          <w:rFonts w:cs="Times New Roman"/>
-          <w:sz w:val="22"/>
-          <w:szCs w:val="46"/>
-          <w:lang w:eastAsia="en-GB"/>
-        </w:rPr>
-        <w:t>The results section describes the</w:t>
-      </w:r>
-      <w:r>
-        <w:rPr>
-          <w:rFonts w:cs="Times New Roman"/>
-          <w:sz w:val="22"/>
-          <w:szCs w:val="46"/>
-          <w:lang w:eastAsia="en-GB"/>
-        </w:rPr>
-        <w:t xml:space="preserve"> obtained</w:t>
-      </w:r>
-      <w:r>
-        <w:rPr>
-          <w:rFonts w:cs="Times New Roman"/>
-          <w:sz w:val="22"/>
-          <w:szCs w:val="46"/>
-          <w:lang w:eastAsia="en-GB"/>
-        </w:rPr>
-        <w:t xml:space="preserve"> </w:t>
-      </w:r>
-      <w:r>
-        <w:rPr>
-          <w:rFonts w:cs="Times New Roman"/>
-          <w:sz w:val="22"/>
-          <w:szCs w:val="46"/>
-          <w:lang w:eastAsia="en-GB"/>
-        </w:rPr>
-        <w:t>findings gathered from your research</w:t>
-      </w:r>
-      <w:r>
-        <w:rPr>
-          <w:rFonts w:cs="Times New Roman"/>
-          <w:sz w:val="22"/>
-          <w:szCs w:val="46"/>
-          <w:lang w:eastAsia="en-GB"/>
-        </w:rPr>
-        <w:t xml:space="preserve">. </w:t>
-      </w:r>
-      <w:r>
-        <w:rPr>
-          <w:rFonts w:cs="Times New Roman"/>
-          <w:sz w:val="22"/>
-          <w:szCs w:val="46"/>
-          <w:lang w:eastAsia="en-GB"/>
-        </w:rPr>
-        <w:t>Provide appropriate</w:t>
-      </w:r>
-      <w:r>
-        <w:rPr>
-          <w:rFonts w:cs="Times New Roman"/>
-          <w:sz w:val="22"/>
-          <w:szCs w:val="46"/>
-          <w:lang w:eastAsia="en-GB"/>
-        </w:rPr>
-        <w:t xml:space="preserve"> figures and tables to</w:t>
-      </w:r>
-      <w:r>
-        <w:rPr>
-          <w:rFonts w:cs="Times New Roman"/>
-          <w:sz w:val="22"/>
-          <w:szCs w:val="46"/>
-          <w:lang w:eastAsia="en-GB"/>
-        </w:rPr>
-        <w:t xml:space="preserve"> effectively</w:t>
-      </w:r>
-      <w:r>
-        <w:rPr>
-          <w:rFonts w:cs="Times New Roman"/>
-          <w:sz w:val="22"/>
-          <w:szCs w:val="46"/>
-          <w:lang w:eastAsia="en-GB"/>
-        </w:rPr>
-        <w:t xml:space="preserve"> illustrate your results. Figures </w:t>
-      </w:r>
-      <w:r>
-        <w:rPr>
-          <w:rFonts w:cs="Times New Roman"/>
-          <w:sz w:val="22"/>
-          <w:szCs w:val="46"/>
-          <w:lang w:eastAsia="en-GB"/>
-        </w:rPr>
-        <w:t>are used to present</w:t>
-      </w:r>
-      <w:r>
-        <w:rPr>
-          <w:rFonts w:cs="Times New Roman"/>
-          <w:sz w:val="22"/>
-          <w:szCs w:val="46"/>
-          <w:lang w:eastAsia="en-GB"/>
-        </w:rPr>
-        <w:t xml:space="preserve"> data trend</w:t>
-      </w:r>
-      <w:r>
-        <w:rPr>
-          <w:rFonts w:cs="Times New Roman"/>
-          <w:sz w:val="22"/>
-          <w:szCs w:val="46"/>
-          <w:lang w:eastAsia="en-GB"/>
-        </w:rPr>
-        <w:t>s or other visual information while t</w:t>
-      </w:r>
-      <w:r>
-        <w:rPr>
-          <w:rFonts w:cs="Times New Roman"/>
-          <w:sz w:val="22"/>
-          <w:szCs w:val="46"/>
-          <w:lang w:eastAsia="en-GB"/>
-        </w:rPr>
-        <w:t xml:space="preserve">ables are </w:t>
-      </w:r>
-      <w:r>
-        <w:rPr>
-          <w:rFonts w:cs="Times New Roman"/>
-          <w:sz w:val="22"/>
-          <w:szCs w:val="46"/>
-          <w:lang w:eastAsia="en-GB"/>
-        </w:rPr>
-        <w:t xml:space="preserve">particularly useful </w:t>
-      </w:r>
-      <w:r>
-        <w:rPr>
-          <w:rFonts w:cs="Times New Roman"/>
-          <w:sz w:val="22"/>
-          <w:szCs w:val="46"/>
-          <w:lang w:eastAsia="en-GB"/>
-        </w:rPr>
-        <w:t>when the exact values are important.</w:t>
-      </w:r>
-    </w:p>
-    <w:p>
-      <w:pPr>
-        <w:pStyle w:val="ICESTTitle"/>
-        <w:tabs>
-          <w:tab w:val="left" w:pos="567"/>
-        </w:tabs>
-        <w:ind w:firstLine="284"/>
-        <w:jc w:val="both"/>
-        <w:rPr>
-          <w:rFonts w:cs="Times New Roman"/>
-          <w:sz w:val="22"/>
-          <w:szCs w:val="46"/>
-          <w:lang w:eastAsia="en-GB"/>
-        </w:rPr>
-      </w:pPr>
-    </w:p>
-    <w:p>
-      <w:pPr>
-        <w:pStyle w:val="ICESTNormal"/>
-        <w:ind w:firstLine="284"/>
-        <w:rPr>
-          <w:sz w:val="22"/>
-        </w:rPr>
-      </w:pPr>
-      <w:r>
-        <w:rPr>
-          <w:sz w:val="22"/>
-        </w:rPr>
-        <w:t>Addressing the research question will not only provide valuable insights to the academic discussion but also establish clear programming principles.</w:t>
-      </w:r>
-      <w:r>
-        <w:rPr>
-          <w:sz w:val="22"/>
-        </w:rPr>
-        <w:t xml:space="preserve"> In this context,</w:t>
-      </w:r>
-      <w:r>
-        <w:rPr>
-          <w:sz w:val="22"/>
-        </w:rPr>
-        <w:t xml:space="preserve"> </w:t>
-      </w:r>
-      <w:r>
-        <w:rPr>
-          <w:sz w:val="22"/>
-        </w:rPr>
-        <w:t>t</w:t>
-      </w:r>
-      <w:r>
-        <w:rPr>
-          <w:sz w:val="22"/>
-        </w:rPr>
-        <w:t>he results of this study will provide valuable direction for software developers and architects in designing and implementing suitable data structures and algorithms.</w:t>
-      </w:r>
-    </w:p>
-    <w:p>
-      <w:pPr>
-        <w:pStyle w:val="ICESTTitle"/>
-        <w:tabs>
-          <w:tab w:val="left" w:pos="567"/>
-        </w:tabs>
-        <w:ind w:firstLine="284"/>
-        <w:jc w:val="both"/>
-        <w:rPr>
-          <w:rFonts w:cs="Times New Roman"/>
-          <w:sz w:val="22"/>
-          <w:szCs w:val="46"/>
-          <w:lang w:eastAsia="en-GB"/>
-        </w:rPr>
-      </w:pPr>
-    </w:p>
-    <w:p>
-      <w:pPr>
-        <w:pStyle w:val="ICESTTitle"/>
-        <w:tabs>
-          <w:tab w:val="left" w:pos="500"/>
-        </w:tabs>
-        <w:jc w:val="left"/>
-        <w:rPr>
-          <w:rFonts w:cs="Times New Roman"/>
-          <w:b/>
-          <w:sz w:val="22"/>
-          <w:szCs w:val="46"/>
-          <w:lang w:val="en-GB" w:eastAsia="en-GB"/>
-        </w:rPr>
-      </w:pPr>
-    </w:p>
-    <w:p>
-      <w:pPr>
-        <w:pStyle w:val="ICESTTitle"/>
-        <w:tabs>
-          <w:tab w:val="left" w:pos="500"/>
-        </w:tabs>
-        <w:jc w:val="left"/>
-        <w:rPr>
-          <w:rFonts w:cs="Times New Roman"/>
-          <w:b/>
-          <w:sz w:val="22"/>
-          <w:szCs w:val="46"/>
-          <w:lang w:val="en-GB" w:eastAsia="en-GB"/>
-        </w:rPr>
-      </w:pPr>
-    </w:p>
-    <w:p>
-      <w:pPr>
-        <w:pStyle w:val="ICESTTitle"/>
-        <w:tabs>
-          <w:tab w:val="left" w:pos="500"/>
-        </w:tabs>
-        <w:jc w:val="left"/>
-        <w:rPr>
-          <w:rFonts w:cs="Times New Roman"/>
-          <w:b/>
-          <w:sz w:val="22"/>
-          <w:szCs w:val="46"/>
-          <w:lang w:val="en-GB" w:eastAsia="en-GB"/>
-        </w:rPr>
-      </w:pPr>
-    </w:p>
-    <w:p>
-      <w:pPr>
-        <w:pStyle w:val="ICESTTitle"/>
-        <w:numPr>
-          <w:ilvl w:val="0"/>
-          <w:numId w:val="1"/>
-        </w:numPr>
-        <w:tabs>
-          <w:tab w:val="left" w:pos="500"/>
-        </w:tabs>
-        <w:jc w:val="left"/>
-        <w:rPr>
-          <w:rFonts w:cs="Times New Roman"/>
-          <w:b/>
-          <w:sz w:val="22"/>
-          <w:szCs w:val="46"/>
-          <w:lang w:val="en-GB" w:eastAsia="en-GB"/>
-        </w:rPr>
-      </w:pPr>
-      <w:r>
-        <w:rPr>
-          <w:rFonts w:cs="Times New Roman"/>
-          <w:b/>
-          <w:sz w:val="22"/>
-          <w:szCs w:val="46"/>
-          <w:lang w:val="en-GB" w:eastAsia="en-GB"/>
-        </w:rPr>
-        <w:t>Discussion</w:t>
-      </w:r>
-    </w:p>
-    <w:p>
-      <w:pPr>
-        <w:pStyle w:val="ICESTTitle"/>
-        <w:tabs>
-          <w:tab w:val="left" w:pos="500"/>
-        </w:tabs>
-        <w:jc w:val="left"/>
-        <w:rPr>
-          <w:rFonts w:cs="Times New Roman"/>
-          <w:sz w:val="22"/>
-          <w:szCs w:val="46"/>
-          <w:lang w:val="en-GB" w:eastAsia="en-GB"/>
-        </w:rPr>
-      </w:pPr>
-    </w:p>
-    <w:p>
-      <w:pPr>
-        <w:pStyle w:val="ICESTTitle"/>
-        <w:tabs>
-          <w:tab w:val="left" w:pos="500"/>
-        </w:tabs>
-        <w:ind w:firstLine="284"/>
-        <w:jc w:val="both"/>
-        <w:rPr>
-          <w:rFonts w:cs="Times New Roman"/>
-          <w:sz w:val="22"/>
-          <w:szCs w:val="46"/>
-          <w:lang w:val="en-GB" w:eastAsia="en-GB"/>
-        </w:rPr>
-      </w:pPr>
-      <w:r>
-        <w:rPr>
-          <w:rFonts w:cs="Times New Roman"/>
-          <w:sz w:val="22"/>
-          <w:szCs w:val="46"/>
-          <w:lang w:val="en-GB" w:eastAsia="en-GB"/>
-        </w:rPr>
-        <w:t xml:space="preserve">Discussion section should explain what the collected results mean and what is their importance and contribution to the field.  </w:t>
-      </w:r>
-    </w:p>
-    <w:p>
-      <w:pPr>
-        <w:pStyle w:val="ICESTTitle"/>
-        <w:tabs>
-          <w:tab w:val="left" w:pos="500"/>
-        </w:tabs>
-        <w:ind w:firstLine="142"/>
-        <w:jc w:val="both"/>
-        <w:rPr>
-          <w:rFonts w:cs="Times New Roman"/>
-          <w:b/>
-          <w:sz w:val="22"/>
-          <w:szCs w:val="46"/>
-          <w:lang w:val="en-GB" w:eastAsia="en-GB"/>
-        </w:rPr>
-      </w:pPr>
-    </w:p>
-    <w:p>
-      <w:pPr>
-        <w:pStyle w:val="ICESTNormal"/>
-        <w:ind w:firstLine="284"/>
-        <w:rPr>
-          <w:rFonts w:cs="Times New Roman"/>
-          <w:sz w:val="22"/>
-        </w:rPr>
-      </w:pPr>
-    </w:p>
-    <w:p>
-      <w:pPr>
-        <w:pStyle w:val="ICESTNormal"/>
-        <w:ind w:firstLine="284"/>
-        <w:rPr>
-          <w:rFonts w:cs="Times New Roman"/>
-          <w:sz w:val="22"/>
-        </w:rPr>
-      </w:pPr>
-    </w:p>
-    <w:p>
-      <w:pPr>
-        <w:pStyle w:val="ICESTNormal"/>
-        <w:ind w:firstLine="284"/>
-        <w:rPr>
-          <w:rFonts w:cs="Times New Roman"/>
-          <w:sz w:val="22"/>
-          <w:lang w:val="en-GB" w:eastAsia="en-GB"/>
-        </w:rPr>
-      </w:pPr>
-      <w:r>
-        <w:rPr>
-          <w:rFonts w:cs="Times New Roman"/>
-          <w:sz w:val="22"/>
-        </w:rPr>
-        <w:t xml:space="preserve">Times New Roman 11 </w:t>
-      </w:r>
-      <w:r>
-        <w:rPr>
-          <w:rFonts w:cs="Times New Roman"/>
-          <w:sz w:val="22"/>
-        </w:rPr>
-        <w:t xml:space="preserve">– </w:t>
-      </w:r>
-      <w:r>
-        <w:rPr>
-          <w:rFonts w:cs="Times New Roman"/>
-          <w:sz w:val="22"/>
-        </w:rPr>
-        <w:t>point font should be used for normal text</w:t>
-      </w:r>
-      <w:r>
-        <w:rPr>
-          <w:rFonts w:cs="Times New Roman"/>
-          <w:sz w:val="22"/>
-        </w:rPr>
-        <w:t xml:space="preserve"> with “single” line spacing.  The m</w:t>
-      </w:r>
-      <w:r>
-        <w:rPr>
-          <w:rFonts w:cs="Times New Roman"/>
-          <w:sz w:val="22"/>
-        </w:rPr>
-        <w:t>anuscri</w:t>
-      </w:r>
-      <w:r>
-        <w:rPr>
-          <w:rFonts w:cs="Times New Roman"/>
-          <w:sz w:val="22"/>
-        </w:rPr>
-        <w:t>pt has to be prepared in</w:t>
-      </w:r>
-      <w:r>
-        <w:rPr>
-          <w:rFonts w:cs="Times New Roman"/>
-          <w:sz w:val="22"/>
-        </w:rPr>
-        <w:t xml:space="preserve"> two column</w:t>
-      </w:r>
-      <w:r>
-        <w:rPr>
-          <w:rFonts w:cs="Times New Roman"/>
-          <w:sz w:val="22"/>
-        </w:rPr>
-        <w:t>s</w:t>
-      </w:r>
-      <w:r>
-        <w:rPr>
-          <w:rFonts w:cs="Times New Roman"/>
-          <w:sz w:val="22"/>
-        </w:rPr>
-        <w:t xml:space="preserve"> separated by 5 mm</w:t>
-      </w:r>
-      <w:r>
-        <w:rPr>
-          <w:rFonts w:cs="Times New Roman"/>
-          <w:sz w:val="22"/>
-        </w:rPr>
-        <w:t xml:space="preserve"> (0.2”)</w:t>
-      </w:r>
-      <w:r>
-        <w:rPr>
-          <w:rFonts w:cs="Times New Roman"/>
-          <w:sz w:val="22"/>
-        </w:rPr>
-        <w:t>.</w:t>
-      </w:r>
-      <w:r>
-        <w:rPr>
-          <w:rFonts w:cs="Times New Roman"/>
-          <w:sz w:val="22"/>
-        </w:rPr>
-        <w:t xml:space="preserve"> The text should be aligned to both the left and right (justified).</w:t>
-      </w:r>
-      <w:r>
-        <w:rPr>
-          <w:rFonts w:cs="Times New Roman"/>
-          <w:sz w:val="22"/>
-        </w:rPr>
-        <w:t xml:space="preserve"> The margins for A4 (210×297 mm2) </w:t>
-      </w:r>
-      <w:r>
-        <w:rPr>
-          <w:rFonts w:cs="Times New Roman"/>
-          <w:sz w:val="22"/>
-          <w:lang w:val="en-GB" w:eastAsia="en-GB"/>
-        </w:rPr>
-        <w:t>paper are given in Table 1.</w:t>
-      </w:r>
-    </w:p>
-    <w:p>
-      <w:pPr>
-        <w:pStyle w:val="ICESTAbstract"/>
-        <w:rPr>
-          <w:sz w:val="14"/>
-          <w:lang w:val="en-US" w:eastAsia="tr-TR"/>
-        </w:rPr>
-      </w:pPr>
-    </w:p>
-    <w:p>
-      <w:pPr>
-        <w:pStyle w:val="ICESTAbstract"/>
-        <w:rPr>
-          <w:b w:val="0"/>
-          <w:sz w:val="20"/>
-          <w:lang w:val="en-US" w:eastAsia="tr-TR"/>
-        </w:rPr>
-      </w:pPr>
-      <w:r>
-        <w:rPr>
-          <w:b w:val="0"/>
-          <w:i/>
-          <w:sz w:val="20"/>
-          <w:lang w:val="en-US" w:eastAsia="tr-TR"/>
-        </w:rPr>
-        <w:t>Table 1.  Page layout description</w:t>
-      </w:r>
-    </w:p>
-    <w:p>
-      <w:pPr>
-        <w:pStyle w:val="ICESTNormal"/>
-        <w:rPr>
-          <w:rFonts w:cs="Times New Roman"/>
-          <w:sz w:val="10"/>
-          <w:szCs w:val="20"/>
-          <w:lang w:val="en-GB" w:eastAsia="en-GB"/>
-        </w:rPr>
-      </w:pPr>
-    </w:p>
-    <w:tbl>
-      <w:tblPr>
-        <w:tblW w:w="0" w:type="auto"/>
-        <w:jc w:val="center"/>
-        <w:tblBorders>
-          <w:top w:val="double" w:sz="4" w:space="0" w:color="auto"/>
-          <w:left w:val="double" w:sz="4" w:space="0" w:color="auto"/>
-          <w:bottom w:val="double" w:sz="4" w:space="0" w:color="auto"/>
-          <w:right w:val="double" w:sz="4" w:space="0" w:color="auto"/>
-        </w:tblBorders>
-        <w:tblLook w:val="01E0" w:firstRow="1" w:lastRow="1" w:firstColumn="1" w:lastColumn="1" w:noHBand="0" w:noVBand="0"/>
-      </w:tblPr>
-      <w:tblGrid>
-        <w:gridCol w:w="1555"/>
-        <w:gridCol w:w="778"/>
-        <w:gridCol w:w="781"/>
-      </w:tblGrid>
-      <w:tr>
-        <w:trPr>
-          <w:jc w:val="center"/>
-        </w:trPr>
-        <w:tc>
-          <w:tcPr>
-            <w:tcW w:w="0" w:type="auto"/>
-          </w:tcPr>
-          <w:p>
-            <w:pPr>
-              <w:autoSpaceDE w:val="0"/>
-              <w:autoSpaceDN w:val="0"/>
-              <w:adjustRightInd w:val="0"/>
-              <w:spacing w:after="0"/>
-              <w:rPr>
-                <w:rFonts w:ascii="Times New Roman" w:hAnsi="Times New Roman"/>
-                <w:sz w:val="20"/>
-                <w:szCs w:val="20"/>
-                <w:lang w:val="en-GB" w:eastAsia="en-GB"/>
-              </w:rPr>
-            </w:pPr>
-            <w:r>
-              <w:rPr>
-                <w:rFonts w:ascii="Times New Roman" w:hAnsi="Times New Roman"/>
-                <w:sz w:val="20"/>
-                <w:szCs w:val="20"/>
-                <w:lang w:val="en-GB" w:eastAsia="en-GB"/>
-              </w:rPr>
-              <w:t>Paper size</w:t>
-            </w:r>
-          </w:p>
-        </w:tc>
-        <w:tc>
-          <w:tcPr>
-            <w:tcW w:w="0" w:type="auto"/>
-          </w:tcPr>
-          <w:p>
-            <w:pPr>
-              <w:autoSpaceDE w:val="0"/>
-              <w:autoSpaceDN w:val="0"/>
-              <w:adjustRightInd w:val="0"/>
-              <w:spacing w:after="0"/>
-              <w:rPr>
-                <w:rFonts w:ascii="Times New Roman" w:hAnsi="Times New Roman"/>
-                <w:sz w:val="20"/>
-                <w:szCs w:val="20"/>
-                <w:lang w:val="en-GB" w:eastAsia="en-GB"/>
-              </w:rPr>
-            </w:pPr>
-            <w:r>
-              <w:rPr>
-                <w:rFonts w:ascii="Times New Roman" w:hAnsi="Times New Roman"/>
-                <w:sz w:val="20"/>
-                <w:szCs w:val="20"/>
-                <w:lang w:val="en-GB" w:eastAsia="en-GB"/>
-              </w:rPr>
-              <w:t>A4</w:t>
-            </w:r>
-          </w:p>
-        </w:tc>
-        <w:tc>
-          <w:tcPr>
-            <w:tcW w:w="647" w:type="dxa"/>
-          </w:tcPr>
-          <w:p>
-            <w:pPr>
-              <w:autoSpaceDE w:val="0"/>
-              <w:autoSpaceDN w:val="0"/>
-              <w:adjustRightInd w:val="0"/>
-              <w:spacing w:after="0"/>
-              <w:rPr>
-                <w:rFonts w:ascii="Times New Roman" w:hAnsi="Times New Roman"/>
-                <w:sz w:val="20"/>
-                <w:szCs w:val="20"/>
-                <w:lang w:val="en-GB" w:eastAsia="en-GB"/>
-              </w:rPr>
-            </w:pPr>
-          </w:p>
-        </w:tc>
-      </w:tr>
-      <w:tr>
-        <w:trPr>
-          <w:jc w:val="center"/>
-        </w:trPr>
-        <w:tc>
-          <w:tcPr>
-            <w:tcW w:w="0" w:type="auto"/>
-          </w:tcPr>
-          <w:p>
-            <w:pPr>
-              <w:autoSpaceDE w:val="0"/>
-              <w:autoSpaceDN w:val="0"/>
-              <w:adjustRightInd w:val="0"/>
-              <w:spacing w:after="0"/>
-              <w:rPr>
-                <w:rFonts w:ascii="Times New Roman" w:hAnsi="Times New Roman"/>
-                <w:sz w:val="20"/>
-                <w:szCs w:val="20"/>
-                <w:lang w:val="en-GB" w:eastAsia="en-GB"/>
-              </w:rPr>
-            </w:pPr>
-            <w:r>
-              <w:rPr>
-                <w:rFonts w:ascii="Times New Roman" w:hAnsi="Times New Roman"/>
-                <w:sz w:val="20"/>
-                <w:szCs w:val="20"/>
-                <w:lang w:val="en-GB" w:eastAsia="en-GB"/>
-              </w:rPr>
-              <w:t>Top margin</w:t>
-            </w:r>
-          </w:p>
-        </w:tc>
-        <w:tc>
-          <w:tcPr>
-            <w:tcW w:w="0" w:type="auto"/>
-          </w:tcPr>
-          <w:p>
-            <w:pPr>
-              <w:autoSpaceDE w:val="0"/>
-              <w:autoSpaceDN w:val="0"/>
-              <w:adjustRightInd w:val="0"/>
-              <w:spacing w:after="0"/>
-              <w:rPr>
-                <w:rFonts w:ascii="Times New Roman" w:hAnsi="Times New Roman"/>
-                <w:sz w:val="20"/>
-                <w:szCs w:val="20"/>
-                <w:lang w:val="en-GB" w:eastAsia="en-GB"/>
-              </w:rPr>
-            </w:pPr>
-            <w:r>
-              <w:rPr>
-                <w:rFonts w:ascii="Times New Roman" w:hAnsi="Times New Roman"/>
-                <w:sz w:val="20"/>
-                <w:szCs w:val="20"/>
-                <w:lang w:val="en-GB" w:eastAsia="en-GB"/>
-              </w:rPr>
-              <w:t>20 mm</w:t>
-            </w:r>
-            <w:r>
-              <w:rPr>
-                <w:rFonts w:ascii="Times New Roman" w:hAnsi="Times New Roman"/>
-                <w:sz w:val="20"/>
-                <w:szCs w:val="20"/>
-                <w:lang w:val="en-GB" w:eastAsia="en-GB"/>
-              </w:rPr>
-              <w:t xml:space="preserve">  </w:t>
-            </w:r>
-          </w:p>
-        </w:tc>
-        <w:tc>
-          <w:tcPr>
-            <w:tcW w:w="647" w:type="dxa"/>
-          </w:tcPr>
-          <w:p>
-            <w:pPr>
-              <w:autoSpaceDE w:val="0"/>
-              <w:autoSpaceDN w:val="0"/>
-              <w:adjustRightInd w:val="0"/>
-              <w:spacing w:after="0"/>
-              <w:rPr>
-                <w:rFonts w:ascii="Times New Roman" w:hAnsi="Times New Roman"/>
-                <w:sz w:val="20"/>
-                <w:szCs w:val="20"/>
-                <w:lang w:val="en-GB" w:eastAsia="en-GB"/>
-              </w:rPr>
-            </w:pPr>
-            <w:r>
-              <w:rPr>
-                <w:rFonts w:ascii="Times New Roman" w:hAnsi="Times New Roman"/>
-                <w:sz w:val="20"/>
-                <w:szCs w:val="20"/>
-                <w:lang w:val="en-GB" w:eastAsia="en-GB"/>
-              </w:rPr>
-              <w:t>(0.79")</w:t>
-            </w:r>
-          </w:p>
-        </w:tc>
-      </w:tr>
-      <w:tr>
-        <w:trPr>
-          <w:jc w:val="center"/>
-        </w:trPr>
-        <w:tc>
-          <w:tcPr>
-            <w:tcW w:w="0" w:type="auto"/>
-          </w:tcPr>
-          <w:p>
-            <w:pPr>
-              <w:autoSpaceDE w:val="0"/>
-              <w:autoSpaceDN w:val="0"/>
-              <w:adjustRightInd w:val="0"/>
-              <w:spacing w:after="0"/>
-              <w:rPr>
-                <w:rFonts w:ascii="Times New Roman" w:hAnsi="Times New Roman"/>
-                <w:sz w:val="20"/>
-                <w:szCs w:val="20"/>
-                <w:lang w:val="en-GB" w:eastAsia="en-GB"/>
-              </w:rPr>
-            </w:pPr>
-            <w:r>
-              <w:rPr>
-                <w:rFonts w:ascii="Times New Roman" w:hAnsi="Times New Roman"/>
-                <w:sz w:val="20"/>
-                <w:szCs w:val="20"/>
-                <w:lang w:val="en-GB" w:eastAsia="en-GB"/>
-              </w:rPr>
-              <w:t>Bottom margin</w:t>
-            </w:r>
-          </w:p>
-        </w:tc>
-        <w:tc>
-          <w:tcPr>
-            <w:tcW w:w="0" w:type="auto"/>
-          </w:tcPr>
-          <w:p>
-            <w:pPr>
-              <w:autoSpaceDE w:val="0"/>
-              <w:autoSpaceDN w:val="0"/>
-              <w:adjustRightInd w:val="0"/>
-              <w:spacing w:after="0"/>
-              <w:rPr>
-                <w:rFonts w:ascii="Times New Roman" w:hAnsi="Times New Roman"/>
-                <w:sz w:val="20"/>
-                <w:szCs w:val="20"/>
-                <w:lang w:val="en-GB" w:eastAsia="en-GB"/>
-              </w:rPr>
-            </w:pPr>
-            <w:r>
-              <w:rPr>
-                <w:rFonts w:ascii="Times New Roman" w:hAnsi="Times New Roman"/>
-                <w:sz w:val="20"/>
-                <w:szCs w:val="20"/>
-                <w:lang w:val="en-GB" w:eastAsia="en-GB"/>
-              </w:rPr>
-              <w:t>20</w:t>
-            </w:r>
-            <w:r>
-              <w:rPr>
-                <w:rFonts w:ascii="Times New Roman" w:hAnsi="Times New Roman"/>
-                <w:sz w:val="20"/>
-                <w:szCs w:val="20"/>
-                <w:lang w:val="en-GB" w:eastAsia="en-GB"/>
-              </w:rPr>
-              <w:t xml:space="preserve"> mm</w:t>
-            </w:r>
-          </w:p>
-        </w:tc>
-        <w:tc>
-          <w:tcPr>
-            <w:tcW w:w="647" w:type="dxa"/>
-          </w:tcPr>
-          <w:p>
-            <w:pPr>
-              <w:autoSpaceDE w:val="0"/>
-              <w:autoSpaceDN w:val="0"/>
-              <w:adjustRightInd w:val="0"/>
-              <w:spacing w:after="0"/>
-              <w:rPr>
-                <w:rFonts w:ascii="Times New Roman" w:hAnsi="Times New Roman"/>
-                <w:sz w:val="20"/>
-                <w:szCs w:val="20"/>
-                <w:lang w:val="en-GB" w:eastAsia="en-GB"/>
-              </w:rPr>
-            </w:pPr>
-            <w:r>
-              <w:rPr>
-                <w:rFonts w:ascii="Times New Roman" w:hAnsi="Times New Roman"/>
-                <w:sz w:val="20"/>
-                <w:szCs w:val="20"/>
-                <w:lang w:val="en-GB" w:eastAsia="en-GB"/>
-              </w:rPr>
-              <w:t>(0.79")</w:t>
-            </w:r>
-          </w:p>
-        </w:tc>
-      </w:tr>
-      <w:tr>
-        <w:trPr>
-          <w:jc w:val="center"/>
-        </w:trPr>
-        <w:tc>
-          <w:tcPr>
-            <w:tcW w:w="0" w:type="auto"/>
-          </w:tcPr>
-          <w:p>
-            <w:pPr>
-              <w:autoSpaceDE w:val="0"/>
-              <w:autoSpaceDN w:val="0"/>
-              <w:adjustRightInd w:val="0"/>
-              <w:spacing w:after="0"/>
-              <w:rPr>
-                <w:rFonts w:ascii="Times New Roman" w:hAnsi="Times New Roman"/>
-                <w:sz w:val="20"/>
-                <w:szCs w:val="20"/>
-                <w:lang w:val="en-GB" w:eastAsia="en-GB"/>
-              </w:rPr>
-            </w:pPr>
-            <w:r>
-              <w:rPr>
-                <w:rFonts w:ascii="Times New Roman" w:hAnsi="Times New Roman"/>
-                <w:sz w:val="20"/>
-                <w:szCs w:val="20"/>
-                <w:lang w:val="en-GB" w:eastAsia="en-GB"/>
-              </w:rPr>
-              <w:t>Left margin</w:t>
-            </w:r>
-          </w:p>
-        </w:tc>
-        <w:tc>
-          <w:tcPr>
-            <w:tcW w:w="0" w:type="auto"/>
-          </w:tcPr>
-          <w:p>
-            <w:pPr>
-              <w:autoSpaceDE w:val="0"/>
-              <w:autoSpaceDN w:val="0"/>
-              <w:adjustRightInd w:val="0"/>
-              <w:spacing w:after="0"/>
-              <w:rPr>
-                <w:rFonts w:ascii="Times New Roman" w:hAnsi="Times New Roman"/>
-                <w:sz w:val="20"/>
-                <w:szCs w:val="20"/>
-                <w:lang w:val="en-GB" w:eastAsia="en-GB"/>
-              </w:rPr>
-            </w:pPr>
-            <w:r>
-              <w:rPr>
-                <w:rFonts w:ascii="Times New Roman" w:hAnsi="Times New Roman"/>
-                <w:sz w:val="20"/>
-                <w:szCs w:val="20"/>
-                <w:lang w:val="en-GB" w:eastAsia="en-GB"/>
-              </w:rPr>
-              <w:t xml:space="preserve">20 </w:t>
-            </w:r>
-            <w:r>
-              <w:rPr>
-                <w:rFonts w:ascii="Times New Roman" w:hAnsi="Times New Roman"/>
-                <w:sz w:val="20"/>
-                <w:szCs w:val="20"/>
-                <w:lang w:val="en-GB" w:eastAsia="en-GB"/>
-              </w:rPr>
-              <w:t>mm</w:t>
-            </w:r>
-          </w:p>
-        </w:tc>
-        <w:tc>
-          <w:tcPr>
-            <w:tcW w:w="647" w:type="dxa"/>
-          </w:tcPr>
-          <w:p>
-            <w:pPr>
-              <w:autoSpaceDE w:val="0"/>
-              <w:autoSpaceDN w:val="0"/>
-              <w:adjustRightInd w:val="0"/>
-              <w:spacing w:after="0"/>
-              <w:rPr>
-                <w:rFonts w:ascii="Times New Roman" w:hAnsi="Times New Roman"/>
-                <w:sz w:val="20"/>
-                <w:szCs w:val="20"/>
-                <w:lang w:val="en-GB" w:eastAsia="en-GB"/>
-              </w:rPr>
-            </w:pPr>
-            <w:r>
-              <w:rPr>
-                <w:rFonts w:ascii="Times New Roman" w:hAnsi="Times New Roman"/>
-                <w:sz w:val="20"/>
-                <w:szCs w:val="20"/>
-                <w:lang w:val="en-GB" w:eastAsia="en-GB"/>
-              </w:rPr>
-              <w:t>(0.79")</w:t>
-            </w:r>
-          </w:p>
-        </w:tc>
-      </w:tr>
-      <w:tr>
-        <w:trPr>
-          <w:jc w:val="center"/>
-        </w:trPr>
-        <w:tc>
-          <w:tcPr>
-            <w:tcW w:w="0" w:type="auto"/>
-          </w:tcPr>
-          <w:p>
-            <w:pPr>
-              <w:autoSpaceDE w:val="0"/>
-              <w:autoSpaceDN w:val="0"/>
-              <w:adjustRightInd w:val="0"/>
-              <w:spacing w:after="0"/>
-              <w:rPr>
-                <w:rFonts w:ascii="Times New Roman" w:hAnsi="Times New Roman"/>
-                <w:sz w:val="20"/>
-                <w:szCs w:val="20"/>
-                <w:lang w:val="en-GB" w:eastAsia="en-GB"/>
-              </w:rPr>
-            </w:pPr>
-            <w:r>
-              <w:rPr>
-                <w:rFonts w:ascii="Times New Roman" w:hAnsi="Times New Roman"/>
-                <w:sz w:val="20"/>
-                <w:szCs w:val="20"/>
-                <w:lang w:val="en-GB" w:eastAsia="en-GB"/>
-              </w:rPr>
-              <w:t>Right margin</w:t>
-            </w:r>
-          </w:p>
-        </w:tc>
-        <w:tc>
-          <w:tcPr>
-            <w:tcW w:w="0" w:type="auto"/>
-          </w:tcPr>
-          <w:p>
-            <w:pPr>
-              <w:autoSpaceDE w:val="0"/>
-              <w:autoSpaceDN w:val="0"/>
-              <w:adjustRightInd w:val="0"/>
-              <w:spacing w:after="0"/>
-              <w:rPr>
-                <w:rFonts w:ascii="Times New Roman" w:hAnsi="Times New Roman"/>
-                <w:sz w:val="20"/>
-                <w:szCs w:val="20"/>
-                <w:lang w:val="en-GB" w:eastAsia="en-GB"/>
-              </w:rPr>
-            </w:pPr>
-            <w:r>
-              <w:rPr>
-                <w:rFonts w:ascii="Times New Roman" w:hAnsi="Times New Roman"/>
-                <w:sz w:val="20"/>
-                <w:szCs w:val="20"/>
-                <w:lang w:val="en-GB" w:eastAsia="en-GB"/>
-              </w:rPr>
-              <w:t>1</w:t>
-            </w:r>
-            <w:r>
-              <w:rPr>
-                <w:rFonts w:ascii="Times New Roman" w:hAnsi="Times New Roman"/>
-                <w:sz w:val="20"/>
-                <w:szCs w:val="20"/>
-                <w:lang w:val="en-GB" w:eastAsia="en-GB"/>
-              </w:rPr>
-              <w:t>8</w:t>
-            </w:r>
-            <w:r>
-              <w:rPr>
-                <w:rFonts w:ascii="Times New Roman" w:hAnsi="Times New Roman"/>
-                <w:sz w:val="20"/>
-                <w:szCs w:val="20"/>
-                <w:lang w:val="en-GB" w:eastAsia="en-GB"/>
-              </w:rPr>
-              <w:t xml:space="preserve"> mm</w:t>
-            </w:r>
-          </w:p>
-        </w:tc>
-        <w:tc>
-          <w:tcPr>
-            <w:tcW w:w="647" w:type="dxa"/>
-          </w:tcPr>
-          <w:p>
-            <w:pPr>
-              <w:autoSpaceDE w:val="0"/>
-              <w:autoSpaceDN w:val="0"/>
-              <w:adjustRightInd w:val="0"/>
-              <w:spacing w:after="0"/>
-              <w:rPr>
-                <w:rFonts w:ascii="Times New Roman" w:hAnsi="Times New Roman"/>
-                <w:sz w:val="20"/>
-                <w:szCs w:val="20"/>
-                <w:lang w:val="en-GB" w:eastAsia="en-GB"/>
-              </w:rPr>
-            </w:pPr>
-            <w:r>
-              <w:rPr>
-                <w:rFonts w:ascii="Times New Roman" w:hAnsi="Times New Roman"/>
-                <w:sz w:val="20"/>
-                <w:szCs w:val="20"/>
-                <w:lang w:val="en-GB" w:eastAsia="en-GB"/>
-              </w:rPr>
-              <w:t>(0.7</w:t>
-            </w:r>
-            <w:r>
-              <w:rPr>
-                <w:rFonts w:ascii="Times New Roman" w:hAnsi="Times New Roman"/>
-                <w:sz w:val="20"/>
-                <w:szCs w:val="20"/>
-                <w:lang w:val="en-GB" w:eastAsia="en-GB"/>
-              </w:rPr>
-              <w:t>1</w:t>
-            </w:r>
-            <w:r>
-              <w:rPr>
-                <w:rFonts w:ascii="Times New Roman" w:hAnsi="Times New Roman"/>
-                <w:sz w:val="20"/>
-                <w:szCs w:val="20"/>
-                <w:lang w:val="en-GB" w:eastAsia="en-GB"/>
-              </w:rPr>
-              <w:t>")</w:t>
-            </w:r>
-          </w:p>
-        </w:tc>
-      </w:tr>
-      <w:tr>
-        <w:trPr>
-          <w:jc w:val="center"/>
-        </w:trPr>
-        <w:tc>
-          <w:tcPr>
-            <w:tcW w:w="0" w:type="auto"/>
-          </w:tcPr>
-          <w:p>
-            <w:pPr>
-              <w:autoSpaceDE w:val="0"/>
-              <w:autoSpaceDN w:val="0"/>
-              <w:adjustRightInd w:val="0"/>
-              <w:spacing w:after="0"/>
-              <w:rPr>
-                <w:rFonts w:ascii="Times New Roman" w:hAnsi="Times New Roman"/>
-                <w:sz w:val="20"/>
-                <w:szCs w:val="20"/>
-                <w:lang w:val="en-GB" w:eastAsia="en-GB"/>
-              </w:rPr>
-            </w:pPr>
-            <w:r>
-              <w:rPr>
-                <w:rFonts w:ascii="Times New Roman" w:hAnsi="Times New Roman"/>
-                <w:sz w:val="20"/>
-                <w:szCs w:val="20"/>
-                <w:lang w:val="en-GB" w:eastAsia="en-GB"/>
-              </w:rPr>
-              <w:t>Column Spacing</w:t>
-            </w:r>
-          </w:p>
-        </w:tc>
-        <w:tc>
-          <w:tcPr>
-            <w:tcW w:w="0" w:type="auto"/>
-          </w:tcPr>
-          <w:p>
-            <w:pPr>
-              <w:autoSpaceDE w:val="0"/>
-              <w:autoSpaceDN w:val="0"/>
-              <w:adjustRightInd w:val="0"/>
-              <w:spacing w:after="0"/>
-              <w:rPr>
-                <w:rFonts w:ascii="Times New Roman" w:hAnsi="Times New Roman"/>
-                <w:sz w:val="20"/>
-                <w:szCs w:val="20"/>
-                <w:lang w:val="en-GB" w:eastAsia="en-GB"/>
-              </w:rPr>
-            </w:pPr>
-            <w:r>
-              <w:rPr>
-                <w:rFonts w:ascii="Times New Roman" w:hAnsi="Times New Roman"/>
-                <w:sz w:val="20"/>
-                <w:szCs w:val="20"/>
-                <w:lang w:val="en-GB" w:eastAsia="en-GB"/>
-              </w:rPr>
-              <w:t xml:space="preserve">  </w:t>
-            </w:r>
-            <w:r>
-              <w:rPr>
-                <w:rFonts w:ascii="Times New Roman" w:hAnsi="Times New Roman"/>
-                <w:sz w:val="20"/>
-                <w:szCs w:val="20"/>
-                <w:lang w:val="en-GB" w:eastAsia="en-GB"/>
-              </w:rPr>
-              <w:t>5 mm</w:t>
-            </w:r>
-          </w:p>
-        </w:tc>
-        <w:tc>
-          <w:tcPr>
-            <w:tcW w:w="647" w:type="dxa"/>
-          </w:tcPr>
-          <w:p>
-            <w:pPr>
-              <w:autoSpaceDE w:val="0"/>
-              <w:autoSpaceDN w:val="0"/>
-              <w:adjustRightInd w:val="0"/>
-              <w:spacing w:after="0"/>
-              <w:rPr>
-                <w:rFonts w:ascii="Times New Roman" w:hAnsi="Times New Roman"/>
-                <w:sz w:val="20"/>
-                <w:szCs w:val="20"/>
-                <w:lang w:val="en-GB" w:eastAsia="en-GB"/>
-              </w:rPr>
-            </w:pPr>
-            <w:r>
-              <w:rPr>
-                <w:rFonts w:ascii="Times New Roman" w:hAnsi="Times New Roman"/>
-                <w:sz w:val="20"/>
-                <w:szCs w:val="20"/>
-                <w:lang w:val="en-GB" w:eastAsia="en-GB"/>
-              </w:rPr>
-              <w:t>(0.</w:t>
-            </w:r>
-            <w:r>
-              <w:rPr>
-                <w:rFonts w:ascii="Times New Roman" w:hAnsi="Times New Roman"/>
-                <w:sz w:val="20"/>
-                <w:szCs w:val="20"/>
-                <w:lang w:val="en-GB" w:eastAsia="en-GB"/>
-              </w:rPr>
-              <w:t>2</w:t>
-            </w:r>
-            <w:r>
-              <w:rPr>
-                <w:rFonts w:ascii="Times New Roman" w:hAnsi="Times New Roman"/>
-                <w:sz w:val="20"/>
-                <w:szCs w:val="20"/>
-                <w:lang w:val="en-GB" w:eastAsia="en-GB"/>
-              </w:rPr>
-              <w:t>")</w:t>
-            </w:r>
-          </w:p>
-        </w:tc>
-      </w:tr>
-    </w:tbl>
-    <w:p>
-      <w:pPr>
-        <w:spacing w:after="0"/>
-        <w:jc w:val="center"/>
-        <w:rPr>
-          <w:rFonts w:ascii="Times New Roman" w:hAnsi="Times New Roman"/>
-          <w:i/>
-          <w:sz w:val="20"/>
-        </w:rPr>
-      </w:pPr>
-    </w:p>
-    <w:p>
-      <w:pPr>
-        <w:pStyle w:val="ICESTNormal"/>
-        <w:ind w:firstLine="284"/>
-        <w:rPr>
-          <w:rFonts w:cs="Times New Roman"/>
-          <w:sz w:val="22"/>
-          <w:lang w:val="en-GB" w:eastAsia="en-GB"/>
-        </w:rPr>
-      </w:pPr>
-      <w:r>
-        <w:rPr>
-          <w:rFonts w:cs="Times New Roman"/>
-          <w:sz w:val="22"/>
-        </w:rPr>
-        <w:t xml:space="preserve"> </w:t>
-      </w:r>
-      <w:r>
-        <w:rPr>
-          <w:rFonts w:cs="Times New Roman"/>
-          <w:sz w:val="22"/>
-        </w:rPr>
-        <w:t>A r</w:t>
-      </w:r>
-      <w:r>
-        <w:rPr>
-          <w:rFonts w:cs="Times New Roman"/>
-          <w:sz w:val="22"/>
-        </w:rPr>
-        <w:t>egular paper may consist of multiple sections</w:t>
-      </w:r>
-      <w:r>
-        <w:rPr>
-          <w:rFonts w:cs="Times New Roman"/>
-          <w:sz w:val="22"/>
-        </w:rPr>
-        <w:t>. Title of each section (except references and acknowledgements sections)</w:t>
-      </w:r>
-      <w:r>
-        <w:rPr>
-          <w:rFonts w:cs="Times New Roman"/>
-          <w:sz w:val="22"/>
-        </w:rPr>
-        <w:t xml:space="preserve"> should be </w:t>
-      </w:r>
-      <w:r>
-        <w:rPr>
-          <w:rFonts w:cs="Times New Roman"/>
-          <w:sz w:val="22"/>
-        </w:rPr>
-        <w:t>formatted</w:t>
-      </w:r>
-      <w:r>
-        <w:rPr>
-          <w:rFonts w:cs="Times New Roman"/>
-          <w:sz w:val="22"/>
-        </w:rPr>
-        <w:t xml:space="preserve"> </w:t>
-      </w:r>
-      <w:r>
-        <w:rPr>
-          <w:rFonts w:cs="Times New Roman"/>
-          <w:sz w:val="22"/>
-        </w:rPr>
-        <w:t>with 11-</w:t>
-      </w:r>
-      <w:r>
-        <w:rPr>
-          <w:rFonts w:cs="Times New Roman"/>
-          <w:sz w:val="22"/>
-        </w:rPr>
-        <w:t xml:space="preserve"> p</w:t>
-      </w:r>
-      <w:r>
-        <w:rPr>
-          <w:rFonts w:cs="Times New Roman"/>
-          <w:sz w:val="22"/>
-        </w:rPr>
-        <w:t>oin</w:t>
-      </w:r>
-      <w:r>
-        <w:rPr>
-          <w:rFonts w:cs="Times New Roman"/>
-          <w:sz w:val="22"/>
-        </w:rPr>
-        <w:t xml:space="preserve">t font </w:t>
-      </w:r>
-      <w:r>
-        <w:rPr>
-          <w:rFonts w:cs="Times New Roman"/>
-          <w:sz w:val="22"/>
-        </w:rPr>
-        <w:t>in bold</w:t>
-      </w:r>
-      <w:r>
-        <w:rPr>
-          <w:rFonts w:cs="Times New Roman"/>
-          <w:sz w:val="22"/>
-        </w:rPr>
-        <w:t>.</w:t>
-      </w:r>
-      <w:r>
-        <w:rPr>
-          <w:rFonts w:cs="Times New Roman"/>
-          <w:sz w:val="22"/>
-        </w:rPr>
-        <w:t xml:space="preserve"> Spacing between the title and the text should be 11 – point. The use of options “add space before/after paragraph” is not allowed. </w:t>
-      </w:r>
-    </w:p>
-    <w:p>
-      <w:pPr>
-        <w:pStyle w:val="ICESTNormal"/>
-        <w:ind w:firstLine="284"/>
-        <w:rPr>
-          <w:rFonts w:cs="Times New Roman"/>
-          <w:sz w:val="22"/>
-        </w:rPr>
-      </w:pPr>
-    </w:p>
-    <w:p>
-      <w:pPr>
-        <w:pStyle w:val="ICESTNormal"/>
-        <w:ind w:firstLine="284"/>
-        <w:rPr>
-          <w:rFonts w:cs="Times New Roman"/>
-          <w:sz w:val="22"/>
-          <w:lang w:val="en-GB" w:eastAsia="en-GB"/>
-        </w:rPr>
-      </w:pPr>
-    </w:p>
-    <w:p>
-      <w:pPr>
-        <w:pStyle w:val="ICESTNormal"/>
-        <w:rPr>
-          <w:sz w:val="22"/>
-        </w:rPr>
-      </w:pPr>
-      <w:r>
-        <w:rPr>
-          <w:rFonts w:cs="Times New Roman"/>
-          <w:sz w:val="22"/>
-        </w:rPr>
-        <w:t>Title</w:t>
-      </w:r>
-      <w:r>
-        <w:rPr>
-          <w:rFonts w:cs="Times New Roman"/>
-          <w:sz w:val="22"/>
-        </w:rPr>
-        <w:t>s</w:t>
-      </w:r>
-      <w:r>
-        <w:rPr>
-          <w:rFonts w:cs="Times New Roman"/>
-          <w:sz w:val="22"/>
-        </w:rPr>
-        <w:t xml:space="preserve"> (subtitle</w:t>
-      </w:r>
-      <w:r>
-        <w:rPr>
-          <w:rFonts w:cs="Times New Roman"/>
-          <w:sz w:val="22"/>
-        </w:rPr>
-        <w:t>s</w:t>
-      </w:r>
-      <w:r>
-        <w:rPr>
-          <w:rFonts w:cs="Times New Roman"/>
-          <w:sz w:val="22"/>
-        </w:rPr>
-        <w:t>) of sections</w:t>
-      </w:r>
-      <w:r>
-        <w:rPr>
-          <w:rFonts w:cs="Times New Roman"/>
-          <w:sz w:val="22"/>
-        </w:rPr>
-        <w:t xml:space="preserve"> </w:t>
-      </w:r>
-      <w:r>
-        <w:rPr>
-          <w:rFonts w:cs="Times New Roman"/>
-          <w:sz w:val="22"/>
-        </w:rPr>
-        <w:t xml:space="preserve">can </w:t>
-      </w:r>
-      <w:r>
-        <w:rPr>
-          <w:rFonts w:cs="Times New Roman"/>
-          <w:sz w:val="22"/>
-        </w:rPr>
-        <w:t xml:space="preserve">further </w:t>
-      </w:r>
-      <w:r>
-        <w:rPr>
-          <w:rFonts w:cs="Times New Roman"/>
-          <w:sz w:val="22"/>
-        </w:rPr>
-        <w:t xml:space="preserve">be </w:t>
-      </w:r>
-      <w:r>
-        <w:rPr>
-          <w:rFonts w:cs="Times New Roman"/>
-          <w:sz w:val="22"/>
-        </w:rPr>
-        <w:t>divided</w:t>
-      </w:r>
-      <w:r>
-        <w:rPr>
-          <w:rFonts w:cs="Times New Roman"/>
-          <w:sz w:val="22"/>
-        </w:rPr>
-        <w:t xml:space="preserve"> in subsections, which should </w:t>
-      </w:r>
-      <w:r>
-        <w:rPr>
-          <w:rFonts w:cs="Times New Roman"/>
-          <w:sz w:val="22"/>
-        </w:rPr>
-        <w:t>use a</w:t>
-      </w:r>
-      <w:r>
-        <w:rPr>
-          <w:rFonts w:cs="Times New Roman"/>
-          <w:sz w:val="22"/>
-          <w:lang w:val="en-GB" w:eastAsia="en-GB"/>
-        </w:rPr>
-        <w:t xml:space="preserve"> 10</w:t>
-      </w:r>
-      <w:r>
-        <w:rPr>
-          <w:rFonts w:cs="Times New Roman"/>
-          <w:sz w:val="22"/>
-          <w:lang w:val="en-GB" w:eastAsia="en-GB"/>
-        </w:rPr>
-        <w:t xml:space="preserve"> </w:t>
-      </w:r>
-      <w:r>
-        <w:rPr>
-          <w:rFonts w:cs="Times New Roman"/>
-          <w:sz w:val="22"/>
-        </w:rPr>
-        <w:t>–</w:t>
-      </w:r>
-      <w:r>
-        <w:rPr>
-          <w:rFonts w:cs="Times New Roman"/>
-          <w:sz w:val="22"/>
-          <w:lang w:val="en-GB" w:eastAsia="en-GB"/>
-        </w:rPr>
-        <w:t xml:space="preserve"> p</w:t>
-      </w:r>
-      <w:r>
-        <w:rPr>
-          <w:rFonts w:cs="Times New Roman"/>
-          <w:sz w:val="22"/>
-          <w:lang w:val="en-GB" w:eastAsia="en-GB"/>
-        </w:rPr>
-        <w:t>oin</w:t>
-      </w:r>
-      <w:r>
-        <w:rPr>
-          <w:rFonts w:cs="Times New Roman"/>
-          <w:sz w:val="22"/>
-          <w:lang w:val="en-GB" w:eastAsia="en-GB"/>
-        </w:rPr>
-        <w:t xml:space="preserve">t </w:t>
-      </w:r>
-      <w:r>
-        <w:rPr>
-          <w:rFonts w:cs="Times New Roman"/>
-          <w:sz w:val="22"/>
-          <w:lang w:val="en-GB" w:eastAsia="en-GB"/>
-        </w:rPr>
-        <w:t xml:space="preserve">font in </w:t>
-      </w:r>
-      <w:r>
-        <w:rPr>
-          <w:rFonts w:cs="Times New Roman"/>
-          <w:iCs/>
-          <w:sz w:val="22"/>
-          <w:lang w:val="en-GB" w:eastAsia="en-GB"/>
-        </w:rPr>
-        <w:t>i</w:t>
-      </w:r>
-      <w:r>
-        <w:rPr>
-          <w:rFonts w:cs="Times New Roman"/>
-          <w:iCs/>
-          <w:sz w:val="22"/>
-          <w:lang w:val="en-GB" w:eastAsia="en-GB"/>
-        </w:rPr>
-        <w:t>talic</w:t>
-      </w:r>
-      <w:r>
-        <w:rPr>
-          <w:rFonts w:cs="Times New Roman"/>
-          <w:i/>
-          <w:iCs/>
-          <w:sz w:val="22"/>
-          <w:lang w:val="en-GB" w:eastAsia="en-GB"/>
-        </w:rPr>
-        <w:t xml:space="preserve"> </w:t>
-      </w:r>
-      <w:r>
-        <w:rPr>
-          <w:rFonts w:cs="Times New Roman"/>
-          <w:iCs/>
-          <w:sz w:val="22"/>
-          <w:lang w:val="en-GB" w:eastAsia="en-GB"/>
-        </w:rPr>
-        <w:t>and</w:t>
-      </w:r>
-      <w:r>
-        <w:rPr>
-          <w:rFonts w:cs="Times New Roman"/>
-          <w:i/>
-          <w:iCs/>
-          <w:sz w:val="22"/>
-          <w:lang w:val="en-GB" w:eastAsia="en-GB"/>
-        </w:rPr>
-        <w:t xml:space="preserve"> </w:t>
-      </w:r>
-      <w:r>
-        <w:rPr>
-          <w:rFonts w:cs="Times New Roman"/>
-          <w:iCs/>
-          <w:sz w:val="22"/>
-          <w:lang w:val="en-GB" w:eastAsia="en-GB"/>
-        </w:rPr>
-        <w:t>bold</w:t>
-      </w:r>
-      <w:r>
-        <w:rPr>
-          <w:rFonts w:cs="Times New Roman"/>
-          <w:sz w:val="22"/>
-          <w:lang w:val="en-GB" w:eastAsia="en-GB"/>
-        </w:rPr>
-        <w:t>, following</w:t>
-      </w:r>
-      <w:r>
-        <w:rPr>
-          <w:rFonts w:cs="Times New Roman"/>
-          <w:sz w:val="22"/>
-          <w:lang w:val="en-GB" w:eastAsia="en-GB"/>
-        </w:rPr>
-        <w:t xml:space="preserve"> title case</w:t>
-      </w:r>
-      <w:r>
-        <w:rPr>
-          <w:rFonts w:cs="Times New Roman"/>
-          <w:sz w:val="22"/>
-          <w:lang w:val="en-GB" w:eastAsia="en-GB"/>
-        </w:rPr>
-        <w:t xml:space="preserve"> capitalization</w:t>
-      </w:r>
-      <w:r>
-        <w:rPr>
-          <w:rFonts w:cs="Times New Roman"/>
-          <w:sz w:val="22"/>
-          <w:lang w:val="en-GB" w:eastAsia="en-GB"/>
-        </w:rPr>
-        <w:t>.</w:t>
-      </w:r>
-      <w:r>
-        <w:rPr>
-          <w:rFonts w:cs="Times New Roman"/>
-          <w:sz w:val="22"/>
-        </w:rPr>
-        <w:t xml:space="preserve"> Figures should be one column wide</w:t>
-      </w:r>
-      <w:r>
-        <w:rPr>
-          <w:rFonts w:cs="Times New Roman"/>
-          <w:sz w:val="22"/>
-        </w:rPr>
-        <w:t xml:space="preserve">, centered, and in </w:t>
-      </w:r>
-      <w:r>
-        <w:rPr>
-          <w:rFonts w:cs="Times New Roman"/>
-          <w:sz w:val="22"/>
-        </w:rPr>
-        <w:t>line with the text (</w:t>
-      </w:r>
-      <w:r>
-        <w:rPr>
-          <w:rFonts w:cs="Times New Roman"/>
-          <w:sz w:val="22"/>
-        </w:rPr>
-        <w:t>select the table, right click</w:t>
-      </w:r>
-      <w:r>
-        <w:rPr>
-          <w:rFonts w:cs="Times New Roman"/>
-          <w:sz w:val="22"/>
-        </w:rPr>
-        <w:t>, chose options “wrap text” and then “in line with text”)</w:t>
-      </w:r>
-      <w:r>
-        <w:rPr>
-          <w:rFonts w:cs="Times New Roman"/>
-          <w:sz w:val="22"/>
-        </w:rPr>
-        <w:t xml:space="preserve">. If it is impossible to place the figure in one column, two column width figures are </w:t>
-      </w:r>
-      <w:r>
-        <w:rPr>
-          <w:rFonts w:cs="Times New Roman"/>
-          <w:sz w:val="22"/>
-        </w:rPr>
-        <w:t>permissible</w:t>
-      </w:r>
-      <w:r>
-        <w:rPr>
-          <w:rFonts w:cs="Times New Roman"/>
-          <w:sz w:val="22"/>
-        </w:rPr>
-        <w:t xml:space="preserve">. </w:t>
-      </w:r>
-      <w:r>
-        <w:rPr>
-          <w:rFonts w:cs="Times New Roman"/>
-          <w:sz w:val="22"/>
-        </w:rPr>
-        <w:t>It is essential to e</w:t>
-      </w:r>
-      <w:r>
-        <w:rPr>
-          <w:rFonts w:cs="Times New Roman"/>
-          <w:sz w:val="22"/>
-        </w:rPr>
-        <w:t xml:space="preserve">nsure </w:t>
-      </w:r>
-      <w:r>
-        <w:rPr>
-          <w:rFonts w:cs="Times New Roman"/>
-          <w:sz w:val="22"/>
-        </w:rPr>
-        <w:t>that all figures maintain a high quality</w:t>
-      </w:r>
-      <w:r>
-        <w:rPr>
-          <w:rFonts w:cs="Times New Roman"/>
-          <w:sz w:val="22"/>
-        </w:rPr>
-        <w:t xml:space="preserve"> with easily readable labels.</w:t>
-      </w:r>
-      <w:r>
-        <w:rPr>
-          <w:rFonts w:cs="Times New Roman"/>
-          <w:sz w:val="22"/>
-          <w:lang w:val="en-GB" w:eastAsia="en-GB"/>
-        </w:rPr>
-        <w:t xml:space="preserve"> Each figure must </w:t>
-      </w:r>
-      <w:r>
-        <w:rPr>
-          <w:rFonts w:cs="Times New Roman"/>
-          <w:sz w:val="22"/>
-          <w:lang w:val="en-GB" w:eastAsia="en-GB"/>
-        </w:rPr>
-        <w:t>include</w:t>
-      </w:r>
-      <w:r>
-        <w:rPr>
-          <w:rFonts w:cs="Times New Roman"/>
-          <w:sz w:val="22"/>
-          <w:lang w:val="en-GB" w:eastAsia="en-GB"/>
-        </w:rPr>
-        <w:t xml:space="preserve"> a caption </w:t>
-      </w:r>
-      <w:r>
-        <w:rPr>
-          <w:rFonts w:cs="Times New Roman"/>
-          <w:sz w:val="22"/>
-          <w:lang w:val="en-GB" w:eastAsia="en-GB"/>
-        </w:rPr>
-        <w:t>placed beneath</w:t>
-      </w:r>
-      <w:r>
-        <w:rPr>
-          <w:rFonts w:cs="Times New Roman"/>
-          <w:sz w:val="22"/>
-          <w:lang w:val="en-GB" w:eastAsia="en-GB"/>
-        </w:rPr>
-        <w:t xml:space="preserve"> it</w:t>
-      </w:r>
-      <w:r>
-        <w:rPr>
-          <w:rFonts w:cs="Times New Roman"/>
-          <w:sz w:val="22"/>
-          <w:lang w:val="en-GB" w:eastAsia="en-GB"/>
-        </w:rPr>
-        <w:t xml:space="preserve"> while table captions are placed above it</w:t>
-      </w:r>
-      <w:r>
-        <w:rPr>
-          <w:rFonts w:cs="Times New Roman"/>
-          <w:sz w:val="22"/>
-          <w:lang w:val="en-GB" w:eastAsia="en-GB"/>
-        </w:rPr>
-        <w:t>.</w:t>
-      </w:r>
-      <w:r>
-        <w:rPr>
-          <w:rFonts w:cs="Times New Roman"/>
-          <w:sz w:val="22"/>
-          <w:lang w:val="en-GB" w:eastAsia="en-GB"/>
-        </w:rPr>
-        <w:t xml:space="preserve"> Tables/figures should be inserted in the text </w:t>
-      </w:r>
-      <w:r>
-        <w:rPr>
-          <w:sz w:val="22"/>
-        </w:rPr>
-        <w:t xml:space="preserve">after they </w:t>
-      </w:r>
-      <w:r>
-        <w:rPr>
-          <w:sz w:val="22"/>
-        </w:rPr>
-        <w:t>have been</w:t>
-      </w:r>
-      <w:r>
-        <w:rPr>
-          <w:sz w:val="22"/>
-        </w:rPr>
-        <w:t xml:space="preserve"> </w:t>
-      </w:r>
-      <w:r>
-        <w:rPr>
-          <w:sz w:val="22"/>
-        </w:rPr>
-        <w:t>mentioned</w:t>
-      </w:r>
-      <w:r>
-        <w:rPr>
-          <w:sz w:val="22"/>
-        </w:rPr>
-        <w:t xml:space="preserve">. </w:t>
-      </w:r>
-      <w:r>
-        <w:rPr>
-          <w:sz w:val="22"/>
-        </w:rPr>
-        <w:t>When creating captions for figures and tables, use a 10-point italic font without</w:t>
-      </w:r>
-      <w:r>
-        <w:rPr>
-          <w:sz w:val="22"/>
-        </w:rPr>
-        <w:t xml:space="preserve"> punctuation at the end (e.g., </w:t>
-      </w:r>
-      <w:r>
-        <w:rPr>
-          <w:sz w:val="22"/>
-        </w:rPr>
-        <w:t>F</w:t>
-      </w:r>
-      <w:r>
-        <w:rPr>
-          <w:sz w:val="22"/>
-        </w:rPr>
-        <w:t>igure 1</w:t>
-      </w:r>
-      <w:r>
-        <w:rPr>
-          <w:sz w:val="22"/>
-        </w:rPr>
-        <w:t>).</w:t>
-      </w:r>
-    </w:p>
-    <w:p>
-      <w:pPr>
-        <w:pStyle w:val="ICESTNormal"/>
-        <w:jc w:val="center"/>
-      </w:pPr>
-      <w:r>
-        <w:rPr>
-          <w:noProof/>
-          <w:lang w:val="en-GB" w:eastAsia="en-GB"/>
-        </w:rPr>
-        <w:drawing>
-          <wp:inline distT="0" distB="0" distL="0" distR="0" wp14:anchorId="2661DF3D" wp14:editId="13BDFF47">
-            <wp:extent cx="1276710" cy="1564348"/>
-            <wp:effectExtent l="0" t="0" r="0" b="0"/>
-            <wp:docPr id="1" name="Picture 4"/>
-            <wp:cNvGraphicFramePr>
-              <a:graphicFrameLocks xmlns:a="http://schemas.openxmlformats.org/drawingml/2006/main" noChangeAspect="1"/>
-            </wp:cNvGraphicFramePr>
-            <a:graphic xmlns:a="http://schemas.openxmlformats.org/drawingml/2006/main">
-              <a:graphicData uri="http://schemas.openxmlformats.org/drawingml/2006/picture">
-                <pic:pic xmlns:pic="http://schemas.openxmlformats.org/drawingml/2006/picture">
-                  <pic:nvPicPr>
-                    <pic:cNvPr id="0" name="Picture 4"/>
-                    <pic:cNvPicPr>
-                      <a:picLocks noChangeAspect="1" noChangeArrowheads="1"/>
-                    </pic:cNvPicPr>
-                  </pic:nvPicPr>
-                  <pic:blipFill>
-                    <a:blip r:embed="rId12"/>
-                    <a:srcRect/>
-                    <a:stretch>
-                      <a:fillRect/>
-                    </a:stretch>
-                  </pic:blipFill>
-                  <pic:spPr bwMode="auto">
-                    <a:xfrm>
-                      <a:off x="0" y="0"/>
-                      <a:ext cx="1275552" cy="1562929"/>
-                    </a:xfrm>
-                    <a:prstGeom prst="rect">
-                      <a:avLst/>
-                    </a:prstGeom>
-                    <a:noFill/>
-                    <a:ln w="9525">
-                      <a:noFill/>
-                      <a:miter lim="800000"/>
-                      <a:headEnd/>
-                      <a:tailEnd/>
-                    </a:ln>
-                  </pic:spPr>
-                </pic:pic>
-              </a:graphicData>
-            </a:graphic>
-          </wp:inline>
-        </w:drawing>
-      </w:r>
-    </w:p>
-    <w:p>
-      <w:pPr>
-        <w:spacing w:after="0"/>
-        <w:jc w:val="center"/>
-        <w:rPr>
-          <w:rFonts w:ascii="Times New Roman" w:hAnsi="Times New Roman"/>
-          <w:i/>
-          <w:sz w:val="2"/>
-          <w:szCs w:val="20"/>
-        </w:rPr>
-      </w:pPr>
-    </w:p>
-    <w:p>
-      <w:pPr>
-        <w:spacing w:after="0"/>
-        <w:jc w:val="center"/>
-        <w:rPr>
-          <w:rFonts w:ascii="Times New Roman" w:hAnsi="Times New Roman"/>
-          <w:i/>
-          <w:sz w:val="20"/>
-          <w:szCs w:val="20"/>
-        </w:rPr>
-      </w:pPr>
-      <w:r>
-        <w:rPr>
-          <w:rFonts w:ascii="Times New Roman" w:hAnsi="Times New Roman"/>
-          <w:i/>
-          <w:sz w:val="20"/>
-          <w:szCs w:val="20"/>
-        </w:rPr>
-        <w:t xml:space="preserve">Figure 1.  </w:t>
-      </w:r>
-      <w:r>
-        <w:rPr>
-          <w:rFonts w:ascii="Times New Roman" w:hAnsi="Times New Roman"/>
-          <w:i/>
-          <w:sz w:val="20"/>
-          <w:szCs w:val="20"/>
-        </w:rPr>
-        <w:t>Caption of the figure</w:t>
-      </w:r>
-    </w:p>
-    <w:p>
-      <w:pPr>
-        <w:spacing w:after="0"/>
-        <w:rPr>
-          <w:rFonts w:ascii="Times New Roman" w:hAnsi="Times New Roman"/>
-          <w:sz w:val="20"/>
-          <w:szCs w:val="20"/>
-        </w:rPr>
-      </w:pPr>
-    </w:p>
-    <w:p>
-      <w:pPr>
-        <w:pStyle w:val="ICESTTitle"/>
-        <w:tabs>
-          <w:tab w:val="left" w:pos="500"/>
-        </w:tabs>
-        <w:ind w:firstLine="284"/>
-        <w:jc w:val="both"/>
-        <w:rPr>
-          <w:rFonts w:cs="Times New Roman"/>
-          <w:sz w:val="22"/>
-          <w:szCs w:val="46"/>
-          <w:lang w:val="en-GB" w:eastAsia="en-GB"/>
-        </w:rPr>
-      </w:pPr>
-      <w:r>
-        <w:rPr>
-          <w:rFonts w:cs="Times New Roman"/>
-          <w:sz w:val="22"/>
-          <w:szCs w:val="46"/>
-          <w:lang w:val="en-GB" w:eastAsia="en-GB"/>
-        </w:rPr>
-        <w:t xml:space="preserve">All sections </w:t>
-      </w:r>
-      <w:r>
-        <w:rPr>
-          <w:rFonts w:cs="Times New Roman"/>
-          <w:sz w:val="22"/>
-          <w:szCs w:val="46"/>
-          <w:lang w:val="en-GB" w:eastAsia="en-GB"/>
-        </w:rPr>
-        <w:t>within</w:t>
-      </w:r>
-      <w:r>
-        <w:rPr>
-          <w:rFonts w:cs="Times New Roman"/>
-          <w:sz w:val="22"/>
-          <w:szCs w:val="46"/>
-          <w:lang w:val="en-GB" w:eastAsia="en-GB"/>
-        </w:rPr>
-        <w:t xml:space="preserve"> the paper should be</w:t>
-      </w:r>
-      <w:r>
-        <w:rPr>
-          <w:rFonts w:cs="Times New Roman"/>
-          <w:sz w:val="22"/>
-          <w:szCs w:val="46"/>
-          <w:lang w:val="en-GB" w:eastAsia="en-GB"/>
-        </w:rPr>
-        <w:t xml:space="preserve"> properly</w:t>
-      </w:r>
-      <w:r>
-        <w:rPr>
-          <w:rFonts w:cs="Times New Roman"/>
-          <w:sz w:val="22"/>
-          <w:szCs w:val="46"/>
-          <w:lang w:val="en-GB" w:eastAsia="en-GB"/>
-        </w:rPr>
-        <w:t xml:space="preserve"> enumerated</w:t>
-      </w:r>
-      <w:r>
-        <w:rPr>
-          <w:rFonts w:cs="Times New Roman"/>
-          <w:sz w:val="22"/>
-          <w:szCs w:val="46"/>
-          <w:lang w:val="en-GB" w:eastAsia="en-GB"/>
-        </w:rPr>
-        <w:t>. All enumerated titles and the regular text should be in line (on the left side of the paper) such as:</w:t>
-      </w:r>
-    </w:p>
-    <w:p>
-      <w:pPr>
-        <w:pStyle w:val="ICESTTitle"/>
-        <w:tabs>
-          <w:tab w:val="left" w:pos="500"/>
-        </w:tabs>
-        <w:ind w:firstLine="284"/>
-        <w:jc w:val="both"/>
-        <w:rPr>
-          <w:rFonts w:cs="Times New Roman"/>
-          <w:sz w:val="22"/>
-          <w:szCs w:val="46"/>
-          <w:lang w:val="en-GB" w:eastAsia="en-GB"/>
-        </w:rPr>
-      </w:pPr>
-      <w:r>
-        <w:rPr>
-          <w:rFonts w:cs="Times New Roman"/>
-          <w:sz w:val="22"/>
-          <w:szCs w:val="46"/>
-          <w:lang w:val="en-GB" w:eastAsia="en-GB"/>
-        </w:rPr>
-        <w:t xml:space="preserve"> </w:t>
-      </w:r>
-    </w:p>
-    <w:p>
-      <w:pPr>
-        <w:pStyle w:val="ICESTTitle"/>
-        <w:tabs>
-          <w:tab w:val="left" w:pos="500"/>
-        </w:tabs>
-        <w:jc w:val="both"/>
-        <w:rPr>
-          <w:rFonts w:cs="Times New Roman"/>
-          <w:sz w:val="22"/>
-          <w:szCs w:val="46"/>
-          <w:lang w:val="en-GB" w:eastAsia="en-GB"/>
-        </w:rPr>
-      </w:pPr>
-      <w:r>
-        <w:rPr>
-          <w:rFonts w:cs="Times New Roman"/>
-          <w:sz w:val="22"/>
-          <w:szCs w:val="46"/>
-          <w:lang w:val="en-GB" w:eastAsia="en-GB"/>
-        </w:rPr>
-        <w:t>1. Introduction</w:t>
-      </w:r>
-    </w:p>
-    <w:p>
-      <w:pPr>
-        <w:pStyle w:val="ICESTTitle"/>
-        <w:tabs>
-          <w:tab w:val="left" w:pos="500"/>
-        </w:tabs>
-        <w:jc w:val="both"/>
-        <w:rPr>
-          <w:rFonts w:cs="Times New Roman"/>
-          <w:sz w:val="22"/>
-          <w:szCs w:val="46"/>
-          <w:lang w:val="en-GB" w:eastAsia="en-GB"/>
-        </w:rPr>
-      </w:pPr>
-    </w:p>
-    <w:p>
-      <w:pPr>
-        <w:pStyle w:val="ICESTTitle"/>
-        <w:tabs>
-          <w:tab w:val="left" w:pos="500"/>
-        </w:tabs>
-        <w:ind w:firstLine="284"/>
-        <w:jc w:val="both"/>
-        <w:rPr>
-          <w:rFonts w:cs="Times New Roman"/>
-          <w:sz w:val="22"/>
-          <w:szCs w:val="46"/>
-          <w:lang w:val="en-GB" w:eastAsia="en-GB"/>
-        </w:rPr>
-      </w:pPr>
-      <w:r>
-        <w:rPr>
-          <w:rFonts w:cs="Times New Roman"/>
-          <w:sz w:val="22"/>
-          <w:szCs w:val="46"/>
-          <w:lang w:eastAsia="en-GB"/>
-        </w:rPr>
-        <w:t>Indent the first l</w:t>
-      </w:r>
-      <w:r>
-        <w:rPr>
-          <w:rFonts w:cs="Times New Roman"/>
-          <w:sz w:val="22"/>
-          <w:szCs w:val="46"/>
-          <w:lang w:eastAsia="en-GB"/>
-        </w:rPr>
-        <w:t xml:space="preserve">ine of each paragraph of text with 0,5 </w:t>
-      </w:r>
-      <w:r>
-        <w:rPr>
-          <w:rFonts w:cs="Times New Roman"/>
-          <w:sz w:val="22"/>
-        </w:rPr>
-        <w:t>–</w:t>
-      </w:r>
-      <w:r>
-        <w:rPr>
-          <w:rFonts w:cs="Times New Roman"/>
-          <w:sz w:val="22"/>
-          <w:szCs w:val="46"/>
-          <w:lang w:eastAsia="en-GB"/>
-        </w:rPr>
-        <w:t xml:space="preserve">  point</w:t>
-      </w:r>
-      <w:r>
-        <w:rPr>
-          <w:rFonts w:cs="Times New Roman"/>
-          <w:sz w:val="22"/>
-          <w:szCs w:val="46"/>
-          <w:lang w:eastAsia="en-GB"/>
-        </w:rPr>
-        <w:t> from the left margin</w:t>
-      </w:r>
-      <w:r>
-        <w:rPr>
-          <w:rFonts w:cs="Times New Roman"/>
-          <w:sz w:val="22"/>
-          <w:szCs w:val="46"/>
-          <w:lang w:val="en-GB" w:eastAsia="en-GB"/>
-        </w:rPr>
-        <w:t>. For the numeration of subsection titles, use a multilevel list style as illustrated below:</w:t>
-      </w:r>
-    </w:p>
-    <w:p>
-      <w:pPr>
-        <w:pStyle w:val="ICESTTitle"/>
-        <w:tabs>
-          <w:tab w:val="left" w:pos="500"/>
-        </w:tabs>
-        <w:ind w:firstLine="142"/>
-        <w:jc w:val="both"/>
-        <w:rPr>
-          <w:rFonts w:cs="Times New Roman"/>
-          <w:sz w:val="22"/>
-          <w:szCs w:val="46"/>
-          <w:lang w:val="en-GB" w:eastAsia="en-GB"/>
-        </w:rPr>
-      </w:pPr>
-    </w:p>
-    <w:p>
-      <w:pPr>
-        <w:pStyle w:val="ICESTTitle"/>
-        <w:tabs>
-          <w:tab w:val="left" w:pos="500"/>
-        </w:tabs>
-        <w:ind w:firstLine="142"/>
-        <w:jc w:val="both"/>
-        <w:rPr>
-          <w:rFonts w:cs="Times New Roman"/>
-          <w:sz w:val="22"/>
-          <w:szCs w:val="46"/>
-          <w:lang w:val="en-GB" w:eastAsia="en-GB"/>
-        </w:rPr>
-      </w:pPr>
-      <w:r>
-        <w:rPr>
-          <w:rFonts w:cs="Times New Roman"/>
-          <w:sz w:val="22"/>
-          <w:szCs w:val="46"/>
-          <w:lang w:val="en-GB" w:eastAsia="en-GB"/>
-        </w:rPr>
-        <w:t>1. Introduction</w:t>
-      </w:r>
-    </w:p>
-    <w:p>
-      <w:pPr>
-        <w:pStyle w:val="ICESTTitle"/>
-        <w:tabs>
-          <w:tab w:val="left" w:pos="500"/>
-        </w:tabs>
-        <w:ind w:firstLine="142"/>
-        <w:jc w:val="both"/>
-        <w:rPr>
-          <w:rFonts w:cs="Times New Roman"/>
-          <w:sz w:val="22"/>
-          <w:szCs w:val="46"/>
-          <w:lang w:val="en-GB" w:eastAsia="en-GB"/>
-        </w:rPr>
-      </w:pPr>
-      <w:r>
-        <w:rPr>
-          <w:rFonts w:cs="Times New Roman"/>
-          <w:sz w:val="22"/>
-          <w:szCs w:val="46"/>
-          <w:lang w:val="en-GB" w:eastAsia="en-GB"/>
-        </w:rPr>
-        <w:t xml:space="preserve">1.1. Writing Instructions </w:t>
-      </w:r>
-    </w:p>
-    <w:p>
-      <w:pPr>
-        <w:pStyle w:val="ICESTTitle"/>
-        <w:tabs>
-          <w:tab w:val="left" w:pos="500"/>
-        </w:tabs>
-        <w:ind w:firstLine="142"/>
-        <w:jc w:val="both"/>
-        <w:rPr>
-          <w:rFonts w:cs="Times New Roman"/>
-          <w:sz w:val="22"/>
-          <w:szCs w:val="46"/>
-          <w:lang w:val="en-GB" w:eastAsia="en-GB"/>
-        </w:rPr>
-      </w:pPr>
-      <w:r>
-        <w:rPr>
-          <w:rFonts w:cs="Times New Roman"/>
-          <w:sz w:val="22"/>
-          <w:szCs w:val="46"/>
-          <w:lang w:val="en-GB" w:eastAsia="en-GB"/>
-        </w:rPr>
-        <w:t xml:space="preserve">1.1.1. Subsection: Writing Introductions </w:t>
-      </w:r>
-    </w:p>
-    <w:p>
-      <w:pPr>
-        <w:pStyle w:val="ICESTTitle"/>
-        <w:tabs>
-          <w:tab w:val="left" w:pos="500"/>
-        </w:tabs>
-        <w:ind w:firstLine="142"/>
-        <w:jc w:val="both"/>
-        <w:rPr>
-          <w:rFonts w:cs="Times New Roman"/>
-          <w:sz w:val="22"/>
-          <w:szCs w:val="46"/>
-          <w:lang w:val="en-GB" w:eastAsia="en-GB"/>
-        </w:rPr>
-      </w:pPr>
-    </w:p>
-    <w:p>
-      <w:pPr>
-        <w:pStyle w:val="ICESTTitle"/>
-        <w:tabs>
-          <w:tab w:val="left" w:pos="500"/>
-        </w:tabs>
-        <w:ind w:firstLine="284"/>
-        <w:jc w:val="both"/>
-        <w:rPr>
-          <w:rFonts w:cs="Times New Roman"/>
-          <w:sz w:val="22"/>
-          <w:szCs w:val="46"/>
-          <w:lang w:val="en-GB" w:eastAsia="en-GB"/>
-        </w:rPr>
-      </w:pPr>
-      <w:r>
-        <w:rPr>
-          <w:rFonts w:cs="Times New Roman"/>
-          <w:sz w:val="22"/>
-          <w:szCs w:val="46"/>
-          <w:lang w:val="en-GB" w:eastAsia="en-GB"/>
-        </w:rPr>
-        <w:t>Each section should contain a brief introduction. When introducing abbreviations for the first time, provide full form of it, for example: Artificial Intelligence (AI).</w:t>
-      </w:r>
-    </w:p>
-    <w:p>
-      <w:pPr>
-        <w:pStyle w:val="ICESTTitle"/>
-        <w:tabs>
-          <w:tab w:val="left" w:pos="500"/>
-        </w:tabs>
-        <w:ind w:firstLine="142"/>
-        <w:jc w:val="both"/>
-        <w:rPr>
-          <w:rFonts w:cs="Times New Roman"/>
-          <w:b/>
-          <w:sz w:val="22"/>
-          <w:szCs w:val="46"/>
-          <w:lang w:val="en-GB" w:eastAsia="en-GB"/>
-        </w:rPr>
-      </w:pPr>
-    </w:p>
-    <w:p>
-      <w:pPr>
-        <w:pStyle w:val="ICESTTitle"/>
-        <w:tabs>
-          <w:tab w:val="left" w:pos="500"/>
-        </w:tabs>
-        <w:ind w:firstLine="142"/>
-        <w:jc w:val="both"/>
-        <w:rPr>
-          <w:rFonts w:cs="Times New Roman"/>
-          <w:b/>
-          <w:sz w:val="22"/>
-          <w:szCs w:val="46"/>
-          <w:lang w:val="en-GB" w:eastAsia="en-GB"/>
-        </w:rPr>
-      </w:pPr>
-    </w:p>
-    <w:p>
-      <w:pPr>
-        <w:pStyle w:val="ICESTTitle"/>
-        <w:numPr>
-          <w:ilvl w:val="0"/>
-          <w:numId w:val="1"/>
-        </w:numPr>
-        <w:tabs>
-          <w:tab w:val="left" w:pos="500"/>
-        </w:tabs>
-        <w:jc w:val="left"/>
-        <w:rPr>
-          <w:rFonts w:cs="Times New Roman"/>
-          <w:b/>
-          <w:sz w:val="22"/>
-          <w:szCs w:val="46"/>
           <w:lang w:val="en-GB" w:eastAsia="en-GB"/>
         </w:rPr>
       </w:pPr>
@@ -8753,11 +9030,7 @@
         <w:t xml:space="preserve"> </w:t>
       </w:r>
       <w:r>
-        <w:t xml:space="preserve">Titles and text of sections references and </w:t>
-      </w:r>
-      <w:r>
-        <w:lastRenderedPageBreak/>
-        <w:t>acknowledgements should be formatted with 10 – point font, yet text in acknowledgements section should be in italic font.</w:t>
+        <w:t>Titles and text of sections references and acknowledgements should be formatted with 10 – point font, yet text in acknowledgements section should be in italic font.</w:t>
       </w:r>
       <w:r>
         <w:t xml:space="preserve"> </w:t>
@@ -9185,7 +9458,7 @@
           <w:szCs w:val="20"/>
         </w:rPr>
       </w:pPr>
-      <w:hyperlink r:id="rId13" w:tgtFrame="_blank" w:history="1">
+      <w:hyperlink r:id="rId14" w:tgtFrame="_blank" w:history="1">
         <w:r>
           <w:rPr>
             <w:rStyle w:val="Hyperlink"/>
@@ -9243,7 +9516,7 @@
           <w:szCs w:val="20"/>
         </w:rPr>
       </w:pPr>
-      <w:hyperlink r:id="rId14" w:history="1">
+      <w:hyperlink r:id="rId15" w:history="1">
         <w:r>
           <w:rPr>
             <w:rStyle w:val="Hyperlink"/>
@@ -10251,7 +10524,7 @@
   <w:style w:type="paragraph" w:default="1" w:styleId="Normal">
     <w:name w:val="Normal"/>
     <w:qFormat/>
-    <w:rsid w:val="001C152D"/>
+    <w:rsid w:val="00F754AA"/>
     <w:pPr>
       <w:spacing w:after="200" w:line="276" w:lineRule="auto"/>
     </w:pPr>

--- a/articles/ap2/DDD in Cloud Computing A .NET and Azure Case Analysis.docx
+++ b/articles/ap2/DDD in Cloud Computing A .NET and Azure Case Analysis.docx
@@ -526,7 +526,7 @@
           </mc:Choice>
           <mc:Fallback>
             <w:pict>
-              <v:shapetype w14:anchorId="69AA1344" id="_x0000_t32" coordsize="21600,21600" o:spt="32" o:oned="t" path="m,l21600,21600e" filled="f">
+              <v:shapetype w14:anchorId="692879ED" id="_x0000_t32" coordsize="21600,21600" o:spt="32" o:oned="t" path="m,l21600,21600e" filled="f">
                 <v:path arrowok="t" fillok="f" o:connecttype="none"/>
                 <o:lock v:ext="edit" shapetype="t"/>
               </v:shapetype>
@@ -1146,19 +1146,37 @@
         </w:rPr>
         <w:t xml:space="preserve">The article is published with Open Access at </w:t>
       </w:r>
-      <w:hyperlink r:id="rId10" w:history="1">
-        <w:r>
-          <w:rPr>
-            <w:rFonts w:eastAsia="Times New Roman" w:cs="Calibri"/>
-            <w:color w:val="0000FF"/>
-            <w:sz w:val="20"/>
-            <w:szCs w:val="20"/>
-            <w:u w:val="single"/>
-            <w:lang w:val="sk-SK"/>
-          </w:rPr>
-          <w:t>https://www.temjournal.com/</w:t>
-        </w:r>
-      </w:hyperlink>
+      <w:r>
+        <w:fldChar w:fldCharType="begin"/>
+      </w:r>
+      <w:r>
+        <w:instrText>HYPERLINK "https://www.temjournal.com/"</w:instrText>
+      </w:r>
+      <w:r>
+        <w:fldChar w:fldCharType="separate"/>
+      </w:r>
+      <w:r>
+        <w:rPr>
+          <w:rFonts w:eastAsia="Times New Roman" w:cs="Calibri"/>
+          <w:color w:val="0000FF"/>
+          <w:sz w:val="20"/>
+          <w:szCs w:val="20"/>
+          <w:u w:val="single"/>
+          <w:lang w:val="sk-SK"/>
+        </w:rPr>
+        <w:t>https://www.temjournal.com/</w:t>
+      </w:r>
+      <w:r>
+        <w:rPr>
+          <w:rFonts w:eastAsia="Times New Roman" w:cs="Calibri"/>
+          <w:color w:val="0000FF"/>
+          <w:sz w:val="20"/>
+          <w:szCs w:val="20"/>
+          <w:u w:val="single"/>
+          <w:lang w:val="sk-SK"/>
+        </w:rPr>
+        <w:fldChar w:fldCharType="end"/>
+      </w:r>
     </w:p>
     <w:p>
       <w:pPr>
@@ -2393,11 +2411,19 @@
           <w:sz w:val="22"/>
         </w:rPr>
       </w:pPr>
-      <w:r>
-        <w:rPr>
-          <w:sz w:val="22"/>
-        </w:rPr>
-        <w:t xml:space="preserve">In order to design </w:t>
+      <w:proofErr w:type="gramStart"/>
+      <w:r>
+        <w:rPr>
+          <w:sz w:val="22"/>
+        </w:rPr>
+        <w:t>In order to</w:t>
+      </w:r>
+      <w:proofErr w:type="gramEnd"/>
+      <w:r>
+        <w:rPr>
+          <w:sz w:val="22"/>
+        </w:rPr>
+        <w:t xml:space="preserve"> design </w:t>
       </w:r>
       <w:r>
         <w:rPr>
@@ -2564,8 +2590,18 @@
           <w:sz w:val="22"/>
           <w:highlight w:val="yellow"/>
         </w:rPr>
-        <w:t>Scott Wlaschin</w:t>
-      </w:r>
+        <w:t xml:space="preserve">Scott </w:t>
+      </w:r>
+      <w:proofErr w:type="spellStart"/>
+      <w:r>
+        <w:rPr>
+          <w:rFonts w:cs="Times New Roman"/>
+          <w:sz w:val="22"/>
+          <w:highlight w:val="yellow"/>
+        </w:rPr>
+        <w:t>Wlaschin</w:t>
+      </w:r>
+      <w:proofErr w:type="spellEnd"/>
       <w:r>
         <w:rPr>
           <w:rFonts w:cs="Times New Roman"/>
@@ -3217,6 +3253,7 @@
         </w:rPr>
         <w:t xml:space="preserve">The .NET is widely acknowledged as a prominent option for developing scalable and robust corporate applications. Based on statistics provided by </w:t>
       </w:r>
+      <w:proofErr w:type="spellStart"/>
       <w:r>
         <w:rPr>
           <w:rFonts w:cs="Times New Roman"/>
@@ -3225,6 +3262,7 @@
         </w:rPr>
         <w:t>Techempower</w:t>
       </w:r>
+      <w:proofErr w:type="spellEnd"/>
       <w:r>
         <w:rPr>
           <w:rFonts w:cs="Times New Roman"/>
@@ -3604,6 +3642,7 @@
                 <w:lang w:val="en-GB" w:eastAsia="en-GB"/>
               </w:rPr>
             </w:pPr>
+            <w:proofErr w:type="spellStart"/>
             <w:r>
               <w:rPr>
                 <w:rFonts w:ascii="Times New Roman" w:hAnsi="Times New Roman"/>
@@ -3611,7 +3650,17 @@
                 <w:szCs w:val="20"/>
                 <w:lang w:val="en-GB" w:eastAsia="en-GB"/>
               </w:rPr>
-              <w:t>Javascript / C++</w:t>
+              <w:t>Javascript</w:t>
+            </w:r>
+            <w:proofErr w:type="spellEnd"/>
+            <w:r>
+              <w:rPr>
+                <w:rFonts w:ascii="Times New Roman" w:hAnsi="Times New Roman"/>
+                <w:sz w:val="20"/>
+                <w:szCs w:val="20"/>
+                <w:lang w:val="en-GB" w:eastAsia="en-GB"/>
+              </w:rPr>
+              <w:t xml:space="preserve"> / C++</w:t>
             </w:r>
           </w:p>
         </w:tc>
@@ -4188,6 +4237,7 @@
         </w:rPr>
         <w:t xml:space="preserve"> conducted by </w:t>
       </w:r>
+      <w:proofErr w:type="spellStart"/>
       <w:r>
         <w:rPr>
           <w:rFonts w:cs="Times New Roman"/>
@@ -4195,6 +4245,7 @@
         </w:rPr>
         <w:t>Github</w:t>
       </w:r>
+      <w:proofErr w:type="spellEnd"/>
       <w:r>
         <w:rPr>
           <w:rFonts w:cs="Times New Roman"/>
@@ -4318,6 +4369,7 @@
         </w:rPr>
         <w:t xml:space="preserve">Minimal API, </w:t>
       </w:r>
+      <w:proofErr w:type="spellStart"/>
       <w:r>
         <w:rPr>
           <w:rFonts w:cs="Times New Roman"/>
@@ -4327,17 +4379,211 @@
           <w:sz w:val="22"/>
           <w:shd w:val="clear" w:color="auto" w:fill="FFFFFF"/>
         </w:rPr>
-        <w:t>EntityFramework, </w:t>
-      </w:r>
+        <w:t>EntityFramework</w:t>
+      </w:r>
+      <w:proofErr w:type="spellEnd"/>
       <w:r>
         <w:rPr>
           <w:rFonts w:cs="Times New Roman"/>
           <w:i/>
           <w:iCs/>
-          <w:sz w:val="22"/>
-        </w:rPr>
-        <w:t>MediatR, Optional, Marten, SignalR, AutoMapper, Serilog, Stylecop, Swagger, FluentValidation, xUnit, Autofixture, Moq and Shouldly</w:t>
-      </w:r>
+          <w:color w:val="1F2328"/>
+          <w:sz w:val="22"/>
+          <w:shd w:val="clear" w:color="auto" w:fill="FFFFFF"/>
+        </w:rPr>
+        <w:t>, </w:t>
+      </w:r>
+      <w:proofErr w:type="spellStart"/>
+      <w:r>
+        <w:rPr>
+          <w:rFonts w:cs="Times New Roman"/>
+          <w:i/>
+          <w:iCs/>
+          <w:sz w:val="22"/>
+        </w:rPr>
+        <w:t>MediatR</w:t>
+      </w:r>
+      <w:proofErr w:type="spellEnd"/>
+      <w:r>
+        <w:rPr>
+          <w:rFonts w:cs="Times New Roman"/>
+          <w:i/>
+          <w:iCs/>
+          <w:sz w:val="22"/>
+        </w:rPr>
+        <w:t xml:space="preserve">, Optional, Marten, </w:t>
+      </w:r>
+      <w:proofErr w:type="spellStart"/>
+      <w:r>
+        <w:rPr>
+          <w:rFonts w:cs="Times New Roman"/>
+          <w:i/>
+          <w:iCs/>
+          <w:sz w:val="22"/>
+        </w:rPr>
+        <w:t>SignalR</w:t>
+      </w:r>
+      <w:proofErr w:type="spellEnd"/>
+      <w:r>
+        <w:rPr>
+          <w:rFonts w:cs="Times New Roman"/>
+          <w:i/>
+          <w:iCs/>
+          <w:sz w:val="22"/>
+        </w:rPr>
+        <w:t xml:space="preserve">, </w:t>
+      </w:r>
+      <w:proofErr w:type="spellStart"/>
+      <w:r>
+        <w:rPr>
+          <w:rFonts w:cs="Times New Roman"/>
+          <w:i/>
+          <w:iCs/>
+          <w:sz w:val="22"/>
+        </w:rPr>
+        <w:t>AutoMapper</w:t>
+      </w:r>
+      <w:proofErr w:type="spellEnd"/>
+      <w:r>
+        <w:rPr>
+          <w:rFonts w:cs="Times New Roman"/>
+          <w:i/>
+          <w:iCs/>
+          <w:sz w:val="22"/>
+        </w:rPr>
+        <w:t xml:space="preserve">, </w:t>
+      </w:r>
+      <w:proofErr w:type="spellStart"/>
+      <w:r>
+        <w:rPr>
+          <w:rFonts w:cs="Times New Roman"/>
+          <w:i/>
+          <w:iCs/>
+          <w:sz w:val="22"/>
+        </w:rPr>
+        <w:t>Serilog</w:t>
+      </w:r>
+      <w:proofErr w:type="spellEnd"/>
+      <w:r>
+        <w:rPr>
+          <w:rFonts w:cs="Times New Roman"/>
+          <w:i/>
+          <w:iCs/>
+          <w:sz w:val="22"/>
+        </w:rPr>
+        <w:t xml:space="preserve">, </w:t>
+      </w:r>
+      <w:proofErr w:type="spellStart"/>
+      <w:r>
+        <w:rPr>
+          <w:rFonts w:cs="Times New Roman"/>
+          <w:i/>
+          <w:iCs/>
+          <w:sz w:val="22"/>
+        </w:rPr>
+        <w:t>Stylecop</w:t>
+      </w:r>
+      <w:proofErr w:type="spellEnd"/>
+      <w:r>
+        <w:rPr>
+          <w:rFonts w:cs="Times New Roman"/>
+          <w:i/>
+          <w:iCs/>
+          <w:sz w:val="22"/>
+        </w:rPr>
+        <w:t xml:space="preserve">, Swagger, </w:t>
+      </w:r>
+      <w:proofErr w:type="spellStart"/>
+      <w:r>
+        <w:rPr>
+          <w:rFonts w:cs="Times New Roman"/>
+          <w:i/>
+          <w:iCs/>
+          <w:sz w:val="22"/>
+        </w:rPr>
+        <w:t>FluentValidation</w:t>
+      </w:r>
+      <w:proofErr w:type="spellEnd"/>
+      <w:r>
+        <w:rPr>
+          <w:rFonts w:cs="Times New Roman"/>
+          <w:i/>
+          <w:iCs/>
+          <w:sz w:val="22"/>
+        </w:rPr>
+        <w:t xml:space="preserve">, </w:t>
+      </w:r>
+      <w:proofErr w:type="spellStart"/>
+      <w:r>
+        <w:rPr>
+          <w:rFonts w:cs="Times New Roman"/>
+          <w:i/>
+          <w:iCs/>
+          <w:sz w:val="22"/>
+        </w:rPr>
+        <w:t>xUnit</w:t>
+      </w:r>
+      <w:proofErr w:type="spellEnd"/>
+      <w:r>
+        <w:rPr>
+          <w:rFonts w:cs="Times New Roman"/>
+          <w:i/>
+          <w:iCs/>
+          <w:sz w:val="22"/>
+        </w:rPr>
+        <w:t xml:space="preserve">, </w:t>
+      </w:r>
+      <w:proofErr w:type="spellStart"/>
+      <w:r>
+        <w:rPr>
+          <w:rFonts w:cs="Times New Roman"/>
+          <w:i/>
+          <w:iCs/>
+          <w:sz w:val="22"/>
+        </w:rPr>
+        <w:t>Autofixture</w:t>
+      </w:r>
+      <w:proofErr w:type="spellEnd"/>
+      <w:r>
+        <w:rPr>
+          <w:rFonts w:cs="Times New Roman"/>
+          <w:i/>
+          <w:iCs/>
+          <w:sz w:val="22"/>
+        </w:rPr>
+        <w:t xml:space="preserve">, </w:t>
+      </w:r>
+      <w:proofErr w:type="spellStart"/>
+      <w:r>
+        <w:rPr>
+          <w:rFonts w:cs="Times New Roman"/>
+          <w:i/>
+          <w:iCs/>
+          <w:sz w:val="22"/>
+        </w:rPr>
+        <w:t>Moq</w:t>
+      </w:r>
+      <w:proofErr w:type="spellEnd"/>
+      <w:r>
+        <w:rPr>
+          <w:rFonts w:cs="Times New Roman"/>
+          <w:i/>
+          <w:iCs/>
+          <w:sz w:val="22"/>
+        </w:rPr>
+        <w:t xml:space="preserve"> and </w:t>
+      </w:r>
+      <w:proofErr w:type="spellStart"/>
+      <w:r>
+        <w:rPr>
+          <w:rFonts w:cs="Times New Roman"/>
+          <w:i/>
+          <w:iCs/>
+          <w:sz w:val="22"/>
+        </w:rPr>
+        <w:t>Shouldly</w:t>
+      </w:r>
+      <w:proofErr w:type="spellEnd"/>
       <w:r>
         <w:rPr>
           <w:rFonts w:cs="Times New Roman"/>
@@ -4465,7 +4711,7 @@
                     <pic:cNvPicPr/>
                   </pic:nvPicPr>
                   <pic:blipFill>
-                    <a:blip r:embed="rId11"/>
+                    <a:blip r:embed="rId10"/>
                     <a:stretch>
                       <a:fillRect/>
                     </a:stretch>
@@ -4736,6 +4982,8 @@
         </w:rPr>
         <w:t>The process of case selection and data collection plays an integral role in establishing the empirical foundation of this research. This study is motivated by multiple cases, specifically drawing on Microsoft reference applications „</w:t>
       </w:r>
+      <w:proofErr w:type="spellStart"/>
+      <w:proofErr w:type="gramStart"/>
       <w:r>
         <w:rPr>
           <w:rFonts w:ascii="Times New Roman" w:hAnsi="Times New Roman"/>
@@ -4743,11 +4991,33 @@
         </w:rPr>
         <w:t>eShopOnContainers</w:t>
       </w:r>
+      <w:proofErr w:type="spellEnd"/>
       <w:r>
         <w:rPr>
           <w:rFonts w:ascii="Times New Roman" w:hAnsi="Times New Roman"/>
         </w:rPr>
-        <w:t>“ [] and „eShopOnAzure“ []. The emphasis on functionalities related to order administration serves as a framework for streamlining the more complex aspects of enterprise-level systems. Below, we present three relevant demonstrations for these systems.</w:t>
+        <w:t>“ [</w:t>
+      </w:r>
+      <w:proofErr w:type="gramEnd"/>
+      <w:r>
+        <w:rPr>
+          <w:rFonts w:ascii="Times New Roman" w:hAnsi="Times New Roman"/>
+        </w:rPr>
+        <w:t>] and „</w:t>
+      </w:r>
+      <w:proofErr w:type="spellStart"/>
+      <w:r>
+        <w:rPr>
+          <w:rFonts w:ascii="Times New Roman" w:hAnsi="Times New Roman"/>
+        </w:rPr>
+        <w:t>eShopOnAzure</w:t>
+      </w:r>
+      <w:proofErr w:type="spellEnd"/>
+      <w:r>
+        <w:rPr>
+          <w:rFonts w:ascii="Times New Roman" w:hAnsi="Times New Roman"/>
+        </w:rPr>
+        <w:t>“ []. The emphasis on functionalities related to order administration serves as a framework for streamlining the more complex aspects of enterprise-level systems. Below, we present three relevant demonstrations for these systems.</w:t>
       </w:r>
     </w:p>
     <w:p>
@@ -4810,27 +5080,7 @@
           <w:szCs w:val="20"/>
           <w:lang w:val="en-US" w:eastAsia="tr-TR"/>
         </w:rPr>
-        <w:t>Case</w:t>
-      </w:r>
-      <w:r>
-        <w:rPr>
-          <w:b w:val="0"/>
-          <w:i/>
-          <w:sz w:val="20"/>
-          <w:szCs w:val="20"/>
-          <w:lang w:val="en-US" w:eastAsia="tr-TR"/>
-        </w:rPr>
-        <w:t>s</w:t>
-      </w:r>
-      <w:r>
-        <w:rPr>
-          <w:b w:val="0"/>
-          <w:i/>
-          <w:sz w:val="20"/>
-          <w:szCs w:val="20"/>
-          <w:lang w:val="en-US" w:eastAsia="tr-TR"/>
-        </w:rPr>
-        <w:t xml:space="preserve"> of </w:t>
+        <w:t xml:space="preserve">Cases of </w:t>
       </w:r>
       <w:r>
         <w:rPr>
@@ -5288,7 +5538,29 @@
           <w:szCs w:val="46"/>
           <w:lang w:val="en-GB" w:eastAsia="en-GB"/>
         </w:rPr>
-        <w:t>The process of data collection aligns with the functional and non-functional requirements identified through a literature review of existing academic research. This case study primarily emphasizes a analysis of the implementation procedures related to the registration of order records and the subsequent modifications made by end users.</w:t>
+        <w:t xml:space="preserve">The process of data collection aligns with the functional and non-functional requirements identified through a literature review of existing academic research. This case study primarily emphasizes </w:t>
+      </w:r>
+      <w:proofErr w:type="spellStart"/>
+      <w:proofErr w:type="gramStart"/>
+      <w:r>
+        <w:rPr>
+          <w:rFonts w:cs="Times New Roman"/>
+          <w:sz w:val="22"/>
+          <w:szCs w:val="46"/>
+          <w:lang w:val="en-GB" w:eastAsia="en-GB"/>
+        </w:rPr>
+        <w:t>a</w:t>
+      </w:r>
+      <w:proofErr w:type="spellEnd"/>
+      <w:proofErr w:type="gramEnd"/>
+      <w:r>
+        <w:rPr>
+          <w:rFonts w:cs="Times New Roman"/>
+          <w:sz w:val="22"/>
+          <w:szCs w:val="46"/>
+          <w:lang w:val="en-GB" w:eastAsia="en-GB"/>
+        </w:rPr>
+        <w:t xml:space="preserve"> analysis of the implementation procedures related to the registration of order records and the subsequent modifications made by end users.</w:t>
       </w:r>
     </w:p>
     <w:p>
@@ -5475,7 +5747,7 @@
                     </pic:cNvPicPr>
                   </pic:nvPicPr>
                   <pic:blipFill>
-                    <a:blip r:embed="rId12">
+                    <a:blip r:embed="rId11">
                       <a:extLst>
                         <a:ext uri="{28A0092B-C50C-407E-A947-70E740481C1C}">
                           <a14:useLocalDpi xmlns:a14="http://schemas.microsoft.com/office/drawing/2010/main" val="0"/>
@@ -5689,146 +5961,140 @@
         <w:ind w:firstLine="284"/>
         <w:jc w:val="both"/>
         <w:rPr>
-          <w:rFonts w:cs="Times New Roman"/>
-          <w:sz w:val="22"/>
-          <w:szCs w:val="46"/>
-          <w:lang w:eastAsia="en-GB"/>
-        </w:rPr>
-      </w:pPr>
-      <w:r>
-        <w:rPr>
-          <w:rFonts w:cs="Times New Roman"/>
-          <w:sz w:val="22"/>
-          <w:szCs w:val="46"/>
-          <w:lang w:eastAsia="en-GB"/>
-        </w:rPr>
-        <w:t>The results section describes the</w:t>
-      </w:r>
-      <w:r>
-        <w:rPr>
-          <w:rFonts w:cs="Times New Roman"/>
-          <w:sz w:val="22"/>
-          <w:szCs w:val="46"/>
-          <w:lang w:eastAsia="en-GB"/>
-        </w:rPr>
-        <w:t xml:space="preserve"> obtained</w:t>
-      </w:r>
-      <w:r>
-        <w:rPr>
-          <w:rFonts w:cs="Times New Roman"/>
-          <w:sz w:val="22"/>
-          <w:szCs w:val="46"/>
-          <w:lang w:eastAsia="en-GB"/>
+          <w:sz w:val="22"/>
+        </w:rPr>
+      </w:pPr>
+      <w:r>
+        <w:rPr>
+          <w:sz w:val="22"/>
+        </w:rPr>
+        <w:t xml:space="preserve">This </w:t>
+      </w:r>
+      <w:r>
+        <w:rPr>
+          <w:sz w:val="22"/>
+        </w:rPr>
+        <w:t>section</w:t>
+      </w:r>
+      <w:r>
+        <w:rPr>
+          <w:sz w:val="22"/>
+        </w:rPr>
+        <w:t xml:space="preserve"> seeks to investigate the effectiveness of BC</w:t>
+      </w:r>
+      <w:r>
+        <w:rPr>
+          <w:sz w:val="22"/>
+        </w:rPr>
+        <w:t>,</w:t>
+      </w:r>
+      <w:r>
+        <w:rPr>
+          <w:sz w:val="22"/>
         </w:rPr>
         <w:t xml:space="preserve"> </w:t>
       </w:r>
       <w:r>
         <w:rPr>
-          <w:rFonts w:cs="Times New Roman"/>
-          <w:sz w:val="22"/>
-          <w:szCs w:val="46"/>
-          <w:lang w:eastAsia="en-GB"/>
-        </w:rPr>
-        <w:t>findings gathered from your research</w:t>
-      </w:r>
-      <w:r>
-        <w:rPr>
-          <w:rFonts w:cs="Times New Roman"/>
-          <w:sz w:val="22"/>
-          <w:szCs w:val="46"/>
-          <w:lang w:eastAsia="en-GB"/>
-        </w:rPr>
-        <w:t xml:space="preserve">. </w:t>
-      </w:r>
-      <w:r>
-        <w:rPr>
-          <w:rFonts w:cs="Times New Roman"/>
-          <w:sz w:val="22"/>
-          <w:szCs w:val="46"/>
-          <w:lang w:eastAsia="en-GB"/>
-        </w:rPr>
-        <w:t>Provide appropriate</w:t>
-      </w:r>
-      <w:r>
-        <w:rPr>
-          <w:rFonts w:cs="Times New Roman"/>
-          <w:sz w:val="22"/>
-          <w:szCs w:val="46"/>
-          <w:lang w:eastAsia="en-GB"/>
-        </w:rPr>
-        <w:t xml:space="preserve"> figures and tables to</w:t>
-      </w:r>
-      <w:r>
-        <w:rPr>
-          <w:rFonts w:cs="Times New Roman"/>
-          <w:sz w:val="22"/>
-          <w:szCs w:val="46"/>
-          <w:lang w:eastAsia="en-GB"/>
-        </w:rPr>
-        <w:t xml:space="preserve"> effectively</w:t>
-      </w:r>
-      <w:r>
-        <w:rPr>
-          <w:rFonts w:cs="Times New Roman"/>
-          <w:sz w:val="22"/>
-          <w:szCs w:val="46"/>
-          <w:lang w:eastAsia="en-GB"/>
-        </w:rPr>
-        <w:t xml:space="preserve"> illustrate your results. Figures </w:t>
-      </w:r>
-      <w:r>
-        <w:rPr>
-          <w:rFonts w:cs="Times New Roman"/>
-          <w:sz w:val="22"/>
-          <w:szCs w:val="46"/>
-          <w:lang w:eastAsia="en-GB"/>
-        </w:rPr>
-        <w:t>are used to present</w:t>
-      </w:r>
-      <w:r>
-        <w:rPr>
-          <w:rFonts w:cs="Times New Roman"/>
-          <w:sz w:val="22"/>
-          <w:szCs w:val="46"/>
-          <w:lang w:eastAsia="en-GB"/>
-        </w:rPr>
-        <w:t xml:space="preserve"> data trend</w:t>
-      </w:r>
-      <w:r>
-        <w:rPr>
-          <w:rFonts w:cs="Times New Roman"/>
-          <w:sz w:val="22"/>
-          <w:szCs w:val="46"/>
-          <w:lang w:eastAsia="en-GB"/>
-        </w:rPr>
-        <w:t>s or other visual information while t</w:t>
-      </w:r>
-      <w:r>
-        <w:rPr>
-          <w:rFonts w:cs="Times New Roman"/>
-          <w:sz w:val="22"/>
-          <w:szCs w:val="46"/>
-          <w:lang w:eastAsia="en-GB"/>
-        </w:rPr>
-        <w:t xml:space="preserve">ables are </w:t>
-      </w:r>
-      <w:r>
-        <w:rPr>
-          <w:rFonts w:cs="Times New Roman"/>
-          <w:sz w:val="22"/>
-          <w:szCs w:val="46"/>
-          <w:lang w:eastAsia="en-GB"/>
-        </w:rPr>
-        <w:t xml:space="preserve">particularly useful </w:t>
-      </w:r>
-      <w:r>
-        <w:rPr>
-          <w:rFonts w:cs="Times New Roman"/>
-          <w:sz w:val="22"/>
-          <w:szCs w:val="46"/>
-          <w:lang w:eastAsia="en-GB"/>
-        </w:rPr>
-        <w:t>when the exact values are important.</w:t>
+          <w:sz w:val="22"/>
+        </w:rPr>
+        <w:t>CQRS</w:t>
+      </w:r>
+      <w:r>
+        <w:rPr>
+          <w:sz w:val="22"/>
+        </w:rPr>
+        <w:t xml:space="preserve">, </w:t>
+      </w:r>
+      <w:r>
+        <w:rPr>
+          <w:sz w:val="22"/>
+        </w:rPr>
+        <w:t>UL</w:t>
+      </w:r>
+      <w:r>
+        <w:rPr>
+          <w:sz w:val="22"/>
+        </w:rPr>
+        <w:t xml:space="preserve"> and </w:t>
+      </w:r>
+      <w:r>
+        <w:rPr>
+          <w:sz w:val="22"/>
+        </w:rPr>
+        <w:t>ES</w:t>
+      </w:r>
+      <w:r>
+        <w:rPr>
+          <w:sz w:val="22"/>
+        </w:rPr>
+        <w:t xml:space="preserve"> as part of the DDD</w:t>
+      </w:r>
+      <w:r>
+        <w:rPr>
+          <w:sz w:val="22"/>
+        </w:rPr>
+        <w:t xml:space="preserve"> in improving system modularity, scalability, and maintainability. </w:t>
+      </w:r>
+      <w:r>
+        <w:rPr>
+          <w:sz w:val="22"/>
+        </w:rPr>
+        <w:t>Addressing the research question will not only provide valuable insights to the academic discussion but also establish clear programming principles.</w:t>
+      </w:r>
+      <w:r>
+        <w:rPr>
+          <w:sz w:val="22"/>
+        </w:rPr>
+        <w:t xml:space="preserve"> In this context,</w:t>
+      </w:r>
+      <w:r>
+        <w:rPr>
+          <w:sz w:val="22"/>
+        </w:rPr>
+        <w:t xml:space="preserve"> </w:t>
+      </w:r>
+      <w:r>
+        <w:rPr>
+          <w:sz w:val="22"/>
+        </w:rPr>
+        <w:t>t</w:t>
+      </w:r>
+      <w:r>
+        <w:rPr>
+          <w:sz w:val="22"/>
+        </w:rPr>
+        <w:t xml:space="preserve">he </w:t>
+      </w:r>
+      <w:r>
+        <w:rPr>
+          <w:sz w:val="22"/>
+        </w:rPr>
+        <w:t>result</w:t>
+      </w:r>
+      <w:r>
+        <w:rPr>
+          <w:sz w:val="22"/>
+        </w:rPr>
+        <w:t>s</w:t>
+      </w:r>
+      <w:r>
+        <w:rPr>
+          <w:sz w:val="22"/>
+        </w:rPr>
+        <w:t xml:space="preserve"> of this study </w:t>
+      </w:r>
+      <w:r>
+        <w:rPr>
+          <w:sz w:val="22"/>
+        </w:rPr>
+        <w:t>aim to</w:t>
+      </w:r>
+      <w:r>
+        <w:rPr>
+          <w:sz w:val="22"/>
+        </w:rPr>
+        <w:t xml:space="preserve"> provide valuable direction for software developers and architects in designing and implementing suitable data structures and algorithms.</w:t>
       </w:r>
     </w:p>
     <w:p>
@@ -5840,32 +6106,92 @@
         <w:ind w:firstLine="284"/>
         <w:jc w:val="both"/>
         <w:rPr>
-          <w:rFonts w:cs="Times New Roman"/>
+          <w:sz w:val="22"/>
+        </w:rPr>
+      </w:pPr>
+    </w:p>
+    <w:p>
+      <w:pPr>
+        <w:pStyle w:val="ICESTTitle"/>
+        <w:tabs>
+          <w:tab w:val="left" w:pos="500"/>
+        </w:tabs>
+        <w:jc w:val="both"/>
+        <w:rPr>
+          <w:b/>
+          <w:bCs/>
+          <w:i/>
+          <w:iCs/>
+          <w:sz w:val="22"/>
+        </w:rPr>
+      </w:pPr>
+      <w:r>
+        <w:rPr>
+          <w:rFonts w:cs="Times New Roman"/>
+          <w:b/>
+          <w:bCs/>
+          <w:i/>
+          <w:iCs/>
           <w:sz w:val="22"/>
           <w:szCs w:val="46"/>
-          <w:lang w:eastAsia="en-GB"/>
-        </w:rPr>
-      </w:pPr>
-    </w:p>
-    <w:p>
-      <w:pPr>
-        <w:pStyle w:val="ICESTNormal"/>
+          <w:lang w:val="en-GB" w:eastAsia="en-GB"/>
+        </w:rPr>
+        <w:t>3</w:t>
+      </w:r>
+      <w:r>
+        <w:rPr>
+          <w:rFonts w:cs="Times New Roman"/>
+          <w:b/>
+          <w:bCs/>
+          <w:i/>
+          <w:iCs/>
+          <w:sz w:val="22"/>
+          <w:szCs w:val="46"/>
+          <w:lang w:val="en-GB" w:eastAsia="en-GB"/>
+        </w:rPr>
+        <w:t xml:space="preserve">.1. </w:t>
+      </w:r>
+      <w:r>
+        <w:rPr>
+          <w:b/>
+          <w:bCs/>
+          <w:i/>
+          <w:iCs/>
+          <w:sz w:val="22"/>
+        </w:rPr>
+        <w:t>Applying Bounded Contexts to Microservice Architecture</w:t>
+      </w:r>
+    </w:p>
+    <w:p>
+      <w:pPr>
+        <w:pStyle w:val="ICESTTitle"/>
+        <w:tabs>
+          <w:tab w:val="left" w:pos="567"/>
+        </w:tabs>
         <w:ind w:firstLine="284"/>
-        <w:rPr>
-          <w:sz w:val="22"/>
-        </w:rPr>
-      </w:pPr>
-      <w:r>
-        <w:rPr>
-          <w:sz w:val="22"/>
-        </w:rPr>
-        <w:t>Addressing the research question will not only provide valuable insights to the academic discussion but also establish clear programming principles.</w:t>
-      </w:r>
-      <w:r>
-        <w:rPr>
-          <w:sz w:val="22"/>
-        </w:rPr>
-        <w:t xml:space="preserve"> In this context,</w:t>
+        <w:jc w:val="both"/>
+        <w:rPr>
+          <w:sz w:val="22"/>
+        </w:rPr>
+      </w:pPr>
+    </w:p>
+    <w:p>
+      <w:pPr>
+        <w:pStyle w:val="ICESTTitle"/>
+        <w:tabs>
+          <w:tab w:val="left" w:pos="567"/>
+        </w:tabs>
+        <w:ind w:firstLine="284"/>
+        <w:jc w:val="both"/>
+        <w:rPr>
+          <w:sz w:val="22"/>
+        </w:rPr>
+      </w:pPr>
+      <w:r>
+        <w:rPr>
+          <w:sz w:val="22"/>
+        </w:rPr>
+        <w:t>In this context,</w:t>
       </w:r>
       <w:r>
         <w:rPr>
@@ -5883,7 +6209,155 @@
         <w:rPr>
           <w:sz w:val="22"/>
         </w:rPr>
-        <w:t>he results of this study will provide valuable direction for software developers and architects in designing and implementing suitable data structures and algorithms.</w:t>
+        <w:t>he result</w:t>
+      </w:r>
+      <w:r>
+        <w:rPr>
+          <w:sz w:val="22"/>
+        </w:rPr>
+        <w:t>s</w:t>
+      </w:r>
+      <w:r>
+        <w:rPr>
+          <w:sz w:val="22"/>
+        </w:rPr>
+        <w:t xml:space="preserve"> of this study </w:t>
+      </w:r>
+      <w:r>
+        <w:rPr>
+          <w:sz w:val="22"/>
+        </w:rPr>
+        <w:t>aim to</w:t>
+      </w:r>
+      <w:r>
+        <w:rPr>
+          <w:sz w:val="22"/>
+        </w:rPr>
+        <w:t xml:space="preserve"> provide valuable direction for software developers </w:t>
+      </w:r>
+      <w:r>
+        <w:rPr>
+          <w:sz w:val="22"/>
+        </w:rPr>
+        <w:t>and architects in designing and implementing suitable data structures and algorithms.</w:t>
+      </w:r>
+    </w:p>
+    <w:p>
+      <w:pPr>
+        <w:pStyle w:val="ICESTTitle"/>
+        <w:tabs>
+          <w:tab w:val="left" w:pos="567"/>
+        </w:tabs>
+        <w:ind w:firstLine="284"/>
+        <w:jc w:val="both"/>
+        <w:rPr>
+          <w:sz w:val="22"/>
+        </w:rPr>
+      </w:pPr>
+    </w:p>
+    <w:p>
+      <w:pPr>
+        <w:pStyle w:val="ICESTTitle"/>
+        <w:tabs>
+          <w:tab w:val="left" w:pos="567"/>
+        </w:tabs>
+        <w:ind w:firstLine="284"/>
+        <w:jc w:val="both"/>
+        <w:rPr>
+          <w:sz w:val="22"/>
+        </w:rPr>
+      </w:pPr>
+      <w:r>
+        <w:rPr>
+          <w:noProof/>
+        </w:rPr>
+        <w:drawing>
+          <wp:inline distT="0" distB="0" distL="0" distR="0" wp14:anchorId="71F6A589" wp14:editId="02328EC7">
+            <wp:extent cx="2955688" cy="2178423"/>
+            <wp:effectExtent l="0" t="0" r="0" b="0"/>
+            <wp:docPr id="7" name="Picture 7"/>
+            <wp:cNvGraphicFramePr>
+              <a:graphicFrameLocks xmlns:a="http://schemas.openxmlformats.org/drawingml/2006/main" noChangeAspect="1"/>
+            </wp:cNvGraphicFramePr>
+            <a:graphic xmlns:a="http://schemas.openxmlformats.org/drawingml/2006/main">
+              <a:graphicData uri="http://schemas.openxmlformats.org/drawingml/2006/picture">
+                <pic:pic xmlns:pic="http://schemas.openxmlformats.org/drawingml/2006/picture">
+                  <pic:nvPicPr>
+                    <pic:cNvPr id="0" name="Picture 2"/>
+                    <pic:cNvPicPr>
+                      <a:picLocks noChangeAspect="1" noChangeArrowheads="1"/>
+                    </pic:cNvPicPr>
+                  </pic:nvPicPr>
+                  <pic:blipFill>
+                    <a:blip r:embed="rId12" cstate="print">
+                      <a:extLst>
+                        <a:ext uri="{28A0092B-C50C-407E-A947-70E740481C1C}">
+                          <a14:useLocalDpi xmlns:a14="http://schemas.microsoft.com/office/drawing/2010/main" val="0"/>
+                        </a:ext>
+                      </a:extLst>
+                    </a:blip>
+                    <a:srcRect/>
+                    <a:stretch>
+                      <a:fillRect/>
+                    </a:stretch>
+                  </pic:blipFill>
+                  <pic:spPr bwMode="auto">
+                    <a:xfrm>
+                      <a:off x="0" y="0"/>
+                      <a:ext cx="2979011" cy="2195613"/>
+                    </a:xfrm>
+                    <a:prstGeom prst="rect">
+                      <a:avLst/>
+                    </a:prstGeom>
+                    <a:noFill/>
+                  </pic:spPr>
+                </pic:pic>
+              </a:graphicData>
+            </a:graphic>
+          </wp:inline>
+        </w:drawing>
+      </w:r>
+    </w:p>
+    <w:p>
+      <w:pPr>
+        <w:spacing w:after="0"/>
+        <w:jc w:val="center"/>
+        <w:rPr>
+          <w:rFonts w:ascii="Times New Roman" w:hAnsi="Times New Roman"/>
+          <w:i/>
+          <w:sz w:val="2"/>
+          <w:szCs w:val="20"/>
+        </w:rPr>
+      </w:pPr>
+    </w:p>
+    <w:p>
+      <w:pPr>
+        <w:spacing w:after="0"/>
+        <w:jc w:val="center"/>
+        <w:rPr>
+          <w:rFonts w:ascii="Times New Roman" w:hAnsi="Times New Roman"/>
+          <w:i/>
+          <w:sz w:val="20"/>
+          <w:szCs w:val="20"/>
+        </w:rPr>
+      </w:pPr>
+      <w:r>
+        <w:rPr>
+          <w:rFonts w:ascii="Times New Roman" w:hAnsi="Times New Roman"/>
+          <w:i/>
+          <w:sz w:val="20"/>
+          <w:szCs w:val="20"/>
+        </w:rPr>
+        <w:t xml:space="preserve">Figure 1.  </w:t>
+      </w:r>
+      <w:r>
+        <w:rPr>
+          <w:rFonts w:ascii="Times New Roman" w:hAnsi="Times New Roman"/>
+          <w:i/>
+          <w:sz w:val="20"/>
+          <w:szCs w:val="20"/>
+        </w:rPr>
+        <w:t>Caption of the figure</w:t>
       </w:r>
     </w:p>
     <w:p>
@@ -6107,7 +6581,23 @@
           <w:rFonts w:cs="Times New Roman"/>
           <w:sz w:val="22"/>
         </w:rPr>
-        <w:t>pt has to be prepared in</w:t>
+        <w:t xml:space="preserve">pt </w:t>
+      </w:r>
+      <w:proofErr w:type="gramStart"/>
+      <w:r>
+        <w:rPr>
+          <w:rFonts w:cs="Times New Roman"/>
+          <w:sz w:val="22"/>
+        </w:rPr>
+        <w:t>has to</w:t>
+      </w:r>
+      <w:proofErr w:type="gramEnd"/>
+      <w:r>
+        <w:rPr>
+          <w:rFonts w:cs="Times New Roman"/>
+          <w:sz w:val="22"/>
+        </w:rPr>
+        <w:t xml:space="preserve"> be prepared in</w:t>
       </w:r>
       <w:r>
         <w:rPr>
@@ -7226,7 +7716,15 @@
           <w:rFonts w:cs="Times New Roman"/>
           <w:sz w:val="22"/>
         </w:rPr>
-        <w:t>, centered, and in line with the text (</w:t>
+        <w:t xml:space="preserve">, centered, and in </w:t>
+      </w:r>
+      <w:r>
+        <w:rPr>
+          <w:rFonts w:cs="Times New Roman"/>
+          <w:sz w:val="22"/>
+        </w:rPr>
+        <w:lastRenderedPageBreak/>
+        <w:t>line with the text (</w:t>
       </w:r>
       <w:r>
         <w:rPr>
@@ -7426,7 +7924,6 @@
           <w:noProof/>
           <w:lang w:val="en-GB" w:eastAsia="en-GB"/>
         </w:rPr>
-        <w:lastRenderedPageBreak/>
         <w:drawing>
           <wp:inline distT="0" distB="0" distL="0" distR="0" wp14:anchorId="2661DF3D" wp14:editId="13BDFF47">
             <wp:extent cx="1276710" cy="1564348"/>
@@ -7693,6 +8190,7 @@
         </w:rPr>
         <w:t xml:space="preserve">ine of each paragraph of text with 0,5 </w:t>
       </w:r>
+      <w:proofErr w:type="gramStart"/>
       <w:r>
         <w:rPr>
           <w:rFonts w:cs="Times New Roman"/>
@@ -7709,6 +8207,7 @@
         </w:rPr>
         <w:t xml:space="preserve">  point</w:t>
       </w:r>
+      <w:proofErr w:type="gramEnd"/>
       <w:r>
         <w:rPr>
           <w:rFonts w:cs="Times New Roman"/>
@@ -8050,7 +8549,23 @@
           <w:rFonts w:cs="Times New Roman"/>
           <w:sz w:val="22"/>
         </w:rPr>
-        <w:t>pt has to be prepared in</w:t>
+        <w:t xml:space="preserve">pt </w:t>
+      </w:r>
+      <w:proofErr w:type="gramStart"/>
+      <w:r>
+        <w:rPr>
+          <w:rFonts w:cs="Times New Roman"/>
+          <w:sz w:val="22"/>
+        </w:rPr>
+        <w:t>has to</w:t>
+      </w:r>
+      <w:proofErr w:type="gramEnd"/>
+      <w:r>
+        <w:rPr>
+          <w:rFonts w:cs="Times New Roman"/>
+          <w:sz w:val="22"/>
+        </w:rPr>
+        <w:t xml:space="preserve"> be prepared in</w:t>
       </w:r>
       <w:r>
         <w:rPr>
@@ -8390,16 +8905,7 @@
                 <w:szCs w:val="20"/>
                 <w:lang w:val="en-GB" w:eastAsia="en-GB"/>
               </w:rPr>
-              <w:t xml:space="preserve">Bottom </w:t>
-            </w:r>
-            <w:r>
-              <w:rPr>
-                <w:rFonts w:ascii="Times New Roman" w:hAnsi="Times New Roman"/>
-                <w:sz w:val="20"/>
-                <w:szCs w:val="20"/>
-                <w:lang w:val="en-GB" w:eastAsia="en-GB"/>
-              </w:rPr>
-              <w:t>margin</w:t>
+              <w:t>Bottom margin</w:t>
             </w:r>
           </w:p>
         </w:tc>
@@ -9018,6 +9524,7 @@
         <w:ind w:firstLine="284"/>
       </w:pPr>
       <w:r>
+        <w:lastRenderedPageBreak/>
         <w:t xml:space="preserve">These and the </w:t>
       </w:r>
       <w:r>
@@ -9042,7 +9549,15 @@
         <w:t xml:space="preserve"> </w:t>
       </w:r>
       <w:r>
-        <w:t>- number of project, and any relevant details about the funding.</w:t>
+        <w:t xml:space="preserve">- number of </w:t>
+      </w:r>
+      <w:proofErr w:type="gramStart"/>
+      <w:r>
+        <w:t>project</w:t>
+      </w:r>
+      <w:proofErr w:type="gramEnd"/>
+      <w:r>
+        <w:t>, and any relevant details about the funding.</w:t>
       </w:r>
       <w:r>
         <w:t xml:space="preserve"> </w:t>
@@ -9164,11 +9679,16 @@
       <w:r>
         <w:t>When citing the author's name, use the following format: 'as shown by Brown [4].' In cases where only the reference itself is included, use this format: 'References are of great importance in scientific papers [2]</w:t>
       </w:r>
+      <w:proofErr w:type="gramStart"/>
       <w:r>
         <w:t>’</w:t>
       </w:r>
       <w:r>
-        <w:t>.When including multiple sources, format them as follows: [1], [2], [3].</w:t>
+        <w:t>.When</w:t>
+      </w:r>
+      <w:proofErr w:type="gramEnd"/>
+      <w:r>
+        <w:t xml:space="preserve"> including multiple sources, format them as follows: [1], [2], [3].</w:t>
       </w:r>
     </w:p>
     <w:p>
@@ -9178,7 +9698,15 @@
         <w:ind w:firstLine="284"/>
       </w:pPr>
       <w:r>
-        <w:t xml:space="preserve">When introducing references in the reference list use 10 point font, following the form provided below. </w:t>
+        <w:t xml:space="preserve">When introducing references in the reference list use </w:t>
+      </w:r>
+      <w:proofErr w:type="gramStart"/>
+      <w:r>
+        <w:t>10 point</w:t>
+      </w:r>
+      <w:proofErr w:type="gramEnd"/>
+      <w:r>
+        <w:t xml:space="preserve"> font, following the form provided below. </w:t>
       </w:r>
       <w:r>
         <w:rPr>
@@ -9223,8 +9751,9 @@
           <w:szCs w:val="20"/>
           <w:shd w:val="clear" w:color="auto" w:fill="FFFFFF"/>
         </w:rPr>
-        <w:t>Wong, B., &amp; Kokko, H. (2005). Is</w:t>
-      </w:r>
+        <w:t xml:space="preserve">Wong, B., &amp; </w:t>
+      </w:r>
+      <w:proofErr w:type="spellStart"/>
       <w:r>
         <w:rPr>
           <w:rFonts w:ascii="Times New Roman" w:hAnsi="Times New Roman"/>
@@ -9233,8 +9762,41 @@
           <w:szCs w:val="20"/>
           <w:shd w:val="clear" w:color="auto" w:fill="FFFFFF"/>
         </w:rPr>
-        <w:t xml:space="preserve"> science as global as we think?.</w:t>
-      </w:r>
+        <w:t>Kokko</w:t>
+      </w:r>
+      <w:proofErr w:type="spellEnd"/>
+      <w:r>
+        <w:rPr>
+          <w:rFonts w:ascii="Times New Roman" w:hAnsi="Times New Roman"/>
+          <w:color w:val="222222"/>
+          <w:sz w:val="20"/>
+          <w:szCs w:val="20"/>
+          <w:shd w:val="clear" w:color="auto" w:fill="FFFFFF"/>
+        </w:rPr>
+        <w:t>, H. (2005). Is</w:t>
+      </w:r>
+      <w:r>
+        <w:rPr>
+          <w:rFonts w:ascii="Times New Roman" w:hAnsi="Times New Roman"/>
+          <w:color w:val="222222"/>
+          <w:sz w:val="20"/>
+          <w:szCs w:val="20"/>
+          <w:shd w:val="clear" w:color="auto" w:fill="FFFFFF"/>
+        </w:rPr>
+        <w:t xml:space="preserve"> science as global as we </w:t>
+      </w:r>
+      <w:proofErr w:type="gramStart"/>
+      <w:r>
+        <w:rPr>
+          <w:rFonts w:ascii="Times New Roman" w:hAnsi="Times New Roman"/>
+          <w:color w:val="222222"/>
+          <w:sz w:val="20"/>
+          <w:szCs w:val="20"/>
+          <w:shd w:val="clear" w:color="auto" w:fill="FFFFFF"/>
+        </w:rPr>
+        <w:t>think?.</w:t>
+      </w:r>
+      <w:proofErr w:type="gramEnd"/>
       <w:r>
         <w:rPr>
           <w:rStyle w:val="apple-converted-space"/>
@@ -9392,15 +9954,63 @@
           <w:sz w:val="20"/>
           <w:szCs w:val="20"/>
         </w:rPr>
-        <w:t>Enhancing readiness: An exploration of the New Zealand Qualified Firefighter Programme</w:t>
-      </w:r>
+        <w:t xml:space="preserve">Enhancing readiness: An exploration of the New Zealand Qualified Firefighter </w:t>
+      </w:r>
+      <w:proofErr w:type="spellStart"/>
       <w:r>
         <w:rPr>
           <w:rFonts w:ascii="Times New Roman" w:hAnsi="Times New Roman"/>
+          <w:i/>
+          <w:iCs/>
           <w:sz w:val="20"/>
           <w:szCs w:val="20"/>
         </w:rPr>
-        <w:t> [Master's thesis, Auckland University of Technology]. Tuwhera.</w:t>
+        <w:t>Programme</w:t>
+      </w:r>
+      <w:proofErr w:type="spellEnd"/>
+      <w:r>
+        <w:rPr>
+          <w:rFonts w:ascii="Times New Roman" w:hAnsi="Times New Roman"/>
+          <w:sz w:val="20"/>
+          <w:szCs w:val="20"/>
+        </w:rPr>
+        <w:t> [</w:t>
+      </w:r>
+      <w:proofErr w:type="gramStart"/>
+      <w:r>
+        <w:rPr>
+          <w:rFonts w:ascii="Times New Roman" w:hAnsi="Times New Roman"/>
+          <w:sz w:val="20"/>
+          <w:szCs w:val="20"/>
+        </w:rPr>
+        <w:t>Master's</w:t>
+      </w:r>
+      <w:proofErr w:type="gramEnd"/>
+      <w:r>
+        <w:rPr>
+          <w:rFonts w:ascii="Times New Roman" w:hAnsi="Times New Roman"/>
+          <w:sz w:val="20"/>
+          <w:szCs w:val="20"/>
+        </w:rPr>
+        <w:t xml:space="preserve"> thesis, Auckland University of Technology]. </w:t>
+      </w:r>
+      <w:proofErr w:type="spellStart"/>
+      <w:r>
+        <w:rPr>
+          <w:rFonts w:ascii="Times New Roman" w:hAnsi="Times New Roman"/>
+          <w:sz w:val="20"/>
+          <w:szCs w:val="20"/>
+        </w:rPr>
+        <w:t>Tuwhera</w:t>
+      </w:r>
+      <w:proofErr w:type="spellEnd"/>
+      <w:r>
+        <w:rPr>
+          <w:rFonts w:ascii="Times New Roman" w:hAnsi="Times New Roman"/>
+          <w:sz w:val="20"/>
+          <w:szCs w:val="20"/>
+        </w:rPr>
+        <w:t>.</w:t>
       </w:r>
     </w:p>
     <w:p>
@@ -9424,7 +10034,25 @@
           <w:sz w:val="20"/>
           <w:szCs w:val="20"/>
         </w:rPr>
-        <w:t>Herculano-Houzel, S., Collins, C. E., Wong, P., Kaas, J. H., &amp; Lent, R. (2008). The basic nonuniformity of the cerebral cortex. </w:t>
+        <w:t>Herculano-</w:t>
+      </w:r>
+      <w:proofErr w:type="spellStart"/>
+      <w:r>
+        <w:rPr>
+          <w:rFonts w:ascii="Times New Roman" w:hAnsi="Times New Roman"/>
+          <w:sz w:val="20"/>
+          <w:szCs w:val="20"/>
+        </w:rPr>
+        <w:t>Houzel</w:t>
+      </w:r>
+      <w:proofErr w:type="spellEnd"/>
+      <w:r>
+        <w:rPr>
+          <w:rFonts w:ascii="Times New Roman" w:hAnsi="Times New Roman"/>
+          <w:sz w:val="20"/>
+          <w:szCs w:val="20"/>
+        </w:rPr>
+        <w:t>, S., Collins, C. E., Wong, P., Kaas, J. H., &amp; Lent, R. (2008). The basic nonuniformity of the cerebral cortex. </w:t>
       </w:r>
       <w:r>
         <w:rPr>
@@ -9534,7 +10162,25 @@
           <w:sz w:val="20"/>
           <w:szCs w:val="20"/>
         </w:rPr>
-        <w:t xml:space="preserve">          [accessed: 19 September 202</w:t>
+        <w:t xml:space="preserve">       </w:t>
+      </w:r>
+      <w:proofErr w:type="gramStart"/>
+      <w:r>
+        <w:rPr>
+          <w:rFonts w:ascii="Times New Roman" w:hAnsi="Times New Roman"/>
+          <w:sz w:val="20"/>
+          <w:szCs w:val="20"/>
+        </w:rPr>
+        <w:t xml:space="preserve">   [</w:t>
+      </w:r>
+      <w:proofErr w:type="gramEnd"/>
+      <w:r>
+        <w:rPr>
+          <w:rFonts w:ascii="Times New Roman" w:hAnsi="Times New Roman"/>
+          <w:sz w:val="20"/>
+          <w:szCs w:val="20"/>
+        </w:rPr>
+        <w:t>accessed: 19 September 202</w:t>
       </w:r>
       <w:r>
         <w:rPr>
@@ -10524,7 +11170,7 @@
   <w:style w:type="paragraph" w:default="1" w:styleId="Normal">
     <w:name w:val="Normal"/>
     <w:qFormat/>
-    <w:rsid w:val="00F754AA"/>
+    <w:rsid w:val="00465D9E"/>
     <w:pPr>
       <w:spacing w:after="200" w:line="276" w:lineRule="auto"/>
     </w:pPr>

--- a/articles/ap2/DDD in Cloud Computing A .NET and Azure Case Analysis.docx
+++ b/articles/ap2/DDD in Cloud Computing A .NET and Azure Case Analysis.docx
@@ -526,7 +526,7 @@
           </mc:Choice>
           <mc:Fallback>
             <w:pict>
-              <v:shapetype w14:anchorId="692879ED" id="_x0000_t32" coordsize="21600,21600" o:spt="32" o:oned="t" path="m,l21600,21600e" filled="f">
+              <v:shapetype w14:anchorId="60B36B51" id="_x0000_t32" coordsize="21600,21600" o:spt="32" o:oned="t" path="m,l21600,21600e" filled="f">
                 <v:path arrowok="t" fillok="f" o:connecttype="none"/>
                 <o:lock v:ext="edit" shapetype="t"/>
               </v:shapetype>
@@ -1146,37 +1146,19 @@
         </w:rPr>
         <w:t xml:space="preserve">The article is published with Open Access at </w:t>
       </w:r>
-      <w:r>
-        <w:fldChar w:fldCharType="begin"/>
-      </w:r>
-      <w:r>
-        <w:instrText>HYPERLINK "https://www.temjournal.com/"</w:instrText>
-      </w:r>
-      <w:r>
-        <w:fldChar w:fldCharType="separate"/>
-      </w:r>
-      <w:r>
-        <w:rPr>
-          <w:rFonts w:eastAsia="Times New Roman" w:cs="Calibri"/>
-          <w:color w:val="0000FF"/>
-          <w:sz w:val="20"/>
-          <w:szCs w:val="20"/>
-          <w:u w:val="single"/>
-          <w:lang w:val="sk-SK"/>
-        </w:rPr>
-        <w:t>https://www.temjournal.com/</w:t>
-      </w:r>
-      <w:r>
-        <w:rPr>
-          <w:rFonts w:eastAsia="Times New Roman" w:cs="Calibri"/>
-          <w:color w:val="0000FF"/>
-          <w:sz w:val="20"/>
-          <w:szCs w:val="20"/>
-          <w:u w:val="single"/>
-          <w:lang w:val="sk-SK"/>
-        </w:rPr>
-        <w:fldChar w:fldCharType="end"/>
-      </w:r>
+      <w:hyperlink r:id="rId10" w:history="1">
+        <w:r>
+          <w:rPr>
+            <w:rFonts w:eastAsia="Times New Roman" w:cs="Calibri"/>
+            <w:color w:val="0000FF"/>
+            <w:sz w:val="20"/>
+            <w:szCs w:val="20"/>
+            <w:u w:val="single"/>
+            <w:lang w:val="sk-SK"/>
+          </w:rPr>
+          <w:t>https://www.temjournal.com/</w:t>
+        </w:r>
+      </w:hyperlink>
     </w:p>
     <w:p>
       <w:pPr>
@@ -2411,19 +2393,11 @@
           <w:sz w:val="22"/>
         </w:rPr>
       </w:pPr>
-      <w:proofErr w:type="gramStart"/>
-      <w:r>
-        <w:rPr>
-          <w:sz w:val="22"/>
-        </w:rPr>
-        <w:t>In order to</w:t>
-      </w:r>
-      <w:proofErr w:type="gramEnd"/>
-      <w:r>
-        <w:rPr>
-          <w:sz w:val="22"/>
-        </w:rPr>
-        <w:t xml:space="preserve"> design </w:t>
+      <w:r>
+        <w:rPr>
+          <w:sz w:val="22"/>
+        </w:rPr>
+        <w:t xml:space="preserve">In order to design </w:t>
       </w:r>
       <w:r>
         <w:rPr>
@@ -2590,18 +2564,8 @@
           <w:sz w:val="22"/>
           <w:highlight w:val="yellow"/>
         </w:rPr>
-        <w:t xml:space="preserve">Scott </w:t>
-      </w:r>
-      <w:proofErr w:type="spellStart"/>
-      <w:r>
-        <w:rPr>
-          <w:rFonts w:cs="Times New Roman"/>
-          <w:sz w:val="22"/>
-          <w:highlight w:val="yellow"/>
-        </w:rPr>
-        <w:t>Wlaschin</w:t>
-      </w:r>
-      <w:proofErr w:type="spellEnd"/>
+        <w:t>Scott Wlaschin</w:t>
+      </w:r>
       <w:r>
         <w:rPr>
           <w:rFonts w:cs="Times New Roman"/>
@@ -3253,7 +3217,6 @@
         </w:rPr>
         <w:t xml:space="preserve">The .NET is widely acknowledged as a prominent option for developing scalable and robust corporate applications. Based on statistics provided by </w:t>
       </w:r>
-      <w:proofErr w:type="spellStart"/>
       <w:r>
         <w:rPr>
           <w:rFonts w:cs="Times New Roman"/>
@@ -3262,7 +3225,6 @@
         </w:rPr>
         <w:t>Techempower</w:t>
       </w:r>
-      <w:proofErr w:type="spellEnd"/>
       <w:r>
         <w:rPr>
           <w:rFonts w:cs="Times New Roman"/>
@@ -3642,7 +3604,6 @@
                 <w:lang w:val="en-GB" w:eastAsia="en-GB"/>
               </w:rPr>
             </w:pPr>
-            <w:proofErr w:type="spellStart"/>
             <w:r>
               <w:rPr>
                 <w:rFonts w:ascii="Times New Roman" w:hAnsi="Times New Roman"/>
@@ -3650,17 +3611,7 @@
                 <w:szCs w:val="20"/>
                 <w:lang w:val="en-GB" w:eastAsia="en-GB"/>
               </w:rPr>
-              <w:t>Javascript</w:t>
-            </w:r>
-            <w:proofErr w:type="spellEnd"/>
-            <w:r>
-              <w:rPr>
-                <w:rFonts w:ascii="Times New Roman" w:hAnsi="Times New Roman"/>
-                <w:sz w:val="20"/>
-                <w:szCs w:val="20"/>
-                <w:lang w:val="en-GB" w:eastAsia="en-GB"/>
-              </w:rPr>
-              <w:t xml:space="preserve"> / C++</w:t>
+              <w:t>Javascript / C++</w:t>
             </w:r>
           </w:p>
         </w:tc>
@@ -4237,7 +4188,6 @@
         </w:rPr>
         <w:t xml:space="preserve"> conducted by </w:t>
       </w:r>
-      <w:proofErr w:type="spellStart"/>
       <w:r>
         <w:rPr>
           <w:rFonts w:cs="Times New Roman"/>
@@ -4245,7 +4195,6 @@
         </w:rPr>
         <w:t>Github</w:t>
       </w:r>
-      <w:proofErr w:type="spellEnd"/>
       <w:r>
         <w:rPr>
           <w:rFonts w:cs="Times New Roman"/>
@@ -4369,7 +4318,6 @@
         </w:rPr>
         <w:t xml:space="preserve">Minimal API, </w:t>
       </w:r>
-      <w:proofErr w:type="spellStart"/>
       <w:r>
         <w:rPr>
           <w:rFonts w:cs="Times New Roman"/>
@@ -4379,211 +4327,17 @@
           <w:sz w:val="22"/>
           <w:shd w:val="clear" w:color="auto" w:fill="FFFFFF"/>
         </w:rPr>
-        <w:t>EntityFramework</w:t>
-      </w:r>
-      <w:proofErr w:type="spellEnd"/>
+        <w:t>EntityFramework, </w:t>
+      </w:r>
       <w:r>
         <w:rPr>
           <w:rFonts w:cs="Times New Roman"/>
           <w:i/>
           <w:iCs/>
-          <w:color w:val="1F2328"/>
-          <w:sz w:val="22"/>
-          <w:shd w:val="clear" w:color="auto" w:fill="FFFFFF"/>
-        </w:rPr>
-        <w:t>, </w:t>
-      </w:r>
-      <w:proofErr w:type="spellStart"/>
-      <w:r>
-        <w:rPr>
-          <w:rFonts w:cs="Times New Roman"/>
-          <w:i/>
-          <w:iCs/>
-          <w:sz w:val="22"/>
-        </w:rPr>
-        <w:t>MediatR</w:t>
-      </w:r>
-      <w:proofErr w:type="spellEnd"/>
-      <w:r>
-        <w:rPr>
-          <w:rFonts w:cs="Times New Roman"/>
-          <w:i/>
-          <w:iCs/>
-          <w:sz w:val="22"/>
-        </w:rPr>
-        <w:t xml:space="preserve">, Optional, Marten, </w:t>
-      </w:r>
-      <w:proofErr w:type="spellStart"/>
-      <w:r>
-        <w:rPr>
-          <w:rFonts w:cs="Times New Roman"/>
-          <w:i/>
-          <w:iCs/>
-          <w:sz w:val="22"/>
-        </w:rPr>
-        <w:t>SignalR</w:t>
-      </w:r>
-      <w:proofErr w:type="spellEnd"/>
-      <w:r>
-        <w:rPr>
-          <w:rFonts w:cs="Times New Roman"/>
-          <w:i/>
-          <w:iCs/>
-          <w:sz w:val="22"/>
-        </w:rPr>
-        <w:t xml:space="preserve">, </w:t>
-      </w:r>
-      <w:proofErr w:type="spellStart"/>
-      <w:r>
-        <w:rPr>
-          <w:rFonts w:cs="Times New Roman"/>
-          <w:i/>
-          <w:iCs/>
-          <w:sz w:val="22"/>
-        </w:rPr>
-        <w:t>AutoMapper</w:t>
-      </w:r>
-      <w:proofErr w:type="spellEnd"/>
-      <w:r>
-        <w:rPr>
-          <w:rFonts w:cs="Times New Roman"/>
-          <w:i/>
-          <w:iCs/>
-          <w:sz w:val="22"/>
-        </w:rPr>
-        <w:t xml:space="preserve">, </w:t>
-      </w:r>
-      <w:proofErr w:type="spellStart"/>
-      <w:r>
-        <w:rPr>
-          <w:rFonts w:cs="Times New Roman"/>
-          <w:i/>
-          <w:iCs/>
-          <w:sz w:val="22"/>
-        </w:rPr>
-        <w:t>Serilog</w:t>
-      </w:r>
-      <w:proofErr w:type="spellEnd"/>
-      <w:r>
-        <w:rPr>
-          <w:rFonts w:cs="Times New Roman"/>
-          <w:i/>
-          <w:iCs/>
-          <w:sz w:val="22"/>
-        </w:rPr>
-        <w:t xml:space="preserve">, </w:t>
-      </w:r>
-      <w:proofErr w:type="spellStart"/>
-      <w:r>
-        <w:rPr>
-          <w:rFonts w:cs="Times New Roman"/>
-          <w:i/>
-          <w:iCs/>
-          <w:sz w:val="22"/>
-        </w:rPr>
-        <w:t>Stylecop</w:t>
-      </w:r>
-      <w:proofErr w:type="spellEnd"/>
-      <w:r>
-        <w:rPr>
-          <w:rFonts w:cs="Times New Roman"/>
-          <w:i/>
-          <w:iCs/>
-          <w:sz w:val="22"/>
-        </w:rPr>
-        <w:t xml:space="preserve">, Swagger, </w:t>
-      </w:r>
-      <w:proofErr w:type="spellStart"/>
-      <w:r>
-        <w:rPr>
-          <w:rFonts w:cs="Times New Roman"/>
-          <w:i/>
-          <w:iCs/>
-          <w:sz w:val="22"/>
-        </w:rPr>
-        <w:t>FluentValidation</w:t>
-      </w:r>
-      <w:proofErr w:type="spellEnd"/>
-      <w:r>
-        <w:rPr>
-          <w:rFonts w:cs="Times New Roman"/>
-          <w:i/>
-          <w:iCs/>
-          <w:sz w:val="22"/>
-        </w:rPr>
-        <w:t xml:space="preserve">, </w:t>
-      </w:r>
-      <w:proofErr w:type="spellStart"/>
-      <w:r>
-        <w:rPr>
-          <w:rFonts w:cs="Times New Roman"/>
-          <w:i/>
-          <w:iCs/>
-          <w:sz w:val="22"/>
-        </w:rPr>
-        <w:t>xUnit</w:t>
-      </w:r>
-      <w:proofErr w:type="spellEnd"/>
-      <w:r>
-        <w:rPr>
-          <w:rFonts w:cs="Times New Roman"/>
-          <w:i/>
-          <w:iCs/>
-          <w:sz w:val="22"/>
-        </w:rPr>
-        <w:t xml:space="preserve">, </w:t>
-      </w:r>
-      <w:proofErr w:type="spellStart"/>
-      <w:r>
-        <w:rPr>
-          <w:rFonts w:cs="Times New Roman"/>
-          <w:i/>
-          <w:iCs/>
-          <w:sz w:val="22"/>
-        </w:rPr>
-        <w:t>Autofixture</w:t>
-      </w:r>
-      <w:proofErr w:type="spellEnd"/>
-      <w:r>
-        <w:rPr>
-          <w:rFonts w:cs="Times New Roman"/>
-          <w:i/>
-          <w:iCs/>
-          <w:sz w:val="22"/>
-        </w:rPr>
-        <w:t xml:space="preserve">, </w:t>
-      </w:r>
-      <w:proofErr w:type="spellStart"/>
-      <w:r>
-        <w:rPr>
-          <w:rFonts w:cs="Times New Roman"/>
-          <w:i/>
-          <w:iCs/>
-          <w:sz w:val="22"/>
-        </w:rPr>
-        <w:t>Moq</w:t>
-      </w:r>
-      <w:proofErr w:type="spellEnd"/>
-      <w:r>
-        <w:rPr>
-          <w:rFonts w:cs="Times New Roman"/>
-          <w:i/>
-          <w:iCs/>
-          <w:sz w:val="22"/>
-        </w:rPr>
-        <w:t xml:space="preserve"> and </w:t>
-      </w:r>
-      <w:proofErr w:type="spellStart"/>
-      <w:r>
-        <w:rPr>
-          <w:rFonts w:cs="Times New Roman"/>
-          <w:i/>
-          <w:iCs/>
-          <w:sz w:val="22"/>
-        </w:rPr>
-        <w:t>Shouldly</w:t>
-      </w:r>
-      <w:proofErr w:type="spellEnd"/>
+          <w:sz w:val="22"/>
+        </w:rPr>
+        <w:t>MediatR, Optional, Marten, SignalR, AutoMapper, Serilog, Stylecop, Swagger, FluentValidation, xUnit, Autofixture, Moq and Shouldly</w:t>
+      </w:r>
       <w:r>
         <w:rPr>
           <w:rFonts w:cs="Times New Roman"/>
@@ -4711,7 +4465,7 @@
                     <pic:cNvPicPr/>
                   </pic:nvPicPr>
                   <pic:blipFill>
-                    <a:blip r:embed="rId10"/>
+                    <a:blip r:embed="rId11"/>
                     <a:stretch>
                       <a:fillRect/>
                     </a:stretch>
@@ -4982,8 +4736,6 @@
         </w:rPr>
         <w:t>The process of case selection and data collection plays an integral role in establishing the empirical foundation of this research. This study is motivated by multiple cases, specifically drawing on Microsoft reference applications „</w:t>
       </w:r>
-      <w:proofErr w:type="spellStart"/>
-      <w:proofErr w:type="gramStart"/>
       <w:r>
         <w:rPr>
           <w:rFonts w:ascii="Times New Roman" w:hAnsi="Times New Roman"/>
@@ -4991,33 +4743,11 @@
         </w:rPr>
         <w:t>eShopOnContainers</w:t>
       </w:r>
-      <w:proofErr w:type="spellEnd"/>
       <w:r>
         <w:rPr>
           <w:rFonts w:ascii="Times New Roman" w:hAnsi="Times New Roman"/>
         </w:rPr>
-        <w:t>“ [</w:t>
-      </w:r>
-      <w:proofErr w:type="gramEnd"/>
-      <w:r>
-        <w:rPr>
-          <w:rFonts w:ascii="Times New Roman" w:hAnsi="Times New Roman"/>
-        </w:rPr>
-        <w:t>] and „</w:t>
-      </w:r>
-      <w:proofErr w:type="spellStart"/>
-      <w:r>
-        <w:rPr>
-          <w:rFonts w:ascii="Times New Roman" w:hAnsi="Times New Roman"/>
-        </w:rPr>
-        <w:t>eShopOnAzure</w:t>
-      </w:r>
-      <w:proofErr w:type="spellEnd"/>
-      <w:r>
-        <w:rPr>
-          <w:rFonts w:ascii="Times New Roman" w:hAnsi="Times New Roman"/>
-        </w:rPr>
-        <w:t>“ []. The emphasis on functionalities related to order administration serves as a framework for streamlining the more complex aspects of enterprise-level systems. Below, we present three relevant demonstrations for these systems.</w:t>
+        <w:t>“ [] and „eShopOnAzure“ []. The emphasis on functionalities related to order administration serves as a framework for streamlining the more complex aspects of enterprise-level systems. Below, we present three relevant demonstrations for these systems.</w:t>
       </w:r>
     </w:p>
     <w:p>
@@ -5538,29 +5268,7 @@
           <w:szCs w:val="46"/>
           <w:lang w:val="en-GB" w:eastAsia="en-GB"/>
         </w:rPr>
-        <w:t xml:space="preserve">The process of data collection aligns with the functional and non-functional requirements identified through a literature review of existing academic research. This case study primarily emphasizes </w:t>
-      </w:r>
-      <w:proofErr w:type="spellStart"/>
-      <w:proofErr w:type="gramStart"/>
-      <w:r>
-        <w:rPr>
-          <w:rFonts w:cs="Times New Roman"/>
-          <w:sz w:val="22"/>
-          <w:szCs w:val="46"/>
-          <w:lang w:val="en-GB" w:eastAsia="en-GB"/>
-        </w:rPr>
-        <w:t>a</w:t>
-      </w:r>
-      <w:proofErr w:type="spellEnd"/>
-      <w:proofErr w:type="gramEnd"/>
-      <w:r>
-        <w:rPr>
-          <w:rFonts w:cs="Times New Roman"/>
-          <w:sz w:val="22"/>
-          <w:szCs w:val="46"/>
-          <w:lang w:val="en-GB" w:eastAsia="en-GB"/>
-        </w:rPr>
-        <w:t xml:space="preserve"> analysis of the implementation procedures related to the registration of order records and the subsequent modifications made by end users.</w:t>
+        <w:t>The process of data collection aligns with the functional and non-functional requirements identified through a literature review of existing academic research. This case study primarily emphasizes a analysis of the implementation procedures related to the registration of order records and the subsequent modifications made by end users.</w:t>
       </w:r>
     </w:p>
     <w:p>
@@ -5747,7 +5455,7 @@
                     </pic:cNvPicPr>
                   </pic:nvPicPr>
                   <pic:blipFill>
-                    <a:blip r:embed="rId11">
+                    <a:blip r:embed="rId12">
                       <a:extLst>
                         <a:ext uri="{28A0092B-C50C-407E-A947-70E740481C1C}">
                           <a14:useLocalDpi xmlns:a14="http://schemas.microsoft.com/office/drawing/2010/main" val="0"/>
@@ -5887,7 +5595,20 @@
         <w:rPr>
           <w:sz w:val="22"/>
         </w:rPr>
-        <w:t>, as it aligns with the research topic about the impact of DDD on cloud solutions. Case study research is often regarded as a valuable method for facilitating the establishment of a comprehensive knowledge of a particular phenomenon, aligning with the aims of the present study.</w:t>
+        <w:t xml:space="preserve">, as it aligns with the research topic about the impact of DDD on cloud solutions. </w:t>
+      </w:r>
+      <w:r>
+        <w:rPr>
+          <w:sz w:val="22"/>
+          <w:highlight w:val="yellow"/>
+        </w:rPr>
+        <w:t>Case study research</w:t>
+      </w:r>
+      <w:r>
+        <w:rPr>
+          <w:sz w:val="22"/>
+        </w:rPr>
+        <w:t xml:space="preserve"> is often regarded as a valuable method for facilitating the establishment of a comprehensive knowledge of a particular phenomenon, aligning with the aims of the present study.</w:t>
       </w:r>
     </w:p>
     <w:p>
@@ -5992,13 +5713,7 @@
         <w:rPr>
           <w:sz w:val="22"/>
         </w:rPr>
-        <w:t xml:space="preserve"> </w:t>
-      </w:r>
-      <w:r>
-        <w:rPr>
-          <w:sz w:val="22"/>
-        </w:rPr>
-        <w:t>CQRS</w:t>
+        <w:t xml:space="preserve"> CQRS</w:t>
       </w:r>
       <w:r>
         <w:rPr>
@@ -6136,20 +5851,7 @@
           <w:szCs w:val="46"/>
           <w:lang w:val="en-GB" w:eastAsia="en-GB"/>
         </w:rPr>
-        <w:t>3</w:t>
-      </w:r>
-      <w:r>
-        <w:rPr>
-          <w:rFonts w:cs="Times New Roman"/>
-          <w:b/>
-          <w:bCs/>
-          <w:i/>
-          <w:iCs/>
-          <w:sz w:val="22"/>
-          <w:szCs w:val="46"/>
-          <w:lang w:val="en-GB" w:eastAsia="en-GB"/>
-        </w:rPr>
-        <w:t xml:space="preserve">.1. </w:t>
+        <w:t xml:space="preserve">3.1. </w:t>
       </w:r>
       <w:r>
         <w:rPr>
@@ -6191,56 +5893,69 @@
         <w:rPr>
           <w:sz w:val="22"/>
         </w:rPr>
-        <w:t>In this context,</w:t>
-      </w:r>
-      <w:r>
-        <w:rPr>
-          <w:sz w:val="22"/>
-        </w:rPr>
-        <w:t xml:space="preserve"> </w:t>
-      </w:r>
-      <w:r>
-        <w:rPr>
-          <w:sz w:val="22"/>
-        </w:rPr>
-        <w:t>t</w:t>
-      </w:r>
-      <w:r>
-        <w:rPr>
-          <w:sz w:val="22"/>
-        </w:rPr>
-        <w:t>he result</w:t>
-      </w:r>
-      <w:r>
-        <w:rPr>
-          <w:sz w:val="22"/>
-        </w:rPr>
-        <w:t>s</w:t>
-      </w:r>
-      <w:r>
-        <w:rPr>
-          <w:sz w:val="22"/>
-        </w:rPr>
-        <w:t xml:space="preserve"> of this study </w:t>
-      </w:r>
-      <w:r>
-        <w:rPr>
-          <w:sz w:val="22"/>
-        </w:rPr>
-        <w:t>aim to</w:t>
-      </w:r>
-      <w:r>
-        <w:rPr>
-          <w:sz w:val="22"/>
-        </w:rPr>
-        <w:t xml:space="preserve"> provide valuable direction for software developers </w:t>
-      </w:r>
-      <w:r>
-        <w:rPr>
-          <w:sz w:val="22"/>
-        </w:rPr>
-        <w:t>and architects in designing and implementing suitable data structures and algorithms.</w:t>
-      </w:r>
+        <w:t>The concept of a BC</w:t>
+      </w:r>
+      <w:r>
+        <w:rPr>
+          <w:sz w:val="22"/>
+        </w:rPr>
+        <w:t xml:space="preserve"> refers to a </w:t>
+      </w:r>
+      <w:r>
+        <w:rPr>
+          <w:sz w:val="22"/>
+        </w:rPr>
+        <w:t>well-defined</w:t>
+      </w:r>
+      <w:r>
+        <w:rPr>
+          <w:sz w:val="22"/>
+        </w:rPr>
+        <w:t xml:space="preserve"> area of responsibility that is delineated by a distinct border, which strongly aligns with the fundamental </w:t>
+      </w:r>
+      <w:r>
+        <w:rPr>
+          <w:sz w:val="22"/>
+        </w:rPr>
+        <w:t xml:space="preserve">principles of microservice design. Within a business domain, BC serves as a container for a </w:t>
+      </w:r>
+      <w:r>
+        <w:rPr>
+          <w:sz w:val="22"/>
+        </w:rPr>
+        <w:t>fundamental business idea</w:t>
+      </w:r>
+      <w:r>
+        <w:rPr>
+          <w:sz w:val="22"/>
+        </w:rPr>
+        <w:t xml:space="preserve">, connecting functionality and data models. As seen in Figure </w:t>
+      </w:r>
+      <w:r>
+        <w:rPr>
+          <w:sz w:val="22"/>
+        </w:rPr>
+        <w:t>4</w:t>
+      </w:r>
+      <w:r>
+        <w:rPr>
+          <w:sz w:val="22"/>
+        </w:rPr>
+        <w:t xml:space="preserve">, the design of the system is characterized by the presence of three primary microservices, namely the Receiver API, Command API, and Query API. </w:t>
+      </w:r>
+    </w:p>
+    <w:p>
+      <w:pPr>
+        <w:pStyle w:val="ICESTTitle"/>
+        <w:tabs>
+          <w:tab w:val="left" w:pos="567"/>
+        </w:tabs>
+        <w:ind w:firstLine="284"/>
+        <w:jc w:val="both"/>
+        <w:rPr>
+          <w:sz w:val="22"/>
+        </w:rPr>
+      </w:pPr>
     </w:p>
     <w:p>
       <w:pPr>
@@ -6289,7 +6004,7 @@
                     </pic:cNvPicPr>
                   </pic:nvPicPr>
                   <pic:blipFill>
-                    <a:blip r:embed="rId12" cstate="print">
+                    <a:blip r:embed="rId13" cstate="print">
                       <a:extLst>
                         <a:ext uri="{28A0092B-C50C-407E-A947-70E740481C1C}">
                           <a14:useLocalDpi xmlns:a14="http://schemas.microsoft.com/office/drawing/2010/main" val="0"/>
@@ -6348,7 +6063,7 @@
           <w:sz w:val="20"/>
           <w:szCs w:val="20"/>
         </w:rPr>
-        <w:t xml:space="preserve">Figure 1.  </w:t>
+        <w:t xml:space="preserve">Figure </w:t>
       </w:r>
       <w:r>
         <w:rPr>
@@ -6357,7 +6072,43 @@
           <w:sz w:val="20"/>
           <w:szCs w:val="20"/>
         </w:rPr>
-        <w:t>Caption of the figure</w:t>
+        <w:t>4</w:t>
+      </w:r>
+      <w:r>
+        <w:rPr>
+          <w:rFonts w:ascii="Times New Roman" w:hAnsi="Times New Roman"/>
+          <w:i/>
+          <w:sz w:val="20"/>
+          <w:szCs w:val="20"/>
+        </w:rPr>
+        <w:t xml:space="preserve">.  </w:t>
+      </w:r>
+      <w:r>
+        <w:rPr>
+          <w:rFonts w:ascii="Times New Roman" w:hAnsi="Times New Roman"/>
+          <w:i/>
+          <w:sz w:val="20"/>
+          <w:szCs w:val="20"/>
+        </w:rPr>
+        <w:t>UML Component Diagram</w:t>
+      </w:r>
+      <w:r>
+        <w:rPr>
+          <w:rFonts w:ascii="Times New Roman" w:hAnsi="Times New Roman"/>
+          <w:i/>
+          <w:sz w:val="20"/>
+          <w:szCs w:val="20"/>
+        </w:rPr>
+        <w:t xml:space="preserve"> that</w:t>
+      </w:r>
+      <w:r>
+        <w:rPr>
+          <w:rFonts w:ascii="Times New Roman" w:hAnsi="Times New Roman"/>
+          <w:i/>
+          <w:sz w:val="20"/>
+          <w:szCs w:val="20"/>
+        </w:rPr>
+        <w:t xml:space="preserve"> illustrates the structure and relationships of microservices within their respective BC</w:t>
       </w:r>
     </w:p>
     <w:p>
@@ -6375,6 +6126,440 @@
           <w:lang w:eastAsia="en-GB"/>
         </w:rPr>
       </w:pPr>
+    </w:p>
+    <w:p>
+      <w:pPr>
+        <w:pStyle w:val="ICESTTitle"/>
+        <w:tabs>
+          <w:tab w:val="left" w:pos="500"/>
+        </w:tabs>
+        <w:ind w:firstLine="284"/>
+        <w:jc w:val="both"/>
+        <w:rPr>
+          <w:sz w:val="22"/>
+        </w:rPr>
+      </w:pPr>
+      <w:r>
+        <w:rPr>
+          <w:sz w:val="22"/>
+        </w:rPr>
+        <w:t>These microservices encapsulate separate and different duties within the order management BC. The Internet of Things (IoT) devices are integrated with the Receiver API, guaranteeing the effective management and queuing of incoming requests for further processing. The Command API is responsible for coordinating the persistence of order data and ensuring consistent interactions with the writing database. On the other hand, the Query API enables the retrieval of order information by directly integrating with the read database. These two APIs provides service to user interface (UI) clients. The practice of segregation cultivates a system architecture that is modular and easy to maintain, hence enhancing its resilience against the inherent intricacies involved in order management operations. The units of work demonstrate clear boundaries that are in line with the CQRS.</w:t>
+      </w:r>
+      <w:r>
+        <w:rPr>
+          <w:sz w:val="22"/>
+        </w:rPr>
+        <w:t xml:space="preserve"> </w:t>
+      </w:r>
+      <w:r>
+        <w:rPr>
+          <w:sz w:val="22"/>
+        </w:rPr>
+        <w:t xml:space="preserve">DDD is a framework that has an architectural structure </w:t>
+      </w:r>
+      <w:r>
+        <w:rPr>
+          <w:sz w:val="22"/>
+        </w:rPr>
+        <w:t>characterized</w:t>
+      </w:r>
+      <w:r>
+        <w:rPr>
+          <w:sz w:val="22"/>
+        </w:rPr>
+        <w:t xml:space="preserve"> by the </w:t>
+      </w:r>
+      <w:r>
+        <w:rPr>
+          <w:sz w:val="22"/>
+        </w:rPr>
+        <w:t>“</w:t>
+      </w:r>
+      <w:r>
+        <w:rPr>
+          <w:sz w:val="22"/>
+        </w:rPr>
+        <w:t xml:space="preserve">layered </w:t>
+      </w:r>
+      <w:r>
+        <w:rPr>
+          <w:sz w:val="22"/>
+        </w:rPr>
+        <w:t>approach</w:t>
+      </w:r>
+      <w:r>
+        <w:rPr>
+          <w:sz w:val="22"/>
+        </w:rPr>
+        <w:t>”</w:t>
+      </w:r>
+      <w:r>
+        <w:rPr>
+          <w:sz w:val="22"/>
+        </w:rPr>
+        <w:t xml:space="preserve">. As discussed in the previous article, the application layer, domain model layer, and infrastructure layer are integral components of the DDD. These layers play a crucial role in achieving the separation of concerns and effectively controlling the complexity of code. The proposed division of .NET assemblies is shown in </w:t>
+      </w:r>
+      <w:r>
+        <w:rPr>
+          <w:sz w:val="22"/>
+        </w:rPr>
+        <w:t>f</w:t>
+      </w:r>
+      <w:r>
+        <w:rPr>
+          <w:iCs/>
+          <w:sz w:val="22"/>
+        </w:rPr>
+        <w:t xml:space="preserve">igure </w:t>
+      </w:r>
+      <w:r>
+        <w:rPr>
+          <w:iCs/>
+          <w:sz w:val="22"/>
+        </w:rPr>
+        <w:t>5</w:t>
+      </w:r>
+      <w:r>
+        <w:rPr>
+          <w:sz w:val="22"/>
+        </w:rPr>
+        <w:t>, as indicated by the researched statements.</w:t>
+      </w:r>
+    </w:p>
+    <w:p>
+      <w:pPr>
+        <w:pStyle w:val="ICESTTitle"/>
+        <w:tabs>
+          <w:tab w:val="left" w:pos="500"/>
+        </w:tabs>
+        <w:ind w:firstLine="284"/>
+        <w:jc w:val="both"/>
+        <w:rPr>
+          <w:sz w:val="22"/>
+        </w:rPr>
+      </w:pPr>
+      <w:r>
+        <w:rPr>
+          <w:noProof/>
+        </w:rPr>
+        <w:lastRenderedPageBreak/>
+        <w:drawing>
+          <wp:inline distT="0" distB="0" distL="0" distR="0" wp14:anchorId="0EC7605B" wp14:editId="11C835CA">
+            <wp:extent cx="2476500" cy="1666875"/>
+            <wp:effectExtent l="0" t="0" r="0" b="9525"/>
+            <wp:docPr id="6" name="Picture 6"/>
+            <wp:cNvGraphicFramePr>
+              <a:graphicFrameLocks xmlns:a="http://schemas.openxmlformats.org/drawingml/2006/main" noChangeAspect="1"/>
+            </wp:cNvGraphicFramePr>
+            <a:graphic xmlns:a="http://schemas.openxmlformats.org/drawingml/2006/main">
+              <a:graphicData uri="http://schemas.openxmlformats.org/drawingml/2006/picture">
+                <pic:pic xmlns:pic="http://schemas.openxmlformats.org/drawingml/2006/picture">
+                  <pic:nvPicPr>
+                    <pic:cNvPr id="1" name=""/>
+                    <pic:cNvPicPr/>
+                  </pic:nvPicPr>
+                  <pic:blipFill>
+                    <a:blip r:embed="rId14"/>
+                    <a:stretch>
+                      <a:fillRect/>
+                    </a:stretch>
+                  </pic:blipFill>
+                  <pic:spPr>
+                    <a:xfrm>
+                      <a:off x="0" y="0"/>
+                      <a:ext cx="2476500" cy="1666875"/>
+                    </a:xfrm>
+                    <a:prstGeom prst="rect">
+                      <a:avLst/>
+                    </a:prstGeom>
+                  </pic:spPr>
+                </pic:pic>
+              </a:graphicData>
+            </a:graphic>
+          </wp:inline>
+        </w:drawing>
+      </w:r>
+    </w:p>
+    <w:p>
+      <w:pPr>
+        <w:spacing w:after="0"/>
+        <w:jc w:val="center"/>
+        <w:rPr>
+          <w:rFonts w:ascii="Times New Roman" w:hAnsi="Times New Roman"/>
+          <w:i/>
+          <w:sz w:val="2"/>
+          <w:szCs w:val="20"/>
+        </w:rPr>
+      </w:pPr>
+    </w:p>
+    <w:p>
+      <w:pPr>
+        <w:spacing w:after="0"/>
+        <w:jc w:val="center"/>
+        <w:rPr>
+          <w:rFonts w:ascii="Times New Roman" w:hAnsi="Times New Roman"/>
+          <w:i/>
+          <w:sz w:val="20"/>
+          <w:szCs w:val="20"/>
+        </w:rPr>
+      </w:pPr>
+      <w:r>
+        <w:rPr>
+          <w:rFonts w:ascii="Times New Roman" w:hAnsi="Times New Roman"/>
+          <w:i/>
+          <w:sz w:val="20"/>
+          <w:szCs w:val="20"/>
+        </w:rPr>
+        <w:t xml:space="preserve">Figure </w:t>
+      </w:r>
+      <w:r>
+        <w:rPr>
+          <w:rFonts w:ascii="Times New Roman" w:hAnsi="Times New Roman"/>
+          <w:i/>
+          <w:sz w:val="20"/>
+          <w:szCs w:val="20"/>
+        </w:rPr>
+        <w:t>5</w:t>
+      </w:r>
+      <w:r>
+        <w:rPr>
+          <w:rFonts w:ascii="Times New Roman" w:hAnsi="Times New Roman"/>
+          <w:i/>
+          <w:sz w:val="20"/>
+          <w:szCs w:val="20"/>
+        </w:rPr>
+        <w:t xml:space="preserve">. DDD </w:t>
+      </w:r>
+      <w:r>
+        <w:rPr>
+          <w:rFonts w:ascii="Times New Roman" w:hAnsi="Times New Roman"/>
+          <w:i/>
+          <w:sz w:val="20"/>
+          <w:szCs w:val="20"/>
+        </w:rPr>
+        <w:t>organized project</w:t>
+      </w:r>
+      <w:r>
+        <w:rPr>
+          <w:rFonts w:ascii="Times New Roman" w:hAnsi="Times New Roman"/>
+          <w:i/>
+          <w:sz w:val="20"/>
+          <w:szCs w:val="20"/>
+        </w:rPr>
+        <w:t xml:space="preserve"> structure</w:t>
+      </w:r>
+    </w:p>
+    <w:p>
+      <w:pPr>
+        <w:spacing w:after="0"/>
+        <w:rPr>
+          <w:rFonts w:ascii="Times New Roman" w:hAnsi="Times New Roman"/>
+          <w:i/>
+          <w:sz w:val="20"/>
+          <w:szCs w:val="20"/>
+        </w:rPr>
+      </w:pPr>
+    </w:p>
+    <w:p>
+      <w:pPr>
+        <w:pStyle w:val="ICESTTitle"/>
+        <w:tabs>
+          <w:tab w:val="left" w:pos="500"/>
+        </w:tabs>
+        <w:ind w:firstLine="284"/>
+        <w:jc w:val="both"/>
+      </w:pPr>
+      <w:r>
+        <w:rPr>
+          <w:sz w:val="22"/>
+        </w:rPr>
+        <w:t>The f</w:t>
+      </w:r>
+      <w:r>
+        <w:rPr>
+          <w:iCs/>
+          <w:sz w:val="22"/>
+        </w:rPr>
+        <w:t>igure</w:t>
+      </w:r>
+      <w:r>
+        <w:rPr>
+          <w:iCs/>
+          <w:sz w:val="20"/>
+          <w:szCs w:val="20"/>
+        </w:rPr>
+        <w:t xml:space="preserve"> </w:t>
+      </w:r>
+      <w:r>
+        <w:rPr>
+          <w:sz w:val="22"/>
+        </w:rPr>
+        <w:t xml:space="preserve">illustrates the architecture of DDD, which showcases a systematic arrangement of different components that contribute to the functional coherence of an order management system. The 'Orders Api' (which represents 'Orders Command Api', 'Orders Query Api' or 'Orders Receiver Api') is situated at the highest level of the hierarchy and plays a crucial. It acts as a central conduit, coordinating the interactions between the 'Business', 'Core', and 'Persistence' layers. The assembly known as 'Core' serves as a central hub for commands, </w:t>
+      </w:r>
+      <w:r>
+        <w:rPr>
+          <w:sz w:val="22"/>
+        </w:rPr>
+        <w:t>queries,</w:t>
+      </w:r>
+      <w:r>
+        <w:rPr>
+          <w:sz w:val="22"/>
+        </w:rPr>
+        <w:t xml:space="preserve"> and validation models. This creates a strong foundation for operational logic and data manipulation. Simultaneously, the 'Business' assembly contains the command and query handlers, along with interfaces to the </w:t>
+      </w:r>
+      <w:r>
+        <w:rPr>
+          <w:sz w:val="22"/>
+        </w:rPr>
+        <w:t>“</w:t>
+      </w:r>
+      <w:r>
+        <w:rPr>
+          <w:sz w:val="22"/>
+        </w:rPr>
+        <w:t>Event Bus</w:t>
+      </w:r>
+      <w:r>
+        <w:rPr>
+          <w:sz w:val="22"/>
+        </w:rPr>
+        <w:t>”</w:t>
+      </w:r>
+      <w:r>
+        <w:rPr>
+          <w:sz w:val="22"/>
+        </w:rPr>
+        <w:t xml:space="preserve">. This facilitates a smooth exchange of messages and guarantees accurate execution of CQRS. Upon further examination of the structural framework, it becomes evident that the 'Domain' assembly serves as a repository for aggregates, entities, events, and Data Transfer Objects (DTO). The ‚Persistence' assembly plays a role in the overall architectural framework by housing repository classes. These classes serve as a reliable and secure storage for data, ensuring its organized retention and enabling its efficient retrieval and utilization of a cloud database. The test project, as isolated from </w:t>
+      </w:r>
+      <w:r>
+        <w:rPr>
+          <w:sz w:val="22"/>
+        </w:rPr>
+        <w:t>“</w:t>
+      </w:r>
+      <w:r>
+        <w:rPr>
+          <w:sz w:val="22"/>
+        </w:rPr>
+        <w:t>source</w:t>
+      </w:r>
+      <w:r>
+        <w:rPr>
+          <w:sz w:val="22"/>
+        </w:rPr>
+        <w:t>”</w:t>
+      </w:r>
+      <w:r>
+        <w:rPr>
+          <w:sz w:val="22"/>
+        </w:rPr>
+        <w:t>, has a comprehensive suite of integration tests that have been developed using the Test-Driven Development (TDD) approach.</w:t>
+      </w:r>
+    </w:p>
+    <w:p>
+      <w:pPr>
+        <w:pStyle w:val="ICESTTitle"/>
+        <w:tabs>
+          <w:tab w:val="left" w:pos="500"/>
+        </w:tabs>
+        <w:ind w:firstLine="284"/>
+        <w:jc w:val="both"/>
+        <w:rPr>
+          <w:rFonts w:cs="Times New Roman"/>
+          <w:sz w:val="22"/>
+          <w:szCs w:val="46"/>
+          <w:lang w:val="en-GB" w:eastAsia="en-GB"/>
+        </w:rPr>
+      </w:pPr>
+    </w:p>
+    <w:p>
+      <w:pPr>
+        <w:pStyle w:val="ICESTTitle"/>
+        <w:tabs>
+          <w:tab w:val="left" w:pos="500"/>
+        </w:tabs>
+        <w:jc w:val="both"/>
+        <w:rPr>
+          <w:b/>
+          <w:bCs/>
+          <w:i/>
+          <w:iCs/>
+          <w:sz w:val="22"/>
+        </w:rPr>
+      </w:pPr>
+      <w:r>
+        <w:rPr>
+          <w:rFonts w:cs="Times New Roman"/>
+          <w:b/>
+          <w:bCs/>
+          <w:i/>
+          <w:iCs/>
+          <w:sz w:val="22"/>
+          <w:lang w:val="en-GB" w:eastAsia="en-GB"/>
+        </w:rPr>
+        <w:t xml:space="preserve">3.1. </w:t>
+      </w:r>
+      <w:r>
+        <w:rPr>
+          <w:b/>
+          <w:bCs/>
+          <w:i/>
+          <w:iCs/>
+          <w:sz w:val="22"/>
+        </w:rPr>
+        <w:t>CQRS in Practice</w:t>
+      </w:r>
+    </w:p>
+    <w:p>
+      <w:pPr>
+        <w:pStyle w:val="ICESTTitle"/>
+        <w:tabs>
+          <w:tab w:val="left" w:pos="500"/>
+        </w:tabs>
+        <w:jc w:val="both"/>
+        <w:rPr>
+          <w:b/>
+          <w:bCs/>
+          <w:i/>
+          <w:iCs/>
+          <w:sz w:val="22"/>
+        </w:rPr>
+      </w:pPr>
+    </w:p>
+    <w:p>
+      <w:pPr>
+        <w:pStyle w:val="ICESTTitle"/>
+        <w:tabs>
+          <w:tab w:val="left" w:pos="500"/>
+        </w:tabs>
+        <w:ind w:firstLine="284"/>
+        <w:jc w:val="both"/>
+        <w:rPr>
+          <w:sz w:val="22"/>
+        </w:rPr>
+      </w:pPr>
+      <w:r>
+        <w:rPr>
+          <w:rFonts w:cs="Times New Roman"/>
+          <w:sz w:val="22"/>
+        </w:rPr>
+        <w:t>A r</w:t>
+      </w:r>
+      <w:r>
+        <w:rPr>
+          <w:rFonts w:cs="Times New Roman"/>
+          <w:sz w:val="22"/>
+        </w:rPr>
+        <w:t>egular paper may consist of multiple sections</w:t>
+      </w:r>
+      <w:r>
+        <w:rPr>
+          <w:rFonts w:cs="Times New Roman"/>
+          <w:sz w:val="22"/>
+        </w:rPr>
+        <w:t>. Title of each section</w:t>
+      </w:r>
     </w:p>
     <w:p>
       <w:pPr>
@@ -6475,31 +6660,6 @@
         <w:tabs>
           <w:tab w:val="left" w:pos="500"/>
         </w:tabs>
-        <w:ind w:firstLine="284"/>
-        <w:jc w:val="both"/>
-        <w:rPr>
-          <w:rFonts w:cs="Times New Roman"/>
-          <w:sz w:val="22"/>
-          <w:szCs w:val="46"/>
-          <w:lang w:val="en-GB" w:eastAsia="en-GB"/>
-        </w:rPr>
-      </w:pPr>
-      <w:r>
-        <w:rPr>
-          <w:rFonts w:cs="Times New Roman"/>
-          <w:sz w:val="22"/>
-          <w:szCs w:val="46"/>
-          <w:lang w:val="en-GB" w:eastAsia="en-GB"/>
-        </w:rPr>
-        <w:t xml:space="preserve">Discussion section should explain what the collected results mean and what is their importance and contribution to the field.  </w:t>
-      </w:r>
-    </w:p>
-    <w:p>
-      <w:pPr>
-        <w:pStyle w:val="ICESTTitle"/>
-        <w:tabs>
-          <w:tab w:val="left" w:pos="500"/>
-        </w:tabs>
         <w:ind w:firstLine="142"/>
         <w:jc w:val="both"/>
         <w:rPr>
@@ -6581,23 +6741,7 @@
           <w:rFonts w:cs="Times New Roman"/>
           <w:sz w:val="22"/>
         </w:rPr>
-        <w:t xml:space="preserve">pt </w:t>
-      </w:r>
-      <w:proofErr w:type="gramStart"/>
-      <w:r>
-        <w:rPr>
-          <w:rFonts w:cs="Times New Roman"/>
-          <w:sz w:val="22"/>
-        </w:rPr>
-        <w:t>has to</w:t>
-      </w:r>
-      <w:proofErr w:type="gramEnd"/>
-      <w:r>
-        <w:rPr>
-          <w:rFonts w:cs="Times New Roman"/>
-          <w:sz w:val="22"/>
-        </w:rPr>
-        <w:t xml:space="preserve"> be prepared in</w:t>
+        <w:t>pt has to be prepared in</w:t>
       </w:r>
       <w:r>
         <w:rPr>
@@ -7716,15 +7860,7 @@
           <w:rFonts w:cs="Times New Roman"/>
           <w:sz w:val="22"/>
         </w:rPr>
-        <w:t xml:space="preserve">, centered, and in </w:t>
-      </w:r>
-      <w:r>
-        <w:rPr>
-          <w:rFonts w:cs="Times New Roman"/>
-          <w:sz w:val="22"/>
-        </w:rPr>
-        <w:lastRenderedPageBreak/>
-        <w:t>line with the text (</w:t>
+        <w:t>, centered, and in line with the text (</w:t>
       </w:r>
       <w:r>
         <w:rPr>
@@ -7942,7 +8078,7 @@
                     </pic:cNvPicPr>
                   </pic:nvPicPr>
                   <pic:blipFill>
-                    <a:blip r:embed="rId13"/>
+                    <a:blip r:embed="rId15"/>
                     <a:srcRect/>
                     <a:stretch>
                       <a:fillRect/>
@@ -8190,7 +8326,6 @@
         </w:rPr>
         <w:t xml:space="preserve">ine of each paragraph of text with 0,5 </w:t>
       </w:r>
-      <w:proofErr w:type="gramStart"/>
       <w:r>
         <w:rPr>
           <w:rFonts w:cs="Times New Roman"/>
@@ -8207,7 +8342,6 @@
         </w:rPr>
         <w:t xml:space="preserve">  point</w:t>
       </w:r>
-      <w:proofErr w:type="gramEnd"/>
       <w:r>
         <w:rPr>
           <w:rFonts w:cs="Times New Roman"/>
@@ -8549,23 +8683,7 @@
           <w:rFonts w:cs="Times New Roman"/>
           <w:sz w:val="22"/>
         </w:rPr>
-        <w:t xml:space="preserve">pt </w:t>
-      </w:r>
-      <w:proofErr w:type="gramStart"/>
-      <w:r>
-        <w:rPr>
-          <w:rFonts w:cs="Times New Roman"/>
-          <w:sz w:val="22"/>
-        </w:rPr>
-        <w:t>has to</w:t>
-      </w:r>
-      <w:proofErr w:type="gramEnd"/>
-      <w:r>
-        <w:rPr>
-          <w:rFonts w:cs="Times New Roman"/>
-          <w:sz w:val="22"/>
-        </w:rPr>
-        <w:t xml:space="preserve"> be prepared in</w:t>
+        <w:t>pt has to be prepared in</w:t>
       </w:r>
       <w:r>
         <w:rPr>
@@ -9524,7 +9642,6 @@
         <w:ind w:firstLine="284"/>
       </w:pPr>
       <w:r>
-        <w:lastRenderedPageBreak/>
         <w:t xml:space="preserve">These and the </w:t>
       </w:r>
       <w:r>
@@ -9549,15 +9666,7 @@
         <w:t xml:space="preserve"> </w:t>
       </w:r>
       <w:r>
-        <w:t xml:space="preserve">- number of </w:t>
-      </w:r>
-      <w:proofErr w:type="gramStart"/>
-      <w:r>
-        <w:t>project</w:t>
-      </w:r>
-      <w:proofErr w:type="gramEnd"/>
-      <w:r>
-        <w:t>, and any relevant details about the funding.</w:t>
+        <w:t>- number of project, and any relevant details about the funding.</w:t>
       </w:r>
       <w:r>
         <w:t xml:space="preserve"> </w:t>
@@ -9679,16 +9788,11 @@
       <w:r>
         <w:t>When citing the author's name, use the following format: 'as shown by Brown [4].' In cases where only the reference itself is included, use this format: 'References are of great importance in scientific papers [2]</w:t>
       </w:r>
-      <w:proofErr w:type="gramStart"/>
       <w:r>
         <w:t>’</w:t>
       </w:r>
       <w:r>
-        <w:t>.When</w:t>
-      </w:r>
-      <w:proofErr w:type="gramEnd"/>
-      <w:r>
-        <w:t xml:space="preserve"> including multiple sources, format them as follows: [1], [2], [3].</w:t>
+        <w:t>.When including multiple sources, format them as follows: [1], [2], [3].</w:t>
       </w:r>
     </w:p>
     <w:p>
@@ -9698,15 +9802,7 @@
         <w:ind w:firstLine="284"/>
       </w:pPr>
       <w:r>
-        <w:t xml:space="preserve">When introducing references in the reference list use </w:t>
-      </w:r>
-      <w:proofErr w:type="gramStart"/>
-      <w:r>
-        <w:t>10 point</w:t>
-      </w:r>
-      <w:proofErr w:type="gramEnd"/>
-      <w:r>
-        <w:t xml:space="preserve"> font, following the form provided below. </w:t>
+        <w:t xml:space="preserve">When introducing references in the reference list use 10 point font, following the form provided below. </w:t>
       </w:r>
       <w:r>
         <w:rPr>
@@ -9751,9 +9847,8 @@
           <w:szCs w:val="20"/>
           <w:shd w:val="clear" w:color="auto" w:fill="FFFFFF"/>
         </w:rPr>
-        <w:t xml:space="preserve">Wong, B., &amp; </w:t>
-      </w:r>
-      <w:proofErr w:type="spellStart"/>
+        <w:t>Wong, B., &amp; Kokko, H. (2005). Is</w:t>
+      </w:r>
       <w:r>
         <w:rPr>
           <w:rFonts w:ascii="Times New Roman" w:hAnsi="Times New Roman"/>
@@ -9762,41 +9857,8 @@
           <w:szCs w:val="20"/>
           <w:shd w:val="clear" w:color="auto" w:fill="FFFFFF"/>
         </w:rPr>
-        <w:t>Kokko</w:t>
-      </w:r>
-      <w:proofErr w:type="spellEnd"/>
-      <w:r>
-        <w:rPr>
-          <w:rFonts w:ascii="Times New Roman" w:hAnsi="Times New Roman"/>
-          <w:color w:val="222222"/>
-          <w:sz w:val="20"/>
-          <w:szCs w:val="20"/>
-          <w:shd w:val="clear" w:color="auto" w:fill="FFFFFF"/>
-        </w:rPr>
-        <w:t>, H. (2005). Is</w:t>
-      </w:r>
-      <w:r>
-        <w:rPr>
-          <w:rFonts w:ascii="Times New Roman" w:hAnsi="Times New Roman"/>
-          <w:color w:val="222222"/>
-          <w:sz w:val="20"/>
-          <w:szCs w:val="20"/>
-          <w:shd w:val="clear" w:color="auto" w:fill="FFFFFF"/>
-        </w:rPr>
-        <w:t xml:space="preserve"> science as global as we </w:t>
-      </w:r>
-      <w:proofErr w:type="gramStart"/>
-      <w:r>
-        <w:rPr>
-          <w:rFonts w:ascii="Times New Roman" w:hAnsi="Times New Roman"/>
-          <w:color w:val="222222"/>
-          <w:sz w:val="20"/>
-          <w:szCs w:val="20"/>
-          <w:shd w:val="clear" w:color="auto" w:fill="FFFFFF"/>
-        </w:rPr>
-        <w:t>think?.</w:t>
-      </w:r>
-      <w:proofErr w:type="gramEnd"/>
+        <w:t xml:space="preserve"> science as global as we think?.</w:t>
+      </w:r>
       <w:r>
         <w:rPr>
           <w:rStyle w:val="apple-converted-space"/>
@@ -9954,63 +10016,15 @@
           <w:sz w:val="20"/>
           <w:szCs w:val="20"/>
         </w:rPr>
-        <w:t xml:space="preserve">Enhancing readiness: An exploration of the New Zealand Qualified Firefighter </w:t>
-      </w:r>
-      <w:proofErr w:type="spellStart"/>
+        <w:t>Enhancing readiness: An exploration of the New Zealand Qualified Firefighter Programme</w:t>
+      </w:r>
       <w:r>
         <w:rPr>
           <w:rFonts w:ascii="Times New Roman" w:hAnsi="Times New Roman"/>
-          <w:i/>
-          <w:iCs/>
           <w:sz w:val="20"/>
           <w:szCs w:val="20"/>
         </w:rPr>
-        <w:t>Programme</w:t>
-      </w:r>
-      <w:proofErr w:type="spellEnd"/>
-      <w:r>
-        <w:rPr>
-          <w:rFonts w:ascii="Times New Roman" w:hAnsi="Times New Roman"/>
-          <w:sz w:val="20"/>
-          <w:szCs w:val="20"/>
-        </w:rPr>
-        <w:t> [</w:t>
-      </w:r>
-      <w:proofErr w:type="gramStart"/>
-      <w:r>
-        <w:rPr>
-          <w:rFonts w:ascii="Times New Roman" w:hAnsi="Times New Roman"/>
-          <w:sz w:val="20"/>
-          <w:szCs w:val="20"/>
-        </w:rPr>
-        <w:t>Master's</w:t>
-      </w:r>
-      <w:proofErr w:type="gramEnd"/>
-      <w:r>
-        <w:rPr>
-          <w:rFonts w:ascii="Times New Roman" w:hAnsi="Times New Roman"/>
-          <w:sz w:val="20"/>
-          <w:szCs w:val="20"/>
-        </w:rPr>
-        <w:t xml:space="preserve"> thesis, Auckland University of Technology]. </w:t>
-      </w:r>
-      <w:proofErr w:type="spellStart"/>
-      <w:r>
-        <w:rPr>
-          <w:rFonts w:ascii="Times New Roman" w:hAnsi="Times New Roman"/>
-          <w:sz w:val="20"/>
-          <w:szCs w:val="20"/>
-        </w:rPr>
-        <w:t>Tuwhera</w:t>
-      </w:r>
-      <w:proofErr w:type="spellEnd"/>
-      <w:r>
-        <w:rPr>
-          <w:rFonts w:ascii="Times New Roman" w:hAnsi="Times New Roman"/>
-          <w:sz w:val="20"/>
-          <w:szCs w:val="20"/>
-        </w:rPr>
-        <w:t>.</w:t>
+        <w:t> [Master's thesis, Auckland University of Technology]. Tuwhera.</w:t>
       </w:r>
     </w:p>
     <w:p>
@@ -10034,25 +10048,7 @@
           <w:sz w:val="20"/>
           <w:szCs w:val="20"/>
         </w:rPr>
-        <w:t>Herculano-</w:t>
-      </w:r>
-      <w:proofErr w:type="spellStart"/>
-      <w:r>
-        <w:rPr>
-          <w:rFonts w:ascii="Times New Roman" w:hAnsi="Times New Roman"/>
-          <w:sz w:val="20"/>
-          <w:szCs w:val="20"/>
-        </w:rPr>
-        <w:t>Houzel</w:t>
-      </w:r>
-      <w:proofErr w:type="spellEnd"/>
-      <w:r>
-        <w:rPr>
-          <w:rFonts w:ascii="Times New Roman" w:hAnsi="Times New Roman"/>
-          <w:sz w:val="20"/>
-          <w:szCs w:val="20"/>
-        </w:rPr>
-        <w:t>, S., Collins, C. E., Wong, P., Kaas, J. H., &amp; Lent, R. (2008). The basic nonuniformity of the cerebral cortex. </w:t>
+        <w:t>Herculano-Houzel, S., Collins, C. E., Wong, P., Kaas, J. H., &amp; Lent, R. (2008). The basic nonuniformity of the cerebral cortex. </w:t>
       </w:r>
       <w:r>
         <w:rPr>
@@ -10086,7 +10082,7 @@
           <w:szCs w:val="20"/>
         </w:rPr>
       </w:pPr>
-      <w:hyperlink r:id="rId14" w:tgtFrame="_blank" w:history="1">
+      <w:hyperlink r:id="rId16" w:tgtFrame="_blank" w:history="1">
         <w:r>
           <w:rPr>
             <w:rStyle w:val="Hyperlink"/>
@@ -10144,7 +10140,7 @@
           <w:szCs w:val="20"/>
         </w:rPr>
       </w:pPr>
-      <w:hyperlink r:id="rId15" w:history="1">
+      <w:hyperlink r:id="rId17" w:history="1">
         <w:r>
           <w:rPr>
             <w:rStyle w:val="Hyperlink"/>
@@ -10162,25 +10158,7 @@
           <w:sz w:val="20"/>
           <w:szCs w:val="20"/>
         </w:rPr>
-        <w:t xml:space="preserve">       </w:t>
-      </w:r>
-      <w:proofErr w:type="gramStart"/>
-      <w:r>
-        <w:rPr>
-          <w:rFonts w:ascii="Times New Roman" w:hAnsi="Times New Roman"/>
-          <w:sz w:val="20"/>
-          <w:szCs w:val="20"/>
-        </w:rPr>
-        <w:t xml:space="preserve">   [</w:t>
-      </w:r>
-      <w:proofErr w:type="gramEnd"/>
-      <w:r>
-        <w:rPr>
-          <w:rFonts w:ascii="Times New Roman" w:hAnsi="Times New Roman"/>
-          <w:sz w:val="20"/>
-          <w:szCs w:val="20"/>
-        </w:rPr>
-        <w:t>accessed: 19 September 202</w:t>
+        <w:t xml:space="preserve">          [accessed: 19 September 202</w:t>
       </w:r>
       <w:r>
         <w:rPr>

--- a/articles/ap2/DDD in Cloud Computing A .NET and Azure Case Analysis.docx
+++ b/articles/ap2/DDD in Cloud Computing A .NET and Azure Case Analysis.docx
@@ -526,7 +526,7 @@
           </mc:Choice>
           <mc:Fallback>
             <w:pict>
-              <v:shapetype w14:anchorId="60B36B51" id="_x0000_t32" coordsize="21600,21600" o:spt="32" o:oned="t" path="m,l21600,21600e" filled="f">
+              <v:shapetype w14:anchorId="6F2F6AEA" id="_x0000_t32" coordsize="21600,21600" o:spt="32" o:oned="t" path="m,l21600,21600e" filled="f">
                 <v:path arrowok="t" fillok="f" o:connecttype="none"/>
                 <o:lock v:ext="edit" shapetype="t"/>
               </v:shapetype>
@@ -5893,43 +5893,13 @@
         <w:rPr>
           <w:sz w:val="22"/>
         </w:rPr>
-        <w:t>The concept of a BC</w:t>
-      </w:r>
-      <w:r>
-        <w:rPr>
-          <w:sz w:val="22"/>
-        </w:rPr>
-        <w:t xml:space="preserve"> refers to a </w:t>
-      </w:r>
-      <w:r>
-        <w:rPr>
-          <w:sz w:val="22"/>
-        </w:rPr>
-        <w:t>well-defined</w:t>
-      </w:r>
-      <w:r>
-        <w:rPr>
-          <w:sz w:val="22"/>
-        </w:rPr>
-        <w:t xml:space="preserve"> area of responsibility that is delineated by a distinct border, which strongly aligns with the fundamental </w:t>
-      </w:r>
-      <w:r>
-        <w:rPr>
-          <w:sz w:val="22"/>
-        </w:rPr>
-        <w:t xml:space="preserve">principles of microservice design. Within a business domain, BC serves as a container for a </w:t>
-      </w:r>
-      <w:r>
-        <w:rPr>
-          <w:sz w:val="22"/>
-        </w:rPr>
-        <w:t>fundamental business idea</w:t>
-      </w:r>
-      <w:r>
-        <w:rPr>
-          <w:sz w:val="22"/>
-        </w:rPr>
-        <w:t xml:space="preserve">, connecting functionality and data models. As seen in Figure </w:t>
+        <w:t xml:space="preserve">The concept of a BC refers to a well-defined area of responsibility that is delineated by a distinct border, which strongly aligns with the fundamental </w:t>
+      </w:r>
+      <w:r>
+        <w:rPr>
+          <w:sz w:val="22"/>
+        </w:rPr>
+        <w:t xml:space="preserve">principles of microservice design. Within a business domain, BC serves as a container for a fundamental business idea, connecting functionality and data models. As seen in Figure </w:t>
       </w:r>
       <w:r>
         <w:rPr>
@@ -6143,31 +6113,7 @@
         <w:rPr>
           <w:sz w:val="22"/>
         </w:rPr>
-        <w:t>These microservices encapsulate separate and different duties within the order management BC. The Internet of Things (IoT) devices are integrated with the Receiver API, guaranteeing the effective management and queuing of incoming requests for further processing. The Command API is responsible for coordinating the persistence of order data and ensuring consistent interactions with the writing database. On the other hand, the Query API enables the retrieval of order information by directly integrating with the read database. These two APIs provides service to user interface (UI) clients. The practice of segregation cultivates a system architecture that is modular and easy to maintain, hence enhancing its resilience against the inherent intricacies involved in order management operations. The units of work demonstrate clear boundaries that are in line with the CQRS.</w:t>
-      </w:r>
-      <w:r>
-        <w:rPr>
-          <w:sz w:val="22"/>
-        </w:rPr>
-        <w:t xml:space="preserve"> </w:t>
-      </w:r>
-      <w:r>
-        <w:rPr>
-          <w:sz w:val="22"/>
-        </w:rPr>
-        <w:t xml:space="preserve">DDD is a framework that has an architectural structure </w:t>
-      </w:r>
-      <w:r>
-        <w:rPr>
-          <w:sz w:val="22"/>
-        </w:rPr>
-        <w:t>characterized</w:t>
-      </w:r>
-      <w:r>
-        <w:rPr>
-          <w:sz w:val="22"/>
-        </w:rPr>
-        <w:t xml:space="preserve"> by the </w:t>
+        <w:t xml:space="preserve">These microservices encapsulate separate and different duties within the order management BC. The Internet of Things (IoT) devices are integrated with the Receiver API, guaranteeing the effective management and queuing of incoming requests for further processing. The Command API is responsible for coordinating the persistence of order data and ensuring consistent interactions with the writing database. On the other hand, the Query API enables the retrieval of order information by directly integrating with the read database. These two APIs provides service to user interface (UI) clients. The practice of segregation cultivates a system architecture that is modular and easy to maintain, hence enhancing its resilience against the inherent intricacies involved in order management operations. The units of work demonstrate clear boundaries that are in line with the CQRS. DDD is a framework that has an architectural structure characterized by the </w:t>
       </w:r>
       <w:r>
         <w:rPr>
@@ -6179,13 +6125,7 @@
         <w:rPr>
           <w:sz w:val="22"/>
         </w:rPr>
-        <w:t xml:space="preserve">layered </w:t>
-      </w:r>
-      <w:r>
-        <w:rPr>
-          <w:sz w:val="22"/>
-        </w:rPr>
-        <w:t>approach</w:t>
+        <w:t>layered approach</w:t>
       </w:r>
       <w:r>
         <w:rPr>
@@ -6197,27 +6137,14 @@
         <w:rPr>
           <w:sz w:val="22"/>
         </w:rPr>
-        <w:t xml:space="preserve">. As discussed in the previous article, the application layer, domain model layer, and infrastructure layer are integral components of the DDD. These layers play a crucial role in achieving the separation of concerns and effectively controlling the complexity of code. The proposed division of .NET assemblies is shown in </w:t>
-      </w:r>
-      <w:r>
-        <w:rPr>
-          <w:sz w:val="22"/>
-        </w:rPr>
-        <w:t>f</w:t>
+        <w:t>. As discussed in the previous article, the application layer, domain model layer, and infrastructure layer are integral components of the DDD. These layers play a crucial role in achieving the separation of concerns and effectively controlling the complexity of code. The proposed division of .NET assemblies is shown in f</w:t>
       </w:r>
       <w:r>
         <w:rPr>
           <w:iCs/>
           <w:sz w:val="22"/>
         </w:rPr>
-        <w:t xml:space="preserve">igure </w:t>
-      </w:r>
-      <w:r>
-        <w:rPr>
-          <w:iCs/>
-          <w:sz w:val="22"/>
-        </w:rPr>
-        <w:t>5</w:t>
+        <w:t>igure 5</w:t>
       </w:r>
       <w:r>
         <w:rPr>
@@ -6310,43 +6237,7 @@
           <w:sz w:val="20"/>
           <w:szCs w:val="20"/>
         </w:rPr>
-        <w:t xml:space="preserve">Figure </w:t>
-      </w:r>
-      <w:r>
-        <w:rPr>
-          <w:rFonts w:ascii="Times New Roman" w:hAnsi="Times New Roman"/>
-          <w:i/>
-          <w:sz w:val="20"/>
-          <w:szCs w:val="20"/>
-        </w:rPr>
-        <w:t>5</w:t>
-      </w:r>
-      <w:r>
-        <w:rPr>
-          <w:rFonts w:ascii="Times New Roman" w:hAnsi="Times New Roman"/>
-          <w:i/>
-          <w:sz w:val="20"/>
-          <w:szCs w:val="20"/>
-        </w:rPr>
-        <w:t xml:space="preserve">. DDD </w:t>
-      </w:r>
-      <w:r>
-        <w:rPr>
-          <w:rFonts w:ascii="Times New Roman" w:hAnsi="Times New Roman"/>
-          <w:i/>
-          <w:sz w:val="20"/>
-          <w:szCs w:val="20"/>
-        </w:rPr>
-        <w:t>organized project</w:t>
-      </w:r>
-      <w:r>
-        <w:rPr>
-          <w:rFonts w:ascii="Times New Roman" w:hAnsi="Times New Roman"/>
-          <w:i/>
-          <w:sz w:val="20"/>
-          <w:szCs w:val="20"/>
-        </w:rPr>
-        <w:t xml:space="preserve"> structure</w:t>
+        <w:t>Figure 5. DDD organized project structure</w:t>
       </w:r>
     </w:p>
     <w:p>
@@ -6498,7 +6389,31 @@
           <w:sz w:val="22"/>
           <w:lang w:val="en-GB" w:eastAsia="en-GB"/>
         </w:rPr>
-        <w:t xml:space="preserve">3.1. </w:t>
+        <w:t>3.</w:t>
+      </w:r>
+      <w:r>
+        <w:rPr>
+          <w:rFonts w:cs="Times New Roman"/>
+          <w:b/>
+          <w:bCs/>
+          <w:i/>
+          <w:iCs/>
+          <w:sz w:val="22"/>
+          <w:lang w:val="en-GB" w:eastAsia="en-GB"/>
+        </w:rPr>
+        <w:t>2</w:t>
+      </w:r>
+      <w:r>
+        <w:rPr>
+          <w:rFonts w:cs="Times New Roman"/>
+          <w:b/>
+          <w:bCs/>
+          <w:i/>
+          <w:iCs/>
+          <w:sz w:val="22"/>
+          <w:lang w:val="en-GB" w:eastAsia="en-GB"/>
+        </w:rPr>
+        <w:t xml:space="preserve">. </w:t>
       </w:r>
       <w:r>
         <w:rPr>
@@ -6535,9 +6450,6 @@
         </w:tabs>
         <w:ind w:firstLine="284"/>
         <w:jc w:val="both"/>
-        <w:rPr>
-          <w:sz w:val="22"/>
-        </w:rPr>
       </w:pPr>
       <w:r>
         <w:rPr>
@@ -6560,6 +6472,461 @@
         </w:rPr>
         <w:t>. Title of each section</w:t>
       </w:r>
+      <w:r>
+        <w:rPr>
+          <w:sz w:val="22"/>
+        </w:rPr>
+        <w:t>.</w:t>
+      </w:r>
+    </w:p>
+    <w:p>
+      <w:pPr>
+        <w:pStyle w:val="ICESTTitle"/>
+        <w:tabs>
+          <w:tab w:val="left" w:pos="500"/>
+        </w:tabs>
+        <w:ind w:firstLine="284"/>
+        <w:jc w:val="both"/>
+        <w:rPr>
+          <w:rFonts w:cs="Times New Roman"/>
+          <w:sz w:val="22"/>
+          <w:szCs w:val="46"/>
+          <w:lang w:val="en-GB" w:eastAsia="en-GB"/>
+        </w:rPr>
+      </w:pPr>
+    </w:p>
+    <w:p>
+      <w:pPr>
+        <w:pStyle w:val="ICESTTitle"/>
+        <w:tabs>
+          <w:tab w:val="left" w:pos="500"/>
+        </w:tabs>
+        <w:jc w:val="both"/>
+        <w:rPr>
+          <w:b/>
+          <w:bCs/>
+          <w:i/>
+          <w:iCs/>
+          <w:sz w:val="22"/>
+        </w:rPr>
+      </w:pPr>
+      <w:r>
+        <w:rPr>
+          <w:rFonts w:cs="Times New Roman"/>
+          <w:b/>
+          <w:bCs/>
+          <w:i/>
+          <w:iCs/>
+          <w:sz w:val="22"/>
+          <w:lang w:val="en-GB" w:eastAsia="en-GB"/>
+        </w:rPr>
+        <w:t>3.</w:t>
+      </w:r>
+      <w:r>
+        <w:rPr>
+          <w:rFonts w:cs="Times New Roman"/>
+          <w:b/>
+          <w:bCs/>
+          <w:i/>
+          <w:iCs/>
+          <w:sz w:val="22"/>
+          <w:lang w:val="en-GB" w:eastAsia="en-GB"/>
+        </w:rPr>
+        <w:t>3</w:t>
+      </w:r>
+      <w:r>
+        <w:rPr>
+          <w:rFonts w:cs="Times New Roman"/>
+          <w:b/>
+          <w:bCs/>
+          <w:i/>
+          <w:iCs/>
+          <w:sz w:val="22"/>
+          <w:lang w:val="en-GB" w:eastAsia="en-GB"/>
+        </w:rPr>
+        <w:t xml:space="preserve">. </w:t>
+      </w:r>
+      <w:r>
+        <w:rPr>
+          <w:b/>
+          <w:bCs/>
+          <w:i/>
+          <w:iCs/>
+          <w:sz w:val="22"/>
+        </w:rPr>
+        <w:t>Ubiquitous Language via Functional Programming</w:t>
+      </w:r>
+    </w:p>
+    <w:p>
+      <w:pPr>
+        <w:pStyle w:val="ICESTTitle"/>
+        <w:tabs>
+          <w:tab w:val="left" w:pos="500"/>
+        </w:tabs>
+        <w:jc w:val="both"/>
+        <w:rPr>
+          <w:b/>
+          <w:bCs/>
+          <w:i/>
+          <w:iCs/>
+          <w:sz w:val="22"/>
+        </w:rPr>
+      </w:pPr>
+    </w:p>
+    <w:p>
+      <w:pPr>
+        <w:pStyle w:val="ICESTTitle"/>
+        <w:tabs>
+          <w:tab w:val="left" w:pos="500"/>
+        </w:tabs>
+        <w:ind w:firstLine="284"/>
+        <w:jc w:val="both"/>
+      </w:pPr>
+      <w:r>
+        <w:rPr>
+          <w:rFonts w:cs="Times New Roman"/>
+          <w:sz w:val="22"/>
+        </w:rPr>
+        <w:t>A r</w:t>
+      </w:r>
+      <w:r>
+        <w:rPr>
+          <w:rFonts w:cs="Times New Roman"/>
+          <w:sz w:val="22"/>
+        </w:rPr>
+        <w:t>egular paper may consist of multiple sections</w:t>
+      </w:r>
+      <w:r>
+        <w:rPr>
+          <w:rFonts w:cs="Times New Roman"/>
+          <w:sz w:val="22"/>
+        </w:rPr>
+        <w:t>. Title of each section</w:t>
+      </w:r>
+    </w:p>
+    <w:p>
+      <w:pPr>
+        <w:pStyle w:val="ICESTTitle"/>
+        <w:tabs>
+          <w:tab w:val="left" w:pos="500"/>
+        </w:tabs>
+        <w:ind w:firstLine="284"/>
+        <w:jc w:val="both"/>
+        <w:rPr>
+          <w:rFonts w:cs="Times New Roman"/>
+          <w:sz w:val="22"/>
+          <w:szCs w:val="46"/>
+          <w:lang w:val="en-GB" w:eastAsia="en-GB"/>
+        </w:rPr>
+      </w:pPr>
+    </w:p>
+    <w:p>
+      <w:pPr>
+        <w:pStyle w:val="ICESTTitle"/>
+        <w:tabs>
+          <w:tab w:val="left" w:pos="500"/>
+        </w:tabs>
+        <w:ind w:firstLine="284"/>
+        <w:jc w:val="both"/>
+        <w:rPr>
+          <w:rFonts w:cs="Times New Roman"/>
+          <w:sz w:val="22"/>
+          <w:szCs w:val="46"/>
+          <w:lang w:val="en-GB" w:eastAsia="en-GB"/>
+        </w:rPr>
+      </w:pPr>
+    </w:p>
+    <w:p>
+      <w:pPr>
+        <w:pStyle w:val="ICESTTitle"/>
+        <w:tabs>
+          <w:tab w:val="left" w:pos="500"/>
+        </w:tabs>
+        <w:jc w:val="both"/>
+        <w:rPr>
+          <w:b/>
+          <w:bCs/>
+          <w:i/>
+          <w:iCs/>
+          <w:sz w:val="22"/>
+        </w:rPr>
+      </w:pPr>
+      <w:r>
+        <w:rPr>
+          <w:rFonts w:cs="Times New Roman"/>
+          <w:b/>
+          <w:bCs/>
+          <w:i/>
+          <w:iCs/>
+          <w:sz w:val="22"/>
+          <w:lang w:val="en-GB" w:eastAsia="en-GB"/>
+        </w:rPr>
+        <w:t>3.</w:t>
+      </w:r>
+      <w:r>
+        <w:rPr>
+          <w:rFonts w:cs="Times New Roman"/>
+          <w:b/>
+          <w:bCs/>
+          <w:i/>
+          <w:iCs/>
+          <w:sz w:val="22"/>
+          <w:lang w:val="en-GB" w:eastAsia="en-GB"/>
+        </w:rPr>
+        <w:t>4</w:t>
+      </w:r>
+      <w:r>
+        <w:rPr>
+          <w:rFonts w:cs="Times New Roman"/>
+          <w:b/>
+          <w:bCs/>
+          <w:i/>
+          <w:iCs/>
+          <w:sz w:val="22"/>
+          <w:lang w:val="en-GB" w:eastAsia="en-GB"/>
+        </w:rPr>
+        <w:t xml:space="preserve">. </w:t>
+      </w:r>
+      <w:r>
+        <w:rPr>
+          <w:b/>
+          <w:bCs/>
+          <w:i/>
+          <w:iCs/>
+          <w:sz w:val="22"/>
+        </w:rPr>
+        <w:t>Referencing the Event Sourcing</w:t>
+      </w:r>
+    </w:p>
+    <w:p>
+      <w:pPr>
+        <w:pStyle w:val="ICESTTitle"/>
+        <w:tabs>
+          <w:tab w:val="left" w:pos="500"/>
+        </w:tabs>
+        <w:ind w:firstLine="284"/>
+        <w:jc w:val="both"/>
+        <w:rPr>
+          <w:rFonts w:cs="Times New Roman"/>
+          <w:sz w:val="22"/>
+        </w:rPr>
+      </w:pPr>
+      <w:r>
+        <w:rPr>
+          <w:rFonts w:cs="Times New Roman"/>
+          <w:sz w:val="22"/>
+        </w:rPr>
+        <w:t>A r</w:t>
+      </w:r>
+      <w:r>
+        <w:rPr>
+          <w:rFonts w:cs="Times New Roman"/>
+          <w:sz w:val="22"/>
+        </w:rPr>
+        <w:t>egular paper may consist of multiple sections</w:t>
+      </w:r>
+      <w:r>
+        <w:rPr>
+          <w:rFonts w:cs="Times New Roman"/>
+          <w:sz w:val="22"/>
+        </w:rPr>
+        <w:t>. Title of each section</w:t>
+      </w:r>
+    </w:p>
+    <w:p>
+      <w:pPr>
+        <w:pStyle w:val="ICESTTitle"/>
+        <w:tabs>
+          <w:tab w:val="left" w:pos="500"/>
+        </w:tabs>
+        <w:ind w:firstLine="284"/>
+        <w:jc w:val="both"/>
+        <w:rPr>
+          <w:sz w:val="22"/>
+        </w:rPr>
+      </w:pPr>
+    </w:p>
+    <w:p>
+      <w:pPr>
+        <w:pStyle w:val="ICESTTitle"/>
+        <w:tabs>
+          <w:tab w:val="left" w:pos="500"/>
+        </w:tabs>
+        <w:jc w:val="both"/>
+        <w:rPr>
+          <w:b/>
+          <w:bCs/>
+          <w:i/>
+          <w:iCs/>
+          <w:sz w:val="22"/>
+        </w:rPr>
+      </w:pPr>
+      <w:r>
+        <w:rPr>
+          <w:rFonts w:cs="Times New Roman"/>
+          <w:b/>
+          <w:bCs/>
+          <w:i/>
+          <w:iCs/>
+          <w:sz w:val="22"/>
+          <w:lang w:val="en-GB" w:eastAsia="en-GB"/>
+        </w:rPr>
+        <w:t>3.</w:t>
+      </w:r>
+      <w:r>
+        <w:rPr>
+          <w:rFonts w:cs="Times New Roman"/>
+          <w:b/>
+          <w:bCs/>
+          <w:i/>
+          <w:iCs/>
+          <w:sz w:val="22"/>
+          <w:lang w:val="en-GB" w:eastAsia="en-GB"/>
+        </w:rPr>
+        <w:t>5</w:t>
+      </w:r>
+      <w:r>
+        <w:rPr>
+          <w:rFonts w:cs="Times New Roman"/>
+          <w:b/>
+          <w:bCs/>
+          <w:i/>
+          <w:iCs/>
+          <w:sz w:val="22"/>
+          <w:lang w:val="en-GB" w:eastAsia="en-GB"/>
+        </w:rPr>
+        <w:t xml:space="preserve">. </w:t>
+      </w:r>
+      <w:r>
+        <w:rPr>
+          <w:b/>
+          <w:bCs/>
+          <w:i/>
+          <w:iCs/>
+          <w:sz w:val="22"/>
+        </w:rPr>
+        <w:t>Integrat</w:t>
+      </w:r>
+      <w:r>
+        <w:rPr>
+          <w:b/>
+          <w:bCs/>
+          <w:i/>
+          <w:iCs/>
+          <w:sz w:val="22"/>
+        </w:rPr>
+        <w:t>ing a</w:t>
+      </w:r>
+      <w:r>
+        <w:rPr>
+          <w:b/>
+          <w:bCs/>
+          <w:i/>
+          <w:iCs/>
+          <w:sz w:val="22"/>
+        </w:rPr>
+        <w:t xml:space="preserve"> </w:t>
+      </w:r>
+      <w:r>
+        <w:rPr>
+          <w:b/>
+          <w:bCs/>
+          <w:i/>
+          <w:iCs/>
+          <w:sz w:val="22"/>
+        </w:rPr>
+        <w:t>t</w:t>
+      </w:r>
+      <w:r>
+        <w:rPr>
+          <w:b/>
+          <w:bCs/>
+          <w:i/>
+          <w:iCs/>
+          <w:sz w:val="22"/>
+        </w:rPr>
+        <w:t xml:space="preserve">est </w:t>
+      </w:r>
+      <w:r>
+        <w:rPr>
+          <w:b/>
+          <w:bCs/>
+          <w:i/>
+          <w:iCs/>
+          <w:sz w:val="22"/>
+        </w:rPr>
+        <w:t>s</w:t>
+      </w:r>
+      <w:r>
+        <w:rPr>
+          <w:b/>
+          <w:bCs/>
+          <w:i/>
+          <w:iCs/>
+          <w:sz w:val="22"/>
+        </w:rPr>
+        <w:t>uite</w:t>
+      </w:r>
+    </w:p>
+    <w:p>
+      <w:pPr>
+        <w:pStyle w:val="ICESTTitle"/>
+        <w:tabs>
+          <w:tab w:val="left" w:pos="500"/>
+        </w:tabs>
+        <w:ind w:firstLine="284"/>
+        <w:jc w:val="both"/>
+        <w:rPr>
+          <w:sz w:val="22"/>
+        </w:rPr>
+      </w:pPr>
+      <w:r>
+        <w:rPr>
+          <w:rFonts w:cs="Times New Roman"/>
+          <w:sz w:val="22"/>
+        </w:rPr>
+        <w:t>A r</w:t>
+      </w:r>
+      <w:r>
+        <w:rPr>
+          <w:rFonts w:cs="Times New Roman"/>
+          <w:sz w:val="22"/>
+        </w:rPr>
+        <w:t>egular paper may consist of multiple sections</w:t>
+      </w:r>
+      <w:r>
+        <w:rPr>
+          <w:rFonts w:cs="Times New Roman"/>
+          <w:sz w:val="22"/>
+        </w:rPr>
+        <w:t>. Title of each section</w:t>
+      </w:r>
+    </w:p>
+    <w:p>
+      <w:pPr>
+        <w:pStyle w:val="ICESTTitle"/>
+        <w:tabs>
+          <w:tab w:val="left" w:pos="500"/>
+        </w:tabs>
+        <w:ind w:firstLine="284"/>
+        <w:jc w:val="both"/>
+        <w:rPr>
+          <w:sz w:val="22"/>
+        </w:rPr>
+      </w:pPr>
+    </w:p>
+    <w:p>
+      <w:pPr>
+        <w:pStyle w:val="ICESTTitle"/>
+        <w:tabs>
+          <w:tab w:val="left" w:pos="500"/>
+        </w:tabs>
+        <w:ind w:firstLine="284"/>
+        <w:jc w:val="both"/>
+        <w:rPr>
+          <w:sz w:val="22"/>
+        </w:rPr>
+      </w:pPr>
     </w:p>
     <w:p>
       <w:pPr>
@@ -8060,6 +8427,7 @@
           <w:noProof/>
           <w:lang w:val="en-GB" w:eastAsia="en-GB"/>
         </w:rPr>
+        <w:lastRenderedPageBreak/>
         <w:drawing>
           <wp:inline distT="0" distB="0" distL="0" distR="0" wp14:anchorId="2661DF3D" wp14:editId="13BDFF47">
             <wp:extent cx="1276710" cy="1564348"/>
@@ -9023,7 +9391,16 @@
                 <w:szCs w:val="20"/>
                 <w:lang w:val="en-GB" w:eastAsia="en-GB"/>
               </w:rPr>
-              <w:t>Bottom margin</w:t>
+              <w:t xml:space="preserve">Bottom </w:t>
+            </w:r>
+            <w:r>
+              <w:rPr>
+                <w:rFonts w:ascii="Times New Roman" w:hAnsi="Times New Roman"/>
+                <w:sz w:val="20"/>
+                <w:szCs w:val="20"/>
+                <w:lang w:val="en-GB" w:eastAsia="en-GB"/>
+              </w:rPr>
+              <w:t>margin</w:t>
             </w:r>
           </w:p>
         </w:tc>

--- a/articles/ap2/DDD in Cloud Computing A .NET and Azure Case Analysis.docx
+++ b/articles/ap2/DDD in Cloud Computing A .NET and Azure Case Analysis.docx
@@ -526,7 +526,7 @@
           </mc:Choice>
           <mc:Fallback>
             <w:pict>
-              <v:shapetype w14:anchorId="6F2F6AEA" id="_x0000_t32" coordsize="21600,21600" o:spt="32" o:oned="t" path="m,l21600,21600e" filled="f">
+              <v:shapetype w14:anchorId="25A5F795" id="_x0000_t32" coordsize="21600,21600" o:spt="32" o:oned="t" path="m,l21600,21600e" filled="f">
                 <v:path arrowok="t" fillok="f" o:connecttype="none"/>
                 <o:lock v:ext="edit" shapetype="t"/>
               </v:shapetype>
@@ -1391,7 +1391,6 @@
           <w:b w:val="0"/>
           <w:sz w:val="22"/>
           <w:szCs w:val="22"/>
-          <w:lang w:val="en-US"/>
         </w:rPr>
       </w:pPr>
       <w:r>
@@ -1401,7 +1400,63 @@
           <w:szCs w:val="22"/>
           <w:lang w:val="en-US"/>
         </w:rPr>
-        <w:t>Table 1 provides a fundamental classification of cloud computing, which presents various categories based on different levels of abstraction and customized service provision to meet specific operational needs.</w:t>
+        <w:t xml:space="preserve">Table 1 </w:t>
+      </w:r>
+      <w:r>
+        <w:rPr>
+          <w:b w:val="0"/>
+          <w:sz w:val="22"/>
+          <w:szCs w:val="22"/>
+        </w:rPr>
+        <w:t xml:space="preserve">shows the differences among </w:t>
+      </w:r>
+      <w:r>
+        <w:rPr>
+          <w:b w:val="0"/>
+          <w:sz w:val="22"/>
+          <w:szCs w:val="22"/>
+        </w:rPr>
+        <w:t>two</w:t>
+      </w:r>
+      <w:r>
+        <w:rPr>
+          <w:b w:val="0"/>
+          <w:sz w:val="22"/>
+          <w:szCs w:val="22"/>
+        </w:rPr>
+        <w:t xml:space="preserve"> main cloud service models: Infrastructure as a Service (IaaS), Platform as a Service (PaaS</w:t>
+      </w:r>
+      <w:r>
+        <w:rPr>
+          <w:b w:val="0"/>
+          <w:sz w:val="22"/>
+          <w:szCs w:val="22"/>
+        </w:rPr>
+        <w:t>)</w:t>
+      </w:r>
+      <w:r>
+        <w:rPr>
+          <w:b w:val="0"/>
+          <w:sz w:val="22"/>
+          <w:szCs w:val="22"/>
+        </w:rPr>
+        <w:t xml:space="preserve">. Within the IaaS model, the cloud provider assumes responsibility for managing fundamental resources like networking, storage, servers, and virtualization. On the other hand, the user is accountable for handling the operating system, middleware, runtime, data, and applications. In contrast, the PaaS model expands the provider's obligations to encompass the operating system, middleware, and runtime. This relieves the </w:t>
+      </w:r>
+      <w:r>
+        <w:rPr>
+          <w:b w:val="0"/>
+          <w:sz w:val="22"/>
+          <w:szCs w:val="22"/>
+        </w:rPr>
+        <w:t>software engineers</w:t>
+      </w:r>
+      <w:r>
+        <w:rPr>
+          <w:b w:val="0"/>
+          <w:sz w:val="22"/>
+          <w:szCs w:val="22"/>
+        </w:rPr>
+        <w:t xml:space="preserve"> from the burden of managing these tasks and enables them to concentrate exclusively on their data and applications. </w:t>
       </w:r>
     </w:p>
     <w:p>
@@ -1456,7 +1511,7 @@
           <w:sz w:val="20"/>
           <w:lang w:val="en-US" w:eastAsia="tr-TR"/>
         </w:rPr>
-        <w:t xml:space="preserve">some of </w:t>
+        <w:t>two</w:t>
       </w:r>
       <w:r>
         <w:rPr>
@@ -1465,7 +1520,7 @@
           <w:sz w:val="20"/>
           <w:lang w:val="en-US" w:eastAsia="tr-TR"/>
         </w:rPr>
-        <w:t>the fundamental cloud service</w:t>
+        <w:t xml:space="preserve"> </w:t>
       </w:r>
       <w:r>
         <w:rPr>
@@ -1474,7 +1529,16 @@
           <w:sz w:val="20"/>
           <w:lang w:val="en-US" w:eastAsia="tr-TR"/>
         </w:rPr>
-        <w:t>s</w:t>
+        <w:t>cloud</w:t>
+      </w:r>
+      <w:r>
+        <w:rPr>
+          <w:b w:val="0"/>
+          <w:i/>
+          <w:sz w:val="20"/>
+          <w:lang w:val="en-US" w:eastAsia="tr-TR"/>
+        </w:rPr>
+        <w:t xml:space="preserve"> models</w:t>
       </w:r>
     </w:p>
     <w:p>
@@ -1501,8 +1565,8 @@
         <w:tblLook w:val="01E0" w:firstRow="1" w:lastRow="1" w:firstColumn="1" w:lastColumn="1" w:noHBand="0" w:noVBand="0"/>
       </w:tblPr>
       <w:tblGrid>
-        <w:gridCol w:w="2304"/>
-        <w:gridCol w:w="2535"/>
+        <w:gridCol w:w="1770"/>
+        <w:gridCol w:w="2001"/>
       </w:tblGrid>
       <w:tr>
         <w:trPr>
@@ -1510,7 +1574,7 @@
         </w:trPr>
         <w:tc>
           <w:tcPr>
-            <w:tcW w:w="2304" w:type="dxa"/>
+            <w:tcW w:w="1770" w:type="dxa"/>
           </w:tcPr>
           <w:p>
             <w:pPr>
@@ -1538,7 +1602,7 @@
         </w:tc>
         <w:tc>
           <w:tcPr>
-            <w:tcW w:w="2535" w:type="dxa"/>
+            <w:tcW w:w="2001" w:type="dxa"/>
           </w:tcPr>
           <w:p>
             <w:pPr>
@@ -1571,7 +1635,7 @@
         </w:trPr>
         <w:tc>
           <w:tcPr>
-            <w:tcW w:w="2304" w:type="dxa"/>
+            <w:tcW w:w="1770" w:type="dxa"/>
           </w:tcPr>
           <w:p>
             <w:pPr>
@@ -1599,7 +1663,7 @@
         </w:tc>
         <w:tc>
           <w:tcPr>
-            <w:tcW w:w="2535" w:type="dxa"/>
+            <w:tcW w:w="2001" w:type="dxa"/>
           </w:tcPr>
           <w:p>
             <w:pPr>
@@ -1632,7 +1696,7 @@
         </w:trPr>
         <w:tc>
           <w:tcPr>
-            <w:tcW w:w="2304" w:type="dxa"/>
+            <w:tcW w:w="1770" w:type="dxa"/>
           </w:tcPr>
           <w:p>
             <w:pPr>
@@ -1660,7 +1724,7 @@
         </w:tc>
         <w:tc>
           <w:tcPr>
-            <w:tcW w:w="2535" w:type="dxa"/>
+            <w:tcW w:w="2001" w:type="dxa"/>
           </w:tcPr>
           <w:p>
             <w:pPr>
@@ -1693,7 +1757,7 @@
         </w:trPr>
         <w:tc>
           <w:tcPr>
-            <w:tcW w:w="2304" w:type="dxa"/>
+            <w:tcW w:w="1770" w:type="dxa"/>
           </w:tcPr>
           <w:p>
             <w:pPr>
@@ -1721,7 +1785,7 @@
         </w:tc>
         <w:tc>
           <w:tcPr>
-            <w:tcW w:w="2535" w:type="dxa"/>
+            <w:tcW w:w="2001" w:type="dxa"/>
           </w:tcPr>
           <w:p>
             <w:pPr>
@@ -1754,7 +1818,7 @@
         </w:trPr>
         <w:tc>
           <w:tcPr>
-            <w:tcW w:w="2304" w:type="dxa"/>
+            <w:tcW w:w="1770" w:type="dxa"/>
           </w:tcPr>
           <w:p>
             <w:pPr>
@@ -1782,7 +1846,7 @@
         </w:tc>
         <w:tc>
           <w:tcPr>
-            <w:tcW w:w="2535" w:type="dxa"/>
+            <w:tcW w:w="2001" w:type="dxa"/>
           </w:tcPr>
           <w:p>
             <w:pPr>
@@ -1833,7 +1897,7 @@
         </w:trPr>
         <w:tc>
           <w:tcPr>
-            <w:tcW w:w="2304" w:type="dxa"/>
+            <w:tcW w:w="1770" w:type="dxa"/>
           </w:tcPr>
           <w:p>
             <w:pPr>
@@ -1855,13 +1919,14 @@
                 <w:szCs w:val="20"/>
                 <w:lang w:val="en-GB" w:eastAsia="en-GB"/>
               </w:rPr>
+              <w:lastRenderedPageBreak/>
               <w:t>OS</w:t>
             </w:r>
           </w:p>
         </w:tc>
         <w:tc>
           <w:tcPr>
-            <w:tcW w:w="2535" w:type="dxa"/>
+            <w:tcW w:w="2001" w:type="dxa"/>
           </w:tcPr>
           <w:p>
             <w:pPr>
@@ -1894,7 +1959,7 @@
         </w:trPr>
         <w:tc>
           <w:tcPr>
-            <w:tcW w:w="2304" w:type="dxa"/>
+            <w:tcW w:w="1770" w:type="dxa"/>
           </w:tcPr>
           <w:p>
             <w:pPr>
@@ -1940,7 +2005,7 @@
         </w:tc>
         <w:tc>
           <w:tcPr>
-            <w:tcW w:w="2535" w:type="dxa"/>
+            <w:tcW w:w="2001" w:type="dxa"/>
           </w:tcPr>
           <w:p>
             <w:pPr>
@@ -2001,66 +2066,72 @@
         <w:pStyle w:val="ICESTNormal"/>
         <w:ind w:firstLine="284"/>
         <w:rPr>
-          <w:rFonts w:cs="Times New Roman"/>
-          <w:sz w:val="22"/>
-        </w:rPr>
-      </w:pPr>
-      <w:r>
-        <w:rPr>
-          <w:rFonts w:cs="Times New Roman"/>
-          <w:sz w:val="22"/>
-        </w:rPr>
-        <w:t xml:space="preserve">From the models presented </w:t>
-      </w:r>
-      <w:r>
-        <w:rPr>
-          <w:rFonts w:cs="Times New Roman"/>
-          <w:sz w:val="22"/>
-        </w:rPr>
-        <w:t>Platform</w:t>
-      </w:r>
-      <w:r>
-        <w:rPr>
-          <w:rFonts w:cs="Times New Roman"/>
-          <w:sz w:val="22"/>
-        </w:rPr>
-        <w:t xml:space="preserve"> as a Service (PaaS) and, to a certain extent, Infrastructure as a Service (IaaS) have become the </w:t>
-      </w:r>
-      <w:r>
-        <w:rPr>
-          <w:rFonts w:cs="Times New Roman"/>
-          <w:sz w:val="22"/>
-        </w:rPr>
-        <w:t>focus</w:t>
-      </w:r>
-      <w:r>
-        <w:rPr>
-          <w:rFonts w:cs="Times New Roman"/>
-          <w:sz w:val="22"/>
-        </w:rPr>
-        <w:t xml:space="preserve"> areas for DDD. PaaS and IaaS offer customers frameworks that create, build, and manage applications. This eliminates the difficulties that come with developing </w:t>
-      </w:r>
-      <w:r>
-        <w:rPr>
-          <w:rFonts w:cs="Times New Roman"/>
-          <w:sz w:val="22"/>
-        </w:rPr>
-        <w:lastRenderedPageBreak/>
-        <w:t xml:space="preserve">and maintaining the underlying infrastructure. IaaS possesses inherent proficiency in managing elements such as networking, storage, servers, and virtualization. PaaS encompasses operating systems, middleware, and runtime environments, thereby assigning developers the task of managing applications and data. The significance of DDD concepts becomes apparent within these </w:t>
-      </w:r>
-      <w:r>
-        <w:rPr>
-          <w:rFonts w:cs="Times New Roman"/>
-          <w:sz w:val="22"/>
-        </w:rPr>
-        <w:t xml:space="preserve">two </w:t>
-      </w:r>
-      <w:r>
-        <w:rPr>
-          <w:rFonts w:cs="Times New Roman"/>
-          <w:sz w:val="22"/>
-        </w:rPr>
-        <w:t>fields.</w:t>
+          <w:sz w:val="24"/>
+          <w:szCs w:val="24"/>
+        </w:rPr>
+      </w:pPr>
+      <w:r>
+        <w:rPr>
+          <w:sz w:val="24"/>
+          <w:szCs w:val="24"/>
+        </w:rPr>
+        <w:t xml:space="preserve">Among the models that have been presented, PaaS and, to some extent, IaaS have emerged as key areas of focus for DDD. PaaS and IaaS offer customers the tools and systems needed to create, construct, and </w:t>
+      </w:r>
+      <w:r>
+        <w:rPr>
+          <w:sz w:val="24"/>
+          <w:szCs w:val="24"/>
+        </w:rPr>
+        <w:t>deploy</w:t>
+      </w:r>
+      <w:r>
+        <w:rPr>
+          <w:sz w:val="24"/>
+          <w:szCs w:val="24"/>
+        </w:rPr>
+        <w:t xml:space="preserve"> applications. In this </w:t>
+      </w:r>
+      <w:r>
+        <w:rPr>
+          <w:sz w:val="24"/>
+          <w:szCs w:val="24"/>
+        </w:rPr>
+        <w:t>context</w:t>
+      </w:r>
+      <w:r>
+        <w:rPr>
+          <w:sz w:val="24"/>
+          <w:szCs w:val="24"/>
+        </w:rPr>
+        <w:t>, the importance of DDD concepts becomes evident, particularly for the "data</w:t>
+      </w:r>
+      <w:r>
+        <w:rPr>
+          <w:sz w:val="24"/>
+          <w:szCs w:val="24"/>
+        </w:rPr>
+        <w:t>”</w:t>
+      </w:r>
+      <w:r>
+        <w:rPr>
+          <w:sz w:val="24"/>
+          <w:szCs w:val="24"/>
+        </w:rPr>
+        <w:t xml:space="preserve"> and </w:t>
+      </w:r>
+      <w:r>
+        <w:rPr>
+          <w:sz w:val="24"/>
+          <w:szCs w:val="24"/>
+        </w:rPr>
+        <w:t>“</w:t>
+      </w:r>
+      <w:r>
+        <w:rPr>
+          <w:sz w:val="24"/>
+          <w:szCs w:val="24"/>
+        </w:rPr>
+        <w:t>applications" layers.</w:t>
       </w:r>
     </w:p>
     <w:p>
@@ -2353,14 +2424,14 @@
           <w:rFonts w:cs="Times New Roman"/>
           <w:sz w:val="22"/>
         </w:rPr>
-        <w:t xml:space="preserve"> are identified through thorough analysis sessions, typically leading to the recognition of different entities and value types that naturally form groups under the control of a main entity. When this kind of grouping happens, it signifies the demarcation of a collective, formed exclusively by </w:t>
-      </w:r>
-      <w:r>
-        <w:rPr>
-          <w:rFonts w:cs="Times New Roman"/>
-          <w:sz w:val="22"/>
-        </w:rPr>
-        <w:t xml:space="preserve">business regulations. An </w:t>
+        <w:t xml:space="preserve"> are identified through thorough analysis </w:t>
+      </w:r>
+      <w:r>
+        <w:rPr>
+          <w:rFonts w:cs="Times New Roman"/>
+          <w:sz w:val="22"/>
+        </w:rPr>
+        <w:t xml:space="preserve">sessions, typically leading to the recognition of different entities and value types that naturally form groups under the control of a main entity. When this kind of grouping happens, it signifies the demarcation of a collective, formed exclusively by business regulations. An </w:t>
       </w:r>
       <w:r>
         <w:rPr>
@@ -2704,7 +2775,7 @@
           <w:rFonts w:cs="Times New Roman"/>
           <w:sz w:val="22"/>
         </w:rPr>
-        <w:t xml:space="preserve">Based on a case study from the Computer Science department at North Carolina State University, unit testing is considered a crucial safeguarding measure. Within this framework, a key performance indicator (KPI) is code coverage, also known as test coverage. This metric quantifies the extent to which the source code of a program is tested by a particular test suite. Code coverage is expressed as the ratio of the </w:t>
+        <w:t xml:space="preserve">Based on a case study from the Computer Science department at North Carolina State University, unit testing is considered a crucial safeguarding measure. </w:t>
       </w:r>
       <w:r>
         <w:rPr>
@@ -2712,7 +2783,7 @@
           <w:sz w:val="22"/>
         </w:rPr>
         <w:lastRenderedPageBreak/>
-        <w:t>number of lines of code covered by tests to the overall number of lines in the codebase, visually represented as:</w:t>
+        <w:t>Within this framework, a key performance indicator (KPI) is code coverage, also known as test coverage. This metric quantifies the extent to which the source code of a program is tested by a particular test suite. Code coverage is expressed as the ratio of the number of lines of code covered by tests to the overall number of lines in the codebase, visually represented as:</w:t>
       </w:r>
     </w:p>
     <w:p>
@@ -3230,14 +3301,7 @@
           <w:rFonts w:cs="Times New Roman"/>
           <w:sz w:val="22"/>
         </w:rPr>
-        <w:t xml:space="preserve"> [], it has been observed that ASP.NET </w:t>
-      </w:r>
-      <w:r>
-        <w:rPr>
-          <w:rFonts w:cs="Times New Roman"/>
-          <w:sz w:val="22"/>
-        </w:rPr>
-        <w:t>exhibits superior efficiency and performance compared to several alternative web application platforms and full-stack frameworks</w:t>
+        <w:t xml:space="preserve"> [], it has been observed that ASP.NET exhibits superior efficiency and performance compared to several alternative web application platforms and full-stack frameworks</w:t>
       </w:r>
       <w:r>
         <w:rPr>
@@ -4364,7 +4428,15 @@
           <w:rFonts w:cs="Times New Roman"/>
           <w:sz w:val="22"/>
         </w:rPr>
-        <w:t>Microsoft Azure, a well-known provider of cloud services, offers extensive support for .NET applications via Integrated Development Environment (IDE)</w:t>
+        <w:t xml:space="preserve">Microsoft Azure, a well-known provider of cloud services, offers extensive support for .NET applications via Integrated Development </w:t>
+      </w:r>
+      <w:r>
+        <w:rPr>
+          <w:rFonts w:cs="Times New Roman"/>
+          <w:sz w:val="22"/>
+        </w:rPr>
+        <w:lastRenderedPageBreak/>
+        <w:t>Environment (IDE)</w:t>
       </w:r>
       <w:r>
         <w:rPr>
@@ -4421,15 +4493,7 @@
           <w:rFonts w:cs="Times New Roman"/>
           <w:sz w:val="22"/>
         </w:rPr>
-        <w:t xml:space="preserve">," [] showcases the </w:t>
-      </w:r>
-      <w:r>
-        <w:rPr>
-          <w:rFonts w:cs="Times New Roman"/>
-          <w:sz w:val="22"/>
-        </w:rPr>
-        <w:lastRenderedPageBreak/>
-        <w:t xml:space="preserve">use trends of different public cloud providers across enterprises. </w:t>
+        <w:t xml:space="preserve">," [] showcases the use trends of different public cloud providers across enterprises. </w:t>
       </w:r>
     </w:p>
     <w:p>
@@ -5003,7 +5067,15 @@
                 <w:sz w:val="20"/>
                 <w:szCs w:val="20"/>
               </w:rPr>
-              <w:t>Order Management</w:t>
+              <w:t xml:space="preserve">Order </w:t>
+            </w:r>
+            <w:r>
+              <w:rPr>
+                <w:rFonts w:ascii="Times New Roman" w:hAnsi="Times New Roman"/>
+                <w:sz w:val="20"/>
+                <w:szCs w:val="20"/>
+              </w:rPr>
+              <w:t>Management</w:t>
             </w:r>
           </w:p>
         </w:tc>
@@ -5038,15 +5110,7 @@
                 <w:sz w:val="20"/>
                 <w:szCs w:val="20"/>
               </w:rPr>
-              <w:t xml:space="preserve">digital system that oversees the entire lifecycle of an order. It </w:t>
-            </w:r>
-            <w:r>
-              <w:rPr>
-                <w:rFonts w:ascii="Times New Roman" w:hAnsi="Times New Roman"/>
-                <w:sz w:val="20"/>
-                <w:szCs w:val="20"/>
-              </w:rPr>
-              <w:t xml:space="preserve">centralizes the management of all sales channels, ensuring precise picking, packing, and shipping processes. </w:t>
+              <w:t xml:space="preserve">digital system that oversees the entire lifecycle of an order. It centralizes the management of all sales channels, ensuring precise picking, packing, and shipping processes. </w:t>
             </w:r>
           </w:p>
         </w:tc>
@@ -5406,14 +5470,14 @@
         <w:rPr>
           <w:sz w:val="22"/>
         </w:rPr>
-        <w:t xml:space="preserve">Within the conceptual framework illustrated in Figure 3, DDD is emphasized as a fundamental paradigm, focusing on domain-centric constructs such as BC and UL, supported by extensive research in the field. The CQRS pattern complements this approach by promoting the separation of read and write processes, enhancing system scalability and maintainability. Additionally, ES provides a robust mechanism for capturing state changes over time, </w:t>
+        <w:t xml:space="preserve">Within the conceptual framework illustrated in Figure 3, DDD is emphasized as a fundamental paradigm, focusing on domain-centric constructs such as BC and UL, supported by extensive research </w:t>
       </w:r>
       <w:r>
         <w:rPr>
           <w:sz w:val="22"/>
         </w:rPr>
         <w:lastRenderedPageBreak/>
-        <w:t>ensuring a comprehensive audit trail. TDD is incorporated to ensure functional reliability and code quality. This study explores these methodologies within a cloud-native environment, employing a case study approach to offer empirical insights into their feasibility and effectiveness.</w:t>
+        <w:t>in the field. The CQRS pattern complements this approach by promoting the separation of read and write processes, enhancing system scalability and maintainability. Additionally, ES provides a robust mechanism for capturing state changes over time, ensuring a comprehensive audit trail. TDD is incorporated to ensure functional reliability and code quality. This study explores these methodologies within a cloud-native environment, employing a case study approach to offer empirical insights into their feasibility and effectiveness.</w:t>
       </w:r>
     </w:p>
     <w:p>
@@ -5893,13 +5957,7 @@
         <w:rPr>
           <w:sz w:val="22"/>
         </w:rPr>
-        <w:t xml:space="preserve">The concept of a BC refers to a well-defined area of responsibility that is delineated by a distinct border, which strongly aligns with the fundamental </w:t>
-      </w:r>
-      <w:r>
-        <w:rPr>
-          <w:sz w:val="22"/>
-        </w:rPr>
-        <w:t xml:space="preserve">principles of microservice design. Within a business domain, BC serves as a container for a fundamental business idea, connecting functionality and data models. As seen in Figure </w:t>
+        <w:t xml:space="preserve">The concept of a BC refers to a well-defined area of responsibility that is delineated by a distinct border, which strongly aligns with the fundamental principles of microservice design. Within a business domain, BC serves as a container for a fundamental business idea, connecting functionality and data models. As seen in Figure </w:t>
       </w:r>
       <w:r>
         <w:rPr>
@@ -6137,7 +6195,14 @@
         <w:rPr>
           <w:sz w:val="22"/>
         </w:rPr>
-        <w:t>. As discussed in the previous article, the application layer, domain model layer, and infrastructure layer are integral components of the DDD. These layers play a crucial role in achieving the separation of concerns and effectively controlling the complexity of code. The proposed division of .NET assemblies is shown in f</w:t>
+        <w:t xml:space="preserve">. As discussed in the previous article, the application layer, domain model layer, and infrastructure layer are integral components of the DDD. These layers play a crucial role in achieving the separation of concerns and effectively </w:t>
+      </w:r>
+      <w:r>
+        <w:rPr>
+          <w:sz w:val="22"/>
+        </w:rPr>
+        <w:lastRenderedPageBreak/>
+        <w:t>controlling the complexity of code. The proposed division of .NET assemblies is shown in f</w:t>
       </w:r>
       <w:r>
         <w:rPr>
@@ -6169,7 +6234,6 @@
         <w:rPr>
           <w:noProof/>
         </w:rPr>
-        <w:lastRenderedPageBreak/>
         <w:drawing>
           <wp:inline distT="0" distB="0" distL="0" distR="0" wp14:anchorId="0EC7605B" wp14:editId="11C835CA">
             <wp:extent cx="2476500" cy="1666875"/>
@@ -6263,6 +6327,7 @@
       <w:r>
         <w:rPr>
           <w:sz w:val="22"/>
+          <w:highlight w:val="yellow"/>
         </w:rPr>
         <w:t>The f</w:t>
       </w:r>
@@ -6270,6 +6335,7 @@
         <w:rPr>
           <w:iCs/>
           <w:sz w:val="22"/>
+          <w:highlight w:val="yellow"/>
         </w:rPr>
         <w:t>igure</w:t>
       </w:r>
@@ -6278,14 +6344,22 @@
           <w:iCs/>
           <w:sz w:val="20"/>
           <w:szCs w:val="20"/>
+          <w:highlight w:val="yellow"/>
         </w:rPr>
         <w:t xml:space="preserve"> </w:t>
       </w:r>
       <w:r>
         <w:rPr>
           <w:sz w:val="22"/>
-        </w:rPr>
-        <w:t xml:space="preserve">illustrates the architecture of DDD, which showcases a systematic arrangement of different components that contribute to the functional coherence of an order management system. The 'Orders Api' (which represents 'Orders Command Api', 'Orders Query Api' or 'Orders Receiver Api') is situated at the highest level of the hierarchy and plays a crucial. It acts as a central conduit, coordinating the interactions between the 'Business', 'Core', and 'Persistence' layers. The assembly known as 'Core' serves as a central hub for commands, </w:t>
+          <w:highlight w:val="yellow"/>
+        </w:rPr>
+        <w:t>illustrates the architecture</w:t>
+      </w:r>
+      <w:r>
+        <w:rPr>
+          <w:sz w:val="22"/>
+        </w:rPr>
+        <w:t xml:space="preserve"> of DDD, which showcases a systematic arrangement of different components that contribute to the functional coherence of an order management system. The 'Orders Api' (which represents 'Orders Command Api', 'Orders Query Api' or 'Orders Receiver Api') is situated at the highest level of the hierarchy and plays a crucial. It acts as a central conduit, coordinating the interactions between the 'Business', 'Core', and 'Persistence' layers. The assembly known as 'Core' serves as a central hub for commands, </w:t>
       </w:r>
       <w:r>
         <w:rPr>
@@ -6581,28 +6655,558 @@
         </w:tabs>
         <w:ind w:firstLine="284"/>
         <w:jc w:val="both"/>
-      </w:pPr>
-      <w:r>
-        <w:rPr>
-          <w:rFonts w:cs="Times New Roman"/>
-          <w:sz w:val="22"/>
-        </w:rPr>
-        <w:t>A r</w:t>
-      </w:r>
-      <w:r>
-        <w:rPr>
-          <w:rFonts w:cs="Times New Roman"/>
-          <w:sz w:val="22"/>
-        </w:rPr>
-        <w:t>egular paper may consist of multiple sections</w:t>
-      </w:r>
-      <w:r>
-        <w:rPr>
-          <w:rFonts w:cs="Times New Roman"/>
-          <w:sz w:val="22"/>
-        </w:rPr>
-        <w:t>. Title of each section</w:t>
-      </w:r>
+        <w:rPr>
+          <w:sz w:val="22"/>
+        </w:rPr>
+      </w:pPr>
+      <w:r>
+        <w:rPr>
+          <w:sz w:val="22"/>
+        </w:rPr>
+        <w:t xml:space="preserve">The notion of UL is a linguistic framework used in the practice of DDD to facilitate cohesive communication among team members in relation to high quality software code. It supports the process of defining and determining the dimensions of event handlers. The use of UL improves the process of building specialized software by describing it via core ideas and their associated subprocess. The successful execution necessitates a cooperative effort between software development teams and individuals with specialized knowledge in the relevant field. In an ideal situation, it is expected that all stakeholders possess a comprehensive understanding of the source code, enabling them to propose or endorse improvements, as well as detect possible issues or edge cases. Within the domain of C# and F# programming, the functional </w:t>
+      </w:r>
+      <w:r>
+        <w:rPr>
+          <w:sz w:val="22"/>
+        </w:rPr>
+        <w:t>“</w:t>
+      </w:r>
+      <w:r>
+        <w:rPr>
+          <w:sz w:val="22"/>
+        </w:rPr>
+        <w:t>Either</w:t>
+      </w:r>
+      <w:r>
+        <w:rPr>
+          <w:sz w:val="22"/>
+        </w:rPr>
+        <w:t>”</w:t>
+      </w:r>
+      <w:r>
+        <w:rPr>
+          <w:sz w:val="22"/>
+        </w:rPr>
+        <w:t xml:space="preserve"> monad arises as a sophisticated instrument for expressing complex business logic in a manner that corresponds to sequential operation descriptions. This approach allows for the representation of challenging scenarios in a pseudocode structure and promotes a smooth transition into executable code suitable for production.</w:t>
+      </w:r>
+      <w:r>
+        <w:rPr>
+          <w:sz w:val="22"/>
+        </w:rPr>
+        <w:t xml:space="preserve"> </w:t>
+      </w:r>
+      <w:r>
+        <w:rPr>
+          <w:sz w:val="22"/>
+        </w:rPr>
+        <w:t xml:space="preserve">In accordance with the specifications set out by UL, </w:t>
+      </w:r>
+      <w:r>
+        <w:rPr>
+          <w:sz w:val="22"/>
+        </w:rPr>
+        <w:t>w</w:t>
+      </w:r>
+      <w:r>
+        <w:rPr>
+          <w:sz w:val="22"/>
+        </w:rPr>
+        <w:t xml:space="preserve">e propose the </w:t>
+      </w:r>
+      <w:r>
+        <w:rPr>
+          <w:sz w:val="22"/>
+        </w:rPr>
+        <w:t>following</w:t>
+      </w:r>
+      <w:r>
+        <w:rPr>
+          <w:sz w:val="22"/>
+        </w:rPr>
+        <w:t xml:space="preserve"> generic struct of the </w:t>
+      </w:r>
+      <w:r>
+        <w:rPr>
+          <w:sz w:val="22"/>
+        </w:rPr>
+        <w:t>“</w:t>
+      </w:r>
+      <w:r>
+        <w:rPr>
+          <w:sz w:val="22"/>
+        </w:rPr>
+        <w:t>Either</w:t>
+      </w:r>
+      <w:r>
+        <w:rPr>
+          <w:sz w:val="22"/>
+        </w:rPr>
+        <w:t>”</w:t>
+      </w:r>
+      <w:r>
+        <w:rPr>
+          <w:sz w:val="22"/>
+        </w:rPr>
+        <w:t xml:space="preserve"> type</w:t>
+      </w:r>
+      <w:r>
+        <w:rPr>
+          <w:sz w:val="22"/>
+        </w:rPr>
+        <w:t>:</w:t>
+      </w:r>
+    </w:p>
+    <w:p>
+      <w:pPr>
+        <w:pStyle w:val="ICESTTitle"/>
+        <w:numPr>
+          <w:ilvl w:val="0"/>
+          <w:numId w:val="6"/>
+        </w:numPr>
+        <w:tabs>
+          <w:tab w:val="left" w:pos="500"/>
+        </w:tabs>
+        <w:jc w:val="both"/>
+        <w:rPr>
+          <w:rFonts w:cs="Times New Roman"/>
+          <w:sz w:val="22"/>
+        </w:rPr>
+      </w:pPr>
+      <w:r>
+        <w:rPr>
+          <w:rFonts w:cs="Times New Roman"/>
+          <w:color w:val="000000"/>
+          <w:sz w:val="22"/>
+          <w:bdr w:val="none" w:sz="0" w:space="0" w:color="auto" w:frame="1"/>
+        </w:rPr>
+        <w:t>property of type bool called</w:t>
+      </w:r>
+      <w:r>
+        <w:rPr>
+          <w:rFonts w:cs="Times New Roman"/>
+          <w:color w:val="000000"/>
+          <w:sz w:val="22"/>
+          <w:bdr w:val="none" w:sz="0" w:space="0" w:color="auto" w:frame="1"/>
+          <w:lang w:val="bg-BG"/>
+        </w:rPr>
+        <w:t xml:space="preserve"> </w:t>
+      </w:r>
+      <w:r>
+        <w:rPr>
+          <w:rFonts w:cs="Times New Roman"/>
+          <w:b/>
+          <w:bCs/>
+          <w:i/>
+          <w:iCs/>
+          <w:color w:val="000000"/>
+          <w:sz w:val="22"/>
+          <w:bdr w:val="none" w:sz="0" w:space="0" w:color="auto" w:frame="1"/>
+          <w:lang w:val="bg-BG"/>
+        </w:rPr>
+        <w:t>IsSuccessful</w:t>
+      </w:r>
+      <w:r>
+        <w:rPr>
+          <w:rFonts w:cs="Times New Roman"/>
+          <w:b/>
+          <w:bCs/>
+          <w:i/>
+          <w:iCs/>
+          <w:color w:val="000000"/>
+          <w:sz w:val="22"/>
+          <w:bdr w:val="none" w:sz="0" w:space="0" w:color="auto" w:frame="1"/>
+        </w:rPr>
+        <w:t>.</w:t>
+      </w:r>
+    </w:p>
+    <w:p>
+      <w:pPr>
+        <w:pStyle w:val="ICESTTitle"/>
+        <w:numPr>
+          <w:ilvl w:val="0"/>
+          <w:numId w:val="6"/>
+        </w:numPr>
+        <w:tabs>
+          <w:tab w:val="left" w:pos="500"/>
+        </w:tabs>
+        <w:jc w:val="both"/>
+        <w:rPr>
+          <w:rFonts w:cs="Times New Roman"/>
+          <w:sz w:val="22"/>
+        </w:rPr>
+      </w:pPr>
+      <w:r>
+        <w:rPr>
+          <w:rFonts w:cs="Times New Roman"/>
+          <w:color w:val="000000"/>
+          <w:sz w:val="22"/>
+          <w:bdr w:val="none" w:sz="0" w:space="0" w:color="auto" w:frame="1"/>
+        </w:rPr>
+        <w:t xml:space="preserve">generic function called </w:t>
+      </w:r>
+      <w:r>
+        <w:rPr>
+          <w:rFonts w:cs="Times New Roman"/>
+          <w:b/>
+          <w:bCs/>
+          <w:i/>
+          <w:iCs/>
+          <w:color w:val="000000"/>
+          <w:sz w:val="22"/>
+          <w:bdr w:val="none" w:sz="0" w:space="0" w:color="auto" w:frame="1"/>
+        </w:rPr>
+        <w:t>Match</w:t>
+      </w:r>
+      <w:r>
+        <w:rPr>
+          <w:rFonts w:cs="Times New Roman"/>
+          <w:color w:val="000000"/>
+          <w:sz w:val="22"/>
+          <w:bdr w:val="none" w:sz="0" w:space="0" w:color="auto" w:frame="1"/>
+        </w:rPr>
+        <w:t xml:space="preserve">, which accepts 2 parameters: </w:t>
+      </w:r>
+      <w:r>
+        <w:rPr>
+          <w:rFonts w:cs="Times New Roman"/>
+          <w:i/>
+          <w:iCs/>
+          <w:color w:val="000000"/>
+          <w:sz w:val="22"/>
+          <w:shd w:val="clear" w:color="auto" w:fill="FFFFFF"/>
+        </w:rPr>
+        <w:t>Func&lt;T, TResult&gt; success</w:t>
+      </w:r>
+      <w:r>
+        <w:rPr>
+          <w:rFonts w:cs="Times New Roman"/>
+          <w:color w:val="000000"/>
+          <w:sz w:val="22"/>
+          <w:shd w:val="clear" w:color="auto" w:fill="FFFFFF"/>
+        </w:rPr>
+        <w:t xml:space="preserve"> and </w:t>
+      </w:r>
+      <w:r>
+        <w:rPr>
+          <w:rFonts w:cs="Times New Roman"/>
+          <w:i/>
+          <w:iCs/>
+          <w:color w:val="000000"/>
+          <w:sz w:val="22"/>
+          <w:shd w:val="clear" w:color="auto" w:fill="FFFFFF"/>
+        </w:rPr>
+        <w:t>Func&lt;TException, TResult&gt; error</w:t>
+      </w:r>
+      <w:r>
+        <w:rPr>
+          <w:rFonts w:cs="Times New Roman"/>
+          <w:i/>
+          <w:iCs/>
+          <w:color w:val="000000"/>
+          <w:sz w:val="22"/>
+          <w:shd w:val="clear" w:color="auto" w:fill="FFFFFF"/>
+        </w:rPr>
+        <w:t>.</w:t>
+      </w:r>
+    </w:p>
+    <w:p>
+      <w:pPr>
+        <w:pStyle w:val="ICESTTitle"/>
+        <w:numPr>
+          <w:ilvl w:val="0"/>
+          <w:numId w:val="6"/>
+        </w:numPr>
+        <w:tabs>
+          <w:tab w:val="left" w:pos="500"/>
+        </w:tabs>
+        <w:jc w:val="both"/>
+        <w:rPr>
+          <w:rFonts w:cs="Times New Roman"/>
+          <w:sz w:val="22"/>
+        </w:rPr>
+      </w:pPr>
+      <w:r>
+        <w:rPr>
+          <w:rFonts w:cs="Times New Roman"/>
+          <w:color w:val="000000"/>
+          <w:sz w:val="22"/>
+          <w:bdr w:val="none" w:sz="0" w:space="0" w:color="auto" w:frame="1"/>
+        </w:rPr>
+        <w:t xml:space="preserve">generic function called </w:t>
+      </w:r>
+      <w:r>
+        <w:rPr>
+          <w:rFonts w:cs="Times New Roman"/>
+          <w:b/>
+          <w:bCs/>
+          <w:i/>
+          <w:iCs/>
+          <w:color w:val="000000"/>
+          <w:sz w:val="22"/>
+          <w:bdr w:val="none" w:sz="0" w:space="0" w:color="auto" w:frame="1"/>
+        </w:rPr>
+        <w:t>Ma</w:t>
+      </w:r>
+      <w:r>
+        <w:rPr>
+          <w:rFonts w:cs="Times New Roman"/>
+          <w:b/>
+          <w:bCs/>
+          <w:i/>
+          <w:iCs/>
+          <w:color w:val="000000"/>
+          <w:sz w:val="22"/>
+          <w:bdr w:val="none" w:sz="0" w:space="0" w:color="auto" w:frame="1"/>
+        </w:rPr>
+        <w:t>p,</w:t>
+      </w:r>
+      <w:r>
+        <w:rPr>
+          <w:rFonts w:cs="Times New Roman"/>
+          <w:color w:val="000000"/>
+          <w:sz w:val="22"/>
+          <w:bdr w:val="none" w:sz="0" w:space="0" w:color="auto" w:frame="1"/>
+        </w:rPr>
+        <w:t xml:space="preserve"> which uses </w:t>
+      </w:r>
+      <w:r>
+        <w:rPr>
+          <w:rFonts w:cs="Times New Roman"/>
+          <w:b/>
+          <w:bCs/>
+          <w:i/>
+          <w:iCs/>
+          <w:color w:val="000000"/>
+          <w:sz w:val="22"/>
+          <w:bdr w:val="none" w:sz="0" w:space="0" w:color="auto" w:frame="1"/>
+        </w:rPr>
+        <w:t>Match</w:t>
+      </w:r>
+      <w:r>
+        <w:rPr>
+          <w:rFonts w:cs="Times New Roman"/>
+          <w:color w:val="000000"/>
+          <w:sz w:val="22"/>
+          <w:bdr w:val="none" w:sz="0" w:space="0" w:color="auto" w:frame="1"/>
+        </w:rPr>
+        <w:t xml:space="preserve"> internally to return another </w:t>
+      </w:r>
+      <w:r>
+        <w:rPr>
+          <w:rFonts w:cs="Times New Roman"/>
+          <w:i/>
+          <w:iCs/>
+          <w:color w:val="000000"/>
+          <w:sz w:val="22"/>
+          <w:shd w:val="clear" w:color="auto" w:fill="FFFFFF"/>
+        </w:rPr>
+        <w:t>Either&lt;TResult, TException&gt;</w:t>
+      </w:r>
+      <w:r>
+        <w:rPr>
+          <w:rFonts w:cs="Times New Roman"/>
+          <w:i/>
+          <w:iCs/>
+          <w:color w:val="000000"/>
+          <w:sz w:val="22"/>
+          <w:shd w:val="clear" w:color="auto" w:fill="FFFFFF"/>
+        </w:rPr>
+        <w:t xml:space="preserve"> </w:t>
+      </w:r>
+      <w:r>
+        <w:rPr>
+          <w:rFonts w:cs="Times New Roman"/>
+          <w:color w:val="000000"/>
+          <w:sz w:val="22"/>
+          <w:shd w:val="clear" w:color="auto" w:fill="FFFFFF"/>
+        </w:rPr>
+        <w:t>by accepting mapping function.</w:t>
+      </w:r>
+    </w:p>
+    <w:p>
+      <w:pPr>
+        <w:pStyle w:val="ICESTTitle"/>
+        <w:numPr>
+          <w:ilvl w:val="0"/>
+          <w:numId w:val="6"/>
+        </w:numPr>
+        <w:tabs>
+          <w:tab w:val="left" w:pos="500"/>
+        </w:tabs>
+        <w:jc w:val="both"/>
+        <w:rPr>
+          <w:rFonts w:cs="Times New Roman"/>
+          <w:sz w:val="22"/>
+        </w:rPr>
+      </w:pPr>
+      <w:r>
+        <w:rPr>
+          <w:rFonts w:cs="Times New Roman"/>
+          <w:i/>
+          <w:iCs/>
+          <w:color w:val="000000"/>
+          <w:sz w:val="22"/>
+          <w:shd w:val="clear" w:color="auto" w:fill="FFFFFF"/>
+        </w:rPr>
+        <w:t xml:space="preserve"> </w:t>
+      </w:r>
+      <w:r>
+        <w:rPr>
+          <w:rFonts w:cs="Times New Roman"/>
+          <w:color w:val="000000"/>
+          <w:sz w:val="22"/>
+          <w:bdr w:val="none" w:sz="0" w:space="0" w:color="auto" w:frame="1"/>
+        </w:rPr>
+        <w:t xml:space="preserve">generic function called </w:t>
+      </w:r>
+      <w:r>
+        <w:rPr>
+          <w:rFonts w:cs="Times New Roman"/>
+          <w:b/>
+          <w:bCs/>
+          <w:i/>
+          <w:iCs/>
+          <w:color w:val="000000"/>
+          <w:sz w:val="22"/>
+          <w:bdr w:val="none" w:sz="0" w:space="0" w:color="auto" w:frame="1"/>
+        </w:rPr>
+        <w:t>FlatM</w:t>
+      </w:r>
+      <w:r>
+        <w:rPr>
+          <w:rFonts w:cs="Times New Roman"/>
+          <w:b/>
+          <w:bCs/>
+          <w:i/>
+          <w:iCs/>
+          <w:color w:val="000000"/>
+          <w:sz w:val="22"/>
+          <w:bdr w:val="none" w:sz="0" w:space="0" w:color="auto" w:frame="1"/>
+        </w:rPr>
+        <w:t>a</w:t>
+      </w:r>
+      <w:r>
+        <w:rPr>
+          <w:rFonts w:cs="Times New Roman"/>
+          <w:b/>
+          <w:bCs/>
+          <w:i/>
+          <w:iCs/>
+          <w:color w:val="000000"/>
+          <w:sz w:val="22"/>
+          <w:bdr w:val="none" w:sz="0" w:space="0" w:color="auto" w:frame="1"/>
+        </w:rPr>
+        <w:t>p</w:t>
+      </w:r>
+      <w:r>
+        <w:rPr>
+          <w:rFonts w:cs="Times New Roman"/>
+          <w:color w:val="000000"/>
+          <w:sz w:val="22"/>
+          <w:bdr w:val="none" w:sz="0" w:space="0" w:color="auto" w:frame="1"/>
+        </w:rPr>
+        <w:t xml:space="preserve">, similar to </w:t>
+      </w:r>
+      <w:r>
+        <w:rPr>
+          <w:rFonts w:cs="Times New Roman"/>
+          <w:b/>
+          <w:bCs/>
+          <w:i/>
+          <w:iCs/>
+          <w:color w:val="000000"/>
+          <w:sz w:val="22"/>
+          <w:bdr w:val="none" w:sz="0" w:space="0" w:color="auto" w:frame="1"/>
+        </w:rPr>
+        <w:t>Map</w:t>
+      </w:r>
+      <w:r>
+        <w:rPr>
+          <w:rFonts w:cs="Times New Roman"/>
+          <w:color w:val="000000"/>
+          <w:sz w:val="22"/>
+          <w:bdr w:val="none" w:sz="0" w:space="0" w:color="auto" w:frame="1"/>
+        </w:rPr>
+        <w:t xml:space="preserve">, but </w:t>
+      </w:r>
+      <w:r>
+        <w:rPr>
+          <w:rFonts w:cs="Times New Roman"/>
+          <w:color w:val="000000"/>
+          <w:sz w:val="22"/>
+          <w:bdr w:val="none" w:sz="0" w:space="0" w:color="auto" w:frame="1"/>
+        </w:rPr>
+        <w:t>skip</w:t>
+      </w:r>
+      <w:r>
+        <w:rPr>
+          <w:rFonts w:cs="Times New Roman"/>
+          <w:color w:val="000000"/>
+          <w:sz w:val="22"/>
+          <w:bdr w:val="none" w:sz="0" w:space="0" w:color="auto" w:frame="1"/>
+        </w:rPr>
+        <w:t>s</w:t>
+      </w:r>
+      <w:r>
+        <w:rPr>
+          <w:rFonts w:cs="Times New Roman"/>
+          <w:color w:val="000000"/>
+          <w:sz w:val="22"/>
+          <w:bdr w:val="none" w:sz="0" w:space="0" w:color="auto" w:frame="1"/>
+        </w:rPr>
+        <w:t xml:space="preserve"> wrapping the</w:t>
+      </w:r>
+      <w:r>
+        <w:rPr>
+          <w:rFonts w:cs="Times New Roman"/>
+          <w:color w:val="000000"/>
+          <w:sz w:val="22"/>
+          <w:bdr w:val="none" w:sz="0" w:space="0" w:color="auto" w:frame="1"/>
+        </w:rPr>
+        <w:t xml:space="preserve"> success</w:t>
+      </w:r>
+      <w:r>
+        <w:rPr>
+          <w:rFonts w:cs="Times New Roman"/>
+          <w:color w:val="000000"/>
+          <w:sz w:val="22"/>
+          <w:bdr w:val="none" w:sz="0" w:space="0" w:color="auto" w:frame="1"/>
+        </w:rPr>
+        <w:t xml:space="preserve"> value into an </w:t>
+      </w:r>
+      <w:r>
+        <w:rPr>
+          <w:rFonts w:cs="Times New Roman"/>
+          <w:i/>
+          <w:iCs/>
+          <w:color w:val="000000"/>
+          <w:sz w:val="22"/>
+          <w:bdr w:val="none" w:sz="0" w:space="0" w:color="auto" w:frame="1"/>
+        </w:rPr>
+        <w:t>Either</w:t>
+      </w:r>
+      <w:r>
+        <w:rPr>
+          <w:rFonts w:cs="Times New Roman"/>
+          <w:color w:val="000000"/>
+          <w:sz w:val="22"/>
+          <w:bdr w:val="none" w:sz="0" w:space="0" w:color="auto" w:frame="1"/>
+        </w:rPr>
+        <w:t>;</w:t>
+      </w:r>
+    </w:p>
+    <w:p>
+      <w:pPr>
+        <w:pStyle w:val="ICESTTitle"/>
+        <w:tabs>
+          <w:tab w:val="left" w:pos="500"/>
+        </w:tabs>
+        <w:jc w:val="both"/>
+        <w:rPr>
+          <w:rFonts w:cs="Times New Roman"/>
+          <w:sz w:val="22"/>
+        </w:rPr>
+      </w:pPr>
     </w:p>
     <w:p>
       <w:pPr>
@@ -6613,12 +7217,57 @@
         <w:ind w:firstLine="284"/>
         <w:jc w:val="both"/>
         <w:rPr>
-          <w:rFonts w:cs="Times New Roman"/>
-          <w:sz w:val="22"/>
-          <w:szCs w:val="46"/>
-          <w:lang w:val="en-GB" w:eastAsia="en-GB"/>
-        </w:rPr>
-      </w:pPr>
+          <w:sz w:val="22"/>
+        </w:rPr>
+      </w:pPr>
+      <w:r>
+        <w:rPr>
+          <w:sz w:val="22"/>
+        </w:rPr>
+        <w:t>The “</w:t>
+      </w:r>
+      <w:r>
+        <w:rPr>
+          <w:sz w:val="22"/>
+        </w:rPr>
+        <w:t>Match</w:t>
+      </w:r>
+      <w:r>
+        <w:rPr>
+          <w:sz w:val="22"/>
+        </w:rPr>
+        <w:t>” method</w:t>
+      </w:r>
+      <w:r>
+        <w:rPr>
+          <w:sz w:val="22"/>
+        </w:rPr>
+        <w:t xml:space="preserve"> abstracts the success/error condition and necessitates the handling of both occurrences.</w:t>
+      </w:r>
+      <w:r>
+        <w:rPr>
+          <w:sz w:val="22"/>
+        </w:rPr>
+        <w:t xml:space="preserve"> </w:t>
+      </w:r>
+      <w:r>
+        <w:rPr>
+          <w:sz w:val="22"/>
+        </w:rPr>
+        <w:t xml:space="preserve">The appropriate </w:t>
+      </w:r>
+      <w:r>
+        <w:rPr>
+          <w:sz w:val="22"/>
+        </w:rPr>
+        <w:t>way</w:t>
+      </w:r>
+      <w:r>
+        <w:rPr>
+          <w:sz w:val="22"/>
+        </w:rPr>
+        <w:t xml:space="preserve"> of using an Either type is by consistently supplying both handlers, since attempting to handle just one instance (such as only the success state) would result in a compiler error.</w:t>
+      </w:r>
     </w:p>
     <w:p>
       <w:pPr>
@@ -6629,73 +7278,47 @@
         <w:ind w:firstLine="284"/>
         <w:jc w:val="both"/>
         <w:rPr>
-          <w:rFonts w:cs="Times New Roman"/>
-          <w:sz w:val="22"/>
-          <w:szCs w:val="46"/>
-          <w:lang w:val="en-GB" w:eastAsia="en-GB"/>
-        </w:rPr>
-      </w:pPr>
-    </w:p>
-    <w:p>
-      <w:pPr>
-        <w:pStyle w:val="ICESTTitle"/>
-        <w:tabs>
-          <w:tab w:val="left" w:pos="500"/>
-        </w:tabs>
-        <w:jc w:val="both"/>
-        <w:rPr>
-          <w:b/>
-          <w:bCs/>
-          <w:i/>
-          <w:iCs/>
-          <w:sz w:val="22"/>
-        </w:rPr>
-      </w:pPr>
-      <w:r>
-        <w:rPr>
-          <w:rFonts w:cs="Times New Roman"/>
-          <w:b/>
-          <w:bCs/>
-          <w:i/>
-          <w:iCs/>
-          <w:sz w:val="22"/>
-          <w:lang w:val="en-GB" w:eastAsia="en-GB"/>
-        </w:rPr>
-        <w:t>3.</w:t>
-      </w:r>
-      <w:r>
-        <w:rPr>
-          <w:rFonts w:cs="Times New Roman"/>
-          <w:b/>
-          <w:bCs/>
-          <w:i/>
-          <w:iCs/>
-          <w:sz w:val="22"/>
-          <w:lang w:val="en-GB" w:eastAsia="en-GB"/>
-        </w:rPr>
-        <w:t>4</w:t>
-      </w:r>
-      <w:r>
-        <w:rPr>
-          <w:rFonts w:cs="Times New Roman"/>
-          <w:b/>
-          <w:bCs/>
-          <w:i/>
-          <w:iCs/>
-          <w:sz w:val="22"/>
-          <w:lang w:val="en-GB" w:eastAsia="en-GB"/>
-        </w:rPr>
-        <w:t xml:space="preserve">. </w:t>
-      </w:r>
-      <w:r>
-        <w:rPr>
-          <w:b/>
-          <w:bCs/>
-          <w:i/>
-          <w:iCs/>
-          <w:sz w:val="22"/>
-        </w:rPr>
-        <w:t>Referencing the Event Sourcing</w:t>
+          <w:sz w:val="22"/>
+        </w:rPr>
+      </w:pPr>
+      <w:r>
+        <w:rPr>
+          <w:sz w:val="22"/>
+        </w:rPr>
+        <w:t>On the other hand, the "Map" function examines if the Either has a value that signifies success, and if so, it applies a function that alters the value. Alternatively, in the case of an exception, it will immediately provide the exception value in a "transformed" Either structure.</w:t>
+      </w:r>
+      <w:r>
+        <w:t xml:space="preserve"> </w:t>
+      </w:r>
+      <w:r>
+        <w:rPr>
+          <w:sz w:val="22"/>
+        </w:rPr>
+        <w:t xml:space="preserve">The </w:t>
+      </w:r>
+      <w:r>
+        <w:rPr>
+          <w:sz w:val="22"/>
+        </w:rPr>
+        <w:t>“M</w:t>
+      </w:r>
+      <w:r>
+        <w:rPr>
+          <w:sz w:val="22"/>
+        </w:rPr>
+        <w:t>ap</w:t>
+      </w:r>
+      <w:r>
+        <w:rPr>
+          <w:sz w:val="22"/>
+        </w:rPr>
+        <w:t>”</w:t>
+      </w:r>
+      <w:r>
+        <w:rPr>
+          <w:sz w:val="22"/>
+        </w:rPr>
+        <w:t xml:space="preserve"> function behaves as follows:</w:t>
       </w:r>
     </w:p>
     <w:p>
@@ -6707,31 +7330,51 @@
         <w:ind w:firstLine="284"/>
         <w:jc w:val="both"/>
         <w:rPr>
-          <w:rFonts w:cs="Times New Roman"/>
-          <w:sz w:val="22"/>
-        </w:rPr>
-      </w:pPr>
-      <w:r>
-        <w:rPr>
-          <w:rFonts w:cs="Times New Roman"/>
-          <w:sz w:val="22"/>
-        </w:rPr>
-        <w:t>A r</w:t>
-      </w:r>
-      <w:r>
-        <w:rPr>
-          <w:rFonts w:cs="Times New Roman"/>
-          <w:sz w:val="22"/>
-        </w:rPr>
-        <w:t>egular paper may consist of multiple sections</w:t>
-      </w:r>
-      <w:r>
-        <w:rPr>
-          <w:rFonts w:cs="Times New Roman"/>
-          <w:sz w:val="22"/>
-        </w:rPr>
-        <w:t>. Title of each section</w:t>
-      </w:r>
+          <w:sz w:val="22"/>
+        </w:rPr>
+      </w:pPr>
+    </w:p>
+    <w:p>
+      <w:pPr>
+        <w:pStyle w:val="ICESTTitle"/>
+        <w:tabs>
+          <w:tab w:val="left" w:pos="500"/>
+        </w:tabs>
+        <w:ind w:firstLine="284"/>
+        <w:rPr>
+          <w:b/>
+          <w:bCs/>
+          <w:i/>
+          <w:iCs/>
+          <w:sz w:val="22"/>
+        </w:rPr>
+      </w:pPr>
+      <w:r>
+        <w:rPr>
+          <w:b/>
+          <w:bCs/>
+          <w:i/>
+          <w:iCs/>
+          <w:sz w:val="22"/>
+        </w:rPr>
+        <w:t>(C&lt;T&gt;, (T =&gt; T2)) =&gt; C&lt;T2&gt;</w:t>
+      </w:r>
+    </w:p>
+    <w:p>
+      <w:pPr>
+        <w:pStyle w:val="ICESTTitle"/>
+        <w:tabs>
+          <w:tab w:val="left" w:pos="500"/>
+        </w:tabs>
+        <w:ind w:firstLine="284"/>
+        <w:rPr>
+          <w:b/>
+          <w:bCs/>
+          <w:i/>
+          <w:iCs/>
+          <w:sz w:val="22"/>
+        </w:rPr>
+      </w:pPr>
     </w:p>
     <w:p>
       <w:pPr>
@@ -6745,127 +7388,166 @@
           <w:sz w:val="22"/>
         </w:rPr>
       </w:pPr>
-    </w:p>
-    <w:p>
-      <w:pPr>
-        <w:pStyle w:val="ICESTTitle"/>
-        <w:tabs>
-          <w:tab w:val="left" w:pos="500"/>
-        </w:tabs>
-        <w:jc w:val="both"/>
-        <w:rPr>
-          <w:b/>
-          <w:bCs/>
+      <w:r>
+        <w:rPr>
+          <w:rFonts w:cs="Times New Roman"/>
+          <w:sz w:val="22"/>
+        </w:rPr>
+        <w:t>The method accepts type container C&lt;T&gt;</w:t>
+      </w:r>
+      <w:r>
+        <w:rPr>
+          <w:rFonts w:cs="Times New Roman"/>
+          <w:sz w:val="22"/>
+        </w:rPr>
+        <w:t xml:space="preserve"> </w:t>
+      </w:r>
+      <w:r>
+        <w:rPr>
+          <w:rFonts w:cs="Times New Roman"/>
+          <w:sz w:val="22"/>
+        </w:rPr>
+        <w:t xml:space="preserve">and applies the specified (T =&gt; T2) function on the inner </w:t>
+      </w:r>
+      <w:r>
+        <w:rPr>
+          <w:rFonts w:cs="Times New Roman"/>
+          <w:sz w:val="22"/>
+        </w:rPr>
+        <w:lastRenderedPageBreak/>
+        <w:t>value.</w:t>
+      </w:r>
+      <w:r>
+        <w:rPr>
+          <w:rFonts w:cs="Times New Roman"/>
+          <w:sz w:val="22"/>
+        </w:rPr>
+        <w:t xml:space="preserve"> </w:t>
+      </w:r>
+      <w:r>
+        <w:rPr>
+          <w:rFonts w:cs="Times New Roman"/>
+          <w:sz w:val="22"/>
+        </w:rPr>
+        <w:t>In this regard, i</w:t>
+      </w:r>
+      <w:r>
+        <w:rPr>
+          <w:rFonts w:cs="Times New Roman"/>
+          <w:sz w:val="22"/>
+        </w:rPr>
+        <w:t xml:space="preserve">t worth mentioning the </w:t>
+      </w:r>
+      <w:r>
+        <w:rPr>
+          <w:rFonts w:cs="Times New Roman"/>
           <w:i/>
           <w:iCs/>
           <w:sz w:val="22"/>
         </w:rPr>
-      </w:pPr>
-      <w:r>
-        <w:rPr>
-          <w:rFonts w:cs="Times New Roman"/>
-          <w:b/>
-          <w:bCs/>
-          <w:i/>
-          <w:iCs/>
-          <w:sz w:val="22"/>
-          <w:lang w:val="en-GB" w:eastAsia="en-GB"/>
-        </w:rPr>
-        <w:t>3.</w:t>
-      </w:r>
-      <w:r>
-        <w:rPr>
-          <w:rFonts w:cs="Times New Roman"/>
-          <w:b/>
-          <w:bCs/>
-          <w:i/>
-          <w:iCs/>
-          <w:sz w:val="22"/>
-          <w:lang w:val="en-GB" w:eastAsia="en-GB"/>
-        </w:rPr>
-        <w:t>5</w:t>
-      </w:r>
-      <w:r>
-        <w:rPr>
-          <w:rFonts w:cs="Times New Roman"/>
-          <w:b/>
-          <w:bCs/>
-          <w:i/>
-          <w:iCs/>
-          <w:sz w:val="22"/>
-          <w:lang w:val="en-GB" w:eastAsia="en-GB"/>
-        </w:rPr>
-        <w:t xml:space="preserve">. </w:t>
-      </w:r>
-      <w:r>
-        <w:rPr>
-          <w:b/>
-          <w:bCs/>
-          <w:i/>
-          <w:iCs/>
-          <w:sz w:val="22"/>
-        </w:rPr>
-        <w:t>Integrat</w:t>
-      </w:r>
-      <w:r>
-        <w:rPr>
-          <w:b/>
-          <w:bCs/>
-          <w:i/>
-          <w:iCs/>
-          <w:sz w:val="22"/>
-        </w:rPr>
-        <w:t>ing a</w:t>
-      </w:r>
-      <w:r>
-        <w:rPr>
-          <w:b/>
-          <w:bCs/>
-          <w:i/>
-          <w:iCs/>
+        <w:t>Functors</w:t>
+      </w:r>
+      <w:r>
+        <w:rPr>
+          <w:rFonts w:cs="Times New Roman"/>
+          <w:sz w:val="22"/>
+        </w:rPr>
+        <w:t xml:space="preserve">, since these are the kinds that implement a map function </w:t>
+      </w:r>
+      <w:r>
+        <w:rPr>
+          <w:rFonts w:cs="Times New Roman"/>
+          <w:sz w:val="22"/>
+        </w:rPr>
+        <w:t>in</w:t>
+      </w:r>
+      <w:r>
+        <w:rPr>
+          <w:rFonts w:cs="Times New Roman"/>
           <w:sz w:val="22"/>
         </w:rPr>
         <w:t xml:space="preserve"> </w:t>
       </w:r>
       <w:r>
         <w:rPr>
-          <w:b/>
-          <w:bCs/>
-          <w:i/>
-          <w:iCs/>
-          <w:sz w:val="22"/>
-        </w:rPr>
-        <w:t>t</w:t>
-      </w:r>
-      <w:r>
-        <w:rPr>
-          <w:b/>
-          <w:bCs/>
-          <w:i/>
-          <w:iCs/>
-          <w:sz w:val="22"/>
-        </w:rPr>
-        <w:t xml:space="preserve">est </w:t>
-      </w:r>
-      <w:r>
-        <w:rPr>
-          <w:b/>
-          <w:bCs/>
-          <w:i/>
-          <w:iCs/>
-          <w:sz w:val="22"/>
-        </w:rPr>
-        <w:t>s</w:t>
-      </w:r>
-      <w:r>
-        <w:rPr>
-          <w:b/>
-          <w:bCs/>
-          <w:i/>
-          <w:iCs/>
-          <w:sz w:val="22"/>
-        </w:rPr>
-        <w:t>uite</w:t>
+          <w:rFonts w:cs="Times New Roman"/>
+          <w:sz w:val="22"/>
+        </w:rPr>
+        <w:t>FP</w:t>
+      </w:r>
+      <w:r>
+        <w:rPr>
+          <w:rFonts w:cs="Times New Roman"/>
+          <w:sz w:val="22"/>
+        </w:rPr>
+        <w:t>.</w:t>
+      </w:r>
+      <w:r>
+        <w:rPr>
+          <w:rFonts w:cs="Times New Roman"/>
+          <w:sz w:val="22"/>
+        </w:rPr>
+        <w:t xml:space="preserve"> </w:t>
+      </w:r>
+      <w:r>
+        <w:rPr>
+          <w:rFonts w:cs="Times New Roman"/>
+          <w:sz w:val="22"/>
+        </w:rPr>
+        <w:t>Furthermore, FlatMap</w:t>
+      </w:r>
+      <w:r>
+        <w:rPr>
+          <w:rFonts w:cs="Times New Roman"/>
+          <w:sz w:val="22"/>
+        </w:rPr>
+        <w:t xml:space="preserve"> function</w:t>
+      </w:r>
+      <w:r>
+        <w:rPr>
+          <w:rFonts w:cs="Times New Roman"/>
+          <w:sz w:val="22"/>
+        </w:rPr>
+        <w:t xml:space="preserve"> has a strong resemblance to Map, with the key distinction being that it only takes transformation functions that yield another Either. This enables </w:t>
+      </w:r>
+      <w:r>
+        <w:rPr>
+          <w:rFonts w:cs="Times New Roman"/>
+          <w:sz w:val="22"/>
+        </w:rPr>
+        <w:t>software developers</w:t>
+      </w:r>
+      <w:r>
+        <w:rPr>
+          <w:rFonts w:cs="Times New Roman"/>
+          <w:sz w:val="22"/>
+        </w:rPr>
+        <w:t xml:space="preserve"> to avoid repeatedly wrapping the outcome.</w:t>
+      </w:r>
+      <w:r>
+        <w:rPr>
+          <w:rFonts w:cs="Times New Roman"/>
+          <w:sz w:val="22"/>
+        </w:rPr>
+        <w:t xml:space="preserve"> </w:t>
+      </w:r>
+      <w:r>
+        <w:rPr>
+          <w:sz w:val="22"/>
+        </w:rPr>
+        <w:t xml:space="preserve">The </w:t>
+      </w:r>
+      <w:r>
+        <w:rPr>
+          <w:sz w:val="22"/>
+        </w:rPr>
+        <w:t>Flat</w:t>
+      </w:r>
+      <w:r>
+        <w:rPr>
+          <w:sz w:val="22"/>
+        </w:rPr>
+        <w:t>map function behaves as follows:</w:t>
       </w:r>
     </w:p>
     <w:p>
@@ -6880,27 +7562,51 @@
           <w:sz w:val="22"/>
         </w:rPr>
       </w:pPr>
-      <w:r>
-        <w:rPr>
-          <w:rFonts w:cs="Times New Roman"/>
-          <w:sz w:val="22"/>
-        </w:rPr>
-        <w:t>A r</w:t>
-      </w:r>
-      <w:r>
-        <w:rPr>
-          <w:rFonts w:cs="Times New Roman"/>
-          <w:sz w:val="22"/>
-        </w:rPr>
-        <w:t>egular paper may consist of multiple sections</w:t>
-      </w:r>
-      <w:r>
-        <w:rPr>
-          <w:rFonts w:cs="Times New Roman"/>
-          <w:sz w:val="22"/>
-        </w:rPr>
-        <w:t>. Title of each section</w:t>
-      </w:r>
+    </w:p>
+    <w:p>
+      <w:pPr>
+        <w:shd w:val="clear" w:color="auto" w:fill="FFFFFF"/>
+        <w:spacing w:after="0" w:line="264" w:lineRule="atLeast"/>
+        <w:jc w:val="center"/>
+        <w:textAlignment w:val="baseline"/>
+        <w:rPr>
+          <w:rFonts w:ascii="Times New Roman" w:eastAsia="Times New Roman" w:hAnsi="Times New Roman"/>
+          <w:b/>
+          <w:bCs/>
+          <w:i/>
+          <w:iCs/>
+          <w:color w:val="000000"/>
+          <w:bdr w:val="none" w:sz="0" w:space="0" w:color="auto" w:frame="1"/>
+        </w:rPr>
+      </w:pPr>
+      <w:r>
+        <w:rPr>
+          <w:rFonts w:ascii="Times New Roman" w:eastAsia="Times New Roman" w:hAnsi="Times New Roman"/>
+          <w:b/>
+          <w:bCs/>
+          <w:i/>
+          <w:iCs/>
+          <w:color w:val="000000"/>
+          <w:bdr w:val="none" w:sz="0" w:space="0" w:color="auto" w:frame="1"/>
+        </w:rPr>
+        <w:t>(C&lt;T&gt;, (T =&gt; C&lt;T2&gt;)) =&gt; C&lt;T2&gt;</w:t>
+      </w:r>
+    </w:p>
+    <w:p>
+      <w:pPr>
+        <w:shd w:val="clear" w:color="auto" w:fill="FFFFFF"/>
+        <w:spacing w:after="0" w:line="264" w:lineRule="atLeast"/>
+        <w:jc w:val="center"/>
+        <w:textAlignment w:val="baseline"/>
+        <w:rPr>
+          <w:rFonts w:ascii="Times New Roman" w:eastAsia="Times New Roman" w:hAnsi="Times New Roman"/>
+          <w:b/>
+          <w:bCs/>
+          <w:i/>
+          <w:iCs/>
+          <w:color w:val="333333"/>
+        </w:rPr>
+      </w:pPr>
     </w:p>
     <w:p>
       <w:pPr>
@@ -6914,6 +7620,65 @@
           <w:sz w:val="22"/>
         </w:rPr>
       </w:pPr>
+      <w:r>
+        <w:rPr>
+          <w:rFonts w:cs="Times New Roman"/>
+          <w:sz w:val="22"/>
+        </w:rPr>
+        <w:t xml:space="preserve">In the world of </w:t>
+      </w:r>
+      <w:r>
+        <w:rPr>
+          <w:rFonts w:cs="Times New Roman"/>
+          <w:sz w:val="22"/>
+        </w:rPr>
+        <w:t>FP</w:t>
+      </w:r>
+      <w:r>
+        <w:rPr>
+          <w:rFonts w:cs="Times New Roman"/>
+          <w:sz w:val="22"/>
+        </w:rPr>
+        <w:t xml:space="preserve">, types that include a FlatMap function, among other features, are referred to as </w:t>
+      </w:r>
+      <w:r>
+        <w:rPr>
+          <w:rFonts w:cs="Times New Roman"/>
+          <w:b/>
+          <w:bCs/>
+          <w:i/>
+          <w:iCs/>
+          <w:sz w:val="22"/>
+        </w:rPr>
+        <w:t>Monads</w:t>
+      </w:r>
+      <w:r>
+        <w:rPr>
+          <w:rFonts w:cs="Times New Roman"/>
+          <w:sz w:val="22"/>
+        </w:rPr>
+        <w:t>.</w:t>
+      </w:r>
+      <w:r>
+        <w:rPr>
+          <w:rFonts w:cs="Times New Roman"/>
+          <w:sz w:val="22"/>
+        </w:rPr>
+        <w:t xml:space="preserve"> </w:t>
+      </w:r>
+      <w:r>
+        <w:rPr>
+          <w:rFonts w:cs="Times New Roman"/>
+          <w:sz w:val="22"/>
+        </w:rPr>
+        <w:t xml:space="preserve">They </w:t>
+      </w:r>
+      <w:r>
+        <w:rPr>
+          <w:sz w:val="22"/>
+        </w:rPr>
+        <w:t>offer a streamlined method of chaining operations, making the code more readable and maintainable.</w:t>
+      </w:r>
     </w:p>
     <w:p>
       <w:pPr>
@@ -6924,9 +7689,1580 @@
         <w:ind w:firstLine="284"/>
         <w:jc w:val="both"/>
         <w:rPr>
-          <w:sz w:val="22"/>
-        </w:rPr>
-      </w:pPr>
+          <w:rFonts w:cs="Times New Roman"/>
+          <w:sz w:val="22"/>
+          <w:szCs w:val="46"/>
+          <w:lang w:val="en-GB" w:eastAsia="en-GB"/>
+        </w:rPr>
+      </w:pPr>
+    </w:p>
+    <w:p>
+      <w:pPr>
+        <w:pStyle w:val="ICESTTitle"/>
+        <w:tabs>
+          <w:tab w:val="left" w:pos="500"/>
+        </w:tabs>
+        <w:jc w:val="both"/>
+        <w:rPr>
+          <w:b/>
+          <w:bCs/>
+          <w:i/>
+          <w:iCs/>
+          <w:sz w:val="22"/>
+        </w:rPr>
+      </w:pPr>
+      <w:r>
+        <w:rPr>
+          <w:rFonts w:cs="Times New Roman"/>
+          <w:b/>
+          <w:bCs/>
+          <w:i/>
+          <w:iCs/>
+          <w:sz w:val="22"/>
+          <w:lang w:val="en-GB" w:eastAsia="en-GB"/>
+        </w:rPr>
+        <w:t>3.</w:t>
+      </w:r>
+      <w:r>
+        <w:rPr>
+          <w:rFonts w:cs="Times New Roman"/>
+          <w:b/>
+          <w:bCs/>
+          <w:i/>
+          <w:iCs/>
+          <w:sz w:val="22"/>
+          <w:lang w:val="en-GB" w:eastAsia="en-GB"/>
+        </w:rPr>
+        <w:t>4</w:t>
+      </w:r>
+      <w:r>
+        <w:rPr>
+          <w:rFonts w:cs="Times New Roman"/>
+          <w:b/>
+          <w:bCs/>
+          <w:i/>
+          <w:iCs/>
+          <w:sz w:val="22"/>
+          <w:lang w:val="en-GB" w:eastAsia="en-GB"/>
+        </w:rPr>
+        <w:t xml:space="preserve">. </w:t>
+      </w:r>
+      <w:r>
+        <w:rPr>
+          <w:b/>
+          <w:bCs/>
+          <w:i/>
+          <w:iCs/>
+          <w:sz w:val="22"/>
+        </w:rPr>
+        <w:t>Referencing the Event Sourcing</w:t>
+      </w:r>
+    </w:p>
+    <w:p>
+      <w:pPr>
+        <w:pStyle w:val="ICESTTitle"/>
+        <w:tabs>
+          <w:tab w:val="left" w:pos="500"/>
+        </w:tabs>
+        <w:jc w:val="both"/>
+        <w:rPr>
+          <w:b/>
+          <w:bCs/>
+          <w:i/>
+          <w:iCs/>
+          <w:sz w:val="22"/>
+        </w:rPr>
+      </w:pPr>
+    </w:p>
+    <w:p>
+      <w:pPr>
+        <w:pStyle w:val="ICESTTitle"/>
+        <w:tabs>
+          <w:tab w:val="left" w:pos="500"/>
+        </w:tabs>
+        <w:ind w:firstLine="284"/>
+        <w:jc w:val="both"/>
+        <w:rPr>
+          <w:sz w:val="22"/>
+        </w:rPr>
+      </w:pPr>
+      <w:r>
+        <w:rPr>
+          <w:sz w:val="22"/>
+        </w:rPr>
+        <w:t>As previously discussed, the adoption of the CQRS can influence several aspects, such as storage techniques and data distribution. In this context, significant element is the transition in the “software mindset” from “Models to persist” to “Events to log”. This feature emphasizes the event-driven nature of DDD and CQRS, in which changes to data are not only recorded in models but also documented as aggregable events. ES is a pattern that deviates from traditional data storage methods by encapsulating data as a series of events. It offers a systematic approach for tracking data modifications, particularly in distributed systems, by providing a comprehensive audit trail detailing when, by whom, and what specific data alterations were made. However, ES has difficulties related to the efficiency of data retrieval. To address the problem, ES incorporates the notion of "snapshots," which represents the aggregates from the DDD. Moreover, the use of ES is intrinsically aligned with event-driven architectures, facilitating the dissemination of targeted event notifications. This pattern serves to guarantee the integrity of data, facilitate traceability of all domain-related activities, and improve data exchange techniques inside distributed systems, due to its immutable nature. The capability to replay events offers flexibility in processing and deriving various data projections that have the potential to be a primary source.</w:t>
+      </w:r>
+    </w:p>
+    <w:p>
+      <w:pPr>
+        <w:pStyle w:val="ICESTTitle"/>
+        <w:tabs>
+          <w:tab w:val="left" w:pos="500"/>
+        </w:tabs>
+        <w:ind w:firstLine="284"/>
+        <w:jc w:val="both"/>
+      </w:pPr>
+      <w:r>
+        <w:rPr>
+          <w:sz w:val="22"/>
+        </w:rPr>
+        <w:t xml:space="preserve">The event store database is a specialized storage system that is built around the principles of </w:t>
+      </w:r>
+      <w:r>
+        <w:rPr>
+          <w:sz w:val="22"/>
+        </w:rPr>
+        <w:t>ES</w:t>
+      </w:r>
+      <w:r>
+        <w:rPr>
+          <w:sz w:val="22"/>
+        </w:rPr>
+        <w:t xml:space="preserve">. </w:t>
+      </w:r>
+      <w:r>
+        <w:rPr>
+          <w:sz w:val="22"/>
+        </w:rPr>
+        <w:t xml:space="preserve">The integral nature of this </w:t>
+      </w:r>
+      <w:r>
+        <w:rPr>
+          <w:sz w:val="22"/>
+        </w:rPr>
+        <w:t>pattern</w:t>
+      </w:r>
+      <w:r>
+        <w:rPr>
+          <w:sz w:val="22"/>
+        </w:rPr>
+        <w:t xml:space="preserve"> lies in its purpose of continuously storing events that signify changes in the state of a system, rather than storing the state itself. The primary purpose of this database is to serve as a repository where new data can only be </w:t>
+      </w:r>
+      <w:r>
+        <w:rPr>
+          <w:sz w:val="22"/>
+        </w:rPr>
+        <w:t>added,</w:t>
+      </w:r>
+      <w:r>
+        <w:rPr>
+          <w:sz w:val="22"/>
+        </w:rPr>
+        <w:t xml:space="preserve"> and existing data cannot be modified. This design feature guarantees that once events are recorded, they cannot be changed, hence maintaining </w:t>
+      </w:r>
+      <w:r>
+        <w:rPr>
+          <w:sz w:val="22"/>
+        </w:rPr>
+        <w:t>the accuracy and chronological order of the historical record. Another feature is enabling the reconstruction of system state from any given point in time. Furthermore, with the use of event store databases, companies have the potential to acquire detailed understandings of system behaviors and patterns, facilitating the adoption of domain-driven decision-making processes and extensive auditing functionalities.</w:t>
+      </w:r>
+      <w:r>
+        <w:t xml:space="preserve"> </w:t>
+      </w:r>
+    </w:p>
+    <w:p>
+      <w:pPr>
+        <w:pStyle w:val="ICESTTitle"/>
+        <w:tabs>
+          <w:tab w:val="left" w:pos="500"/>
+        </w:tabs>
+        <w:ind w:firstLine="284"/>
+        <w:jc w:val="both"/>
+        <w:rPr>
+          <w:sz w:val="22"/>
+        </w:rPr>
+      </w:pPr>
+      <w:r>
+        <w:rPr>
+          <w:sz w:val="22"/>
+        </w:rPr>
+        <w:t>Schema of the suggested data store encompasses two primary database tables: streams and events. Streams serving as a foundation for organizing and categorizing events. They provide a comprehensive history of an aggregate, enabling state reconstruction, concurrency control, scalability, and interoperability. The following table provides a description of the recommended persistent model.</w:t>
+      </w:r>
+    </w:p>
+    <w:p>
+      <w:pPr>
+        <w:pStyle w:val="ICESTTitle"/>
+        <w:tabs>
+          <w:tab w:val="left" w:pos="500"/>
+        </w:tabs>
+        <w:ind w:firstLine="284"/>
+        <w:jc w:val="both"/>
+      </w:pPr>
+    </w:p>
+    <w:p>
+      <w:pPr>
+        <w:pStyle w:val="ICESTAbstract"/>
+        <w:rPr>
+          <w:b w:val="0"/>
+          <w:sz w:val="20"/>
+          <w:lang w:val="en-US" w:eastAsia="tr-TR"/>
+        </w:rPr>
+      </w:pPr>
+      <w:r>
+        <w:rPr>
+          <w:b w:val="0"/>
+          <w:i/>
+          <w:sz w:val="20"/>
+          <w:lang w:val="en-US" w:eastAsia="tr-TR"/>
+        </w:rPr>
+        <w:t xml:space="preserve">Table </w:t>
+      </w:r>
+      <w:r>
+        <w:rPr>
+          <w:b w:val="0"/>
+          <w:i/>
+          <w:sz w:val="20"/>
+          <w:lang w:val="en-US" w:eastAsia="tr-TR"/>
+        </w:rPr>
+        <w:t>4</w:t>
+      </w:r>
+      <w:r>
+        <w:rPr>
+          <w:b w:val="0"/>
+          <w:i/>
+          <w:sz w:val="20"/>
+          <w:lang w:val="en-US" w:eastAsia="tr-TR"/>
+        </w:rPr>
+        <w:t xml:space="preserve">.  </w:t>
+      </w:r>
+      <w:r>
+        <w:rPr>
+          <w:b w:val="0"/>
+          <w:i/>
+          <w:sz w:val="20"/>
+          <w:lang w:val="en-US" w:eastAsia="tr-TR"/>
+        </w:rPr>
+        <w:t>Description of the “Streams” ES table</w:t>
+      </w:r>
+    </w:p>
+    <w:p>
+      <w:pPr>
+        <w:pStyle w:val="ICESTNormal"/>
+        <w:rPr>
+          <w:rFonts w:cs="Times New Roman"/>
+          <w:sz w:val="10"/>
+          <w:szCs w:val="20"/>
+          <w:lang w:val="en-GB" w:eastAsia="en-GB"/>
+        </w:rPr>
+      </w:pPr>
+    </w:p>
+    <w:tbl>
+      <w:tblPr>
+        <w:tblW w:w="0" w:type="auto"/>
+        <w:jc w:val="center"/>
+        <w:tblBorders>
+          <w:top w:val="double" w:sz="4" w:space="0" w:color="auto"/>
+          <w:left w:val="double" w:sz="4" w:space="0" w:color="auto"/>
+          <w:bottom w:val="double" w:sz="4" w:space="0" w:color="auto"/>
+          <w:right w:val="double" w:sz="4" w:space="0" w:color="auto"/>
+        </w:tblBorders>
+        <w:tblLook w:val="01E0" w:firstRow="1" w:lastRow="1" w:firstColumn="1" w:lastColumn="1" w:noHBand="0" w:noVBand="0"/>
+      </w:tblPr>
+      <w:tblGrid>
+        <w:gridCol w:w="1562"/>
+        <w:gridCol w:w="1725"/>
+      </w:tblGrid>
+      <w:tr>
+        <w:trPr>
+          <w:jc w:val="center"/>
+        </w:trPr>
+        <w:tc>
+          <w:tcPr>
+            <w:tcW w:w="1562" w:type="dxa"/>
+          </w:tcPr>
+          <w:p>
+            <w:pPr>
+              <w:autoSpaceDE w:val="0"/>
+              <w:autoSpaceDN w:val="0"/>
+              <w:adjustRightInd w:val="0"/>
+              <w:spacing w:after="0"/>
+              <w:rPr>
+                <w:rFonts w:ascii="Times New Roman" w:hAnsi="Times New Roman"/>
+                <w:sz w:val="20"/>
+                <w:szCs w:val="20"/>
+                <w:lang w:val="en-GB" w:eastAsia="en-GB"/>
+              </w:rPr>
+            </w:pPr>
+            <w:r>
+              <w:rPr>
+                <w:rFonts w:ascii="Times New Roman" w:hAnsi="Times New Roman"/>
+                <w:sz w:val="20"/>
+                <w:szCs w:val="20"/>
+                <w:lang w:val="en-GB" w:eastAsia="en-GB"/>
+              </w:rPr>
+              <w:t>Field</w:t>
+            </w:r>
+          </w:p>
+        </w:tc>
+        <w:tc>
+          <w:tcPr>
+            <w:tcW w:w="1725" w:type="dxa"/>
+          </w:tcPr>
+          <w:p>
+            <w:pPr>
+              <w:autoSpaceDE w:val="0"/>
+              <w:autoSpaceDN w:val="0"/>
+              <w:adjustRightInd w:val="0"/>
+              <w:spacing w:after="0"/>
+              <w:rPr>
+                <w:rFonts w:ascii="Times New Roman" w:hAnsi="Times New Roman"/>
+                <w:sz w:val="20"/>
+                <w:szCs w:val="20"/>
+                <w:lang w:val="en-GB" w:eastAsia="en-GB"/>
+              </w:rPr>
+            </w:pPr>
+            <w:r>
+              <w:rPr>
+                <w:rFonts w:ascii="Times New Roman" w:hAnsi="Times New Roman"/>
+                <w:sz w:val="20"/>
+                <w:szCs w:val="20"/>
+                <w:lang w:val="en-GB" w:eastAsia="en-GB"/>
+              </w:rPr>
+              <w:t>Description</w:t>
+            </w:r>
+          </w:p>
+        </w:tc>
+      </w:tr>
+      <w:tr>
+        <w:trPr>
+          <w:jc w:val="center"/>
+        </w:trPr>
+        <w:tc>
+          <w:tcPr>
+            <w:tcW w:w="1562" w:type="dxa"/>
+          </w:tcPr>
+          <w:p>
+            <w:pPr>
+              <w:autoSpaceDE w:val="0"/>
+              <w:autoSpaceDN w:val="0"/>
+              <w:adjustRightInd w:val="0"/>
+              <w:spacing w:after="0"/>
+              <w:rPr>
+                <w:rFonts w:ascii="Times New Roman" w:hAnsi="Times New Roman"/>
+                <w:sz w:val="20"/>
+                <w:szCs w:val="20"/>
+                <w:lang w:val="en-GB" w:eastAsia="en-GB"/>
+              </w:rPr>
+            </w:pPr>
+            <w:r>
+              <w:rPr>
+                <w:rFonts w:ascii="Times New Roman" w:hAnsi="Times New Roman"/>
+                <w:sz w:val="20"/>
+                <w:szCs w:val="20"/>
+                <w:lang w:val="en-GB" w:eastAsia="en-GB"/>
+              </w:rPr>
+              <w:t>ID</w:t>
+            </w:r>
+          </w:p>
+        </w:tc>
+        <w:tc>
+          <w:tcPr>
+            <w:tcW w:w="1725" w:type="dxa"/>
+          </w:tcPr>
+          <w:p>
+            <w:pPr>
+              <w:autoSpaceDE w:val="0"/>
+              <w:autoSpaceDN w:val="0"/>
+              <w:adjustRightInd w:val="0"/>
+              <w:spacing w:after="0"/>
+              <w:rPr>
+                <w:rFonts w:ascii="Times New Roman" w:hAnsi="Times New Roman"/>
+                <w:sz w:val="20"/>
+                <w:szCs w:val="20"/>
+                <w:lang w:val="en-GB" w:eastAsia="en-GB"/>
+              </w:rPr>
+            </w:pPr>
+            <w:r>
+              <w:rPr>
+                <w:rFonts w:ascii="Times New Roman" w:hAnsi="Times New Roman"/>
+                <w:sz w:val="20"/>
+                <w:szCs w:val="20"/>
+              </w:rPr>
+              <w:t>A universally unique identifier that likely represents the primary key for each stream.</w:t>
+            </w:r>
+            <w:r>
+              <w:rPr>
+                <w:rFonts w:ascii="Times New Roman" w:hAnsi="Times New Roman"/>
+                <w:sz w:val="20"/>
+                <w:szCs w:val="20"/>
+                <w:lang w:val="en-GB" w:eastAsia="en-GB"/>
+              </w:rPr>
+              <w:t xml:space="preserve"> </w:t>
+            </w:r>
+          </w:p>
+        </w:tc>
+      </w:tr>
+      <w:tr>
+        <w:trPr>
+          <w:jc w:val="center"/>
+        </w:trPr>
+        <w:tc>
+          <w:tcPr>
+            <w:tcW w:w="1562" w:type="dxa"/>
+          </w:tcPr>
+          <w:p>
+            <w:pPr>
+              <w:autoSpaceDE w:val="0"/>
+              <w:autoSpaceDN w:val="0"/>
+              <w:adjustRightInd w:val="0"/>
+              <w:spacing w:after="0"/>
+              <w:rPr>
+                <w:rFonts w:ascii="Times New Roman" w:hAnsi="Times New Roman"/>
+                <w:sz w:val="20"/>
+                <w:szCs w:val="20"/>
+                <w:lang w:val="en-GB" w:eastAsia="en-GB"/>
+              </w:rPr>
+            </w:pPr>
+            <w:r>
+              <w:rPr>
+                <w:rFonts w:ascii="Times New Roman" w:hAnsi="Times New Roman"/>
+                <w:sz w:val="20"/>
+                <w:szCs w:val="20"/>
+                <w:lang w:val="en-GB" w:eastAsia="en-GB"/>
+              </w:rPr>
+              <w:t>Type</w:t>
+            </w:r>
+          </w:p>
+        </w:tc>
+        <w:tc>
+          <w:tcPr>
+            <w:tcW w:w="1725" w:type="dxa"/>
+          </w:tcPr>
+          <w:p>
+            <w:pPr>
+              <w:autoSpaceDE w:val="0"/>
+              <w:autoSpaceDN w:val="0"/>
+              <w:adjustRightInd w:val="0"/>
+              <w:spacing w:after="0"/>
+              <w:rPr>
+                <w:rFonts w:ascii="Times New Roman" w:hAnsi="Times New Roman"/>
+                <w:sz w:val="20"/>
+                <w:szCs w:val="20"/>
+                <w:lang w:val="en-GB" w:eastAsia="en-GB"/>
+              </w:rPr>
+            </w:pPr>
+            <w:r>
+              <w:rPr>
+                <w:rFonts w:ascii="Times New Roman" w:hAnsi="Times New Roman"/>
+                <w:sz w:val="20"/>
+                <w:szCs w:val="20"/>
+              </w:rPr>
+              <w:t>Specifies the type of the stream, which could be a category or classification.</w:t>
+            </w:r>
+          </w:p>
+        </w:tc>
+      </w:tr>
+      <w:tr>
+        <w:trPr>
+          <w:jc w:val="center"/>
+        </w:trPr>
+        <w:tc>
+          <w:tcPr>
+            <w:tcW w:w="1562" w:type="dxa"/>
+          </w:tcPr>
+          <w:p>
+            <w:pPr>
+              <w:autoSpaceDE w:val="0"/>
+              <w:autoSpaceDN w:val="0"/>
+              <w:adjustRightInd w:val="0"/>
+              <w:spacing w:after="0"/>
+              <w:rPr>
+                <w:rFonts w:ascii="Times New Roman" w:hAnsi="Times New Roman"/>
+                <w:sz w:val="20"/>
+                <w:szCs w:val="20"/>
+                <w:lang w:val="en-GB" w:eastAsia="en-GB"/>
+              </w:rPr>
+            </w:pPr>
+            <w:r>
+              <w:rPr>
+                <w:rFonts w:ascii="Times New Roman" w:hAnsi="Times New Roman"/>
+                <w:sz w:val="20"/>
+                <w:szCs w:val="20"/>
+                <w:lang w:val="en-GB" w:eastAsia="en-GB"/>
+              </w:rPr>
+              <w:t>Version</w:t>
+            </w:r>
+          </w:p>
+        </w:tc>
+        <w:tc>
+          <w:tcPr>
+            <w:tcW w:w="1725" w:type="dxa"/>
+          </w:tcPr>
+          <w:p>
+            <w:pPr>
+              <w:autoSpaceDE w:val="0"/>
+              <w:autoSpaceDN w:val="0"/>
+              <w:adjustRightInd w:val="0"/>
+              <w:spacing w:after="0"/>
+              <w:rPr>
+                <w:rFonts w:ascii="Times New Roman" w:hAnsi="Times New Roman"/>
+                <w:sz w:val="20"/>
+                <w:szCs w:val="20"/>
+                <w:lang w:val="en-GB" w:eastAsia="en-GB"/>
+              </w:rPr>
+            </w:pPr>
+            <w:r>
+              <w:rPr>
+                <w:rFonts w:ascii="Times New Roman" w:hAnsi="Times New Roman"/>
+                <w:sz w:val="20"/>
+                <w:szCs w:val="20"/>
+              </w:rPr>
+              <w:t>Denotes the version number of the stream.</w:t>
+            </w:r>
+          </w:p>
+        </w:tc>
+      </w:tr>
+      <w:tr>
+        <w:trPr>
+          <w:jc w:val="center"/>
+        </w:trPr>
+        <w:tc>
+          <w:tcPr>
+            <w:tcW w:w="1562" w:type="dxa"/>
+          </w:tcPr>
+          <w:p>
+            <w:pPr>
+              <w:autoSpaceDE w:val="0"/>
+              <w:autoSpaceDN w:val="0"/>
+              <w:adjustRightInd w:val="0"/>
+              <w:spacing w:after="0"/>
+              <w:rPr>
+                <w:rFonts w:ascii="Times New Roman" w:hAnsi="Times New Roman"/>
+                <w:sz w:val="20"/>
+                <w:szCs w:val="20"/>
+                <w:lang w:val="en-GB" w:eastAsia="en-GB"/>
+              </w:rPr>
+            </w:pPr>
+            <w:r>
+              <w:rPr>
+                <w:rFonts w:ascii="Times New Roman" w:hAnsi="Times New Roman"/>
+                <w:sz w:val="20"/>
+                <w:szCs w:val="20"/>
+                <w:lang w:val="en-GB" w:eastAsia="en-GB"/>
+              </w:rPr>
+              <w:t>Timestamp</w:t>
+            </w:r>
+          </w:p>
+        </w:tc>
+        <w:tc>
+          <w:tcPr>
+            <w:tcW w:w="1725" w:type="dxa"/>
+          </w:tcPr>
+          <w:p>
+            <w:pPr>
+              <w:autoSpaceDE w:val="0"/>
+              <w:autoSpaceDN w:val="0"/>
+              <w:adjustRightInd w:val="0"/>
+              <w:spacing w:after="0"/>
+              <w:rPr>
+                <w:rFonts w:ascii="Times New Roman" w:hAnsi="Times New Roman"/>
+                <w:sz w:val="20"/>
+                <w:szCs w:val="20"/>
+                <w:lang w:val="en-GB" w:eastAsia="en-GB"/>
+              </w:rPr>
+            </w:pPr>
+            <w:r>
+              <w:rPr>
+                <w:rFonts w:ascii="Times New Roman" w:hAnsi="Times New Roman"/>
+                <w:sz w:val="20"/>
+                <w:szCs w:val="20"/>
+              </w:rPr>
+              <w:t>Capture the exact moment when the record was either created or last updated.</w:t>
+            </w:r>
+          </w:p>
+        </w:tc>
+      </w:tr>
+      <w:tr>
+        <w:trPr>
+          <w:jc w:val="center"/>
+        </w:trPr>
+        <w:tc>
+          <w:tcPr>
+            <w:tcW w:w="1562" w:type="dxa"/>
+          </w:tcPr>
+          <w:p>
+            <w:pPr>
+              <w:autoSpaceDE w:val="0"/>
+              <w:autoSpaceDN w:val="0"/>
+              <w:adjustRightInd w:val="0"/>
+              <w:spacing w:after="0"/>
+              <w:rPr>
+                <w:rFonts w:ascii="Times New Roman" w:hAnsi="Times New Roman"/>
+                <w:sz w:val="20"/>
+                <w:szCs w:val="20"/>
+                <w:lang w:val="en-GB" w:eastAsia="en-GB"/>
+              </w:rPr>
+            </w:pPr>
+            <w:r>
+              <w:rPr>
+                <w:rFonts w:ascii="Times New Roman" w:hAnsi="Times New Roman"/>
+                <w:sz w:val="20"/>
+                <w:szCs w:val="20"/>
+                <w:lang w:val="en-GB" w:eastAsia="en-GB"/>
+              </w:rPr>
+              <w:t>Snapshot</w:t>
+            </w:r>
+          </w:p>
+        </w:tc>
+        <w:tc>
+          <w:tcPr>
+            <w:tcW w:w="1725" w:type="dxa"/>
+          </w:tcPr>
+          <w:p>
+            <w:pPr>
+              <w:autoSpaceDE w:val="0"/>
+              <w:autoSpaceDN w:val="0"/>
+              <w:adjustRightInd w:val="0"/>
+              <w:spacing w:after="0"/>
+              <w:rPr>
+                <w:rFonts w:ascii="Times New Roman" w:hAnsi="Times New Roman"/>
+                <w:sz w:val="20"/>
+                <w:szCs w:val="20"/>
+                <w:lang w:val="en-GB" w:eastAsia="en-GB"/>
+              </w:rPr>
+            </w:pPr>
+            <w:r>
+              <w:rPr>
+                <w:rFonts w:ascii="Times New Roman" w:hAnsi="Times New Roman"/>
+                <w:sz w:val="20"/>
+                <w:szCs w:val="20"/>
+              </w:rPr>
+              <w:t>Represents a state capture of the stream at a certain version, enabling faster data retrieval.</w:t>
+            </w:r>
+          </w:p>
+        </w:tc>
+      </w:tr>
+    </w:tbl>
+    <w:p>
+      <w:pPr>
+        <w:pStyle w:val="ICESTTitle"/>
+        <w:tabs>
+          <w:tab w:val="left" w:pos="500"/>
+        </w:tabs>
+        <w:ind w:firstLine="284"/>
+        <w:jc w:val="both"/>
+        <w:rPr>
+          <w:rFonts w:cs="Times New Roman"/>
+          <w:sz w:val="22"/>
+        </w:rPr>
+      </w:pPr>
+    </w:p>
+    <w:p>
+      <w:pPr>
+        <w:pStyle w:val="ICESTTitle"/>
+        <w:tabs>
+          <w:tab w:val="left" w:pos="500"/>
+        </w:tabs>
+        <w:ind w:firstLine="284"/>
+        <w:jc w:val="both"/>
+      </w:pPr>
+      <w:r>
+        <w:rPr>
+          <w:sz w:val="22"/>
+        </w:rPr>
+        <w:t xml:space="preserve">Events are fundamental units in event sourcing, capturing state changes and actions within a system. They provide historical immutability, auditability, temporal insights, decoupling, compensation, and error handling. Events are not passive records but active, ensuring consistency, accountability, and adaptability. They enable granular data analysis, enabling businesses to derive deep insights and make </w:t>
+      </w:r>
+      <w:r>
+        <w:rPr>
+          <w:sz w:val="22"/>
+        </w:rPr>
+        <w:lastRenderedPageBreak/>
+        <w:t xml:space="preserve">informed decisions. The table shown below </w:t>
+      </w:r>
+      <w:r>
+        <w:rPr>
+          <w:sz w:val="22"/>
+        </w:rPr>
+        <w:t>describes</w:t>
+      </w:r>
+      <w:r>
+        <w:rPr>
+          <w:sz w:val="22"/>
+        </w:rPr>
+        <w:t xml:space="preserve"> the proposed structure.</w:t>
+      </w:r>
+    </w:p>
+    <w:p>
+      <w:pPr>
+        <w:pStyle w:val="ICESTAbstract"/>
+        <w:rPr>
+          <w:b w:val="0"/>
+          <w:sz w:val="20"/>
+          <w:lang w:val="en-US" w:eastAsia="tr-TR"/>
+        </w:rPr>
+      </w:pPr>
+      <w:r>
+        <w:rPr>
+          <w:b w:val="0"/>
+          <w:i/>
+          <w:sz w:val="20"/>
+          <w:lang w:val="en-US" w:eastAsia="tr-TR"/>
+        </w:rPr>
+        <w:t xml:space="preserve">Table </w:t>
+      </w:r>
+      <w:r>
+        <w:rPr>
+          <w:b w:val="0"/>
+          <w:i/>
+          <w:sz w:val="20"/>
+          <w:lang w:val="en-US" w:eastAsia="tr-TR"/>
+        </w:rPr>
+        <w:t>4</w:t>
+      </w:r>
+      <w:r>
+        <w:rPr>
+          <w:b w:val="0"/>
+          <w:i/>
+          <w:sz w:val="20"/>
+          <w:lang w:val="en-US" w:eastAsia="tr-TR"/>
+        </w:rPr>
+        <w:t xml:space="preserve">.  </w:t>
+      </w:r>
+      <w:r>
+        <w:rPr>
+          <w:b w:val="0"/>
+          <w:i/>
+          <w:sz w:val="20"/>
+          <w:lang w:val="en-US" w:eastAsia="tr-TR"/>
+        </w:rPr>
+        <w:t>Description of the “</w:t>
+      </w:r>
+      <w:r>
+        <w:rPr>
+          <w:b w:val="0"/>
+          <w:i/>
+          <w:sz w:val="20"/>
+          <w:lang w:val="en-US" w:eastAsia="tr-TR"/>
+        </w:rPr>
+        <w:t>Events</w:t>
+      </w:r>
+      <w:r>
+        <w:rPr>
+          <w:b w:val="0"/>
+          <w:i/>
+          <w:sz w:val="20"/>
+          <w:lang w:val="en-US" w:eastAsia="tr-TR"/>
+        </w:rPr>
+        <w:t>” ES table</w:t>
+      </w:r>
+    </w:p>
+    <w:p>
+      <w:pPr>
+        <w:pStyle w:val="ICESTNormal"/>
+        <w:rPr>
+          <w:rFonts w:cs="Times New Roman"/>
+          <w:sz w:val="10"/>
+          <w:szCs w:val="20"/>
+          <w:lang w:val="en-GB" w:eastAsia="en-GB"/>
+        </w:rPr>
+      </w:pPr>
+    </w:p>
+    <w:tbl>
+      <w:tblPr>
+        <w:tblW w:w="0" w:type="auto"/>
+        <w:jc w:val="center"/>
+        <w:tblBorders>
+          <w:top w:val="double" w:sz="4" w:space="0" w:color="auto"/>
+          <w:left w:val="double" w:sz="4" w:space="0" w:color="auto"/>
+          <w:bottom w:val="double" w:sz="4" w:space="0" w:color="auto"/>
+          <w:right w:val="double" w:sz="4" w:space="0" w:color="auto"/>
+        </w:tblBorders>
+        <w:tblLook w:val="01E0" w:firstRow="1" w:lastRow="1" w:firstColumn="1" w:lastColumn="1" w:noHBand="0" w:noVBand="0"/>
+      </w:tblPr>
+      <w:tblGrid>
+        <w:gridCol w:w="1116"/>
+        <w:gridCol w:w="2294"/>
+      </w:tblGrid>
+      <w:tr>
+        <w:trPr>
+          <w:jc w:val="center"/>
+        </w:trPr>
+        <w:tc>
+          <w:tcPr>
+            <w:tcW w:w="1116" w:type="dxa"/>
+          </w:tcPr>
+          <w:p>
+            <w:pPr>
+              <w:autoSpaceDE w:val="0"/>
+              <w:autoSpaceDN w:val="0"/>
+              <w:adjustRightInd w:val="0"/>
+              <w:spacing w:after="0"/>
+              <w:rPr>
+                <w:rFonts w:ascii="Times New Roman" w:hAnsi="Times New Roman"/>
+                <w:sz w:val="20"/>
+                <w:szCs w:val="20"/>
+                <w:lang w:val="en-GB" w:eastAsia="en-GB"/>
+              </w:rPr>
+            </w:pPr>
+            <w:r>
+              <w:rPr>
+                <w:rFonts w:ascii="Times New Roman" w:hAnsi="Times New Roman"/>
+                <w:sz w:val="20"/>
+                <w:szCs w:val="20"/>
+                <w:lang w:val="en-GB" w:eastAsia="en-GB"/>
+              </w:rPr>
+              <w:t>Field</w:t>
+            </w:r>
+          </w:p>
+        </w:tc>
+        <w:tc>
+          <w:tcPr>
+            <w:tcW w:w="2294" w:type="dxa"/>
+          </w:tcPr>
+          <w:p>
+            <w:pPr>
+              <w:autoSpaceDE w:val="0"/>
+              <w:autoSpaceDN w:val="0"/>
+              <w:adjustRightInd w:val="0"/>
+              <w:spacing w:after="0"/>
+              <w:rPr>
+                <w:rFonts w:ascii="Times New Roman" w:hAnsi="Times New Roman"/>
+                <w:sz w:val="20"/>
+                <w:szCs w:val="20"/>
+                <w:lang w:val="en-GB" w:eastAsia="en-GB"/>
+              </w:rPr>
+            </w:pPr>
+            <w:r>
+              <w:rPr>
+                <w:rFonts w:ascii="Times New Roman" w:hAnsi="Times New Roman"/>
+                <w:sz w:val="20"/>
+                <w:szCs w:val="20"/>
+                <w:lang w:val="en-GB" w:eastAsia="en-GB"/>
+              </w:rPr>
+              <w:t>Description</w:t>
+            </w:r>
+          </w:p>
+        </w:tc>
+      </w:tr>
+      <w:tr>
+        <w:trPr>
+          <w:jc w:val="center"/>
+        </w:trPr>
+        <w:tc>
+          <w:tcPr>
+            <w:tcW w:w="1116" w:type="dxa"/>
+          </w:tcPr>
+          <w:p>
+            <w:pPr>
+              <w:autoSpaceDE w:val="0"/>
+              <w:autoSpaceDN w:val="0"/>
+              <w:adjustRightInd w:val="0"/>
+              <w:spacing w:after="0"/>
+              <w:rPr>
+                <w:rFonts w:ascii="Times New Roman" w:hAnsi="Times New Roman"/>
+                <w:sz w:val="20"/>
+                <w:szCs w:val="20"/>
+                <w:lang w:val="en-GB" w:eastAsia="en-GB"/>
+              </w:rPr>
+            </w:pPr>
+            <w:r>
+              <w:rPr>
+                <w:rFonts w:ascii="Times New Roman" w:hAnsi="Times New Roman"/>
+                <w:sz w:val="20"/>
+                <w:szCs w:val="20"/>
+                <w:lang w:val="en-GB" w:eastAsia="en-GB"/>
+              </w:rPr>
+              <w:t>ID</w:t>
+            </w:r>
+          </w:p>
+        </w:tc>
+        <w:tc>
+          <w:tcPr>
+            <w:tcW w:w="2294" w:type="dxa"/>
+          </w:tcPr>
+          <w:p>
+            <w:pPr>
+              <w:autoSpaceDE w:val="0"/>
+              <w:autoSpaceDN w:val="0"/>
+              <w:adjustRightInd w:val="0"/>
+              <w:spacing w:after="0"/>
+              <w:rPr>
+                <w:rFonts w:ascii="Times New Roman" w:hAnsi="Times New Roman"/>
+                <w:sz w:val="20"/>
+                <w:szCs w:val="20"/>
+                <w:lang w:val="en-GB" w:eastAsia="en-GB"/>
+              </w:rPr>
+            </w:pPr>
+            <w:r>
+              <w:rPr>
+                <w:rFonts w:ascii="Times New Roman" w:hAnsi="Times New Roman"/>
+                <w:sz w:val="20"/>
+                <w:szCs w:val="20"/>
+              </w:rPr>
+              <w:t>Unique identifier for each event.</w:t>
+            </w:r>
+            <w:r>
+              <w:rPr>
+                <w:rFonts w:ascii="Times New Roman" w:hAnsi="Times New Roman"/>
+                <w:sz w:val="20"/>
+                <w:szCs w:val="20"/>
+                <w:lang w:val="en-GB" w:eastAsia="en-GB"/>
+              </w:rPr>
+              <w:t xml:space="preserve">  </w:t>
+            </w:r>
+          </w:p>
+        </w:tc>
+      </w:tr>
+      <w:tr>
+        <w:trPr>
+          <w:jc w:val="center"/>
+        </w:trPr>
+        <w:tc>
+          <w:tcPr>
+            <w:tcW w:w="1116" w:type="dxa"/>
+          </w:tcPr>
+          <w:p>
+            <w:pPr>
+              <w:autoSpaceDE w:val="0"/>
+              <w:autoSpaceDN w:val="0"/>
+              <w:adjustRightInd w:val="0"/>
+              <w:spacing w:after="0"/>
+              <w:rPr>
+                <w:rFonts w:ascii="Times New Roman" w:hAnsi="Times New Roman"/>
+                <w:sz w:val="20"/>
+                <w:szCs w:val="20"/>
+                <w:lang w:val="en-GB" w:eastAsia="en-GB"/>
+              </w:rPr>
+            </w:pPr>
+            <w:r>
+              <w:rPr>
+                <w:rFonts w:ascii="Times New Roman" w:hAnsi="Times New Roman"/>
+                <w:sz w:val="20"/>
+                <w:szCs w:val="20"/>
+                <w:lang w:val="en-GB" w:eastAsia="en-GB"/>
+              </w:rPr>
+              <w:t>StreamID</w:t>
+            </w:r>
+          </w:p>
+        </w:tc>
+        <w:tc>
+          <w:tcPr>
+            <w:tcW w:w="2294" w:type="dxa"/>
+          </w:tcPr>
+          <w:p>
+            <w:pPr>
+              <w:autoSpaceDE w:val="0"/>
+              <w:autoSpaceDN w:val="0"/>
+              <w:adjustRightInd w:val="0"/>
+              <w:spacing w:after="0"/>
+              <w:rPr>
+                <w:rFonts w:ascii="Times New Roman" w:hAnsi="Times New Roman"/>
+                <w:sz w:val="20"/>
+                <w:szCs w:val="20"/>
+                <w:lang w:val="en-GB" w:eastAsia="en-GB"/>
+              </w:rPr>
+            </w:pPr>
+            <w:r>
+              <w:rPr>
+                <w:rFonts w:ascii="Times New Roman" w:hAnsi="Times New Roman"/>
+                <w:sz w:val="20"/>
+                <w:szCs w:val="20"/>
+              </w:rPr>
+              <w:t>Connects events to their corresponding stream, establishing a relationship with the streams table.</w:t>
+            </w:r>
+          </w:p>
+        </w:tc>
+      </w:tr>
+      <w:tr>
+        <w:trPr>
+          <w:jc w:val="center"/>
+        </w:trPr>
+        <w:tc>
+          <w:tcPr>
+            <w:tcW w:w="1116" w:type="dxa"/>
+          </w:tcPr>
+          <w:p>
+            <w:pPr>
+              <w:autoSpaceDE w:val="0"/>
+              <w:autoSpaceDN w:val="0"/>
+              <w:adjustRightInd w:val="0"/>
+              <w:spacing w:after="0"/>
+              <w:rPr>
+                <w:rFonts w:ascii="Times New Roman" w:hAnsi="Times New Roman"/>
+                <w:sz w:val="20"/>
+                <w:szCs w:val="20"/>
+                <w:lang w:val="en-GB" w:eastAsia="en-GB"/>
+              </w:rPr>
+            </w:pPr>
+            <w:r>
+              <w:rPr>
+                <w:rFonts w:ascii="Times New Roman" w:hAnsi="Times New Roman"/>
+                <w:sz w:val="20"/>
+                <w:szCs w:val="20"/>
+                <w:lang w:val="en-GB" w:eastAsia="en-GB"/>
+              </w:rPr>
+              <w:t>SeqID</w:t>
+            </w:r>
+          </w:p>
+        </w:tc>
+        <w:tc>
+          <w:tcPr>
+            <w:tcW w:w="2294" w:type="dxa"/>
+          </w:tcPr>
+          <w:p>
+            <w:pPr>
+              <w:autoSpaceDE w:val="0"/>
+              <w:autoSpaceDN w:val="0"/>
+              <w:adjustRightInd w:val="0"/>
+              <w:spacing w:after="0"/>
+              <w:rPr>
+                <w:rFonts w:ascii="Times New Roman" w:hAnsi="Times New Roman"/>
+                <w:sz w:val="20"/>
+                <w:szCs w:val="20"/>
+                <w:lang w:val="en-GB" w:eastAsia="en-GB"/>
+              </w:rPr>
+            </w:pPr>
+            <w:r>
+              <w:rPr>
+                <w:rFonts w:ascii="Times New Roman" w:hAnsi="Times New Roman"/>
+                <w:sz w:val="20"/>
+                <w:szCs w:val="20"/>
+              </w:rPr>
+              <w:t>A sequential identifier, potentially representing the order in which events occur.</w:t>
+            </w:r>
+          </w:p>
+        </w:tc>
+      </w:tr>
+      <w:tr>
+        <w:trPr>
+          <w:jc w:val="center"/>
+        </w:trPr>
+        <w:tc>
+          <w:tcPr>
+            <w:tcW w:w="1116" w:type="dxa"/>
+          </w:tcPr>
+          <w:p>
+            <w:pPr>
+              <w:autoSpaceDE w:val="0"/>
+              <w:autoSpaceDN w:val="0"/>
+              <w:adjustRightInd w:val="0"/>
+              <w:spacing w:after="0"/>
+              <w:rPr>
+                <w:rFonts w:ascii="Times New Roman" w:hAnsi="Times New Roman"/>
+                <w:sz w:val="20"/>
+                <w:szCs w:val="20"/>
+                <w:lang w:val="en-GB" w:eastAsia="en-GB"/>
+              </w:rPr>
+            </w:pPr>
+            <w:r>
+              <w:rPr>
+                <w:rFonts w:ascii="Times New Roman" w:hAnsi="Times New Roman"/>
+                <w:sz w:val="20"/>
+                <w:szCs w:val="20"/>
+                <w:lang w:val="en-GB" w:eastAsia="en-GB"/>
+              </w:rPr>
+              <w:t>Type</w:t>
+            </w:r>
+          </w:p>
+        </w:tc>
+        <w:tc>
+          <w:tcPr>
+            <w:tcW w:w="2294" w:type="dxa"/>
+          </w:tcPr>
+          <w:p>
+            <w:pPr>
+              <w:autoSpaceDE w:val="0"/>
+              <w:autoSpaceDN w:val="0"/>
+              <w:adjustRightInd w:val="0"/>
+              <w:spacing w:after="0"/>
+              <w:rPr>
+                <w:rFonts w:ascii="Times New Roman" w:hAnsi="Times New Roman"/>
+                <w:sz w:val="20"/>
+                <w:szCs w:val="20"/>
+                <w:lang w:val="en-GB" w:eastAsia="en-GB"/>
+              </w:rPr>
+            </w:pPr>
+            <w:r>
+              <w:rPr>
+                <w:rFonts w:ascii="Times New Roman" w:hAnsi="Times New Roman"/>
+                <w:sz w:val="20"/>
+                <w:szCs w:val="20"/>
+              </w:rPr>
+              <w:t>Specifies the type of the event.</w:t>
+            </w:r>
+          </w:p>
+        </w:tc>
+      </w:tr>
+      <w:tr>
+        <w:trPr>
+          <w:jc w:val="center"/>
+        </w:trPr>
+        <w:tc>
+          <w:tcPr>
+            <w:tcW w:w="1116" w:type="dxa"/>
+          </w:tcPr>
+          <w:p>
+            <w:pPr>
+              <w:autoSpaceDE w:val="0"/>
+              <w:autoSpaceDN w:val="0"/>
+              <w:adjustRightInd w:val="0"/>
+              <w:spacing w:after="0"/>
+              <w:rPr>
+                <w:rFonts w:ascii="Times New Roman" w:hAnsi="Times New Roman"/>
+                <w:sz w:val="20"/>
+                <w:szCs w:val="20"/>
+                <w:lang w:val="en-GB" w:eastAsia="en-GB"/>
+              </w:rPr>
+            </w:pPr>
+            <w:r>
+              <w:rPr>
+                <w:rFonts w:ascii="Times New Roman" w:hAnsi="Times New Roman"/>
+                <w:sz w:val="20"/>
+                <w:szCs w:val="20"/>
+                <w:lang w:val="en-GB" w:eastAsia="en-GB"/>
+              </w:rPr>
+              <w:t>Timestamp</w:t>
+            </w:r>
+          </w:p>
+        </w:tc>
+        <w:tc>
+          <w:tcPr>
+            <w:tcW w:w="2294" w:type="dxa"/>
+          </w:tcPr>
+          <w:p>
+            <w:pPr>
+              <w:autoSpaceDE w:val="0"/>
+              <w:autoSpaceDN w:val="0"/>
+              <w:adjustRightInd w:val="0"/>
+              <w:spacing w:after="0"/>
+              <w:rPr>
+                <w:rFonts w:ascii="Times New Roman" w:hAnsi="Times New Roman"/>
+                <w:sz w:val="20"/>
+                <w:szCs w:val="20"/>
+                <w:lang w:val="en-GB" w:eastAsia="en-GB"/>
+              </w:rPr>
+            </w:pPr>
+            <w:r>
+              <w:rPr>
+                <w:rFonts w:ascii="Times New Roman" w:hAnsi="Times New Roman"/>
+                <w:sz w:val="20"/>
+                <w:szCs w:val="20"/>
+              </w:rPr>
+              <w:t>Specifies when the event was recorded.</w:t>
+            </w:r>
+          </w:p>
+        </w:tc>
+      </w:tr>
+      <w:tr>
+        <w:trPr>
+          <w:jc w:val="center"/>
+        </w:trPr>
+        <w:tc>
+          <w:tcPr>
+            <w:tcW w:w="1116" w:type="dxa"/>
+          </w:tcPr>
+          <w:p>
+            <w:pPr>
+              <w:autoSpaceDE w:val="0"/>
+              <w:autoSpaceDN w:val="0"/>
+              <w:adjustRightInd w:val="0"/>
+              <w:spacing w:after="0"/>
+              <w:rPr>
+                <w:rFonts w:ascii="Times New Roman" w:hAnsi="Times New Roman"/>
+                <w:sz w:val="20"/>
+                <w:szCs w:val="20"/>
+                <w:lang w:val="en-GB" w:eastAsia="en-GB"/>
+              </w:rPr>
+            </w:pPr>
+            <w:r>
+              <w:rPr>
+                <w:rFonts w:ascii="Times New Roman" w:hAnsi="Times New Roman"/>
+                <w:sz w:val="20"/>
+                <w:szCs w:val="20"/>
+                <w:lang w:val="en-GB" w:eastAsia="en-GB"/>
+              </w:rPr>
+              <w:t>Data</w:t>
+            </w:r>
+          </w:p>
+        </w:tc>
+        <w:tc>
+          <w:tcPr>
+            <w:tcW w:w="2294" w:type="dxa"/>
+          </w:tcPr>
+          <w:p>
+            <w:pPr>
+              <w:autoSpaceDE w:val="0"/>
+              <w:autoSpaceDN w:val="0"/>
+              <w:adjustRightInd w:val="0"/>
+              <w:spacing w:after="0"/>
+              <w:rPr>
+                <w:rFonts w:ascii="Times New Roman" w:hAnsi="Times New Roman"/>
+                <w:sz w:val="20"/>
+                <w:szCs w:val="20"/>
+                <w:lang w:val="en-GB" w:eastAsia="en-GB"/>
+              </w:rPr>
+            </w:pPr>
+            <w:r>
+              <w:rPr>
+                <w:rFonts w:ascii="Times New Roman" w:hAnsi="Times New Roman"/>
+                <w:sz w:val="20"/>
+                <w:szCs w:val="20"/>
+              </w:rPr>
+              <w:t>Capture the data payload of each event.</w:t>
+            </w:r>
+          </w:p>
+        </w:tc>
+      </w:tr>
+    </w:tbl>
+    <w:p>
+      <w:pPr>
+        <w:pStyle w:val="ICESTTitle"/>
+        <w:tabs>
+          <w:tab w:val="left" w:pos="500"/>
+        </w:tabs>
+        <w:jc w:val="both"/>
+        <w:rPr>
+          <w:sz w:val="22"/>
+        </w:rPr>
+      </w:pPr>
+    </w:p>
+    <w:p>
+      <w:pPr>
+        <w:pStyle w:val="ICESTTitle"/>
+        <w:tabs>
+          <w:tab w:val="left" w:pos="500"/>
+        </w:tabs>
+        <w:jc w:val="both"/>
+        <w:rPr>
+          <w:b/>
+          <w:bCs/>
+          <w:i/>
+          <w:iCs/>
+          <w:sz w:val="22"/>
+        </w:rPr>
+      </w:pPr>
+      <w:r>
+        <w:rPr>
+          <w:rFonts w:cs="Times New Roman"/>
+          <w:b/>
+          <w:bCs/>
+          <w:i/>
+          <w:iCs/>
+          <w:sz w:val="22"/>
+          <w:lang w:val="en-GB" w:eastAsia="en-GB"/>
+        </w:rPr>
+        <w:t>3.</w:t>
+      </w:r>
+      <w:r>
+        <w:rPr>
+          <w:rFonts w:cs="Times New Roman"/>
+          <w:b/>
+          <w:bCs/>
+          <w:i/>
+          <w:iCs/>
+          <w:sz w:val="22"/>
+          <w:lang w:val="en-GB" w:eastAsia="en-GB"/>
+        </w:rPr>
+        <w:t>5</w:t>
+      </w:r>
+      <w:r>
+        <w:rPr>
+          <w:rFonts w:cs="Times New Roman"/>
+          <w:b/>
+          <w:bCs/>
+          <w:i/>
+          <w:iCs/>
+          <w:sz w:val="22"/>
+          <w:lang w:val="en-GB" w:eastAsia="en-GB"/>
+        </w:rPr>
+        <w:t xml:space="preserve">. </w:t>
+      </w:r>
+      <w:r>
+        <w:rPr>
+          <w:b/>
+          <w:bCs/>
+          <w:i/>
+          <w:iCs/>
+          <w:sz w:val="22"/>
+        </w:rPr>
+        <w:t>Integrat</w:t>
+      </w:r>
+      <w:r>
+        <w:rPr>
+          <w:b/>
+          <w:bCs/>
+          <w:i/>
+          <w:iCs/>
+          <w:sz w:val="22"/>
+        </w:rPr>
+        <w:t>ing a</w:t>
+      </w:r>
+      <w:r>
+        <w:rPr>
+          <w:b/>
+          <w:bCs/>
+          <w:i/>
+          <w:iCs/>
+          <w:sz w:val="22"/>
+        </w:rPr>
+        <w:t xml:space="preserve"> </w:t>
+      </w:r>
+      <w:r>
+        <w:rPr>
+          <w:b/>
+          <w:bCs/>
+          <w:i/>
+          <w:iCs/>
+          <w:sz w:val="22"/>
+        </w:rPr>
+        <w:t>t</w:t>
+      </w:r>
+      <w:r>
+        <w:rPr>
+          <w:b/>
+          <w:bCs/>
+          <w:i/>
+          <w:iCs/>
+          <w:sz w:val="22"/>
+        </w:rPr>
+        <w:t xml:space="preserve">est </w:t>
+      </w:r>
+      <w:r>
+        <w:rPr>
+          <w:b/>
+          <w:bCs/>
+          <w:i/>
+          <w:iCs/>
+          <w:sz w:val="22"/>
+        </w:rPr>
+        <w:t>s</w:t>
+      </w:r>
+      <w:r>
+        <w:rPr>
+          <w:b/>
+          <w:bCs/>
+          <w:i/>
+          <w:iCs/>
+          <w:sz w:val="22"/>
+        </w:rPr>
+        <w:t>uite</w:t>
+      </w:r>
+    </w:p>
+    <w:p>
+      <w:pPr>
+        <w:pStyle w:val="ICESTTitle"/>
+        <w:tabs>
+          <w:tab w:val="left" w:pos="500"/>
+        </w:tabs>
+        <w:ind w:firstLine="284"/>
+        <w:jc w:val="both"/>
+        <w:rPr>
+          <w:rFonts w:cs="Times New Roman"/>
+          <w:sz w:val="22"/>
+        </w:rPr>
+      </w:pPr>
+    </w:p>
+    <w:p>
+      <w:pPr>
+        <w:pStyle w:val="ICESTTitle"/>
+        <w:tabs>
+          <w:tab w:val="left" w:pos="500"/>
+        </w:tabs>
+        <w:ind w:firstLine="284"/>
+        <w:jc w:val="both"/>
+        <w:rPr>
+          <w:sz w:val="22"/>
+        </w:rPr>
+      </w:pPr>
+      <w:r>
+        <w:rPr>
+          <w:sz w:val="22"/>
+        </w:rPr>
+        <w:t>Unit tests play a vital role in verifying the accuracy and reliability of an application. There are different types of tests in different levels. The value proposition of each test differs, since higher levels provide more protection against regression mistakes and false positives, but lower-level tests provide rapid feedback and focus on dedicated part of the code base.</w:t>
+      </w:r>
+      <w:r>
+        <w:rPr>
+          <w:sz w:val="22"/>
+        </w:rPr>
+        <w:t xml:space="preserve"> In this context, f</w:t>
+      </w:r>
+      <w:r>
+        <w:rPr>
+          <w:sz w:val="22"/>
+        </w:rPr>
+        <w:t xml:space="preserve">igure </w:t>
+      </w:r>
+      <w:r>
+        <w:rPr>
+          <w:sz w:val="22"/>
+        </w:rPr>
+        <w:t>6</w:t>
+      </w:r>
+      <w:r>
+        <w:rPr>
+          <w:sz w:val="22"/>
+        </w:rPr>
+        <w:t xml:space="preserve"> is used to elucidate the intricate balance between three distinct testing paradigms, namely end-to-end tests, trivial tests, and tests that mostly prioritize implementation specifics.</w:t>
+      </w:r>
+    </w:p>
+    <w:p>
+      <w:pPr>
+        <w:pStyle w:val="ICESTTitle"/>
+        <w:tabs>
+          <w:tab w:val="left" w:pos="500"/>
+        </w:tabs>
+        <w:ind w:firstLine="284"/>
+        <w:jc w:val="both"/>
+        <w:rPr>
+          <w:sz w:val="22"/>
+        </w:rPr>
+      </w:pPr>
+      <w:r>
+        <w:rPr>
+          <w:noProof/>
+        </w:rPr>
+        <w:drawing>
+          <wp:inline distT="0" distB="0" distL="0" distR="0" wp14:anchorId="66156EFE" wp14:editId="4748F4C7">
+            <wp:extent cx="2710069" cy="1477407"/>
+            <wp:effectExtent l="0" t="0" r="0" b="8890"/>
+            <wp:docPr id="11" name="Picture 11"/>
+            <wp:cNvGraphicFramePr>
+              <a:graphicFrameLocks xmlns:a="http://schemas.openxmlformats.org/drawingml/2006/main" noChangeAspect="1"/>
+            </wp:cNvGraphicFramePr>
+            <a:graphic xmlns:a="http://schemas.openxmlformats.org/drawingml/2006/main">
+              <a:graphicData uri="http://schemas.openxmlformats.org/drawingml/2006/picture">
+                <pic:pic xmlns:pic="http://schemas.openxmlformats.org/drawingml/2006/picture">
+                  <pic:nvPicPr>
+                    <pic:cNvPr id="1" name=""/>
+                    <pic:cNvPicPr/>
+                  </pic:nvPicPr>
+                  <pic:blipFill>
+                    <a:blip r:embed="rId15"/>
+                    <a:stretch>
+                      <a:fillRect/>
+                    </a:stretch>
+                  </pic:blipFill>
+                  <pic:spPr>
+                    <a:xfrm>
+                      <a:off x="0" y="0"/>
+                      <a:ext cx="2717566" cy="1481494"/>
+                    </a:xfrm>
+                    <a:prstGeom prst="rect">
+                      <a:avLst/>
+                    </a:prstGeom>
+                  </pic:spPr>
+                </pic:pic>
+              </a:graphicData>
+            </a:graphic>
+          </wp:inline>
+        </w:drawing>
+      </w:r>
+    </w:p>
+    <w:p>
+      <w:pPr>
+        <w:spacing w:after="0"/>
+        <w:jc w:val="center"/>
+        <w:rPr>
+          <w:rFonts w:ascii="Times New Roman" w:hAnsi="Times New Roman"/>
+          <w:i/>
+          <w:sz w:val="2"/>
+          <w:szCs w:val="20"/>
+        </w:rPr>
+      </w:pPr>
+    </w:p>
+    <w:p>
+      <w:pPr>
+        <w:spacing w:after="0"/>
+        <w:jc w:val="center"/>
+        <w:rPr>
+          <w:rFonts w:ascii="Times New Roman" w:hAnsi="Times New Roman"/>
+          <w:i/>
+          <w:sz w:val="20"/>
+          <w:szCs w:val="20"/>
+        </w:rPr>
+      </w:pPr>
+      <w:r>
+        <w:rPr>
+          <w:rFonts w:ascii="Times New Roman" w:hAnsi="Times New Roman"/>
+          <w:i/>
+          <w:sz w:val="20"/>
+          <w:szCs w:val="20"/>
+        </w:rPr>
+        <w:t xml:space="preserve">Figure 1.  </w:t>
+      </w:r>
+      <w:r>
+        <w:rPr>
+          <w:rFonts w:ascii="Times New Roman" w:hAnsi="Times New Roman"/>
+          <w:i/>
+          <w:sz w:val="20"/>
+          <w:szCs w:val="20"/>
+        </w:rPr>
+        <w:t>Caption of the figure</w:t>
+      </w:r>
+    </w:p>
+    <w:p>
+      <w:pPr>
+        <w:pStyle w:val="ICESTTitle"/>
+        <w:tabs>
+          <w:tab w:val="left" w:pos="500"/>
+        </w:tabs>
+        <w:ind w:firstLine="284"/>
+        <w:jc w:val="both"/>
+        <w:rPr>
+          <w:sz w:val="22"/>
+        </w:rPr>
+      </w:pPr>
+    </w:p>
+    <w:p>
+      <w:pPr>
+        <w:pStyle w:val="ICESTTitle"/>
+        <w:tabs>
+          <w:tab w:val="left" w:pos="500"/>
+        </w:tabs>
+        <w:ind w:firstLine="284"/>
+        <w:jc w:val="both"/>
+        <w:rPr>
+          <w:rFonts w:cs="Times New Roman"/>
+          <w:sz w:val="22"/>
+          <w:szCs w:val="46"/>
+          <w:lang w:val="en-GB" w:eastAsia="en-GB"/>
+        </w:rPr>
+      </w:pPr>
+      <w:r>
+        <w:rPr>
+          <w:rFonts w:cs="Times New Roman"/>
+          <w:sz w:val="22"/>
+          <w:szCs w:val="46"/>
+          <w:lang w:val="en-GB" w:eastAsia="en-GB"/>
+        </w:rPr>
+        <w:t>All sections</w:t>
+      </w:r>
+    </w:p>
+    <w:p>
+      <w:pPr>
+        <w:pStyle w:val="ICESTTitle"/>
+        <w:tabs>
+          <w:tab w:val="left" w:pos="500"/>
+        </w:tabs>
+        <w:ind w:firstLine="284"/>
+        <w:jc w:val="both"/>
+        <w:rPr>
+          <w:sz w:val="22"/>
+        </w:rPr>
+      </w:pPr>
+    </w:p>
+    <w:p>
+      <w:pPr>
+        <w:pStyle w:val="ICESTTitle"/>
+        <w:tabs>
+          <w:tab w:val="left" w:pos="500"/>
+        </w:tabs>
+        <w:ind w:firstLine="284"/>
+        <w:jc w:val="both"/>
+        <w:rPr>
+          <w:rFonts w:cs="Times New Roman"/>
+          <w:sz w:val="22"/>
+        </w:rPr>
+      </w:pPr>
+      <w:r>
+        <w:rPr>
+          <w:rFonts w:cs="Times New Roman"/>
+          <w:color w:val="343541"/>
+          <w:sz w:val="22"/>
+          <w:highlight w:val="yellow"/>
+        </w:rPr>
+        <w:t>The baseline for tests is the so called “app fixture”.</w:t>
+      </w:r>
     </w:p>
     <w:p>
       <w:pPr>
@@ -8427,7 +10763,6 @@
           <w:noProof/>
           <w:lang w:val="en-GB" w:eastAsia="en-GB"/>
         </w:rPr>
-        <w:lastRenderedPageBreak/>
         <w:drawing>
           <wp:inline distT="0" distB="0" distL="0" distR="0" wp14:anchorId="2661DF3D" wp14:editId="13BDFF47">
             <wp:extent cx="1276710" cy="1564348"/>
@@ -8446,7 +10781,7 @@
                     </pic:cNvPicPr>
                   </pic:nvPicPr>
                   <pic:blipFill>
-                    <a:blip r:embed="rId15"/>
+                    <a:blip r:embed="rId16"/>
                     <a:srcRect/>
                     <a:stretch>
                       <a:fillRect/>
@@ -8594,7 +10929,17 @@
           <w:szCs w:val="46"/>
           <w:lang w:val="en-GB" w:eastAsia="en-GB"/>
         </w:rPr>
-        <w:t>. All enumerated titles and the regular text should be in line (on the left side of the paper) such as:</w:t>
+        <w:t xml:space="preserve">. All enumerated titles and the regular </w:t>
+      </w:r>
+      <w:r>
+        <w:rPr>
+          <w:rFonts w:cs="Times New Roman"/>
+          <w:sz w:val="22"/>
+          <w:szCs w:val="46"/>
+          <w:lang w:val="en-GB" w:eastAsia="en-GB"/>
+        </w:rPr>
+        <w:lastRenderedPageBreak/>
+        <w:t>text should be in line (on the left side of the paper) such as:</w:t>
       </w:r>
     </w:p>
     <w:p>
@@ -9391,16 +11736,7 @@
                 <w:szCs w:val="20"/>
                 <w:lang w:val="en-GB" w:eastAsia="en-GB"/>
               </w:rPr>
-              <w:t xml:space="preserve">Bottom </w:t>
-            </w:r>
-            <w:r>
-              <w:rPr>
-                <w:rFonts w:ascii="Times New Roman" w:hAnsi="Times New Roman"/>
-                <w:sz w:val="20"/>
-                <w:szCs w:val="20"/>
-                <w:lang w:val="en-GB" w:eastAsia="en-GB"/>
-              </w:rPr>
-              <w:t>margin</w:t>
+              <w:t>Bottom margin</w:t>
             </w:r>
           </w:p>
         </w:tc>
@@ -10459,7 +12795,7 @@
           <w:szCs w:val="20"/>
         </w:rPr>
       </w:pPr>
-      <w:hyperlink r:id="rId16" w:tgtFrame="_blank" w:history="1">
+      <w:hyperlink r:id="rId17" w:tgtFrame="_blank" w:history="1">
         <w:r>
           <w:rPr>
             <w:rStyle w:val="Hyperlink"/>
@@ -10517,7 +12853,7 @@
           <w:szCs w:val="20"/>
         </w:rPr>
       </w:pPr>
-      <w:hyperlink r:id="rId17" w:history="1">
+      <w:hyperlink r:id="rId18" w:history="1">
         <w:r>
           <w:rPr>
             <w:rStyle w:val="Hyperlink"/>
@@ -11003,6 +13339,119 @@
     </w:lvl>
   </w:abstractNum>
   <w:abstractNum w:abstractNumId="4" w15:restartNumberingAfterBreak="0">
+    <w:nsid w:val="54017E41"/>
+    <w:multiLevelType w:val="hybridMultilevel"/>
+    <w:tmpl w:val="9E00D41E"/>
+    <w:lvl w:ilvl="0" w:tplc="04090001">
+      <w:start w:val="1"/>
+      <w:numFmt w:val="bullet"/>
+      <w:lvlText w:val=""/>
+      <w:lvlJc w:val="left"/>
+      <w:pPr>
+        <w:ind w:left="1004" w:hanging="360"/>
+      </w:pPr>
+      <w:rPr>
+        <w:rFonts w:ascii="Symbol" w:hAnsi="Symbol" w:hint="default"/>
+      </w:rPr>
+    </w:lvl>
+    <w:lvl w:ilvl="1" w:tplc="04090003" w:tentative="1">
+      <w:start w:val="1"/>
+      <w:numFmt w:val="bullet"/>
+      <w:lvlText w:val="o"/>
+      <w:lvlJc w:val="left"/>
+      <w:pPr>
+        <w:ind w:left="1724" w:hanging="360"/>
+      </w:pPr>
+      <w:rPr>
+        <w:rFonts w:ascii="Courier New" w:hAnsi="Courier New" w:cs="Courier New" w:hint="default"/>
+      </w:rPr>
+    </w:lvl>
+    <w:lvl w:ilvl="2" w:tplc="04090005" w:tentative="1">
+      <w:start w:val="1"/>
+      <w:numFmt w:val="bullet"/>
+      <w:lvlText w:val=""/>
+      <w:lvlJc w:val="left"/>
+      <w:pPr>
+        <w:ind w:left="2444" w:hanging="360"/>
+      </w:pPr>
+      <w:rPr>
+        <w:rFonts w:ascii="Wingdings" w:hAnsi="Wingdings" w:hint="default"/>
+      </w:rPr>
+    </w:lvl>
+    <w:lvl w:ilvl="3" w:tplc="04090001" w:tentative="1">
+      <w:start w:val="1"/>
+      <w:numFmt w:val="bullet"/>
+      <w:lvlText w:val=""/>
+      <w:lvlJc w:val="left"/>
+      <w:pPr>
+        <w:ind w:left="3164" w:hanging="360"/>
+      </w:pPr>
+      <w:rPr>
+        <w:rFonts w:ascii="Symbol" w:hAnsi="Symbol" w:hint="default"/>
+      </w:rPr>
+    </w:lvl>
+    <w:lvl w:ilvl="4" w:tplc="04090003" w:tentative="1">
+      <w:start w:val="1"/>
+      <w:numFmt w:val="bullet"/>
+      <w:lvlText w:val="o"/>
+      <w:lvlJc w:val="left"/>
+      <w:pPr>
+        <w:ind w:left="3884" w:hanging="360"/>
+      </w:pPr>
+      <w:rPr>
+        <w:rFonts w:ascii="Courier New" w:hAnsi="Courier New" w:cs="Courier New" w:hint="default"/>
+      </w:rPr>
+    </w:lvl>
+    <w:lvl w:ilvl="5" w:tplc="04090005" w:tentative="1">
+      <w:start w:val="1"/>
+      <w:numFmt w:val="bullet"/>
+      <w:lvlText w:val=""/>
+      <w:lvlJc w:val="left"/>
+      <w:pPr>
+        <w:ind w:left="4604" w:hanging="360"/>
+      </w:pPr>
+      <w:rPr>
+        <w:rFonts w:ascii="Wingdings" w:hAnsi="Wingdings" w:hint="default"/>
+      </w:rPr>
+    </w:lvl>
+    <w:lvl w:ilvl="6" w:tplc="04090001" w:tentative="1">
+      <w:start w:val="1"/>
+      <w:numFmt w:val="bullet"/>
+      <w:lvlText w:val=""/>
+      <w:lvlJc w:val="left"/>
+      <w:pPr>
+        <w:ind w:left="5324" w:hanging="360"/>
+      </w:pPr>
+      <w:rPr>
+        <w:rFonts w:ascii="Symbol" w:hAnsi="Symbol" w:hint="default"/>
+      </w:rPr>
+    </w:lvl>
+    <w:lvl w:ilvl="7" w:tplc="04090003" w:tentative="1">
+      <w:start w:val="1"/>
+      <w:numFmt w:val="bullet"/>
+      <w:lvlText w:val="o"/>
+      <w:lvlJc w:val="left"/>
+      <w:pPr>
+        <w:ind w:left="6044" w:hanging="360"/>
+      </w:pPr>
+      <w:rPr>
+        <w:rFonts w:ascii="Courier New" w:hAnsi="Courier New" w:cs="Courier New" w:hint="default"/>
+      </w:rPr>
+    </w:lvl>
+    <w:lvl w:ilvl="8" w:tplc="04090005" w:tentative="1">
+      <w:start w:val="1"/>
+      <w:numFmt w:val="bullet"/>
+      <w:lvlText w:val=""/>
+      <w:lvlJc w:val="left"/>
+      <w:pPr>
+        <w:ind w:left="6764" w:hanging="360"/>
+      </w:pPr>
+      <w:rPr>
+        <w:rFonts w:ascii="Wingdings" w:hAnsi="Wingdings" w:hint="default"/>
+      </w:rPr>
+    </w:lvl>
+  </w:abstractNum>
+  <w:abstractNum w:abstractNumId="5" w15:restartNumberingAfterBreak="0">
     <w:nsid w:val="684C7551"/>
     <w:multiLevelType w:val="multilevel"/>
     <w:tmpl w:val="D1B45CCC"/>
@@ -11128,6 +13577,9 @@
     <w:abstractNumId w:val="2"/>
   </w:num>
   <w:num w:numId="5" w16cid:durableId="103698606">
+    <w:abstractNumId w:val="5"/>
+  </w:num>
+  <w:num w:numId="6" w16cid:durableId="506100639">
     <w:abstractNumId w:val="4"/>
   </w:num>
 </w:numbering>
@@ -11525,7 +13977,7 @@
   <w:style w:type="paragraph" w:default="1" w:styleId="Normal">
     <w:name w:val="Normal"/>
     <w:qFormat/>
-    <w:rsid w:val="00465D9E"/>
+    <w:rsid w:val="00461C83"/>
     <w:pPr>
       <w:spacing w:after="200" w:line="276" w:lineRule="auto"/>
     </w:pPr>
@@ -11936,6 +14388,19 @@
       <w:lang w:val="bg-BG"/>
     </w:rPr>
   </w:style>
+  <w:style w:type="character" w:styleId="HTMLCode">
+    <w:name w:val="HTML Code"/>
+    <w:basedOn w:val="DefaultParagraphFont"/>
+    <w:uiPriority w:val="99"/>
+    <w:semiHidden/>
+    <w:unhideWhenUsed/>
+    <w:rsid w:val="001961EE"/>
+    <w:rPr>
+      <w:rFonts w:ascii="Courier New" w:eastAsia="Times New Roman" w:hAnsi="Courier New" w:cs="Courier New"/>
+      <w:sz w:val="20"/>
+      <w:szCs w:val="20"/>
+    </w:rPr>
+  </w:style>
 </w:styles>
 </file>
 

--- a/articles/ap2/DDD in Cloud Computing A .NET and Azure Case Analysis.docx
+++ b/articles/ap2/DDD in Cloud Computing A .NET and Azure Case Analysis.docx
@@ -526,7 +526,7 @@
           </mc:Choice>
           <mc:Fallback>
             <w:pict>
-              <v:shapetype w14:anchorId="25A5F795" id="_x0000_t32" coordsize="21600,21600" o:spt="32" o:oned="t" path="m,l21600,21600e" filled="f">
+              <v:shapetype w14:anchorId="6916B313" id="_x0000_t32" coordsize="21600,21600" o:spt="32" o:oned="t" path="m,l21600,21600e" filled="f">
                 <v:path arrowok="t" fillok="f" o:connecttype="none"/>
                 <o:lock v:ext="edit" shapetype="t"/>
               </v:shapetype>
@@ -2089,21 +2089,7 @@
           <w:sz w:val="24"/>
           <w:szCs w:val="24"/>
         </w:rPr>
-        <w:t xml:space="preserve"> applications. In this </w:t>
-      </w:r>
-      <w:r>
-        <w:rPr>
-          <w:sz w:val="24"/>
-          <w:szCs w:val="24"/>
-        </w:rPr>
-        <w:t>context</w:t>
-      </w:r>
-      <w:r>
-        <w:rPr>
-          <w:sz w:val="24"/>
-          <w:szCs w:val="24"/>
-        </w:rPr>
-        <w:t>, the importance of DDD concepts becomes evident, particularly for the "data</w:t>
+        <w:t xml:space="preserve"> applications. In this context, the importance of DDD concepts becomes evident, particularly for the "data</w:t>
       </w:r>
       <w:r>
         <w:rPr>
@@ -5925,7 +5911,38 @@
           <w:iCs/>
           <w:sz w:val="22"/>
         </w:rPr>
-        <w:t>Applying Bounded Contexts to Microservice Architecture</w:t>
+        <w:t xml:space="preserve">Applying </w:t>
+      </w:r>
+      <w:r>
+        <w:rPr>
+          <w:b/>
+          <w:bCs/>
+          <w:i/>
+          <w:iCs/>
+          <w:sz w:val="22"/>
+        </w:rPr>
+        <w:t xml:space="preserve">BC and </w:t>
+      </w:r>
+      <w:r>
+        <w:rPr>
+          <w:b/>
+          <w:bCs/>
+          <w:i/>
+          <w:iCs/>
+          <w:sz w:val="22"/>
+          <w:highlight w:val="yellow"/>
+        </w:rPr>
+        <w:t>CQRS</w:t>
+      </w:r>
+      <w:r>
+        <w:rPr>
+          <w:b/>
+          <w:bCs/>
+          <w:i/>
+          <w:iCs/>
+          <w:sz w:val="22"/>
+        </w:rPr>
+        <w:t xml:space="preserve"> to Microservice Architecture</w:t>
       </w:r>
     </w:p>
     <w:p>
@@ -6444,6 +6461,22 @@
         <w:tabs>
           <w:tab w:val="left" w:pos="500"/>
         </w:tabs>
+        <w:ind w:firstLine="284"/>
+        <w:jc w:val="both"/>
+        <w:rPr>
+          <w:rFonts w:cs="Times New Roman"/>
+          <w:sz w:val="22"/>
+          <w:szCs w:val="46"/>
+          <w:lang w:val="en-GB" w:eastAsia="en-GB"/>
+        </w:rPr>
+      </w:pPr>
+    </w:p>
+    <w:p>
+      <w:pPr>
+        <w:pStyle w:val="ICESTTitle"/>
+        <w:tabs>
+          <w:tab w:val="left" w:pos="500"/>
+        </w:tabs>
         <w:jc w:val="both"/>
         <w:rPr>
           <w:b/>
@@ -6497,7 +6530,7 @@
           <w:iCs/>
           <w:sz w:val="22"/>
         </w:rPr>
-        <w:t>CQRS in Practice</w:t>
+        <w:t>Ubiquitous Language via Functional Programming</w:t>
       </w:r>
     </w:p>
     <w:p>
@@ -6524,146 +6557,21 @@
         </w:tabs>
         <w:ind w:firstLine="284"/>
         <w:jc w:val="both"/>
-      </w:pPr>
-      <w:r>
-        <w:rPr>
-          <w:rFonts w:cs="Times New Roman"/>
-          <w:sz w:val="22"/>
-        </w:rPr>
-        <w:t>A r</w:t>
-      </w:r>
-      <w:r>
-        <w:rPr>
-          <w:rFonts w:cs="Times New Roman"/>
-          <w:sz w:val="22"/>
-        </w:rPr>
-        <w:t>egular paper may consist of multiple sections</w:t>
-      </w:r>
-      <w:r>
-        <w:rPr>
-          <w:rFonts w:cs="Times New Roman"/>
-          <w:sz w:val="22"/>
-        </w:rPr>
-        <w:t>. Title of each section</w:t>
-      </w:r>
-      <w:r>
-        <w:rPr>
-          <w:sz w:val="22"/>
-        </w:rPr>
-        <w:t>.</w:t>
-      </w:r>
-    </w:p>
-    <w:p>
-      <w:pPr>
-        <w:pStyle w:val="ICESTTitle"/>
-        <w:tabs>
-          <w:tab w:val="left" w:pos="500"/>
-        </w:tabs>
-        <w:ind w:firstLine="284"/>
-        <w:jc w:val="both"/>
-        <w:rPr>
-          <w:rFonts w:cs="Times New Roman"/>
-          <w:sz w:val="22"/>
-          <w:szCs w:val="46"/>
-          <w:lang w:val="en-GB" w:eastAsia="en-GB"/>
-        </w:rPr>
-      </w:pPr>
-    </w:p>
-    <w:p>
-      <w:pPr>
-        <w:pStyle w:val="ICESTTitle"/>
-        <w:tabs>
-          <w:tab w:val="left" w:pos="500"/>
-        </w:tabs>
-        <w:jc w:val="both"/>
-        <w:rPr>
-          <w:b/>
-          <w:bCs/>
-          <w:i/>
-          <w:iCs/>
-          <w:sz w:val="22"/>
-        </w:rPr>
-      </w:pPr>
-      <w:r>
-        <w:rPr>
-          <w:rFonts w:cs="Times New Roman"/>
-          <w:b/>
-          <w:bCs/>
-          <w:i/>
-          <w:iCs/>
-          <w:sz w:val="22"/>
-          <w:lang w:val="en-GB" w:eastAsia="en-GB"/>
-        </w:rPr>
-        <w:t>3.</w:t>
-      </w:r>
-      <w:r>
-        <w:rPr>
-          <w:rFonts w:cs="Times New Roman"/>
-          <w:b/>
-          <w:bCs/>
-          <w:i/>
-          <w:iCs/>
-          <w:sz w:val="22"/>
-          <w:lang w:val="en-GB" w:eastAsia="en-GB"/>
-        </w:rPr>
-        <w:t>3</w:t>
-      </w:r>
-      <w:r>
-        <w:rPr>
-          <w:rFonts w:cs="Times New Roman"/>
-          <w:b/>
-          <w:bCs/>
-          <w:i/>
-          <w:iCs/>
-          <w:sz w:val="22"/>
-          <w:lang w:val="en-GB" w:eastAsia="en-GB"/>
-        </w:rPr>
-        <w:t xml:space="preserve">. </w:t>
-      </w:r>
-      <w:r>
-        <w:rPr>
-          <w:b/>
-          <w:bCs/>
-          <w:i/>
-          <w:iCs/>
-          <w:sz w:val="22"/>
-        </w:rPr>
-        <w:t>Ubiquitous Language via Functional Programming</w:t>
-      </w:r>
-    </w:p>
-    <w:p>
-      <w:pPr>
-        <w:pStyle w:val="ICESTTitle"/>
-        <w:tabs>
-          <w:tab w:val="left" w:pos="500"/>
-        </w:tabs>
-        <w:jc w:val="both"/>
-        <w:rPr>
-          <w:b/>
-          <w:bCs/>
-          <w:i/>
-          <w:iCs/>
-          <w:sz w:val="22"/>
-        </w:rPr>
-      </w:pPr>
-    </w:p>
-    <w:p>
-      <w:pPr>
-        <w:pStyle w:val="ICESTTitle"/>
-        <w:tabs>
-          <w:tab w:val="left" w:pos="500"/>
-        </w:tabs>
-        <w:ind w:firstLine="284"/>
-        <w:jc w:val="both"/>
-        <w:rPr>
-          <w:sz w:val="22"/>
-        </w:rPr>
-      </w:pPr>
-      <w:r>
-        <w:rPr>
-          <w:sz w:val="22"/>
-        </w:rPr>
-        <w:t xml:space="preserve">The notion of UL is a linguistic framework used in the practice of DDD to facilitate cohesive communication among team members in relation to high quality software code. It supports the process of defining and determining the dimensions of event handlers. The use of UL improves the process of building specialized software by describing it via core ideas and their associated subprocess. The successful execution necessitates a cooperative effort between software development teams and individuals with specialized knowledge in the relevant field. In an ideal situation, it is expected that all stakeholders possess a comprehensive understanding of the source code, enabling them to propose or endorse improvements, as well as detect possible issues or edge cases. Within the domain of C# and F# programming, the functional </w:t>
+        <w:rPr>
+          <w:sz w:val="22"/>
+        </w:rPr>
+      </w:pPr>
+      <w:r>
+        <w:rPr>
+          <w:sz w:val="22"/>
+        </w:rPr>
+        <w:t xml:space="preserve">The notion of UL is a linguistic framework used in the practice of DDD to facilitate cohesive communication among team members in relation to high quality software code. It supports the process of defining and determining the dimensions of event </w:t>
+      </w:r>
+      <w:r>
+        <w:rPr>
+          <w:sz w:val="22"/>
+        </w:rPr>
+        <w:t xml:space="preserve">handlers. The use of UL improves the process of building specialized software by describing it via core ideas and their associated subprocess. The successful execution necessitates a cooperative effort between software development teams and individuals with specialized knowledge in the relevant field. In an ideal situation, it is expected that all stakeholders possess a comprehensive understanding of the source code, enabling them to propose or endorse improvements, as well as detect possible issues or edge cases. Within the domain of C# and F# programming, the functional </w:t>
       </w:r>
       <w:r>
         <w:rPr>
@@ -7407,7 +7315,100 @@
           <w:rFonts w:cs="Times New Roman"/>
           <w:sz w:val="22"/>
         </w:rPr>
-        <w:t xml:space="preserve">and applies the specified (T =&gt; T2) function on the inner </w:t>
+        <w:t>and applies the specified (T =&gt; T2) function on the inner value.</w:t>
+      </w:r>
+      <w:r>
+        <w:rPr>
+          <w:rFonts w:cs="Times New Roman"/>
+          <w:sz w:val="22"/>
+        </w:rPr>
+        <w:t xml:space="preserve"> </w:t>
+      </w:r>
+      <w:r>
+        <w:rPr>
+          <w:rFonts w:cs="Times New Roman"/>
+          <w:sz w:val="22"/>
+        </w:rPr>
+        <w:t>In this regard, i</w:t>
+      </w:r>
+      <w:r>
+        <w:rPr>
+          <w:rFonts w:cs="Times New Roman"/>
+          <w:sz w:val="22"/>
+        </w:rPr>
+        <w:t xml:space="preserve">t worth mentioning the </w:t>
+      </w:r>
+      <w:r>
+        <w:rPr>
+          <w:rFonts w:cs="Times New Roman"/>
+          <w:i/>
+          <w:iCs/>
+          <w:sz w:val="22"/>
+        </w:rPr>
+        <w:t>Functors</w:t>
+      </w:r>
+      <w:r>
+        <w:rPr>
+          <w:rFonts w:cs="Times New Roman"/>
+          <w:sz w:val="22"/>
+        </w:rPr>
+        <w:t xml:space="preserve">, since these are the kinds that implement a map function </w:t>
+      </w:r>
+      <w:r>
+        <w:rPr>
+          <w:rFonts w:cs="Times New Roman"/>
+          <w:sz w:val="22"/>
+        </w:rPr>
+        <w:t>in</w:t>
+      </w:r>
+      <w:r>
+        <w:rPr>
+          <w:rFonts w:cs="Times New Roman"/>
+          <w:sz w:val="22"/>
+        </w:rPr>
+        <w:t xml:space="preserve"> </w:t>
+      </w:r>
+      <w:r>
+        <w:rPr>
+          <w:rFonts w:cs="Times New Roman"/>
+          <w:sz w:val="22"/>
+        </w:rPr>
+        <w:t>FP</w:t>
+      </w:r>
+      <w:r>
+        <w:rPr>
+          <w:rFonts w:cs="Times New Roman"/>
+          <w:sz w:val="22"/>
+        </w:rPr>
+        <w:t>.</w:t>
+      </w:r>
+      <w:r>
+        <w:rPr>
+          <w:rFonts w:cs="Times New Roman"/>
+          <w:sz w:val="22"/>
+        </w:rPr>
+        <w:t xml:space="preserve"> </w:t>
+      </w:r>
+      <w:r>
+        <w:rPr>
+          <w:rFonts w:cs="Times New Roman"/>
+          <w:sz w:val="22"/>
+        </w:rPr>
+        <w:t>Furthermore, FlatMap</w:t>
+      </w:r>
+      <w:r>
+        <w:rPr>
+          <w:rFonts w:cs="Times New Roman"/>
+          <w:sz w:val="22"/>
+        </w:rPr>
+        <w:t xml:space="preserve"> function</w:t>
+      </w:r>
+      <w:r>
+        <w:rPr>
+          <w:rFonts w:cs="Times New Roman"/>
+          <w:sz w:val="22"/>
+        </w:rPr>
+        <w:t xml:space="preserve"> has a strong resemblance to Map, with the key distinction being that it only takes transformation </w:t>
       </w:r>
       <w:r>
         <w:rPr>
@@ -7415,100 +7416,7 @@
           <w:sz w:val="22"/>
         </w:rPr>
         <w:lastRenderedPageBreak/>
-        <w:t>value.</w:t>
-      </w:r>
-      <w:r>
-        <w:rPr>
-          <w:rFonts w:cs="Times New Roman"/>
-          <w:sz w:val="22"/>
-        </w:rPr>
-        <w:t xml:space="preserve"> </w:t>
-      </w:r>
-      <w:r>
-        <w:rPr>
-          <w:rFonts w:cs="Times New Roman"/>
-          <w:sz w:val="22"/>
-        </w:rPr>
-        <w:t>In this regard, i</w:t>
-      </w:r>
-      <w:r>
-        <w:rPr>
-          <w:rFonts w:cs="Times New Roman"/>
-          <w:sz w:val="22"/>
-        </w:rPr>
-        <w:t xml:space="preserve">t worth mentioning the </w:t>
-      </w:r>
-      <w:r>
-        <w:rPr>
-          <w:rFonts w:cs="Times New Roman"/>
-          <w:i/>
-          <w:iCs/>
-          <w:sz w:val="22"/>
-        </w:rPr>
-        <w:t>Functors</w:t>
-      </w:r>
-      <w:r>
-        <w:rPr>
-          <w:rFonts w:cs="Times New Roman"/>
-          <w:sz w:val="22"/>
-        </w:rPr>
-        <w:t xml:space="preserve">, since these are the kinds that implement a map function </w:t>
-      </w:r>
-      <w:r>
-        <w:rPr>
-          <w:rFonts w:cs="Times New Roman"/>
-          <w:sz w:val="22"/>
-        </w:rPr>
-        <w:t>in</w:t>
-      </w:r>
-      <w:r>
-        <w:rPr>
-          <w:rFonts w:cs="Times New Roman"/>
-          <w:sz w:val="22"/>
-        </w:rPr>
-        <w:t xml:space="preserve"> </w:t>
-      </w:r>
-      <w:r>
-        <w:rPr>
-          <w:rFonts w:cs="Times New Roman"/>
-          <w:sz w:val="22"/>
-        </w:rPr>
-        <w:t>FP</w:t>
-      </w:r>
-      <w:r>
-        <w:rPr>
-          <w:rFonts w:cs="Times New Roman"/>
-          <w:sz w:val="22"/>
-        </w:rPr>
-        <w:t>.</w:t>
-      </w:r>
-      <w:r>
-        <w:rPr>
-          <w:rFonts w:cs="Times New Roman"/>
-          <w:sz w:val="22"/>
-        </w:rPr>
-        <w:t xml:space="preserve"> </w:t>
-      </w:r>
-      <w:r>
-        <w:rPr>
-          <w:rFonts w:cs="Times New Roman"/>
-          <w:sz w:val="22"/>
-        </w:rPr>
-        <w:t>Furthermore, FlatMap</w:t>
-      </w:r>
-      <w:r>
-        <w:rPr>
-          <w:rFonts w:cs="Times New Roman"/>
-          <w:sz w:val="22"/>
-        </w:rPr>
-        <w:t xml:space="preserve"> function</w:t>
-      </w:r>
-      <w:r>
-        <w:rPr>
-          <w:rFonts w:cs="Times New Roman"/>
-          <w:sz w:val="22"/>
-        </w:rPr>
-        <w:t xml:space="preserve"> has a strong resemblance to Map, with the key distinction being that it only takes transformation functions that yield another Either. This enables </w:t>
+        <w:t xml:space="preserve">functions that yield another Either. This enables </w:t>
       </w:r>
       <w:r>
         <w:rPr>
@@ -7733,7 +7641,7 @@
           <w:sz w:val="22"/>
           <w:lang w:val="en-GB" w:eastAsia="en-GB"/>
         </w:rPr>
-        <w:t>4</w:t>
+        <w:t>3</w:t>
       </w:r>
       <w:r>
         <w:rPr>
@@ -7848,13 +7756,13 @@
         <w:rPr>
           <w:sz w:val="22"/>
         </w:rPr>
-        <w:t xml:space="preserve"> and existing data cannot be modified. This design feature guarantees that once events are recorded, they cannot be changed, hence maintaining </w:t>
-      </w:r>
-      <w:r>
-        <w:rPr>
-          <w:sz w:val="22"/>
-        </w:rPr>
-        <w:t>the accuracy and chronological order of the historical record. Another feature is enabling the reconstruction of system state from any given point in time. Furthermore, with the use of event store databases, companies have the potential to acquire detailed understandings of system behaviors and patterns, facilitating the adoption of domain-driven decision-making processes and extensive auditing functionalities.</w:t>
+        <w:t xml:space="preserve"> and existing data cannot be modified. This design feature guarantees that once events are recorded, they cannot be changed, hence maintaining the accuracy and chronological order of the historical record. Another feature is enabling the reconstruction of system state from any given point in time. Furthermore, with the use of event store databases, companies have the potential to acquire detailed </w:t>
+      </w:r>
+      <w:r>
+        <w:rPr>
+          <w:sz w:val="22"/>
+        </w:rPr>
+        <w:t>understandings of system behaviors and patterns, facilitating the adoption of domain-driven decision-making processes and extensive auditing functionalities.</w:t>
       </w:r>
       <w:r>
         <w:t xml:space="preserve"> </w:t>
@@ -8360,14 +8268,7 @@
         <w:rPr>
           <w:sz w:val="22"/>
         </w:rPr>
-        <w:t xml:space="preserve">Events are fundamental units in event sourcing, capturing state changes and actions within a system. They provide historical immutability, auditability, temporal insights, decoupling, compensation, and error handling. Events are not passive records but active, ensuring consistency, accountability, and adaptability. They enable granular data analysis, enabling businesses to derive deep insights and make </w:t>
-      </w:r>
-      <w:r>
-        <w:rPr>
-          <w:sz w:val="22"/>
-        </w:rPr>
-        <w:lastRenderedPageBreak/>
-        <w:t xml:space="preserve">informed decisions. The table shown below </w:t>
+        <w:t xml:space="preserve">Events are fundamental units in event sourcing, capturing state changes and actions within a system. They provide historical immutability, auditability, temporal insights, decoupling, compensation, and error handling. Events are not passive records but active, ensuring consistency, accountability, and adaptability. They enable granular data analysis, enabling businesses to derive deep insights and make informed decisions. The table shown below </w:t>
       </w:r>
       <w:r>
         <w:rPr>
@@ -8589,7 +8490,16 @@
                 <w:sz w:val="20"/>
                 <w:szCs w:val="20"/>
               </w:rPr>
-              <w:t>Unique identifier for each event.</w:t>
+              <w:t xml:space="preserve">Unique identifier for each </w:t>
+            </w:r>
+            <w:r>
+              <w:rPr>
+                <w:rFonts w:ascii="Times New Roman" w:hAnsi="Times New Roman"/>
+                <w:sz w:val="20"/>
+                <w:szCs w:val="20"/>
+              </w:rPr>
+              <w:lastRenderedPageBreak/>
+              <w:t>event.</w:t>
             </w:r>
             <w:r>
               <w:rPr>
@@ -8631,6 +8541,7 @@
                 <w:szCs w:val="20"/>
                 <w:lang w:val="en-GB" w:eastAsia="en-GB"/>
               </w:rPr>
+              <w:lastRenderedPageBreak/>
               <w:t>StreamID</w:t>
             </w:r>
           </w:p>
@@ -8953,7 +8864,7 @@
           <w:sz w:val="22"/>
           <w:lang w:val="en-GB" w:eastAsia="en-GB"/>
         </w:rPr>
-        <w:t>5</w:t>
+        <w:t>4</w:t>
       </w:r>
       <w:r>
         <w:rPr>
@@ -9430,7 +9341,14 @@
           <w:rFonts w:cs="Times New Roman"/>
           <w:sz w:val="22"/>
         </w:rPr>
-        <w:t xml:space="preserve"> with “single” line spacing.  The m</w:t>
+        <w:t xml:space="preserve"> with “single” line spacing.  The </w:t>
+      </w:r>
+      <w:r>
+        <w:rPr>
+          <w:rFonts w:cs="Times New Roman"/>
+          <w:sz w:val="22"/>
+        </w:rPr>
+        <w:t>m</w:t>
       </w:r>
       <w:r>
         <w:rPr>
@@ -10929,17 +10847,7 @@
           <w:szCs w:val="46"/>
           <w:lang w:val="en-GB" w:eastAsia="en-GB"/>
         </w:rPr>
-        <w:t xml:space="preserve">. All enumerated titles and the regular </w:t>
-      </w:r>
-      <w:r>
-        <w:rPr>
-          <w:rFonts w:cs="Times New Roman"/>
-          <w:sz w:val="22"/>
-          <w:szCs w:val="46"/>
-          <w:lang w:val="en-GB" w:eastAsia="en-GB"/>
-        </w:rPr>
-        <w:lastRenderedPageBreak/>
-        <w:t>text should be in line (on the left side of the paper) such as:</w:t>
+        <w:t>. All enumerated titles and the regular text should be in line (on the left side of the paper) such as:</w:t>
       </w:r>
     </w:p>
     <w:p>
@@ -11028,6 +10936,7 @@
           <w:szCs w:val="46"/>
           <w:lang w:eastAsia="en-GB"/>
         </w:rPr>
+        <w:lastRenderedPageBreak/>
         <w:t>Indent the first l</w:t>
       </w:r>
       <w:r>

--- a/articles/ap2/DDD in Cloud Computing A .NET and Azure Case Analysis.docx
+++ b/articles/ap2/DDD in Cloud Computing A .NET and Azure Case Analysis.docx
@@ -214,56 +214,19 @@
         <w:rPr>
           <w:sz w:val="20"/>
         </w:rPr>
-        <w:t>This paper explores</w:t>
-      </w:r>
-      <w:r>
-        <w:rPr>
-          <w:sz w:val="20"/>
-        </w:rPr>
-        <w:t xml:space="preserve"> </w:t>
-      </w:r>
-      <w:r>
-        <w:rPr>
-          <w:sz w:val="20"/>
-        </w:rPr>
-        <w:t>the integration of Domain-Driven Design (DDD) into the cloud computing components of the Microsoft ecosystem. The study aims to show a proficient methodology for constructing a software architecture that is capable of growing, easy to maintain, and efficient. The research was driven by the necessity to close the gap between theoretical principles of DDD and their practical implementations in cloud-native services. The research utilized a case study methodology to offer an empirical overview. According to the results, DDD can be classified as a vital consideration for the application and data layers of the overall Platform-as-a-</w:t>
-      </w:r>
-      <w:r>
-        <w:rPr>
-          <w:sz w:val="20"/>
-        </w:rPr>
-        <w:t>Service and</w:t>
-      </w:r>
-      <w:r>
-        <w:rPr>
-          <w:sz w:val="20"/>
-        </w:rPr>
-        <w:t xml:space="preserve"> Infrastructure-as-a-Service</w:t>
-      </w:r>
-      <w:r>
-        <w:rPr>
-          <w:sz w:val="20"/>
-        </w:rPr>
-        <w:t xml:space="preserve"> cloud</w:t>
-      </w:r>
-      <w:r>
-        <w:rPr>
-          <w:sz w:val="20"/>
-        </w:rPr>
-        <w:t xml:space="preserve"> models. The study findings indicate that the utilization of DDD in cloud computing improves scalability, maintainability, and cost-effectiveness. The case study explores the potential of employing Domain-Driven Design (DDD) as a conventional approach to enhance the efficiency of software architecture in cloud environment</w:t>
-      </w:r>
-      <w:r>
-        <w:rPr>
-          <w:sz w:val="20"/>
-        </w:rPr>
-        <w:t>s.</w:t>
-      </w:r>
-      <w:r>
-        <w:rPr>
-          <w:sz w:val="22"/>
-          <w:lang w:val="en-US" w:eastAsia="tr-TR"/>
-        </w:rPr>
-        <w:t xml:space="preserve"> </w:t>
+        <w:t xml:space="preserve">This study examines the incorporation of Domain-Driven Design (DDD) into the cloud computing elements of the Microsoft ecosystem. The study seeks to showcase an effective approach for developing a software architecture that is capable of scaling, easy to maintain, and highly efficient. This research aims to address the need for connecting the theoretical concepts of DDD with their practical applications in cloud-native services. The use of a case study approach indicates that DDD is an important factor to </w:t>
+      </w:r>
+      <w:r>
+        <w:rPr>
+          <w:sz w:val="20"/>
+        </w:rPr>
+        <w:t>consider</w:t>
+      </w:r>
+      <w:r>
+        <w:rPr>
+          <w:sz w:val="20"/>
+        </w:rPr>
+        <w:t xml:space="preserve"> when it comes to the application and data layers in Platform-as-a-Service (PaaS) and Infrastructure-as-a-Service cloud models. The case study highlights the potential of implementing DDD) as a standard approach to enhance the efficiency of software architecture in cloud environments.</w:t>
       </w:r>
     </w:p>
     <w:p>
@@ -438,6 +401,66 @@
           <w:sz w:val="22"/>
         </w:rPr>
         <w:t xml:space="preserve"> in</w:t>
+      </w:r>
+      <w:r>
+        <w:rPr>
+          <w:sz w:val="22"/>
+        </w:rPr>
+        <w:t xml:space="preserve"> </w:t>
+      </w:r>
+      <w:r>
+        <w:rPr>
+          <w:sz w:val="22"/>
+        </w:rPr>
+        <w:t>developing software that is flexible and can easily</w:t>
+      </w:r>
+      <w:r>
+        <w:rPr>
+          <w:sz w:val="22"/>
+        </w:rPr>
+        <w:t xml:space="preserve"> </w:t>
+      </w:r>
+      <w:r>
+        <w:rPr>
+          <w:sz w:val="22"/>
+        </w:rPr>
+        <w:t>adapt to evolving business requirements.</w:t>
+      </w:r>
+      <w:r>
+        <w:rPr>
+          <w:sz w:val="22"/>
+        </w:rPr>
+        <w:t xml:space="preserve"> </w:t>
+      </w:r>
+      <w:r>
+        <w:rPr>
+          <w:sz w:val="22"/>
+        </w:rPr>
+        <w:t>Although this approach shows potential,</w:t>
+      </w:r>
+      <w:r>
+        <w:rPr>
+          <w:sz w:val="22"/>
+        </w:rPr>
+        <w:t xml:space="preserve"> </w:t>
+      </w:r>
+      <w:r>
+        <w:rPr>
+          <w:sz w:val="22"/>
+        </w:rPr>
+        <w:t>there is still</w:t>
+      </w:r>
+      <w:r>
+        <w:rPr>
+          <w:sz w:val="22"/>
+        </w:rPr>
+        <w:t xml:space="preserve"> </w:t>
+      </w:r>
+      <w:r>
+        <w:rPr>
+          <w:sz w:val="22"/>
+        </w:rPr>
+        <w:t>a notable</w:t>
       </w:r>
     </w:p>
     <w:p>
@@ -526,7 +549,7 @@
           </mc:Choice>
           <mc:Fallback>
             <w:pict>
-              <v:shapetype w14:anchorId="6916B313" id="_x0000_t32" coordsize="21600,21600" o:spt="32" o:oned="t" path="m,l21600,21600e" filled="f">
+              <v:shapetype w14:anchorId="1DD928CC" id="_x0000_t32" coordsize="21600,21600" o:spt="32" o:oned="t" path="m,l21600,21600e" filled="f">
                 <v:path arrowok="t" fillok="f" o:connecttype="none"/>
                 <o:lock v:ext="edit" shapetype="t"/>
               </v:shapetype>
@@ -1146,19 +1169,37 @@
         </w:rPr>
         <w:t xml:space="preserve">The article is published with Open Access at </w:t>
       </w:r>
-      <w:hyperlink r:id="rId10" w:history="1">
-        <w:r>
-          <w:rPr>
-            <w:rFonts w:eastAsia="Times New Roman" w:cs="Calibri"/>
-            <w:color w:val="0000FF"/>
-            <w:sz w:val="20"/>
-            <w:szCs w:val="20"/>
-            <w:u w:val="single"/>
-            <w:lang w:val="sk-SK"/>
-          </w:rPr>
-          <w:t>https://www.temjournal.com/</w:t>
-        </w:r>
-      </w:hyperlink>
+      <w:r>
+        <w:fldChar w:fldCharType="begin"/>
+      </w:r>
+      <w:r>
+        <w:instrText>HYPERLINK "https://www.temjournal.com/"</w:instrText>
+      </w:r>
+      <w:r>
+        <w:fldChar w:fldCharType="separate"/>
+      </w:r>
+      <w:r>
+        <w:rPr>
+          <w:rFonts w:eastAsia="Times New Roman" w:cs="Calibri"/>
+          <w:color w:val="0000FF"/>
+          <w:sz w:val="20"/>
+          <w:szCs w:val="20"/>
+          <w:u w:val="single"/>
+          <w:lang w:val="sk-SK"/>
+        </w:rPr>
+        <w:t>https://www.temjournal.com/</w:t>
+      </w:r>
+      <w:r>
+        <w:rPr>
+          <w:rFonts w:eastAsia="Times New Roman" w:cs="Calibri"/>
+          <w:color w:val="0000FF"/>
+          <w:sz w:val="20"/>
+          <w:szCs w:val="20"/>
+          <w:u w:val="single"/>
+          <w:lang w:val="sk-SK"/>
+        </w:rPr>
+        <w:fldChar w:fldCharType="end"/>
+      </w:r>
     </w:p>
     <w:p>
       <w:pPr>
@@ -1172,7 +1213,7 @@
         <w:rPr>
           <w:sz w:val="22"/>
         </w:rPr>
-        <w:t>developing software that is flexible and can easily adapt to evolving business requirements. Although this approach shows potential, there is still a notable lack of research in practical studies that examine the relationship between DDD concepts and cloud development frameworks for constructing web</w:t>
+        <w:t>lack of research in practical studies that examine the relationship between DDD concepts and cloud development frameworks for constructing web</w:t>
       </w:r>
       <w:r>
         <w:rPr>
@@ -1919,7 +1960,6 @@
                 <w:szCs w:val="20"/>
                 <w:lang w:val="en-GB" w:eastAsia="en-GB"/>
               </w:rPr>
-              <w:lastRenderedPageBreak/>
               <w:t>OS</w:t>
             </w:r>
           </w:p>
@@ -2056,85 +2096,297 @@
         <w:pStyle w:val="ICESTNormal"/>
         <w:ind w:firstLine="284"/>
         <w:rPr>
-          <w:rFonts w:cs="Times New Roman"/>
-          <w:sz w:val="22"/>
-        </w:rPr>
-      </w:pPr>
+          <w:sz w:val="24"/>
+          <w:szCs w:val="24"/>
+        </w:rPr>
+      </w:pPr>
+      <w:r>
+        <w:rPr>
+          <w:sz w:val="24"/>
+          <w:szCs w:val="24"/>
+        </w:rPr>
+        <w:lastRenderedPageBreak/>
+        <w:t xml:space="preserve">Among the models that have been presented, PaaS and, to some extent, IaaS have emerged as key areas of focus for DDD. PaaS and IaaS offer customers the tools and systems needed to create, construct, and </w:t>
+      </w:r>
+      <w:r>
+        <w:rPr>
+          <w:sz w:val="24"/>
+          <w:szCs w:val="24"/>
+        </w:rPr>
+        <w:t>deploy</w:t>
+      </w:r>
+      <w:r>
+        <w:rPr>
+          <w:sz w:val="24"/>
+          <w:szCs w:val="24"/>
+        </w:rPr>
+        <w:t xml:space="preserve"> applications. In this context, the importance of DDD concepts becomes evident, particularly for the "data</w:t>
+      </w:r>
+      <w:r>
+        <w:rPr>
+          <w:sz w:val="24"/>
+          <w:szCs w:val="24"/>
+        </w:rPr>
+        <w:t>”</w:t>
+      </w:r>
+      <w:r>
+        <w:rPr>
+          <w:sz w:val="24"/>
+          <w:szCs w:val="24"/>
+        </w:rPr>
+        <w:t xml:space="preserve"> and </w:t>
+      </w:r>
+      <w:r>
+        <w:rPr>
+          <w:sz w:val="24"/>
+          <w:szCs w:val="24"/>
+        </w:rPr>
+        <w:t>“</w:t>
+      </w:r>
+      <w:r>
+        <w:rPr>
+          <w:sz w:val="24"/>
+          <w:szCs w:val="24"/>
+        </w:rPr>
+        <w:t>applications" layers</w:t>
+      </w:r>
+      <w:r>
+        <w:rPr>
+          <w:sz w:val="24"/>
+          <w:szCs w:val="24"/>
+        </w:rPr>
+        <w:t xml:space="preserve">, which should be the </w:t>
+      </w:r>
+      <w:proofErr w:type="gramStart"/>
+      <w:r>
+        <w:rPr>
+          <w:sz w:val="24"/>
+          <w:szCs w:val="24"/>
+        </w:rPr>
+        <w:t>main focus</w:t>
+      </w:r>
+      <w:proofErr w:type="gramEnd"/>
+      <w:r>
+        <w:rPr>
+          <w:sz w:val="24"/>
+          <w:szCs w:val="24"/>
+        </w:rPr>
+        <w:t>.</w:t>
+      </w:r>
     </w:p>
     <w:p>
       <w:pPr>
         <w:pStyle w:val="ICESTNormal"/>
         <w:ind w:firstLine="284"/>
         <w:rPr>
-          <w:sz w:val="24"/>
-          <w:szCs w:val="24"/>
-        </w:rPr>
-      </w:pPr>
-      <w:r>
-        <w:rPr>
-          <w:sz w:val="24"/>
-          <w:szCs w:val="24"/>
-        </w:rPr>
-        <w:t xml:space="preserve">Among the models that have been presented, PaaS and, to some extent, IaaS have emerged as key areas of focus for DDD. PaaS and IaaS offer customers the tools and systems needed to create, construct, and </w:t>
-      </w:r>
-      <w:r>
-        <w:rPr>
-          <w:sz w:val="24"/>
-          <w:szCs w:val="24"/>
-        </w:rPr>
-        <w:t>deploy</w:t>
-      </w:r>
-      <w:r>
-        <w:rPr>
-          <w:sz w:val="24"/>
-          <w:szCs w:val="24"/>
-        </w:rPr>
-        <w:t xml:space="preserve"> applications. In this context, the importance of DDD concepts becomes evident, particularly for the "data</w:t>
-      </w:r>
-      <w:r>
-        <w:rPr>
-          <w:sz w:val="24"/>
-          <w:szCs w:val="24"/>
-        </w:rPr>
-        <w:t>”</w:t>
-      </w:r>
-      <w:r>
-        <w:rPr>
-          <w:sz w:val="24"/>
-          <w:szCs w:val="24"/>
-        </w:rPr>
-        <w:t xml:space="preserve"> and </w:t>
-      </w:r>
-      <w:r>
-        <w:rPr>
-          <w:sz w:val="24"/>
-          <w:szCs w:val="24"/>
-        </w:rPr>
-        <w:t>“</w:t>
-      </w:r>
-      <w:r>
-        <w:rPr>
-          <w:sz w:val="24"/>
-          <w:szCs w:val="24"/>
-        </w:rPr>
-        <w:t>applications" layers.</w:t>
+          <w:rFonts w:cs="Times New Roman"/>
+          <w:sz w:val="22"/>
+        </w:rPr>
+      </w:pPr>
+      <w:r>
+        <w:rPr>
+          <w:rFonts w:cs="Times New Roman"/>
+          <w:sz w:val="22"/>
+        </w:rPr>
+        <w:t xml:space="preserve">The </w:t>
+      </w:r>
+      <w:r>
+        <w:rPr>
+          <w:rFonts w:cs="Times New Roman"/>
+          <w:sz w:val="22"/>
+          <w:highlight w:val="yellow"/>
+        </w:rPr>
+        <w:t>microservices</w:t>
+      </w:r>
+      <w:r>
+        <w:rPr>
+          <w:rFonts w:cs="Times New Roman"/>
+          <w:sz w:val="22"/>
+        </w:rPr>
+        <w:t xml:space="preserve"> architecture is defined by the process of breaking down applications into small, autonomous services</w:t>
+      </w:r>
+      <w:r>
+        <w:rPr>
+          <w:rFonts w:cs="Times New Roman"/>
+          <w:sz w:val="22"/>
+        </w:rPr>
+        <w:t>,</w:t>
+      </w:r>
+      <w:r>
+        <w:rPr>
+          <w:rFonts w:cs="Times New Roman"/>
+          <w:sz w:val="22"/>
+        </w:rPr>
+        <w:t xml:space="preserve"> </w:t>
+      </w:r>
+      <w:r>
+        <w:rPr>
+          <w:rFonts w:cs="Times New Roman"/>
+          <w:sz w:val="22"/>
+        </w:rPr>
+        <w:t>initiat</w:t>
+      </w:r>
+      <w:r>
+        <w:rPr>
+          <w:rFonts w:cs="Times New Roman"/>
+          <w:sz w:val="22"/>
+        </w:rPr>
+        <w:t>ing</w:t>
+      </w:r>
+      <w:r>
+        <w:rPr>
+          <w:rFonts w:cs="Times New Roman"/>
+          <w:sz w:val="22"/>
+        </w:rPr>
+        <w:t xml:space="preserve"> the establishment of one of the cloud-native standards</w:t>
+      </w:r>
+      <w:r>
+        <w:rPr>
+          <w:rFonts w:cs="Times New Roman"/>
+          <w:sz w:val="22"/>
+        </w:rPr>
+        <w:t xml:space="preserve">. Each microservice, which contains a specific business function, can be deployed, scaled, and maintained independently. This allows for the utilization of the natural flexibility and durability of cloud platforms. Microservices facilitate the implementation of continuous integration, continuous delivery, and dynamic resource allocation. </w:t>
+      </w:r>
+      <w:r>
+        <w:rPr>
+          <w:rFonts w:cs="Times New Roman"/>
+          <w:sz w:val="22"/>
+          <w:highlight w:val="yellow"/>
+        </w:rPr>
+        <w:t>As stated by the Cloud Native Computing Foundation (CNCF),</w:t>
+      </w:r>
+      <w:r>
+        <w:rPr>
+          <w:rFonts w:cs="Times New Roman"/>
+          <w:sz w:val="22"/>
+        </w:rPr>
+        <w:t xml:space="preserve"> </w:t>
+      </w:r>
+      <w:r>
+        <w:rPr>
+          <w:rFonts w:cs="Times New Roman"/>
+          <w:sz w:val="22"/>
+        </w:rPr>
+        <w:t>m</w:t>
+      </w:r>
+      <w:r>
+        <w:rPr>
+          <w:rFonts w:cs="Times New Roman"/>
+          <w:sz w:val="22"/>
+        </w:rPr>
+        <w:t>icroservices allow the creation of system components that are loosely connected, resilient, manageable, and observable. </w:t>
+      </w:r>
+      <w:r>
+        <w:rPr>
+          <w:rFonts w:cs="Times New Roman"/>
+          <w:sz w:val="22"/>
+        </w:rPr>
+        <w:t xml:space="preserve">When used in conjunction with strong automation, they enable engineers to make significant and predictable changes frequently, with minimal effort. </w:t>
+      </w:r>
+      <w:r>
+        <w:rPr>
+          <w:rFonts w:cs="Times New Roman"/>
+          <w:sz w:val="22"/>
+        </w:rPr>
+        <w:t>There are numerous studies that have</w:t>
+      </w:r>
+      <w:r>
+        <w:rPr>
+          <w:rFonts w:cs="Times New Roman"/>
+          <w:sz w:val="22"/>
+        </w:rPr>
+        <w:t xml:space="preserve"> </w:t>
+      </w:r>
+      <w:r>
+        <w:rPr>
+          <w:rFonts w:cs="Times New Roman"/>
+          <w:sz w:val="22"/>
+        </w:rPr>
+        <w:t>examined the</w:t>
+      </w:r>
+      <w:r>
+        <w:rPr>
+          <w:rFonts w:cs="Times New Roman"/>
+          <w:sz w:val="22"/>
+        </w:rPr>
+        <w:t xml:space="preserve"> l</w:t>
+      </w:r>
+      <w:r>
+        <w:rPr>
+          <w:rFonts w:cs="Times New Roman"/>
+          <w:sz w:val="22"/>
+        </w:rPr>
+        <w:t xml:space="preserve">eading corporations like </w:t>
+      </w:r>
+      <w:r>
+        <w:rPr>
+          <w:rFonts w:cs="Times New Roman"/>
+          <w:sz w:val="22"/>
+          <w:highlight w:val="yellow"/>
+        </w:rPr>
+        <w:t>Netflix and Uber</w:t>
+      </w:r>
+      <w:r>
+        <w:rPr>
+          <w:rFonts w:cs="Times New Roman"/>
+          <w:sz w:val="22"/>
+        </w:rPr>
+        <w:t xml:space="preserve">. These companies are supporting </w:t>
+      </w:r>
+      <w:r>
+        <w:rPr>
+          <w:rFonts w:cs="Times New Roman"/>
+          <w:sz w:val="22"/>
+        </w:rPr>
+        <w:t>online platforms</w:t>
+      </w:r>
+      <w:r>
+        <w:rPr>
+          <w:rFonts w:cs="Times New Roman"/>
+          <w:sz w:val="22"/>
+        </w:rPr>
+        <w:t>, which are</w:t>
+      </w:r>
+      <w:r>
+        <w:rPr>
+          <w:rFonts w:cs="Times New Roman"/>
+          <w:sz w:val="22"/>
+        </w:rPr>
+        <w:t xml:space="preserve"> offering a wide range of services. </w:t>
+      </w:r>
+      <w:r>
+        <w:rPr>
+          <w:rFonts w:cs="Times New Roman"/>
+          <w:sz w:val="22"/>
+        </w:rPr>
+        <w:t>The software responsible for these services frequently releases new versions, deploying thousands of instances on a weekly basis.</w:t>
       </w:r>
     </w:p>
     <w:p>
       <w:pPr>
         <w:pStyle w:val="ICESTNormal"/>
         <w:ind w:firstLine="284"/>
-        <w:rPr>
-          <w:rFonts w:cs="Times New Roman"/>
-          <w:sz w:val="22"/>
-        </w:rPr>
-      </w:pPr>
-      <w:r>
-        <w:rPr>
-          <w:rFonts w:cs="Times New Roman"/>
-          <w:sz w:val="22"/>
-        </w:rPr>
-        <w:t xml:space="preserve">The </w:t>
+      </w:pPr>
+      <w:r>
+        <w:rPr>
+          <w:rFonts w:cs="Times New Roman"/>
+          <w:sz w:val="22"/>
+        </w:rPr>
+        <w:t xml:space="preserve">The primary objective of microservice architecture is to establish explicit and well-defined boundaries. </w:t>
+      </w:r>
+      <w:r>
+        <w:rPr>
+          <w:rFonts w:cs="Times New Roman"/>
+          <w:sz w:val="22"/>
+        </w:rPr>
+        <w:t xml:space="preserve">This include </w:t>
+      </w:r>
+      <w:r>
+        <w:rPr>
+          <w:rFonts w:cs="Times New Roman"/>
+          <w:sz w:val="22"/>
+        </w:rPr>
+        <w:t xml:space="preserve">identifying bounded contexts and associated aggregates, and determining the types of commands and queries that end users perform on the system. </w:t>
       </w:r>
       <w:r>
         <w:rPr>
@@ -2142,197 +2394,62 @@
           <w:sz w:val="22"/>
           <w:highlight w:val="yellow"/>
         </w:rPr>
-        <w:t>microservices</w:t>
-      </w:r>
-      <w:r>
-        <w:rPr>
-          <w:rFonts w:cs="Times New Roman"/>
-          <w:sz w:val="22"/>
-        </w:rPr>
-        <w:t xml:space="preserve"> architecture is defined by the process of breaking down applications into small, autonomous services</w:t>
-      </w:r>
-      <w:r>
-        <w:rPr>
-          <w:rFonts w:cs="Times New Roman"/>
-          <w:sz w:val="22"/>
-        </w:rPr>
-        <w:t>,</w:t>
-      </w:r>
-      <w:r>
-        <w:rPr>
-          <w:rFonts w:cs="Times New Roman"/>
-          <w:sz w:val="22"/>
-        </w:rPr>
+        <w:t>Bounded context</w:t>
+      </w:r>
+      <w:r>
+        <w:rPr>
+          <w:rFonts w:cs="Times New Roman"/>
+          <w:sz w:val="22"/>
+        </w:rPr>
+        <w:t xml:space="preserve"> (BC) is a fundamental concept in DDD that acts as a means of separating different components </w:t>
+      </w:r>
+      <w:r>
+        <w:rPr>
+          <w:rFonts w:cs="Times New Roman"/>
+          <w:sz w:val="22"/>
+        </w:rPr>
+        <w:t>to</w:t>
+      </w:r>
+      <w:r>
+        <w:rPr>
+          <w:rFonts w:cs="Times New Roman"/>
+          <w:sz w:val="22"/>
+        </w:rPr>
+        <w:t xml:space="preserve"> enhance their ease of management and scalability. In addition, a BC emphasizes the importance of self-reliance by encompassing entities, repositories, factories, and application services. BCs are components of the solution architecture designed to address specific sub-domains that are logically separated. The degree of physical isolation introduces an additional level of intricacy, contingent upon factors such as precise specifications, codebase, and the size of the development team.</w:t>
+      </w:r>
+      <w:r>
         <w:t xml:space="preserve"> </w:t>
-      </w:r>
-      <w:r>
-        <w:rPr>
-          <w:rFonts w:cs="Times New Roman"/>
-          <w:sz w:val="22"/>
-        </w:rPr>
-        <w:t>initiat</w:t>
-      </w:r>
-      <w:r>
-        <w:rPr>
-          <w:rFonts w:cs="Times New Roman"/>
-          <w:sz w:val="22"/>
-        </w:rPr>
-        <w:t>ing</w:t>
-      </w:r>
-      <w:r>
-        <w:rPr>
-          <w:rFonts w:cs="Times New Roman"/>
-          <w:sz w:val="22"/>
-        </w:rPr>
-        <w:t xml:space="preserve"> the establishment of one of the cloud-native standards</w:t>
-      </w:r>
-      <w:r>
-        <w:rPr>
-          <w:rFonts w:cs="Times New Roman"/>
-          <w:sz w:val="22"/>
-        </w:rPr>
-        <w:t xml:space="preserve">. Each microservice, which contains a specific business function, can be deployed, scaled, and maintained independently. This allows for the utilization of the natural flexibility and durability of cloud platforms. Microservices facilitate the implementation of continuous integration, continuous delivery, and dynamic resource allocation. </w:t>
-      </w:r>
-      <w:r>
-        <w:rPr>
-          <w:rFonts w:cs="Times New Roman"/>
-          <w:sz w:val="22"/>
-          <w:highlight w:val="yellow"/>
-        </w:rPr>
-        <w:t>As stated by the Cloud Native Computing Foundation (CNCF),</w:t>
-      </w:r>
-      <w:r>
-        <w:rPr>
-          <w:rFonts w:cs="Times New Roman"/>
-          <w:sz w:val="22"/>
-        </w:rPr>
-        <w:t xml:space="preserve"> </w:t>
-      </w:r>
-      <w:r>
-        <w:rPr>
-          <w:rFonts w:cs="Times New Roman"/>
-          <w:sz w:val="22"/>
-        </w:rPr>
-        <w:t>m</w:t>
-      </w:r>
-      <w:r>
-        <w:rPr>
-          <w:rFonts w:cs="Times New Roman"/>
-          <w:sz w:val="22"/>
-        </w:rPr>
-        <w:t>icroservices allow the creation of system components that are loosely connected, resilient, manageable, and observable. </w:t>
-      </w:r>
-      <w:r>
-        <w:rPr>
-          <w:rFonts w:cs="Times New Roman"/>
-          <w:sz w:val="22"/>
-        </w:rPr>
-        <w:t xml:space="preserve">When used in conjunction with strong automation, they enable engineers to make significant and predictable changes frequently, with minimal effort. </w:t>
-      </w:r>
-      <w:r>
-        <w:rPr>
-          <w:rFonts w:cs="Times New Roman"/>
-          <w:sz w:val="22"/>
-        </w:rPr>
-        <w:t>There are numerous scientific studies that have</w:t>
-      </w:r>
-      <w:r>
-        <w:rPr>
-          <w:rFonts w:cs="Times New Roman"/>
-          <w:sz w:val="22"/>
-        </w:rPr>
-        <w:t xml:space="preserve"> </w:t>
-      </w:r>
-      <w:r>
-        <w:rPr>
-          <w:rFonts w:cs="Times New Roman"/>
-          <w:sz w:val="22"/>
-        </w:rPr>
-        <w:t>examined the</w:t>
-      </w:r>
-      <w:r>
-        <w:rPr>
-          <w:rFonts w:cs="Times New Roman"/>
-          <w:sz w:val="22"/>
-        </w:rPr>
-        <w:t xml:space="preserve"> l</w:t>
-      </w:r>
-      <w:r>
-        <w:rPr>
-          <w:rFonts w:cs="Times New Roman"/>
-          <w:sz w:val="22"/>
-        </w:rPr>
-        <w:t xml:space="preserve">eading corporations like </w:t>
-      </w:r>
-      <w:r>
-        <w:rPr>
-          <w:rFonts w:cs="Times New Roman"/>
-          <w:sz w:val="22"/>
-          <w:highlight w:val="yellow"/>
-        </w:rPr>
-        <w:t>Netflix and Uber</w:t>
-      </w:r>
-      <w:r>
-        <w:rPr>
-          <w:rFonts w:cs="Times New Roman"/>
-          <w:sz w:val="22"/>
-        </w:rPr>
-        <w:t xml:space="preserve">. These companies are supporting </w:t>
-      </w:r>
-      <w:r>
-        <w:rPr>
-          <w:rFonts w:cs="Times New Roman"/>
-          <w:sz w:val="22"/>
-        </w:rPr>
-        <w:t>online platforms</w:t>
-      </w:r>
-      <w:r>
-        <w:rPr>
-          <w:rFonts w:cs="Times New Roman"/>
-          <w:sz w:val="22"/>
-        </w:rPr>
-        <w:t>, which are</w:t>
-      </w:r>
-      <w:r>
-        <w:rPr>
-          <w:rFonts w:cs="Times New Roman"/>
-          <w:sz w:val="22"/>
-        </w:rPr>
-        <w:t xml:space="preserve"> offering a wide range of services. </w:t>
-      </w:r>
-      <w:r>
-        <w:rPr>
-          <w:rFonts w:cs="Times New Roman"/>
-          <w:sz w:val="22"/>
-        </w:rPr>
-        <w:t>The software responsible for these services frequently releases new versions, deploying thousands of instances on a weekly basis.</w:t>
       </w:r>
     </w:p>
     <w:p>
       <w:pPr>
         <w:pStyle w:val="ICESTNormal"/>
         <w:ind w:firstLine="284"/>
-      </w:pPr>
-      <w:r>
-        <w:rPr>
-          <w:rFonts w:cs="Times New Roman"/>
-          <w:sz w:val="22"/>
-        </w:rPr>
-        <w:t xml:space="preserve">The primary objective of microservice architecture is to establish explicit and well-defined boundaries. </w:t>
-      </w:r>
-      <w:r>
-        <w:rPr>
-          <w:rFonts w:cs="Times New Roman"/>
-          <w:sz w:val="22"/>
-        </w:rPr>
-        <w:t xml:space="preserve">This include </w:t>
-      </w:r>
-      <w:r>
-        <w:rPr>
-          <w:rFonts w:cs="Times New Roman"/>
-          <w:sz w:val="22"/>
-        </w:rPr>
-        <w:t xml:space="preserve">identifying bounded contexts and associated aggregates, and determining the types of commands and queries that end users perform on the system. </w:t>
+        <w:rPr>
+          <w:rFonts w:cs="Times New Roman"/>
+          <w:sz w:val="22"/>
+        </w:rPr>
+      </w:pPr>
+      <w:r>
+        <w:rPr>
+          <w:rFonts w:cs="Times New Roman"/>
+          <w:sz w:val="22"/>
+        </w:rPr>
+        <w:t xml:space="preserve">There is at least one aggregate present in </w:t>
+      </w:r>
+      <w:r>
+        <w:rPr>
+          <w:rFonts w:cs="Times New Roman"/>
+          <w:sz w:val="22"/>
+        </w:rPr>
+        <w:t>BC</w:t>
+      </w:r>
+      <w:r>
+        <w:rPr>
+          <w:rFonts w:cs="Times New Roman"/>
+          <w:sz w:val="22"/>
+        </w:rPr>
+        <w:t xml:space="preserve">. </w:t>
       </w:r>
       <w:r>
         <w:rPr>
@@ -2340,31 +2457,42 @@
           <w:sz w:val="22"/>
           <w:highlight w:val="yellow"/>
         </w:rPr>
-        <w:t>Bounded context</w:t>
-      </w:r>
-      <w:r>
-        <w:rPr>
-          <w:rFonts w:cs="Times New Roman"/>
-          <w:sz w:val="22"/>
-        </w:rPr>
-        <w:t xml:space="preserve"> (BC) is a fundamental concept in DDD that acts as a means of separating different components </w:t>
-      </w:r>
-      <w:r>
-        <w:rPr>
-          <w:rFonts w:cs="Times New Roman"/>
-          <w:sz w:val="22"/>
-        </w:rPr>
-        <w:t>to</w:t>
-      </w:r>
-      <w:r>
-        <w:rPr>
-          <w:rFonts w:cs="Times New Roman"/>
-          <w:sz w:val="22"/>
-        </w:rPr>
-        <w:t xml:space="preserve"> enhance their ease of management and scalability. In addition, a BC emphasizes the importance of self-reliance by encompassing entities, repositories, factories, and application services. BCs are components of the solution architecture designed to address specific sub-domains that are logically separated. The degree of physical isolation introduces an additional level of intricacy, contingent upon factors such as precise specifications, codebase, and the size of the development team.</w:t>
-      </w:r>
-      <w:r>
-        <w:t xml:space="preserve"> </w:t>
+        <w:t>Aggregates</w:t>
+      </w:r>
+      <w:r>
+        <w:rPr>
+          <w:rFonts w:cs="Times New Roman"/>
+          <w:sz w:val="22"/>
+        </w:rPr>
+        <w:t xml:space="preserve"> are identified through thorough analysis sessions, typically leading to the recognition of different entities and value types that naturally form groups under the control of a main entity. When this </w:t>
+      </w:r>
+      <w:r>
+        <w:rPr>
+          <w:rFonts w:cs="Times New Roman"/>
+          <w:sz w:val="22"/>
+        </w:rPr>
+        <w:t xml:space="preserve">kind of grouping happens, it signifies the demarcation of a collective, formed exclusively by business regulations. An </w:t>
+      </w:r>
+      <w:r>
+        <w:rPr>
+          <w:rFonts w:cs="Times New Roman"/>
+          <w:sz w:val="22"/>
+        </w:rPr>
+        <w:t>aggregate function</w:t>
+      </w:r>
+      <w:r>
+        <w:rPr>
+          <w:rFonts w:cs="Times New Roman"/>
+          <w:sz w:val="22"/>
+        </w:rPr>
+        <w:t xml:space="preserve"> as a domain model by grouping multiple entities together under a single conceptual framework</w:t>
+      </w:r>
+      <w:r>
+        <w:rPr>
+          <w:rFonts w:cs="Times New Roman"/>
+          <w:sz w:val="22"/>
+        </w:rPr>
+        <w:t>.</w:t>
       </w:r>
     </w:p>
     <w:p>
@@ -2376,19 +2504,55 @@
           <w:sz w:val="22"/>
         </w:rPr>
       </w:pPr>
-      <w:r>
-        <w:rPr>
-          <w:rFonts w:cs="Times New Roman"/>
-          <w:sz w:val="22"/>
-        </w:rPr>
-        <w:t xml:space="preserve">There is at least one aggregate present in </w:t>
-      </w:r>
-      <w:r>
-        <w:rPr>
-          <w:rFonts w:cs="Times New Roman"/>
-          <w:sz w:val="22"/>
-        </w:rPr>
-        <w:t>BC</w:t>
+      <w:proofErr w:type="gramStart"/>
+      <w:r>
+        <w:rPr>
+          <w:sz w:val="22"/>
+        </w:rPr>
+        <w:t>In order to</w:t>
+      </w:r>
+      <w:proofErr w:type="gramEnd"/>
+      <w:r>
+        <w:rPr>
+          <w:sz w:val="22"/>
+        </w:rPr>
+        <w:t xml:space="preserve"> design </w:t>
+      </w:r>
+      <w:r>
+        <w:rPr>
+          <w:rFonts w:cs="Times New Roman"/>
+          <w:sz w:val="22"/>
+        </w:rPr>
+        <w:t>an</w:t>
+      </w:r>
+      <w:r>
+        <w:rPr>
+          <w:rFonts w:cs="Times New Roman"/>
+          <w:sz w:val="22"/>
+        </w:rPr>
+        <w:t xml:space="preserve"> approach for constructing aggregates and other DDD models</w:t>
+      </w:r>
+      <w:r>
+        <w:rPr>
+          <w:rFonts w:cs="Times New Roman"/>
+          <w:sz w:val="22"/>
+        </w:rPr>
+        <w:t>, t</w:t>
+      </w:r>
+      <w:r>
+        <w:rPr>
+          <w:rFonts w:cs="Times New Roman"/>
+          <w:sz w:val="22"/>
+        </w:rPr>
+        <w:t xml:space="preserve">his study examines the practical aspects of using </w:t>
+      </w:r>
+      <w:r>
+        <w:rPr>
+          <w:rFonts w:cs="Times New Roman"/>
+          <w:sz w:val="22"/>
+          <w:highlight w:val="yellow"/>
+        </w:rPr>
+        <w:t>functional programming (FP)</w:t>
       </w:r>
       <w:r>
         <w:rPr>
@@ -2401,44 +2565,57 @@
         <w:rPr>
           <w:rFonts w:cs="Times New Roman"/>
           <w:sz w:val="22"/>
-          <w:highlight w:val="yellow"/>
-        </w:rPr>
-        <w:t>Aggregates</w:t>
-      </w:r>
-      <w:r>
-        <w:rPr>
-          <w:rFonts w:cs="Times New Roman"/>
-          <w:sz w:val="22"/>
-        </w:rPr>
-        <w:t xml:space="preserve"> are identified through thorough analysis </w:t>
-      </w:r>
-      <w:r>
-        <w:rPr>
-          <w:rFonts w:cs="Times New Roman"/>
-          <w:sz w:val="22"/>
-        </w:rPr>
-        <w:t xml:space="preserve">sessions, typically leading to the recognition of different entities and value types that naturally form groups under the control of a main entity. When this kind of grouping happens, it signifies the demarcation of a collective, formed exclusively by business regulations. An </w:t>
-      </w:r>
-      <w:r>
-        <w:rPr>
-          <w:rFonts w:cs="Times New Roman"/>
-          <w:sz w:val="22"/>
-        </w:rPr>
-        <w:t>aggregate function</w:t>
-      </w:r>
-      <w:r>
-        <w:rPr>
-          <w:rFonts w:cs="Times New Roman"/>
-          <w:sz w:val="22"/>
-        </w:rPr>
-        <w:t xml:space="preserve"> as a domain model by grouping multiple entities together under a single conceptual framework</w:t>
-      </w:r>
-      <w:r>
-        <w:rPr>
-          <w:rFonts w:cs="Times New Roman"/>
-          <w:sz w:val="22"/>
-        </w:rPr>
-        <w:t>.</w:t>
+        </w:rPr>
+        <w:t xml:space="preserve">FP </w:t>
+      </w:r>
+      <w:r>
+        <w:rPr>
+          <w:rFonts w:cs="Times New Roman"/>
+          <w:sz w:val="22"/>
+        </w:rPr>
+        <w:t>primarily focuses on two distinct features: maintaining the integrity of method signatures and ensuring referential transparency.</w:t>
+      </w:r>
+      <w:r>
+        <w:rPr>
+          <w:rFonts w:cs="Times New Roman"/>
+          <w:sz w:val="22"/>
+        </w:rPr>
+        <w:t xml:space="preserve"> </w:t>
+      </w:r>
+      <w:r>
+        <w:rPr>
+          <w:rFonts w:cs="Times New Roman"/>
+          <w:sz w:val="22"/>
+        </w:rPr>
+        <w:t>The concept of method signature honesty ensures that a function's signature accurately and comprehensively represents all possible input and output values. Referential transparency guarantees that a function's output remains consistent for a given input, without any additional side effects. Furthermore, FP</w:t>
+      </w:r>
+      <w:r>
+        <w:rPr>
+          <w:rFonts w:cs="Times New Roman"/>
+          <w:sz w:val="22"/>
+        </w:rPr>
+        <w:t xml:space="preserve"> is supposed to the</w:t>
+      </w:r>
+      <w:r>
+        <w:rPr>
+          <w:rFonts w:cs="Times New Roman"/>
+          <w:sz w:val="22"/>
+        </w:rPr>
+        <w:t xml:space="preserve"> reduces code complexity, making it easier to understand and analyze logically. It also</w:t>
+      </w:r>
+      <w:r>
+        <w:rPr>
+          <w:rFonts w:cs="Times New Roman"/>
+          <w:sz w:val="22"/>
+        </w:rPr>
+        <w:t xml:space="preserve"> considered to</w:t>
+      </w:r>
+      <w:r>
+        <w:rPr>
+          <w:rFonts w:cs="Times New Roman"/>
+          <w:sz w:val="22"/>
+        </w:rPr>
+        <w:t xml:space="preserve"> simplifies unit testing and enhances the modularity and composability of software components.</w:t>
       </w:r>
     </w:p>
     <w:p>
@@ -2452,37 +2629,38 @@
       </w:pPr>
       <w:r>
         <w:rPr>
-          <w:sz w:val="22"/>
-        </w:rPr>
-        <w:t xml:space="preserve">In order to design </w:t>
-      </w:r>
-      <w:r>
-        <w:rPr>
-          <w:rFonts w:cs="Times New Roman"/>
-          <w:sz w:val="22"/>
-        </w:rPr>
-        <w:t>an</w:t>
-      </w:r>
-      <w:r>
-        <w:rPr>
-          <w:rFonts w:cs="Times New Roman"/>
-          <w:sz w:val="22"/>
-        </w:rPr>
-        <w:t xml:space="preserve"> approach for constructing aggregates and other DDD models</w:t>
-      </w:r>
-      <w:r>
-        <w:rPr>
-          <w:rFonts w:cs="Times New Roman"/>
-          <w:sz w:val="22"/>
-        </w:rPr>
-        <w:t>, t</w:t>
-      </w:r>
-      <w:r>
-        <w:rPr>
-          <w:rFonts w:cs="Times New Roman"/>
-          <w:sz w:val="22"/>
-        </w:rPr>
-        <w:t xml:space="preserve">his study examines the practical aspects of using </w:t>
+          <w:rFonts w:cs="Times New Roman"/>
+          <w:sz w:val="22"/>
+        </w:rPr>
+        <w:t xml:space="preserve">The importance of immutability in FP is crucial, as mutable operations have the potential to introduce </w:t>
+      </w:r>
+      <w:r>
+        <w:rPr>
+          <w:rFonts w:cs="Times New Roman"/>
+          <w:sz w:val="22"/>
+        </w:rPr>
+        <w:t>“</w:t>
+      </w:r>
+      <w:r>
+        <w:rPr>
+          <w:rFonts w:cs="Times New Roman"/>
+          <w:sz w:val="22"/>
+        </w:rPr>
+        <w:t>dishonesty</w:t>
+      </w:r>
+      <w:r>
+        <w:rPr>
+          <w:rFonts w:cs="Times New Roman"/>
+          <w:sz w:val="22"/>
+        </w:rPr>
+        <w:t>”</w:t>
+      </w:r>
+      <w:r>
+        <w:rPr>
+          <w:rFonts w:cs="Times New Roman"/>
+          <w:sz w:val="22"/>
+        </w:rPr>
+        <w:t xml:space="preserve"> into the code. The absence of clearness hampers our capacity to participate in rational reasoning, making the process of debugging more complex and creating barriers to multi-threading. Moreover, the utilization of FP is improved by the implementation of CQRS and the integration of fundamental domain logic. </w:t>
       </w:r>
       <w:r>
         <w:rPr>
@@ -2490,70 +2668,39 @@
           <w:sz w:val="22"/>
           <w:highlight w:val="yellow"/>
         </w:rPr>
-        <w:t>functional programming (FP)</w:t>
-      </w:r>
-      <w:r>
-        <w:rPr>
-          <w:rFonts w:cs="Times New Roman"/>
-          <w:sz w:val="22"/>
-        </w:rPr>
-        <w:t xml:space="preserve">. </w:t>
-      </w:r>
-      <w:r>
-        <w:rPr>
-          <w:rFonts w:cs="Times New Roman"/>
-          <w:sz w:val="22"/>
-        </w:rPr>
-        <w:t xml:space="preserve">FP </w:t>
-      </w:r>
-      <w:r>
-        <w:rPr>
-          <w:rFonts w:cs="Times New Roman"/>
-          <w:sz w:val="22"/>
-        </w:rPr>
-        <w:t>primarily focuses on two distinct features: maintaining the integrity of method signatures and ensuring referential transparency.</w:t>
-      </w:r>
-      <w:r>
-        <w:rPr>
-          <w:rFonts w:cs="Times New Roman"/>
-          <w:sz w:val="22"/>
-        </w:rPr>
-        <w:t xml:space="preserve"> </w:t>
-      </w:r>
-      <w:r>
-        <w:rPr>
-          <w:rFonts w:cs="Times New Roman"/>
-          <w:sz w:val="22"/>
-        </w:rPr>
-        <w:t>The concept of method signature honesty ensures that a function's signature accurately and comprehensively represents all possible input and output values. Referential transparency guarantees that a function's output remains consistent for a given input, without any additional side effects. Furthermore, FP</w:t>
-      </w:r>
-      <w:r>
-        <w:rPr>
-          <w:rFonts w:cs="Times New Roman"/>
-          <w:sz w:val="22"/>
-        </w:rPr>
-        <w:t xml:space="preserve"> is supposed to the</w:t>
-      </w:r>
-      <w:r>
-        <w:rPr>
-          <w:rFonts w:cs="Times New Roman"/>
-          <w:sz w:val="22"/>
-        </w:rPr>
-        <w:t xml:space="preserve"> reduces code complexity, making it easier to understand and analyze logically. It also</w:t>
-      </w:r>
-      <w:r>
-        <w:rPr>
-          <w:rFonts w:cs="Times New Roman"/>
-          <w:sz w:val="22"/>
-        </w:rPr>
-        <w:t xml:space="preserve"> considered to</w:t>
-      </w:r>
-      <w:r>
-        <w:rPr>
-          <w:rFonts w:cs="Times New Roman"/>
-          <w:sz w:val="22"/>
-        </w:rPr>
-        <w:t xml:space="preserve"> simplifies unit testing and enhances the modularity and composability of software components.</w:t>
+        <w:t>Railway-oriented</w:t>
+      </w:r>
+      <w:r>
+        <w:rPr>
+          <w:rFonts w:cs="Times New Roman"/>
+          <w:sz w:val="22"/>
+        </w:rPr>
+        <w:t xml:space="preserve"> programming, influenced by </w:t>
+      </w:r>
+      <w:r>
+        <w:rPr>
+          <w:rFonts w:cs="Times New Roman"/>
+          <w:sz w:val="22"/>
+          <w:highlight w:val="yellow"/>
+        </w:rPr>
+        <w:t xml:space="preserve">Scott </w:t>
+      </w:r>
+      <w:proofErr w:type="spellStart"/>
+      <w:r>
+        <w:rPr>
+          <w:rFonts w:cs="Times New Roman"/>
+          <w:sz w:val="22"/>
+          <w:highlight w:val="yellow"/>
+        </w:rPr>
+        <w:t>Wlaschin</w:t>
+      </w:r>
+      <w:proofErr w:type="spellEnd"/>
+      <w:r>
+        <w:rPr>
+          <w:rFonts w:cs="Times New Roman"/>
+          <w:sz w:val="22"/>
+        </w:rPr>
+        <w:t xml:space="preserve">, offers a more efficient method of structuring processes in contrast to conventional methodologies that involve lengthy and complex code blocks containing numerous "if/else" and "try/catch" statements. The functional approach employed in this context utilizes extension methods to enhance legibility by reducing redundant code and emphasizing the main logical sequence. </w:t>
       </w:r>
     </w:p>
     <w:p>
@@ -2570,35 +2717,63 @@
           <w:rFonts w:cs="Times New Roman"/>
           <w:sz w:val="22"/>
         </w:rPr>
-        <w:t xml:space="preserve">The importance of immutability in FP is crucial, as mutable operations have the potential to introduce </w:t>
-      </w:r>
-      <w:r>
-        <w:rPr>
-          <w:rFonts w:cs="Times New Roman"/>
-          <w:sz w:val="22"/>
-        </w:rPr>
-        <w:t>“</w:t>
-      </w:r>
-      <w:r>
-        <w:rPr>
-          <w:rFonts w:cs="Times New Roman"/>
-          <w:sz w:val="22"/>
-        </w:rPr>
-        <w:t>dishonesty</w:t>
-      </w:r>
-      <w:r>
-        <w:rPr>
-          <w:rFonts w:cs="Times New Roman"/>
-          <w:sz w:val="22"/>
-        </w:rPr>
-        <w:t>”</w:t>
-      </w:r>
-      <w:r>
-        <w:rPr>
-          <w:rFonts w:cs="Times New Roman"/>
-          <w:sz w:val="22"/>
-        </w:rPr>
-        <w:t xml:space="preserve"> into the code. The absence of clearness hampers our capacity to participate in rational reasoning, making the process of debugging more complex and creating barriers to multi-threading. Moreover, the utilization of FP is improved by the implementation of CQRS and the integration of fundamental domain logic. </w:t>
+        <w:t xml:space="preserve">In this context, it is important to </w:t>
+      </w:r>
+      <w:r>
+        <w:rPr>
+          <w:rFonts w:cs="Times New Roman"/>
+          <w:sz w:val="22"/>
+        </w:rPr>
+        <w:t>analyze</w:t>
+      </w:r>
+      <w:r>
+        <w:rPr>
+          <w:rFonts w:cs="Times New Roman"/>
+          <w:sz w:val="22"/>
+        </w:rPr>
+        <w:t xml:space="preserve"> the logic of the code</w:t>
+      </w:r>
+      <w:r>
+        <w:rPr>
+          <w:rFonts w:cs="Times New Roman"/>
+          <w:sz w:val="22"/>
+        </w:rPr>
+        <w:t xml:space="preserve"> in real time</w:t>
+      </w:r>
+      <w:r>
+        <w:rPr>
+          <w:rFonts w:cs="Times New Roman"/>
+          <w:sz w:val="22"/>
+        </w:rPr>
+        <w:t xml:space="preserve"> by</w:t>
+      </w:r>
+      <w:r>
+        <w:rPr>
+          <w:rFonts w:cs="Times New Roman"/>
+          <w:sz w:val="22"/>
+        </w:rPr>
+        <w:t xml:space="preserve"> </w:t>
+      </w:r>
+      <w:r>
+        <w:rPr>
+          <w:rFonts w:cs="Times New Roman"/>
+          <w:sz w:val="22"/>
+        </w:rPr>
+        <w:t xml:space="preserve">putting </w:t>
+      </w:r>
+      <w:r>
+        <w:rPr>
+          <w:rFonts w:cs="Times New Roman"/>
+          <w:sz w:val="22"/>
+        </w:rPr>
+        <w:t>the system under test (SUT)</w:t>
+      </w:r>
+      <w:r>
+        <w:rPr>
+          <w:rFonts w:cs="Times New Roman"/>
+          <w:sz w:val="22"/>
+        </w:rPr>
+        <w:t xml:space="preserve">. </w:t>
       </w:r>
       <w:r>
         <w:rPr>
@@ -2606,29 +2781,42 @@
           <w:sz w:val="22"/>
           <w:highlight w:val="yellow"/>
         </w:rPr>
-        <w:t>Railway-oriented</w:t>
-      </w:r>
-      <w:r>
-        <w:rPr>
-          <w:rFonts w:cs="Times New Roman"/>
-          <w:sz w:val="22"/>
-        </w:rPr>
-        <w:t xml:space="preserve"> programming, influenced by </w:t>
-      </w:r>
-      <w:r>
-        <w:rPr>
-          <w:rFonts w:cs="Times New Roman"/>
-          <w:sz w:val="22"/>
-          <w:highlight w:val="yellow"/>
-        </w:rPr>
-        <w:t>Scott Wlaschin</w:t>
-      </w:r>
-      <w:r>
-        <w:rPr>
-          <w:rFonts w:cs="Times New Roman"/>
-          <w:sz w:val="22"/>
-        </w:rPr>
-        <w:t xml:space="preserve">, offers a more efficient method of structuring processes in contrast to conventional methodologies that involve lengthy and complex code blocks containing numerous "if/else" and "try/catch" statements. The functional approach employed in this context utilizes extension methods to enhance legibility by reducing redundant code and emphasizing the main logical sequence. </w:t>
+        <w:t>Unit testing</w:t>
+      </w:r>
+      <w:r>
+        <w:rPr>
+          <w:rFonts w:cs="Times New Roman"/>
+          <w:sz w:val="22"/>
+        </w:rPr>
+        <w:t xml:space="preserve"> for codebases of this nature primarily entails supplying input to functions and verifying the outcomes.</w:t>
+      </w:r>
+      <w:r>
+        <w:rPr>
+          <w:rFonts w:cs="Times New Roman"/>
+          <w:sz w:val="22"/>
+        </w:rPr>
+        <w:t xml:space="preserve"> To support these needs</w:t>
+      </w:r>
+      <w:r>
+        <w:rPr>
+          <w:rFonts w:cs="Times New Roman"/>
+          <w:sz w:val="22"/>
+        </w:rPr>
+        <w:t xml:space="preserve"> </w:t>
+      </w:r>
+      <w:r>
+        <w:rPr>
+          <w:rFonts w:cs="Times New Roman"/>
+          <w:sz w:val="22"/>
+        </w:rPr>
+        <w:t>t</w:t>
+      </w:r>
+      <w:r>
+        <w:rPr>
+          <w:rFonts w:cs="Times New Roman"/>
+          <w:sz w:val="22"/>
+        </w:rPr>
+        <w:t xml:space="preserve">est doubles, particularly mocks, can be utilized to replace dependencies with unpredictable behavior, thus achieving the desired outcome. Unit testing offers a key benefit of ensuring the integrity of existing functionality while allowing for efficient modifications to code. </w:t>
       </w:r>
     </w:p>
     <w:p>
@@ -2645,63 +2833,7 @@
           <w:rFonts w:cs="Times New Roman"/>
           <w:sz w:val="22"/>
         </w:rPr>
-        <w:t xml:space="preserve">In this context, it is important to </w:t>
-      </w:r>
-      <w:r>
-        <w:rPr>
-          <w:rFonts w:cs="Times New Roman"/>
-          <w:sz w:val="22"/>
-        </w:rPr>
-        <w:t>analyze</w:t>
-      </w:r>
-      <w:r>
-        <w:rPr>
-          <w:rFonts w:cs="Times New Roman"/>
-          <w:sz w:val="22"/>
-        </w:rPr>
-        <w:t xml:space="preserve"> the logic of the code</w:t>
-      </w:r>
-      <w:r>
-        <w:rPr>
-          <w:rFonts w:cs="Times New Roman"/>
-          <w:sz w:val="22"/>
-        </w:rPr>
-        <w:t xml:space="preserve"> in real time</w:t>
-      </w:r>
-      <w:r>
-        <w:rPr>
-          <w:rFonts w:cs="Times New Roman"/>
-          <w:sz w:val="22"/>
-        </w:rPr>
-        <w:t xml:space="preserve"> by</w:t>
-      </w:r>
-      <w:r>
-        <w:rPr>
-          <w:rFonts w:cs="Times New Roman"/>
-          <w:sz w:val="22"/>
-        </w:rPr>
-        <w:t xml:space="preserve"> </w:t>
-      </w:r>
-      <w:r>
-        <w:rPr>
-          <w:rFonts w:cs="Times New Roman"/>
-          <w:sz w:val="22"/>
-        </w:rPr>
-        <w:t xml:space="preserve">putting </w:t>
-      </w:r>
-      <w:r>
-        <w:rPr>
-          <w:rFonts w:cs="Times New Roman"/>
-          <w:sz w:val="22"/>
-        </w:rPr>
-        <w:t>the system under test (SUT)</w:t>
-      </w:r>
-      <w:r>
-        <w:rPr>
-          <w:rFonts w:cs="Times New Roman"/>
-          <w:sz w:val="22"/>
-        </w:rPr>
-        <w:t xml:space="preserve">. </w:t>
+        <w:t xml:space="preserve">Based on a case </w:t>
       </w:r>
       <w:r>
         <w:rPr>
@@ -2709,42 +2841,22 @@
           <w:sz w:val="22"/>
           <w:highlight w:val="yellow"/>
         </w:rPr>
-        <w:t>Unit testing</w:t>
-      </w:r>
-      <w:r>
-        <w:rPr>
-          <w:rFonts w:cs="Times New Roman"/>
-          <w:sz w:val="22"/>
-        </w:rPr>
-        <w:t xml:space="preserve"> for codebases of this nature primarily entails supplying input to functions and verifying the outcomes.</w:t>
-      </w:r>
-      <w:r>
-        <w:rPr>
-          <w:rFonts w:cs="Times New Roman"/>
-          <w:sz w:val="22"/>
-        </w:rPr>
-        <w:t xml:space="preserve"> To support these needs</w:t>
-      </w:r>
-      <w:r>
-        <w:rPr>
-          <w:rFonts w:cs="Times New Roman"/>
-          <w:sz w:val="22"/>
-        </w:rPr>
-        <w:t xml:space="preserve"> </w:t>
-      </w:r>
-      <w:r>
-        <w:rPr>
-          <w:rFonts w:cs="Times New Roman"/>
-          <w:sz w:val="22"/>
-        </w:rPr>
-        <w:t>t</w:t>
-      </w:r>
-      <w:r>
-        <w:rPr>
-          <w:rFonts w:cs="Times New Roman"/>
-          <w:sz w:val="22"/>
-        </w:rPr>
-        <w:t xml:space="preserve">est doubles, particularly mocks, can be utilized to replace dependencies with unpredictable behavior, thus achieving the desired outcome. Unit testing offers a key benefit of ensuring the integrity of existing functionality while allowing for efficient modifications to code. </w:t>
+        <w:t>study from the Computer Science department at North Carolina State University</w:t>
+      </w:r>
+      <w:r>
+        <w:rPr>
+          <w:rFonts w:cs="Times New Roman"/>
+          <w:sz w:val="22"/>
+        </w:rPr>
+        <w:t xml:space="preserve">, unit testing is considered a crucial safeguarding measure. Within this framework, a key performance indicator (KPI) is code coverage, also known as test coverage. This metric quantifies the extent to which the source </w:t>
+      </w:r>
+      <w:r>
+        <w:rPr>
+          <w:rFonts w:cs="Times New Roman"/>
+          <w:sz w:val="22"/>
+        </w:rPr>
+        <w:lastRenderedPageBreak/>
+        <w:t>code of a program is tested by a particular test suite. Code coverage is expressed as the ratio of the number of lines of code covered by tests to the overall number of lines in the codebase, represented as:</w:t>
       </w:r>
     </w:p>
     <w:p>
@@ -2753,24 +2865,13 @@
         <w:ind w:firstLine="284"/>
         <w:rPr>
           <w:rFonts w:cs="Times New Roman"/>
-          <w:sz w:val="22"/>
-        </w:rPr>
-      </w:pPr>
-      <w:r>
-        <w:rPr>
-          <w:rFonts w:cs="Times New Roman"/>
-          <w:sz w:val="22"/>
-        </w:rPr>
-        <w:t xml:space="preserve">Based on a case study from the Computer Science department at North Carolina State University, unit testing is considered a crucial safeguarding measure. </w:t>
-      </w:r>
-      <w:r>
-        <w:rPr>
-          <w:rFonts w:cs="Times New Roman"/>
-          <w:sz w:val="22"/>
-        </w:rPr>
-        <w:lastRenderedPageBreak/>
-        <w:t>Within this framework, a key performance indicator (KPI) is code coverage, also known as test coverage. This metric quantifies the extent to which the source code of a program is tested by a particular test suite. Code coverage is expressed as the ratio of the number of lines of code covered by tests to the overall number of lines in the codebase, visually represented as:</w:t>
-      </w:r>
+          <w:b/>
+          <w:bCs/>
+          <w:i/>
+          <w:iCs/>
+          <w:sz w:val="22"/>
+        </w:rPr>
+      </w:pPr>
     </w:p>
     <w:p>
       <w:pPr>
@@ -2785,6 +2886,17 @@
           <w:sz w:val="22"/>
         </w:rPr>
       </w:pPr>
+      <w:r>
+        <w:rPr>
+          <w:rFonts w:cs="Times New Roman"/>
+          <w:b/>
+          <w:bCs/>
+          <w:i/>
+          <w:iCs/>
+          <w:sz w:val="22"/>
+        </w:rPr>
+        <w:t>Code coverage = Lines of code covered / Overall number of lines</w:t>
+      </w:r>
     </w:p>
     <w:p>
       <w:pPr>
@@ -2799,17 +2911,6 @@
           <w:sz w:val="22"/>
         </w:rPr>
       </w:pPr>
-      <w:r>
-        <w:rPr>
-          <w:rFonts w:cs="Times New Roman"/>
-          <w:b/>
-          <w:bCs/>
-          <w:i/>
-          <w:iCs/>
-          <w:sz w:val="22"/>
-        </w:rPr>
-        <w:t>Code coverage = Lines of code covered / Overall number of lines</w:t>
-      </w:r>
     </w:p>
     <w:p>
       <w:pPr>
@@ -2817,29 +2918,72 @@
         <w:ind w:firstLine="284"/>
         <w:rPr>
           <w:rFonts w:cs="Times New Roman"/>
-          <w:b/>
-          <w:bCs/>
-          <w:i/>
-          <w:iCs/>
-          <w:sz w:val="22"/>
-        </w:rPr>
-      </w:pPr>
-    </w:p>
-    <w:p>
-      <w:pPr>
-        <w:pStyle w:val="ICESTNormal"/>
-        <w:ind w:firstLine="284"/>
-        <w:rPr>
-          <w:rFonts w:cs="Times New Roman"/>
-          <w:sz w:val="22"/>
-        </w:rPr>
-      </w:pPr>
-      <w:r>
-        <w:rPr>
-          <w:rFonts w:cs="Times New Roman"/>
-          <w:sz w:val="22"/>
-        </w:rPr>
-        <w:t>This ratio provides a numerical value that reflects the thoroughness of testing and helps identify untested parts of the code. High code coverage is often associated with higher software quality, as it indicates that a significant portion of the code has been executed during testing, potentially uncovering defects and ensuring that the software behaves as expected under various conditions. However, achieving 100% code coverage does not guarantee the absence of bugs, as it does not account for the quality or comprehensiveness of the tests themselves. Nonetheless, striving for higher code coverage can contribute to more robust and maintainable code by encouraging comprehensive testing practices. In summary, code coverage serves as a useful benchmark for evaluating the effectiveness of test suites and guiding the development process toward better software reliability and performance.</w:t>
+          <w:sz w:val="22"/>
+        </w:rPr>
+      </w:pPr>
+      <w:r>
+        <w:rPr>
+          <w:rFonts w:cs="Times New Roman"/>
+          <w:sz w:val="22"/>
+        </w:rPr>
+        <w:t xml:space="preserve">This ratio provides a numerical value that reflects the thoroughness of testing and helps identify untested parts of the code. High code coverage is often associated with higher software quality, as it indicates that a significant portion of the code has been executed during testing, potentially uncovering defects and ensuring that the software behaves as expected under various conditions. However, achieving 100% code coverage does not guarantee the absence of bugs, as it does not account for the quality or comprehensiveness of the tests themselves. Nonetheless, striving for higher code coverage can contribute to more robust and maintainable code by encouraging comprehensive testing practices. </w:t>
+      </w:r>
+      <w:r>
+        <w:rPr>
+          <w:rFonts w:cs="Times New Roman"/>
+          <w:sz w:val="22"/>
+          <w:highlight w:val="yellow"/>
+        </w:rPr>
+        <w:t>In summary</w:t>
+      </w:r>
+      <w:r>
+        <w:rPr>
+          <w:rFonts w:cs="Times New Roman"/>
+          <w:sz w:val="22"/>
+        </w:rPr>
+        <w:t xml:space="preserve">, </w:t>
+      </w:r>
+      <w:r>
+        <w:rPr>
+          <w:rFonts w:cs="Times New Roman"/>
+          <w:sz w:val="22"/>
+        </w:rPr>
+        <w:t xml:space="preserve">the </w:t>
+      </w:r>
+      <w:r>
+        <w:rPr>
+          <w:rFonts w:cs="Times New Roman"/>
+          <w:sz w:val="22"/>
+        </w:rPr>
+        <w:t>code coverage</w:t>
+      </w:r>
+      <w:r>
+        <w:rPr>
+          <w:rFonts w:cs="Times New Roman"/>
+          <w:sz w:val="22"/>
+        </w:rPr>
+        <w:t xml:space="preserve"> of </w:t>
+      </w:r>
+      <w:r>
+        <w:rPr>
+          <w:rFonts w:cs="Times New Roman"/>
+          <w:sz w:val="22"/>
+        </w:rPr>
+        <w:t>DDD component</w:t>
+      </w:r>
+      <w:r>
+        <w:rPr>
+          <w:rFonts w:cs="Times New Roman"/>
+          <w:sz w:val="22"/>
+        </w:rPr>
+        <w:t xml:space="preserve"> serves as a useful benchmark for evaluating the effectiveness of test suites and guiding the development process toward better software reliability and performance</w:t>
+      </w:r>
+      <w:r>
+        <w:rPr>
+          <w:rFonts w:cs="Times New Roman"/>
+          <w:sz w:val="22"/>
+        </w:rPr>
+        <w:t xml:space="preserve"> of cloud infrastructure.</w:t>
       </w:r>
     </w:p>
     <w:p>
@@ -3272,22 +3416,74 @@
           <w:rFonts w:cs="Times New Roman"/>
           <w:sz w:val="22"/>
         </w:rPr>
-        <w:t xml:space="preserve">The .NET is widely acknowledged as a prominent option for developing scalable and robust corporate applications. Based on statistics provided by </w:t>
-      </w:r>
-      <w:r>
-        <w:rPr>
-          <w:rFonts w:cs="Times New Roman"/>
-          <w:sz w:val="22"/>
-          <w:highlight w:val="yellow"/>
+        <w:t>The .NET is widely acknowledged as a prominent option for developing scalable and robust corporate applications. Based on statistics provided by</w:t>
+      </w:r>
+      <w:r>
+        <w:rPr>
+          <w:rFonts w:cs="Times New Roman"/>
+          <w:sz w:val="22"/>
+        </w:rPr>
+        <w:t xml:space="preserve"> </w:t>
+      </w:r>
+      <w:r>
+        <w:rPr>
+          <w:rFonts w:cs="Times New Roman"/>
+          <w:sz w:val="22"/>
+        </w:rPr>
+        <w:t>“</w:t>
+      </w:r>
+      <w:proofErr w:type="spellStart"/>
+      <w:r>
+        <w:rPr>
+          <w:rFonts w:cs="Times New Roman"/>
+          <w:sz w:val="22"/>
         </w:rPr>
         <w:t>Techempower</w:t>
       </w:r>
-      <w:r>
-        <w:rPr>
-          <w:rFonts w:cs="Times New Roman"/>
-          <w:sz w:val="22"/>
-        </w:rPr>
-        <w:t xml:space="preserve"> [], it has been observed that ASP.NET exhibits superior efficiency and performance compared to several alternative web application platforms and full-stack frameworks</w:t>
+      <w:proofErr w:type="spellEnd"/>
+      <w:r>
+        <w:rPr>
+          <w:rFonts w:cs="Times New Roman"/>
+          <w:sz w:val="22"/>
+        </w:rPr>
+        <w:t xml:space="preserve"> round 22 </w:t>
+      </w:r>
+      <w:proofErr w:type="spellStart"/>
+      <w:r>
+        <w:rPr>
+          <w:rFonts w:cs="Times New Roman"/>
+          <w:sz w:val="22"/>
+        </w:rPr>
+        <w:t>october</w:t>
+      </w:r>
+      <w:proofErr w:type="spellEnd"/>
+      <w:r>
+        <w:rPr>
+          <w:rFonts w:cs="Times New Roman"/>
+          <w:sz w:val="22"/>
+        </w:rPr>
+        <w:t xml:space="preserve"> 2023</w:t>
+      </w:r>
+      <w:r>
+        <w:rPr>
+          <w:rFonts w:cs="Times New Roman"/>
+          <w:sz w:val="22"/>
+        </w:rPr>
+        <w:t>”</w:t>
+      </w:r>
+      <w:r>
+        <w:rPr>
+          <w:rFonts w:cs="Times New Roman"/>
+          <w:sz w:val="22"/>
+        </w:rPr>
+        <w:t xml:space="preserve"> </w:t>
+      </w:r>
+      <w:r>
+        <w:rPr>
+          <w:rFonts w:cs="Times New Roman"/>
+          <w:sz w:val="22"/>
+        </w:rPr>
+        <w:t>[], it has been observed that ASP.NET exhibits efficiency and performance compared to several alternative web application platforms and full-stack frameworks</w:t>
       </w:r>
       <w:r>
         <w:rPr>
@@ -3530,15 +3726,17 @@
                 <w:lang w:val="en-GB" w:eastAsia="en-GB"/>
               </w:rPr>
             </w:pPr>
-            <w:r>
-              <w:rPr>
-                <w:rFonts w:ascii="Times New Roman" w:hAnsi="Times New Roman"/>
-                <w:sz w:val="20"/>
-                <w:szCs w:val="20"/>
-                <w:lang w:val="en-GB" w:eastAsia="en-GB"/>
-              </w:rPr>
-              <w:t>ASP .NET Core</w:t>
-            </w:r>
+            <w:proofErr w:type="spellStart"/>
+            <w:r>
+              <w:rPr>
+                <w:rFonts w:ascii="Times New Roman" w:hAnsi="Times New Roman"/>
+                <w:sz w:val="20"/>
+                <w:szCs w:val="20"/>
+                <w:lang w:val="en-GB" w:eastAsia="en-GB"/>
+              </w:rPr>
+              <w:t>Actix</w:t>
+            </w:r>
+            <w:proofErr w:type="spellEnd"/>
           </w:p>
         </w:tc>
         <w:tc>
@@ -3565,7 +3763,7 @@
                 <w:szCs w:val="20"/>
                 <w:lang w:val="en-GB" w:eastAsia="en-GB"/>
               </w:rPr>
-              <w:t>C# / .NET</w:t>
+              <w:t>Rust</w:t>
             </w:r>
           </w:p>
         </w:tc>
@@ -3594,13 +3792,34 @@
               <w:t>~</w:t>
             </w:r>
             <w:r>
-              <w:rPr>
-                <w:rFonts w:ascii="Times New Roman" w:hAnsi="Times New Roman"/>
-                <w:sz w:val="20"/>
-                <w:szCs w:val="20"/>
-                <w:lang w:val="en-GB" w:eastAsia="en-GB"/>
-              </w:rPr>
-              <w:t>300 613</w:t>
+              <w:t xml:space="preserve"> </w:t>
+            </w:r>
+            <w:r>
+              <w:rPr>
+                <w:rFonts w:ascii="Times New Roman" w:hAnsi="Times New Roman"/>
+                <w:sz w:val="20"/>
+                <w:szCs w:val="20"/>
+                <w:lang w:val="en-GB" w:eastAsia="en-GB"/>
+              </w:rPr>
+              <w:t>171</w:t>
+            </w:r>
+            <w:r>
+              <w:rPr>
+                <w:rFonts w:ascii="Times New Roman" w:hAnsi="Times New Roman"/>
+                <w:sz w:val="20"/>
+                <w:szCs w:val="20"/>
+                <w:lang w:val="en-GB" w:eastAsia="en-GB"/>
+              </w:rPr>
+              <w:t xml:space="preserve"> </w:t>
+            </w:r>
+            <w:r>
+              <w:rPr>
+                <w:rFonts w:ascii="Times New Roman" w:hAnsi="Times New Roman"/>
+                <w:sz w:val="20"/>
+                <w:szCs w:val="20"/>
+                <w:lang w:val="en-GB" w:eastAsia="en-GB"/>
+              </w:rPr>
+              <w:t>484</w:t>
             </w:r>
           </w:p>
         </w:tc>
@@ -3633,7 +3852,7 @@
                 <w:szCs w:val="20"/>
                 <w:lang w:val="en-GB" w:eastAsia="en-GB"/>
               </w:rPr>
-              <w:t>NodeJS</w:t>
+              <w:t>ASP .NET Core</w:t>
             </w:r>
           </w:p>
         </w:tc>
@@ -3661,7 +3880,7 @@
                 <w:szCs w:val="20"/>
                 <w:lang w:val="en-GB" w:eastAsia="en-GB"/>
               </w:rPr>
-              <w:t>Javascript / C++</w:t>
+              <w:t>C#</w:t>
             </w:r>
           </w:p>
         </w:tc>
@@ -3676,10 +3895,8 @@
               <w:adjustRightInd w:val="0"/>
               <w:spacing w:after="0"/>
               <w:rPr>
-                <w:rFonts w:ascii="Times New Roman" w:hAnsi="Times New Roman"/>
-                <w:sz w:val="20"/>
-                <w:szCs w:val="20"/>
-                <w:lang w:val="en-GB" w:eastAsia="en-GB"/>
+                <w:sz w:val="20"/>
+                <w:szCs w:val="20"/>
               </w:rPr>
             </w:pPr>
             <w:r>
@@ -3690,13 +3907,34 @@
               <w:t>~</w:t>
             </w:r>
             <w:r>
-              <w:rPr>
-                <w:rFonts w:ascii="Times New Roman" w:hAnsi="Times New Roman"/>
-                <w:sz w:val="20"/>
-                <w:szCs w:val="20"/>
-                <w:lang w:val="en-GB" w:eastAsia="en-GB"/>
-              </w:rPr>
-              <w:t>200 123</w:t>
+              <w:t xml:space="preserve"> </w:t>
+            </w:r>
+            <w:r>
+              <w:rPr>
+                <w:rFonts w:ascii="Times New Roman" w:hAnsi="Times New Roman"/>
+                <w:sz w:val="20"/>
+                <w:szCs w:val="20"/>
+                <w:lang w:val="en-GB" w:eastAsia="en-GB"/>
+              </w:rPr>
+              <w:t>144</w:t>
+            </w:r>
+            <w:r>
+              <w:rPr>
+                <w:rFonts w:ascii="Times New Roman" w:hAnsi="Times New Roman"/>
+                <w:sz w:val="20"/>
+                <w:szCs w:val="20"/>
+                <w:lang w:val="en-GB" w:eastAsia="en-GB"/>
+              </w:rPr>
+              <w:t xml:space="preserve"> </w:t>
+            </w:r>
+            <w:r>
+              <w:rPr>
+                <w:rFonts w:ascii="Times New Roman" w:hAnsi="Times New Roman"/>
+                <w:sz w:val="20"/>
+                <w:szCs w:val="20"/>
+                <w:lang w:val="en-GB" w:eastAsia="en-GB"/>
+              </w:rPr>
+              <w:t>304</w:t>
             </w:r>
           </w:p>
         </w:tc>
@@ -3729,7 +3967,7 @@
                 <w:szCs w:val="20"/>
                 <w:lang w:val="en-GB" w:eastAsia="en-GB"/>
               </w:rPr>
-              <w:t>Gin</w:t>
+              <w:t>Fiber</w:t>
             </w:r>
           </w:p>
         </w:tc>
@@ -3787,12 +4025,37 @@
             </w:r>
             <w:r>
               <w:rPr>
-                <w:rFonts w:ascii="Times New Roman" w:hAnsi="Times New Roman"/>
-                <w:sz w:val="20"/>
-                <w:szCs w:val="20"/>
-                <w:lang w:val="en-GB" w:eastAsia="en-GB"/>
-              </w:rPr>
-              <w:t>150 230</w:t>
+                <w:sz w:val="20"/>
+                <w:szCs w:val="20"/>
+              </w:rPr>
+              <w:t xml:space="preserve"> </w:t>
+            </w:r>
+            <w:r>
+              <w:rPr>
+                <w:rFonts w:ascii="Times New Roman" w:hAnsi="Times New Roman"/>
+                <w:sz w:val="20"/>
+                <w:szCs w:val="20"/>
+                <w:lang w:val="en-GB" w:eastAsia="en-GB"/>
+              </w:rPr>
+              <w:t>116</w:t>
+            </w:r>
+            <w:r>
+              <w:rPr>
+                <w:rFonts w:ascii="Times New Roman" w:hAnsi="Times New Roman"/>
+                <w:sz w:val="20"/>
+                <w:szCs w:val="20"/>
+                <w:lang w:val="en-GB" w:eastAsia="en-GB"/>
+              </w:rPr>
+              <w:t xml:space="preserve"> </w:t>
+            </w:r>
+            <w:r>
+              <w:rPr>
+                <w:rFonts w:ascii="Times New Roman" w:hAnsi="Times New Roman"/>
+                <w:sz w:val="20"/>
+                <w:szCs w:val="20"/>
+                <w:lang w:val="en-GB" w:eastAsia="en-GB"/>
+              </w:rPr>
+              <w:t>952</w:t>
             </w:r>
           </w:p>
         </w:tc>
@@ -3825,7 +4088,7 @@
                 <w:szCs w:val="20"/>
                 <w:lang w:val="en-GB" w:eastAsia="en-GB"/>
               </w:rPr>
-              <w:t>Symphony</w:t>
+              <w:t>NodeJS</w:t>
             </w:r>
           </w:p>
         </w:tc>
@@ -3846,14 +4109,25 @@
                 <w:lang w:val="en-GB" w:eastAsia="en-GB"/>
               </w:rPr>
             </w:pPr>
-            <w:r>
-              <w:rPr>
-                <w:rFonts w:ascii="Times New Roman" w:hAnsi="Times New Roman"/>
-                <w:sz w:val="20"/>
-                <w:szCs w:val="20"/>
-                <w:lang w:val="en-GB" w:eastAsia="en-GB"/>
-              </w:rPr>
-              <w:t>PHP</w:t>
+            <w:proofErr w:type="spellStart"/>
+            <w:r>
+              <w:rPr>
+                <w:rFonts w:ascii="Times New Roman" w:hAnsi="Times New Roman"/>
+                <w:sz w:val="20"/>
+                <w:szCs w:val="20"/>
+                <w:lang w:val="en-GB" w:eastAsia="en-GB"/>
+              </w:rPr>
+              <w:t>Javascript</w:t>
+            </w:r>
+            <w:proofErr w:type="spellEnd"/>
+            <w:r>
+              <w:rPr>
+                <w:rFonts w:ascii="Times New Roman" w:hAnsi="Times New Roman"/>
+                <w:sz w:val="20"/>
+                <w:szCs w:val="20"/>
+                <w:lang w:val="en-GB" w:eastAsia="en-GB"/>
+              </w:rPr>
+              <w:t xml:space="preserve"> / C++</w:t>
             </w:r>
           </w:p>
         </w:tc>
@@ -3868,10 +4142,8 @@
               <w:adjustRightInd w:val="0"/>
               <w:spacing w:after="0"/>
               <w:rPr>
-                <w:rFonts w:ascii="Times New Roman" w:hAnsi="Times New Roman"/>
-                <w:sz w:val="20"/>
-                <w:szCs w:val="20"/>
-                <w:lang w:val="en-GB" w:eastAsia="en-GB"/>
+                <w:sz w:val="20"/>
+                <w:szCs w:val="20"/>
               </w:rPr>
             </w:pPr>
             <w:r>
@@ -3882,13 +4154,34 @@
               <w:t>~</w:t>
             </w:r>
             <w:r>
-              <w:rPr>
-                <w:rFonts w:ascii="Times New Roman" w:hAnsi="Times New Roman"/>
-                <w:sz w:val="20"/>
-                <w:szCs w:val="20"/>
-                <w:lang w:val="en-GB" w:eastAsia="en-GB"/>
-              </w:rPr>
-              <w:t>100 234</w:t>
+              <w:t xml:space="preserve"> </w:t>
+            </w:r>
+            <w:r>
+              <w:rPr>
+                <w:rFonts w:ascii="Times New Roman" w:hAnsi="Times New Roman"/>
+                <w:sz w:val="20"/>
+                <w:szCs w:val="20"/>
+                <w:lang w:val="en-GB" w:eastAsia="en-GB"/>
+              </w:rPr>
+              <w:t>33</w:t>
+            </w:r>
+            <w:r>
+              <w:rPr>
+                <w:rFonts w:ascii="Times New Roman" w:hAnsi="Times New Roman"/>
+                <w:sz w:val="20"/>
+                <w:szCs w:val="20"/>
+                <w:lang w:val="en-GB" w:eastAsia="en-GB"/>
+              </w:rPr>
+              <w:t xml:space="preserve"> </w:t>
+            </w:r>
+            <w:r>
+              <w:rPr>
+                <w:rFonts w:ascii="Times New Roman" w:hAnsi="Times New Roman"/>
+                <w:sz w:val="20"/>
+                <w:szCs w:val="20"/>
+                <w:lang w:val="en-GB" w:eastAsia="en-GB"/>
+              </w:rPr>
+              <w:t>868</w:t>
             </w:r>
           </w:p>
         </w:tc>
@@ -3979,12 +4272,279 @@
             </w:r>
             <w:r>
               <w:rPr>
-                <w:rFonts w:ascii="Times New Roman" w:hAnsi="Times New Roman"/>
-                <w:sz w:val="20"/>
-                <w:szCs w:val="20"/>
-                <w:lang w:val="en-GB" w:eastAsia="en-GB"/>
-              </w:rPr>
-              <w:t>80 954</w:t>
+                <w:sz w:val="20"/>
+                <w:szCs w:val="20"/>
+              </w:rPr>
+              <w:t xml:space="preserve"> </w:t>
+            </w:r>
+            <w:r>
+              <w:rPr>
+                <w:rFonts w:ascii="Times New Roman" w:hAnsi="Times New Roman"/>
+                <w:sz w:val="20"/>
+                <w:szCs w:val="20"/>
+                <w:lang w:val="en-GB" w:eastAsia="en-GB"/>
+              </w:rPr>
+              <w:t>24</w:t>
+            </w:r>
+            <w:r>
+              <w:rPr>
+                <w:rFonts w:ascii="Times New Roman" w:hAnsi="Times New Roman"/>
+                <w:sz w:val="20"/>
+                <w:szCs w:val="20"/>
+                <w:lang w:val="en-GB" w:eastAsia="en-GB"/>
+              </w:rPr>
+              <w:t xml:space="preserve"> </w:t>
+            </w:r>
+            <w:r>
+              <w:rPr>
+                <w:rFonts w:ascii="Times New Roman" w:hAnsi="Times New Roman"/>
+                <w:sz w:val="20"/>
+                <w:szCs w:val="20"/>
+                <w:lang w:val="en-GB" w:eastAsia="en-GB"/>
+              </w:rPr>
+              <w:t>082</w:t>
+            </w:r>
+          </w:p>
+        </w:tc>
+      </w:tr>
+      <w:tr>
+        <w:trPr>
+          <w:jc w:val="center"/>
+        </w:trPr>
+        <w:tc>
+          <w:tcPr>
+            <w:tcW w:w="1172" w:type="dxa"/>
+          </w:tcPr>
+          <w:p>
+            <w:pPr>
+              <w:autoSpaceDE w:val="0"/>
+              <w:autoSpaceDN w:val="0"/>
+              <w:adjustRightInd w:val="0"/>
+              <w:spacing w:after="0"/>
+              <w:rPr>
+                <w:rFonts w:ascii="Times New Roman" w:hAnsi="Times New Roman"/>
+                <w:sz w:val="20"/>
+                <w:szCs w:val="20"/>
+                <w:lang w:val="en-GB" w:eastAsia="en-GB"/>
+              </w:rPr>
+            </w:pPr>
+            <w:r>
+              <w:rPr>
+                <w:rFonts w:ascii="Times New Roman" w:hAnsi="Times New Roman"/>
+                <w:sz w:val="20"/>
+                <w:szCs w:val="20"/>
+                <w:lang w:val="en-GB" w:eastAsia="en-GB"/>
+              </w:rPr>
+              <w:t>Django</w:t>
+            </w:r>
+          </w:p>
+        </w:tc>
+        <w:tc>
+          <w:tcPr>
+            <w:tcW w:w="1521" w:type="dxa"/>
+          </w:tcPr>
+          <w:p>
+            <w:pPr>
+              <w:autoSpaceDE w:val="0"/>
+              <w:autoSpaceDN w:val="0"/>
+              <w:adjustRightInd w:val="0"/>
+              <w:spacing w:after="0"/>
+              <w:rPr>
+                <w:rFonts w:ascii="Times New Roman" w:hAnsi="Times New Roman"/>
+                <w:sz w:val="20"/>
+                <w:szCs w:val="20"/>
+                <w:lang w:val="en-GB" w:eastAsia="en-GB"/>
+              </w:rPr>
+            </w:pPr>
+            <w:r>
+              <w:rPr>
+                <w:rFonts w:ascii="Times New Roman" w:hAnsi="Times New Roman"/>
+                <w:sz w:val="20"/>
+                <w:szCs w:val="20"/>
+                <w:lang w:val="en-GB" w:eastAsia="en-GB"/>
+              </w:rPr>
+              <w:t>Python</w:t>
+            </w:r>
+          </w:p>
+        </w:tc>
+        <w:tc>
+          <w:tcPr>
+            <w:tcW w:w="1070" w:type="dxa"/>
+          </w:tcPr>
+          <w:p>
+            <w:pPr>
+              <w:autoSpaceDE w:val="0"/>
+              <w:autoSpaceDN w:val="0"/>
+              <w:adjustRightInd w:val="0"/>
+              <w:spacing w:after="0"/>
+              <w:rPr>
+                <w:rFonts w:ascii="Times New Roman" w:hAnsi="Times New Roman"/>
+                <w:sz w:val="20"/>
+                <w:szCs w:val="20"/>
+                <w:lang w:val="en-GB" w:eastAsia="en-GB"/>
+              </w:rPr>
+            </w:pPr>
+            <w:r>
+              <w:rPr>
+                <w:sz w:val="20"/>
+                <w:szCs w:val="20"/>
+              </w:rPr>
+              <w:t>~</w:t>
+            </w:r>
+            <w:r>
+              <w:rPr>
+                <w:sz w:val="20"/>
+                <w:szCs w:val="20"/>
+              </w:rPr>
+              <w:t xml:space="preserve"> </w:t>
+            </w:r>
+            <w:r>
+              <w:rPr>
+                <w:rFonts w:ascii="Times New Roman" w:hAnsi="Times New Roman"/>
+                <w:sz w:val="20"/>
+                <w:szCs w:val="20"/>
+                <w:lang w:val="en-GB" w:eastAsia="en-GB"/>
+              </w:rPr>
+              <w:t>14</w:t>
+            </w:r>
+            <w:r>
+              <w:rPr>
+                <w:rFonts w:ascii="Times New Roman" w:hAnsi="Times New Roman"/>
+                <w:sz w:val="20"/>
+                <w:szCs w:val="20"/>
+                <w:lang w:val="en-GB" w:eastAsia="en-GB"/>
+              </w:rPr>
+              <w:t xml:space="preserve"> </w:t>
+            </w:r>
+            <w:r>
+              <w:rPr>
+                <w:rFonts w:ascii="Times New Roman" w:hAnsi="Times New Roman"/>
+                <w:sz w:val="20"/>
+                <w:szCs w:val="20"/>
+                <w:lang w:val="en-GB" w:eastAsia="en-GB"/>
+              </w:rPr>
+              <w:t>707</w:t>
+            </w:r>
+          </w:p>
+        </w:tc>
+      </w:tr>
+      <w:tr>
+        <w:trPr>
+          <w:jc w:val="center"/>
+        </w:trPr>
+        <w:tc>
+          <w:tcPr>
+            <w:tcW w:w="1172" w:type="dxa"/>
+          </w:tcPr>
+          <w:p>
+            <w:pPr>
+              <w:autoSpaceDE w:val="0"/>
+              <w:autoSpaceDN w:val="0"/>
+              <w:adjustRightInd w:val="0"/>
+              <w:spacing w:after="0"/>
+              <w:rPr>
+                <w:rFonts w:ascii="Times New Roman" w:hAnsi="Times New Roman"/>
+                <w:sz w:val="20"/>
+                <w:szCs w:val="20"/>
+                <w:lang w:val="en-GB" w:eastAsia="en-GB"/>
+              </w:rPr>
+            </w:pPr>
+            <w:r>
+              <w:rPr>
+                <w:rFonts w:ascii="Times New Roman" w:hAnsi="Times New Roman"/>
+                <w:sz w:val="20"/>
+                <w:szCs w:val="20"/>
+                <w:lang w:val="en-GB" w:eastAsia="en-GB"/>
+              </w:rPr>
+              <w:t>Laravel</w:t>
+            </w:r>
+          </w:p>
+        </w:tc>
+        <w:tc>
+          <w:tcPr>
+            <w:tcW w:w="1521" w:type="dxa"/>
+          </w:tcPr>
+          <w:p>
+            <w:pPr>
+              <w:autoSpaceDE w:val="0"/>
+              <w:autoSpaceDN w:val="0"/>
+              <w:adjustRightInd w:val="0"/>
+              <w:spacing w:after="0"/>
+              <w:rPr>
+                <w:rFonts w:ascii="Times New Roman" w:hAnsi="Times New Roman"/>
+                <w:sz w:val="20"/>
+                <w:szCs w:val="20"/>
+                <w:lang w:val="en-GB" w:eastAsia="en-GB"/>
+              </w:rPr>
+            </w:pPr>
+            <w:r>
+              <w:rPr>
+                <w:rFonts w:ascii="Times New Roman" w:hAnsi="Times New Roman"/>
+                <w:sz w:val="20"/>
+                <w:szCs w:val="20"/>
+                <w:lang w:val="en-GB" w:eastAsia="en-GB"/>
+              </w:rPr>
+              <w:t>PHP</w:t>
+            </w:r>
+          </w:p>
+        </w:tc>
+        <w:tc>
+          <w:tcPr>
+            <w:tcW w:w="1070" w:type="dxa"/>
+          </w:tcPr>
+          <w:p>
+            <w:pPr>
+              <w:autoSpaceDE w:val="0"/>
+              <w:autoSpaceDN w:val="0"/>
+              <w:adjustRightInd w:val="0"/>
+              <w:spacing w:after="0"/>
+              <w:rPr>
+                <w:rFonts w:ascii="Times New Roman" w:hAnsi="Times New Roman"/>
+                <w:sz w:val="20"/>
+                <w:szCs w:val="20"/>
+                <w:lang w:val="en-GB" w:eastAsia="en-GB"/>
+              </w:rPr>
+            </w:pPr>
+            <w:r>
+              <w:rPr>
+                <w:sz w:val="20"/>
+                <w:szCs w:val="20"/>
+              </w:rPr>
+              <w:t>~</w:t>
+            </w:r>
+            <w:r>
+              <w:rPr>
+                <w:sz w:val="20"/>
+                <w:szCs w:val="20"/>
+              </w:rPr>
+              <w:t xml:space="preserve"> </w:t>
+            </w:r>
+            <w:r>
+              <w:rPr>
+                <w:rFonts w:ascii="Times New Roman" w:hAnsi="Times New Roman"/>
+                <w:sz w:val="20"/>
+                <w:szCs w:val="20"/>
+                <w:lang w:val="en-GB" w:eastAsia="en-GB"/>
+              </w:rPr>
+              <w:t>7</w:t>
+            </w:r>
+            <w:r>
+              <w:rPr>
+                <w:rFonts w:ascii="Times New Roman" w:hAnsi="Times New Roman"/>
+                <w:sz w:val="20"/>
+                <w:szCs w:val="20"/>
+                <w:lang w:val="en-GB" w:eastAsia="en-GB"/>
+              </w:rPr>
+              <w:t xml:space="preserve"> </w:t>
+            </w:r>
+            <w:r>
+              <w:rPr>
+                <w:rFonts w:ascii="Times New Roman" w:hAnsi="Times New Roman"/>
+                <w:sz w:val="20"/>
+                <w:szCs w:val="20"/>
+                <w:lang w:val="en-GB" w:eastAsia="en-GB"/>
+              </w:rPr>
+              <w:t>355</w:t>
             </w:r>
           </w:p>
         </w:tc>
@@ -4022,28 +4582,28 @@
           <w:rFonts w:cs="Times New Roman"/>
           <w:sz w:val="22"/>
         </w:rPr>
-        <w:t xml:space="preserve">ASP.NET Core is noted to be </w:t>
-      </w:r>
-      <w:r>
-        <w:rPr>
-          <w:rFonts w:cs="Times New Roman"/>
-          <w:sz w:val="22"/>
-        </w:rPr>
-        <w:t>f</w:t>
-      </w:r>
-      <w:r>
-        <w:rPr>
-          <w:rFonts w:cs="Times New Roman"/>
-          <w:sz w:val="22"/>
-        </w:rPr>
-        <w:t>aster than Node.js</w:t>
-      </w:r>
-      <w:r>
-        <w:rPr>
-          <w:rFonts w:cs="Times New Roman"/>
-          <w:sz w:val="22"/>
-        </w:rPr>
-        <w:t>, Gin</w:t>
+        <w:t>ASP.NET Core is noted to be faster than Node</w:t>
+      </w:r>
+      <w:r>
+        <w:rPr>
+          <w:rFonts w:cs="Times New Roman"/>
+          <w:sz w:val="22"/>
+        </w:rPr>
+        <w:t>JS</w:t>
+      </w:r>
+      <w:r>
+        <w:rPr>
+          <w:rFonts w:cs="Times New Roman"/>
+          <w:sz w:val="22"/>
+        </w:rPr>
+        <w:t xml:space="preserve">, </w:t>
+      </w:r>
+      <w:r>
+        <w:rPr>
+          <w:sz w:val="22"/>
+          <w:lang w:val="en-GB" w:eastAsia="en-GB"/>
+        </w:rPr>
+        <w:t>Fiber</w:t>
       </w:r>
       <w:r>
         <w:rPr>
@@ -4061,24 +4621,45 @@
       </w:r>
       <w:r>
         <w:rPr>
-          <w:rFonts w:cs="Times New Roman"/>
-          <w:sz w:val="22"/>
-        </w:rPr>
-        <w:t>Symphony,</w:t>
-      </w:r>
-      <w:r>
-        <w:rPr>
-          <w:rFonts w:cs="Times New Roman"/>
-          <w:sz w:val="22"/>
-        </w:rPr>
-        <w:t xml:space="preserve"> and Spring</w:t>
-      </w:r>
-      <w:r>
-        <w:rPr>
-          <w:rFonts w:cs="Times New Roman"/>
-          <w:sz w:val="22"/>
-        </w:rPr>
-        <w:t>. This significant performance advantage showcases ASP.NET Core's efficiency and capability in handling high-performance web applications</w:t>
+          <w:sz w:val="22"/>
+          <w:lang w:val="en-GB" w:eastAsia="en-GB"/>
+        </w:rPr>
+        <w:t>Laravel</w:t>
+      </w:r>
+      <w:r>
+        <w:rPr>
+          <w:rFonts w:cs="Times New Roman"/>
+          <w:sz w:val="22"/>
+        </w:rPr>
+        <w:t>,</w:t>
+      </w:r>
+      <w:r>
+        <w:rPr>
+          <w:rFonts w:cs="Times New Roman"/>
+          <w:sz w:val="22"/>
+        </w:rPr>
+        <w:t xml:space="preserve"> </w:t>
+      </w:r>
+      <w:r>
+        <w:rPr>
+          <w:sz w:val="22"/>
+          <w:lang w:val="en-GB" w:eastAsia="en-GB"/>
+        </w:rPr>
+        <w:t>Django</w:t>
+      </w:r>
+      <w:r>
+        <w:rPr>
+          <w:rFonts w:cs="Times New Roman"/>
+          <w:sz w:val="22"/>
+        </w:rPr>
+        <w:t xml:space="preserve"> and Spring. This significant performance advantage</w:t>
+      </w:r>
+      <w:r>
+        <w:rPr>
+          <w:rFonts w:cs="Times New Roman"/>
+          <w:sz w:val="22"/>
+        </w:rPr>
+        <w:t xml:space="preserve"> showcases ASP.NET Core's efficiency and capability in handling high-performance web applications</w:t>
       </w:r>
       <w:r>
         <w:rPr>
@@ -4238,6 +4819,7 @@
         </w:rPr>
         <w:t xml:space="preserve"> conducted by </w:t>
       </w:r>
+      <w:proofErr w:type="spellStart"/>
       <w:r>
         <w:rPr>
           <w:rFonts w:cs="Times New Roman"/>
@@ -4245,6 +4827,7 @@
         </w:rPr>
         <w:t>Github</w:t>
       </w:r>
+      <w:proofErr w:type="spellEnd"/>
       <w:r>
         <w:rPr>
           <w:rFonts w:cs="Times New Roman"/>
@@ -4368,6 +4951,7 @@
         </w:rPr>
         <w:t xml:space="preserve">Minimal API, </w:t>
       </w:r>
+      <w:proofErr w:type="spellStart"/>
       <w:r>
         <w:rPr>
           <w:rFonts w:cs="Times New Roman"/>
@@ -4377,17 +4961,211 @@
           <w:sz w:val="22"/>
           <w:shd w:val="clear" w:color="auto" w:fill="FFFFFF"/>
         </w:rPr>
-        <w:t>EntityFramework, </w:t>
-      </w:r>
+        <w:t>EntityFramework</w:t>
+      </w:r>
+      <w:proofErr w:type="spellEnd"/>
       <w:r>
         <w:rPr>
           <w:rFonts w:cs="Times New Roman"/>
           <w:i/>
           <w:iCs/>
-          <w:sz w:val="22"/>
-        </w:rPr>
-        <w:t>MediatR, Optional, Marten, SignalR, AutoMapper, Serilog, Stylecop, Swagger, FluentValidation, xUnit, Autofixture, Moq and Shouldly</w:t>
-      </w:r>
+          <w:color w:val="1F2328"/>
+          <w:sz w:val="22"/>
+          <w:shd w:val="clear" w:color="auto" w:fill="FFFFFF"/>
+        </w:rPr>
+        <w:t>, </w:t>
+      </w:r>
+      <w:proofErr w:type="spellStart"/>
+      <w:r>
+        <w:rPr>
+          <w:rFonts w:cs="Times New Roman"/>
+          <w:i/>
+          <w:iCs/>
+          <w:sz w:val="22"/>
+        </w:rPr>
+        <w:t>MediatR</w:t>
+      </w:r>
+      <w:proofErr w:type="spellEnd"/>
+      <w:r>
+        <w:rPr>
+          <w:rFonts w:cs="Times New Roman"/>
+          <w:i/>
+          <w:iCs/>
+          <w:sz w:val="22"/>
+        </w:rPr>
+        <w:t xml:space="preserve">, Optional, Marten, </w:t>
+      </w:r>
+      <w:proofErr w:type="spellStart"/>
+      <w:r>
+        <w:rPr>
+          <w:rFonts w:cs="Times New Roman"/>
+          <w:i/>
+          <w:iCs/>
+          <w:sz w:val="22"/>
+        </w:rPr>
+        <w:t>SignalR</w:t>
+      </w:r>
+      <w:proofErr w:type="spellEnd"/>
+      <w:r>
+        <w:rPr>
+          <w:rFonts w:cs="Times New Roman"/>
+          <w:i/>
+          <w:iCs/>
+          <w:sz w:val="22"/>
+        </w:rPr>
+        <w:t xml:space="preserve">, </w:t>
+      </w:r>
+      <w:proofErr w:type="spellStart"/>
+      <w:r>
+        <w:rPr>
+          <w:rFonts w:cs="Times New Roman"/>
+          <w:i/>
+          <w:iCs/>
+          <w:sz w:val="22"/>
+        </w:rPr>
+        <w:t>AutoMapper</w:t>
+      </w:r>
+      <w:proofErr w:type="spellEnd"/>
+      <w:r>
+        <w:rPr>
+          <w:rFonts w:cs="Times New Roman"/>
+          <w:i/>
+          <w:iCs/>
+          <w:sz w:val="22"/>
+        </w:rPr>
+        <w:t xml:space="preserve">, </w:t>
+      </w:r>
+      <w:proofErr w:type="spellStart"/>
+      <w:r>
+        <w:rPr>
+          <w:rFonts w:cs="Times New Roman"/>
+          <w:i/>
+          <w:iCs/>
+          <w:sz w:val="22"/>
+        </w:rPr>
+        <w:t>Serilog</w:t>
+      </w:r>
+      <w:proofErr w:type="spellEnd"/>
+      <w:r>
+        <w:rPr>
+          <w:rFonts w:cs="Times New Roman"/>
+          <w:i/>
+          <w:iCs/>
+          <w:sz w:val="22"/>
+        </w:rPr>
+        <w:t xml:space="preserve">, </w:t>
+      </w:r>
+      <w:proofErr w:type="spellStart"/>
+      <w:r>
+        <w:rPr>
+          <w:rFonts w:cs="Times New Roman"/>
+          <w:i/>
+          <w:iCs/>
+          <w:sz w:val="22"/>
+        </w:rPr>
+        <w:t>Stylecop</w:t>
+      </w:r>
+      <w:proofErr w:type="spellEnd"/>
+      <w:r>
+        <w:rPr>
+          <w:rFonts w:cs="Times New Roman"/>
+          <w:i/>
+          <w:iCs/>
+          <w:sz w:val="22"/>
+        </w:rPr>
+        <w:t xml:space="preserve">, Swagger, </w:t>
+      </w:r>
+      <w:proofErr w:type="spellStart"/>
+      <w:r>
+        <w:rPr>
+          <w:rFonts w:cs="Times New Roman"/>
+          <w:i/>
+          <w:iCs/>
+          <w:sz w:val="22"/>
+        </w:rPr>
+        <w:t>FluentValidation</w:t>
+      </w:r>
+      <w:proofErr w:type="spellEnd"/>
+      <w:r>
+        <w:rPr>
+          <w:rFonts w:cs="Times New Roman"/>
+          <w:i/>
+          <w:iCs/>
+          <w:sz w:val="22"/>
+        </w:rPr>
+        <w:t xml:space="preserve">, </w:t>
+      </w:r>
+      <w:proofErr w:type="spellStart"/>
+      <w:r>
+        <w:rPr>
+          <w:rFonts w:cs="Times New Roman"/>
+          <w:i/>
+          <w:iCs/>
+          <w:sz w:val="22"/>
+        </w:rPr>
+        <w:t>xUnit</w:t>
+      </w:r>
+      <w:proofErr w:type="spellEnd"/>
+      <w:r>
+        <w:rPr>
+          <w:rFonts w:cs="Times New Roman"/>
+          <w:i/>
+          <w:iCs/>
+          <w:sz w:val="22"/>
+        </w:rPr>
+        <w:t xml:space="preserve">, </w:t>
+      </w:r>
+      <w:proofErr w:type="spellStart"/>
+      <w:r>
+        <w:rPr>
+          <w:rFonts w:cs="Times New Roman"/>
+          <w:i/>
+          <w:iCs/>
+          <w:sz w:val="22"/>
+        </w:rPr>
+        <w:t>Autofixture</w:t>
+      </w:r>
+      <w:proofErr w:type="spellEnd"/>
+      <w:r>
+        <w:rPr>
+          <w:rFonts w:cs="Times New Roman"/>
+          <w:i/>
+          <w:iCs/>
+          <w:sz w:val="22"/>
+        </w:rPr>
+        <w:t xml:space="preserve">, </w:t>
+      </w:r>
+      <w:proofErr w:type="spellStart"/>
+      <w:r>
+        <w:rPr>
+          <w:rFonts w:cs="Times New Roman"/>
+          <w:i/>
+          <w:iCs/>
+          <w:sz w:val="22"/>
+        </w:rPr>
+        <w:t>Moq</w:t>
+      </w:r>
+      <w:proofErr w:type="spellEnd"/>
+      <w:r>
+        <w:rPr>
+          <w:rFonts w:cs="Times New Roman"/>
+          <w:i/>
+          <w:iCs/>
+          <w:sz w:val="22"/>
+        </w:rPr>
+        <w:t xml:space="preserve"> and </w:t>
+      </w:r>
+      <w:proofErr w:type="spellStart"/>
+      <w:r>
+        <w:rPr>
+          <w:rFonts w:cs="Times New Roman"/>
+          <w:i/>
+          <w:iCs/>
+          <w:sz w:val="22"/>
+        </w:rPr>
+        <w:t>Shouldly</w:t>
+      </w:r>
+      <w:proofErr w:type="spellEnd"/>
       <w:r>
         <w:rPr>
           <w:rFonts w:cs="Times New Roman"/>
@@ -4414,7 +5192,7 @@
           <w:rFonts w:cs="Times New Roman"/>
           <w:sz w:val="22"/>
         </w:rPr>
-        <w:t xml:space="preserve">Microsoft Azure, a well-known provider of cloud services, offers extensive support for .NET applications via Integrated Development </w:t>
+        <w:t xml:space="preserve">Microsoft Azure, a well-known provider of cloud services, offers extensive support for .NET </w:t>
       </w:r>
       <w:r>
         <w:rPr>
@@ -4422,7 +5200,7 @@
           <w:sz w:val="22"/>
         </w:rPr>
         <w:lastRenderedPageBreak/>
-        <w:t>Environment (IDE)</w:t>
+        <w:t>applications via Integrated Development Environment (IDE)</w:t>
       </w:r>
       <w:r>
         <w:rPr>
@@ -4515,7 +5293,7 @@
                     <pic:cNvPicPr/>
                   </pic:nvPicPr>
                   <pic:blipFill>
-                    <a:blip r:embed="rId11"/>
+                    <a:blip r:embed="rId10"/>
                     <a:stretch>
                       <a:fillRect/>
                     </a:stretch>
@@ -4786,6 +5564,8 @@
         </w:rPr>
         <w:t>The process of case selection and data collection plays an integral role in establishing the empirical foundation of this research. This study is motivated by multiple cases, specifically drawing on Microsoft reference applications „</w:t>
       </w:r>
+      <w:proofErr w:type="spellStart"/>
+      <w:proofErr w:type="gramStart"/>
       <w:r>
         <w:rPr>
           <w:rFonts w:ascii="Times New Roman" w:hAnsi="Times New Roman"/>
@@ -4793,11 +5573,33 @@
         </w:rPr>
         <w:t>eShopOnContainers</w:t>
       </w:r>
+      <w:proofErr w:type="spellEnd"/>
       <w:r>
         <w:rPr>
           <w:rFonts w:ascii="Times New Roman" w:hAnsi="Times New Roman"/>
         </w:rPr>
-        <w:t>“ [] and „eShopOnAzure“ []. The emphasis on functionalities related to order administration serves as a framework for streamlining the more complex aspects of enterprise-level systems. Below, we present three relevant demonstrations for these systems.</w:t>
+        <w:t>“ [</w:t>
+      </w:r>
+      <w:proofErr w:type="gramEnd"/>
+      <w:r>
+        <w:rPr>
+          <w:rFonts w:ascii="Times New Roman" w:hAnsi="Times New Roman"/>
+        </w:rPr>
+        <w:t>] and „</w:t>
+      </w:r>
+      <w:proofErr w:type="spellStart"/>
+      <w:r>
+        <w:rPr>
+          <w:rFonts w:ascii="Times New Roman" w:hAnsi="Times New Roman"/>
+        </w:rPr>
+        <w:t>eShopOnAzure</w:t>
+      </w:r>
+      <w:proofErr w:type="spellEnd"/>
+      <w:r>
+        <w:rPr>
+          <w:rFonts w:ascii="Times New Roman" w:hAnsi="Times New Roman"/>
+        </w:rPr>
+        <w:t>“ []. The emphasis on functionalities related to order administration serves as a framework for streamlining the more complex aspects of enterprise-level systems. Below, we present three relevant demonstrations for these systems.</w:t>
       </w:r>
     </w:p>
     <w:p>
@@ -5053,15 +5855,7 @@
                 <w:sz w:val="20"/>
                 <w:szCs w:val="20"/>
               </w:rPr>
-              <w:t xml:space="preserve">Order </w:t>
-            </w:r>
-            <w:r>
-              <w:rPr>
-                <w:rFonts w:ascii="Times New Roman" w:hAnsi="Times New Roman"/>
-                <w:sz w:val="20"/>
-                <w:szCs w:val="20"/>
-              </w:rPr>
-              <w:t>Management</w:t>
+              <w:t>Order Management</w:t>
             </w:r>
           </w:p>
         </w:tc>
@@ -5318,7 +6112,29 @@
           <w:szCs w:val="46"/>
           <w:lang w:val="en-GB" w:eastAsia="en-GB"/>
         </w:rPr>
-        <w:t>The process of data collection aligns with the functional and non-functional requirements identified through a literature review of existing academic research. This case study primarily emphasizes a analysis of the implementation procedures related to the registration of order records and the subsequent modifications made by end users.</w:t>
+        <w:t xml:space="preserve">The process of data collection aligns with the functional and non-functional requirements identified through a literature review of existing academic research. This case study primarily emphasizes </w:t>
+      </w:r>
+      <w:proofErr w:type="spellStart"/>
+      <w:proofErr w:type="gramStart"/>
+      <w:r>
+        <w:rPr>
+          <w:rFonts w:cs="Times New Roman"/>
+          <w:sz w:val="22"/>
+          <w:szCs w:val="46"/>
+          <w:lang w:val="en-GB" w:eastAsia="en-GB"/>
+        </w:rPr>
+        <w:t>a</w:t>
+      </w:r>
+      <w:proofErr w:type="spellEnd"/>
+      <w:proofErr w:type="gramEnd"/>
+      <w:r>
+        <w:rPr>
+          <w:rFonts w:cs="Times New Roman"/>
+          <w:sz w:val="22"/>
+          <w:szCs w:val="46"/>
+          <w:lang w:val="en-GB" w:eastAsia="en-GB"/>
+        </w:rPr>
+        <w:t xml:space="preserve"> analysis of the implementation procedures related to the registration of order records and the subsequent modifications made by end users.</w:t>
       </w:r>
     </w:p>
     <w:p>
@@ -5456,14 +6272,14 @@
         <w:rPr>
           <w:sz w:val="22"/>
         </w:rPr>
-        <w:t xml:space="preserve">Within the conceptual framework illustrated in Figure 3, DDD is emphasized as a fundamental paradigm, focusing on domain-centric constructs such as BC and UL, supported by extensive research </w:t>
+        <w:t xml:space="preserve">Within the conceptual framework illustrated in Figure 3, DDD is emphasized as a fundamental paradigm, focusing on domain-centric constructs </w:t>
       </w:r>
       <w:r>
         <w:rPr>
           <w:sz w:val="22"/>
         </w:rPr>
         <w:lastRenderedPageBreak/>
-        <w:t>in the field. The CQRS pattern complements this approach by promoting the separation of read and write processes, enhancing system scalability and maintainability. Additionally, ES provides a robust mechanism for capturing state changes over time, ensuring a comprehensive audit trail. TDD is incorporated to ensure functional reliability and code quality. This study explores these methodologies within a cloud-native environment, employing a case study approach to offer empirical insights into their feasibility and effectiveness.</w:t>
+        <w:t>such as BC and UL, supported by extensive research in the field. The CQRS pattern complements this approach by promoting the separation of read and write processes, enhancing system scalability and maintainability. Additionally, ES provides a robust mechanism for capturing state changes over time, ensuring a comprehensive audit trail. TDD is incorporated to ensure functional reliability and code quality. This study explores these methodologies within a cloud-native environment, employing a case study approach to offer empirical insights into their feasibility and effectiveness.</w:t>
       </w:r>
     </w:p>
     <w:p>
@@ -5505,7 +6321,7 @@
                     </pic:cNvPicPr>
                   </pic:nvPicPr>
                   <pic:blipFill>
-                    <a:blip r:embed="rId12">
+                    <a:blip r:embed="rId11">
                       <a:extLst>
                         <a:ext uri="{28A0092B-C50C-407E-A947-70E740481C1C}">
                           <a14:useLocalDpi xmlns:a14="http://schemas.microsoft.com/office/drawing/2010/main" val="0"/>
@@ -6049,7 +6865,7 @@
                     </pic:cNvPicPr>
                   </pic:nvPicPr>
                   <pic:blipFill>
-                    <a:blip r:embed="rId13" cstate="print">
+                    <a:blip r:embed="rId12" cstate="print">
                       <a:extLst>
                         <a:ext uri="{28A0092B-C50C-407E-A947-70E740481C1C}">
                           <a14:useLocalDpi xmlns:a14="http://schemas.microsoft.com/office/drawing/2010/main" val="0"/>
@@ -6267,7 +7083,7 @@
                     <pic:cNvPicPr/>
                   </pic:nvPicPr>
                   <pic:blipFill>
-                    <a:blip r:embed="rId14"/>
+                    <a:blip r:embed="rId13"/>
                     <a:stretch>
                       <a:fillRect/>
                     </a:stretch>
@@ -6376,7 +7192,7 @@
         <w:rPr>
           <w:sz w:val="22"/>
         </w:rPr>
-        <w:t xml:space="preserve"> of DDD, which showcases a systematic arrangement of different components that contribute to the functional coherence of an order management system. The 'Orders Api' (which represents 'Orders Command Api', 'Orders Query Api' or 'Orders Receiver Api') is situated at the highest level of the hierarchy and plays a crucial. It acts as a central conduit, coordinating the interactions between the 'Business', 'Core', and 'Persistence' layers. The assembly known as 'Core' serves as a central hub for commands, </w:t>
+        <w:t xml:space="preserve"> of DDD, which showcases a systematic arrangement of different components that contribute to the functional coherence of an order management system. The 'Orders Api' (which represents 'Orders Command Api', 'Orders Query Api' or 'Orders Receiver Api') is situated at the highest level of the hierarchy. It acts as a central conduit, coordinating the interactions between the 'Business', 'Core', and 'Persistence' layers. The assembly known as 'Core' serves as a central hub for commands, </w:t>
       </w:r>
       <w:r>
         <w:rPr>
@@ -6565,13 +7381,13 @@
         <w:rPr>
           <w:sz w:val="22"/>
         </w:rPr>
-        <w:t xml:space="preserve">The notion of UL is a linguistic framework used in the practice of DDD to facilitate cohesive communication among team members in relation to high quality software code. It supports the process of defining and determining the dimensions of event </w:t>
-      </w:r>
-      <w:r>
-        <w:rPr>
-          <w:sz w:val="22"/>
-        </w:rPr>
-        <w:t xml:space="preserve">handlers. The use of UL improves the process of building specialized software by describing it via core ideas and their associated subprocess. The successful execution necessitates a cooperative effort between software development teams and individuals with specialized knowledge in the relevant field. In an ideal situation, it is expected that all stakeholders possess a comprehensive understanding of the source code, enabling them to propose or endorse improvements, as well as detect possible issues or edge cases. Within the domain of C# and F# programming, the functional </w:t>
+        <w:t xml:space="preserve">The notion of UL is a linguistic framework used in the practice of DDD to facilitate cohesive communication among team members in relation to high quality software code. It supports the process of defining and determining the dimensions of event handlers. The use of UL improves the process of </w:t>
+      </w:r>
+      <w:r>
+        <w:rPr>
+          <w:sz w:val="22"/>
+        </w:rPr>
+        <w:t xml:space="preserve">building specialized software by describing it via core ideas and their associated subprocess. The successful execution necessitates a cooperative effort between software development teams and individuals with specialized knowledge in the relevant field. In an ideal situation, it is expected that all stakeholders possess a comprehensive understanding of the source code, enabling them to propose or endorse improvements, as well as detect possible issues or edge cases. Within the domain of C# and F# programming, the functional </w:t>
       </w:r>
       <w:r>
         <w:rPr>
@@ -6579,6 +7395,7 @@
         </w:rPr>
         <w:t>“</w:t>
       </w:r>
+      <w:proofErr w:type="gramStart"/>
       <w:r>
         <w:rPr>
           <w:sz w:val="22"/>
@@ -6591,6 +7408,7 @@
         </w:rPr>
         <w:t>”</w:t>
       </w:r>
+      <w:proofErr w:type="gramEnd"/>
       <w:r>
         <w:rPr>
           <w:sz w:val="22"/>
@@ -6699,6 +7517,7 @@
         </w:rPr>
         <w:t xml:space="preserve"> </w:t>
       </w:r>
+      <w:proofErr w:type="spellStart"/>
       <w:r>
         <w:rPr>
           <w:rFonts w:cs="Times New Roman"/>
@@ -6713,6 +7532,7 @@
         </w:rPr>
         <w:t>IsSuccessful</w:t>
       </w:r>
+      <w:proofErr w:type="spellEnd"/>
       <w:r>
         <w:rPr>
           <w:rFonts w:cs="Times New Roman"/>
@@ -6774,6 +7594,7 @@
         </w:rPr>
         <w:t xml:space="preserve">, which accepts 2 parameters: </w:t>
       </w:r>
+      <w:proofErr w:type="spellStart"/>
       <w:r>
         <w:rPr>
           <w:rFonts w:cs="Times New Roman"/>
@@ -6783,17 +7604,9 @@
           <w:sz w:val="22"/>
           <w:shd w:val="clear" w:color="auto" w:fill="FFFFFF"/>
         </w:rPr>
-        <w:t>Func&lt;T, TResult&gt; success</w:t>
-      </w:r>
-      <w:r>
-        <w:rPr>
-          <w:rFonts w:cs="Times New Roman"/>
-          <w:color w:val="000000"/>
-          <w:sz w:val="22"/>
-          <w:shd w:val="clear" w:color="auto" w:fill="FFFFFF"/>
-        </w:rPr>
-        <w:t xml:space="preserve"> and </w:t>
-      </w:r>
+        <w:t>Func</w:t>
+      </w:r>
+      <w:proofErr w:type="spellEnd"/>
       <w:r>
         <w:rPr>
           <w:rFonts w:cs="Times New Roman"/>
@@ -6803,7 +7616,112 @@
           <w:sz w:val="22"/>
           <w:shd w:val="clear" w:color="auto" w:fill="FFFFFF"/>
         </w:rPr>
-        <w:t>Func&lt;TException, TResult&gt; error</w:t>
+        <w:t xml:space="preserve">&lt;T, </w:t>
+      </w:r>
+      <w:proofErr w:type="spellStart"/>
+      <w:r>
+        <w:rPr>
+          <w:rFonts w:cs="Times New Roman"/>
+          <w:i/>
+          <w:iCs/>
+          <w:color w:val="000000"/>
+          <w:sz w:val="22"/>
+          <w:shd w:val="clear" w:color="auto" w:fill="FFFFFF"/>
+        </w:rPr>
+        <w:t>TResult</w:t>
+      </w:r>
+      <w:proofErr w:type="spellEnd"/>
+      <w:r>
+        <w:rPr>
+          <w:rFonts w:cs="Times New Roman"/>
+          <w:i/>
+          <w:iCs/>
+          <w:color w:val="000000"/>
+          <w:sz w:val="22"/>
+          <w:shd w:val="clear" w:color="auto" w:fill="FFFFFF"/>
+        </w:rPr>
+        <w:t>&gt; success</w:t>
+      </w:r>
+      <w:r>
+        <w:rPr>
+          <w:rFonts w:cs="Times New Roman"/>
+          <w:color w:val="000000"/>
+          <w:sz w:val="22"/>
+          <w:shd w:val="clear" w:color="auto" w:fill="FFFFFF"/>
+        </w:rPr>
+        <w:t xml:space="preserve"> and </w:t>
+      </w:r>
+      <w:proofErr w:type="spellStart"/>
+      <w:r>
+        <w:rPr>
+          <w:rFonts w:cs="Times New Roman"/>
+          <w:i/>
+          <w:iCs/>
+          <w:color w:val="000000"/>
+          <w:sz w:val="22"/>
+          <w:shd w:val="clear" w:color="auto" w:fill="FFFFFF"/>
+        </w:rPr>
+        <w:t>Func</w:t>
+      </w:r>
+      <w:proofErr w:type="spellEnd"/>
+      <w:r>
+        <w:rPr>
+          <w:rFonts w:cs="Times New Roman"/>
+          <w:i/>
+          <w:iCs/>
+          <w:color w:val="000000"/>
+          <w:sz w:val="22"/>
+          <w:shd w:val="clear" w:color="auto" w:fill="FFFFFF"/>
+        </w:rPr>
+        <w:t>&lt;</w:t>
+      </w:r>
+      <w:proofErr w:type="spellStart"/>
+      <w:r>
+        <w:rPr>
+          <w:rFonts w:cs="Times New Roman"/>
+          <w:i/>
+          <w:iCs/>
+          <w:color w:val="000000"/>
+          <w:sz w:val="22"/>
+          <w:shd w:val="clear" w:color="auto" w:fill="FFFFFF"/>
+        </w:rPr>
+        <w:t>TException</w:t>
+      </w:r>
+      <w:proofErr w:type="spellEnd"/>
+      <w:r>
+        <w:rPr>
+          <w:rFonts w:cs="Times New Roman"/>
+          <w:i/>
+          <w:iCs/>
+          <w:color w:val="000000"/>
+          <w:sz w:val="22"/>
+          <w:shd w:val="clear" w:color="auto" w:fill="FFFFFF"/>
+        </w:rPr>
+        <w:t xml:space="preserve">, </w:t>
+      </w:r>
+      <w:proofErr w:type="spellStart"/>
+      <w:r>
+        <w:rPr>
+          <w:rFonts w:cs="Times New Roman"/>
+          <w:i/>
+          <w:iCs/>
+          <w:color w:val="000000"/>
+          <w:sz w:val="22"/>
+          <w:shd w:val="clear" w:color="auto" w:fill="FFFFFF"/>
+        </w:rPr>
+        <w:t>TResult</w:t>
+      </w:r>
+      <w:proofErr w:type="spellEnd"/>
+      <w:r>
+        <w:rPr>
+          <w:rFonts w:cs="Times New Roman"/>
+          <w:i/>
+          <w:iCs/>
+          <w:color w:val="000000"/>
+          <w:sz w:val="22"/>
+          <w:shd w:val="clear" w:color="auto" w:fill="FFFFFF"/>
+        </w:rPr>
+        <w:t>&gt; error</w:t>
       </w:r>
       <w:r>
         <w:rPr>
@@ -6899,6 +7817,7 @@
         </w:rPr>
         <w:t xml:space="preserve"> internally to return another </w:t>
       </w:r>
+      <w:proofErr w:type="gramStart"/>
       <w:r>
         <w:rPr>
           <w:rFonts w:cs="Times New Roman"/>
@@ -6908,7 +7827,56 @@
           <w:sz w:val="22"/>
           <w:shd w:val="clear" w:color="auto" w:fill="FFFFFF"/>
         </w:rPr>
-        <w:t>Either&lt;TResult, TException&gt;</w:t>
+        <w:t>Either&lt;</w:t>
+      </w:r>
+      <w:proofErr w:type="spellStart"/>
+      <w:proofErr w:type="gramEnd"/>
+      <w:r>
+        <w:rPr>
+          <w:rFonts w:cs="Times New Roman"/>
+          <w:i/>
+          <w:iCs/>
+          <w:color w:val="000000"/>
+          <w:sz w:val="22"/>
+          <w:shd w:val="clear" w:color="auto" w:fill="FFFFFF"/>
+        </w:rPr>
+        <w:t>TResult</w:t>
+      </w:r>
+      <w:proofErr w:type="spellEnd"/>
+      <w:r>
+        <w:rPr>
+          <w:rFonts w:cs="Times New Roman"/>
+          <w:i/>
+          <w:iCs/>
+          <w:color w:val="000000"/>
+          <w:sz w:val="22"/>
+          <w:shd w:val="clear" w:color="auto" w:fill="FFFFFF"/>
+        </w:rPr>
+        <w:t xml:space="preserve">, </w:t>
+      </w:r>
+      <w:proofErr w:type="spellStart"/>
+      <w:r>
+        <w:rPr>
+          <w:rFonts w:cs="Times New Roman"/>
+          <w:i/>
+          <w:iCs/>
+          <w:color w:val="000000"/>
+          <w:sz w:val="22"/>
+          <w:shd w:val="clear" w:color="auto" w:fill="FFFFFF"/>
+        </w:rPr>
+        <w:t>TException</w:t>
+      </w:r>
+      <w:proofErr w:type="spellEnd"/>
+      <w:r>
+        <w:rPr>
+          <w:rFonts w:cs="Times New Roman"/>
+          <w:i/>
+          <w:iCs/>
+          <w:color w:val="000000"/>
+          <w:sz w:val="22"/>
+          <w:shd w:val="clear" w:color="auto" w:fill="FFFFFF"/>
+        </w:rPr>
+        <w:t>&gt;</w:t>
       </w:r>
       <w:r>
         <w:rPr>
@@ -6967,6 +7935,7 @@
         </w:rPr>
         <w:t xml:space="preserve">generic function called </w:t>
       </w:r>
+      <w:proofErr w:type="spellStart"/>
       <w:r>
         <w:rPr>
           <w:rFonts w:cs="Times New Roman"/>
@@ -7006,6 +7975,7 @@
         </w:rPr>
         <w:t>p</w:t>
       </w:r>
+      <w:proofErr w:type="spellEnd"/>
       <w:r>
         <w:rPr>
           <w:rFonts w:cs="Times New Roman"/>
@@ -7082,6 +8052,7 @@
         </w:rPr>
         <w:t xml:space="preserve"> value into an </w:t>
       </w:r>
+      <w:proofErr w:type="gramStart"/>
       <w:r>
         <w:rPr>
           <w:rFonts w:cs="Times New Roman"/>
@@ -7102,6 +8073,7 @@
         </w:rPr>
         <w:t>;</w:t>
       </w:r>
+      <w:proofErr w:type="gramEnd"/>
     </w:p>
     <w:p>
       <w:pPr>
@@ -7394,8 +8366,17 @@
           <w:rFonts w:cs="Times New Roman"/>
           <w:sz w:val="22"/>
         </w:rPr>
-        <w:t>Furthermore, FlatMap</w:t>
-      </w:r>
+        <w:t xml:space="preserve">Furthermore, </w:t>
+      </w:r>
+      <w:proofErr w:type="spellStart"/>
+      <w:r>
+        <w:rPr>
+          <w:rFonts w:cs="Times New Roman"/>
+          <w:sz w:val="22"/>
+        </w:rPr>
+        <w:t>FlatMap</w:t>
+      </w:r>
+      <w:proofErr w:type="spellEnd"/>
       <w:r>
         <w:rPr>
           <w:rFonts w:cs="Times New Roman"/>
@@ -7408,7 +8389,7 @@
           <w:rFonts w:cs="Times New Roman"/>
           <w:sz w:val="22"/>
         </w:rPr>
-        <w:t xml:space="preserve"> has a strong resemblance to Map, with the key distinction being that it only takes transformation </w:t>
+        <w:t xml:space="preserve"> has a strong resemblance to Map, with the key distinction being that it only takes transformation functions that yield another Either. This enables </w:t>
       </w:r>
       <w:r>
         <w:rPr>
@@ -7416,13 +8397,6 @@
           <w:sz w:val="22"/>
         </w:rPr>
         <w:lastRenderedPageBreak/>
-        <w:t xml:space="preserve">functions that yield another Either. This enables </w:t>
-      </w:r>
-      <w:r>
-        <w:rPr>
-          <w:rFonts w:cs="Times New Roman"/>
-          <w:sz w:val="22"/>
-        </w:rPr>
         <w:t>software developers</w:t>
       </w:r>
       <w:r>
@@ -7445,6 +8419,7 @@
         </w:rPr>
         <w:t xml:space="preserve">The </w:t>
       </w:r>
+      <w:proofErr w:type="spellStart"/>
       <w:r>
         <w:rPr>
           <w:sz w:val="22"/>
@@ -7455,7 +8430,14 @@
         <w:rPr>
           <w:sz w:val="22"/>
         </w:rPr>
-        <w:t>map function behaves as follows:</w:t>
+        <w:t>map</w:t>
+      </w:r>
+      <w:proofErr w:type="spellEnd"/>
+      <w:r>
+        <w:rPr>
+          <w:sz w:val="22"/>
+        </w:rPr>
+        <w:t xml:space="preserve"> function behaves as follows:</w:t>
       </w:r>
     </w:p>
     <w:p>
@@ -7547,7 +8529,23 @@
           <w:rFonts w:cs="Times New Roman"/>
           <w:sz w:val="22"/>
         </w:rPr>
-        <w:t xml:space="preserve">, types that include a FlatMap function, among other features, are referred to as </w:t>
+        <w:t xml:space="preserve">, types that include a </w:t>
+      </w:r>
+      <w:proofErr w:type="spellStart"/>
+      <w:r>
+        <w:rPr>
+          <w:rFonts w:cs="Times New Roman"/>
+          <w:sz w:val="22"/>
+        </w:rPr>
+        <w:t>FlatMap</w:t>
+      </w:r>
+      <w:proofErr w:type="spellEnd"/>
+      <w:r>
+        <w:rPr>
+          <w:rFonts w:cs="Times New Roman"/>
+          <w:sz w:val="22"/>
+        </w:rPr>
+        <w:t xml:space="preserve"> function, among other features, are referred to as </w:t>
       </w:r>
       <w:r>
         <w:rPr>
@@ -7756,13 +8754,13 @@
         <w:rPr>
           <w:sz w:val="22"/>
         </w:rPr>
-        <w:t xml:space="preserve"> and existing data cannot be modified. This design feature guarantees that once events are recorded, they cannot be changed, hence maintaining the accuracy and chronological order of the historical record. Another feature is enabling the reconstruction of system state from any given point in time. Furthermore, with the use of event store databases, companies have the potential to acquire detailed </w:t>
-      </w:r>
-      <w:r>
-        <w:rPr>
-          <w:sz w:val="22"/>
-        </w:rPr>
-        <w:t>understandings of system behaviors and patterns, facilitating the adoption of domain-driven decision-making processes and extensive auditing functionalities.</w:t>
+        <w:t xml:space="preserve"> and existing data cannot be modified. This design feature guarantees that once events are recorded, they cannot be changed, hence maintaining the accuracy and chronological order of the historical record. Another feature is enabling the reconstruction of system state from any given point in time. Furthermore, with the use of event store databases, companies have the potential to acquire detailed understandings of system behaviors and patterns, </w:t>
+      </w:r>
+      <w:r>
+        <w:rPr>
+          <w:sz w:val="22"/>
+        </w:rPr>
+        <w:t>facilitating the adoption of domain-driven decision-making processes and extensive auditing functionalities.</w:t>
       </w:r>
       <w:r>
         <w:t xml:space="preserve"> </w:t>
@@ -7786,16 +8784,6 @@
         </w:rPr>
         <w:t>Schema of the suggested data store encompasses two primary database tables: streams and events. Streams serving as a foundation for organizing and categorizing events. They provide a comprehensive history of an aggregate, enabling state reconstruction, concurrency control, scalability, and interoperability. The following table provides a description of the recommended persistent model.</w:t>
       </w:r>
-    </w:p>
-    <w:p>
-      <w:pPr>
-        <w:pStyle w:val="ICESTTitle"/>
-        <w:tabs>
-          <w:tab w:val="left" w:pos="500"/>
-        </w:tabs>
-        <w:ind w:firstLine="284"/>
-        <w:jc w:val="both"/>
-      </w:pPr>
     </w:p>
     <w:p>
       <w:pPr>
@@ -8372,7 +9360,7 @@
       </w:tblPr>
       <w:tblGrid>
         <w:gridCol w:w="1116"/>
-        <w:gridCol w:w="2294"/>
+        <w:gridCol w:w="2094"/>
       </w:tblGrid>
       <w:tr>
         <w:trPr>
@@ -8408,7 +9396,7 @@
         </w:tc>
         <w:tc>
           <w:tcPr>
-            <w:tcW w:w="2294" w:type="dxa"/>
+            <w:tcW w:w="2094" w:type="dxa"/>
           </w:tcPr>
           <w:p>
             <w:pPr>
@@ -8469,7 +9457,7 @@
         </w:tc>
         <w:tc>
           <w:tcPr>
-            <w:tcW w:w="2294" w:type="dxa"/>
+            <w:tcW w:w="2094" w:type="dxa"/>
           </w:tcPr>
           <w:p>
             <w:pPr>
@@ -8490,16 +9478,7 @@
                 <w:sz w:val="20"/>
                 <w:szCs w:val="20"/>
               </w:rPr>
-              <w:t xml:space="preserve">Unique identifier for each </w:t>
-            </w:r>
-            <w:r>
-              <w:rPr>
-                <w:rFonts w:ascii="Times New Roman" w:hAnsi="Times New Roman"/>
-                <w:sz w:val="20"/>
-                <w:szCs w:val="20"/>
-              </w:rPr>
-              <w:lastRenderedPageBreak/>
-              <w:t>event.</w:t>
+              <w:t>Unique identifier for each event.</w:t>
             </w:r>
             <w:r>
               <w:rPr>
@@ -8534,21 +9513,22 @@
                 <w:lang w:val="en-GB" w:eastAsia="en-GB"/>
               </w:rPr>
             </w:pPr>
-            <w:r>
-              <w:rPr>
-                <w:rFonts w:ascii="Times New Roman" w:hAnsi="Times New Roman"/>
-                <w:sz w:val="20"/>
-                <w:szCs w:val="20"/>
-                <w:lang w:val="en-GB" w:eastAsia="en-GB"/>
-              </w:rPr>
-              <w:lastRenderedPageBreak/>
+            <w:proofErr w:type="spellStart"/>
+            <w:r>
+              <w:rPr>
+                <w:rFonts w:ascii="Times New Roman" w:hAnsi="Times New Roman"/>
+                <w:sz w:val="20"/>
+                <w:szCs w:val="20"/>
+                <w:lang w:val="en-GB" w:eastAsia="en-GB"/>
+              </w:rPr>
               <w:t>StreamID</w:t>
             </w:r>
+            <w:proofErr w:type="spellEnd"/>
           </w:p>
         </w:tc>
         <w:tc>
           <w:tcPr>
-            <w:tcW w:w="2294" w:type="dxa"/>
+            <w:tcW w:w="2094" w:type="dxa"/>
           </w:tcPr>
           <w:p>
             <w:pPr>
@@ -8569,7 +9549,16 @@
                 <w:sz w:val="20"/>
                 <w:szCs w:val="20"/>
               </w:rPr>
-              <w:t>Connects events to their corresponding stream, establishing a relationship with the streams table.</w:t>
+              <w:t xml:space="preserve">Connects events to </w:t>
+            </w:r>
+            <w:r>
+              <w:rPr>
+                <w:rFonts w:ascii="Times New Roman" w:hAnsi="Times New Roman"/>
+                <w:sz w:val="20"/>
+                <w:szCs w:val="20"/>
+              </w:rPr>
+              <w:lastRenderedPageBreak/>
+              <w:t>their corresponding stream, establishing a relationship with the streams table.</w:t>
             </w:r>
           </w:p>
         </w:tc>
@@ -8595,20 +9584,23 @@
                 <w:lang w:val="en-GB" w:eastAsia="en-GB"/>
               </w:rPr>
             </w:pPr>
-            <w:r>
-              <w:rPr>
-                <w:rFonts w:ascii="Times New Roman" w:hAnsi="Times New Roman"/>
-                <w:sz w:val="20"/>
-                <w:szCs w:val="20"/>
-                <w:lang w:val="en-GB" w:eastAsia="en-GB"/>
-              </w:rPr>
+            <w:proofErr w:type="spellStart"/>
+            <w:r>
+              <w:rPr>
+                <w:rFonts w:ascii="Times New Roman" w:hAnsi="Times New Roman"/>
+                <w:sz w:val="20"/>
+                <w:szCs w:val="20"/>
+                <w:lang w:val="en-GB" w:eastAsia="en-GB"/>
+              </w:rPr>
+              <w:lastRenderedPageBreak/>
               <w:t>SeqID</w:t>
             </w:r>
+            <w:proofErr w:type="spellEnd"/>
           </w:p>
         </w:tc>
         <w:tc>
           <w:tcPr>
-            <w:tcW w:w="2294" w:type="dxa"/>
+            <w:tcW w:w="2094" w:type="dxa"/>
           </w:tcPr>
           <w:p>
             <w:pPr>
@@ -8668,7 +9660,7 @@
         </w:tc>
         <w:tc>
           <w:tcPr>
-            <w:tcW w:w="2294" w:type="dxa"/>
+            <w:tcW w:w="2094" w:type="dxa"/>
           </w:tcPr>
           <w:p>
             <w:pPr>
@@ -8728,7 +9720,7 @@
         </w:tc>
         <w:tc>
           <w:tcPr>
-            <w:tcW w:w="2294" w:type="dxa"/>
+            <w:tcW w:w="2094" w:type="dxa"/>
           </w:tcPr>
           <w:p>
             <w:pPr>
@@ -8788,7 +9780,7 @@
         </w:tc>
         <w:tc>
           <w:tcPr>
-            <w:tcW w:w="2294" w:type="dxa"/>
+            <w:tcW w:w="2094" w:type="dxa"/>
           </w:tcPr>
           <w:p>
             <w:pPr>
@@ -9038,7 +10030,7 @@
                     <pic:cNvPicPr/>
                   </pic:nvPicPr>
                   <pic:blipFill>
-                    <a:blip r:embed="rId15"/>
+                    <a:blip r:embed="rId14"/>
                     <a:stretch>
                       <a:fillRect/>
                     </a:stretch>
@@ -9341,14 +10333,7 @@
           <w:rFonts w:cs="Times New Roman"/>
           <w:sz w:val="22"/>
         </w:rPr>
-        <w:t xml:space="preserve"> with “single” line spacing.  The </w:t>
-      </w:r>
-      <w:r>
-        <w:rPr>
-          <w:rFonts w:cs="Times New Roman"/>
-          <w:sz w:val="22"/>
-        </w:rPr>
-        <w:t>m</w:t>
+        <w:t xml:space="preserve"> with “single” line spacing.  The m</w:t>
       </w:r>
       <w:r>
         <w:rPr>
@@ -9362,7 +10347,23 @@
           <w:rFonts w:cs="Times New Roman"/>
           <w:sz w:val="22"/>
         </w:rPr>
-        <w:t>pt has to be prepared in</w:t>
+        <w:t xml:space="preserve">pt </w:t>
+      </w:r>
+      <w:proofErr w:type="gramStart"/>
+      <w:r>
+        <w:rPr>
+          <w:rFonts w:cs="Times New Roman"/>
+          <w:sz w:val="22"/>
+        </w:rPr>
+        <w:t>has to</w:t>
+      </w:r>
+      <w:proofErr w:type="gramEnd"/>
+      <w:r>
+        <w:rPr>
+          <w:rFonts w:cs="Times New Roman"/>
+          <w:sz w:val="22"/>
+        </w:rPr>
+        <w:t xml:space="preserve"> be prepared in</w:t>
       </w:r>
       <w:r>
         <w:rPr>
@@ -9404,7 +10405,14 @@
           <w:rFonts w:cs="Times New Roman"/>
           <w:sz w:val="22"/>
         </w:rPr>
-        <w:t xml:space="preserve"> The text should be aligned to both the left and right (justified).</w:t>
+        <w:t xml:space="preserve"> The text should be aligned </w:t>
+      </w:r>
+      <w:r>
+        <w:rPr>
+          <w:rFonts w:cs="Times New Roman"/>
+          <w:sz w:val="22"/>
+        </w:rPr>
+        <w:t>to both the left and right (justified).</w:t>
       </w:r>
       <w:r>
         <w:rPr>
@@ -10699,7 +11707,7 @@
                     </pic:cNvPicPr>
                   </pic:nvPicPr>
                   <pic:blipFill>
-                    <a:blip r:embed="rId16"/>
+                    <a:blip r:embed="rId15"/>
                     <a:srcRect/>
                     <a:stretch>
                       <a:fillRect/>
@@ -10936,7 +11944,6 @@
           <w:szCs w:val="46"/>
           <w:lang w:eastAsia="en-GB"/>
         </w:rPr>
-        <w:lastRenderedPageBreak/>
         <w:t>Indent the first l</w:t>
       </w:r>
       <w:r>
@@ -10948,6 +11955,7 @@
         </w:rPr>
         <w:t xml:space="preserve">ine of each paragraph of text with 0,5 </w:t>
       </w:r>
+      <w:proofErr w:type="gramStart"/>
       <w:r>
         <w:rPr>
           <w:rFonts w:cs="Times New Roman"/>
@@ -10964,6 +11972,7 @@
         </w:rPr>
         <w:t xml:space="preserve">  point</w:t>
       </w:r>
+      <w:proofErr w:type="gramEnd"/>
       <w:r>
         <w:rPr>
           <w:rFonts w:cs="Times New Roman"/>
@@ -10980,7 +11989,17 @@
           <w:szCs w:val="46"/>
           <w:lang w:val="en-GB" w:eastAsia="en-GB"/>
         </w:rPr>
-        <w:t>. For the numeration of subsection titles, use a multilevel list style as illustrated below:</w:t>
+        <w:t xml:space="preserve">. For the numeration </w:t>
+      </w:r>
+      <w:r>
+        <w:rPr>
+          <w:rFonts w:cs="Times New Roman"/>
+          <w:sz w:val="22"/>
+          <w:szCs w:val="46"/>
+          <w:lang w:val="en-GB" w:eastAsia="en-GB"/>
+        </w:rPr>
+        <w:lastRenderedPageBreak/>
+        <w:t>of subsection titles, use a multilevel list style as illustrated below:</w:t>
       </w:r>
     </w:p>
     <w:p>
@@ -11305,7 +12324,23 @@
           <w:rFonts w:cs="Times New Roman"/>
           <w:sz w:val="22"/>
         </w:rPr>
-        <w:t>pt has to be prepared in</w:t>
+        <w:t xml:space="preserve">pt </w:t>
+      </w:r>
+      <w:proofErr w:type="gramStart"/>
+      <w:r>
+        <w:rPr>
+          <w:rFonts w:cs="Times New Roman"/>
+          <w:sz w:val="22"/>
+        </w:rPr>
+        <w:t>has to</w:t>
+      </w:r>
+      <w:proofErr w:type="gramEnd"/>
+      <w:r>
+        <w:rPr>
+          <w:rFonts w:cs="Times New Roman"/>
+          <w:sz w:val="22"/>
+        </w:rPr>
+        <w:t xml:space="preserve"> be prepared in</w:t>
       </w:r>
       <w:r>
         <w:rPr>
@@ -12288,7 +13323,15 @@
         <w:t xml:space="preserve"> </w:t>
       </w:r>
       <w:r>
-        <w:t>- number of project, and any relevant details about the funding.</w:t>
+        <w:t xml:space="preserve">- number of </w:t>
+      </w:r>
+      <w:proofErr w:type="gramStart"/>
+      <w:r>
+        <w:t>project</w:t>
+      </w:r>
+      <w:proofErr w:type="gramEnd"/>
+      <w:r>
+        <w:t>, and any relevant details about the funding.</w:t>
       </w:r>
       <w:r>
         <w:t xml:space="preserve"> </w:t>
@@ -12410,11 +13453,16 @@
       <w:r>
         <w:t>When citing the author's name, use the following format: 'as shown by Brown [4].' In cases where only the reference itself is included, use this format: 'References are of great importance in scientific papers [2]</w:t>
       </w:r>
+      <w:proofErr w:type="gramStart"/>
       <w:r>
         <w:t>’</w:t>
       </w:r>
       <w:r>
-        <w:t>.When including multiple sources, format them as follows: [1], [2], [3].</w:t>
+        <w:t>.When</w:t>
+      </w:r>
+      <w:proofErr w:type="gramEnd"/>
+      <w:r>
+        <w:t xml:space="preserve"> including multiple sources, format them as follows: [1], [2], [3].</w:t>
       </w:r>
     </w:p>
     <w:p>
@@ -12424,7 +13472,15 @@
         <w:ind w:firstLine="284"/>
       </w:pPr>
       <w:r>
-        <w:t xml:space="preserve">When introducing references in the reference list use 10 point font, following the form provided below. </w:t>
+        <w:t xml:space="preserve">When introducing references in the reference list use </w:t>
+      </w:r>
+      <w:proofErr w:type="gramStart"/>
+      <w:r>
+        <w:t>10 point</w:t>
+      </w:r>
+      <w:proofErr w:type="gramEnd"/>
+      <w:r>
+        <w:t xml:space="preserve"> font, following the form provided below. </w:t>
       </w:r>
       <w:r>
         <w:rPr>
@@ -12469,8 +13525,9 @@
           <w:szCs w:val="20"/>
           <w:shd w:val="clear" w:color="auto" w:fill="FFFFFF"/>
         </w:rPr>
-        <w:t>Wong, B., &amp; Kokko, H. (2005). Is</w:t>
-      </w:r>
+        <w:t xml:space="preserve">Wong, B., &amp; </w:t>
+      </w:r>
+      <w:proofErr w:type="spellStart"/>
       <w:r>
         <w:rPr>
           <w:rFonts w:ascii="Times New Roman" w:hAnsi="Times New Roman"/>
@@ -12479,8 +13536,41 @@
           <w:szCs w:val="20"/>
           <w:shd w:val="clear" w:color="auto" w:fill="FFFFFF"/>
         </w:rPr>
-        <w:t xml:space="preserve"> science as global as we think?.</w:t>
-      </w:r>
+        <w:t>Kokko</w:t>
+      </w:r>
+      <w:proofErr w:type="spellEnd"/>
+      <w:r>
+        <w:rPr>
+          <w:rFonts w:ascii="Times New Roman" w:hAnsi="Times New Roman"/>
+          <w:color w:val="222222"/>
+          <w:sz w:val="20"/>
+          <w:szCs w:val="20"/>
+          <w:shd w:val="clear" w:color="auto" w:fill="FFFFFF"/>
+        </w:rPr>
+        <w:t>, H. (2005). Is</w:t>
+      </w:r>
+      <w:r>
+        <w:rPr>
+          <w:rFonts w:ascii="Times New Roman" w:hAnsi="Times New Roman"/>
+          <w:color w:val="222222"/>
+          <w:sz w:val="20"/>
+          <w:szCs w:val="20"/>
+          <w:shd w:val="clear" w:color="auto" w:fill="FFFFFF"/>
+        </w:rPr>
+        <w:t xml:space="preserve"> science as global as we </w:t>
+      </w:r>
+      <w:proofErr w:type="gramStart"/>
+      <w:r>
+        <w:rPr>
+          <w:rFonts w:ascii="Times New Roman" w:hAnsi="Times New Roman"/>
+          <w:color w:val="222222"/>
+          <w:sz w:val="20"/>
+          <w:szCs w:val="20"/>
+          <w:shd w:val="clear" w:color="auto" w:fill="FFFFFF"/>
+        </w:rPr>
+        <w:t>think?.</w:t>
+      </w:r>
+      <w:proofErr w:type="gramEnd"/>
       <w:r>
         <w:rPr>
           <w:rStyle w:val="apple-converted-space"/>
@@ -12638,15 +13728,63 @@
           <w:sz w:val="20"/>
           <w:szCs w:val="20"/>
         </w:rPr>
-        <w:t>Enhancing readiness: An exploration of the New Zealand Qualified Firefighter Programme</w:t>
-      </w:r>
+        <w:t xml:space="preserve">Enhancing readiness: An exploration of the New Zealand Qualified Firefighter </w:t>
+      </w:r>
+      <w:proofErr w:type="spellStart"/>
       <w:r>
         <w:rPr>
           <w:rFonts w:ascii="Times New Roman" w:hAnsi="Times New Roman"/>
+          <w:i/>
+          <w:iCs/>
           <w:sz w:val="20"/>
           <w:szCs w:val="20"/>
         </w:rPr>
-        <w:t> [Master's thesis, Auckland University of Technology]. Tuwhera.</w:t>
+        <w:t>Programme</w:t>
+      </w:r>
+      <w:proofErr w:type="spellEnd"/>
+      <w:r>
+        <w:rPr>
+          <w:rFonts w:ascii="Times New Roman" w:hAnsi="Times New Roman"/>
+          <w:sz w:val="20"/>
+          <w:szCs w:val="20"/>
+        </w:rPr>
+        <w:t> [</w:t>
+      </w:r>
+      <w:proofErr w:type="gramStart"/>
+      <w:r>
+        <w:rPr>
+          <w:rFonts w:ascii="Times New Roman" w:hAnsi="Times New Roman"/>
+          <w:sz w:val="20"/>
+          <w:szCs w:val="20"/>
+        </w:rPr>
+        <w:t>Master's</w:t>
+      </w:r>
+      <w:proofErr w:type="gramEnd"/>
+      <w:r>
+        <w:rPr>
+          <w:rFonts w:ascii="Times New Roman" w:hAnsi="Times New Roman"/>
+          <w:sz w:val="20"/>
+          <w:szCs w:val="20"/>
+        </w:rPr>
+        <w:t xml:space="preserve"> thesis, Auckland University of Technology]. </w:t>
+      </w:r>
+      <w:proofErr w:type="spellStart"/>
+      <w:r>
+        <w:rPr>
+          <w:rFonts w:ascii="Times New Roman" w:hAnsi="Times New Roman"/>
+          <w:sz w:val="20"/>
+          <w:szCs w:val="20"/>
+        </w:rPr>
+        <w:t>Tuwhera</w:t>
+      </w:r>
+      <w:proofErr w:type="spellEnd"/>
+      <w:r>
+        <w:rPr>
+          <w:rFonts w:ascii="Times New Roman" w:hAnsi="Times New Roman"/>
+          <w:sz w:val="20"/>
+          <w:szCs w:val="20"/>
+        </w:rPr>
+        <w:t>.</w:t>
       </w:r>
     </w:p>
     <w:p>
@@ -12670,7 +13808,25 @@
           <w:sz w:val="20"/>
           <w:szCs w:val="20"/>
         </w:rPr>
-        <w:t>Herculano-Houzel, S., Collins, C. E., Wong, P., Kaas, J. H., &amp; Lent, R. (2008). The basic nonuniformity of the cerebral cortex. </w:t>
+        <w:t>Herculano-</w:t>
+      </w:r>
+      <w:proofErr w:type="spellStart"/>
+      <w:r>
+        <w:rPr>
+          <w:rFonts w:ascii="Times New Roman" w:hAnsi="Times New Roman"/>
+          <w:sz w:val="20"/>
+          <w:szCs w:val="20"/>
+        </w:rPr>
+        <w:t>Houzel</w:t>
+      </w:r>
+      <w:proofErr w:type="spellEnd"/>
+      <w:r>
+        <w:rPr>
+          <w:rFonts w:ascii="Times New Roman" w:hAnsi="Times New Roman"/>
+          <w:sz w:val="20"/>
+          <w:szCs w:val="20"/>
+        </w:rPr>
+        <w:t>, S., Collins, C. E., Wong, P., Kaas, J. H., &amp; Lent, R. (2008). The basic nonuniformity of the cerebral cortex. </w:t>
       </w:r>
       <w:r>
         <w:rPr>
@@ -12704,7 +13860,7 @@
           <w:szCs w:val="20"/>
         </w:rPr>
       </w:pPr>
-      <w:hyperlink r:id="rId17" w:tgtFrame="_blank" w:history="1">
+      <w:hyperlink r:id="rId16" w:tgtFrame="_blank" w:history="1">
         <w:r>
           <w:rPr>
             <w:rStyle w:val="Hyperlink"/>
@@ -12762,7 +13918,7 @@
           <w:szCs w:val="20"/>
         </w:rPr>
       </w:pPr>
-      <w:hyperlink r:id="rId18" w:history="1">
+      <w:hyperlink r:id="rId17" w:history="1">
         <w:r>
           <w:rPr>
             <w:rStyle w:val="Hyperlink"/>
@@ -12780,7 +13936,25 @@
           <w:sz w:val="20"/>
           <w:szCs w:val="20"/>
         </w:rPr>
-        <w:t xml:space="preserve">          [accessed: 19 September 202</w:t>
+        <w:t xml:space="preserve">       </w:t>
+      </w:r>
+      <w:proofErr w:type="gramStart"/>
+      <w:r>
+        <w:rPr>
+          <w:rFonts w:ascii="Times New Roman" w:hAnsi="Times New Roman"/>
+          <w:sz w:val="20"/>
+          <w:szCs w:val="20"/>
+        </w:rPr>
+        <w:t xml:space="preserve">   [</w:t>
+      </w:r>
+      <w:proofErr w:type="gramEnd"/>
+      <w:r>
+        <w:rPr>
+          <w:rFonts w:ascii="Times New Roman" w:hAnsi="Times New Roman"/>
+          <w:sz w:val="20"/>
+          <w:szCs w:val="20"/>
+        </w:rPr>
+        <w:t>accessed: 19 September 202</w:t>
       </w:r>
       <w:r>
         <w:rPr>

--- a/articles/ap2/DDD in Cloud Computing A .NET and Azure Case Analysis.docx
+++ b/articles/ap2/DDD in Cloud Computing A .NET and Azure Case Analysis.docx
@@ -214,19 +214,7 @@
         <w:rPr>
           <w:sz w:val="20"/>
         </w:rPr>
-        <w:t xml:space="preserve">This study examines the incorporation of Domain-Driven Design (DDD) into the cloud computing elements of the Microsoft ecosystem. The study seeks to showcase an effective approach for developing a software architecture that is capable of scaling, easy to maintain, and highly efficient. This research aims to address the need for connecting the theoretical concepts of DDD with their practical applications in cloud-native services. The use of a case study approach indicates that DDD is an important factor to </w:t>
-      </w:r>
-      <w:r>
-        <w:rPr>
-          <w:sz w:val="20"/>
-        </w:rPr>
-        <w:t>consider</w:t>
-      </w:r>
-      <w:r>
-        <w:rPr>
-          <w:sz w:val="20"/>
-        </w:rPr>
-        <w:t xml:space="preserve"> when it comes to the application and data layers in Platform-as-a-Service (PaaS) and Infrastructure-as-a-Service cloud models. The case study highlights the potential of implementing DDD) as a standard approach to enhance the efficiency of software architecture in cloud environments.</w:t>
+        <w:t>This study examines the incorporation of Domain-Driven Design (DDD) into the cloud computing elements of the Microsoft ecosystem. The study seeks to showcase an effective approach for developing a software architecture that is capable of scaling, easy to maintain, and highly efficient. This research aims to address the need for connecting the theoretical concepts of DDD with their practical applications in cloud-native services. The use of a case study approach indicates that DDD is an important factor to consider when it comes to the application and data layers in Platform-as-a-Service (PaaS) and Infrastructure-as-a-Service cloud models. The case study highlights the potential of implementing DDD) as a standard approach to enhance the efficiency of software architecture in cloud environments.</w:t>
       </w:r>
     </w:p>
     <w:p>
@@ -549,7 +537,7 @@
           </mc:Choice>
           <mc:Fallback>
             <w:pict>
-              <v:shapetype w14:anchorId="1DD928CC" id="_x0000_t32" coordsize="21600,21600" o:spt="32" o:oned="t" path="m,l21600,21600e" filled="f">
+              <v:shapetype w14:anchorId="0F552F83" id="_x0000_t32" coordsize="21600,21600" o:spt="32" o:oned="t" path="m,l21600,21600e" filled="f">
                 <v:path arrowok="t" fillok="f" o:connecttype="none"/>
                 <o:lock v:ext="edit" shapetype="t"/>
               </v:shapetype>
@@ -2096,80 +2084,31 @@
         <w:pStyle w:val="ICESTNormal"/>
         <w:ind w:firstLine="284"/>
         <w:rPr>
-          <w:sz w:val="24"/>
-          <w:szCs w:val="24"/>
-        </w:rPr>
-      </w:pPr>
-      <w:r>
-        <w:rPr>
-          <w:sz w:val="24"/>
-          <w:szCs w:val="24"/>
+          <w:sz w:val="22"/>
+        </w:rPr>
+      </w:pPr>
+      <w:r>
+        <w:rPr>
+          <w:sz w:val="22"/>
         </w:rPr>
         <w:lastRenderedPageBreak/>
-        <w:t xml:space="preserve">Among the models that have been presented, PaaS and, to some extent, IaaS have emerged as key areas of focus for DDD. PaaS and IaaS offer customers the tools and systems needed to create, construct, and </w:t>
-      </w:r>
-      <w:r>
-        <w:rPr>
-          <w:sz w:val="24"/>
-          <w:szCs w:val="24"/>
-        </w:rPr>
-        <w:t>deploy</w:t>
-      </w:r>
-      <w:r>
-        <w:rPr>
-          <w:sz w:val="24"/>
-          <w:szCs w:val="24"/>
-        </w:rPr>
-        <w:t xml:space="preserve"> applications. In this context, the importance of DDD concepts becomes evident, particularly for the "data</w:t>
-      </w:r>
-      <w:r>
-        <w:rPr>
-          <w:sz w:val="24"/>
-          <w:szCs w:val="24"/>
-        </w:rPr>
-        <w:t>”</w:t>
-      </w:r>
-      <w:r>
-        <w:rPr>
-          <w:sz w:val="24"/>
-          <w:szCs w:val="24"/>
-        </w:rPr>
-        <w:t xml:space="preserve"> and </w:t>
-      </w:r>
-      <w:r>
-        <w:rPr>
-          <w:sz w:val="24"/>
-          <w:szCs w:val="24"/>
-        </w:rPr>
-        <w:t>“</w:t>
-      </w:r>
-      <w:r>
-        <w:rPr>
-          <w:sz w:val="24"/>
-          <w:szCs w:val="24"/>
-        </w:rPr>
-        <w:t>applications" layers</w:t>
-      </w:r>
-      <w:r>
-        <w:rPr>
-          <w:sz w:val="24"/>
-          <w:szCs w:val="24"/>
+        <w:t>Among the models that have been presented, PaaS and, to some extent, IaaS have emerged as key areas of focus for DDD. PaaS and IaaS offer customers the tools and systems needed to create, construct, and deploy applications. In this context, the importance of DDD concepts becomes evident, particularly for the "data” and “applications" layers</w:t>
+      </w:r>
+      <w:r>
+        <w:rPr>
+          <w:sz w:val="22"/>
         </w:rPr>
         <w:t xml:space="preserve">, which should be the </w:t>
       </w:r>
-      <w:proofErr w:type="gramStart"/>
-      <w:r>
-        <w:rPr>
-          <w:sz w:val="24"/>
-          <w:szCs w:val="24"/>
-        </w:rPr>
-        <w:t>main focus</w:t>
-      </w:r>
-      <w:proofErr w:type="gramEnd"/>
-      <w:r>
-        <w:rPr>
-          <w:sz w:val="24"/>
-          <w:szCs w:val="24"/>
+      <w:r>
+        <w:rPr>
+          <w:sz w:val="22"/>
+        </w:rPr>
+        <w:t>focus</w:t>
+      </w:r>
+      <w:r>
+        <w:rPr>
+          <w:sz w:val="22"/>
         </w:rPr>
         <w:t>.</w:t>
       </w:r>
@@ -2464,14 +2403,14 @@
           <w:rFonts w:cs="Times New Roman"/>
           <w:sz w:val="22"/>
         </w:rPr>
-        <w:t xml:space="preserve"> are identified through thorough analysis sessions, typically leading to the recognition of different entities and value types that naturally form groups under the control of a main entity. When this </w:t>
-      </w:r>
-      <w:r>
-        <w:rPr>
-          <w:rFonts w:cs="Times New Roman"/>
-          <w:sz w:val="22"/>
-        </w:rPr>
-        <w:t xml:space="preserve">kind of grouping happens, it signifies the demarcation of a collective, formed exclusively by business regulations. An </w:t>
+        <w:t xml:space="preserve"> are identified through thorough analysis sessions, typically leading to the recognition of different entities and value types that naturally form groups under the control of a main entity. When this kind of grouping happens, it signifies the demarcation of a collective, formed exclusively by </w:t>
+      </w:r>
+      <w:r>
+        <w:rPr>
+          <w:rFonts w:cs="Times New Roman"/>
+          <w:sz w:val="22"/>
+        </w:rPr>
+        <w:t xml:space="preserve">business regulations. An </w:t>
       </w:r>
       <w:r>
         <w:rPr>
@@ -2504,19 +2443,11 @@
           <w:sz w:val="22"/>
         </w:rPr>
       </w:pPr>
-      <w:proofErr w:type="gramStart"/>
-      <w:r>
-        <w:rPr>
-          <w:sz w:val="22"/>
-        </w:rPr>
-        <w:t>In order to</w:t>
-      </w:r>
-      <w:proofErr w:type="gramEnd"/>
-      <w:r>
-        <w:rPr>
-          <w:sz w:val="22"/>
-        </w:rPr>
-        <w:t xml:space="preserve"> design </w:t>
+      <w:r>
+        <w:rPr>
+          <w:sz w:val="22"/>
+        </w:rPr>
+        <w:t xml:space="preserve">In order to design </w:t>
       </w:r>
       <w:r>
         <w:rPr>
@@ -2848,7 +2779,7 @@
           <w:rFonts w:cs="Times New Roman"/>
           <w:sz w:val="22"/>
         </w:rPr>
-        <w:t xml:space="preserve">, unit testing is considered a crucial safeguarding measure. Within this framework, a key performance indicator (KPI) is code coverage, also known as test coverage. This metric quantifies the extent to which the source </w:t>
+        <w:t xml:space="preserve">, unit testing is considered a crucial safeguarding measure. Within this framework, a key performance indicator (KPI) is code coverage, also known as test coverage. This metric quantifies the extent to which the source code of a program is tested by a particular test suite. Code coverage is expressed as the ratio of the </w:t>
       </w:r>
       <w:r>
         <w:rPr>
@@ -2856,7 +2787,7 @@
           <w:sz w:val="22"/>
         </w:rPr>
         <w:lastRenderedPageBreak/>
-        <w:t>code of a program is tested by a particular test suite. Code coverage is expressed as the ratio of the number of lines of code covered by tests to the overall number of lines in the codebase, represented as:</w:t>
+        <w:t>number of lines of code covered by tests to the overall number of lines in the codebase, represented as:</w:t>
       </w:r>
     </w:p>
     <w:p>
@@ -2962,28 +2893,49 @@
           <w:rFonts w:cs="Times New Roman"/>
           <w:sz w:val="22"/>
         </w:rPr>
-        <w:t xml:space="preserve"> of </w:t>
-      </w:r>
-      <w:r>
-        <w:rPr>
-          <w:rFonts w:cs="Times New Roman"/>
-          <w:sz w:val="22"/>
-        </w:rPr>
-        <w:t>DDD component</w:t>
-      </w:r>
-      <w:r>
-        <w:rPr>
-          <w:rFonts w:cs="Times New Roman"/>
-          <w:sz w:val="22"/>
-        </w:rPr>
-        <w:t xml:space="preserve"> serves as a useful benchmark for evaluating the effectiveness of test suites and guiding the development process toward better software reliability and performance</w:t>
-      </w:r>
-      <w:r>
-        <w:rPr>
-          <w:rFonts w:cs="Times New Roman"/>
-          <w:sz w:val="22"/>
-        </w:rPr>
-        <w:t xml:space="preserve"> of cloud infrastructure.</w:t>
+        <w:t xml:space="preserve"> of DDD component</w:t>
+      </w:r>
+      <w:r>
+        <w:rPr>
+          <w:rFonts w:cs="Times New Roman"/>
+          <w:sz w:val="22"/>
+        </w:rPr>
+        <w:t xml:space="preserve"> serves as a useful benchmark for guiding the development process toward better software reliability and performance</w:t>
+      </w:r>
+      <w:r>
+        <w:rPr>
+          <w:rFonts w:cs="Times New Roman"/>
+          <w:sz w:val="22"/>
+        </w:rPr>
+        <w:t xml:space="preserve"> of</w:t>
+      </w:r>
+      <w:r>
+        <w:rPr>
+          <w:rFonts w:cs="Times New Roman"/>
+          <w:sz w:val="22"/>
+        </w:rPr>
+        <w:t xml:space="preserve"> the</w:t>
+      </w:r>
+      <w:r>
+        <w:rPr>
+          <w:rFonts w:cs="Times New Roman"/>
+          <w:sz w:val="22"/>
+        </w:rPr>
+        <w:t xml:space="preserve"> cloud </w:t>
+      </w:r>
+      <w:r>
+        <w:rPr>
+          <w:rFonts w:cs="Times New Roman"/>
+          <w:sz w:val="22"/>
+        </w:rPr>
+        <w:t>microservices</w:t>
+      </w:r>
+      <w:r>
+        <w:rPr>
+          <w:rFonts w:cs="Times New Roman"/>
+          <w:sz w:val="22"/>
+        </w:rPr>
+        <w:t>.</w:t>
       </w:r>
     </w:p>
     <w:p>
@@ -3387,13 +3339,11 @@
         <w:tabs>
           <w:tab w:val="left" w:pos="500"/>
         </w:tabs>
-        <w:ind w:firstLine="142"/>
+        <w:ind w:firstLine="284"/>
         <w:jc w:val="both"/>
         <w:rPr>
           <w:rFonts w:cs="Times New Roman"/>
           <w:sz w:val="22"/>
-          <w:szCs w:val="46"/>
-          <w:lang w:val="en-GB" w:eastAsia="en-GB"/>
         </w:rPr>
       </w:pPr>
     </w:p>
@@ -5192,7 +5142,21 @@
           <w:rFonts w:cs="Times New Roman"/>
           <w:sz w:val="22"/>
         </w:rPr>
-        <w:t xml:space="preserve">Microsoft Azure, a well-known provider of cloud services, offers extensive support for .NET </w:t>
+        <w:t>Microsoft Azure, a well-known provider of cloud services, offers extensive support for .NET applications via Integrated Development Environment (IDE)</w:t>
+      </w:r>
+      <w:r>
+        <w:rPr>
+          <w:rFonts w:cs="Times New Roman"/>
+          <w:sz w:val="22"/>
+        </w:rPr>
+        <w:t xml:space="preserve"> </w:t>
+      </w:r>
+      <w:r>
+        <w:rPr>
+          <w:rFonts w:cs="Times New Roman"/>
+          <w:sz w:val="22"/>
+        </w:rPr>
+        <w:t xml:space="preserve">like the Visual Studio. This integration enhances the development experience and </w:t>
       </w:r>
       <w:r>
         <w:rPr>
@@ -5200,21 +5164,7 @@
           <w:sz w:val="22"/>
         </w:rPr>
         <w:lastRenderedPageBreak/>
-        <w:t>applications via Integrated Development Environment (IDE)</w:t>
-      </w:r>
-      <w:r>
-        <w:rPr>
-          <w:rFonts w:cs="Times New Roman"/>
-          <w:sz w:val="22"/>
-        </w:rPr>
-        <w:t xml:space="preserve"> </w:t>
-      </w:r>
-      <w:r>
-        <w:rPr>
-          <w:rFonts w:cs="Times New Roman"/>
-          <w:sz w:val="22"/>
-        </w:rPr>
-        <w:t xml:space="preserve">like the Visual Studio. This integration enhances the development experience and ensures interoperability within the broader Microsoft ecosystem. </w:t>
+        <w:t xml:space="preserve">ensures interoperability within the broader Microsoft ecosystem. </w:t>
       </w:r>
       <w:r>
         <w:rPr>
@@ -5562,10 +5512,15 @@
         <w:rPr>
           <w:rFonts w:ascii="Times New Roman" w:hAnsi="Times New Roman"/>
         </w:rPr>
+        <w:t xml:space="preserve">    </w:t>
+      </w:r>
+      <w:r>
+        <w:rPr>
+          <w:rFonts w:ascii="Times New Roman" w:hAnsi="Times New Roman"/>
+        </w:rPr>
         <w:t>The process of case selection and data collection plays an integral role in establishing the empirical foundation of this research. This study is motivated by multiple cases, specifically drawing on Microsoft reference applications „</w:t>
       </w:r>
       <w:proofErr w:type="spellStart"/>
-      <w:proofErr w:type="gramStart"/>
       <w:r>
         <w:rPr>
           <w:rFonts w:ascii="Times New Roman" w:hAnsi="Times New Roman"/>
@@ -5578,14 +5533,7 @@
         <w:rPr>
           <w:rFonts w:ascii="Times New Roman" w:hAnsi="Times New Roman"/>
         </w:rPr>
-        <w:t>“ [</w:t>
-      </w:r>
-      <w:proofErr w:type="gramEnd"/>
-      <w:r>
-        <w:rPr>
-          <w:rFonts w:ascii="Times New Roman" w:hAnsi="Times New Roman"/>
-        </w:rPr>
-        <w:t>] and „</w:t>
+        <w:t>“ [] and „</w:t>
       </w:r>
       <w:proofErr w:type="spellStart"/>
       <w:r>
@@ -5890,7 +5838,15 @@
                 <w:sz w:val="20"/>
                 <w:szCs w:val="20"/>
               </w:rPr>
-              <w:t xml:space="preserve">digital system that oversees the entire lifecycle of an order. It centralizes the management of all sales channels, ensuring precise picking, packing, and shipping processes. </w:t>
+              <w:t xml:space="preserve">digital system that oversees the </w:t>
+            </w:r>
+            <w:r>
+              <w:rPr>
+                <w:rFonts w:ascii="Times New Roman" w:hAnsi="Times New Roman"/>
+                <w:sz w:val="20"/>
+                <w:szCs w:val="20"/>
+              </w:rPr>
+              <w:t xml:space="preserve">entire lifecycle of an order. It centralizes the management of all sales channels, ensuring precise picking, packing, and shipping processes. </w:t>
             </w:r>
           </w:p>
         </w:tc>
@@ -6112,10 +6068,18 @@
           <w:szCs w:val="46"/>
           <w:lang w:val="en-GB" w:eastAsia="en-GB"/>
         </w:rPr>
-        <w:t xml:space="preserve">The process of data collection aligns with the functional and non-functional requirements identified through a literature review of existing academic research. This case study primarily emphasizes </w:t>
-      </w:r>
-      <w:proofErr w:type="spellStart"/>
-      <w:proofErr w:type="gramStart"/>
+        <w:t xml:space="preserve">The process of data collection aligns with the functional and non-functional requirements identified through a literature review of existing </w:t>
+      </w:r>
+      <w:r>
+        <w:rPr>
+          <w:rFonts w:cs="Times New Roman"/>
+          <w:sz w:val="22"/>
+          <w:szCs w:val="46"/>
+          <w:highlight w:val="yellow"/>
+          <w:lang w:val="en-GB" w:eastAsia="en-GB"/>
+        </w:rPr>
+        <w:t>academic research</w:t>
+      </w:r>
       <w:r>
         <w:rPr>
           <w:rFonts w:cs="Times New Roman"/>
@@ -6123,10 +6087,8 @@
           <w:szCs w:val="46"/>
           <w:lang w:val="en-GB" w:eastAsia="en-GB"/>
         </w:rPr>
-        <w:t>a</w:t>
-      </w:r>
-      <w:proofErr w:type="spellEnd"/>
-      <w:proofErr w:type="gramEnd"/>
+        <w:t xml:space="preserve">. This case study primarily emphasizes </w:t>
+      </w:r>
       <w:r>
         <w:rPr>
           <w:rFonts w:cs="Times New Roman"/>
@@ -6134,7 +6096,34 @@
           <w:szCs w:val="46"/>
           <w:lang w:val="en-GB" w:eastAsia="en-GB"/>
         </w:rPr>
-        <w:t xml:space="preserve"> analysis of the implementation procedures related to the registration of order records and the subsequent modifications made by end users.</w:t>
+        <w:t>an</w:t>
+      </w:r>
+      <w:r>
+        <w:rPr>
+          <w:rFonts w:cs="Times New Roman"/>
+          <w:sz w:val="22"/>
+          <w:szCs w:val="46"/>
+          <w:lang w:val="en-GB" w:eastAsia="en-GB"/>
+        </w:rPr>
+        <w:t xml:space="preserve"> analysis of the implementation procedures related to the registration of order records and the subsequent modifications made by end users</w:t>
+      </w:r>
+      <w:r>
+        <w:rPr>
+          <w:rFonts w:cs="Times New Roman"/>
+          <w:sz w:val="22"/>
+          <w:szCs w:val="46"/>
+          <w:lang w:val="en-GB" w:eastAsia="en-GB"/>
+        </w:rPr>
+        <w:t xml:space="preserve"> and external devices</w:t>
+      </w:r>
+      <w:r>
+        <w:rPr>
+          <w:rFonts w:cs="Times New Roman"/>
+          <w:sz w:val="22"/>
+          <w:szCs w:val="46"/>
+          <w:lang w:val="en-GB" w:eastAsia="en-GB"/>
+        </w:rPr>
+        <w:t>.</w:t>
       </w:r>
     </w:p>
     <w:p>
@@ -6258,37 +6247,238 @@
     </w:p>
     <w:p>
       <w:pPr>
+        <w:spacing w:after="0" w:line="240" w:lineRule="auto"/>
+      </w:pPr>
+      <w:r>
+        <w:rPr>
+          <w:rFonts w:ascii="Times New Roman" w:hAnsi="Times New Roman"/>
+        </w:rPr>
+        <w:t xml:space="preserve">     </w:t>
+      </w:r>
+      <w:r>
+        <w:rPr>
+          <w:rFonts w:ascii="Times New Roman" w:hAnsi="Times New Roman"/>
+        </w:rPr>
+        <w:t>Within the conceptual framework illustrated in Figure 3</w:t>
+      </w:r>
+      <w:r>
+        <w:rPr>
+          <w:rFonts w:ascii="Times New Roman" w:hAnsi="Times New Roman"/>
+        </w:rPr>
+        <w:t xml:space="preserve">, </w:t>
+      </w:r>
+      <w:r>
+        <w:rPr>
+          <w:rFonts w:ascii="Times New Roman" w:eastAsia="Times New Roman" w:hAnsi="Times New Roman"/>
+        </w:rPr>
+        <w:t xml:space="preserve">it is </w:t>
+      </w:r>
+      <w:r>
+        <w:rPr>
+          <w:rFonts w:ascii="Times New Roman" w:eastAsia="Times New Roman" w:hAnsi="Times New Roman"/>
+        </w:rPr>
+        <w:t>combine</w:t>
+      </w:r>
+      <w:r>
+        <w:rPr>
+          <w:rFonts w:ascii="Times New Roman" w:eastAsia="Times New Roman" w:hAnsi="Times New Roman"/>
+        </w:rPr>
+        <w:t>d</w:t>
+      </w:r>
+      <w:r>
+        <w:rPr>
+          <w:rFonts w:ascii="Times New Roman" w:eastAsia="Times New Roman" w:hAnsi="Times New Roman"/>
+        </w:rPr>
+        <w:t xml:space="preserve"> domain-centric design</w:t>
+      </w:r>
+      <w:r>
+        <w:rPr>
+          <w:rFonts w:ascii="Times New Roman" w:eastAsia="Times New Roman" w:hAnsi="Times New Roman"/>
+        </w:rPr>
+        <w:t xml:space="preserve"> with several </w:t>
+      </w:r>
+      <w:r>
+        <w:rPr>
+          <w:rFonts w:ascii="Times New Roman" w:eastAsia="Times New Roman" w:hAnsi="Times New Roman"/>
+        </w:rPr>
+        <w:t>architectural patterns</w:t>
+      </w:r>
+      <w:r>
+        <w:rPr>
+          <w:rFonts w:ascii="Times New Roman" w:eastAsia="Times New Roman" w:hAnsi="Times New Roman"/>
+        </w:rPr>
+        <w:t xml:space="preserve"> for </w:t>
+      </w:r>
+      <w:r>
+        <w:rPr>
+          <w:rFonts w:ascii="Times New Roman" w:eastAsia="Times New Roman" w:hAnsi="Times New Roman"/>
+        </w:rPr>
+        <w:t>design and develop</w:t>
+      </w:r>
+      <w:r>
+        <w:rPr>
+          <w:rFonts w:ascii="Times New Roman" w:eastAsia="Times New Roman" w:hAnsi="Times New Roman"/>
+        </w:rPr>
+        <w:t>ment of</w:t>
+      </w:r>
+      <w:r>
+        <w:rPr>
+          <w:rFonts w:ascii="Times New Roman" w:eastAsia="Times New Roman" w:hAnsi="Times New Roman"/>
+        </w:rPr>
+        <w:t xml:space="preserve"> cloud </w:t>
+      </w:r>
+      <w:r>
+        <w:rPr>
+          <w:rFonts w:ascii="Times New Roman" w:eastAsia="Times New Roman" w:hAnsi="Times New Roman"/>
+        </w:rPr>
+        <w:t>microservices</w:t>
+      </w:r>
+      <w:r>
+        <w:rPr>
+          <w:rFonts w:ascii="Times New Roman" w:eastAsia="Times New Roman" w:hAnsi="Times New Roman"/>
+        </w:rPr>
+        <w:t xml:space="preserve">. </w:t>
+      </w:r>
+      <w:r>
+        <w:rPr>
+          <w:rFonts w:ascii="Times New Roman" w:eastAsia="Times New Roman" w:hAnsi="Times New Roman"/>
+        </w:rPr>
+        <w:t>B</w:t>
+      </w:r>
+      <w:r>
+        <w:rPr>
+          <w:rFonts w:ascii="Times New Roman" w:eastAsia="Times New Roman" w:hAnsi="Times New Roman"/>
+        </w:rPr>
+        <w:t xml:space="preserve">C, UL, Entities, Value Objects, and Aggregates capture and </w:t>
+      </w:r>
+      <w:r>
+        <w:rPr>
+          <w:rFonts w:ascii="Times New Roman" w:eastAsia="Times New Roman" w:hAnsi="Times New Roman"/>
+        </w:rPr>
+        <w:lastRenderedPageBreak/>
+        <w:t>articulate the complexities of the business domain. CQRS is employed to separate the concerns</w:t>
+      </w:r>
+      <w:r>
+        <w:rPr>
+          <w:rFonts w:ascii="Times New Roman" w:eastAsia="Times New Roman" w:hAnsi="Times New Roman"/>
+        </w:rPr>
+        <w:t xml:space="preserve"> and</w:t>
+      </w:r>
+      <w:r>
+        <w:rPr>
+          <w:rFonts w:ascii="Times New Roman" w:eastAsia="Times New Roman" w:hAnsi="Times New Roman"/>
+        </w:rPr>
+        <w:t xml:space="preserve"> E</w:t>
+      </w:r>
+      <w:r>
+        <w:rPr>
+          <w:rFonts w:ascii="Times New Roman" w:eastAsia="Times New Roman" w:hAnsi="Times New Roman"/>
+        </w:rPr>
+        <w:t xml:space="preserve">S </w:t>
+      </w:r>
+      <w:r>
+        <w:rPr>
+          <w:rFonts w:ascii="Times New Roman" w:eastAsia="Times New Roman" w:hAnsi="Times New Roman"/>
+        </w:rPr>
+        <w:t>is incorporated to maintain a reliable audit trail of changes</w:t>
+      </w:r>
+      <w:r>
+        <w:rPr>
+          <w:rFonts w:ascii="Times New Roman" w:eastAsia="Times New Roman" w:hAnsi="Times New Roman"/>
+        </w:rPr>
+        <w:t>.</w:t>
+      </w:r>
+      <w:r>
+        <w:rPr>
+          <w:rFonts w:ascii="Times New Roman" w:eastAsia="Times New Roman" w:hAnsi="Times New Roman"/>
+        </w:rPr>
+        <w:t xml:space="preserve"> TDD </w:t>
+      </w:r>
+      <w:r>
+        <w:rPr>
+          <w:rFonts w:ascii="Times New Roman" w:eastAsia="Times New Roman" w:hAnsi="Times New Roman"/>
+        </w:rPr>
+        <w:t xml:space="preserve">is </w:t>
+      </w:r>
+      <w:r>
+        <w:rPr>
+          <w:rFonts w:ascii="Times New Roman" w:eastAsia="Times New Roman" w:hAnsi="Times New Roman"/>
+        </w:rPr>
+        <w:t xml:space="preserve">driving the design of the system through </w:t>
+      </w:r>
+      <w:r>
+        <w:rPr>
+          <w:rFonts w:ascii="Times New Roman" w:eastAsia="Times New Roman" w:hAnsi="Times New Roman"/>
+        </w:rPr>
+        <w:t>the</w:t>
+      </w:r>
+      <w:r>
+        <w:rPr>
+          <w:rFonts w:ascii="Times New Roman" w:eastAsia="Times New Roman" w:hAnsi="Times New Roman"/>
+        </w:rPr>
+        <w:t xml:space="preserve"> </w:t>
+      </w:r>
+      <w:r>
+        <w:rPr>
+          <w:rFonts w:ascii="Times New Roman" w:eastAsia="Times New Roman" w:hAnsi="Times New Roman"/>
+        </w:rPr>
+        <w:t>“</w:t>
+      </w:r>
+      <w:r>
+        <w:rPr>
+          <w:rFonts w:ascii="Times New Roman" w:eastAsia="Times New Roman" w:hAnsi="Times New Roman"/>
+        </w:rPr>
+        <w:t>tests first</w:t>
+      </w:r>
+      <w:r>
+        <w:rPr>
+          <w:rFonts w:ascii="Times New Roman" w:eastAsia="Times New Roman" w:hAnsi="Times New Roman"/>
+        </w:rPr>
+        <w:t xml:space="preserve"> approach”. In addition to that, t</w:t>
+      </w:r>
+      <w:r>
+        <w:rPr>
+          <w:rFonts w:ascii="Times New Roman" w:eastAsia="Times New Roman" w:hAnsi="Times New Roman"/>
+        </w:rPr>
+        <w:t>he case study methodology provides a practical</w:t>
+      </w:r>
+      <w:r>
+        <w:rPr>
+          <w:rFonts w:ascii="Times New Roman" w:eastAsia="Times New Roman" w:hAnsi="Times New Roman"/>
+        </w:rPr>
+        <w:t xml:space="preserve"> </w:t>
+      </w:r>
+      <w:r>
+        <w:rPr>
+          <w:rFonts w:ascii="Times New Roman" w:eastAsia="Times New Roman" w:hAnsi="Times New Roman"/>
+        </w:rPr>
+        <w:t>validati</w:t>
+      </w:r>
+      <w:r>
+        <w:rPr>
+          <w:rFonts w:ascii="Times New Roman" w:eastAsia="Times New Roman" w:hAnsi="Times New Roman"/>
+        </w:rPr>
+        <w:t>on of</w:t>
+      </w:r>
+      <w:r>
+        <w:rPr>
+          <w:rFonts w:ascii="Times New Roman" w:eastAsia="Times New Roman" w:hAnsi="Times New Roman"/>
+        </w:rPr>
+        <w:t xml:space="preserve"> the framework</w:t>
+      </w:r>
+      <w:r>
+        <w:rPr>
+          <w:rFonts w:ascii="Times New Roman" w:eastAsia="Times New Roman" w:hAnsi="Times New Roman"/>
+        </w:rPr>
+        <w:t>.</w:t>
+      </w:r>
+    </w:p>
+    <w:p>
+      <w:pPr>
         <w:pStyle w:val="ICESTTitle"/>
         <w:tabs>
           <w:tab w:val="left" w:pos="500"/>
         </w:tabs>
-        <w:ind w:firstLine="142"/>
-        <w:jc w:val="both"/>
-        <w:rPr>
-          <w:sz w:val="22"/>
-        </w:rPr>
-      </w:pPr>
-      <w:r>
-        <w:rPr>
-          <w:sz w:val="22"/>
-        </w:rPr>
-        <w:t xml:space="preserve">Within the conceptual framework illustrated in Figure 3, DDD is emphasized as a fundamental paradigm, focusing on domain-centric constructs </w:t>
-      </w:r>
-      <w:r>
-        <w:rPr>
-          <w:sz w:val="22"/>
-        </w:rPr>
-        <w:lastRenderedPageBreak/>
-        <w:t>such as BC and UL, supported by extensive research in the field. The CQRS pattern complements this approach by promoting the separation of read and write processes, enhancing system scalability and maintainability. Additionally, ES provides a robust mechanism for capturing state changes over time, ensuring a comprehensive audit trail. TDD is incorporated to ensure functional reliability and code quality. This study explores these methodologies within a cloud-native environment, employing a case study approach to offer empirical insights into their feasibility and effectiveness.</w:t>
-      </w:r>
-    </w:p>
-    <w:p>
-      <w:pPr>
-        <w:pStyle w:val="ICESTTitle"/>
-        <w:tabs>
-          <w:tab w:val="left" w:pos="500"/>
-        </w:tabs>
-        <w:ind w:firstLine="142"/>
         <w:jc w:val="both"/>
         <w:rPr>
           <w:sz w:val="22"/>
@@ -6449,19 +6639,67 @@
         <w:rPr>
           <w:sz w:val="22"/>
         </w:rPr>
-        <w:t xml:space="preserve">The case study methodology is a viable strategy in the </w:t>
-      </w:r>
-      <w:r>
-        <w:rPr>
-          <w:sz w:val="22"/>
-        </w:rPr>
-        <w:t>scenario</w:t>
-      </w:r>
-      <w:r>
-        <w:rPr>
-          <w:sz w:val="22"/>
-        </w:rPr>
-        <w:t xml:space="preserve">, as it aligns with the research topic about the impact of DDD on cloud solutions. </w:t>
+        <w:t>Applications</w:t>
+      </w:r>
+      <w:r>
+        <w:rPr>
+          <w:sz w:val="22"/>
+        </w:rPr>
+        <w:t xml:space="preserve"> these days</w:t>
+      </w:r>
+      <w:r>
+        <w:rPr>
+          <w:sz w:val="22"/>
+        </w:rPr>
+        <w:t xml:space="preserve"> rarely fit neatly into a single paradigm</w:t>
+      </w:r>
+      <w:r>
+        <w:rPr>
+          <w:sz w:val="22"/>
+        </w:rPr>
+        <w:t>,</w:t>
+      </w:r>
+      <w:r>
+        <w:rPr>
+          <w:sz w:val="22"/>
+        </w:rPr>
+        <w:t xml:space="preserve"> </w:t>
+      </w:r>
+      <w:r>
+        <w:rPr>
+          <w:sz w:val="22"/>
+        </w:rPr>
+        <w:t>i</w:t>
+      </w:r>
+      <w:r>
+        <w:rPr>
+          <w:sz w:val="22"/>
+        </w:rPr>
+        <w:t>nstead, they exhibit varying degrees of complexity. Consequently, attempting to apply a single modeling strategy across is ineffective. Recognizing this,</w:t>
+      </w:r>
+      <w:r>
+        <w:rPr>
+          <w:sz w:val="22"/>
+        </w:rPr>
+        <w:t xml:space="preserve"> we consider t</w:t>
+      </w:r>
+      <w:r>
+        <w:rPr>
+          <w:sz w:val="22"/>
+        </w:rPr>
+        <w:t xml:space="preserve">he case study methodology </w:t>
+      </w:r>
+      <w:r>
+        <w:rPr>
+          <w:sz w:val="22"/>
+        </w:rPr>
+        <w:t>as</w:t>
+      </w:r>
+      <w:r>
+        <w:rPr>
+          <w:sz w:val="22"/>
+        </w:rPr>
+        <w:t xml:space="preserve"> a strategy, as it aligns with the research topic about the impact of DDD on cloud solutions. </w:t>
       </w:r>
       <w:r>
         <w:rPr>
@@ -6760,19 +6998,6 @@
         </w:rPr>
         <w:t xml:space="preserve"> to Microservice Architecture</w:t>
       </w:r>
-    </w:p>
-    <w:p>
-      <w:pPr>
-        <w:pStyle w:val="ICESTTitle"/>
-        <w:tabs>
-          <w:tab w:val="left" w:pos="567"/>
-        </w:tabs>
-        <w:ind w:firstLine="284"/>
-        <w:jc w:val="both"/>
-        <w:rPr>
-          <w:sz w:val="22"/>
-        </w:rPr>
-      </w:pPr>
     </w:p>
     <w:p>
       <w:pPr>
@@ -7004,7 +7229,68 @@
         <w:rPr>
           <w:sz w:val="22"/>
         </w:rPr>
-        <w:t xml:space="preserve">These microservices encapsulate separate and different duties within the order management BC. The Internet of Things (IoT) devices are integrated with the Receiver API, guaranteeing the effective management and queuing of incoming requests for further processing. The Command API is responsible for coordinating the persistence of order data and ensuring consistent interactions with the writing database. On the other hand, the Query API enables the retrieval of order information by directly integrating with the read database. These two APIs provides service to user interface (UI) clients. The practice of segregation cultivates a system architecture that is modular and easy to maintain, hence enhancing its resilience against the inherent intricacies involved in order management operations. The units of work demonstrate clear boundaries that are in line with the CQRS. DDD is a framework that has an architectural structure characterized by the </w:t>
+        <w:t>These microservices encapsulate separate and different duties within the order management BC. The Internet of Things (IoT) devices are integrated with the Receiver API, guaranteeing the effective management and queuing of incoming requests for further processing. The Command API is responsible for coordinating the persistence of order data and ensuring consistent interactions with the writing database. On the other hand, the Query API enables the retrieval of order information by directly integrating with the read database. These two APIs provides service to user interface (UI) clients. The practice of segregation cultivates a system architecture that is modular and easy to maintain, hence enhancing its resilience against the inherent intricacies involved in order management operations. The units of work demonstrate clear boundaries that are in line with the CQRS.</w:t>
+      </w:r>
+    </w:p>
+    <w:p>
+      <w:pPr>
+        <w:pStyle w:val="ICESTTitle"/>
+        <w:tabs>
+          <w:tab w:val="left" w:pos="500"/>
+        </w:tabs>
+        <w:ind w:firstLine="284"/>
+        <w:jc w:val="both"/>
+        <w:rPr>
+          <w:sz w:val="22"/>
+        </w:rPr>
+      </w:pPr>
+      <w:r>
+        <w:rPr>
+          <w:sz w:val="22"/>
+        </w:rPr>
+        <w:t>Another</w:t>
+      </w:r>
+      <w:r>
+        <w:rPr>
+          <w:sz w:val="22"/>
+        </w:rPr>
+        <w:t xml:space="preserve"> aspect of CQRS, particularly when</w:t>
+      </w:r>
+      <w:r>
+        <w:rPr>
+          <w:sz w:val="22"/>
+        </w:rPr>
+        <w:t xml:space="preserve"> designed</w:t>
+      </w:r>
+      <w:r>
+        <w:rPr>
+          <w:sz w:val="22"/>
+        </w:rPr>
+        <w:t xml:space="preserve"> as a series of</w:t>
+      </w:r>
+      <w:r>
+        <w:rPr>
+          <w:sz w:val="22"/>
+        </w:rPr>
+        <w:t xml:space="preserve"> re-usable</w:t>
+      </w:r>
+      <w:r>
+        <w:rPr>
+          <w:sz w:val="22"/>
+        </w:rPr>
+        <w:t xml:space="preserve"> requests and responses</w:t>
+      </w:r>
+      <w:r>
+        <w:rPr>
+          <w:sz w:val="22"/>
+        </w:rPr>
+        <w:t>, is the adoption of the</w:t>
+      </w:r>
+      <w:r>
+        <w:rPr>
+          <w:sz w:val="22"/>
+        </w:rPr>
+        <w:t xml:space="preserve"> </w:t>
       </w:r>
       <w:r>
         <w:rPr>
@@ -7016,7 +7302,98 @@
         <w:rPr>
           <w:sz w:val="22"/>
         </w:rPr>
-        <w:t>layered approach</w:t>
+        <w:t>Mediat</w:t>
+      </w:r>
+      <w:r>
+        <w:rPr>
+          <w:sz w:val="22"/>
+        </w:rPr>
+        <w:t>or pattern”</w:t>
+      </w:r>
+      <w:r>
+        <w:rPr>
+          <w:sz w:val="22"/>
+        </w:rPr>
+        <w:t>.</w:t>
+      </w:r>
+      <w:r>
+        <w:rPr>
+          <w:sz w:val="22"/>
+        </w:rPr>
+        <w:t xml:space="preserve"> The “m</w:t>
+      </w:r>
+      <w:r>
+        <w:rPr>
+          <w:sz w:val="22"/>
+        </w:rPr>
+        <w:t>ediat</w:t>
+      </w:r>
+      <w:r>
+        <w:rPr>
+          <w:sz w:val="22"/>
+        </w:rPr>
+        <w:t>or”</w:t>
+      </w:r>
+      <w:r>
+        <w:rPr>
+          <w:sz w:val="22"/>
+        </w:rPr>
+        <w:t xml:space="preserve"> simplifies this process by providing a single interface for sending requests, which are then routed to in-process handlers</w:t>
+      </w:r>
+      <w:r>
+        <w:rPr>
+          <w:sz w:val="22"/>
+        </w:rPr>
+        <w:t>.</w:t>
+      </w:r>
+      <w:r>
+        <w:rPr>
+          <w:sz w:val="22"/>
+        </w:rPr>
+        <w:t xml:space="preserve"> In this framework, commands and queries represent the requests, while </w:t>
+      </w:r>
+      <w:r>
+        <w:rPr>
+          <w:sz w:val="22"/>
+        </w:rPr>
+        <w:lastRenderedPageBreak/>
+        <w:t>results and data represent the responses.</w:t>
+      </w:r>
+      <w:r>
+        <w:rPr>
+          <w:sz w:val="22"/>
+        </w:rPr>
+        <w:t xml:space="preserve"> They are </w:t>
+      </w:r>
+      <w:r>
+        <w:rPr>
+          <w:sz w:val="22"/>
+        </w:rPr>
+        <w:t>typically mapping to user actions</w:t>
+      </w:r>
+      <w:r>
+        <w:rPr>
+          <w:sz w:val="22"/>
+        </w:rPr>
+        <w:t xml:space="preserve">. </w:t>
+      </w:r>
+      <w:r>
+        <w:rPr>
+          <w:sz w:val="22"/>
+        </w:rPr>
+        <w:t xml:space="preserve">To further extend the capabilities of the </w:t>
+      </w:r>
+      <w:r>
+        <w:rPr>
+          <w:sz w:val="22"/>
+        </w:rPr>
+        <w:t>“</w:t>
+      </w:r>
+      <w:r>
+        <w:rPr>
+          <w:sz w:val="22"/>
+        </w:rPr>
+        <w:t>mediator pipeline</w:t>
       </w:r>
       <w:r>
         <w:rPr>
@@ -7028,27 +7405,330 @@
         <w:rPr>
           <w:sz w:val="22"/>
         </w:rPr>
-        <w:t xml:space="preserve">. As discussed in the previous article, the application layer, domain model layer, and infrastructure layer are integral components of the DDD. These layers play a crucial role in achieving the separation of concerns and effectively </w:t>
-      </w:r>
-      <w:r>
-        <w:rPr>
-          <w:sz w:val="22"/>
-        </w:rPr>
-        <w:lastRenderedPageBreak/>
-        <w:t>controlling the complexity of code. The proposed division of .NET assemblies is shown in f</w:t>
-      </w:r>
-      <w:r>
-        <w:rPr>
+        <w:t xml:space="preserve">, additional behaviors such as contextual logging, metrics, validation, and authorization can be integrated. For example, </w:t>
+      </w:r>
+      <w:r>
+        <w:rPr>
+          <w:sz w:val="22"/>
+        </w:rPr>
+        <w:t xml:space="preserve">base </w:t>
+      </w:r>
+      <w:r>
+        <w:rPr>
+          <w:sz w:val="22"/>
+        </w:rPr>
+        <w:t>algorithms</w:t>
+      </w:r>
+      <w:r>
+        <w:rPr>
+          <w:sz w:val="22"/>
+        </w:rPr>
+        <w:t xml:space="preserve"> could be placed on top level by having </w:t>
+      </w:r>
+      <w:r>
+        <w:rPr>
+          <w:sz w:val="22"/>
+        </w:rPr>
+        <w:t>“</w:t>
+      </w:r>
+      <w:r>
+        <w:rPr>
+          <w:i/>
           <w:iCs/>
           <w:sz w:val="22"/>
         </w:rPr>
-        <w:t>igure 5</w:t>
-      </w:r>
-      <w:r>
-        <w:rPr>
-          <w:sz w:val="22"/>
-        </w:rPr>
-        <w:t>, as indicated by the researched statements.</w:t>
+        <w:t xml:space="preserve">abstract class </w:t>
+      </w:r>
+      <w:proofErr w:type="spellStart"/>
+      <w:r>
+        <w:rPr>
+          <w:i/>
+          <w:iCs/>
+          <w:sz w:val="22"/>
+        </w:rPr>
+        <w:t>BaseHandler</w:t>
+      </w:r>
+      <w:proofErr w:type="spellEnd"/>
+      <w:r>
+        <w:rPr>
+          <w:i/>
+          <w:iCs/>
+          <w:sz w:val="22"/>
+        </w:rPr>
+        <w:t>&lt;</w:t>
+      </w:r>
+      <w:proofErr w:type="spellStart"/>
+      <w:r>
+        <w:rPr>
+          <w:i/>
+          <w:iCs/>
+          <w:sz w:val="22"/>
+        </w:rPr>
+        <w:t>TCommand</w:t>
+      </w:r>
+      <w:proofErr w:type="spellEnd"/>
+      <w:r>
+        <w:rPr>
+          <w:i/>
+          <w:iCs/>
+          <w:sz w:val="22"/>
+        </w:rPr>
+        <w:t>&gt;</w:t>
+      </w:r>
+      <w:r>
+        <w:rPr>
+          <w:i/>
+          <w:iCs/>
+          <w:sz w:val="22"/>
+        </w:rPr>
+        <w:t>”</w:t>
+      </w:r>
+      <w:r>
+        <w:rPr>
+          <w:sz w:val="22"/>
+        </w:rPr>
+        <w:t xml:space="preserve"> which inherits</w:t>
+      </w:r>
+      <w:r>
+        <w:rPr>
+          <w:sz w:val="22"/>
+        </w:rPr>
+        <w:t xml:space="preserve"> </w:t>
+      </w:r>
+      <w:r>
+        <w:rPr>
+          <w:sz w:val="22"/>
+        </w:rPr>
+        <w:t>“</w:t>
+      </w:r>
+      <w:proofErr w:type="spellStart"/>
+      <w:r>
+        <w:rPr>
+          <w:i/>
+          <w:iCs/>
+          <w:sz w:val="22"/>
+        </w:rPr>
+        <w:t>ICommandHandler</w:t>
+      </w:r>
+      <w:proofErr w:type="spellEnd"/>
+      <w:r>
+        <w:rPr>
+          <w:i/>
+          <w:iCs/>
+          <w:sz w:val="22"/>
+        </w:rPr>
+        <w:t>&lt;</w:t>
+      </w:r>
+      <w:proofErr w:type="spellStart"/>
+      <w:r>
+        <w:rPr>
+          <w:i/>
+          <w:iCs/>
+          <w:sz w:val="22"/>
+        </w:rPr>
+        <w:t>TCommand</w:t>
+      </w:r>
+      <w:proofErr w:type="spellEnd"/>
+      <w:r>
+        <w:rPr>
+          <w:i/>
+          <w:iCs/>
+          <w:sz w:val="22"/>
+        </w:rPr>
+        <w:t>&gt;</w:t>
+      </w:r>
+      <w:r>
+        <w:rPr>
+          <w:i/>
+          <w:iCs/>
+          <w:sz w:val="22"/>
+        </w:rPr>
+        <w:t>”</w:t>
+      </w:r>
+      <w:r>
+        <w:rPr>
+          <w:i/>
+          <w:iCs/>
+          <w:sz w:val="22"/>
+        </w:rPr>
+        <w:t xml:space="preserve"> </w:t>
+      </w:r>
+      <w:r>
+        <w:rPr>
+          <w:sz w:val="22"/>
+        </w:rPr>
+        <w:t>interface</w:t>
+      </w:r>
+      <w:r>
+        <w:rPr>
+          <w:i/>
+          <w:iCs/>
+          <w:sz w:val="22"/>
+        </w:rPr>
+        <w:t xml:space="preserve">. </w:t>
+      </w:r>
+      <w:r>
+        <w:rPr>
+          <w:sz w:val="22"/>
+        </w:rPr>
+        <w:t>Consequently</w:t>
+      </w:r>
+      <w:r>
+        <w:rPr>
+          <w:sz w:val="22"/>
+        </w:rPr>
+        <w:t xml:space="preserve">, on this level of abstraction, the developer is going to have access event bus, </w:t>
+      </w:r>
+      <w:r>
+        <w:rPr>
+          <w:sz w:val="22"/>
+        </w:rPr>
+        <w:t>mapping,</w:t>
+      </w:r>
+      <w:r>
+        <w:rPr>
+          <w:sz w:val="22"/>
+        </w:rPr>
+        <w:t xml:space="preserve"> and validating logic via </w:t>
+      </w:r>
+      <w:proofErr w:type="spellStart"/>
+      <w:r>
+        <w:rPr>
+          <w:sz w:val="22"/>
+        </w:rPr>
+        <w:t>Serilog</w:t>
+      </w:r>
+      <w:proofErr w:type="spellEnd"/>
+      <w:r>
+        <w:rPr>
+          <w:sz w:val="22"/>
+        </w:rPr>
+        <w:t>, A</w:t>
+      </w:r>
+      <w:r>
+        <w:rPr>
+          <w:sz w:val="22"/>
+        </w:rPr>
+        <w:t xml:space="preserve">zure </w:t>
+      </w:r>
+      <w:r>
+        <w:rPr>
+          <w:sz w:val="22"/>
+        </w:rPr>
+        <w:t>A</w:t>
+      </w:r>
+      <w:r>
+        <w:rPr>
+          <w:sz w:val="22"/>
+        </w:rPr>
+        <w:t xml:space="preserve">pp </w:t>
+      </w:r>
+      <w:r>
+        <w:rPr>
+          <w:sz w:val="22"/>
+        </w:rPr>
+        <w:t>I</w:t>
+      </w:r>
+      <w:r>
+        <w:rPr>
+          <w:sz w:val="22"/>
+        </w:rPr>
+        <w:t>nsights</w:t>
+      </w:r>
+      <w:r>
+        <w:rPr>
+          <w:sz w:val="22"/>
+        </w:rPr>
+        <w:t xml:space="preserve">, </w:t>
+      </w:r>
+      <w:r>
+        <w:rPr>
+          <w:sz w:val="22"/>
+        </w:rPr>
+        <w:t>Fluent Validation</w:t>
+      </w:r>
+      <w:r>
+        <w:rPr>
+          <w:sz w:val="22"/>
+        </w:rPr>
+        <w:t xml:space="preserve"> and </w:t>
+      </w:r>
+      <w:proofErr w:type="spellStart"/>
+      <w:r>
+        <w:rPr>
+          <w:sz w:val="22"/>
+        </w:rPr>
+        <w:t>Automapper</w:t>
+      </w:r>
+      <w:proofErr w:type="spellEnd"/>
+      <w:r>
+        <w:rPr>
+          <w:sz w:val="22"/>
+        </w:rPr>
+        <w:t>.</w:t>
+      </w:r>
+      <w:r>
+        <w:rPr>
+          <w:sz w:val="22"/>
+        </w:rPr>
+        <w:t xml:space="preserve"> </w:t>
+      </w:r>
+    </w:p>
+    <w:p>
+      <w:pPr>
+        <w:pStyle w:val="ICESTTitle"/>
+        <w:tabs>
+          <w:tab w:val="left" w:pos="500"/>
+        </w:tabs>
+        <w:ind w:firstLine="284"/>
+        <w:jc w:val="both"/>
+        <w:rPr>
+          <w:sz w:val="22"/>
+        </w:rPr>
+      </w:pPr>
+      <w:r>
+        <w:rPr>
+          <w:sz w:val="22"/>
+        </w:rPr>
+        <w:t>The core arrangement</w:t>
+      </w:r>
+      <w:r>
+        <w:rPr>
+          <w:sz w:val="22"/>
+          <w:lang w:val="bg-BG"/>
+        </w:rPr>
+        <w:t xml:space="preserve"> </w:t>
+      </w:r>
+      <w:r>
+        <w:rPr>
+          <w:sz w:val="22"/>
+        </w:rPr>
+        <w:t>of DDD consist of the application, domain model, and infrastructure layer</w:t>
+      </w:r>
+      <w:r>
+        <w:rPr>
+          <w:sz w:val="22"/>
+        </w:rPr>
+        <w:t>s</w:t>
+      </w:r>
+      <w:r>
+        <w:rPr>
+          <w:sz w:val="22"/>
+        </w:rPr>
+        <w:t xml:space="preserve">, as previously </w:t>
+      </w:r>
+      <w:r>
+        <w:rPr>
+          <w:sz w:val="22"/>
+          <w:highlight w:val="yellow"/>
+        </w:rPr>
+        <w:t>mentioned</w:t>
+      </w:r>
+      <w:r>
+        <w:rPr>
+          <w:sz w:val="22"/>
+        </w:rPr>
+        <w:t>. The layers are structured into separate .NET assemblies, as shown in Figure 5.</w:t>
       </w:r>
     </w:p>
     <w:p>
@@ -7154,105 +7834,106 @@
         <w:tabs>
           <w:tab w:val="left" w:pos="500"/>
         </w:tabs>
-        <w:ind w:firstLine="284"/>
         <w:jc w:val="both"/>
-      </w:pPr>
-      <w:r>
-        <w:rPr>
-          <w:sz w:val="22"/>
-          <w:highlight w:val="yellow"/>
-        </w:rPr>
-        <w:t>The f</w:t>
-      </w:r>
-      <w:r>
-        <w:rPr>
+        <w:rPr>
+          <w:sz w:val="22"/>
+        </w:rPr>
+      </w:pPr>
+      <w:r>
+        <w:rPr>
+          <w:sz w:val="22"/>
+        </w:rPr>
+        <w:t xml:space="preserve">     </w:t>
+      </w:r>
+      <w:r>
+        <w:rPr>
+          <w:sz w:val="22"/>
+        </w:rPr>
+        <w:t>The diagram depicts the structural organization of the projects, demonstrating a methodical arrangement of different containers for predetermined objects. The 'Orders Api' is the top-level hierarchy that includes the 'Orders Command Api,' 'Orders Query Api,' and 'Orders Receiver Api.' This Web API enables communication between the "Business," "Core," and "Persistence" assemblies. The "Core" assembly serves as the central hub for commands, queries, and validation models. Simultaneously, the "Business" assembly accommodates the command and query handlers and establishes connections with third-party services. The "Domain" assembly serves as a storage facility for aggregates, entities, events, and data transfer objects (DTOs). The "Persistence" assembly includes the necessary repository classes for performing data storage and retrieval operations. Moreover, the test project, which is separate from the "source" directory, consists of a comprehensive set of integration tests created using the Test-Driven Development (TDD) methodology. This architecture guarantees a resilient and easily manageable foundation of code, adhering to the most effective methods in the field of software engineering.</w:t>
+      </w:r>
+    </w:p>
+    <w:p>
+      <w:pPr>
+        <w:pStyle w:val="ICESTTitle"/>
+        <w:tabs>
+          <w:tab w:val="left" w:pos="500"/>
+        </w:tabs>
+        <w:jc w:val="both"/>
+        <w:rPr>
+          <w:sz w:val="22"/>
+        </w:rPr>
+      </w:pPr>
+    </w:p>
+    <w:p>
+      <w:pPr>
+        <w:pStyle w:val="ICESTTitle"/>
+        <w:tabs>
+          <w:tab w:val="left" w:pos="500"/>
+        </w:tabs>
+        <w:jc w:val="both"/>
+        <w:rPr>
+          <w:b/>
+          <w:bCs/>
+          <w:i/>
           <w:iCs/>
           <w:sz w:val="22"/>
-          <w:highlight w:val="yellow"/>
-        </w:rPr>
-        <w:t>igure</w:t>
-      </w:r>
-      <w:r>
-        <w:rPr>
+        </w:rPr>
+      </w:pPr>
+      <w:r>
+        <w:rPr>
+          <w:rFonts w:cs="Times New Roman"/>
+          <w:b/>
+          <w:bCs/>
+          <w:i/>
           <w:iCs/>
-          <w:sz w:val="20"/>
-          <w:szCs w:val="20"/>
-          <w:highlight w:val="yellow"/>
-        </w:rPr>
-        <w:t xml:space="preserve"> </w:t>
-      </w:r>
-      <w:r>
-        <w:rPr>
-          <w:sz w:val="22"/>
-          <w:highlight w:val="yellow"/>
-        </w:rPr>
-        <w:t>illustrates the architecture</w:t>
-      </w:r>
-      <w:r>
-        <w:rPr>
-          <w:sz w:val="22"/>
-        </w:rPr>
-        <w:t xml:space="preserve"> of DDD, which showcases a systematic arrangement of different components that contribute to the functional coherence of an order management system. The 'Orders Api' (which represents 'Orders Command Api', 'Orders Query Api' or 'Orders Receiver Api') is situated at the highest level of the hierarchy. It acts as a central conduit, coordinating the interactions between the 'Business', 'Core', and 'Persistence' layers. The assembly known as 'Core' serves as a central hub for commands, </w:t>
-      </w:r>
-      <w:r>
-        <w:rPr>
-          <w:sz w:val="22"/>
-        </w:rPr>
-        <w:t>queries,</w:t>
-      </w:r>
-      <w:r>
-        <w:rPr>
-          <w:sz w:val="22"/>
-        </w:rPr>
-        <w:t xml:space="preserve"> and validation models. This creates a strong foundation for operational logic and data manipulation. Simultaneously, the 'Business' assembly contains the command and query handlers, along with interfaces to the </w:t>
-      </w:r>
-      <w:r>
-        <w:rPr>
-          <w:sz w:val="22"/>
-        </w:rPr>
-        <w:t>“</w:t>
-      </w:r>
-      <w:r>
-        <w:rPr>
-          <w:sz w:val="22"/>
-        </w:rPr>
-        <w:t>Event Bus</w:t>
-      </w:r>
-      <w:r>
-        <w:rPr>
-          <w:sz w:val="22"/>
-        </w:rPr>
-        <w:t>”</w:t>
-      </w:r>
-      <w:r>
-        <w:rPr>
-          <w:sz w:val="22"/>
-        </w:rPr>
-        <w:t xml:space="preserve">. This facilitates a smooth exchange of messages and guarantees accurate execution of CQRS. Upon further examination of the structural framework, it becomes evident that the 'Domain' assembly serves as a repository for aggregates, entities, events, and Data Transfer Objects (DTO). The ‚Persistence' assembly plays a role in the overall architectural framework by housing repository classes. These classes serve as a reliable and secure storage for data, ensuring its organized retention and enabling its efficient retrieval and utilization of a cloud database. The test project, as isolated from </w:t>
-      </w:r>
-      <w:r>
-        <w:rPr>
-          <w:sz w:val="22"/>
-        </w:rPr>
-        <w:t>“</w:t>
-      </w:r>
-      <w:r>
-        <w:rPr>
-          <w:sz w:val="22"/>
-        </w:rPr>
-        <w:t>source</w:t>
-      </w:r>
-      <w:r>
-        <w:rPr>
-          <w:sz w:val="22"/>
-        </w:rPr>
-        <w:t>”</w:t>
-      </w:r>
-      <w:r>
-        <w:rPr>
-          <w:sz w:val="22"/>
-        </w:rPr>
-        <w:t>, has a comprehensive suite of integration tests that have been developed using the Test-Driven Development (TDD) approach.</w:t>
+          <w:sz w:val="22"/>
+          <w:lang w:val="en-GB" w:eastAsia="en-GB"/>
+        </w:rPr>
+        <w:t>3.</w:t>
+      </w:r>
+      <w:r>
+        <w:rPr>
+          <w:rFonts w:cs="Times New Roman"/>
+          <w:b/>
+          <w:bCs/>
+          <w:i/>
+          <w:iCs/>
+          <w:sz w:val="22"/>
+          <w:lang w:val="en-GB" w:eastAsia="en-GB"/>
+        </w:rPr>
+        <w:t>2</w:t>
+      </w:r>
+      <w:r>
+        <w:rPr>
+          <w:rFonts w:cs="Times New Roman"/>
+          <w:b/>
+          <w:bCs/>
+          <w:i/>
+          <w:iCs/>
+          <w:sz w:val="22"/>
+          <w:lang w:val="en-GB" w:eastAsia="en-GB"/>
+        </w:rPr>
+        <w:t xml:space="preserve">. </w:t>
+      </w:r>
+      <w:r>
+        <w:rPr>
+          <w:b/>
+          <w:bCs/>
+          <w:i/>
+          <w:iCs/>
+          <w:sz w:val="22"/>
+        </w:rPr>
+        <w:t>Ubiquitous Language via Functional Programming</w:t>
+      </w:r>
+      <w:r>
+        <w:rPr>
+          <w:b/>
+          <w:bCs/>
+          <w:i/>
+          <w:iCs/>
+          <w:sz w:val="22"/>
+        </w:rPr>
+        <w:br/>
       </w:r>
     </w:p>
     <w:p>
@@ -7264,130 +7945,14 @@
         <w:ind w:firstLine="284"/>
         <w:jc w:val="both"/>
         <w:rPr>
-          <w:rFonts w:cs="Times New Roman"/>
-          <w:sz w:val="22"/>
-          <w:szCs w:val="46"/>
-          <w:lang w:val="en-GB" w:eastAsia="en-GB"/>
-        </w:rPr>
-      </w:pPr>
-    </w:p>
-    <w:p>
-      <w:pPr>
-        <w:pStyle w:val="ICESTTitle"/>
-        <w:tabs>
-          <w:tab w:val="left" w:pos="500"/>
-        </w:tabs>
-        <w:ind w:firstLine="284"/>
-        <w:jc w:val="both"/>
-        <w:rPr>
-          <w:rFonts w:cs="Times New Roman"/>
-          <w:sz w:val="22"/>
-          <w:szCs w:val="46"/>
-          <w:lang w:val="en-GB" w:eastAsia="en-GB"/>
-        </w:rPr>
-      </w:pPr>
-    </w:p>
-    <w:p>
-      <w:pPr>
-        <w:pStyle w:val="ICESTTitle"/>
-        <w:tabs>
-          <w:tab w:val="left" w:pos="500"/>
-        </w:tabs>
-        <w:jc w:val="both"/>
-        <w:rPr>
-          <w:b/>
-          <w:bCs/>
-          <w:i/>
-          <w:iCs/>
-          <w:sz w:val="22"/>
-        </w:rPr>
-      </w:pPr>
-      <w:r>
-        <w:rPr>
-          <w:rFonts w:cs="Times New Roman"/>
-          <w:b/>
-          <w:bCs/>
-          <w:i/>
-          <w:iCs/>
-          <w:sz w:val="22"/>
-          <w:lang w:val="en-GB" w:eastAsia="en-GB"/>
-        </w:rPr>
-        <w:t>3.</w:t>
-      </w:r>
-      <w:r>
-        <w:rPr>
-          <w:rFonts w:cs="Times New Roman"/>
-          <w:b/>
-          <w:bCs/>
-          <w:i/>
-          <w:iCs/>
-          <w:sz w:val="22"/>
-          <w:lang w:val="en-GB" w:eastAsia="en-GB"/>
-        </w:rPr>
-        <w:t>2</w:t>
-      </w:r>
-      <w:r>
-        <w:rPr>
-          <w:rFonts w:cs="Times New Roman"/>
-          <w:b/>
-          <w:bCs/>
-          <w:i/>
-          <w:iCs/>
-          <w:sz w:val="22"/>
-          <w:lang w:val="en-GB" w:eastAsia="en-GB"/>
-        </w:rPr>
-        <w:t xml:space="preserve">. </w:t>
-      </w:r>
-      <w:r>
-        <w:rPr>
-          <w:b/>
-          <w:bCs/>
-          <w:i/>
-          <w:iCs/>
-          <w:sz w:val="22"/>
-        </w:rPr>
-        <w:t>Ubiquitous Language via Functional Programming</w:t>
-      </w:r>
-    </w:p>
-    <w:p>
-      <w:pPr>
-        <w:pStyle w:val="ICESTTitle"/>
-        <w:tabs>
-          <w:tab w:val="left" w:pos="500"/>
-        </w:tabs>
-        <w:jc w:val="both"/>
-        <w:rPr>
-          <w:b/>
-          <w:bCs/>
-          <w:i/>
-          <w:iCs/>
-          <w:sz w:val="22"/>
-        </w:rPr>
-      </w:pPr>
-    </w:p>
-    <w:p>
-      <w:pPr>
-        <w:pStyle w:val="ICESTTitle"/>
-        <w:tabs>
-          <w:tab w:val="left" w:pos="500"/>
-        </w:tabs>
-        <w:ind w:firstLine="284"/>
-        <w:jc w:val="both"/>
-        <w:rPr>
-          <w:sz w:val="22"/>
-        </w:rPr>
-      </w:pPr>
-      <w:r>
-        <w:rPr>
-          <w:sz w:val="22"/>
-        </w:rPr>
-        <w:t xml:space="preserve">The notion of UL is a linguistic framework used in the practice of DDD to facilitate cohesive communication among team members in relation to high quality software code. It supports the process of defining and determining the dimensions of event handlers. The use of UL improves the process of </w:t>
-      </w:r>
-      <w:r>
-        <w:rPr>
-          <w:sz w:val="22"/>
-        </w:rPr>
-        <w:t xml:space="preserve">building specialized software by describing it via core ideas and their associated subprocess. The successful execution necessitates a cooperative effort between software development teams and individuals with specialized knowledge in the relevant field. In an ideal situation, it is expected that all stakeholders possess a comprehensive understanding of the source code, enabling them to propose or endorse improvements, as well as detect possible issues or edge cases. Within the domain of C# and F# programming, the functional </w:t>
+          <w:sz w:val="22"/>
+        </w:rPr>
+      </w:pPr>
+      <w:r>
+        <w:rPr>
+          <w:sz w:val="22"/>
+        </w:rPr>
+        <w:t xml:space="preserve">The notion of UL is a linguistic framework used in the practice of DDD to facilitate cohesive communication among team members in relation to high quality software code. It supports the process of defining and determining the dimensions of event handlers. The use of UL improves the process of building specialized software by describing it via core ideas and their associated subprocess. The successful execution necessitates a cooperative effort between software development teams and individuals with specialized knowledge in the relevant field. In an ideal situation, it is expected that all stakeholders possess a comprehensive understanding of the source code, enabling them to propose or endorse improvements, as well as detect possible issues or edge cases. Within the domain of C# and F# programming, the functional </w:t>
       </w:r>
       <w:r>
         <w:rPr>
@@ -7395,7 +7960,6 @@
         </w:rPr>
         <w:t>“</w:t>
       </w:r>
-      <w:proofErr w:type="gramStart"/>
       <w:r>
         <w:rPr>
           <w:sz w:val="22"/>
@@ -7408,7 +7972,6 @@
         </w:rPr>
         <w:t>”</w:t>
       </w:r>
-      <w:proofErr w:type="gramEnd"/>
       <w:r>
         <w:rPr>
           <w:sz w:val="22"/>
@@ -7817,7 +8380,6 @@
         </w:rPr>
         <w:t xml:space="preserve"> internally to return another </w:t>
       </w:r>
-      <w:proofErr w:type="gramStart"/>
       <w:r>
         <w:rPr>
           <w:rFonts w:cs="Times New Roman"/>
@@ -7830,7 +8392,6 @@
         <w:t>Either&lt;</w:t>
       </w:r>
       <w:proofErr w:type="spellStart"/>
-      <w:proofErr w:type="gramEnd"/>
       <w:r>
         <w:rPr>
           <w:rFonts w:cs="Times New Roman"/>
@@ -8052,7 +8613,6 @@
         </w:rPr>
         <w:t xml:space="preserve"> value into an </w:t>
       </w:r>
-      <w:proofErr w:type="gramStart"/>
       <w:r>
         <w:rPr>
           <w:rFonts w:cs="Times New Roman"/>
@@ -8073,7 +8633,6 @@
         </w:rPr>
         <w:t>;</w:t>
       </w:r>
-      <w:proofErr w:type="gramEnd"/>
     </w:p>
     <w:p>
       <w:pPr>
@@ -8146,7 +8705,31 @@
         <w:rPr>
           <w:sz w:val="22"/>
         </w:rPr>
-        <w:t xml:space="preserve"> of using an Either type is by consistently supplying both handlers, since attempting to handle just one instance (such as only the success state) would result in a compiler error.</w:t>
+        <w:t xml:space="preserve"> of using an </w:t>
+      </w:r>
+      <w:r>
+        <w:rPr>
+          <w:sz w:val="22"/>
+        </w:rPr>
+        <w:t>“e</w:t>
+      </w:r>
+      <w:r>
+        <w:rPr>
+          <w:sz w:val="22"/>
+        </w:rPr>
+        <w:t>ither</w:t>
+      </w:r>
+      <w:r>
+        <w:rPr>
+          <w:sz w:val="22"/>
+        </w:rPr>
+        <w:t>”</w:t>
+      </w:r>
+      <w:r>
+        <w:rPr>
+          <w:sz w:val="22"/>
+        </w:rPr>
+        <w:t xml:space="preserve"> type is by consistently supplying both handlers, since attempting to handle just one instance (such as only the success state) would result in a compiler error.</w:t>
       </w:r>
     </w:p>
     <w:p>
@@ -8165,7 +8748,31 @@
         <w:rPr>
           <w:sz w:val="22"/>
         </w:rPr>
-        <w:t>On the other hand, the "Map" function examines if the Either has a value that signifies success, and if so, it applies a function that alters the value. Alternatively, in the case of an exception, it will immediately provide the exception value in a "transformed" Either structure.</w:t>
+        <w:t xml:space="preserve">On the other hand, the "Map" function examines if the </w:t>
+      </w:r>
+      <w:r>
+        <w:rPr>
+          <w:sz w:val="22"/>
+        </w:rPr>
+        <w:t>“e</w:t>
+      </w:r>
+      <w:r>
+        <w:rPr>
+          <w:sz w:val="22"/>
+        </w:rPr>
+        <w:t>ither</w:t>
+      </w:r>
+      <w:r>
+        <w:rPr>
+          <w:sz w:val="22"/>
+        </w:rPr>
+        <w:t>”</w:t>
+      </w:r>
+      <w:r>
+        <w:rPr>
+          <w:sz w:val="22"/>
+        </w:rPr>
+        <w:t xml:space="preserve"> has a value that signifies success, and if so, it applies a function that alters the value. Alternatively, in the case of an exception, it will immediately provide the exception value in a "transformed" structure.</w:t>
       </w:r>
       <w:r>
         <w:t xml:space="preserve"> </w:t>
@@ -8237,6 +8844,7 @@
           <w:iCs/>
           <w:sz w:val="22"/>
         </w:rPr>
+        <w:lastRenderedPageBreak/>
         <w:t>(C&lt;T&gt;, (T =&gt; T2)) =&gt; C&lt;T2&gt;</w:t>
       </w:r>
     </w:p>
@@ -8389,14 +8997,48 @@
           <w:rFonts w:cs="Times New Roman"/>
           <w:sz w:val="22"/>
         </w:rPr>
-        <w:t xml:space="preserve"> has a strong resemblance to Map, with the key distinction being that it only takes transformation functions that yield another Either. This enables </w:t>
-      </w:r>
-      <w:r>
-        <w:rPr>
-          <w:rFonts w:cs="Times New Roman"/>
-          <w:sz w:val="22"/>
-        </w:rPr>
-        <w:lastRenderedPageBreak/>
+        <w:t xml:space="preserve"> has a strong resemblance to Map, with the key distinction being that it only takes transformation functions that yield another </w:t>
+      </w:r>
+      <w:r>
+        <w:rPr>
+          <w:rFonts w:cs="Times New Roman"/>
+          <w:sz w:val="22"/>
+        </w:rPr>
+        <w:t>“</w:t>
+      </w:r>
+      <w:r>
+        <w:rPr>
+          <w:rFonts w:cs="Times New Roman"/>
+          <w:sz w:val="22"/>
+        </w:rPr>
+        <w:t>e</w:t>
+      </w:r>
+      <w:r>
+        <w:rPr>
+          <w:rFonts w:cs="Times New Roman"/>
+          <w:sz w:val="22"/>
+        </w:rPr>
+        <w:t>ither</w:t>
+      </w:r>
+      <w:r>
+        <w:rPr>
+          <w:rFonts w:cs="Times New Roman"/>
+          <w:sz w:val="22"/>
+        </w:rPr>
+        <w:t>”</w:t>
+      </w:r>
+      <w:r>
+        <w:rPr>
+          <w:rFonts w:cs="Times New Roman"/>
+          <w:sz w:val="22"/>
+        </w:rPr>
+        <w:t xml:space="preserve">. This enables </w:t>
+      </w:r>
+      <w:r>
+        <w:rPr>
+          <w:rFonts w:cs="Times New Roman"/>
+          <w:sz w:val="22"/>
+        </w:rPr>
         <w:t>software developers</w:t>
       </w:r>
       <w:r>
@@ -8577,13 +9219,47 @@
           <w:rFonts w:cs="Times New Roman"/>
           <w:sz w:val="22"/>
         </w:rPr>
-        <w:t xml:space="preserve">They </w:t>
+        <w:t xml:space="preserve">In summary, the </w:t>
+      </w:r>
+      <w:r>
+        <w:rPr>
+          <w:rFonts w:cs="Times New Roman"/>
+          <w:sz w:val="22"/>
+        </w:rPr>
+        <w:t>fields,</w:t>
+      </w:r>
+      <w:r>
+        <w:rPr>
+          <w:rFonts w:cs="Times New Roman"/>
+          <w:sz w:val="22"/>
+        </w:rPr>
+        <w:t xml:space="preserve"> and functions of the “</w:t>
+      </w:r>
+      <w:r>
+        <w:rPr>
+          <w:rFonts w:cs="Times New Roman"/>
+          <w:sz w:val="22"/>
+        </w:rPr>
+        <w:t>either” monad</w:t>
+      </w:r>
+      <w:r>
+        <w:rPr>
+          <w:rFonts w:cs="Times New Roman"/>
+          <w:sz w:val="22"/>
+        </w:rPr>
+        <w:t xml:space="preserve"> </w:t>
       </w:r>
       <w:r>
         <w:rPr>
           <w:sz w:val="22"/>
         </w:rPr>
         <w:t>offer a streamlined method of chaining operations, making the code more readable and maintainable.</w:t>
+      </w:r>
+      <w:r>
+        <w:rPr>
+          <w:sz w:val="22"/>
+        </w:rPr>
+        <w:t xml:space="preserve"> An example can be review in the following structure of the process for creating a new order.</w:t>
       </w:r>
     </w:p>
     <w:p>
@@ -8597,6 +9273,1141 @@
         <w:rPr>
           <w:rFonts w:cs="Times New Roman"/>
           <w:sz w:val="22"/>
+        </w:rPr>
+      </w:pPr>
+    </w:p>
+    <w:p>
+      <w:pPr>
+        <w:tabs>
+          <w:tab w:val="left" w:pos="916"/>
+          <w:tab w:val="left" w:pos="1832"/>
+          <w:tab w:val="left" w:pos="2748"/>
+          <w:tab w:val="left" w:pos="3664"/>
+          <w:tab w:val="left" w:pos="4580"/>
+          <w:tab w:val="left" w:pos="5496"/>
+          <w:tab w:val="left" w:pos="6412"/>
+          <w:tab w:val="left" w:pos="7328"/>
+          <w:tab w:val="left" w:pos="8244"/>
+          <w:tab w:val="left" w:pos="9160"/>
+          <w:tab w:val="left" w:pos="10076"/>
+          <w:tab w:val="left" w:pos="10992"/>
+          <w:tab w:val="left" w:pos="11908"/>
+          <w:tab w:val="left" w:pos="12824"/>
+          <w:tab w:val="left" w:pos="13740"/>
+          <w:tab w:val="left" w:pos="14656"/>
+        </w:tabs>
+        <w:spacing w:after="0" w:line="240" w:lineRule="auto"/>
+        <w:ind w:firstLine="567"/>
+        <w:rPr>
+          <w:rFonts w:ascii="Times New Roman" w:hAnsi="Times New Roman"/>
+          <w:color w:val="24292F"/>
+          <w:sz w:val="20"/>
+          <w:szCs w:val="20"/>
+          <w:bdr w:val="none" w:sz="0" w:space="0" w:color="auto" w:frame="1"/>
+        </w:rPr>
+      </w:pPr>
+      <w:r>
+        <w:rPr>
+          <w:rFonts w:ascii="Times New Roman" w:hAnsi="Times New Roman"/>
+          <w:color w:val="24292F"/>
+          <w:sz w:val="20"/>
+          <w:szCs w:val="20"/>
+          <w:bdr w:val="none" w:sz="0" w:space="0" w:color="auto" w:frame="1"/>
+          <w:lang w:val="bg-BG"/>
+        </w:rPr>
+        <w:t>├───</w:t>
+      </w:r>
+      <w:r>
+        <w:rPr>
+          <w:rFonts w:ascii="Times New Roman" w:hAnsi="Times New Roman"/>
+          <w:b/>
+          <w:bCs/>
+          <w:color w:val="24292F"/>
+          <w:sz w:val="20"/>
+          <w:szCs w:val="20"/>
+          <w:bdr w:val="none" w:sz="0" w:space="0" w:color="auto" w:frame="1"/>
+        </w:rPr>
+        <w:t xml:space="preserve"> POST HTTP request with </w:t>
+      </w:r>
+      <w:r>
+        <w:rPr>
+          <w:rFonts w:ascii="Times New Roman" w:hAnsi="Times New Roman"/>
+          <w:b/>
+          <w:bCs/>
+          <w:color w:val="24292F"/>
+          <w:sz w:val="20"/>
+          <w:szCs w:val="20"/>
+          <w:bdr w:val="none" w:sz="0" w:space="0" w:color="auto" w:frame="1"/>
+        </w:rPr>
+        <w:t xml:space="preserve">input </w:t>
+      </w:r>
+      <w:r>
+        <w:rPr>
+          <w:rFonts w:ascii="Times New Roman" w:hAnsi="Times New Roman"/>
+          <w:b/>
+          <w:bCs/>
+          <w:color w:val="24292F"/>
+          <w:sz w:val="20"/>
+          <w:szCs w:val="20"/>
+          <w:bdr w:val="none" w:sz="0" w:space="0" w:color="auto" w:frame="1"/>
+        </w:rPr>
+        <w:t>data</w:t>
+      </w:r>
+    </w:p>
+    <w:p>
+      <w:pPr>
+        <w:tabs>
+          <w:tab w:val="left" w:pos="916"/>
+          <w:tab w:val="left" w:pos="1832"/>
+          <w:tab w:val="left" w:pos="2748"/>
+          <w:tab w:val="left" w:pos="3664"/>
+          <w:tab w:val="left" w:pos="4580"/>
+          <w:tab w:val="left" w:pos="5496"/>
+          <w:tab w:val="left" w:pos="6412"/>
+          <w:tab w:val="left" w:pos="7328"/>
+          <w:tab w:val="left" w:pos="8244"/>
+          <w:tab w:val="left" w:pos="9160"/>
+          <w:tab w:val="left" w:pos="10076"/>
+          <w:tab w:val="left" w:pos="10992"/>
+          <w:tab w:val="left" w:pos="11908"/>
+          <w:tab w:val="left" w:pos="12824"/>
+          <w:tab w:val="left" w:pos="13740"/>
+          <w:tab w:val="left" w:pos="14656"/>
+        </w:tabs>
+        <w:spacing w:after="0" w:line="240" w:lineRule="auto"/>
+        <w:ind w:firstLine="567"/>
+        <w:rPr>
+          <w:rFonts w:ascii="Times New Roman" w:hAnsi="Times New Roman"/>
+          <w:color w:val="24292F"/>
+          <w:sz w:val="20"/>
+          <w:szCs w:val="20"/>
+          <w:bdr w:val="none" w:sz="0" w:space="0" w:color="auto" w:frame="1"/>
+        </w:rPr>
+      </w:pPr>
+      <w:r>
+        <w:rPr>
+          <w:rFonts w:ascii="Times New Roman" w:hAnsi="Times New Roman"/>
+          <w:color w:val="24292F"/>
+          <w:sz w:val="20"/>
+          <w:szCs w:val="20"/>
+          <w:bdr w:val="none" w:sz="0" w:space="0" w:color="auto" w:frame="1"/>
+          <w:lang w:val="bg-BG"/>
+        </w:rPr>
+        <w:t xml:space="preserve">│ </w:t>
+      </w:r>
+      <w:proofErr w:type="spellStart"/>
+      <w:r>
+        <w:rPr>
+          <w:rFonts w:ascii="Times New Roman" w:hAnsi="Times New Roman"/>
+          <w:color w:val="24292F"/>
+          <w:sz w:val="20"/>
+          <w:szCs w:val="20"/>
+          <w:bdr w:val="none" w:sz="0" w:space="0" w:color="auto" w:frame="1"/>
+          <w:lang w:val="bg-BG"/>
+        </w:rPr>
+        <w:t>Flat</w:t>
+      </w:r>
+      <w:proofErr w:type="spellEnd"/>
+      <w:r>
+        <w:rPr>
+          <w:rFonts w:ascii="Times New Roman" w:hAnsi="Times New Roman"/>
+          <w:color w:val="24292F"/>
+          <w:sz w:val="20"/>
+          <w:szCs w:val="20"/>
+          <w:bdr w:val="none" w:sz="0" w:space="0" w:color="auto" w:frame="1"/>
+          <w:lang w:val="bg-BG"/>
+        </w:rPr>
+        <w:t xml:space="preserve"> </w:t>
+      </w:r>
+      <w:proofErr w:type="spellStart"/>
+      <w:r>
+        <w:rPr>
+          <w:rFonts w:ascii="Times New Roman" w:hAnsi="Times New Roman"/>
+          <w:color w:val="24292F"/>
+          <w:sz w:val="20"/>
+          <w:szCs w:val="20"/>
+          <w:bdr w:val="none" w:sz="0" w:space="0" w:color="auto" w:frame="1"/>
+          <w:lang w:val="bg-BG"/>
+        </w:rPr>
+        <w:t>Map</w:t>
+      </w:r>
+      <w:proofErr w:type="spellEnd"/>
+      <w:r>
+        <w:rPr>
+          <w:rFonts w:ascii="Times New Roman" w:hAnsi="Times New Roman"/>
+          <w:color w:val="24292F"/>
+          <w:sz w:val="20"/>
+          <w:szCs w:val="20"/>
+          <w:bdr w:val="none" w:sz="0" w:space="0" w:color="auto" w:frame="1"/>
+          <w:lang w:val="bg-BG"/>
+        </w:rPr>
+        <w:t xml:space="preserve"> ├─── </w:t>
+      </w:r>
+      <w:r>
+        <w:rPr>
+          <w:rFonts w:ascii="Times New Roman" w:hAnsi="Times New Roman"/>
+          <w:color w:val="24292F"/>
+          <w:sz w:val="20"/>
+          <w:szCs w:val="20"/>
+          <w:bdr w:val="none" w:sz="0" w:space="0" w:color="auto" w:frame="1"/>
+        </w:rPr>
+        <w:t>validation of input fields</w:t>
+      </w:r>
+    </w:p>
+    <w:p>
+      <w:pPr>
+        <w:tabs>
+          <w:tab w:val="left" w:pos="916"/>
+          <w:tab w:val="left" w:pos="1832"/>
+          <w:tab w:val="left" w:pos="2748"/>
+          <w:tab w:val="left" w:pos="3664"/>
+          <w:tab w:val="left" w:pos="4580"/>
+          <w:tab w:val="left" w:pos="5496"/>
+          <w:tab w:val="left" w:pos="6412"/>
+          <w:tab w:val="left" w:pos="7328"/>
+          <w:tab w:val="left" w:pos="8244"/>
+          <w:tab w:val="left" w:pos="9160"/>
+          <w:tab w:val="left" w:pos="10076"/>
+          <w:tab w:val="left" w:pos="10992"/>
+          <w:tab w:val="left" w:pos="11908"/>
+          <w:tab w:val="left" w:pos="12824"/>
+          <w:tab w:val="left" w:pos="13740"/>
+          <w:tab w:val="left" w:pos="14656"/>
+        </w:tabs>
+        <w:spacing w:after="0" w:line="240" w:lineRule="auto"/>
+        <w:ind w:firstLine="567"/>
+        <w:rPr>
+          <w:rFonts w:ascii="Times New Roman" w:hAnsi="Times New Roman"/>
+          <w:color w:val="24292F"/>
+          <w:sz w:val="20"/>
+          <w:szCs w:val="20"/>
+          <w:bdr w:val="none" w:sz="0" w:space="0" w:color="auto" w:frame="1"/>
+          <w:lang w:val="bg-BG"/>
+        </w:rPr>
+      </w:pPr>
+      <w:r>
+        <w:rPr>
+          <w:rFonts w:ascii="Times New Roman" w:hAnsi="Times New Roman"/>
+          <w:color w:val="24292F"/>
+          <w:sz w:val="20"/>
+          <w:szCs w:val="20"/>
+          <w:bdr w:val="none" w:sz="0" w:space="0" w:color="auto" w:frame="1"/>
+          <w:lang w:val="bg-BG"/>
+        </w:rPr>
+        <w:t xml:space="preserve">│ </w:t>
+      </w:r>
+      <w:proofErr w:type="spellStart"/>
+      <w:r>
+        <w:rPr>
+          <w:rFonts w:ascii="Times New Roman" w:hAnsi="Times New Roman"/>
+          <w:color w:val="24292F"/>
+          <w:sz w:val="20"/>
+          <w:szCs w:val="20"/>
+          <w:bdr w:val="none" w:sz="0" w:space="0" w:color="auto" w:frame="1"/>
+          <w:lang w:val="bg-BG"/>
+        </w:rPr>
+        <w:t>Flat</w:t>
+      </w:r>
+      <w:proofErr w:type="spellEnd"/>
+      <w:r>
+        <w:rPr>
+          <w:rFonts w:ascii="Times New Roman" w:hAnsi="Times New Roman"/>
+          <w:color w:val="24292F"/>
+          <w:sz w:val="20"/>
+          <w:szCs w:val="20"/>
+          <w:bdr w:val="none" w:sz="0" w:space="0" w:color="auto" w:frame="1"/>
+          <w:lang w:val="bg-BG"/>
+        </w:rPr>
+        <w:t xml:space="preserve"> </w:t>
+      </w:r>
+      <w:proofErr w:type="spellStart"/>
+      <w:r>
+        <w:rPr>
+          <w:rFonts w:ascii="Times New Roman" w:hAnsi="Times New Roman"/>
+          <w:color w:val="24292F"/>
+          <w:sz w:val="20"/>
+          <w:szCs w:val="20"/>
+          <w:bdr w:val="none" w:sz="0" w:space="0" w:color="auto" w:frame="1"/>
+          <w:lang w:val="bg-BG"/>
+        </w:rPr>
+        <w:t>Map</w:t>
+      </w:r>
+      <w:proofErr w:type="spellEnd"/>
+      <w:r>
+        <w:rPr>
+          <w:rFonts w:ascii="Times New Roman" w:hAnsi="Times New Roman"/>
+          <w:color w:val="24292F"/>
+          <w:sz w:val="20"/>
+          <w:szCs w:val="20"/>
+          <w:bdr w:val="none" w:sz="0" w:space="0" w:color="auto" w:frame="1"/>
+          <w:lang w:val="bg-BG"/>
+        </w:rPr>
+        <w:t xml:space="preserve"> ├─── </w:t>
+      </w:r>
+      <w:r>
+        <w:rPr>
+          <w:rFonts w:ascii="Times New Roman" w:hAnsi="Times New Roman"/>
+          <w:color w:val="24292F"/>
+          <w:sz w:val="20"/>
+          <w:szCs w:val="20"/>
+          <w:bdr w:val="none" w:sz="0" w:space="0" w:color="auto" w:frame="1"/>
+        </w:rPr>
+        <w:t>c</w:t>
+      </w:r>
+      <w:proofErr w:type="spellStart"/>
+      <w:r>
+        <w:rPr>
+          <w:rFonts w:ascii="Times New Roman" w:hAnsi="Times New Roman"/>
+          <w:color w:val="24292F"/>
+          <w:sz w:val="20"/>
+          <w:szCs w:val="20"/>
+          <w:bdr w:val="none" w:sz="0" w:space="0" w:color="auto" w:frame="1"/>
+          <w:lang w:val="bg-BG"/>
+        </w:rPr>
+        <w:t>heck</w:t>
+      </w:r>
+      <w:proofErr w:type="spellEnd"/>
+      <w:r>
+        <w:rPr>
+          <w:rFonts w:ascii="Times New Roman" w:hAnsi="Times New Roman"/>
+          <w:color w:val="24292F"/>
+          <w:sz w:val="20"/>
+          <w:szCs w:val="20"/>
+          <w:bdr w:val="none" w:sz="0" w:space="0" w:color="auto" w:frame="1"/>
+          <w:lang w:val="bg-BG"/>
+        </w:rPr>
+        <w:t xml:space="preserve"> </w:t>
+      </w:r>
+      <w:proofErr w:type="spellStart"/>
+      <w:r>
+        <w:rPr>
+          <w:rFonts w:ascii="Times New Roman" w:hAnsi="Times New Roman"/>
+          <w:color w:val="24292F"/>
+          <w:sz w:val="20"/>
+          <w:szCs w:val="20"/>
+          <w:bdr w:val="none" w:sz="0" w:space="0" w:color="auto" w:frame="1"/>
+          <w:lang w:val="bg-BG"/>
+        </w:rPr>
+        <w:t>duplicate</w:t>
+      </w:r>
+      <w:proofErr w:type="spellEnd"/>
+      <w:r>
+        <w:rPr>
+          <w:rFonts w:ascii="Times New Roman" w:hAnsi="Times New Roman"/>
+          <w:color w:val="24292F"/>
+          <w:sz w:val="20"/>
+          <w:szCs w:val="20"/>
+          <w:bdr w:val="none" w:sz="0" w:space="0" w:color="auto" w:frame="1"/>
+          <w:lang w:val="bg-BG"/>
+        </w:rPr>
+        <w:t xml:space="preserve"> </w:t>
+      </w:r>
+      <w:proofErr w:type="spellStart"/>
+      <w:r>
+        <w:rPr>
+          <w:rFonts w:ascii="Times New Roman" w:hAnsi="Times New Roman"/>
+          <w:color w:val="24292F"/>
+          <w:sz w:val="20"/>
+          <w:szCs w:val="20"/>
+          <w:bdr w:val="none" w:sz="0" w:space="0" w:color="auto" w:frame="1"/>
+          <w:lang w:val="bg-BG"/>
+        </w:rPr>
+        <w:t>content</w:t>
+      </w:r>
+      <w:proofErr w:type="spellEnd"/>
+    </w:p>
+    <w:p>
+      <w:pPr>
+        <w:tabs>
+          <w:tab w:val="left" w:pos="916"/>
+          <w:tab w:val="left" w:pos="1832"/>
+          <w:tab w:val="left" w:pos="2748"/>
+          <w:tab w:val="left" w:pos="3664"/>
+          <w:tab w:val="left" w:pos="4580"/>
+          <w:tab w:val="left" w:pos="5496"/>
+          <w:tab w:val="left" w:pos="6412"/>
+          <w:tab w:val="left" w:pos="7328"/>
+          <w:tab w:val="left" w:pos="8244"/>
+          <w:tab w:val="left" w:pos="9160"/>
+          <w:tab w:val="left" w:pos="10076"/>
+          <w:tab w:val="left" w:pos="10992"/>
+          <w:tab w:val="left" w:pos="11908"/>
+          <w:tab w:val="left" w:pos="12824"/>
+          <w:tab w:val="left" w:pos="13740"/>
+          <w:tab w:val="left" w:pos="14656"/>
+        </w:tabs>
+        <w:spacing w:after="0" w:line="240" w:lineRule="auto"/>
+        <w:ind w:firstLine="567"/>
+        <w:rPr>
+          <w:rFonts w:ascii="Times New Roman" w:hAnsi="Times New Roman"/>
+          <w:color w:val="24292F"/>
+          <w:sz w:val="20"/>
+          <w:szCs w:val="20"/>
+          <w:bdr w:val="none" w:sz="0" w:space="0" w:color="auto" w:frame="1"/>
+          <w:lang w:val="bg-BG"/>
+        </w:rPr>
+      </w:pPr>
+      <w:r>
+        <w:rPr>
+          <w:rFonts w:ascii="Times New Roman" w:hAnsi="Times New Roman"/>
+          <w:color w:val="24292F"/>
+          <w:sz w:val="20"/>
+          <w:szCs w:val="20"/>
+          <w:bdr w:val="none" w:sz="0" w:space="0" w:color="auto" w:frame="1"/>
+          <w:lang w:val="bg-BG"/>
+        </w:rPr>
+        <w:t xml:space="preserve">│ </w:t>
+      </w:r>
+      <w:proofErr w:type="spellStart"/>
+      <w:r>
+        <w:rPr>
+          <w:rFonts w:ascii="Times New Roman" w:hAnsi="Times New Roman"/>
+          <w:color w:val="24292F"/>
+          <w:sz w:val="20"/>
+          <w:szCs w:val="20"/>
+          <w:bdr w:val="none" w:sz="0" w:space="0" w:color="auto" w:frame="1"/>
+          <w:lang w:val="bg-BG"/>
+        </w:rPr>
+        <w:t>Flat</w:t>
+      </w:r>
+      <w:proofErr w:type="spellEnd"/>
+      <w:r>
+        <w:rPr>
+          <w:rFonts w:ascii="Times New Roman" w:hAnsi="Times New Roman"/>
+          <w:color w:val="24292F"/>
+          <w:sz w:val="20"/>
+          <w:szCs w:val="20"/>
+          <w:bdr w:val="none" w:sz="0" w:space="0" w:color="auto" w:frame="1"/>
+          <w:lang w:val="bg-BG"/>
+        </w:rPr>
+        <w:t xml:space="preserve"> </w:t>
+      </w:r>
+      <w:proofErr w:type="spellStart"/>
+      <w:r>
+        <w:rPr>
+          <w:rFonts w:ascii="Times New Roman" w:hAnsi="Times New Roman"/>
+          <w:color w:val="24292F"/>
+          <w:sz w:val="20"/>
+          <w:szCs w:val="20"/>
+          <w:bdr w:val="none" w:sz="0" w:space="0" w:color="auto" w:frame="1"/>
+          <w:lang w:val="bg-BG"/>
+        </w:rPr>
+        <w:t>Map</w:t>
+      </w:r>
+      <w:proofErr w:type="spellEnd"/>
+      <w:r>
+        <w:rPr>
+          <w:rFonts w:ascii="Times New Roman" w:hAnsi="Times New Roman"/>
+          <w:color w:val="24292F"/>
+          <w:sz w:val="20"/>
+          <w:szCs w:val="20"/>
+          <w:bdr w:val="none" w:sz="0" w:space="0" w:color="auto" w:frame="1"/>
+          <w:lang w:val="bg-BG"/>
+        </w:rPr>
+        <w:t xml:space="preserve"> ├─── </w:t>
+      </w:r>
+      <w:proofErr w:type="spellStart"/>
+      <w:r>
+        <w:rPr>
+          <w:rFonts w:ascii="Times New Roman" w:hAnsi="Times New Roman"/>
+          <w:color w:val="24292F"/>
+          <w:sz w:val="20"/>
+          <w:szCs w:val="20"/>
+          <w:bdr w:val="none" w:sz="0" w:space="0" w:color="auto" w:frame="1"/>
+          <w:lang w:val="bg-BG"/>
+        </w:rPr>
+        <w:t>persist</w:t>
+      </w:r>
+      <w:proofErr w:type="spellEnd"/>
+      <w:r>
+        <w:rPr>
+          <w:rFonts w:ascii="Times New Roman" w:hAnsi="Times New Roman"/>
+          <w:color w:val="24292F"/>
+          <w:sz w:val="20"/>
+          <w:szCs w:val="20"/>
+          <w:bdr w:val="none" w:sz="0" w:space="0" w:color="auto" w:frame="1"/>
+          <w:lang w:val="bg-BG"/>
+        </w:rPr>
+        <w:t xml:space="preserve"> </w:t>
+      </w:r>
+      <w:proofErr w:type="spellStart"/>
+      <w:r>
+        <w:rPr>
+          <w:rFonts w:ascii="Times New Roman" w:hAnsi="Times New Roman"/>
+          <w:color w:val="24292F"/>
+          <w:sz w:val="20"/>
+          <w:szCs w:val="20"/>
+          <w:bdr w:val="none" w:sz="0" w:space="0" w:color="auto" w:frame="1"/>
+          <w:lang w:val="bg-BG"/>
+        </w:rPr>
+        <w:t>in</w:t>
+      </w:r>
+      <w:proofErr w:type="spellEnd"/>
+      <w:r>
+        <w:rPr>
+          <w:rFonts w:ascii="Times New Roman" w:hAnsi="Times New Roman"/>
+          <w:color w:val="24292F"/>
+          <w:sz w:val="20"/>
+          <w:szCs w:val="20"/>
+          <w:bdr w:val="none" w:sz="0" w:space="0" w:color="auto" w:frame="1"/>
+          <w:lang w:val="bg-BG"/>
+        </w:rPr>
+        <w:t xml:space="preserve"> </w:t>
+      </w:r>
+      <w:proofErr w:type="spellStart"/>
+      <w:r>
+        <w:rPr>
+          <w:rFonts w:ascii="Times New Roman" w:hAnsi="Times New Roman"/>
+          <w:color w:val="24292F"/>
+          <w:sz w:val="20"/>
+          <w:szCs w:val="20"/>
+          <w:bdr w:val="none" w:sz="0" w:space="0" w:color="auto" w:frame="1"/>
+          <w:lang w:val="bg-BG"/>
+        </w:rPr>
+        <w:t>the</w:t>
+      </w:r>
+      <w:proofErr w:type="spellEnd"/>
+      <w:r>
+        <w:rPr>
+          <w:rFonts w:ascii="Times New Roman" w:hAnsi="Times New Roman"/>
+          <w:color w:val="24292F"/>
+          <w:sz w:val="20"/>
+          <w:szCs w:val="20"/>
+          <w:bdr w:val="none" w:sz="0" w:space="0" w:color="auto" w:frame="1"/>
+          <w:lang w:val="bg-BG"/>
+        </w:rPr>
+        <w:t xml:space="preserve"> </w:t>
+      </w:r>
+      <w:proofErr w:type="spellStart"/>
+      <w:r>
+        <w:rPr>
+          <w:rFonts w:ascii="Times New Roman" w:hAnsi="Times New Roman"/>
+          <w:color w:val="24292F"/>
+          <w:sz w:val="20"/>
+          <w:szCs w:val="20"/>
+          <w:bdr w:val="none" w:sz="0" w:space="0" w:color="auto" w:frame="1"/>
+          <w:lang w:val="bg-BG"/>
+        </w:rPr>
+        <w:t>database</w:t>
+      </w:r>
+      <w:proofErr w:type="spellEnd"/>
+      <w:r>
+        <w:rPr>
+          <w:rFonts w:ascii="Times New Roman" w:hAnsi="Times New Roman"/>
+          <w:color w:val="24292F"/>
+          <w:sz w:val="20"/>
+          <w:szCs w:val="20"/>
+          <w:bdr w:val="none" w:sz="0" w:space="0" w:color="auto" w:frame="1"/>
+          <w:lang w:val="bg-BG"/>
+        </w:rPr>
+        <w:t xml:space="preserve"> </w:t>
+      </w:r>
+    </w:p>
+    <w:p>
+      <w:pPr>
+        <w:tabs>
+          <w:tab w:val="left" w:pos="916"/>
+          <w:tab w:val="left" w:pos="1832"/>
+          <w:tab w:val="left" w:pos="2748"/>
+          <w:tab w:val="left" w:pos="3664"/>
+          <w:tab w:val="left" w:pos="4580"/>
+          <w:tab w:val="left" w:pos="5496"/>
+          <w:tab w:val="left" w:pos="6412"/>
+          <w:tab w:val="left" w:pos="7328"/>
+          <w:tab w:val="left" w:pos="8244"/>
+          <w:tab w:val="left" w:pos="9160"/>
+          <w:tab w:val="left" w:pos="10076"/>
+          <w:tab w:val="left" w:pos="10992"/>
+          <w:tab w:val="left" w:pos="11908"/>
+          <w:tab w:val="left" w:pos="12824"/>
+          <w:tab w:val="left" w:pos="13740"/>
+          <w:tab w:val="left" w:pos="14656"/>
+        </w:tabs>
+        <w:spacing w:after="0" w:line="240" w:lineRule="auto"/>
+        <w:ind w:firstLine="567"/>
+        <w:rPr>
+          <w:rFonts w:ascii="Times New Roman" w:hAnsi="Times New Roman"/>
+          <w:color w:val="24292F"/>
+          <w:sz w:val="20"/>
+          <w:szCs w:val="20"/>
+          <w:bdr w:val="none" w:sz="0" w:space="0" w:color="auto" w:frame="1"/>
+          <w:lang w:val="bg-BG"/>
+        </w:rPr>
+      </w:pPr>
+      <w:r>
+        <w:rPr>
+          <w:rFonts w:ascii="Times New Roman" w:hAnsi="Times New Roman"/>
+          <w:color w:val="24292F"/>
+          <w:sz w:val="20"/>
+          <w:szCs w:val="20"/>
+          <w:bdr w:val="none" w:sz="0" w:space="0" w:color="auto" w:frame="1"/>
+          <w:lang w:val="bg-BG"/>
+        </w:rPr>
+        <w:t xml:space="preserve">│ </w:t>
+      </w:r>
+      <w:proofErr w:type="spellStart"/>
+      <w:r>
+        <w:rPr>
+          <w:rFonts w:ascii="Times New Roman" w:hAnsi="Times New Roman"/>
+          <w:color w:val="24292F"/>
+          <w:sz w:val="20"/>
+          <w:szCs w:val="20"/>
+          <w:bdr w:val="none" w:sz="0" w:space="0" w:color="auto" w:frame="1"/>
+          <w:lang w:val="bg-BG"/>
+        </w:rPr>
+        <w:t>Flat</w:t>
+      </w:r>
+      <w:proofErr w:type="spellEnd"/>
+      <w:r>
+        <w:rPr>
+          <w:rFonts w:ascii="Times New Roman" w:hAnsi="Times New Roman"/>
+          <w:color w:val="24292F"/>
+          <w:sz w:val="20"/>
+          <w:szCs w:val="20"/>
+          <w:bdr w:val="none" w:sz="0" w:space="0" w:color="auto" w:frame="1"/>
+          <w:lang w:val="bg-BG"/>
+        </w:rPr>
+        <w:t xml:space="preserve"> </w:t>
+      </w:r>
+      <w:proofErr w:type="spellStart"/>
+      <w:r>
+        <w:rPr>
+          <w:rFonts w:ascii="Times New Roman" w:hAnsi="Times New Roman"/>
+          <w:color w:val="24292F"/>
+          <w:sz w:val="20"/>
+          <w:szCs w:val="20"/>
+          <w:bdr w:val="none" w:sz="0" w:space="0" w:color="auto" w:frame="1"/>
+          <w:lang w:val="bg-BG"/>
+        </w:rPr>
+        <w:t>Map</w:t>
+      </w:r>
+      <w:proofErr w:type="spellEnd"/>
+      <w:r>
+        <w:rPr>
+          <w:rFonts w:ascii="Times New Roman" w:hAnsi="Times New Roman"/>
+          <w:color w:val="24292F"/>
+          <w:sz w:val="20"/>
+          <w:szCs w:val="20"/>
+          <w:bdr w:val="none" w:sz="0" w:space="0" w:color="auto" w:frame="1"/>
+          <w:lang w:val="bg-BG"/>
+        </w:rPr>
+        <w:t xml:space="preserve"> ├─── </w:t>
+      </w:r>
+      <w:proofErr w:type="spellStart"/>
+      <w:r>
+        <w:rPr>
+          <w:rFonts w:ascii="Times New Roman" w:hAnsi="Times New Roman"/>
+          <w:color w:val="24292F"/>
+          <w:sz w:val="20"/>
+          <w:szCs w:val="20"/>
+          <w:bdr w:val="none" w:sz="0" w:space="0" w:color="auto" w:frame="1"/>
+          <w:lang w:val="bg-BG"/>
+        </w:rPr>
+        <w:t>forwarding</w:t>
+      </w:r>
+      <w:proofErr w:type="spellEnd"/>
+      <w:r>
+        <w:rPr>
+          <w:rFonts w:ascii="Times New Roman" w:hAnsi="Times New Roman"/>
+          <w:color w:val="24292F"/>
+          <w:sz w:val="20"/>
+          <w:szCs w:val="20"/>
+          <w:bdr w:val="none" w:sz="0" w:space="0" w:color="auto" w:frame="1"/>
+          <w:lang w:val="bg-BG"/>
+        </w:rPr>
+        <w:t xml:space="preserve"> </w:t>
+      </w:r>
+      <w:proofErr w:type="spellStart"/>
+      <w:r>
+        <w:rPr>
+          <w:rFonts w:ascii="Times New Roman" w:hAnsi="Times New Roman"/>
+          <w:color w:val="24292F"/>
+          <w:sz w:val="20"/>
+          <w:szCs w:val="20"/>
+          <w:bdr w:val="none" w:sz="0" w:space="0" w:color="auto" w:frame="1"/>
+          <w:lang w:val="bg-BG"/>
+        </w:rPr>
+        <w:t>to</w:t>
+      </w:r>
+      <w:proofErr w:type="spellEnd"/>
+      <w:r>
+        <w:rPr>
+          <w:rFonts w:ascii="Times New Roman" w:hAnsi="Times New Roman"/>
+          <w:color w:val="24292F"/>
+          <w:sz w:val="20"/>
+          <w:szCs w:val="20"/>
+          <w:bdr w:val="none" w:sz="0" w:space="0" w:color="auto" w:frame="1"/>
+          <w:lang w:val="bg-BG"/>
+        </w:rPr>
+        <w:t xml:space="preserve"> a </w:t>
+      </w:r>
+      <w:proofErr w:type="spellStart"/>
+      <w:r>
+        <w:rPr>
+          <w:rFonts w:ascii="Times New Roman" w:hAnsi="Times New Roman"/>
+          <w:color w:val="24292F"/>
+          <w:sz w:val="20"/>
+          <w:szCs w:val="20"/>
+          <w:bdr w:val="none" w:sz="0" w:space="0" w:color="auto" w:frame="1"/>
+          <w:lang w:val="bg-BG"/>
+        </w:rPr>
+        <w:t>message</w:t>
+      </w:r>
+      <w:proofErr w:type="spellEnd"/>
+      <w:r>
+        <w:rPr>
+          <w:rFonts w:ascii="Times New Roman" w:hAnsi="Times New Roman"/>
+          <w:color w:val="24292F"/>
+          <w:sz w:val="20"/>
+          <w:szCs w:val="20"/>
+          <w:bdr w:val="none" w:sz="0" w:space="0" w:color="auto" w:frame="1"/>
+          <w:lang w:val="bg-BG"/>
+        </w:rPr>
+        <w:t xml:space="preserve"> </w:t>
+      </w:r>
+      <w:proofErr w:type="spellStart"/>
+      <w:r>
+        <w:rPr>
+          <w:rFonts w:ascii="Times New Roman" w:hAnsi="Times New Roman"/>
+          <w:color w:val="24292F"/>
+          <w:sz w:val="20"/>
+          <w:szCs w:val="20"/>
+          <w:bdr w:val="none" w:sz="0" w:space="0" w:color="auto" w:frame="1"/>
+          <w:lang w:val="bg-BG"/>
+        </w:rPr>
+        <w:t>queue</w:t>
+      </w:r>
+      <w:proofErr w:type="spellEnd"/>
+    </w:p>
+    <w:p>
+      <w:pPr>
+        <w:tabs>
+          <w:tab w:val="left" w:pos="916"/>
+          <w:tab w:val="left" w:pos="1832"/>
+          <w:tab w:val="left" w:pos="2748"/>
+          <w:tab w:val="left" w:pos="3664"/>
+          <w:tab w:val="left" w:pos="4580"/>
+          <w:tab w:val="left" w:pos="5496"/>
+          <w:tab w:val="left" w:pos="6412"/>
+          <w:tab w:val="left" w:pos="7328"/>
+          <w:tab w:val="left" w:pos="8244"/>
+          <w:tab w:val="left" w:pos="9160"/>
+          <w:tab w:val="left" w:pos="10076"/>
+          <w:tab w:val="left" w:pos="10992"/>
+          <w:tab w:val="left" w:pos="11908"/>
+          <w:tab w:val="left" w:pos="12824"/>
+          <w:tab w:val="left" w:pos="13740"/>
+          <w:tab w:val="left" w:pos="14656"/>
+        </w:tabs>
+        <w:spacing w:after="0" w:line="240" w:lineRule="auto"/>
+        <w:ind w:firstLine="567"/>
+        <w:rPr>
+          <w:rFonts w:ascii="Times New Roman" w:hAnsi="Times New Roman"/>
+          <w:color w:val="24292F"/>
+          <w:sz w:val="20"/>
+          <w:szCs w:val="20"/>
+          <w:bdr w:val="none" w:sz="0" w:space="0" w:color="auto" w:frame="1"/>
+        </w:rPr>
+      </w:pPr>
+      <w:r>
+        <w:rPr>
+          <w:rFonts w:ascii="Times New Roman" w:hAnsi="Times New Roman"/>
+          <w:color w:val="24292F"/>
+          <w:sz w:val="20"/>
+          <w:szCs w:val="20"/>
+          <w:bdr w:val="none" w:sz="0" w:space="0" w:color="auto" w:frame="1"/>
+          <w:lang w:val="bg-BG"/>
+        </w:rPr>
+        <w:t xml:space="preserve">│ </w:t>
+      </w:r>
+      <w:proofErr w:type="spellStart"/>
+      <w:r>
+        <w:rPr>
+          <w:rFonts w:ascii="Times New Roman" w:hAnsi="Times New Roman"/>
+          <w:color w:val="24292F"/>
+          <w:sz w:val="20"/>
+          <w:szCs w:val="20"/>
+          <w:bdr w:val="none" w:sz="0" w:space="0" w:color="auto" w:frame="1"/>
+          <w:lang w:val="bg-BG"/>
+        </w:rPr>
+        <w:t>Match</w:t>
+      </w:r>
+      <w:proofErr w:type="spellEnd"/>
+      <w:r>
+        <w:rPr>
+          <w:rFonts w:ascii="Times New Roman" w:hAnsi="Times New Roman"/>
+          <w:color w:val="24292F"/>
+          <w:sz w:val="20"/>
+          <w:szCs w:val="20"/>
+          <w:bdr w:val="none" w:sz="0" w:space="0" w:color="auto" w:frame="1"/>
+          <w:lang w:val="bg-BG"/>
+        </w:rPr>
+        <w:t xml:space="preserve">    </w:t>
+      </w:r>
+      <w:r>
+        <w:rPr>
+          <w:rFonts w:ascii="Times New Roman" w:hAnsi="Times New Roman"/>
+          <w:color w:val="24292F"/>
+          <w:sz w:val="20"/>
+          <w:szCs w:val="20"/>
+          <w:bdr w:val="none" w:sz="0" w:space="0" w:color="auto" w:frame="1"/>
+        </w:rPr>
+        <w:t xml:space="preserve"> </w:t>
+      </w:r>
+      <w:r>
+        <w:rPr>
+          <w:rFonts w:ascii="Times New Roman" w:hAnsi="Times New Roman"/>
+          <w:color w:val="24292F"/>
+          <w:sz w:val="20"/>
+          <w:szCs w:val="20"/>
+          <w:bdr w:val="none" w:sz="0" w:space="0" w:color="auto" w:frame="1"/>
+          <w:lang w:val="bg-BG"/>
+        </w:rPr>
+        <w:t xml:space="preserve">├─── </w:t>
+      </w:r>
+      <w:r>
+        <w:rPr>
+          <w:rFonts w:ascii="Times New Roman" w:hAnsi="Times New Roman"/>
+          <w:color w:val="24292F"/>
+          <w:sz w:val="20"/>
+          <w:szCs w:val="20"/>
+          <w:bdr w:val="none" w:sz="0" w:space="0" w:color="auto" w:frame="1"/>
+        </w:rPr>
+        <w:t>r</w:t>
+      </w:r>
+      <w:proofErr w:type="spellStart"/>
+      <w:r>
+        <w:rPr>
+          <w:rFonts w:ascii="Times New Roman" w:hAnsi="Times New Roman"/>
+          <w:color w:val="24292F"/>
+          <w:sz w:val="20"/>
+          <w:szCs w:val="20"/>
+          <w:bdr w:val="none" w:sz="0" w:space="0" w:color="auto" w:frame="1"/>
+          <w:lang w:val="bg-BG"/>
+        </w:rPr>
+        <w:t>esult</w:t>
+      </w:r>
+      <w:proofErr w:type="spellEnd"/>
+      <w:r>
+        <w:rPr>
+          <w:rFonts w:ascii="Times New Roman" w:hAnsi="Times New Roman"/>
+          <w:color w:val="24292F"/>
+          <w:sz w:val="20"/>
+          <w:szCs w:val="20"/>
+          <w:bdr w:val="none" w:sz="0" w:space="0" w:color="auto" w:frame="1"/>
+          <w:lang w:val="bg-BG"/>
+        </w:rPr>
+        <w:t xml:space="preserve"> </w:t>
+      </w:r>
+      <w:r>
+        <w:rPr>
+          <w:rFonts w:ascii="Times New Roman" w:hAnsi="Times New Roman"/>
+          <w:color w:val="24292F"/>
+          <w:sz w:val="20"/>
+          <w:szCs w:val="20"/>
+          <w:bdr w:val="none" w:sz="0" w:space="0" w:color="auto" w:frame="1"/>
+        </w:rPr>
+        <w:t>with</w:t>
+      </w:r>
+      <w:r>
+        <w:rPr>
+          <w:rFonts w:ascii="Times New Roman" w:hAnsi="Times New Roman"/>
+          <w:color w:val="24292F"/>
+          <w:sz w:val="20"/>
+          <w:szCs w:val="20"/>
+          <w:bdr w:val="none" w:sz="0" w:space="0" w:color="auto" w:frame="1"/>
+          <w:lang w:val="bg-BG"/>
+        </w:rPr>
+        <w:t xml:space="preserve"> </w:t>
+      </w:r>
+      <w:proofErr w:type="spellStart"/>
+      <w:r>
+        <w:rPr>
+          <w:rFonts w:ascii="Times New Roman" w:hAnsi="Times New Roman"/>
+          <w:color w:val="24292F"/>
+          <w:sz w:val="20"/>
+          <w:szCs w:val="20"/>
+          <w:bdr w:val="none" w:sz="0" w:space="0" w:color="auto" w:frame="1"/>
+          <w:lang w:val="bg-BG"/>
+        </w:rPr>
+        <w:t>either</w:t>
+      </w:r>
+      <w:proofErr w:type="spellEnd"/>
+      <w:r>
+        <w:rPr>
+          <w:rFonts w:ascii="Times New Roman" w:hAnsi="Times New Roman"/>
+          <w:color w:val="24292F"/>
+          <w:sz w:val="20"/>
+          <w:szCs w:val="20"/>
+          <w:bdr w:val="none" w:sz="0" w:space="0" w:color="auto" w:frame="1"/>
+          <w:lang w:val="bg-BG"/>
+        </w:rPr>
+        <w:t xml:space="preserve"> </w:t>
+      </w:r>
+      <w:proofErr w:type="spellStart"/>
+      <w:r>
+        <w:rPr>
+          <w:rFonts w:ascii="Times New Roman" w:hAnsi="Times New Roman"/>
+          <w:color w:val="24292F"/>
+          <w:sz w:val="20"/>
+          <w:szCs w:val="20"/>
+          <w:bdr w:val="none" w:sz="0" w:space="0" w:color="auto" w:frame="1"/>
+          <w:lang w:val="bg-BG"/>
+        </w:rPr>
+        <w:t>success</w:t>
+      </w:r>
+      <w:proofErr w:type="spellEnd"/>
+      <w:r>
+        <w:rPr>
+          <w:rFonts w:ascii="Times New Roman" w:hAnsi="Times New Roman"/>
+          <w:color w:val="24292F"/>
+          <w:sz w:val="20"/>
+          <w:szCs w:val="20"/>
+          <w:bdr w:val="none" w:sz="0" w:space="0" w:color="auto" w:frame="1"/>
+        </w:rPr>
+        <w:t xml:space="preserve"> object</w:t>
+      </w:r>
+      <w:r>
+        <w:rPr>
+          <w:rFonts w:ascii="Times New Roman" w:hAnsi="Times New Roman"/>
+          <w:color w:val="24292F"/>
+          <w:sz w:val="20"/>
+          <w:szCs w:val="20"/>
+          <w:bdr w:val="none" w:sz="0" w:space="0" w:color="auto" w:frame="1"/>
+          <w:lang w:val="bg-BG"/>
+        </w:rPr>
+        <w:t xml:space="preserve"> </w:t>
+      </w:r>
+      <w:r>
+        <w:rPr>
+          <w:rFonts w:ascii="Times New Roman" w:hAnsi="Times New Roman"/>
+          <w:color w:val="24292F"/>
+          <w:sz w:val="20"/>
+          <w:szCs w:val="20"/>
+          <w:bdr w:val="none" w:sz="0" w:space="0" w:color="auto" w:frame="1"/>
+        </w:rPr>
+        <w:t xml:space="preserve">            </w:t>
+      </w:r>
+      <w:r>
+        <w:rPr>
+          <w:rFonts w:ascii="Times New Roman" w:hAnsi="Times New Roman"/>
+          <w:color w:val="24292F"/>
+          <w:sz w:val="20"/>
+          <w:szCs w:val="20"/>
+          <w:bdr w:val="none" w:sz="0" w:space="0" w:color="auto" w:frame="1"/>
+        </w:rPr>
+        <w:t xml:space="preserve"> </w:t>
+      </w:r>
+      <w:r>
+        <w:rPr>
+          <w:rFonts w:ascii="Times New Roman" w:hAnsi="Times New Roman"/>
+          <w:color w:val="24292F"/>
+          <w:sz w:val="20"/>
+          <w:szCs w:val="20"/>
+          <w:bdr w:val="none" w:sz="0" w:space="0" w:color="auto" w:frame="1"/>
+        </w:rPr>
+        <w:t xml:space="preserve">and HTTP </w:t>
+      </w:r>
+      <w:r>
+        <w:rPr>
+          <w:rFonts w:ascii="Times New Roman" w:hAnsi="Times New Roman"/>
+          <w:color w:val="24292F"/>
+          <w:sz w:val="20"/>
+          <w:szCs w:val="20"/>
+          <w:bdr w:val="none" w:sz="0" w:space="0" w:color="auto" w:frame="1"/>
+          <w:lang w:val="bg-BG"/>
+        </w:rPr>
+        <w:t xml:space="preserve">201 </w:t>
+      </w:r>
+      <w:proofErr w:type="spellStart"/>
+      <w:r>
+        <w:rPr>
+          <w:rFonts w:ascii="Times New Roman" w:hAnsi="Times New Roman"/>
+          <w:color w:val="24292F"/>
+          <w:sz w:val="20"/>
+          <w:szCs w:val="20"/>
+          <w:bdr w:val="none" w:sz="0" w:space="0" w:color="auto" w:frame="1"/>
+          <w:lang w:val="bg-BG"/>
+        </w:rPr>
+        <w:t>response</w:t>
+      </w:r>
+      <w:proofErr w:type="spellEnd"/>
+      <w:r>
+        <w:rPr>
+          <w:rFonts w:ascii="Times New Roman" w:hAnsi="Times New Roman"/>
+          <w:color w:val="24292F"/>
+          <w:sz w:val="20"/>
+          <w:szCs w:val="20"/>
+          <w:bdr w:val="none" w:sz="0" w:space="0" w:color="auto" w:frame="1"/>
+          <w:lang w:val="bg-BG"/>
+        </w:rPr>
+        <w:t xml:space="preserve"> </w:t>
+      </w:r>
+      <w:proofErr w:type="spellStart"/>
+      <w:r>
+        <w:rPr>
+          <w:rFonts w:ascii="Times New Roman" w:hAnsi="Times New Roman"/>
+          <w:color w:val="24292F"/>
+          <w:sz w:val="20"/>
+          <w:szCs w:val="20"/>
+          <w:bdr w:val="none" w:sz="0" w:space="0" w:color="auto" w:frame="1"/>
+          <w:lang w:val="bg-BG"/>
+        </w:rPr>
+        <w:t>code</w:t>
+      </w:r>
+      <w:proofErr w:type="spellEnd"/>
+      <w:r>
+        <w:rPr>
+          <w:rFonts w:ascii="Times New Roman" w:hAnsi="Times New Roman"/>
+          <w:color w:val="24292F"/>
+          <w:sz w:val="20"/>
+          <w:szCs w:val="20"/>
+          <w:bdr w:val="none" w:sz="0" w:space="0" w:color="auto" w:frame="1"/>
+          <w:lang w:val="bg-BG"/>
+        </w:rPr>
+        <w:t xml:space="preserve"> </w:t>
+      </w:r>
+      <w:proofErr w:type="spellStart"/>
+      <w:r>
+        <w:rPr>
+          <w:rFonts w:ascii="Times New Roman" w:hAnsi="Times New Roman"/>
+          <w:color w:val="24292F"/>
+          <w:sz w:val="20"/>
+          <w:szCs w:val="20"/>
+          <w:bdr w:val="none" w:sz="0" w:space="0" w:color="auto" w:frame="1"/>
+          <w:lang w:val="bg-BG"/>
+        </w:rPr>
+        <w:t>or</w:t>
+      </w:r>
+      <w:proofErr w:type="spellEnd"/>
+      <w:r>
+        <w:rPr>
+          <w:rFonts w:ascii="Times New Roman" w:hAnsi="Times New Roman"/>
+          <w:color w:val="24292F"/>
+          <w:sz w:val="20"/>
+          <w:szCs w:val="20"/>
+          <w:bdr w:val="none" w:sz="0" w:space="0" w:color="auto" w:frame="1"/>
+          <w:lang w:val="bg-BG"/>
+        </w:rPr>
+        <w:t xml:space="preserve"> </w:t>
+      </w:r>
+      <w:proofErr w:type="spellStart"/>
+      <w:r>
+        <w:rPr>
+          <w:rFonts w:ascii="Times New Roman" w:hAnsi="Times New Roman"/>
+          <w:color w:val="24292F"/>
+          <w:sz w:val="20"/>
+          <w:szCs w:val="20"/>
+          <w:bdr w:val="none" w:sz="0" w:space="0" w:color="auto" w:frame="1"/>
+          <w:lang w:val="bg-BG"/>
+        </w:rPr>
+        <w:t>predified</w:t>
+      </w:r>
+      <w:proofErr w:type="spellEnd"/>
+      <w:r>
+        <w:rPr>
+          <w:rFonts w:ascii="Times New Roman" w:hAnsi="Times New Roman"/>
+          <w:color w:val="24292F"/>
+          <w:sz w:val="20"/>
+          <w:szCs w:val="20"/>
+          <w:bdr w:val="none" w:sz="0" w:space="0" w:color="auto" w:frame="1"/>
+          <w:lang w:val="bg-BG"/>
+        </w:rPr>
+        <w:t xml:space="preserve"> </w:t>
+      </w:r>
+      <w:proofErr w:type="spellStart"/>
+      <w:r>
+        <w:rPr>
+          <w:rFonts w:ascii="Times New Roman" w:hAnsi="Times New Roman"/>
+          <w:color w:val="24292F"/>
+          <w:sz w:val="20"/>
+          <w:szCs w:val="20"/>
+          <w:bdr w:val="none" w:sz="0" w:space="0" w:color="auto" w:frame="1"/>
+          <w:lang w:val="bg-BG"/>
+        </w:rPr>
+        <w:t>error</w:t>
+      </w:r>
+      <w:proofErr w:type="spellEnd"/>
+      <w:r>
+        <w:rPr>
+          <w:rFonts w:ascii="Times New Roman" w:hAnsi="Times New Roman"/>
+          <w:color w:val="24292F"/>
+          <w:sz w:val="20"/>
+          <w:szCs w:val="20"/>
+          <w:bdr w:val="none" w:sz="0" w:space="0" w:color="auto" w:frame="1"/>
+          <w:lang w:val="bg-BG"/>
+        </w:rPr>
+        <w:t xml:space="preserve"> </w:t>
+      </w:r>
+      <w:proofErr w:type="spellStart"/>
+      <w:r>
+        <w:rPr>
+          <w:rFonts w:ascii="Times New Roman" w:hAnsi="Times New Roman"/>
+          <w:color w:val="24292F"/>
+          <w:sz w:val="20"/>
+          <w:szCs w:val="20"/>
+          <w:bdr w:val="none" w:sz="0" w:space="0" w:color="auto" w:frame="1"/>
+          <w:lang w:val="bg-BG"/>
+        </w:rPr>
+        <w:t>structure</w:t>
+      </w:r>
+      <w:proofErr w:type="spellEnd"/>
+      <w:r>
+        <w:rPr>
+          <w:rFonts w:ascii="Times New Roman" w:hAnsi="Times New Roman"/>
+          <w:color w:val="24292F"/>
+          <w:sz w:val="20"/>
+          <w:szCs w:val="20"/>
+          <w:bdr w:val="none" w:sz="0" w:space="0" w:color="auto" w:frame="1"/>
+          <w:lang w:val="bg-BG"/>
+        </w:rPr>
+        <w:t xml:space="preserve"> </w:t>
+      </w:r>
+      <w:proofErr w:type="spellStart"/>
+      <w:r>
+        <w:rPr>
+          <w:rFonts w:ascii="Times New Roman" w:hAnsi="Times New Roman"/>
+          <w:color w:val="24292F"/>
+          <w:sz w:val="20"/>
+          <w:szCs w:val="20"/>
+          <w:bdr w:val="none" w:sz="0" w:space="0" w:color="auto" w:frame="1"/>
+          <w:lang w:val="bg-BG"/>
+        </w:rPr>
+        <w:t>with</w:t>
+      </w:r>
+      <w:proofErr w:type="spellEnd"/>
+      <w:r>
+        <w:rPr>
+          <w:rFonts w:ascii="Times New Roman" w:hAnsi="Times New Roman"/>
+          <w:color w:val="24292F"/>
+          <w:sz w:val="20"/>
+          <w:szCs w:val="20"/>
+          <w:bdr w:val="none" w:sz="0" w:space="0" w:color="auto" w:frame="1"/>
+          <w:lang w:val="bg-BG"/>
+        </w:rPr>
+        <w:t xml:space="preserve"> </w:t>
+      </w:r>
+      <w:r>
+        <w:rPr>
+          <w:rFonts w:ascii="Times New Roman" w:hAnsi="Times New Roman"/>
+          <w:color w:val="24292F"/>
+          <w:sz w:val="20"/>
+          <w:szCs w:val="20"/>
+          <w:bdr w:val="none" w:sz="0" w:space="0" w:color="auto" w:frame="1"/>
+        </w:rPr>
+        <w:t>code in diapason of 400-500.</w:t>
+      </w:r>
+    </w:p>
+    <w:p>
+      <w:pPr>
+        <w:pStyle w:val="ICESTTitle"/>
+        <w:tabs>
+          <w:tab w:val="left" w:pos="500"/>
+        </w:tabs>
+        <w:jc w:val="both"/>
+        <w:rPr>
+          <w:rFonts w:cs="Times New Roman"/>
+          <w:sz w:val="22"/>
           <w:szCs w:val="46"/>
           <w:lang w:val="en-GB" w:eastAsia="en-GB"/>
         </w:rPr>
@@ -8696,7 +10507,13 @@
         <w:rPr>
           <w:sz w:val="22"/>
         </w:rPr>
-        <w:t>As previously discussed, the adoption of the CQRS can influence several aspects, such as storage techniques and data distribution. In this context, significant element is the transition in the “software mindset” from “Models to persist” to “Events to log”. This feature emphasizes the event-driven nature of DDD and CQRS, in which changes to data are not only recorded in models but also documented as aggregable events. ES is a pattern that deviates from traditional data storage methods by encapsulating data as a series of events. It offers a systematic approach for tracking data modifications, particularly in distributed systems, by providing a comprehensive audit trail detailing when, by whom, and what specific data alterations were made. However, ES has difficulties related to the efficiency of data retrieval. To address the problem, ES incorporates the notion of "snapshots," which represents the aggregates from the DDD. Moreover, the use of ES is intrinsically aligned with event-driven architectures, facilitating the dissemination of targeted event notifications. This pattern serves to guarantee the integrity of data, facilitate traceability of all domain-related activities, and improve data exchange techniques inside distributed systems, due to its immutable nature. The capability to replay events offers flexibility in processing and deriving various data projections that have the potential to be a primary source.</w:t>
+        <w:t xml:space="preserve">As previously discussed, the adoption of the CQRS can influence several aspects, such as storage techniques and data distribution. In this context, significant element is the transition in the “software mindset” from “Models to persist” to “Events to log”. This feature emphasizes the event-driven nature of DDD and CQRS, in which changes to data are not only recorded in models but also documented as aggregable events. ES is a pattern that deviates from traditional data storage methods by encapsulating data as a series of events. It offers a systematic approach for tracking data modifications, particularly in distributed systems, by providing a comprehensive audit trail detailing when, by whom, and what specific data alterations were made. However, ES has difficulties related to the efficiency of data retrieval. To address the problem, ES incorporates the notion of "snapshots," which represents the aggregates from the DDD. Moreover, the use of ES is intrinsically aligned with event-driven architectures, facilitating the dissemination of targeted event notifications. This pattern serves to guarantee the integrity of data, facilitate traceability of all domain-related activities, </w:t>
+      </w:r>
+      <w:r>
+        <w:rPr>
+          <w:sz w:val="22"/>
+        </w:rPr>
+        <w:t>and improve data exchange techniques inside distributed systems, due to its immutable nature. The capability to replay events offers flexibility in processing and deriving various data projections that have the potential to be a primary source.</w:t>
       </w:r>
     </w:p>
     <w:p>
@@ -8754,13 +10571,7 @@
         <w:rPr>
           <w:sz w:val="22"/>
         </w:rPr>
-        <w:t xml:space="preserve"> and existing data cannot be modified. This design feature guarantees that once events are recorded, they cannot be changed, hence maintaining the accuracy and chronological order of the historical record. Another feature is enabling the reconstruction of system state from any given point in time. Furthermore, with the use of event store databases, companies have the potential to acquire detailed understandings of system behaviors and patterns, </w:t>
-      </w:r>
-      <w:r>
-        <w:rPr>
-          <w:sz w:val="22"/>
-        </w:rPr>
-        <w:t>facilitating the adoption of domain-driven decision-making processes and extensive auditing functionalities.</w:t>
+        <w:t xml:space="preserve"> and existing data cannot be modified. This design feature guarantees that once events are recorded, they cannot be changed, hence maintaining the accuracy and chronological order of the historical record. Another feature is enabling the reconstruction of system state from any given point in time. Furthermore, with the use of event store databases, companies have the potential to acquire detailed understandings of system behaviors and patterns, facilitating the adoption of domain-driven decision-making processes and extensive auditing functionalities.</w:t>
       </w:r>
       <w:r>
         <w:t xml:space="preserve"> </w:t>
@@ -8783,6 +10594,12 @@
           <w:sz w:val="22"/>
         </w:rPr>
         <w:t>Schema of the suggested data store encompasses two primary database tables: streams and events. Streams serving as a foundation for organizing and categorizing events. They provide a comprehensive history of an aggregate, enabling state reconstruction, concurrency control, scalability, and interoperability. The following table provides a description of the recommended persistent model.</w:t>
+      </w:r>
+      <w:r>
+        <w:rPr>
+          <w:sz w:val="22"/>
+        </w:rPr>
+        <w:br/>
       </w:r>
     </w:p>
     <w:p>
@@ -8855,7 +10672,7 @@
         <w:tblLook w:val="01E0" w:firstRow="1" w:lastRow="1" w:firstColumn="1" w:lastColumn="1" w:noHBand="0" w:noVBand="0"/>
       </w:tblPr>
       <w:tblGrid>
-        <w:gridCol w:w="1562"/>
+        <w:gridCol w:w="1834"/>
         <w:gridCol w:w="1725"/>
       </w:tblGrid>
       <w:tr>
@@ -8864,7 +10681,7 @@
         </w:trPr>
         <w:tc>
           <w:tcPr>
-            <w:tcW w:w="1562" w:type="dxa"/>
+            <w:tcW w:w="1834" w:type="dxa"/>
           </w:tcPr>
           <w:p>
             <w:pPr>
@@ -8925,7 +10742,7 @@
         </w:trPr>
         <w:tc>
           <w:tcPr>
-            <w:tcW w:w="1562" w:type="dxa"/>
+            <w:tcW w:w="1834" w:type="dxa"/>
           </w:tcPr>
           <w:p>
             <w:pPr>
@@ -8994,7 +10811,7 @@
         </w:trPr>
         <w:tc>
           <w:tcPr>
-            <w:tcW w:w="1562" w:type="dxa"/>
+            <w:tcW w:w="1834" w:type="dxa"/>
           </w:tcPr>
           <w:p>
             <w:pPr>
@@ -9054,7 +10871,7 @@
         </w:trPr>
         <w:tc>
           <w:tcPr>
-            <w:tcW w:w="1562" w:type="dxa"/>
+            <w:tcW w:w="1834" w:type="dxa"/>
           </w:tcPr>
           <w:p>
             <w:pPr>
@@ -9114,7 +10931,7 @@
         </w:trPr>
         <w:tc>
           <w:tcPr>
-            <w:tcW w:w="1562" w:type="dxa"/>
+            <w:tcW w:w="1834" w:type="dxa"/>
           </w:tcPr>
           <w:p>
             <w:pPr>
@@ -9174,7 +10991,7 @@
         </w:trPr>
         <w:tc>
           <w:tcPr>
-            <w:tcW w:w="1562" w:type="dxa"/>
+            <w:tcW w:w="1834" w:type="dxa"/>
           </w:tcPr>
           <w:p>
             <w:pPr>
@@ -9223,7 +11040,16 @@
                 <w:sz w:val="20"/>
                 <w:szCs w:val="20"/>
               </w:rPr>
-              <w:t>Represents a state capture of the stream at a certain version, enabling faster data retrieval.</w:t>
+              <w:t xml:space="preserve">Represents a state </w:t>
+            </w:r>
+            <w:r>
+              <w:rPr>
+                <w:rFonts w:ascii="Times New Roman" w:hAnsi="Times New Roman"/>
+                <w:sz w:val="20"/>
+                <w:szCs w:val="20"/>
+              </w:rPr>
+              <w:lastRenderedPageBreak/>
+              <w:t>capture of the stream at a certain version, enabling faster data retrieval.</w:t>
             </w:r>
           </w:p>
         </w:tc>
@@ -9270,6 +11096,12 @@
         </w:rPr>
         <w:t xml:space="preserve"> the proposed structure.</w:t>
       </w:r>
+      <w:r>
+        <w:rPr>
+          <w:sz w:val="22"/>
+        </w:rPr>
+        <w:br/>
+      </w:r>
     </w:p>
     <w:p>
       <w:pPr>
@@ -9296,7 +11128,7 @@
           <w:sz w:val="20"/>
           <w:lang w:val="en-US" w:eastAsia="tr-TR"/>
         </w:rPr>
-        <w:t>4</w:t>
+        <w:t>5</w:t>
       </w:r>
       <w:r>
         <w:rPr>
@@ -9359,7 +11191,7 @@
         <w:tblLook w:val="01E0" w:firstRow="1" w:lastRow="1" w:firstColumn="1" w:lastColumn="1" w:noHBand="0" w:noVBand="0"/>
       </w:tblPr>
       <w:tblGrid>
-        <w:gridCol w:w="1116"/>
+        <w:gridCol w:w="1246"/>
         <w:gridCol w:w="2094"/>
       </w:tblGrid>
       <w:tr>
@@ -9368,7 +11200,7 @@
         </w:trPr>
         <w:tc>
           <w:tcPr>
-            <w:tcW w:w="1116" w:type="dxa"/>
+            <w:tcW w:w="1246" w:type="dxa"/>
           </w:tcPr>
           <w:p>
             <w:pPr>
@@ -9429,7 +11261,7 @@
         </w:trPr>
         <w:tc>
           <w:tcPr>
-            <w:tcW w:w="1116" w:type="dxa"/>
+            <w:tcW w:w="1246" w:type="dxa"/>
           </w:tcPr>
           <w:p>
             <w:pPr>
@@ -9498,7 +11330,7 @@
         </w:trPr>
         <w:tc>
           <w:tcPr>
-            <w:tcW w:w="1116" w:type="dxa"/>
+            <w:tcW w:w="1246" w:type="dxa"/>
           </w:tcPr>
           <w:p>
             <w:pPr>
@@ -9549,16 +11381,7 @@
                 <w:sz w:val="20"/>
                 <w:szCs w:val="20"/>
               </w:rPr>
-              <w:t xml:space="preserve">Connects events to </w:t>
-            </w:r>
-            <w:r>
-              <w:rPr>
-                <w:rFonts w:ascii="Times New Roman" w:hAnsi="Times New Roman"/>
-                <w:sz w:val="20"/>
-                <w:szCs w:val="20"/>
-              </w:rPr>
-              <w:lastRenderedPageBreak/>
-              <w:t>their corresponding stream, establishing a relationship with the streams table.</w:t>
+              <w:t>Connects events to their corresponding stream, establishing a relationship with the streams table.</w:t>
             </w:r>
           </w:p>
         </w:tc>
@@ -9569,7 +11392,7 @@
         </w:trPr>
         <w:tc>
           <w:tcPr>
-            <w:tcW w:w="1116" w:type="dxa"/>
+            <w:tcW w:w="1246" w:type="dxa"/>
           </w:tcPr>
           <w:p>
             <w:pPr>
@@ -9592,7 +11415,6 @@
                 <w:szCs w:val="20"/>
                 <w:lang w:val="en-GB" w:eastAsia="en-GB"/>
               </w:rPr>
-              <w:lastRenderedPageBreak/>
               <w:t>SeqID</w:t>
             </w:r>
             <w:proofErr w:type="spellEnd"/>
@@ -9632,7 +11454,7 @@
         </w:trPr>
         <w:tc>
           <w:tcPr>
-            <w:tcW w:w="1116" w:type="dxa"/>
+            <w:tcW w:w="1246" w:type="dxa"/>
           </w:tcPr>
           <w:p>
             <w:pPr>
@@ -9692,7 +11514,7 @@
         </w:trPr>
         <w:tc>
           <w:tcPr>
-            <w:tcW w:w="1116" w:type="dxa"/>
+            <w:tcW w:w="1246" w:type="dxa"/>
           </w:tcPr>
           <w:p>
             <w:pPr>
@@ -9752,7 +11574,7 @@
         </w:trPr>
         <w:tc>
           <w:tcPr>
-            <w:tcW w:w="1116" w:type="dxa"/>
+            <w:tcW w:w="1246" w:type="dxa"/>
           </w:tcPr>
           <w:p>
             <w:pPr>
@@ -9813,398 +11635,6 @@
         <w:tabs>
           <w:tab w:val="left" w:pos="500"/>
         </w:tabs>
-        <w:jc w:val="both"/>
-        <w:rPr>
-          <w:sz w:val="22"/>
-        </w:rPr>
-      </w:pPr>
-    </w:p>
-    <w:p>
-      <w:pPr>
-        <w:pStyle w:val="ICESTTitle"/>
-        <w:tabs>
-          <w:tab w:val="left" w:pos="500"/>
-        </w:tabs>
-        <w:jc w:val="both"/>
-        <w:rPr>
-          <w:b/>
-          <w:bCs/>
-          <w:i/>
-          <w:iCs/>
-          <w:sz w:val="22"/>
-        </w:rPr>
-      </w:pPr>
-      <w:r>
-        <w:rPr>
-          <w:rFonts w:cs="Times New Roman"/>
-          <w:b/>
-          <w:bCs/>
-          <w:i/>
-          <w:iCs/>
-          <w:sz w:val="22"/>
-          <w:lang w:val="en-GB" w:eastAsia="en-GB"/>
-        </w:rPr>
-        <w:t>3.</w:t>
-      </w:r>
-      <w:r>
-        <w:rPr>
-          <w:rFonts w:cs="Times New Roman"/>
-          <w:b/>
-          <w:bCs/>
-          <w:i/>
-          <w:iCs/>
-          <w:sz w:val="22"/>
-          <w:lang w:val="en-GB" w:eastAsia="en-GB"/>
-        </w:rPr>
-        <w:t>4</w:t>
-      </w:r>
-      <w:r>
-        <w:rPr>
-          <w:rFonts w:cs="Times New Roman"/>
-          <w:b/>
-          <w:bCs/>
-          <w:i/>
-          <w:iCs/>
-          <w:sz w:val="22"/>
-          <w:lang w:val="en-GB" w:eastAsia="en-GB"/>
-        </w:rPr>
-        <w:t xml:space="preserve">. </w:t>
-      </w:r>
-      <w:r>
-        <w:rPr>
-          <w:b/>
-          <w:bCs/>
-          <w:i/>
-          <w:iCs/>
-          <w:sz w:val="22"/>
-        </w:rPr>
-        <w:t>Integrat</w:t>
-      </w:r>
-      <w:r>
-        <w:rPr>
-          <w:b/>
-          <w:bCs/>
-          <w:i/>
-          <w:iCs/>
-          <w:sz w:val="22"/>
-        </w:rPr>
-        <w:t>ing a</w:t>
-      </w:r>
-      <w:r>
-        <w:rPr>
-          <w:b/>
-          <w:bCs/>
-          <w:i/>
-          <w:iCs/>
-          <w:sz w:val="22"/>
-        </w:rPr>
-        <w:t xml:space="preserve"> </w:t>
-      </w:r>
-      <w:r>
-        <w:rPr>
-          <w:b/>
-          <w:bCs/>
-          <w:i/>
-          <w:iCs/>
-          <w:sz w:val="22"/>
-        </w:rPr>
-        <w:t>t</w:t>
-      </w:r>
-      <w:r>
-        <w:rPr>
-          <w:b/>
-          <w:bCs/>
-          <w:i/>
-          <w:iCs/>
-          <w:sz w:val="22"/>
-        </w:rPr>
-        <w:t xml:space="preserve">est </w:t>
-      </w:r>
-      <w:r>
-        <w:rPr>
-          <w:b/>
-          <w:bCs/>
-          <w:i/>
-          <w:iCs/>
-          <w:sz w:val="22"/>
-        </w:rPr>
-        <w:t>s</w:t>
-      </w:r>
-      <w:r>
-        <w:rPr>
-          <w:b/>
-          <w:bCs/>
-          <w:i/>
-          <w:iCs/>
-          <w:sz w:val="22"/>
-        </w:rPr>
-        <w:t>uite</w:t>
-      </w:r>
-    </w:p>
-    <w:p>
-      <w:pPr>
-        <w:pStyle w:val="ICESTTitle"/>
-        <w:tabs>
-          <w:tab w:val="left" w:pos="500"/>
-        </w:tabs>
-        <w:ind w:firstLine="284"/>
-        <w:jc w:val="both"/>
-        <w:rPr>
-          <w:rFonts w:cs="Times New Roman"/>
-          <w:sz w:val="22"/>
-        </w:rPr>
-      </w:pPr>
-    </w:p>
-    <w:p>
-      <w:pPr>
-        <w:pStyle w:val="ICESTTitle"/>
-        <w:tabs>
-          <w:tab w:val="left" w:pos="500"/>
-        </w:tabs>
-        <w:ind w:firstLine="284"/>
-        <w:jc w:val="both"/>
-        <w:rPr>
-          <w:sz w:val="22"/>
-        </w:rPr>
-      </w:pPr>
-      <w:r>
-        <w:rPr>
-          <w:sz w:val="22"/>
-        </w:rPr>
-        <w:t>Unit tests play a vital role in verifying the accuracy and reliability of an application. There are different types of tests in different levels. The value proposition of each test differs, since higher levels provide more protection against regression mistakes and false positives, but lower-level tests provide rapid feedback and focus on dedicated part of the code base.</w:t>
-      </w:r>
-      <w:r>
-        <w:rPr>
-          <w:sz w:val="22"/>
-        </w:rPr>
-        <w:t xml:space="preserve"> In this context, f</w:t>
-      </w:r>
-      <w:r>
-        <w:rPr>
-          <w:sz w:val="22"/>
-        </w:rPr>
-        <w:t xml:space="preserve">igure </w:t>
-      </w:r>
-      <w:r>
-        <w:rPr>
-          <w:sz w:val="22"/>
-        </w:rPr>
-        <w:t>6</w:t>
-      </w:r>
-      <w:r>
-        <w:rPr>
-          <w:sz w:val="22"/>
-        </w:rPr>
-        <w:t xml:space="preserve"> is used to elucidate the intricate balance between three distinct testing paradigms, namely end-to-end tests, trivial tests, and tests that mostly prioritize implementation specifics.</w:t>
-      </w:r>
-    </w:p>
-    <w:p>
-      <w:pPr>
-        <w:pStyle w:val="ICESTTitle"/>
-        <w:tabs>
-          <w:tab w:val="left" w:pos="500"/>
-        </w:tabs>
-        <w:ind w:firstLine="284"/>
-        <w:jc w:val="both"/>
-        <w:rPr>
-          <w:sz w:val="22"/>
-        </w:rPr>
-      </w:pPr>
-      <w:r>
-        <w:rPr>
-          <w:noProof/>
-        </w:rPr>
-        <w:drawing>
-          <wp:inline distT="0" distB="0" distL="0" distR="0" wp14:anchorId="66156EFE" wp14:editId="4748F4C7">
-            <wp:extent cx="2710069" cy="1477407"/>
-            <wp:effectExtent l="0" t="0" r="0" b="8890"/>
-            <wp:docPr id="11" name="Picture 11"/>
-            <wp:cNvGraphicFramePr>
-              <a:graphicFrameLocks xmlns:a="http://schemas.openxmlformats.org/drawingml/2006/main" noChangeAspect="1"/>
-            </wp:cNvGraphicFramePr>
-            <a:graphic xmlns:a="http://schemas.openxmlformats.org/drawingml/2006/main">
-              <a:graphicData uri="http://schemas.openxmlformats.org/drawingml/2006/picture">
-                <pic:pic xmlns:pic="http://schemas.openxmlformats.org/drawingml/2006/picture">
-                  <pic:nvPicPr>
-                    <pic:cNvPr id="1" name=""/>
-                    <pic:cNvPicPr/>
-                  </pic:nvPicPr>
-                  <pic:blipFill>
-                    <a:blip r:embed="rId14"/>
-                    <a:stretch>
-                      <a:fillRect/>
-                    </a:stretch>
-                  </pic:blipFill>
-                  <pic:spPr>
-                    <a:xfrm>
-                      <a:off x="0" y="0"/>
-                      <a:ext cx="2717566" cy="1481494"/>
-                    </a:xfrm>
-                    <a:prstGeom prst="rect">
-                      <a:avLst/>
-                    </a:prstGeom>
-                  </pic:spPr>
-                </pic:pic>
-              </a:graphicData>
-            </a:graphic>
-          </wp:inline>
-        </w:drawing>
-      </w:r>
-    </w:p>
-    <w:p>
-      <w:pPr>
-        <w:spacing w:after="0"/>
-        <w:jc w:val="center"/>
-        <w:rPr>
-          <w:rFonts w:ascii="Times New Roman" w:hAnsi="Times New Roman"/>
-          <w:i/>
-          <w:sz w:val="2"/>
-          <w:szCs w:val="20"/>
-        </w:rPr>
-      </w:pPr>
-    </w:p>
-    <w:p>
-      <w:pPr>
-        <w:spacing w:after="0"/>
-        <w:jc w:val="center"/>
-        <w:rPr>
-          <w:rFonts w:ascii="Times New Roman" w:hAnsi="Times New Roman"/>
-          <w:i/>
-          <w:sz w:val="20"/>
-          <w:szCs w:val="20"/>
-        </w:rPr>
-      </w:pPr>
-      <w:r>
-        <w:rPr>
-          <w:rFonts w:ascii="Times New Roman" w:hAnsi="Times New Roman"/>
-          <w:i/>
-          <w:sz w:val="20"/>
-          <w:szCs w:val="20"/>
-        </w:rPr>
-        <w:t xml:space="preserve">Figure 1.  </w:t>
-      </w:r>
-      <w:r>
-        <w:rPr>
-          <w:rFonts w:ascii="Times New Roman" w:hAnsi="Times New Roman"/>
-          <w:i/>
-          <w:sz w:val="20"/>
-          <w:szCs w:val="20"/>
-        </w:rPr>
-        <w:t>Caption of the figure</w:t>
-      </w:r>
-    </w:p>
-    <w:p>
-      <w:pPr>
-        <w:pStyle w:val="ICESTTitle"/>
-        <w:tabs>
-          <w:tab w:val="left" w:pos="500"/>
-        </w:tabs>
-        <w:ind w:firstLine="284"/>
-        <w:jc w:val="both"/>
-        <w:rPr>
-          <w:sz w:val="22"/>
-        </w:rPr>
-      </w:pPr>
-    </w:p>
-    <w:p>
-      <w:pPr>
-        <w:pStyle w:val="ICESTTitle"/>
-        <w:tabs>
-          <w:tab w:val="left" w:pos="500"/>
-        </w:tabs>
-        <w:ind w:firstLine="284"/>
-        <w:jc w:val="both"/>
-        <w:rPr>
-          <w:rFonts w:cs="Times New Roman"/>
-          <w:sz w:val="22"/>
-          <w:szCs w:val="46"/>
-          <w:lang w:val="en-GB" w:eastAsia="en-GB"/>
-        </w:rPr>
-      </w:pPr>
-      <w:r>
-        <w:rPr>
-          <w:rFonts w:cs="Times New Roman"/>
-          <w:sz w:val="22"/>
-          <w:szCs w:val="46"/>
-          <w:lang w:val="en-GB" w:eastAsia="en-GB"/>
-        </w:rPr>
-        <w:t>All sections</w:t>
-      </w:r>
-    </w:p>
-    <w:p>
-      <w:pPr>
-        <w:pStyle w:val="ICESTTitle"/>
-        <w:tabs>
-          <w:tab w:val="left" w:pos="500"/>
-        </w:tabs>
-        <w:ind w:firstLine="284"/>
-        <w:jc w:val="both"/>
-        <w:rPr>
-          <w:sz w:val="22"/>
-        </w:rPr>
-      </w:pPr>
-    </w:p>
-    <w:p>
-      <w:pPr>
-        <w:pStyle w:val="ICESTTitle"/>
-        <w:tabs>
-          <w:tab w:val="left" w:pos="500"/>
-        </w:tabs>
-        <w:ind w:firstLine="284"/>
-        <w:jc w:val="both"/>
-        <w:rPr>
-          <w:rFonts w:cs="Times New Roman"/>
-          <w:sz w:val="22"/>
-        </w:rPr>
-      </w:pPr>
-      <w:r>
-        <w:rPr>
-          <w:rFonts w:cs="Times New Roman"/>
-          <w:color w:val="343541"/>
-          <w:sz w:val="22"/>
-          <w:highlight w:val="yellow"/>
-        </w:rPr>
-        <w:t>The baseline for tests is the so called “app fixture”.</w:t>
-      </w:r>
-    </w:p>
-    <w:p>
-      <w:pPr>
-        <w:pStyle w:val="ICESTTitle"/>
-        <w:tabs>
-          <w:tab w:val="left" w:pos="500"/>
-        </w:tabs>
-        <w:jc w:val="left"/>
-        <w:rPr>
-          <w:rFonts w:cs="Times New Roman"/>
-          <w:b/>
-          <w:sz w:val="22"/>
-          <w:szCs w:val="46"/>
-          <w:lang w:val="en-GB" w:eastAsia="en-GB"/>
-        </w:rPr>
-      </w:pPr>
-    </w:p>
-    <w:p>
-      <w:pPr>
-        <w:pStyle w:val="ICESTTitle"/>
-        <w:tabs>
-          <w:tab w:val="left" w:pos="500"/>
-        </w:tabs>
-        <w:jc w:val="left"/>
-        <w:rPr>
-          <w:rFonts w:cs="Times New Roman"/>
-          <w:b/>
-          <w:sz w:val="22"/>
-          <w:szCs w:val="46"/>
-          <w:lang w:val="en-GB" w:eastAsia="en-GB"/>
-        </w:rPr>
-      </w:pPr>
-    </w:p>
-    <w:p>
-      <w:pPr>
-        <w:pStyle w:val="ICESTTitle"/>
-        <w:tabs>
-          <w:tab w:val="left" w:pos="500"/>
-        </w:tabs>
         <w:jc w:val="left"/>
         <w:rPr>
           <w:rFonts w:cs="Times New Roman"/>
@@ -10247,38 +11677,6 @@
     </w:p>
     <w:p>
       <w:pPr>
-        <w:pStyle w:val="ICESTTitle"/>
-        <w:tabs>
-          <w:tab w:val="left" w:pos="500"/>
-        </w:tabs>
-        <w:jc w:val="left"/>
-        <w:rPr>
-          <w:rFonts w:cs="Times New Roman"/>
-          <w:sz w:val="22"/>
-          <w:szCs w:val="46"/>
-          <w:lang w:val="en-GB" w:eastAsia="en-GB"/>
-        </w:rPr>
-      </w:pPr>
-    </w:p>
-    <w:p>
-      <w:pPr>
-        <w:pStyle w:val="ICESTTitle"/>
-        <w:tabs>
-          <w:tab w:val="left" w:pos="500"/>
-        </w:tabs>
-        <w:ind w:firstLine="142"/>
-        <w:jc w:val="both"/>
-        <w:rPr>
-          <w:rFonts w:cs="Times New Roman"/>
-          <w:b/>
-          <w:sz w:val="22"/>
-          <w:szCs w:val="46"/>
-          <w:lang w:val="en-GB" w:eastAsia="en-GB"/>
-        </w:rPr>
-      </w:pPr>
-    </w:p>
-    <w:p>
-      <w:pPr>
         <w:pStyle w:val="ICESTNormal"/>
         <w:ind w:firstLine="284"/>
         <w:rPr>
@@ -10296,102 +11694,40 @@
           <w:sz w:val="22"/>
         </w:rPr>
       </w:pPr>
-    </w:p>
-    <w:p>
-      <w:pPr>
-        <w:pStyle w:val="ICESTNormal"/>
-        <w:ind w:firstLine="284"/>
-        <w:rPr>
-          <w:rFonts w:cs="Times New Roman"/>
-          <w:sz w:val="22"/>
-          <w:lang w:val="en-GB" w:eastAsia="en-GB"/>
-        </w:rPr>
-      </w:pPr>
-      <w:r>
-        <w:rPr>
-          <w:rFonts w:cs="Times New Roman"/>
-          <w:sz w:val="22"/>
-        </w:rPr>
-        <w:t xml:space="preserve">Times New Roman 11 </w:t>
-      </w:r>
-      <w:r>
-        <w:rPr>
-          <w:rFonts w:cs="Times New Roman"/>
-          <w:sz w:val="22"/>
-        </w:rPr>
-        <w:t xml:space="preserve">– </w:t>
-      </w:r>
-      <w:r>
-        <w:rPr>
-          <w:rFonts w:cs="Times New Roman"/>
-          <w:sz w:val="22"/>
-        </w:rPr>
-        <w:t>point font should be used for normal text</w:t>
-      </w:r>
-      <w:r>
-        <w:rPr>
-          <w:rFonts w:cs="Times New Roman"/>
-          <w:sz w:val="22"/>
-        </w:rPr>
-        <w:t xml:space="preserve"> with “single” line spacing.  The m</w:t>
-      </w:r>
-      <w:r>
-        <w:rPr>
-          <w:rFonts w:cs="Times New Roman"/>
-          <w:sz w:val="22"/>
-        </w:rPr>
-        <w:t>anuscri</w:t>
-      </w:r>
-      <w:r>
-        <w:rPr>
-          <w:rFonts w:cs="Times New Roman"/>
-          <w:sz w:val="22"/>
-        </w:rPr>
-        <w:t xml:space="preserve">pt </w:t>
-      </w:r>
-      <w:proofErr w:type="gramStart"/>
-      <w:r>
-        <w:rPr>
-          <w:rFonts w:cs="Times New Roman"/>
-          <w:sz w:val="22"/>
-        </w:rPr>
-        <w:t>has to</w:t>
-      </w:r>
-      <w:proofErr w:type="gramEnd"/>
-      <w:r>
-        <w:rPr>
-          <w:rFonts w:cs="Times New Roman"/>
-          <w:sz w:val="22"/>
-        </w:rPr>
-        <w:t xml:space="preserve"> be prepared in</w:t>
-      </w:r>
-      <w:r>
-        <w:rPr>
-          <w:rFonts w:cs="Times New Roman"/>
-          <w:sz w:val="22"/>
-        </w:rPr>
-        <w:t xml:space="preserve"> two column</w:t>
-      </w:r>
-      <w:r>
-        <w:rPr>
-          <w:rFonts w:cs="Times New Roman"/>
-          <w:sz w:val="22"/>
-        </w:rPr>
-        <w:t>s</w:t>
-      </w:r>
-      <w:r>
-        <w:rPr>
-          <w:rFonts w:cs="Times New Roman"/>
-          <w:sz w:val="22"/>
-        </w:rPr>
-        <w:t xml:space="preserve"> separated by 5 mm</w:t>
-      </w:r>
-      <w:r>
-        <w:rPr>
-          <w:rFonts w:cs="Times New Roman"/>
-          <w:sz w:val="22"/>
-        </w:rPr>
-        <w:t xml:space="preserve"> (0.2”)</w:t>
+      <w:r>
+        <w:rPr>
+          <w:rFonts w:cs="Times New Roman"/>
+          <w:sz w:val="22"/>
+        </w:rPr>
+        <w:t>The Azure cloud, which consists of more than 200 products, is specifically designed to facilitate the creation and implementation of innovative solutions. Managed cloud platforms streamline operations by necessitating only the configuration of resources and the implementation of</w:t>
+      </w:r>
+      <w:r>
+        <w:rPr>
+          <w:rFonts w:cs="Times New Roman"/>
+          <w:sz w:val="22"/>
+        </w:rPr>
+        <w:t xml:space="preserve"> the source</w:t>
+      </w:r>
+      <w:r>
+        <w:rPr>
+          <w:rFonts w:cs="Times New Roman"/>
+          <w:sz w:val="22"/>
+        </w:rPr>
+        <w:t xml:space="preserve"> code. Nevertheless, these benefits are offset by associated expenses that need to be justified through </w:t>
+      </w:r>
+      <w:r>
+        <w:rPr>
+          <w:rFonts w:cs="Times New Roman"/>
+          <w:sz w:val="22"/>
+        </w:rPr>
+        <w:t>the</w:t>
+      </w:r>
+      <w:r>
+        <w:rPr>
+          <w:rFonts w:cs="Times New Roman"/>
+          <w:sz w:val="22"/>
+        </w:rPr>
+        <w:t xml:space="preserve"> IT department</w:t>
       </w:r>
       <w:r>
         <w:rPr>
@@ -10405,729 +11741,6 @@
           <w:rFonts w:cs="Times New Roman"/>
           <w:sz w:val="22"/>
         </w:rPr>
-        <w:t xml:space="preserve"> The text should be aligned </w:t>
-      </w:r>
-      <w:r>
-        <w:rPr>
-          <w:rFonts w:cs="Times New Roman"/>
-          <w:sz w:val="22"/>
-        </w:rPr>
-        <w:t>to both the left and right (justified).</w:t>
-      </w:r>
-      <w:r>
-        <w:rPr>
-          <w:rFonts w:cs="Times New Roman"/>
-          <w:sz w:val="22"/>
-        </w:rPr>
-        <w:t xml:space="preserve"> The margins for A4 (210×297 mm2) </w:t>
-      </w:r>
-      <w:r>
-        <w:rPr>
-          <w:rFonts w:cs="Times New Roman"/>
-          <w:sz w:val="22"/>
-          <w:lang w:val="en-GB" w:eastAsia="en-GB"/>
-        </w:rPr>
-        <w:t>paper are given in Table 1.</w:t>
-      </w:r>
-    </w:p>
-    <w:p>
-      <w:pPr>
-        <w:pStyle w:val="ICESTAbstract"/>
-        <w:rPr>
-          <w:sz w:val="14"/>
-          <w:lang w:val="en-US" w:eastAsia="tr-TR"/>
-        </w:rPr>
-      </w:pPr>
-    </w:p>
-    <w:p>
-      <w:pPr>
-        <w:pStyle w:val="ICESTAbstract"/>
-        <w:rPr>
-          <w:b w:val="0"/>
-          <w:sz w:val="20"/>
-          <w:lang w:val="en-US" w:eastAsia="tr-TR"/>
-        </w:rPr>
-      </w:pPr>
-      <w:r>
-        <w:rPr>
-          <w:b w:val="0"/>
-          <w:i/>
-          <w:sz w:val="20"/>
-          <w:lang w:val="en-US" w:eastAsia="tr-TR"/>
-        </w:rPr>
-        <w:t>Table 1.  Page layout description</w:t>
-      </w:r>
-    </w:p>
-    <w:p>
-      <w:pPr>
-        <w:pStyle w:val="ICESTNormal"/>
-        <w:rPr>
-          <w:rFonts w:cs="Times New Roman"/>
-          <w:sz w:val="10"/>
-          <w:szCs w:val="20"/>
-          <w:lang w:val="en-GB" w:eastAsia="en-GB"/>
-        </w:rPr>
-      </w:pPr>
-    </w:p>
-    <w:tbl>
-      <w:tblPr>
-        <w:tblW w:w="0" w:type="auto"/>
-        <w:jc w:val="center"/>
-        <w:tblBorders>
-          <w:top w:val="double" w:sz="4" w:space="0" w:color="auto"/>
-          <w:left w:val="double" w:sz="4" w:space="0" w:color="auto"/>
-          <w:bottom w:val="double" w:sz="4" w:space="0" w:color="auto"/>
-          <w:right w:val="double" w:sz="4" w:space="0" w:color="auto"/>
-        </w:tblBorders>
-        <w:tblLook w:val="01E0" w:firstRow="1" w:lastRow="1" w:firstColumn="1" w:lastColumn="1" w:noHBand="0" w:noVBand="0"/>
-      </w:tblPr>
-      <w:tblGrid>
-        <w:gridCol w:w="1555"/>
-        <w:gridCol w:w="778"/>
-        <w:gridCol w:w="781"/>
-      </w:tblGrid>
-      <w:tr>
-        <w:trPr>
-          <w:jc w:val="center"/>
-        </w:trPr>
-        <w:tc>
-          <w:tcPr>
-            <w:tcW w:w="0" w:type="auto"/>
-          </w:tcPr>
-          <w:p>
-            <w:pPr>
-              <w:autoSpaceDE w:val="0"/>
-              <w:autoSpaceDN w:val="0"/>
-              <w:adjustRightInd w:val="0"/>
-              <w:spacing w:after="0"/>
-              <w:rPr>
-                <w:rFonts w:ascii="Times New Roman" w:hAnsi="Times New Roman"/>
-                <w:sz w:val="20"/>
-                <w:szCs w:val="20"/>
-                <w:lang w:val="en-GB" w:eastAsia="en-GB"/>
-              </w:rPr>
-            </w:pPr>
-            <w:r>
-              <w:rPr>
-                <w:rFonts w:ascii="Times New Roman" w:hAnsi="Times New Roman"/>
-                <w:sz w:val="20"/>
-                <w:szCs w:val="20"/>
-                <w:lang w:val="en-GB" w:eastAsia="en-GB"/>
-              </w:rPr>
-              <w:t>Paper size</w:t>
-            </w:r>
-          </w:p>
-        </w:tc>
-        <w:tc>
-          <w:tcPr>
-            <w:tcW w:w="0" w:type="auto"/>
-          </w:tcPr>
-          <w:p>
-            <w:pPr>
-              <w:autoSpaceDE w:val="0"/>
-              <w:autoSpaceDN w:val="0"/>
-              <w:adjustRightInd w:val="0"/>
-              <w:spacing w:after="0"/>
-              <w:rPr>
-                <w:rFonts w:ascii="Times New Roman" w:hAnsi="Times New Roman"/>
-                <w:sz w:val="20"/>
-                <w:szCs w:val="20"/>
-                <w:lang w:val="en-GB" w:eastAsia="en-GB"/>
-              </w:rPr>
-            </w:pPr>
-            <w:r>
-              <w:rPr>
-                <w:rFonts w:ascii="Times New Roman" w:hAnsi="Times New Roman"/>
-                <w:sz w:val="20"/>
-                <w:szCs w:val="20"/>
-                <w:lang w:val="en-GB" w:eastAsia="en-GB"/>
-              </w:rPr>
-              <w:t>A4</w:t>
-            </w:r>
-          </w:p>
-        </w:tc>
-        <w:tc>
-          <w:tcPr>
-            <w:tcW w:w="647" w:type="dxa"/>
-          </w:tcPr>
-          <w:p>
-            <w:pPr>
-              <w:autoSpaceDE w:val="0"/>
-              <w:autoSpaceDN w:val="0"/>
-              <w:adjustRightInd w:val="0"/>
-              <w:spacing w:after="0"/>
-              <w:rPr>
-                <w:rFonts w:ascii="Times New Roman" w:hAnsi="Times New Roman"/>
-                <w:sz w:val="20"/>
-                <w:szCs w:val="20"/>
-                <w:lang w:val="en-GB" w:eastAsia="en-GB"/>
-              </w:rPr>
-            </w:pPr>
-          </w:p>
-        </w:tc>
-      </w:tr>
-      <w:tr>
-        <w:trPr>
-          <w:jc w:val="center"/>
-        </w:trPr>
-        <w:tc>
-          <w:tcPr>
-            <w:tcW w:w="0" w:type="auto"/>
-          </w:tcPr>
-          <w:p>
-            <w:pPr>
-              <w:autoSpaceDE w:val="0"/>
-              <w:autoSpaceDN w:val="0"/>
-              <w:adjustRightInd w:val="0"/>
-              <w:spacing w:after="0"/>
-              <w:rPr>
-                <w:rFonts w:ascii="Times New Roman" w:hAnsi="Times New Roman"/>
-                <w:sz w:val="20"/>
-                <w:szCs w:val="20"/>
-                <w:lang w:val="en-GB" w:eastAsia="en-GB"/>
-              </w:rPr>
-            </w:pPr>
-            <w:r>
-              <w:rPr>
-                <w:rFonts w:ascii="Times New Roman" w:hAnsi="Times New Roman"/>
-                <w:sz w:val="20"/>
-                <w:szCs w:val="20"/>
-                <w:lang w:val="en-GB" w:eastAsia="en-GB"/>
-              </w:rPr>
-              <w:t>Top margin</w:t>
-            </w:r>
-          </w:p>
-        </w:tc>
-        <w:tc>
-          <w:tcPr>
-            <w:tcW w:w="0" w:type="auto"/>
-          </w:tcPr>
-          <w:p>
-            <w:pPr>
-              <w:autoSpaceDE w:val="0"/>
-              <w:autoSpaceDN w:val="0"/>
-              <w:adjustRightInd w:val="0"/>
-              <w:spacing w:after="0"/>
-              <w:rPr>
-                <w:rFonts w:ascii="Times New Roman" w:hAnsi="Times New Roman"/>
-                <w:sz w:val="20"/>
-                <w:szCs w:val="20"/>
-                <w:lang w:val="en-GB" w:eastAsia="en-GB"/>
-              </w:rPr>
-            </w:pPr>
-            <w:r>
-              <w:rPr>
-                <w:rFonts w:ascii="Times New Roman" w:hAnsi="Times New Roman"/>
-                <w:sz w:val="20"/>
-                <w:szCs w:val="20"/>
-                <w:lang w:val="en-GB" w:eastAsia="en-GB"/>
-              </w:rPr>
-              <w:t>20 mm</w:t>
-            </w:r>
-            <w:r>
-              <w:rPr>
-                <w:rFonts w:ascii="Times New Roman" w:hAnsi="Times New Roman"/>
-                <w:sz w:val="20"/>
-                <w:szCs w:val="20"/>
-                <w:lang w:val="en-GB" w:eastAsia="en-GB"/>
-              </w:rPr>
-              <w:t xml:space="preserve">  </w:t>
-            </w:r>
-          </w:p>
-        </w:tc>
-        <w:tc>
-          <w:tcPr>
-            <w:tcW w:w="647" w:type="dxa"/>
-          </w:tcPr>
-          <w:p>
-            <w:pPr>
-              <w:autoSpaceDE w:val="0"/>
-              <w:autoSpaceDN w:val="0"/>
-              <w:adjustRightInd w:val="0"/>
-              <w:spacing w:after="0"/>
-              <w:rPr>
-                <w:rFonts w:ascii="Times New Roman" w:hAnsi="Times New Roman"/>
-                <w:sz w:val="20"/>
-                <w:szCs w:val="20"/>
-                <w:lang w:val="en-GB" w:eastAsia="en-GB"/>
-              </w:rPr>
-            </w:pPr>
-            <w:r>
-              <w:rPr>
-                <w:rFonts w:ascii="Times New Roman" w:hAnsi="Times New Roman"/>
-                <w:sz w:val="20"/>
-                <w:szCs w:val="20"/>
-                <w:lang w:val="en-GB" w:eastAsia="en-GB"/>
-              </w:rPr>
-              <w:t>(0.79")</w:t>
-            </w:r>
-          </w:p>
-        </w:tc>
-      </w:tr>
-      <w:tr>
-        <w:trPr>
-          <w:jc w:val="center"/>
-        </w:trPr>
-        <w:tc>
-          <w:tcPr>
-            <w:tcW w:w="0" w:type="auto"/>
-          </w:tcPr>
-          <w:p>
-            <w:pPr>
-              <w:autoSpaceDE w:val="0"/>
-              <w:autoSpaceDN w:val="0"/>
-              <w:adjustRightInd w:val="0"/>
-              <w:spacing w:after="0"/>
-              <w:rPr>
-                <w:rFonts w:ascii="Times New Roman" w:hAnsi="Times New Roman"/>
-                <w:sz w:val="20"/>
-                <w:szCs w:val="20"/>
-                <w:lang w:val="en-GB" w:eastAsia="en-GB"/>
-              </w:rPr>
-            </w:pPr>
-            <w:r>
-              <w:rPr>
-                <w:rFonts w:ascii="Times New Roman" w:hAnsi="Times New Roman"/>
-                <w:sz w:val="20"/>
-                <w:szCs w:val="20"/>
-                <w:lang w:val="en-GB" w:eastAsia="en-GB"/>
-              </w:rPr>
-              <w:t>Bottom margin</w:t>
-            </w:r>
-          </w:p>
-        </w:tc>
-        <w:tc>
-          <w:tcPr>
-            <w:tcW w:w="0" w:type="auto"/>
-          </w:tcPr>
-          <w:p>
-            <w:pPr>
-              <w:autoSpaceDE w:val="0"/>
-              <w:autoSpaceDN w:val="0"/>
-              <w:adjustRightInd w:val="0"/>
-              <w:spacing w:after="0"/>
-              <w:rPr>
-                <w:rFonts w:ascii="Times New Roman" w:hAnsi="Times New Roman"/>
-                <w:sz w:val="20"/>
-                <w:szCs w:val="20"/>
-                <w:lang w:val="en-GB" w:eastAsia="en-GB"/>
-              </w:rPr>
-            </w:pPr>
-            <w:r>
-              <w:rPr>
-                <w:rFonts w:ascii="Times New Roman" w:hAnsi="Times New Roman"/>
-                <w:sz w:val="20"/>
-                <w:szCs w:val="20"/>
-                <w:lang w:val="en-GB" w:eastAsia="en-GB"/>
-              </w:rPr>
-              <w:t>20</w:t>
-            </w:r>
-            <w:r>
-              <w:rPr>
-                <w:rFonts w:ascii="Times New Roman" w:hAnsi="Times New Roman"/>
-                <w:sz w:val="20"/>
-                <w:szCs w:val="20"/>
-                <w:lang w:val="en-GB" w:eastAsia="en-GB"/>
-              </w:rPr>
-              <w:t xml:space="preserve"> mm</w:t>
-            </w:r>
-          </w:p>
-        </w:tc>
-        <w:tc>
-          <w:tcPr>
-            <w:tcW w:w="647" w:type="dxa"/>
-          </w:tcPr>
-          <w:p>
-            <w:pPr>
-              <w:autoSpaceDE w:val="0"/>
-              <w:autoSpaceDN w:val="0"/>
-              <w:adjustRightInd w:val="0"/>
-              <w:spacing w:after="0"/>
-              <w:rPr>
-                <w:rFonts w:ascii="Times New Roman" w:hAnsi="Times New Roman"/>
-                <w:sz w:val="20"/>
-                <w:szCs w:val="20"/>
-                <w:lang w:val="en-GB" w:eastAsia="en-GB"/>
-              </w:rPr>
-            </w:pPr>
-            <w:r>
-              <w:rPr>
-                <w:rFonts w:ascii="Times New Roman" w:hAnsi="Times New Roman"/>
-                <w:sz w:val="20"/>
-                <w:szCs w:val="20"/>
-                <w:lang w:val="en-GB" w:eastAsia="en-GB"/>
-              </w:rPr>
-              <w:t>(0.79")</w:t>
-            </w:r>
-          </w:p>
-        </w:tc>
-      </w:tr>
-      <w:tr>
-        <w:trPr>
-          <w:jc w:val="center"/>
-        </w:trPr>
-        <w:tc>
-          <w:tcPr>
-            <w:tcW w:w="0" w:type="auto"/>
-          </w:tcPr>
-          <w:p>
-            <w:pPr>
-              <w:autoSpaceDE w:val="0"/>
-              <w:autoSpaceDN w:val="0"/>
-              <w:adjustRightInd w:val="0"/>
-              <w:spacing w:after="0"/>
-              <w:rPr>
-                <w:rFonts w:ascii="Times New Roman" w:hAnsi="Times New Roman"/>
-                <w:sz w:val="20"/>
-                <w:szCs w:val="20"/>
-                <w:lang w:val="en-GB" w:eastAsia="en-GB"/>
-              </w:rPr>
-            </w:pPr>
-            <w:r>
-              <w:rPr>
-                <w:rFonts w:ascii="Times New Roman" w:hAnsi="Times New Roman"/>
-                <w:sz w:val="20"/>
-                <w:szCs w:val="20"/>
-                <w:lang w:val="en-GB" w:eastAsia="en-GB"/>
-              </w:rPr>
-              <w:t>Left margin</w:t>
-            </w:r>
-          </w:p>
-        </w:tc>
-        <w:tc>
-          <w:tcPr>
-            <w:tcW w:w="0" w:type="auto"/>
-          </w:tcPr>
-          <w:p>
-            <w:pPr>
-              <w:autoSpaceDE w:val="0"/>
-              <w:autoSpaceDN w:val="0"/>
-              <w:adjustRightInd w:val="0"/>
-              <w:spacing w:after="0"/>
-              <w:rPr>
-                <w:rFonts w:ascii="Times New Roman" w:hAnsi="Times New Roman"/>
-                <w:sz w:val="20"/>
-                <w:szCs w:val="20"/>
-                <w:lang w:val="en-GB" w:eastAsia="en-GB"/>
-              </w:rPr>
-            </w:pPr>
-            <w:r>
-              <w:rPr>
-                <w:rFonts w:ascii="Times New Roman" w:hAnsi="Times New Roman"/>
-                <w:sz w:val="20"/>
-                <w:szCs w:val="20"/>
-                <w:lang w:val="en-GB" w:eastAsia="en-GB"/>
-              </w:rPr>
-              <w:t xml:space="preserve">20 </w:t>
-            </w:r>
-            <w:r>
-              <w:rPr>
-                <w:rFonts w:ascii="Times New Roman" w:hAnsi="Times New Roman"/>
-                <w:sz w:val="20"/>
-                <w:szCs w:val="20"/>
-                <w:lang w:val="en-GB" w:eastAsia="en-GB"/>
-              </w:rPr>
-              <w:t>mm</w:t>
-            </w:r>
-          </w:p>
-        </w:tc>
-        <w:tc>
-          <w:tcPr>
-            <w:tcW w:w="647" w:type="dxa"/>
-          </w:tcPr>
-          <w:p>
-            <w:pPr>
-              <w:autoSpaceDE w:val="0"/>
-              <w:autoSpaceDN w:val="0"/>
-              <w:adjustRightInd w:val="0"/>
-              <w:spacing w:after="0"/>
-              <w:rPr>
-                <w:rFonts w:ascii="Times New Roman" w:hAnsi="Times New Roman"/>
-                <w:sz w:val="20"/>
-                <w:szCs w:val="20"/>
-                <w:lang w:val="en-GB" w:eastAsia="en-GB"/>
-              </w:rPr>
-            </w:pPr>
-            <w:r>
-              <w:rPr>
-                <w:rFonts w:ascii="Times New Roman" w:hAnsi="Times New Roman"/>
-                <w:sz w:val="20"/>
-                <w:szCs w:val="20"/>
-                <w:lang w:val="en-GB" w:eastAsia="en-GB"/>
-              </w:rPr>
-              <w:t>(0.79")</w:t>
-            </w:r>
-          </w:p>
-        </w:tc>
-      </w:tr>
-      <w:tr>
-        <w:trPr>
-          <w:jc w:val="center"/>
-        </w:trPr>
-        <w:tc>
-          <w:tcPr>
-            <w:tcW w:w="0" w:type="auto"/>
-          </w:tcPr>
-          <w:p>
-            <w:pPr>
-              <w:autoSpaceDE w:val="0"/>
-              <w:autoSpaceDN w:val="0"/>
-              <w:adjustRightInd w:val="0"/>
-              <w:spacing w:after="0"/>
-              <w:rPr>
-                <w:rFonts w:ascii="Times New Roman" w:hAnsi="Times New Roman"/>
-                <w:sz w:val="20"/>
-                <w:szCs w:val="20"/>
-                <w:lang w:val="en-GB" w:eastAsia="en-GB"/>
-              </w:rPr>
-            </w:pPr>
-            <w:r>
-              <w:rPr>
-                <w:rFonts w:ascii="Times New Roman" w:hAnsi="Times New Roman"/>
-                <w:sz w:val="20"/>
-                <w:szCs w:val="20"/>
-                <w:lang w:val="en-GB" w:eastAsia="en-GB"/>
-              </w:rPr>
-              <w:t>Right margin</w:t>
-            </w:r>
-          </w:p>
-        </w:tc>
-        <w:tc>
-          <w:tcPr>
-            <w:tcW w:w="0" w:type="auto"/>
-          </w:tcPr>
-          <w:p>
-            <w:pPr>
-              <w:autoSpaceDE w:val="0"/>
-              <w:autoSpaceDN w:val="0"/>
-              <w:adjustRightInd w:val="0"/>
-              <w:spacing w:after="0"/>
-              <w:rPr>
-                <w:rFonts w:ascii="Times New Roman" w:hAnsi="Times New Roman"/>
-                <w:sz w:val="20"/>
-                <w:szCs w:val="20"/>
-                <w:lang w:val="en-GB" w:eastAsia="en-GB"/>
-              </w:rPr>
-            </w:pPr>
-            <w:r>
-              <w:rPr>
-                <w:rFonts w:ascii="Times New Roman" w:hAnsi="Times New Roman"/>
-                <w:sz w:val="20"/>
-                <w:szCs w:val="20"/>
-                <w:lang w:val="en-GB" w:eastAsia="en-GB"/>
-              </w:rPr>
-              <w:t>1</w:t>
-            </w:r>
-            <w:r>
-              <w:rPr>
-                <w:rFonts w:ascii="Times New Roman" w:hAnsi="Times New Roman"/>
-                <w:sz w:val="20"/>
-                <w:szCs w:val="20"/>
-                <w:lang w:val="en-GB" w:eastAsia="en-GB"/>
-              </w:rPr>
-              <w:t>8</w:t>
-            </w:r>
-            <w:r>
-              <w:rPr>
-                <w:rFonts w:ascii="Times New Roman" w:hAnsi="Times New Roman"/>
-                <w:sz w:val="20"/>
-                <w:szCs w:val="20"/>
-                <w:lang w:val="en-GB" w:eastAsia="en-GB"/>
-              </w:rPr>
-              <w:t xml:space="preserve"> mm</w:t>
-            </w:r>
-          </w:p>
-        </w:tc>
-        <w:tc>
-          <w:tcPr>
-            <w:tcW w:w="647" w:type="dxa"/>
-          </w:tcPr>
-          <w:p>
-            <w:pPr>
-              <w:autoSpaceDE w:val="0"/>
-              <w:autoSpaceDN w:val="0"/>
-              <w:adjustRightInd w:val="0"/>
-              <w:spacing w:after="0"/>
-              <w:rPr>
-                <w:rFonts w:ascii="Times New Roman" w:hAnsi="Times New Roman"/>
-                <w:sz w:val="20"/>
-                <w:szCs w:val="20"/>
-                <w:lang w:val="en-GB" w:eastAsia="en-GB"/>
-              </w:rPr>
-            </w:pPr>
-            <w:r>
-              <w:rPr>
-                <w:rFonts w:ascii="Times New Roman" w:hAnsi="Times New Roman"/>
-                <w:sz w:val="20"/>
-                <w:szCs w:val="20"/>
-                <w:lang w:val="en-GB" w:eastAsia="en-GB"/>
-              </w:rPr>
-              <w:t>(0.7</w:t>
-            </w:r>
-            <w:r>
-              <w:rPr>
-                <w:rFonts w:ascii="Times New Roman" w:hAnsi="Times New Roman"/>
-                <w:sz w:val="20"/>
-                <w:szCs w:val="20"/>
-                <w:lang w:val="en-GB" w:eastAsia="en-GB"/>
-              </w:rPr>
-              <w:t>1</w:t>
-            </w:r>
-            <w:r>
-              <w:rPr>
-                <w:rFonts w:ascii="Times New Roman" w:hAnsi="Times New Roman"/>
-                <w:sz w:val="20"/>
-                <w:szCs w:val="20"/>
-                <w:lang w:val="en-GB" w:eastAsia="en-GB"/>
-              </w:rPr>
-              <w:t>")</w:t>
-            </w:r>
-          </w:p>
-        </w:tc>
-      </w:tr>
-      <w:tr>
-        <w:trPr>
-          <w:jc w:val="center"/>
-        </w:trPr>
-        <w:tc>
-          <w:tcPr>
-            <w:tcW w:w="0" w:type="auto"/>
-          </w:tcPr>
-          <w:p>
-            <w:pPr>
-              <w:autoSpaceDE w:val="0"/>
-              <w:autoSpaceDN w:val="0"/>
-              <w:adjustRightInd w:val="0"/>
-              <w:spacing w:after="0"/>
-              <w:rPr>
-                <w:rFonts w:ascii="Times New Roman" w:hAnsi="Times New Roman"/>
-                <w:sz w:val="20"/>
-                <w:szCs w:val="20"/>
-                <w:lang w:val="en-GB" w:eastAsia="en-GB"/>
-              </w:rPr>
-            </w:pPr>
-            <w:r>
-              <w:rPr>
-                <w:rFonts w:ascii="Times New Roman" w:hAnsi="Times New Roman"/>
-                <w:sz w:val="20"/>
-                <w:szCs w:val="20"/>
-                <w:lang w:val="en-GB" w:eastAsia="en-GB"/>
-              </w:rPr>
-              <w:t>Column Spacing</w:t>
-            </w:r>
-          </w:p>
-        </w:tc>
-        <w:tc>
-          <w:tcPr>
-            <w:tcW w:w="0" w:type="auto"/>
-          </w:tcPr>
-          <w:p>
-            <w:pPr>
-              <w:autoSpaceDE w:val="0"/>
-              <w:autoSpaceDN w:val="0"/>
-              <w:adjustRightInd w:val="0"/>
-              <w:spacing w:after="0"/>
-              <w:rPr>
-                <w:rFonts w:ascii="Times New Roman" w:hAnsi="Times New Roman"/>
-                <w:sz w:val="20"/>
-                <w:szCs w:val="20"/>
-                <w:lang w:val="en-GB" w:eastAsia="en-GB"/>
-              </w:rPr>
-            </w:pPr>
-            <w:r>
-              <w:rPr>
-                <w:rFonts w:ascii="Times New Roman" w:hAnsi="Times New Roman"/>
-                <w:sz w:val="20"/>
-                <w:szCs w:val="20"/>
-                <w:lang w:val="en-GB" w:eastAsia="en-GB"/>
-              </w:rPr>
-              <w:t xml:space="preserve">  </w:t>
-            </w:r>
-            <w:r>
-              <w:rPr>
-                <w:rFonts w:ascii="Times New Roman" w:hAnsi="Times New Roman"/>
-                <w:sz w:val="20"/>
-                <w:szCs w:val="20"/>
-                <w:lang w:val="en-GB" w:eastAsia="en-GB"/>
-              </w:rPr>
-              <w:t>5 mm</w:t>
-            </w:r>
-          </w:p>
-        </w:tc>
-        <w:tc>
-          <w:tcPr>
-            <w:tcW w:w="647" w:type="dxa"/>
-          </w:tcPr>
-          <w:p>
-            <w:pPr>
-              <w:autoSpaceDE w:val="0"/>
-              <w:autoSpaceDN w:val="0"/>
-              <w:adjustRightInd w:val="0"/>
-              <w:spacing w:after="0"/>
-              <w:rPr>
-                <w:rFonts w:ascii="Times New Roman" w:hAnsi="Times New Roman"/>
-                <w:sz w:val="20"/>
-                <w:szCs w:val="20"/>
-                <w:lang w:val="en-GB" w:eastAsia="en-GB"/>
-              </w:rPr>
-            </w:pPr>
-            <w:r>
-              <w:rPr>
-                <w:rFonts w:ascii="Times New Roman" w:hAnsi="Times New Roman"/>
-                <w:sz w:val="20"/>
-                <w:szCs w:val="20"/>
-                <w:lang w:val="en-GB" w:eastAsia="en-GB"/>
-              </w:rPr>
-              <w:t>(0.</w:t>
-            </w:r>
-            <w:r>
-              <w:rPr>
-                <w:rFonts w:ascii="Times New Roman" w:hAnsi="Times New Roman"/>
-                <w:sz w:val="20"/>
-                <w:szCs w:val="20"/>
-                <w:lang w:val="en-GB" w:eastAsia="en-GB"/>
-              </w:rPr>
-              <w:t>2</w:t>
-            </w:r>
-            <w:r>
-              <w:rPr>
-                <w:rFonts w:ascii="Times New Roman" w:hAnsi="Times New Roman"/>
-                <w:sz w:val="20"/>
-                <w:szCs w:val="20"/>
-                <w:lang w:val="en-GB" w:eastAsia="en-GB"/>
-              </w:rPr>
-              <w:t>")</w:t>
-            </w:r>
-          </w:p>
-        </w:tc>
-      </w:tr>
-    </w:tbl>
-    <w:p>
-      <w:pPr>
-        <w:spacing w:after="0"/>
-        <w:jc w:val="center"/>
-        <w:rPr>
-          <w:rFonts w:ascii="Times New Roman" w:hAnsi="Times New Roman"/>
-          <w:i/>
-          <w:sz w:val="20"/>
-        </w:rPr>
-      </w:pPr>
-    </w:p>
-    <w:p>
-      <w:pPr>
-        <w:pStyle w:val="ICESTNormal"/>
-        <w:ind w:firstLine="284"/>
-        <w:rPr>
-          <w:rFonts w:cs="Times New Roman"/>
-          <w:sz w:val="22"/>
-          <w:lang w:val="en-GB" w:eastAsia="en-GB"/>
-        </w:rPr>
-      </w:pPr>
-      <w:r>
-        <w:rPr>
-          <w:rFonts w:cs="Times New Roman"/>
-          <w:sz w:val="22"/>
-        </w:rPr>
         <w:t xml:space="preserve"> </w:t>
       </w:r>
       <w:r>
@@ -11135,35 +11748,28 @@
           <w:rFonts w:cs="Times New Roman"/>
           <w:sz w:val="22"/>
         </w:rPr>
-        <w:t>A r</w:t>
-      </w:r>
-      <w:r>
-        <w:rPr>
-          <w:rFonts w:cs="Times New Roman"/>
-          <w:sz w:val="22"/>
-        </w:rPr>
-        <w:t>egular paper may consist of multiple sections</w:t>
-      </w:r>
-      <w:r>
-        <w:rPr>
-          <w:rFonts w:cs="Times New Roman"/>
-          <w:sz w:val="22"/>
-        </w:rPr>
-        <w:t>. Title of each section (except references and acknowledgements sections)</w:t>
-      </w:r>
-      <w:r>
-        <w:rPr>
-          <w:rFonts w:cs="Times New Roman"/>
-          <w:sz w:val="22"/>
-        </w:rPr>
-        <w:t xml:space="preserve"> should be </w:t>
-      </w:r>
-      <w:r>
-        <w:rPr>
-          <w:rFonts w:cs="Times New Roman"/>
-          <w:sz w:val="22"/>
-        </w:rPr>
-        <w:t>formatted</w:t>
+        <w:t>To showcase this advanced methodology</w:t>
+      </w:r>
+      <w:r>
+        <w:rPr>
+          <w:rFonts w:cs="Times New Roman"/>
+          <w:sz w:val="22"/>
+        </w:rPr>
+        <w:t xml:space="preserve"> based on the architecture from previews section</w:t>
+      </w:r>
+      <w:r>
+        <w:rPr>
+          <w:rFonts w:cs="Times New Roman"/>
+          <w:sz w:val="22"/>
+        </w:rPr>
+        <w:t>, figure 6 includes</w:t>
+      </w:r>
+      <w:r>
+        <w:rPr>
+          <w:rFonts w:cs="Times New Roman"/>
+          <w:sz w:val="22"/>
+        </w:rPr>
+        <w:t xml:space="preserve"> a set of IaaS and PaaS services.</w:t>
       </w:r>
       <w:r>
         <w:rPr>
@@ -11171,512 +11777,6 @@
           <w:sz w:val="22"/>
         </w:rPr>
         <w:t xml:space="preserve"> </w:t>
-      </w:r>
-      <w:r>
-        <w:rPr>
-          <w:rFonts w:cs="Times New Roman"/>
-          <w:sz w:val="22"/>
-        </w:rPr>
-        <w:t>with 11-</w:t>
-      </w:r>
-      <w:r>
-        <w:rPr>
-          <w:rFonts w:cs="Times New Roman"/>
-          <w:sz w:val="22"/>
-        </w:rPr>
-        <w:t xml:space="preserve"> p</w:t>
-      </w:r>
-      <w:r>
-        <w:rPr>
-          <w:rFonts w:cs="Times New Roman"/>
-          <w:sz w:val="22"/>
-        </w:rPr>
-        <w:t>oin</w:t>
-      </w:r>
-      <w:r>
-        <w:rPr>
-          <w:rFonts w:cs="Times New Roman"/>
-          <w:sz w:val="22"/>
-        </w:rPr>
-        <w:t xml:space="preserve">t font </w:t>
-      </w:r>
-      <w:r>
-        <w:rPr>
-          <w:rFonts w:cs="Times New Roman"/>
-          <w:sz w:val="22"/>
-        </w:rPr>
-        <w:t>in bold</w:t>
-      </w:r>
-      <w:r>
-        <w:rPr>
-          <w:rFonts w:cs="Times New Roman"/>
-          <w:sz w:val="22"/>
-        </w:rPr>
-        <w:t>.</w:t>
-      </w:r>
-      <w:r>
-        <w:rPr>
-          <w:rFonts w:cs="Times New Roman"/>
-          <w:sz w:val="22"/>
-        </w:rPr>
-        <w:t xml:space="preserve"> Spacing between the title and the text should be 11 – point. The use of options “add space before/after paragraph” is not allowed. </w:t>
-      </w:r>
-    </w:p>
-    <w:p>
-      <w:pPr>
-        <w:pStyle w:val="ICESTNormal"/>
-        <w:ind w:firstLine="284"/>
-        <w:rPr>
-          <w:rFonts w:cs="Times New Roman"/>
-          <w:sz w:val="22"/>
-        </w:rPr>
-      </w:pPr>
-    </w:p>
-    <w:p>
-      <w:pPr>
-        <w:pStyle w:val="ICESTNormal"/>
-        <w:ind w:firstLine="284"/>
-        <w:rPr>
-          <w:rFonts w:cs="Times New Roman"/>
-          <w:sz w:val="22"/>
-          <w:lang w:val="en-GB" w:eastAsia="en-GB"/>
-        </w:rPr>
-      </w:pPr>
-    </w:p>
-    <w:p>
-      <w:pPr>
-        <w:pStyle w:val="ICESTNormal"/>
-        <w:rPr>
-          <w:sz w:val="22"/>
-        </w:rPr>
-      </w:pPr>
-      <w:r>
-        <w:rPr>
-          <w:rFonts w:cs="Times New Roman"/>
-          <w:sz w:val="22"/>
-        </w:rPr>
-        <w:t>Title</w:t>
-      </w:r>
-      <w:r>
-        <w:rPr>
-          <w:rFonts w:cs="Times New Roman"/>
-          <w:sz w:val="22"/>
-        </w:rPr>
-        <w:t>s</w:t>
-      </w:r>
-      <w:r>
-        <w:rPr>
-          <w:rFonts w:cs="Times New Roman"/>
-          <w:sz w:val="22"/>
-        </w:rPr>
-        <w:t xml:space="preserve"> (subtitle</w:t>
-      </w:r>
-      <w:r>
-        <w:rPr>
-          <w:rFonts w:cs="Times New Roman"/>
-          <w:sz w:val="22"/>
-        </w:rPr>
-        <w:t>s</w:t>
-      </w:r>
-      <w:r>
-        <w:rPr>
-          <w:rFonts w:cs="Times New Roman"/>
-          <w:sz w:val="22"/>
-        </w:rPr>
-        <w:t>) of sections</w:t>
-      </w:r>
-      <w:r>
-        <w:rPr>
-          <w:rFonts w:cs="Times New Roman"/>
-          <w:sz w:val="22"/>
-        </w:rPr>
-        <w:t xml:space="preserve"> </w:t>
-      </w:r>
-      <w:r>
-        <w:rPr>
-          <w:rFonts w:cs="Times New Roman"/>
-          <w:sz w:val="22"/>
-        </w:rPr>
-        <w:t xml:space="preserve">can </w:t>
-      </w:r>
-      <w:r>
-        <w:rPr>
-          <w:rFonts w:cs="Times New Roman"/>
-          <w:sz w:val="22"/>
-        </w:rPr>
-        <w:t xml:space="preserve">further </w:t>
-      </w:r>
-      <w:r>
-        <w:rPr>
-          <w:rFonts w:cs="Times New Roman"/>
-          <w:sz w:val="22"/>
-        </w:rPr>
-        <w:t xml:space="preserve">be </w:t>
-      </w:r>
-      <w:r>
-        <w:rPr>
-          <w:rFonts w:cs="Times New Roman"/>
-          <w:sz w:val="22"/>
-        </w:rPr>
-        <w:t>divided</w:t>
-      </w:r>
-      <w:r>
-        <w:rPr>
-          <w:rFonts w:cs="Times New Roman"/>
-          <w:sz w:val="22"/>
-        </w:rPr>
-        <w:t xml:space="preserve"> in subsections, which should </w:t>
-      </w:r>
-      <w:r>
-        <w:rPr>
-          <w:rFonts w:cs="Times New Roman"/>
-          <w:sz w:val="22"/>
-        </w:rPr>
-        <w:t>use a</w:t>
-      </w:r>
-      <w:r>
-        <w:rPr>
-          <w:rFonts w:cs="Times New Roman"/>
-          <w:sz w:val="22"/>
-          <w:lang w:val="en-GB" w:eastAsia="en-GB"/>
-        </w:rPr>
-        <w:t xml:space="preserve"> 10</w:t>
-      </w:r>
-      <w:r>
-        <w:rPr>
-          <w:rFonts w:cs="Times New Roman"/>
-          <w:sz w:val="22"/>
-          <w:lang w:val="en-GB" w:eastAsia="en-GB"/>
-        </w:rPr>
-        <w:t xml:space="preserve"> </w:t>
-      </w:r>
-      <w:r>
-        <w:rPr>
-          <w:rFonts w:cs="Times New Roman"/>
-          <w:sz w:val="22"/>
-        </w:rPr>
-        <w:t>–</w:t>
-      </w:r>
-      <w:r>
-        <w:rPr>
-          <w:rFonts w:cs="Times New Roman"/>
-          <w:sz w:val="22"/>
-          <w:lang w:val="en-GB" w:eastAsia="en-GB"/>
-        </w:rPr>
-        <w:t xml:space="preserve"> p</w:t>
-      </w:r>
-      <w:r>
-        <w:rPr>
-          <w:rFonts w:cs="Times New Roman"/>
-          <w:sz w:val="22"/>
-          <w:lang w:val="en-GB" w:eastAsia="en-GB"/>
-        </w:rPr>
-        <w:t>oin</w:t>
-      </w:r>
-      <w:r>
-        <w:rPr>
-          <w:rFonts w:cs="Times New Roman"/>
-          <w:sz w:val="22"/>
-          <w:lang w:val="en-GB" w:eastAsia="en-GB"/>
-        </w:rPr>
-        <w:t xml:space="preserve">t </w:t>
-      </w:r>
-      <w:r>
-        <w:rPr>
-          <w:rFonts w:cs="Times New Roman"/>
-          <w:sz w:val="22"/>
-          <w:lang w:val="en-GB" w:eastAsia="en-GB"/>
-        </w:rPr>
-        <w:t xml:space="preserve">font in </w:t>
-      </w:r>
-      <w:r>
-        <w:rPr>
-          <w:rFonts w:cs="Times New Roman"/>
-          <w:iCs/>
-          <w:sz w:val="22"/>
-          <w:lang w:val="en-GB" w:eastAsia="en-GB"/>
-        </w:rPr>
-        <w:t>i</w:t>
-      </w:r>
-      <w:r>
-        <w:rPr>
-          <w:rFonts w:cs="Times New Roman"/>
-          <w:iCs/>
-          <w:sz w:val="22"/>
-          <w:lang w:val="en-GB" w:eastAsia="en-GB"/>
-        </w:rPr>
-        <w:t>talic</w:t>
-      </w:r>
-      <w:r>
-        <w:rPr>
-          <w:rFonts w:cs="Times New Roman"/>
-          <w:i/>
-          <w:iCs/>
-          <w:sz w:val="22"/>
-          <w:lang w:val="en-GB" w:eastAsia="en-GB"/>
-        </w:rPr>
-        <w:t xml:space="preserve"> </w:t>
-      </w:r>
-      <w:r>
-        <w:rPr>
-          <w:rFonts w:cs="Times New Roman"/>
-          <w:iCs/>
-          <w:sz w:val="22"/>
-          <w:lang w:val="en-GB" w:eastAsia="en-GB"/>
-        </w:rPr>
-        <w:t>and</w:t>
-      </w:r>
-      <w:r>
-        <w:rPr>
-          <w:rFonts w:cs="Times New Roman"/>
-          <w:i/>
-          <w:iCs/>
-          <w:sz w:val="22"/>
-          <w:lang w:val="en-GB" w:eastAsia="en-GB"/>
-        </w:rPr>
-        <w:t xml:space="preserve"> </w:t>
-      </w:r>
-      <w:r>
-        <w:rPr>
-          <w:rFonts w:cs="Times New Roman"/>
-          <w:iCs/>
-          <w:sz w:val="22"/>
-          <w:lang w:val="en-GB" w:eastAsia="en-GB"/>
-        </w:rPr>
-        <w:t>bold</w:t>
-      </w:r>
-      <w:r>
-        <w:rPr>
-          <w:rFonts w:cs="Times New Roman"/>
-          <w:sz w:val="22"/>
-          <w:lang w:val="en-GB" w:eastAsia="en-GB"/>
-        </w:rPr>
-        <w:t>, following</w:t>
-      </w:r>
-      <w:r>
-        <w:rPr>
-          <w:rFonts w:cs="Times New Roman"/>
-          <w:sz w:val="22"/>
-          <w:lang w:val="en-GB" w:eastAsia="en-GB"/>
-        </w:rPr>
-        <w:t xml:space="preserve"> title case</w:t>
-      </w:r>
-      <w:r>
-        <w:rPr>
-          <w:rFonts w:cs="Times New Roman"/>
-          <w:sz w:val="22"/>
-          <w:lang w:val="en-GB" w:eastAsia="en-GB"/>
-        </w:rPr>
-        <w:t xml:space="preserve"> capitalization</w:t>
-      </w:r>
-      <w:r>
-        <w:rPr>
-          <w:rFonts w:cs="Times New Roman"/>
-          <w:sz w:val="22"/>
-          <w:lang w:val="en-GB" w:eastAsia="en-GB"/>
-        </w:rPr>
-        <w:t>.</w:t>
-      </w:r>
-      <w:r>
-        <w:rPr>
-          <w:rFonts w:cs="Times New Roman"/>
-          <w:sz w:val="22"/>
-        </w:rPr>
-        <w:t xml:space="preserve"> Figures should be one column wide</w:t>
-      </w:r>
-      <w:r>
-        <w:rPr>
-          <w:rFonts w:cs="Times New Roman"/>
-          <w:sz w:val="22"/>
-        </w:rPr>
-        <w:t>, centered, and in line with the text (</w:t>
-      </w:r>
-      <w:r>
-        <w:rPr>
-          <w:rFonts w:cs="Times New Roman"/>
-          <w:sz w:val="22"/>
-        </w:rPr>
-        <w:t>select the table, right click</w:t>
-      </w:r>
-      <w:r>
-        <w:rPr>
-          <w:rFonts w:cs="Times New Roman"/>
-          <w:sz w:val="22"/>
-        </w:rPr>
-        <w:t>, chose options “wrap text” and then “in line with text”)</w:t>
-      </w:r>
-      <w:r>
-        <w:rPr>
-          <w:rFonts w:cs="Times New Roman"/>
-          <w:sz w:val="22"/>
-        </w:rPr>
-        <w:t xml:space="preserve">. If it is impossible to place the figure in one column, two column width figures are </w:t>
-      </w:r>
-      <w:r>
-        <w:rPr>
-          <w:rFonts w:cs="Times New Roman"/>
-          <w:sz w:val="22"/>
-        </w:rPr>
-        <w:t>permissible</w:t>
-      </w:r>
-      <w:r>
-        <w:rPr>
-          <w:rFonts w:cs="Times New Roman"/>
-          <w:sz w:val="22"/>
-        </w:rPr>
-        <w:t xml:space="preserve">. </w:t>
-      </w:r>
-      <w:r>
-        <w:rPr>
-          <w:rFonts w:cs="Times New Roman"/>
-          <w:sz w:val="22"/>
-        </w:rPr>
-        <w:t>It is essential to e</w:t>
-      </w:r>
-      <w:r>
-        <w:rPr>
-          <w:rFonts w:cs="Times New Roman"/>
-          <w:sz w:val="22"/>
-        </w:rPr>
-        <w:t xml:space="preserve">nsure </w:t>
-      </w:r>
-      <w:r>
-        <w:rPr>
-          <w:rFonts w:cs="Times New Roman"/>
-          <w:sz w:val="22"/>
-        </w:rPr>
-        <w:t>that all figures maintain a high quality</w:t>
-      </w:r>
-      <w:r>
-        <w:rPr>
-          <w:rFonts w:cs="Times New Roman"/>
-          <w:sz w:val="22"/>
-        </w:rPr>
-        <w:t xml:space="preserve"> with easily readable labels.</w:t>
-      </w:r>
-      <w:r>
-        <w:rPr>
-          <w:rFonts w:cs="Times New Roman"/>
-          <w:sz w:val="22"/>
-          <w:lang w:val="en-GB" w:eastAsia="en-GB"/>
-        </w:rPr>
-        <w:t xml:space="preserve"> Each figure must </w:t>
-      </w:r>
-      <w:r>
-        <w:rPr>
-          <w:rFonts w:cs="Times New Roman"/>
-          <w:sz w:val="22"/>
-          <w:lang w:val="en-GB" w:eastAsia="en-GB"/>
-        </w:rPr>
-        <w:t>include</w:t>
-      </w:r>
-      <w:r>
-        <w:rPr>
-          <w:rFonts w:cs="Times New Roman"/>
-          <w:sz w:val="22"/>
-          <w:lang w:val="en-GB" w:eastAsia="en-GB"/>
-        </w:rPr>
-        <w:t xml:space="preserve"> a caption </w:t>
-      </w:r>
-      <w:r>
-        <w:rPr>
-          <w:rFonts w:cs="Times New Roman"/>
-          <w:sz w:val="22"/>
-          <w:lang w:val="en-GB" w:eastAsia="en-GB"/>
-        </w:rPr>
-        <w:t>placed beneath</w:t>
-      </w:r>
-      <w:r>
-        <w:rPr>
-          <w:rFonts w:cs="Times New Roman"/>
-          <w:sz w:val="22"/>
-          <w:lang w:val="en-GB" w:eastAsia="en-GB"/>
-        </w:rPr>
-        <w:t xml:space="preserve"> it</w:t>
-      </w:r>
-      <w:r>
-        <w:rPr>
-          <w:rFonts w:cs="Times New Roman"/>
-          <w:sz w:val="22"/>
-          <w:lang w:val="en-GB" w:eastAsia="en-GB"/>
-        </w:rPr>
-        <w:t xml:space="preserve"> while table captions are placed above it</w:t>
-      </w:r>
-      <w:r>
-        <w:rPr>
-          <w:rFonts w:cs="Times New Roman"/>
-          <w:sz w:val="22"/>
-          <w:lang w:val="en-GB" w:eastAsia="en-GB"/>
-        </w:rPr>
-        <w:t>.</w:t>
-      </w:r>
-      <w:r>
-        <w:rPr>
-          <w:rFonts w:cs="Times New Roman"/>
-          <w:sz w:val="22"/>
-          <w:lang w:val="en-GB" w:eastAsia="en-GB"/>
-        </w:rPr>
-        <w:t xml:space="preserve"> Tables/figures should be inserted in the text </w:t>
-      </w:r>
-      <w:r>
-        <w:rPr>
-          <w:sz w:val="22"/>
-        </w:rPr>
-        <w:t xml:space="preserve">after they </w:t>
-      </w:r>
-      <w:r>
-        <w:rPr>
-          <w:sz w:val="22"/>
-        </w:rPr>
-        <w:t>have been</w:t>
-      </w:r>
-      <w:r>
-        <w:rPr>
-          <w:sz w:val="22"/>
-        </w:rPr>
-        <w:t xml:space="preserve"> </w:t>
-      </w:r>
-      <w:r>
-        <w:rPr>
-          <w:sz w:val="22"/>
-        </w:rPr>
-        <w:t>mentioned</w:t>
-      </w:r>
-      <w:r>
-        <w:rPr>
-          <w:sz w:val="22"/>
-        </w:rPr>
-        <w:t xml:space="preserve">. </w:t>
-      </w:r>
-      <w:r>
-        <w:rPr>
-          <w:sz w:val="22"/>
-        </w:rPr>
-        <w:t>When creating captions for figures and tables, use a 10-point italic font without</w:t>
-      </w:r>
-      <w:r>
-        <w:rPr>
-          <w:sz w:val="22"/>
-        </w:rPr>
-        <w:t xml:space="preserve"> punctuation at the end (e.g., </w:t>
-      </w:r>
-      <w:r>
-        <w:rPr>
-          <w:sz w:val="22"/>
-        </w:rPr>
-        <w:t>F</w:t>
-      </w:r>
-      <w:r>
-        <w:rPr>
-          <w:sz w:val="22"/>
-        </w:rPr>
-        <w:t>igure 1</w:t>
-      </w:r>
-      <w:r>
-        <w:rPr>
-          <w:sz w:val="22"/>
-        </w:rPr>
-        <w:t>).</w:t>
       </w:r>
     </w:p>
     <w:p>
@@ -11690,8 +11790,8 @@
           <w:lang w:val="en-GB" w:eastAsia="en-GB"/>
         </w:rPr>
         <w:drawing>
-          <wp:inline distT="0" distB="0" distL="0" distR="0" wp14:anchorId="2661DF3D" wp14:editId="13BDFF47">
-            <wp:extent cx="1276710" cy="1564348"/>
+          <wp:inline distT="0" distB="0" distL="0" distR="0" wp14:anchorId="18E94123" wp14:editId="7F87F535">
+            <wp:extent cx="2821744" cy="1734295"/>
             <wp:effectExtent l="0" t="0" r="0" b="0"/>
             <wp:docPr id="1" name="Picture 4"/>
             <wp:cNvGraphicFramePr>
@@ -11701,14 +11801,19 @@
               <a:graphicData uri="http://schemas.openxmlformats.org/drawingml/2006/picture">
                 <pic:pic xmlns:pic="http://schemas.openxmlformats.org/drawingml/2006/picture">
                   <pic:nvPicPr>
-                    <pic:cNvPr id="0" name="Picture 4"/>
+                    <pic:cNvPr id="1" name="Picture 4"/>
                     <pic:cNvPicPr>
                       <a:picLocks noChangeAspect="1" noChangeArrowheads="1"/>
                     </pic:cNvPicPr>
                   </pic:nvPicPr>
                   <pic:blipFill>
-                    <a:blip r:embed="rId15"/>
-                    <a:srcRect/>
+                    <a:blip r:embed="rId14">
+                      <a:extLst>
+                        <a:ext uri="{28A0092B-C50C-407E-A947-70E740481C1C}">
+                          <a14:useLocalDpi xmlns:a14="http://schemas.microsoft.com/office/drawing/2010/main" val="0"/>
+                        </a:ext>
+                      </a:extLst>
+                    </a:blip>
                     <a:stretch>
                       <a:fillRect/>
                     </a:stretch>
@@ -11716,7 +11821,7 @@
                   <pic:spPr bwMode="auto">
                     <a:xfrm>
                       <a:off x="0" y="0"/>
-                      <a:ext cx="1275552" cy="1562929"/>
+                      <a:ext cx="2880942" cy="1770679"/>
                     </a:xfrm>
                     <a:prstGeom prst="rect">
                       <a:avLst/>
@@ -11766,27 +11871,447 @@
           <w:sz w:val="20"/>
           <w:szCs w:val="20"/>
         </w:rPr>
-        <w:t xml:space="preserve">Figure 1.  </w:t>
-      </w:r>
-      <w:r>
-        <w:rPr>
-          <w:rFonts w:ascii="Times New Roman" w:hAnsi="Times New Roman"/>
-          <w:i/>
-          <w:sz w:val="20"/>
-          <w:szCs w:val="20"/>
-        </w:rPr>
-        <w:t>Caption of the figure</w:t>
-      </w:r>
-    </w:p>
-    <w:p>
-      <w:pPr>
-        <w:spacing w:after="0"/>
-        <w:rPr>
-          <w:rFonts w:ascii="Times New Roman" w:hAnsi="Times New Roman"/>
-          <w:sz w:val="20"/>
-          <w:szCs w:val="20"/>
-        </w:rPr>
-      </w:pPr>
+        <w:t xml:space="preserve">Figure </w:t>
+      </w:r>
+      <w:r>
+        <w:rPr>
+          <w:rFonts w:ascii="Times New Roman" w:hAnsi="Times New Roman"/>
+          <w:i/>
+          <w:sz w:val="20"/>
+          <w:szCs w:val="20"/>
+        </w:rPr>
+        <w:t>6</w:t>
+      </w:r>
+      <w:r>
+        <w:rPr>
+          <w:rFonts w:ascii="Times New Roman" w:hAnsi="Times New Roman"/>
+          <w:i/>
+          <w:sz w:val="20"/>
+          <w:szCs w:val="20"/>
+        </w:rPr>
+        <w:t xml:space="preserve">.  </w:t>
+      </w:r>
+      <w:r>
+        <w:rPr>
+          <w:rFonts w:ascii="Times New Roman" w:hAnsi="Times New Roman"/>
+          <w:i/>
+          <w:sz w:val="20"/>
+          <w:szCs w:val="20"/>
+        </w:rPr>
+        <w:t>D</w:t>
+      </w:r>
+      <w:r>
+        <w:rPr>
+          <w:rFonts w:ascii="Times New Roman" w:hAnsi="Times New Roman"/>
+          <w:i/>
+          <w:iCs/>
+          <w:sz w:val="20"/>
+          <w:szCs w:val="20"/>
+        </w:rPr>
+        <w:t xml:space="preserve">iagram of </w:t>
+      </w:r>
+      <w:r>
+        <w:rPr>
+          <w:rFonts w:ascii="Times New Roman" w:hAnsi="Times New Roman"/>
+          <w:i/>
+          <w:iCs/>
+          <w:sz w:val="20"/>
+          <w:szCs w:val="20"/>
+        </w:rPr>
+        <w:t>high-level</w:t>
+      </w:r>
+      <w:r>
+        <w:rPr>
+          <w:rFonts w:ascii="Times New Roman" w:hAnsi="Times New Roman"/>
+          <w:i/>
+          <w:iCs/>
+          <w:sz w:val="20"/>
+          <w:szCs w:val="20"/>
+        </w:rPr>
+        <w:t xml:space="preserve"> </w:t>
+      </w:r>
+      <w:r>
+        <w:rPr>
+          <w:rFonts w:ascii="Times New Roman" w:hAnsi="Times New Roman"/>
+          <w:i/>
+          <w:iCs/>
+          <w:sz w:val="20"/>
+          <w:szCs w:val="20"/>
+        </w:rPr>
+        <w:t xml:space="preserve">cloud </w:t>
+      </w:r>
+      <w:r>
+        <w:rPr>
+          <w:rFonts w:ascii="Times New Roman" w:hAnsi="Times New Roman"/>
+          <w:i/>
+          <w:iCs/>
+          <w:sz w:val="20"/>
+          <w:szCs w:val="20"/>
+        </w:rPr>
+        <w:t>services</w:t>
+      </w:r>
+    </w:p>
+    <w:p>
+      <w:pPr>
+        <w:pStyle w:val="ICESTNormal"/>
+        <w:ind w:firstLine="284"/>
+        <w:rPr>
+          <w:rFonts w:cs="Times New Roman"/>
+          <w:sz w:val="22"/>
+        </w:rPr>
+      </w:pPr>
+    </w:p>
+    <w:p>
+      <w:pPr>
+        <w:pStyle w:val="ICESTNormal"/>
+        <w:ind w:firstLine="284"/>
+        <w:rPr>
+          <w:rFonts w:cs="Times New Roman"/>
+          <w:sz w:val="22"/>
+        </w:rPr>
+      </w:pPr>
+      <w:r>
+        <w:rPr>
+          <w:rFonts w:cs="Times New Roman"/>
+          <w:sz w:val="22"/>
+        </w:rPr>
+        <w:t>In the list, we can find a</w:t>
+      </w:r>
+      <w:r>
+        <w:rPr>
+          <w:rFonts w:cs="Times New Roman"/>
+          <w:sz w:val="22"/>
+        </w:rPr>
+        <w:t xml:space="preserve"> load balancer that distributes incoming traffic to the Order Receiver API. This API is deployed on a Virtual Machine Scale Set. Utilizing a Service Bus enables independent communication between services, thereby improving the system's robustness and capacity for growth. Furthermore, the Order Command API and Order Query API are implemented on Managed Kubernetes Services, which enhances the ability to scale and effectively manage containerized applications. Cosmos DB Replica Sets are implemented to guarantee data availability and fast data access in multiple regions.</w:t>
+      </w:r>
+      <w:r>
+        <w:rPr>
+          <w:rFonts w:cs="Times New Roman"/>
+          <w:sz w:val="22"/>
+        </w:rPr>
+        <w:t xml:space="preserve"> </w:t>
+      </w:r>
+      <w:r>
+        <w:rPr>
+          <w:rFonts w:cs="Times New Roman"/>
+          <w:sz w:val="22"/>
+        </w:rPr>
+        <w:t xml:space="preserve">The translation process from component to high-level abstraction underscores the integration of diverse capabilities necessary to meet the demands of </w:t>
+      </w:r>
+      <w:r>
+        <w:rPr>
+          <w:rFonts w:cs="Times New Roman"/>
+          <w:sz w:val="22"/>
+        </w:rPr>
+        <w:t>new features</w:t>
+      </w:r>
+      <w:r>
+        <w:rPr>
+          <w:rFonts w:cs="Times New Roman"/>
+          <w:sz w:val="22"/>
+        </w:rPr>
+        <w:t xml:space="preserve"> and their increasing complexity. The findings indicate the need to implement a comprehensive set of technologies and patterns to ensure the seamless operation of system components and to maximize benefits.</w:t>
+      </w:r>
+    </w:p>
+    <w:p>
+      <w:pPr>
+        <w:pStyle w:val="ICESTNormal"/>
+        <w:ind w:firstLine="284"/>
+        <w:rPr>
+          <w:rFonts w:cs="Times New Roman"/>
+          <w:sz w:val="22"/>
+        </w:rPr>
+      </w:pPr>
+      <w:r>
+        <w:rPr>
+          <w:rFonts w:cs="Times New Roman"/>
+          <w:sz w:val="22"/>
+        </w:rPr>
+        <w:t xml:space="preserve">Monitoring and analytics play a vital role in cloud-based </w:t>
+      </w:r>
+      <w:r>
+        <w:rPr>
+          <w:rFonts w:cs="Times New Roman"/>
+          <w:sz w:val="22"/>
+          <w:highlight w:val="yellow"/>
+        </w:rPr>
+        <w:t>management systems.</w:t>
+      </w:r>
+      <w:r>
+        <w:rPr>
+          <w:rFonts w:cs="Times New Roman"/>
+          <w:sz w:val="22"/>
+        </w:rPr>
+        <w:t xml:space="preserve"> Azure Monitor has a crucial role in this ecosystem</w:t>
+      </w:r>
+      <w:r>
+        <w:rPr>
+          <w:rFonts w:cs="Times New Roman"/>
+          <w:sz w:val="22"/>
+        </w:rPr>
+        <w:t xml:space="preserve">, </w:t>
+      </w:r>
+      <w:r>
+        <w:rPr>
+          <w:rFonts w:cs="Times New Roman"/>
+          <w:sz w:val="22"/>
+        </w:rPr>
+        <w:t>consolidat</w:t>
+      </w:r>
+      <w:r>
+        <w:rPr>
+          <w:rFonts w:cs="Times New Roman"/>
+          <w:sz w:val="22"/>
+        </w:rPr>
+        <w:t>ing</w:t>
+      </w:r>
+      <w:r>
+        <w:rPr>
+          <w:rFonts w:cs="Times New Roman"/>
+          <w:sz w:val="22"/>
+        </w:rPr>
+        <w:t xml:space="preserve"> data from various sources. Insights are obtained from different components of the </w:t>
+      </w:r>
+      <w:r>
+        <w:rPr>
+          <w:rFonts w:cs="Times New Roman"/>
+          <w:sz w:val="22"/>
+        </w:rPr>
+        <w:t>infrastructure</w:t>
+      </w:r>
+      <w:r>
+        <w:rPr>
+          <w:rFonts w:cs="Times New Roman"/>
+          <w:sz w:val="22"/>
+        </w:rPr>
+        <w:t xml:space="preserve">, such as </w:t>
+      </w:r>
+      <w:r>
+        <w:rPr>
+          <w:rFonts w:cs="Times New Roman"/>
+          <w:sz w:val="22"/>
+        </w:rPr>
+        <w:t xml:space="preserve">mobile and web </w:t>
+      </w:r>
+      <w:r>
+        <w:rPr>
+          <w:rFonts w:cs="Times New Roman"/>
+          <w:sz w:val="22"/>
+        </w:rPr>
+        <w:t>applications</w:t>
+      </w:r>
+      <w:r>
+        <w:rPr>
+          <w:rFonts w:cs="Times New Roman"/>
+          <w:sz w:val="22"/>
+        </w:rPr>
+        <w:t xml:space="preserve"> and APIs</w:t>
+      </w:r>
+      <w:r>
+        <w:rPr>
+          <w:rFonts w:cs="Times New Roman"/>
+          <w:sz w:val="22"/>
+        </w:rPr>
+        <w:t>, containers, virtual machines</w:t>
+      </w:r>
+      <w:r>
+        <w:rPr>
+          <w:rFonts w:cs="Times New Roman"/>
+          <w:sz w:val="22"/>
+        </w:rPr>
+        <w:t>, load balancers and databases</w:t>
+      </w:r>
+      <w:r>
+        <w:rPr>
+          <w:rFonts w:cs="Times New Roman"/>
+          <w:sz w:val="22"/>
+        </w:rPr>
+        <w:t>.</w:t>
+      </w:r>
+      <w:r>
+        <w:rPr>
+          <w:rFonts w:cs="Times New Roman"/>
+          <w:sz w:val="22"/>
+        </w:rPr>
+        <w:t xml:space="preserve"> </w:t>
+      </w:r>
+      <w:r>
+        <w:rPr>
+          <w:rFonts w:cs="Times New Roman"/>
+          <w:sz w:val="22"/>
+        </w:rPr>
+        <w:t>Visualization tools, such as dashboards</w:t>
+      </w:r>
+      <w:r>
+        <w:rPr>
+          <w:rFonts w:cs="Times New Roman"/>
+          <w:sz w:val="22"/>
+        </w:rPr>
+        <w:t xml:space="preserve"> </w:t>
+      </w:r>
+      <w:r>
+        <w:rPr>
+          <w:rFonts w:cs="Times New Roman"/>
+          <w:sz w:val="22"/>
+        </w:rPr>
+        <w:t>and workbooks</w:t>
+      </w:r>
+      <w:r>
+        <w:rPr>
+          <w:rFonts w:cs="Times New Roman"/>
+          <w:sz w:val="22"/>
+        </w:rPr>
+        <w:t xml:space="preserve"> from</w:t>
+      </w:r>
+      <w:r>
+        <w:rPr>
+          <w:rFonts w:cs="Times New Roman"/>
+          <w:sz w:val="22"/>
+        </w:rPr>
+        <w:t xml:space="preserve"> Power BI, improve user involvement and aid in understanding data. In addition, Azure Monitor integrates alert systems and autoscaling capabilities to facilitate proactive system management, guaranteeing timely responses to anomalies or resource limitations.</w:t>
+      </w:r>
+      <w:r>
+        <w:rPr>
+          <w:rFonts w:cs="Times New Roman"/>
+          <w:sz w:val="22"/>
+        </w:rPr>
+        <w:t xml:space="preserve"> </w:t>
+      </w:r>
+    </w:p>
+    <w:p>
+      <w:pPr>
+        <w:pStyle w:val="ICESTNormal"/>
+        <w:ind w:firstLine="284"/>
+        <w:rPr>
+          <w:rFonts w:cs="Times New Roman"/>
+          <w:sz w:val="22"/>
+          <w:szCs w:val="24"/>
+        </w:rPr>
+      </w:pPr>
+      <w:r>
+        <w:rPr>
+          <w:rFonts w:cs="Times New Roman"/>
+          <w:sz w:val="22"/>
+          <w:szCs w:val="24"/>
+        </w:rPr>
+        <w:t xml:space="preserve">Nevertheless, DDD solutions do have specific limitations that can lead to heightened complexity. </w:t>
+      </w:r>
+      <w:r>
+        <w:rPr>
+          <w:rFonts w:cs="Times New Roman"/>
+          <w:sz w:val="22"/>
+          <w:szCs w:val="24"/>
+        </w:rPr>
+        <w:t>For example, the d</w:t>
+      </w:r>
+      <w:r>
+        <w:rPr>
+          <w:rFonts w:cs="Times New Roman"/>
+          <w:sz w:val="22"/>
+          <w:szCs w:val="24"/>
+        </w:rPr>
+        <w:t>ecisions regarding the persistence</w:t>
+      </w:r>
+      <w:r>
+        <w:rPr>
+          <w:rFonts w:cs="Times New Roman"/>
+          <w:sz w:val="22"/>
+          <w:szCs w:val="24"/>
+        </w:rPr>
+        <w:t xml:space="preserve"> with ES</w:t>
+      </w:r>
+      <w:r>
+        <w:rPr>
+          <w:rFonts w:cs="Times New Roman"/>
+          <w:sz w:val="22"/>
+          <w:szCs w:val="24"/>
+        </w:rPr>
+        <w:t xml:space="preserve">, </w:t>
+      </w:r>
+      <w:r>
+        <w:rPr>
+          <w:rFonts w:cs="Times New Roman"/>
+          <w:sz w:val="22"/>
+          <w:szCs w:val="24"/>
+        </w:rPr>
+        <w:t>might</w:t>
+      </w:r>
+      <w:r>
+        <w:rPr>
+          <w:rFonts w:cs="Times New Roman"/>
+          <w:sz w:val="22"/>
+          <w:szCs w:val="24"/>
+        </w:rPr>
+        <w:t xml:space="preserve"> result in gathering of large amounts of event logs, </w:t>
+      </w:r>
+      <w:r>
+        <w:rPr>
+          <w:rFonts w:cs="Times New Roman"/>
+          <w:sz w:val="22"/>
+          <w:szCs w:val="24"/>
+        </w:rPr>
+        <w:t xml:space="preserve">which </w:t>
+      </w:r>
+      <w:r>
+        <w:rPr>
+          <w:rFonts w:cs="Times New Roman"/>
+          <w:sz w:val="22"/>
+          <w:szCs w:val="24"/>
+        </w:rPr>
+        <w:t xml:space="preserve">can pose difficulties in terms of long-term maintenance and support. In addition, the limitations related to FP in the .NET </w:t>
+      </w:r>
+      <w:r>
+        <w:rPr>
+          <w:rFonts w:cs="Times New Roman"/>
+          <w:sz w:val="22"/>
+          <w:szCs w:val="24"/>
+        </w:rPr>
+        <w:t xml:space="preserve">Core </w:t>
+      </w:r>
+      <w:r>
+        <w:rPr>
+          <w:rFonts w:cs="Times New Roman"/>
+          <w:sz w:val="22"/>
+          <w:szCs w:val="24"/>
+        </w:rPr>
+        <w:t xml:space="preserve">framework can lead to inefficiencies and pose a challenging </w:t>
+      </w:r>
+      <w:r>
+        <w:rPr>
+          <w:rFonts w:cs="Times New Roman"/>
+          <w:sz w:val="22"/>
+          <w:szCs w:val="24"/>
+        </w:rPr>
+        <w:lastRenderedPageBreak/>
+        <w:t>learning process for programmers who are used to traditional Object-Oriented Programming (OOP).</w:t>
+      </w:r>
+    </w:p>
+    <w:p>
+      <w:pPr>
+        <w:pStyle w:val="ICESTNormal"/>
+        <w:ind w:firstLine="284"/>
+        <w:rPr>
+          <w:rFonts w:cs="Times New Roman"/>
+          <w:sz w:val="22"/>
+          <w:szCs w:val="24"/>
+        </w:rPr>
+      </w:pPr>
+      <w:r>
+        <w:rPr>
+          <w:rFonts w:cs="Times New Roman"/>
+          <w:sz w:val="22"/>
+          <w:szCs w:val="24"/>
+        </w:rPr>
+        <w:t>In addition, i</w:t>
+      </w:r>
+      <w:r>
+        <w:rPr>
+          <w:rFonts w:cs="Times New Roman"/>
+          <w:sz w:val="22"/>
+          <w:szCs w:val="24"/>
+        </w:rPr>
+        <w:t>ntegrating and conducting unit testing within a DDD framework requires careful planning because of the nature of domain models, which can make it challenging to isolate individual classes. In the context of Azure, the wide array of services and configurations can sometimes be overwhelming, causing confusion when trying to make the best choices. Additionally, depending heavily on .NET and Azure could result in vendor lock-in, which would restrict the system's flexibility and its potential to be migrated to alternative platforms like Java and Amazon Web Services (AWS), or Go and Google Cloud Platform (GCP).</w:t>
+      </w:r>
     </w:p>
     <w:p>
       <w:pPr>
@@ -11794,1343 +12319,6 @@
         <w:tabs>
           <w:tab w:val="left" w:pos="500"/>
         </w:tabs>
-        <w:ind w:firstLine="284"/>
-        <w:jc w:val="both"/>
-        <w:rPr>
-          <w:rFonts w:cs="Times New Roman"/>
-          <w:sz w:val="22"/>
-          <w:szCs w:val="46"/>
-          <w:lang w:val="en-GB" w:eastAsia="en-GB"/>
-        </w:rPr>
-      </w:pPr>
-      <w:r>
-        <w:rPr>
-          <w:rFonts w:cs="Times New Roman"/>
-          <w:sz w:val="22"/>
-          <w:szCs w:val="46"/>
-          <w:lang w:val="en-GB" w:eastAsia="en-GB"/>
-        </w:rPr>
-        <w:t xml:space="preserve">All sections </w:t>
-      </w:r>
-      <w:r>
-        <w:rPr>
-          <w:rFonts w:cs="Times New Roman"/>
-          <w:sz w:val="22"/>
-          <w:szCs w:val="46"/>
-          <w:lang w:val="en-GB" w:eastAsia="en-GB"/>
-        </w:rPr>
-        <w:t>within</w:t>
-      </w:r>
-      <w:r>
-        <w:rPr>
-          <w:rFonts w:cs="Times New Roman"/>
-          <w:sz w:val="22"/>
-          <w:szCs w:val="46"/>
-          <w:lang w:val="en-GB" w:eastAsia="en-GB"/>
-        </w:rPr>
-        <w:t xml:space="preserve"> the paper should be</w:t>
-      </w:r>
-      <w:r>
-        <w:rPr>
-          <w:rFonts w:cs="Times New Roman"/>
-          <w:sz w:val="22"/>
-          <w:szCs w:val="46"/>
-          <w:lang w:val="en-GB" w:eastAsia="en-GB"/>
-        </w:rPr>
-        <w:t xml:space="preserve"> properly</w:t>
-      </w:r>
-      <w:r>
-        <w:rPr>
-          <w:rFonts w:cs="Times New Roman"/>
-          <w:sz w:val="22"/>
-          <w:szCs w:val="46"/>
-          <w:lang w:val="en-GB" w:eastAsia="en-GB"/>
-        </w:rPr>
-        <w:t xml:space="preserve"> enumerated</w:t>
-      </w:r>
-      <w:r>
-        <w:rPr>
-          <w:rFonts w:cs="Times New Roman"/>
-          <w:sz w:val="22"/>
-          <w:szCs w:val="46"/>
-          <w:lang w:val="en-GB" w:eastAsia="en-GB"/>
-        </w:rPr>
-        <w:t>. All enumerated titles and the regular text should be in line (on the left side of the paper) such as:</w:t>
-      </w:r>
-    </w:p>
-    <w:p>
-      <w:pPr>
-        <w:pStyle w:val="ICESTTitle"/>
-        <w:tabs>
-          <w:tab w:val="left" w:pos="500"/>
-        </w:tabs>
-        <w:ind w:firstLine="284"/>
-        <w:jc w:val="both"/>
-        <w:rPr>
-          <w:rFonts w:cs="Times New Roman"/>
-          <w:sz w:val="22"/>
-          <w:szCs w:val="46"/>
-          <w:lang w:val="en-GB" w:eastAsia="en-GB"/>
-        </w:rPr>
-      </w:pPr>
-      <w:r>
-        <w:rPr>
-          <w:rFonts w:cs="Times New Roman"/>
-          <w:sz w:val="22"/>
-          <w:szCs w:val="46"/>
-          <w:lang w:val="en-GB" w:eastAsia="en-GB"/>
-        </w:rPr>
-        <w:t xml:space="preserve"> </w:t>
-      </w:r>
-    </w:p>
-    <w:p>
-      <w:pPr>
-        <w:pStyle w:val="ICESTTitle"/>
-        <w:tabs>
-          <w:tab w:val="left" w:pos="500"/>
-        </w:tabs>
-        <w:jc w:val="both"/>
-        <w:rPr>
-          <w:rFonts w:cs="Times New Roman"/>
-          <w:sz w:val="22"/>
-          <w:szCs w:val="46"/>
-          <w:lang w:val="en-GB" w:eastAsia="en-GB"/>
-        </w:rPr>
-      </w:pPr>
-      <w:r>
-        <w:rPr>
-          <w:rFonts w:cs="Times New Roman"/>
-          <w:sz w:val="22"/>
-          <w:szCs w:val="46"/>
-          <w:lang w:val="en-GB" w:eastAsia="en-GB"/>
-        </w:rPr>
-        <w:t>1. Introduction</w:t>
-      </w:r>
-    </w:p>
-    <w:p>
-      <w:pPr>
-        <w:pStyle w:val="ICESTTitle"/>
-        <w:tabs>
-          <w:tab w:val="left" w:pos="500"/>
-        </w:tabs>
-        <w:jc w:val="both"/>
-        <w:rPr>
-          <w:rFonts w:cs="Times New Roman"/>
-          <w:sz w:val="22"/>
-          <w:szCs w:val="46"/>
-          <w:lang w:val="en-GB" w:eastAsia="en-GB"/>
-        </w:rPr>
-      </w:pPr>
-    </w:p>
-    <w:p>
-      <w:pPr>
-        <w:pStyle w:val="ICESTTitle"/>
-        <w:tabs>
-          <w:tab w:val="left" w:pos="500"/>
-        </w:tabs>
-        <w:ind w:firstLine="284"/>
-        <w:jc w:val="both"/>
-        <w:rPr>
-          <w:rFonts w:cs="Times New Roman"/>
-          <w:sz w:val="22"/>
-          <w:szCs w:val="46"/>
-          <w:lang w:val="en-GB" w:eastAsia="en-GB"/>
-        </w:rPr>
-      </w:pPr>
-      <w:r>
-        <w:rPr>
-          <w:rFonts w:cs="Times New Roman"/>
-          <w:sz w:val="22"/>
-          <w:szCs w:val="46"/>
-          <w:lang w:eastAsia="en-GB"/>
-        </w:rPr>
-        <w:t>Indent the first l</w:t>
-      </w:r>
-      <w:r>
-        <w:rPr>
-          <w:rFonts w:cs="Times New Roman"/>
-          <w:sz w:val="22"/>
-          <w:szCs w:val="46"/>
-          <w:lang w:eastAsia="en-GB"/>
-        </w:rPr>
-        <w:t xml:space="preserve">ine of each paragraph of text with 0,5 </w:t>
-      </w:r>
-      <w:proofErr w:type="gramStart"/>
-      <w:r>
-        <w:rPr>
-          <w:rFonts w:cs="Times New Roman"/>
-          <w:sz w:val="22"/>
-        </w:rPr>
-        <w:t>–</w:t>
-      </w:r>
-      <w:r>
-        <w:rPr>
-          <w:rFonts w:cs="Times New Roman"/>
-          <w:sz w:val="22"/>
-          <w:szCs w:val="46"/>
-          <w:lang w:eastAsia="en-GB"/>
-        </w:rPr>
-        <w:t xml:space="preserve">  point</w:t>
-      </w:r>
-      <w:proofErr w:type="gramEnd"/>
-      <w:r>
-        <w:rPr>
-          <w:rFonts w:cs="Times New Roman"/>
-          <w:sz w:val="22"/>
-          <w:szCs w:val="46"/>
-          <w:lang w:eastAsia="en-GB"/>
-        </w:rPr>
-        <w:t> from the left margin</w:t>
-      </w:r>
-      <w:r>
-        <w:rPr>
-          <w:rFonts w:cs="Times New Roman"/>
-          <w:sz w:val="22"/>
-          <w:szCs w:val="46"/>
-          <w:lang w:val="en-GB" w:eastAsia="en-GB"/>
-        </w:rPr>
-        <w:t xml:space="preserve">. For the numeration </w:t>
-      </w:r>
-      <w:r>
-        <w:rPr>
-          <w:rFonts w:cs="Times New Roman"/>
-          <w:sz w:val="22"/>
-          <w:szCs w:val="46"/>
-          <w:lang w:val="en-GB" w:eastAsia="en-GB"/>
-        </w:rPr>
-        <w:lastRenderedPageBreak/>
-        <w:t>of subsection titles, use a multilevel list style as illustrated below:</w:t>
-      </w:r>
-    </w:p>
-    <w:p>
-      <w:pPr>
-        <w:pStyle w:val="ICESTTitle"/>
-        <w:tabs>
-          <w:tab w:val="left" w:pos="500"/>
-        </w:tabs>
-        <w:ind w:firstLine="142"/>
-        <w:jc w:val="both"/>
-        <w:rPr>
-          <w:rFonts w:cs="Times New Roman"/>
-          <w:sz w:val="22"/>
-          <w:szCs w:val="46"/>
-          <w:lang w:val="en-GB" w:eastAsia="en-GB"/>
-        </w:rPr>
-      </w:pPr>
-    </w:p>
-    <w:p>
-      <w:pPr>
-        <w:pStyle w:val="ICESTTitle"/>
-        <w:tabs>
-          <w:tab w:val="left" w:pos="500"/>
-        </w:tabs>
-        <w:ind w:firstLine="142"/>
-        <w:jc w:val="both"/>
-        <w:rPr>
-          <w:rFonts w:cs="Times New Roman"/>
-          <w:sz w:val="22"/>
-          <w:szCs w:val="46"/>
-          <w:lang w:val="en-GB" w:eastAsia="en-GB"/>
-        </w:rPr>
-      </w:pPr>
-      <w:r>
-        <w:rPr>
-          <w:rFonts w:cs="Times New Roman"/>
-          <w:sz w:val="22"/>
-          <w:szCs w:val="46"/>
-          <w:lang w:val="en-GB" w:eastAsia="en-GB"/>
-        </w:rPr>
-        <w:t>1. Introduction</w:t>
-      </w:r>
-    </w:p>
-    <w:p>
-      <w:pPr>
-        <w:pStyle w:val="ICESTTitle"/>
-        <w:tabs>
-          <w:tab w:val="left" w:pos="500"/>
-        </w:tabs>
-        <w:ind w:firstLine="142"/>
-        <w:jc w:val="both"/>
-        <w:rPr>
-          <w:rFonts w:cs="Times New Roman"/>
-          <w:sz w:val="22"/>
-          <w:szCs w:val="46"/>
-          <w:lang w:val="en-GB" w:eastAsia="en-GB"/>
-        </w:rPr>
-      </w:pPr>
-      <w:r>
-        <w:rPr>
-          <w:rFonts w:cs="Times New Roman"/>
-          <w:sz w:val="22"/>
-          <w:szCs w:val="46"/>
-          <w:lang w:val="en-GB" w:eastAsia="en-GB"/>
-        </w:rPr>
-        <w:t xml:space="preserve">1.1. Writing Instructions </w:t>
-      </w:r>
-    </w:p>
-    <w:p>
-      <w:pPr>
-        <w:pStyle w:val="ICESTTitle"/>
-        <w:tabs>
-          <w:tab w:val="left" w:pos="500"/>
-        </w:tabs>
-        <w:ind w:firstLine="142"/>
-        <w:jc w:val="both"/>
-        <w:rPr>
-          <w:rFonts w:cs="Times New Roman"/>
-          <w:sz w:val="22"/>
-          <w:szCs w:val="46"/>
-          <w:lang w:val="en-GB" w:eastAsia="en-GB"/>
-        </w:rPr>
-      </w:pPr>
-      <w:r>
-        <w:rPr>
-          <w:rFonts w:cs="Times New Roman"/>
-          <w:sz w:val="22"/>
-          <w:szCs w:val="46"/>
-          <w:lang w:val="en-GB" w:eastAsia="en-GB"/>
-        </w:rPr>
-        <w:t xml:space="preserve">1.1.1. Subsection: Writing Introductions </w:t>
-      </w:r>
-    </w:p>
-    <w:p>
-      <w:pPr>
-        <w:pStyle w:val="ICESTTitle"/>
-        <w:tabs>
-          <w:tab w:val="left" w:pos="500"/>
-        </w:tabs>
-        <w:ind w:firstLine="142"/>
-        <w:jc w:val="both"/>
-        <w:rPr>
-          <w:rFonts w:cs="Times New Roman"/>
-          <w:sz w:val="22"/>
-          <w:szCs w:val="46"/>
-          <w:lang w:val="en-GB" w:eastAsia="en-GB"/>
-        </w:rPr>
-      </w:pPr>
-    </w:p>
-    <w:p>
-      <w:pPr>
-        <w:pStyle w:val="ICESTTitle"/>
-        <w:tabs>
-          <w:tab w:val="left" w:pos="500"/>
-        </w:tabs>
-        <w:ind w:firstLine="284"/>
-        <w:jc w:val="both"/>
-        <w:rPr>
-          <w:rFonts w:cs="Times New Roman"/>
-          <w:sz w:val="22"/>
-          <w:szCs w:val="46"/>
-          <w:lang w:val="en-GB" w:eastAsia="en-GB"/>
-        </w:rPr>
-      </w:pPr>
-      <w:r>
-        <w:rPr>
-          <w:rFonts w:cs="Times New Roman"/>
-          <w:sz w:val="22"/>
-          <w:szCs w:val="46"/>
-          <w:lang w:val="en-GB" w:eastAsia="en-GB"/>
-        </w:rPr>
-        <w:t>Each section should contain a brief introduction. When introducing abbreviations for the first time, provide full form of it, for example: Artificial Intelligence (AI).</w:t>
-      </w:r>
-    </w:p>
-    <w:p>
-      <w:pPr>
-        <w:pStyle w:val="ICESTTitle"/>
-        <w:tabs>
-          <w:tab w:val="left" w:pos="500"/>
-        </w:tabs>
-        <w:ind w:firstLine="142"/>
-        <w:jc w:val="both"/>
-        <w:rPr>
-          <w:rFonts w:cs="Times New Roman"/>
-          <w:b/>
-          <w:sz w:val="22"/>
-          <w:szCs w:val="46"/>
-          <w:lang w:val="en-GB" w:eastAsia="en-GB"/>
-        </w:rPr>
-      </w:pPr>
-    </w:p>
-    <w:p>
-      <w:pPr>
-        <w:pStyle w:val="ICESTTitle"/>
-        <w:tabs>
-          <w:tab w:val="left" w:pos="500"/>
-        </w:tabs>
-        <w:ind w:firstLine="142"/>
-        <w:jc w:val="both"/>
-        <w:rPr>
-          <w:rFonts w:cs="Times New Roman"/>
-          <w:b/>
-          <w:sz w:val="22"/>
-          <w:szCs w:val="46"/>
-          <w:lang w:val="en-GB" w:eastAsia="en-GB"/>
-        </w:rPr>
-      </w:pPr>
-    </w:p>
-    <w:p>
-      <w:pPr>
-        <w:pStyle w:val="ICESTTitle"/>
-        <w:tabs>
-          <w:tab w:val="left" w:pos="500"/>
-        </w:tabs>
-        <w:ind w:firstLine="284"/>
-        <w:jc w:val="both"/>
-        <w:rPr>
-          <w:rFonts w:cs="Times New Roman"/>
-          <w:sz w:val="22"/>
-          <w:szCs w:val="46"/>
-          <w:lang w:val="en-GB" w:eastAsia="en-GB"/>
-        </w:rPr>
-      </w:pPr>
-    </w:p>
-    <w:p>
-      <w:pPr>
-        <w:pStyle w:val="ICESTTitle"/>
-        <w:tabs>
-          <w:tab w:val="left" w:pos="500"/>
-        </w:tabs>
-        <w:ind w:firstLine="284"/>
-        <w:jc w:val="both"/>
-        <w:rPr>
-          <w:rFonts w:cs="Times New Roman"/>
-          <w:sz w:val="22"/>
-          <w:szCs w:val="46"/>
-          <w:lang w:val="en-GB" w:eastAsia="en-GB"/>
-        </w:rPr>
-      </w:pPr>
-    </w:p>
-    <w:p>
-      <w:pPr>
-        <w:pStyle w:val="ICESTTitle"/>
-        <w:tabs>
-          <w:tab w:val="left" w:pos="500"/>
-        </w:tabs>
-        <w:ind w:firstLine="284"/>
-        <w:jc w:val="both"/>
-        <w:rPr>
-          <w:sz w:val="22"/>
-          <w:szCs w:val="46"/>
-          <w:lang w:eastAsia="en-GB"/>
-        </w:rPr>
-      </w:pPr>
-      <w:r>
-        <w:rPr>
-          <w:rFonts w:cs="Times New Roman"/>
-          <w:sz w:val="22"/>
-          <w:szCs w:val="46"/>
-          <w:lang w:val="en-GB" w:eastAsia="en-GB"/>
-        </w:rPr>
-        <w:t xml:space="preserve"> well as to</w:t>
-      </w:r>
-      <w:r>
-        <w:rPr>
-          <w:rFonts w:cs="Times New Roman"/>
-          <w:sz w:val="22"/>
-          <w:szCs w:val="46"/>
-          <w:lang w:val="en-GB" w:eastAsia="en-GB"/>
-        </w:rPr>
-        <w:t xml:space="preserve"> </w:t>
-      </w:r>
-      <w:r>
-        <w:rPr>
-          <w:rFonts w:cs="Times New Roman"/>
-          <w:sz w:val="22"/>
-          <w:szCs w:val="46"/>
-          <w:lang w:val="en-GB" w:eastAsia="en-GB"/>
-        </w:rPr>
-        <w:t xml:space="preserve">enhance credibility of your research. In case your research is quantitative, methodology should present the way numerical data was collected and how mathematical analyses are conducted to observe, analyse, access, and test experiments and hypotheses. Qualitative research involves collection and analysis of non-numerical data (e.g.: text, video, or audio) </w:t>
-      </w:r>
-      <w:r>
-        <w:rPr>
-          <w:sz w:val="22"/>
-          <w:szCs w:val="46"/>
-          <w:lang w:eastAsia="en-GB"/>
-        </w:rPr>
-        <w:t xml:space="preserve">with the aim of </w:t>
-      </w:r>
-      <w:r>
-        <w:rPr>
-          <w:sz w:val="22"/>
-          <w:szCs w:val="46"/>
-          <w:lang w:eastAsia="en-GB"/>
-        </w:rPr>
-        <w:t>explaining</w:t>
-      </w:r>
-      <w:r>
-        <w:rPr>
-          <w:sz w:val="22"/>
-          <w:szCs w:val="46"/>
-          <w:lang w:eastAsia="en-GB"/>
-        </w:rPr>
-        <w:t xml:space="preserve"> concepts, opinions, perspectives, or personal exp</w:t>
-      </w:r>
-      <w:r>
-        <w:rPr>
-          <w:sz w:val="22"/>
-          <w:szCs w:val="46"/>
-          <w:lang w:eastAsia="en-GB"/>
-        </w:rPr>
-        <w:t>eriences.</w:t>
-      </w:r>
-    </w:p>
-    <w:p>
-      <w:pPr>
-        <w:pStyle w:val="ICESTNormal"/>
-        <w:ind w:firstLine="284"/>
-        <w:rPr>
-          <w:rFonts w:cs="Times New Roman"/>
-          <w:sz w:val="22"/>
-          <w:lang w:val="en-GB" w:eastAsia="en-GB"/>
-        </w:rPr>
-      </w:pPr>
-      <w:r>
-        <w:rPr>
-          <w:rFonts w:cs="Times New Roman"/>
-          <w:sz w:val="22"/>
-        </w:rPr>
-        <w:t xml:space="preserve">Times New Roman 11 </w:t>
-      </w:r>
-      <w:r>
-        <w:rPr>
-          <w:rFonts w:cs="Times New Roman"/>
-          <w:sz w:val="22"/>
-        </w:rPr>
-        <w:t xml:space="preserve">– </w:t>
-      </w:r>
-      <w:r>
-        <w:rPr>
-          <w:rFonts w:cs="Times New Roman"/>
-          <w:sz w:val="22"/>
-        </w:rPr>
-        <w:t>point font should be used for normal text</w:t>
-      </w:r>
-      <w:r>
-        <w:rPr>
-          <w:rFonts w:cs="Times New Roman"/>
-          <w:sz w:val="22"/>
-        </w:rPr>
-        <w:t xml:space="preserve"> with “single” line spacing.  The m</w:t>
-      </w:r>
-      <w:r>
-        <w:rPr>
-          <w:rFonts w:cs="Times New Roman"/>
-          <w:sz w:val="22"/>
-        </w:rPr>
-        <w:t>anuscri</w:t>
-      </w:r>
-      <w:r>
-        <w:rPr>
-          <w:rFonts w:cs="Times New Roman"/>
-          <w:sz w:val="22"/>
-        </w:rPr>
-        <w:t xml:space="preserve">pt </w:t>
-      </w:r>
-      <w:proofErr w:type="gramStart"/>
-      <w:r>
-        <w:rPr>
-          <w:rFonts w:cs="Times New Roman"/>
-          <w:sz w:val="22"/>
-        </w:rPr>
-        <w:t>has to</w:t>
-      </w:r>
-      <w:proofErr w:type="gramEnd"/>
-      <w:r>
-        <w:rPr>
-          <w:rFonts w:cs="Times New Roman"/>
-          <w:sz w:val="22"/>
-        </w:rPr>
-        <w:t xml:space="preserve"> be prepared in</w:t>
-      </w:r>
-      <w:r>
-        <w:rPr>
-          <w:rFonts w:cs="Times New Roman"/>
-          <w:sz w:val="22"/>
-        </w:rPr>
-        <w:t xml:space="preserve"> two column</w:t>
-      </w:r>
-      <w:r>
-        <w:rPr>
-          <w:rFonts w:cs="Times New Roman"/>
-          <w:sz w:val="22"/>
-        </w:rPr>
-        <w:t>s</w:t>
-      </w:r>
-      <w:r>
-        <w:rPr>
-          <w:rFonts w:cs="Times New Roman"/>
-          <w:sz w:val="22"/>
-        </w:rPr>
-        <w:t xml:space="preserve"> separated by 5 mm</w:t>
-      </w:r>
-      <w:r>
-        <w:rPr>
-          <w:rFonts w:cs="Times New Roman"/>
-          <w:sz w:val="22"/>
-        </w:rPr>
-        <w:t xml:space="preserve"> (0.2”)</w:t>
-      </w:r>
-      <w:r>
-        <w:rPr>
-          <w:rFonts w:cs="Times New Roman"/>
-          <w:sz w:val="22"/>
-        </w:rPr>
-        <w:t>.</w:t>
-      </w:r>
-      <w:r>
-        <w:rPr>
-          <w:rFonts w:cs="Times New Roman"/>
-          <w:sz w:val="22"/>
-        </w:rPr>
-        <w:t xml:space="preserve"> The text should be aligned to both the left and right (justified).</w:t>
-      </w:r>
-      <w:r>
-        <w:rPr>
-          <w:rFonts w:cs="Times New Roman"/>
-          <w:sz w:val="22"/>
-        </w:rPr>
-        <w:t xml:space="preserve"> The margins for A4 (210×297 mm2) </w:t>
-      </w:r>
-      <w:r>
-        <w:rPr>
-          <w:rFonts w:cs="Times New Roman"/>
-          <w:sz w:val="22"/>
-          <w:lang w:val="en-GB" w:eastAsia="en-GB"/>
-        </w:rPr>
-        <w:t>paper are given in Table 1.</w:t>
-      </w:r>
-    </w:p>
-    <w:p>
-      <w:pPr>
-        <w:pStyle w:val="ICESTAbstract"/>
-        <w:rPr>
-          <w:sz w:val="14"/>
-          <w:lang w:val="en-US" w:eastAsia="tr-TR"/>
-        </w:rPr>
-      </w:pPr>
-    </w:p>
-    <w:p>
-      <w:pPr>
-        <w:pStyle w:val="ICESTAbstract"/>
-        <w:rPr>
-          <w:b w:val="0"/>
-          <w:sz w:val="20"/>
-          <w:lang w:val="en-US" w:eastAsia="tr-TR"/>
-        </w:rPr>
-      </w:pPr>
-      <w:r>
-        <w:rPr>
-          <w:b w:val="0"/>
-          <w:i/>
-          <w:sz w:val="20"/>
-          <w:lang w:val="en-US" w:eastAsia="tr-TR"/>
-        </w:rPr>
-        <w:t>Table 1.  Page layout description</w:t>
-      </w:r>
-    </w:p>
-    <w:p>
-      <w:pPr>
-        <w:pStyle w:val="ICESTNormal"/>
-        <w:rPr>
-          <w:rFonts w:cs="Times New Roman"/>
-          <w:sz w:val="10"/>
-          <w:szCs w:val="20"/>
-          <w:lang w:val="en-GB" w:eastAsia="en-GB"/>
-        </w:rPr>
-      </w:pPr>
-    </w:p>
-    <w:tbl>
-      <w:tblPr>
-        <w:tblW w:w="0" w:type="auto"/>
-        <w:jc w:val="center"/>
-        <w:tblBorders>
-          <w:top w:val="double" w:sz="4" w:space="0" w:color="auto"/>
-          <w:left w:val="double" w:sz="4" w:space="0" w:color="auto"/>
-          <w:bottom w:val="double" w:sz="4" w:space="0" w:color="auto"/>
-          <w:right w:val="double" w:sz="4" w:space="0" w:color="auto"/>
-        </w:tblBorders>
-        <w:tblLook w:val="01E0" w:firstRow="1" w:lastRow="1" w:firstColumn="1" w:lastColumn="1" w:noHBand="0" w:noVBand="0"/>
-      </w:tblPr>
-      <w:tblGrid>
-        <w:gridCol w:w="861"/>
-        <w:gridCol w:w="1521"/>
-        <w:gridCol w:w="1150"/>
-      </w:tblGrid>
-      <w:tr>
-        <w:trPr>
-          <w:jc w:val="center"/>
-        </w:trPr>
-        <w:tc>
-          <w:tcPr>
-            <w:tcW w:w="812" w:type="dxa"/>
-          </w:tcPr>
-          <w:p>
-            <w:pPr>
-              <w:autoSpaceDE w:val="0"/>
-              <w:autoSpaceDN w:val="0"/>
-              <w:adjustRightInd w:val="0"/>
-              <w:spacing w:after="0"/>
-              <w:rPr>
-                <w:rFonts w:ascii="Times New Roman" w:hAnsi="Times New Roman"/>
-                <w:sz w:val="20"/>
-                <w:szCs w:val="20"/>
-                <w:lang w:val="en-GB" w:eastAsia="en-GB"/>
-              </w:rPr>
-            </w:pPr>
-            <w:r>
-              <w:rPr>
-                <w:rFonts w:ascii="Times New Roman" w:hAnsi="Times New Roman"/>
-                <w:sz w:val="20"/>
-                <w:szCs w:val="20"/>
-                <w:lang w:val="en-GB" w:eastAsia="en-GB"/>
-              </w:rPr>
-              <w:t>#</w:t>
-            </w:r>
-          </w:p>
-        </w:tc>
-        <w:tc>
-          <w:tcPr>
-            <w:tcW w:w="1521" w:type="dxa"/>
-          </w:tcPr>
-          <w:p>
-            <w:pPr>
-              <w:autoSpaceDE w:val="0"/>
-              <w:autoSpaceDN w:val="0"/>
-              <w:adjustRightInd w:val="0"/>
-              <w:spacing w:after="0"/>
-              <w:rPr>
-                <w:rFonts w:ascii="Times New Roman" w:hAnsi="Times New Roman"/>
-                <w:sz w:val="20"/>
-                <w:szCs w:val="20"/>
-                <w:lang w:val="en-GB" w:eastAsia="en-GB"/>
-              </w:rPr>
-            </w:pPr>
-            <w:r>
-              <w:rPr>
-                <w:rFonts w:ascii="Times New Roman" w:hAnsi="Times New Roman"/>
-                <w:sz w:val="20"/>
-                <w:szCs w:val="20"/>
-                <w:lang w:val="en-GB" w:eastAsia="en-GB"/>
-              </w:rPr>
-              <w:t>S</w:t>
-            </w:r>
-            <w:r>
-              <w:rPr>
-                <w:rFonts w:ascii="Times New Roman" w:hAnsi="Times New Roman"/>
-                <w:sz w:val="20"/>
-                <w:szCs w:val="20"/>
-                <w:lang w:val="en-GB" w:eastAsia="en-GB"/>
-              </w:rPr>
-              <w:t>ystem case</w:t>
-            </w:r>
-          </w:p>
-        </w:tc>
-        <w:tc>
-          <w:tcPr>
-            <w:tcW w:w="781" w:type="dxa"/>
-          </w:tcPr>
-          <w:p>
-            <w:pPr>
-              <w:autoSpaceDE w:val="0"/>
-              <w:autoSpaceDN w:val="0"/>
-              <w:adjustRightInd w:val="0"/>
-              <w:spacing w:after="0"/>
-              <w:rPr>
-                <w:rFonts w:ascii="Times New Roman" w:hAnsi="Times New Roman"/>
-                <w:sz w:val="20"/>
-                <w:szCs w:val="20"/>
-                <w:lang w:val="en-GB" w:eastAsia="en-GB"/>
-              </w:rPr>
-            </w:pPr>
-            <w:r>
-              <w:rPr>
-                <w:rFonts w:ascii="Times New Roman" w:hAnsi="Times New Roman"/>
-                <w:sz w:val="20"/>
-                <w:szCs w:val="20"/>
-                <w:lang w:val="en-GB" w:eastAsia="en-GB"/>
-              </w:rPr>
-              <w:t>Description</w:t>
-            </w:r>
-          </w:p>
-        </w:tc>
-      </w:tr>
-      <w:tr>
-        <w:trPr>
-          <w:jc w:val="center"/>
-        </w:trPr>
-        <w:tc>
-          <w:tcPr>
-            <w:tcW w:w="812" w:type="dxa"/>
-          </w:tcPr>
-          <w:p>
-            <w:pPr>
-              <w:autoSpaceDE w:val="0"/>
-              <w:autoSpaceDN w:val="0"/>
-              <w:adjustRightInd w:val="0"/>
-              <w:spacing w:after="0"/>
-              <w:rPr>
-                <w:rFonts w:ascii="Times New Roman" w:hAnsi="Times New Roman"/>
-                <w:sz w:val="20"/>
-                <w:szCs w:val="20"/>
-                <w:lang w:val="en-GB" w:eastAsia="en-GB"/>
-              </w:rPr>
-            </w:pPr>
-            <w:r>
-              <w:rPr>
-                <w:rFonts w:ascii="Times New Roman" w:hAnsi="Times New Roman"/>
-                <w:sz w:val="20"/>
-                <w:szCs w:val="20"/>
-                <w:lang w:val="en-GB" w:eastAsia="en-GB"/>
-              </w:rPr>
-              <w:t>Top margin</w:t>
-            </w:r>
-          </w:p>
-        </w:tc>
-        <w:tc>
-          <w:tcPr>
-            <w:tcW w:w="1521" w:type="dxa"/>
-          </w:tcPr>
-          <w:p>
-            <w:pPr>
-              <w:autoSpaceDE w:val="0"/>
-              <w:autoSpaceDN w:val="0"/>
-              <w:adjustRightInd w:val="0"/>
-              <w:spacing w:after="0"/>
-              <w:rPr>
-                <w:rFonts w:ascii="Times New Roman" w:hAnsi="Times New Roman"/>
-                <w:sz w:val="20"/>
-                <w:szCs w:val="20"/>
-                <w:lang w:val="en-GB" w:eastAsia="en-GB"/>
-              </w:rPr>
-            </w:pPr>
-            <w:r>
-              <w:rPr>
-                <w:rFonts w:ascii="Times New Roman" w:hAnsi="Times New Roman"/>
-                <w:sz w:val="20"/>
-                <w:szCs w:val="20"/>
-                <w:lang w:val="en-GB" w:eastAsia="en-GB"/>
-              </w:rPr>
-              <w:t>20 mm</w:t>
-            </w:r>
-            <w:r>
-              <w:rPr>
-                <w:rFonts w:ascii="Times New Roman" w:hAnsi="Times New Roman"/>
-                <w:sz w:val="20"/>
-                <w:szCs w:val="20"/>
-                <w:lang w:val="en-GB" w:eastAsia="en-GB"/>
-              </w:rPr>
-              <w:t xml:space="preserve">  </w:t>
-            </w:r>
-          </w:p>
-        </w:tc>
-        <w:tc>
-          <w:tcPr>
-            <w:tcW w:w="781" w:type="dxa"/>
-          </w:tcPr>
-          <w:p>
-            <w:pPr>
-              <w:autoSpaceDE w:val="0"/>
-              <w:autoSpaceDN w:val="0"/>
-              <w:adjustRightInd w:val="0"/>
-              <w:spacing w:after="0"/>
-              <w:rPr>
-                <w:rFonts w:ascii="Times New Roman" w:hAnsi="Times New Roman"/>
-                <w:sz w:val="20"/>
-                <w:szCs w:val="20"/>
-                <w:lang w:val="en-GB" w:eastAsia="en-GB"/>
-              </w:rPr>
-            </w:pPr>
-            <w:r>
-              <w:rPr>
-                <w:rFonts w:ascii="Times New Roman" w:hAnsi="Times New Roman"/>
-                <w:sz w:val="20"/>
-                <w:szCs w:val="20"/>
-                <w:lang w:val="en-GB" w:eastAsia="en-GB"/>
-              </w:rPr>
-              <w:t>(0.79")</w:t>
-            </w:r>
-          </w:p>
-        </w:tc>
-      </w:tr>
-      <w:tr>
-        <w:trPr>
-          <w:jc w:val="center"/>
-        </w:trPr>
-        <w:tc>
-          <w:tcPr>
-            <w:tcW w:w="812" w:type="dxa"/>
-          </w:tcPr>
-          <w:p>
-            <w:pPr>
-              <w:autoSpaceDE w:val="0"/>
-              <w:autoSpaceDN w:val="0"/>
-              <w:adjustRightInd w:val="0"/>
-              <w:spacing w:after="0"/>
-              <w:rPr>
-                <w:rFonts w:ascii="Times New Roman" w:hAnsi="Times New Roman"/>
-                <w:sz w:val="20"/>
-                <w:szCs w:val="20"/>
-                <w:lang w:val="en-GB" w:eastAsia="en-GB"/>
-              </w:rPr>
-            </w:pPr>
-            <w:r>
-              <w:rPr>
-                <w:rFonts w:ascii="Times New Roman" w:hAnsi="Times New Roman"/>
-                <w:sz w:val="20"/>
-                <w:szCs w:val="20"/>
-                <w:lang w:val="en-GB" w:eastAsia="en-GB"/>
-              </w:rPr>
-              <w:t>Bottom margin</w:t>
-            </w:r>
-          </w:p>
-        </w:tc>
-        <w:tc>
-          <w:tcPr>
-            <w:tcW w:w="1521" w:type="dxa"/>
-          </w:tcPr>
-          <w:p>
-            <w:pPr>
-              <w:autoSpaceDE w:val="0"/>
-              <w:autoSpaceDN w:val="0"/>
-              <w:adjustRightInd w:val="0"/>
-              <w:spacing w:after="0"/>
-              <w:rPr>
-                <w:rFonts w:ascii="Times New Roman" w:hAnsi="Times New Roman"/>
-                <w:sz w:val="20"/>
-                <w:szCs w:val="20"/>
-                <w:lang w:val="en-GB" w:eastAsia="en-GB"/>
-              </w:rPr>
-            </w:pPr>
-            <w:r>
-              <w:rPr>
-                <w:rFonts w:ascii="Times New Roman" w:hAnsi="Times New Roman"/>
-                <w:sz w:val="20"/>
-                <w:szCs w:val="20"/>
-                <w:lang w:val="en-GB" w:eastAsia="en-GB"/>
-              </w:rPr>
-              <w:t>20</w:t>
-            </w:r>
-            <w:r>
-              <w:rPr>
-                <w:rFonts w:ascii="Times New Roman" w:hAnsi="Times New Roman"/>
-                <w:sz w:val="20"/>
-                <w:szCs w:val="20"/>
-                <w:lang w:val="en-GB" w:eastAsia="en-GB"/>
-              </w:rPr>
-              <w:t xml:space="preserve"> mm</w:t>
-            </w:r>
-          </w:p>
-        </w:tc>
-        <w:tc>
-          <w:tcPr>
-            <w:tcW w:w="781" w:type="dxa"/>
-          </w:tcPr>
-          <w:p>
-            <w:pPr>
-              <w:autoSpaceDE w:val="0"/>
-              <w:autoSpaceDN w:val="0"/>
-              <w:adjustRightInd w:val="0"/>
-              <w:spacing w:after="0"/>
-              <w:rPr>
-                <w:rFonts w:ascii="Times New Roman" w:hAnsi="Times New Roman"/>
-                <w:sz w:val="20"/>
-                <w:szCs w:val="20"/>
-                <w:lang w:val="en-GB" w:eastAsia="en-GB"/>
-              </w:rPr>
-            </w:pPr>
-            <w:r>
-              <w:rPr>
-                <w:rFonts w:ascii="Times New Roman" w:hAnsi="Times New Roman"/>
-                <w:sz w:val="20"/>
-                <w:szCs w:val="20"/>
-                <w:lang w:val="en-GB" w:eastAsia="en-GB"/>
-              </w:rPr>
-              <w:t>(0.79")</w:t>
-            </w:r>
-          </w:p>
-        </w:tc>
-      </w:tr>
-      <w:tr>
-        <w:trPr>
-          <w:jc w:val="center"/>
-        </w:trPr>
-        <w:tc>
-          <w:tcPr>
-            <w:tcW w:w="812" w:type="dxa"/>
-          </w:tcPr>
-          <w:p>
-            <w:pPr>
-              <w:autoSpaceDE w:val="0"/>
-              <w:autoSpaceDN w:val="0"/>
-              <w:adjustRightInd w:val="0"/>
-              <w:spacing w:after="0"/>
-              <w:rPr>
-                <w:rFonts w:ascii="Times New Roman" w:hAnsi="Times New Roman"/>
-                <w:sz w:val="20"/>
-                <w:szCs w:val="20"/>
-                <w:lang w:val="en-GB" w:eastAsia="en-GB"/>
-              </w:rPr>
-            </w:pPr>
-            <w:r>
-              <w:rPr>
-                <w:rFonts w:ascii="Times New Roman" w:hAnsi="Times New Roman"/>
-                <w:sz w:val="20"/>
-                <w:szCs w:val="20"/>
-                <w:lang w:val="en-GB" w:eastAsia="en-GB"/>
-              </w:rPr>
-              <w:t>Left margin</w:t>
-            </w:r>
-          </w:p>
-        </w:tc>
-        <w:tc>
-          <w:tcPr>
-            <w:tcW w:w="1521" w:type="dxa"/>
-          </w:tcPr>
-          <w:p>
-            <w:pPr>
-              <w:autoSpaceDE w:val="0"/>
-              <w:autoSpaceDN w:val="0"/>
-              <w:adjustRightInd w:val="0"/>
-              <w:spacing w:after="0"/>
-              <w:rPr>
-                <w:rFonts w:ascii="Times New Roman" w:hAnsi="Times New Roman"/>
-                <w:sz w:val="20"/>
-                <w:szCs w:val="20"/>
-                <w:lang w:val="en-GB" w:eastAsia="en-GB"/>
-              </w:rPr>
-            </w:pPr>
-            <w:r>
-              <w:rPr>
-                <w:rFonts w:ascii="Times New Roman" w:hAnsi="Times New Roman"/>
-                <w:sz w:val="20"/>
-                <w:szCs w:val="20"/>
-                <w:lang w:val="en-GB" w:eastAsia="en-GB"/>
-              </w:rPr>
-              <w:t xml:space="preserve">20 </w:t>
-            </w:r>
-            <w:r>
-              <w:rPr>
-                <w:rFonts w:ascii="Times New Roman" w:hAnsi="Times New Roman"/>
-                <w:sz w:val="20"/>
-                <w:szCs w:val="20"/>
-                <w:lang w:val="en-GB" w:eastAsia="en-GB"/>
-              </w:rPr>
-              <w:t>mm</w:t>
-            </w:r>
-          </w:p>
-        </w:tc>
-        <w:tc>
-          <w:tcPr>
-            <w:tcW w:w="781" w:type="dxa"/>
-          </w:tcPr>
-          <w:p>
-            <w:pPr>
-              <w:autoSpaceDE w:val="0"/>
-              <w:autoSpaceDN w:val="0"/>
-              <w:adjustRightInd w:val="0"/>
-              <w:spacing w:after="0"/>
-              <w:rPr>
-                <w:rFonts w:ascii="Times New Roman" w:hAnsi="Times New Roman"/>
-                <w:sz w:val="20"/>
-                <w:szCs w:val="20"/>
-                <w:lang w:val="en-GB" w:eastAsia="en-GB"/>
-              </w:rPr>
-            </w:pPr>
-            <w:r>
-              <w:rPr>
-                <w:rFonts w:ascii="Times New Roman" w:hAnsi="Times New Roman"/>
-                <w:sz w:val="20"/>
-                <w:szCs w:val="20"/>
-                <w:lang w:val="en-GB" w:eastAsia="en-GB"/>
-              </w:rPr>
-              <w:t>(0.79")</w:t>
-            </w:r>
-          </w:p>
-        </w:tc>
-      </w:tr>
-      <w:tr>
-        <w:trPr>
-          <w:jc w:val="center"/>
-        </w:trPr>
-        <w:tc>
-          <w:tcPr>
-            <w:tcW w:w="812" w:type="dxa"/>
-          </w:tcPr>
-          <w:p>
-            <w:pPr>
-              <w:autoSpaceDE w:val="0"/>
-              <w:autoSpaceDN w:val="0"/>
-              <w:adjustRightInd w:val="0"/>
-              <w:spacing w:after="0"/>
-              <w:rPr>
-                <w:rFonts w:ascii="Times New Roman" w:hAnsi="Times New Roman"/>
-                <w:sz w:val="20"/>
-                <w:szCs w:val="20"/>
-                <w:lang w:val="en-GB" w:eastAsia="en-GB"/>
-              </w:rPr>
-            </w:pPr>
-            <w:r>
-              <w:rPr>
-                <w:rFonts w:ascii="Times New Roman" w:hAnsi="Times New Roman"/>
-                <w:sz w:val="20"/>
-                <w:szCs w:val="20"/>
-                <w:lang w:val="en-GB" w:eastAsia="en-GB"/>
-              </w:rPr>
-              <w:t>Right margin</w:t>
-            </w:r>
-          </w:p>
-        </w:tc>
-        <w:tc>
-          <w:tcPr>
-            <w:tcW w:w="1521" w:type="dxa"/>
-          </w:tcPr>
-          <w:p>
-            <w:pPr>
-              <w:autoSpaceDE w:val="0"/>
-              <w:autoSpaceDN w:val="0"/>
-              <w:adjustRightInd w:val="0"/>
-              <w:spacing w:after="0"/>
-              <w:rPr>
-                <w:rFonts w:ascii="Times New Roman" w:hAnsi="Times New Roman"/>
-                <w:sz w:val="20"/>
-                <w:szCs w:val="20"/>
-                <w:lang w:val="en-GB" w:eastAsia="en-GB"/>
-              </w:rPr>
-            </w:pPr>
-            <w:r>
-              <w:rPr>
-                <w:rFonts w:ascii="Times New Roman" w:hAnsi="Times New Roman"/>
-                <w:sz w:val="20"/>
-                <w:szCs w:val="20"/>
-                <w:lang w:val="en-GB" w:eastAsia="en-GB"/>
-              </w:rPr>
-              <w:t>1</w:t>
-            </w:r>
-            <w:r>
-              <w:rPr>
-                <w:rFonts w:ascii="Times New Roman" w:hAnsi="Times New Roman"/>
-                <w:sz w:val="20"/>
-                <w:szCs w:val="20"/>
-                <w:lang w:val="en-GB" w:eastAsia="en-GB"/>
-              </w:rPr>
-              <w:t>8</w:t>
-            </w:r>
-            <w:r>
-              <w:rPr>
-                <w:rFonts w:ascii="Times New Roman" w:hAnsi="Times New Roman"/>
-                <w:sz w:val="20"/>
-                <w:szCs w:val="20"/>
-                <w:lang w:val="en-GB" w:eastAsia="en-GB"/>
-              </w:rPr>
-              <w:t xml:space="preserve"> mm</w:t>
-            </w:r>
-          </w:p>
-        </w:tc>
-        <w:tc>
-          <w:tcPr>
-            <w:tcW w:w="781" w:type="dxa"/>
-          </w:tcPr>
-          <w:p>
-            <w:pPr>
-              <w:autoSpaceDE w:val="0"/>
-              <w:autoSpaceDN w:val="0"/>
-              <w:adjustRightInd w:val="0"/>
-              <w:spacing w:after="0"/>
-              <w:rPr>
-                <w:rFonts w:ascii="Times New Roman" w:hAnsi="Times New Roman"/>
-                <w:sz w:val="20"/>
-                <w:szCs w:val="20"/>
-                <w:lang w:val="en-GB" w:eastAsia="en-GB"/>
-              </w:rPr>
-            </w:pPr>
-            <w:r>
-              <w:rPr>
-                <w:rFonts w:ascii="Times New Roman" w:hAnsi="Times New Roman"/>
-                <w:sz w:val="20"/>
-                <w:szCs w:val="20"/>
-                <w:lang w:val="en-GB" w:eastAsia="en-GB"/>
-              </w:rPr>
-              <w:t>(0.7</w:t>
-            </w:r>
-            <w:r>
-              <w:rPr>
-                <w:rFonts w:ascii="Times New Roman" w:hAnsi="Times New Roman"/>
-                <w:sz w:val="20"/>
-                <w:szCs w:val="20"/>
-                <w:lang w:val="en-GB" w:eastAsia="en-GB"/>
-              </w:rPr>
-              <w:t>1</w:t>
-            </w:r>
-            <w:r>
-              <w:rPr>
-                <w:rFonts w:ascii="Times New Roman" w:hAnsi="Times New Roman"/>
-                <w:sz w:val="20"/>
-                <w:szCs w:val="20"/>
-                <w:lang w:val="en-GB" w:eastAsia="en-GB"/>
-              </w:rPr>
-              <w:t>")</w:t>
-            </w:r>
-          </w:p>
-        </w:tc>
-      </w:tr>
-      <w:tr>
-        <w:trPr>
-          <w:jc w:val="center"/>
-        </w:trPr>
-        <w:tc>
-          <w:tcPr>
-            <w:tcW w:w="812" w:type="dxa"/>
-          </w:tcPr>
-          <w:p>
-            <w:pPr>
-              <w:autoSpaceDE w:val="0"/>
-              <w:autoSpaceDN w:val="0"/>
-              <w:adjustRightInd w:val="0"/>
-              <w:spacing w:after="0"/>
-              <w:rPr>
-                <w:rFonts w:ascii="Times New Roman" w:hAnsi="Times New Roman"/>
-                <w:sz w:val="20"/>
-                <w:szCs w:val="20"/>
-                <w:lang w:val="en-GB" w:eastAsia="en-GB"/>
-              </w:rPr>
-            </w:pPr>
-            <w:r>
-              <w:rPr>
-                <w:rFonts w:ascii="Times New Roman" w:hAnsi="Times New Roman"/>
-                <w:sz w:val="20"/>
-                <w:szCs w:val="20"/>
-                <w:lang w:val="en-GB" w:eastAsia="en-GB"/>
-              </w:rPr>
-              <w:t>Column Spacing</w:t>
-            </w:r>
-          </w:p>
-        </w:tc>
-        <w:tc>
-          <w:tcPr>
-            <w:tcW w:w="1521" w:type="dxa"/>
-          </w:tcPr>
-          <w:p>
-            <w:pPr>
-              <w:autoSpaceDE w:val="0"/>
-              <w:autoSpaceDN w:val="0"/>
-              <w:adjustRightInd w:val="0"/>
-              <w:spacing w:after="0"/>
-              <w:rPr>
-                <w:rFonts w:ascii="Times New Roman" w:hAnsi="Times New Roman"/>
-                <w:sz w:val="20"/>
-                <w:szCs w:val="20"/>
-                <w:lang w:val="en-GB" w:eastAsia="en-GB"/>
-              </w:rPr>
-            </w:pPr>
-            <w:r>
-              <w:rPr>
-                <w:rFonts w:ascii="Times New Roman" w:hAnsi="Times New Roman"/>
-                <w:sz w:val="20"/>
-                <w:szCs w:val="20"/>
-                <w:lang w:val="en-GB" w:eastAsia="en-GB"/>
-              </w:rPr>
-              <w:t xml:space="preserve">  </w:t>
-            </w:r>
-            <w:r>
-              <w:rPr>
-                <w:rFonts w:ascii="Times New Roman" w:hAnsi="Times New Roman"/>
-                <w:sz w:val="20"/>
-                <w:szCs w:val="20"/>
-                <w:lang w:val="en-GB" w:eastAsia="en-GB"/>
-              </w:rPr>
-              <w:t>5 mm</w:t>
-            </w:r>
-          </w:p>
-        </w:tc>
-        <w:tc>
-          <w:tcPr>
-            <w:tcW w:w="781" w:type="dxa"/>
-          </w:tcPr>
-          <w:p>
-            <w:pPr>
-              <w:autoSpaceDE w:val="0"/>
-              <w:autoSpaceDN w:val="0"/>
-              <w:adjustRightInd w:val="0"/>
-              <w:spacing w:after="0"/>
-              <w:rPr>
-                <w:rFonts w:ascii="Times New Roman" w:hAnsi="Times New Roman"/>
-                <w:sz w:val="20"/>
-                <w:szCs w:val="20"/>
-                <w:lang w:val="en-GB" w:eastAsia="en-GB"/>
-              </w:rPr>
-            </w:pPr>
-            <w:r>
-              <w:rPr>
-                <w:rFonts w:ascii="Times New Roman" w:hAnsi="Times New Roman"/>
-                <w:sz w:val="20"/>
-                <w:szCs w:val="20"/>
-                <w:lang w:val="en-GB" w:eastAsia="en-GB"/>
-              </w:rPr>
-              <w:t>(0.</w:t>
-            </w:r>
-            <w:r>
-              <w:rPr>
-                <w:rFonts w:ascii="Times New Roman" w:hAnsi="Times New Roman"/>
-                <w:sz w:val="20"/>
-                <w:szCs w:val="20"/>
-                <w:lang w:val="en-GB" w:eastAsia="en-GB"/>
-              </w:rPr>
-              <w:t>2</w:t>
-            </w:r>
-            <w:r>
-              <w:rPr>
-                <w:rFonts w:ascii="Times New Roman" w:hAnsi="Times New Roman"/>
-                <w:sz w:val="20"/>
-                <w:szCs w:val="20"/>
-                <w:lang w:val="en-GB" w:eastAsia="en-GB"/>
-              </w:rPr>
-              <w:t>")</w:t>
-            </w:r>
-          </w:p>
-        </w:tc>
-      </w:tr>
-    </w:tbl>
-    <w:p>
-      <w:pPr>
-        <w:pStyle w:val="ICESTTitle"/>
-        <w:tabs>
-          <w:tab w:val="left" w:pos="500"/>
-        </w:tabs>
-        <w:ind w:firstLine="142"/>
-        <w:jc w:val="both"/>
-        <w:rPr>
-          <w:rFonts w:cs="Times New Roman"/>
-          <w:b/>
-          <w:sz w:val="22"/>
-          <w:szCs w:val="46"/>
-          <w:lang w:val="en-GB" w:eastAsia="en-GB"/>
-        </w:rPr>
-      </w:pPr>
-    </w:p>
-    <w:p>
-      <w:pPr>
-        <w:pStyle w:val="ICESTTitle"/>
-        <w:tabs>
-          <w:tab w:val="left" w:pos="500"/>
-        </w:tabs>
-        <w:ind w:firstLine="142"/>
-        <w:jc w:val="both"/>
-        <w:rPr>
-          <w:rFonts w:cs="Times New Roman"/>
-          <w:b/>
-          <w:sz w:val="22"/>
-          <w:szCs w:val="46"/>
-          <w:lang w:val="en-GB" w:eastAsia="en-GB"/>
-        </w:rPr>
-      </w:pPr>
-    </w:p>
-    <w:p>
-      <w:pPr>
-        <w:pStyle w:val="ICESTTitle"/>
-        <w:tabs>
-          <w:tab w:val="left" w:pos="500"/>
-        </w:tabs>
-        <w:ind w:firstLine="142"/>
         <w:jc w:val="both"/>
         <w:rPr>
           <w:rFonts w:cs="Times New Roman"/>
@@ -13201,74 +12389,152 @@
         <w:rPr>
           <w:sz w:val="22"/>
         </w:rPr>
-        <w:t xml:space="preserve">Be brief and </w:t>
-      </w:r>
-      <w:r>
-        <w:rPr>
-          <w:sz w:val="22"/>
-        </w:rPr>
-        <w:t>state the</w:t>
-      </w:r>
-      <w:r>
-        <w:rPr>
-          <w:sz w:val="22"/>
-        </w:rPr>
-        <w:t xml:space="preserve"> most important conclusion</w:t>
-      </w:r>
-      <w:r>
-        <w:rPr>
-          <w:sz w:val="22"/>
-        </w:rPr>
-        <w:t>s</w:t>
-      </w:r>
-      <w:r>
-        <w:rPr>
-          <w:sz w:val="22"/>
-        </w:rPr>
-        <w:t xml:space="preserve"> from y</w:t>
-      </w:r>
-      <w:r>
-        <w:rPr>
-          <w:sz w:val="22"/>
-        </w:rPr>
-        <w:t>our paper as well as</w:t>
-      </w:r>
-      <w:r>
-        <w:rPr>
-          <w:sz w:val="22"/>
-        </w:rPr>
-        <w:t xml:space="preserve"> further implications for the field. Discuss benefits or shortcomings of your work and suggest future areas for research. </w:t>
-      </w:r>
-      <w:r>
-        <w:rPr>
-          <w:sz w:val="22"/>
-        </w:rPr>
-        <w:t xml:space="preserve">Do not use equations, </w:t>
-      </w:r>
-      <w:r>
-        <w:rPr>
-          <w:sz w:val="22"/>
-        </w:rPr>
-        <w:t>figures</w:t>
-      </w:r>
-      <w:r>
-        <w:rPr>
-          <w:sz w:val="22"/>
-        </w:rPr>
-        <w:t>, or references</w:t>
-      </w:r>
-      <w:r>
-        <w:rPr>
-          <w:sz w:val="22"/>
-        </w:rPr>
-        <w:t xml:space="preserve"> here.</w:t>
+        <w:t>I</w:t>
+      </w:r>
+      <w:r>
+        <w:rPr>
+          <w:sz w:val="22"/>
+        </w:rPr>
+        <w:t xml:space="preserve">nspired by the increasing popularity of </w:t>
+      </w:r>
+      <w:r>
+        <w:rPr>
+          <w:sz w:val="22"/>
+        </w:rPr>
+        <w:t>the</w:t>
+      </w:r>
+      <w:r>
+        <w:rPr>
+          <w:sz w:val="22"/>
+        </w:rPr>
+        <w:t xml:space="preserve"> software design</w:t>
+      </w:r>
+      <w:r>
+        <w:rPr>
+          <w:sz w:val="22"/>
+        </w:rPr>
+        <w:t xml:space="preserve"> with DDD, the </w:t>
+      </w:r>
+      <w:r>
+        <w:rPr>
+          <w:sz w:val="22"/>
+        </w:rPr>
+        <w:t xml:space="preserve">study </w:t>
+      </w:r>
+      <w:r>
+        <w:rPr>
+          <w:sz w:val="22"/>
+        </w:rPr>
+        <w:t>aimed</w:t>
+      </w:r>
+      <w:r>
+        <w:rPr>
+          <w:sz w:val="22"/>
+        </w:rPr>
+        <w:t xml:space="preserve"> to investigate</w:t>
+      </w:r>
+      <w:r>
+        <w:rPr>
+          <w:sz w:val="22"/>
+        </w:rPr>
+        <w:t xml:space="preserve"> the </w:t>
+      </w:r>
+      <w:r>
+        <w:rPr>
+          <w:sz w:val="22"/>
+        </w:rPr>
+        <w:t>impact of adopting</w:t>
+      </w:r>
+      <w:r>
+        <w:rPr>
+          <w:sz w:val="22"/>
+        </w:rPr>
+        <w:t xml:space="preserve"> </w:t>
+      </w:r>
+      <w:r>
+        <w:rPr>
+          <w:sz w:val="22"/>
+        </w:rPr>
+        <w:t>DDD on cloud-native Azure and .NET services.</w:t>
+      </w:r>
+      <w:r>
+        <w:rPr>
+          <w:sz w:val="22"/>
+        </w:rPr>
+        <w:t xml:space="preserve"> </w:t>
+      </w:r>
+      <w:r>
+        <w:rPr>
+          <w:sz w:val="22"/>
+        </w:rPr>
+        <w:t xml:space="preserve">The principles of microservices, BC, and CQRS are crucial as they facilitate the logical segregation and autonomy of distinct components. Furthermore, the study highlights the practical implementation of FP and ES persistence, along with the advantages and difficulties associated with their adoption. Implementing TDD practices guarantees the codebase's durability and flexibility in the face of modifications. </w:t>
+      </w:r>
+      <w:r>
+        <w:rPr>
+          <w:sz w:val="22"/>
+        </w:rPr>
+        <w:t>T</w:t>
+      </w:r>
+      <w:r>
+        <w:rPr>
+          <w:sz w:val="22"/>
+        </w:rPr>
+        <w:t xml:space="preserve">he effectiveness of all these patterns </w:t>
+      </w:r>
+      <w:r>
+        <w:rPr>
+          <w:sz w:val="22"/>
+        </w:rPr>
+        <w:t xml:space="preserve">is </w:t>
+      </w:r>
+      <w:r>
+        <w:rPr>
+          <w:sz w:val="22"/>
+        </w:rPr>
+        <w:t xml:space="preserve">in managing complex online platforms that necessitate </w:t>
+      </w:r>
+      <w:r>
+        <w:rPr>
+          <w:sz w:val="22"/>
+        </w:rPr>
+        <w:t>continues</w:t>
+      </w:r>
+      <w:r>
+        <w:rPr>
+          <w:sz w:val="22"/>
+        </w:rPr>
+        <w:t xml:space="preserve"> integration</w:t>
+      </w:r>
+      <w:r>
+        <w:rPr>
+          <w:sz w:val="22"/>
+        </w:rPr>
+        <w:t>,</w:t>
+      </w:r>
+      <w:r>
+        <w:rPr>
+          <w:sz w:val="22"/>
+        </w:rPr>
+        <w:t xml:space="preserve"> delivery, and flexible resource allocation. The incorporation of .NET alongside Azure highlights its significance and capacity to promote creativity and advancement</w:t>
+      </w:r>
+      <w:r>
+        <w:rPr>
+          <w:sz w:val="22"/>
+        </w:rPr>
+        <w:t xml:space="preserve">. </w:t>
+      </w:r>
+      <w:r>
+        <w:rPr>
+          <w:sz w:val="22"/>
+        </w:rPr>
+        <w:t>In summary, integrating DDD into cloud-native applications not only adheres to established industry standards but also addresses the evolving demands of contemporary software development. This approach ensures that applications remain robust, adaptable, and capable of meeting emerging requirements.</w:t>
       </w:r>
     </w:p>
     <w:p>
       <w:pPr>
         <w:pStyle w:val="BodyText"/>
         <w:spacing w:after="0" w:line="240" w:lineRule="auto"/>
-        <w:ind w:firstLine="0"/>
+        <w:ind w:firstLine="284"/>
         <w:rPr>
           <w:sz w:val="18"/>
         </w:rPr>
@@ -13323,15 +12589,7 @@
         <w:t xml:space="preserve"> </w:t>
       </w:r>
       <w:r>
-        <w:t xml:space="preserve">- number of </w:t>
-      </w:r>
-      <w:proofErr w:type="gramStart"/>
-      <w:r>
-        <w:t>project</w:t>
-      </w:r>
-      <w:proofErr w:type="gramEnd"/>
-      <w:r>
-        <w:t>, and any relevant details about the funding.</w:t>
+        <w:t>- number of project, and any relevant details about the funding.</w:t>
       </w:r>
       <w:r>
         <w:t xml:space="preserve"> </w:t>
@@ -13406,7 +12664,10 @@
         <w:t>”</w:t>
       </w:r>
       <w:r>
-        <w:t xml:space="preserve">. For in-text references TEM Journal </w:t>
+        <w:t xml:space="preserve">. For in-text references </w:t>
+      </w:r>
+      <w:r>
+        <w:t xml:space="preserve">TEM Journal </w:t>
       </w:r>
       <w:r>
         <w:t>prefer</w:t>
@@ -13453,16 +12714,11 @@
       <w:r>
         <w:t>When citing the author's name, use the following format: 'as shown by Brown [4].' In cases where only the reference itself is included, use this format: 'References are of great importance in scientific papers [2]</w:t>
       </w:r>
-      <w:proofErr w:type="gramStart"/>
       <w:r>
         <w:t>’</w:t>
       </w:r>
       <w:r>
-        <w:t>.When</w:t>
-      </w:r>
-      <w:proofErr w:type="gramEnd"/>
-      <w:r>
-        <w:t xml:space="preserve"> including multiple sources, format them as follows: [1], [2], [3].</w:t>
+        <w:t>.When including multiple sources, format them as follows: [1], [2], [3].</w:t>
       </w:r>
     </w:p>
     <w:p>
@@ -13472,15 +12728,7 @@
         <w:ind w:firstLine="284"/>
       </w:pPr>
       <w:r>
-        <w:t xml:space="preserve">When introducing references in the reference list use </w:t>
-      </w:r>
-      <w:proofErr w:type="gramStart"/>
-      <w:r>
-        <w:t>10 point</w:t>
-      </w:r>
-      <w:proofErr w:type="gramEnd"/>
-      <w:r>
-        <w:t xml:space="preserve"> font, following the form provided below. </w:t>
+        <w:t xml:space="preserve">When introducing references in the reference list use 10 point font, following the form provided below. </w:t>
       </w:r>
       <w:r>
         <w:rPr>
@@ -13557,20 +12805,8 @@
           <w:szCs w:val="20"/>
           <w:shd w:val="clear" w:color="auto" w:fill="FFFFFF"/>
         </w:rPr>
-        <w:t xml:space="preserve"> science as global as we </w:t>
-      </w:r>
-      <w:proofErr w:type="gramStart"/>
-      <w:r>
-        <w:rPr>
-          <w:rFonts w:ascii="Times New Roman" w:hAnsi="Times New Roman"/>
-          <w:color w:val="222222"/>
-          <w:sz w:val="20"/>
-          <w:szCs w:val="20"/>
-          <w:shd w:val="clear" w:color="auto" w:fill="FFFFFF"/>
-        </w:rPr>
-        <w:t>think?.</w:t>
-      </w:r>
-      <w:proofErr w:type="gramEnd"/>
+        <w:t xml:space="preserve"> science as global as we think?.</w:t>
+      </w:r>
       <w:r>
         <w:rPr>
           <w:rStyle w:val="apple-converted-space"/>
@@ -13748,25 +12984,7 @@
           <w:sz w:val="20"/>
           <w:szCs w:val="20"/>
         </w:rPr>
-        <w:t> [</w:t>
-      </w:r>
-      <w:proofErr w:type="gramStart"/>
-      <w:r>
-        <w:rPr>
-          <w:rFonts w:ascii="Times New Roman" w:hAnsi="Times New Roman"/>
-          <w:sz w:val="20"/>
-          <w:szCs w:val="20"/>
-        </w:rPr>
-        <w:t>Master's</w:t>
-      </w:r>
-      <w:proofErr w:type="gramEnd"/>
-      <w:r>
-        <w:rPr>
-          <w:rFonts w:ascii="Times New Roman" w:hAnsi="Times New Roman"/>
-          <w:sz w:val="20"/>
-          <w:szCs w:val="20"/>
-        </w:rPr>
-        <w:t xml:space="preserve"> thesis, Auckland University of Technology]. </w:t>
+        <w:t xml:space="preserve"> [Master's thesis, Auckland University of Technology]. </w:t>
       </w:r>
       <w:proofErr w:type="spellStart"/>
       <w:r>
@@ -13836,15 +13054,7 @@
           <w:sz w:val="20"/>
           <w:szCs w:val="20"/>
         </w:rPr>
-        <w:t>Proceedings of the National Academy of Sciences of the United States of America, 105</w:t>
-      </w:r>
-      <w:r>
-        <w:rPr>
-          <w:rFonts w:ascii="Times New Roman" w:hAnsi="Times New Roman"/>
-          <w:sz w:val="20"/>
-          <w:szCs w:val="20"/>
-        </w:rPr>
-        <w:t>(34), 12593-12598.</w:t>
+        <w:t xml:space="preserve">Proceedings of the National </w:t>
       </w:r>
     </w:p>
     <w:p>
@@ -13855,123 +13065,10 @@
         <w:jc w:val="both"/>
         <w:rPr>
           <w:rFonts w:ascii="Times New Roman" w:hAnsi="Times New Roman"/>
-          <w:color w:val="000000" w:themeColor="text1"/>
-          <w:sz w:val="20"/>
-          <w:szCs w:val="20"/>
-        </w:rPr>
-      </w:pPr>
-      <w:hyperlink r:id="rId16" w:tgtFrame="_blank" w:history="1">
-        <w:r>
-          <w:rPr>
-            <w:rStyle w:val="Hyperlink"/>
-            <w:rFonts w:ascii="Times New Roman" w:hAnsi="Times New Roman"/>
-            <w:color w:val="000000" w:themeColor="text1"/>
-            <w:sz w:val="20"/>
-            <w:szCs w:val="20"/>
-          </w:rPr>
-          <w:t>https://doi.org/10.1073/pnas.0805417105</w:t>
-        </w:r>
-      </w:hyperlink>
-      <w:r>
-        <w:rPr>
-          <w:rFonts w:ascii="Times New Roman" w:hAnsi="Times New Roman"/>
-          <w:color w:val="000000" w:themeColor="text1"/>
-          <w:sz w:val="20"/>
-          <w:szCs w:val="20"/>
-        </w:rPr>
-        <w:t xml:space="preserve"> </w:t>
-      </w:r>
-    </w:p>
-    <w:p>
-      <w:pPr>
-        <w:pStyle w:val="ListParagraph"/>
-        <w:numPr>
-          <w:ilvl w:val="0"/>
-          <w:numId w:val="3"/>
-        </w:numPr>
-        <w:spacing w:after="0" w:line="240" w:lineRule="auto"/>
-        <w:jc w:val="both"/>
-        <w:rPr>
-          <w:rFonts w:ascii="Times New Roman" w:hAnsi="Times New Roman"/>
-          <w:sz w:val="20"/>
-          <w:szCs w:val="20"/>
-        </w:rPr>
-      </w:pPr>
-      <w:r>
-        <w:rPr>
-          <w:rFonts w:ascii="Times New Roman" w:hAnsi="Times New Roman"/>
-          <w:sz w:val="20"/>
-          <w:szCs w:val="20"/>
-        </w:rPr>
-        <w:t>FESTO. (2019). Fluidic Muscle DMSP/MAS. Retrieved from:</w:t>
-      </w:r>
-    </w:p>
-    <w:p>
-      <w:pPr>
-        <w:pStyle w:val="ListParagraph"/>
-        <w:spacing w:after="0" w:line="240" w:lineRule="auto"/>
-        <w:ind w:left="360"/>
-        <w:jc w:val="both"/>
-        <w:rPr>
-          <w:rFonts w:ascii="Times New Roman" w:hAnsi="Times New Roman"/>
-          <w:sz w:val="20"/>
-          <w:szCs w:val="20"/>
-        </w:rPr>
-      </w:pPr>
-      <w:hyperlink r:id="rId17" w:history="1">
-        <w:r>
-          <w:rPr>
-            <w:rStyle w:val="Hyperlink"/>
-            <w:rFonts w:ascii="Times New Roman" w:hAnsi="Times New Roman"/>
-            <w:color w:val="000000" w:themeColor="text1"/>
-            <w:sz w:val="20"/>
-            <w:szCs w:val="20"/>
-          </w:rPr>
-          <w:t>https://www.festo.com/rep/en_corp/assets/pdf/info_501_en.pdf</w:t>
-        </w:r>
-      </w:hyperlink>
-      <w:r>
-        <w:rPr>
-          <w:rFonts w:ascii="Times New Roman" w:hAnsi="Times New Roman"/>
-          <w:sz w:val="20"/>
-          <w:szCs w:val="20"/>
-        </w:rPr>
-        <w:t xml:space="preserve">       </w:t>
-      </w:r>
-      <w:proofErr w:type="gramStart"/>
-      <w:r>
-        <w:rPr>
-          <w:rFonts w:ascii="Times New Roman" w:hAnsi="Times New Roman"/>
-          <w:sz w:val="20"/>
-          <w:szCs w:val="20"/>
-        </w:rPr>
-        <w:t xml:space="preserve">   [</w:t>
-      </w:r>
-      <w:proofErr w:type="gramEnd"/>
-      <w:r>
-        <w:rPr>
-          <w:rFonts w:ascii="Times New Roman" w:hAnsi="Times New Roman"/>
-          <w:sz w:val="20"/>
-          <w:szCs w:val="20"/>
-        </w:rPr>
-        <w:t>accessed: 19 September 202</w:t>
-      </w:r>
-      <w:r>
-        <w:rPr>
-          <w:rFonts w:ascii="Times New Roman" w:hAnsi="Times New Roman"/>
-          <w:sz w:val="20"/>
-          <w:szCs w:val="20"/>
-        </w:rPr>
-        <w:t>2</w:t>
-      </w:r>
-      <w:r>
-        <w:rPr>
-          <w:rFonts w:ascii="Times New Roman" w:hAnsi="Times New Roman"/>
-          <w:sz w:val="20"/>
-          <w:szCs w:val="20"/>
-        </w:rPr>
-        <w:t>].</w:t>
-      </w:r>
+          <w:sz w:val="20"/>
+          <w:szCs w:val="20"/>
+        </w:rPr>
+      </w:pPr>
     </w:p>
     <w:sectPr>
       <w:type w:val="continuous"/>

--- a/articles/ap2/DDD in Cloud Computing A .NET and Azure Case Analysis.docx
+++ b/articles/ap2/DDD in Cloud Computing A .NET and Azure Case Analysis.docx
@@ -352,7 +352,19 @@
         <w:rPr>
           <w:sz w:val="22"/>
         </w:rPr>
-        <w:t xml:space="preserve"> (DDD) has become an important framework in the constantly evolving field of software development, enabling the creation of advanced applications DDD creates a collaborative environment by closely linking software design with the main business domain. </w:t>
+        <w:t xml:space="preserve"> (DDD) has become an important framework in the constantly evolving field of software development, enabling the creation of advanced applications DDD creates a collaborative environment by closely linking software design with the main business domain</w:t>
+      </w:r>
+      <w:r>
+        <w:rPr>
+          <w:sz w:val="22"/>
+        </w:rPr>
+        <w:t xml:space="preserve"> [1]</w:t>
+      </w:r>
+      <w:r>
+        <w:rPr>
+          <w:sz w:val="22"/>
+        </w:rPr>
+        <w:t xml:space="preserve">. </w:t>
       </w:r>
       <w:r>
         <w:rPr>
@@ -443,12 +455,6 @@
           <w:sz w:val="22"/>
         </w:rPr>
         <w:t xml:space="preserve"> </w:t>
-      </w:r>
-      <w:r>
-        <w:rPr>
-          <w:sz w:val="22"/>
-        </w:rPr>
-        <w:t>a notable</w:t>
       </w:r>
     </w:p>
     <w:p>
@@ -537,7 +543,7 @@
           </mc:Choice>
           <mc:Fallback>
             <w:pict>
-              <v:shapetype w14:anchorId="0F552F83" id="_x0000_t32" coordsize="21600,21600" o:spt="32" o:oned="t" path="m,l21600,21600e" filled="f">
+              <v:shapetype w14:anchorId="63AF14B4" id="_x0000_t32" coordsize="21600,21600" o:spt="32" o:oned="t" path="m,l21600,21600e" filled="f">
                 <v:path arrowok="t" fillok="f" o:connecttype="none"/>
                 <o:lock v:ext="edit" shapetype="t"/>
               </v:shapetype>
@@ -1157,37 +1163,19 @@
         </w:rPr>
         <w:t xml:space="preserve">The article is published with Open Access at </w:t>
       </w:r>
-      <w:r>
-        <w:fldChar w:fldCharType="begin"/>
-      </w:r>
-      <w:r>
-        <w:instrText>HYPERLINK "https://www.temjournal.com/"</w:instrText>
-      </w:r>
-      <w:r>
-        <w:fldChar w:fldCharType="separate"/>
-      </w:r>
-      <w:r>
-        <w:rPr>
-          <w:rFonts w:eastAsia="Times New Roman" w:cs="Calibri"/>
-          <w:color w:val="0000FF"/>
-          <w:sz w:val="20"/>
-          <w:szCs w:val="20"/>
-          <w:u w:val="single"/>
-          <w:lang w:val="sk-SK"/>
-        </w:rPr>
-        <w:t>https://www.temjournal.com/</w:t>
-      </w:r>
-      <w:r>
-        <w:rPr>
-          <w:rFonts w:eastAsia="Times New Roman" w:cs="Calibri"/>
-          <w:color w:val="0000FF"/>
-          <w:sz w:val="20"/>
-          <w:szCs w:val="20"/>
-          <w:u w:val="single"/>
-          <w:lang w:val="sk-SK"/>
-        </w:rPr>
-        <w:fldChar w:fldCharType="end"/>
-      </w:r>
+      <w:hyperlink r:id="rId10" w:history="1">
+        <w:r>
+          <w:rPr>
+            <w:rFonts w:eastAsia="Times New Roman" w:cs="Calibri"/>
+            <w:color w:val="0000FF"/>
+            <w:sz w:val="20"/>
+            <w:szCs w:val="20"/>
+            <w:u w:val="single"/>
+            <w:lang w:val="sk-SK"/>
+          </w:rPr>
+          <w:t>https://www.temjournal.com/</w:t>
+        </w:r>
+      </w:hyperlink>
     </w:p>
     <w:p>
       <w:pPr>
@@ -1201,6 +1189,18 @@
         <w:rPr>
           <w:sz w:val="22"/>
         </w:rPr>
+        <w:t>a notable</w:t>
+      </w:r>
+      <w:r>
+        <w:rPr>
+          <w:sz w:val="22"/>
+        </w:rPr>
+        <w:t xml:space="preserve"> </w:t>
+      </w:r>
+      <w:r>
+        <w:rPr>
+          <w:sz w:val="22"/>
+        </w:rPr>
         <w:t>lack of research in practical studies that examine the relationship between DDD concepts and cloud development frameworks for constructing web</w:t>
       </w:r>
       <w:r>
@@ -1251,7 +1251,19 @@
         <w:rPr>
           <w:sz w:val="22"/>
         </w:rPr>
-        <w:t xml:space="preserve"> platform. This study aims to offer a comprehensive perspective on the strategic decisions, architectural elements, and results related to th</w:t>
+        <w:t xml:space="preserve"> platform</w:t>
+      </w:r>
+      <w:r>
+        <w:rPr>
+          <w:sz w:val="22"/>
+        </w:rPr>
+        <w:t xml:space="preserve"> [2]</w:t>
+      </w:r>
+      <w:r>
+        <w:rPr>
+          <w:sz w:val="22"/>
+        </w:rPr>
+        <w:t>. This study aims to offer a comprehensive perspective on the strategic decisions, architectural elements, and results related to th</w:t>
       </w:r>
       <w:r>
         <w:rPr>
@@ -1344,6 +1356,12 @@
         <w:rPr>
           <w:sz w:val="22"/>
         </w:rPr>
+        <w:t xml:space="preserve"> [3]</w:t>
+      </w:r>
+      <w:r>
+        <w:rPr>
+          <w:sz w:val="22"/>
+        </w:rPr>
         <w:t xml:space="preserve">. In addition, there are programing models like “Aggregates” and “Value objects” as well as patterns as </w:t>
       </w:r>
       <w:r>
@@ -1410,7 +1428,13 @@
         <w:rPr>
           <w:sz w:val="22"/>
         </w:rPr>
-        <w:t xml:space="preserve">. </w:t>
+        <w:t xml:space="preserve"> [4]</w:t>
+      </w:r>
+      <w:r>
+        <w:rPr>
+          <w:sz w:val="22"/>
+        </w:rPr>
+        <w:t>.</w:t>
       </w:r>
     </w:p>
     <w:p>
@@ -1485,7 +1509,23 @@
           <w:sz w:val="22"/>
           <w:szCs w:val="22"/>
         </w:rPr>
-        <w:t xml:space="preserve"> from the burden of managing these tasks and enables them to concentrate exclusively on their data and applications. </w:t>
+        <w:t xml:space="preserve"> from the burden of managing these tasks and enables them to concentrate exclusively on their data and applications</w:t>
+      </w:r>
+      <w:r>
+        <w:rPr>
+          <w:b w:val="0"/>
+          <w:sz w:val="22"/>
+          <w:szCs w:val="22"/>
+        </w:rPr>
+        <w:t xml:space="preserve"> [5]</w:t>
+      </w:r>
+      <w:r>
+        <w:rPr>
+          <w:b w:val="0"/>
+          <w:sz w:val="22"/>
+          <w:szCs w:val="22"/>
+        </w:rPr>
+        <w:t>.</w:t>
       </w:r>
     </w:p>
     <w:p>
@@ -2018,6 +2058,7 @@
                 <w:szCs w:val="20"/>
                 <w:lang w:val="en-GB" w:eastAsia="en-GB"/>
               </w:rPr>
+              <w:lastRenderedPageBreak/>
               <w:t>(Managed)</w:t>
             </w:r>
             <w:r>
@@ -2055,6 +2096,7 @@
                 <w:szCs w:val="20"/>
                 <w:lang w:val="en-GB" w:eastAsia="en-GB"/>
               </w:rPr>
+              <w:lastRenderedPageBreak/>
               <w:t xml:space="preserve">Virtualization </w:t>
             </w:r>
             <w:r>
@@ -2064,6 +2106,7 @@
                 <w:szCs w:val="20"/>
                 <w:lang w:val="en-GB" w:eastAsia="en-GB"/>
               </w:rPr>
+              <w:lastRenderedPageBreak/>
               <w:t>(Managed)</w:t>
             </w:r>
             <w:r>
@@ -2184,6 +2227,13 @@
           <w:rFonts w:cs="Times New Roman"/>
           <w:sz w:val="22"/>
         </w:rPr>
+        <w:t xml:space="preserve"> [6]</w:t>
+      </w:r>
+      <w:r>
+        <w:rPr>
+          <w:rFonts w:cs="Times New Roman"/>
+          <w:sz w:val="22"/>
+        </w:rPr>
         <w:t xml:space="preserve">. Each microservice, which contains a specific business function, can be deployed, scaled, and maintained independently. This allows for the utilization of the natural flexibility and durability of cloud platforms. Microservices facilitate the implementation of continuous integration, continuous delivery, and dynamic resource allocation. </w:t>
       </w:r>
       <w:r>
@@ -2192,7 +2242,23 @@
           <w:sz w:val="22"/>
           <w:highlight w:val="yellow"/>
         </w:rPr>
-        <w:t>As stated by the Cloud Native Computing Foundation (CNCF),</w:t>
+        <w:t>As stated by the Cloud Native Computing Foundation</w:t>
+      </w:r>
+      <w:r>
+        <w:rPr>
+          <w:rFonts w:cs="Times New Roman"/>
+          <w:sz w:val="22"/>
+          <w:highlight w:val="yellow"/>
+        </w:rPr>
+        <w:t xml:space="preserve"> [7]</w:t>
+      </w:r>
+      <w:r>
+        <w:rPr>
+          <w:rFonts w:cs="Times New Roman"/>
+          <w:sz w:val="22"/>
+          <w:highlight w:val="yellow"/>
+        </w:rPr>
+        <w:t>,</w:t>
       </w:r>
       <w:r>
         <w:rPr>
@@ -2264,6 +2330,13 @@
           <w:highlight w:val="yellow"/>
         </w:rPr>
         <w:t>Netflix and Uber</w:t>
+      </w:r>
+      <w:r>
+        <w:rPr>
+          <w:rFonts w:cs="Times New Roman"/>
+          <w:sz w:val="22"/>
+        </w:rPr>
+        <w:t xml:space="preserve"> [8]</w:t>
       </w:r>
       <w:r>
         <w:rPr>
@@ -2354,10 +2427,21 @@
           <w:rFonts w:cs="Times New Roman"/>
           <w:sz w:val="22"/>
         </w:rPr>
-        <w:t xml:space="preserve"> enhance their ease of management and scalability. In addition, a BC emphasizes the importance of self-reliance by encompassing entities, repositories, factories, and application services. BCs are components of the solution architecture designed to address specific sub-domains that are logically separated. The degree of physical isolation introduces an additional level of intricacy, contingent upon factors such as precise specifications, codebase, and the size of the development team.</w:t>
-      </w:r>
-      <w:r>
-        <w:t xml:space="preserve"> </w:t>
+        <w:t xml:space="preserve"> enhance their ease of management and scalability. In addition, a BC emphasizes the importance of self-reliance by encompassing entities, repositories, factories, and application services</w:t>
+      </w:r>
+      <w:r>
+        <w:rPr>
+          <w:rFonts w:cs="Times New Roman"/>
+          <w:sz w:val="22"/>
+        </w:rPr>
+        <w:t xml:space="preserve"> [9]</w:t>
+      </w:r>
+      <w:r>
+        <w:rPr>
+          <w:rFonts w:cs="Times New Roman"/>
+          <w:sz w:val="22"/>
+        </w:rPr>
+        <w:t>. BCs are components of the solution architecture designed to address specific sub-domains that are logically separated. The degree of physical isolation introduces an additional level of intricacy, contingent upon factors such as precise specifications, codebase, and the size of the development team.</w:t>
       </w:r>
     </w:p>
     <w:p>
@@ -2403,14 +2487,14 @@
           <w:rFonts w:cs="Times New Roman"/>
           <w:sz w:val="22"/>
         </w:rPr>
-        <w:t xml:space="preserve"> are identified through thorough analysis sessions, typically leading to the recognition of different entities and value types that naturally form groups under the control of a main entity. When this kind of grouping happens, it signifies the demarcation of a collective, formed exclusively by </w:t>
-      </w:r>
-      <w:r>
-        <w:rPr>
-          <w:rFonts w:cs="Times New Roman"/>
-          <w:sz w:val="22"/>
-        </w:rPr>
-        <w:t xml:space="preserve">business regulations. An </w:t>
+        <w:t xml:space="preserve"> are identified through thorough analysis sessions, typically leading to the recognition of different entities and value types that naturally form groups under the control of a main entity. When this kind of grouping happens, it signifies the </w:t>
+      </w:r>
+      <w:r>
+        <w:rPr>
+          <w:rFonts w:cs="Times New Roman"/>
+          <w:sz w:val="22"/>
+        </w:rPr>
+        <w:t xml:space="preserve">demarcation of a collective, formed exclusively by business regulations. An </w:t>
       </w:r>
       <w:r>
         <w:rPr>
@@ -2504,7 +2588,21 @@
           <w:rFonts w:cs="Times New Roman"/>
           <w:sz w:val="22"/>
         </w:rPr>
-        <w:t>primarily focuses on two distinct features: maintaining the integrity of method signatures and ensuring referential transparency.</w:t>
+        <w:t>primarily focuses on two distinct features: maintaining the integrity of method signatures and ensuring referential transparency</w:t>
+      </w:r>
+      <w:r>
+        <w:rPr>
+          <w:rFonts w:cs="Times New Roman"/>
+          <w:sz w:val="22"/>
+        </w:rPr>
+        <w:t xml:space="preserve"> [10]</w:t>
+      </w:r>
+      <w:r>
+        <w:rPr>
+          <w:rFonts w:cs="Times New Roman"/>
+          <w:sz w:val="22"/>
+        </w:rPr>
+        <w:t>.</w:t>
       </w:r>
       <w:r>
         <w:rPr>
@@ -2614,24 +2712,28 @@
           <w:sz w:val="22"/>
           <w:highlight w:val="yellow"/>
         </w:rPr>
-        <w:t xml:space="preserve">Scott </w:t>
-      </w:r>
-      <w:proofErr w:type="spellStart"/>
-      <w:r>
-        <w:rPr>
-          <w:rFonts w:cs="Times New Roman"/>
-          <w:sz w:val="22"/>
-          <w:highlight w:val="yellow"/>
-        </w:rPr>
-        <w:t>Wlaschin</w:t>
-      </w:r>
-      <w:proofErr w:type="spellEnd"/>
-      <w:r>
-        <w:rPr>
-          <w:rFonts w:cs="Times New Roman"/>
-          <w:sz w:val="22"/>
-        </w:rPr>
-        <w:t xml:space="preserve">, offers a more efficient method of structuring processes in contrast to conventional methodologies that involve lengthy and complex code blocks containing numerous "if/else" and "try/catch" statements. The functional approach employed in this context utilizes extension methods to enhance legibility by reducing redundant code and emphasizing the main logical sequence. </w:t>
+        <w:t>Scott Wlaschin</w:t>
+      </w:r>
+      <w:r>
+        <w:rPr>
+          <w:rFonts w:cs="Times New Roman"/>
+          <w:sz w:val="22"/>
+        </w:rPr>
+        <w:t>, offers a more efficient method of structuring processes in contrast to conventional methodologies that involve lengthy and complex code blocks containing numerous "if/else" and "try/catch" statements</w:t>
+      </w:r>
+      <w:r>
+        <w:rPr>
+          <w:rFonts w:cs="Times New Roman"/>
+          <w:sz w:val="22"/>
+        </w:rPr>
+        <w:t xml:space="preserve"> [11]</w:t>
+      </w:r>
+      <w:r>
+        <w:rPr>
+          <w:rFonts w:cs="Times New Roman"/>
+          <w:sz w:val="22"/>
+        </w:rPr>
+        <w:t xml:space="preserve">. The functional approach employed in this context utilizes extension methods to enhance legibility by reducing redundant code and emphasizing the main logical sequence. </w:t>
       </w:r>
     </w:p>
     <w:p>
@@ -2719,7 +2821,21 @@
           <w:rFonts w:cs="Times New Roman"/>
           <w:sz w:val="22"/>
         </w:rPr>
-        <w:t xml:space="preserve"> for codebases of this nature primarily entails supplying input to functions and verifying the outcomes.</w:t>
+        <w:t xml:space="preserve"> for codebases of this nature primarily entails supplying input to functions and verifying the outcomes</w:t>
+      </w:r>
+      <w:r>
+        <w:rPr>
+          <w:rFonts w:cs="Times New Roman"/>
+          <w:sz w:val="22"/>
+        </w:rPr>
+        <w:t xml:space="preserve"> [12]</w:t>
+      </w:r>
+      <w:r>
+        <w:rPr>
+          <w:rFonts w:cs="Times New Roman"/>
+          <w:sz w:val="22"/>
+        </w:rPr>
+        <w:t>.</w:t>
       </w:r>
       <w:r>
         <w:rPr>
@@ -2779,7 +2895,14 @@
           <w:rFonts w:cs="Times New Roman"/>
           <w:sz w:val="22"/>
         </w:rPr>
-        <w:t xml:space="preserve">, unit testing is considered a crucial safeguarding measure. Within this framework, a key performance indicator (KPI) is code coverage, also known as test coverage. This metric quantifies the extent to which the source code of a program is tested by a particular test suite. Code coverage is expressed as the ratio of the </w:t>
+        <w:t xml:space="preserve"> [13]</w:t>
+      </w:r>
+      <w:r>
+        <w:rPr>
+          <w:rFonts w:cs="Times New Roman"/>
+          <w:sz w:val="22"/>
+        </w:rPr>
+        <w:t xml:space="preserve">, unit testing is considered a crucial safeguarding measure. Within this framework, a key performance indicator (KPI) is code coverage, also known as test coverage. This metric quantifies the extent to which the source code of a program is tested by a particular </w:t>
       </w:r>
       <w:r>
         <w:rPr>
@@ -2787,7 +2910,7 @@
           <w:sz w:val="22"/>
         </w:rPr>
         <w:lastRenderedPageBreak/>
-        <w:t>number of lines of code covered by tests to the overall number of lines in the codebase, represented as:</w:t>
+        <w:t>test suite. Code coverage is expressed as the ratio of the number of lines of code covered by tests to the overall number of lines in the codebase, represented as:</w:t>
       </w:r>
     </w:p>
     <w:p>
@@ -2857,78 +2980,7 @@
           <w:rFonts w:cs="Times New Roman"/>
           <w:sz w:val="22"/>
         </w:rPr>
-        <w:t xml:space="preserve">This ratio provides a numerical value that reflects the thoroughness of testing and helps identify untested parts of the code. High code coverage is often associated with higher software quality, as it indicates that a significant portion of the code has been executed during testing, potentially uncovering defects and ensuring that the software behaves as expected under various conditions. However, achieving 100% code coverage does not guarantee the absence of bugs, as it does not account for the quality or comprehensiveness of the tests themselves. Nonetheless, striving for higher code coverage can contribute to more robust and maintainable code by encouraging comprehensive testing practices. </w:t>
-      </w:r>
-      <w:r>
-        <w:rPr>
-          <w:rFonts w:cs="Times New Roman"/>
-          <w:sz w:val="22"/>
-          <w:highlight w:val="yellow"/>
-        </w:rPr>
-        <w:t>In summary</w:t>
-      </w:r>
-      <w:r>
-        <w:rPr>
-          <w:rFonts w:cs="Times New Roman"/>
-          <w:sz w:val="22"/>
-        </w:rPr>
-        <w:t xml:space="preserve">, </w:t>
-      </w:r>
-      <w:r>
-        <w:rPr>
-          <w:rFonts w:cs="Times New Roman"/>
-          <w:sz w:val="22"/>
-        </w:rPr>
-        <w:t xml:space="preserve">the </w:t>
-      </w:r>
-      <w:r>
-        <w:rPr>
-          <w:rFonts w:cs="Times New Roman"/>
-          <w:sz w:val="22"/>
-        </w:rPr>
-        <w:t>code coverage</w:t>
-      </w:r>
-      <w:r>
-        <w:rPr>
-          <w:rFonts w:cs="Times New Roman"/>
-          <w:sz w:val="22"/>
-        </w:rPr>
-        <w:t xml:space="preserve"> of DDD component</w:t>
-      </w:r>
-      <w:r>
-        <w:rPr>
-          <w:rFonts w:cs="Times New Roman"/>
-          <w:sz w:val="22"/>
-        </w:rPr>
-        <w:t xml:space="preserve"> serves as a useful benchmark for guiding the development process toward better software reliability and performance</w:t>
-      </w:r>
-      <w:r>
-        <w:rPr>
-          <w:rFonts w:cs="Times New Roman"/>
-          <w:sz w:val="22"/>
-        </w:rPr>
-        <w:t xml:space="preserve"> of</w:t>
-      </w:r>
-      <w:r>
-        <w:rPr>
-          <w:rFonts w:cs="Times New Roman"/>
-          <w:sz w:val="22"/>
-        </w:rPr>
-        <w:t xml:space="preserve"> the</w:t>
-      </w:r>
-      <w:r>
-        <w:rPr>
-          <w:rFonts w:cs="Times New Roman"/>
-          <w:sz w:val="22"/>
-        </w:rPr>
-        <w:t xml:space="preserve"> cloud </w:t>
-      </w:r>
-      <w:r>
-        <w:rPr>
-          <w:rFonts w:cs="Times New Roman"/>
-          <w:sz w:val="22"/>
-        </w:rPr>
-        <w:t>microservices</w:t>
+        <w:t>This ratio provides a numerical value that reflects the thoroughness of testing and helps identify untested parts of the code. High code coverage is often associated with higher software quality, as it indicates that a significant portion of the code has been executed during testing, potentially uncovering defects and ensuring that the software behaves as expected under various conditions. However, achieving 100% code coverage does not guarantee the absence of bugs, as it does not account for the quality or comprehensiveness of the tests themselves. Nonetheless, striving for higher code coverage can contribute to more robust and maintainable code by encouraging comprehensive testing practices</w:t>
       </w:r>
       <w:r>
         <w:rPr>
@@ -3382,37 +3434,12 @@
         </w:rPr>
         <w:t>“</w:t>
       </w:r>
-      <w:proofErr w:type="spellStart"/>
-      <w:r>
-        <w:rPr>
-          <w:rFonts w:cs="Times New Roman"/>
-          <w:sz w:val="22"/>
-        </w:rPr>
-        <w:t>Techempower</w:t>
-      </w:r>
-      <w:proofErr w:type="spellEnd"/>
-      <w:r>
-        <w:rPr>
-          <w:rFonts w:cs="Times New Roman"/>
-          <w:sz w:val="22"/>
-        </w:rPr>
-        <w:t xml:space="preserve"> round 22 </w:t>
-      </w:r>
-      <w:proofErr w:type="spellStart"/>
-      <w:r>
-        <w:rPr>
-          <w:rFonts w:cs="Times New Roman"/>
-          <w:sz w:val="22"/>
-        </w:rPr>
-        <w:t>october</w:t>
-      </w:r>
-      <w:proofErr w:type="spellEnd"/>
-      <w:r>
-        <w:rPr>
-          <w:rFonts w:cs="Times New Roman"/>
-          <w:sz w:val="22"/>
-        </w:rPr>
-        <w:t xml:space="preserve"> 2023</w:t>
+      <w:r>
+        <w:rPr>
+          <w:rFonts w:cs="Times New Roman"/>
+          <w:sz w:val="22"/>
+        </w:rPr>
+        <w:t>Techempower round 22 october 2023</w:t>
       </w:r>
       <w:r>
         <w:rPr>
@@ -3433,7 +3460,14 @@
           <w:rFonts w:cs="Times New Roman"/>
           <w:sz w:val="22"/>
         </w:rPr>
-        <w:t>[], it has been observed that ASP.NET exhibits efficiency and performance compared to several alternative web application platforms and full-stack frameworks</w:t>
+        <w:t xml:space="preserve">[], it has been observed that ASP.NET exhibits efficiency and performance compared to several alternative web </w:t>
+      </w:r>
+      <w:r>
+        <w:rPr>
+          <w:rFonts w:cs="Times New Roman"/>
+          <w:sz w:val="22"/>
+        </w:rPr>
+        <w:t>application platforms and full-stack frameworks</w:t>
       </w:r>
       <w:r>
         <w:rPr>
@@ -3676,7 +3710,6 @@
                 <w:lang w:val="en-GB" w:eastAsia="en-GB"/>
               </w:rPr>
             </w:pPr>
-            <w:proofErr w:type="spellStart"/>
             <w:r>
               <w:rPr>
                 <w:rFonts w:ascii="Times New Roman" w:hAnsi="Times New Roman"/>
@@ -3686,7 +3719,6 @@
               </w:rPr>
               <w:t>Actix</w:t>
             </w:r>
-            <w:proofErr w:type="spellEnd"/>
           </w:p>
         </w:tc>
         <w:tc>
@@ -4059,7 +4091,6 @@
                 <w:lang w:val="en-GB" w:eastAsia="en-GB"/>
               </w:rPr>
             </w:pPr>
-            <w:proofErr w:type="spellStart"/>
             <w:r>
               <w:rPr>
                 <w:rFonts w:ascii="Times New Roman" w:hAnsi="Times New Roman"/>
@@ -4067,17 +4098,7 @@
                 <w:szCs w:val="20"/>
                 <w:lang w:val="en-GB" w:eastAsia="en-GB"/>
               </w:rPr>
-              <w:t>Javascript</w:t>
-            </w:r>
-            <w:proofErr w:type="spellEnd"/>
-            <w:r>
-              <w:rPr>
-                <w:rFonts w:ascii="Times New Roman" w:hAnsi="Times New Roman"/>
-                <w:sz w:val="20"/>
-                <w:szCs w:val="20"/>
-                <w:lang w:val="en-GB" w:eastAsia="en-GB"/>
-              </w:rPr>
-              <w:t xml:space="preserve"> / C++</w:t>
+              <w:t>Javascript / C++</w:t>
             </w:r>
           </w:p>
         </w:tc>
@@ -4769,7 +4790,6 @@
         </w:rPr>
         <w:t xml:space="preserve"> conducted by </w:t>
       </w:r>
-      <w:proofErr w:type="spellStart"/>
       <w:r>
         <w:rPr>
           <w:rFonts w:cs="Times New Roman"/>
@@ -4777,7 +4797,6 @@
         </w:rPr>
         <w:t>Github</w:t>
       </w:r>
-      <w:proofErr w:type="spellEnd"/>
       <w:r>
         <w:rPr>
           <w:rFonts w:cs="Times New Roman"/>
@@ -4901,7 +4920,6 @@
         </w:rPr>
         <w:t xml:space="preserve">Minimal API, </w:t>
       </w:r>
-      <w:proofErr w:type="spellStart"/>
       <w:r>
         <w:rPr>
           <w:rFonts w:cs="Times New Roman"/>
@@ -4911,211 +4929,17 @@
           <w:sz w:val="22"/>
           <w:shd w:val="clear" w:color="auto" w:fill="FFFFFF"/>
         </w:rPr>
-        <w:t>EntityFramework</w:t>
-      </w:r>
-      <w:proofErr w:type="spellEnd"/>
+        <w:t>EntityFramework, </w:t>
+      </w:r>
       <w:r>
         <w:rPr>
           <w:rFonts w:cs="Times New Roman"/>
           <w:i/>
           <w:iCs/>
-          <w:color w:val="1F2328"/>
-          <w:sz w:val="22"/>
-          <w:shd w:val="clear" w:color="auto" w:fill="FFFFFF"/>
-        </w:rPr>
-        <w:t>, </w:t>
-      </w:r>
-      <w:proofErr w:type="spellStart"/>
-      <w:r>
-        <w:rPr>
-          <w:rFonts w:cs="Times New Roman"/>
-          <w:i/>
-          <w:iCs/>
-          <w:sz w:val="22"/>
-        </w:rPr>
-        <w:t>MediatR</w:t>
-      </w:r>
-      <w:proofErr w:type="spellEnd"/>
-      <w:r>
-        <w:rPr>
-          <w:rFonts w:cs="Times New Roman"/>
-          <w:i/>
-          <w:iCs/>
-          <w:sz w:val="22"/>
-        </w:rPr>
-        <w:t xml:space="preserve">, Optional, Marten, </w:t>
-      </w:r>
-      <w:proofErr w:type="spellStart"/>
-      <w:r>
-        <w:rPr>
-          <w:rFonts w:cs="Times New Roman"/>
-          <w:i/>
-          <w:iCs/>
-          <w:sz w:val="22"/>
-        </w:rPr>
-        <w:t>SignalR</w:t>
-      </w:r>
-      <w:proofErr w:type="spellEnd"/>
-      <w:r>
-        <w:rPr>
-          <w:rFonts w:cs="Times New Roman"/>
-          <w:i/>
-          <w:iCs/>
-          <w:sz w:val="22"/>
-        </w:rPr>
-        <w:t xml:space="preserve">, </w:t>
-      </w:r>
-      <w:proofErr w:type="spellStart"/>
-      <w:r>
-        <w:rPr>
-          <w:rFonts w:cs="Times New Roman"/>
-          <w:i/>
-          <w:iCs/>
-          <w:sz w:val="22"/>
-        </w:rPr>
-        <w:t>AutoMapper</w:t>
-      </w:r>
-      <w:proofErr w:type="spellEnd"/>
-      <w:r>
-        <w:rPr>
-          <w:rFonts w:cs="Times New Roman"/>
-          <w:i/>
-          <w:iCs/>
-          <w:sz w:val="22"/>
-        </w:rPr>
-        <w:t xml:space="preserve">, </w:t>
-      </w:r>
-      <w:proofErr w:type="spellStart"/>
-      <w:r>
-        <w:rPr>
-          <w:rFonts w:cs="Times New Roman"/>
-          <w:i/>
-          <w:iCs/>
-          <w:sz w:val="22"/>
-        </w:rPr>
-        <w:t>Serilog</w:t>
-      </w:r>
-      <w:proofErr w:type="spellEnd"/>
-      <w:r>
-        <w:rPr>
-          <w:rFonts w:cs="Times New Roman"/>
-          <w:i/>
-          <w:iCs/>
-          <w:sz w:val="22"/>
-        </w:rPr>
-        <w:t xml:space="preserve">, </w:t>
-      </w:r>
-      <w:proofErr w:type="spellStart"/>
-      <w:r>
-        <w:rPr>
-          <w:rFonts w:cs="Times New Roman"/>
-          <w:i/>
-          <w:iCs/>
-          <w:sz w:val="22"/>
-        </w:rPr>
-        <w:t>Stylecop</w:t>
-      </w:r>
-      <w:proofErr w:type="spellEnd"/>
-      <w:r>
-        <w:rPr>
-          <w:rFonts w:cs="Times New Roman"/>
-          <w:i/>
-          <w:iCs/>
-          <w:sz w:val="22"/>
-        </w:rPr>
-        <w:t xml:space="preserve">, Swagger, </w:t>
-      </w:r>
-      <w:proofErr w:type="spellStart"/>
-      <w:r>
-        <w:rPr>
-          <w:rFonts w:cs="Times New Roman"/>
-          <w:i/>
-          <w:iCs/>
-          <w:sz w:val="22"/>
-        </w:rPr>
-        <w:t>FluentValidation</w:t>
-      </w:r>
-      <w:proofErr w:type="spellEnd"/>
-      <w:r>
-        <w:rPr>
-          <w:rFonts w:cs="Times New Roman"/>
-          <w:i/>
-          <w:iCs/>
-          <w:sz w:val="22"/>
-        </w:rPr>
-        <w:t xml:space="preserve">, </w:t>
-      </w:r>
-      <w:proofErr w:type="spellStart"/>
-      <w:r>
-        <w:rPr>
-          <w:rFonts w:cs="Times New Roman"/>
-          <w:i/>
-          <w:iCs/>
-          <w:sz w:val="22"/>
-        </w:rPr>
-        <w:t>xUnit</w:t>
-      </w:r>
-      <w:proofErr w:type="spellEnd"/>
-      <w:r>
-        <w:rPr>
-          <w:rFonts w:cs="Times New Roman"/>
-          <w:i/>
-          <w:iCs/>
-          <w:sz w:val="22"/>
-        </w:rPr>
-        <w:t xml:space="preserve">, </w:t>
-      </w:r>
-      <w:proofErr w:type="spellStart"/>
-      <w:r>
-        <w:rPr>
-          <w:rFonts w:cs="Times New Roman"/>
-          <w:i/>
-          <w:iCs/>
-          <w:sz w:val="22"/>
-        </w:rPr>
-        <w:t>Autofixture</w:t>
-      </w:r>
-      <w:proofErr w:type="spellEnd"/>
-      <w:r>
-        <w:rPr>
-          <w:rFonts w:cs="Times New Roman"/>
-          <w:i/>
-          <w:iCs/>
-          <w:sz w:val="22"/>
-        </w:rPr>
-        <w:t xml:space="preserve">, </w:t>
-      </w:r>
-      <w:proofErr w:type="spellStart"/>
-      <w:r>
-        <w:rPr>
-          <w:rFonts w:cs="Times New Roman"/>
-          <w:i/>
-          <w:iCs/>
-          <w:sz w:val="22"/>
-        </w:rPr>
-        <w:t>Moq</w:t>
-      </w:r>
-      <w:proofErr w:type="spellEnd"/>
-      <w:r>
-        <w:rPr>
-          <w:rFonts w:cs="Times New Roman"/>
-          <w:i/>
-          <w:iCs/>
-          <w:sz w:val="22"/>
-        </w:rPr>
-        <w:t xml:space="preserve"> and </w:t>
-      </w:r>
-      <w:proofErr w:type="spellStart"/>
-      <w:r>
-        <w:rPr>
-          <w:rFonts w:cs="Times New Roman"/>
-          <w:i/>
-          <w:iCs/>
-          <w:sz w:val="22"/>
-        </w:rPr>
-        <w:t>Shouldly</w:t>
-      </w:r>
-      <w:proofErr w:type="spellEnd"/>
+          <w:sz w:val="22"/>
+        </w:rPr>
+        <w:t>MediatR, Optional, Marten, SignalR, AutoMapper, Serilog, Stylecop, Swagger, FluentValidation, xUnit, Autofixture, Moq and Shouldly</w:t>
+      </w:r>
       <w:r>
         <w:rPr>
           <w:rFonts w:cs="Times New Roman"/>
@@ -5156,7 +4980,50 @@
           <w:rFonts w:cs="Times New Roman"/>
           <w:sz w:val="22"/>
         </w:rPr>
-        <w:t xml:space="preserve">like the Visual Studio. This integration enhances the development experience and </w:t>
+        <w:t xml:space="preserve">like the Visual Studio. This integration enhances the development experience and ensures interoperability within the broader Microsoft ecosystem. </w:t>
+      </w:r>
+      <w:r>
+        <w:rPr>
+          <w:rFonts w:cs="Times New Roman"/>
+          <w:sz w:val="22"/>
+        </w:rPr>
+        <w:t>F</w:t>
+      </w:r>
+      <w:r>
+        <w:rPr>
+          <w:rFonts w:cs="Times New Roman"/>
+          <w:sz w:val="22"/>
+        </w:rPr>
+        <w:t xml:space="preserve">igure </w:t>
+      </w:r>
+      <w:r>
+        <w:rPr>
+          <w:rFonts w:cs="Times New Roman"/>
+          <w:sz w:val="22"/>
+        </w:rPr>
+        <w:t>1</w:t>
+      </w:r>
+      <w:r>
+        <w:rPr>
+          <w:rFonts w:cs="Times New Roman"/>
+          <w:sz w:val="22"/>
+        </w:rPr>
+        <w:t xml:space="preserve"> obtained from the "</w:t>
+      </w:r>
+      <w:r>
+        <w:rPr>
+          <w:rFonts w:cs="Times New Roman"/>
+          <w:sz w:val="22"/>
+          <w:highlight w:val="yellow"/>
+        </w:rPr>
+        <w:t>Flexera's 2023 State of the Cloud Report</w:t>
+      </w:r>
+      <w:r>
+        <w:rPr>
+          <w:rFonts w:cs="Times New Roman"/>
+          <w:sz w:val="22"/>
+        </w:rPr>
+        <w:t xml:space="preserve">," [] showcases the </w:t>
       </w:r>
       <w:r>
         <w:rPr>
@@ -5164,50 +5031,7 @@
           <w:sz w:val="22"/>
         </w:rPr>
         <w:lastRenderedPageBreak/>
-        <w:t xml:space="preserve">ensures interoperability within the broader Microsoft ecosystem. </w:t>
-      </w:r>
-      <w:r>
-        <w:rPr>
-          <w:rFonts w:cs="Times New Roman"/>
-          <w:sz w:val="22"/>
-        </w:rPr>
-        <w:t>F</w:t>
-      </w:r>
-      <w:r>
-        <w:rPr>
-          <w:rFonts w:cs="Times New Roman"/>
-          <w:sz w:val="22"/>
-        </w:rPr>
-        <w:t xml:space="preserve">igure </w:t>
-      </w:r>
-      <w:r>
-        <w:rPr>
-          <w:rFonts w:cs="Times New Roman"/>
-          <w:sz w:val="22"/>
-        </w:rPr>
-        <w:t>1</w:t>
-      </w:r>
-      <w:r>
-        <w:rPr>
-          <w:rFonts w:cs="Times New Roman"/>
-          <w:sz w:val="22"/>
-        </w:rPr>
-        <w:t xml:space="preserve"> obtained from the "</w:t>
-      </w:r>
-      <w:r>
-        <w:rPr>
-          <w:rFonts w:cs="Times New Roman"/>
-          <w:sz w:val="22"/>
-          <w:highlight w:val="yellow"/>
-        </w:rPr>
-        <w:t>Flexera's 2023 State of the Cloud Report</w:t>
-      </w:r>
-      <w:r>
-        <w:rPr>
-          <w:rFonts w:cs="Times New Roman"/>
-          <w:sz w:val="22"/>
-        </w:rPr>
-        <w:t xml:space="preserve">," [] showcases the use trends of different public cloud providers across enterprises. </w:t>
+        <w:t xml:space="preserve">use trends of different public cloud providers across enterprises. </w:t>
       </w:r>
     </w:p>
     <w:p>
@@ -5243,7 +5067,7 @@
                     <pic:cNvPicPr/>
                   </pic:nvPicPr>
                   <pic:blipFill>
-                    <a:blip r:embed="rId10"/>
+                    <a:blip r:embed="rId11"/>
                     <a:stretch>
                       <a:fillRect/>
                     </a:stretch>
@@ -5520,7 +5344,6 @@
         </w:rPr>
         <w:t>The process of case selection and data collection plays an integral role in establishing the empirical foundation of this research. This study is motivated by multiple cases, specifically drawing on Microsoft reference applications „</w:t>
       </w:r>
-      <w:proofErr w:type="spellStart"/>
       <w:r>
         <w:rPr>
           <w:rFonts w:ascii="Times New Roman" w:hAnsi="Times New Roman"/>
@@ -5528,26 +5351,11 @@
         </w:rPr>
         <w:t>eShopOnContainers</w:t>
       </w:r>
-      <w:proofErr w:type="spellEnd"/>
-      <w:r>
-        <w:rPr>
-          <w:rFonts w:ascii="Times New Roman" w:hAnsi="Times New Roman"/>
-        </w:rPr>
-        <w:t>“ [] and „</w:t>
-      </w:r>
-      <w:proofErr w:type="spellStart"/>
-      <w:r>
-        <w:rPr>
-          <w:rFonts w:ascii="Times New Roman" w:hAnsi="Times New Roman"/>
-        </w:rPr>
-        <w:t>eShopOnAzure</w:t>
-      </w:r>
-      <w:proofErr w:type="spellEnd"/>
-      <w:r>
-        <w:rPr>
-          <w:rFonts w:ascii="Times New Roman" w:hAnsi="Times New Roman"/>
-        </w:rPr>
-        <w:t>“ []. The emphasis on functionalities related to order administration serves as a framework for streamlining the more complex aspects of enterprise-level systems. Below, we present three relevant demonstrations for these systems.</w:t>
+      <w:r>
+        <w:rPr>
+          <w:rFonts w:ascii="Times New Roman" w:hAnsi="Times New Roman"/>
+        </w:rPr>
+        <w:t>“ [] and „eShopOnAzure“ []. The emphasis on functionalities related to order administration serves as a framework for streamlining the more complex aspects of enterprise-level systems. Below, we present three relevant demonstrations for these systems.</w:t>
       </w:r>
     </w:p>
     <w:p>
@@ -5838,7 +5646,7 @@
                 <w:sz w:val="20"/>
                 <w:szCs w:val="20"/>
               </w:rPr>
-              <w:t xml:space="preserve">digital system that oversees the </w:t>
+              <w:t xml:space="preserve">digital system that oversees the entire lifecycle of an order. It </w:t>
             </w:r>
             <w:r>
               <w:rPr>
@@ -5846,7 +5654,7 @@
                 <w:sz w:val="20"/>
                 <w:szCs w:val="20"/>
               </w:rPr>
-              <w:t xml:space="preserve">entire lifecycle of an order. It centralizes the management of all sales channels, ensuring precise picking, packing, and shipping processes. </w:t>
+              <w:t xml:space="preserve">centralizes the management of all sales channels, ensuring precise picking, packing, and shipping processes. </w:t>
             </w:r>
           </w:p>
         </w:tc>
@@ -6349,38 +6157,38 @@
         <w:rPr>
           <w:rFonts w:ascii="Times New Roman" w:eastAsia="Times New Roman" w:hAnsi="Times New Roman"/>
         </w:rPr>
-        <w:t xml:space="preserve">C, UL, Entities, Value Objects, and Aggregates capture and </w:t>
+        <w:t>C, UL, Entities, Value Objects, and Aggregates capture and articulate the complexities of the business domain. CQRS is employed to separate the concerns</w:t>
       </w:r>
       <w:r>
         <w:rPr>
           <w:rFonts w:ascii="Times New Roman" w:eastAsia="Times New Roman" w:hAnsi="Times New Roman"/>
         </w:rPr>
+        <w:t xml:space="preserve"> and</w:t>
+      </w:r>
+      <w:r>
+        <w:rPr>
+          <w:rFonts w:ascii="Times New Roman" w:eastAsia="Times New Roman" w:hAnsi="Times New Roman"/>
+        </w:rPr>
+        <w:t xml:space="preserve"> E</w:t>
+      </w:r>
+      <w:r>
+        <w:rPr>
+          <w:rFonts w:ascii="Times New Roman" w:eastAsia="Times New Roman" w:hAnsi="Times New Roman"/>
+        </w:rPr>
+        <w:t xml:space="preserve">S </w:t>
+      </w:r>
+      <w:r>
+        <w:rPr>
+          <w:rFonts w:ascii="Times New Roman" w:eastAsia="Times New Roman" w:hAnsi="Times New Roman"/>
+        </w:rPr>
+        <w:t xml:space="preserve">is incorporated to maintain a reliable audit trail of </w:t>
+      </w:r>
+      <w:r>
+        <w:rPr>
+          <w:rFonts w:ascii="Times New Roman" w:eastAsia="Times New Roman" w:hAnsi="Times New Roman"/>
+        </w:rPr>
         <w:lastRenderedPageBreak/>
-        <w:t>articulate the complexities of the business domain. CQRS is employed to separate the concerns</w:t>
-      </w:r>
-      <w:r>
-        <w:rPr>
-          <w:rFonts w:ascii="Times New Roman" w:eastAsia="Times New Roman" w:hAnsi="Times New Roman"/>
-        </w:rPr>
-        <w:t xml:space="preserve"> and</w:t>
-      </w:r>
-      <w:r>
-        <w:rPr>
-          <w:rFonts w:ascii="Times New Roman" w:eastAsia="Times New Roman" w:hAnsi="Times New Roman"/>
-        </w:rPr>
-        <w:t xml:space="preserve"> E</w:t>
-      </w:r>
-      <w:r>
-        <w:rPr>
-          <w:rFonts w:ascii="Times New Roman" w:eastAsia="Times New Roman" w:hAnsi="Times New Roman"/>
-        </w:rPr>
-        <w:t xml:space="preserve">S </w:t>
-      </w:r>
-      <w:r>
-        <w:rPr>
-          <w:rFonts w:ascii="Times New Roman" w:eastAsia="Times New Roman" w:hAnsi="Times New Roman"/>
-        </w:rPr>
-        <w:t>is incorporated to maintain a reliable audit trail of changes</w:t>
+        <w:t>changes</w:t>
       </w:r>
       <w:r>
         <w:rPr>
@@ -6511,7 +6319,7 @@
                     </pic:cNvPicPr>
                   </pic:nvPicPr>
                   <pic:blipFill>
-                    <a:blip r:embed="rId11">
+                    <a:blip r:embed="rId12">
                       <a:extLst>
                         <a:ext uri="{28A0092B-C50C-407E-A947-70E740481C1C}">
                           <a14:useLocalDpi xmlns:a14="http://schemas.microsoft.com/office/drawing/2010/main" val="0"/>
@@ -7090,7 +6898,7 @@
                     </pic:cNvPicPr>
                   </pic:nvPicPr>
                   <pic:blipFill>
-                    <a:blip r:embed="rId12" cstate="print">
+                    <a:blip r:embed="rId13" cstate="print">
                       <a:extLst>
                         <a:ext uri="{28A0092B-C50C-407E-A947-70E740481C1C}">
                           <a14:useLocalDpi xmlns:a14="http://schemas.microsoft.com/office/drawing/2010/main" val="0"/>
@@ -7350,29 +7158,155 @@
         <w:rPr>
           <w:sz w:val="22"/>
         </w:rPr>
-        <w:t xml:space="preserve"> In this framework, commands and queries represent the requests, while </w:t>
+        <w:t xml:space="preserve"> In this framework, commands and queries represent the requests, while results and data represent the responses.</w:t>
+      </w:r>
+      <w:r>
+        <w:rPr>
+          <w:sz w:val="22"/>
+        </w:rPr>
+        <w:t xml:space="preserve"> They are </w:t>
+      </w:r>
+      <w:r>
+        <w:rPr>
+          <w:sz w:val="22"/>
+        </w:rPr>
+        <w:t>typically mapping to user actions</w:t>
+      </w:r>
+      <w:r>
+        <w:rPr>
+          <w:sz w:val="22"/>
+        </w:rPr>
+        <w:t xml:space="preserve">. </w:t>
+      </w:r>
+      <w:r>
+        <w:rPr>
+          <w:sz w:val="22"/>
+        </w:rPr>
+        <w:t xml:space="preserve">To further extend </w:t>
       </w:r>
       <w:r>
         <w:rPr>
           <w:sz w:val="22"/>
         </w:rPr>
         <w:lastRenderedPageBreak/>
-        <w:t>results and data represent the responses.</w:t>
-      </w:r>
-      <w:r>
-        <w:rPr>
-          <w:sz w:val="22"/>
-        </w:rPr>
-        <w:t xml:space="preserve"> They are </w:t>
-      </w:r>
-      <w:r>
-        <w:rPr>
-          <w:sz w:val="22"/>
-        </w:rPr>
-        <w:t>typically mapping to user actions</w:t>
-      </w:r>
-      <w:r>
-        <w:rPr>
+        <w:t xml:space="preserve">the capabilities of the </w:t>
+      </w:r>
+      <w:r>
+        <w:rPr>
+          <w:sz w:val="22"/>
+        </w:rPr>
+        <w:t>“</w:t>
+      </w:r>
+      <w:r>
+        <w:rPr>
+          <w:sz w:val="22"/>
+        </w:rPr>
+        <w:t>mediator pipeline</w:t>
+      </w:r>
+      <w:r>
+        <w:rPr>
+          <w:sz w:val="22"/>
+        </w:rPr>
+        <w:t>”</w:t>
+      </w:r>
+      <w:r>
+        <w:rPr>
+          <w:sz w:val="22"/>
+        </w:rPr>
+        <w:t xml:space="preserve">, additional behaviors such as contextual logging, metrics, validation, and authorization can be integrated. For example, </w:t>
+      </w:r>
+      <w:r>
+        <w:rPr>
+          <w:sz w:val="22"/>
+        </w:rPr>
+        <w:t xml:space="preserve">base </w:t>
+      </w:r>
+      <w:r>
+        <w:rPr>
+          <w:sz w:val="22"/>
+        </w:rPr>
+        <w:t>algorithms</w:t>
+      </w:r>
+      <w:r>
+        <w:rPr>
+          <w:sz w:val="22"/>
+        </w:rPr>
+        <w:t xml:space="preserve"> could be placed on top level by having </w:t>
+      </w:r>
+      <w:r>
+        <w:rPr>
+          <w:sz w:val="22"/>
+        </w:rPr>
+        <w:t>“</w:t>
+      </w:r>
+      <w:r>
+        <w:rPr>
+          <w:i/>
+          <w:iCs/>
+          <w:sz w:val="22"/>
+        </w:rPr>
+        <w:t>abstract class BaseHandler&lt;TCommand&gt;</w:t>
+      </w:r>
+      <w:r>
+        <w:rPr>
+          <w:i/>
+          <w:iCs/>
+          <w:sz w:val="22"/>
+        </w:rPr>
+        <w:t>”</w:t>
+      </w:r>
+      <w:r>
+        <w:rPr>
+          <w:sz w:val="22"/>
+        </w:rPr>
+        <w:t xml:space="preserve"> which inherits</w:t>
+      </w:r>
+      <w:r>
+        <w:rPr>
+          <w:sz w:val="22"/>
+        </w:rPr>
+        <w:t xml:space="preserve"> </w:t>
+      </w:r>
+      <w:r>
+        <w:rPr>
+          <w:sz w:val="22"/>
+        </w:rPr>
+        <w:t>“</w:t>
+      </w:r>
+      <w:r>
+        <w:rPr>
+          <w:i/>
+          <w:iCs/>
+          <w:sz w:val="22"/>
+        </w:rPr>
+        <w:t>ICommandHandler&lt;TCommand&gt;</w:t>
+      </w:r>
+      <w:r>
+        <w:rPr>
+          <w:i/>
+          <w:iCs/>
+          <w:sz w:val="22"/>
+        </w:rPr>
+        <w:t>”</w:t>
+      </w:r>
+      <w:r>
+        <w:rPr>
+          <w:i/>
+          <w:iCs/>
+          <w:sz w:val="22"/>
+        </w:rPr>
+        <w:t xml:space="preserve"> </w:t>
+      </w:r>
+      <w:r>
+        <w:rPr>
+          <w:sz w:val="22"/>
+        </w:rPr>
+        <w:t>interface</w:t>
+      </w:r>
+      <w:r>
+        <w:rPr>
+          <w:i/>
+          <w:iCs/>
           <w:sz w:val="22"/>
         </w:rPr>
         <w:t xml:space="preserve">. </w:t>
@@ -7381,196 +7315,6 @@
         <w:rPr>
           <w:sz w:val="22"/>
         </w:rPr>
-        <w:t xml:space="preserve">To further extend the capabilities of the </w:t>
-      </w:r>
-      <w:r>
-        <w:rPr>
-          <w:sz w:val="22"/>
-        </w:rPr>
-        <w:t>“</w:t>
-      </w:r>
-      <w:r>
-        <w:rPr>
-          <w:sz w:val="22"/>
-        </w:rPr>
-        <w:t>mediator pipeline</w:t>
-      </w:r>
-      <w:r>
-        <w:rPr>
-          <w:sz w:val="22"/>
-        </w:rPr>
-        <w:t>”</w:t>
-      </w:r>
-      <w:r>
-        <w:rPr>
-          <w:sz w:val="22"/>
-        </w:rPr>
-        <w:t xml:space="preserve">, additional behaviors such as contextual logging, metrics, validation, and authorization can be integrated. For example, </w:t>
-      </w:r>
-      <w:r>
-        <w:rPr>
-          <w:sz w:val="22"/>
-        </w:rPr>
-        <w:t xml:space="preserve">base </w:t>
-      </w:r>
-      <w:r>
-        <w:rPr>
-          <w:sz w:val="22"/>
-        </w:rPr>
-        <w:t>algorithms</w:t>
-      </w:r>
-      <w:r>
-        <w:rPr>
-          <w:sz w:val="22"/>
-        </w:rPr>
-        <w:t xml:space="preserve"> could be placed on top level by having </w:t>
-      </w:r>
-      <w:r>
-        <w:rPr>
-          <w:sz w:val="22"/>
-        </w:rPr>
-        <w:t>“</w:t>
-      </w:r>
-      <w:r>
-        <w:rPr>
-          <w:i/>
-          <w:iCs/>
-          <w:sz w:val="22"/>
-        </w:rPr>
-        <w:t xml:space="preserve">abstract class </w:t>
-      </w:r>
-      <w:proofErr w:type="spellStart"/>
-      <w:r>
-        <w:rPr>
-          <w:i/>
-          <w:iCs/>
-          <w:sz w:val="22"/>
-        </w:rPr>
-        <w:t>BaseHandler</w:t>
-      </w:r>
-      <w:proofErr w:type="spellEnd"/>
-      <w:r>
-        <w:rPr>
-          <w:i/>
-          <w:iCs/>
-          <w:sz w:val="22"/>
-        </w:rPr>
-        <w:t>&lt;</w:t>
-      </w:r>
-      <w:proofErr w:type="spellStart"/>
-      <w:r>
-        <w:rPr>
-          <w:i/>
-          <w:iCs/>
-          <w:sz w:val="22"/>
-        </w:rPr>
-        <w:t>TCommand</w:t>
-      </w:r>
-      <w:proofErr w:type="spellEnd"/>
-      <w:r>
-        <w:rPr>
-          <w:i/>
-          <w:iCs/>
-          <w:sz w:val="22"/>
-        </w:rPr>
-        <w:t>&gt;</w:t>
-      </w:r>
-      <w:r>
-        <w:rPr>
-          <w:i/>
-          <w:iCs/>
-          <w:sz w:val="22"/>
-        </w:rPr>
-        <w:t>”</w:t>
-      </w:r>
-      <w:r>
-        <w:rPr>
-          <w:sz w:val="22"/>
-        </w:rPr>
-        <w:t xml:space="preserve"> which inherits</w:t>
-      </w:r>
-      <w:r>
-        <w:rPr>
-          <w:sz w:val="22"/>
-        </w:rPr>
-        <w:t xml:space="preserve"> </w:t>
-      </w:r>
-      <w:r>
-        <w:rPr>
-          <w:sz w:val="22"/>
-        </w:rPr>
-        <w:t>“</w:t>
-      </w:r>
-      <w:proofErr w:type="spellStart"/>
-      <w:r>
-        <w:rPr>
-          <w:i/>
-          <w:iCs/>
-          <w:sz w:val="22"/>
-        </w:rPr>
-        <w:t>ICommandHandler</w:t>
-      </w:r>
-      <w:proofErr w:type="spellEnd"/>
-      <w:r>
-        <w:rPr>
-          <w:i/>
-          <w:iCs/>
-          <w:sz w:val="22"/>
-        </w:rPr>
-        <w:t>&lt;</w:t>
-      </w:r>
-      <w:proofErr w:type="spellStart"/>
-      <w:r>
-        <w:rPr>
-          <w:i/>
-          <w:iCs/>
-          <w:sz w:val="22"/>
-        </w:rPr>
-        <w:t>TCommand</w:t>
-      </w:r>
-      <w:proofErr w:type="spellEnd"/>
-      <w:r>
-        <w:rPr>
-          <w:i/>
-          <w:iCs/>
-          <w:sz w:val="22"/>
-        </w:rPr>
-        <w:t>&gt;</w:t>
-      </w:r>
-      <w:r>
-        <w:rPr>
-          <w:i/>
-          <w:iCs/>
-          <w:sz w:val="22"/>
-        </w:rPr>
-        <w:t>”</w:t>
-      </w:r>
-      <w:r>
-        <w:rPr>
-          <w:i/>
-          <w:iCs/>
-          <w:sz w:val="22"/>
-        </w:rPr>
-        <w:t xml:space="preserve"> </w:t>
-      </w:r>
-      <w:r>
-        <w:rPr>
-          <w:sz w:val="22"/>
-        </w:rPr>
-        <w:t>interface</w:t>
-      </w:r>
-      <w:r>
-        <w:rPr>
-          <w:i/>
-          <w:iCs/>
-          <w:sz w:val="22"/>
-        </w:rPr>
-        <w:t xml:space="preserve">. </w:t>
-      </w:r>
-      <w:r>
-        <w:rPr>
-          <w:sz w:val="22"/>
-        </w:rPr>
         <w:t>Consequently</w:t>
       </w:r>
       <w:r>
@@ -7591,14 +7335,12 @@
         </w:rPr>
         <w:t xml:space="preserve"> and validating logic via </w:t>
       </w:r>
-      <w:proofErr w:type="spellStart"/>
       <w:r>
         <w:rPr>
           <w:sz w:val="22"/>
         </w:rPr>
         <w:t>Serilog</w:t>
       </w:r>
-      <w:proofErr w:type="spellEnd"/>
       <w:r>
         <w:rPr>
           <w:sz w:val="22"/>
@@ -7651,21 +7393,7 @@
         <w:rPr>
           <w:sz w:val="22"/>
         </w:rPr>
-        <w:t xml:space="preserve"> and </w:t>
-      </w:r>
-      <w:proofErr w:type="spellStart"/>
-      <w:r>
-        <w:rPr>
-          <w:sz w:val="22"/>
-        </w:rPr>
-        <w:t>Automapper</w:t>
-      </w:r>
-      <w:proofErr w:type="spellEnd"/>
-      <w:r>
-        <w:rPr>
-          <w:sz w:val="22"/>
-        </w:rPr>
-        <w:t>.</w:t>
+        <w:t xml:space="preserve"> and Automapper.</w:t>
       </w:r>
       <w:r>
         <w:rPr>
@@ -7763,7 +7491,7 @@
                     <pic:cNvPicPr/>
                   </pic:nvPicPr>
                   <pic:blipFill>
-                    <a:blip r:embed="rId13"/>
+                    <a:blip r:embed="rId14"/>
                     <a:stretch>
                       <a:fillRect/>
                     </a:stretch>
@@ -8080,7 +7808,6 @@
         </w:rPr>
         <w:t xml:space="preserve"> </w:t>
       </w:r>
-      <w:proofErr w:type="spellStart"/>
       <w:r>
         <w:rPr>
           <w:rFonts w:cs="Times New Roman"/>
@@ -8095,7 +7822,6 @@
         </w:rPr>
         <w:t>IsSuccessful</w:t>
       </w:r>
-      <w:proofErr w:type="spellEnd"/>
       <w:r>
         <w:rPr>
           <w:rFonts w:cs="Times New Roman"/>
@@ -8157,7 +7883,6 @@
         </w:rPr>
         <w:t xml:space="preserve">, which accepts 2 parameters: </w:t>
       </w:r>
-      <w:proofErr w:type="spellStart"/>
       <w:r>
         <w:rPr>
           <w:rFonts w:cs="Times New Roman"/>
@@ -8167,9 +7892,17 @@
           <w:sz w:val="22"/>
           <w:shd w:val="clear" w:color="auto" w:fill="FFFFFF"/>
         </w:rPr>
-        <w:t>Func</w:t>
-      </w:r>
-      <w:proofErr w:type="spellEnd"/>
+        <w:t>Func&lt;T, TResult&gt; success</w:t>
+      </w:r>
+      <w:r>
+        <w:rPr>
+          <w:rFonts w:cs="Times New Roman"/>
+          <w:color w:val="000000"/>
+          <w:sz w:val="22"/>
+          <w:shd w:val="clear" w:color="auto" w:fill="FFFFFF"/>
+        </w:rPr>
+        <w:t xml:space="preserve"> and </w:t>
+      </w:r>
       <w:r>
         <w:rPr>
           <w:rFonts w:cs="Times New Roman"/>
@@ -8179,112 +7912,7 @@
           <w:sz w:val="22"/>
           <w:shd w:val="clear" w:color="auto" w:fill="FFFFFF"/>
         </w:rPr>
-        <w:t xml:space="preserve">&lt;T, </w:t>
-      </w:r>
-      <w:proofErr w:type="spellStart"/>
-      <w:r>
-        <w:rPr>
-          <w:rFonts w:cs="Times New Roman"/>
-          <w:i/>
-          <w:iCs/>
-          <w:color w:val="000000"/>
-          <w:sz w:val="22"/>
-          <w:shd w:val="clear" w:color="auto" w:fill="FFFFFF"/>
-        </w:rPr>
-        <w:t>TResult</w:t>
-      </w:r>
-      <w:proofErr w:type="spellEnd"/>
-      <w:r>
-        <w:rPr>
-          <w:rFonts w:cs="Times New Roman"/>
-          <w:i/>
-          <w:iCs/>
-          <w:color w:val="000000"/>
-          <w:sz w:val="22"/>
-          <w:shd w:val="clear" w:color="auto" w:fill="FFFFFF"/>
-        </w:rPr>
-        <w:t>&gt; success</w:t>
-      </w:r>
-      <w:r>
-        <w:rPr>
-          <w:rFonts w:cs="Times New Roman"/>
-          <w:color w:val="000000"/>
-          <w:sz w:val="22"/>
-          <w:shd w:val="clear" w:color="auto" w:fill="FFFFFF"/>
-        </w:rPr>
-        <w:t xml:space="preserve"> and </w:t>
-      </w:r>
-      <w:proofErr w:type="spellStart"/>
-      <w:r>
-        <w:rPr>
-          <w:rFonts w:cs="Times New Roman"/>
-          <w:i/>
-          <w:iCs/>
-          <w:color w:val="000000"/>
-          <w:sz w:val="22"/>
-          <w:shd w:val="clear" w:color="auto" w:fill="FFFFFF"/>
-        </w:rPr>
-        <w:t>Func</w:t>
-      </w:r>
-      <w:proofErr w:type="spellEnd"/>
-      <w:r>
-        <w:rPr>
-          <w:rFonts w:cs="Times New Roman"/>
-          <w:i/>
-          <w:iCs/>
-          <w:color w:val="000000"/>
-          <w:sz w:val="22"/>
-          <w:shd w:val="clear" w:color="auto" w:fill="FFFFFF"/>
-        </w:rPr>
-        <w:t>&lt;</w:t>
-      </w:r>
-      <w:proofErr w:type="spellStart"/>
-      <w:r>
-        <w:rPr>
-          <w:rFonts w:cs="Times New Roman"/>
-          <w:i/>
-          <w:iCs/>
-          <w:color w:val="000000"/>
-          <w:sz w:val="22"/>
-          <w:shd w:val="clear" w:color="auto" w:fill="FFFFFF"/>
-        </w:rPr>
-        <w:t>TException</w:t>
-      </w:r>
-      <w:proofErr w:type="spellEnd"/>
-      <w:r>
-        <w:rPr>
-          <w:rFonts w:cs="Times New Roman"/>
-          <w:i/>
-          <w:iCs/>
-          <w:color w:val="000000"/>
-          <w:sz w:val="22"/>
-          <w:shd w:val="clear" w:color="auto" w:fill="FFFFFF"/>
-        </w:rPr>
-        <w:t xml:space="preserve">, </w:t>
-      </w:r>
-      <w:proofErr w:type="spellStart"/>
-      <w:r>
-        <w:rPr>
-          <w:rFonts w:cs="Times New Roman"/>
-          <w:i/>
-          <w:iCs/>
-          <w:color w:val="000000"/>
-          <w:sz w:val="22"/>
-          <w:shd w:val="clear" w:color="auto" w:fill="FFFFFF"/>
-        </w:rPr>
-        <w:t>TResult</w:t>
-      </w:r>
-      <w:proofErr w:type="spellEnd"/>
-      <w:r>
-        <w:rPr>
-          <w:rFonts w:cs="Times New Roman"/>
-          <w:i/>
-          <w:iCs/>
-          <w:color w:val="000000"/>
-          <w:sz w:val="22"/>
-          <w:shd w:val="clear" w:color="auto" w:fill="FFFFFF"/>
-        </w:rPr>
-        <w:t>&gt; error</w:t>
+        <w:t>Func&lt;TException, TResult&gt; error</w:t>
       </w:r>
       <w:r>
         <w:rPr>
@@ -8389,55 +8017,7 @@
           <w:sz w:val="22"/>
           <w:shd w:val="clear" w:color="auto" w:fill="FFFFFF"/>
         </w:rPr>
-        <w:t>Either&lt;</w:t>
-      </w:r>
-      <w:proofErr w:type="spellStart"/>
-      <w:r>
-        <w:rPr>
-          <w:rFonts w:cs="Times New Roman"/>
-          <w:i/>
-          <w:iCs/>
-          <w:color w:val="000000"/>
-          <w:sz w:val="22"/>
-          <w:shd w:val="clear" w:color="auto" w:fill="FFFFFF"/>
-        </w:rPr>
-        <w:t>TResult</w:t>
-      </w:r>
-      <w:proofErr w:type="spellEnd"/>
-      <w:r>
-        <w:rPr>
-          <w:rFonts w:cs="Times New Roman"/>
-          <w:i/>
-          <w:iCs/>
-          <w:color w:val="000000"/>
-          <w:sz w:val="22"/>
-          <w:shd w:val="clear" w:color="auto" w:fill="FFFFFF"/>
-        </w:rPr>
-        <w:t xml:space="preserve">, </w:t>
-      </w:r>
-      <w:proofErr w:type="spellStart"/>
-      <w:r>
-        <w:rPr>
-          <w:rFonts w:cs="Times New Roman"/>
-          <w:i/>
-          <w:iCs/>
-          <w:color w:val="000000"/>
-          <w:sz w:val="22"/>
-          <w:shd w:val="clear" w:color="auto" w:fill="FFFFFF"/>
-        </w:rPr>
-        <w:t>TException</w:t>
-      </w:r>
-      <w:proofErr w:type="spellEnd"/>
-      <w:r>
-        <w:rPr>
-          <w:rFonts w:cs="Times New Roman"/>
-          <w:i/>
-          <w:iCs/>
-          <w:color w:val="000000"/>
-          <w:sz w:val="22"/>
-          <w:shd w:val="clear" w:color="auto" w:fill="FFFFFF"/>
-        </w:rPr>
-        <w:t>&gt;</w:t>
+        <w:t>Either&lt;TResult, TException&gt;</w:t>
       </w:r>
       <w:r>
         <w:rPr>
@@ -8496,7 +8076,6 @@
         </w:rPr>
         <w:t xml:space="preserve">generic function called </w:t>
       </w:r>
-      <w:proofErr w:type="spellStart"/>
       <w:r>
         <w:rPr>
           <w:rFonts w:cs="Times New Roman"/>
@@ -8536,7 +8115,6 @@
         </w:rPr>
         <w:t>p</w:t>
       </w:r>
-      <w:proofErr w:type="spellEnd"/>
       <w:r>
         <w:rPr>
           <w:rFonts w:cs="Times New Roman"/>
@@ -8844,7 +8422,6 @@
           <w:iCs/>
           <w:sz w:val="22"/>
         </w:rPr>
-        <w:lastRenderedPageBreak/>
         <w:t>(C&lt;T&gt;, (T =&gt; T2)) =&gt; C&lt;T2&gt;</w:t>
       </w:r>
     </w:p>
@@ -8881,6 +8458,7 @@
           <w:rFonts w:cs="Times New Roman"/>
           <w:sz w:val="22"/>
         </w:rPr>
+        <w:lastRenderedPageBreak/>
         <w:t>The method accepts type container C&lt;T&gt;</w:t>
       </w:r>
       <w:r>
@@ -8974,17 +8552,8 @@
           <w:rFonts w:cs="Times New Roman"/>
           <w:sz w:val="22"/>
         </w:rPr>
-        <w:t xml:space="preserve">Furthermore, </w:t>
-      </w:r>
-      <w:proofErr w:type="spellStart"/>
-      <w:r>
-        <w:rPr>
-          <w:rFonts w:cs="Times New Roman"/>
-          <w:sz w:val="22"/>
-        </w:rPr>
-        <w:t>FlatMap</w:t>
-      </w:r>
-      <w:proofErr w:type="spellEnd"/>
+        <w:t>Furthermore, FlatMap</w:t>
+      </w:r>
       <w:r>
         <w:rPr>
           <w:rFonts w:cs="Times New Roman"/>
@@ -9061,7 +8630,6 @@
         </w:rPr>
         <w:t xml:space="preserve">The </w:t>
       </w:r>
-      <w:proofErr w:type="spellStart"/>
       <w:r>
         <w:rPr>
           <w:sz w:val="22"/>
@@ -9072,14 +8640,7 @@
         <w:rPr>
           <w:sz w:val="22"/>
         </w:rPr>
-        <w:t>map</w:t>
-      </w:r>
-      <w:proofErr w:type="spellEnd"/>
-      <w:r>
-        <w:rPr>
-          <w:sz w:val="22"/>
-        </w:rPr>
-        <w:t xml:space="preserve"> function behaves as follows:</w:t>
+        <w:t>map function behaves as follows:</w:t>
       </w:r>
     </w:p>
     <w:p>
@@ -9171,23 +8732,7 @@
           <w:rFonts w:cs="Times New Roman"/>
           <w:sz w:val="22"/>
         </w:rPr>
-        <w:t xml:space="preserve">, types that include a </w:t>
-      </w:r>
-      <w:proofErr w:type="spellStart"/>
-      <w:r>
-        <w:rPr>
-          <w:rFonts w:cs="Times New Roman"/>
-          <w:sz w:val="22"/>
-        </w:rPr>
-        <w:t>FlatMap</w:t>
-      </w:r>
-      <w:proofErr w:type="spellEnd"/>
-      <w:r>
-        <w:rPr>
-          <w:rFonts w:cs="Times New Roman"/>
-          <w:sz w:val="22"/>
-        </w:rPr>
-        <w:t xml:space="preserve"> function, among other features, are referred to as </w:t>
+        <w:t xml:space="preserve">, types that include a FlatMap function, among other features, are referred to as </w:t>
       </w:r>
       <w:r>
         <w:rPr>
@@ -9393,55 +8938,7 @@
           <w:bdr w:val="none" w:sz="0" w:space="0" w:color="auto" w:frame="1"/>
           <w:lang w:val="bg-BG"/>
         </w:rPr>
-        <w:t xml:space="preserve">│ </w:t>
-      </w:r>
-      <w:proofErr w:type="spellStart"/>
-      <w:r>
-        <w:rPr>
-          <w:rFonts w:ascii="Times New Roman" w:hAnsi="Times New Roman"/>
-          <w:color w:val="24292F"/>
-          <w:sz w:val="20"/>
-          <w:szCs w:val="20"/>
-          <w:bdr w:val="none" w:sz="0" w:space="0" w:color="auto" w:frame="1"/>
-          <w:lang w:val="bg-BG"/>
-        </w:rPr>
-        <w:t>Flat</w:t>
-      </w:r>
-      <w:proofErr w:type="spellEnd"/>
-      <w:r>
-        <w:rPr>
-          <w:rFonts w:ascii="Times New Roman" w:hAnsi="Times New Roman"/>
-          <w:color w:val="24292F"/>
-          <w:sz w:val="20"/>
-          <w:szCs w:val="20"/>
-          <w:bdr w:val="none" w:sz="0" w:space="0" w:color="auto" w:frame="1"/>
-          <w:lang w:val="bg-BG"/>
-        </w:rPr>
-        <w:t xml:space="preserve"> </w:t>
-      </w:r>
-      <w:proofErr w:type="spellStart"/>
-      <w:r>
-        <w:rPr>
-          <w:rFonts w:ascii="Times New Roman" w:hAnsi="Times New Roman"/>
-          <w:color w:val="24292F"/>
-          <w:sz w:val="20"/>
-          <w:szCs w:val="20"/>
-          <w:bdr w:val="none" w:sz="0" w:space="0" w:color="auto" w:frame="1"/>
-          <w:lang w:val="bg-BG"/>
-        </w:rPr>
-        <w:t>Map</w:t>
-      </w:r>
-      <w:proofErr w:type="spellEnd"/>
-      <w:r>
-        <w:rPr>
-          <w:rFonts w:ascii="Times New Roman" w:hAnsi="Times New Roman"/>
-          <w:color w:val="24292F"/>
-          <w:sz w:val="20"/>
-          <w:szCs w:val="20"/>
-          <w:bdr w:val="none" w:sz="0" w:space="0" w:color="auto" w:frame="1"/>
-          <w:lang w:val="bg-BG"/>
-        </w:rPr>
-        <w:t xml:space="preserve"> ├─── </w:t>
+        <w:t xml:space="preserve">│ Flat Map ├─── </w:t>
       </w:r>
       <w:r>
         <w:rPr>
@@ -9494,9 +8991,18 @@
           <w:bdr w:val="none" w:sz="0" w:space="0" w:color="auto" w:frame="1"/>
           <w:lang w:val="bg-BG"/>
         </w:rPr>
-        <w:t xml:space="preserve">│ </w:t>
-      </w:r>
-      <w:proofErr w:type="spellStart"/>
+        <w:t xml:space="preserve">│ Flat Map ├─── </w:t>
+      </w:r>
+      <w:r>
+        <w:rPr>
+          <w:rFonts w:ascii="Times New Roman" w:hAnsi="Times New Roman"/>
+          <w:color w:val="24292F"/>
+          <w:sz w:val="20"/>
+          <w:szCs w:val="20"/>
+          <w:bdr w:val="none" w:sz="0" w:space="0" w:color="auto" w:frame="1"/>
+        </w:rPr>
+        <w:t>c</w:t>
+      </w:r>
       <w:r>
         <w:rPr>
           <w:rFonts w:ascii="Times New Roman" w:hAnsi="Times New Roman"/>
@@ -9506,115 +9012,8 @@
           <w:bdr w:val="none" w:sz="0" w:space="0" w:color="auto" w:frame="1"/>
           <w:lang w:val="bg-BG"/>
         </w:rPr>
-        <w:t>Flat</w:t>
-      </w:r>
-      <w:proofErr w:type="spellEnd"/>
-      <w:r>
-        <w:rPr>
-          <w:rFonts w:ascii="Times New Roman" w:hAnsi="Times New Roman"/>
-          <w:color w:val="24292F"/>
-          <w:sz w:val="20"/>
-          <w:szCs w:val="20"/>
-          <w:bdr w:val="none" w:sz="0" w:space="0" w:color="auto" w:frame="1"/>
-          <w:lang w:val="bg-BG"/>
-        </w:rPr>
-        <w:t xml:space="preserve"> </w:t>
-      </w:r>
-      <w:proofErr w:type="spellStart"/>
-      <w:r>
-        <w:rPr>
-          <w:rFonts w:ascii="Times New Roman" w:hAnsi="Times New Roman"/>
-          <w:color w:val="24292F"/>
-          <w:sz w:val="20"/>
-          <w:szCs w:val="20"/>
-          <w:bdr w:val="none" w:sz="0" w:space="0" w:color="auto" w:frame="1"/>
-          <w:lang w:val="bg-BG"/>
-        </w:rPr>
-        <w:t>Map</w:t>
-      </w:r>
-      <w:proofErr w:type="spellEnd"/>
-      <w:r>
-        <w:rPr>
-          <w:rFonts w:ascii="Times New Roman" w:hAnsi="Times New Roman"/>
-          <w:color w:val="24292F"/>
-          <w:sz w:val="20"/>
-          <w:szCs w:val="20"/>
-          <w:bdr w:val="none" w:sz="0" w:space="0" w:color="auto" w:frame="1"/>
-          <w:lang w:val="bg-BG"/>
-        </w:rPr>
-        <w:t xml:space="preserve"> ├─── </w:t>
-      </w:r>
-      <w:r>
-        <w:rPr>
-          <w:rFonts w:ascii="Times New Roman" w:hAnsi="Times New Roman"/>
-          <w:color w:val="24292F"/>
-          <w:sz w:val="20"/>
-          <w:szCs w:val="20"/>
-          <w:bdr w:val="none" w:sz="0" w:space="0" w:color="auto" w:frame="1"/>
-        </w:rPr>
-        <w:t>c</w:t>
-      </w:r>
-      <w:proofErr w:type="spellStart"/>
-      <w:r>
-        <w:rPr>
-          <w:rFonts w:ascii="Times New Roman" w:hAnsi="Times New Roman"/>
-          <w:color w:val="24292F"/>
-          <w:sz w:val="20"/>
-          <w:szCs w:val="20"/>
-          <w:bdr w:val="none" w:sz="0" w:space="0" w:color="auto" w:frame="1"/>
-          <w:lang w:val="bg-BG"/>
-        </w:rPr>
-        <w:t>heck</w:t>
-      </w:r>
-      <w:proofErr w:type="spellEnd"/>
-      <w:r>
-        <w:rPr>
-          <w:rFonts w:ascii="Times New Roman" w:hAnsi="Times New Roman"/>
-          <w:color w:val="24292F"/>
-          <w:sz w:val="20"/>
-          <w:szCs w:val="20"/>
-          <w:bdr w:val="none" w:sz="0" w:space="0" w:color="auto" w:frame="1"/>
-          <w:lang w:val="bg-BG"/>
-        </w:rPr>
-        <w:t xml:space="preserve"> </w:t>
-      </w:r>
-      <w:proofErr w:type="spellStart"/>
-      <w:r>
-        <w:rPr>
-          <w:rFonts w:ascii="Times New Roman" w:hAnsi="Times New Roman"/>
-          <w:color w:val="24292F"/>
-          <w:sz w:val="20"/>
-          <w:szCs w:val="20"/>
-          <w:bdr w:val="none" w:sz="0" w:space="0" w:color="auto" w:frame="1"/>
-          <w:lang w:val="bg-BG"/>
-        </w:rPr>
-        <w:t>duplicate</w:t>
-      </w:r>
-      <w:proofErr w:type="spellEnd"/>
-      <w:r>
-        <w:rPr>
-          <w:rFonts w:ascii="Times New Roman" w:hAnsi="Times New Roman"/>
-          <w:color w:val="24292F"/>
-          <w:sz w:val="20"/>
-          <w:szCs w:val="20"/>
-          <w:bdr w:val="none" w:sz="0" w:space="0" w:color="auto" w:frame="1"/>
-          <w:lang w:val="bg-BG"/>
-        </w:rPr>
-        <w:t xml:space="preserve"> </w:t>
-      </w:r>
-      <w:proofErr w:type="spellStart"/>
-      <w:r>
-        <w:rPr>
-          <w:rFonts w:ascii="Times New Roman" w:hAnsi="Times New Roman"/>
-          <w:color w:val="24292F"/>
-          <w:sz w:val="20"/>
-          <w:szCs w:val="20"/>
-          <w:bdr w:val="none" w:sz="0" w:space="0" w:color="auto" w:frame="1"/>
-          <w:lang w:val="bg-BG"/>
-        </w:rPr>
-        <w:t>content</w:t>
-      </w:r>
-      <w:proofErr w:type="spellEnd"/>
+        <w:t>heck duplicate content</w:t>
+      </w:r>
     </w:p>
     <w:p>
       <w:pPr>
@@ -9656,9 +9055,8 @@
           <w:bdr w:val="none" w:sz="0" w:space="0" w:color="auto" w:frame="1"/>
           <w:lang w:val="bg-BG"/>
         </w:rPr>
-        <w:t xml:space="preserve">│ </w:t>
-      </w:r>
-      <w:proofErr w:type="spellStart"/>
+        <w:t xml:space="preserve">│ Flat Map ├─── </w:t>
+      </w:r>
       <w:r>
         <w:rPr>
           <w:rFonts w:ascii="Times New Roman" w:hAnsi="Times New Roman"/>
@@ -9668,139 +9066,7 @@
           <w:bdr w:val="none" w:sz="0" w:space="0" w:color="auto" w:frame="1"/>
           <w:lang w:val="bg-BG"/>
         </w:rPr>
-        <w:t>Flat</w:t>
-      </w:r>
-      <w:proofErr w:type="spellEnd"/>
-      <w:r>
-        <w:rPr>
-          <w:rFonts w:ascii="Times New Roman" w:hAnsi="Times New Roman"/>
-          <w:color w:val="24292F"/>
-          <w:sz w:val="20"/>
-          <w:szCs w:val="20"/>
-          <w:bdr w:val="none" w:sz="0" w:space="0" w:color="auto" w:frame="1"/>
-          <w:lang w:val="bg-BG"/>
-        </w:rPr>
-        <w:t xml:space="preserve"> </w:t>
-      </w:r>
-      <w:proofErr w:type="spellStart"/>
-      <w:r>
-        <w:rPr>
-          <w:rFonts w:ascii="Times New Roman" w:hAnsi="Times New Roman"/>
-          <w:color w:val="24292F"/>
-          <w:sz w:val="20"/>
-          <w:szCs w:val="20"/>
-          <w:bdr w:val="none" w:sz="0" w:space="0" w:color="auto" w:frame="1"/>
-          <w:lang w:val="bg-BG"/>
-        </w:rPr>
-        <w:t>Map</w:t>
-      </w:r>
-      <w:proofErr w:type="spellEnd"/>
-      <w:r>
-        <w:rPr>
-          <w:rFonts w:ascii="Times New Roman" w:hAnsi="Times New Roman"/>
-          <w:color w:val="24292F"/>
-          <w:sz w:val="20"/>
-          <w:szCs w:val="20"/>
-          <w:bdr w:val="none" w:sz="0" w:space="0" w:color="auto" w:frame="1"/>
-          <w:lang w:val="bg-BG"/>
-        </w:rPr>
-        <w:t xml:space="preserve"> ├─── </w:t>
-      </w:r>
-      <w:proofErr w:type="spellStart"/>
-      <w:r>
-        <w:rPr>
-          <w:rFonts w:ascii="Times New Roman" w:hAnsi="Times New Roman"/>
-          <w:color w:val="24292F"/>
-          <w:sz w:val="20"/>
-          <w:szCs w:val="20"/>
-          <w:bdr w:val="none" w:sz="0" w:space="0" w:color="auto" w:frame="1"/>
-          <w:lang w:val="bg-BG"/>
-        </w:rPr>
-        <w:t>persist</w:t>
-      </w:r>
-      <w:proofErr w:type="spellEnd"/>
-      <w:r>
-        <w:rPr>
-          <w:rFonts w:ascii="Times New Roman" w:hAnsi="Times New Roman"/>
-          <w:color w:val="24292F"/>
-          <w:sz w:val="20"/>
-          <w:szCs w:val="20"/>
-          <w:bdr w:val="none" w:sz="0" w:space="0" w:color="auto" w:frame="1"/>
-          <w:lang w:val="bg-BG"/>
-        </w:rPr>
-        <w:t xml:space="preserve"> </w:t>
-      </w:r>
-      <w:proofErr w:type="spellStart"/>
-      <w:r>
-        <w:rPr>
-          <w:rFonts w:ascii="Times New Roman" w:hAnsi="Times New Roman"/>
-          <w:color w:val="24292F"/>
-          <w:sz w:val="20"/>
-          <w:szCs w:val="20"/>
-          <w:bdr w:val="none" w:sz="0" w:space="0" w:color="auto" w:frame="1"/>
-          <w:lang w:val="bg-BG"/>
-        </w:rPr>
-        <w:t>in</w:t>
-      </w:r>
-      <w:proofErr w:type="spellEnd"/>
-      <w:r>
-        <w:rPr>
-          <w:rFonts w:ascii="Times New Roman" w:hAnsi="Times New Roman"/>
-          <w:color w:val="24292F"/>
-          <w:sz w:val="20"/>
-          <w:szCs w:val="20"/>
-          <w:bdr w:val="none" w:sz="0" w:space="0" w:color="auto" w:frame="1"/>
-          <w:lang w:val="bg-BG"/>
-        </w:rPr>
-        <w:t xml:space="preserve"> </w:t>
-      </w:r>
-      <w:proofErr w:type="spellStart"/>
-      <w:r>
-        <w:rPr>
-          <w:rFonts w:ascii="Times New Roman" w:hAnsi="Times New Roman"/>
-          <w:color w:val="24292F"/>
-          <w:sz w:val="20"/>
-          <w:szCs w:val="20"/>
-          <w:bdr w:val="none" w:sz="0" w:space="0" w:color="auto" w:frame="1"/>
-          <w:lang w:val="bg-BG"/>
-        </w:rPr>
-        <w:t>the</w:t>
-      </w:r>
-      <w:proofErr w:type="spellEnd"/>
-      <w:r>
-        <w:rPr>
-          <w:rFonts w:ascii="Times New Roman" w:hAnsi="Times New Roman"/>
-          <w:color w:val="24292F"/>
-          <w:sz w:val="20"/>
-          <w:szCs w:val="20"/>
-          <w:bdr w:val="none" w:sz="0" w:space="0" w:color="auto" w:frame="1"/>
-          <w:lang w:val="bg-BG"/>
-        </w:rPr>
-        <w:t xml:space="preserve"> </w:t>
-      </w:r>
-      <w:proofErr w:type="spellStart"/>
-      <w:r>
-        <w:rPr>
-          <w:rFonts w:ascii="Times New Roman" w:hAnsi="Times New Roman"/>
-          <w:color w:val="24292F"/>
-          <w:sz w:val="20"/>
-          <w:szCs w:val="20"/>
-          <w:bdr w:val="none" w:sz="0" w:space="0" w:color="auto" w:frame="1"/>
-          <w:lang w:val="bg-BG"/>
-        </w:rPr>
-        <w:t>database</w:t>
-      </w:r>
-      <w:proofErr w:type="spellEnd"/>
-      <w:r>
-        <w:rPr>
-          <w:rFonts w:ascii="Times New Roman" w:hAnsi="Times New Roman"/>
-          <w:color w:val="24292F"/>
-          <w:sz w:val="20"/>
-          <w:szCs w:val="20"/>
-          <w:bdr w:val="none" w:sz="0" w:space="0" w:color="auto" w:frame="1"/>
-          <w:lang w:val="bg-BG"/>
-        </w:rPr>
-        <w:t xml:space="preserve"> </w:t>
+        <w:t xml:space="preserve">persist in the database </w:t>
       </w:r>
     </w:p>
     <w:p>
@@ -9843,9 +9109,8 @@
           <w:bdr w:val="none" w:sz="0" w:space="0" w:color="auto" w:frame="1"/>
           <w:lang w:val="bg-BG"/>
         </w:rPr>
-        <w:t xml:space="preserve">│ </w:t>
-      </w:r>
-      <w:proofErr w:type="spellStart"/>
+        <w:t xml:space="preserve">│ Flat Map ├─── </w:t>
+      </w:r>
       <w:r>
         <w:rPr>
           <w:rFonts w:ascii="Times New Roman" w:hAnsi="Times New Roman"/>
@@ -9855,129 +9120,8 @@
           <w:bdr w:val="none" w:sz="0" w:space="0" w:color="auto" w:frame="1"/>
           <w:lang w:val="bg-BG"/>
         </w:rPr>
-        <w:t>Flat</w:t>
-      </w:r>
-      <w:proofErr w:type="spellEnd"/>
-      <w:r>
-        <w:rPr>
-          <w:rFonts w:ascii="Times New Roman" w:hAnsi="Times New Roman"/>
-          <w:color w:val="24292F"/>
-          <w:sz w:val="20"/>
-          <w:szCs w:val="20"/>
-          <w:bdr w:val="none" w:sz="0" w:space="0" w:color="auto" w:frame="1"/>
-          <w:lang w:val="bg-BG"/>
-        </w:rPr>
-        <w:t xml:space="preserve"> </w:t>
-      </w:r>
-      <w:proofErr w:type="spellStart"/>
-      <w:r>
-        <w:rPr>
-          <w:rFonts w:ascii="Times New Roman" w:hAnsi="Times New Roman"/>
-          <w:color w:val="24292F"/>
-          <w:sz w:val="20"/>
-          <w:szCs w:val="20"/>
-          <w:bdr w:val="none" w:sz="0" w:space="0" w:color="auto" w:frame="1"/>
-          <w:lang w:val="bg-BG"/>
-        </w:rPr>
-        <w:t>Map</w:t>
-      </w:r>
-      <w:proofErr w:type="spellEnd"/>
-      <w:r>
-        <w:rPr>
-          <w:rFonts w:ascii="Times New Roman" w:hAnsi="Times New Roman"/>
-          <w:color w:val="24292F"/>
-          <w:sz w:val="20"/>
-          <w:szCs w:val="20"/>
-          <w:bdr w:val="none" w:sz="0" w:space="0" w:color="auto" w:frame="1"/>
-          <w:lang w:val="bg-BG"/>
-        </w:rPr>
-        <w:t xml:space="preserve"> ├─── </w:t>
-      </w:r>
-      <w:proofErr w:type="spellStart"/>
-      <w:r>
-        <w:rPr>
-          <w:rFonts w:ascii="Times New Roman" w:hAnsi="Times New Roman"/>
-          <w:color w:val="24292F"/>
-          <w:sz w:val="20"/>
-          <w:szCs w:val="20"/>
-          <w:bdr w:val="none" w:sz="0" w:space="0" w:color="auto" w:frame="1"/>
-          <w:lang w:val="bg-BG"/>
-        </w:rPr>
-        <w:t>forwarding</w:t>
-      </w:r>
-      <w:proofErr w:type="spellEnd"/>
-      <w:r>
-        <w:rPr>
-          <w:rFonts w:ascii="Times New Roman" w:hAnsi="Times New Roman"/>
-          <w:color w:val="24292F"/>
-          <w:sz w:val="20"/>
-          <w:szCs w:val="20"/>
-          <w:bdr w:val="none" w:sz="0" w:space="0" w:color="auto" w:frame="1"/>
-          <w:lang w:val="bg-BG"/>
-        </w:rPr>
-        <w:t xml:space="preserve"> </w:t>
-      </w:r>
-      <w:proofErr w:type="spellStart"/>
-      <w:r>
-        <w:rPr>
-          <w:rFonts w:ascii="Times New Roman" w:hAnsi="Times New Roman"/>
-          <w:color w:val="24292F"/>
-          <w:sz w:val="20"/>
-          <w:szCs w:val="20"/>
-          <w:bdr w:val="none" w:sz="0" w:space="0" w:color="auto" w:frame="1"/>
-          <w:lang w:val="bg-BG"/>
-        </w:rPr>
-        <w:t>to</w:t>
-      </w:r>
-      <w:proofErr w:type="spellEnd"/>
-      <w:r>
-        <w:rPr>
-          <w:rFonts w:ascii="Times New Roman" w:hAnsi="Times New Roman"/>
-          <w:color w:val="24292F"/>
-          <w:sz w:val="20"/>
-          <w:szCs w:val="20"/>
-          <w:bdr w:val="none" w:sz="0" w:space="0" w:color="auto" w:frame="1"/>
-          <w:lang w:val="bg-BG"/>
-        </w:rPr>
-        <w:t xml:space="preserve"> a </w:t>
-      </w:r>
-      <w:proofErr w:type="spellStart"/>
-      <w:r>
-        <w:rPr>
-          <w:rFonts w:ascii="Times New Roman" w:hAnsi="Times New Roman"/>
-          <w:color w:val="24292F"/>
-          <w:sz w:val="20"/>
-          <w:szCs w:val="20"/>
-          <w:bdr w:val="none" w:sz="0" w:space="0" w:color="auto" w:frame="1"/>
-          <w:lang w:val="bg-BG"/>
-        </w:rPr>
-        <w:t>message</w:t>
-      </w:r>
-      <w:proofErr w:type="spellEnd"/>
-      <w:r>
-        <w:rPr>
-          <w:rFonts w:ascii="Times New Roman" w:hAnsi="Times New Roman"/>
-          <w:color w:val="24292F"/>
-          <w:sz w:val="20"/>
-          <w:szCs w:val="20"/>
-          <w:bdr w:val="none" w:sz="0" w:space="0" w:color="auto" w:frame="1"/>
-          <w:lang w:val="bg-BG"/>
-        </w:rPr>
-        <w:t xml:space="preserve"> </w:t>
-      </w:r>
-      <w:proofErr w:type="spellStart"/>
-      <w:r>
-        <w:rPr>
-          <w:rFonts w:ascii="Times New Roman" w:hAnsi="Times New Roman"/>
-          <w:color w:val="24292F"/>
-          <w:sz w:val="20"/>
-          <w:szCs w:val="20"/>
-          <w:bdr w:val="none" w:sz="0" w:space="0" w:color="auto" w:frame="1"/>
-          <w:lang w:val="bg-BG"/>
-        </w:rPr>
-        <w:t>queue</w:t>
-      </w:r>
-      <w:proofErr w:type="spellEnd"/>
+        <w:t>forwarding to a message queue</w:t>
+      </w:r>
     </w:p>
     <w:p>
       <w:pPr>
@@ -10018,9 +9162,18 @@
           <w:bdr w:val="none" w:sz="0" w:space="0" w:color="auto" w:frame="1"/>
           <w:lang w:val="bg-BG"/>
         </w:rPr>
-        <w:t xml:space="preserve">│ </w:t>
-      </w:r>
-      <w:proofErr w:type="spellStart"/>
+        <w:t xml:space="preserve">│ Match    </w:t>
+      </w:r>
+      <w:r>
+        <w:rPr>
+          <w:rFonts w:ascii="Times New Roman" w:hAnsi="Times New Roman"/>
+          <w:color w:val="24292F"/>
+          <w:sz w:val="20"/>
+          <w:szCs w:val="20"/>
+          <w:bdr w:val="none" w:sz="0" w:space="0" w:color="auto" w:frame="1"/>
+        </w:rPr>
+        <w:t xml:space="preserve"> </w:t>
+      </w:r>
       <w:r>
         <w:rPr>
           <w:rFonts w:ascii="Times New Roman" w:hAnsi="Times New Roman"/>
@@ -10030,9 +9183,18 @@
           <w:bdr w:val="none" w:sz="0" w:space="0" w:color="auto" w:frame="1"/>
           <w:lang w:val="bg-BG"/>
         </w:rPr>
-        <w:t>Match</w:t>
-      </w:r>
-      <w:proofErr w:type="spellEnd"/>
+        <w:t xml:space="preserve">├─── </w:t>
+      </w:r>
+      <w:r>
+        <w:rPr>
+          <w:rFonts w:ascii="Times New Roman" w:hAnsi="Times New Roman"/>
+          <w:color w:val="24292F"/>
+          <w:sz w:val="20"/>
+          <w:szCs w:val="20"/>
+          <w:bdr w:val="none" w:sz="0" w:space="0" w:color="auto" w:frame="1"/>
+        </w:rPr>
+        <w:t>r</w:t>
+      </w:r>
       <w:r>
         <w:rPr>
           <w:rFonts w:ascii="Times New Roman" w:hAnsi="Times New Roman"/>
@@ -10042,7 +9204,7 @@
           <w:bdr w:val="none" w:sz="0" w:space="0" w:color="auto" w:frame="1"/>
           <w:lang w:val="bg-BG"/>
         </w:rPr>
-        <w:t xml:space="preserve">    </w:t>
+        <w:t xml:space="preserve">esult </w:t>
       </w:r>
       <w:r>
         <w:rPr>
@@ -10052,7 +9214,7 @@
           <w:szCs w:val="20"/>
           <w:bdr w:val="none" w:sz="0" w:space="0" w:color="auto" w:frame="1"/>
         </w:rPr>
-        <w:t xml:space="preserve"> </w:t>
+        <w:t>with</w:t>
       </w:r>
       <w:r>
         <w:rPr>
@@ -10063,7 +9225,7 @@
           <w:bdr w:val="none" w:sz="0" w:space="0" w:color="auto" w:frame="1"/>
           <w:lang w:val="bg-BG"/>
         </w:rPr>
-        <w:t xml:space="preserve">├─── </w:t>
+        <w:t xml:space="preserve"> either success</w:t>
       </w:r>
       <w:r>
         <w:rPr>
@@ -10073,9 +9235,8 @@
           <w:szCs w:val="20"/>
           <w:bdr w:val="none" w:sz="0" w:space="0" w:color="auto" w:frame="1"/>
         </w:rPr>
-        <w:t>r</w:t>
-      </w:r>
-      <w:proofErr w:type="spellStart"/>
+        <w:t xml:space="preserve"> object</w:t>
+      </w:r>
       <w:r>
         <w:rPr>
           <w:rFonts w:ascii="Times New Roman" w:hAnsi="Times New Roman"/>
@@ -10085,9 +9246,38 @@
           <w:bdr w:val="none" w:sz="0" w:space="0" w:color="auto" w:frame="1"/>
           <w:lang w:val="bg-BG"/>
         </w:rPr>
-        <w:t>esult</w:t>
-      </w:r>
-      <w:proofErr w:type="spellEnd"/>
+        <w:t xml:space="preserve"> </w:t>
+      </w:r>
+      <w:r>
+        <w:rPr>
+          <w:rFonts w:ascii="Times New Roman" w:hAnsi="Times New Roman"/>
+          <w:color w:val="24292F"/>
+          <w:sz w:val="20"/>
+          <w:szCs w:val="20"/>
+          <w:bdr w:val="none" w:sz="0" w:space="0" w:color="auto" w:frame="1"/>
+        </w:rPr>
+        <w:t xml:space="preserve">            </w:t>
+      </w:r>
+      <w:r>
+        <w:rPr>
+          <w:rFonts w:ascii="Times New Roman" w:hAnsi="Times New Roman"/>
+          <w:color w:val="24292F"/>
+          <w:sz w:val="20"/>
+          <w:szCs w:val="20"/>
+          <w:bdr w:val="none" w:sz="0" w:space="0" w:color="auto" w:frame="1"/>
+        </w:rPr>
+        <w:t xml:space="preserve"> </w:t>
+      </w:r>
+      <w:r>
+        <w:rPr>
+          <w:rFonts w:ascii="Times New Roman" w:hAnsi="Times New Roman"/>
+          <w:color w:val="24292F"/>
+          <w:sz w:val="20"/>
+          <w:szCs w:val="20"/>
+          <w:bdr w:val="none" w:sz="0" w:space="0" w:color="auto" w:frame="1"/>
+        </w:rPr>
+        <w:t xml:space="preserve">and HTTP </w:t>
+      </w:r>
       <w:r>
         <w:rPr>
           <w:rFonts w:ascii="Times New Roman" w:hAnsi="Times New Roman"/>
@@ -10097,295 +9287,7 @@
           <w:bdr w:val="none" w:sz="0" w:space="0" w:color="auto" w:frame="1"/>
           <w:lang w:val="bg-BG"/>
         </w:rPr>
-        <w:t xml:space="preserve"> </w:t>
-      </w:r>
-      <w:r>
-        <w:rPr>
-          <w:rFonts w:ascii="Times New Roman" w:hAnsi="Times New Roman"/>
-          <w:color w:val="24292F"/>
-          <w:sz w:val="20"/>
-          <w:szCs w:val="20"/>
-          <w:bdr w:val="none" w:sz="0" w:space="0" w:color="auto" w:frame="1"/>
-        </w:rPr>
-        <w:t>with</w:t>
-      </w:r>
-      <w:r>
-        <w:rPr>
-          <w:rFonts w:ascii="Times New Roman" w:hAnsi="Times New Roman"/>
-          <w:color w:val="24292F"/>
-          <w:sz w:val="20"/>
-          <w:szCs w:val="20"/>
-          <w:bdr w:val="none" w:sz="0" w:space="0" w:color="auto" w:frame="1"/>
-          <w:lang w:val="bg-BG"/>
-        </w:rPr>
-        <w:t xml:space="preserve"> </w:t>
-      </w:r>
-      <w:proofErr w:type="spellStart"/>
-      <w:r>
-        <w:rPr>
-          <w:rFonts w:ascii="Times New Roman" w:hAnsi="Times New Roman"/>
-          <w:color w:val="24292F"/>
-          <w:sz w:val="20"/>
-          <w:szCs w:val="20"/>
-          <w:bdr w:val="none" w:sz="0" w:space="0" w:color="auto" w:frame="1"/>
-          <w:lang w:val="bg-BG"/>
-        </w:rPr>
-        <w:t>either</w:t>
-      </w:r>
-      <w:proofErr w:type="spellEnd"/>
-      <w:r>
-        <w:rPr>
-          <w:rFonts w:ascii="Times New Roman" w:hAnsi="Times New Roman"/>
-          <w:color w:val="24292F"/>
-          <w:sz w:val="20"/>
-          <w:szCs w:val="20"/>
-          <w:bdr w:val="none" w:sz="0" w:space="0" w:color="auto" w:frame="1"/>
-          <w:lang w:val="bg-BG"/>
-        </w:rPr>
-        <w:t xml:space="preserve"> </w:t>
-      </w:r>
-      <w:proofErr w:type="spellStart"/>
-      <w:r>
-        <w:rPr>
-          <w:rFonts w:ascii="Times New Roman" w:hAnsi="Times New Roman"/>
-          <w:color w:val="24292F"/>
-          <w:sz w:val="20"/>
-          <w:szCs w:val="20"/>
-          <w:bdr w:val="none" w:sz="0" w:space="0" w:color="auto" w:frame="1"/>
-          <w:lang w:val="bg-BG"/>
-        </w:rPr>
-        <w:t>success</w:t>
-      </w:r>
-      <w:proofErr w:type="spellEnd"/>
-      <w:r>
-        <w:rPr>
-          <w:rFonts w:ascii="Times New Roman" w:hAnsi="Times New Roman"/>
-          <w:color w:val="24292F"/>
-          <w:sz w:val="20"/>
-          <w:szCs w:val="20"/>
-          <w:bdr w:val="none" w:sz="0" w:space="0" w:color="auto" w:frame="1"/>
-        </w:rPr>
-        <w:t xml:space="preserve"> object</w:t>
-      </w:r>
-      <w:r>
-        <w:rPr>
-          <w:rFonts w:ascii="Times New Roman" w:hAnsi="Times New Roman"/>
-          <w:color w:val="24292F"/>
-          <w:sz w:val="20"/>
-          <w:szCs w:val="20"/>
-          <w:bdr w:val="none" w:sz="0" w:space="0" w:color="auto" w:frame="1"/>
-          <w:lang w:val="bg-BG"/>
-        </w:rPr>
-        <w:t xml:space="preserve"> </w:t>
-      </w:r>
-      <w:r>
-        <w:rPr>
-          <w:rFonts w:ascii="Times New Roman" w:hAnsi="Times New Roman"/>
-          <w:color w:val="24292F"/>
-          <w:sz w:val="20"/>
-          <w:szCs w:val="20"/>
-          <w:bdr w:val="none" w:sz="0" w:space="0" w:color="auto" w:frame="1"/>
-        </w:rPr>
-        <w:t xml:space="preserve">            </w:t>
-      </w:r>
-      <w:r>
-        <w:rPr>
-          <w:rFonts w:ascii="Times New Roman" w:hAnsi="Times New Roman"/>
-          <w:color w:val="24292F"/>
-          <w:sz w:val="20"/>
-          <w:szCs w:val="20"/>
-          <w:bdr w:val="none" w:sz="0" w:space="0" w:color="auto" w:frame="1"/>
-        </w:rPr>
-        <w:t xml:space="preserve"> </w:t>
-      </w:r>
-      <w:r>
-        <w:rPr>
-          <w:rFonts w:ascii="Times New Roman" w:hAnsi="Times New Roman"/>
-          <w:color w:val="24292F"/>
-          <w:sz w:val="20"/>
-          <w:szCs w:val="20"/>
-          <w:bdr w:val="none" w:sz="0" w:space="0" w:color="auto" w:frame="1"/>
-        </w:rPr>
-        <w:t xml:space="preserve">and HTTP </w:t>
-      </w:r>
-      <w:r>
-        <w:rPr>
-          <w:rFonts w:ascii="Times New Roman" w:hAnsi="Times New Roman"/>
-          <w:color w:val="24292F"/>
-          <w:sz w:val="20"/>
-          <w:szCs w:val="20"/>
-          <w:bdr w:val="none" w:sz="0" w:space="0" w:color="auto" w:frame="1"/>
-          <w:lang w:val="bg-BG"/>
-        </w:rPr>
-        <w:t xml:space="preserve">201 </w:t>
-      </w:r>
-      <w:proofErr w:type="spellStart"/>
-      <w:r>
-        <w:rPr>
-          <w:rFonts w:ascii="Times New Roman" w:hAnsi="Times New Roman"/>
-          <w:color w:val="24292F"/>
-          <w:sz w:val="20"/>
-          <w:szCs w:val="20"/>
-          <w:bdr w:val="none" w:sz="0" w:space="0" w:color="auto" w:frame="1"/>
-          <w:lang w:val="bg-BG"/>
-        </w:rPr>
-        <w:t>response</w:t>
-      </w:r>
-      <w:proofErr w:type="spellEnd"/>
-      <w:r>
-        <w:rPr>
-          <w:rFonts w:ascii="Times New Roman" w:hAnsi="Times New Roman"/>
-          <w:color w:val="24292F"/>
-          <w:sz w:val="20"/>
-          <w:szCs w:val="20"/>
-          <w:bdr w:val="none" w:sz="0" w:space="0" w:color="auto" w:frame="1"/>
-          <w:lang w:val="bg-BG"/>
-        </w:rPr>
-        <w:t xml:space="preserve"> </w:t>
-      </w:r>
-      <w:proofErr w:type="spellStart"/>
-      <w:r>
-        <w:rPr>
-          <w:rFonts w:ascii="Times New Roman" w:hAnsi="Times New Roman"/>
-          <w:color w:val="24292F"/>
-          <w:sz w:val="20"/>
-          <w:szCs w:val="20"/>
-          <w:bdr w:val="none" w:sz="0" w:space="0" w:color="auto" w:frame="1"/>
-          <w:lang w:val="bg-BG"/>
-        </w:rPr>
-        <w:t>code</w:t>
-      </w:r>
-      <w:proofErr w:type="spellEnd"/>
-      <w:r>
-        <w:rPr>
-          <w:rFonts w:ascii="Times New Roman" w:hAnsi="Times New Roman"/>
-          <w:color w:val="24292F"/>
-          <w:sz w:val="20"/>
-          <w:szCs w:val="20"/>
-          <w:bdr w:val="none" w:sz="0" w:space="0" w:color="auto" w:frame="1"/>
-          <w:lang w:val="bg-BG"/>
-        </w:rPr>
-        <w:t xml:space="preserve"> </w:t>
-      </w:r>
-      <w:proofErr w:type="spellStart"/>
-      <w:r>
-        <w:rPr>
-          <w:rFonts w:ascii="Times New Roman" w:hAnsi="Times New Roman"/>
-          <w:color w:val="24292F"/>
-          <w:sz w:val="20"/>
-          <w:szCs w:val="20"/>
-          <w:bdr w:val="none" w:sz="0" w:space="0" w:color="auto" w:frame="1"/>
-          <w:lang w:val="bg-BG"/>
-        </w:rPr>
-        <w:t>or</w:t>
-      </w:r>
-      <w:proofErr w:type="spellEnd"/>
-      <w:r>
-        <w:rPr>
-          <w:rFonts w:ascii="Times New Roman" w:hAnsi="Times New Roman"/>
-          <w:color w:val="24292F"/>
-          <w:sz w:val="20"/>
-          <w:szCs w:val="20"/>
-          <w:bdr w:val="none" w:sz="0" w:space="0" w:color="auto" w:frame="1"/>
-          <w:lang w:val="bg-BG"/>
-        </w:rPr>
-        <w:t xml:space="preserve"> </w:t>
-      </w:r>
-      <w:proofErr w:type="spellStart"/>
-      <w:r>
-        <w:rPr>
-          <w:rFonts w:ascii="Times New Roman" w:hAnsi="Times New Roman"/>
-          <w:color w:val="24292F"/>
-          <w:sz w:val="20"/>
-          <w:szCs w:val="20"/>
-          <w:bdr w:val="none" w:sz="0" w:space="0" w:color="auto" w:frame="1"/>
-          <w:lang w:val="bg-BG"/>
-        </w:rPr>
-        <w:t>predified</w:t>
-      </w:r>
-      <w:proofErr w:type="spellEnd"/>
-      <w:r>
-        <w:rPr>
-          <w:rFonts w:ascii="Times New Roman" w:hAnsi="Times New Roman"/>
-          <w:color w:val="24292F"/>
-          <w:sz w:val="20"/>
-          <w:szCs w:val="20"/>
-          <w:bdr w:val="none" w:sz="0" w:space="0" w:color="auto" w:frame="1"/>
-          <w:lang w:val="bg-BG"/>
-        </w:rPr>
-        <w:t xml:space="preserve"> </w:t>
-      </w:r>
-      <w:proofErr w:type="spellStart"/>
-      <w:r>
-        <w:rPr>
-          <w:rFonts w:ascii="Times New Roman" w:hAnsi="Times New Roman"/>
-          <w:color w:val="24292F"/>
-          <w:sz w:val="20"/>
-          <w:szCs w:val="20"/>
-          <w:bdr w:val="none" w:sz="0" w:space="0" w:color="auto" w:frame="1"/>
-          <w:lang w:val="bg-BG"/>
-        </w:rPr>
-        <w:t>error</w:t>
-      </w:r>
-      <w:proofErr w:type="spellEnd"/>
-      <w:r>
-        <w:rPr>
-          <w:rFonts w:ascii="Times New Roman" w:hAnsi="Times New Roman"/>
-          <w:color w:val="24292F"/>
-          <w:sz w:val="20"/>
-          <w:szCs w:val="20"/>
-          <w:bdr w:val="none" w:sz="0" w:space="0" w:color="auto" w:frame="1"/>
-          <w:lang w:val="bg-BG"/>
-        </w:rPr>
-        <w:t xml:space="preserve"> </w:t>
-      </w:r>
-      <w:proofErr w:type="spellStart"/>
-      <w:r>
-        <w:rPr>
-          <w:rFonts w:ascii="Times New Roman" w:hAnsi="Times New Roman"/>
-          <w:color w:val="24292F"/>
-          <w:sz w:val="20"/>
-          <w:szCs w:val="20"/>
-          <w:bdr w:val="none" w:sz="0" w:space="0" w:color="auto" w:frame="1"/>
-          <w:lang w:val="bg-BG"/>
-        </w:rPr>
-        <w:t>structure</w:t>
-      </w:r>
-      <w:proofErr w:type="spellEnd"/>
-      <w:r>
-        <w:rPr>
-          <w:rFonts w:ascii="Times New Roman" w:hAnsi="Times New Roman"/>
-          <w:color w:val="24292F"/>
-          <w:sz w:val="20"/>
-          <w:szCs w:val="20"/>
-          <w:bdr w:val="none" w:sz="0" w:space="0" w:color="auto" w:frame="1"/>
-          <w:lang w:val="bg-BG"/>
-        </w:rPr>
-        <w:t xml:space="preserve"> </w:t>
-      </w:r>
-      <w:proofErr w:type="spellStart"/>
-      <w:r>
-        <w:rPr>
-          <w:rFonts w:ascii="Times New Roman" w:hAnsi="Times New Roman"/>
-          <w:color w:val="24292F"/>
-          <w:sz w:val="20"/>
-          <w:szCs w:val="20"/>
-          <w:bdr w:val="none" w:sz="0" w:space="0" w:color="auto" w:frame="1"/>
-          <w:lang w:val="bg-BG"/>
-        </w:rPr>
-        <w:t>with</w:t>
-      </w:r>
-      <w:proofErr w:type="spellEnd"/>
-      <w:r>
-        <w:rPr>
-          <w:rFonts w:ascii="Times New Roman" w:hAnsi="Times New Roman"/>
-          <w:color w:val="24292F"/>
-          <w:sz w:val="20"/>
-          <w:szCs w:val="20"/>
-          <w:bdr w:val="none" w:sz="0" w:space="0" w:color="auto" w:frame="1"/>
-          <w:lang w:val="bg-BG"/>
-        </w:rPr>
-        <w:t xml:space="preserve"> </w:t>
+        <w:t xml:space="preserve">201 response code or predified error structure with </w:t>
       </w:r>
       <w:r>
         <w:rPr>
@@ -10507,13 +9409,13 @@
         <w:rPr>
           <w:sz w:val="22"/>
         </w:rPr>
-        <w:t xml:space="preserve">As previously discussed, the adoption of the CQRS can influence several aspects, such as storage techniques and data distribution. In this context, significant element is the transition in the “software mindset” from “Models to persist” to “Events to log”. This feature emphasizes the event-driven nature of DDD and CQRS, in which changes to data are not only recorded in models but also documented as aggregable events. ES is a pattern that deviates from traditional data storage methods by encapsulating data as a series of events. It offers a systematic approach for tracking data modifications, particularly in distributed systems, by providing a comprehensive audit trail detailing when, by whom, and what specific data alterations were made. However, ES has difficulties related to the efficiency of data retrieval. To address the problem, ES incorporates the notion of "snapshots," which represents the aggregates from the DDD. Moreover, the use of ES is intrinsically aligned with event-driven architectures, facilitating the dissemination of targeted event notifications. This pattern serves to guarantee the integrity of data, facilitate traceability of all domain-related activities, </w:t>
-      </w:r>
-      <w:r>
-        <w:rPr>
-          <w:sz w:val="22"/>
-        </w:rPr>
-        <w:t>and improve data exchange techniques inside distributed systems, due to its immutable nature. The capability to replay events offers flexibility in processing and deriving various data projections that have the potential to be a primary source.</w:t>
+        <w:t xml:space="preserve">As previously discussed, the adoption of the CQRS can influence several aspects, such as storage techniques and data distribution. In this context, significant element is the transition in the “software mindset” from “Models to persist” to “Events to log”. This feature emphasizes the event-driven nature of DDD and CQRS, in which changes to data are not only recorded in models but also documented as aggregable events. ES is a pattern that deviates from traditional data storage methods by encapsulating data as a series of events. It offers a systematic approach for tracking data modifications, particularly in distributed systems, by providing a comprehensive audit trail detailing when, by whom, and what specific data alterations were made. However, ES has difficulties related to the efficiency of data retrieval. To address the problem, ES incorporates the notion of "snapshots," which represents the aggregates from the DDD. Moreover, the use of ES is intrinsically aligned with event-driven architectures, facilitating the dissemination of targeted event notifications. This pattern serves to guarantee the integrity of data, facilitate traceability of all domain-related activities, and improve data exchange techniques inside distributed systems, due to its immutable nature. The </w:t>
+      </w:r>
+      <w:r>
+        <w:rPr>
+          <w:sz w:val="22"/>
+        </w:rPr>
+        <w:t>capability to replay events offers flexibility in processing and deriving various data projections that have the potential to be a primary source.</w:t>
       </w:r>
     </w:p>
     <w:p>
@@ -11040,7 +9942,7 @@
                 <w:sz w:val="20"/>
                 <w:szCs w:val="20"/>
               </w:rPr>
-              <w:t xml:space="preserve">Represents a state </w:t>
+              <w:t xml:space="preserve">Represents a state capture of the stream at a certain </w:t>
             </w:r>
             <w:r>
               <w:rPr>
@@ -11049,7 +9951,7 @@
                 <w:szCs w:val="20"/>
               </w:rPr>
               <w:lastRenderedPageBreak/>
-              <w:t>capture of the stream at a certain version, enabling faster data retrieval.</w:t>
+              <w:t>version, enabling faster data retrieval.</w:t>
             </w:r>
           </w:p>
         </w:tc>
@@ -11345,7 +10247,6 @@
                 <w:lang w:val="en-GB" w:eastAsia="en-GB"/>
               </w:rPr>
             </w:pPr>
-            <w:proofErr w:type="spellStart"/>
             <w:r>
               <w:rPr>
                 <w:rFonts w:ascii="Times New Roman" w:hAnsi="Times New Roman"/>
@@ -11355,7 +10256,6 @@
               </w:rPr>
               <w:t>StreamID</w:t>
             </w:r>
-            <w:proofErr w:type="spellEnd"/>
           </w:p>
         </w:tc>
         <w:tc>
@@ -11407,7 +10307,6 @@
                 <w:lang w:val="en-GB" w:eastAsia="en-GB"/>
               </w:rPr>
             </w:pPr>
-            <w:proofErr w:type="spellStart"/>
             <w:r>
               <w:rPr>
                 <w:rFonts w:ascii="Times New Roman" w:hAnsi="Times New Roman"/>
@@ -11417,7 +10316,6 @@
               </w:rPr>
               <w:t>SeqID</w:t>
             </w:r>
-            <w:proofErr w:type="spellEnd"/>
           </w:p>
         </w:tc>
         <w:tc>
@@ -11807,7 +10705,7 @@
                     </pic:cNvPicPr>
                   </pic:nvPicPr>
                   <pic:blipFill>
-                    <a:blip r:embed="rId14">
+                    <a:blip r:embed="rId15">
                       <a:extLst>
                         <a:ext uri="{28A0092B-C50C-407E-A947-70E740481C1C}">
                           <a14:useLocalDpi xmlns:a14="http://schemas.microsoft.com/office/drawing/2010/main" val="0"/>
@@ -12547,7 +11445,7 @@
         <w:spacing w:before="0" w:after="0" w:line="240" w:lineRule="auto"/>
       </w:pPr>
       <w:r>
-        <w:t xml:space="preserve">Acknowledgements (If any) </w:t>
+        <w:t>Acknowledgements</w:t>
       </w:r>
     </w:p>
     <w:p>
@@ -12562,37 +11460,27 @@
       <w:pPr>
         <w:pStyle w:val="Els-body-text"/>
         <w:spacing w:line="240" w:lineRule="auto"/>
-        <w:ind w:firstLine="284"/>
-      </w:pPr>
-      <w:r>
-        <w:t xml:space="preserve">These and the </w:t>
-      </w:r>
-      <w:r>
-        <w:t>Reference</w:t>
-      </w:r>
-      <w:r>
-        <w:t xml:space="preserve"> headings are in bold but have no numbers. </w:t>
-      </w:r>
-      <w:r>
-        <w:t xml:space="preserve"> </w:t>
-      </w:r>
-      <w:r>
-        <w:t>Titles and text of sections references and acknowledgements should be formatted with 10 – point font, yet text in acknowledgements section should be in italic font.</w:t>
-      </w:r>
-      <w:r>
-        <w:t xml:space="preserve"> </w:t>
-      </w:r>
-      <w:r>
-        <w:t>Include the names of the funding agencies or organizations, grant numbers</w:t>
-      </w:r>
-      <w:r>
-        <w:t xml:space="preserve"> </w:t>
-      </w:r>
-      <w:r>
-        <w:t>- number of project, and any relevant details about the funding.</w:t>
-      </w:r>
-      <w:r>
-        <w:t xml:space="preserve"> </w:t>
+        <w:rPr>
+          <w:lang w:val="en-GB"/>
+        </w:rPr>
+      </w:pPr>
+      <w:r>
+        <w:rPr>
+          <w:lang w:val="en-GB"/>
+        </w:rPr>
+        <w:t xml:space="preserve">This research is financially supported by </w:t>
+      </w:r>
+      <w:r>
+        <w:rPr>
+          <w:lang w:val="en-GB"/>
+        </w:rPr>
+        <w:t>NPD-331/2023</w:t>
+      </w:r>
+      <w:r>
+        <w:rPr>
+          <w:lang w:val="en-GB"/>
+        </w:rPr>
+        <w:t xml:space="preserve"> from University of Economics -Varna Science Fund.</w:t>
       </w:r>
     </w:p>
     <w:p>
@@ -12618,126 +11506,6 @@
           <w:b/>
         </w:rPr>
         <w:t>References</w:t>
-      </w:r>
-    </w:p>
-    <w:p>
-      <w:pPr>
-        <w:pStyle w:val="Els-body-text"/>
-        <w:spacing w:line="240" w:lineRule="auto"/>
-        <w:ind w:firstLine="0"/>
-        <w:rPr>
-          <w:sz w:val="12"/>
-        </w:rPr>
-      </w:pPr>
-      <w:r>
-        <w:t xml:space="preserve"> </w:t>
-      </w:r>
-    </w:p>
-    <w:p>
-      <w:pPr>
-        <w:pStyle w:val="Els-body-text"/>
-        <w:spacing w:line="240" w:lineRule="auto"/>
-        <w:ind w:firstLine="142"/>
-        <w:rPr>
-          <w:sz w:val="22"/>
-        </w:rPr>
-      </w:pPr>
-      <w:r>
-        <w:t>R</w:t>
-      </w:r>
-      <w:r>
-        <w:t>eference</w:t>
-      </w:r>
-      <w:r>
-        <w:t>s</w:t>
-      </w:r>
-      <w:r>
-        <w:t xml:space="preserve"> section is not enumerated. The use of hyperlinks should be avoided as much as possible. When including in-text references, they should be on the same level as the rest of the text e.g.: </w:t>
-      </w:r>
-      <w:r>
-        <w:t>“</w:t>
-      </w:r>
-      <w:r>
-        <w:t>References give proper credit to all work included [1]</w:t>
-      </w:r>
-      <w:r>
-        <w:t>”</w:t>
-      </w:r>
-      <w:r>
-        <w:t xml:space="preserve">. For in-text references </w:t>
-      </w:r>
-      <w:r>
-        <w:t xml:space="preserve">TEM Journal </w:t>
-      </w:r>
-      <w:r>
-        <w:t>prefer</w:t>
-      </w:r>
-      <w:r>
-        <w:t>s</w:t>
-      </w:r>
-      <w:r>
-        <w:t xml:space="preserve"> </w:t>
-      </w:r>
-      <w:r>
-        <w:t>IEEE style</w:t>
-      </w:r>
-      <w:r>
-        <w:t xml:space="preserve"> (reference numbers in square brackets “[2], [3]”)</w:t>
-      </w:r>
-      <w:r>
-        <w:t xml:space="preserve"> </w:t>
-      </w:r>
-      <w:r>
-        <w:t>in</w:t>
-      </w:r>
-      <w:r>
-        <w:t xml:space="preserve"> combination with </w:t>
-      </w:r>
-      <w:r>
-        <w:t>APA</w:t>
-      </w:r>
-      <w:r>
-        <w:t xml:space="preserve"> style</w:t>
-      </w:r>
-      <w:r>
-        <w:t xml:space="preserve"> (the use of authors’ names with reference numbers, yet it is better to </w:t>
-      </w:r>
-      <w:r>
-        <w:t>use only IEEE format as much as is possible</w:t>
-      </w:r>
-      <w:r>
-        <w:t>).</w:t>
-      </w:r>
-      <w:r>
-        <w:t xml:space="preserve"> </w:t>
-      </w:r>
-      <w:r>
-        <w:t>When citing the author's name, use the following format: 'as shown by Brown [4].' In cases where only the reference itself is included, use this format: 'References are of great importance in scientific papers [2]</w:t>
-      </w:r>
-      <w:r>
-        <w:t>’</w:t>
-      </w:r>
-      <w:r>
-        <w:t>.When including multiple sources, format them as follows: [1], [2], [3].</w:t>
-      </w:r>
-    </w:p>
-    <w:p>
-      <w:pPr>
-        <w:pStyle w:val="Els-body-text"/>
-        <w:spacing w:line="240" w:lineRule="auto"/>
-        <w:ind w:firstLine="284"/>
-      </w:pPr>
-      <w:r>
-        <w:t xml:space="preserve">When introducing references in the reference list use 10 point font, following the form provided below. </w:t>
-      </w:r>
-      <w:r>
-        <w:rPr>
-          <w:lang w:val="en-GB"/>
-        </w:rPr>
-        <w:t>Examples of the form:</w:t>
-      </w:r>
-      <w:r>
-        <w:t xml:space="preserve"> </w:t>
       </w:r>
     </w:p>
     <w:p>
@@ -12773,50 +11541,7 @@
           <w:szCs w:val="20"/>
           <w:shd w:val="clear" w:color="auto" w:fill="FFFFFF"/>
         </w:rPr>
-        <w:t xml:space="preserve">Wong, B., &amp; </w:t>
-      </w:r>
-      <w:proofErr w:type="spellStart"/>
-      <w:r>
-        <w:rPr>
-          <w:rFonts w:ascii="Times New Roman" w:hAnsi="Times New Roman"/>
-          <w:color w:val="222222"/>
-          <w:sz w:val="20"/>
-          <w:szCs w:val="20"/>
-          <w:shd w:val="clear" w:color="auto" w:fill="FFFFFF"/>
-        </w:rPr>
-        <w:t>Kokko</w:t>
-      </w:r>
-      <w:proofErr w:type="spellEnd"/>
-      <w:r>
-        <w:rPr>
-          <w:rFonts w:ascii="Times New Roman" w:hAnsi="Times New Roman"/>
-          <w:color w:val="222222"/>
-          <w:sz w:val="20"/>
-          <w:szCs w:val="20"/>
-          <w:shd w:val="clear" w:color="auto" w:fill="FFFFFF"/>
-        </w:rPr>
-        <w:t>, H. (2005). Is</w:t>
-      </w:r>
-      <w:r>
-        <w:rPr>
-          <w:rFonts w:ascii="Times New Roman" w:hAnsi="Times New Roman"/>
-          <w:color w:val="222222"/>
-          <w:sz w:val="20"/>
-          <w:szCs w:val="20"/>
-          <w:shd w:val="clear" w:color="auto" w:fill="FFFFFF"/>
-        </w:rPr>
-        <w:t xml:space="preserve"> science as global as we think?.</w:t>
-      </w:r>
-      <w:r>
-        <w:rPr>
-          <w:rStyle w:val="apple-converted-space"/>
-          <w:rFonts w:ascii="Times New Roman" w:hAnsi="Times New Roman"/>
-          <w:color w:val="222222"/>
-          <w:sz w:val="20"/>
-          <w:szCs w:val="20"/>
-          <w:shd w:val="clear" w:color="auto" w:fill="FFFFFF"/>
-        </w:rPr>
-        <w:t> </w:t>
+        <w:t xml:space="preserve">Sangabriel-Alarcón, J., Ocharán-Hernández, J., Cortés-Verdín, K., &amp; Limón, X. (2023). </w:t>
       </w:r>
       <w:r>
         <w:rPr>
@@ -12828,7 +11553,7 @@
           <w:szCs w:val="20"/>
           <w:shd w:val="clear" w:color="auto" w:fill="FFFFFF"/>
         </w:rPr>
-        <w:t>Trends in ecology &amp; evolution</w:t>
+        <w:t>Domain-driven design for microservices architecture systems development: A systematic mapping study</w:t>
       </w:r>
       <w:r>
         <w:rPr>
@@ -12838,40 +11563,17 @@
           <w:szCs w:val="20"/>
           <w:shd w:val="clear" w:color="auto" w:fill="FFFFFF"/>
         </w:rPr>
-        <w:t>,</w:t>
-      </w:r>
-      <w:r>
-        <w:rPr>
-          <w:rStyle w:val="apple-converted-space"/>
+        <w:t>. International Conference on Software Engineering and Information Management (CONISOFT), 25-34</w:t>
+      </w:r>
+      <w:r>
+        <w:rPr>
           <w:rFonts w:ascii="Times New Roman" w:hAnsi="Times New Roman"/>
           <w:color w:val="222222"/>
           <w:sz w:val="20"/>
           <w:szCs w:val="20"/>
           <w:shd w:val="clear" w:color="auto" w:fill="FFFFFF"/>
         </w:rPr>
-        <w:t> </w:t>
-      </w:r>
-      <w:r>
-        <w:rPr>
-          <w:rFonts w:ascii="Times New Roman" w:hAnsi="Times New Roman"/>
-          <w:i/>
-          <w:iCs/>
-          <w:color w:val="222222"/>
-          <w:sz w:val="20"/>
-          <w:szCs w:val="20"/>
-          <w:shd w:val="clear" w:color="auto" w:fill="FFFFFF"/>
-        </w:rPr>
-        <w:t>20</w:t>
-      </w:r>
-      <w:r>
-        <w:rPr>
-          <w:rFonts w:ascii="Times New Roman" w:hAnsi="Times New Roman"/>
-          <w:color w:val="222222"/>
-          <w:sz w:val="20"/>
-          <w:szCs w:val="20"/>
-          <w:shd w:val="clear" w:color="auto" w:fill="FFFFFF"/>
-        </w:rPr>
-        <w:t>(9), 475-476.</w:t>
+        <w:t>.</w:t>
       </w:r>
     </w:p>
     <w:p>
@@ -12897,18 +11599,27 @@
           <w:szCs w:val="20"/>
           <w:shd w:val="clear" w:color="auto" w:fill="FFFFFF"/>
         </w:rPr>
-        <w:t>Hennessy, J. L., &amp; Patterson, D. A. (2012).</w:t>
-      </w:r>
-      <w:r>
-        <w:rPr>
-          <w:rStyle w:val="apple-converted-space"/>
+        <w:t>Satapathi, A., &amp; Mishra, A. (202</w:t>
+      </w:r>
+      <w:r>
+        <w:rPr>
           <w:rFonts w:ascii="Times New Roman" w:hAnsi="Times New Roman"/>
           <w:color w:val="222222"/>
           <w:sz w:val="20"/>
           <w:szCs w:val="20"/>
           <w:shd w:val="clear" w:color="auto" w:fill="FFFFFF"/>
         </w:rPr>
-        <w:t> </w:t>
+        <w:t>2</w:t>
+      </w:r>
+      <w:r>
+        <w:rPr>
+          <w:rFonts w:ascii="Times New Roman" w:hAnsi="Times New Roman"/>
+          <w:color w:val="222222"/>
+          <w:sz w:val="20"/>
+          <w:szCs w:val="20"/>
+          <w:shd w:val="clear" w:color="auto" w:fill="FFFFFF"/>
+        </w:rPr>
+        <w:t xml:space="preserve">). </w:t>
       </w:r>
       <w:r>
         <w:rPr>
@@ -12920,7 +11631,7 @@
           <w:szCs w:val="20"/>
           <w:shd w:val="clear" w:color="auto" w:fill="FFFFFF"/>
         </w:rPr>
-        <w:t>Computer architecture: a quantitative approach</w:t>
+        <w:t>Developing Cloud-Native Solutions with Microsoft Azure and .NET</w:t>
       </w:r>
       <w:r>
         <w:rPr>
@@ -12930,7 +11641,7 @@
           <w:szCs w:val="20"/>
           <w:shd w:val="clear" w:color="auto" w:fill="FFFFFF"/>
         </w:rPr>
-        <w:t>. Elsevier.</w:t>
+        <w:t>. Apress</w:t>
       </w:r>
     </w:p>
     <w:p>
@@ -12954,7 +11665,7 @@
           <w:sz w:val="20"/>
           <w:szCs w:val="20"/>
         </w:rPr>
-        <w:t>Miller, T. (2019). </w:t>
+        <w:t xml:space="preserve">Kapferer, S., &amp; Zimmermann, O. (2020). </w:t>
       </w:r>
       <w:r>
         <w:rPr>
@@ -12964,45 +11675,15 @@
           <w:sz w:val="20"/>
           <w:szCs w:val="20"/>
         </w:rPr>
-        <w:t xml:space="preserve">Enhancing readiness: An exploration of the New Zealand Qualified Firefighter </w:t>
-      </w:r>
-      <w:proofErr w:type="spellStart"/>
-      <w:r>
-        <w:rPr>
-          <w:rFonts w:ascii="Times New Roman" w:hAnsi="Times New Roman"/>
-          <w:i/>
-          <w:iCs/>
-          <w:sz w:val="20"/>
-          <w:szCs w:val="20"/>
-        </w:rPr>
-        <w:t>Programme</w:t>
-      </w:r>
-      <w:proofErr w:type="spellEnd"/>
-      <w:r>
-        <w:rPr>
-          <w:rFonts w:ascii="Times New Roman" w:hAnsi="Times New Roman"/>
-          <w:sz w:val="20"/>
-          <w:szCs w:val="20"/>
-        </w:rPr>
-        <w:t xml:space="preserve"> [Master's thesis, Auckland University of Technology]. </w:t>
-      </w:r>
-      <w:proofErr w:type="spellStart"/>
-      <w:r>
-        <w:rPr>
-          <w:rFonts w:ascii="Times New Roman" w:hAnsi="Times New Roman"/>
-          <w:sz w:val="20"/>
-          <w:szCs w:val="20"/>
-        </w:rPr>
-        <w:t>Tuwhera</w:t>
-      </w:r>
-      <w:proofErr w:type="spellEnd"/>
-      <w:r>
-        <w:rPr>
-          <w:rFonts w:ascii="Times New Roman" w:hAnsi="Times New Roman"/>
-          <w:sz w:val="20"/>
-          <w:szCs w:val="20"/>
-        </w:rPr>
-        <w:t>.</w:t>
+        <w:t>Domain-specific Language and Tools for Strategic Domain-driven Design, Context Mapping and Bounded Context Modeling</w:t>
+      </w:r>
+      <w:r>
+        <w:rPr>
+          <w:rFonts w:ascii="Times New Roman" w:hAnsi="Times New Roman"/>
+          <w:sz w:val="20"/>
+          <w:szCs w:val="20"/>
+        </w:rPr>
+        <w:t>. MODELSWARD (pp. 299-306).</w:t>
       </w:r>
     </w:p>
     <w:p>
@@ -13026,25 +11707,7 @@
           <w:sz w:val="20"/>
           <w:szCs w:val="20"/>
         </w:rPr>
-        <w:t>Herculano-</w:t>
-      </w:r>
-      <w:proofErr w:type="spellStart"/>
-      <w:r>
-        <w:rPr>
-          <w:rFonts w:ascii="Times New Roman" w:hAnsi="Times New Roman"/>
-          <w:sz w:val="20"/>
-          <w:szCs w:val="20"/>
-        </w:rPr>
-        <w:t>Houzel</w:t>
-      </w:r>
-      <w:proofErr w:type="spellEnd"/>
-      <w:r>
-        <w:rPr>
-          <w:rFonts w:ascii="Times New Roman" w:hAnsi="Times New Roman"/>
-          <w:sz w:val="20"/>
-          <w:szCs w:val="20"/>
-        </w:rPr>
-        <w:t>, S., Collins, C. E., Wong, P., Kaas, J. H., &amp; Lent, R. (2008). The basic nonuniformity of the cerebral cortex. </w:t>
+        <w:t xml:space="preserve">Litvinov, O., &amp; Frolov, M. (2024). </w:t>
       </w:r>
       <w:r>
         <w:rPr>
@@ -13054,14 +11717,530 @@
           <w:sz w:val="20"/>
           <w:szCs w:val="20"/>
         </w:rPr>
-        <w:t xml:space="preserve">Proceedings of the National </w:t>
+        <w:t xml:space="preserve">On the migration of domain-driven design to CQRS with event sourcing software architecture. </w:t>
+      </w:r>
+      <w:r>
+        <w:rPr>
+          <w:rFonts w:ascii="Times New Roman" w:hAnsi="Times New Roman"/>
+          <w:sz w:val="20"/>
+          <w:szCs w:val="20"/>
+        </w:rPr>
+        <w:t>Information Technology: Computer Science, Software Engineering and Cyber</w:t>
+      </w:r>
+      <w:r>
+        <w:rPr>
+          <w:rFonts w:ascii="Times New Roman" w:hAnsi="Times New Roman"/>
+          <w:sz w:val="20"/>
+          <w:szCs w:val="20"/>
+        </w:rPr>
+        <w:t xml:space="preserve"> Security, 1(1), 50-60.</w:t>
       </w:r>
     </w:p>
     <w:p>
       <w:pPr>
         <w:pStyle w:val="ListParagraph"/>
+        <w:numPr>
+          <w:ilvl w:val="0"/>
+          <w:numId w:val="3"/>
+        </w:numPr>
         <w:spacing w:after="0" w:line="240" w:lineRule="auto"/>
-        <w:ind w:left="360"/>
+        <w:jc w:val="both"/>
+        <w:rPr>
+          <w:rFonts w:ascii="Times New Roman" w:hAnsi="Times New Roman"/>
+          <w:sz w:val="20"/>
+          <w:szCs w:val="20"/>
+        </w:rPr>
+      </w:pPr>
+      <w:r>
+        <w:rPr>
+          <w:rFonts w:ascii="Times New Roman" w:hAnsi="Times New Roman"/>
+          <w:sz w:val="20"/>
+          <w:szCs w:val="20"/>
+        </w:rPr>
+        <w:t xml:space="preserve">Stuckenberg, S. (2014). </w:t>
+      </w:r>
+      <w:r>
+        <w:rPr>
+          <w:rFonts w:ascii="Times New Roman" w:hAnsi="Times New Roman"/>
+          <w:i/>
+          <w:iCs/>
+          <w:sz w:val="20"/>
+          <w:szCs w:val="20"/>
+        </w:rPr>
+        <w:t>Exploring the organizational impact of software-as-a-service on software vendors. The role of organizational integration in software-asa-service development and operation</w:t>
+      </w:r>
+      <w:r>
+        <w:rPr>
+          <w:rFonts w:ascii="Times New Roman" w:hAnsi="Times New Roman"/>
+          <w:sz w:val="20"/>
+          <w:szCs w:val="20"/>
+        </w:rPr>
+        <w:t>. Peter Lang</w:t>
+      </w:r>
+      <w:r>
+        <w:rPr>
+          <w:rFonts w:ascii="Times New Roman" w:hAnsi="Times New Roman"/>
+          <w:sz w:val="20"/>
+          <w:szCs w:val="20"/>
+        </w:rPr>
+        <w:t>.</w:t>
+      </w:r>
+    </w:p>
+    <w:p>
+      <w:pPr>
+        <w:pStyle w:val="ListParagraph"/>
+        <w:numPr>
+          <w:ilvl w:val="0"/>
+          <w:numId w:val="3"/>
+        </w:numPr>
+        <w:spacing w:after="0" w:line="240" w:lineRule="auto"/>
+        <w:jc w:val="both"/>
+        <w:rPr>
+          <w:rFonts w:ascii="Times New Roman" w:hAnsi="Times New Roman"/>
+          <w:sz w:val="20"/>
+          <w:szCs w:val="20"/>
+        </w:rPr>
+      </w:pPr>
+      <w:r>
+        <w:rPr>
+          <w:rFonts w:ascii="Times New Roman" w:hAnsi="Times New Roman"/>
+          <w:sz w:val="20"/>
+          <w:szCs w:val="20"/>
+        </w:rPr>
+        <w:t xml:space="preserve">Zhong, C., Li, S., Huang, H., Liu, X., Chen, Z., Zhang, Y., &amp; Zhang, H. (2024). </w:t>
+      </w:r>
+      <w:r>
+        <w:rPr>
+          <w:rFonts w:ascii="Times New Roman" w:hAnsi="Times New Roman"/>
+          <w:i/>
+          <w:iCs/>
+          <w:sz w:val="20"/>
+          <w:szCs w:val="20"/>
+        </w:rPr>
+        <w:t>Domain-driven design for microservices: An evidence-based investigation</w:t>
+      </w:r>
+      <w:r>
+        <w:rPr>
+          <w:rFonts w:ascii="Times New Roman" w:hAnsi="Times New Roman"/>
+          <w:sz w:val="20"/>
+          <w:szCs w:val="20"/>
+        </w:rPr>
+        <w:t xml:space="preserve">. </w:t>
+      </w:r>
+      <w:r>
+        <w:rPr>
+          <w:rFonts w:ascii="Times New Roman" w:hAnsi="Times New Roman"/>
+          <w:sz w:val="20"/>
+          <w:szCs w:val="20"/>
+        </w:rPr>
+        <w:t>IEEE Transactions on Software Engineering, vol. 50, no. 6, pp. 1425-1449</w:t>
+      </w:r>
+    </w:p>
+    <w:p>
+      <w:pPr>
+        <w:pStyle w:val="ListParagraph"/>
+        <w:numPr>
+          <w:ilvl w:val="0"/>
+          <w:numId w:val="3"/>
+        </w:numPr>
+        <w:spacing w:after="0" w:line="240" w:lineRule="auto"/>
+        <w:jc w:val="both"/>
+        <w:rPr>
+          <w:rFonts w:ascii="Times New Roman" w:hAnsi="Times New Roman"/>
+          <w:sz w:val="20"/>
+          <w:szCs w:val="20"/>
+        </w:rPr>
+      </w:pPr>
+      <w:r>
+        <w:rPr>
+          <w:rFonts w:ascii="Times New Roman" w:hAnsi="Times New Roman"/>
+          <w:sz w:val="20"/>
+          <w:szCs w:val="20"/>
+        </w:rPr>
+        <w:t xml:space="preserve">Jiménez, V., &amp; Sánchez, G. (2024). </w:t>
+      </w:r>
+      <w:r>
+        <w:rPr>
+          <w:rFonts w:ascii="Times New Roman" w:hAnsi="Times New Roman"/>
+          <w:i/>
+          <w:iCs/>
+          <w:sz w:val="20"/>
+          <w:szCs w:val="20"/>
+        </w:rPr>
+        <w:t>Kubernetes and Cloud Native Associate (KCNA) study guide</w:t>
+      </w:r>
+      <w:r>
+        <w:rPr>
+          <w:rFonts w:ascii="Times New Roman" w:hAnsi="Times New Roman"/>
+          <w:sz w:val="20"/>
+          <w:szCs w:val="20"/>
+        </w:rPr>
+        <w:t>. O’Reilly</w:t>
+      </w:r>
+    </w:p>
+    <w:p>
+      <w:pPr>
+        <w:pStyle w:val="ListParagraph"/>
+        <w:numPr>
+          <w:ilvl w:val="0"/>
+          <w:numId w:val="3"/>
+        </w:numPr>
+        <w:spacing w:after="0" w:line="240" w:lineRule="auto"/>
+        <w:jc w:val="both"/>
+        <w:rPr>
+          <w:rFonts w:ascii="Times New Roman" w:hAnsi="Times New Roman"/>
+          <w:sz w:val="20"/>
+          <w:szCs w:val="20"/>
+        </w:rPr>
+      </w:pPr>
+      <w:r>
+        <w:rPr>
+          <w:rFonts w:ascii="Times New Roman" w:hAnsi="Times New Roman"/>
+          <w:sz w:val="20"/>
+          <w:szCs w:val="20"/>
+        </w:rPr>
+        <w:t xml:space="preserve">Rocha, Á., Adeli, H., Reis, L. P., Costanzo, S., Orovic, I., &amp; Moreira, F. (2020). </w:t>
+      </w:r>
+      <w:r>
+        <w:rPr>
+          <w:rFonts w:ascii="Times New Roman" w:hAnsi="Times New Roman"/>
+          <w:i/>
+          <w:iCs/>
+          <w:sz w:val="20"/>
+          <w:szCs w:val="20"/>
+        </w:rPr>
+        <w:t>Trends and innovations in information systems and technologies</w:t>
+      </w:r>
+      <w:r>
+        <w:rPr>
+          <w:rFonts w:ascii="Times New Roman" w:hAnsi="Times New Roman"/>
+          <w:sz w:val="20"/>
+          <w:szCs w:val="20"/>
+        </w:rPr>
+        <w:t xml:space="preserve">. </w:t>
+      </w:r>
+      <w:r>
+        <w:rPr>
+          <w:rFonts w:ascii="Times New Roman" w:hAnsi="Times New Roman"/>
+          <w:sz w:val="20"/>
+          <w:szCs w:val="20"/>
+        </w:rPr>
+        <w:t>Springer</w:t>
+      </w:r>
+    </w:p>
+    <w:p>
+      <w:pPr>
+        <w:pStyle w:val="ListParagraph"/>
+        <w:numPr>
+          <w:ilvl w:val="0"/>
+          <w:numId w:val="3"/>
+        </w:numPr>
+        <w:spacing w:after="0" w:line="240" w:lineRule="auto"/>
+        <w:jc w:val="both"/>
+        <w:rPr>
+          <w:rFonts w:ascii="Times New Roman" w:hAnsi="Times New Roman"/>
+          <w:sz w:val="20"/>
+          <w:szCs w:val="20"/>
+        </w:rPr>
+      </w:pPr>
+      <w:r>
+        <w:rPr>
+          <w:rFonts w:ascii="Times New Roman" w:hAnsi="Times New Roman"/>
+          <w:sz w:val="20"/>
+          <w:szCs w:val="20"/>
+        </w:rPr>
+        <w:t xml:space="preserve">Özkan, O., Babur, Ö., &amp; Van Den Brand, M. (2023). </w:t>
+      </w:r>
+      <w:r>
+        <w:rPr>
+          <w:rFonts w:ascii="Times New Roman" w:hAnsi="Times New Roman"/>
+          <w:i/>
+          <w:iCs/>
+          <w:sz w:val="20"/>
+          <w:szCs w:val="20"/>
+        </w:rPr>
+        <w:t>Domain-Driven Design in Software Development: A Systematic literature review on implementation, challenges, and effectiveness</w:t>
+      </w:r>
+      <w:r>
+        <w:rPr>
+          <w:rFonts w:ascii="Times New Roman" w:hAnsi="Times New Roman"/>
+          <w:sz w:val="20"/>
+          <w:szCs w:val="20"/>
+        </w:rPr>
+        <w:t>.</w:t>
+      </w:r>
+      <w:r>
+        <w:rPr>
+          <w:rFonts w:ascii="Times New Roman" w:hAnsi="Times New Roman"/>
+          <w:sz w:val="20"/>
+          <w:szCs w:val="20"/>
+        </w:rPr>
+        <w:t xml:space="preserve"> </w:t>
+      </w:r>
+      <w:r>
+        <w:rPr>
+          <w:rFonts w:ascii="Times New Roman" w:hAnsi="Times New Roman"/>
+          <w:sz w:val="20"/>
+          <w:szCs w:val="20"/>
+        </w:rPr>
+        <w:t>[</w:t>
+      </w:r>
+      <w:r>
+        <w:rPr>
+          <w:rFonts w:ascii="Times New Roman" w:hAnsi="Times New Roman"/>
+          <w:sz w:val="20"/>
+          <w:szCs w:val="20"/>
+        </w:rPr>
+        <w:t>A</w:t>
+      </w:r>
+      <w:r>
+        <w:rPr>
+          <w:rFonts w:ascii="Times New Roman" w:hAnsi="Times New Roman"/>
+          <w:sz w:val="20"/>
+          <w:szCs w:val="20"/>
+        </w:rPr>
+        <w:t>rticle</w:t>
+      </w:r>
+      <w:r>
+        <w:rPr>
+          <w:rFonts w:ascii="Times New Roman" w:hAnsi="Times New Roman"/>
+          <w:sz w:val="20"/>
+          <w:szCs w:val="20"/>
+        </w:rPr>
+        <w:t xml:space="preserve">, Eindhoven University of Technology]. </w:t>
+      </w:r>
+      <w:r>
+        <w:rPr>
+          <w:rFonts w:ascii="Times New Roman" w:hAnsi="Times New Roman"/>
+          <w:sz w:val="20"/>
+          <w:szCs w:val="20"/>
+        </w:rPr>
+        <w:t>A</w:t>
+      </w:r>
+      <w:r>
+        <w:rPr>
+          <w:rFonts w:ascii="Times New Roman" w:hAnsi="Times New Roman"/>
+          <w:sz w:val="20"/>
+          <w:szCs w:val="20"/>
+        </w:rPr>
+        <w:t>rxiv</w:t>
+      </w:r>
+    </w:p>
+    <w:p>
+      <w:pPr>
+        <w:pStyle w:val="ListParagraph"/>
+        <w:numPr>
+          <w:ilvl w:val="0"/>
+          <w:numId w:val="3"/>
+        </w:numPr>
+        <w:spacing w:after="0" w:line="240" w:lineRule="auto"/>
+        <w:jc w:val="both"/>
+        <w:rPr>
+          <w:rFonts w:ascii="Times New Roman" w:hAnsi="Times New Roman"/>
+          <w:sz w:val="20"/>
+          <w:szCs w:val="20"/>
+        </w:rPr>
+      </w:pPr>
+      <w:r>
+        <w:rPr>
+          <w:rFonts w:ascii="Times New Roman" w:hAnsi="Times New Roman"/>
+          <w:sz w:val="20"/>
+          <w:szCs w:val="20"/>
+        </w:rPr>
+        <w:t xml:space="preserve">Buonanno, E. (2022). </w:t>
+      </w:r>
+      <w:r>
+        <w:rPr>
+          <w:rFonts w:ascii="Times New Roman" w:hAnsi="Times New Roman"/>
+          <w:i/>
+          <w:iCs/>
+          <w:sz w:val="20"/>
+          <w:szCs w:val="20"/>
+        </w:rPr>
+        <w:t>Functional Programming in C#</w:t>
+      </w:r>
+      <w:r>
+        <w:rPr>
+          <w:rFonts w:ascii="Times New Roman" w:hAnsi="Times New Roman"/>
+          <w:sz w:val="20"/>
+          <w:szCs w:val="20"/>
+        </w:rPr>
+        <w:t xml:space="preserve">. </w:t>
+      </w:r>
+      <w:r>
+        <w:rPr>
+          <w:rFonts w:ascii="Times New Roman" w:hAnsi="Times New Roman"/>
+          <w:sz w:val="20"/>
+          <w:szCs w:val="20"/>
+        </w:rPr>
+        <w:t>Manning Publications</w:t>
+      </w:r>
+      <w:r>
+        <w:rPr>
+          <w:rFonts w:ascii="Times New Roman" w:hAnsi="Times New Roman"/>
+          <w:sz w:val="20"/>
+          <w:szCs w:val="20"/>
+        </w:rPr>
+        <w:t>.</w:t>
+      </w:r>
+    </w:p>
+    <w:p>
+      <w:pPr>
+        <w:pStyle w:val="ListParagraph"/>
+        <w:numPr>
+          <w:ilvl w:val="0"/>
+          <w:numId w:val="3"/>
+        </w:numPr>
+        <w:spacing w:after="0" w:line="240" w:lineRule="auto"/>
+        <w:jc w:val="both"/>
+        <w:rPr>
+          <w:rFonts w:ascii="Times New Roman" w:hAnsi="Times New Roman"/>
+          <w:sz w:val="20"/>
+          <w:szCs w:val="20"/>
+        </w:rPr>
+      </w:pPr>
+      <w:r>
+        <w:rPr>
+          <w:rFonts w:ascii="Times New Roman" w:hAnsi="Times New Roman"/>
+          <w:sz w:val="20"/>
+          <w:szCs w:val="20"/>
+        </w:rPr>
+        <w:t xml:space="preserve">Wlaschin, S. (2018). </w:t>
+      </w:r>
+      <w:r>
+        <w:rPr>
+          <w:rFonts w:ascii="Times New Roman" w:hAnsi="Times New Roman"/>
+          <w:i/>
+          <w:iCs/>
+          <w:sz w:val="20"/>
+          <w:szCs w:val="20"/>
+        </w:rPr>
+        <w:t>Domain modeling made functional: Tackle Software Complexity with Domain-Driven Design and F#.</w:t>
+      </w:r>
+      <w:r>
+        <w:rPr>
+          <w:rFonts w:ascii="Times New Roman" w:hAnsi="Times New Roman"/>
+          <w:sz w:val="20"/>
+          <w:szCs w:val="20"/>
+        </w:rPr>
+        <w:t xml:space="preserve"> Pragmatic Bookshelf.</w:t>
+      </w:r>
+    </w:p>
+    <w:p>
+      <w:pPr>
+        <w:pStyle w:val="ListParagraph"/>
+        <w:numPr>
+          <w:ilvl w:val="0"/>
+          <w:numId w:val="3"/>
+        </w:numPr>
+        <w:spacing w:after="0" w:line="240" w:lineRule="auto"/>
+        <w:jc w:val="both"/>
+        <w:rPr>
+          <w:rFonts w:ascii="Times New Roman" w:hAnsi="Times New Roman"/>
+          <w:sz w:val="20"/>
+          <w:szCs w:val="20"/>
+        </w:rPr>
+      </w:pPr>
+      <w:r>
+        <w:rPr>
+          <w:rFonts w:ascii="Times New Roman" w:hAnsi="Times New Roman"/>
+          <w:sz w:val="20"/>
+          <w:szCs w:val="20"/>
+        </w:rPr>
+        <w:t xml:space="preserve">Khorikov, V. (2020). </w:t>
+      </w:r>
+      <w:r>
+        <w:rPr>
+          <w:rFonts w:ascii="Times New Roman" w:hAnsi="Times New Roman"/>
+          <w:i/>
+          <w:iCs/>
+          <w:sz w:val="20"/>
+          <w:szCs w:val="20"/>
+        </w:rPr>
+        <w:t xml:space="preserve">Unit testing principles, practices, and patterns. </w:t>
+      </w:r>
+      <w:r>
+        <w:rPr>
+          <w:rFonts w:ascii="Times New Roman" w:hAnsi="Times New Roman"/>
+          <w:sz w:val="20"/>
+          <w:szCs w:val="20"/>
+        </w:rPr>
+        <w:t>Manning.</w:t>
+      </w:r>
+    </w:p>
+    <w:p>
+      <w:pPr>
+        <w:pStyle w:val="ListParagraph"/>
+        <w:numPr>
+          <w:ilvl w:val="0"/>
+          <w:numId w:val="3"/>
+        </w:numPr>
+        <w:jc w:val="both"/>
+        <w:rPr>
+          <w:rFonts w:ascii="Times New Roman" w:hAnsi="Times New Roman"/>
+          <w:sz w:val="20"/>
+          <w:szCs w:val="20"/>
+        </w:rPr>
+      </w:pPr>
+      <w:r>
+        <w:rPr>
+          <w:rFonts w:ascii="Times New Roman" w:hAnsi="Times New Roman"/>
+          <w:sz w:val="20"/>
+          <w:szCs w:val="20"/>
+        </w:rPr>
+        <w:t xml:space="preserve">Williams, L., Kudrjavets, G., &amp; Nagappan, N. (2009). </w:t>
+      </w:r>
+      <w:r>
+        <w:rPr>
+          <w:rFonts w:ascii="Times New Roman" w:hAnsi="Times New Roman"/>
+          <w:i/>
+          <w:iCs/>
+          <w:sz w:val="20"/>
+          <w:szCs w:val="20"/>
+        </w:rPr>
+        <w:t>On the Effectiveness of Unit Test Automation at Microsoft</w:t>
+      </w:r>
+      <w:r>
+        <w:rPr>
+          <w:rFonts w:ascii="Times New Roman" w:hAnsi="Times New Roman"/>
+          <w:sz w:val="20"/>
+          <w:szCs w:val="20"/>
+        </w:rPr>
+        <w:t xml:space="preserve">. </w:t>
+      </w:r>
+      <w:r>
+        <w:rPr>
+          <w:rFonts w:ascii="Times New Roman" w:hAnsi="Times New Roman"/>
+          <w:sz w:val="20"/>
+          <w:szCs w:val="20"/>
+        </w:rPr>
+        <w:t>ISSRE 2009, 20th International</w:t>
+      </w:r>
+      <w:r>
+        <w:rPr>
+          <w:rFonts w:ascii="Times New Roman" w:hAnsi="Times New Roman"/>
+          <w:sz w:val="20"/>
+          <w:szCs w:val="20"/>
+        </w:rPr>
+        <w:t xml:space="preserve"> </w:t>
+      </w:r>
+      <w:r>
+        <w:rPr>
+          <w:rFonts w:ascii="Times New Roman" w:hAnsi="Times New Roman"/>
+          <w:sz w:val="20"/>
+          <w:szCs w:val="20"/>
+        </w:rPr>
+        <w:t>Symposium on Software Reliability Engineering 81-89.</w:t>
+      </w:r>
+    </w:p>
+    <w:p>
+      <w:pPr>
+        <w:pStyle w:val="ListParagraph"/>
+        <w:numPr>
+          <w:ilvl w:val="0"/>
+          <w:numId w:val="3"/>
+        </w:numPr>
+        <w:spacing w:after="0" w:line="240" w:lineRule="auto"/>
         <w:jc w:val="both"/>
         <w:rPr>
           <w:rFonts w:ascii="Times New Roman" w:hAnsi="Times New Roman"/>
@@ -14581,6 +13760,18 @@
       <w:szCs w:val="20"/>
     </w:rPr>
   </w:style>
+  <w:style w:type="character" w:styleId="UnresolvedMention">
+    <w:name w:val="Unresolved Mention"/>
+    <w:basedOn w:val="DefaultParagraphFont"/>
+    <w:uiPriority w:val="99"/>
+    <w:semiHidden/>
+    <w:unhideWhenUsed/>
+    <w:rsid w:val="006D1EE8"/>
+    <w:rPr>
+      <w:color w:val="605E5C"/>
+      <w:shd w:val="clear" w:color="auto" w:fill="E1DFDD"/>
+    </w:rPr>
+  </w:style>
 </w:styles>
 </file>
 

--- a/articles/ap2/DDD in Cloud Computing A .NET and Azure Case Analysis.docx
+++ b/articles/ap2/DDD in Cloud Computing A .NET and Azure Case Analysis.docx
@@ -543,7 +543,7 @@
           </mc:Choice>
           <mc:Fallback>
             <w:pict>
-              <v:shapetype w14:anchorId="63AF14B4" id="_x0000_t32" coordsize="21600,21600" o:spt="32" o:oned="t" path="m,l21600,21600e" filled="f">
+              <v:shapetype w14:anchorId="27B8C03E" id="_x0000_t32" coordsize="21600,21600" o:spt="32" o:oned="t" path="m,l21600,21600e" filled="f">
                 <v:path arrowok="t" fillok="f" o:connecttype="none"/>
                 <o:lock v:ext="edit" shapetype="t"/>
               </v:shapetype>
@@ -1163,19 +1163,37 @@
         </w:rPr>
         <w:t xml:space="preserve">The article is published with Open Access at </w:t>
       </w:r>
-      <w:hyperlink r:id="rId10" w:history="1">
-        <w:r>
-          <w:rPr>
-            <w:rFonts w:eastAsia="Times New Roman" w:cs="Calibri"/>
-            <w:color w:val="0000FF"/>
-            <w:sz w:val="20"/>
-            <w:szCs w:val="20"/>
-            <w:u w:val="single"/>
-            <w:lang w:val="sk-SK"/>
-          </w:rPr>
-          <w:t>https://www.temjournal.com/</w:t>
-        </w:r>
-      </w:hyperlink>
+      <w:r>
+        <w:fldChar w:fldCharType="begin"/>
+      </w:r>
+      <w:r>
+        <w:instrText>HYPERLINK "https://www.temjournal.com/"</w:instrText>
+      </w:r>
+      <w:r>
+        <w:fldChar w:fldCharType="separate"/>
+      </w:r>
+      <w:r>
+        <w:rPr>
+          <w:rFonts w:eastAsia="Times New Roman" w:cs="Calibri"/>
+          <w:color w:val="0000FF"/>
+          <w:sz w:val="20"/>
+          <w:szCs w:val="20"/>
+          <w:u w:val="single"/>
+          <w:lang w:val="sk-SK"/>
+        </w:rPr>
+        <w:t>https://www.temjournal.com/</w:t>
+      </w:r>
+      <w:r>
+        <w:rPr>
+          <w:rFonts w:eastAsia="Times New Roman" w:cs="Calibri"/>
+          <w:color w:val="0000FF"/>
+          <w:sz w:val="20"/>
+          <w:szCs w:val="20"/>
+          <w:u w:val="single"/>
+          <w:lang w:val="sk-SK"/>
+        </w:rPr>
+        <w:fldChar w:fldCharType="end"/>
+      </w:r>
     </w:p>
     <w:p>
       <w:pPr>
@@ -1189,13 +1207,7 @@
         <w:rPr>
           <w:sz w:val="22"/>
         </w:rPr>
-        <w:t>a notable</w:t>
-      </w:r>
-      <w:r>
-        <w:rPr>
-          <w:sz w:val="22"/>
-        </w:rPr>
-        <w:t xml:space="preserve"> </w:t>
+        <w:t xml:space="preserve">a notable </w:t>
       </w:r>
       <w:r>
         <w:rPr>
@@ -2712,8 +2724,18 @@
           <w:sz w:val="22"/>
           <w:highlight w:val="yellow"/>
         </w:rPr>
-        <w:t>Scott Wlaschin</w:t>
-      </w:r>
+        <w:t xml:space="preserve">Scott </w:t>
+      </w:r>
+      <w:proofErr w:type="spellStart"/>
+      <w:r>
+        <w:rPr>
+          <w:rFonts w:cs="Times New Roman"/>
+          <w:sz w:val="22"/>
+          <w:highlight w:val="yellow"/>
+        </w:rPr>
+        <w:t>Wlaschin</w:t>
+      </w:r>
+      <w:proofErr w:type="spellEnd"/>
       <w:r>
         <w:rPr>
           <w:rFonts w:cs="Times New Roman"/>
@@ -3255,34 +3277,57 @@
         </w:rPr>
         <w:t xml:space="preserve"> method. Case studies, representing qualitative research methods, are commonly used within the computer and social science. According to </w:t>
       </w:r>
+      <w:proofErr w:type="spellStart"/>
+      <w:r>
+        <w:rPr>
+          <w:rFonts w:cs="Times New Roman"/>
+          <w:sz w:val="22"/>
+        </w:rPr>
+        <w:t>Runeson</w:t>
+      </w:r>
+      <w:proofErr w:type="spellEnd"/>
+      <w:r>
+        <w:rPr>
+          <w:rFonts w:cs="Times New Roman"/>
+          <w:sz w:val="22"/>
+        </w:rPr>
+        <w:t xml:space="preserve"> et al. </w:t>
+      </w:r>
+      <w:r>
+        <w:rPr>
+          <w:rFonts w:cs="Times New Roman"/>
+          <w:sz w:val="22"/>
+        </w:rPr>
+        <w:t>[14]</w:t>
+      </w:r>
+      <w:r>
+        <w:rPr>
+          <w:rFonts w:cs="Times New Roman"/>
+          <w:sz w:val="22"/>
+        </w:rPr>
+        <w:t xml:space="preserve">, the case study design may be chosen when the selected case represents a critical case in testing a well-formulated theory with clearly defined </w:t>
+      </w:r>
+      <w:r>
+        <w:rPr>
+          <w:rFonts w:cs="Times New Roman"/>
+          <w:sz w:val="22"/>
+        </w:rPr>
+        <w:t>propositions</w:t>
+      </w:r>
+      <w:r>
+        <w:rPr>
+          <w:rFonts w:cs="Times New Roman"/>
+          <w:sz w:val="22"/>
+        </w:rPr>
+        <w:t xml:space="preserve">, which is going to be shown in the 3rd sub-section of this chapter. The nature of the current case study is confirmative (explanative). The purpose is testing the DDD theories that have been deducted </w:t>
+      </w:r>
       <w:r>
         <w:rPr>
           <w:rFonts w:cs="Times New Roman"/>
           <w:sz w:val="22"/>
           <w:highlight w:val="yellow"/>
         </w:rPr>
-        <w:t>XXZ</w:t>
-      </w:r>
-      <w:r>
-        <w:rPr>
-          <w:rFonts w:cs="Times New Roman"/>
-          <w:sz w:val="22"/>
-        </w:rPr>
-        <w:t xml:space="preserve">, the case study design may be chosen when the selected case represents a critical case in testing a well-formulated theory with clearly defined </w:t>
-      </w:r>
-      <w:r>
-        <w:rPr>
-          <w:rFonts w:cs="Times New Roman"/>
-          <w:sz w:val="22"/>
-        </w:rPr>
-        <w:t>propositions</w:t>
-      </w:r>
-      <w:r>
-        <w:rPr>
-          <w:rFonts w:cs="Times New Roman"/>
-          <w:sz w:val="22"/>
-        </w:rPr>
-        <w:t xml:space="preserve">, which is going to be shown in the 3rd sub-section of this chapter. The nature of the current case study is confirmative (explanative). The purpose is testing the DDD theories that have been deducted </w:t>
+        <w:t xml:space="preserve">from </w:t>
       </w:r>
       <w:r>
         <w:rPr>
@@ -3290,7 +3335,7 @@
           <w:sz w:val="22"/>
           <w:highlight w:val="yellow"/>
         </w:rPr>
-        <w:t xml:space="preserve">from </w:t>
+        <w:t>preview’s</w:t>
       </w:r>
       <w:r>
         <w:rPr>
@@ -3298,7 +3343,7 @@
           <w:sz w:val="22"/>
           <w:highlight w:val="yellow"/>
         </w:rPr>
-        <w:t>preview’s</w:t>
+        <w:t xml:space="preserve"> </w:t>
       </w:r>
       <w:r>
         <w:rPr>
@@ -3306,15 +3351,14 @@
           <w:sz w:val="22"/>
           <w:highlight w:val="yellow"/>
         </w:rPr>
-        <w:t xml:space="preserve"> </w:t>
-      </w:r>
-      <w:r>
-        <w:rPr>
-          <w:rFonts w:cs="Times New Roman"/>
-          <w:sz w:val="22"/>
-          <w:highlight w:val="yellow"/>
-        </w:rPr>
         <w:t>research</w:t>
+      </w:r>
+      <w:r>
+        <w:rPr>
+          <w:rFonts w:cs="Times New Roman"/>
+          <w:sz w:val="22"/>
+        </w:rPr>
+        <w:t xml:space="preserve"> [15]</w:t>
       </w:r>
       <w:r>
         <w:rPr>
@@ -3434,12 +3478,37 @@
         </w:rPr>
         <w:t>“</w:t>
       </w:r>
-      <w:r>
-        <w:rPr>
-          <w:rFonts w:cs="Times New Roman"/>
-          <w:sz w:val="22"/>
-        </w:rPr>
-        <w:t>Techempower round 22 october 2023</w:t>
+      <w:proofErr w:type="spellStart"/>
+      <w:r>
+        <w:rPr>
+          <w:rFonts w:cs="Times New Roman"/>
+          <w:sz w:val="22"/>
+        </w:rPr>
+        <w:t>Techempower</w:t>
+      </w:r>
+      <w:proofErr w:type="spellEnd"/>
+      <w:r>
+        <w:rPr>
+          <w:rFonts w:cs="Times New Roman"/>
+          <w:sz w:val="22"/>
+        </w:rPr>
+        <w:t xml:space="preserve"> round 22 </w:t>
+      </w:r>
+      <w:proofErr w:type="spellStart"/>
+      <w:r>
+        <w:rPr>
+          <w:rFonts w:cs="Times New Roman"/>
+          <w:sz w:val="22"/>
+        </w:rPr>
+        <w:t>october</w:t>
+      </w:r>
+      <w:proofErr w:type="spellEnd"/>
+      <w:r>
+        <w:rPr>
+          <w:rFonts w:cs="Times New Roman"/>
+          <w:sz w:val="22"/>
+        </w:rPr>
+        <w:t xml:space="preserve"> 2023</w:t>
       </w:r>
       <w:r>
         <w:rPr>
@@ -3460,7 +3529,21 @@
           <w:rFonts w:cs="Times New Roman"/>
           <w:sz w:val="22"/>
         </w:rPr>
-        <w:t xml:space="preserve">[], it has been observed that ASP.NET exhibits efficiency and performance compared to several alternative web </w:t>
+        <w:t>[</w:t>
+      </w:r>
+      <w:r>
+        <w:rPr>
+          <w:rFonts w:cs="Times New Roman"/>
+          <w:sz w:val="22"/>
+        </w:rPr>
+        <w:t>16</w:t>
+      </w:r>
+      <w:r>
+        <w:rPr>
+          <w:rFonts w:cs="Times New Roman"/>
+          <w:sz w:val="22"/>
+        </w:rPr>
+        <w:t xml:space="preserve">], it has been observed that ASP.NET exhibits efficiency and performance compared to several alternative web </w:t>
       </w:r>
       <w:r>
         <w:rPr>
@@ -3710,6 +3793,7 @@
                 <w:lang w:val="en-GB" w:eastAsia="en-GB"/>
               </w:rPr>
             </w:pPr>
+            <w:proofErr w:type="spellStart"/>
             <w:r>
               <w:rPr>
                 <w:rFonts w:ascii="Times New Roman" w:hAnsi="Times New Roman"/>
@@ -3719,6 +3803,7 @@
               </w:rPr>
               <w:t>Actix</w:t>
             </w:r>
+            <w:proofErr w:type="spellEnd"/>
           </w:p>
         </w:tc>
         <w:tc>
@@ -4091,6 +4176,7 @@
                 <w:lang w:val="en-GB" w:eastAsia="en-GB"/>
               </w:rPr>
             </w:pPr>
+            <w:proofErr w:type="spellStart"/>
             <w:r>
               <w:rPr>
                 <w:rFonts w:ascii="Times New Roman" w:hAnsi="Times New Roman"/>
@@ -4098,7 +4184,17 @@
                 <w:szCs w:val="20"/>
                 <w:lang w:val="en-GB" w:eastAsia="en-GB"/>
               </w:rPr>
-              <w:t>Javascript / C++</w:t>
+              <w:t>Javascript</w:t>
+            </w:r>
+            <w:proofErr w:type="spellEnd"/>
+            <w:r>
+              <w:rPr>
+                <w:rFonts w:ascii="Times New Roman" w:hAnsi="Times New Roman"/>
+                <w:sz w:val="20"/>
+                <w:szCs w:val="20"/>
+                <w:lang w:val="en-GB" w:eastAsia="en-GB"/>
+              </w:rPr>
+              <w:t xml:space="preserve"> / C++</w:t>
             </w:r>
           </w:p>
         </w:tc>
@@ -4651,7 +4747,21 @@
           <w:rFonts w:cs="Times New Roman"/>
           <w:sz w:val="22"/>
         </w:rPr>
-        <w:t xml:space="preserve">icrosoft has outlined a strategic plan [] for the future development and maintenance of .NET, guaranteeing regular upgrades and expanded library support </w:t>
+        <w:t xml:space="preserve">icrosoft has outlined a strategic </w:t>
+      </w:r>
+      <w:r>
+        <w:rPr>
+          <w:rFonts w:cs="Times New Roman"/>
+          <w:sz w:val="22"/>
+        </w:rPr>
+        <w:t>plan</w:t>
+      </w:r>
+      <w:r>
+        <w:rPr>
+          <w:rFonts w:cs="Times New Roman"/>
+          <w:sz w:val="22"/>
+        </w:rPr>
+        <w:t xml:space="preserve"> development and maintenance of .NET, guaranteeing regular upgrades and expanded library support </w:t>
       </w:r>
       <w:r>
         <w:rPr>
@@ -4693,7 +4803,21 @@
           <w:rFonts w:cs="Times New Roman"/>
           <w:sz w:val="22"/>
         </w:rPr>
-        <w:t xml:space="preserve"> []</w:t>
+        <w:t xml:space="preserve"> [</w:t>
+      </w:r>
+      <w:r>
+        <w:rPr>
+          <w:rFonts w:cs="Times New Roman"/>
+          <w:sz w:val="22"/>
+        </w:rPr>
+        <w:t>17</w:t>
+      </w:r>
+      <w:r>
+        <w:rPr>
+          <w:rFonts w:cs="Times New Roman"/>
+          <w:sz w:val="22"/>
+        </w:rPr>
+        <w:t>]</w:t>
       </w:r>
       <w:r>
         <w:rPr>
@@ -4737,7 +4861,21 @@
           <w:rFonts w:cs="Times New Roman"/>
           <w:sz w:val="22"/>
         </w:rPr>
-        <w:t xml:space="preserve"> [].</w:t>
+        <w:t xml:space="preserve"> [</w:t>
+      </w:r>
+      <w:r>
+        <w:rPr>
+          <w:rFonts w:cs="Times New Roman"/>
+          <w:sz w:val="22"/>
+        </w:rPr>
+        <w:t>18</w:t>
+      </w:r>
+      <w:r>
+        <w:rPr>
+          <w:rFonts w:cs="Times New Roman"/>
+          <w:sz w:val="22"/>
+        </w:rPr>
+        <w:t>].</w:t>
       </w:r>
       <w:r>
         <w:rPr>
@@ -4790,6 +4928,7 @@
         </w:rPr>
         <w:t xml:space="preserve"> conducted by </w:t>
       </w:r>
+      <w:proofErr w:type="spellStart"/>
       <w:r>
         <w:rPr>
           <w:rFonts w:cs="Times New Roman"/>
@@ -4797,6 +4936,7 @@
         </w:rPr>
         <w:t>Github</w:t>
       </w:r>
+      <w:proofErr w:type="spellEnd"/>
       <w:r>
         <w:rPr>
           <w:rFonts w:cs="Times New Roman"/>
@@ -4832,7 +4972,21 @@
           <w:rFonts w:cs="Times New Roman"/>
           <w:sz w:val="22"/>
         </w:rPr>
-        <w:t>." This ranking indicates C#'s popularity</w:t>
+        <w:t>."</w:t>
+      </w:r>
+      <w:r>
+        <w:rPr>
+          <w:rFonts w:cs="Times New Roman"/>
+          <w:sz w:val="22"/>
+        </w:rPr>
+        <w:t xml:space="preserve"> [19]</w:t>
+      </w:r>
+      <w:r>
+        <w:rPr>
+          <w:rFonts w:cs="Times New Roman"/>
+          <w:sz w:val="22"/>
+        </w:rPr>
+        <w:t xml:space="preserve"> This ranking indicates C#'s popularity</w:t>
       </w:r>
       <w:r>
         <w:rPr>
@@ -4920,6 +5074,7 @@
         </w:rPr>
         <w:t xml:space="preserve">Minimal API, </w:t>
       </w:r>
+      <w:proofErr w:type="spellStart"/>
       <w:r>
         <w:rPr>
           <w:rFonts w:cs="Times New Roman"/>
@@ -4929,17 +5084,211 @@
           <w:sz w:val="22"/>
           <w:shd w:val="clear" w:color="auto" w:fill="FFFFFF"/>
         </w:rPr>
-        <w:t>EntityFramework, </w:t>
-      </w:r>
+        <w:t>EntityFramework</w:t>
+      </w:r>
+      <w:proofErr w:type="spellEnd"/>
       <w:r>
         <w:rPr>
           <w:rFonts w:cs="Times New Roman"/>
           <w:i/>
           <w:iCs/>
-          <w:sz w:val="22"/>
-        </w:rPr>
-        <w:t>MediatR, Optional, Marten, SignalR, AutoMapper, Serilog, Stylecop, Swagger, FluentValidation, xUnit, Autofixture, Moq and Shouldly</w:t>
-      </w:r>
+          <w:color w:val="1F2328"/>
+          <w:sz w:val="22"/>
+          <w:shd w:val="clear" w:color="auto" w:fill="FFFFFF"/>
+        </w:rPr>
+        <w:t>, </w:t>
+      </w:r>
+      <w:proofErr w:type="spellStart"/>
+      <w:r>
+        <w:rPr>
+          <w:rFonts w:cs="Times New Roman"/>
+          <w:i/>
+          <w:iCs/>
+          <w:sz w:val="22"/>
+        </w:rPr>
+        <w:t>MediatR</w:t>
+      </w:r>
+      <w:proofErr w:type="spellEnd"/>
+      <w:r>
+        <w:rPr>
+          <w:rFonts w:cs="Times New Roman"/>
+          <w:i/>
+          <w:iCs/>
+          <w:sz w:val="22"/>
+        </w:rPr>
+        <w:t xml:space="preserve">, Optional, Marten, </w:t>
+      </w:r>
+      <w:proofErr w:type="spellStart"/>
+      <w:r>
+        <w:rPr>
+          <w:rFonts w:cs="Times New Roman"/>
+          <w:i/>
+          <w:iCs/>
+          <w:sz w:val="22"/>
+        </w:rPr>
+        <w:t>SignalR</w:t>
+      </w:r>
+      <w:proofErr w:type="spellEnd"/>
+      <w:r>
+        <w:rPr>
+          <w:rFonts w:cs="Times New Roman"/>
+          <w:i/>
+          <w:iCs/>
+          <w:sz w:val="22"/>
+        </w:rPr>
+        <w:t xml:space="preserve">, </w:t>
+      </w:r>
+      <w:proofErr w:type="spellStart"/>
+      <w:r>
+        <w:rPr>
+          <w:rFonts w:cs="Times New Roman"/>
+          <w:i/>
+          <w:iCs/>
+          <w:sz w:val="22"/>
+        </w:rPr>
+        <w:t>AutoMapper</w:t>
+      </w:r>
+      <w:proofErr w:type="spellEnd"/>
+      <w:r>
+        <w:rPr>
+          <w:rFonts w:cs="Times New Roman"/>
+          <w:i/>
+          <w:iCs/>
+          <w:sz w:val="22"/>
+        </w:rPr>
+        <w:t xml:space="preserve">, </w:t>
+      </w:r>
+      <w:proofErr w:type="spellStart"/>
+      <w:r>
+        <w:rPr>
+          <w:rFonts w:cs="Times New Roman"/>
+          <w:i/>
+          <w:iCs/>
+          <w:sz w:val="22"/>
+        </w:rPr>
+        <w:t>Serilog</w:t>
+      </w:r>
+      <w:proofErr w:type="spellEnd"/>
+      <w:r>
+        <w:rPr>
+          <w:rFonts w:cs="Times New Roman"/>
+          <w:i/>
+          <w:iCs/>
+          <w:sz w:val="22"/>
+        </w:rPr>
+        <w:t xml:space="preserve">, </w:t>
+      </w:r>
+      <w:proofErr w:type="spellStart"/>
+      <w:r>
+        <w:rPr>
+          <w:rFonts w:cs="Times New Roman"/>
+          <w:i/>
+          <w:iCs/>
+          <w:sz w:val="22"/>
+        </w:rPr>
+        <w:t>Stylecop</w:t>
+      </w:r>
+      <w:proofErr w:type="spellEnd"/>
+      <w:r>
+        <w:rPr>
+          <w:rFonts w:cs="Times New Roman"/>
+          <w:i/>
+          <w:iCs/>
+          <w:sz w:val="22"/>
+        </w:rPr>
+        <w:t xml:space="preserve">, Swagger, </w:t>
+      </w:r>
+      <w:proofErr w:type="spellStart"/>
+      <w:r>
+        <w:rPr>
+          <w:rFonts w:cs="Times New Roman"/>
+          <w:i/>
+          <w:iCs/>
+          <w:sz w:val="22"/>
+        </w:rPr>
+        <w:t>FluentValidation</w:t>
+      </w:r>
+      <w:proofErr w:type="spellEnd"/>
+      <w:r>
+        <w:rPr>
+          <w:rFonts w:cs="Times New Roman"/>
+          <w:i/>
+          <w:iCs/>
+          <w:sz w:val="22"/>
+        </w:rPr>
+        <w:t xml:space="preserve">, </w:t>
+      </w:r>
+      <w:proofErr w:type="spellStart"/>
+      <w:r>
+        <w:rPr>
+          <w:rFonts w:cs="Times New Roman"/>
+          <w:i/>
+          <w:iCs/>
+          <w:sz w:val="22"/>
+        </w:rPr>
+        <w:t>xUnit</w:t>
+      </w:r>
+      <w:proofErr w:type="spellEnd"/>
+      <w:r>
+        <w:rPr>
+          <w:rFonts w:cs="Times New Roman"/>
+          <w:i/>
+          <w:iCs/>
+          <w:sz w:val="22"/>
+        </w:rPr>
+        <w:t xml:space="preserve">, </w:t>
+      </w:r>
+      <w:proofErr w:type="spellStart"/>
+      <w:r>
+        <w:rPr>
+          <w:rFonts w:cs="Times New Roman"/>
+          <w:i/>
+          <w:iCs/>
+          <w:sz w:val="22"/>
+        </w:rPr>
+        <w:t>Autofixture</w:t>
+      </w:r>
+      <w:proofErr w:type="spellEnd"/>
+      <w:r>
+        <w:rPr>
+          <w:rFonts w:cs="Times New Roman"/>
+          <w:i/>
+          <w:iCs/>
+          <w:sz w:val="22"/>
+        </w:rPr>
+        <w:t xml:space="preserve">, </w:t>
+      </w:r>
+      <w:proofErr w:type="spellStart"/>
+      <w:r>
+        <w:rPr>
+          <w:rFonts w:cs="Times New Roman"/>
+          <w:i/>
+          <w:iCs/>
+          <w:sz w:val="22"/>
+        </w:rPr>
+        <w:t>Moq</w:t>
+      </w:r>
+      <w:proofErr w:type="spellEnd"/>
+      <w:r>
+        <w:rPr>
+          <w:rFonts w:cs="Times New Roman"/>
+          <w:i/>
+          <w:iCs/>
+          <w:sz w:val="22"/>
+        </w:rPr>
+        <w:t xml:space="preserve"> and </w:t>
+      </w:r>
+      <w:proofErr w:type="spellStart"/>
+      <w:r>
+        <w:rPr>
+          <w:rFonts w:cs="Times New Roman"/>
+          <w:i/>
+          <w:iCs/>
+          <w:sz w:val="22"/>
+        </w:rPr>
+        <w:t>Shouldly</w:t>
+      </w:r>
+      <w:proofErr w:type="spellEnd"/>
       <w:r>
         <w:rPr>
           <w:rFonts w:cs="Times New Roman"/>
@@ -5016,22 +5365,37 @@
           <w:sz w:val="22"/>
           <w:highlight w:val="yellow"/>
         </w:rPr>
-        <w:t>Flexera's 2023 State of the Cloud Report</w:t>
-      </w:r>
-      <w:r>
-        <w:rPr>
-          <w:rFonts w:cs="Times New Roman"/>
-          <w:sz w:val="22"/>
-        </w:rPr>
-        <w:t xml:space="preserve">," [] showcases the </w:t>
-      </w:r>
-      <w:r>
-        <w:rPr>
-          <w:rFonts w:cs="Times New Roman"/>
-          <w:sz w:val="22"/>
+        <w:t xml:space="preserve">Flexera's </w:t>
+      </w:r>
+      <w:r>
+        <w:rPr>
+          <w:rFonts w:cs="Times New Roman"/>
+          <w:sz w:val="22"/>
+          <w:highlight w:val="yellow"/>
         </w:rPr>
         <w:lastRenderedPageBreak/>
-        <w:t xml:space="preserve">use trends of different public cloud providers across enterprises. </w:t>
+        <w:t>2023 State of the Cloud Report</w:t>
+      </w:r>
+      <w:r>
+        <w:rPr>
+          <w:rFonts w:cs="Times New Roman"/>
+          <w:sz w:val="22"/>
+        </w:rPr>
+        <w:t>," [</w:t>
+      </w:r>
+      <w:r>
+        <w:rPr>
+          <w:rFonts w:cs="Times New Roman"/>
+          <w:sz w:val="22"/>
+        </w:rPr>
+        <w:t>20</w:t>
+      </w:r>
+      <w:r>
+        <w:rPr>
+          <w:rFonts w:cs="Times New Roman"/>
+          <w:sz w:val="22"/>
+        </w:rPr>
+        <w:t xml:space="preserve">] showcases the use trends of different public cloud providers across enterprises. </w:t>
       </w:r>
     </w:p>
     <w:p>
@@ -5067,7 +5431,7 @@
                     <pic:cNvPicPr/>
                   </pic:nvPicPr>
                   <pic:blipFill>
-                    <a:blip r:embed="rId11"/>
+                    <a:blip r:embed="rId10"/>
                     <a:stretch>
                       <a:fillRect/>
                     </a:stretch>
@@ -5344,6 +5708,7 @@
         </w:rPr>
         <w:t>The process of case selection and data collection plays an integral role in establishing the empirical foundation of this research. This study is motivated by multiple cases, specifically drawing on Microsoft reference applications „</w:t>
       </w:r>
+      <w:proofErr w:type="spellStart"/>
       <w:r>
         <w:rPr>
           <w:rFonts w:ascii="Times New Roman" w:hAnsi="Times New Roman"/>
@@ -5351,11 +5716,50 @@
         </w:rPr>
         <w:t>eShopOnContainers</w:t>
       </w:r>
-      <w:r>
-        <w:rPr>
-          <w:rFonts w:ascii="Times New Roman" w:hAnsi="Times New Roman"/>
-        </w:rPr>
-        <w:t>“ [] and „eShopOnAzure“ []. The emphasis on functionalities related to order administration serves as a framework for streamlining the more complex aspects of enterprise-level systems. Below, we present three relevant demonstrations for these systems.</w:t>
+      <w:proofErr w:type="spellEnd"/>
+      <w:r>
+        <w:rPr>
+          <w:rFonts w:ascii="Times New Roman" w:hAnsi="Times New Roman"/>
+        </w:rPr>
+        <w:t>“ [</w:t>
+      </w:r>
+      <w:r>
+        <w:rPr>
+          <w:rFonts w:ascii="Times New Roman" w:hAnsi="Times New Roman"/>
+        </w:rPr>
+        <w:t>21</w:t>
+      </w:r>
+      <w:r>
+        <w:rPr>
+          <w:rFonts w:ascii="Times New Roman" w:hAnsi="Times New Roman"/>
+        </w:rPr>
+        <w:t>] and „</w:t>
+      </w:r>
+      <w:proofErr w:type="spellStart"/>
+      <w:r>
+        <w:rPr>
+          <w:rFonts w:ascii="Times New Roman" w:hAnsi="Times New Roman"/>
+        </w:rPr>
+        <w:t>eShopOnAzure</w:t>
+      </w:r>
+      <w:proofErr w:type="spellEnd"/>
+      <w:r>
+        <w:rPr>
+          <w:rFonts w:ascii="Times New Roman" w:hAnsi="Times New Roman"/>
+        </w:rPr>
+        <w:t>“ [</w:t>
+      </w:r>
+      <w:r>
+        <w:rPr>
+          <w:rFonts w:ascii="Times New Roman" w:hAnsi="Times New Roman"/>
+        </w:rPr>
+        <w:t>22</w:t>
+      </w:r>
+      <w:r>
+        <w:rPr>
+          <w:rFonts w:ascii="Times New Roman" w:hAnsi="Times New Roman"/>
+        </w:rPr>
+        <w:t>]. The emphasis on functionalities related to order administration serves as a framework for streamlining the more complex aspects of enterprise-level systems. Below, we present three relevant demonstrations for these systems.</w:t>
       </w:r>
     </w:p>
     <w:p>
@@ -5646,7 +6050,7 @@
                 <w:sz w:val="20"/>
                 <w:szCs w:val="20"/>
               </w:rPr>
-              <w:t xml:space="preserve">digital system that oversees the entire lifecycle of an order. It </w:t>
+              <w:t xml:space="preserve">digital system that oversees the entire </w:t>
             </w:r>
             <w:r>
               <w:rPr>
@@ -5654,7 +6058,7 @@
                 <w:sz w:val="20"/>
                 <w:szCs w:val="20"/>
               </w:rPr>
-              <w:t xml:space="preserve">centralizes the management of all sales channels, ensuring precise picking, packing, and shipping processes. </w:t>
+              <w:t xml:space="preserve">lifecycle of an order. It centralizes the management of all sales channels, ensuring precise picking, packing, and shipping processes. </w:t>
             </w:r>
           </w:p>
         </w:tc>
@@ -5876,7 +6280,7 @@
           <w:szCs w:val="46"/>
           <w:lang w:val="en-GB" w:eastAsia="en-GB"/>
         </w:rPr>
-        <w:t xml:space="preserve">The process of data collection aligns with the functional and non-functional requirements identified through a literature review of existing </w:t>
+        <w:t xml:space="preserve">The process of data collection aligns with the functional and non-functional requirements identified through a review of existing </w:t>
       </w:r>
       <w:r>
         <w:rPr>
@@ -5886,7 +6290,70 @@
           <w:highlight w:val="yellow"/>
           <w:lang w:val="en-GB" w:eastAsia="en-GB"/>
         </w:rPr>
-        <w:t>academic research</w:t>
+        <w:t>research</w:t>
+      </w:r>
+      <w:r>
+        <w:rPr>
+          <w:rFonts w:cs="Times New Roman"/>
+          <w:sz w:val="22"/>
+          <w:szCs w:val="46"/>
+          <w:lang w:val="en-GB" w:eastAsia="en-GB"/>
+        </w:rPr>
+        <w:t xml:space="preserve"> [23]</w:t>
+      </w:r>
+      <w:r>
+        <w:rPr>
+          <w:rFonts w:cs="Times New Roman"/>
+          <w:sz w:val="22"/>
+          <w:szCs w:val="46"/>
+          <w:lang w:val="en-GB" w:eastAsia="en-GB"/>
+        </w:rPr>
+        <w:t>, [24]</w:t>
+      </w:r>
+      <w:r>
+        <w:rPr>
+          <w:rFonts w:cs="Times New Roman"/>
+          <w:sz w:val="22"/>
+          <w:szCs w:val="46"/>
+          <w:lang w:val="en-GB" w:eastAsia="en-GB"/>
+        </w:rPr>
+        <w:t xml:space="preserve"> and </w:t>
+      </w:r>
+      <w:r>
+        <w:rPr>
+          <w:rFonts w:cs="Times New Roman"/>
+          <w:sz w:val="22"/>
+          <w:szCs w:val="46"/>
+          <w:lang w:val="en-GB" w:eastAsia="en-GB"/>
+        </w:rPr>
+        <w:t>guidelines</w:t>
+      </w:r>
+      <w:r>
+        <w:rPr>
+          <w:rFonts w:cs="Times New Roman"/>
+          <w:sz w:val="22"/>
+          <w:szCs w:val="46"/>
+          <w:lang w:val="en-GB" w:eastAsia="en-GB"/>
+        </w:rPr>
+        <w:t xml:space="preserve"> [2</w:t>
+      </w:r>
+      <w:r>
+        <w:rPr>
+          <w:rFonts w:cs="Times New Roman"/>
+          <w:sz w:val="22"/>
+          <w:szCs w:val="46"/>
+          <w:lang w:val="en-GB" w:eastAsia="en-GB"/>
+        </w:rPr>
+        <w:t>5</w:t>
+      </w:r>
+      <w:r>
+        <w:rPr>
+          <w:rFonts w:cs="Times New Roman"/>
+          <w:sz w:val="22"/>
+          <w:szCs w:val="46"/>
+          <w:lang w:val="en-GB" w:eastAsia="en-GB"/>
+        </w:rPr>
+        <w:t>]</w:t>
       </w:r>
       <w:r>
         <w:rPr>
@@ -6056,6 +6523,7 @@
     <w:p>
       <w:pPr>
         <w:spacing w:after="0" w:line="240" w:lineRule="auto"/>
+        <w:jc w:val="both"/>
       </w:pPr>
       <w:r>
         <w:rPr>
@@ -6157,12 +6625,19 @@
         <w:rPr>
           <w:rFonts w:ascii="Times New Roman" w:eastAsia="Times New Roman" w:hAnsi="Times New Roman"/>
         </w:rPr>
-        <w:t>C, UL, Entities, Value Objects, and Aggregates capture and articulate the complexities of the business domain. CQRS is employed to separate the concerns</w:t>
+        <w:t xml:space="preserve">C, UL, Entities, Value Objects, and Aggregates capture and articulate the complexities of the business domain. </w:t>
       </w:r>
       <w:r>
         <w:rPr>
           <w:rFonts w:ascii="Times New Roman" w:eastAsia="Times New Roman" w:hAnsi="Times New Roman"/>
         </w:rPr>
+        <w:lastRenderedPageBreak/>
+        <w:t>CQRS is employed to separate the concerns</w:t>
+      </w:r>
+      <w:r>
+        <w:rPr>
+          <w:rFonts w:ascii="Times New Roman" w:eastAsia="Times New Roman" w:hAnsi="Times New Roman"/>
+        </w:rPr>
         <w:t xml:space="preserve"> and</w:t>
       </w:r>
       <w:r>
@@ -6181,14 +6656,7 @@
         <w:rPr>
           <w:rFonts w:ascii="Times New Roman" w:eastAsia="Times New Roman" w:hAnsi="Times New Roman"/>
         </w:rPr>
-        <w:t xml:space="preserve">is incorporated to maintain a reliable audit trail of </w:t>
-      </w:r>
-      <w:r>
-        <w:rPr>
-          <w:rFonts w:ascii="Times New Roman" w:eastAsia="Times New Roman" w:hAnsi="Times New Roman"/>
-        </w:rPr>
-        <w:lastRenderedPageBreak/>
-        <w:t>changes</w:t>
+        <w:t>is incorporated to maintain a reliable audit trail of changes</w:t>
       </w:r>
       <w:r>
         <w:rPr>
@@ -6319,7 +6787,7 @@
                     </pic:cNvPicPr>
                   </pic:nvPicPr>
                   <pic:blipFill>
-                    <a:blip r:embed="rId12">
+                    <a:blip r:embed="rId11">
                       <a:extLst>
                         <a:ext uri="{28A0092B-C50C-407E-A947-70E740481C1C}">
                           <a14:useLocalDpi xmlns:a14="http://schemas.microsoft.com/office/drawing/2010/main" val="0"/>
@@ -6520,7 +6988,19 @@
         <w:rPr>
           <w:sz w:val="22"/>
         </w:rPr>
-        <w:t xml:space="preserve"> is often regarded as a valuable method for facilitating the establishment of a comprehensive knowledge of a particular phenomenon, aligning with the aims of the present study.</w:t>
+        <w:t xml:space="preserve"> </w:t>
+      </w:r>
+      <w:r>
+        <w:rPr>
+          <w:sz w:val="22"/>
+        </w:rPr>
+        <w:t xml:space="preserve">[26] </w:t>
+      </w:r>
+      <w:r>
+        <w:rPr>
+          <w:sz w:val="22"/>
+        </w:rPr>
+        <w:t>is often regarded as a valuable method for facilitating the establishment of a comprehensive knowledge of a particular phenomenon, aligning with the aims of the present study.</w:t>
       </w:r>
     </w:p>
     <w:p>
@@ -6898,7 +7378,7 @@
                     </pic:cNvPicPr>
                   </pic:nvPicPr>
                   <pic:blipFill>
-                    <a:blip r:embed="rId13" cstate="print">
+                    <a:blip r:embed="rId12" cstate="print">
                       <a:extLst>
                         <a:ext uri="{28A0092B-C50C-407E-A947-70E740481C1C}">
                           <a14:useLocalDpi xmlns:a14="http://schemas.microsoft.com/office/drawing/2010/main" val="0"/>
@@ -7122,6 +7602,12 @@
         <w:rPr>
           <w:sz w:val="22"/>
         </w:rPr>
+        <w:t xml:space="preserve"> [27]</w:t>
+      </w:r>
+      <w:r>
+        <w:rPr>
+          <w:sz w:val="22"/>
+        </w:rPr>
         <w:t>.</w:t>
       </w:r>
       <w:r>
@@ -7158,7 +7644,14 @@
         <w:rPr>
           <w:sz w:val="22"/>
         </w:rPr>
-        <w:t xml:space="preserve"> In this framework, commands and queries represent the requests, while results and data represent the responses.</w:t>
+        <w:t xml:space="preserve"> In this framework, commands and queries represent the </w:t>
+      </w:r>
+      <w:r>
+        <w:rPr>
+          <w:sz w:val="22"/>
+        </w:rPr>
+        <w:lastRenderedPageBreak/>
+        <w:t>requests, while results and data represent the responses.</w:t>
       </w:r>
       <w:r>
         <w:rPr>
@@ -7182,14 +7675,7 @@
         <w:rPr>
           <w:sz w:val="22"/>
         </w:rPr>
-        <w:t xml:space="preserve">To further extend </w:t>
-      </w:r>
-      <w:r>
-        <w:rPr>
-          <w:sz w:val="22"/>
-        </w:rPr>
-        <w:lastRenderedPageBreak/>
-        <w:t xml:space="preserve">the capabilities of the </w:t>
+        <w:t xml:space="preserve">To further extend the capabilities of the </w:t>
       </w:r>
       <w:r>
         <w:rPr>
@@ -7245,14 +7731,50 @@
           <w:iCs/>
           <w:sz w:val="22"/>
         </w:rPr>
-        <w:t>abstract class BaseHandler&lt;TCommand&gt;</w:t>
-      </w:r>
+        <w:t xml:space="preserve">abstract class </w:t>
+      </w:r>
+      <w:proofErr w:type="spellStart"/>
       <w:r>
         <w:rPr>
           <w:i/>
           <w:iCs/>
           <w:sz w:val="22"/>
         </w:rPr>
+        <w:t>BaseHandler</w:t>
+      </w:r>
+      <w:proofErr w:type="spellEnd"/>
+      <w:r>
+        <w:rPr>
+          <w:i/>
+          <w:iCs/>
+          <w:sz w:val="22"/>
+        </w:rPr>
+        <w:t>&lt;</w:t>
+      </w:r>
+      <w:proofErr w:type="spellStart"/>
+      <w:r>
+        <w:rPr>
+          <w:i/>
+          <w:iCs/>
+          <w:sz w:val="22"/>
+        </w:rPr>
+        <w:t>TCommand</w:t>
+      </w:r>
+      <w:proofErr w:type="spellEnd"/>
+      <w:r>
+        <w:rPr>
+          <w:i/>
+          <w:iCs/>
+          <w:sz w:val="22"/>
+        </w:rPr>
+        <w:t>&gt;</w:t>
+      </w:r>
+      <w:r>
+        <w:rPr>
+          <w:i/>
+          <w:iCs/>
+          <w:sz w:val="22"/>
+        </w:rPr>
         <w:t>”</w:t>
       </w:r>
       <w:r>
@@ -7273,20 +7795,48 @@
         </w:rPr>
         <w:t>“</w:t>
       </w:r>
+      <w:proofErr w:type="spellStart"/>
       <w:r>
         <w:rPr>
           <w:i/>
           <w:iCs/>
           <w:sz w:val="22"/>
         </w:rPr>
-        <w:t>ICommandHandler&lt;TCommand&gt;</w:t>
-      </w:r>
+        <w:t>ICommandHandler</w:t>
+      </w:r>
+      <w:proofErr w:type="spellEnd"/>
       <w:r>
         <w:rPr>
           <w:i/>
           <w:iCs/>
           <w:sz w:val="22"/>
         </w:rPr>
+        <w:t>&lt;</w:t>
+      </w:r>
+      <w:proofErr w:type="spellStart"/>
+      <w:r>
+        <w:rPr>
+          <w:i/>
+          <w:iCs/>
+          <w:sz w:val="22"/>
+        </w:rPr>
+        <w:t>TCommand</w:t>
+      </w:r>
+      <w:proofErr w:type="spellEnd"/>
+      <w:r>
+        <w:rPr>
+          <w:i/>
+          <w:iCs/>
+          <w:sz w:val="22"/>
+        </w:rPr>
+        <w:t>&gt;</w:t>
+      </w:r>
+      <w:r>
+        <w:rPr>
+          <w:i/>
+          <w:iCs/>
+          <w:sz w:val="22"/>
+        </w:rPr>
         <w:t>”</w:t>
       </w:r>
       <w:r>
@@ -7335,12 +7885,14 @@
         </w:rPr>
         <w:t xml:space="preserve"> and validating logic via </w:t>
       </w:r>
+      <w:proofErr w:type="spellStart"/>
       <w:r>
         <w:rPr>
           <w:sz w:val="22"/>
         </w:rPr>
         <w:t>Serilog</w:t>
       </w:r>
+      <w:proofErr w:type="spellEnd"/>
       <w:r>
         <w:rPr>
           <w:sz w:val="22"/>
@@ -7393,7 +7945,21 @@
         <w:rPr>
           <w:sz w:val="22"/>
         </w:rPr>
-        <w:t xml:space="preserve"> and Automapper.</w:t>
+        <w:t xml:space="preserve"> and </w:t>
+      </w:r>
+      <w:proofErr w:type="spellStart"/>
+      <w:r>
+        <w:rPr>
+          <w:sz w:val="22"/>
+        </w:rPr>
+        <w:t>Automapper</w:t>
+      </w:r>
+      <w:proofErr w:type="spellEnd"/>
+      <w:r>
+        <w:rPr>
+          <w:sz w:val="22"/>
+        </w:rPr>
+        <w:t>.</w:t>
       </w:r>
       <w:r>
         <w:rPr>
@@ -7491,7 +8057,7 @@
                     <pic:cNvPicPr/>
                   </pic:nvPicPr>
                   <pic:blipFill>
-                    <a:blip r:embed="rId14"/>
+                    <a:blip r:embed="rId13"/>
                     <a:stretch>
                       <a:fillRect/>
                     </a:stretch>
@@ -7704,7 +8270,19 @@
         <w:rPr>
           <w:sz w:val="22"/>
         </w:rPr>
-        <w:t xml:space="preserve"> monad arises as a sophisticated instrument for expressing complex business logic in a manner that corresponds to sequential operation descriptions. This approach allows for the representation of challenging scenarios in a pseudocode structure and promotes a smooth transition into executable code suitable for production.</w:t>
+        <w:t xml:space="preserve"> monad arises as a sophisticated instrument for expressing complex business logic in a manner that corresponds to sequential operation descriptions</w:t>
+      </w:r>
+      <w:r>
+        <w:rPr>
+          <w:sz w:val="22"/>
+        </w:rPr>
+        <w:t xml:space="preserve"> [28]</w:t>
+      </w:r>
+      <w:r>
+        <w:rPr>
+          <w:sz w:val="22"/>
+        </w:rPr>
+        <w:t>. This approach allows for the representation of challenging scenarios in a pseudocode structure and promotes a smooth transition into executable code suitable for production.</w:t>
       </w:r>
       <w:r>
         <w:rPr>
@@ -7808,6 +8386,7 @@
         </w:rPr>
         <w:t xml:space="preserve"> </w:t>
       </w:r>
+      <w:proofErr w:type="spellStart"/>
       <w:r>
         <w:rPr>
           <w:rFonts w:cs="Times New Roman"/>
@@ -7822,6 +8401,7 @@
         </w:rPr>
         <w:t>IsSuccessful</w:t>
       </w:r>
+      <w:proofErr w:type="spellEnd"/>
       <w:r>
         <w:rPr>
           <w:rFonts w:cs="Times New Roman"/>
@@ -7883,6 +8463,7 @@
         </w:rPr>
         <w:t xml:space="preserve">, which accepts 2 parameters: </w:t>
       </w:r>
+      <w:proofErr w:type="spellStart"/>
       <w:r>
         <w:rPr>
           <w:rFonts w:cs="Times New Roman"/>
@@ -7892,17 +8473,9 @@
           <w:sz w:val="22"/>
           <w:shd w:val="clear" w:color="auto" w:fill="FFFFFF"/>
         </w:rPr>
-        <w:t>Func&lt;T, TResult&gt; success</w:t>
-      </w:r>
-      <w:r>
-        <w:rPr>
-          <w:rFonts w:cs="Times New Roman"/>
-          <w:color w:val="000000"/>
-          <w:sz w:val="22"/>
-          <w:shd w:val="clear" w:color="auto" w:fill="FFFFFF"/>
-        </w:rPr>
-        <w:t xml:space="preserve"> and </w:t>
-      </w:r>
+        <w:t>Func</w:t>
+      </w:r>
+      <w:proofErr w:type="spellEnd"/>
       <w:r>
         <w:rPr>
           <w:rFonts w:cs="Times New Roman"/>
@@ -7912,7 +8485,112 @@
           <w:sz w:val="22"/>
           <w:shd w:val="clear" w:color="auto" w:fill="FFFFFF"/>
         </w:rPr>
-        <w:t>Func&lt;TException, TResult&gt; error</w:t>
+        <w:t xml:space="preserve">&lt;T, </w:t>
+      </w:r>
+      <w:proofErr w:type="spellStart"/>
+      <w:r>
+        <w:rPr>
+          <w:rFonts w:cs="Times New Roman"/>
+          <w:i/>
+          <w:iCs/>
+          <w:color w:val="000000"/>
+          <w:sz w:val="22"/>
+          <w:shd w:val="clear" w:color="auto" w:fill="FFFFFF"/>
+        </w:rPr>
+        <w:t>TResult</w:t>
+      </w:r>
+      <w:proofErr w:type="spellEnd"/>
+      <w:r>
+        <w:rPr>
+          <w:rFonts w:cs="Times New Roman"/>
+          <w:i/>
+          <w:iCs/>
+          <w:color w:val="000000"/>
+          <w:sz w:val="22"/>
+          <w:shd w:val="clear" w:color="auto" w:fill="FFFFFF"/>
+        </w:rPr>
+        <w:t>&gt; success</w:t>
+      </w:r>
+      <w:r>
+        <w:rPr>
+          <w:rFonts w:cs="Times New Roman"/>
+          <w:color w:val="000000"/>
+          <w:sz w:val="22"/>
+          <w:shd w:val="clear" w:color="auto" w:fill="FFFFFF"/>
+        </w:rPr>
+        <w:t xml:space="preserve"> and </w:t>
+      </w:r>
+      <w:proofErr w:type="spellStart"/>
+      <w:r>
+        <w:rPr>
+          <w:rFonts w:cs="Times New Roman"/>
+          <w:i/>
+          <w:iCs/>
+          <w:color w:val="000000"/>
+          <w:sz w:val="22"/>
+          <w:shd w:val="clear" w:color="auto" w:fill="FFFFFF"/>
+        </w:rPr>
+        <w:t>Func</w:t>
+      </w:r>
+      <w:proofErr w:type="spellEnd"/>
+      <w:r>
+        <w:rPr>
+          <w:rFonts w:cs="Times New Roman"/>
+          <w:i/>
+          <w:iCs/>
+          <w:color w:val="000000"/>
+          <w:sz w:val="22"/>
+          <w:shd w:val="clear" w:color="auto" w:fill="FFFFFF"/>
+        </w:rPr>
+        <w:t>&lt;</w:t>
+      </w:r>
+      <w:proofErr w:type="spellStart"/>
+      <w:r>
+        <w:rPr>
+          <w:rFonts w:cs="Times New Roman"/>
+          <w:i/>
+          <w:iCs/>
+          <w:color w:val="000000"/>
+          <w:sz w:val="22"/>
+          <w:shd w:val="clear" w:color="auto" w:fill="FFFFFF"/>
+        </w:rPr>
+        <w:t>TException</w:t>
+      </w:r>
+      <w:proofErr w:type="spellEnd"/>
+      <w:r>
+        <w:rPr>
+          <w:rFonts w:cs="Times New Roman"/>
+          <w:i/>
+          <w:iCs/>
+          <w:color w:val="000000"/>
+          <w:sz w:val="22"/>
+          <w:shd w:val="clear" w:color="auto" w:fill="FFFFFF"/>
+        </w:rPr>
+        <w:t xml:space="preserve">, </w:t>
+      </w:r>
+      <w:proofErr w:type="spellStart"/>
+      <w:r>
+        <w:rPr>
+          <w:rFonts w:cs="Times New Roman"/>
+          <w:i/>
+          <w:iCs/>
+          <w:color w:val="000000"/>
+          <w:sz w:val="22"/>
+          <w:shd w:val="clear" w:color="auto" w:fill="FFFFFF"/>
+        </w:rPr>
+        <w:t>TResult</w:t>
+      </w:r>
+      <w:proofErr w:type="spellEnd"/>
+      <w:r>
+        <w:rPr>
+          <w:rFonts w:cs="Times New Roman"/>
+          <w:i/>
+          <w:iCs/>
+          <w:color w:val="000000"/>
+          <w:sz w:val="22"/>
+          <w:shd w:val="clear" w:color="auto" w:fill="FFFFFF"/>
+        </w:rPr>
+        <w:t>&gt; error</w:t>
       </w:r>
       <w:r>
         <w:rPr>
@@ -8017,7 +8695,55 @@
           <w:sz w:val="22"/>
           <w:shd w:val="clear" w:color="auto" w:fill="FFFFFF"/>
         </w:rPr>
-        <w:t>Either&lt;TResult, TException&gt;</w:t>
+        <w:t>Either&lt;</w:t>
+      </w:r>
+      <w:proofErr w:type="spellStart"/>
+      <w:r>
+        <w:rPr>
+          <w:rFonts w:cs="Times New Roman"/>
+          <w:i/>
+          <w:iCs/>
+          <w:color w:val="000000"/>
+          <w:sz w:val="22"/>
+          <w:shd w:val="clear" w:color="auto" w:fill="FFFFFF"/>
+        </w:rPr>
+        <w:t>TResult</w:t>
+      </w:r>
+      <w:proofErr w:type="spellEnd"/>
+      <w:r>
+        <w:rPr>
+          <w:rFonts w:cs="Times New Roman"/>
+          <w:i/>
+          <w:iCs/>
+          <w:color w:val="000000"/>
+          <w:sz w:val="22"/>
+          <w:shd w:val="clear" w:color="auto" w:fill="FFFFFF"/>
+        </w:rPr>
+        <w:t xml:space="preserve">, </w:t>
+      </w:r>
+      <w:proofErr w:type="spellStart"/>
+      <w:r>
+        <w:rPr>
+          <w:rFonts w:cs="Times New Roman"/>
+          <w:i/>
+          <w:iCs/>
+          <w:color w:val="000000"/>
+          <w:sz w:val="22"/>
+          <w:shd w:val="clear" w:color="auto" w:fill="FFFFFF"/>
+        </w:rPr>
+        <w:t>TException</w:t>
+      </w:r>
+      <w:proofErr w:type="spellEnd"/>
+      <w:r>
+        <w:rPr>
+          <w:rFonts w:cs="Times New Roman"/>
+          <w:i/>
+          <w:iCs/>
+          <w:color w:val="000000"/>
+          <w:sz w:val="22"/>
+          <w:shd w:val="clear" w:color="auto" w:fill="FFFFFF"/>
+        </w:rPr>
+        <w:t>&gt;</w:t>
       </w:r>
       <w:r>
         <w:rPr>
@@ -8076,6 +8802,7 @@
         </w:rPr>
         <w:t xml:space="preserve">generic function called </w:t>
       </w:r>
+      <w:proofErr w:type="spellStart"/>
       <w:r>
         <w:rPr>
           <w:rFonts w:cs="Times New Roman"/>
@@ -8115,6 +8842,7 @@
         </w:rPr>
         <w:t>p</w:t>
       </w:r>
+      <w:proofErr w:type="spellEnd"/>
       <w:r>
         <w:rPr>
           <w:rFonts w:cs="Times New Roman"/>
@@ -8383,7 +9111,19 @@
         <w:rPr>
           <w:sz w:val="22"/>
         </w:rPr>
-        <w:t xml:space="preserve"> function behaves as follows:</w:t>
+        <w:t xml:space="preserve"> function behaves as follows</w:t>
+      </w:r>
+      <w:r>
+        <w:rPr>
+          <w:sz w:val="22"/>
+        </w:rPr>
+        <w:t xml:space="preserve"> [29]</w:t>
+      </w:r>
+      <w:r>
+        <w:rPr>
+          <w:sz w:val="22"/>
+        </w:rPr>
+        <w:t>:</w:t>
       </w:r>
     </w:p>
     <w:p>
@@ -8422,6 +9162,7 @@
           <w:iCs/>
           <w:sz w:val="22"/>
         </w:rPr>
+        <w:lastRenderedPageBreak/>
         <w:t>(C&lt;T&gt;, (T =&gt; T2)) =&gt; C&lt;T2&gt;</w:t>
       </w:r>
     </w:p>
@@ -8458,7 +9199,6 @@
           <w:rFonts w:cs="Times New Roman"/>
           <w:sz w:val="22"/>
         </w:rPr>
-        <w:lastRenderedPageBreak/>
         <w:t>The method accepts type container C&lt;T&gt;</w:t>
       </w:r>
       <w:r>
@@ -8552,8 +9292,17 @@
           <w:rFonts w:cs="Times New Roman"/>
           <w:sz w:val="22"/>
         </w:rPr>
-        <w:t>Furthermore, FlatMap</w:t>
-      </w:r>
+        <w:t xml:space="preserve">Furthermore, </w:t>
+      </w:r>
+      <w:proofErr w:type="spellStart"/>
+      <w:r>
+        <w:rPr>
+          <w:rFonts w:cs="Times New Roman"/>
+          <w:sz w:val="22"/>
+        </w:rPr>
+        <w:t>FlatMap</w:t>
+      </w:r>
+      <w:proofErr w:type="spellEnd"/>
       <w:r>
         <w:rPr>
           <w:rFonts w:cs="Times New Roman"/>
@@ -8630,6 +9379,7 @@
         </w:rPr>
         <w:t xml:space="preserve">The </w:t>
       </w:r>
+      <w:proofErr w:type="spellStart"/>
       <w:r>
         <w:rPr>
           <w:sz w:val="22"/>
@@ -8640,7 +9390,14 @@
         <w:rPr>
           <w:sz w:val="22"/>
         </w:rPr>
-        <w:t>map function behaves as follows:</w:t>
+        <w:t>map</w:t>
+      </w:r>
+      <w:proofErr w:type="spellEnd"/>
+      <w:r>
+        <w:rPr>
+          <w:sz w:val="22"/>
+        </w:rPr>
+        <w:t xml:space="preserve"> function behaves as follows:</w:t>
       </w:r>
     </w:p>
     <w:p>
@@ -8732,7 +9489,23 @@
           <w:rFonts w:cs="Times New Roman"/>
           <w:sz w:val="22"/>
         </w:rPr>
-        <w:t xml:space="preserve">, types that include a FlatMap function, among other features, are referred to as </w:t>
+        <w:t xml:space="preserve">, types that include a </w:t>
+      </w:r>
+      <w:proofErr w:type="spellStart"/>
+      <w:r>
+        <w:rPr>
+          <w:rFonts w:cs="Times New Roman"/>
+          <w:sz w:val="22"/>
+        </w:rPr>
+        <w:t>FlatMap</w:t>
+      </w:r>
+      <w:proofErr w:type="spellEnd"/>
+      <w:r>
+        <w:rPr>
+          <w:rFonts w:cs="Times New Roman"/>
+          <w:sz w:val="22"/>
+        </w:rPr>
+        <w:t xml:space="preserve"> function, among other features, are referred to as </w:t>
       </w:r>
       <w:r>
         <w:rPr>
@@ -8938,7 +9711,55 @@
           <w:bdr w:val="none" w:sz="0" w:space="0" w:color="auto" w:frame="1"/>
           <w:lang w:val="bg-BG"/>
         </w:rPr>
-        <w:t xml:space="preserve">│ Flat Map ├─── </w:t>
+        <w:t xml:space="preserve">│ </w:t>
+      </w:r>
+      <w:proofErr w:type="spellStart"/>
+      <w:r>
+        <w:rPr>
+          <w:rFonts w:ascii="Times New Roman" w:hAnsi="Times New Roman"/>
+          <w:color w:val="24292F"/>
+          <w:sz w:val="20"/>
+          <w:szCs w:val="20"/>
+          <w:bdr w:val="none" w:sz="0" w:space="0" w:color="auto" w:frame="1"/>
+          <w:lang w:val="bg-BG"/>
+        </w:rPr>
+        <w:t>Flat</w:t>
+      </w:r>
+      <w:proofErr w:type="spellEnd"/>
+      <w:r>
+        <w:rPr>
+          <w:rFonts w:ascii="Times New Roman" w:hAnsi="Times New Roman"/>
+          <w:color w:val="24292F"/>
+          <w:sz w:val="20"/>
+          <w:szCs w:val="20"/>
+          <w:bdr w:val="none" w:sz="0" w:space="0" w:color="auto" w:frame="1"/>
+          <w:lang w:val="bg-BG"/>
+        </w:rPr>
+        <w:t xml:space="preserve"> </w:t>
+      </w:r>
+      <w:proofErr w:type="spellStart"/>
+      <w:r>
+        <w:rPr>
+          <w:rFonts w:ascii="Times New Roman" w:hAnsi="Times New Roman"/>
+          <w:color w:val="24292F"/>
+          <w:sz w:val="20"/>
+          <w:szCs w:val="20"/>
+          <w:bdr w:val="none" w:sz="0" w:space="0" w:color="auto" w:frame="1"/>
+          <w:lang w:val="bg-BG"/>
+        </w:rPr>
+        <w:t>Map</w:t>
+      </w:r>
+      <w:proofErr w:type="spellEnd"/>
+      <w:r>
+        <w:rPr>
+          <w:rFonts w:ascii="Times New Roman" w:hAnsi="Times New Roman"/>
+          <w:color w:val="24292F"/>
+          <w:sz w:val="20"/>
+          <w:szCs w:val="20"/>
+          <w:bdr w:val="none" w:sz="0" w:space="0" w:color="auto" w:frame="1"/>
+          <w:lang w:val="bg-BG"/>
+        </w:rPr>
+        <w:t xml:space="preserve"> ├─── </w:t>
       </w:r>
       <w:r>
         <w:rPr>
@@ -8991,18 +9812,9 @@
           <w:bdr w:val="none" w:sz="0" w:space="0" w:color="auto" w:frame="1"/>
           <w:lang w:val="bg-BG"/>
         </w:rPr>
-        <w:t xml:space="preserve">│ Flat Map ├─── </w:t>
-      </w:r>
-      <w:r>
-        <w:rPr>
-          <w:rFonts w:ascii="Times New Roman" w:hAnsi="Times New Roman"/>
-          <w:color w:val="24292F"/>
-          <w:sz w:val="20"/>
-          <w:szCs w:val="20"/>
-          <w:bdr w:val="none" w:sz="0" w:space="0" w:color="auto" w:frame="1"/>
-        </w:rPr>
-        <w:t>c</w:t>
-      </w:r>
+        <w:t xml:space="preserve">│ </w:t>
+      </w:r>
+      <w:proofErr w:type="spellStart"/>
       <w:r>
         <w:rPr>
           <w:rFonts w:ascii="Times New Roman" w:hAnsi="Times New Roman"/>
@@ -9012,8 +9824,115 @@
           <w:bdr w:val="none" w:sz="0" w:space="0" w:color="auto" w:frame="1"/>
           <w:lang w:val="bg-BG"/>
         </w:rPr>
-        <w:t>heck duplicate content</w:t>
-      </w:r>
+        <w:t>Flat</w:t>
+      </w:r>
+      <w:proofErr w:type="spellEnd"/>
+      <w:r>
+        <w:rPr>
+          <w:rFonts w:ascii="Times New Roman" w:hAnsi="Times New Roman"/>
+          <w:color w:val="24292F"/>
+          <w:sz w:val="20"/>
+          <w:szCs w:val="20"/>
+          <w:bdr w:val="none" w:sz="0" w:space="0" w:color="auto" w:frame="1"/>
+          <w:lang w:val="bg-BG"/>
+        </w:rPr>
+        <w:t xml:space="preserve"> </w:t>
+      </w:r>
+      <w:proofErr w:type="spellStart"/>
+      <w:r>
+        <w:rPr>
+          <w:rFonts w:ascii="Times New Roman" w:hAnsi="Times New Roman"/>
+          <w:color w:val="24292F"/>
+          <w:sz w:val="20"/>
+          <w:szCs w:val="20"/>
+          <w:bdr w:val="none" w:sz="0" w:space="0" w:color="auto" w:frame="1"/>
+          <w:lang w:val="bg-BG"/>
+        </w:rPr>
+        <w:t>Map</w:t>
+      </w:r>
+      <w:proofErr w:type="spellEnd"/>
+      <w:r>
+        <w:rPr>
+          <w:rFonts w:ascii="Times New Roman" w:hAnsi="Times New Roman"/>
+          <w:color w:val="24292F"/>
+          <w:sz w:val="20"/>
+          <w:szCs w:val="20"/>
+          <w:bdr w:val="none" w:sz="0" w:space="0" w:color="auto" w:frame="1"/>
+          <w:lang w:val="bg-BG"/>
+        </w:rPr>
+        <w:t xml:space="preserve"> ├─── </w:t>
+      </w:r>
+      <w:r>
+        <w:rPr>
+          <w:rFonts w:ascii="Times New Roman" w:hAnsi="Times New Roman"/>
+          <w:color w:val="24292F"/>
+          <w:sz w:val="20"/>
+          <w:szCs w:val="20"/>
+          <w:bdr w:val="none" w:sz="0" w:space="0" w:color="auto" w:frame="1"/>
+        </w:rPr>
+        <w:t>c</w:t>
+      </w:r>
+      <w:proofErr w:type="spellStart"/>
+      <w:r>
+        <w:rPr>
+          <w:rFonts w:ascii="Times New Roman" w:hAnsi="Times New Roman"/>
+          <w:color w:val="24292F"/>
+          <w:sz w:val="20"/>
+          <w:szCs w:val="20"/>
+          <w:bdr w:val="none" w:sz="0" w:space="0" w:color="auto" w:frame="1"/>
+          <w:lang w:val="bg-BG"/>
+        </w:rPr>
+        <w:t>heck</w:t>
+      </w:r>
+      <w:proofErr w:type="spellEnd"/>
+      <w:r>
+        <w:rPr>
+          <w:rFonts w:ascii="Times New Roman" w:hAnsi="Times New Roman"/>
+          <w:color w:val="24292F"/>
+          <w:sz w:val="20"/>
+          <w:szCs w:val="20"/>
+          <w:bdr w:val="none" w:sz="0" w:space="0" w:color="auto" w:frame="1"/>
+          <w:lang w:val="bg-BG"/>
+        </w:rPr>
+        <w:t xml:space="preserve"> </w:t>
+      </w:r>
+      <w:proofErr w:type="spellStart"/>
+      <w:r>
+        <w:rPr>
+          <w:rFonts w:ascii="Times New Roman" w:hAnsi="Times New Roman"/>
+          <w:color w:val="24292F"/>
+          <w:sz w:val="20"/>
+          <w:szCs w:val="20"/>
+          <w:bdr w:val="none" w:sz="0" w:space="0" w:color="auto" w:frame="1"/>
+          <w:lang w:val="bg-BG"/>
+        </w:rPr>
+        <w:t>duplicate</w:t>
+      </w:r>
+      <w:proofErr w:type="spellEnd"/>
+      <w:r>
+        <w:rPr>
+          <w:rFonts w:ascii="Times New Roman" w:hAnsi="Times New Roman"/>
+          <w:color w:val="24292F"/>
+          <w:sz w:val="20"/>
+          <w:szCs w:val="20"/>
+          <w:bdr w:val="none" w:sz="0" w:space="0" w:color="auto" w:frame="1"/>
+          <w:lang w:val="bg-BG"/>
+        </w:rPr>
+        <w:t xml:space="preserve"> </w:t>
+      </w:r>
+      <w:proofErr w:type="spellStart"/>
+      <w:r>
+        <w:rPr>
+          <w:rFonts w:ascii="Times New Roman" w:hAnsi="Times New Roman"/>
+          <w:color w:val="24292F"/>
+          <w:sz w:val="20"/>
+          <w:szCs w:val="20"/>
+          <w:bdr w:val="none" w:sz="0" w:space="0" w:color="auto" w:frame="1"/>
+          <w:lang w:val="bg-BG"/>
+        </w:rPr>
+        <w:t>content</w:t>
+      </w:r>
+      <w:proofErr w:type="spellEnd"/>
     </w:p>
     <w:p>
       <w:pPr>
@@ -9055,8 +9974,9 @@
           <w:bdr w:val="none" w:sz="0" w:space="0" w:color="auto" w:frame="1"/>
           <w:lang w:val="bg-BG"/>
         </w:rPr>
-        <w:t xml:space="preserve">│ Flat Map ├─── </w:t>
-      </w:r>
+        <w:t xml:space="preserve">│ </w:t>
+      </w:r>
+      <w:proofErr w:type="spellStart"/>
       <w:r>
         <w:rPr>
           <w:rFonts w:ascii="Times New Roman" w:hAnsi="Times New Roman"/>
@@ -9066,7 +9986,139 @@
           <w:bdr w:val="none" w:sz="0" w:space="0" w:color="auto" w:frame="1"/>
           <w:lang w:val="bg-BG"/>
         </w:rPr>
-        <w:t xml:space="preserve">persist in the database </w:t>
+        <w:t>Flat</w:t>
+      </w:r>
+      <w:proofErr w:type="spellEnd"/>
+      <w:r>
+        <w:rPr>
+          <w:rFonts w:ascii="Times New Roman" w:hAnsi="Times New Roman"/>
+          <w:color w:val="24292F"/>
+          <w:sz w:val="20"/>
+          <w:szCs w:val="20"/>
+          <w:bdr w:val="none" w:sz="0" w:space="0" w:color="auto" w:frame="1"/>
+          <w:lang w:val="bg-BG"/>
+        </w:rPr>
+        <w:t xml:space="preserve"> </w:t>
+      </w:r>
+      <w:proofErr w:type="spellStart"/>
+      <w:r>
+        <w:rPr>
+          <w:rFonts w:ascii="Times New Roman" w:hAnsi="Times New Roman"/>
+          <w:color w:val="24292F"/>
+          <w:sz w:val="20"/>
+          <w:szCs w:val="20"/>
+          <w:bdr w:val="none" w:sz="0" w:space="0" w:color="auto" w:frame="1"/>
+          <w:lang w:val="bg-BG"/>
+        </w:rPr>
+        <w:t>Map</w:t>
+      </w:r>
+      <w:proofErr w:type="spellEnd"/>
+      <w:r>
+        <w:rPr>
+          <w:rFonts w:ascii="Times New Roman" w:hAnsi="Times New Roman"/>
+          <w:color w:val="24292F"/>
+          <w:sz w:val="20"/>
+          <w:szCs w:val="20"/>
+          <w:bdr w:val="none" w:sz="0" w:space="0" w:color="auto" w:frame="1"/>
+          <w:lang w:val="bg-BG"/>
+        </w:rPr>
+        <w:t xml:space="preserve"> ├─── </w:t>
+      </w:r>
+      <w:proofErr w:type="spellStart"/>
+      <w:r>
+        <w:rPr>
+          <w:rFonts w:ascii="Times New Roman" w:hAnsi="Times New Roman"/>
+          <w:color w:val="24292F"/>
+          <w:sz w:val="20"/>
+          <w:szCs w:val="20"/>
+          <w:bdr w:val="none" w:sz="0" w:space="0" w:color="auto" w:frame="1"/>
+          <w:lang w:val="bg-BG"/>
+        </w:rPr>
+        <w:t>persist</w:t>
+      </w:r>
+      <w:proofErr w:type="spellEnd"/>
+      <w:r>
+        <w:rPr>
+          <w:rFonts w:ascii="Times New Roman" w:hAnsi="Times New Roman"/>
+          <w:color w:val="24292F"/>
+          <w:sz w:val="20"/>
+          <w:szCs w:val="20"/>
+          <w:bdr w:val="none" w:sz="0" w:space="0" w:color="auto" w:frame="1"/>
+          <w:lang w:val="bg-BG"/>
+        </w:rPr>
+        <w:t xml:space="preserve"> </w:t>
+      </w:r>
+      <w:proofErr w:type="spellStart"/>
+      <w:r>
+        <w:rPr>
+          <w:rFonts w:ascii="Times New Roman" w:hAnsi="Times New Roman"/>
+          <w:color w:val="24292F"/>
+          <w:sz w:val="20"/>
+          <w:szCs w:val="20"/>
+          <w:bdr w:val="none" w:sz="0" w:space="0" w:color="auto" w:frame="1"/>
+          <w:lang w:val="bg-BG"/>
+        </w:rPr>
+        <w:t>in</w:t>
+      </w:r>
+      <w:proofErr w:type="spellEnd"/>
+      <w:r>
+        <w:rPr>
+          <w:rFonts w:ascii="Times New Roman" w:hAnsi="Times New Roman"/>
+          <w:color w:val="24292F"/>
+          <w:sz w:val="20"/>
+          <w:szCs w:val="20"/>
+          <w:bdr w:val="none" w:sz="0" w:space="0" w:color="auto" w:frame="1"/>
+          <w:lang w:val="bg-BG"/>
+        </w:rPr>
+        <w:t xml:space="preserve"> </w:t>
+      </w:r>
+      <w:proofErr w:type="spellStart"/>
+      <w:r>
+        <w:rPr>
+          <w:rFonts w:ascii="Times New Roman" w:hAnsi="Times New Roman"/>
+          <w:color w:val="24292F"/>
+          <w:sz w:val="20"/>
+          <w:szCs w:val="20"/>
+          <w:bdr w:val="none" w:sz="0" w:space="0" w:color="auto" w:frame="1"/>
+          <w:lang w:val="bg-BG"/>
+        </w:rPr>
+        <w:t>the</w:t>
+      </w:r>
+      <w:proofErr w:type="spellEnd"/>
+      <w:r>
+        <w:rPr>
+          <w:rFonts w:ascii="Times New Roman" w:hAnsi="Times New Roman"/>
+          <w:color w:val="24292F"/>
+          <w:sz w:val="20"/>
+          <w:szCs w:val="20"/>
+          <w:bdr w:val="none" w:sz="0" w:space="0" w:color="auto" w:frame="1"/>
+          <w:lang w:val="bg-BG"/>
+        </w:rPr>
+        <w:t xml:space="preserve"> </w:t>
+      </w:r>
+      <w:proofErr w:type="spellStart"/>
+      <w:r>
+        <w:rPr>
+          <w:rFonts w:ascii="Times New Roman" w:hAnsi="Times New Roman"/>
+          <w:color w:val="24292F"/>
+          <w:sz w:val="20"/>
+          <w:szCs w:val="20"/>
+          <w:bdr w:val="none" w:sz="0" w:space="0" w:color="auto" w:frame="1"/>
+          <w:lang w:val="bg-BG"/>
+        </w:rPr>
+        <w:t>database</w:t>
+      </w:r>
+      <w:proofErr w:type="spellEnd"/>
+      <w:r>
+        <w:rPr>
+          <w:rFonts w:ascii="Times New Roman" w:hAnsi="Times New Roman"/>
+          <w:color w:val="24292F"/>
+          <w:sz w:val="20"/>
+          <w:szCs w:val="20"/>
+          <w:bdr w:val="none" w:sz="0" w:space="0" w:color="auto" w:frame="1"/>
+          <w:lang w:val="bg-BG"/>
+        </w:rPr>
+        <w:t xml:space="preserve"> </w:t>
       </w:r>
     </w:p>
     <w:p>
@@ -9109,8 +10161,9 @@
           <w:bdr w:val="none" w:sz="0" w:space="0" w:color="auto" w:frame="1"/>
           <w:lang w:val="bg-BG"/>
         </w:rPr>
-        <w:t xml:space="preserve">│ Flat Map ├─── </w:t>
-      </w:r>
+        <w:t xml:space="preserve">│ </w:t>
+      </w:r>
+      <w:proofErr w:type="spellStart"/>
       <w:r>
         <w:rPr>
           <w:rFonts w:ascii="Times New Roman" w:hAnsi="Times New Roman"/>
@@ -9120,8 +10173,129 @@
           <w:bdr w:val="none" w:sz="0" w:space="0" w:color="auto" w:frame="1"/>
           <w:lang w:val="bg-BG"/>
         </w:rPr>
-        <w:t>forwarding to a message queue</w:t>
-      </w:r>
+        <w:t>Flat</w:t>
+      </w:r>
+      <w:proofErr w:type="spellEnd"/>
+      <w:r>
+        <w:rPr>
+          <w:rFonts w:ascii="Times New Roman" w:hAnsi="Times New Roman"/>
+          <w:color w:val="24292F"/>
+          <w:sz w:val="20"/>
+          <w:szCs w:val="20"/>
+          <w:bdr w:val="none" w:sz="0" w:space="0" w:color="auto" w:frame="1"/>
+          <w:lang w:val="bg-BG"/>
+        </w:rPr>
+        <w:t xml:space="preserve"> </w:t>
+      </w:r>
+      <w:proofErr w:type="spellStart"/>
+      <w:r>
+        <w:rPr>
+          <w:rFonts w:ascii="Times New Roman" w:hAnsi="Times New Roman"/>
+          <w:color w:val="24292F"/>
+          <w:sz w:val="20"/>
+          <w:szCs w:val="20"/>
+          <w:bdr w:val="none" w:sz="0" w:space="0" w:color="auto" w:frame="1"/>
+          <w:lang w:val="bg-BG"/>
+        </w:rPr>
+        <w:t>Map</w:t>
+      </w:r>
+      <w:proofErr w:type="spellEnd"/>
+      <w:r>
+        <w:rPr>
+          <w:rFonts w:ascii="Times New Roman" w:hAnsi="Times New Roman"/>
+          <w:color w:val="24292F"/>
+          <w:sz w:val="20"/>
+          <w:szCs w:val="20"/>
+          <w:bdr w:val="none" w:sz="0" w:space="0" w:color="auto" w:frame="1"/>
+          <w:lang w:val="bg-BG"/>
+        </w:rPr>
+        <w:t xml:space="preserve"> ├─── </w:t>
+      </w:r>
+      <w:proofErr w:type="spellStart"/>
+      <w:r>
+        <w:rPr>
+          <w:rFonts w:ascii="Times New Roman" w:hAnsi="Times New Roman"/>
+          <w:color w:val="24292F"/>
+          <w:sz w:val="20"/>
+          <w:szCs w:val="20"/>
+          <w:bdr w:val="none" w:sz="0" w:space="0" w:color="auto" w:frame="1"/>
+          <w:lang w:val="bg-BG"/>
+        </w:rPr>
+        <w:t>forwarding</w:t>
+      </w:r>
+      <w:proofErr w:type="spellEnd"/>
+      <w:r>
+        <w:rPr>
+          <w:rFonts w:ascii="Times New Roman" w:hAnsi="Times New Roman"/>
+          <w:color w:val="24292F"/>
+          <w:sz w:val="20"/>
+          <w:szCs w:val="20"/>
+          <w:bdr w:val="none" w:sz="0" w:space="0" w:color="auto" w:frame="1"/>
+          <w:lang w:val="bg-BG"/>
+        </w:rPr>
+        <w:t xml:space="preserve"> </w:t>
+      </w:r>
+      <w:proofErr w:type="spellStart"/>
+      <w:r>
+        <w:rPr>
+          <w:rFonts w:ascii="Times New Roman" w:hAnsi="Times New Roman"/>
+          <w:color w:val="24292F"/>
+          <w:sz w:val="20"/>
+          <w:szCs w:val="20"/>
+          <w:bdr w:val="none" w:sz="0" w:space="0" w:color="auto" w:frame="1"/>
+          <w:lang w:val="bg-BG"/>
+        </w:rPr>
+        <w:t>to</w:t>
+      </w:r>
+      <w:proofErr w:type="spellEnd"/>
+      <w:r>
+        <w:rPr>
+          <w:rFonts w:ascii="Times New Roman" w:hAnsi="Times New Roman"/>
+          <w:color w:val="24292F"/>
+          <w:sz w:val="20"/>
+          <w:szCs w:val="20"/>
+          <w:bdr w:val="none" w:sz="0" w:space="0" w:color="auto" w:frame="1"/>
+          <w:lang w:val="bg-BG"/>
+        </w:rPr>
+        <w:t xml:space="preserve"> a </w:t>
+      </w:r>
+      <w:proofErr w:type="spellStart"/>
+      <w:r>
+        <w:rPr>
+          <w:rFonts w:ascii="Times New Roman" w:hAnsi="Times New Roman"/>
+          <w:color w:val="24292F"/>
+          <w:sz w:val="20"/>
+          <w:szCs w:val="20"/>
+          <w:bdr w:val="none" w:sz="0" w:space="0" w:color="auto" w:frame="1"/>
+          <w:lang w:val="bg-BG"/>
+        </w:rPr>
+        <w:t>message</w:t>
+      </w:r>
+      <w:proofErr w:type="spellEnd"/>
+      <w:r>
+        <w:rPr>
+          <w:rFonts w:ascii="Times New Roman" w:hAnsi="Times New Roman"/>
+          <w:color w:val="24292F"/>
+          <w:sz w:val="20"/>
+          <w:szCs w:val="20"/>
+          <w:bdr w:val="none" w:sz="0" w:space="0" w:color="auto" w:frame="1"/>
+          <w:lang w:val="bg-BG"/>
+        </w:rPr>
+        <w:t xml:space="preserve"> </w:t>
+      </w:r>
+      <w:proofErr w:type="spellStart"/>
+      <w:r>
+        <w:rPr>
+          <w:rFonts w:ascii="Times New Roman" w:hAnsi="Times New Roman"/>
+          <w:color w:val="24292F"/>
+          <w:sz w:val="20"/>
+          <w:szCs w:val="20"/>
+          <w:bdr w:val="none" w:sz="0" w:space="0" w:color="auto" w:frame="1"/>
+          <w:lang w:val="bg-BG"/>
+        </w:rPr>
+        <w:t>queue</w:t>
+      </w:r>
+      <w:proofErr w:type="spellEnd"/>
     </w:p>
     <w:p>
       <w:pPr>
@@ -9162,18 +10336,9 @@
           <w:bdr w:val="none" w:sz="0" w:space="0" w:color="auto" w:frame="1"/>
           <w:lang w:val="bg-BG"/>
         </w:rPr>
-        <w:t xml:space="preserve">│ Match    </w:t>
-      </w:r>
-      <w:r>
-        <w:rPr>
-          <w:rFonts w:ascii="Times New Roman" w:hAnsi="Times New Roman"/>
-          <w:color w:val="24292F"/>
-          <w:sz w:val="20"/>
-          <w:szCs w:val="20"/>
-          <w:bdr w:val="none" w:sz="0" w:space="0" w:color="auto" w:frame="1"/>
-        </w:rPr>
-        <w:t xml:space="preserve"> </w:t>
-      </w:r>
+        <w:t xml:space="preserve">│ </w:t>
+      </w:r>
+      <w:proofErr w:type="spellStart"/>
       <w:r>
         <w:rPr>
           <w:rFonts w:ascii="Times New Roman" w:hAnsi="Times New Roman"/>
@@ -9183,18 +10348,9 @@
           <w:bdr w:val="none" w:sz="0" w:space="0" w:color="auto" w:frame="1"/>
           <w:lang w:val="bg-BG"/>
         </w:rPr>
-        <w:t xml:space="preserve">├─── </w:t>
-      </w:r>
-      <w:r>
-        <w:rPr>
-          <w:rFonts w:ascii="Times New Roman" w:hAnsi="Times New Roman"/>
-          <w:color w:val="24292F"/>
-          <w:sz w:val="20"/>
-          <w:szCs w:val="20"/>
-          <w:bdr w:val="none" w:sz="0" w:space="0" w:color="auto" w:frame="1"/>
-        </w:rPr>
-        <w:t>r</w:t>
-      </w:r>
+        <w:t>Match</w:t>
+      </w:r>
+      <w:proofErr w:type="spellEnd"/>
       <w:r>
         <w:rPr>
           <w:rFonts w:ascii="Times New Roman" w:hAnsi="Times New Roman"/>
@@ -9204,7 +10360,7 @@
           <w:bdr w:val="none" w:sz="0" w:space="0" w:color="auto" w:frame="1"/>
           <w:lang w:val="bg-BG"/>
         </w:rPr>
-        <w:t xml:space="preserve">esult </w:t>
+        <w:t xml:space="preserve">    </w:t>
       </w:r>
       <w:r>
         <w:rPr>
@@ -9214,7 +10370,7 @@
           <w:szCs w:val="20"/>
           <w:bdr w:val="none" w:sz="0" w:space="0" w:color="auto" w:frame="1"/>
         </w:rPr>
-        <w:t>with</w:t>
+        <w:t xml:space="preserve"> </w:t>
       </w:r>
       <w:r>
         <w:rPr>
@@ -9225,7 +10381,7 @@
           <w:bdr w:val="none" w:sz="0" w:space="0" w:color="auto" w:frame="1"/>
           <w:lang w:val="bg-BG"/>
         </w:rPr>
-        <w:t xml:space="preserve"> either success</w:t>
+        <w:t xml:space="preserve">├─── </w:t>
       </w:r>
       <w:r>
         <w:rPr>
@@ -9235,8 +10391,9 @@
           <w:szCs w:val="20"/>
           <w:bdr w:val="none" w:sz="0" w:space="0" w:color="auto" w:frame="1"/>
         </w:rPr>
-        <w:t xml:space="preserve"> object</w:t>
-      </w:r>
+        <w:t>r</w:t>
+      </w:r>
+      <w:proofErr w:type="spellStart"/>
       <w:r>
         <w:rPr>
           <w:rFonts w:ascii="Times New Roman" w:hAnsi="Times New Roman"/>
@@ -9246,38 +10403,9 @@
           <w:bdr w:val="none" w:sz="0" w:space="0" w:color="auto" w:frame="1"/>
           <w:lang w:val="bg-BG"/>
         </w:rPr>
-        <w:t xml:space="preserve"> </w:t>
-      </w:r>
-      <w:r>
-        <w:rPr>
-          <w:rFonts w:ascii="Times New Roman" w:hAnsi="Times New Roman"/>
-          <w:color w:val="24292F"/>
-          <w:sz w:val="20"/>
-          <w:szCs w:val="20"/>
-          <w:bdr w:val="none" w:sz="0" w:space="0" w:color="auto" w:frame="1"/>
-        </w:rPr>
-        <w:t xml:space="preserve">            </w:t>
-      </w:r>
-      <w:r>
-        <w:rPr>
-          <w:rFonts w:ascii="Times New Roman" w:hAnsi="Times New Roman"/>
-          <w:color w:val="24292F"/>
-          <w:sz w:val="20"/>
-          <w:szCs w:val="20"/>
-          <w:bdr w:val="none" w:sz="0" w:space="0" w:color="auto" w:frame="1"/>
-        </w:rPr>
-        <w:t xml:space="preserve"> </w:t>
-      </w:r>
-      <w:r>
-        <w:rPr>
-          <w:rFonts w:ascii="Times New Roman" w:hAnsi="Times New Roman"/>
-          <w:color w:val="24292F"/>
-          <w:sz w:val="20"/>
-          <w:szCs w:val="20"/>
-          <w:bdr w:val="none" w:sz="0" w:space="0" w:color="auto" w:frame="1"/>
-        </w:rPr>
-        <w:t xml:space="preserve">and HTTP </w:t>
-      </w:r>
+        <w:t>esult</w:t>
+      </w:r>
+      <w:proofErr w:type="spellEnd"/>
       <w:r>
         <w:rPr>
           <w:rFonts w:ascii="Times New Roman" w:hAnsi="Times New Roman"/>
@@ -9287,7 +10415,295 @@
           <w:bdr w:val="none" w:sz="0" w:space="0" w:color="auto" w:frame="1"/>
           <w:lang w:val="bg-BG"/>
         </w:rPr>
-        <w:t xml:space="preserve">201 response code or predified error structure with </w:t>
+        <w:t xml:space="preserve"> </w:t>
+      </w:r>
+      <w:r>
+        <w:rPr>
+          <w:rFonts w:ascii="Times New Roman" w:hAnsi="Times New Roman"/>
+          <w:color w:val="24292F"/>
+          <w:sz w:val="20"/>
+          <w:szCs w:val="20"/>
+          <w:bdr w:val="none" w:sz="0" w:space="0" w:color="auto" w:frame="1"/>
+        </w:rPr>
+        <w:t>with</w:t>
+      </w:r>
+      <w:r>
+        <w:rPr>
+          <w:rFonts w:ascii="Times New Roman" w:hAnsi="Times New Roman"/>
+          <w:color w:val="24292F"/>
+          <w:sz w:val="20"/>
+          <w:szCs w:val="20"/>
+          <w:bdr w:val="none" w:sz="0" w:space="0" w:color="auto" w:frame="1"/>
+          <w:lang w:val="bg-BG"/>
+        </w:rPr>
+        <w:t xml:space="preserve"> </w:t>
+      </w:r>
+      <w:proofErr w:type="spellStart"/>
+      <w:r>
+        <w:rPr>
+          <w:rFonts w:ascii="Times New Roman" w:hAnsi="Times New Roman"/>
+          <w:color w:val="24292F"/>
+          <w:sz w:val="20"/>
+          <w:szCs w:val="20"/>
+          <w:bdr w:val="none" w:sz="0" w:space="0" w:color="auto" w:frame="1"/>
+          <w:lang w:val="bg-BG"/>
+        </w:rPr>
+        <w:t>either</w:t>
+      </w:r>
+      <w:proofErr w:type="spellEnd"/>
+      <w:r>
+        <w:rPr>
+          <w:rFonts w:ascii="Times New Roman" w:hAnsi="Times New Roman"/>
+          <w:color w:val="24292F"/>
+          <w:sz w:val="20"/>
+          <w:szCs w:val="20"/>
+          <w:bdr w:val="none" w:sz="0" w:space="0" w:color="auto" w:frame="1"/>
+          <w:lang w:val="bg-BG"/>
+        </w:rPr>
+        <w:t xml:space="preserve"> </w:t>
+      </w:r>
+      <w:proofErr w:type="spellStart"/>
+      <w:r>
+        <w:rPr>
+          <w:rFonts w:ascii="Times New Roman" w:hAnsi="Times New Roman"/>
+          <w:color w:val="24292F"/>
+          <w:sz w:val="20"/>
+          <w:szCs w:val="20"/>
+          <w:bdr w:val="none" w:sz="0" w:space="0" w:color="auto" w:frame="1"/>
+          <w:lang w:val="bg-BG"/>
+        </w:rPr>
+        <w:t>success</w:t>
+      </w:r>
+      <w:proofErr w:type="spellEnd"/>
+      <w:r>
+        <w:rPr>
+          <w:rFonts w:ascii="Times New Roman" w:hAnsi="Times New Roman"/>
+          <w:color w:val="24292F"/>
+          <w:sz w:val="20"/>
+          <w:szCs w:val="20"/>
+          <w:bdr w:val="none" w:sz="0" w:space="0" w:color="auto" w:frame="1"/>
+        </w:rPr>
+        <w:t xml:space="preserve"> object</w:t>
+      </w:r>
+      <w:r>
+        <w:rPr>
+          <w:rFonts w:ascii="Times New Roman" w:hAnsi="Times New Roman"/>
+          <w:color w:val="24292F"/>
+          <w:sz w:val="20"/>
+          <w:szCs w:val="20"/>
+          <w:bdr w:val="none" w:sz="0" w:space="0" w:color="auto" w:frame="1"/>
+          <w:lang w:val="bg-BG"/>
+        </w:rPr>
+        <w:t xml:space="preserve"> </w:t>
+      </w:r>
+      <w:r>
+        <w:rPr>
+          <w:rFonts w:ascii="Times New Roman" w:hAnsi="Times New Roman"/>
+          <w:color w:val="24292F"/>
+          <w:sz w:val="20"/>
+          <w:szCs w:val="20"/>
+          <w:bdr w:val="none" w:sz="0" w:space="0" w:color="auto" w:frame="1"/>
+        </w:rPr>
+        <w:t xml:space="preserve">            </w:t>
+      </w:r>
+      <w:r>
+        <w:rPr>
+          <w:rFonts w:ascii="Times New Roman" w:hAnsi="Times New Roman"/>
+          <w:color w:val="24292F"/>
+          <w:sz w:val="20"/>
+          <w:szCs w:val="20"/>
+          <w:bdr w:val="none" w:sz="0" w:space="0" w:color="auto" w:frame="1"/>
+        </w:rPr>
+        <w:t xml:space="preserve"> </w:t>
+      </w:r>
+      <w:r>
+        <w:rPr>
+          <w:rFonts w:ascii="Times New Roman" w:hAnsi="Times New Roman"/>
+          <w:color w:val="24292F"/>
+          <w:sz w:val="20"/>
+          <w:szCs w:val="20"/>
+          <w:bdr w:val="none" w:sz="0" w:space="0" w:color="auto" w:frame="1"/>
+        </w:rPr>
+        <w:t xml:space="preserve">and HTTP </w:t>
+      </w:r>
+      <w:r>
+        <w:rPr>
+          <w:rFonts w:ascii="Times New Roman" w:hAnsi="Times New Roman"/>
+          <w:color w:val="24292F"/>
+          <w:sz w:val="20"/>
+          <w:szCs w:val="20"/>
+          <w:bdr w:val="none" w:sz="0" w:space="0" w:color="auto" w:frame="1"/>
+          <w:lang w:val="bg-BG"/>
+        </w:rPr>
+        <w:t xml:space="preserve">201 </w:t>
+      </w:r>
+      <w:proofErr w:type="spellStart"/>
+      <w:r>
+        <w:rPr>
+          <w:rFonts w:ascii="Times New Roman" w:hAnsi="Times New Roman"/>
+          <w:color w:val="24292F"/>
+          <w:sz w:val="20"/>
+          <w:szCs w:val="20"/>
+          <w:bdr w:val="none" w:sz="0" w:space="0" w:color="auto" w:frame="1"/>
+          <w:lang w:val="bg-BG"/>
+        </w:rPr>
+        <w:t>response</w:t>
+      </w:r>
+      <w:proofErr w:type="spellEnd"/>
+      <w:r>
+        <w:rPr>
+          <w:rFonts w:ascii="Times New Roman" w:hAnsi="Times New Roman"/>
+          <w:color w:val="24292F"/>
+          <w:sz w:val="20"/>
+          <w:szCs w:val="20"/>
+          <w:bdr w:val="none" w:sz="0" w:space="0" w:color="auto" w:frame="1"/>
+          <w:lang w:val="bg-BG"/>
+        </w:rPr>
+        <w:t xml:space="preserve"> </w:t>
+      </w:r>
+      <w:proofErr w:type="spellStart"/>
+      <w:r>
+        <w:rPr>
+          <w:rFonts w:ascii="Times New Roman" w:hAnsi="Times New Roman"/>
+          <w:color w:val="24292F"/>
+          <w:sz w:val="20"/>
+          <w:szCs w:val="20"/>
+          <w:bdr w:val="none" w:sz="0" w:space="0" w:color="auto" w:frame="1"/>
+          <w:lang w:val="bg-BG"/>
+        </w:rPr>
+        <w:t>code</w:t>
+      </w:r>
+      <w:proofErr w:type="spellEnd"/>
+      <w:r>
+        <w:rPr>
+          <w:rFonts w:ascii="Times New Roman" w:hAnsi="Times New Roman"/>
+          <w:color w:val="24292F"/>
+          <w:sz w:val="20"/>
+          <w:szCs w:val="20"/>
+          <w:bdr w:val="none" w:sz="0" w:space="0" w:color="auto" w:frame="1"/>
+          <w:lang w:val="bg-BG"/>
+        </w:rPr>
+        <w:t xml:space="preserve"> </w:t>
+      </w:r>
+      <w:proofErr w:type="spellStart"/>
+      <w:r>
+        <w:rPr>
+          <w:rFonts w:ascii="Times New Roman" w:hAnsi="Times New Roman"/>
+          <w:color w:val="24292F"/>
+          <w:sz w:val="20"/>
+          <w:szCs w:val="20"/>
+          <w:bdr w:val="none" w:sz="0" w:space="0" w:color="auto" w:frame="1"/>
+          <w:lang w:val="bg-BG"/>
+        </w:rPr>
+        <w:t>or</w:t>
+      </w:r>
+      <w:proofErr w:type="spellEnd"/>
+      <w:r>
+        <w:rPr>
+          <w:rFonts w:ascii="Times New Roman" w:hAnsi="Times New Roman"/>
+          <w:color w:val="24292F"/>
+          <w:sz w:val="20"/>
+          <w:szCs w:val="20"/>
+          <w:bdr w:val="none" w:sz="0" w:space="0" w:color="auto" w:frame="1"/>
+          <w:lang w:val="bg-BG"/>
+        </w:rPr>
+        <w:t xml:space="preserve"> </w:t>
+      </w:r>
+      <w:proofErr w:type="spellStart"/>
+      <w:r>
+        <w:rPr>
+          <w:rFonts w:ascii="Times New Roman" w:hAnsi="Times New Roman"/>
+          <w:color w:val="24292F"/>
+          <w:sz w:val="20"/>
+          <w:szCs w:val="20"/>
+          <w:bdr w:val="none" w:sz="0" w:space="0" w:color="auto" w:frame="1"/>
+          <w:lang w:val="bg-BG"/>
+        </w:rPr>
+        <w:t>predified</w:t>
+      </w:r>
+      <w:proofErr w:type="spellEnd"/>
+      <w:r>
+        <w:rPr>
+          <w:rFonts w:ascii="Times New Roman" w:hAnsi="Times New Roman"/>
+          <w:color w:val="24292F"/>
+          <w:sz w:val="20"/>
+          <w:szCs w:val="20"/>
+          <w:bdr w:val="none" w:sz="0" w:space="0" w:color="auto" w:frame="1"/>
+          <w:lang w:val="bg-BG"/>
+        </w:rPr>
+        <w:t xml:space="preserve"> </w:t>
+      </w:r>
+      <w:proofErr w:type="spellStart"/>
+      <w:r>
+        <w:rPr>
+          <w:rFonts w:ascii="Times New Roman" w:hAnsi="Times New Roman"/>
+          <w:color w:val="24292F"/>
+          <w:sz w:val="20"/>
+          <w:szCs w:val="20"/>
+          <w:bdr w:val="none" w:sz="0" w:space="0" w:color="auto" w:frame="1"/>
+          <w:lang w:val="bg-BG"/>
+        </w:rPr>
+        <w:t>error</w:t>
+      </w:r>
+      <w:proofErr w:type="spellEnd"/>
+      <w:r>
+        <w:rPr>
+          <w:rFonts w:ascii="Times New Roman" w:hAnsi="Times New Roman"/>
+          <w:color w:val="24292F"/>
+          <w:sz w:val="20"/>
+          <w:szCs w:val="20"/>
+          <w:bdr w:val="none" w:sz="0" w:space="0" w:color="auto" w:frame="1"/>
+          <w:lang w:val="bg-BG"/>
+        </w:rPr>
+        <w:t xml:space="preserve"> </w:t>
+      </w:r>
+      <w:proofErr w:type="spellStart"/>
+      <w:r>
+        <w:rPr>
+          <w:rFonts w:ascii="Times New Roman" w:hAnsi="Times New Roman"/>
+          <w:color w:val="24292F"/>
+          <w:sz w:val="20"/>
+          <w:szCs w:val="20"/>
+          <w:bdr w:val="none" w:sz="0" w:space="0" w:color="auto" w:frame="1"/>
+          <w:lang w:val="bg-BG"/>
+        </w:rPr>
+        <w:t>structure</w:t>
+      </w:r>
+      <w:proofErr w:type="spellEnd"/>
+      <w:r>
+        <w:rPr>
+          <w:rFonts w:ascii="Times New Roman" w:hAnsi="Times New Roman"/>
+          <w:color w:val="24292F"/>
+          <w:sz w:val="20"/>
+          <w:szCs w:val="20"/>
+          <w:bdr w:val="none" w:sz="0" w:space="0" w:color="auto" w:frame="1"/>
+          <w:lang w:val="bg-BG"/>
+        </w:rPr>
+        <w:t xml:space="preserve"> </w:t>
+      </w:r>
+      <w:proofErr w:type="spellStart"/>
+      <w:r>
+        <w:rPr>
+          <w:rFonts w:ascii="Times New Roman" w:hAnsi="Times New Roman"/>
+          <w:color w:val="24292F"/>
+          <w:sz w:val="20"/>
+          <w:szCs w:val="20"/>
+          <w:bdr w:val="none" w:sz="0" w:space="0" w:color="auto" w:frame="1"/>
+          <w:lang w:val="bg-BG"/>
+        </w:rPr>
+        <w:t>with</w:t>
+      </w:r>
+      <w:proofErr w:type="spellEnd"/>
+      <w:r>
+        <w:rPr>
+          <w:rFonts w:ascii="Times New Roman" w:hAnsi="Times New Roman"/>
+          <w:color w:val="24292F"/>
+          <w:sz w:val="20"/>
+          <w:szCs w:val="20"/>
+          <w:bdr w:val="none" w:sz="0" w:space="0" w:color="auto" w:frame="1"/>
+          <w:lang w:val="bg-BG"/>
+        </w:rPr>
+        <w:t xml:space="preserve"> </w:t>
       </w:r>
       <w:r>
         <w:rPr>
@@ -9409,13 +10825,37 @@
         <w:rPr>
           <w:sz w:val="22"/>
         </w:rPr>
-        <w:t xml:space="preserve">As previously discussed, the adoption of the CQRS can influence several aspects, such as storage techniques and data distribution. In this context, significant element is the transition in the “software mindset” from “Models to persist” to “Events to log”. This feature emphasizes the event-driven nature of DDD and CQRS, in which changes to data are not only recorded in models but also documented as aggregable events. ES is a pattern that deviates from traditional data storage methods by encapsulating data as a series of events. It offers a systematic approach for tracking data modifications, particularly in distributed systems, by providing a comprehensive audit trail detailing when, by whom, and what specific data alterations were made. However, ES has difficulties related to the efficiency of data retrieval. To address the problem, ES incorporates the notion of "snapshots," which represents the aggregates from the DDD. Moreover, the use of ES is intrinsically aligned with event-driven architectures, facilitating the dissemination of targeted event notifications. This pattern serves to guarantee the integrity of data, facilitate traceability of all domain-related activities, and improve data exchange techniques inside distributed systems, due to its immutable nature. The </w:t>
-      </w:r>
-      <w:r>
-        <w:rPr>
-          <w:sz w:val="22"/>
-        </w:rPr>
-        <w:t>capability to replay events offers flexibility in processing and deriving various data projections that have the potential to be a primary source.</w:t>
+        <w:t>As previously discussed, the adoption of the CQRS can influence several aspects, such as storage techniques and data distribution</w:t>
+      </w:r>
+      <w:r>
+        <w:rPr>
+          <w:sz w:val="22"/>
+        </w:rPr>
+        <w:t xml:space="preserve"> [30]</w:t>
+      </w:r>
+      <w:r>
+        <w:rPr>
+          <w:sz w:val="22"/>
+        </w:rPr>
+        <w:t>. In this context, significant element is the transition in the “software mindset” from “Models to persist” to “Events to log”. This feature emphasizes the event-driven nature of DDD and CQRS, in which changes to data are not only recorded in models but also documented as aggregable events. ES is a pattern that deviates from traditional data storage methods by encapsulating data as a series of events. It offers a systematic approach for tracking data modifications, particularly in distributed systems, by providing a comprehensive audit trail detailing when, by whom, and what specific data alterations were made. However, ES has difficulties related to the efficiency of data retrieval. To address the problem, ES incorporates the notion of "snapshots," which represents the aggregates from the DDD. Moreover, the use of ES is intrinsically aligned with event-driven architectures</w:t>
+      </w:r>
+      <w:r>
+        <w:rPr>
+          <w:sz w:val="22"/>
+        </w:rPr>
+        <w:t xml:space="preserve"> [31]</w:t>
+      </w:r>
+      <w:r>
+        <w:rPr>
+          <w:sz w:val="22"/>
+        </w:rPr>
+        <w:t>, facilitating the dissemination of targeted event notifications. This pattern serves to guarantee the integrity of data, facilitate traceability of all domain-</w:t>
+      </w:r>
+      <w:r>
+        <w:rPr>
+          <w:sz w:val="22"/>
+        </w:rPr>
+        <w:t>related activities, and improve data exchange techniques inside distributed systems, due to its immutable nature. The capability to replay events offers flexibility in processing and deriving various data projections that have the potential to be a primary source.</w:t>
       </w:r>
     </w:p>
     <w:p>
@@ -9431,7 +10871,19 @@
         <w:rPr>
           <w:sz w:val="22"/>
         </w:rPr>
-        <w:t xml:space="preserve">The event store database is a specialized storage system that is built around the principles of </w:t>
+        <w:t xml:space="preserve">The event store database </w:t>
+      </w:r>
+      <w:r>
+        <w:rPr>
+          <w:sz w:val="22"/>
+        </w:rPr>
+        <w:t xml:space="preserve">[32] </w:t>
+      </w:r>
+      <w:r>
+        <w:rPr>
+          <w:sz w:val="22"/>
+        </w:rPr>
+        <w:t xml:space="preserve">is a specialized storage system that is built around the principles of </w:t>
       </w:r>
       <w:r>
         <w:rPr>
@@ -9942,7 +11394,7 @@
                 <w:sz w:val="20"/>
                 <w:szCs w:val="20"/>
               </w:rPr>
-              <w:t xml:space="preserve">Represents a state capture of the stream at a certain </w:t>
+              <w:t xml:space="preserve">Represents a state </w:t>
             </w:r>
             <w:r>
               <w:rPr>
@@ -9951,7 +11403,7 @@
                 <w:szCs w:val="20"/>
               </w:rPr>
               <w:lastRenderedPageBreak/>
-              <w:t>version, enabling faster data retrieval.</w:t>
+              <w:t>capture of the stream at a certain version, enabling faster data retrieval.</w:t>
             </w:r>
           </w:p>
         </w:tc>
@@ -10247,6 +11699,7 @@
                 <w:lang w:val="en-GB" w:eastAsia="en-GB"/>
               </w:rPr>
             </w:pPr>
+            <w:proofErr w:type="spellStart"/>
             <w:r>
               <w:rPr>
                 <w:rFonts w:ascii="Times New Roman" w:hAnsi="Times New Roman"/>
@@ -10256,6 +11709,7 @@
               </w:rPr>
               <w:t>StreamID</w:t>
             </w:r>
+            <w:proofErr w:type="spellEnd"/>
           </w:p>
         </w:tc>
         <w:tc>
@@ -10307,6 +11761,7 @@
                 <w:lang w:val="en-GB" w:eastAsia="en-GB"/>
               </w:rPr>
             </w:pPr>
+            <w:proofErr w:type="spellStart"/>
             <w:r>
               <w:rPr>
                 <w:rFonts w:ascii="Times New Roman" w:hAnsi="Times New Roman"/>
@@ -10316,6 +11771,7 @@
               </w:rPr>
               <w:t>SeqID</w:t>
             </w:r>
+            <w:proofErr w:type="spellEnd"/>
           </w:p>
         </w:tc>
         <w:tc>
@@ -10705,7 +12161,7 @@
                     </pic:cNvPicPr>
                   </pic:nvPicPr>
                   <pic:blipFill>
-                    <a:blip r:embed="rId15">
+                    <a:blip r:embed="rId14">
                       <a:extLst>
                         <a:ext uri="{28A0092B-C50C-407E-A947-70E740481C1C}">
                           <a14:useLocalDpi xmlns:a14="http://schemas.microsoft.com/office/drawing/2010/main" val="0"/>
@@ -10933,7 +12389,30 @@
           <w:sz w:val="22"/>
           <w:highlight w:val="yellow"/>
         </w:rPr>
-        <w:t>management systems.</w:t>
+        <w:t>management systems</w:t>
+      </w:r>
+      <w:r>
+        <w:rPr>
+          <w:rFonts w:cs="Times New Roman"/>
+          <w:sz w:val="22"/>
+          <w:highlight w:val="yellow"/>
+        </w:rPr>
+        <w:t xml:space="preserve"> [33]</w:t>
+      </w:r>
+      <w:r>
+        <w:rPr>
+          <w:rFonts w:cs="Times New Roman"/>
+          <w:sz w:val="22"/>
+          <w:highlight w:val="yellow"/>
+        </w:rPr>
+        <w:t>.</w:t>
+      </w:r>
+      <w:r>
+        <w:rPr>
+          <w:rFonts w:cs="Times New Roman"/>
+          <w:sz w:val="22"/>
+        </w:rPr>
+        <w:t xml:space="preserve"> In this regards,</w:t>
       </w:r>
       <w:r>
         <w:rPr>
@@ -11434,6 +12913,116 @@
         <w:spacing w:after="0" w:line="240" w:lineRule="auto"/>
         <w:ind w:firstLine="284"/>
         <w:rPr>
+          <w:rFonts w:eastAsia="Times New Roman"/>
+          <w:sz w:val="24"/>
+          <w:szCs w:val="24"/>
+        </w:rPr>
+      </w:pPr>
+      <w:r>
+        <w:rPr>
+          <w:rFonts w:eastAsia="Times New Roman"/>
+          <w:sz w:val="24"/>
+          <w:szCs w:val="24"/>
+        </w:rPr>
+        <w:t xml:space="preserve">Since this article </w:t>
+      </w:r>
+      <w:r>
+        <w:rPr>
+          <w:rFonts w:eastAsia="Times New Roman"/>
+          <w:sz w:val="24"/>
+          <w:szCs w:val="24"/>
+        </w:rPr>
+        <w:t xml:space="preserve">mainly </w:t>
+      </w:r>
+      <w:r>
+        <w:rPr>
+          <w:rFonts w:eastAsia="Times New Roman"/>
+          <w:sz w:val="24"/>
+          <w:szCs w:val="24"/>
+        </w:rPr>
+        <w:t xml:space="preserve">focuses on the patterns and principles of </w:t>
+      </w:r>
+      <w:r>
+        <w:rPr>
+          <w:rFonts w:eastAsia="Times New Roman"/>
+          <w:sz w:val="24"/>
+          <w:szCs w:val="24"/>
+        </w:rPr>
+        <w:t>“t</w:t>
+      </w:r>
+      <w:r>
+        <w:rPr>
+          <w:rFonts w:eastAsia="Times New Roman"/>
+          <w:sz w:val="24"/>
+          <w:szCs w:val="24"/>
+        </w:rPr>
+        <w:t xml:space="preserve">ackling </w:t>
+      </w:r>
+      <w:r>
+        <w:rPr>
+          <w:rFonts w:eastAsia="Times New Roman"/>
+          <w:sz w:val="24"/>
+          <w:szCs w:val="24"/>
+        </w:rPr>
+        <w:t>c</w:t>
+      </w:r>
+      <w:r>
+        <w:rPr>
+          <w:rFonts w:eastAsia="Times New Roman"/>
+          <w:sz w:val="24"/>
+          <w:szCs w:val="24"/>
+        </w:rPr>
+        <w:t xml:space="preserve">omplexity in the </w:t>
+      </w:r>
+      <w:r>
+        <w:rPr>
+          <w:rFonts w:eastAsia="Times New Roman"/>
+          <w:sz w:val="24"/>
+          <w:szCs w:val="24"/>
+        </w:rPr>
+        <w:t>h</w:t>
+      </w:r>
+      <w:r>
+        <w:rPr>
+          <w:rFonts w:eastAsia="Times New Roman"/>
+          <w:sz w:val="24"/>
+          <w:szCs w:val="24"/>
+        </w:rPr>
+        <w:t>eart of</w:t>
+      </w:r>
+      <w:r>
+        <w:rPr>
+          <w:rFonts w:eastAsia="Times New Roman"/>
+          <w:sz w:val="24"/>
+          <w:szCs w:val="24"/>
+        </w:rPr>
+        <w:t>”</w:t>
+      </w:r>
+      <w:r>
+        <w:rPr>
+          <w:rFonts w:eastAsia="Times New Roman"/>
+          <w:sz w:val="24"/>
+          <w:szCs w:val="24"/>
+        </w:rPr>
+        <w:t xml:space="preserve"> cloud-based services, it is essential to continue the subject matter by exploring the technical aspects and communication channels.</w:t>
+      </w:r>
+    </w:p>
+    <w:p>
+      <w:pPr>
+        <w:pStyle w:val="BodyText"/>
+        <w:spacing w:after="0" w:line="240" w:lineRule="auto"/>
+        <w:ind w:firstLine="284"/>
+        <w:rPr>
+          <w:sz w:val="22"/>
+        </w:rPr>
+      </w:pPr>
+    </w:p>
+    <w:p>
+      <w:pPr>
+        <w:pStyle w:val="BodyText"/>
+        <w:spacing w:after="0" w:line="240" w:lineRule="auto"/>
+        <w:ind w:firstLine="284"/>
+        <w:rPr>
           <w:sz w:val="18"/>
         </w:rPr>
       </w:pPr>
@@ -11533,6 +13122,7 @@
           <w:szCs w:val="20"/>
         </w:rPr>
       </w:pPr>
+      <w:proofErr w:type="spellStart"/>
       <w:r>
         <w:rPr>
           <w:rFonts w:ascii="Times New Roman" w:hAnsi="Times New Roman"/>
@@ -11541,7 +13131,62 @@
           <w:szCs w:val="20"/>
           <w:shd w:val="clear" w:color="auto" w:fill="FFFFFF"/>
         </w:rPr>
-        <w:t xml:space="preserve">Sangabriel-Alarcón, J., Ocharán-Hernández, J., Cortés-Verdín, K., &amp; Limón, X. (2023). </w:t>
+        <w:t>Sangabriel-Alarcón</w:t>
+      </w:r>
+      <w:proofErr w:type="spellEnd"/>
+      <w:r>
+        <w:rPr>
+          <w:rFonts w:ascii="Times New Roman" w:hAnsi="Times New Roman"/>
+          <w:color w:val="222222"/>
+          <w:sz w:val="20"/>
+          <w:szCs w:val="20"/>
+          <w:shd w:val="clear" w:color="auto" w:fill="FFFFFF"/>
+        </w:rPr>
+        <w:t xml:space="preserve">, J., </w:t>
+      </w:r>
+      <w:proofErr w:type="spellStart"/>
+      <w:r>
+        <w:rPr>
+          <w:rFonts w:ascii="Times New Roman" w:hAnsi="Times New Roman"/>
+          <w:color w:val="222222"/>
+          <w:sz w:val="20"/>
+          <w:szCs w:val="20"/>
+          <w:shd w:val="clear" w:color="auto" w:fill="FFFFFF"/>
+        </w:rPr>
+        <w:t>Ocharán</w:t>
+      </w:r>
+      <w:proofErr w:type="spellEnd"/>
+      <w:r>
+        <w:rPr>
+          <w:rFonts w:ascii="Times New Roman" w:hAnsi="Times New Roman"/>
+          <w:color w:val="222222"/>
+          <w:sz w:val="20"/>
+          <w:szCs w:val="20"/>
+          <w:shd w:val="clear" w:color="auto" w:fill="FFFFFF"/>
+        </w:rPr>
+        <w:t>-Hernández, J., Cortés-</w:t>
+      </w:r>
+      <w:proofErr w:type="spellStart"/>
+      <w:r>
+        <w:rPr>
+          <w:rFonts w:ascii="Times New Roman" w:hAnsi="Times New Roman"/>
+          <w:color w:val="222222"/>
+          <w:sz w:val="20"/>
+          <w:szCs w:val="20"/>
+          <w:shd w:val="clear" w:color="auto" w:fill="FFFFFF"/>
+        </w:rPr>
+        <w:t>Verdín</w:t>
+      </w:r>
+      <w:proofErr w:type="spellEnd"/>
+      <w:r>
+        <w:rPr>
+          <w:rFonts w:ascii="Times New Roman" w:hAnsi="Times New Roman"/>
+          <w:color w:val="222222"/>
+          <w:sz w:val="20"/>
+          <w:szCs w:val="20"/>
+          <w:shd w:val="clear" w:color="auto" w:fill="FFFFFF"/>
+        </w:rPr>
+        <w:t xml:space="preserve">, K., &amp; Limón, X. (2023). </w:t>
       </w:r>
       <w:r>
         <w:rPr>
@@ -11553,7 +13198,19 @@
           <w:szCs w:val="20"/>
           <w:shd w:val="clear" w:color="auto" w:fill="FFFFFF"/>
         </w:rPr>
-        <w:t>Domain-driven design for microservices architecture systems development: A systematic mapping study</w:t>
+        <w:t>Domain-</w:t>
+      </w:r>
+      <w:r>
+        <w:rPr>
+          <w:rFonts w:ascii="Times New Roman" w:hAnsi="Times New Roman"/>
+          <w:i/>
+          <w:iCs/>
+          <w:color w:val="222222"/>
+          <w:sz w:val="20"/>
+          <w:szCs w:val="20"/>
+          <w:shd w:val="clear" w:color="auto" w:fill="FFFFFF"/>
+        </w:rPr>
+        <w:t>driven design for microservices architecture systems development: A systematic mapping study</w:t>
       </w:r>
       <w:r>
         <w:rPr>
@@ -11591,6 +13248,7 @@
           <w:szCs w:val="20"/>
         </w:rPr>
       </w:pPr>
+      <w:proofErr w:type="spellStart"/>
       <w:r>
         <w:rPr>
           <w:rFonts w:ascii="Times New Roman" w:hAnsi="Times New Roman"/>
@@ -11599,7 +13257,18 @@
           <w:szCs w:val="20"/>
           <w:shd w:val="clear" w:color="auto" w:fill="FFFFFF"/>
         </w:rPr>
-        <w:t>Satapathi, A., &amp; Mishra, A. (202</w:t>
+        <w:t>Satapathi</w:t>
+      </w:r>
+      <w:proofErr w:type="spellEnd"/>
+      <w:r>
+        <w:rPr>
+          <w:rFonts w:ascii="Times New Roman" w:hAnsi="Times New Roman"/>
+          <w:color w:val="222222"/>
+          <w:sz w:val="20"/>
+          <w:szCs w:val="20"/>
+          <w:shd w:val="clear" w:color="auto" w:fill="FFFFFF"/>
+        </w:rPr>
+        <w:t>, A., &amp; Mishra, A. (202</w:t>
       </w:r>
       <w:r>
         <w:rPr>
@@ -11641,8 +13310,20 @@
           <w:szCs w:val="20"/>
           <w:shd w:val="clear" w:color="auto" w:fill="FFFFFF"/>
         </w:rPr>
-        <w:t>. Apress</w:t>
-      </w:r>
+        <w:t xml:space="preserve">. </w:t>
+      </w:r>
+      <w:proofErr w:type="spellStart"/>
+      <w:r>
+        <w:rPr>
+          <w:rFonts w:ascii="Times New Roman" w:hAnsi="Times New Roman"/>
+          <w:color w:val="222222"/>
+          <w:sz w:val="20"/>
+          <w:szCs w:val="20"/>
+          <w:shd w:val="clear" w:color="auto" w:fill="FFFFFF"/>
+        </w:rPr>
+        <w:t>Apress</w:t>
+      </w:r>
+      <w:proofErr w:type="spellEnd"/>
     </w:p>
     <w:p>
       <w:pPr>
@@ -11659,13 +13340,23 @@
           <w:szCs w:val="20"/>
         </w:rPr>
       </w:pPr>
-      <w:r>
-        <w:rPr>
-          <w:rFonts w:ascii="Times New Roman" w:hAnsi="Times New Roman"/>
-          <w:sz w:val="20"/>
-          <w:szCs w:val="20"/>
-        </w:rPr>
-        <w:t xml:space="preserve">Kapferer, S., &amp; Zimmermann, O. (2020). </w:t>
+      <w:proofErr w:type="spellStart"/>
+      <w:r>
+        <w:rPr>
+          <w:rFonts w:ascii="Times New Roman" w:hAnsi="Times New Roman"/>
+          <w:sz w:val="20"/>
+          <w:szCs w:val="20"/>
+        </w:rPr>
+        <w:t>Kapferer</w:t>
+      </w:r>
+      <w:proofErr w:type="spellEnd"/>
+      <w:r>
+        <w:rPr>
+          <w:rFonts w:ascii="Times New Roman" w:hAnsi="Times New Roman"/>
+          <w:sz w:val="20"/>
+          <w:szCs w:val="20"/>
+        </w:rPr>
+        <w:t xml:space="preserve">, S., &amp; Zimmermann, O. (2020). </w:t>
       </w:r>
       <w:r>
         <w:rPr>
@@ -11767,7 +13458,29 @@
           <w:sz w:val="20"/>
           <w:szCs w:val="20"/>
         </w:rPr>
-        <w:t>Exploring the organizational impact of software-as-a-service on software vendors. The role of organizational integration in software-asa-service development and operation</w:t>
+        <w:t>Exploring the organizational impact of software-as-a-service on software vendors. The role of organizational integration in software-</w:t>
+      </w:r>
+      <w:proofErr w:type="spellStart"/>
+      <w:r>
+        <w:rPr>
+          <w:rFonts w:ascii="Times New Roman" w:hAnsi="Times New Roman"/>
+          <w:i/>
+          <w:iCs/>
+          <w:sz w:val="20"/>
+          <w:szCs w:val="20"/>
+        </w:rPr>
+        <w:t>asa</w:t>
+      </w:r>
+      <w:proofErr w:type="spellEnd"/>
+      <w:r>
+        <w:rPr>
+          <w:rFonts w:ascii="Times New Roman" w:hAnsi="Times New Roman"/>
+          <w:i/>
+          <w:iCs/>
+          <w:sz w:val="20"/>
+          <w:szCs w:val="20"/>
+        </w:rPr>
+        <w:t>-service development and operation</w:t>
       </w:r>
       <w:r>
         <w:rPr>
@@ -11899,7 +13612,43 @@
           <w:sz w:val="20"/>
           <w:szCs w:val="20"/>
         </w:rPr>
-        <w:t xml:space="preserve">Rocha, Á., Adeli, H., Reis, L. P., Costanzo, S., Orovic, I., &amp; Moreira, F. (2020). </w:t>
+        <w:t xml:space="preserve">Rocha, Á., </w:t>
+      </w:r>
+      <w:proofErr w:type="spellStart"/>
+      <w:r>
+        <w:rPr>
+          <w:rFonts w:ascii="Times New Roman" w:hAnsi="Times New Roman"/>
+          <w:sz w:val="20"/>
+          <w:szCs w:val="20"/>
+        </w:rPr>
+        <w:t>Adeli</w:t>
+      </w:r>
+      <w:proofErr w:type="spellEnd"/>
+      <w:r>
+        <w:rPr>
+          <w:rFonts w:ascii="Times New Roman" w:hAnsi="Times New Roman"/>
+          <w:sz w:val="20"/>
+          <w:szCs w:val="20"/>
+        </w:rPr>
+        <w:t xml:space="preserve">, H., Reis, L. P., Costanzo, S., </w:t>
+      </w:r>
+      <w:proofErr w:type="spellStart"/>
+      <w:r>
+        <w:rPr>
+          <w:rFonts w:ascii="Times New Roman" w:hAnsi="Times New Roman"/>
+          <w:sz w:val="20"/>
+          <w:szCs w:val="20"/>
+        </w:rPr>
+        <w:t>Orovic</w:t>
+      </w:r>
+      <w:proofErr w:type="spellEnd"/>
+      <w:r>
+        <w:rPr>
+          <w:rFonts w:ascii="Times New Roman" w:hAnsi="Times New Roman"/>
+          <w:sz w:val="20"/>
+          <w:szCs w:val="20"/>
+        </w:rPr>
+        <w:t xml:space="preserve">, I., &amp; Moreira, F. (2020). </w:t>
       </w:r>
       <w:r>
         <w:rPr>
@@ -11943,13 +13692,23 @@
           <w:szCs w:val="20"/>
         </w:rPr>
       </w:pPr>
-      <w:r>
-        <w:rPr>
-          <w:rFonts w:ascii="Times New Roman" w:hAnsi="Times New Roman"/>
-          <w:sz w:val="20"/>
-          <w:szCs w:val="20"/>
-        </w:rPr>
-        <w:t xml:space="preserve">Özkan, O., Babur, Ö., &amp; Van Den Brand, M. (2023). </w:t>
+      <w:proofErr w:type="spellStart"/>
+      <w:r>
+        <w:rPr>
+          <w:rFonts w:ascii="Times New Roman" w:hAnsi="Times New Roman"/>
+          <w:sz w:val="20"/>
+          <w:szCs w:val="20"/>
+        </w:rPr>
+        <w:t>Özkan</w:t>
+      </w:r>
+      <w:proofErr w:type="spellEnd"/>
+      <w:r>
+        <w:rPr>
+          <w:rFonts w:ascii="Times New Roman" w:hAnsi="Times New Roman"/>
+          <w:sz w:val="20"/>
+          <w:szCs w:val="20"/>
+        </w:rPr>
+        <w:t xml:space="preserve">, O., Babur, Ö., &amp; Van Den Brand, M. (2023). </w:t>
       </w:r>
       <w:r>
         <w:rPr>
@@ -11967,23 +13726,7 @@
           <w:sz w:val="20"/>
           <w:szCs w:val="20"/>
         </w:rPr>
-        <w:t>.</w:t>
-      </w:r>
-      <w:r>
-        <w:rPr>
-          <w:rFonts w:ascii="Times New Roman" w:hAnsi="Times New Roman"/>
-          <w:sz w:val="20"/>
-          <w:szCs w:val="20"/>
-        </w:rPr>
-        <w:t xml:space="preserve"> </w:t>
-      </w:r>
-      <w:r>
-        <w:rPr>
-          <w:rFonts w:ascii="Times New Roman" w:hAnsi="Times New Roman"/>
-          <w:sz w:val="20"/>
-          <w:szCs w:val="20"/>
-        </w:rPr>
-        <w:t>[</w:t>
+        <w:t>. [</w:t>
       </w:r>
       <w:r>
         <w:rPr>
@@ -12009,6 +13752,7 @@
         </w:rPr>
         <w:t xml:space="preserve">, Eindhoven University of Technology]. </w:t>
       </w:r>
+      <w:proofErr w:type="spellStart"/>
       <w:r>
         <w:rPr>
           <w:rFonts w:ascii="Times New Roman" w:hAnsi="Times New Roman"/>
@@ -12025,6 +13769,7 @@
         </w:rPr>
         <w:t>rxiv</w:t>
       </w:r>
+      <w:proofErr w:type="spellEnd"/>
     </w:p>
     <w:p>
       <w:pPr>
@@ -12041,13 +13786,23 @@
           <w:szCs w:val="20"/>
         </w:rPr>
       </w:pPr>
-      <w:r>
-        <w:rPr>
-          <w:rFonts w:ascii="Times New Roman" w:hAnsi="Times New Roman"/>
-          <w:sz w:val="20"/>
-          <w:szCs w:val="20"/>
-        </w:rPr>
-        <w:t xml:space="preserve">Buonanno, E. (2022). </w:t>
+      <w:proofErr w:type="spellStart"/>
+      <w:r>
+        <w:rPr>
+          <w:rFonts w:ascii="Times New Roman" w:hAnsi="Times New Roman"/>
+          <w:sz w:val="20"/>
+          <w:szCs w:val="20"/>
+        </w:rPr>
+        <w:t>Buonanno</w:t>
+      </w:r>
+      <w:proofErr w:type="spellEnd"/>
+      <w:r>
+        <w:rPr>
+          <w:rFonts w:ascii="Times New Roman" w:hAnsi="Times New Roman"/>
+          <w:sz w:val="20"/>
+          <w:szCs w:val="20"/>
+        </w:rPr>
+        <w:t xml:space="preserve">, E. (2022). </w:t>
       </w:r>
       <w:r>
         <w:rPr>
@@ -12099,13 +13854,23 @@
           <w:szCs w:val="20"/>
         </w:rPr>
       </w:pPr>
-      <w:r>
-        <w:rPr>
-          <w:rFonts w:ascii="Times New Roman" w:hAnsi="Times New Roman"/>
-          <w:sz w:val="20"/>
-          <w:szCs w:val="20"/>
-        </w:rPr>
-        <w:t xml:space="preserve">Wlaschin, S. (2018). </w:t>
+      <w:proofErr w:type="spellStart"/>
+      <w:r>
+        <w:rPr>
+          <w:rFonts w:ascii="Times New Roman" w:hAnsi="Times New Roman"/>
+          <w:sz w:val="20"/>
+          <w:szCs w:val="20"/>
+        </w:rPr>
+        <w:t>Wlaschin</w:t>
+      </w:r>
+      <w:proofErr w:type="spellEnd"/>
+      <w:r>
+        <w:rPr>
+          <w:rFonts w:ascii="Times New Roman" w:hAnsi="Times New Roman"/>
+          <w:sz w:val="20"/>
+          <w:szCs w:val="20"/>
+        </w:rPr>
+        <w:t xml:space="preserve">, S. (2018). </w:t>
       </w:r>
       <w:r>
         <w:rPr>
@@ -12141,13 +13906,23 @@
           <w:szCs w:val="20"/>
         </w:rPr>
       </w:pPr>
-      <w:r>
-        <w:rPr>
-          <w:rFonts w:ascii="Times New Roman" w:hAnsi="Times New Roman"/>
-          <w:sz w:val="20"/>
-          <w:szCs w:val="20"/>
-        </w:rPr>
-        <w:t xml:space="preserve">Khorikov, V. (2020). </w:t>
+      <w:proofErr w:type="spellStart"/>
+      <w:r>
+        <w:rPr>
+          <w:rFonts w:ascii="Times New Roman" w:hAnsi="Times New Roman"/>
+          <w:sz w:val="20"/>
+          <w:szCs w:val="20"/>
+        </w:rPr>
+        <w:t>Khorikov</w:t>
+      </w:r>
+      <w:proofErr w:type="spellEnd"/>
+      <w:r>
+        <w:rPr>
+          <w:rFonts w:ascii="Times New Roman" w:hAnsi="Times New Roman"/>
+          <w:sz w:val="20"/>
+          <w:szCs w:val="20"/>
+        </w:rPr>
+        <w:t xml:space="preserve">, V. (2020). </w:t>
       </w:r>
       <w:r>
         <w:rPr>
@@ -12188,7 +13963,25 @@
           <w:sz w:val="20"/>
           <w:szCs w:val="20"/>
         </w:rPr>
-        <w:t xml:space="preserve">Williams, L., Kudrjavets, G., &amp; Nagappan, N. (2009). </w:t>
+        <w:t xml:space="preserve">Williams, L., </w:t>
+      </w:r>
+      <w:proofErr w:type="spellStart"/>
+      <w:r>
+        <w:rPr>
+          <w:rFonts w:ascii="Times New Roman" w:hAnsi="Times New Roman"/>
+          <w:sz w:val="20"/>
+          <w:szCs w:val="20"/>
+        </w:rPr>
+        <w:t>Kudrjavets</w:t>
+      </w:r>
+      <w:proofErr w:type="spellEnd"/>
+      <w:r>
+        <w:rPr>
+          <w:rFonts w:ascii="Times New Roman" w:hAnsi="Times New Roman"/>
+          <w:sz w:val="20"/>
+          <w:szCs w:val="20"/>
+        </w:rPr>
+        <w:t xml:space="preserve">, G., &amp; Nagappan, N. (2009). </w:t>
       </w:r>
       <w:r>
         <w:rPr>
@@ -12240,7 +14033,6 @@
           <w:ilvl w:val="0"/>
           <w:numId w:val="3"/>
         </w:numPr>
-        <w:spacing w:after="0" w:line="240" w:lineRule="auto"/>
         <w:jc w:val="both"/>
         <w:rPr>
           <w:rFonts w:ascii="Times New Roman" w:hAnsi="Times New Roman"/>
@@ -12248,6 +14040,1739 @@
           <w:szCs w:val="20"/>
         </w:rPr>
       </w:pPr>
+      <w:proofErr w:type="spellStart"/>
+      <w:r>
+        <w:rPr>
+          <w:rFonts w:ascii="Times New Roman" w:hAnsi="Times New Roman"/>
+          <w:sz w:val="20"/>
+          <w:szCs w:val="20"/>
+        </w:rPr>
+        <w:t>Runeson</w:t>
+      </w:r>
+      <w:proofErr w:type="spellEnd"/>
+      <w:r>
+        <w:rPr>
+          <w:rFonts w:ascii="Times New Roman" w:hAnsi="Times New Roman"/>
+          <w:sz w:val="20"/>
+          <w:szCs w:val="20"/>
+        </w:rPr>
+        <w:t xml:space="preserve">, P., Host, M., Rainer, A., &amp; </w:t>
+      </w:r>
+      <w:proofErr w:type="spellStart"/>
+      <w:r>
+        <w:rPr>
+          <w:rFonts w:ascii="Times New Roman" w:hAnsi="Times New Roman"/>
+          <w:sz w:val="20"/>
+          <w:szCs w:val="20"/>
+        </w:rPr>
+        <w:t>Regnell</w:t>
+      </w:r>
+      <w:proofErr w:type="spellEnd"/>
+      <w:r>
+        <w:rPr>
+          <w:rFonts w:ascii="Times New Roman" w:hAnsi="Times New Roman"/>
+          <w:sz w:val="20"/>
+          <w:szCs w:val="20"/>
+        </w:rPr>
+        <w:t xml:space="preserve">, B. (2012). </w:t>
+      </w:r>
+      <w:r>
+        <w:rPr>
+          <w:rFonts w:ascii="Times New Roman" w:hAnsi="Times New Roman"/>
+          <w:i/>
+          <w:iCs/>
+          <w:sz w:val="20"/>
+          <w:szCs w:val="20"/>
+        </w:rPr>
+        <w:t>Case study research in software engineering: Guidelines and Examples</w:t>
+      </w:r>
+      <w:r>
+        <w:rPr>
+          <w:rFonts w:ascii="Times New Roman" w:hAnsi="Times New Roman"/>
+          <w:sz w:val="20"/>
+          <w:szCs w:val="20"/>
+        </w:rPr>
+        <w:t>. John Wiley &amp; Sons.</w:t>
+      </w:r>
+    </w:p>
+    <w:p>
+      <w:pPr>
+        <w:pStyle w:val="ListParagraph"/>
+        <w:numPr>
+          <w:ilvl w:val="0"/>
+          <w:numId w:val="3"/>
+        </w:numPr>
+        <w:jc w:val="both"/>
+        <w:rPr>
+          <w:rFonts w:ascii="Times New Roman" w:hAnsi="Times New Roman"/>
+          <w:sz w:val="20"/>
+          <w:szCs w:val="20"/>
+        </w:rPr>
+      </w:pPr>
+      <w:r>
+        <w:rPr>
+          <w:rFonts w:ascii="Times New Roman" w:hAnsi="Times New Roman"/>
+          <w:sz w:val="20"/>
+          <w:szCs w:val="20"/>
+        </w:rPr>
+        <w:t xml:space="preserve">Jordanov, J., &amp; Petrov, P. (2023). </w:t>
+      </w:r>
+      <w:r>
+        <w:rPr>
+          <w:rFonts w:ascii="Times New Roman" w:hAnsi="Times New Roman"/>
+          <w:i/>
+          <w:iCs/>
+          <w:sz w:val="20"/>
+          <w:szCs w:val="20"/>
+        </w:rPr>
+        <w:t>Domain driven design approaches in cloud native service architecture</w:t>
+      </w:r>
+      <w:r>
+        <w:rPr>
+          <w:rFonts w:ascii="Times New Roman" w:hAnsi="Times New Roman"/>
+          <w:sz w:val="20"/>
+          <w:szCs w:val="20"/>
+        </w:rPr>
+        <w:t>. TEM Journal, 1985–1994.</w:t>
+      </w:r>
+    </w:p>
+    <w:p>
+      <w:pPr>
+        <w:pStyle w:val="ListParagraph"/>
+        <w:numPr>
+          <w:ilvl w:val="0"/>
+          <w:numId w:val="3"/>
+        </w:numPr>
+        <w:jc w:val="both"/>
+        <w:rPr>
+          <w:rFonts w:ascii="Times New Roman" w:hAnsi="Times New Roman"/>
+          <w:sz w:val="20"/>
+          <w:szCs w:val="20"/>
+        </w:rPr>
+      </w:pPr>
+      <w:r>
+        <w:rPr>
+          <w:rFonts w:ascii="Times New Roman" w:hAnsi="Times New Roman"/>
+          <w:sz w:val="20"/>
+          <w:szCs w:val="20"/>
+        </w:rPr>
+        <w:t xml:space="preserve">Pham, A. (2024). </w:t>
+      </w:r>
+      <w:r>
+        <w:rPr>
+          <w:rFonts w:ascii="Times New Roman" w:hAnsi="Times New Roman"/>
+          <w:i/>
+          <w:iCs/>
+          <w:sz w:val="20"/>
+          <w:szCs w:val="20"/>
+        </w:rPr>
+        <w:t>Popular backend Frameworks Performance benchmark comparison and ranking in 2024</w:t>
+      </w:r>
+      <w:r>
+        <w:rPr>
+          <w:rFonts w:ascii="Times New Roman" w:hAnsi="Times New Roman"/>
+          <w:sz w:val="20"/>
+          <w:szCs w:val="20"/>
+        </w:rPr>
+        <w:t>. DEV Community. Retrieved from:</w:t>
+      </w:r>
+      <w:r>
+        <w:t xml:space="preserve"> </w:t>
+      </w:r>
+      <w:hyperlink r:id="rId15" w:history="1">
+        <w:r>
+          <w:rPr>
+            <w:rStyle w:val="Hyperlink"/>
+            <w:rFonts w:ascii="Times New Roman" w:hAnsi="Times New Roman"/>
+            <w:sz w:val="20"/>
+            <w:szCs w:val="20"/>
+          </w:rPr>
+          <w:t>https://dev.to/tuananhpham/popular-backend-frameworks-performance-benchmark-1bkh</w:t>
+        </w:r>
+      </w:hyperlink>
+      <w:r>
+        <w:rPr>
+          <w:rFonts w:ascii="Times New Roman" w:hAnsi="Times New Roman"/>
+          <w:sz w:val="20"/>
+          <w:szCs w:val="20"/>
+        </w:rPr>
+        <w:t xml:space="preserve"> </w:t>
+      </w:r>
+      <w:r>
+        <w:rPr>
+          <w:rFonts w:ascii="Times New Roman" w:hAnsi="Times New Roman"/>
+          <w:sz w:val="20"/>
+          <w:szCs w:val="20"/>
+        </w:rPr>
+        <w:t>[accessed: 02 July 2024].</w:t>
+      </w:r>
+    </w:p>
+    <w:p>
+      <w:pPr>
+        <w:pStyle w:val="ListParagraph"/>
+        <w:numPr>
+          <w:ilvl w:val="0"/>
+          <w:numId w:val="3"/>
+        </w:numPr>
+        <w:rPr>
+          <w:rFonts w:ascii="Times New Roman" w:hAnsi="Times New Roman"/>
+          <w:sz w:val="20"/>
+          <w:szCs w:val="20"/>
+        </w:rPr>
+      </w:pPr>
+      <w:r>
+        <w:rPr>
+          <w:rFonts w:ascii="Times New Roman" w:hAnsi="Times New Roman"/>
+          <w:sz w:val="20"/>
+          <w:szCs w:val="20"/>
+        </w:rPr>
+        <w:lastRenderedPageBreak/>
+        <w:t>Ramel,</w:t>
+      </w:r>
+      <w:r>
+        <w:rPr>
+          <w:rFonts w:ascii="Times New Roman" w:hAnsi="Times New Roman"/>
+          <w:sz w:val="20"/>
+          <w:szCs w:val="20"/>
+        </w:rPr>
+        <w:t xml:space="preserve"> D</w:t>
+      </w:r>
+      <w:r>
+        <w:rPr>
+          <w:rFonts w:ascii="Times New Roman" w:hAnsi="Times New Roman"/>
+          <w:sz w:val="20"/>
+          <w:szCs w:val="20"/>
+        </w:rPr>
+        <w:t>. (202</w:t>
+      </w:r>
+      <w:r>
+        <w:rPr>
+          <w:rFonts w:ascii="Times New Roman" w:hAnsi="Times New Roman"/>
+          <w:sz w:val="20"/>
+          <w:szCs w:val="20"/>
+        </w:rPr>
+        <w:t>2</w:t>
+      </w:r>
+      <w:r>
+        <w:rPr>
+          <w:rFonts w:ascii="Times New Roman" w:hAnsi="Times New Roman"/>
+          <w:sz w:val="20"/>
+          <w:szCs w:val="20"/>
+        </w:rPr>
+        <w:t xml:space="preserve">). </w:t>
+      </w:r>
+      <w:r>
+        <w:rPr>
+          <w:rFonts w:ascii="Times New Roman" w:hAnsi="Times New Roman"/>
+          <w:i/>
+          <w:iCs/>
+          <w:sz w:val="20"/>
+          <w:szCs w:val="20"/>
+        </w:rPr>
+        <w:t>VS Code and Visual Studio Rock the 2022 Stack Overflow Developer Report</w:t>
+      </w:r>
+      <w:r>
+        <w:rPr>
+          <w:rFonts w:ascii="Times New Roman" w:hAnsi="Times New Roman"/>
+          <w:sz w:val="20"/>
+          <w:szCs w:val="20"/>
+        </w:rPr>
+        <w:t>.</w:t>
+      </w:r>
+      <w:r>
+        <w:rPr>
+          <w:rFonts w:ascii="Times New Roman" w:hAnsi="Times New Roman"/>
+          <w:sz w:val="20"/>
+          <w:szCs w:val="20"/>
+        </w:rPr>
+        <w:t xml:space="preserve"> </w:t>
+      </w:r>
+      <w:r>
+        <w:rPr>
+          <w:rFonts w:ascii="Times New Roman" w:hAnsi="Times New Roman"/>
+          <w:sz w:val="20"/>
+          <w:szCs w:val="20"/>
+        </w:rPr>
+        <w:t>Visual</w:t>
+      </w:r>
+      <w:r>
+        <w:rPr>
+          <w:rFonts w:ascii="Times New Roman" w:hAnsi="Times New Roman"/>
+          <w:sz w:val="20"/>
+          <w:szCs w:val="20"/>
+        </w:rPr>
+        <w:t xml:space="preserve"> S</w:t>
+      </w:r>
+      <w:r>
+        <w:rPr>
+          <w:rFonts w:ascii="Times New Roman" w:hAnsi="Times New Roman"/>
+          <w:sz w:val="20"/>
+          <w:szCs w:val="20"/>
+        </w:rPr>
+        <w:t>tudio</w:t>
+      </w:r>
+      <w:r>
+        <w:rPr>
+          <w:rFonts w:ascii="Times New Roman" w:hAnsi="Times New Roman"/>
+          <w:sz w:val="20"/>
+          <w:szCs w:val="20"/>
+        </w:rPr>
+        <w:t xml:space="preserve"> M</w:t>
+      </w:r>
+      <w:r>
+        <w:rPr>
+          <w:rFonts w:ascii="Times New Roman" w:hAnsi="Times New Roman"/>
+          <w:sz w:val="20"/>
+          <w:szCs w:val="20"/>
+        </w:rPr>
+        <w:t>agazine</w:t>
+      </w:r>
+      <w:r>
+        <w:rPr>
+          <w:rFonts w:ascii="Times New Roman" w:hAnsi="Times New Roman"/>
+          <w:sz w:val="20"/>
+          <w:szCs w:val="20"/>
+        </w:rPr>
+        <w:t xml:space="preserve">. </w:t>
+      </w:r>
+      <w:r>
+        <w:rPr>
+          <w:rFonts w:ascii="Times New Roman" w:hAnsi="Times New Roman"/>
+          <w:sz w:val="20"/>
+          <w:szCs w:val="20"/>
+        </w:rPr>
+        <w:t xml:space="preserve">Retrieved from: </w:t>
+      </w:r>
+      <w:hyperlink r:id="rId16" w:history="1">
+        <w:r>
+          <w:rPr>
+            <w:rStyle w:val="Hyperlink"/>
+            <w:rFonts w:ascii="Times New Roman" w:hAnsi="Times New Roman"/>
+            <w:sz w:val="20"/>
+            <w:szCs w:val="20"/>
+          </w:rPr>
+          <w:t>https://visualstudiomagazine.com/articles/2022/06/23/stack-overflow-2022-survey.aspx</w:t>
+        </w:r>
+      </w:hyperlink>
+      <w:r>
+        <w:rPr>
+          <w:rFonts w:ascii="Times New Roman" w:hAnsi="Times New Roman"/>
+          <w:sz w:val="20"/>
+          <w:szCs w:val="20"/>
+        </w:rPr>
+        <w:t xml:space="preserve"> </w:t>
+      </w:r>
+      <w:r>
+        <w:rPr>
+          <w:rFonts w:ascii="Times New Roman" w:hAnsi="Times New Roman"/>
+          <w:sz w:val="20"/>
+          <w:szCs w:val="20"/>
+        </w:rPr>
+        <w:t xml:space="preserve">[accessed: </w:t>
+      </w:r>
+      <w:r>
+        <w:rPr>
+          <w:rFonts w:ascii="Times New Roman" w:hAnsi="Times New Roman"/>
+          <w:sz w:val="20"/>
+          <w:szCs w:val="20"/>
+        </w:rPr>
+        <w:t>1</w:t>
+      </w:r>
+      <w:r>
+        <w:rPr>
+          <w:rFonts w:ascii="Times New Roman" w:hAnsi="Times New Roman"/>
+          <w:sz w:val="20"/>
+          <w:szCs w:val="20"/>
+        </w:rPr>
+        <w:t>2 July 202</w:t>
+      </w:r>
+      <w:r>
+        <w:rPr>
+          <w:rFonts w:ascii="Times New Roman" w:hAnsi="Times New Roman"/>
+          <w:sz w:val="20"/>
+          <w:szCs w:val="20"/>
+        </w:rPr>
+        <w:t>4</w:t>
+      </w:r>
+      <w:r>
+        <w:rPr>
+          <w:rFonts w:ascii="Times New Roman" w:hAnsi="Times New Roman"/>
+          <w:sz w:val="20"/>
+          <w:szCs w:val="20"/>
+        </w:rPr>
+        <w:t>].</w:t>
+      </w:r>
+    </w:p>
+    <w:p>
+      <w:pPr>
+        <w:pStyle w:val="ListParagraph"/>
+        <w:ind w:left="360"/>
+        <w:jc w:val="both"/>
+        <w:rPr>
+          <w:rFonts w:ascii="Times New Roman" w:hAnsi="Times New Roman"/>
+          <w:sz w:val="20"/>
+          <w:szCs w:val="20"/>
+        </w:rPr>
+      </w:pPr>
+    </w:p>
+    <w:p>
+      <w:pPr>
+        <w:pStyle w:val="ListParagraph"/>
+        <w:numPr>
+          <w:ilvl w:val="0"/>
+          <w:numId w:val="3"/>
+        </w:numPr>
+        <w:rPr>
+          <w:rFonts w:ascii="Times New Roman" w:hAnsi="Times New Roman"/>
+          <w:sz w:val="20"/>
+          <w:szCs w:val="20"/>
+        </w:rPr>
+      </w:pPr>
+      <w:proofErr w:type="spellStart"/>
+      <w:r>
+        <w:rPr>
+          <w:rFonts w:ascii="Times New Roman" w:hAnsi="Times New Roman"/>
+          <w:sz w:val="20"/>
+          <w:szCs w:val="20"/>
+        </w:rPr>
+        <w:t>Ozkaya</w:t>
+      </w:r>
+      <w:proofErr w:type="spellEnd"/>
+      <w:r>
+        <w:rPr>
+          <w:rFonts w:ascii="Times New Roman" w:hAnsi="Times New Roman"/>
+          <w:sz w:val="20"/>
+          <w:szCs w:val="20"/>
+        </w:rPr>
+        <w:t xml:space="preserve">, M. (2024). </w:t>
+      </w:r>
+      <w:r>
+        <w:rPr>
+          <w:rFonts w:ascii="Times New Roman" w:hAnsi="Times New Roman"/>
+          <w:i/>
+          <w:iCs/>
+          <w:sz w:val="20"/>
+          <w:szCs w:val="20"/>
+        </w:rPr>
+        <w:t>Why .NET Rocks: The Latest Scoop on .NET 8 and C# 12</w:t>
+      </w:r>
+      <w:r>
+        <w:rPr>
+          <w:rFonts w:ascii="Times New Roman" w:hAnsi="Times New Roman"/>
+          <w:sz w:val="20"/>
+          <w:szCs w:val="20"/>
+        </w:rPr>
+        <w:t xml:space="preserve">. Medium. </w:t>
+      </w:r>
+      <w:r>
+        <w:rPr>
+          <w:rFonts w:ascii="Times New Roman" w:hAnsi="Times New Roman"/>
+          <w:sz w:val="20"/>
+          <w:szCs w:val="20"/>
+        </w:rPr>
+        <w:t xml:space="preserve">Retrieved from: </w:t>
+      </w:r>
+      <w:hyperlink r:id="rId17" w:history="1">
+        <w:r>
+          <w:rPr>
+            <w:rStyle w:val="Hyperlink"/>
+            <w:rFonts w:ascii="Times New Roman" w:hAnsi="Times New Roman"/>
+            <w:sz w:val="20"/>
+            <w:szCs w:val="20"/>
+          </w:rPr>
+          <w:t>https://mehmetozkaya.medium.com/why-net-rocks-the-latest-scoop-on-net-8-and-c-12-064cba68e4fe</w:t>
+        </w:r>
+      </w:hyperlink>
+      <w:r>
+        <w:rPr>
+          <w:rFonts w:ascii="Times New Roman" w:hAnsi="Times New Roman"/>
+          <w:sz w:val="20"/>
+          <w:szCs w:val="20"/>
+        </w:rPr>
+        <w:t xml:space="preserve"> </w:t>
+      </w:r>
+      <w:r>
+        <w:rPr>
+          <w:rFonts w:ascii="Times New Roman" w:hAnsi="Times New Roman"/>
+          <w:sz w:val="20"/>
+          <w:szCs w:val="20"/>
+        </w:rPr>
+        <w:t xml:space="preserve">[accessed: </w:t>
+      </w:r>
+      <w:r>
+        <w:rPr>
+          <w:rFonts w:ascii="Times New Roman" w:hAnsi="Times New Roman"/>
+          <w:sz w:val="20"/>
+          <w:szCs w:val="20"/>
+        </w:rPr>
+        <w:t>09</w:t>
+      </w:r>
+      <w:r>
+        <w:rPr>
+          <w:rFonts w:ascii="Times New Roman" w:hAnsi="Times New Roman"/>
+          <w:sz w:val="20"/>
+          <w:szCs w:val="20"/>
+        </w:rPr>
+        <w:t xml:space="preserve"> </w:t>
+      </w:r>
+      <w:r>
+        <w:rPr>
+          <w:rFonts w:ascii="Times New Roman" w:hAnsi="Times New Roman"/>
+          <w:sz w:val="20"/>
+          <w:szCs w:val="20"/>
+        </w:rPr>
+        <w:t>June</w:t>
+      </w:r>
+      <w:r>
+        <w:rPr>
+          <w:rFonts w:ascii="Times New Roman" w:hAnsi="Times New Roman"/>
+          <w:sz w:val="20"/>
+          <w:szCs w:val="20"/>
+        </w:rPr>
+        <w:t xml:space="preserve"> 202</w:t>
+      </w:r>
+      <w:r>
+        <w:rPr>
+          <w:rFonts w:ascii="Times New Roman" w:hAnsi="Times New Roman"/>
+          <w:sz w:val="20"/>
+          <w:szCs w:val="20"/>
+        </w:rPr>
+        <w:t>4</w:t>
+      </w:r>
+      <w:r>
+        <w:rPr>
+          <w:rFonts w:ascii="Times New Roman" w:hAnsi="Times New Roman"/>
+          <w:sz w:val="20"/>
+          <w:szCs w:val="20"/>
+        </w:rPr>
+        <w:t>].</w:t>
+      </w:r>
+    </w:p>
+    <w:p>
+      <w:pPr>
+        <w:pStyle w:val="ListParagraph"/>
+        <w:numPr>
+          <w:ilvl w:val="0"/>
+          <w:numId w:val="3"/>
+        </w:numPr>
+        <w:jc w:val="both"/>
+        <w:rPr>
+          <w:rFonts w:ascii="Times New Roman" w:hAnsi="Times New Roman"/>
+          <w:sz w:val="20"/>
+          <w:szCs w:val="20"/>
+        </w:rPr>
+      </w:pPr>
+      <w:proofErr w:type="spellStart"/>
+      <w:r>
+        <w:rPr>
+          <w:rFonts w:ascii="Times New Roman" w:hAnsi="Times New Roman"/>
+          <w:sz w:val="20"/>
+          <w:szCs w:val="20"/>
+        </w:rPr>
+        <w:t>Sobach,R</w:t>
+      </w:r>
+      <w:proofErr w:type="spellEnd"/>
+      <w:r>
+        <w:rPr>
+          <w:rFonts w:ascii="Times New Roman" w:hAnsi="Times New Roman"/>
+          <w:sz w:val="20"/>
+          <w:szCs w:val="20"/>
+        </w:rPr>
+        <w:t xml:space="preserve">. (2023). </w:t>
+      </w:r>
+      <w:r>
+        <w:rPr>
+          <w:rFonts w:ascii="Times New Roman" w:hAnsi="Times New Roman"/>
+          <w:i/>
+          <w:iCs/>
+          <w:sz w:val="20"/>
+          <w:szCs w:val="20"/>
+        </w:rPr>
+        <w:t>Top 10 programming languages of 2023 in GitHub report</w:t>
+      </w:r>
+      <w:r>
+        <w:rPr>
+          <w:rFonts w:ascii="Times New Roman" w:hAnsi="Times New Roman"/>
+          <w:sz w:val="20"/>
+          <w:szCs w:val="20"/>
+        </w:rPr>
+        <w:t xml:space="preserve">. </w:t>
+      </w:r>
+      <w:proofErr w:type="spellStart"/>
+      <w:r>
+        <w:rPr>
+          <w:rFonts w:ascii="Times New Roman" w:hAnsi="Times New Roman"/>
+          <w:sz w:val="20"/>
+          <w:szCs w:val="20"/>
+        </w:rPr>
+        <w:t>AIN.Capital</w:t>
+      </w:r>
+      <w:proofErr w:type="spellEnd"/>
+      <w:r>
+        <w:rPr>
+          <w:rFonts w:ascii="Times New Roman" w:hAnsi="Times New Roman"/>
+          <w:sz w:val="20"/>
+          <w:szCs w:val="20"/>
+        </w:rPr>
+        <w:t>. Retrieved from: https://ain.capital/2023/11/15/top-10-programming-languages-of-2023-in-github-report/ [accessed: 12 July 2024].</w:t>
+      </w:r>
+    </w:p>
+    <w:p>
+      <w:pPr>
+        <w:pStyle w:val="ListParagraph"/>
+        <w:numPr>
+          <w:ilvl w:val="0"/>
+          <w:numId w:val="3"/>
+        </w:numPr>
+        <w:jc w:val="both"/>
+        <w:rPr>
+          <w:rFonts w:ascii="Times New Roman" w:hAnsi="Times New Roman"/>
+          <w:sz w:val="20"/>
+          <w:szCs w:val="20"/>
+        </w:rPr>
+      </w:pPr>
+      <w:proofErr w:type="spellStart"/>
+      <w:r>
+        <w:rPr>
+          <w:rFonts w:ascii="Times New Roman" w:hAnsi="Times New Roman"/>
+          <w:sz w:val="20"/>
+          <w:szCs w:val="20"/>
+        </w:rPr>
+        <w:t>Luxner</w:t>
+      </w:r>
+      <w:proofErr w:type="spellEnd"/>
+      <w:r>
+        <w:rPr>
+          <w:rFonts w:ascii="Times New Roman" w:hAnsi="Times New Roman"/>
+          <w:sz w:val="20"/>
+          <w:szCs w:val="20"/>
+        </w:rPr>
+        <w:t xml:space="preserve">, T. (2023). </w:t>
+      </w:r>
+      <w:r>
+        <w:rPr>
+          <w:rFonts w:ascii="Times New Roman" w:hAnsi="Times New Roman"/>
+          <w:i/>
+          <w:iCs/>
+          <w:sz w:val="20"/>
+          <w:szCs w:val="20"/>
+        </w:rPr>
+        <w:t>Cloud computing Stats: Flexera 2023 State of the Cloud Report</w:t>
+      </w:r>
+      <w:r>
+        <w:rPr>
+          <w:rFonts w:ascii="Times New Roman" w:hAnsi="Times New Roman"/>
+          <w:sz w:val="20"/>
+          <w:szCs w:val="20"/>
+        </w:rPr>
+        <w:t>. Flexera Blog. Retrieved from</w:t>
+      </w:r>
+      <w:r>
+        <w:rPr>
+          <w:rFonts w:ascii="Times New Roman" w:hAnsi="Times New Roman"/>
+          <w:sz w:val="20"/>
+          <w:szCs w:val="20"/>
+        </w:rPr>
+        <w:t xml:space="preserve">: </w:t>
+      </w:r>
+      <w:hyperlink r:id="rId18" w:history="1">
+        <w:r>
+          <w:rPr>
+            <w:rStyle w:val="Hyperlink"/>
+            <w:rFonts w:ascii="Times New Roman" w:hAnsi="Times New Roman"/>
+            <w:sz w:val="20"/>
+            <w:szCs w:val="20"/>
+          </w:rPr>
+          <w:t>https://www.flexera.com/blog/cloud/cloud-computing-trends-flexera-2023-state-of-the-cloud-report/</w:t>
+        </w:r>
+      </w:hyperlink>
+      <w:r>
+        <w:rPr>
+          <w:rFonts w:ascii="Times New Roman" w:hAnsi="Times New Roman"/>
+          <w:sz w:val="20"/>
+          <w:szCs w:val="20"/>
+        </w:rPr>
+        <w:t xml:space="preserve"> </w:t>
+      </w:r>
+      <w:r>
+        <w:rPr>
+          <w:rFonts w:ascii="Times New Roman" w:hAnsi="Times New Roman"/>
+          <w:sz w:val="20"/>
+          <w:szCs w:val="20"/>
+        </w:rPr>
+        <w:t>[accessed: 12 July 2024].</w:t>
+      </w:r>
+    </w:p>
+    <w:p>
+      <w:pPr>
+        <w:pStyle w:val="ListParagraph"/>
+        <w:numPr>
+          <w:ilvl w:val="0"/>
+          <w:numId w:val="3"/>
+        </w:numPr>
+        <w:jc w:val="both"/>
+        <w:rPr>
+          <w:rFonts w:ascii="Times New Roman" w:hAnsi="Times New Roman"/>
+          <w:sz w:val="20"/>
+          <w:szCs w:val="20"/>
+        </w:rPr>
+      </w:pPr>
+      <w:r>
+        <w:rPr>
+          <w:rFonts w:ascii="Times New Roman" w:hAnsi="Times New Roman"/>
+          <w:sz w:val="20"/>
+          <w:szCs w:val="20"/>
+        </w:rPr>
+        <w:t xml:space="preserve">De La Torre, C., Wagner, B. &amp; </w:t>
+      </w:r>
+      <w:proofErr w:type="spellStart"/>
+      <w:r>
+        <w:rPr>
+          <w:rFonts w:ascii="Times New Roman" w:hAnsi="Times New Roman"/>
+          <w:sz w:val="20"/>
+          <w:szCs w:val="20"/>
+        </w:rPr>
+        <w:t>Rousos</w:t>
+      </w:r>
+      <w:proofErr w:type="spellEnd"/>
+      <w:r>
+        <w:rPr>
+          <w:rFonts w:ascii="Times New Roman" w:hAnsi="Times New Roman"/>
+          <w:sz w:val="20"/>
+          <w:szCs w:val="20"/>
+        </w:rPr>
+        <w:t>, M. (2023). .NET microservices. architecture for containerized .NET applications. Microsoft Learn. Retrieved</w:t>
+      </w:r>
+      <w:r>
+        <w:rPr>
+          <w:rFonts w:ascii="Times New Roman" w:hAnsi="Times New Roman"/>
+          <w:sz w:val="20"/>
+          <w:szCs w:val="20"/>
+        </w:rPr>
+        <w:t xml:space="preserve"> </w:t>
+      </w:r>
+      <w:r>
+        <w:rPr>
+          <w:rFonts w:ascii="Times New Roman" w:hAnsi="Times New Roman"/>
+          <w:sz w:val="20"/>
+          <w:szCs w:val="20"/>
+        </w:rPr>
+        <w:t xml:space="preserve">from: </w:t>
+      </w:r>
+      <w:hyperlink r:id="rId19" w:history="1">
+        <w:r>
+          <w:rPr>
+            <w:rStyle w:val="Hyperlink"/>
+            <w:rFonts w:ascii="Times New Roman" w:hAnsi="Times New Roman"/>
+            <w:sz w:val="20"/>
+            <w:szCs w:val="20"/>
+          </w:rPr>
+          <w:t>https://learn.microsoft.com/enus/dotnet/architecture/microservices/</w:t>
+        </w:r>
+      </w:hyperlink>
+      <w:r>
+        <w:rPr>
+          <w:rFonts w:ascii="Times New Roman" w:hAnsi="Times New Roman"/>
+          <w:sz w:val="20"/>
+          <w:szCs w:val="20"/>
+        </w:rPr>
+        <w:t xml:space="preserve"> </w:t>
+      </w:r>
+      <w:r>
+        <w:rPr>
+          <w:rFonts w:ascii="Times New Roman" w:hAnsi="Times New Roman"/>
+          <w:sz w:val="20"/>
+          <w:szCs w:val="20"/>
+        </w:rPr>
+        <w:t>[accessed: 2</w:t>
+      </w:r>
+      <w:r>
+        <w:rPr>
+          <w:rFonts w:ascii="Times New Roman" w:hAnsi="Times New Roman"/>
+          <w:sz w:val="20"/>
+          <w:szCs w:val="20"/>
+        </w:rPr>
+        <w:t>8</w:t>
+      </w:r>
+      <w:r>
+        <w:rPr>
+          <w:rFonts w:ascii="Times New Roman" w:hAnsi="Times New Roman"/>
+          <w:sz w:val="20"/>
+          <w:szCs w:val="20"/>
+        </w:rPr>
+        <w:t xml:space="preserve"> June 202</w:t>
+      </w:r>
+      <w:r>
+        <w:rPr>
+          <w:rFonts w:ascii="Times New Roman" w:hAnsi="Times New Roman"/>
+          <w:sz w:val="20"/>
+          <w:szCs w:val="20"/>
+        </w:rPr>
+        <w:t>4</w:t>
+      </w:r>
+      <w:r>
+        <w:rPr>
+          <w:rFonts w:ascii="Times New Roman" w:hAnsi="Times New Roman"/>
+          <w:sz w:val="20"/>
+          <w:szCs w:val="20"/>
+        </w:rPr>
+        <w:t>].</w:t>
+      </w:r>
+    </w:p>
+    <w:p>
+      <w:pPr>
+        <w:pStyle w:val="ListParagraph"/>
+        <w:numPr>
+          <w:ilvl w:val="0"/>
+          <w:numId w:val="3"/>
+        </w:numPr>
+        <w:jc w:val="both"/>
+        <w:rPr>
+          <w:rFonts w:ascii="Times New Roman" w:hAnsi="Times New Roman"/>
+          <w:sz w:val="20"/>
+          <w:szCs w:val="20"/>
+        </w:rPr>
+      </w:pPr>
+      <w:proofErr w:type="spellStart"/>
+      <w:r>
+        <w:rPr>
+          <w:rFonts w:ascii="Times New Roman" w:hAnsi="Times New Roman"/>
+          <w:sz w:val="20"/>
+          <w:szCs w:val="20"/>
+        </w:rPr>
+        <w:t>Vettor</w:t>
+      </w:r>
+      <w:proofErr w:type="spellEnd"/>
+      <w:r>
+        <w:rPr>
+          <w:rFonts w:ascii="Times New Roman" w:hAnsi="Times New Roman"/>
+          <w:sz w:val="20"/>
+          <w:szCs w:val="20"/>
+        </w:rPr>
+        <w:t xml:space="preserve">, R., &amp; Smith, S. (2023). Architecting cloud native .NET applications for Azure. Microsoft Learn. Retrieved from: </w:t>
+      </w:r>
+      <w:hyperlink r:id="rId20" w:history="1">
+        <w:r>
+          <w:rPr>
+            <w:rStyle w:val="Hyperlink"/>
+            <w:rFonts w:ascii="Times New Roman" w:hAnsi="Times New Roman"/>
+            <w:sz w:val="20"/>
+            <w:szCs w:val="20"/>
+          </w:rPr>
+          <w:t>https://learn.microsoft.com/enus/dotnet/architecture/cloud-native/</w:t>
+        </w:r>
+      </w:hyperlink>
+      <w:r>
+        <w:rPr>
+          <w:rFonts w:ascii="Times New Roman" w:hAnsi="Times New Roman"/>
+          <w:sz w:val="20"/>
+          <w:szCs w:val="20"/>
+        </w:rPr>
+        <w:t xml:space="preserve"> </w:t>
+      </w:r>
+      <w:r>
+        <w:rPr>
+          <w:rFonts w:ascii="Times New Roman" w:hAnsi="Times New Roman"/>
+          <w:sz w:val="20"/>
+          <w:szCs w:val="20"/>
+        </w:rPr>
+        <w:t xml:space="preserve">[accessed: </w:t>
+      </w:r>
+      <w:r>
+        <w:rPr>
+          <w:rFonts w:ascii="Times New Roman" w:hAnsi="Times New Roman"/>
+          <w:sz w:val="20"/>
+          <w:szCs w:val="20"/>
+        </w:rPr>
+        <w:t>29</w:t>
+      </w:r>
+      <w:r>
+        <w:rPr>
+          <w:rFonts w:ascii="Times New Roman" w:hAnsi="Times New Roman"/>
+          <w:sz w:val="20"/>
+          <w:szCs w:val="20"/>
+        </w:rPr>
+        <w:t xml:space="preserve"> </w:t>
+      </w:r>
+      <w:r>
+        <w:rPr>
+          <w:rFonts w:ascii="Times New Roman" w:hAnsi="Times New Roman"/>
+          <w:sz w:val="20"/>
+          <w:szCs w:val="20"/>
+        </w:rPr>
+        <w:t xml:space="preserve">June </w:t>
+      </w:r>
+      <w:r>
+        <w:rPr>
+          <w:rFonts w:ascii="Times New Roman" w:hAnsi="Times New Roman"/>
+          <w:sz w:val="20"/>
+          <w:szCs w:val="20"/>
+        </w:rPr>
+        <w:t>202</w:t>
+      </w:r>
+      <w:r>
+        <w:rPr>
+          <w:rFonts w:ascii="Times New Roman" w:hAnsi="Times New Roman"/>
+          <w:sz w:val="20"/>
+          <w:szCs w:val="20"/>
+        </w:rPr>
+        <w:t>4</w:t>
+      </w:r>
+      <w:r>
+        <w:rPr>
+          <w:rFonts w:ascii="Times New Roman" w:hAnsi="Times New Roman"/>
+          <w:sz w:val="20"/>
+          <w:szCs w:val="20"/>
+        </w:rPr>
+        <w:t>].</w:t>
+      </w:r>
+    </w:p>
+    <w:p>
+      <w:pPr>
+        <w:pStyle w:val="ListParagraph"/>
+        <w:numPr>
+          <w:ilvl w:val="0"/>
+          <w:numId w:val="3"/>
+        </w:numPr>
+        <w:jc w:val="both"/>
+        <w:rPr>
+          <w:rFonts w:ascii="Times New Roman" w:hAnsi="Times New Roman"/>
+          <w:sz w:val="20"/>
+          <w:szCs w:val="20"/>
+        </w:rPr>
+      </w:pPr>
+      <w:r>
+        <w:rPr>
+          <w:rFonts w:ascii="Times New Roman" w:hAnsi="Times New Roman"/>
+          <w:sz w:val="20"/>
+          <w:szCs w:val="20"/>
+        </w:rPr>
+        <w:t xml:space="preserve">Singh, U. (2022). </w:t>
+      </w:r>
+      <w:r>
+        <w:rPr>
+          <w:rFonts w:ascii="Times New Roman" w:hAnsi="Times New Roman"/>
+          <w:i/>
+          <w:iCs/>
+          <w:sz w:val="20"/>
+          <w:szCs w:val="20"/>
+        </w:rPr>
+        <w:t>Order Management System — UX case study</w:t>
+      </w:r>
+      <w:r>
+        <w:rPr>
+          <w:rFonts w:ascii="Times New Roman" w:hAnsi="Times New Roman"/>
+          <w:sz w:val="20"/>
+          <w:szCs w:val="20"/>
+        </w:rPr>
+        <w:t xml:space="preserve">. Medium. </w:t>
+      </w:r>
+      <w:r>
+        <w:rPr>
+          <w:rFonts w:ascii="Times New Roman" w:hAnsi="Times New Roman"/>
+          <w:sz w:val="20"/>
+          <w:szCs w:val="20"/>
+        </w:rPr>
+        <w:t xml:space="preserve">Retrieved from: </w:t>
+      </w:r>
+      <w:r>
+        <w:rPr>
+          <w:rFonts w:ascii="Times New Roman" w:hAnsi="Times New Roman"/>
+          <w:sz w:val="20"/>
+          <w:szCs w:val="20"/>
+        </w:rPr>
+        <w:t xml:space="preserve"> </w:t>
+      </w:r>
+      <w:hyperlink r:id="rId21" w:history="1">
+        <w:r>
+          <w:rPr>
+            <w:rStyle w:val="Hyperlink"/>
+            <w:rFonts w:ascii="Times New Roman" w:hAnsi="Times New Roman"/>
+            <w:sz w:val="20"/>
+            <w:szCs w:val="20"/>
+          </w:rPr>
+          <w:t>https://medium.com/@urvashi_s/order-management-system-ux-case-study-f1a2f874161f</w:t>
+        </w:r>
+      </w:hyperlink>
+      <w:r>
+        <w:rPr>
+          <w:rFonts w:ascii="Times New Roman" w:hAnsi="Times New Roman"/>
+          <w:sz w:val="20"/>
+          <w:szCs w:val="20"/>
+        </w:rPr>
+        <w:t xml:space="preserve"> </w:t>
+      </w:r>
+      <w:r>
+        <w:rPr>
+          <w:rFonts w:ascii="Times New Roman" w:hAnsi="Times New Roman"/>
+          <w:sz w:val="20"/>
+          <w:szCs w:val="20"/>
+        </w:rPr>
+        <w:t xml:space="preserve">[accessed: </w:t>
+      </w:r>
+      <w:r>
+        <w:rPr>
+          <w:rFonts w:ascii="Times New Roman" w:hAnsi="Times New Roman"/>
+          <w:sz w:val="20"/>
+          <w:szCs w:val="20"/>
+        </w:rPr>
+        <w:t>16</w:t>
+      </w:r>
+      <w:r>
+        <w:rPr>
+          <w:rFonts w:ascii="Times New Roman" w:hAnsi="Times New Roman"/>
+          <w:sz w:val="20"/>
+          <w:szCs w:val="20"/>
+        </w:rPr>
+        <w:t xml:space="preserve"> </w:t>
+      </w:r>
+      <w:r>
+        <w:rPr>
+          <w:rFonts w:ascii="Times New Roman" w:hAnsi="Times New Roman"/>
+          <w:sz w:val="20"/>
+          <w:szCs w:val="20"/>
+        </w:rPr>
+        <w:t>May</w:t>
+      </w:r>
+      <w:r>
+        <w:rPr>
+          <w:rFonts w:ascii="Times New Roman" w:hAnsi="Times New Roman"/>
+          <w:sz w:val="20"/>
+          <w:szCs w:val="20"/>
+        </w:rPr>
+        <w:t xml:space="preserve"> </w:t>
+      </w:r>
+      <w:r>
+        <w:rPr>
+          <w:rFonts w:ascii="Times New Roman" w:hAnsi="Times New Roman"/>
+          <w:sz w:val="20"/>
+          <w:szCs w:val="20"/>
+        </w:rPr>
+        <w:t>202</w:t>
+      </w:r>
+      <w:r>
+        <w:rPr>
+          <w:rFonts w:ascii="Times New Roman" w:hAnsi="Times New Roman"/>
+          <w:sz w:val="20"/>
+          <w:szCs w:val="20"/>
+        </w:rPr>
+        <w:t>4</w:t>
+      </w:r>
+      <w:r>
+        <w:rPr>
+          <w:rFonts w:ascii="Times New Roman" w:hAnsi="Times New Roman"/>
+          <w:sz w:val="20"/>
+          <w:szCs w:val="20"/>
+        </w:rPr>
+        <w:t>].</w:t>
+      </w:r>
+    </w:p>
+    <w:p>
+      <w:pPr>
+        <w:pStyle w:val="ListParagraph"/>
+        <w:numPr>
+          <w:ilvl w:val="0"/>
+          <w:numId w:val="3"/>
+        </w:numPr>
+        <w:jc w:val="both"/>
+        <w:rPr>
+          <w:rFonts w:ascii="Times New Roman" w:hAnsi="Times New Roman"/>
+          <w:sz w:val="20"/>
+          <w:szCs w:val="20"/>
+        </w:rPr>
+      </w:pPr>
+      <w:proofErr w:type="spellStart"/>
+      <w:r>
+        <w:rPr>
+          <w:rFonts w:ascii="Times New Roman" w:hAnsi="Times New Roman"/>
+          <w:sz w:val="20"/>
+          <w:szCs w:val="20"/>
+        </w:rPr>
+        <w:t>Pagell</w:t>
+      </w:r>
+      <w:proofErr w:type="spellEnd"/>
+      <w:r>
+        <w:rPr>
+          <w:rFonts w:ascii="Times New Roman" w:hAnsi="Times New Roman"/>
+          <w:sz w:val="20"/>
+          <w:szCs w:val="20"/>
+        </w:rPr>
+        <w:t xml:space="preserve">, M., &amp; Wu, Z. (2009). </w:t>
+      </w:r>
+      <w:r>
+        <w:rPr>
+          <w:rFonts w:ascii="Times New Roman" w:hAnsi="Times New Roman"/>
+          <w:i/>
+          <w:iCs/>
+          <w:sz w:val="20"/>
+          <w:szCs w:val="20"/>
+        </w:rPr>
+        <w:t>Building a more complete theory of sustainable supply chain management using case studies of 10 exemplars</w:t>
+      </w:r>
+      <w:r>
+        <w:rPr>
+          <w:rFonts w:ascii="Times New Roman" w:hAnsi="Times New Roman"/>
+          <w:sz w:val="20"/>
+          <w:szCs w:val="20"/>
+        </w:rPr>
+        <w:t>. Journal of Supply Chain Management, 45(2), 37–56.</w:t>
+      </w:r>
+    </w:p>
+    <w:p>
+      <w:pPr>
+        <w:pStyle w:val="ListParagraph"/>
+        <w:numPr>
+          <w:ilvl w:val="0"/>
+          <w:numId w:val="3"/>
+        </w:numPr>
+        <w:jc w:val="both"/>
+        <w:rPr>
+          <w:rFonts w:ascii="Times New Roman" w:hAnsi="Times New Roman"/>
+          <w:sz w:val="20"/>
+          <w:szCs w:val="20"/>
+        </w:rPr>
+      </w:pPr>
+      <w:proofErr w:type="spellStart"/>
+      <w:r>
+        <w:rPr>
+          <w:rFonts w:ascii="Times New Roman" w:hAnsi="Times New Roman"/>
+          <w:sz w:val="20"/>
+          <w:szCs w:val="20"/>
+        </w:rPr>
+        <w:t>Cwalina</w:t>
+      </w:r>
+      <w:proofErr w:type="spellEnd"/>
+      <w:r>
+        <w:rPr>
+          <w:rFonts w:ascii="Times New Roman" w:hAnsi="Times New Roman"/>
+          <w:sz w:val="20"/>
+          <w:szCs w:val="20"/>
+        </w:rPr>
+        <w:t xml:space="preserve">, K., &amp; Abrams, B. (2009). </w:t>
+      </w:r>
+      <w:r>
+        <w:rPr>
+          <w:rFonts w:ascii="Times New Roman" w:hAnsi="Times New Roman"/>
+          <w:i/>
+          <w:iCs/>
+          <w:sz w:val="20"/>
+          <w:szCs w:val="20"/>
+        </w:rPr>
+        <w:t>Framework Design Guidelines: Conventions, Idioms, and Patterns for Reusable .NET Libraries</w:t>
+      </w:r>
+      <w:r>
+        <w:rPr>
+          <w:rFonts w:ascii="Times New Roman" w:hAnsi="Times New Roman"/>
+          <w:i/>
+          <w:iCs/>
+          <w:sz w:val="20"/>
+          <w:szCs w:val="20"/>
+        </w:rPr>
+        <w:t xml:space="preserve">. </w:t>
+      </w:r>
+      <w:r>
+        <w:rPr>
+          <w:rFonts w:ascii="Times New Roman" w:hAnsi="Times New Roman"/>
+          <w:sz w:val="20"/>
+          <w:szCs w:val="20"/>
+        </w:rPr>
+        <w:t>Addison-Wesley Professional.</w:t>
+      </w:r>
+    </w:p>
+    <w:p>
+      <w:pPr>
+        <w:pStyle w:val="ListParagraph"/>
+        <w:numPr>
+          <w:ilvl w:val="0"/>
+          <w:numId w:val="3"/>
+        </w:numPr>
+        <w:jc w:val="both"/>
+        <w:rPr>
+          <w:rFonts w:ascii="Times New Roman" w:hAnsi="Times New Roman"/>
+          <w:sz w:val="20"/>
+          <w:szCs w:val="20"/>
+        </w:rPr>
+      </w:pPr>
+      <w:r>
+        <w:rPr>
+          <w:rFonts w:ascii="Times New Roman" w:hAnsi="Times New Roman"/>
+          <w:sz w:val="20"/>
+          <w:szCs w:val="20"/>
+        </w:rPr>
+        <w:t xml:space="preserve">Phelan, S. (2011). </w:t>
+      </w:r>
+      <w:r>
+        <w:rPr>
+          <w:rFonts w:ascii="Times New Roman" w:hAnsi="Times New Roman"/>
+          <w:i/>
+          <w:iCs/>
+          <w:sz w:val="20"/>
+          <w:szCs w:val="20"/>
+        </w:rPr>
+        <w:t>Case study research: design and methods</w:t>
+      </w:r>
+      <w:r>
+        <w:rPr>
+          <w:rFonts w:ascii="Times New Roman" w:hAnsi="Times New Roman"/>
+          <w:sz w:val="20"/>
+          <w:szCs w:val="20"/>
+        </w:rPr>
+        <w:t>. Evaluation &amp; Research in Education/Evaluation and Research in Education, 24(3), 221–222.</w:t>
+      </w:r>
+    </w:p>
+    <w:p>
+      <w:pPr>
+        <w:pStyle w:val="ListParagraph"/>
+        <w:numPr>
+          <w:ilvl w:val="0"/>
+          <w:numId w:val="3"/>
+        </w:numPr>
+        <w:jc w:val="both"/>
+        <w:rPr>
+          <w:rFonts w:ascii="Times New Roman" w:hAnsi="Times New Roman"/>
+          <w:sz w:val="20"/>
+          <w:szCs w:val="20"/>
+        </w:rPr>
+      </w:pPr>
+      <w:r>
+        <w:rPr>
+          <w:rFonts w:ascii="Times New Roman" w:hAnsi="Times New Roman"/>
+          <w:sz w:val="20"/>
+          <w:szCs w:val="20"/>
+        </w:rPr>
+        <w:t xml:space="preserve">Pai, P., &amp; Xavier, S. (2017). </w:t>
+      </w:r>
+      <w:r>
+        <w:rPr>
+          <w:rFonts w:ascii="Times New Roman" w:hAnsi="Times New Roman"/>
+          <w:i/>
+          <w:iCs/>
+          <w:sz w:val="20"/>
+          <w:szCs w:val="20"/>
+        </w:rPr>
+        <w:t>.NET Design Patterns</w:t>
+      </w:r>
+      <w:r>
+        <w:rPr>
+          <w:rFonts w:ascii="Times New Roman" w:hAnsi="Times New Roman"/>
+          <w:sz w:val="20"/>
+          <w:szCs w:val="20"/>
+        </w:rPr>
+        <w:t xml:space="preserve">. </w:t>
+      </w:r>
+      <w:proofErr w:type="spellStart"/>
+      <w:r>
+        <w:rPr>
+          <w:rFonts w:ascii="Times New Roman" w:hAnsi="Times New Roman"/>
+          <w:sz w:val="20"/>
+          <w:szCs w:val="20"/>
+        </w:rPr>
+        <w:t>Packt</w:t>
+      </w:r>
+      <w:proofErr w:type="spellEnd"/>
+      <w:r>
+        <w:rPr>
+          <w:rFonts w:ascii="Times New Roman" w:hAnsi="Times New Roman"/>
+          <w:sz w:val="20"/>
+          <w:szCs w:val="20"/>
+        </w:rPr>
+        <w:t xml:space="preserve"> Publishing Ltd.</w:t>
+      </w:r>
+    </w:p>
+    <w:p>
+      <w:pPr>
+        <w:pStyle w:val="ListParagraph"/>
+        <w:numPr>
+          <w:ilvl w:val="0"/>
+          <w:numId w:val="3"/>
+        </w:numPr>
+        <w:jc w:val="both"/>
+        <w:rPr>
+          <w:rFonts w:ascii="Times New Roman" w:hAnsi="Times New Roman"/>
+          <w:sz w:val="20"/>
+          <w:szCs w:val="20"/>
+        </w:rPr>
+      </w:pPr>
+      <w:r>
+        <w:rPr>
+          <w:rFonts w:ascii="Times New Roman" w:hAnsi="Times New Roman"/>
+          <w:sz w:val="20"/>
+          <w:szCs w:val="20"/>
+        </w:rPr>
+        <w:t xml:space="preserve">Teatro, A., Eklund, M., &amp; </w:t>
+      </w:r>
+      <w:proofErr w:type="spellStart"/>
+      <w:r>
+        <w:rPr>
+          <w:rFonts w:ascii="Times New Roman" w:hAnsi="Times New Roman"/>
+          <w:sz w:val="20"/>
+          <w:szCs w:val="20"/>
+        </w:rPr>
+        <w:t>Milman</w:t>
+      </w:r>
+      <w:proofErr w:type="spellEnd"/>
+      <w:r>
+        <w:rPr>
+          <w:rFonts w:ascii="Times New Roman" w:hAnsi="Times New Roman"/>
+          <w:sz w:val="20"/>
+          <w:szCs w:val="20"/>
+        </w:rPr>
+        <w:t xml:space="preserve">, R. (2018). </w:t>
+      </w:r>
+      <w:r>
+        <w:rPr>
+          <w:rFonts w:ascii="Times New Roman" w:hAnsi="Times New Roman"/>
+          <w:i/>
+          <w:iCs/>
+          <w:sz w:val="20"/>
+          <w:szCs w:val="20"/>
+        </w:rPr>
+        <w:t>Maybe and Either Monads in Plain C++ 17</w:t>
+      </w:r>
+      <w:r>
+        <w:rPr>
+          <w:rFonts w:ascii="Times New Roman" w:hAnsi="Times New Roman"/>
+          <w:sz w:val="20"/>
+          <w:szCs w:val="20"/>
+        </w:rPr>
+        <w:t xml:space="preserve">. 2018 </w:t>
+      </w:r>
+      <w:r>
+        <w:rPr>
+          <w:rFonts w:ascii="Times New Roman" w:hAnsi="Times New Roman"/>
+          <w:sz w:val="20"/>
+          <w:szCs w:val="20"/>
+        </w:rPr>
+        <w:t>IEEE Canadian Conference on Electrical &amp; Computer Engineering (CCECE).</w:t>
+      </w:r>
+      <w:r>
+        <w:rPr>
+          <w:rFonts w:ascii="Times New Roman" w:hAnsi="Times New Roman"/>
+          <w:sz w:val="20"/>
+          <w:szCs w:val="20"/>
+        </w:rPr>
+        <w:t xml:space="preserve"> </w:t>
+      </w:r>
+      <w:r>
+        <w:rPr>
+          <w:rFonts w:ascii="Times New Roman" w:hAnsi="Times New Roman"/>
+          <w:sz w:val="20"/>
+          <w:szCs w:val="20"/>
+        </w:rPr>
+        <w:t>1-4.</w:t>
+      </w:r>
+    </w:p>
+    <w:p>
+      <w:pPr>
+        <w:pStyle w:val="ListParagraph"/>
+        <w:numPr>
+          <w:ilvl w:val="0"/>
+          <w:numId w:val="3"/>
+        </w:numPr>
+        <w:jc w:val="both"/>
+        <w:rPr>
+          <w:rFonts w:ascii="Times New Roman" w:hAnsi="Times New Roman"/>
+          <w:sz w:val="20"/>
+          <w:szCs w:val="20"/>
+        </w:rPr>
+      </w:pPr>
+      <w:r>
+        <w:rPr>
+          <w:rFonts w:ascii="Times New Roman" w:hAnsi="Times New Roman"/>
+          <w:sz w:val="20"/>
+          <w:szCs w:val="20"/>
+        </w:rPr>
+        <w:t>Nikolov</w:t>
+      </w:r>
+      <w:r>
+        <w:rPr>
+          <w:rFonts w:ascii="Times New Roman" w:hAnsi="Times New Roman"/>
+          <w:sz w:val="20"/>
+          <w:szCs w:val="20"/>
+        </w:rPr>
+        <w:t xml:space="preserve">, </w:t>
+      </w:r>
+      <w:r>
+        <w:rPr>
+          <w:rFonts w:ascii="Times New Roman" w:hAnsi="Times New Roman"/>
+          <w:sz w:val="20"/>
+          <w:szCs w:val="20"/>
+        </w:rPr>
+        <w:t>D</w:t>
+      </w:r>
+      <w:r>
+        <w:rPr>
+          <w:rFonts w:ascii="Times New Roman" w:hAnsi="Times New Roman"/>
+          <w:sz w:val="20"/>
+          <w:szCs w:val="20"/>
+        </w:rPr>
+        <w:t>. (20</w:t>
+      </w:r>
+      <w:r>
+        <w:rPr>
+          <w:rFonts w:ascii="Times New Roman" w:hAnsi="Times New Roman"/>
+          <w:sz w:val="20"/>
+          <w:szCs w:val="20"/>
+        </w:rPr>
+        <w:t>19</w:t>
+      </w:r>
+      <w:r>
+        <w:rPr>
+          <w:rFonts w:ascii="Times New Roman" w:hAnsi="Times New Roman"/>
+          <w:sz w:val="20"/>
+          <w:szCs w:val="20"/>
+        </w:rPr>
+        <w:t xml:space="preserve">). </w:t>
+      </w:r>
+      <w:r>
+        <w:rPr>
+          <w:rFonts w:ascii="Times New Roman" w:hAnsi="Times New Roman"/>
+          <w:i/>
+          <w:iCs/>
+          <w:sz w:val="20"/>
+          <w:szCs w:val="20"/>
+        </w:rPr>
+        <w:t>Shipping pseudocode to production</w:t>
+      </w:r>
+      <w:r>
+        <w:rPr>
+          <w:rFonts w:ascii="Times New Roman" w:hAnsi="Times New Roman"/>
+          <w:sz w:val="20"/>
+          <w:szCs w:val="20"/>
+        </w:rPr>
+        <w:t xml:space="preserve">. </w:t>
+      </w:r>
+      <w:proofErr w:type="spellStart"/>
+      <w:r>
+        <w:rPr>
+          <w:rFonts w:ascii="Times New Roman" w:hAnsi="Times New Roman"/>
+          <w:sz w:val="20"/>
+          <w:szCs w:val="20"/>
+        </w:rPr>
+        <w:t>DotNetCurry</w:t>
+      </w:r>
+      <w:proofErr w:type="spellEnd"/>
+      <w:r>
+        <w:rPr>
+          <w:rFonts w:ascii="Times New Roman" w:hAnsi="Times New Roman"/>
+          <w:sz w:val="20"/>
+          <w:szCs w:val="20"/>
+        </w:rPr>
+        <w:t xml:space="preserve">. </w:t>
+      </w:r>
+      <w:r>
+        <w:rPr>
+          <w:rFonts w:ascii="Times New Roman" w:hAnsi="Times New Roman"/>
+          <w:sz w:val="20"/>
+          <w:szCs w:val="20"/>
+        </w:rPr>
+        <w:t xml:space="preserve">Retrieved from: </w:t>
+      </w:r>
+      <w:hyperlink r:id="rId22" w:history="1">
+        <w:r>
+          <w:rPr>
+            <w:rStyle w:val="Hyperlink"/>
+            <w:rFonts w:ascii="Times New Roman" w:hAnsi="Times New Roman"/>
+            <w:sz w:val="20"/>
+            <w:szCs w:val="20"/>
+          </w:rPr>
+          <w:t>https://www.dotnetcurry.com/patterns-practices/1497/deploy-pseudocode-production</w:t>
+        </w:r>
+      </w:hyperlink>
+      <w:r>
+        <w:rPr>
+          <w:rFonts w:ascii="Times New Roman" w:hAnsi="Times New Roman"/>
+          <w:sz w:val="20"/>
+          <w:szCs w:val="20"/>
+        </w:rPr>
+        <w:t xml:space="preserve"> </w:t>
+      </w:r>
+      <w:r>
+        <w:rPr>
+          <w:rFonts w:ascii="Times New Roman" w:hAnsi="Times New Roman"/>
+          <w:sz w:val="20"/>
+          <w:szCs w:val="20"/>
+        </w:rPr>
+        <w:t xml:space="preserve">[accessed: </w:t>
+      </w:r>
+      <w:r>
+        <w:rPr>
+          <w:rFonts w:ascii="Times New Roman" w:hAnsi="Times New Roman"/>
+          <w:sz w:val="20"/>
+          <w:szCs w:val="20"/>
+        </w:rPr>
+        <w:t>18</w:t>
+      </w:r>
+      <w:r>
+        <w:rPr>
+          <w:rFonts w:ascii="Times New Roman" w:hAnsi="Times New Roman"/>
+          <w:sz w:val="20"/>
+          <w:szCs w:val="20"/>
+        </w:rPr>
+        <w:t xml:space="preserve"> </w:t>
+      </w:r>
+      <w:r>
+        <w:rPr>
+          <w:rFonts w:ascii="Times New Roman" w:hAnsi="Times New Roman"/>
+          <w:sz w:val="20"/>
+          <w:szCs w:val="20"/>
+        </w:rPr>
+        <w:t xml:space="preserve">July </w:t>
+      </w:r>
+      <w:r>
+        <w:rPr>
+          <w:rFonts w:ascii="Times New Roman" w:hAnsi="Times New Roman"/>
+          <w:sz w:val="20"/>
+          <w:szCs w:val="20"/>
+        </w:rPr>
+        <w:t>202</w:t>
+      </w:r>
+      <w:r>
+        <w:rPr>
+          <w:rFonts w:ascii="Times New Roman" w:hAnsi="Times New Roman"/>
+          <w:sz w:val="20"/>
+          <w:szCs w:val="20"/>
+        </w:rPr>
+        <w:t>4</w:t>
+      </w:r>
+      <w:r>
+        <w:rPr>
+          <w:rFonts w:ascii="Times New Roman" w:hAnsi="Times New Roman"/>
+          <w:sz w:val="20"/>
+          <w:szCs w:val="20"/>
+        </w:rPr>
+        <w:t>].</w:t>
+      </w:r>
+    </w:p>
+    <w:p>
+      <w:pPr>
+        <w:pStyle w:val="ListParagraph"/>
+        <w:numPr>
+          <w:ilvl w:val="0"/>
+          <w:numId w:val="3"/>
+        </w:numPr>
+        <w:jc w:val="both"/>
+        <w:rPr>
+          <w:rFonts w:ascii="Times New Roman" w:hAnsi="Times New Roman"/>
+          <w:sz w:val="20"/>
+          <w:szCs w:val="20"/>
+        </w:rPr>
+      </w:pPr>
+      <w:proofErr w:type="spellStart"/>
+      <w:r>
+        <w:rPr>
+          <w:rFonts w:ascii="Times New Roman" w:hAnsi="Times New Roman"/>
+          <w:sz w:val="20"/>
+          <w:szCs w:val="20"/>
+        </w:rPr>
+        <w:t>Garofolo</w:t>
+      </w:r>
+      <w:proofErr w:type="spellEnd"/>
+      <w:r>
+        <w:rPr>
+          <w:rFonts w:ascii="Times New Roman" w:hAnsi="Times New Roman"/>
+          <w:sz w:val="20"/>
+          <w:szCs w:val="20"/>
+        </w:rPr>
+        <w:t xml:space="preserve">, E. (2020). </w:t>
+      </w:r>
+      <w:r>
+        <w:rPr>
+          <w:rFonts w:ascii="Times New Roman" w:hAnsi="Times New Roman"/>
+          <w:i/>
+          <w:iCs/>
+          <w:sz w:val="20"/>
+          <w:szCs w:val="20"/>
+        </w:rPr>
+        <w:t>Practical microservices: Build Event-Driven Architectures with Event Sourcing and CQRS.</w:t>
+      </w:r>
+      <w:r>
+        <w:rPr>
+          <w:rFonts w:ascii="Times New Roman" w:hAnsi="Times New Roman"/>
+          <w:sz w:val="20"/>
+          <w:szCs w:val="20"/>
+        </w:rPr>
+        <w:t xml:space="preserve"> Pragmatic Bookshelf.</w:t>
+      </w:r>
+    </w:p>
+    <w:p>
+      <w:pPr>
+        <w:pStyle w:val="ListParagraph"/>
+        <w:numPr>
+          <w:ilvl w:val="0"/>
+          <w:numId w:val="3"/>
+        </w:numPr>
+        <w:jc w:val="both"/>
+        <w:rPr>
+          <w:rFonts w:ascii="Times New Roman" w:hAnsi="Times New Roman"/>
+          <w:sz w:val="20"/>
+          <w:szCs w:val="20"/>
+        </w:rPr>
+      </w:pPr>
+      <w:r>
+        <w:rPr>
+          <w:rFonts w:ascii="Times New Roman" w:hAnsi="Times New Roman"/>
+          <w:sz w:val="20"/>
+          <w:szCs w:val="20"/>
+        </w:rPr>
+        <w:t xml:space="preserve">Rocha, H. F. O. (2021). </w:t>
+      </w:r>
+      <w:r>
+        <w:rPr>
+          <w:rFonts w:ascii="Times New Roman" w:hAnsi="Times New Roman"/>
+          <w:i/>
+          <w:iCs/>
+          <w:sz w:val="20"/>
+          <w:szCs w:val="20"/>
+        </w:rPr>
+        <w:t>Practical Event-Driven microservices architecture: Building Sustainable and Highly Scalable Event-Driven Microservices</w:t>
+      </w:r>
+      <w:r>
+        <w:rPr>
+          <w:rFonts w:ascii="Times New Roman" w:hAnsi="Times New Roman"/>
+          <w:sz w:val="20"/>
+          <w:szCs w:val="20"/>
+        </w:rPr>
+        <w:t xml:space="preserve">. </w:t>
+      </w:r>
+      <w:proofErr w:type="spellStart"/>
+      <w:r>
+        <w:rPr>
+          <w:rFonts w:ascii="Times New Roman" w:hAnsi="Times New Roman"/>
+          <w:sz w:val="20"/>
+          <w:szCs w:val="20"/>
+        </w:rPr>
+        <w:t>Apress</w:t>
+      </w:r>
+      <w:proofErr w:type="spellEnd"/>
+      <w:r>
+        <w:rPr>
+          <w:rFonts w:ascii="Times New Roman" w:hAnsi="Times New Roman"/>
+          <w:sz w:val="20"/>
+          <w:szCs w:val="20"/>
+        </w:rPr>
+        <w:t>.</w:t>
+      </w:r>
+    </w:p>
+    <w:p>
+      <w:pPr>
+        <w:pStyle w:val="ListParagraph"/>
+        <w:numPr>
+          <w:ilvl w:val="0"/>
+          <w:numId w:val="3"/>
+        </w:numPr>
+        <w:jc w:val="both"/>
+        <w:rPr>
+          <w:rFonts w:ascii="Times New Roman" w:hAnsi="Times New Roman"/>
+          <w:sz w:val="20"/>
+          <w:szCs w:val="20"/>
+        </w:rPr>
+      </w:pPr>
+      <w:proofErr w:type="spellStart"/>
+      <w:r>
+        <w:rPr>
+          <w:rFonts w:ascii="Times New Roman" w:hAnsi="Times New Roman"/>
+          <w:sz w:val="20"/>
+          <w:szCs w:val="20"/>
+        </w:rPr>
+        <w:t>Esser</w:t>
+      </w:r>
+      <w:proofErr w:type="spellEnd"/>
+      <w:r>
+        <w:rPr>
+          <w:rFonts w:ascii="Times New Roman" w:hAnsi="Times New Roman"/>
+          <w:sz w:val="20"/>
+          <w:szCs w:val="20"/>
+        </w:rPr>
+        <w:t xml:space="preserve">, S., &amp; </w:t>
+      </w:r>
+      <w:proofErr w:type="spellStart"/>
+      <w:r>
+        <w:rPr>
+          <w:rFonts w:ascii="Times New Roman" w:hAnsi="Times New Roman"/>
+          <w:sz w:val="20"/>
+          <w:szCs w:val="20"/>
+        </w:rPr>
+        <w:t>Fahland</w:t>
+      </w:r>
+      <w:proofErr w:type="spellEnd"/>
+      <w:r>
+        <w:rPr>
+          <w:rFonts w:ascii="Times New Roman" w:hAnsi="Times New Roman"/>
+          <w:sz w:val="20"/>
+          <w:szCs w:val="20"/>
+        </w:rPr>
+        <w:t xml:space="preserve">, D. (2019). </w:t>
+      </w:r>
+      <w:r>
+        <w:rPr>
+          <w:rFonts w:ascii="Times New Roman" w:hAnsi="Times New Roman"/>
+          <w:i/>
+          <w:iCs/>
+          <w:sz w:val="20"/>
+          <w:szCs w:val="20"/>
+        </w:rPr>
+        <w:t>Storing and querying multi-dimensional process event logs using graph databases</w:t>
+      </w:r>
+      <w:r>
+        <w:rPr>
+          <w:rFonts w:ascii="Times New Roman" w:hAnsi="Times New Roman"/>
+          <w:sz w:val="20"/>
+          <w:szCs w:val="20"/>
+        </w:rPr>
+        <w:t>. Lecture notes in business information processing (pp. 632–644).</w:t>
+      </w:r>
+    </w:p>
+    <w:p>
+      <w:pPr>
+        <w:pStyle w:val="ListParagraph"/>
+        <w:numPr>
+          <w:ilvl w:val="0"/>
+          <w:numId w:val="3"/>
+        </w:numPr>
+        <w:jc w:val="both"/>
+        <w:rPr>
+          <w:rFonts w:ascii="Times New Roman" w:hAnsi="Times New Roman"/>
+          <w:sz w:val="20"/>
+          <w:szCs w:val="20"/>
+        </w:rPr>
+      </w:pPr>
+      <w:proofErr w:type="spellStart"/>
+      <w:r>
+        <w:rPr>
+          <w:rFonts w:ascii="Times New Roman" w:hAnsi="Times New Roman"/>
+          <w:sz w:val="20"/>
+          <w:szCs w:val="20"/>
+        </w:rPr>
+        <w:t>Valiramani</w:t>
+      </w:r>
+      <w:proofErr w:type="spellEnd"/>
+      <w:r>
+        <w:rPr>
+          <w:rFonts w:ascii="Times New Roman" w:hAnsi="Times New Roman"/>
+          <w:sz w:val="20"/>
+          <w:szCs w:val="20"/>
+        </w:rPr>
+        <w:t xml:space="preserve">, A. (2022). </w:t>
+      </w:r>
+      <w:r>
+        <w:rPr>
+          <w:rFonts w:ascii="Times New Roman" w:hAnsi="Times New Roman"/>
+          <w:i/>
+          <w:iCs/>
+          <w:sz w:val="20"/>
+          <w:szCs w:val="20"/>
+        </w:rPr>
+        <w:t>Microsoft Azure Monitoring &amp; Management: The Definitive Guide</w:t>
+      </w:r>
+      <w:r>
+        <w:rPr>
+          <w:rFonts w:ascii="Times New Roman" w:hAnsi="Times New Roman"/>
+          <w:sz w:val="20"/>
+          <w:szCs w:val="20"/>
+        </w:rPr>
+        <w:t>. Microsoft Press.</w:t>
+      </w:r>
     </w:p>
     <w:sectPr>
       <w:type w:val="continuous"/>

--- a/articles/ap2/DDD in Cloud Computing A .NET and Azure Case Analysis.docx
+++ b/articles/ap2/DDD in Cloud Computing A .NET and Azure Case Analysis.docx
@@ -214,7 +214,199 @@
         <w:rPr>
           <w:sz w:val="20"/>
         </w:rPr>
-        <w:t>This study examines the incorporation of Domain-Driven Design (DDD) into the cloud computing elements of the Microsoft ecosystem. The study seeks to showcase an effective approach for developing a software architecture that is capable of scaling, easy to maintain, and highly efficient. This research aims to address the need for connecting the theoretical concepts of DDD with their practical applications in cloud-native services. The use of a case study approach indicates that DDD is an important factor to consider when it comes to the application and data layers in Platform-as-a-Service (PaaS) and Infrastructure-as-a-Service cloud models. The case study highlights the potential of implementing DDD) as a standard approach to enhance the efficiency of software architecture in cloud environments.</w:t>
+        <w:t xml:space="preserve">This study examines the incorporation of </w:t>
+      </w:r>
+      <w:r>
+        <w:rPr>
+          <w:sz w:val="20"/>
+        </w:rPr>
+        <w:t>d</w:t>
+      </w:r>
+      <w:r>
+        <w:rPr>
+          <w:sz w:val="20"/>
+        </w:rPr>
+        <w:t>omain-</w:t>
+      </w:r>
+      <w:r>
+        <w:rPr>
+          <w:sz w:val="20"/>
+        </w:rPr>
+        <w:t>d</w:t>
+      </w:r>
+      <w:r>
+        <w:rPr>
+          <w:sz w:val="20"/>
+        </w:rPr>
+        <w:t xml:space="preserve">riven </w:t>
+      </w:r>
+      <w:r>
+        <w:rPr>
+          <w:sz w:val="20"/>
+        </w:rPr>
+        <w:t>d</w:t>
+      </w:r>
+      <w:r>
+        <w:rPr>
+          <w:sz w:val="20"/>
+        </w:rPr>
+        <w:t>esign (DDD) into the cloud computing elements of the Microsoft ecosystem. The study seeks to showcase an effective approach for developing a software architecture that is capable of scaling, easy to maintain, and highly efficient. Th</w:t>
+      </w:r>
+      <w:r>
+        <w:rPr>
+          <w:sz w:val="20"/>
+        </w:rPr>
+        <w:t xml:space="preserve">e study </w:t>
+      </w:r>
+      <w:r>
+        <w:rPr>
+          <w:sz w:val="20"/>
+        </w:rPr>
+        <w:t xml:space="preserve">aims to address the need </w:t>
+      </w:r>
+      <w:r>
+        <w:rPr>
+          <w:sz w:val="20"/>
+        </w:rPr>
+        <w:t>to</w:t>
+      </w:r>
+      <w:r>
+        <w:rPr>
+          <w:sz w:val="20"/>
+        </w:rPr>
+        <w:t xml:space="preserve"> connect the theoretical concepts of DDD with their practical applications in cloud-native services. </w:t>
+      </w:r>
+      <w:r>
+        <w:rPr>
+          <w:sz w:val="20"/>
+        </w:rPr>
+        <w:t>U</w:t>
+      </w:r>
+      <w:r>
+        <w:rPr>
+          <w:sz w:val="20"/>
+        </w:rPr>
+        <w:t>s</w:t>
+      </w:r>
+      <w:r>
+        <w:rPr>
+          <w:sz w:val="20"/>
+        </w:rPr>
+        <w:t>ing</w:t>
+      </w:r>
+      <w:r>
+        <w:rPr>
+          <w:sz w:val="20"/>
+        </w:rPr>
+        <w:t xml:space="preserve"> a case study approach</w:t>
+      </w:r>
+      <w:r>
+        <w:rPr>
+          <w:sz w:val="20"/>
+        </w:rPr>
+        <w:t>, this paper</w:t>
+      </w:r>
+      <w:r>
+        <w:rPr>
+          <w:sz w:val="20"/>
+        </w:rPr>
+        <w:t xml:space="preserve"> indicates that DDD is an important factor to consider when it comes to the application and data layers in </w:t>
+      </w:r>
+      <w:r>
+        <w:rPr>
+          <w:sz w:val="20"/>
+        </w:rPr>
+        <w:t>p</w:t>
+      </w:r>
+      <w:r>
+        <w:rPr>
+          <w:sz w:val="20"/>
+        </w:rPr>
+        <w:t>latform</w:t>
+      </w:r>
+      <w:r>
+        <w:rPr>
+          <w:sz w:val="20"/>
+        </w:rPr>
+        <w:t xml:space="preserve"> </w:t>
+      </w:r>
+      <w:r>
+        <w:rPr>
+          <w:sz w:val="20"/>
+        </w:rPr>
+        <w:t>as</w:t>
+      </w:r>
+      <w:r>
+        <w:rPr>
+          <w:sz w:val="20"/>
+        </w:rPr>
+        <w:t xml:space="preserve"> </w:t>
+      </w:r>
+      <w:r>
+        <w:rPr>
+          <w:sz w:val="20"/>
+        </w:rPr>
+        <w:t>a</w:t>
+      </w:r>
+      <w:r>
+        <w:rPr>
+          <w:sz w:val="20"/>
+        </w:rPr>
+        <w:t xml:space="preserve"> s</w:t>
+      </w:r>
+      <w:r>
+        <w:rPr>
+          <w:sz w:val="20"/>
+        </w:rPr>
+        <w:t xml:space="preserve">ervice (PaaS) and </w:t>
+      </w:r>
+      <w:r>
+        <w:rPr>
+          <w:sz w:val="20"/>
+        </w:rPr>
+        <w:t>i</w:t>
+      </w:r>
+      <w:r>
+        <w:rPr>
+          <w:sz w:val="20"/>
+        </w:rPr>
+        <w:t>nfrastructure</w:t>
+      </w:r>
+      <w:r>
+        <w:rPr>
+          <w:sz w:val="20"/>
+        </w:rPr>
+        <w:t xml:space="preserve"> </w:t>
+      </w:r>
+      <w:r>
+        <w:rPr>
+          <w:sz w:val="20"/>
+        </w:rPr>
+        <w:t>as</w:t>
+      </w:r>
+      <w:r>
+        <w:rPr>
+          <w:sz w:val="20"/>
+        </w:rPr>
+        <w:t xml:space="preserve"> a s</w:t>
+      </w:r>
+      <w:r>
+        <w:rPr>
+          <w:sz w:val="20"/>
+        </w:rPr>
+        <w:t>ervice</w:t>
+      </w:r>
+      <w:r>
+        <w:rPr>
+          <w:sz w:val="20"/>
+        </w:rPr>
+        <w:t xml:space="preserve"> (IaaS)</w:t>
+      </w:r>
+      <w:r>
+        <w:rPr>
+          <w:sz w:val="20"/>
+        </w:rPr>
+        <w:t xml:space="preserve"> cloud models. The case study highlights the potential of implementing DDD as a standard approach to enhance the efficiency of software architecture in cloud environments.</w:t>
       </w:r>
     </w:p>
     <w:p>
@@ -344,15 +536,20 @@
       <w:r>
         <w:rPr>
           <w:sz w:val="22"/>
-          <w:highlight w:val="yellow"/>
-        </w:rPr>
-        <w:t>Domain-Driven Design</w:t>
-      </w:r>
-      <w:r>
-        <w:rPr>
-          <w:sz w:val="22"/>
-        </w:rPr>
-        <w:t xml:space="preserve"> (DDD) has become an important framework in the constantly evolving field of software development, enabling the creation of advanced applications DDD creates a collaborative environment by closely linking software design with the main business domain</w:t>
+        </w:rPr>
+        <w:t>DDD has become an important framework in the constantly evolving field of software development, enabling the creation of advanced applications</w:t>
+      </w:r>
+      <w:r>
+        <w:rPr>
+          <w:sz w:val="22"/>
+        </w:rPr>
+        <w:t>.</w:t>
+      </w:r>
+      <w:r>
+        <w:rPr>
+          <w:sz w:val="22"/>
+        </w:rPr>
+        <w:t xml:space="preserve"> DDD creates a collaborative environment by closely linking software design with the main business domain</w:t>
       </w:r>
       <w:r>
         <w:rPr>
@@ -400,19 +597,13 @@
         <w:rPr>
           <w:sz w:val="22"/>
         </w:rPr>
-        <w:t xml:space="preserve"> in</w:t>
-      </w:r>
-      <w:r>
-        <w:rPr>
-          <w:sz w:val="22"/>
-        </w:rPr>
         <w:t xml:space="preserve"> </w:t>
       </w:r>
       <w:r>
         <w:rPr>
           <w:sz w:val="22"/>
         </w:rPr>
-        <w:t>developing software that is flexible and can easily</w:t>
+        <w:t>to</w:t>
       </w:r>
       <w:r>
         <w:rPr>
@@ -424,6 +615,18 @@
         <w:rPr>
           <w:sz w:val="22"/>
         </w:rPr>
+        <w:t>develop software that is flexible and can easily</w:t>
+      </w:r>
+      <w:r>
+        <w:rPr>
+          <w:sz w:val="22"/>
+        </w:rPr>
+        <w:t xml:space="preserve"> </w:t>
+      </w:r>
+      <w:r>
+        <w:rPr>
+          <w:sz w:val="22"/>
+        </w:rPr>
         <w:t>adapt to evolving business requirements.</w:t>
       </w:r>
       <w:r>
@@ -455,6 +658,24 @@
           <w:sz w:val="22"/>
         </w:rPr>
         <w:t xml:space="preserve"> </w:t>
+      </w:r>
+      <w:r>
+        <w:rPr>
+          <w:sz w:val="22"/>
+        </w:rPr>
+        <w:t>a notable lack of</w:t>
+      </w:r>
+      <w:r>
+        <w:rPr>
+          <w:sz w:val="22"/>
+        </w:rPr>
+        <w:t xml:space="preserve"> </w:t>
+      </w:r>
+      <w:r>
+        <w:rPr>
+          <w:sz w:val="22"/>
+        </w:rPr>
+        <w:t>practical</w:t>
       </w:r>
     </w:p>
     <w:p>
@@ -543,7 +764,7 @@
           </mc:Choice>
           <mc:Fallback>
             <w:pict>
-              <v:shapetype w14:anchorId="27B8C03E" id="_x0000_t32" coordsize="21600,21600" o:spt="32" o:oned="t" path="m,l21600,21600e" filled="f">
+              <v:shapetype w14:anchorId="54064BC4" id="_x0000_t32" coordsize="21600,21600" o:spt="32" o:oned="t" path="m,l21600,21600e" filled="f">
                 <v:path arrowok="t" fillok="f" o:connecttype="none"/>
                 <o:lock v:ext="edit" shapetype="t"/>
               </v:shapetype>
@@ -1163,37 +1384,19 @@
         </w:rPr>
         <w:t xml:space="preserve">The article is published with Open Access at </w:t>
       </w:r>
-      <w:r>
-        <w:fldChar w:fldCharType="begin"/>
-      </w:r>
-      <w:r>
-        <w:instrText>HYPERLINK "https://www.temjournal.com/"</w:instrText>
-      </w:r>
-      <w:r>
-        <w:fldChar w:fldCharType="separate"/>
-      </w:r>
-      <w:r>
-        <w:rPr>
-          <w:rFonts w:eastAsia="Times New Roman" w:cs="Calibri"/>
-          <w:color w:val="0000FF"/>
-          <w:sz w:val="20"/>
-          <w:szCs w:val="20"/>
-          <w:u w:val="single"/>
-          <w:lang w:val="sk-SK"/>
-        </w:rPr>
-        <w:t>https://www.temjournal.com/</w:t>
-      </w:r>
-      <w:r>
-        <w:rPr>
-          <w:rFonts w:eastAsia="Times New Roman" w:cs="Calibri"/>
-          <w:color w:val="0000FF"/>
-          <w:sz w:val="20"/>
-          <w:szCs w:val="20"/>
-          <w:u w:val="single"/>
-          <w:lang w:val="sk-SK"/>
-        </w:rPr>
-        <w:fldChar w:fldCharType="end"/>
-      </w:r>
+      <w:hyperlink r:id="rId10" w:history="1">
+        <w:r>
+          <w:rPr>
+            <w:rFonts w:eastAsia="Times New Roman" w:cs="Calibri"/>
+            <w:color w:val="0000FF"/>
+            <w:sz w:val="20"/>
+            <w:szCs w:val="20"/>
+            <w:u w:val="single"/>
+            <w:lang w:val="sk-SK"/>
+          </w:rPr>
+          <w:t>https://www.temjournal.com/</w:t>
+        </w:r>
+      </w:hyperlink>
     </w:p>
     <w:p>
       <w:pPr>
@@ -1207,19 +1410,79 @@
         <w:rPr>
           <w:sz w:val="22"/>
         </w:rPr>
-        <w:t xml:space="preserve">a notable </w:t>
-      </w:r>
-      <w:r>
-        <w:rPr>
-          <w:sz w:val="22"/>
-        </w:rPr>
-        <w:t>lack of research in practical studies that examine the relationship between DDD concepts and cloud development frameworks for constructing web</w:t>
-      </w:r>
-      <w:r>
-        <w:rPr>
-          <w:sz w:val="22"/>
-        </w:rPr>
-        <w:t>, mobile, desktop or IoT</w:t>
+        <w:t xml:space="preserve">studies </w:t>
+      </w:r>
+      <w:r>
+        <w:rPr>
+          <w:sz w:val="22"/>
+        </w:rPr>
+        <w:t>examin</w:t>
+      </w:r>
+      <w:r>
+        <w:rPr>
+          <w:sz w:val="22"/>
+        </w:rPr>
+        <w:t>ing</w:t>
+      </w:r>
+      <w:r>
+        <w:rPr>
+          <w:sz w:val="22"/>
+        </w:rPr>
+        <w:t xml:space="preserve"> the relationship between DDD concepts and cloud development frameworks for constructing web</w:t>
+      </w:r>
+      <w:r>
+        <w:rPr>
+          <w:sz w:val="22"/>
+        </w:rPr>
+        <w:t>, mobile, desktop or</w:t>
+      </w:r>
+      <w:r>
+        <w:rPr>
+          <w:sz w:val="22"/>
+        </w:rPr>
+        <w:t xml:space="preserve"> i</w:t>
+      </w:r>
+      <w:r>
+        <w:rPr>
+          <w:sz w:val="22"/>
+        </w:rPr>
+        <w:t xml:space="preserve">nternet of </w:t>
+      </w:r>
+      <w:r>
+        <w:rPr>
+          <w:sz w:val="22"/>
+        </w:rPr>
+        <w:t>t</w:t>
+      </w:r>
+      <w:r>
+        <w:rPr>
+          <w:sz w:val="22"/>
+        </w:rPr>
+        <w:t>hings</w:t>
+      </w:r>
+      <w:r>
+        <w:rPr>
+          <w:sz w:val="22"/>
+        </w:rPr>
+        <w:t xml:space="preserve"> </w:t>
+      </w:r>
+      <w:r>
+        <w:rPr>
+          <w:sz w:val="22"/>
+        </w:rPr>
+        <w:t>(</w:t>
+      </w:r>
+      <w:r>
+        <w:rPr>
+          <w:sz w:val="22"/>
+        </w:rPr>
+        <w:t>IoT</w:t>
+      </w:r>
+      <w:r>
+        <w:rPr>
+          <w:sz w:val="22"/>
+        </w:rPr>
+        <w:t>)</w:t>
       </w:r>
       <w:r>
         <w:rPr>
@@ -1236,46 +1499,92 @@
       <w:r>
         <w:rPr>
           <w:sz w:val="22"/>
-        </w:rPr>
-        <w:t xml:space="preserve">This paper aims to investigate the implementation of DDD concepts using </w:t>
-      </w:r>
-      <w:r>
-        <w:rPr>
-          <w:sz w:val="22"/>
-          <w:highlight w:val="yellow"/>
-        </w:rPr>
-        <w:t>.NET</w:t>
-      </w:r>
-      <w:r>
-        <w:rPr>
-          <w:sz w:val="22"/>
-        </w:rPr>
-        <w:t xml:space="preserve"> and their deployment on the </w:t>
-      </w:r>
-      <w:r>
-        <w:rPr>
-          <w:sz w:val="22"/>
-          <w:highlight w:val="yellow"/>
+          <w:szCs w:val="24"/>
+        </w:rPr>
+        <w:t>This paper addresses the following research question:</w:t>
+      </w:r>
+      <w:r>
+        <w:rPr>
+          <w:sz w:val="22"/>
+          <w:szCs w:val="24"/>
+        </w:rPr>
+        <w:t xml:space="preserve"> </w:t>
+      </w:r>
+      <w:r>
+        <w:rPr>
+          <w:i/>
+          <w:iCs/>
+          <w:sz w:val="22"/>
+          <w:szCs w:val="24"/>
+        </w:rPr>
+        <w:t xml:space="preserve">How are DDD concepts implemented in .NET services and deployed on </w:t>
+      </w:r>
+      <w:r>
+        <w:rPr>
+          <w:i/>
+          <w:iCs/>
+          <w:sz w:val="22"/>
+          <w:szCs w:val="24"/>
+        </w:rPr>
+        <w:t xml:space="preserve">Microsoft </w:t>
+      </w:r>
+      <w:r>
+        <w:rPr>
+          <w:i/>
+          <w:iCs/>
+          <w:sz w:val="22"/>
+          <w:szCs w:val="24"/>
         </w:rPr>
         <w:t>Azure</w:t>
       </w:r>
       <w:r>
         <w:rPr>
-          <w:sz w:val="22"/>
+          <w:i/>
+          <w:iCs/>
+          <w:sz w:val="22"/>
+          <w:szCs w:val="24"/>
         </w:rPr>
         <w:t xml:space="preserve"> platform</w:t>
       </w:r>
       <w:r>
         <w:rPr>
-          <w:sz w:val="22"/>
-        </w:rPr>
-        <w:t xml:space="preserve"> [2]</w:t>
-      </w:r>
-      <w:r>
-        <w:rPr>
-          <w:sz w:val="22"/>
-        </w:rPr>
-        <w:t>. This study aims to offer a comprehensive perspective on the strategic decisions, architectural elements, and results related to th</w:t>
+          <w:i/>
+          <w:iCs/>
+          <w:sz w:val="22"/>
+          <w:szCs w:val="24"/>
+        </w:rPr>
+        <w:t>?</w:t>
+      </w:r>
+      <w:r>
+        <w:rPr>
+          <w:sz w:val="22"/>
+          <w:szCs w:val="24"/>
+        </w:rPr>
+        <w:t xml:space="preserve"> </w:t>
+      </w:r>
+      <w:r>
+        <w:rPr>
+          <w:sz w:val="22"/>
+        </w:rPr>
+        <w:t xml:space="preserve">The </w:t>
+      </w:r>
+      <w:r>
+        <w:rPr>
+          <w:sz w:val="22"/>
+        </w:rPr>
+        <w:t>study aims to</w:t>
+      </w:r>
+      <w:r>
+        <w:rPr>
+          <w:sz w:val="22"/>
+        </w:rPr>
+        <w:t xml:space="preserve"> </w:t>
+      </w:r>
+      <w:r>
+        <w:rPr>
+          <w:sz w:val="22"/>
+        </w:rPr>
+        <w:t>offer a comprehensive perspective on the strategic decisions, architectural elements, and results related to th</w:t>
       </w:r>
       <w:r>
         <w:rPr>
@@ -1362,37 +1671,199 @@
         <w:rPr>
           <w:sz w:val="22"/>
         </w:rPr>
-        <w:t>ontexts, and ubiquitous language</w:t>
-      </w:r>
-      <w:r>
-        <w:rPr>
-          <w:sz w:val="22"/>
-        </w:rPr>
-        <w:t xml:space="preserve"> [3]</w:t>
-      </w:r>
-      <w:r>
-        <w:rPr>
-          <w:sz w:val="22"/>
-        </w:rPr>
-        <w:t xml:space="preserve">. In addition, there are programing models like “Aggregates” and “Value objects” as well as patterns as </w:t>
-      </w:r>
-      <w:r>
-        <w:rPr>
-          <w:sz w:val="22"/>
-        </w:rPr>
-        <w:t>Command Query Responsibility Segregation (CQRS)</w:t>
-      </w:r>
-      <w:r>
-        <w:rPr>
-          <w:sz w:val="22"/>
-        </w:rPr>
-        <w:t xml:space="preserve"> and Event Sourcing (ES)</w:t>
-      </w:r>
-      <w:r>
-        <w:rPr>
-          <w:sz w:val="22"/>
-        </w:rPr>
-        <w:t xml:space="preserve">. These principles are especially applicable to microservices, functional programming, and event </w:t>
+        <w:t>ontexts</w:t>
+      </w:r>
+      <w:r>
+        <w:rPr>
+          <w:sz w:val="22"/>
+        </w:rPr>
+        <w:t xml:space="preserve"> (BCs)</w:t>
+      </w:r>
+      <w:r>
+        <w:rPr>
+          <w:sz w:val="22"/>
+        </w:rPr>
+        <w:t>, and ubiquitous language</w:t>
+      </w:r>
+      <w:r>
+        <w:rPr>
+          <w:sz w:val="22"/>
+        </w:rPr>
+        <w:t xml:space="preserve"> </w:t>
+      </w:r>
+      <w:r>
+        <w:rPr>
+          <w:sz w:val="22"/>
+        </w:rPr>
+        <w:t>[2]</w:t>
+      </w:r>
+      <w:r>
+        <w:rPr>
+          <w:sz w:val="22"/>
+        </w:rPr>
+        <w:t xml:space="preserve">, </w:t>
+      </w:r>
+      <w:r>
+        <w:rPr>
+          <w:sz w:val="22"/>
+        </w:rPr>
+        <w:t>[3]</w:t>
+      </w:r>
+      <w:r>
+        <w:rPr>
+          <w:sz w:val="22"/>
+        </w:rPr>
+        <w:t>. In addition, there are program</w:t>
+      </w:r>
+      <w:r>
+        <w:rPr>
+          <w:sz w:val="22"/>
+        </w:rPr>
+        <w:t>m</w:t>
+      </w:r>
+      <w:r>
+        <w:rPr>
+          <w:sz w:val="22"/>
+        </w:rPr>
+        <w:t xml:space="preserve">ing models </w:t>
+      </w:r>
+      <w:r>
+        <w:rPr>
+          <w:sz w:val="22"/>
+        </w:rPr>
+        <w:t>such as</w:t>
+      </w:r>
+      <w:r>
+        <w:rPr>
+          <w:sz w:val="22"/>
+        </w:rPr>
+        <w:t xml:space="preserve"> “Aggregates” and “Value objects</w:t>
+      </w:r>
+      <w:r>
+        <w:rPr>
+          <w:sz w:val="22"/>
+        </w:rPr>
+        <w:t>,</w:t>
+      </w:r>
+      <w:r>
+        <w:rPr>
+          <w:sz w:val="22"/>
+        </w:rPr>
+        <w:t>” as well as patterns</w:t>
+      </w:r>
+      <w:r>
+        <w:rPr>
+          <w:sz w:val="22"/>
+        </w:rPr>
+        <w:t xml:space="preserve"> such</w:t>
+      </w:r>
+      <w:r>
+        <w:rPr>
+          <w:sz w:val="22"/>
+        </w:rPr>
+        <w:t xml:space="preserve"> as </w:t>
+      </w:r>
+      <w:r>
+        <w:rPr>
+          <w:sz w:val="22"/>
+        </w:rPr>
+        <w:t>c</w:t>
+      </w:r>
+      <w:r>
+        <w:rPr>
+          <w:sz w:val="22"/>
+        </w:rPr>
+        <w:t xml:space="preserve">ommand </w:t>
+      </w:r>
+      <w:r>
+        <w:rPr>
+          <w:sz w:val="22"/>
+        </w:rPr>
+        <w:t>q</w:t>
+      </w:r>
+      <w:r>
+        <w:rPr>
+          <w:sz w:val="22"/>
+        </w:rPr>
+        <w:t xml:space="preserve">uery </w:t>
+      </w:r>
+      <w:r>
+        <w:rPr>
+          <w:sz w:val="22"/>
+        </w:rPr>
+        <w:t>r</w:t>
+      </w:r>
+      <w:r>
+        <w:rPr>
+          <w:sz w:val="22"/>
+        </w:rPr>
+        <w:t xml:space="preserve">esponsibility </w:t>
+      </w:r>
+      <w:r>
+        <w:rPr>
+          <w:sz w:val="22"/>
+        </w:rPr>
+        <w:t>s</w:t>
+      </w:r>
+      <w:r>
+        <w:rPr>
+          <w:sz w:val="22"/>
+        </w:rPr>
+        <w:t>egregation (CQRS)</w:t>
+      </w:r>
+      <w:r>
+        <w:rPr>
+          <w:sz w:val="22"/>
+        </w:rPr>
+        <w:t xml:space="preserve"> and </w:t>
+      </w:r>
+      <w:r>
+        <w:rPr>
+          <w:sz w:val="22"/>
+        </w:rPr>
+        <w:t>e</w:t>
+      </w:r>
+      <w:r>
+        <w:rPr>
+          <w:sz w:val="22"/>
+        </w:rPr>
+        <w:t xml:space="preserve">vent </w:t>
+      </w:r>
+      <w:r>
+        <w:rPr>
+          <w:sz w:val="22"/>
+        </w:rPr>
+        <w:t>s</w:t>
+      </w:r>
+      <w:r>
+        <w:rPr>
+          <w:sz w:val="22"/>
+        </w:rPr>
+        <w:t>ourcing (ES)</w:t>
+      </w:r>
+      <w:r>
+        <w:rPr>
+          <w:sz w:val="22"/>
+        </w:rPr>
+        <w:t>. These principles are especially applicable to microservices, functional programming</w:t>
+      </w:r>
+      <w:r>
+        <w:rPr>
+          <w:sz w:val="22"/>
+        </w:rPr>
+        <w:t xml:space="preserve"> (FP)</w:t>
+      </w:r>
+      <w:r>
+        <w:rPr>
+          <w:sz w:val="22"/>
+        </w:rPr>
+        <w:t>, and event</w:t>
+      </w:r>
+      <w:r>
+        <w:rPr>
+          <w:sz w:val="22"/>
+        </w:rPr>
+        <w:t>-</w:t>
       </w:r>
       <w:r>
         <w:rPr>
@@ -1422,7 +1893,19 @@
         <w:rPr>
           <w:sz w:val="22"/>
         </w:rPr>
-        <w:t>is supposed to</w:t>
+        <w:t xml:space="preserve">is </w:t>
+      </w:r>
+      <w:r>
+        <w:rPr>
+          <w:sz w:val="22"/>
+        </w:rPr>
+        <w:t>used</w:t>
+      </w:r>
+      <w:r>
+        <w:rPr>
+          <w:sz w:val="22"/>
+        </w:rPr>
+        <w:t xml:space="preserve"> to</w:t>
       </w:r>
       <w:r>
         <w:rPr>
@@ -1473,7 +1956,7 @@
           <w:sz w:val="22"/>
           <w:szCs w:val="22"/>
         </w:rPr>
-        <w:t xml:space="preserve">shows the differences among </w:t>
+        <w:t xml:space="preserve">shows the differences </w:t>
       </w:r>
       <w:r>
         <w:rPr>
@@ -1481,6 +1964,22 @@
           <w:sz w:val="22"/>
           <w:szCs w:val="22"/>
         </w:rPr>
+        <w:t>between the</w:t>
+      </w:r>
+      <w:r>
+        <w:rPr>
+          <w:b w:val="0"/>
+          <w:sz w:val="22"/>
+          <w:szCs w:val="22"/>
+        </w:rPr>
+        <w:t xml:space="preserve"> </w:t>
+      </w:r>
+      <w:r>
+        <w:rPr>
+          <w:b w:val="0"/>
+          <w:sz w:val="22"/>
+          <w:szCs w:val="22"/>
+        </w:rPr>
         <w:t>two</w:t>
       </w:r>
       <w:r>
@@ -1489,7 +1988,7 @@
           <w:sz w:val="22"/>
           <w:szCs w:val="22"/>
         </w:rPr>
-        <w:t xml:space="preserve"> main cloud service models: Infrastructure as a Service (IaaS), Platform as a Service (PaaS</w:t>
+        <w:t xml:space="preserve"> main cloud service models: IaaS </w:t>
       </w:r>
       <w:r>
         <w:rPr>
@@ -1497,7 +1996,7 @@
           <w:sz w:val="22"/>
           <w:szCs w:val="22"/>
         </w:rPr>
-        <w:t>)</w:t>
+        <w:t xml:space="preserve">and </w:t>
       </w:r>
       <w:r>
         <w:rPr>
@@ -1505,7 +2004,23 @@
           <w:sz w:val="22"/>
           <w:szCs w:val="22"/>
         </w:rPr>
-        <w:t xml:space="preserve">. Within the IaaS model, the cloud provider assumes responsibility for managing fundamental resources like networking, storage, servers, and virtualization. On the other hand, the user is accountable for handling the operating system, middleware, runtime, data, and applications. In contrast, the PaaS model expands the provider's obligations to encompass the operating system, middleware, and runtime. This relieves the </w:t>
+        <w:t xml:space="preserve">PaaS. Within the IaaS model, the cloud provider assumes responsibility for managing fundamental resources </w:t>
+      </w:r>
+      <w:r>
+        <w:rPr>
+          <w:b w:val="0"/>
+          <w:sz w:val="22"/>
+          <w:szCs w:val="22"/>
+        </w:rPr>
+        <w:t>such as</w:t>
+      </w:r>
+      <w:r>
+        <w:rPr>
+          <w:b w:val="0"/>
+          <w:sz w:val="22"/>
+          <w:szCs w:val="22"/>
+        </w:rPr>
+        <w:t xml:space="preserve"> networking, storage, servers, and virtualization. On the other hand, the user is accountable for handling the operating system, middleware, runtime, data, and applications. In contrast, the PaaS model expands the provider's obligations to encompass the operating system, middleware, and runtime. This relieves the </w:t>
       </w:r>
       <w:r>
         <w:rPr>
@@ -2147,19 +2662,115 @@
           <w:sz w:val="22"/>
         </w:rPr>
         <w:lastRenderedPageBreak/>
-        <w:t>Among the models that have been presented, PaaS and, to some extent, IaaS have emerged as key areas of focus for DDD. PaaS and IaaS offer customers the tools and systems needed to create, construct, and deploy applications. In this context, the importance of DDD concepts becomes evident, particularly for the "data” and “applications" layers</w:t>
-      </w:r>
-      <w:r>
-        <w:rPr>
-          <w:sz w:val="22"/>
-        </w:rPr>
-        <w:t xml:space="preserve">, which should be the </w:t>
-      </w:r>
-      <w:r>
-        <w:rPr>
-          <w:sz w:val="22"/>
-        </w:rPr>
-        <w:t>focus</w:t>
+        <w:t>Among the</w:t>
+      </w:r>
+      <w:r>
+        <w:rPr>
+          <w:sz w:val="22"/>
+        </w:rPr>
+        <w:t xml:space="preserve"> above-presented</w:t>
+      </w:r>
+      <w:r>
+        <w:rPr>
+          <w:sz w:val="22"/>
+        </w:rPr>
+        <w:t xml:space="preserve"> models, PaaS and, to some extent, IaaS have emerged as key areas of focus for DDD. PaaS and IaaS offer customers the tools and systems needed to create, construct, and deploy applications. </w:t>
+      </w:r>
+      <w:r>
+        <w:rPr>
+          <w:sz w:val="22"/>
+        </w:rPr>
+        <w:t>T</w:t>
+      </w:r>
+      <w:r>
+        <w:rPr>
+          <w:sz w:val="22"/>
+        </w:rPr>
+        <w:t xml:space="preserve">he importance of DDD concepts </w:t>
+      </w:r>
+      <w:r>
+        <w:rPr>
+          <w:sz w:val="22"/>
+        </w:rPr>
+        <w:t>is</w:t>
+      </w:r>
+      <w:r>
+        <w:rPr>
+          <w:sz w:val="22"/>
+        </w:rPr>
+        <w:t xml:space="preserve"> evident</w:t>
+      </w:r>
+      <w:r>
+        <w:rPr>
+          <w:sz w:val="22"/>
+        </w:rPr>
+        <w:t xml:space="preserve"> in this context</w:t>
+      </w:r>
+      <w:r>
+        <w:rPr>
+          <w:sz w:val="22"/>
+        </w:rPr>
+        <w:t xml:space="preserve">, particularly </w:t>
+      </w:r>
+      <w:r>
+        <w:rPr>
+          <w:sz w:val="22"/>
+        </w:rPr>
+        <w:t>with regard to</w:t>
+      </w:r>
+      <w:r>
+        <w:rPr>
+          <w:sz w:val="22"/>
+        </w:rPr>
+        <w:t xml:space="preserve"> </w:t>
+      </w:r>
+      <w:r>
+        <w:rPr>
+          <w:sz w:val="22"/>
+        </w:rPr>
+        <w:t>“</w:t>
+      </w:r>
+      <w:r>
+        <w:rPr>
+          <w:sz w:val="22"/>
+        </w:rPr>
+        <w:t>data</w:t>
+      </w:r>
+      <w:r>
+        <w:rPr>
+          <w:sz w:val="22"/>
+        </w:rPr>
+        <w:t>”</w:t>
+      </w:r>
+      <w:r>
+        <w:rPr>
+          <w:sz w:val="22"/>
+        </w:rPr>
+        <w:t xml:space="preserve"> and </w:t>
+      </w:r>
+      <w:r>
+        <w:rPr>
+          <w:sz w:val="22"/>
+        </w:rPr>
+        <w:t>“</w:t>
+      </w:r>
+      <w:r>
+        <w:rPr>
+          <w:sz w:val="22"/>
+        </w:rPr>
+        <w:t>applications</w:t>
+      </w:r>
+      <w:r>
+        <w:rPr>
+          <w:sz w:val="22"/>
+        </w:rPr>
+        <w:t>”</w:t>
+      </w:r>
+      <w:r>
+        <w:rPr>
+          <w:sz w:val="22"/>
+        </w:rPr>
+        <w:t xml:space="preserve"> layers</w:t>
       </w:r>
       <w:r>
         <w:rPr>
@@ -2188,7 +2799,6 @@
         <w:rPr>
           <w:rFonts w:cs="Times New Roman"/>
           <w:sz w:val="22"/>
-          <w:highlight w:val="yellow"/>
         </w:rPr>
         <w:t>microservices</w:t>
       </w:r>
@@ -2252,7 +2862,6 @@
         <w:rPr>
           <w:rFonts w:cs="Times New Roman"/>
           <w:sz w:val="22"/>
-          <w:highlight w:val="yellow"/>
         </w:rPr>
         <w:t>As stated by the Cloud Native Computing Foundation</w:t>
       </w:r>
@@ -2260,7 +2869,27 @@
         <w:rPr>
           <w:rFonts w:cs="Times New Roman"/>
           <w:sz w:val="22"/>
-          <w:highlight w:val="yellow"/>
+        </w:rPr>
+        <w:t xml:space="preserve"> (</w:t>
+      </w:r>
+      <w:r>
+        <w:rPr>
+          <w:rFonts w:cs="Times New Roman"/>
+          <w:sz w:val="22"/>
+        </w:rPr>
+        <w:t>CNCF</w:t>
+      </w:r>
+      <w:r>
+        <w:rPr>
+          <w:rFonts w:cs="Times New Roman"/>
+          <w:sz w:val="22"/>
+        </w:rPr>
+        <w:t>)</w:t>
+      </w:r>
+      <w:r>
+        <w:rPr>
+          <w:rFonts w:cs="Times New Roman"/>
+          <w:sz w:val="22"/>
         </w:rPr>
         <w:t xml:space="preserve"> [7]</w:t>
       </w:r>
@@ -2268,7 +2897,6 @@
         <w:rPr>
           <w:rFonts w:cs="Times New Roman"/>
           <w:sz w:val="22"/>
-          <w:highlight w:val="yellow"/>
         </w:rPr>
         <w:t>,</w:t>
       </w:r>
@@ -2298,14 +2926,7 @@
           <w:rFonts w:cs="Times New Roman"/>
           <w:sz w:val="22"/>
         </w:rPr>
-        <w:t xml:space="preserve">When used in conjunction with strong automation, they enable engineers to make significant and predictable changes frequently, with minimal effort. </w:t>
-      </w:r>
-      <w:r>
-        <w:rPr>
-          <w:rFonts w:cs="Times New Roman"/>
-          <w:sz w:val="22"/>
-        </w:rPr>
-        <w:t>There are numerous studies that have</w:t>
+        <w:t>When used in conjunction with strong automation, they enable engineers to make significant and predictable changes, frequently with minimal effort.</w:t>
       </w:r>
       <w:r>
         <w:rPr>
@@ -2319,7 +2940,42 @@
           <w:rFonts w:cs="Times New Roman"/>
           <w:sz w:val="22"/>
         </w:rPr>
-        <w:t>examined the</w:t>
+        <w:t xml:space="preserve">There </w:t>
+      </w:r>
+      <w:r>
+        <w:rPr>
+          <w:rFonts w:cs="Times New Roman"/>
+          <w:sz w:val="22"/>
+        </w:rPr>
+        <w:t>have been</w:t>
+      </w:r>
+      <w:r>
+        <w:rPr>
+          <w:rFonts w:cs="Times New Roman"/>
+          <w:sz w:val="22"/>
+        </w:rPr>
+        <w:t xml:space="preserve"> numerous examin</w:t>
+      </w:r>
+      <w:r>
+        <w:rPr>
+          <w:rFonts w:cs="Times New Roman"/>
+          <w:sz w:val="22"/>
+        </w:rPr>
+        <w:t>ing</w:t>
+      </w:r>
+      <w:r>
+        <w:rPr>
+          <w:rFonts w:cs="Times New Roman"/>
+          <w:sz w:val="22"/>
+        </w:rPr>
+        <w:t xml:space="preserve"> the</w:t>
+      </w:r>
+      <w:r>
+        <w:rPr>
+          <w:rFonts w:cs="Times New Roman"/>
+          <w:sz w:val="22"/>
+        </w:rPr>
+        <w:t xml:space="preserve"> world’s</w:t>
       </w:r>
       <w:r>
         <w:rPr>
@@ -2333,13 +2989,19 @@
           <w:rFonts w:cs="Times New Roman"/>
           <w:sz w:val="22"/>
         </w:rPr>
-        <w:t xml:space="preserve">eading corporations like </w:t>
-      </w:r>
-      <w:r>
-        <w:rPr>
-          <w:rFonts w:cs="Times New Roman"/>
-          <w:sz w:val="22"/>
-          <w:highlight w:val="yellow"/>
+        <w:t>eading corporations</w:t>
+      </w:r>
+      <w:r>
+        <w:rPr>
+          <w:rFonts w:cs="Times New Roman"/>
+          <w:sz w:val="22"/>
+        </w:rPr>
+        <w:t xml:space="preserve">, such as </w:t>
+      </w:r>
+      <w:r>
+        <w:rPr>
+          <w:rFonts w:cs="Times New Roman"/>
+          <w:sz w:val="22"/>
         </w:rPr>
         <w:t>Netflix and Uber</w:t>
       </w:r>
@@ -2355,7 +3017,28 @@
           <w:rFonts w:cs="Times New Roman"/>
           <w:sz w:val="22"/>
         </w:rPr>
-        <w:t xml:space="preserve">. These companies are supporting </w:t>
+        <w:t xml:space="preserve">. </w:t>
+      </w:r>
+      <w:r>
+        <w:rPr>
+          <w:rFonts w:cs="Times New Roman"/>
+          <w:sz w:val="22"/>
+        </w:rPr>
+        <w:t>Netflix and Uber</w:t>
+      </w:r>
+      <w:r>
+        <w:rPr>
+          <w:rFonts w:cs="Times New Roman"/>
+          <w:sz w:val="22"/>
+        </w:rPr>
+        <w:t xml:space="preserve"> </w:t>
+      </w:r>
+      <w:r>
+        <w:rPr>
+          <w:rFonts w:cs="Times New Roman"/>
+          <w:sz w:val="22"/>
+        </w:rPr>
+        <w:t xml:space="preserve">support </w:t>
       </w:r>
       <w:r>
         <w:rPr>
@@ -2369,21 +3052,91 @@
           <w:rFonts w:cs="Times New Roman"/>
           <w:sz w:val="22"/>
         </w:rPr>
-        <w:t>, which are</w:t>
-      </w:r>
-      <w:r>
-        <w:rPr>
-          <w:rFonts w:cs="Times New Roman"/>
-          <w:sz w:val="22"/>
-        </w:rPr>
-        <w:t xml:space="preserve"> offering a wide range of services. </w:t>
-      </w:r>
-      <w:r>
-        <w:rPr>
-          <w:rFonts w:cs="Times New Roman"/>
-          <w:sz w:val="22"/>
-        </w:rPr>
-        <w:t>The software responsible for these services frequently releases new versions, deploying thousands of instances on a weekly basis.</w:t>
+        <w:t xml:space="preserve"> that</w:t>
+      </w:r>
+      <w:r>
+        <w:rPr>
+          <w:rFonts w:cs="Times New Roman"/>
+          <w:sz w:val="22"/>
+        </w:rPr>
+        <w:t xml:space="preserve">, </w:t>
+      </w:r>
+      <w:r>
+        <w:rPr>
+          <w:rFonts w:cs="Times New Roman"/>
+          <w:sz w:val="22"/>
+        </w:rPr>
+        <w:t xml:space="preserve">offer a wide range of services. </w:t>
+      </w:r>
+      <w:r>
+        <w:rPr>
+          <w:rFonts w:cs="Times New Roman"/>
+          <w:sz w:val="22"/>
+        </w:rPr>
+        <w:t>New versions of the</w:t>
+      </w:r>
+      <w:r>
+        <w:rPr>
+          <w:rFonts w:cs="Times New Roman"/>
+          <w:sz w:val="22"/>
+        </w:rPr>
+        <w:t xml:space="preserve"> </w:t>
+      </w:r>
+      <w:r>
+        <w:rPr>
+          <w:rFonts w:cs="Times New Roman"/>
+          <w:sz w:val="22"/>
+        </w:rPr>
+        <w:t>software responsible for these services</w:t>
+      </w:r>
+      <w:r>
+        <w:rPr>
+          <w:rFonts w:cs="Times New Roman"/>
+          <w:sz w:val="22"/>
+        </w:rPr>
+        <w:t xml:space="preserve"> are </w:t>
+      </w:r>
+      <w:r>
+        <w:rPr>
+          <w:rFonts w:cs="Times New Roman"/>
+          <w:sz w:val="22"/>
+        </w:rPr>
+        <w:t>frequently release</w:t>
+      </w:r>
+      <w:r>
+        <w:rPr>
+          <w:rFonts w:cs="Times New Roman"/>
+          <w:sz w:val="22"/>
+        </w:rPr>
+        <w:t>d</w:t>
+      </w:r>
+      <w:r>
+        <w:rPr>
+          <w:rFonts w:cs="Times New Roman"/>
+          <w:sz w:val="22"/>
+        </w:rPr>
+        <w:t xml:space="preserve">, </w:t>
+      </w:r>
+      <w:r>
+        <w:rPr>
+          <w:rFonts w:cs="Times New Roman"/>
+          <w:sz w:val="22"/>
+        </w:rPr>
+        <w:t xml:space="preserve">with thousands of web </w:t>
+      </w:r>
+      <w:r>
+        <w:rPr>
+          <w:rFonts w:cs="Times New Roman"/>
+          <w:sz w:val="22"/>
+        </w:rPr>
+        <w:t>applications</w:t>
+      </w:r>
+      <w:r>
+        <w:rPr>
+          <w:rFonts w:cs="Times New Roman"/>
+          <w:sz w:val="22"/>
+        </w:rPr>
+        <w:t xml:space="preserve"> being deployed on daily basis.</w:t>
       </w:r>
     </w:p>
     <w:p>
@@ -2403,29 +3156,63 @@
           <w:rFonts w:cs="Times New Roman"/>
           <w:sz w:val="22"/>
         </w:rPr>
-        <w:t xml:space="preserve">This include </w:t>
-      </w:r>
-      <w:r>
-        <w:rPr>
-          <w:rFonts w:cs="Times New Roman"/>
-          <w:sz w:val="22"/>
-        </w:rPr>
-        <w:t xml:space="preserve">identifying bounded contexts and associated aggregates, and determining the types of commands and queries that end users perform on the system. </w:t>
-      </w:r>
-      <w:r>
-        <w:rPr>
-          <w:rFonts w:cs="Times New Roman"/>
-          <w:sz w:val="22"/>
-          <w:highlight w:val="yellow"/>
-        </w:rPr>
-        <w:t>Bounded context</w:t>
-      </w:r>
-      <w:r>
-        <w:rPr>
-          <w:rFonts w:cs="Times New Roman"/>
-          <w:sz w:val="22"/>
-        </w:rPr>
-        <w:t xml:space="preserve"> (BC) is a fundamental concept in DDD that acts as a means of separating different components </w:t>
+        <w:t>This</w:t>
+      </w:r>
+      <w:r>
+        <w:rPr>
+          <w:rFonts w:cs="Times New Roman"/>
+          <w:sz w:val="22"/>
+        </w:rPr>
+        <w:t xml:space="preserve"> process</w:t>
+      </w:r>
+      <w:r>
+        <w:rPr>
+          <w:rFonts w:cs="Times New Roman"/>
+          <w:sz w:val="22"/>
+        </w:rPr>
+        <w:t xml:space="preserve"> include</w:t>
+      </w:r>
+      <w:r>
+        <w:rPr>
+          <w:rFonts w:cs="Times New Roman"/>
+          <w:sz w:val="22"/>
+        </w:rPr>
+        <w:t>s</w:t>
+      </w:r>
+      <w:r>
+        <w:rPr>
+          <w:rFonts w:cs="Times New Roman"/>
+          <w:sz w:val="22"/>
+        </w:rPr>
+        <w:t xml:space="preserve"> </w:t>
+      </w:r>
+      <w:r>
+        <w:rPr>
+          <w:rFonts w:cs="Times New Roman"/>
+          <w:sz w:val="22"/>
+        </w:rPr>
+        <w:t xml:space="preserve">identifying </w:t>
+      </w:r>
+      <w:r>
+        <w:rPr>
+          <w:rFonts w:cs="Times New Roman"/>
+          <w:sz w:val="22"/>
+        </w:rPr>
+        <w:t>BCs</w:t>
+      </w:r>
+      <w:r>
+        <w:rPr>
+          <w:rFonts w:cs="Times New Roman"/>
+          <w:sz w:val="22"/>
+        </w:rPr>
+        <w:t xml:space="preserve"> and associated aggregates and determining the types of commands and queries that end users perform on the system. </w:t>
+      </w:r>
+      <w:r>
+        <w:rPr>
+          <w:rFonts w:cs="Times New Roman"/>
+          <w:sz w:val="22"/>
+        </w:rPr>
+        <w:t xml:space="preserve">BC is a fundamental concept in DDD that acts as a means of separating different components </w:t>
       </w:r>
       <w:r>
         <w:rPr>
@@ -2490,7 +3277,6 @@
         <w:rPr>
           <w:rFonts w:cs="Times New Roman"/>
           <w:sz w:val="22"/>
-          <w:highlight w:val="yellow"/>
         </w:rPr>
         <w:t>Aggregates</w:t>
       </w:r>
@@ -2499,14 +3285,14 @@
           <w:rFonts w:cs="Times New Roman"/>
           <w:sz w:val="22"/>
         </w:rPr>
-        <w:t xml:space="preserve"> are identified through thorough analysis sessions, typically leading to the recognition of different entities and value types that naturally form groups under the control of a main entity. When this kind of grouping happens, it signifies the </w:t>
-      </w:r>
-      <w:r>
-        <w:rPr>
-          <w:rFonts w:cs="Times New Roman"/>
-          <w:sz w:val="22"/>
-        </w:rPr>
-        <w:t xml:space="preserve">demarcation of a collective, formed exclusively by business regulations. An </w:t>
+        <w:t xml:space="preserve"> are identified through thorough analysis sessions, typically leading to the recognition of different entities and value types that naturally form groups under the control of a main entity. When this kind of grouping happens, it signifies the demarcation of a collective, formed exclusively by </w:t>
+      </w:r>
+      <w:r>
+        <w:rPr>
+          <w:rFonts w:cs="Times New Roman"/>
+          <w:sz w:val="22"/>
+        </w:rPr>
+        <w:t xml:space="preserve">business regulations. An </w:t>
       </w:r>
       <w:r>
         <w:rPr>
@@ -2514,6 +3300,13 @@
           <w:sz w:val="22"/>
         </w:rPr>
         <w:t>aggregate function</w:t>
+      </w:r>
+      <w:r>
+        <w:rPr>
+          <w:rFonts w:cs="Times New Roman"/>
+          <w:sz w:val="22"/>
+        </w:rPr>
+        <w:t xml:space="preserve"> acts</w:t>
       </w:r>
       <w:r>
         <w:rPr>
@@ -2543,7 +3336,13 @@
         <w:rPr>
           <w:sz w:val="22"/>
         </w:rPr>
-        <w:t xml:space="preserve">In order to design </w:t>
+        <w:t>To</w:t>
+      </w:r>
+      <w:r>
+        <w:rPr>
+          <w:sz w:val="22"/>
+        </w:rPr>
+        <w:t xml:space="preserve"> design </w:t>
       </w:r>
       <w:r>
         <w:rPr>
@@ -2571,15 +3370,14 @@
           <w:rFonts w:cs="Times New Roman"/>
           <w:sz w:val="22"/>
         </w:rPr>
-        <w:t xml:space="preserve">his study examines the practical aspects of using </w:t>
-      </w:r>
-      <w:r>
-        <w:rPr>
-          <w:rFonts w:cs="Times New Roman"/>
-          <w:sz w:val="22"/>
-          <w:highlight w:val="yellow"/>
-        </w:rPr>
-        <w:t>functional programming (FP)</w:t>
+        <w:t>his study examines the practical aspects of using</w:t>
+      </w:r>
+      <w:r>
+        <w:rPr>
+          <w:rFonts w:cs="Times New Roman"/>
+          <w:sz w:val="22"/>
+        </w:rPr>
+        <w:t xml:space="preserve"> FP</w:t>
       </w:r>
       <w:r>
         <w:rPr>
@@ -2635,14 +3433,28 @@
           <w:rFonts w:cs="Times New Roman"/>
           <w:sz w:val="22"/>
         </w:rPr>
-        <w:t xml:space="preserve"> is supposed to the</w:t>
-      </w:r>
-      <w:r>
-        <w:rPr>
-          <w:rFonts w:cs="Times New Roman"/>
-          <w:sz w:val="22"/>
-        </w:rPr>
-        <w:t xml:space="preserve"> reduces code complexity, making it easier to understand and analyze logically. It also</w:t>
+        <w:t xml:space="preserve"> is supposed to </w:t>
+      </w:r>
+      <w:r>
+        <w:rPr>
+          <w:rFonts w:cs="Times New Roman"/>
+          <w:sz w:val="22"/>
+        </w:rPr>
+        <w:t>reduce code complexity, making it easier to understand and analyze logically. It</w:t>
+      </w:r>
+      <w:r>
+        <w:rPr>
+          <w:rFonts w:cs="Times New Roman"/>
+          <w:sz w:val="22"/>
+        </w:rPr>
+        <w:t xml:space="preserve"> is</w:t>
+      </w:r>
+      <w:r>
+        <w:rPr>
+          <w:rFonts w:cs="Times New Roman"/>
+          <w:sz w:val="22"/>
+        </w:rPr>
+        <w:t xml:space="preserve"> also</w:t>
       </w:r>
       <w:r>
         <w:rPr>
@@ -2656,7 +3468,21 @@
           <w:rFonts w:cs="Times New Roman"/>
           <w:sz w:val="22"/>
         </w:rPr>
-        <w:t xml:space="preserve"> simplifies unit testing and enhances the modularity and composability of software components.</w:t>
+        <w:t xml:space="preserve"> simplif</w:t>
+      </w:r>
+      <w:r>
+        <w:rPr>
+          <w:rFonts w:cs="Times New Roman"/>
+          <w:sz w:val="22"/>
+        </w:rPr>
+        <w:t>y</w:t>
+      </w:r>
+      <w:r>
+        <w:rPr>
+          <w:rFonts w:cs="Times New Roman"/>
+          <w:sz w:val="22"/>
+        </w:rPr>
+        <w:t xml:space="preserve"> unit testing and enhance the modularity and composability of software components.</w:t>
       </w:r>
     </w:p>
     <w:p>
@@ -2701,37 +3527,76 @@
           <w:rFonts w:cs="Times New Roman"/>
           <w:sz w:val="22"/>
         </w:rPr>
-        <w:t xml:space="preserve"> into the code. The absence of clearness hampers our capacity to participate in rational reasoning, making the process of debugging more complex and creating barriers to multi-threading. Moreover, the utilization of FP is improved by the implementation of CQRS and the integration of fundamental domain logic. </w:t>
-      </w:r>
-      <w:r>
-        <w:rPr>
-          <w:rFonts w:cs="Times New Roman"/>
-          <w:sz w:val="22"/>
-          <w:highlight w:val="yellow"/>
-        </w:rPr>
-        <w:t>Railway-oriented</w:t>
-      </w:r>
-      <w:r>
-        <w:rPr>
-          <w:rFonts w:cs="Times New Roman"/>
-          <w:sz w:val="22"/>
-        </w:rPr>
-        <w:t xml:space="preserve"> programming, influenced by </w:t>
-      </w:r>
-      <w:r>
-        <w:rPr>
-          <w:rFonts w:cs="Times New Roman"/>
-          <w:sz w:val="22"/>
-          <w:highlight w:val="yellow"/>
-        </w:rPr>
-        <w:t xml:space="preserve">Scott </w:t>
+        <w:t xml:space="preserve"> into the code. The absence of </w:t>
+      </w:r>
+      <w:r>
+        <w:rPr>
+          <w:rFonts w:cs="Times New Roman"/>
+          <w:sz w:val="22"/>
+        </w:rPr>
+        <w:t>clarity</w:t>
+      </w:r>
+      <w:r>
+        <w:rPr>
+          <w:rFonts w:cs="Times New Roman"/>
+          <w:sz w:val="22"/>
+        </w:rPr>
+        <w:t xml:space="preserve"> hampers </w:t>
+      </w:r>
+      <w:r>
+        <w:rPr>
+          <w:rFonts w:cs="Times New Roman"/>
+          <w:sz w:val="22"/>
+        </w:rPr>
+        <w:t>the</w:t>
+      </w:r>
+      <w:r>
+        <w:rPr>
+          <w:rFonts w:cs="Times New Roman"/>
+          <w:sz w:val="22"/>
+        </w:rPr>
+        <w:t xml:space="preserve"> capacity</w:t>
+      </w:r>
+      <w:r>
+        <w:rPr>
+          <w:rFonts w:cs="Times New Roman"/>
+          <w:sz w:val="22"/>
+        </w:rPr>
+        <w:t xml:space="preserve"> of a software developer</w:t>
+      </w:r>
+      <w:r>
+        <w:rPr>
+          <w:rFonts w:cs="Times New Roman"/>
+          <w:sz w:val="22"/>
+        </w:rPr>
+        <w:t xml:space="preserve"> to participate in rational reasoning, making the process of debugging more complex and creating barriers to multi-threading</w:t>
+      </w:r>
+      <w:r>
+        <w:rPr>
+          <w:rFonts w:cs="Times New Roman"/>
+          <w:sz w:val="22"/>
+        </w:rPr>
+        <w:t xml:space="preserve"> programming</w:t>
+      </w:r>
+      <w:r>
+        <w:rPr>
+          <w:rFonts w:cs="Times New Roman"/>
+          <w:sz w:val="22"/>
+        </w:rPr>
+        <w:t xml:space="preserve">. Moreover, the utilization of FP is improved by the implementation of CQRS and the integration of fundamental domain logic. </w:t>
+      </w:r>
+      <w:r>
+        <w:rPr>
+          <w:rFonts w:cs="Times New Roman"/>
+          <w:sz w:val="22"/>
+        </w:rPr>
+        <w:t xml:space="preserve">Railway-oriented programming, influenced by Scott </w:t>
       </w:r>
       <w:proofErr w:type="spellStart"/>
       <w:r>
         <w:rPr>
           <w:rFonts w:cs="Times New Roman"/>
           <w:sz w:val="22"/>
-          <w:highlight w:val="yellow"/>
         </w:rPr>
         <w:t>Wlaschin</w:t>
       </w:r>
@@ -2741,7 +3606,14 @@
           <w:rFonts w:cs="Times New Roman"/>
           <w:sz w:val="22"/>
         </w:rPr>
-        <w:t>, offers a more efficient method of structuring processes in contrast to conventional methodologies that involve lengthy and complex code blocks containing numerous "if/else" and "try/catch" statements</w:t>
+        <w:t>,</w:t>
+      </w:r>
+      <w:r>
+        <w:rPr>
+          <w:rFonts w:cs="Times New Roman"/>
+          <w:sz w:val="22"/>
+        </w:rPr>
+        <w:t xml:space="preserve"> offers a more efficient method of structuring processes in contrast to conventional methodologies that involve lengthy and complex code blocks containing numerous "if/else" and "try/catch" statements</w:t>
       </w:r>
       <w:r>
         <w:rPr>
@@ -2834,7 +3706,6 @@
         <w:rPr>
           <w:rFonts w:cs="Times New Roman"/>
           <w:sz w:val="22"/>
-          <w:highlight w:val="yellow"/>
         </w:rPr>
         <w:t>Unit testing</w:t>
       </w:r>
@@ -2894,53 +3765,6 @@
         <w:ind w:firstLine="284"/>
         <w:rPr>
           <w:rFonts w:cs="Times New Roman"/>
-          <w:sz w:val="22"/>
-        </w:rPr>
-      </w:pPr>
-      <w:r>
-        <w:rPr>
-          <w:rFonts w:cs="Times New Roman"/>
-          <w:sz w:val="22"/>
-        </w:rPr>
-        <w:t xml:space="preserve">Based on a case </w:t>
-      </w:r>
-      <w:r>
-        <w:rPr>
-          <w:rFonts w:cs="Times New Roman"/>
-          <w:sz w:val="22"/>
-          <w:highlight w:val="yellow"/>
-        </w:rPr>
-        <w:t>study from the Computer Science department at North Carolina State University</w:t>
-      </w:r>
-      <w:r>
-        <w:rPr>
-          <w:rFonts w:cs="Times New Roman"/>
-          <w:sz w:val="22"/>
-        </w:rPr>
-        <w:t xml:space="preserve"> [13]</w:t>
-      </w:r>
-      <w:r>
-        <w:rPr>
-          <w:rFonts w:cs="Times New Roman"/>
-          <w:sz w:val="22"/>
-        </w:rPr>
-        <w:t xml:space="preserve">, unit testing is considered a crucial safeguarding measure. Within this framework, a key performance indicator (KPI) is code coverage, also known as test coverage. This metric quantifies the extent to which the source code of a program is tested by a particular </w:t>
-      </w:r>
-      <w:r>
-        <w:rPr>
-          <w:rFonts w:cs="Times New Roman"/>
-          <w:sz w:val="22"/>
-        </w:rPr>
-        <w:lastRenderedPageBreak/>
-        <w:t>test suite. Code coverage is expressed as the ratio of the number of lines of code covered by tests to the overall number of lines in the codebase, represented as:</w:t>
-      </w:r>
-    </w:p>
-    <w:p>
-      <w:pPr>
-        <w:pStyle w:val="ICESTNormal"/>
-        <w:ind w:firstLine="284"/>
-        <w:rPr>
-          <w:rFonts w:cs="Times New Roman"/>
           <w:b/>
           <w:bCs/>
           <w:i/>
@@ -2948,45 +3772,98 @@
           <w:sz w:val="22"/>
         </w:rPr>
       </w:pPr>
-    </w:p>
-    <w:p>
-      <w:pPr>
-        <w:pStyle w:val="ICESTNormal"/>
-        <w:ind w:firstLine="284"/>
-        <w:rPr>
-          <w:rFonts w:cs="Times New Roman"/>
-          <w:b/>
-          <w:bCs/>
-          <w:i/>
-          <w:iCs/>
-          <w:sz w:val="22"/>
-        </w:rPr>
-      </w:pPr>
-      <w:r>
-        <w:rPr>
-          <w:rFonts w:cs="Times New Roman"/>
-          <w:b/>
-          <w:bCs/>
-          <w:i/>
-          <w:iCs/>
+      <w:r>
+        <w:rPr>
+          <w:rFonts w:cs="Times New Roman"/>
+          <w:sz w:val="22"/>
+        </w:rPr>
+        <w:t xml:space="preserve">Based on a case </w:t>
+      </w:r>
+      <w:r>
+        <w:rPr>
+          <w:rFonts w:cs="Times New Roman"/>
+          <w:sz w:val="22"/>
+        </w:rPr>
+        <w:t>study from the</w:t>
+      </w:r>
+      <w:r>
+        <w:rPr>
+          <w:rFonts w:cs="Times New Roman"/>
+          <w:sz w:val="22"/>
+        </w:rPr>
+        <w:t xml:space="preserve"> </w:t>
+      </w:r>
+      <w:r>
+        <w:rPr>
+          <w:rFonts w:cs="Times New Roman"/>
+          <w:sz w:val="22"/>
+        </w:rPr>
+        <w:t>Department of Computer Science, NC State University</w:t>
+      </w:r>
+      <w:r>
+        <w:rPr>
+          <w:rFonts w:cs="Times New Roman"/>
+          <w:sz w:val="22"/>
+        </w:rPr>
+        <w:t xml:space="preserve"> </w:t>
+      </w:r>
+      <w:r>
+        <w:rPr>
+          <w:rFonts w:cs="Times New Roman"/>
+          <w:sz w:val="22"/>
+        </w:rPr>
+        <w:t>[13]</w:t>
+      </w:r>
+      <w:r>
+        <w:rPr>
+          <w:rFonts w:cs="Times New Roman"/>
+          <w:sz w:val="22"/>
+        </w:rPr>
+        <w:t xml:space="preserve">, unit testing is considered a crucial safeguarding measure. Within this framework, a key performance indicator (KPI) is code coverage, also known as test coverage. This metric quantifies the extent to which the source code of a program is tested by a particular test suite. Code coverage is expressed as the ratio of the </w:t>
+      </w:r>
+      <w:r>
+        <w:rPr>
+          <w:rFonts w:cs="Times New Roman"/>
+          <w:sz w:val="22"/>
+        </w:rPr>
+        <w:lastRenderedPageBreak/>
+        <w:t>number of lines of code covered by tests to the overall number of lines in the codebase, represented as</w:t>
+      </w:r>
+      <w:r>
+        <w:rPr>
+          <w:rFonts w:cs="Times New Roman"/>
+          <w:sz w:val="22"/>
+        </w:rPr>
+        <w:t xml:space="preserve"> follows</w:t>
+      </w:r>
+      <w:r>
+        <w:rPr>
+          <w:rFonts w:cs="Times New Roman"/>
+          <w:sz w:val="22"/>
+        </w:rPr>
+        <w:t>:</w:t>
+      </w:r>
+      <w:r>
+        <w:rPr>
+          <w:rFonts w:cs="Times New Roman"/>
+          <w:sz w:val="22"/>
+        </w:rPr>
+        <w:t xml:space="preserve"> </w:t>
+      </w:r>
+      <w:r>
+        <w:rPr>
+          <w:rFonts w:cs="Times New Roman"/>
           <w:sz w:val="22"/>
         </w:rPr>
         <w:t>Code coverage = Lines of code covered / Overall number of lines</w:t>
       </w:r>
-    </w:p>
-    <w:p>
-      <w:pPr>
-        <w:pStyle w:val="ICESTNormal"/>
-        <w:ind w:firstLine="284"/>
-        <w:rPr>
-          <w:rFonts w:cs="Times New Roman"/>
-          <w:b/>
-          <w:bCs/>
-          <w:i/>
-          <w:iCs/>
-          <w:sz w:val="22"/>
-        </w:rPr>
-      </w:pPr>
+      <w:r>
+        <w:rPr>
+          <w:rFonts w:cs="Times New Roman"/>
+          <w:sz w:val="22"/>
+        </w:rPr>
+        <w:t>.</w:t>
+      </w:r>
     </w:p>
     <w:p>
       <w:pPr>
@@ -3135,14 +4012,21 @@
           <w:rFonts w:cs="Times New Roman"/>
           <w:sz w:val="22"/>
         </w:rPr>
-        <w:t xml:space="preserve"> give</w:t>
-      </w:r>
-      <w:r>
-        <w:rPr>
-          <w:rFonts w:cs="Times New Roman"/>
-          <w:sz w:val="22"/>
-        </w:rPr>
-        <w:t xml:space="preserve"> in-depth understanding of the </w:t>
+        <w:t xml:space="preserve"> </w:t>
+      </w:r>
+      <w:r>
+        <w:rPr>
+          <w:rFonts w:cs="Times New Roman"/>
+          <w:sz w:val="22"/>
+        </w:rPr>
+        <w:t>provide an</w:t>
+      </w:r>
+      <w:r>
+        <w:rPr>
+          <w:rFonts w:cs="Times New Roman"/>
+          <w:sz w:val="22"/>
+        </w:rPr>
+        <w:t xml:space="preserve"> in-depth understanding of </w:t>
       </w:r>
       <w:r>
         <w:rPr>
@@ -3170,7 +4054,21 @@
           <w:rFonts w:cs="Times New Roman"/>
           <w:sz w:val="22"/>
         </w:rPr>
-        <w:t xml:space="preserve">DDD, CQRS and ES </w:t>
+        <w:t>DDD, CQRS</w:t>
+      </w:r>
+      <w:r>
+        <w:rPr>
+          <w:rFonts w:cs="Times New Roman"/>
+          <w:sz w:val="22"/>
+        </w:rPr>
+        <w:t>,</w:t>
+      </w:r>
+      <w:r>
+        <w:rPr>
+          <w:rFonts w:cs="Times New Roman"/>
+          <w:sz w:val="22"/>
+        </w:rPr>
+        <w:t xml:space="preserve"> and ES </w:t>
       </w:r>
       <w:r>
         <w:rPr>
@@ -3184,7 +4082,28 @@
           <w:rFonts w:cs="Times New Roman"/>
           <w:sz w:val="22"/>
         </w:rPr>
-        <w:t>via .NET and Azure</w:t>
+        <w:t>via</w:t>
+      </w:r>
+      <w:r>
+        <w:rPr>
+          <w:rFonts w:cs="Times New Roman"/>
+          <w:sz w:val="22"/>
+        </w:rPr>
+        <w:t xml:space="preserve"> </w:t>
+      </w:r>
+      <w:r>
+        <w:rPr>
+          <w:rFonts w:cs="Times New Roman"/>
+          <w:sz w:val="22"/>
+        </w:rPr>
+        <w:t>Microsoft</w:t>
+      </w:r>
+      <w:r>
+        <w:rPr>
+          <w:rFonts w:cs="Times New Roman"/>
+          <w:sz w:val="22"/>
+        </w:rPr>
+        <w:t xml:space="preserve"> .NET and Azure</w:t>
       </w:r>
       <w:r>
         <w:rPr>
@@ -3205,63 +4124,189 @@
           <w:rFonts w:cs="Times New Roman"/>
           <w:sz w:val="22"/>
         </w:rPr>
-        <w:t>To</w:t>
-      </w:r>
-      <w:r>
-        <w:rPr>
-          <w:rFonts w:cs="Times New Roman"/>
-          <w:sz w:val="22"/>
-        </w:rPr>
-        <w:t xml:space="preserve"> reach this goal, the selection of an appropriate research approach is an important step. </w:t>
-      </w:r>
-      <w:r>
-        <w:rPr>
-          <w:rFonts w:cs="Times New Roman"/>
-          <w:sz w:val="22"/>
-        </w:rPr>
-        <w:t>Regarding</w:t>
-      </w:r>
-      <w:r>
-        <w:rPr>
-          <w:rFonts w:cs="Times New Roman"/>
-          <w:sz w:val="22"/>
-        </w:rPr>
-        <w:t xml:space="preserve"> the</w:t>
-      </w:r>
-      <w:r>
-        <w:rPr>
-          <w:rFonts w:cs="Times New Roman"/>
-          <w:sz w:val="22"/>
-        </w:rPr>
-        <w:t xml:space="preserve"> uncertainty and a lag of research</w:t>
-      </w:r>
-      <w:r>
-        <w:rPr>
-          <w:rFonts w:cs="Times New Roman"/>
-          <w:sz w:val="22"/>
-        </w:rPr>
-        <w:t xml:space="preserve"> for </w:t>
-      </w:r>
-      <w:r>
-        <w:rPr>
-          <w:rFonts w:cs="Times New Roman"/>
-          <w:sz w:val="22"/>
-        </w:rPr>
-        <w:t>the implementation of the DDD concepts</w:t>
-      </w:r>
-      <w:r>
-        <w:rPr>
-          <w:rFonts w:cs="Times New Roman"/>
-          <w:sz w:val="22"/>
-        </w:rPr>
-        <w:t xml:space="preserve">, this </w:t>
-      </w:r>
-      <w:r>
-        <w:rPr>
-          <w:rFonts w:cs="Times New Roman"/>
-          <w:sz w:val="22"/>
-        </w:rPr>
-        <w:t xml:space="preserve">goal of this study is to fill this gap and show strong and reliable development processes. To approach this goal, case study research was deemed as an appropriate </w:t>
+        <w:t>S</w:t>
+      </w:r>
+      <w:r>
+        <w:rPr>
+          <w:rFonts w:cs="Times New Roman"/>
+          <w:sz w:val="22"/>
+        </w:rPr>
+        <w:t>electi</w:t>
+      </w:r>
+      <w:r>
+        <w:rPr>
+          <w:rFonts w:cs="Times New Roman"/>
+          <w:sz w:val="22"/>
+        </w:rPr>
+        <w:t>ng</w:t>
+      </w:r>
+      <w:r>
+        <w:rPr>
+          <w:rFonts w:cs="Times New Roman"/>
+          <w:sz w:val="22"/>
+        </w:rPr>
+        <w:t xml:space="preserve"> an appropriate research </w:t>
+      </w:r>
+      <w:r>
+        <w:rPr>
+          <w:rFonts w:cs="Times New Roman"/>
+          <w:sz w:val="22"/>
+        </w:rPr>
+        <w:t>method</w:t>
+      </w:r>
+      <w:r>
+        <w:rPr>
+          <w:rFonts w:cs="Times New Roman"/>
+          <w:sz w:val="22"/>
+        </w:rPr>
+        <w:t xml:space="preserve"> is an important step</w:t>
+      </w:r>
+      <w:r>
+        <w:rPr>
+          <w:rFonts w:cs="Times New Roman"/>
+          <w:sz w:val="22"/>
+        </w:rPr>
+        <w:t xml:space="preserve"> toward reaching this goal</w:t>
+      </w:r>
+      <w:r>
+        <w:rPr>
+          <w:rFonts w:cs="Times New Roman"/>
+          <w:sz w:val="22"/>
+        </w:rPr>
+        <w:t xml:space="preserve">. </w:t>
+      </w:r>
+      <w:r>
+        <w:rPr>
+          <w:rFonts w:cs="Times New Roman"/>
+          <w:sz w:val="22"/>
+        </w:rPr>
+        <w:t>There is currently an</w:t>
+      </w:r>
+      <w:r>
+        <w:rPr>
+          <w:rFonts w:cs="Times New Roman"/>
+          <w:sz w:val="22"/>
+        </w:rPr>
+        <w:t xml:space="preserve"> uncertainty and lag </w:t>
+      </w:r>
+      <w:r>
+        <w:rPr>
+          <w:rFonts w:cs="Times New Roman"/>
+          <w:sz w:val="22"/>
+        </w:rPr>
+        <w:t>in</w:t>
+      </w:r>
+      <w:r>
+        <w:rPr>
+          <w:rFonts w:cs="Times New Roman"/>
+          <w:sz w:val="22"/>
+        </w:rPr>
+        <w:t xml:space="preserve"> research</w:t>
+      </w:r>
+      <w:r>
+        <w:rPr>
+          <w:rFonts w:cs="Times New Roman"/>
+          <w:sz w:val="22"/>
+        </w:rPr>
+        <w:t xml:space="preserve"> </w:t>
+      </w:r>
+      <w:r>
+        <w:rPr>
+          <w:rFonts w:cs="Times New Roman"/>
+          <w:sz w:val="22"/>
+        </w:rPr>
+        <w:t>regarding</w:t>
+      </w:r>
+      <w:r>
+        <w:rPr>
+          <w:rFonts w:cs="Times New Roman"/>
+          <w:sz w:val="22"/>
+        </w:rPr>
+        <w:t xml:space="preserve"> </w:t>
+      </w:r>
+      <w:r>
+        <w:rPr>
+          <w:rFonts w:cs="Times New Roman"/>
+          <w:sz w:val="22"/>
+        </w:rPr>
+        <w:t>the implementation of DDD concepts</w:t>
+      </w:r>
+      <w:r>
+        <w:rPr>
+          <w:rFonts w:cs="Times New Roman"/>
+          <w:sz w:val="22"/>
+        </w:rPr>
+        <w:t>.</w:t>
+      </w:r>
+      <w:r>
+        <w:rPr>
+          <w:rFonts w:cs="Times New Roman"/>
+          <w:sz w:val="22"/>
+        </w:rPr>
+        <w:t xml:space="preserve"> </w:t>
+      </w:r>
+      <w:r>
+        <w:rPr>
+          <w:rFonts w:cs="Times New Roman"/>
+          <w:sz w:val="22"/>
+        </w:rPr>
+        <w:t>T</w:t>
+      </w:r>
+      <w:r>
+        <w:rPr>
+          <w:rFonts w:cs="Times New Roman"/>
+          <w:sz w:val="22"/>
+        </w:rPr>
+        <w:t>h</w:t>
+      </w:r>
+      <w:r>
+        <w:rPr>
+          <w:rFonts w:cs="Times New Roman"/>
+          <w:sz w:val="22"/>
+        </w:rPr>
+        <w:t>e</w:t>
+      </w:r>
+      <w:r>
+        <w:rPr>
+          <w:rFonts w:cs="Times New Roman"/>
+          <w:sz w:val="22"/>
+        </w:rPr>
+        <w:t xml:space="preserve"> </w:t>
+      </w:r>
+      <w:r>
+        <w:rPr>
+          <w:rFonts w:cs="Times New Roman"/>
+          <w:sz w:val="22"/>
+        </w:rPr>
+        <w:t xml:space="preserve">goal of this study is to fill this gap and </w:t>
+      </w:r>
+      <w:r>
+        <w:rPr>
+          <w:rFonts w:cs="Times New Roman"/>
+          <w:sz w:val="22"/>
+        </w:rPr>
+        <w:t>demonstrate</w:t>
+      </w:r>
+      <w:r>
+        <w:rPr>
+          <w:rFonts w:cs="Times New Roman"/>
+          <w:sz w:val="22"/>
+        </w:rPr>
+        <w:t xml:space="preserve"> strong and reliable development processes. </w:t>
+      </w:r>
+      <w:r>
+        <w:rPr>
+          <w:rFonts w:cs="Times New Roman"/>
+          <w:sz w:val="22"/>
+        </w:rPr>
+        <w:t>C</w:t>
+      </w:r>
+      <w:r>
+        <w:rPr>
+          <w:rFonts w:cs="Times New Roman"/>
+          <w:sz w:val="22"/>
+        </w:rPr>
+        <w:t xml:space="preserve">ase study research was deemed an appropriate </w:t>
       </w:r>
       <w:r>
         <w:rPr>
@@ -3275,7 +4320,35 @@
           <w:rFonts w:cs="Times New Roman"/>
           <w:sz w:val="22"/>
         </w:rPr>
-        <w:t xml:space="preserve"> method. Case studies, representing qualitative research methods, are commonly used within the computer and social science. According to </w:t>
+        <w:t xml:space="preserve"> method</w:t>
+      </w:r>
+      <w:r>
+        <w:rPr>
+          <w:rFonts w:cs="Times New Roman"/>
+          <w:sz w:val="22"/>
+        </w:rPr>
+        <w:t xml:space="preserve"> for reaching this goal</w:t>
+      </w:r>
+      <w:r>
+        <w:rPr>
+          <w:rFonts w:cs="Times New Roman"/>
+          <w:sz w:val="22"/>
+        </w:rPr>
+        <w:t xml:space="preserve">. Case studies, representing qualitative research methods, are commonly used </w:t>
+      </w:r>
+      <w:r>
+        <w:rPr>
+          <w:rFonts w:cs="Times New Roman"/>
+          <w:sz w:val="22"/>
+        </w:rPr>
+        <w:t>in</w:t>
+      </w:r>
+      <w:r>
+        <w:rPr>
+          <w:rFonts w:cs="Times New Roman"/>
+          <w:sz w:val="22"/>
+        </w:rPr>
+        <w:t xml:space="preserve"> computer and social science. According to </w:t>
       </w:r>
       <w:proofErr w:type="spellStart"/>
       <w:r>
@@ -3319,13 +4392,89 @@
           <w:rFonts w:cs="Times New Roman"/>
           <w:sz w:val="22"/>
         </w:rPr>
-        <w:t xml:space="preserve">, which is going to be shown in the 3rd sub-section of this chapter. The nature of the current case study is confirmative (explanative). The purpose is testing the DDD theories that have been deducted </w:t>
-      </w:r>
-      <w:r>
-        <w:rPr>
-          <w:rFonts w:cs="Times New Roman"/>
-          <w:sz w:val="22"/>
-          <w:highlight w:val="yellow"/>
+        <w:t>,</w:t>
+      </w:r>
+      <w:r>
+        <w:rPr>
+          <w:rFonts w:cs="Times New Roman"/>
+          <w:sz w:val="22"/>
+        </w:rPr>
+        <w:t xml:space="preserve"> shown in Subsection 2.3</w:t>
+      </w:r>
+      <w:r>
+        <w:rPr>
+          <w:rFonts w:cs="Times New Roman"/>
+          <w:sz w:val="22"/>
+        </w:rPr>
+        <w:t>. The nature of the current case study is confirmat</w:t>
+      </w:r>
+      <w:r>
+        <w:rPr>
+          <w:rFonts w:cs="Times New Roman"/>
+          <w:sz w:val="22"/>
+        </w:rPr>
+        <w:t>ory</w:t>
+      </w:r>
+      <w:r>
+        <w:rPr>
+          <w:rFonts w:cs="Times New Roman"/>
+          <w:sz w:val="22"/>
+        </w:rPr>
+        <w:t xml:space="preserve"> (</w:t>
+      </w:r>
+      <w:r>
+        <w:rPr>
+          <w:rFonts w:cs="Times New Roman"/>
+          <w:sz w:val="22"/>
+        </w:rPr>
+        <w:t>explanatory</w:t>
+      </w:r>
+      <w:r>
+        <w:rPr>
+          <w:rFonts w:cs="Times New Roman"/>
+          <w:sz w:val="22"/>
+        </w:rPr>
+        <w:t>). The purpose</w:t>
+      </w:r>
+      <w:r>
+        <w:rPr>
+          <w:rFonts w:cs="Times New Roman"/>
+          <w:sz w:val="22"/>
+        </w:rPr>
+        <w:t xml:space="preserve"> of the case study</w:t>
+      </w:r>
+      <w:r>
+        <w:rPr>
+          <w:rFonts w:cs="Times New Roman"/>
+          <w:sz w:val="22"/>
+        </w:rPr>
+        <w:t xml:space="preserve"> is</w:t>
+      </w:r>
+      <w:r>
+        <w:rPr>
+          <w:rFonts w:cs="Times New Roman"/>
+          <w:sz w:val="22"/>
+        </w:rPr>
+        <w:t xml:space="preserve"> to </w:t>
+      </w:r>
+      <w:r>
+        <w:rPr>
+          <w:rFonts w:cs="Times New Roman"/>
+          <w:sz w:val="22"/>
+        </w:rPr>
+        <w:t xml:space="preserve">test the DDD theories that have been </w:t>
+      </w:r>
+      <w:r>
+        <w:rPr>
+          <w:rFonts w:cs="Times New Roman"/>
+          <w:sz w:val="22"/>
+        </w:rPr>
+        <w:t xml:space="preserve">deduced </w:t>
+      </w:r>
+      <w:r>
+        <w:rPr>
+          <w:rFonts w:cs="Times New Roman"/>
+          <w:sz w:val="22"/>
         </w:rPr>
         <w:t xml:space="preserve">from </w:t>
       </w:r>
@@ -3333,15 +4482,14 @@
         <w:rPr>
           <w:rFonts w:cs="Times New Roman"/>
           <w:sz w:val="22"/>
-          <w:highlight w:val="yellow"/>
-        </w:rPr>
-        <w:t>preview’s</w:t>
-      </w:r>
-      <w:r>
-        <w:rPr>
-          <w:rFonts w:cs="Times New Roman"/>
-          <w:sz w:val="22"/>
-          <w:highlight w:val="yellow"/>
+        </w:rPr>
+        <w:t>previous</w:t>
+      </w:r>
+      <w:r>
+        <w:rPr>
+          <w:rFonts w:cs="Times New Roman"/>
+          <w:sz w:val="22"/>
+          <w:lang w:val="bg-BG"/>
         </w:rPr>
         <w:t xml:space="preserve"> </w:t>
       </w:r>
@@ -3349,7 +4497,6 @@
         <w:rPr>
           <w:rFonts w:cs="Times New Roman"/>
           <w:sz w:val="22"/>
-          <w:highlight w:val="yellow"/>
         </w:rPr>
         <w:t>research</w:t>
       </w:r>
@@ -3426,7 +4573,27 @@
           <w:iCs/>
           <w:sz w:val="22"/>
         </w:rPr>
-        <w:t>Tools &amp; Technologies</w:t>
+        <w:t xml:space="preserve">Tools </w:t>
+      </w:r>
+      <w:r>
+        <w:rPr>
+          <w:b/>
+          <w:bCs/>
+          <w:i/>
+          <w:iCs/>
+          <w:sz w:val="22"/>
+        </w:rPr>
+        <w:t>and</w:t>
+      </w:r>
+      <w:r>
+        <w:rPr>
+          <w:b/>
+          <w:bCs/>
+          <w:i/>
+          <w:iCs/>
+          <w:sz w:val="22"/>
+        </w:rPr>
+        <w:t xml:space="preserve"> Technologies</w:t>
       </w:r>
     </w:p>
     <w:p>
@@ -3462,7 +4629,21 @@
           <w:rFonts w:cs="Times New Roman"/>
           <w:sz w:val="22"/>
         </w:rPr>
-        <w:t>The .NET is widely acknowledged as a prominent option for developing scalable and robust corporate applications. Based on statistics provided by</w:t>
+        <w:t xml:space="preserve">.NET is widely acknowledged as a </w:t>
+      </w:r>
+      <w:r>
+        <w:rPr>
+          <w:rFonts w:cs="Times New Roman"/>
+          <w:sz w:val="22"/>
+        </w:rPr>
+        <w:t>key</w:t>
+      </w:r>
+      <w:r>
+        <w:rPr>
+          <w:rFonts w:cs="Times New Roman"/>
+          <w:sz w:val="22"/>
+        </w:rPr>
+        <w:t xml:space="preserve"> option for developing scalable and robust corporate applications. Based on statistics provided by</w:t>
       </w:r>
       <w:r>
         <w:rPr>
@@ -3543,14 +4724,7 @@
           <w:rFonts w:cs="Times New Roman"/>
           <w:sz w:val="22"/>
         </w:rPr>
-        <w:t xml:space="preserve">], it has been observed that ASP.NET exhibits efficiency and performance compared to several alternative web </w:t>
-      </w:r>
-      <w:r>
-        <w:rPr>
-          <w:rFonts w:cs="Times New Roman"/>
-          <w:sz w:val="22"/>
-        </w:rPr>
-        <w:t>application platforms and full-stack frameworks</w:t>
+        <w:t>], it has been observed that ASP.NET exhibits efficiency and performance compared to several alternative web application platforms and full-stack frameworks</w:t>
       </w:r>
       <w:r>
         <w:rPr>
@@ -3572,7 +4746,7 @@
           <w:sz w:val="22"/>
           <w:lang w:val="en-GB" w:eastAsia="en-GB"/>
         </w:rPr>
-        <w:t xml:space="preserve">given in Table </w:t>
+        <w:t>as shown</w:t>
       </w:r>
       <w:r>
         <w:rPr>
@@ -3580,6 +4754,14 @@
           <w:sz w:val="22"/>
           <w:lang w:val="en-GB" w:eastAsia="en-GB"/>
         </w:rPr>
+        <w:t xml:space="preserve"> in Table </w:t>
+      </w:r>
+      <w:r>
+        <w:rPr>
+          <w:rFonts w:cs="Times New Roman"/>
+          <w:sz w:val="22"/>
+          <w:lang w:val="en-GB" w:eastAsia="en-GB"/>
+        </w:rPr>
         <w:t>2</w:t>
       </w:r>
       <w:r>
@@ -3590,6 +4772,21 @@
         </w:rPr>
         <w:t>.</w:t>
       </w:r>
+    </w:p>
+    <w:p>
+      <w:pPr>
+        <w:pStyle w:val="ICESTTitle"/>
+        <w:tabs>
+          <w:tab w:val="left" w:pos="500"/>
+        </w:tabs>
+        <w:ind w:firstLine="284"/>
+        <w:jc w:val="both"/>
+        <w:rPr>
+          <w:rFonts w:cs="Times New Roman"/>
+          <w:sz w:val="22"/>
+          <w:lang w:val="en-GB" w:eastAsia="en-GB"/>
+        </w:rPr>
+      </w:pPr>
     </w:p>
     <w:p>
       <w:pPr>
@@ -4649,7 +5846,21 @@
           <w:rFonts w:cs="Times New Roman"/>
           <w:sz w:val="22"/>
         </w:rPr>
-        <w:t>ASP.NET Core is noted to be faster than Node</w:t>
+        <w:t xml:space="preserve">ASP.NET Core is </w:t>
+      </w:r>
+      <w:r>
+        <w:rPr>
+          <w:rFonts w:cs="Times New Roman"/>
+          <w:sz w:val="22"/>
+        </w:rPr>
+        <w:t>acknowledged</w:t>
+      </w:r>
+      <w:r>
+        <w:rPr>
+          <w:rFonts w:cs="Times New Roman"/>
+          <w:sz w:val="22"/>
+        </w:rPr>
+        <w:t xml:space="preserve"> to be faster than Node</w:t>
       </w:r>
       <w:r>
         <w:rPr>
@@ -4716,6 +5927,13 @@
       </w:r>
       <w:r>
         <w:rPr>
+          <w:sz w:val="22"/>
+          <w:lang w:val="en-GB" w:eastAsia="en-GB"/>
+        </w:rPr>
+        <w:t>,</w:t>
+      </w:r>
+      <w:r>
+        <w:rPr>
           <w:rFonts w:cs="Times New Roman"/>
           <w:sz w:val="22"/>
         </w:rPr>
@@ -4726,7 +5944,21 @@
           <w:rFonts w:cs="Times New Roman"/>
           <w:sz w:val="22"/>
         </w:rPr>
-        <w:t xml:space="preserve"> showcases ASP.NET Core's efficiency and capability in handling high-performance web applications</w:t>
+        <w:t xml:space="preserve"> showcases ASP.NET Core's efficiency and capability </w:t>
+      </w:r>
+      <w:r>
+        <w:rPr>
+          <w:rFonts w:cs="Times New Roman"/>
+          <w:sz w:val="22"/>
+        </w:rPr>
+        <w:t>when</w:t>
+      </w:r>
+      <w:r>
+        <w:rPr>
+          <w:rFonts w:cs="Times New Roman"/>
+          <w:sz w:val="22"/>
+        </w:rPr>
+        <w:t xml:space="preserve"> handling high-performance web applications</w:t>
       </w:r>
       <w:r>
         <w:rPr>
@@ -4761,14 +5993,21 @@
           <w:rFonts w:cs="Times New Roman"/>
           <w:sz w:val="22"/>
         </w:rPr>
-        <w:t xml:space="preserve"> development and maintenance of .NET, guaranteeing regular upgrades and expanded library support </w:t>
-      </w:r>
-      <w:r>
-        <w:rPr>
-          <w:rFonts w:cs="Times New Roman"/>
-          <w:sz w:val="22"/>
-        </w:rPr>
-        <w:t xml:space="preserve">which </w:t>
+        <w:t xml:space="preserve"> development and maintenance of .NET, guaranteeing regular upgrades and expanded library support</w:t>
+      </w:r>
+      <w:r>
+        <w:rPr>
+          <w:rFonts w:cs="Times New Roman"/>
+          <w:sz w:val="22"/>
+        </w:rPr>
+        <w:t>. This plan</w:t>
+      </w:r>
+      <w:r>
+        <w:rPr>
+          <w:rFonts w:cs="Times New Roman"/>
+          <w:sz w:val="22"/>
+        </w:rPr>
+        <w:t xml:space="preserve"> </w:t>
       </w:r>
       <w:r>
         <w:rPr>
@@ -4789,7 +6028,7 @@
           <w:rFonts w:cs="Times New Roman"/>
           <w:sz w:val="22"/>
         </w:rPr>
-        <w:t>Visual Studio family</w:t>
+        <w:t>Visual Studio</w:t>
       </w:r>
       <w:r>
         <w:rPr>
@@ -4803,6 +6042,13 @@
           <w:rFonts w:cs="Times New Roman"/>
           <w:sz w:val="22"/>
         </w:rPr>
+        <w:t xml:space="preserve"> family</w:t>
+      </w:r>
+      <w:r>
+        <w:rPr>
+          <w:rFonts w:cs="Times New Roman"/>
+          <w:sz w:val="22"/>
+        </w:rPr>
         <w:t xml:space="preserve"> [</w:t>
       </w:r>
       <w:r>
@@ -4838,7 +6084,49 @@
           <w:rFonts w:cs="Times New Roman"/>
           <w:sz w:val="22"/>
         </w:rPr>
-        <w:t xml:space="preserve">.NET Core has been recognized as the </w:t>
+        <w:t xml:space="preserve">.NET </w:t>
+      </w:r>
+      <w:r>
+        <w:rPr>
+          <w:rFonts w:cs="Times New Roman"/>
+          <w:sz w:val="22"/>
+        </w:rPr>
+        <w:t xml:space="preserve">was recently </w:t>
+      </w:r>
+      <w:r>
+        <w:rPr>
+          <w:rFonts w:cs="Times New Roman"/>
+          <w:sz w:val="22"/>
+        </w:rPr>
+        <w:t>recognized</w:t>
+      </w:r>
+      <w:r>
+        <w:rPr>
+          <w:rFonts w:cs="Times New Roman"/>
+          <w:sz w:val="22"/>
+        </w:rPr>
+        <w:t xml:space="preserve"> in </w:t>
+      </w:r>
+      <w:r>
+        <w:rPr>
+          <w:rFonts w:cs="Times New Roman"/>
+          <w:sz w:val="22"/>
+        </w:rPr>
+        <w:t>Stack Overflow surveys</w:t>
+      </w:r>
+      <w:r>
+        <w:rPr>
+          <w:rFonts w:cs="Times New Roman"/>
+          <w:sz w:val="22"/>
+        </w:rPr>
+        <w:t xml:space="preserve"> as the </w:t>
+      </w:r>
+      <w:r>
+        <w:rPr>
+          <w:rFonts w:cs="Times New Roman"/>
+          <w:sz w:val="22"/>
+        </w:rPr>
+        <w:t>“</w:t>
       </w:r>
       <w:r>
         <w:rPr>
@@ -4847,21 +6135,28 @@
           <w:iCs/>
           <w:sz w:val="22"/>
         </w:rPr>
-        <w:t>"#1 Most Loved Framework</w:t>
-      </w:r>
-      <w:r>
-        <w:rPr>
-          <w:rFonts w:cs="Times New Roman"/>
-          <w:sz w:val="22"/>
-        </w:rPr>
-        <w:t>" for three consecutive years (2019, 2020, 2021) according to Stack Overflow surveys</w:t>
-      </w:r>
-      <w:r>
-        <w:rPr>
-          <w:rFonts w:cs="Times New Roman"/>
-          <w:sz w:val="22"/>
-        </w:rPr>
-        <w:t xml:space="preserve"> [</w:t>
+        <w:t>#1 Most Loved Framework</w:t>
+      </w:r>
+      <w:r>
+        <w:rPr>
+          <w:rFonts w:cs="Times New Roman"/>
+          <w:sz w:val="22"/>
+        </w:rPr>
+        <w:t>”</w:t>
+      </w:r>
+      <w:r>
+        <w:rPr>
+          <w:rFonts w:cs="Times New Roman"/>
+          <w:sz w:val="22"/>
+        </w:rPr>
+        <w:t xml:space="preserve"> for three consecutive years (2019, 2020, 2021) </w:t>
+      </w:r>
+      <w:r>
+        <w:rPr>
+          <w:rFonts w:cs="Times New Roman"/>
+          <w:sz w:val="22"/>
+        </w:rPr>
+        <w:t>[</w:t>
       </w:r>
       <w:r>
         <w:rPr>
@@ -4889,7 +6184,14 @@
           <w:rFonts w:cs="Times New Roman"/>
           <w:sz w:val="22"/>
         </w:rPr>
-        <w:t>The .NET ecosystem is highly active in the open-source space, with its GitHub repository being ranked among the "</w:t>
+        <w:t xml:space="preserve">The .NET ecosystem is highly active in the open-source space, with its GitHub repository being ranked among the </w:t>
+      </w:r>
+      <w:r>
+        <w:rPr>
+          <w:rFonts w:cs="Times New Roman"/>
+          <w:sz w:val="22"/>
+        </w:rPr>
+        <w:t>“</w:t>
       </w:r>
       <w:r>
         <w:rPr>
@@ -4905,7 +6207,21 @@
           <w:rFonts w:cs="Times New Roman"/>
           <w:sz w:val="22"/>
         </w:rPr>
-        <w:t xml:space="preserve">." </w:t>
+        <w:t>.</w:t>
+      </w:r>
+      <w:r>
+        <w:rPr>
+          <w:rFonts w:cs="Times New Roman"/>
+          <w:sz w:val="22"/>
+        </w:rPr>
+        <w:t>”</w:t>
+      </w:r>
+      <w:r>
+        <w:rPr>
+          <w:rFonts w:cs="Times New Roman"/>
+          <w:sz w:val="22"/>
+        </w:rPr>
+        <w:t xml:space="preserve"> </w:t>
       </w:r>
       <w:r>
         <w:rPr>
@@ -4926,7 +6242,21 @@
           <w:rFonts w:cs="Times New Roman"/>
           <w:sz w:val="22"/>
         </w:rPr>
-        <w:t xml:space="preserve"> conducted by </w:t>
+        <w:t xml:space="preserve"> </w:t>
+      </w:r>
+      <w:r>
+        <w:rPr>
+          <w:rFonts w:cs="Times New Roman"/>
+          <w:sz w:val="22"/>
+        </w:rPr>
+        <w:t>collected</w:t>
+      </w:r>
+      <w:r>
+        <w:rPr>
+          <w:rFonts w:cs="Times New Roman"/>
+          <w:sz w:val="22"/>
+        </w:rPr>
+        <w:t xml:space="preserve"> by </w:t>
       </w:r>
       <w:proofErr w:type="spellStart"/>
       <w:r>
@@ -4956,23 +6286,63 @@
           <w:rFonts w:cs="Times New Roman"/>
           <w:sz w:val="22"/>
         </w:rPr>
-        <w:t>C#, a primary language in the .NET ecosystem, is listed among the "</w:t>
-      </w:r>
-      <w:r>
-        <w:rPr>
-          <w:rFonts w:cs="Times New Roman"/>
-          <w:i/>
-          <w:iCs/>
-          <w:sz w:val="22"/>
-        </w:rPr>
-        <w:t>Top 5 Languages</w:t>
-      </w:r>
-      <w:r>
-        <w:rPr>
-          <w:rFonts w:cs="Times New Roman"/>
-          <w:sz w:val="22"/>
-        </w:rPr>
-        <w:t>."</w:t>
+        <w:t xml:space="preserve">C#, a primary language in the .NET ecosystem, is listed among the </w:t>
+      </w:r>
+      <w:r>
+        <w:rPr>
+          <w:rFonts w:cs="Times New Roman"/>
+          <w:sz w:val="22"/>
+        </w:rPr>
+        <w:t>t</w:t>
+      </w:r>
+      <w:r>
+        <w:rPr>
+          <w:rFonts w:cs="Times New Roman"/>
+          <w:sz w:val="22"/>
+        </w:rPr>
+        <w:t xml:space="preserve">op </w:t>
+      </w:r>
+      <w:r>
+        <w:rPr>
+          <w:rFonts w:cs="Times New Roman"/>
+          <w:sz w:val="22"/>
+        </w:rPr>
+        <w:t>five</w:t>
+      </w:r>
+      <w:r>
+        <w:rPr>
+          <w:rFonts w:cs="Times New Roman"/>
+          <w:sz w:val="22"/>
+        </w:rPr>
+        <w:t xml:space="preserve"> </w:t>
+      </w:r>
+      <w:r>
+        <w:rPr>
+          <w:rFonts w:cs="Times New Roman"/>
+          <w:sz w:val="22"/>
+        </w:rPr>
+        <w:t xml:space="preserve">programming </w:t>
+      </w:r>
+      <w:r>
+        <w:rPr>
+          <w:rFonts w:cs="Times New Roman"/>
+          <w:sz w:val="22"/>
+        </w:rPr>
+        <w:t>l</w:t>
+      </w:r>
+      <w:r>
+        <w:rPr>
+          <w:rFonts w:cs="Times New Roman"/>
+          <w:sz w:val="22"/>
+        </w:rPr>
+        <w:t>anguages</w:t>
+      </w:r>
+      <w:r>
+        <w:rPr>
+          <w:rFonts w:cs="Times New Roman"/>
+          <w:sz w:val="22"/>
+        </w:rPr>
+        <w:t>.</w:t>
       </w:r>
       <w:r>
         <w:rPr>
@@ -4993,6 +6363,97 @@
           <w:rFonts w:cs="Times New Roman"/>
           <w:sz w:val="22"/>
         </w:rPr>
+        <w:t xml:space="preserve"> </w:t>
+      </w:r>
+      <w:r>
+        <w:rPr>
+          <w:rFonts w:cs="Times New Roman"/>
+          <w:sz w:val="22"/>
+        </w:rPr>
+        <w:t>and</w:t>
+      </w:r>
+      <w:r>
+        <w:rPr>
+          <w:rFonts w:cs="Times New Roman"/>
+          <w:sz w:val="22"/>
+        </w:rPr>
+        <w:t xml:space="preserve"> widespread adoption</w:t>
+      </w:r>
+      <w:r>
+        <w:rPr>
+          <w:rFonts w:cs="Times New Roman"/>
+          <w:sz w:val="22"/>
+        </w:rPr>
+        <w:t xml:space="preserve">. </w:t>
+      </w:r>
+      <w:r>
+        <w:rPr>
+          <w:rFonts w:cs="Times New Roman"/>
+          <w:sz w:val="22"/>
+        </w:rPr>
+        <w:t xml:space="preserve">Approximately </w:t>
+      </w:r>
+      <w:r>
+        <w:rPr>
+          <w:rFonts w:cs="Times New Roman"/>
+          <w:sz w:val="22"/>
+        </w:rPr>
+        <w:t>40% of those who are new to .NET</w:t>
+      </w:r>
+      <w:r>
+        <w:rPr>
+          <w:rFonts w:cs="Times New Roman"/>
+          <w:sz w:val="22"/>
+        </w:rPr>
+        <w:t xml:space="preserve"> </w:t>
+      </w:r>
+      <w:r>
+        <w:rPr>
+          <w:rFonts w:cs="Times New Roman"/>
+          <w:sz w:val="22"/>
+        </w:rPr>
+        <w:t xml:space="preserve">are </w:t>
+      </w:r>
+      <w:r>
+        <w:rPr>
+          <w:rFonts w:cs="Times New Roman"/>
+          <w:sz w:val="22"/>
+        </w:rPr>
+        <w:t>s</w:t>
+      </w:r>
+      <w:r>
+        <w:rPr>
+          <w:rFonts w:cs="Times New Roman"/>
+          <w:sz w:val="22"/>
+        </w:rPr>
+        <w:t>tudents. This statistic highlights the growing interest</w:t>
+      </w:r>
+      <w:r>
+        <w:rPr>
+          <w:rFonts w:cs="Times New Roman"/>
+          <w:sz w:val="22"/>
+        </w:rPr>
+        <w:t xml:space="preserve"> in</w:t>
+      </w:r>
+      <w:r>
+        <w:rPr>
+          <w:rFonts w:cs="Times New Roman"/>
+          <w:sz w:val="22"/>
+        </w:rPr>
+        <w:t xml:space="preserve"> and adoption of the .NET framework </w:t>
+      </w:r>
+      <w:r>
+        <w:rPr>
+          <w:rFonts w:cs="Times New Roman"/>
+          <w:sz w:val="22"/>
+        </w:rPr>
+        <w:t>in different academic fields</w:t>
+      </w:r>
+      <w:r>
+        <w:rPr>
+          <w:rFonts w:cs="Times New Roman"/>
+          <w:sz w:val="22"/>
+        </w:rPr>
         <w:t xml:space="preserve">, </w:t>
       </w:r>
       <w:r>
@@ -5000,35 +6461,14 @@
           <w:rFonts w:cs="Times New Roman"/>
           <w:sz w:val="22"/>
         </w:rPr>
-        <w:t>highlighting the widespread adoption</w:t>
-      </w:r>
-      <w:r>
-        <w:rPr>
-          <w:rFonts w:cs="Times New Roman"/>
-          <w:sz w:val="22"/>
-        </w:rPr>
-        <w:t xml:space="preserve">. </w:t>
-      </w:r>
-      <w:r>
-        <w:rPr>
-          <w:rFonts w:cs="Times New Roman"/>
-          <w:sz w:val="22"/>
-        </w:rPr>
-        <w:t xml:space="preserve">Approximately "40% of New to .NET are Students," as indicated by a download survey. This statistic highlights the growing interest and adoption of the .NET framework among the </w:t>
-      </w:r>
-      <w:r>
-        <w:rPr>
-          <w:rFonts w:cs="Times New Roman"/>
-          <w:sz w:val="22"/>
-        </w:rPr>
-        <w:t>academic’s fields</w:t>
-      </w:r>
-      <w:r>
-        <w:rPr>
-          <w:rFonts w:cs="Times New Roman"/>
-          <w:sz w:val="22"/>
-        </w:rPr>
-        <w:t>, ensuring innovation</w:t>
+        <w:t xml:space="preserve">allowing for </w:t>
+      </w:r>
+      <w:r>
+        <w:rPr>
+          <w:rFonts w:cs="Times New Roman"/>
+          <w:sz w:val="22"/>
+        </w:rPr>
+        <w:t>innovation</w:t>
       </w:r>
       <w:r>
         <w:rPr>
@@ -5056,14 +6496,28 @@
           <w:rFonts w:cs="Times New Roman"/>
           <w:sz w:val="22"/>
         </w:rPr>
-        <w:t xml:space="preserve">of the </w:t>
-      </w:r>
-      <w:r>
-        <w:rPr>
-          <w:rFonts w:cs="Times New Roman"/>
-          <w:sz w:val="22"/>
-        </w:rPr>
-        <w:t xml:space="preserve">supplemental libraries such as </w:t>
+        <w:t xml:space="preserve">of </w:t>
+      </w:r>
+      <w:r>
+        <w:rPr>
+          <w:rFonts w:cs="Times New Roman"/>
+          <w:sz w:val="22"/>
+        </w:rPr>
+        <w:t>supplementa</w:t>
+      </w:r>
+      <w:r>
+        <w:rPr>
+          <w:rFonts w:cs="Times New Roman"/>
+          <w:sz w:val="22"/>
+        </w:rPr>
+        <w:t>ry</w:t>
+      </w:r>
+      <w:r>
+        <w:rPr>
+          <w:rFonts w:cs="Times New Roman"/>
+          <w:sz w:val="22"/>
+        </w:rPr>
+        <w:t xml:space="preserve"> libraries such as </w:t>
       </w:r>
       <w:r>
         <w:rPr>
@@ -5294,7 +6748,7 @@
           <w:rFonts w:cs="Times New Roman"/>
           <w:sz w:val="22"/>
         </w:rPr>
-        <w:t>.  This interoperability further enhances the esteemed status of .NET.</w:t>
+        <w:t>. This interoperability further enhances the esteemed status of .NET.</w:t>
       </w:r>
     </w:p>
     <w:p>
@@ -5315,7 +6769,49 @@
           <w:rFonts w:cs="Times New Roman"/>
           <w:sz w:val="22"/>
         </w:rPr>
-        <w:t>Microsoft Azure, a well-known provider of cloud services, offers extensive support for .NET applications via Integrated Development Environment (IDE)</w:t>
+        <w:t xml:space="preserve">Microsoft Azure, a well-known provider of cloud services, offers extensive support for .NET applications via </w:t>
+      </w:r>
+      <w:r>
+        <w:rPr>
+          <w:rFonts w:cs="Times New Roman"/>
+          <w:sz w:val="22"/>
+        </w:rPr>
+        <w:t>i</w:t>
+      </w:r>
+      <w:r>
+        <w:rPr>
+          <w:rFonts w:cs="Times New Roman"/>
+          <w:sz w:val="22"/>
+        </w:rPr>
+        <w:t xml:space="preserve">ntegrated </w:t>
+      </w:r>
+      <w:r>
+        <w:rPr>
+          <w:rFonts w:cs="Times New Roman"/>
+          <w:sz w:val="22"/>
+        </w:rPr>
+        <w:t>d</w:t>
+      </w:r>
+      <w:r>
+        <w:rPr>
+          <w:rFonts w:cs="Times New Roman"/>
+          <w:sz w:val="22"/>
+        </w:rPr>
+        <w:t xml:space="preserve">evelopment </w:t>
+      </w:r>
+      <w:r>
+        <w:rPr>
+          <w:rFonts w:cs="Times New Roman"/>
+          <w:sz w:val="22"/>
+        </w:rPr>
+        <w:t>e</w:t>
+      </w:r>
+      <w:r>
+        <w:rPr>
+          <w:rFonts w:cs="Times New Roman"/>
+          <w:sz w:val="22"/>
+        </w:rPr>
+        <w:t>nvironment (IDE)</w:t>
       </w:r>
       <w:r>
         <w:rPr>
@@ -5329,7 +6825,14 @@
           <w:rFonts w:cs="Times New Roman"/>
           <w:sz w:val="22"/>
         </w:rPr>
-        <w:t xml:space="preserve">like the Visual Studio. This integration enhances the development experience and ensures interoperability within the broader Microsoft ecosystem. </w:t>
+        <w:t>such as</w:t>
+      </w:r>
+      <w:r>
+        <w:rPr>
+          <w:rFonts w:cs="Times New Roman"/>
+          <w:sz w:val="22"/>
+        </w:rPr>
+        <w:t xml:space="preserve"> Visual Studio. This integration enhances the development experience and ensures interoperability within the broader Microsoft ecosystem. </w:t>
       </w:r>
       <w:r>
         <w:rPr>
@@ -5357,31 +6860,42 @@
           <w:rFonts w:cs="Times New Roman"/>
           <w:sz w:val="22"/>
         </w:rPr>
-        <w:t xml:space="preserve"> obtained from the "</w:t>
-      </w:r>
-      <w:r>
-        <w:rPr>
-          <w:rFonts w:cs="Times New Roman"/>
-          <w:sz w:val="22"/>
-          <w:highlight w:val="yellow"/>
-        </w:rPr>
-        <w:t xml:space="preserve">Flexera's </w:t>
-      </w:r>
-      <w:r>
-        <w:rPr>
-          <w:rFonts w:cs="Times New Roman"/>
-          <w:sz w:val="22"/>
-          <w:highlight w:val="yellow"/>
-        </w:rPr>
-        <w:lastRenderedPageBreak/>
-        <w:t>2023 State of the Cloud Report</w:t>
-      </w:r>
-      <w:r>
-        <w:rPr>
-          <w:rFonts w:cs="Times New Roman"/>
-          <w:sz w:val="22"/>
-        </w:rPr>
-        <w:t>," [</w:t>
+        <w:t>,</w:t>
+      </w:r>
+      <w:r>
+        <w:rPr>
+          <w:rFonts w:cs="Times New Roman"/>
+          <w:sz w:val="22"/>
+        </w:rPr>
+        <w:t xml:space="preserve"> obtained from </w:t>
+      </w:r>
+      <w:r>
+        <w:rPr>
+          <w:rFonts w:cs="Times New Roman"/>
+          <w:sz w:val="22"/>
+        </w:rPr>
+        <w:t>“</w:t>
+      </w:r>
+      <w:r>
+        <w:rPr>
+          <w:rFonts w:cs="Times New Roman"/>
+          <w:sz w:val="22"/>
+        </w:rPr>
+        <w:t>Flexera's 2023 State of the Cloud Report,</w:t>
+      </w:r>
+      <w:r>
+        <w:rPr>
+          <w:rFonts w:cs="Times New Roman"/>
+          <w:sz w:val="22"/>
+        </w:rPr>
+        <w:t>”</w:t>
+      </w:r>
+      <w:r>
+        <w:rPr>
+          <w:rFonts w:cs="Times New Roman"/>
+          <w:sz w:val="22"/>
+        </w:rPr>
+        <w:t xml:space="preserve"> [</w:t>
       </w:r>
       <w:r>
         <w:rPr>
@@ -5395,7 +6909,35 @@
           <w:rFonts w:cs="Times New Roman"/>
           <w:sz w:val="22"/>
         </w:rPr>
-        <w:t xml:space="preserve">] showcases the use trends of different public cloud providers across enterprises. </w:t>
+        <w:t>] showcases the us</w:t>
+      </w:r>
+      <w:r>
+        <w:rPr>
+          <w:rFonts w:cs="Times New Roman"/>
+          <w:sz w:val="22"/>
+        </w:rPr>
+        <w:t>age</w:t>
+      </w:r>
+      <w:r>
+        <w:rPr>
+          <w:rFonts w:cs="Times New Roman"/>
+          <w:sz w:val="22"/>
+        </w:rPr>
+        <w:t xml:space="preserve"> trends of public cloud providers across </w:t>
+      </w:r>
+      <w:r>
+        <w:rPr>
+          <w:rFonts w:cs="Times New Roman"/>
+          <w:sz w:val="22"/>
+        </w:rPr>
+        <w:t xml:space="preserve">different </w:t>
+      </w:r>
+      <w:r>
+        <w:rPr>
+          <w:rFonts w:cs="Times New Roman"/>
+          <w:sz w:val="22"/>
+        </w:rPr>
+        <w:t xml:space="preserve">enterprises. </w:t>
       </w:r>
     </w:p>
     <w:p>
@@ -5415,6 +6957,7 @@
         <w:rPr>
           <w:noProof/>
         </w:rPr>
+        <w:lastRenderedPageBreak/>
         <w:drawing>
           <wp:inline distT="0" distB="0" distL="0" distR="0" wp14:anchorId="1CFDDF05" wp14:editId="52617D42">
             <wp:extent cx="2850776" cy="1870389"/>
@@ -5431,7 +6974,7 @@
                     <pic:cNvPicPr/>
                   </pic:nvPicPr>
                   <pic:blipFill>
-                    <a:blip r:embed="rId10"/>
+                    <a:blip r:embed="rId11"/>
                     <a:stretch>
                       <a:fillRect/>
                     </a:stretch>
@@ -5525,17 +7068,7 @@
           <w:szCs w:val="46"/>
           <w:lang w:val="en-GB" w:eastAsia="en-GB"/>
         </w:rPr>
-        <w:t xml:space="preserve">The findings derived from a sample of 750 participants indicate that Azure has emerged as a prominent player in the cloud services market. Specifically, 41% of firms are utilizing its platform to execute substantial workloads, 30% are using it for certain tasks, and approximately 13% are currently in the testing phase. According to data from </w:t>
-      </w:r>
-      <w:r>
-        <w:rPr>
-          <w:rFonts w:cs="Times New Roman"/>
-          <w:sz w:val="22"/>
-          <w:szCs w:val="46"/>
-          <w:highlight w:val="yellow"/>
-          <w:lang w:val="en-GB" w:eastAsia="en-GB"/>
-        </w:rPr>
-        <w:t>Microsoft</w:t>
+        <w:t>The findings</w:t>
       </w:r>
       <w:r>
         <w:rPr>
@@ -5544,7 +7077,7 @@
           <w:szCs w:val="46"/>
           <w:lang w:val="en-GB" w:eastAsia="en-GB"/>
         </w:rPr>
-        <w:t xml:space="preserve">, Azure has demonstrated a substantial growth rate of </w:t>
+        <w:t>,</w:t>
       </w:r>
       <w:r>
         <w:rPr>
@@ -5553,7 +7086,7 @@
           <w:szCs w:val="46"/>
           <w:lang w:val="en-GB" w:eastAsia="en-GB"/>
         </w:rPr>
-        <w:t>31</w:t>
+        <w:t xml:space="preserve"> derived from a sample of 750 participants</w:t>
       </w:r>
       <w:r>
         <w:rPr>
@@ -5562,7 +7095,7 @@
           <w:szCs w:val="46"/>
           <w:lang w:val="en-GB" w:eastAsia="en-GB"/>
         </w:rPr>
-        <w:t>% in the quarter ending March 202</w:t>
+        <w:t>,</w:t>
       </w:r>
       <w:r>
         <w:rPr>
@@ -5571,7 +7104,7 @@
           <w:szCs w:val="46"/>
           <w:lang w:val="en-GB" w:eastAsia="en-GB"/>
         </w:rPr>
-        <w:t>4</w:t>
+        <w:t xml:space="preserve"> indicate that Azure has emerged as a prominent player in the cloud services market.</w:t>
       </w:r>
       <w:r>
         <w:rPr>
@@ -5580,7 +7113,7 @@
           <w:szCs w:val="46"/>
           <w:lang w:val="en-GB" w:eastAsia="en-GB"/>
         </w:rPr>
-        <w:t xml:space="preserve">. Azure's extensive network of over 60 data </w:t>
+        <w:t xml:space="preserve"> Some</w:t>
       </w:r>
       <w:r>
         <w:rPr>
@@ -5589,7 +7122,7 @@
           <w:szCs w:val="46"/>
           <w:lang w:val="en-GB" w:eastAsia="en-GB"/>
         </w:rPr>
-        <w:t>centres</w:t>
+        <w:t xml:space="preserve"> 41% of firms are utilizing its platform to execute substantial workloads, 30% are using it for certain tasks, and</w:t>
       </w:r>
       <w:r>
         <w:rPr>
@@ -5598,17 +7131,7 @@
           <w:szCs w:val="46"/>
           <w:lang w:val="en-GB" w:eastAsia="en-GB"/>
         </w:rPr>
-        <w:t xml:space="preserve"> surpasses the offerings of other cloud providers, reinforcing its dominance in the market. Notably, major clients such as </w:t>
-      </w:r>
-      <w:r>
-        <w:rPr>
-          <w:rFonts w:cs="Times New Roman"/>
-          <w:sz w:val="22"/>
-          <w:szCs w:val="46"/>
-          <w:highlight w:val="yellow"/>
-          <w:lang w:val="en-GB" w:eastAsia="en-GB"/>
-        </w:rPr>
-        <w:t>Samsung, Boeing, eBay,</w:t>
+        <w:t xml:space="preserve"> it is</w:t>
       </w:r>
       <w:r>
         <w:rPr>
@@ -5617,7 +7140,275 @@
           <w:szCs w:val="46"/>
           <w:lang w:val="en-GB" w:eastAsia="en-GB"/>
         </w:rPr>
-        <w:t xml:space="preserve"> and BMW rely on Azure's services. Based on the collected data, it can be deduced that the use of .NET and Azure is a favourable choice for performing a thorough analysis of the implementation of DDD.</w:t>
+        <w:t xml:space="preserve"> currently in the testing phase</w:t>
+      </w:r>
+      <w:r>
+        <w:rPr>
+          <w:rFonts w:cs="Times New Roman"/>
+          <w:sz w:val="22"/>
+          <w:szCs w:val="46"/>
+          <w:lang w:val="en-GB" w:eastAsia="en-GB"/>
+        </w:rPr>
+        <w:t xml:space="preserve"> approximately</w:t>
+      </w:r>
+      <w:r>
+        <w:rPr>
+          <w:rFonts w:cs="Times New Roman"/>
+          <w:sz w:val="22"/>
+          <w:szCs w:val="46"/>
+          <w:lang w:val="en-GB" w:eastAsia="en-GB"/>
+        </w:rPr>
+        <w:t xml:space="preserve"> at</w:t>
+      </w:r>
+      <w:r>
+        <w:rPr>
+          <w:rFonts w:cs="Times New Roman"/>
+          <w:sz w:val="22"/>
+        </w:rPr>
+        <w:t xml:space="preserve"> </w:t>
+      </w:r>
+      <w:r>
+        <w:rPr>
+          <w:rFonts w:cs="Times New Roman"/>
+          <w:sz w:val="22"/>
+        </w:rPr>
+        <w:t>approximately</w:t>
+      </w:r>
+      <w:r>
+        <w:rPr>
+          <w:rFonts w:cs="Times New Roman"/>
+          <w:sz w:val="22"/>
+          <w:szCs w:val="46"/>
+          <w:lang w:val="en-GB" w:eastAsia="en-GB"/>
+        </w:rPr>
+        <w:t xml:space="preserve"> 13%</w:t>
+      </w:r>
+      <w:r>
+        <w:rPr>
+          <w:rFonts w:cs="Times New Roman"/>
+          <w:sz w:val="22"/>
+          <w:szCs w:val="46"/>
+          <w:lang w:val="en-GB" w:eastAsia="en-GB"/>
+        </w:rPr>
+        <w:t xml:space="preserve"> of firms</w:t>
+      </w:r>
+      <w:r>
+        <w:rPr>
+          <w:rFonts w:cs="Times New Roman"/>
+          <w:sz w:val="22"/>
+          <w:szCs w:val="46"/>
+          <w:lang w:val="en-GB" w:eastAsia="en-GB"/>
+        </w:rPr>
+        <w:t xml:space="preserve">. According to data from </w:t>
+      </w:r>
+      <w:r>
+        <w:rPr>
+          <w:rFonts w:cs="Times New Roman"/>
+          <w:sz w:val="22"/>
+          <w:szCs w:val="46"/>
+          <w:lang w:val="en-GB" w:eastAsia="en-GB"/>
+        </w:rPr>
+        <w:t>Microsoft</w:t>
+      </w:r>
+      <w:r>
+        <w:rPr>
+          <w:rFonts w:cs="Times New Roman"/>
+          <w:sz w:val="22"/>
+          <w:szCs w:val="46"/>
+          <w:lang w:val="en-GB" w:eastAsia="en-GB"/>
+        </w:rPr>
+        <w:t xml:space="preserve">, Azure </w:t>
+      </w:r>
+      <w:r>
+        <w:rPr>
+          <w:rFonts w:cs="Times New Roman"/>
+          <w:sz w:val="22"/>
+          <w:szCs w:val="46"/>
+          <w:lang w:val="en-GB" w:eastAsia="en-GB"/>
+        </w:rPr>
+        <w:t xml:space="preserve">exhibited </w:t>
+      </w:r>
+      <w:r>
+        <w:rPr>
+          <w:rFonts w:cs="Times New Roman"/>
+          <w:sz w:val="22"/>
+          <w:szCs w:val="46"/>
+          <w:lang w:val="en-GB" w:eastAsia="en-GB"/>
+        </w:rPr>
+        <w:t xml:space="preserve">a substantial growth rate of </w:t>
+      </w:r>
+      <w:r>
+        <w:rPr>
+          <w:rFonts w:cs="Times New Roman"/>
+          <w:sz w:val="22"/>
+          <w:szCs w:val="46"/>
+          <w:lang w:val="en-GB" w:eastAsia="en-GB"/>
+        </w:rPr>
+        <w:t>31</w:t>
+      </w:r>
+      <w:r>
+        <w:rPr>
+          <w:rFonts w:cs="Times New Roman"/>
+          <w:sz w:val="22"/>
+          <w:szCs w:val="46"/>
+          <w:lang w:val="en-GB" w:eastAsia="en-GB"/>
+        </w:rPr>
+        <w:t>% in the quarter ending March 202</w:t>
+      </w:r>
+      <w:r>
+        <w:rPr>
+          <w:rFonts w:cs="Times New Roman"/>
+          <w:sz w:val="22"/>
+          <w:szCs w:val="46"/>
+          <w:lang w:val="en-GB" w:eastAsia="en-GB"/>
+        </w:rPr>
+        <w:t>4</w:t>
+      </w:r>
+      <w:r>
+        <w:rPr>
+          <w:rFonts w:cs="Times New Roman"/>
+          <w:sz w:val="22"/>
+          <w:szCs w:val="46"/>
+          <w:lang w:val="en-GB" w:eastAsia="en-GB"/>
+        </w:rPr>
+        <w:t xml:space="preserve">. </w:t>
+      </w:r>
+      <w:r>
+        <w:rPr>
+          <w:rFonts w:cs="Times New Roman"/>
+          <w:sz w:val="22"/>
+          <w:szCs w:val="46"/>
+          <w:lang w:val="en-GB" w:eastAsia="en-GB"/>
+        </w:rPr>
+        <w:t xml:space="preserve">Meanwhile, </w:t>
+      </w:r>
+      <w:r>
+        <w:rPr>
+          <w:rFonts w:cs="Times New Roman"/>
+          <w:sz w:val="22"/>
+          <w:szCs w:val="46"/>
+          <w:lang w:val="en-GB" w:eastAsia="en-GB"/>
+        </w:rPr>
+        <w:t xml:space="preserve">Azure's extensive network of over 60 data </w:t>
+      </w:r>
+      <w:proofErr w:type="spellStart"/>
+      <w:r>
+        <w:rPr>
+          <w:rFonts w:cs="Times New Roman"/>
+          <w:sz w:val="22"/>
+          <w:szCs w:val="46"/>
+          <w:lang w:val="en-GB" w:eastAsia="en-GB"/>
+        </w:rPr>
+        <w:t>centers</w:t>
+      </w:r>
+      <w:proofErr w:type="spellEnd"/>
+      <w:r>
+        <w:rPr>
+          <w:rFonts w:cs="Times New Roman"/>
+          <w:sz w:val="22"/>
+          <w:szCs w:val="46"/>
+          <w:lang w:val="en-GB" w:eastAsia="en-GB"/>
+        </w:rPr>
+        <w:t xml:space="preserve"> surpasses the offerings of other cloud providers, reinforcing its dominance in the market. Notably, major clients such as </w:t>
+      </w:r>
+      <w:r>
+        <w:rPr>
+          <w:rFonts w:cs="Times New Roman"/>
+          <w:sz w:val="22"/>
+          <w:szCs w:val="46"/>
+          <w:lang w:val="en-GB" w:eastAsia="en-GB"/>
+        </w:rPr>
+        <w:t>Samsung, Boeing, eBay,</w:t>
+      </w:r>
+      <w:r>
+        <w:rPr>
+          <w:rFonts w:cs="Times New Roman"/>
+          <w:sz w:val="22"/>
+          <w:szCs w:val="46"/>
+          <w:lang w:val="en-GB" w:eastAsia="en-GB"/>
+        </w:rPr>
+        <w:t xml:space="preserve"> and BMW rely on Azure's services. </w:t>
+      </w:r>
+      <w:r>
+        <w:rPr>
+          <w:rFonts w:cs="Times New Roman"/>
+          <w:sz w:val="22"/>
+          <w:szCs w:val="46"/>
+          <w:lang w:val="en-GB" w:eastAsia="en-GB"/>
+        </w:rPr>
+        <w:t>The</w:t>
+      </w:r>
+      <w:r>
+        <w:rPr>
+          <w:rFonts w:cs="Times New Roman"/>
+          <w:sz w:val="22"/>
+          <w:szCs w:val="46"/>
+          <w:lang w:val="en-GB" w:eastAsia="en-GB"/>
+        </w:rPr>
+        <w:t xml:space="preserve"> collected data</w:t>
+      </w:r>
+      <w:r>
+        <w:rPr>
+          <w:rFonts w:cs="Times New Roman"/>
+          <w:sz w:val="22"/>
+          <w:szCs w:val="46"/>
+          <w:lang w:val="en-GB" w:eastAsia="en-GB"/>
+        </w:rPr>
+        <w:t xml:space="preserve"> shows</w:t>
+      </w:r>
+      <w:r>
+        <w:rPr>
+          <w:rFonts w:cs="Times New Roman"/>
+          <w:sz w:val="22"/>
+          <w:szCs w:val="46"/>
+          <w:lang w:val="en-GB" w:eastAsia="en-GB"/>
+        </w:rPr>
+        <w:t xml:space="preserve"> </w:t>
+      </w:r>
+      <w:r>
+        <w:rPr>
+          <w:rFonts w:cs="Times New Roman"/>
+          <w:sz w:val="22"/>
+          <w:szCs w:val="46"/>
+          <w:lang w:val="en-GB" w:eastAsia="en-GB"/>
+        </w:rPr>
+        <w:t xml:space="preserve">that using </w:t>
+      </w:r>
+      <w:r>
+        <w:rPr>
+          <w:rFonts w:cs="Times New Roman"/>
+          <w:sz w:val="22"/>
+          <w:szCs w:val="46"/>
+          <w:lang w:val="en-GB" w:eastAsia="en-GB"/>
+        </w:rPr>
+        <w:t xml:space="preserve">.NET and Azure is a </w:t>
+      </w:r>
+      <w:r>
+        <w:rPr>
+          <w:rFonts w:cs="Times New Roman"/>
+          <w:sz w:val="22"/>
+          <w:szCs w:val="46"/>
+          <w:lang w:val="en-GB" w:eastAsia="en-GB"/>
+        </w:rPr>
+        <w:t>good option</w:t>
+      </w:r>
+      <w:r>
+        <w:rPr>
+          <w:rFonts w:cs="Times New Roman"/>
+          <w:sz w:val="22"/>
+          <w:szCs w:val="46"/>
+          <w:lang w:val="en-GB" w:eastAsia="en-GB"/>
+        </w:rPr>
+        <w:t xml:space="preserve"> </w:t>
+      </w:r>
+      <w:r>
+        <w:rPr>
+          <w:rFonts w:cs="Times New Roman"/>
+          <w:sz w:val="22"/>
+          <w:szCs w:val="46"/>
+          <w:lang w:val="en-GB" w:eastAsia="en-GB"/>
+        </w:rPr>
+        <w:t>for performing a thorough analysis of the implementation of DDD.</w:t>
       </w:r>
     </w:p>
     <w:p>
@@ -6050,7 +7841,7 @@
                 <w:sz w:val="20"/>
                 <w:szCs w:val="20"/>
               </w:rPr>
-              <w:t xml:space="preserve">digital system that oversees the entire </w:t>
+              <w:t xml:space="preserve">digital system that oversees the entire lifecycle of an order. It centralizes </w:t>
             </w:r>
             <w:r>
               <w:rPr>
@@ -6058,7 +7849,7 @@
                 <w:sz w:val="20"/>
                 <w:szCs w:val="20"/>
               </w:rPr>
-              <w:t xml:space="preserve">lifecycle of an order. It centralizes the management of all sales channels, ensuring precise picking, packing, and shipping processes. </w:t>
+              <w:t xml:space="preserve">the management of all sales channels, ensuring precise picking, packing, and shipping processes. </w:t>
             </w:r>
           </w:p>
         </w:tc>
@@ -6535,7 +8326,14 @@
         <w:rPr>
           <w:rFonts w:ascii="Times New Roman" w:hAnsi="Times New Roman"/>
         </w:rPr>
-        <w:t>Within the conceptual framework illustrated in Figure 3</w:t>
+        <w:t xml:space="preserve">Within the conceptual framework illustrated in Figure </w:t>
+      </w:r>
+      <w:r>
+        <w:rPr>
+          <w:rFonts w:ascii="Times New Roman" w:hAnsi="Times New Roman"/>
+          <w:lang w:val="bg-BG"/>
+        </w:rPr>
+        <w:t>2</w:t>
       </w:r>
       <w:r>
         <w:rPr>
@@ -6625,62 +8423,62 @@
         <w:rPr>
           <w:rFonts w:ascii="Times New Roman" w:eastAsia="Times New Roman" w:hAnsi="Times New Roman"/>
         </w:rPr>
-        <w:t xml:space="preserve">C, UL, Entities, Value Objects, and Aggregates capture and articulate the complexities of the business domain. </w:t>
+        <w:t>C, UL, Entities, Value Objects, and Aggregates capture and articulate the complexities of the business domain. CQRS is employed to separate the concerns</w:t>
       </w:r>
       <w:r>
         <w:rPr>
           <w:rFonts w:ascii="Times New Roman" w:eastAsia="Times New Roman" w:hAnsi="Times New Roman"/>
         </w:rPr>
+        <w:t xml:space="preserve"> and</w:t>
+      </w:r>
+      <w:r>
+        <w:rPr>
+          <w:rFonts w:ascii="Times New Roman" w:eastAsia="Times New Roman" w:hAnsi="Times New Roman"/>
+        </w:rPr>
+        <w:t xml:space="preserve"> E</w:t>
+      </w:r>
+      <w:r>
+        <w:rPr>
+          <w:rFonts w:ascii="Times New Roman" w:eastAsia="Times New Roman" w:hAnsi="Times New Roman"/>
+        </w:rPr>
+        <w:t xml:space="preserve">S </w:t>
+      </w:r>
+      <w:r>
+        <w:rPr>
+          <w:rFonts w:ascii="Times New Roman" w:eastAsia="Times New Roman" w:hAnsi="Times New Roman"/>
+        </w:rPr>
+        <w:t>is incorporated to maintain a reliable audit trail of changes</w:t>
+      </w:r>
+      <w:r>
+        <w:rPr>
+          <w:rFonts w:ascii="Times New Roman" w:eastAsia="Times New Roman" w:hAnsi="Times New Roman"/>
+        </w:rPr>
+        <w:t>.</w:t>
+      </w:r>
+      <w:r>
+        <w:rPr>
+          <w:rFonts w:ascii="Times New Roman" w:eastAsia="Times New Roman" w:hAnsi="Times New Roman"/>
+        </w:rPr>
+        <w:t xml:space="preserve"> TDD </w:t>
+      </w:r>
+      <w:r>
+        <w:rPr>
+          <w:rFonts w:ascii="Times New Roman" w:eastAsia="Times New Roman" w:hAnsi="Times New Roman"/>
+        </w:rPr>
+        <w:t xml:space="preserve">is </w:t>
+      </w:r>
+      <w:r>
+        <w:rPr>
+          <w:rFonts w:ascii="Times New Roman" w:eastAsia="Times New Roman" w:hAnsi="Times New Roman"/>
+        </w:rPr>
+        <w:t xml:space="preserve">driving the design of the system </w:t>
+      </w:r>
+      <w:r>
+        <w:rPr>
+          <w:rFonts w:ascii="Times New Roman" w:eastAsia="Times New Roman" w:hAnsi="Times New Roman"/>
+        </w:rPr>
         <w:lastRenderedPageBreak/>
-        <w:t>CQRS is employed to separate the concerns</w:t>
-      </w:r>
-      <w:r>
-        <w:rPr>
-          <w:rFonts w:ascii="Times New Roman" w:eastAsia="Times New Roman" w:hAnsi="Times New Roman"/>
-        </w:rPr>
-        <w:t xml:space="preserve"> and</w:t>
-      </w:r>
-      <w:r>
-        <w:rPr>
-          <w:rFonts w:ascii="Times New Roman" w:eastAsia="Times New Roman" w:hAnsi="Times New Roman"/>
-        </w:rPr>
-        <w:t xml:space="preserve"> E</w:t>
-      </w:r>
-      <w:r>
-        <w:rPr>
-          <w:rFonts w:ascii="Times New Roman" w:eastAsia="Times New Roman" w:hAnsi="Times New Roman"/>
-        </w:rPr>
-        <w:t xml:space="preserve">S </w:t>
-      </w:r>
-      <w:r>
-        <w:rPr>
-          <w:rFonts w:ascii="Times New Roman" w:eastAsia="Times New Roman" w:hAnsi="Times New Roman"/>
-        </w:rPr>
-        <w:t>is incorporated to maintain a reliable audit trail of changes</w:t>
-      </w:r>
-      <w:r>
-        <w:rPr>
-          <w:rFonts w:ascii="Times New Roman" w:eastAsia="Times New Roman" w:hAnsi="Times New Roman"/>
-        </w:rPr>
-        <w:t>.</w:t>
-      </w:r>
-      <w:r>
-        <w:rPr>
-          <w:rFonts w:ascii="Times New Roman" w:eastAsia="Times New Roman" w:hAnsi="Times New Roman"/>
-        </w:rPr>
-        <w:t xml:space="preserve"> TDD </w:t>
-      </w:r>
-      <w:r>
-        <w:rPr>
-          <w:rFonts w:ascii="Times New Roman" w:eastAsia="Times New Roman" w:hAnsi="Times New Roman"/>
-        </w:rPr>
-        <w:t xml:space="preserve">is </w:t>
-      </w:r>
-      <w:r>
-        <w:rPr>
-          <w:rFonts w:ascii="Times New Roman" w:eastAsia="Times New Roman" w:hAnsi="Times New Roman"/>
-        </w:rPr>
-        <w:t xml:space="preserve">driving the design of the system through </w:t>
+        <w:t xml:space="preserve">through </w:t>
       </w:r>
       <w:r>
         <w:rPr>
@@ -6787,7 +8585,7 @@
                     </pic:cNvPicPr>
                   </pic:nvPicPr>
                   <pic:blipFill>
-                    <a:blip r:embed="rId11">
+                    <a:blip r:embed="rId12">
                       <a:extLst>
                         <a:ext uri="{28A0092B-C50C-407E-A947-70E740481C1C}">
                           <a14:useLocalDpi xmlns:a14="http://schemas.microsoft.com/office/drawing/2010/main" val="0"/>
@@ -6858,7 +8656,7 @@
           <w:sz w:val="20"/>
           <w:szCs w:val="20"/>
         </w:rPr>
-        <w:t>3</w:t>
+        <w:t>2</w:t>
       </w:r>
       <w:r>
         <w:rPr>
@@ -7303,13 +9101,19 @@
         <w:rPr>
           <w:sz w:val="22"/>
         </w:rPr>
-        <w:t xml:space="preserve">The concept of a BC refers to a well-defined area of responsibility that is delineated by a distinct border, which strongly aligns with the fundamental principles of microservice design. Within a business domain, BC serves as a container for a fundamental business idea, connecting functionality and data models. As seen in Figure </w:t>
-      </w:r>
-      <w:r>
-        <w:rPr>
-          <w:sz w:val="22"/>
-        </w:rPr>
-        <w:t>4</w:t>
+        <w:t xml:space="preserve">The concept of a BC refers to a well-defined area of responsibility that is delineated by a distinct </w:t>
+      </w:r>
+      <w:r>
+        <w:rPr>
+          <w:sz w:val="22"/>
+        </w:rPr>
+        <w:t xml:space="preserve">border, which strongly aligns with the fundamental principles of microservice design. Within a business domain, BC serves as a container for a fundamental business idea, connecting functionality and data models. As seen in Figure </w:t>
+      </w:r>
+      <w:r>
+        <w:rPr>
+          <w:sz w:val="22"/>
+        </w:rPr>
+        <w:t>3</w:t>
       </w:r>
       <w:r>
         <w:rPr>
@@ -7378,7 +9182,7 @@
                     </pic:cNvPicPr>
                   </pic:nvPicPr>
                   <pic:blipFill>
-                    <a:blip r:embed="rId12" cstate="print">
+                    <a:blip r:embed="rId13" cstate="print">
                       <a:extLst>
                         <a:ext uri="{28A0092B-C50C-407E-A947-70E740481C1C}">
                           <a14:useLocalDpi xmlns:a14="http://schemas.microsoft.com/office/drawing/2010/main" val="0"/>
@@ -7446,7 +9250,7 @@
           <w:sz w:val="20"/>
           <w:szCs w:val="20"/>
         </w:rPr>
-        <w:t>4</w:t>
+        <w:t>3</w:t>
       </w:r>
       <w:r>
         <w:rPr>
@@ -7644,62 +9448,62 @@
         <w:rPr>
           <w:sz w:val="22"/>
         </w:rPr>
-        <w:t xml:space="preserve"> In this framework, commands and queries represent the </w:t>
+        <w:t xml:space="preserve"> In this framework, commands and queries represent the requests, while results and data represent the responses.</w:t>
+      </w:r>
+      <w:r>
+        <w:rPr>
+          <w:sz w:val="22"/>
+        </w:rPr>
+        <w:t xml:space="preserve"> They are </w:t>
+      </w:r>
+      <w:r>
+        <w:rPr>
+          <w:sz w:val="22"/>
+        </w:rPr>
+        <w:t>typically mapping to user actions</w:t>
+      </w:r>
+      <w:r>
+        <w:rPr>
+          <w:sz w:val="22"/>
+        </w:rPr>
+        <w:t xml:space="preserve">. </w:t>
+      </w:r>
+      <w:r>
+        <w:rPr>
+          <w:sz w:val="22"/>
+        </w:rPr>
+        <w:t xml:space="preserve">To further extend the capabilities of the </w:t>
+      </w:r>
+      <w:r>
+        <w:rPr>
+          <w:sz w:val="22"/>
+        </w:rPr>
+        <w:t>“</w:t>
+      </w:r>
+      <w:r>
+        <w:rPr>
+          <w:sz w:val="22"/>
+        </w:rPr>
+        <w:t>mediator pipeline</w:t>
+      </w:r>
+      <w:r>
+        <w:rPr>
+          <w:sz w:val="22"/>
+        </w:rPr>
+        <w:t>”</w:t>
+      </w:r>
+      <w:r>
+        <w:rPr>
+          <w:sz w:val="22"/>
+        </w:rPr>
+        <w:t xml:space="preserve">, additional behaviors such as </w:t>
       </w:r>
       <w:r>
         <w:rPr>
           <w:sz w:val="22"/>
         </w:rPr>
         <w:lastRenderedPageBreak/>
-        <w:t>requests, while results and data represent the responses.</w:t>
-      </w:r>
-      <w:r>
-        <w:rPr>
-          <w:sz w:val="22"/>
-        </w:rPr>
-        <w:t xml:space="preserve"> They are </w:t>
-      </w:r>
-      <w:r>
-        <w:rPr>
-          <w:sz w:val="22"/>
-        </w:rPr>
-        <w:t>typically mapping to user actions</w:t>
-      </w:r>
-      <w:r>
-        <w:rPr>
-          <w:sz w:val="22"/>
-        </w:rPr>
-        <w:t xml:space="preserve">. </w:t>
-      </w:r>
-      <w:r>
-        <w:rPr>
-          <w:sz w:val="22"/>
-        </w:rPr>
-        <w:t xml:space="preserve">To further extend the capabilities of the </w:t>
-      </w:r>
-      <w:r>
-        <w:rPr>
-          <w:sz w:val="22"/>
-        </w:rPr>
-        <w:t>“</w:t>
-      </w:r>
-      <w:r>
-        <w:rPr>
-          <w:sz w:val="22"/>
-        </w:rPr>
-        <w:t>mediator pipeline</w:t>
-      </w:r>
-      <w:r>
-        <w:rPr>
-          <w:sz w:val="22"/>
-        </w:rPr>
-        <w:t>”</w:t>
-      </w:r>
-      <w:r>
-        <w:rPr>
-          <w:sz w:val="22"/>
-        </w:rPr>
-        <w:t xml:space="preserve">, additional behaviors such as contextual logging, metrics, validation, and authorization can be integrated. For example, </w:t>
+        <w:t xml:space="preserve">contextual logging, metrics, validation, and authorization can be integrated. For example, </w:t>
       </w:r>
       <w:r>
         <w:rPr>
@@ -8022,7 +9826,19 @@
         <w:rPr>
           <w:sz w:val="22"/>
         </w:rPr>
-        <w:t>. The layers are structured into separate .NET assemblies, as shown in Figure 5.</w:t>
+        <w:t xml:space="preserve">. The layers are structured into separate .NET assemblies, as shown in Figure </w:t>
+      </w:r>
+      <w:r>
+        <w:rPr>
+          <w:sz w:val="22"/>
+        </w:rPr>
+        <w:t>4</w:t>
+      </w:r>
+      <w:r>
+        <w:rPr>
+          <w:sz w:val="22"/>
+        </w:rPr>
+        <w:t>.</w:t>
       </w:r>
     </w:p>
     <w:p>
@@ -8057,7 +9873,7 @@
                     <pic:cNvPicPr/>
                   </pic:nvPicPr>
                   <pic:blipFill>
-                    <a:blip r:embed="rId13"/>
+                    <a:blip r:embed="rId14"/>
                     <a:stretch>
                       <a:fillRect/>
                     </a:stretch>
@@ -8108,7 +9924,25 @@
           <w:sz w:val="20"/>
           <w:szCs w:val="20"/>
         </w:rPr>
-        <w:t>Figure 5. DDD organized project structure</w:t>
+        <w:t xml:space="preserve">Figure </w:t>
+      </w:r>
+      <w:r>
+        <w:rPr>
+          <w:rFonts w:ascii="Times New Roman" w:hAnsi="Times New Roman"/>
+          <w:i/>
+          <w:sz w:val="20"/>
+          <w:szCs w:val="20"/>
+        </w:rPr>
+        <w:t>4</w:t>
+      </w:r>
+      <w:r>
+        <w:rPr>
+          <w:rFonts w:ascii="Times New Roman" w:hAnsi="Times New Roman"/>
+          <w:i/>
+          <w:sz w:val="20"/>
+          <w:szCs w:val="20"/>
+        </w:rPr>
+        <w:t>. DDD organized project structure</w:t>
       </w:r>
     </w:p>
     <w:p>
@@ -8246,7 +10080,13 @@
         <w:rPr>
           <w:sz w:val="22"/>
         </w:rPr>
-        <w:t xml:space="preserve">The notion of UL is a linguistic framework used in the practice of DDD to facilitate cohesive communication among team members in relation to high quality software code. It supports the process of defining and determining the dimensions of event handlers. The use of UL improves the process of building specialized software by describing it via core ideas and their associated subprocess. The successful execution necessitates a cooperative effort between software development teams and individuals with specialized knowledge in the relevant field. In an ideal situation, it is expected that all stakeholders possess a comprehensive understanding of the source code, enabling them to propose or endorse improvements, as well as detect possible issues or edge cases. Within the domain of C# and F# programming, the functional </w:t>
+        <w:t xml:space="preserve">The notion of UL is a linguistic framework used in the practice of DDD to facilitate cohesive communication among team members in relation to </w:t>
+      </w:r>
+      <w:r>
+        <w:rPr>
+          <w:sz w:val="22"/>
+        </w:rPr>
+        <w:t xml:space="preserve">high quality software code. It supports the process of defining and determining the dimensions of event handlers. The use of UL improves the process of building specialized software by describing it via core ideas and their associated subprocess. The successful execution necessitates a cooperative effort between software development teams and individuals with specialized knowledge in the relevant field. In an ideal situation, it is expected that all stakeholders possess a comprehensive understanding of the source code, enabling them to propose or endorse improvements, as well as detect possible issues or edge cases. Within the domain of C# and F# programming, the functional </w:t>
       </w:r>
       <w:r>
         <w:rPr>
@@ -9162,7 +11002,6 @@
           <w:iCs/>
           <w:sz w:val="22"/>
         </w:rPr>
-        <w:lastRenderedPageBreak/>
         <w:t>(C&lt;T&gt;, (T =&gt; T2)) =&gt; C&lt;T2&gt;</w:t>
       </w:r>
     </w:p>
@@ -9250,7 +11089,15 @@
           <w:rFonts w:cs="Times New Roman"/>
           <w:sz w:val="22"/>
         </w:rPr>
-        <w:t xml:space="preserve">, since these are the kinds that implement a map function </w:t>
+        <w:t xml:space="preserve">, since these are the kinds that implement a </w:t>
+      </w:r>
+      <w:r>
+        <w:rPr>
+          <w:rFonts w:cs="Times New Roman"/>
+          <w:sz w:val="22"/>
+        </w:rPr>
+        <w:lastRenderedPageBreak/>
+        <w:t xml:space="preserve">map function </w:t>
       </w:r>
       <w:r>
         <w:rPr>
@@ -10849,13 +12696,7 @@
         <w:rPr>
           <w:sz w:val="22"/>
         </w:rPr>
-        <w:t>, facilitating the dissemination of targeted event notifications. This pattern serves to guarantee the integrity of data, facilitate traceability of all domain-</w:t>
-      </w:r>
-      <w:r>
-        <w:rPr>
-          <w:sz w:val="22"/>
-        </w:rPr>
-        <w:t>related activities, and improve data exchange techniques inside distributed systems, due to its immutable nature. The capability to replay events offers flexibility in processing and deriving various data projections that have the potential to be a primary source.</w:t>
+        <w:t>, facilitating the dissemination of targeted event notifications. This pattern serves to guarantee the integrity of data, facilitate traceability of all domain-related activities, and improve data exchange techniques inside distributed systems, due to its immutable nature. The capability to replay events offers flexibility in processing and deriving various data projections that have the potential to be a primary source.</w:t>
       </w:r>
     </w:p>
     <w:p>
@@ -11394,16 +13235,7 @@
                 <w:sz w:val="20"/>
                 <w:szCs w:val="20"/>
               </w:rPr>
-              <w:t xml:space="preserve">Represents a state </w:t>
-            </w:r>
-            <w:r>
-              <w:rPr>
-                <w:rFonts w:ascii="Times New Roman" w:hAnsi="Times New Roman"/>
-                <w:sz w:val="20"/>
-                <w:szCs w:val="20"/>
-              </w:rPr>
-              <w:lastRenderedPageBreak/>
-              <w:t>capture of the stream at a certain version, enabling faster data retrieval.</w:t>
+              <w:t>Represents a state capture of the stream at a certain version, enabling faster data retrieval.</w:t>
             </w:r>
           </w:p>
         </w:tc>
@@ -12116,7 +13948,21 @@
           <w:rFonts w:cs="Times New Roman"/>
           <w:sz w:val="22"/>
         </w:rPr>
-        <w:t>, figure 6 includes</w:t>
+        <w:t xml:space="preserve">, figure </w:t>
+      </w:r>
+      <w:r>
+        <w:rPr>
+          <w:rFonts w:cs="Times New Roman"/>
+          <w:sz w:val="22"/>
+        </w:rPr>
+        <w:t xml:space="preserve">5 </w:t>
+      </w:r>
+      <w:r>
+        <w:rPr>
+          <w:rFonts w:cs="Times New Roman"/>
+          <w:sz w:val="22"/>
+        </w:rPr>
+        <w:t>includes</w:t>
       </w:r>
       <w:r>
         <w:rPr>
@@ -12161,7 +14007,7 @@
                     </pic:cNvPicPr>
                   </pic:nvPicPr>
                   <pic:blipFill>
-                    <a:blip r:embed="rId14">
+                    <a:blip r:embed="rId15">
                       <a:extLst>
                         <a:ext uri="{28A0092B-C50C-407E-A947-70E740481C1C}">
                           <a14:useLocalDpi xmlns:a14="http://schemas.microsoft.com/office/drawing/2010/main" val="0"/>
@@ -12234,7 +14080,7 @@
           <w:sz w:val="20"/>
           <w:szCs w:val="20"/>
         </w:rPr>
-        <w:t>6</w:t>
+        <w:t>5</w:t>
       </w:r>
       <w:r>
         <w:rPr>
@@ -14179,7 +16025,7 @@
       <w:r>
         <w:t xml:space="preserve"> </w:t>
       </w:r>
-      <w:hyperlink r:id="rId15" w:history="1">
+      <w:hyperlink r:id="rId16" w:history="1">
         <w:r>
           <w:rPr>
             <w:rStyle w:val="Hyperlink"/>
@@ -14343,7 +16189,7 @@
         </w:rPr>
         <w:t xml:space="preserve">Retrieved from: </w:t>
       </w:r>
-      <w:hyperlink r:id="rId16" w:history="1">
+      <w:hyperlink r:id="rId17" w:history="1">
         <w:r>
           <w:rPr>
             <w:rStyle w:val="Hyperlink"/>
@@ -14472,7 +16318,7 @@
         </w:rPr>
         <w:t xml:space="preserve">Retrieved from: </w:t>
       </w:r>
-      <w:hyperlink r:id="rId17" w:history="1">
+      <w:hyperlink r:id="rId18" w:history="1">
         <w:r>
           <w:rPr>
             <w:rStyle w:val="Hyperlink"/>
@@ -14675,7 +16521,7 @@
         </w:rPr>
         <w:t xml:space="preserve">: </w:t>
       </w:r>
-      <w:hyperlink r:id="rId18" w:history="1">
+      <w:hyperlink r:id="rId19" w:history="1">
         <w:r>
           <w:rPr>
             <w:rStyle w:val="Hyperlink"/>
@@ -14759,7 +16605,7 @@
         </w:rPr>
         <w:t xml:space="preserve">from: </w:t>
       </w:r>
-      <w:hyperlink r:id="rId19" w:history="1">
+      <w:hyperlink r:id="rId20" w:history="1">
         <w:r>
           <w:rPr>
             <w:rStyle w:val="Hyperlink"/>
@@ -14851,7 +16697,7 @@
         </w:rPr>
         <w:t xml:space="preserve">, R., &amp; Smith, S. (2023). Architecting cloud native .NET applications for Azure. Microsoft Learn. Retrieved from: </w:t>
       </w:r>
-      <w:hyperlink r:id="rId20" w:history="1">
+      <w:hyperlink r:id="rId21" w:history="1">
         <w:r>
           <w:rPr>
             <w:rStyle w:val="Hyperlink"/>
@@ -14983,7 +16829,7 @@
         </w:rPr>
         <w:t xml:space="preserve"> </w:t>
       </w:r>
-      <w:hyperlink r:id="rId21" w:history="1">
+      <w:hyperlink r:id="rId22" w:history="1">
         <w:r>
           <w:rPr>
             <w:rStyle w:val="Hyperlink"/>
@@ -15468,7 +17314,7 @@
         </w:rPr>
         <w:t xml:space="preserve">Retrieved from: </w:t>
       </w:r>
-      <w:hyperlink r:id="rId22" w:history="1">
+      <w:hyperlink r:id="rId23" w:history="1">
         <w:r>
           <w:rPr>
             <w:rStyle w:val="Hyperlink"/>

--- a/articles/ap2/DDD in Cloud Computing A .NET and Azure Case Analysis.docx
+++ b/articles/ap2/DDD in Cloud Computing A .NET and Azure Case Analysis.docx
@@ -406,7 +406,21 @@
         <w:rPr>
           <w:sz w:val="20"/>
         </w:rPr>
-        <w:t xml:space="preserve"> cloud models. The case study highlights the potential of implementing DDD as a standard approach to enhance the efficiency of software architecture in cloud environments.</w:t>
+        <w:t xml:space="preserve"> cloud </w:t>
+      </w:r>
+      <w:proofErr w:type="gramStart"/>
+      <w:r>
+        <w:rPr>
+          <w:sz w:val="20"/>
+        </w:rPr>
+        <w:t>models</w:t>
+      </w:r>
+      <w:proofErr w:type="gramEnd"/>
+      <w:r>
+        <w:rPr>
+          <w:sz w:val="20"/>
+        </w:rPr>
+        <w:t>. The case study highlights the potential of implementing DDD as a standard approach to enhance the efficiency of software architecture in cloud environments.</w:t>
       </w:r>
     </w:p>
     <w:p>
@@ -671,12 +685,14 @@
         </w:rPr>
         <w:t xml:space="preserve"> </w:t>
       </w:r>
+      <w:proofErr w:type="gramStart"/>
       <w:r>
         <w:rPr>
           <w:sz w:val="22"/>
         </w:rPr>
         <w:t>practical</w:t>
       </w:r>
+      <w:proofErr w:type="gramEnd"/>
     </w:p>
     <w:p>
       <w:pPr>
@@ -764,7 +780,7 @@
           </mc:Choice>
           <mc:Fallback>
             <w:pict>
-              <v:shapetype w14:anchorId="54064BC4" id="_x0000_t32" coordsize="21600,21600" o:spt="32" o:oned="t" path="m,l21600,21600e" filled="f">
+              <v:shapetype w14:anchorId="7D4C1E00" id="_x0000_t32" coordsize="21600,21600" o:spt="32" o:oned="t" path="m,l21600,21600e" filled="f">
                 <v:path arrowok="t" fillok="f" o:connecttype="none"/>
                 <o:lock v:ext="edit" shapetype="t"/>
               </v:shapetype>
@@ -1695,13 +1711,7 @@
         <w:rPr>
           <w:sz w:val="22"/>
         </w:rPr>
-        <w:t>[2]</w:t>
-      </w:r>
-      <w:r>
-        <w:rPr>
-          <w:sz w:val="22"/>
-        </w:rPr>
-        <w:t xml:space="preserve">, </w:t>
+        <w:t xml:space="preserve">[2], </w:t>
       </w:r>
       <w:r>
         <w:rPr>
@@ -2712,12 +2722,14 @@
         </w:rPr>
         <w:t xml:space="preserve">, particularly </w:t>
       </w:r>
+      <w:proofErr w:type="gramStart"/>
       <w:r>
         <w:rPr>
           <w:sz w:val="22"/>
         </w:rPr>
         <w:t>with regard to</w:t>
       </w:r>
+      <w:proofErr w:type="gramEnd"/>
       <w:r>
         <w:rPr>
           <w:sz w:val="22"/>
@@ -2926,14 +2938,7 @@
           <w:rFonts w:cs="Times New Roman"/>
           <w:sz w:val="22"/>
         </w:rPr>
-        <w:t>When used in conjunction with strong automation, they enable engineers to make significant and predictable changes, frequently with minimal effort.</w:t>
-      </w:r>
-      <w:r>
-        <w:rPr>
-          <w:rFonts w:cs="Times New Roman"/>
-          <w:sz w:val="22"/>
-        </w:rPr>
-        <w:t xml:space="preserve"> </w:t>
+        <w:t xml:space="preserve">When used in conjunction with strong automation, they enable engineers to make significant and predictable changes, frequently with minimal effort. </w:t>
       </w:r>
       <w:r>
         <w:rPr>
@@ -3798,14 +3803,7 @@
           <w:rFonts w:cs="Times New Roman"/>
           <w:sz w:val="22"/>
         </w:rPr>
-        <w:t>Department of Computer Science, NC State University</w:t>
-      </w:r>
-      <w:r>
-        <w:rPr>
-          <w:rFonts w:cs="Times New Roman"/>
-          <w:sz w:val="22"/>
-        </w:rPr>
-        <w:t xml:space="preserve"> </w:t>
+        <w:t xml:space="preserve">Department of Computer Science, NC State University </w:t>
       </w:r>
       <w:r>
         <w:rPr>
@@ -4089,14 +4087,7 @@
           <w:rFonts w:cs="Times New Roman"/>
           <w:sz w:val="22"/>
         </w:rPr>
-        <w:t xml:space="preserve"> </w:t>
-      </w:r>
-      <w:r>
-        <w:rPr>
-          <w:rFonts w:cs="Times New Roman"/>
-          <w:sz w:val="22"/>
-        </w:rPr>
-        <w:t>Microsoft</w:t>
+        <w:t xml:space="preserve"> Microsoft</w:t>
       </w:r>
       <w:r>
         <w:rPr>
@@ -6131,8 +6122,6 @@
       <w:r>
         <w:rPr>
           <w:rFonts w:cs="Times New Roman"/>
-          <w:i/>
-          <w:iCs/>
           <w:sz w:val="22"/>
         </w:rPr>
         <w:t>#1 Most Loved Framework</w:t>
@@ -6196,8 +6185,6 @@
       <w:r>
         <w:rPr>
           <w:rFonts w:cs="Times New Roman"/>
-          <w:i/>
-          <w:iCs/>
           <w:sz w:val="22"/>
         </w:rPr>
         <w:t>Top 30 Highest Velocity OSS Projects</w:t>
@@ -6398,14 +6385,7 @@
           <w:rFonts w:cs="Times New Roman"/>
           <w:sz w:val="22"/>
         </w:rPr>
-        <w:t>40% of those who are new to .NET</w:t>
-      </w:r>
-      <w:r>
-        <w:rPr>
-          <w:rFonts w:cs="Times New Roman"/>
-          <w:sz w:val="22"/>
-        </w:rPr>
-        <w:t xml:space="preserve"> </w:t>
+        <w:t xml:space="preserve">40% of those who are new to .NET </w:t>
       </w:r>
       <w:r>
         <w:rPr>
@@ -6489,7 +6469,14 @@
           <w:rFonts w:cs="Times New Roman"/>
           <w:sz w:val="22"/>
         </w:rPr>
-        <w:t xml:space="preserve"> Additional factors include the use </w:t>
+        <w:t xml:space="preserve"> Additional factors include the </w:t>
+      </w:r>
+      <w:r>
+        <w:rPr>
+          <w:rFonts w:cs="Times New Roman"/>
+          <w:sz w:val="22"/>
+        </w:rPr>
+        <w:t xml:space="preserve">use </w:t>
       </w:r>
       <w:r>
         <w:rPr>
@@ -6522,8 +6509,6 @@
       <w:r>
         <w:rPr>
           <w:rFonts w:cs="Times New Roman"/>
-          <w:i/>
-          <w:iCs/>
           <w:sz w:val="22"/>
         </w:rPr>
         <w:t xml:space="preserve">Minimal API, </w:t>
@@ -6532,8 +6517,6 @@
       <w:r>
         <w:rPr>
           <w:rFonts w:cs="Times New Roman"/>
-          <w:i/>
-          <w:iCs/>
           <w:color w:val="1F2328"/>
           <w:sz w:val="22"/>
           <w:shd w:val="clear" w:color="auto" w:fill="FFFFFF"/>
@@ -6544,8 +6527,6 @@
       <w:r>
         <w:rPr>
           <w:rFonts w:cs="Times New Roman"/>
-          <w:i/>
-          <w:iCs/>
           <w:color w:val="1F2328"/>
           <w:sz w:val="22"/>
           <w:shd w:val="clear" w:color="auto" w:fill="FFFFFF"/>
@@ -6556,8 +6537,6 @@
       <w:r>
         <w:rPr>
           <w:rFonts w:cs="Times New Roman"/>
-          <w:i/>
-          <w:iCs/>
           <w:sz w:val="22"/>
         </w:rPr>
         <w:t>MediatR</w:t>
@@ -6566,8 +6545,6 @@
       <w:r>
         <w:rPr>
           <w:rFonts w:cs="Times New Roman"/>
-          <w:i/>
-          <w:iCs/>
           <w:sz w:val="22"/>
         </w:rPr>
         <w:t xml:space="preserve">, Optional, Marten, </w:t>
@@ -6576,8 +6553,6 @@
       <w:r>
         <w:rPr>
           <w:rFonts w:cs="Times New Roman"/>
-          <w:i/>
-          <w:iCs/>
           <w:sz w:val="22"/>
         </w:rPr>
         <w:t>SignalR</w:t>
@@ -6586,8 +6561,6 @@
       <w:r>
         <w:rPr>
           <w:rFonts w:cs="Times New Roman"/>
-          <w:i/>
-          <w:iCs/>
           <w:sz w:val="22"/>
         </w:rPr>
         <w:t xml:space="preserve">, </w:t>
@@ -6596,8 +6569,6 @@
       <w:r>
         <w:rPr>
           <w:rFonts w:cs="Times New Roman"/>
-          <w:i/>
-          <w:iCs/>
           <w:sz w:val="22"/>
         </w:rPr>
         <w:t>AutoMapper</w:t>
@@ -6606,8 +6577,6 @@
       <w:r>
         <w:rPr>
           <w:rFonts w:cs="Times New Roman"/>
-          <w:i/>
-          <w:iCs/>
           <w:sz w:val="22"/>
         </w:rPr>
         <w:t xml:space="preserve">, </w:t>
@@ -6616,8 +6585,6 @@
       <w:r>
         <w:rPr>
           <w:rFonts w:cs="Times New Roman"/>
-          <w:i/>
-          <w:iCs/>
           <w:sz w:val="22"/>
         </w:rPr>
         <w:t>Serilog</w:t>
@@ -6626,8 +6593,6 @@
       <w:r>
         <w:rPr>
           <w:rFonts w:cs="Times New Roman"/>
-          <w:i/>
-          <w:iCs/>
           <w:sz w:val="22"/>
         </w:rPr>
         <w:t xml:space="preserve">, </w:t>
@@ -6636,8 +6601,6 @@
       <w:r>
         <w:rPr>
           <w:rFonts w:cs="Times New Roman"/>
-          <w:i/>
-          <w:iCs/>
           <w:sz w:val="22"/>
         </w:rPr>
         <w:t>Stylecop</w:t>
@@ -6646,8 +6609,6 @@
       <w:r>
         <w:rPr>
           <w:rFonts w:cs="Times New Roman"/>
-          <w:i/>
-          <w:iCs/>
           <w:sz w:val="22"/>
         </w:rPr>
         <w:t xml:space="preserve">, Swagger, </w:t>
@@ -6656,8 +6617,6 @@
       <w:r>
         <w:rPr>
           <w:rFonts w:cs="Times New Roman"/>
-          <w:i/>
-          <w:iCs/>
           <w:sz w:val="22"/>
         </w:rPr>
         <w:t>FluentValidation</w:t>
@@ -6666,8 +6625,6 @@
       <w:r>
         <w:rPr>
           <w:rFonts w:cs="Times New Roman"/>
-          <w:i/>
-          <w:iCs/>
           <w:sz w:val="22"/>
         </w:rPr>
         <w:t xml:space="preserve">, </w:t>
@@ -6676,8 +6633,6 @@
       <w:r>
         <w:rPr>
           <w:rFonts w:cs="Times New Roman"/>
-          <w:i/>
-          <w:iCs/>
           <w:sz w:val="22"/>
         </w:rPr>
         <w:t>xUnit</w:t>
@@ -6686,8 +6641,6 @@
       <w:r>
         <w:rPr>
           <w:rFonts w:cs="Times New Roman"/>
-          <w:i/>
-          <w:iCs/>
           <w:sz w:val="22"/>
         </w:rPr>
         <w:t xml:space="preserve">, </w:t>
@@ -6696,8 +6649,6 @@
       <w:r>
         <w:rPr>
           <w:rFonts w:cs="Times New Roman"/>
-          <w:i/>
-          <w:iCs/>
           <w:sz w:val="22"/>
         </w:rPr>
         <w:t>Autofixture</w:t>
@@ -6706,8 +6657,6 @@
       <w:r>
         <w:rPr>
           <w:rFonts w:cs="Times New Roman"/>
-          <w:i/>
-          <w:iCs/>
           <w:sz w:val="22"/>
         </w:rPr>
         <w:t xml:space="preserve">, </w:t>
@@ -6716,8 +6665,6 @@
       <w:r>
         <w:rPr>
           <w:rFonts w:cs="Times New Roman"/>
-          <w:i/>
-          <w:iCs/>
           <w:sz w:val="22"/>
         </w:rPr>
         <w:t>Moq</w:t>
@@ -6726,8 +6673,6 @@
       <w:r>
         <w:rPr>
           <w:rFonts w:cs="Times New Roman"/>
-          <w:i/>
-          <w:iCs/>
           <w:sz w:val="22"/>
         </w:rPr>
         <w:t xml:space="preserve"> and </w:t>
@@ -6736,8 +6681,6 @@
       <w:r>
         <w:rPr>
           <w:rFonts w:cs="Times New Roman"/>
-          <w:i/>
-          <w:iCs/>
           <w:sz w:val="22"/>
         </w:rPr>
         <w:t>Shouldly</w:t>
@@ -7390,16 +7333,7 @@
           <w:szCs w:val="46"/>
           <w:lang w:val="en-GB" w:eastAsia="en-GB"/>
         </w:rPr>
-        <w:t>good option</w:t>
-      </w:r>
-      <w:r>
-        <w:rPr>
-          <w:rFonts w:cs="Times New Roman"/>
-          <w:sz w:val="22"/>
-          <w:szCs w:val="46"/>
-          <w:lang w:val="en-GB" w:eastAsia="en-GB"/>
-        </w:rPr>
-        <w:t xml:space="preserve"> </w:t>
+        <w:t xml:space="preserve">good option </w:t>
       </w:r>
       <w:r>
         <w:rPr>
@@ -7497,13 +7431,24 @@
         <w:rPr>
           <w:rFonts w:ascii="Times New Roman" w:hAnsi="Times New Roman"/>
         </w:rPr>
-        <w:t>The process of case selection and data collection plays an integral role in establishing the empirical foundation of this research. This study is motivated by multiple cases, specifically drawing on Microsoft reference applications „</w:t>
+        <w:t>The process of case selection and data collection plays an integral role in establishing the empirical foundation of this research. This study is motivated by multiple cases, specifically drawing on</w:t>
+      </w:r>
+      <w:r>
+        <w:rPr>
+          <w:rFonts w:ascii="Times New Roman" w:hAnsi="Times New Roman"/>
+        </w:rPr>
+        <w:t xml:space="preserve"> the</w:t>
+      </w:r>
+      <w:r>
+        <w:rPr>
+          <w:rFonts w:ascii="Times New Roman" w:hAnsi="Times New Roman"/>
+        </w:rPr>
+        <w:t xml:space="preserve"> Microsoft reference applications </w:t>
       </w:r>
       <w:proofErr w:type="spellStart"/>
       <w:r>
         <w:rPr>
           <w:rFonts w:ascii="Times New Roman" w:hAnsi="Times New Roman"/>
-          <w:highlight w:val="yellow"/>
         </w:rPr>
         <w:t>eShopOnContainers</w:t>
       </w:r>
@@ -7512,7 +7457,7 @@
         <w:rPr>
           <w:rFonts w:ascii="Times New Roman" w:hAnsi="Times New Roman"/>
         </w:rPr>
-        <w:t>“ [</w:t>
+        <w:t xml:space="preserve"> [</w:t>
       </w:r>
       <w:r>
         <w:rPr>
@@ -7524,7 +7469,7 @@
         <w:rPr>
           <w:rFonts w:ascii="Times New Roman" w:hAnsi="Times New Roman"/>
         </w:rPr>
-        <w:t>] and „</w:t>
+        <w:t xml:space="preserve">] and </w:t>
       </w:r>
       <w:proofErr w:type="spellStart"/>
       <w:r>
@@ -7538,7 +7483,13 @@
         <w:rPr>
           <w:rFonts w:ascii="Times New Roman" w:hAnsi="Times New Roman"/>
         </w:rPr>
-        <w:t>“ [</w:t>
+        <w:t xml:space="preserve"> </w:t>
+      </w:r>
+      <w:r>
+        <w:rPr>
+          <w:rFonts w:ascii="Times New Roman" w:hAnsi="Times New Roman"/>
+        </w:rPr>
+        <w:t>[</w:t>
       </w:r>
       <w:r>
         <w:rPr>
@@ -7603,16 +7554,25 @@
           <w:sz w:val="20"/>
           <w:lang w:val="en-US" w:eastAsia="tr-TR"/>
         </w:rPr>
-        <w:t xml:space="preserve">. </w:t>
+        <w:t xml:space="preserve"> -</w:t>
       </w:r>
       <w:r>
         <w:rPr>
           <w:b w:val="0"/>
           <w:i/>
           <w:sz w:val="20"/>
-          <w:szCs w:val="20"/>
           <w:lang w:val="en-US" w:eastAsia="tr-TR"/>
         </w:rPr>
+        <w:t xml:space="preserve"> </w:t>
+      </w:r>
+      <w:r>
+        <w:rPr>
+          <w:b w:val="0"/>
+          <w:i/>
+          <w:sz w:val="20"/>
+          <w:szCs w:val="20"/>
+          <w:lang w:val="en-US" w:eastAsia="tr-TR"/>
+        </w:rPr>
         <w:t xml:space="preserve">Cases of </w:t>
       </w:r>
       <w:r>
@@ -7621,8 +7581,63 @@
           <w:i/>
           <w:sz w:val="20"/>
           <w:szCs w:val="20"/>
-        </w:rPr>
-        <w:t>enterprise-level systems</w:t>
+          <w:lang w:val="en-US" w:eastAsia="tr-TR"/>
+        </w:rPr>
+        <w:t>E</w:t>
+      </w:r>
+      <w:r>
+        <w:rPr>
+          <w:b w:val="0"/>
+          <w:i/>
+          <w:sz w:val="20"/>
+          <w:szCs w:val="20"/>
+        </w:rPr>
+        <w:t>enterprise</w:t>
+      </w:r>
+      <w:r>
+        <w:rPr>
+          <w:b w:val="0"/>
+          <w:i/>
+          <w:sz w:val="20"/>
+          <w:szCs w:val="20"/>
+        </w:rPr>
+        <w:t>-</w:t>
+      </w:r>
+      <w:r>
+        <w:rPr>
+          <w:b w:val="0"/>
+          <w:i/>
+          <w:sz w:val="20"/>
+          <w:szCs w:val="20"/>
+        </w:rPr>
+        <w:t>L</w:t>
+      </w:r>
+      <w:r>
+        <w:rPr>
+          <w:b w:val="0"/>
+          <w:i/>
+          <w:sz w:val="20"/>
+          <w:szCs w:val="20"/>
+        </w:rPr>
+        <w:t xml:space="preserve">evel </w:t>
+      </w:r>
+      <w:r>
+        <w:rPr>
+          <w:b w:val="0"/>
+          <w:i/>
+          <w:sz w:val="20"/>
+          <w:szCs w:val="20"/>
+        </w:rPr>
+        <w:t>S</w:t>
+      </w:r>
+      <w:r>
+        <w:rPr>
+          <w:b w:val="0"/>
+          <w:i/>
+          <w:sz w:val="20"/>
+          <w:szCs w:val="20"/>
+        </w:rPr>
+        <w:t>ystems</w:t>
       </w:r>
     </w:p>
     <w:p>
@@ -7651,7 +7666,7 @@
       <w:tblGrid>
         <w:gridCol w:w="861"/>
         <w:gridCol w:w="1521"/>
-        <w:gridCol w:w="1272"/>
+        <w:gridCol w:w="1238"/>
       </w:tblGrid>
       <w:tr>
         <w:trPr>
@@ -7739,15 +7754,6 @@
                 <w:lang w:val="en-GB" w:eastAsia="en-GB"/>
               </w:rPr>
             </w:pPr>
-            <w:r>
-              <w:rPr>
-                <w:rFonts w:ascii="Times New Roman" w:hAnsi="Times New Roman"/>
-                <w:sz w:val="20"/>
-                <w:szCs w:val="20"/>
-                <w:lang w:val="en-GB" w:eastAsia="en-GB"/>
-              </w:rPr>
-              <w:t>Description</w:t>
-            </w:r>
           </w:p>
         </w:tc>
       </w:tr>
@@ -7932,7 +7938,79 @@
                 <w:sz w:val="20"/>
                 <w:szCs w:val="20"/>
               </w:rPr>
-              <w:t>An online platform that enables the exchange of products and services over the Internet. These technologies consequently improving convenience for both consumers and enterprises.</w:t>
+              <w:t>An online platform that enables the exchange of products and services over the Internet.</w:t>
+            </w:r>
+            <w:r>
+              <w:rPr>
+                <w:rFonts w:ascii="Times New Roman" w:eastAsia="Times New Roman" w:hAnsi="Times New Roman"/>
+                <w:sz w:val="20"/>
+                <w:szCs w:val="20"/>
+              </w:rPr>
+              <w:t xml:space="preserve"> By doing this,</w:t>
+            </w:r>
+            <w:r>
+              <w:rPr>
+                <w:rFonts w:ascii="Times New Roman" w:eastAsia="Times New Roman" w:hAnsi="Times New Roman"/>
+                <w:sz w:val="20"/>
+                <w:szCs w:val="20"/>
+              </w:rPr>
+              <w:t xml:space="preserve"> </w:t>
+            </w:r>
+            <w:r>
+              <w:rPr>
+                <w:rFonts w:ascii="Times New Roman" w:eastAsia="Times New Roman" w:hAnsi="Times New Roman"/>
+                <w:sz w:val="20"/>
+                <w:szCs w:val="20"/>
+              </w:rPr>
+              <w:t>e-commerce</w:t>
+            </w:r>
+            <w:r>
+              <w:rPr>
+                <w:rFonts w:ascii="Times New Roman" w:eastAsia="Times New Roman" w:hAnsi="Times New Roman"/>
+                <w:sz w:val="20"/>
+                <w:szCs w:val="20"/>
+              </w:rPr>
+              <w:t xml:space="preserve"> </w:t>
+            </w:r>
+            <w:r>
+              <w:rPr>
+                <w:rFonts w:ascii="Times New Roman" w:eastAsia="Times New Roman" w:hAnsi="Times New Roman"/>
+                <w:sz w:val="20"/>
+                <w:szCs w:val="20"/>
+              </w:rPr>
+              <w:t>technolog</w:t>
+            </w:r>
+            <w:r>
+              <w:rPr>
+                <w:rFonts w:ascii="Times New Roman" w:eastAsia="Times New Roman" w:hAnsi="Times New Roman"/>
+                <w:sz w:val="20"/>
+                <w:szCs w:val="20"/>
+              </w:rPr>
+              <w:t>y</w:t>
+            </w:r>
+            <w:r>
+              <w:rPr>
+                <w:rFonts w:ascii="Times New Roman" w:eastAsia="Times New Roman" w:hAnsi="Times New Roman"/>
+                <w:sz w:val="20"/>
+                <w:szCs w:val="20"/>
+              </w:rPr>
+              <w:t xml:space="preserve"> improv</w:t>
+            </w:r>
+            <w:r>
+              <w:rPr>
+                <w:rFonts w:ascii="Times New Roman" w:eastAsia="Times New Roman" w:hAnsi="Times New Roman"/>
+                <w:sz w:val="20"/>
+                <w:szCs w:val="20"/>
+              </w:rPr>
+              <w:t>e</w:t>
+            </w:r>
+            <w:r>
+              <w:rPr>
+                <w:rFonts w:ascii="Times New Roman" w:eastAsia="Times New Roman" w:hAnsi="Times New Roman"/>
+                <w:sz w:val="20"/>
+                <w:szCs w:val="20"/>
+              </w:rPr>
+              <w:t xml:space="preserve"> convenience for both consumers and enterprises.</w:t>
             </w:r>
             <w:r>
               <w:rPr>
@@ -8027,7 +8105,23 @@
                 <w:sz w:val="20"/>
                 <w:szCs w:val="20"/>
               </w:rPr>
-              <w:t>Software platforms for real-time visibility, ensuring efficient flow of goods, information, and finances.</w:t>
+              <w:t xml:space="preserve">Software platforms for real-time visibility, ensuring </w:t>
+            </w:r>
+            <w:r>
+              <w:rPr>
+                <w:rFonts w:ascii="Times New Roman" w:hAnsi="Times New Roman"/>
+                <w:sz w:val="20"/>
+                <w:szCs w:val="20"/>
+              </w:rPr>
+              <w:t xml:space="preserve">the </w:t>
+            </w:r>
+            <w:r>
+              <w:rPr>
+                <w:rFonts w:ascii="Times New Roman" w:hAnsi="Times New Roman"/>
+                <w:sz w:val="20"/>
+                <w:szCs w:val="20"/>
+              </w:rPr>
+              <w:t>efficient flow of goods, information, and finances.</w:t>
             </w:r>
           </w:p>
         </w:tc>
@@ -8078,7 +8172,6 @@
           <w:rFonts w:cs="Times New Roman"/>
           <w:sz w:val="22"/>
           <w:szCs w:val="46"/>
-          <w:highlight w:val="yellow"/>
           <w:lang w:val="en-GB" w:eastAsia="en-GB"/>
         </w:rPr>
         <w:t>research</w:t>
@@ -8153,7 +8246,25 @@
           <w:szCs w:val="46"/>
           <w:lang w:val="en-GB" w:eastAsia="en-GB"/>
         </w:rPr>
-        <w:t xml:space="preserve">. This case study primarily emphasizes </w:t>
+        <w:t xml:space="preserve">. This case study primarily </w:t>
+      </w:r>
+      <w:r>
+        <w:rPr>
+          <w:rFonts w:cs="Times New Roman"/>
+          <w:sz w:val="22"/>
+          <w:szCs w:val="46"/>
+          <w:lang w:val="en-GB" w:eastAsia="en-GB"/>
+        </w:rPr>
+        <w:t>provides</w:t>
+      </w:r>
+      <w:r>
+        <w:rPr>
+          <w:rFonts w:cs="Times New Roman"/>
+          <w:sz w:val="22"/>
+          <w:szCs w:val="46"/>
+          <w:lang w:val="en-GB" w:eastAsia="en-GB"/>
+        </w:rPr>
+        <w:t xml:space="preserve"> </w:t>
       </w:r>
       <w:r>
         <w:rPr>
@@ -8326,7 +8437,13 @@
         <w:rPr>
           <w:rFonts w:ascii="Times New Roman" w:hAnsi="Times New Roman"/>
         </w:rPr>
-        <w:t xml:space="preserve">Within the conceptual framework illustrated in Figure </w:t>
+        <w:t>The</w:t>
+      </w:r>
+      <w:r>
+        <w:rPr>
+          <w:rFonts w:ascii="Times New Roman" w:hAnsi="Times New Roman"/>
+        </w:rPr>
+        <w:t xml:space="preserve"> conceptual framework illustrated in Figure </w:t>
       </w:r>
       <w:r>
         <w:rPr>
@@ -8339,176 +8456,272 @@
         <w:rPr>
           <w:rFonts w:ascii="Times New Roman" w:hAnsi="Times New Roman"/>
         </w:rPr>
+        <w:t xml:space="preserve"> </w:t>
+      </w:r>
+      <w:r>
+        <w:rPr>
+          <w:rFonts w:ascii="Times New Roman" w:eastAsia="Times New Roman" w:hAnsi="Times New Roman"/>
+        </w:rPr>
+        <w:t>combine</w:t>
+      </w:r>
+      <w:r>
+        <w:rPr>
+          <w:rFonts w:ascii="Times New Roman" w:eastAsia="Times New Roman" w:hAnsi="Times New Roman"/>
+        </w:rPr>
+        <w:t>s</w:t>
+      </w:r>
+      <w:r>
+        <w:rPr>
+          <w:rFonts w:ascii="Times New Roman" w:eastAsia="Times New Roman" w:hAnsi="Times New Roman"/>
+        </w:rPr>
+        <w:t xml:space="preserve"> domain-centric design</w:t>
+      </w:r>
+      <w:r>
+        <w:rPr>
+          <w:rFonts w:ascii="Times New Roman" w:eastAsia="Times New Roman" w:hAnsi="Times New Roman"/>
+        </w:rPr>
+        <w:t xml:space="preserve"> with several </w:t>
+      </w:r>
+      <w:r>
+        <w:rPr>
+          <w:rFonts w:ascii="Times New Roman" w:eastAsia="Times New Roman" w:hAnsi="Times New Roman"/>
+        </w:rPr>
+        <w:t>architectural patterns</w:t>
+      </w:r>
+      <w:r>
+        <w:rPr>
+          <w:rFonts w:ascii="Times New Roman" w:eastAsia="Times New Roman" w:hAnsi="Times New Roman"/>
+        </w:rPr>
+        <w:t xml:space="preserve"> for</w:t>
+      </w:r>
+      <w:r>
+        <w:rPr>
+          <w:rFonts w:ascii="Times New Roman" w:eastAsia="Times New Roman" w:hAnsi="Times New Roman"/>
+        </w:rPr>
+        <w:t xml:space="preserve"> the</w:t>
+      </w:r>
+      <w:r>
+        <w:rPr>
+          <w:rFonts w:ascii="Times New Roman" w:eastAsia="Times New Roman" w:hAnsi="Times New Roman"/>
+        </w:rPr>
+        <w:t xml:space="preserve"> </w:t>
+      </w:r>
+      <w:r>
+        <w:rPr>
+          <w:rFonts w:ascii="Times New Roman" w:eastAsia="Times New Roman" w:hAnsi="Times New Roman"/>
+        </w:rPr>
+        <w:t>design and develop</w:t>
+      </w:r>
+      <w:r>
+        <w:rPr>
+          <w:rFonts w:ascii="Times New Roman" w:eastAsia="Times New Roman" w:hAnsi="Times New Roman"/>
+        </w:rPr>
+        <w:t>ment of</w:t>
+      </w:r>
+      <w:r>
+        <w:rPr>
+          <w:rFonts w:ascii="Times New Roman" w:eastAsia="Times New Roman" w:hAnsi="Times New Roman"/>
+        </w:rPr>
+        <w:t xml:space="preserve"> cloud </w:t>
+      </w:r>
+      <w:r>
+        <w:rPr>
+          <w:rFonts w:ascii="Times New Roman" w:eastAsia="Times New Roman" w:hAnsi="Times New Roman"/>
+        </w:rPr>
+        <w:t>microservices</w:t>
+      </w:r>
+      <w:r>
+        <w:rPr>
+          <w:rFonts w:ascii="Times New Roman" w:eastAsia="Times New Roman" w:hAnsi="Times New Roman"/>
+        </w:rPr>
+        <w:t xml:space="preserve">. </w:t>
+      </w:r>
+      <w:r>
+        <w:rPr>
+          <w:rFonts w:ascii="Times New Roman" w:eastAsia="Times New Roman" w:hAnsi="Times New Roman"/>
+        </w:rPr>
+        <w:t>B</w:t>
+      </w:r>
+      <w:r>
+        <w:rPr>
+          <w:rFonts w:ascii="Times New Roman" w:eastAsia="Times New Roman" w:hAnsi="Times New Roman"/>
+        </w:rPr>
+        <w:t xml:space="preserve">C, </w:t>
+      </w:r>
+      <w:r>
+        <w:rPr>
+          <w:rFonts w:ascii="Times New Roman" w:eastAsia="Times New Roman" w:hAnsi="Times New Roman"/>
+        </w:rPr>
+        <w:t>ubiquitous language</w:t>
+      </w:r>
+      <w:r>
+        <w:rPr>
+          <w:rFonts w:ascii="Times New Roman" w:eastAsia="Times New Roman" w:hAnsi="Times New Roman"/>
+        </w:rPr>
         <w:t xml:space="preserve">, </w:t>
       </w:r>
       <w:r>
         <w:rPr>
           <w:rFonts w:ascii="Times New Roman" w:eastAsia="Times New Roman" w:hAnsi="Times New Roman"/>
         </w:rPr>
-        <w:t xml:space="preserve">it is </w:t>
+        <w:t>e</w:t>
       </w:r>
       <w:r>
         <w:rPr>
           <w:rFonts w:ascii="Times New Roman" w:eastAsia="Times New Roman" w:hAnsi="Times New Roman"/>
         </w:rPr>
-        <w:t>combine</w:t>
+        <w:t xml:space="preserve">ntities, </w:t>
       </w:r>
       <w:r>
         <w:rPr>
           <w:rFonts w:ascii="Times New Roman" w:eastAsia="Times New Roman" w:hAnsi="Times New Roman"/>
         </w:rPr>
-        <w:t>d</w:t>
+        <w:t>v</w:t>
       </w:r>
       <w:r>
         <w:rPr>
           <w:rFonts w:ascii="Times New Roman" w:eastAsia="Times New Roman" w:hAnsi="Times New Roman"/>
         </w:rPr>
-        <w:t xml:space="preserve"> domain-centric design</w:t>
+        <w:t xml:space="preserve">alue </w:t>
       </w:r>
       <w:r>
         <w:rPr>
           <w:rFonts w:ascii="Times New Roman" w:eastAsia="Times New Roman" w:hAnsi="Times New Roman"/>
         </w:rPr>
-        <w:t xml:space="preserve"> with several </w:t>
+        <w:t>o</w:t>
       </w:r>
       <w:r>
         <w:rPr>
           <w:rFonts w:ascii="Times New Roman" w:eastAsia="Times New Roman" w:hAnsi="Times New Roman"/>
         </w:rPr>
-        <w:t>architectural patterns</w:t>
+        <w:t xml:space="preserve">bjects, and </w:t>
       </w:r>
       <w:r>
         <w:rPr>
           <w:rFonts w:ascii="Times New Roman" w:eastAsia="Times New Roman" w:hAnsi="Times New Roman"/>
         </w:rPr>
-        <w:t xml:space="preserve"> for </w:t>
+        <w:t>a</w:t>
       </w:r>
       <w:r>
         <w:rPr>
           <w:rFonts w:ascii="Times New Roman" w:eastAsia="Times New Roman" w:hAnsi="Times New Roman"/>
         </w:rPr>
-        <w:t>design and develop</w:t>
+        <w:t xml:space="preserve">ggregates capture and articulate the complexities of the business domain. CQRS is employed to </w:t>
       </w:r>
       <w:r>
         <w:rPr>
           <w:rFonts w:ascii="Times New Roman" w:eastAsia="Times New Roman" w:hAnsi="Times New Roman"/>
         </w:rPr>
-        <w:t>ment of</w:t>
+        <w:t>categorize</w:t>
       </w:r>
       <w:r>
         <w:rPr>
           <w:rFonts w:ascii="Times New Roman" w:eastAsia="Times New Roman" w:hAnsi="Times New Roman"/>
         </w:rPr>
-        <w:t xml:space="preserve"> cloud </w:t>
+        <w:t xml:space="preserve"> </w:t>
       </w:r>
       <w:r>
         <w:rPr>
           <w:rFonts w:ascii="Times New Roman" w:eastAsia="Times New Roman" w:hAnsi="Times New Roman"/>
         </w:rPr>
-        <w:t>microservices</w:t>
+        <w:t>the concerns</w:t>
       </w:r>
       <w:r>
         <w:rPr>
           <w:rFonts w:ascii="Times New Roman" w:eastAsia="Times New Roman" w:hAnsi="Times New Roman"/>
         </w:rPr>
-        <w:t xml:space="preserve">. </w:t>
+        <w:t xml:space="preserve"> and</w:t>
       </w:r>
       <w:r>
         <w:rPr>
           <w:rFonts w:ascii="Times New Roman" w:eastAsia="Times New Roman" w:hAnsi="Times New Roman"/>
         </w:rPr>
-        <w:t>B</w:t>
+        <w:t xml:space="preserve"> E</w:t>
       </w:r>
       <w:r>
         <w:rPr>
           <w:rFonts w:ascii="Times New Roman" w:eastAsia="Times New Roman" w:hAnsi="Times New Roman"/>
         </w:rPr>
-        <w:t>C, UL, Entities, Value Objects, and Aggregates capture and articulate the complexities of the business domain. CQRS is employed to separate the concerns</w:t>
+        <w:t xml:space="preserve">S </w:t>
       </w:r>
       <w:r>
         <w:rPr>
           <w:rFonts w:ascii="Times New Roman" w:eastAsia="Times New Roman" w:hAnsi="Times New Roman"/>
         </w:rPr>
-        <w:t xml:space="preserve"> and</w:t>
+        <w:lastRenderedPageBreak/>
+        <w:t>is incorporated to maintain a reliable audit trail of changes</w:t>
       </w:r>
       <w:r>
         <w:rPr>
           <w:rFonts w:ascii="Times New Roman" w:eastAsia="Times New Roman" w:hAnsi="Times New Roman"/>
         </w:rPr>
-        <w:t xml:space="preserve"> E</w:t>
+        <w:t>.</w:t>
       </w:r>
       <w:r>
         <w:rPr>
           <w:rFonts w:ascii="Times New Roman" w:eastAsia="Times New Roman" w:hAnsi="Times New Roman"/>
         </w:rPr>
-        <w:t xml:space="preserve">S </w:t>
+        <w:t xml:space="preserve"> TDD driv</w:t>
       </w:r>
       <w:r>
         <w:rPr>
           <w:rFonts w:ascii="Times New Roman" w:eastAsia="Times New Roman" w:hAnsi="Times New Roman"/>
         </w:rPr>
-        <w:t>is incorporated to maintain a reliable audit trail of changes</w:t>
+        <w:t>es</w:t>
       </w:r>
       <w:r>
         <w:rPr>
           <w:rFonts w:ascii="Times New Roman" w:eastAsia="Times New Roman" w:hAnsi="Times New Roman"/>
         </w:rPr>
-        <w:t>.</w:t>
+        <w:t xml:space="preserve"> the design of the system through </w:t>
       </w:r>
       <w:r>
         <w:rPr>
           <w:rFonts w:ascii="Times New Roman" w:eastAsia="Times New Roman" w:hAnsi="Times New Roman"/>
         </w:rPr>
-        <w:t xml:space="preserve"> TDD </w:t>
+        <w:t>the</w:t>
       </w:r>
       <w:r>
         <w:rPr>
           <w:rFonts w:ascii="Times New Roman" w:eastAsia="Times New Roman" w:hAnsi="Times New Roman"/>
         </w:rPr>
-        <w:t xml:space="preserve">is </w:t>
+        <w:t xml:space="preserve"> </w:t>
       </w:r>
       <w:r>
         <w:rPr>
           <w:rFonts w:ascii="Times New Roman" w:eastAsia="Times New Roman" w:hAnsi="Times New Roman"/>
         </w:rPr>
-        <w:t xml:space="preserve">driving the design of the system </w:t>
+        <w:t>“</w:t>
       </w:r>
       <w:r>
         <w:rPr>
           <w:rFonts w:ascii="Times New Roman" w:eastAsia="Times New Roman" w:hAnsi="Times New Roman"/>
         </w:rPr>
-        <w:lastRenderedPageBreak/>
-        <w:t xml:space="preserve">through </w:t>
+        <w:t>tests</w:t>
       </w:r>
       <w:r>
         <w:rPr>
           <w:rFonts w:ascii="Times New Roman" w:eastAsia="Times New Roman" w:hAnsi="Times New Roman"/>
         </w:rPr>
-        <w:t>the</w:t>
+        <w:t>-</w:t>
       </w:r>
       <w:r>
         <w:rPr>
           <w:rFonts w:ascii="Times New Roman" w:eastAsia="Times New Roman" w:hAnsi="Times New Roman"/>
         </w:rPr>
-        <w:t xml:space="preserve"> </w:t>
+        <w:t>first</w:t>
       </w:r>
       <w:r>
         <w:rPr>
           <w:rFonts w:ascii="Times New Roman" w:eastAsia="Times New Roman" w:hAnsi="Times New Roman"/>
         </w:rPr>
-        <w:t>“</w:t>
+        <w:t>”</w:t>
       </w:r>
       <w:r>
         <w:rPr>
           <w:rFonts w:ascii="Times New Roman" w:eastAsia="Times New Roman" w:hAnsi="Times New Roman"/>
         </w:rPr>
-        <w:t>tests first</w:t>
-      </w:r>
-      <w:r>
-        <w:rPr>
-          <w:rFonts w:ascii="Times New Roman" w:eastAsia="Times New Roman" w:hAnsi="Times New Roman"/>
-        </w:rPr>
-        <w:t xml:space="preserve"> approach”. In addition to that, t</w:t>
+        <w:t xml:space="preserve"> approach. In addition, t</w:t>
       </w:r>
       <w:r>
         <w:rPr>
@@ -8719,7 +8932,13 @@
         <w:rPr>
           <w:sz w:val="22"/>
         </w:rPr>
-        <w:t xml:space="preserve"> these days</w:t>
+        <w:t xml:space="preserve"> </w:t>
+      </w:r>
+      <w:r>
+        <w:rPr>
+          <w:sz w:val="22"/>
+        </w:rPr>
+        <w:t>currently</w:t>
       </w:r>
       <w:r>
         <w:rPr>
@@ -8731,6 +8950,78 @@
         <w:rPr>
           <w:sz w:val="22"/>
         </w:rPr>
+        <w:t>;</w:t>
+      </w:r>
+      <w:r>
+        <w:rPr>
+          <w:sz w:val="22"/>
+        </w:rPr>
+        <w:t xml:space="preserve"> </w:t>
+      </w:r>
+      <w:r>
+        <w:rPr>
+          <w:sz w:val="22"/>
+        </w:rPr>
+        <w:t>i</w:t>
+      </w:r>
+      <w:r>
+        <w:rPr>
+          <w:sz w:val="22"/>
+        </w:rPr>
+        <w:t>nstead, they exhibit varying degrees of complexity. Consequently, attempting to apply a single modeling strategy across</w:t>
+      </w:r>
+      <w:r>
+        <w:rPr>
+          <w:sz w:val="22"/>
+        </w:rPr>
+        <w:t xml:space="preserve"> all applications</w:t>
+      </w:r>
+      <w:r>
+        <w:rPr>
+          <w:sz w:val="22"/>
+        </w:rPr>
+        <w:t xml:space="preserve"> is ineffective. Recognizing this,</w:t>
+      </w:r>
+      <w:r>
+        <w:rPr>
+          <w:sz w:val="22"/>
+        </w:rPr>
+        <w:t xml:space="preserve"> we </w:t>
+      </w:r>
+      <w:r>
+        <w:rPr>
+          <w:sz w:val="22"/>
+        </w:rPr>
+        <w:t>view</w:t>
+      </w:r>
+      <w:r>
+        <w:rPr>
+          <w:sz w:val="22"/>
+        </w:rPr>
+        <w:t xml:space="preserve"> t</w:t>
+      </w:r>
+      <w:r>
+        <w:rPr>
+          <w:sz w:val="22"/>
+        </w:rPr>
+        <w:t xml:space="preserve">he case study methodology </w:t>
+      </w:r>
+      <w:r>
+        <w:rPr>
+          <w:sz w:val="22"/>
+        </w:rPr>
+        <w:t>as</w:t>
+      </w:r>
+      <w:r>
+        <w:rPr>
+          <w:sz w:val="22"/>
+        </w:rPr>
+        <w:t xml:space="preserve"> a strategy, as it aligns with the research topic</w:t>
+      </w:r>
+      <w:r>
+        <w:rPr>
+          <w:sz w:val="22"/>
+        </w:rPr>
         <w:t>,</w:t>
       </w:r>
       <w:r>
@@ -8743,42 +9034,17 @@
         <w:rPr>
           <w:sz w:val="22"/>
         </w:rPr>
-        <w:t>i</w:t>
-      </w:r>
-      <w:r>
-        <w:rPr>
-          <w:sz w:val="22"/>
-        </w:rPr>
-        <w:t>nstead, they exhibit varying degrees of complexity. Consequently, attempting to apply a single modeling strategy across is ineffective. Recognizing this,</w:t>
-      </w:r>
-      <w:r>
-        <w:rPr>
-          <w:sz w:val="22"/>
-        </w:rPr>
-        <w:t xml:space="preserve"> we consider t</w:t>
-      </w:r>
-      <w:r>
-        <w:rPr>
-          <w:sz w:val="22"/>
-        </w:rPr>
-        <w:t xml:space="preserve">he case study methodology </w:t>
-      </w:r>
-      <w:r>
-        <w:rPr>
-          <w:sz w:val="22"/>
-        </w:rPr>
-        <w:t>as</w:t>
-      </w:r>
-      <w:r>
-        <w:rPr>
-          <w:sz w:val="22"/>
-        </w:rPr>
-        <w:t xml:space="preserve"> a strategy, as it aligns with the research topic about the impact of DDD on cloud solutions. </w:t>
-      </w:r>
-      <w:r>
-        <w:rPr>
-          <w:sz w:val="22"/>
-          <w:highlight w:val="yellow"/>
+        <w:t xml:space="preserve">namely </w:t>
+      </w:r>
+      <w:r>
+        <w:rPr>
+          <w:sz w:val="22"/>
+        </w:rPr>
+        <w:t xml:space="preserve">the impact of DDD on cloud solutions. </w:t>
+      </w:r>
+      <w:r>
+        <w:rPr>
+          <w:sz w:val="22"/>
         </w:rPr>
         <w:t>Case study research</w:t>
       </w:r>
@@ -8798,7 +9064,7 @@
         <w:rPr>
           <w:sz w:val="22"/>
         </w:rPr>
-        <w:t>is often regarded as a valuable method for facilitating the establishment of a comprehensive knowledge of a particular phenomenon, aligning with the aims of the present study.</w:t>
+        <w:t>is often regarded as a valuable method for facilitating the establishment of comprehensive knowledge of a particular phenomenon, aligning with the aims of the present study.</w:t>
       </w:r>
     </w:p>
     <w:p>
@@ -8875,131 +9141,74 @@
           <w:sz w:val="22"/>
         </w:rPr>
       </w:pPr>
-      <w:r>
-        <w:rPr>
-          <w:sz w:val="22"/>
-        </w:rPr>
-        <w:t xml:space="preserve">This </w:t>
-      </w:r>
-      <w:r>
-        <w:rPr>
-          <w:sz w:val="22"/>
-        </w:rPr>
-        <w:t>section</w:t>
-      </w:r>
-      <w:r>
-        <w:rPr>
-          <w:sz w:val="22"/>
-        </w:rPr>
-        <w:t xml:space="preserve"> seeks to investigate the effectiveness of BC</w:t>
-      </w:r>
-      <w:r>
-        <w:rPr>
-          <w:sz w:val="22"/>
-        </w:rPr>
-        <w:t>,</w:t>
-      </w:r>
-      <w:r>
-        <w:rPr>
-          <w:sz w:val="22"/>
-        </w:rPr>
-        <w:t xml:space="preserve"> CQRS</w:t>
-      </w:r>
-      <w:r>
-        <w:rPr>
-          <w:sz w:val="22"/>
-        </w:rPr>
-        <w:t xml:space="preserve">, </w:t>
-      </w:r>
-      <w:r>
-        <w:rPr>
-          <w:sz w:val="22"/>
-        </w:rPr>
-        <w:t>UL</w:t>
-      </w:r>
-      <w:r>
-        <w:rPr>
-          <w:sz w:val="22"/>
-        </w:rPr>
-        <w:t xml:space="preserve"> and </w:t>
-      </w:r>
-      <w:r>
-        <w:rPr>
-          <w:sz w:val="22"/>
-        </w:rPr>
-        <w:t>ES</w:t>
-      </w:r>
-      <w:r>
-        <w:rPr>
-          <w:sz w:val="22"/>
-        </w:rPr>
-        <w:t xml:space="preserve"> as part of the DDD</w:t>
-      </w:r>
-      <w:r>
-        <w:rPr>
-          <w:sz w:val="22"/>
-        </w:rPr>
-        <w:t xml:space="preserve"> in improving system modularity, scalability, and maintainability. </w:t>
-      </w:r>
-      <w:r>
-        <w:rPr>
-          <w:sz w:val="22"/>
-        </w:rPr>
-        <w:t>Addressing the research question will not only provide valuable insights to the academic discussion but also establish clear programming principles.</w:t>
-      </w:r>
-      <w:r>
-        <w:rPr>
-          <w:sz w:val="22"/>
-        </w:rPr>
-        <w:t xml:space="preserve"> In this context,</w:t>
-      </w:r>
-      <w:r>
-        <w:rPr>
-          <w:sz w:val="22"/>
-        </w:rPr>
-        <w:t xml:space="preserve"> </w:t>
-      </w:r>
-      <w:r>
-        <w:rPr>
-          <w:sz w:val="22"/>
-        </w:rPr>
-        <w:t>t</w:t>
-      </w:r>
-      <w:r>
-        <w:rPr>
-          <w:sz w:val="22"/>
-        </w:rPr>
-        <w:t xml:space="preserve">he </w:t>
-      </w:r>
-      <w:r>
-        <w:rPr>
-          <w:sz w:val="22"/>
-        </w:rPr>
-        <w:t>result</w:t>
-      </w:r>
-      <w:r>
-        <w:rPr>
-          <w:sz w:val="22"/>
-        </w:rPr>
-        <w:t>s</w:t>
-      </w:r>
-      <w:r>
-        <w:rPr>
-          <w:sz w:val="22"/>
-        </w:rPr>
-        <w:t xml:space="preserve"> of this study </w:t>
-      </w:r>
-      <w:r>
-        <w:rPr>
-          <w:sz w:val="22"/>
-        </w:rPr>
-        <w:t>aim to</w:t>
-      </w:r>
-      <w:r>
-        <w:rPr>
-          <w:sz w:val="22"/>
-        </w:rPr>
-        <w:t xml:space="preserve"> provide valuable direction for software developers and architects in designing and implementing suitable data structures and algorithms.</w:t>
+    </w:p>
+    <w:p>
+      <w:pPr>
+        <w:pStyle w:val="ICESTTitle"/>
+        <w:tabs>
+          <w:tab w:val="left" w:pos="500"/>
+        </w:tabs>
+        <w:jc w:val="both"/>
+        <w:rPr>
+          <w:b/>
+          <w:bCs/>
+          <w:i/>
+          <w:iCs/>
+          <w:sz w:val="22"/>
+        </w:rPr>
+      </w:pPr>
+      <w:r>
+        <w:rPr>
+          <w:rFonts w:cs="Times New Roman"/>
+          <w:b/>
+          <w:bCs/>
+          <w:i/>
+          <w:iCs/>
+          <w:sz w:val="22"/>
+          <w:szCs w:val="46"/>
+          <w:lang w:val="en-GB" w:eastAsia="en-GB"/>
+        </w:rPr>
+        <w:t xml:space="preserve">3.1. </w:t>
+      </w:r>
+      <w:r>
+        <w:rPr>
+          <w:b/>
+          <w:bCs/>
+          <w:i/>
+          <w:iCs/>
+          <w:sz w:val="22"/>
+        </w:rPr>
+        <w:t xml:space="preserve">Applying </w:t>
+      </w:r>
+      <w:r>
+        <w:rPr>
+          <w:b/>
+          <w:bCs/>
+          <w:i/>
+          <w:iCs/>
+          <w:sz w:val="22"/>
+        </w:rPr>
+        <w:t xml:space="preserve">BC and </w:t>
+      </w:r>
+      <w:r>
+        <w:rPr>
+          <w:b/>
+          <w:bCs/>
+          <w:i/>
+          <w:iCs/>
+          <w:sz w:val="22"/>
+        </w:rPr>
+        <w:t>CQRS</w:t>
+      </w:r>
+      <w:r>
+        <w:rPr>
+          <w:b/>
+          <w:bCs/>
+          <w:i/>
+          <w:iCs/>
+          <w:sz w:val="22"/>
+        </w:rPr>
+        <w:t xml:space="preserve"> to Microservice Architecture</w:t>
       </w:r>
     </w:p>
     <w:p>
@@ -9014,100 +9223,11 @@
           <w:sz w:val="22"/>
         </w:rPr>
       </w:pPr>
-    </w:p>
-    <w:p>
-      <w:pPr>
-        <w:pStyle w:val="ICESTTitle"/>
-        <w:tabs>
-          <w:tab w:val="left" w:pos="500"/>
-        </w:tabs>
-        <w:jc w:val="both"/>
-        <w:rPr>
-          <w:b/>
-          <w:bCs/>
-          <w:i/>
-          <w:iCs/>
-          <w:sz w:val="22"/>
-        </w:rPr>
-      </w:pPr>
-      <w:r>
-        <w:rPr>
-          <w:rFonts w:cs="Times New Roman"/>
-          <w:b/>
-          <w:bCs/>
-          <w:i/>
-          <w:iCs/>
-          <w:sz w:val="22"/>
-          <w:szCs w:val="46"/>
-          <w:lang w:val="en-GB" w:eastAsia="en-GB"/>
-        </w:rPr>
-        <w:t xml:space="preserve">3.1. </w:t>
-      </w:r>
-      <w:r>
-        <w:rPr>
-          <w:b/>
-          <w:bCs/>
-          <w:i/>
-          <w:iCs/>
-          <w:sz w:val="22"/>
-        </w:rPr>
-        <w:t xml:space="preserve">Applying </w:t>
-      </w:r>
-      <w:r>
-        <w:rPr>
-          <w:b/>
-          <w:bCs/>
-          <w:i/>
-          <w:iCs/>
-          <w:sz w:val="22"/>
-        </w:rPr>
-        <w:t xml:space="preserve">BC and </w:t>
-      </w:r>
-      <w:r>
-        <w:rPr>
-          <w:b/>
-          <w:bCs/>
-          <w:i/>
-          <w:iCs/>
-          <w:sz w:val="22"/>
-          <w:highlight w:val="yellow"/>
-        </w:rPr>
-        <w:t>CQRS</w:t>
-      </w:r>
-      <w:r>
-        <w:rPr>
-          <w:b/>
-          <w:bCs/>
-          <w:i/>
-          <w:iCs/>
-          <w:sz w:val="22"/>
-        </w:rPr>
-        <w:t xml:space="preserve"> to Microservice Architecture</w:t>
-      </w:r>
-    </w:p>
-    <w:p>
-      <w:pPr>
-        <w:pStyle w:val="ICESTTitle"/>
-        <w:tabs>
-          <w:tab w:val="left" w:pos="567"/>
-        </w:tabs>
-        <w:ind w:firstLine="284"/>
-        <w:jc w:val="both"/>
-        <w:rPr>
-          <w:sz w:val="22"/>
-        </w:rPr>
-      </w:pPr>
-      <w:r>
-        <w:rPr>
-          <w:sz w:val="22"/>
-        </w:rPr>
-        <w:t xml:space="preserve">The concept of a BC refers to a well-defined area of responsibility that is delineated by a distinct </w:t>
-      </w:r>
-      <w:r>
-        <w:rPr>
-          <w:sz w:val="22"/>
-        </w:rPr>
-        <w:t xml:space="preserve">border, which strongly aligns with the fundamental principles of microservice design. Within a business domain, BC serves as a container for a fundamental business idea, connecting functionality and data models. As seen in Figure </w:t>
+      <w:r>
+        <w:rPr>
+          <w:sz w:val="22"/>
+        </w:rPr>
+        <w:t xml:space="preserve">The concept of a BC refers to a well-defined area of responsibility that is delineated by a distinct border, which strongly aligns with the fundamental principles of microservice design. Within a business domain, BC serves as a container for a fundamental business idea, connecting functionality and data models. As seen in Figure </w:t>
       </w:r>
       <w:r>
         <w:rPr>
@@ -9496,191 +9616,185 @@
         <w:rPr>
           <w:sz w:val="22"/>
         </w:rPr>
-        <w:t xml:space="preserve">, additional behaviors such as </w:t>
+        <w:t xml:space="preserve">, additional behaviors such as contextual logging, metrics, validation, and authorization can be integrated. For example, </w:t>
+      </w:r>
+      <w:r>
+        <w:rPr>
+          <w:sz w:val="22"/>
+        </w:rPr>
+        <w:t xml:space="preserve">base </w:t>
+      </w:r>
+      <w:r>
+        <w:rPr>
+          <w:sz w:val="22"/>
+        </w:rPr>
+        <w:t>algorithms</w:t>
+      </w:r>
+      <w:r>
+        <w:rPr>
+          <w:sz w:val="22"/>
+        </w:rPr>
+        <w:t xml:space="preserve"> could be placed on top level by having </w:t>
+      </w:r>
+      <w:r>
+        <w:rPr>
+          <w:sz w:val="22"/>
+        </w:rPr>
+        <w:t>“</w:t>
+      </w:r>
+      <w:r>
+        <w:rPr>
+          <w:i/>
+          <w:iCs/>
+          <w:sz w:val="22"/>
+        </w:rPr>
+        <w:t xml:space="preserve">abstract class </w:t>
+      </w:r>
+      <w:proofErr w:type="spellStart"/>
+      <w:r>
+        <w:rPr>
+          <w:i/>
+          <w:iCs/>
+          <w:sz w:val="22"/>
+        </w:rPr>
+        <w:t>BaseHandler</w:t>
+      </w:r>
+      <w:proofErr w:type="spellEnd"/>
+      <w:r>
+        <w:rPr>
+          <w:i/>
+          <w:iCs/>
+          <w:sz w:val="22"/>
+        </w:rPr>
+        <w:t>&lt;</w:t>
+      </w:r>
+      <w:proofErr w:type="spellStart"/>
+      <w:r>
+        <w:rPr>
+          <w:i/>
+          <w:iCs/>
+          <w:sz w:val="22"/>
+        </w:rPr>
+        <w:t>TCommand</w:t>
+      </w:r>
+      <w:proofErr w:type="spellEnd"/>
+      <w:r>
+        <w:rPr>
+          <w:i/>
+          <w:iCs/>
+          <w:sz w:val="22"/>
+        </w:rPr>
+        <w:t>&gt;</w:t>
+      </w:r>
+      <w:r>
+        <w:rPr>
+          <w:i/>
+          <w:iCs/>
+          <w:sz w:val="22"/>
+        </w:rPr>
+        <w:t>”</w:t>
+      </w:r>
+      <w:r>
+        <w:rPr>
+          <w:sz w:val="22"/>
+        </w:rPr>
+        <w:t xml:space="preserve"> which inherits</w:t>
+      </w:r>
+      <w:r>
+        <w:rPr>
+          <w:sz w:val="22"/>
+        </w:rPr>
+        <w:t xml:space="preserve"> </w:t>
+      </w:r>
+      <w:r>
+        <w:rPr>
+          <w:sz w:val="22"/>
+        </w:rPr>
+        <w:t>“</w:t>
+      </w:r>
+      <w:proofErr w:type="spellStart"/>
+      <w:r>
+        <w:rPr>
+          <w:i/>
+          <w:iCs/>
+          <w:sz w:val="22"/>
+        </w:rPr>
+        <w:t>ICommandHandler</w:t>
+      </w:r>
+      <w:proofErr w:type="spellEnd"/>
+      <w:r>
+        <w:rPr>
+          <w:i/>
+          <w:iCs/>
+          <w:sz w:val="22"/>
+        </w:rPr>
+        <w:t>&lt;</w:t>
+      </w:r>
+      <w:proofErr w:type="spellStart"/>
+      <w:r>
+        <w:rPr>
+          <w:i/>
+          <w:iCs/>
+          <w:sz w:val="22"/>
+        </w:rPr>
+        <w:t>TCommand</w:t>
+      </w:r>
+      <w:proofErr w:type="spellEnd"/>
+      <w:r>
+        <w:rPr>
+          <w:i/>
+          <w:iCs/>
+          <w:sz w:val="22"/>
+        </w:rPr>
+        <w:t>&gt;</w:t>
+      </w:r>
+      <w:r>
+        <w:rPr>
+          <w:i/>
+          <w:iCs/>
+          <w:sz w:val="22"/>
+        </w:rPr>
+        <w:t>”</w:t>
+      </w:r>
+      <w:r>
+        <w:rPr>
+          <w:i/>
+          <w:iCs/>
+          <w:sz w:val="22"/>
+        </w:rPr>
+        <w:t xml:space="preserve"> </w:t>
+      </w:r>
+      <w:r>
+        <w:rPr>
+          <w:sz w:val="22"/>
+        </w:rPr>
+        <w:t>interface</w:t>
+      </w:r>
+      <w:r>
+        <w:rPr>
+          <w:i/>
+          <w:iCs/>
+          <w:sz w:val="22"/>
+        </w:rPr>
+        <w:t xml:space="preserve">. </w:t>
+      </w:r>
+      <w:r>
+        <w:rPr>
+          <w:sz w:val="22"/>
+        </w:rPr>
+        <w:t>Consequently</w:t>
+      </w:r>
+      <w:r>
+        <w:rPr>
+          <w:sz w:val="22"/>
+        </w:rPr>
+        <w:t xml:space="preserve">, on this level of abstraction, the developer is going to have access event bus, </w:t>
       </w:r>
       <w:r>
         <w:rPr>
           <w:sz w:val="22"/>
         </w:rPr>
         <w:lastRenderedPageBreak/>
-        <w:t xml:space="preserve">contextual logging, metrics, validation, and authorization can be integrated. For example, </w:t>
-      </w:r>
-      <w:r>
-        <w:rPr>
-          <w:sz w:val="22"/>
-        </w:rPr>
-        <w:t xml:space="preserve">base </w:t>
-      </w:r>
-      <w:r>
-        <w:rPr>
-          <w:sz w:val="22"/>
-        </w:rPr>
-        <w:t>algorithms</w:t>
-      </w:r>
-      <w:r>
-        <w:rPr>
-          <w:sz w:val="22"/>
-        </w:rPr>
-        <w:t xml:space="preserve"> could be placed on top level by having </w:t>
-      </w:r>
-      <w:r>
-        <w:rPr>
-          <w:sz w:val="22"/>
-        </w:rPr>
-        <w:t>“</w:t>
-      </w:r>
-      <w:r>
-        <w:rPr>
-          <w:i/>
-          <w:iCs/>
-          <w:sz w:val="22"/>
-        </w:rPr>
-        <w:t xml:space="preserve">abstract class </w:t>
-      </w:r>
-      <w:proofErr w:type="spellStart"/>
-      <w:r>
-        <w:rPr>
-          <w:i/>
-          <w:iCs/>
-          <w:sz w:val="22"/>
-        </w:rPr>
-        <w:t>BaseHandler</w:t>
-      </w:r>
-      <w:proofErr w:type="spellEnd"/>
-      <w:r>
-        <w:rPr>
-          <w:i/>
-          <w:iCs/>
-          <w:sz w:val="22"/>
-        </w:rPr>
-        <w:t>&lt;</w:t>
-      </w:r>
-      <w:proofErr w:type="spellStart"/>
-      <w:r>
-        <w:rPr>
-          <w:i/>
-          <w:iCs/>
-          <w:sz w:val="22"/>
-        </w:rPr>
-        <w:t>TCommand</w:t>
-      </w:r>
-      <w:proofErr w:type="spellEnd"/>
-      <w:r>
-        <w:rPr>
-          <w:i/>
-          <w:iCs/>
-          <w:sz w:val="22"/>
-        </w:rPr>
-        <w:t>&gt;</w:t>
-      </w:r>
-      <w:r>
-        <w:rPr>
-          <w:i/>
-          <w:iCs/>
-          <w:sz w:val="22"/>
-        </w:rPr>
-        <w:t>”</w:t>
-      </w:r>
-      <w:r>
-        <w:rPr>
-          <w:sz w:val="22"/>
-        </w:rPr>
-        <w:t xml:space="preserve"> which inherits</w:t>
-      </w:r>
-      <w:r>
-        <w:rPr>
-          <w:sz w:val="22"/>
-        </w:rPr>
-        <w:t xml:space="preserve"> </w:t>
-      </w:r>
-      <w:r>
-        <w:rPr>
-          <w:sz w:val="22"/>
-        </w:rPr>
-        <w:t>“</w:t>
-      </w:r>
-      <w:proofErr w:type="spellStart"/>
-      <w:r>
-        <w:rPr>
-          <w:i/>
-          <w:iCs/>
-          <w:sz w:val="22"/>
-        </w:rPr>
-        <w:t>ICommandHandler</w:t>
-      </w:r>
-      <w:proofErr w:type="spellEnd"/>
-      <w:r>
-        <w:rPr>
-          <w:i/>
-          <w:iCs/>
-          <w:sz w:val="22"/>
-        </w:rPr>
-        <w:t>&lt;</w:t>
-      </w:r>
-      <w:proofErr w:type="spellStart"/>
-      <w:r>
-        <w:rPr>
-          <w:i/>
-          <w:iCs/>
-          <w:sz w:val="22"/>
-        </w:rPr>
-        <w:t>TCommand</w:t>
-      </w:r>
-      <w:proofErr w:type="spellEnd"/>
-      <w:r>
-        <w:rPr>
-          <w:i/>
-          <w:iCs/>
-          <w:sz w:val="22"/>
-        </w:rPr>
-        <w:t>&gt;</w:t>
-      </w:r>
-      <w:r>
-        <w:rPr>
-          <w:i/>
-          <w:iCs/>
-          <w:sz w:val="22"/>
-        </w:rPr>
-        <w:t>”</w:t>
-      </w:r>
-      <w:r>
-        <w:rPr>
-          <w:i/>
-          <w:iCs/>
-          <w:sz w:val="22"/>
-        </w:rPr>
-        <w:t xml:space="preserve"> </w:t>
-      </w:r>
-      <w:r>
-        <w:rPr>
-          <w:sz w:val="22"/>
-        </w:rPr>
-        <w:t>interface</w:t>
-      </w:r>
-      <w:r>
-        <w:rPr>
-          <w:i/>
-          <w:iCs/>
-          <w:sz w:val="22"/>
-        </w:rPr>
-        <w:t xml:space="preserve">. </w:t>
-      </w:r>
-      <w:r>
-        <w:rPr>
-          <w:sz w:val="22"/>
-        </w:rPr>
-        <w:t>Consequently</w:t>
-      </w:r>
-      <w:r>
-        <w:rPr>
-          <w:sz w:val="22"/>
-        </w:rPr>
-        <w:t xml:space="preserve">, on this level of abstraction, the developer is going to have access event bus, </w:t>
-      </w:r>
-      <w:r>
-        <w:rPr>
-          <w:sz w:val="22"/>
-        </w:rPr>
         <w:t>mapping,</w:t>
       </w:r>
       <w:r>
@@ -10080,13 +10194,13 @@
         <w:rPr>
           <w:sz w:val="22"/>
         </w:rPr>
-        <w:t xml:space="preserve">The notion of UL is a linguistic framework used in the practice of DDD to facilitate cohesive communication among team members in relation to </w:t>
-      </w:r>
-      <w:r>
-        <w:rPr>
-          <w:sz w:val="22"/>
-        </w:rPr>
-        <w:t xml:space="preserve">high quality software code. It supports the process of defining and determining the dimensions of event handlers. The use of UL improves the process of building specialized software by describing it via core ideas and their associated subprocess. The successful execution necessitates a cooperative effort between software development teams and individuals with specialized knowledge in the relevant field. In an ideal situation, it is expected that all stakeholders possess a comprehensive understanding of the source code, enabling them to propose or endorse improvements, as well as detect possible issues or edge cases. Within the domain of C# and F# programming, the functional </w:t>
+        <w:t xml:space="preserve">The notion of UL is a linguistic framework used in the practice of DDD to facilitate cohesive communication among team members in relation to high quality software code. It supports the process of defining and determining the dimensions of event handlers. The use of UL improves the process of building specialized software by describing it via core ideas and their associated subprocess. The successful execution necessitates a cooperative effort between software development teams and individuals </w:t>
+      </w:r>
+      <w:r>
+        <w:rPr>
+          <w:sz w:val="22"/>
+        </w:rPr>
+        <w:t xml:space="preserve">with specialized knowledge in the relevant field. In an ideal situation, it is expected that all stakeholders possess a comprehensive understanding of the source code, enabling them to propose or endorse improvements, as well as detect possible issues or edge cases. Within the domain of C# and F# programming, the functional </w:t>
       </w:r>
       <w:r>
         <w:rPr>
@@ -10094,6 +10208,7 @@
         </w:rPr>
         <w:t>“</w:t>
       </w:r>
+      <w:proofErr w:type="gramStart"/>
       <w:r>
         <w:rPr>
           <w:sz w:val="22"/>
@@ -10106,6 +10221,7 @@
         </w:rPr>
         <w:t>”</w:t>
       </w:r>
+      <w:proofErr w:type="gramEnd"/>
       <w:r>
         <w:rPr>
           <w:sz w:val="22"/>
@@ -10526,6 +10642,7 @@
         </w:rPr>
         <w:t xml:space="preserve"> internally to return another </w:t>
       </w:r>
+      <w:proofErr w:type="gramStart"/>
       <w:r>
         <w:rPr>
           <w:rFonts w:cs="Times New Roman"/>
@@ -10538,6 +10655,7 @@
         <w:t>Either&lt;</w:t>
       </w:r>
       <w:proofErr w:type="spellStart"/>
+      <w:proofErr w:type="gramEnd"/>
       <w:r>
         <w:rPr>
           <w:rFonts w:cs="Times New Roman"/>
@@ -10759,6 +10877,7 @@
         </w:rPr>
         <w:t xml:space="preserve"> value into an </w:t>
       </w:r>
+      <w:proofErr w:type="gramStart"/>
       <w:r>
         <w:rPr>
           <w:rFonts w:cs="Times New Roman"/>
@@ -10779,6 +10898,7 @@
         </w:rPr>
         <w:t>;</w:t>
       </w:r>
+      <w:proofErr w:type="gramEnd"/>
     </w:p>
     <w:p>
       <w:pPr>
@@ -10857,7 +10977,14 @@
         <w:rPr>
           <w:sz w:val="22"/>
         </w:rPr>
-        <w:t>“e</w:t>
+        <w:t>“</w:t>
+      </w:r>
+      <w:proofErr w:type="gramStart"/>
+      <w:r>
+        <w:rPr>
+          <w:sz w:val="22"/>
+        </w:rPr>
+        <w:t>e</w:t>
       </w:r>
       <w:r>
         <w:rPr>
@@ -10871,6 +10998,7 @@
         </w:rPr>
         <w:t>”</w:t>
       </w:r>
+      <w:proofErr w:type="gramEnd"/>
       <w:r>
         <w:rPr>
           <w:sz w:val="22"/>
@@ -11089,15 +11217,7 @@
           <w:rFonts w:cs="Times New Roman"/>
           <w:sz w:val="22"/>
         </w:rPr>
-        <w:t xml:space="preserve">, since these are the kinds that implement a </w:t>
-      </w:r>
-      <w:r>
-        <w:rPr>
-          <w:rFonts w:cs="Times New Roman"/>
-          <w:sz w:val="22"/>
-        </w:rPr>
-        <w:lastRenderedPageBreak/>
-        <w:t xml:space="preserve">map function </w:t>
+        <w:t xml:space="preserve">, since these are the kinds that implement a map function </w:t>
       </w:r>
       <w:r>
         <w:rPr>
@@ -11171,6 +11291,7 @@
         </w:rPr>
         <w:t>“</w:t>
       </w:r>
+      <w:proofErr w:type="gramStart"/>
       <w:r>
         <w:rPr>
           <w:rFonts w:cs="Times New Roman"/>
@@ -11192,6 +11313,7 @@
         </w:rPr>
         <w:t>”</w:t>
       </w:r>
+      <w:proofErr w:type="gramEnd"/>
       <w:r>
         <w:rPr>
           <w:rFonts w:cs="Times New Roman"/>
@@ -11286,6 +11408,7 @@
           <w:color w:val="000000"/>
           <w:bdr w:val="none" w:sz="0" w:space="0" w:color="auto" w:frame="1"/>
         </w:rPr>
+        <w:lastRenderedPageBreak/>
         <w:t>(C&lt;T&gt;, (T =&gt; C&lt;T2&gt;)) =&gt; C&lt;T2&gt;</w:t>
       </w:r>
     </w:p>
@@ -12754,7 +12877,13 @@
         <w:rPr>
           <w:sz w:val="22"/>
         </w:rPr>
-        <w:t xml:space="preserve"> lies in its purpose of continuously storing events that signify changes in the state of a system, rather than storing the state itself. The primary purpose of this database is to serve as a repository where new data can only be </w:t>
+        <w:t xml:space="preserve"> lies in its purpose of continuously storing events that signify changes in the state of a system, rather than storing the state itself. The primary purpose of this database is to serve as a repository where new data can only </w:t>
+      </w:r>
+      <w:r>
+        <w:rPr>
+          <w:sz w:val="22"/>
+        </w:rPr>
+        <w:t xml:space="preserve">be </w:t>
       </w:r>
       <w:r>
         <w:rPr>
@@ -13268,7 +13397,14 @@
         <w:rPr>
           <w:sz w:val="22"/>
         </w:rPr>
-        <w:t xml:space="preserve">Events are fundamental units in event sourcing, capturing state changes and actions within a system. They provide historical immutability, auditability, temporal insights, decoupling, compensation, and error handling. Events are not passive records but active, ensuring consistency, accountability, and adaptability. They enable granular data analysis, enabling businesses to derive deep insights and make informed decisions. The table shown below </w:t>
+        <w:t xml:space="preserve">Events are fundamental units in event sourcing, capturing state changes and actions within a system. They provide historical immutability, auditability, temporal insights, decoupling, compensation, and error handling. Events are not passive records but active, ensuring consistency, accountability, and </w:t>
+      </w:r>
+      <w:r>
+        <w:rPr>
+          <w:sz w:val="22"/>
+        </w:rPr>
+        <w:lastRenderedPageBreak/>
+        <w:t xml:space="preserve">adaptability. They enable granular data analysis, enabling businesses to derive deep insights and make informed decisions. The table shown below </w:t>
       </w:r>
       <w:r>
         <w:rPr>
@@ -14182,7 +14318,14 @@
           <w:rFonts w:cs="Times New Roman"/>
           <w:sz w:val="22"/>
         </w:rPr>
-        <w:t xml:space="preserve"> load balancer that distributes incoming traffic to the Order Receiver API. This API is deployed on a Virtual Machine Scale Set. Utilizing a Service Bus enables independent communication between services, thereby improving the system's robustness and capacity for growth. Furthermore, the Order Command API and Order Query API are implemented on Managed Kubernetes Services, which enhances the ability to scale and effectively manage containerized applications. Cosmos DB Replica Sets are implemented to guarantee data availability and fast data access in multiple regions.</w:t>
+        <w:t xml:space="preserve"> load balancer that distributes incoming traffic to the Order Receiver API. This API is deployed on a Virtual Machine Scale Set. Utilizing a Service Bus enables </w:t>
+      </w:r>
+      <w:r>
+        <w:rPr>
+          <w:rFonts w:cs="Times New Roman"/>
+          <w:sz w:val="22"/>
+        </w:rPr>
+        <w:t>independent communication between services, thereby improving the system's robustness and capacity for growth. Furthermore, the Order Command API and Order Query API are implemented on Managed Kubernetes Services, which enhances the ability to scale and effectively manage containerized applications. Cosmos DB Replica Sets are implemented to guarantee data availability and fast data access in multiple regions.</w:t>
       </w:r>
       <w:r>
         <w:rPr>
@@ -14497,16 +14640,7 @@
           <w:sz w:val="22"/>
           <w:szCs w:val="24"/>
         </w:rPr>
-        <w:t xml:space="preserve">framework can lead to inefficiencies and pose a challenging </w:t>
-      </w:r>
-      <w:r>
-        <w:rPr>
-          <w:rFonts w:cs="Times New Roman"/>
-          <w:sz w:val="22"/>
-          <w:szCs w:val="24"/>
-        </w:rPr>
-        <w:lastRenderedPageBreak/>
-        <w:t>learning process for programmers who are used to traditional Object-Oriented Programming (OOP).</w:t>
+        <w:t>framework can lead to inefficiencies and pose a challenging learning process for programmers who are used to traditional Object-Oriented Programming (OOP).</w:t>
       </w:r>
     </w:p>
     <w:p>
@@ -14533,7 +14667,25 @@
           <w:sz w:val="22"/>
           <w:szCs w:val="24"/>
         </w:rPr>
-        <w:t>ntegrating and conducting unit testing within a DDD framework requires careful planning because of the nature of domain models, which can make it challenging to isolate individual classes. In the context of Azure, the wide array of services and configurations can sometimes be overwhelming, causing confusion when trying to make the best choices. Additionally, depending heavily on .NET and Azure could result in vendor lock-in, which would restrict the system's flexibility and its potential to be migrated to alternative platforms like Java and Amazon Web Services (AWS), or Go and Google Cloud Platform (GCP).</w:t>
+        <w:t xml:space="preserve">ntegrating and conducting unit testing within a DDD framework requires careful planning because of the nature of domain models, which can make it challenging to isolate individual classes. In the context of Azure, the wide array of services and configurations can sometimes be overwhelming, causing confusion when trying to make the best choices. Additionally, depending heavily on .NET and Azure could result in vendor lock-in, which would restrict the system's flexibility and its potential to be migrated to alternative platforms like Java and Amazon Web Services (AWS), or </w:t>
+      </w:r>
+      <w:proofErr w:type="gramStart"/>
+      <w:r>
+        <w:rPr>
+          <w:rFonts w:cs="Times New Roman"/>
+          <w:sz w:val="22"/>
+          <w:szCs w:val="24"/>
+        </w:rPr>
+        <w:t>Go</w:t>
+      </w:r>
+      <w:proofErr w:type="gramEnd"/>
+      <w:r>
+        <w:rPr>
+          <w:rFonts w:cs="Times New Roman"/>
+          <w:sz w:val="22"/>
+          <w:szCs w:val="24"/>
+        </w:rPr>
+        <w:t xml:space="preserve"> and Google Cloud Platform (GCP).</w:t>
       </w:r>
     </w:p>
     <w:p>
@@ -14612,6 +14764,7 @@
         <w:rPr>
           <w:sz w:val="22"/>
         </w:rPr>
+        <w:lastRenderedPageBreak/>
         <w:t>I</w:t>
       </w:r>
       <w:r>
@@ -15044,19 +15197,7 @@
           <w:szCs w:val="20"/>
           <w:shd w:val="clear" w:color="auto" w:fill="FFFFFF"/>
         </w:rPr>
-        <w:t>Domain-</w:t>
-      </w:r>
-      <w:r>
-        <w:rPr>
-          <w:rFonts w:ascii="Times New Roman" w:hAnsi="Times New Roman"/>
-          <w:i/>
-          <w:iCs/>
-          <w:color w:val="222222"/>
-          <w:sz w:val="20"/>
-          <w:szCs w:val="20"/>
-          <w:shd w:val="clear" w:color="auto" w:fill="FFFFFF"/>
-        </w:rPr>
-        <w:t>driven design for microservices architecture systems development: A systematic mapping study</w:t>
+        <w:t>Domain-driven design for microservices architecture systems development: A systematic mapping study</w:t>
       </w:r>
       <w:r>
         <w:rPr>
@@ -16072,7 +16213,6 @@
           <w:sz w:val="20"/>
           <w:szCs w:val="20"/>
         </w:rPr>
-        <w:lastRenderedPageBreak/>
         <w:t>Ramel,</w:t>
       </w:r>
       <w:r>
@@ -16409,6 +16549,7 @@
         </w:rPr>
       </w:pPr>
       <w:proofErr w:type="spellStart"/>
+      <w:proofErr w:type="gramStart"/>
       <w:r>
         <w:rPr>
           <w:rFonts w:ascii="Times New Roman" w:hAnsi="Times New Roman"/>
@@ -16424,7 +16565,16 @@
           <w:sz w:val="20"/>
           <w:szCs w:val="20"/>
         </w:rPr>
-        <w:t xml:space="preserve">. (2023). </w:t>
+        <w:t>.</w:t>
+      </w:r>
+      <w:proofErr w:type="gramEnd"/>
+      <w:r>
+        <w:rPr>
+          <w:rFonts w:ascii="Times New Roman" w:hAnsi="Times New Roman"/>
+          <w:sz w:val="20"/>
+          <w:szCs w:val="20"/>
+        </w:rPr>
+        <w:t xml:space="preserve"> (2023). </w:t>
       </w:r>
       <w:r>
         <w:rPr>
@@ -16484,6 +16634,7 @@
           <w:sz w:val="20"/>
           <w:szCs w:val="20"/>
         </w:rPr>
+        <w:lastRenderedPageBreak/>
         <w:t>Luxner</w:t>
       </w:r>
       <w:proofErr w:type="spellEnd"/>
@@ -17173,23 +17324,37 @@
           <w:sz w:val="20"/>
           <w:szCs w:val="20"/>
         </w:rPr>
-        <w:t>Maybe and Either Monads in Plain C++ 17</w:t>
-      </w:r>
-      <w:r>
-        <w:rPr>
-          <w:rFonts w:ascii="Times New Roman" w:hAnsi="Times New Roman"/>
-          <w:sz w:val="20"/>
-          <w:szCs w:val="20"/>
-        </w:rPr>
-        <w:t xml:space="preserve">. 2018 </w:t>
-      </w:r>
-      <w:r>
-        <w:rPr>
-          <w:rFonts w:ascii="Times New Roman" w:hAnsi="Times New Roman"/>
-          <w:sz w:val="20"/>
-          <w:szCs w:val="20"/>
-        </w:rPr>
-        <w:t>IEEE Canadian Conference on Electrical &amp; Computer Engineering (CCECE).</w:t>
+        <w:t xml:space="preserve">Maybe and </w:t>
+      </w:r>
+      <w:proofErr w:type="gramStart"/>
+      <w:r>
+        <w:rPr>
+          <w:rFonts w:ascii="Times New Roman" w:hAnsi="Times New Roman"/>
+          <w:i/>
+          <w:iCs/>
+          <w:sz w:val="20"/>
+          <w:szCs w:val="20"/>
+        </w:rPr>
+        <w:t>Either Monads</w:t>
+      </w:r>
+      <w:proofErr w:type="gramEnd"/>
+      <w:r>
+        <w:rPr>
+          <w:rFonts w:ascii="Times New Roman" w:hAnsi="Times New Roman"/>
+          <w:i/>
+          <w:iCs/>
+          <w:sz w:val="20"/>
+          <w:szCs w:val="20"/>
+        </w:rPr>
+        <w:t xml:space="preserve"> in Plain C++ 17</w:t>
+      </w:r>
+      <w:r>
+        <w:rPr>
+          <w:rFonts w:ascii="Times New Roman" w:hAnsi="Times New Roman"/>
+          <w:sz w:val="20"/>
+          <w:szCs w:val="20"/>
+        </w:rPr>
+        <w:t>. 2018 IEEE Canadian Conference on Electrical &amp; Computer Engineering (CCECE).</w:t>
       </w:r>
       <w:r>
         <w:rPr>

--- a/articles/ap2/DDD in Cloud Computing A .NET and Azure Case Analysis.docx
+++ b/articles/ap2/DDD in Cloud Computing A .NET and Azure Case Analysis.docx
@@ -19,7 +19,25 @@
           <w:sz w:val="48"/>
           <w:lang w:eastAsia="en-GB"/>
         </w:rPr>
-        <w:t>Domain-Driven Design in Cloud Computing A .NET and Azure Case Analysis</w:t>
+        <w:t>Domain-Driven Design in Cloud Computing</w:t>
+      </w:r>
+      <w:r>
+        <w:rPr>
+          <w:rFonts w:ascii="Times New Roman" w:hAnsi="Times New Roman"/>
+          <w:b/>
+          <w:sz w:val="48"/>
+          <w:lang w:eastAsia="en-GB"/>
+        </w:rPr>
+        <w:t>:</w:t>
+      </w:r>
+      <w:r>
+        <w:rPr>
+          <w:rFonts w:ascii="Times New Roman" w:hAnsi="Times New Roman"/>
+          <w:b/>
+          <w:sz w:val="48"/>
+          <w:lang w:eastAsia="en-GB"/>
+        </w:rPr>
+        <w:t xml:space="preserve"> A .NET and Azure Case Analysis</w:t>
       </w:r>
     </w:p>
     <w:p>
@@ -780,7 +798,7 @@
           </mc:Choice>
           <mc:Fallback>
             <w:pict>
-              <v:shapetype w14:anchorId="7D4C1E00" id="_x0000_t32" coordsize="21600,21600" o:spt="32" o:oned="t" path="m,l21600,21600e" filled="f">
+              <v:shapetype w14:anchorId="1A24878D" id="_x0000_t32" coordsize="21600,21600" o:spt="32" o:oned="t" path="m,l21600,21600e" filled="f">
                 <v:path arrowok="t" fillok="f" o:connecttype="none"/>
                 <o:lock v:ext="edit" shapetype="t"/>
               </v:shapetype>
@@ -1400,19 +1418,37 @@
         </w:rPr>
         <w:t xml:space="preserve">The article is published with Open Access at </w:t>
       </w:r>
-      <w:hyperlink r:id="rId10" w:history="1">
-        <w:r>
-          <w:rPr>
-            <w:rFonts w:eastAsia="Times New Roman" w:cs="Calibri"/>
-            <w:color w:val="0000FF"/>
-            <w:sz w:val="20"/>
-            <w:szCs w:val="20"/>
-            <w:u w:val="single"/>
-            <w:lang w:val="sk-SK"/>
-          </w:rPr>
-          <w:t>https://www.temjournal.com/</w:t>
-        </w:r>
-      </w:hyperlink>
+      <w:r>
+        <w:fldChar w:fldCharType="begin"/>
+      </w:r>
+      <w:r>
+        <w:instrText>HYPERLINK "https://www.temjournal.com/"</w:instrText>
+      </w:r>
+      <w:r>
+        <w:fldChar w:fldCharType="separate"/>
+      </w:r>
+      <w:r>
+        <w:rPr>
+          <w:rFonts w:eastAsia="Times New Roman" w:cs="Calibri"/>
+          <w:color w:val="0000FF"/>
+          <w:sz w:val="20"/>
+          <w:szCs w:val="20"/>
+          <w:u w:val="single"/>
+          <w:lang w:val="sk-SK"/>
+        </w:rPr>
+        <w:t>https://www.temjournal.com/</w:t>
+      </w:r>
+      <w:r>
+        <w:rPr>
+          <w:rFonts w:eastAsia="Times New Roman" w:cs="Calibri"/>
+          <w:color w:val="0000FF"/>
+          <w:sz w:val="20"/>
+          <w:szCs w:val="20"/>
+          <w:u w:val="single"/>
+          <w:lang w:val="sk-SK"/>
+        </w:rPr>
+        <w:fldChar w:fldCharType="end"/>
+      </w:r>
     </w:p>
     <w:p>
       <w:pPr>
@@ -6917,7 +6953,7 @@
                     <pic:cNvPicPr/>
                   </pic:nvPicPr>
                   <pic:blipFill>
-                    <a:blip r:embed="rId11"/>
+                    <a:blip r:embed="rId10"/>
                     <a:stretch>
                       <a:fillRect/>
                     </a:stretch>
@@ -7962,15 +7998,7 @@
                 <w:sz w:val="20"/>
                 <w:szCs w:val="20"/>
               </w:rPr>
-              <w:t>e-commerce</w:t>
-            </w:r>
-            <w:r>
-              <w:rPr>
-                <w:rFonts w:ascii="Times New Roman" w:eastAsia="Times New Roman" w:hAnsi="Times New Roman"/>
-                <w:sz w:val="20"/>
-                <w:szCs w:val="20"/>
-              </w:rPr>
-              <w:t xml:space="preserve"> </w:t>
+              <w:t xml:space="preserve">e-commerce </w:t>
             </w:r>
             <w:r>
               <w:rPr>
@@ -8612,13 +8640,7 @@
         <w:rPr>
           <w:rFonts w:ascii="Times New Roman" w:eastAsia="Times New Roman" w:hAnsi="Times New Roman"/>
         </w:rPr>
-        <w:t>categorize</w:t>
-      </w:r>
-      <w:r>
-        <w:rPr>
-          <w:rFonts w:ascii="Times New Roman" w:eastAsia="Times New Roman" w:hAnsi="Times New Roman"/>
-        </w:rPr>
-        <w:t xml:space="preserve"> </w:t>
+        <w:t xml:space="preserve">categorize </w:t>
       </w:r>
       <w:r>
         <w:rPr>
@@ -8798,7 +8820,7 @@
                     </pic:cNvPicPr>
                   </pic:nvPicPr>
                   <pic:blipFill>
-                    <a:blip r:embed="rId12">
+                    <a:blip r:embed="rId11">
                       <a:extLst>
                         <a:ext uri="{28A0092B-C50C-407E-A947-70E740481C1C}">
                           <a14:useLocalDpi xmlns:a14="http://schemas.microsoft.com/office/drawing/2010/main" val="0"/>
@@ -9117,17 +9139,20 @@
       <w:pPr>
         <w:pStyle w:val="ICESTTitle"/>
         <w:tabs>
-          <w:tab w:val="left" w:pos="500"/>
+          <w:tab w:val="left" w:pos="567"/>
         </w:tabs>
-        <w:jc w:val="left"/>
-        <w:rPr>
-          <w:rFonts w:cs="Times New Roman"/>
-          <w:b/>
-          <w:sz w:val="16"/>
-          <w:szCs w:val="46"/>
-          <w:lang w:eastAsia="en-GB"/>
-        </w:rPr>
-      </w:pPr>
+        <w:ind w:firstLine="284"/>
+        <w:jc w:val="both"/>
+        <w:rPr>
+          <w:sz w:val="22"/>
+        </w:rPr>
+      </w:pPr>
+      <w:r>
+        <w:rPr>
+          <w:sz w:val="22"/>
+        </w:rPr>
+        <w:t>TODO</w:t>
+      </w:r>
     </w:p>
     <w:p>
       <w:pPr>
@@ -9227,7 +9252,31 @@
         <w:rPr>
           <w:sz w:val="22"/>
         </w:rPr>
-        <w:t xml:space="preserve">The concept of a BC refers to a well-defined area of responsibility that is delineated by a distinct border, which strongly aligns with the fundamental principles of microservice design. Within a business domain, BC serves as a container for a fundamental business idea, connecting functionality and data models. As seen in Figure </w:t>
+        <w:t>The concept of a BC</w:t>
+      </w:r>
+      <w:r>
+        <w:rPr>
+          <w:sz w:val="22"/>
+        </w:rPr>
+        <w:t>, which</w:t>
+      </w:r>
+      <w:r>
+        <w:rPr>
+          <w:sz w:val="22"/>
+        </w:rPr>
+        <w:t xml:space="preserve"> refers to a well-defined area of responsibility delineated by a distinct border, strongly aligns with the fundamental principles of microservice design. Within a business domain, BC serves as a container for a fundamental business idea, connecting functionality and data models. As </w:t>
+      </w:r>
+      <w:r>
+        <w:rPr>
+          <w:sz w:val="22"/>
+        </w:rPr>
+        <w:t>shown</w:t>
+      </w:r>
+      <w:r>
+        <w:rPr>
+          <w:sz w:val="22"/>
+        </w:rPr>
+        <w:t xml:space="preserve"> in Figure </w:t>
       </w:r>
       <w:r>
         <w:rPr>
@@ -9239,7 +9288,37 @@
         <w:rPr>
           <w:sz w:val="22"/>
         </w:rPr>
-        <w:t xml:space="preserve">, the design of the system is characterized by the presence of three primary microservices, namely the Receiver API, Command API, and Query API. </w:t>
+        <w:t xml:space="preserve">, the design of the system is characterized by the presence of three </w:t>
+      </w:r>
+      <w:r>
+        <w:rPr>
+          <w:sz w:val="22"/>
+        </w:rPr>
+        <w:t xml:space="preserve">primary microservices, namely the Receiver API, </w:t>
+      </w:r>
+      <w:r>
+        <w:rPr>
+          <w:sz w:val="22"/>
+        </w:rPr>
+        <w:t xml:space="preserve">the </w:t>
+      </w:r>
+      <w:r>
+        <w:rPr>
+          <w:sz w:val="22"/>
+        </w:rPr>
+        <w:t xml:space="preserve">Command API, and </w:t>
+      </w:r>
+      <w:r>
+        <w:rPr>
+          <w:sz w:val="22"/>
+        </w:rPr>
+        <w:t xml:space="preserve">the </w:t>
+      </w:r>
+      <w:r>
+        <w:rPr>
+          <w:sz w:val="22"/>
+        </w:rPr>
+        <w:t xml:space="preserve">Query API. </w:t>
       </w:r>
     </w:p>
     <w:p>
@@ -9302,7 +9381,7 @@
                     </pic:cNvPicPr>
                   </pic:nvPicPr>
                   <pic:blipFill>
-                    <a:blip r:embed="rId13" cstate="print">
+                    <a:blip r:embed="rId12" cstate="print">
                       <a:extLst>
                         <a:ext uri="{28A0092B-C50C-407E-A947-70E740481C1C}">
                           <a14:useLocalDpi xmlns:a14="http://schemas.microsoft.com/office/drawing/2010/main" val="0"/>
@@ -9441,7 +9520,67 @@
         <w:rPr>
           <w:sz w:val="22"/>
         </w:rPr>
-        <w:t>These microservices encapsulate separate and different duties within the order management BC. The Internet of Things (IoT) devices are integrated with the Receiver API, guaranteeing the effective management and queuing of incoming requests for further processing. The Command API is responsible for coordinating the persistence of order data and ensuring consistent interactions with the writing database. On the other hand, the Query API enables the retrieval of order information by directly integrating with the read database. These two APIs provides service to user interface (UI) clients. The practice of segregation cultivates a system architecture that is modular and easy to maintain, hence enhancing its resilience against the inherent intricacies involved in order management operations. The units of work demonstrate clear boundaries that are in line with the CQRS.</w:t>
+        <w:t>These microservices encapsulate separate</w:t>
+      </w:r>
+      <w:r>
+        <w:rPr>
+          <w:sz w:val="22"/>
+        </w:rPr>
+        <w:t>,</w:t>
+      </w:r>
+      <w:r>
+        <w:rPr>
+          <w:sz w:val="22"/>
+        </w:rPr>
+        <w:t xml:space="preserve"> di</w:t>
+      </w:r>
+      <w:r>
+        <w:rPr>
+          <w:sz w:val="22"/>
+        </w:rPr>
+        <w:t>stinct</w:t>
+      </w:r>
+      <w:r>
+        <w:rPr>
+          <w:sz w:val="22"/>
+        </w:rPr>
+        <w:t xml:space="preserve"> duties within the order management BC. The Internet of Things (IoT) devices are integrated with the Receiver API, guaranteeing the effective management and queuing of incoming requests for further processing. The Command API is responsible for coordinating the persistence of order data and ensuring consistent interactions with the writing database. On the other hand, the Query API enables the retrieval of order information by directly </w:t>
+      </w:r>
+      <w:r>
+        <w:rPr>
+          <w:sz w:val="22"/>
+        </w:rPr>
+        <w:t>combining</w:t>
+      </w:r>
+      <w:r>
+        <w:rPr>
+          <w:sz w:val="22"/>
+        </w:rPr>
+        <w:t xml:space="preserve"> with the read database. These two APIs provide service</w:t>
+      </w:r>
+      <w:r>
+        <w:rPr>
+          <w:sz w:val="22"/>
+        </w:rPr>
+        <w:t>s</w:t>
+      </w:r>
+      <w:r>
+        <w:rPr>
+          <w:sz w:val="22"/>
+        </w:rPr>
+        <w:t xml:space="preserve"> to user interface (UI) clients. The practice of segregation cultivates a system architecture that is modular and easy to maintain, </w:t>
+      </w:r>
+      <w:r>
+        <w:rPr>
+          <w:sz w:val="22"/>
+        </w:rPr>
+        <w:t>thus</w:t>
+      </w:r>
+      <w:r>
+        <w:rPr>
+          <w:sz w:val="22"/>
+        </w:rPr>
+        <w:t xml:space="preserve"> enhancing its resilience against the inherent intricacies involved in order management operations. The units of work demonstrate clear boundaries that are in line with the CQRS.</w:t>
       </w:r>
     </w:p>
     <w:p>
@@ -9514,13 +9653,31 @@
         <w:rPr>
           <w:sz w:val="22"/>
         </w:rPr>
-        <w:t>Mediat</w:t>
-      </w:r>
-      <w:r>
-        <w:rPr>
-          <w:sz w:val="22"/>
-        </w:rPr>
-        <w:t>or pattern”</w:t>
+        <w:t>m</w:t>
+      </w:r>
+      <w:r>
+        <w:rPr>
+          <w:sz w:val="22"/>
+        </w:rPr>
+        <w:t>ediat</w:t>
+      </w:r>
+      <w:r>
+        <w:rPr>
+          <w:sz w:val="22"/>
+        </w:rPr>
+        <w:t>or</w:t>
+      </w:r>
+      <w:r>
+        <w:rPr>
+          <w:sz w:val="22"/>
+        </w:rPr>
+        <w:t>”</w:t>
+      </w:r>
+      <w:r>
+        <w:rPr>
+          <w:sz w:val="22"/>
+        </w:rPr>
+        <w:t xml:space="preserve"> pattern</w:t>
       </w:r>
       <w:r>
         <w:rPr>
@@ -9538,85 +9695,58 @@
         <w:rPr>
           <w:sz w:val="22"/>
         </w:rPr>
-        <w:t xml:space="preserve"> The “m</w:t>
-      </w:r>
-      <w:r>
-        <w:rPr>
-          <w:sz w:val="22"/>
-        </w:rPr>
-        <w:t>ediat</w:t>
-      </w:r>
-      <w:r>
-        <w:rPr>
-          <w:sz w:val="22"/>
-        </w:rPr>
-        <w:t>or”</w:t>
-      </w:r>
-      <w:r>
-        <w:rPr>
-          <w:sz w:val="22"/>
-        </w:rPr>
-        <w:t xml:space="preserve"> simplifies this process by providing a single interface for sending requests, which are then routed to in-process handlers</w:t>
-      </w:r>
-      <w:r>
-        <w:rPr>
-          <w:sz w:val="22"/>
-        </w:rPr>
-        <w:t>.</w:t>
-      </w:r>
-      <w:r>
-        <w:rPr>
-          <w:sz w:val="22"/>
-        </w:rPr>
-        <w:t xml:space="preserve"> In this framework, commands and queries represent the requests, while results and data represent the responses.</w:t>
-      </w:r>
-      <w:r>
-        <w:rPr>
-          <w:sz w:val="22"/>
-        </w:rPr>
-        <w:t xml:space="preserve"> They are </w:t>
-      </w:r>
-      <w:r>
-        <w:rPr>
-          <w:sz w:val="22"/>
-        </w:rPr>
-        <w:t>typically mapping to user actions</w:t>
-      </w:r>
-      <w:r>
-        <w:rPr>
-          <w:sz w:val="22"/>
-        </w:rPr>
-        <w:t xml:space="preserve">. </w:t>
-      </w:r>
-      <w:r>
-        <w:rPr>
-          <w:sz w:val="22"/>
-        </w:rPr>
-        <w:t xml:space="preserve">To further extend the capabilities of the </w:t>
-      </w:r>
-      <w:r>
-        <w:rPr>
-          <w:sz w:val="22"/>
-        </w:rPr>
-        <w:t>“</w:t>
-      </w:r>
-      <w:r>
-        <w:rPr>
-          <w:sz w:val="22"/>
-        </w:rPr>
-        <w:t>mediator pipeline</w:t>
-      </w:r>
-      <w:r>
-        <w:rPr>
-          <w:sz w:val="22"/>
-        </w:rPr>
-        <w:t>”</w:t>
-      </w:r>
-      <w:r>
-        <w:rPr>
-          <w:sz w:val="22"/>
-        </w:rPr>
-        <w:t xml:space="preserve">, additional behaviors such as contextual logging, metrics, validation, and authorization can be integrated. For example, </w:t>
+        <w:t xml:space="preserve"> </w:t>
+      </w:r>
+      <w:r>
+        <w:rPr>
+          <w:sz w:val="22"/>
+        </w:rPr>
+        <w:t>The mediator simplifies the communication process between components by providing a single interface for sending requests, which are then routed to in-process handlers.</w:t>
+      </w:r>
+      <w:r>
+        <w:t xml:space="preserve"> </w:t>
+      </w:r>
+      <w:r>
+        <w:rPr>
+          <w:sz w:val="22"/>
+        </w:rPr>
+        <w:t>In this framework, commands and queries represent requests, while results and data represent responses. Both types of requests and responses are typically mapped to user actions.</w:t>
+      </w:r>
+      <w:r>
+        <w:rPr>
+          <w:sz w:val="22"/>
+        </w:rPr>
+        <w:t xml:space="preserve"> </w:t>
+      </w:r>
+      <w:r>
+        <w:rPr>
+          <w:sz w:val="22"/>
+        </w:rPr>
+        <w:t>To further extend the capabilities of the mediator pipeline, additional behaviors</w:t>
+      </w:r>
+      <w:r>
+        <w:rPr>
+          <w:sz w:val="22"/>
+        </w:rPr>
+        <w:t>,</w:t>
+      </w:r>
+      <w:r>
+        <w:rPr>
+          <w:sz w:val="22"/>
+        </w:rPr>
+        <w:t xml:space="preserve"> such as contextual logging, metrics, validation, and authorization</w:t>
+      </w:r>
+      <w:r>
+        <w:rPr>
+          <w:sz w:val="22"/>
+        </w:rPr>
+        <w:t>,</w:t>
+      </w:r>
+      <w:r>
+        <w:rPr>
+          <w:sz w:val="22"/>
+        </w:rPr>
+        <w:t xml:space="preserve"> can be integrated. For example, </w:t>
       </w:r>
       <w:r>
         <w:rPr>
@@ -9634,13 +9764,129 @@
         <w:rPr>
           <w:sz w:val="22"/>
         </w:rPr>
-        <w:t xml:space="preserve"> could be placed on top level by having </w:t>
-      </w:r>
-      <w:r>
-        <w:rPr>
-          <w:sz w:val="22"/>
-        </w:rPr>
-        <w:t>“</w:t>
+        <w:t xml:space="preserve"> </w:t>
+      </w:r>
+      <w:r>
+        <w:rPr>
+          <w:sz w:val="22"/>
+        </w:rPr>
+        <w:t>may</w:t>
+      </w:r>
+      <w:r>
+        <w:rPr>
+          <w:sz w:val="22"/>
+        </w:rPr>
+        <w:t xml:space="preserve"> be placed </w:t>
+      </w:r>
+      <w:r>
+        <w:rPr>
+          <w:sz w:val="22"/>
+        </w:rPr>
+        <w:t>at the</w:t>
+      </w:r>
+      <w:r>
+        <w:rPr>
+          <w:sz w:val="22"/>
+        </w:rPr>
+        <w:t xml:space="preserve"> top level by having</w:t>
+      </w:r>
+      <w:r>
+        <w:rPr>
+          <w:sz w:val="22"/>
+        </w:rPr>
+        <w:t xml:space="preserve"> an</w:t>
+      </w:r>
+      <w:r>
+        <w:rPr>
+          <w:sz w:val="22"/>
+        </w:rPr>
+        <w:t xml:space="preserve"> </w:t>
+      </w:r>
+      <w:r>
+        <w:rPr>
+          <w:sz w:val="22"/>
+        </w:rPr>
+        <w:t xml:space="preserve">abstract class </w:t>
+      </w:r>
+      <w:proofErr w:type="spellStart"/>
+      <w:r>
+        <w:rPr>
+          <w:sz w:val="22"/>
+        </w:rPr>
+        <w:t>BaseHandler</w:t>
+      </w:r>
+      <w:proofErr w:type="spellEnd"/>
+      <w:r>
+        <w:rPr>
+          <w:sz w:val="22"/>
+        </w:rPr>
+        <w:t>&lt;</w:t>
+      </w:r>
+      <w:proofErr w:type="spellStart"/>
+      <w:r>
+        <w:rPr>
+          <w:sz w:val="22"/>
+        </w:rPr>
+        <w:t>TCommand</w:t>
+      </w:r>
+      <w:proofErr w:type="spellEnd"/>
+      <w:r>
+        <w:rPr>
+          <w:sz w:val="22"/>
+        </w:rPr>
+        <w:t xml:space="preserve">&gt; </w:t>
+      </w:r>
+      <w:r>
+        <w:rPr>
+          <w:sz w:val="22"/>
+        </w:rPr>
+        <w:t>that</w:t>
+      </w:r>
+      <w:r>
+        <w:rPr>
+          <w:sz w:val="22"/>
+        </w:rPr>
+        <w:t xml:space="preserve"> inherits</w:t>
+      </w:r>
+      <w:r>
+        <w:rPr>
+          <w:sz w:val="22"/>
+        </w:rPr>
+        <w:t xml:space="preserve"> the</w:t>
+      </w:r>
+      <w:r>
+        <w:rPr>
+          <w:sz w:val="22"/>
+        </w:rPr>
+        <w:t xml:space="preserve"> </w:t>
+      </w:r>
+      <w:proofErr w:type="spellStart"/>
+      <w:r>
+        <w:rPr>
+          <w:sz w:val="22"/>
+        </w:rPr>
+        <w:t>ICommandHandler</w:t>
+      </w:r>
+      <w:proofErr w:type="spellEnd"/>
+      <w:r>
+        <w:rPr>
+          <w:sz w:val="22"/>
+        </w:rPr>
+        <w:t>&lt;</w:t>
+      </w:r>
+      <w:proofErr w:type="spellStart"/>
+      <w:r>
+        <w:rPr>
+          <w:sz w:val="22"/>
+        </w:rPr>
+        <w:t>TCommand</w:t>
+      </w:r>
+      <w:proofErr w:type="spellEnd"/>
+      <w:r>
+        <w:rPr>
+          <w:sz w:val="22"/>
+        </w:rPr>
+        <w:t>&gt;</w:t>
       </w:r>
       <w:r>
         <w:rPr>
@@ -9648,134 +9894,21 @@
           <w:iCs/>
           <w:sz w:val="22"/>
         </w:rPr>
-        <w:t xml:space="preserve">abstract class </w:t>
-      </w:r>
-      <w:proofErr w:type="spellStart"/>
+        <w:t xml:space="preserve"> </w:t>
+      </w:r>
+      <w:r>
+        <w:rPr>
+          <w:sz w:val="22"/>
+        </w:rPr>
+        <w:lastRenderedPageBreak/>
+        <w:t>interface</w:t>
+      </w:r>
       <w:r>
         <w:rPr>
           <w:i/>
           <w:iCs/>
           <w:sz w:val="22"/>
         </w:rPr>
-        <w:t>BaseHandler</w:t>
-      </w:r>
-      <w:proofErr w:type="spellEnd"/>
-      <w:r>
-        <w:rPr>
-          <w:i/>
-          <w:iCs/>
-          <w:sz w:val="22"/>
-        </w:rPr>
-        <w:t>&lt;</w:t>
-      </w:r>
-      <w:proofErr w:type="spellStart"/>
-      <w:r>
-        <w:rPr>
-          <w:i/>
-          <w:iCs/>
-          <w:sz w:val="22"/>
-        </w:rPr>
-        <w:t>TCommand</w:t>
-      </w:r>
-      <w:proofErr w:type="spellEnd"/>
-      <w:r>
-        <w:rPr>
-          <w:i/>
-          <w:iCs/>
-          <w:sz w:val="22"/>
-        </w:rPr>
-        <w:t>&gt;</w:t>
-      </w:r>
-      <w:r>
-        <w:rPr>
-          <w:i/>
-          <w:iCs/>
-          <w:sz w:val="22"/>
-        </w:rPr>
-        <w:t>”</w:t>
-      </w:r>
-      <w:r>
-        <w:rPr>
-          <w:sz w:val="22"/>
-        </w:rPr>
-        <w:t xml:space="preserve"> which inherits</w:t>
-      </w:r>
-      <w:r>
-        <w:rPr>
-          <w:sz w:val="22"/>
-        </w:rPr>
-        <w:t xml:space="preserve"> </w:t>
-      </w:r>
-      <w:r>
-        <w:rPr>
-          <w:sz w:val="22"/>
-        </w:rPr>
-        <w:t>“</w:t>
-      </w:r>
-      <w:proofErr w:type="spellStart"/>
-      <w:r>
-        <w:rPr>
-          <w:i/>
-          <w:iCs/>
-          <w:sz w:val="22"/>
-        </w:rPr>
-        <w:t>ICommandHandler</w:t>
-      </w:r>
-      <w:proofErr w:type="spellEnd"/>
-      <w:r>
-        <w:rPr>
-          <w:i/>
-          <w:iCs/>
-          <w:sz w:val="22"/>
-        </w:rPr>
-        <w:t>&lt;</w:t>
-      </w:r>
-      <w:proofErr w:type="spellStart"/>
-      <w:r>
-        <w:rPr>
-          <w:i/>
-          <w:iCs/>
-          <w:sz w:val="22"/>
-        </w:rPr>
-        <w:t>TCommand</w:t>
-      </w:r>
-      <w:proofErr w:type="spellEnd"/>
-      <w:r>
-        <w:rPr>
-          <w:i/>
-          <w:iCs/>
-          <w:sz w:val="22"/>
-        </w:rPr>
-        <w:t>&gt;</w:t>
-      </w:r>
-      <w:r>
-        <w:rPr>
-          <w:i/>
-          <w:iCs/>
-          <w:sz w:val="22"/>
-        </w:rPr>
-        <w:t>”</w:t>
-      </w:r>
-      <w:r>
-        <w:rPr>
-          <w:i/>
-          <w:iCs/>
-          <w:sz w:val="22"/>
-        </w:rPr>
-        <w:t xml:space="preserve"> </w:t>
-      </w:r>
-      <w:r>
-        <w:rPr>
-          <w:sz w:val="22"/>
-        </w:rPr>
-        <w:t>interface</w:t>
-      </w:r>
-      <w:r>
-        <w:rPr>
-          <w:i/>
-          <w:iCs/>
-          <w:sz w:val="22"/>
-        </w:rPr>
         <w:t xml:space="preserve">. </w:t>
       </w:r>
       <w:r>
@@ -9788,13 +9921,48 @@
         <w:rPr>
           <w:sz w:val="22"/>
         </w:rPr>
-        <w:t xml:space="preserve">, on this level of abstraction, the developer is going to have access event bus, </w:t>
-      </w:r>
-      <w:r>
-        <w:rPr>
-          <w:sz w:val="22"/>
-        </w:rPr>
-        <w:lastRenderedPageBreak/>
+        <w:t xml:space="preserve">, </w:t>
+      </w:r>
+      <w:r>
+        <w:rPr>
+          <w:sz w:val="22"/>
+        </w:rPr>
+        <w:t>at</w:t>
+      </w:r>
+      <w:r>
+        <w:rPr>
+          <w:sz w:val="22"/>
+        </w:rPr>
+        <w:t xml:space="preserve"> this level of abstraction, the developer </w:t>
+      </w:r>
+      <w:r>
+        <w:rPr>
+          <w:sz w:val="22"/>
+        </w:rPr>
+        <w:t>will</w:t>
+      </w:r>
+      <w:r>
+        <w:rPr>
+          <w:sz w:val="22"/>
+        </w:rPr>
+        <w:t xml:space="preserve"> have access</w:t>
+      </w:r>
+      <w:r>
+        <w:rPr>
+          <w:sz w:val="22"/>
+        </w:rPr>
+        <w:t xml:space="preserve"> to the</w:t>
+      </w:r>
+      <w:r>
+        <w:rPr>
+          <w:sz w:val="22"/>
+        </w:rPr>
+        <w:t xml:space="preserve"> event bus, </w:t>
+      </w:r>
+      <w:r>
+        <w:rPr>
+          <w:sz w:val="22"/>
+        </w:rPr>
         <w:t>mapping,</w:t>
       </w:r>
       <w:r>
@@ -9915,7 +10083,7 @@
         <w:rPr>
           <w:sz w:val="22"/>
         </w:rPr>
-        <w:t>of DDD consist of the application, domain model, and infrastructure layer</w:t>
+        <w:t>of DDD consist</w:t>
       </w:r>
       <w:r>
         <w:rPr>
@@ -9927,14 +10095,31 @@
         <w:rPr>
           <w:sz w:val="22"/>
         </w:rPr>
-        <w:t xml:space="preserve">, as previously </w:t>
-      </w:r>
-      <w:r>
-        <w:rPr>
-          <w:sz w:val="22"/>
-          <w:highlight w:val="yellow"/>
+        <w:t xml:space="preserve"> of the application, domain model, and infrastructure layer</w:t>
+      </w:r>
+      <w:r>
+        <w:rPr>
+          <w:sz w:val="22"/>
+        </w:rPr>
+        <w:t>s</w:t>
+      </w:r>
+      <w:r>
+        <w:rPr>
+          <w:sz w:val="22"/>
+        </w:rPr>
+        <w:t xml:space="preserve">, as </w:t>
+      </w:r>
+      <w:r>
+        <w:rPr>
+          <w:sz w:val="22"/>
         </w:rPr>
         <w:t>mentioned</w:t>
+      </w:r>
+      <w:r>
+        <w:rPr>
+          <w:sz w:val="22"/>
+        </w:rPr>
+        <w:t xml:space="preserve"> above</w:t>
       </w:r>
       <w:r>
         <w:rPr>
@@ -9987,7 +10172,7 @@
                     <pic:cNvPicPr/>
                   </pic:nvPicPr>
                   <pic:blipFill>
-                    <a:blip r:embed="rId14"/>
+                    <a:blip r:embed="rId13"/>
                     <a:stretch>
                       <a:fillRect/>
                     </a:stretch>
@@ -10091,7 +10276,343 @@
         <w:rPr>
           <w:sz w:val="22"/>
         </w:rPr>
-        <w:t>The diagram depicts the structural organization of the projects, demonstrating a methodical arrangement of different containers for predetermined objects. The 'Orders Api' is the top-level hierarchy that includes the 'Orders Command Api,' 'Orders Query Api,' and 'Orders Receiver Api.' This Web API enables communication between the "Business," "Core," and "Persistence" assemblies. The "Core" assembly serves as the central hub for commands, queries, and validation models. Simultaneously, the "Business" assembly accommodates the command and query handlers and establishes connections with third-party services. The "Domain" assembly serves as a storage facility for aggregates, entities, events, and data transfer objects (DTOs). The "Persistence" assembly includes the necessary repository classes for performing data storage and retrieval operations. Moreover, the test project, which is separate from the "source" directory, consists of a comprehensive set of integration tests created using the Test-Driven Development (TDD) methodology. This architecture guarantees a resilient and easily manageable foundation of code, adhering to the most effective methods in the field of software engineering.</w:t>
+        <w:t xml:space="preserve">The diagram depicts the structural organization of the projects, demonstrating a methodical arrangement of different containers for predetermined objects. The </w:t>
+      </w:r>
+      <w:r>
+        <w:rPr>
+          <w:sz w:val="22"/>
+        </w:rPr>
+        <w:t>“</w:t>
+      </w:r>
+      <w:r>
+        <w:rPr>
+          <w:sz w:val="22"/>
+        </w:rPr>
+        <w:t xml:space="preserve">Orders </w:t>
+      </w:r>
+      <w:r>
+        <w:rPr>
+          <w:sz w:val="22"/>
+        </w:rPr>
+        <w:t xml:space="preserve">API” </w:t>
+      </w:r>
+      <w:r>
+        <w:rPr>
+          <w:sz w:val="22"/>
+        </w:rPr>
+        <w:t>is the top-level hierarchy</w:t>
+      </w:r>
+      <w:r>
+        <w:rPr>
+          <w:sz w:val="22"/>
+        </w:rPr>
+        <w:t xml:space="preserve">, which </w:t>
+      </w:r>
+      <w:r>
+        <w:rPr>
+          <w:sz w:val="22"/>
+        </w:rPr>
+        <w:t>includes t</w:t>
+      </w:r>
+      <w:r>
+        <w:rPr>
+          <w:sz w:val="22"/>
+        </w:rPr>
+        <w:t>he</w:t>
+      </w:r>
+      <w:r>
+        <w:rPr>
+          <w:sz w:val="22"/>
+        </w:rPr>
+        <w:t xml:space="preserve"> </w:t>
+      </w:r>
+      <w:r>
+        <w:rPr>
+          <w:sz w:val="22"/>
+        </w:rPr>
+        <w:t>“</w:t>
+      </w:r>
+      <w:r>
+        <w:rPr>
+          <w:sz w:val="22"/>
+        </w:rPr>
+        <w:t>Orders Command A</w:t>
+      </w:r>
+      <w:r>
+        <w:rPr>
+          <w:sz w:val="22"/>
+        </w:rPr>
+        <w:t>PI</w:t>
+      </w:r>
+      <w:r>
+        <w:rPr>
+          <w:sz w:val="22"/>
+        </w:rPr>
+        <w:t>,</w:t>
+      </w:r>
+      <w:r>
+        <w:rPr>
+          <w:sz w:val="22"/>
+        </w:rPr>
+        <w:t>”</w:t>
+      </w:r>
+      <w:r>
+        <w:rPr>
+          <w:sz w:val="22"/>
+        </w:rPr>
+        <w:t xml:space="preserve"> </w:t>
+      </w:r>
+      <w:r>
+        <w:rPr>
+          <w:sz w:val="22"/>
+        </w:rPr>
+        <w:t>the “</w:t>
+      </w:r>
+      <w:r>
+        <w:rPr>
+          <w:sz w:val="22"/>
+        </w:rPr>
+        <w:t>Orders Query A</w:t>
+      </w:r>
+      <w:r>
+        <w:rPr>
+          <w:sz w:val="22"/>
+        </w:rPr>
+        <w:t>PI,”</w:t>
+      </w:r>
+      <w:r>
+        <w:rPr>
+          <w:sz w:val="22"/>
+        </w:rPr>
+        <w:t xml:space="preserve"> and </w:t>
+      </w:r>
+      <w:r>
+        <w:rPr>
+          <w:sz w:val="22"/>
+        </w:rPr>
+        <w:t>the “</w:t>
+      </w:r>
+      <w:r>
+        <w:rPr>
+          <w:sz w:val="22"/>
+        </w:rPr>
+        <w:t xml:space="preserve">Orders Receiver </w:t>
+      </w:r>
+      <w:r>
+        <w:rPr>
+          <w:sz w:val="22"/>
+        </w:rPr>
+        <w:t>API</w:t>
+      </w:r>
+      <w:r>
+        <w:rPr>
+          <w:sz w:val="22"/>
+        </w:rPr>
+        <w:t>.</w:t>
+      </w:r>
+      <w:r>
+        <w:rPr>
+          <w:sz w:val="22"/>
+        </w:rPr>
+        <w:t>”</w:t>
+      </w:r>
+      <w:r>
+        <w:rPr>
+          <w:sz w:val="22"/>
+        </w:rPr>
+        <w:t xml:space="preserve"> This Web API enables communication between the </w:t>
+      </w:r>
+      <w:r>
+        <w:rPr>
+          <w:sz w:val="22"/>
+        </w:rPr>
+        <w:t>“</w:t>
+      </w:r>
+      <w:r>
+        <w:rPr>
+          <w:sz w:val="22"/>
+        </w:rPr>
+        <w:t>Business,</w:t>
+      </w:r>
+      <w:r>
+        <w:rPr>
+          <w:sz w:val="22"/>
+        </w:rPr>
+        <w:t>”</w:t>
+      </w:r>
+      <w:r>
+        <w:rPr>
+          <w:sz w:val="22"/>
+        </w:rPr>
+        <w:t xml:space="preserve"> </w:t>
+      </w:r>
+      <w:r>
+        <w:rPr>
+          <w:sz w:val="22"/>
+        </w:rPr>
+        <w:t>“</w:t>
+      </w:r>
+      <w:r>
+        <w:rPr>
+          <w:sz w:val="22"/>
+        </w:rPr>
+        <w:t>Core,</w:t>
+      </w:r>
+      <w:r>
+        <w:rPr>
+          <w:sz w:val="22"/>
+        </w:rPr>
+        <w:t>”</w:t>
+      </w:r>
+      <w:r>
+        <w:rPr>
+          <w:sz w:val="22"/>
+        </w:rPr>
+        <w:t xml:space="preserve"> and </w:t>
+      </w:r>
+      <w:r>
+        <w:rPr>
+          <w:sz w:val="22"/>
+        </w:rPr>
+        <w:t>“P</w:t>
+      </w:r>
+      <w:r>
+        <w:rPr>
+          <w:sz w:val="22"/>
+        </w:rPr>
+        <w:t>ersistence</w:t>
+      </w:r>
+      <w:r>
+        <w:rPr>
+          <w:sz w:val="22"/>
+        </w:rPr>
+        <w:t>”</w:t>
+      </w:r>
+      <w:r>
+        <w:rPr>
+          <w:sz w:val="22"/>
+        </w:rPr>
+        <w:t xml:space="preserve"> assemblies. The </w:t>
+      </w:r>
+      <w:r>
+        <w:rPr>
+          <w:sz w:val="22"/>
+        </w:rPr>
+        <w:t>“</w:t>
+      </w:r>
+      <w:r>
+        <w:rPr>
+          <w:sz w:val="22"/>
+        </w:rPr>
+        <w:t>Core</w:t>
+      </w:r>
+      <w:r>
+        <w:rPr>
+          <w:sz w:val="22"/>
+        </w:rPr>
+        <w:t>”</w:t>
+      </w:r>
+      <w:r>
+        <w:rPr>
+          <w:sz w:val="22"/>
+        </w:rPr>
+        <w:t xml:space="preserve"> assembly serves as the central hub for commands, queries, and validation models.</w:t>
+      </w:r>
+      <w:r>
+        <w:rPr>
+          <w:sz w:val="22"/>
+        </w:rPr>
+        <w:t xml:space="preserve"> </w:t>
+      </w:r>
+      <w:r>
+        <w:rPr>
+          <w:sz w:val="22"/>
+        </w:rPr>
+        <w:t xml:space="preserve"> Simultaneously, the Business assembly accommodates the command and query handlers and establishes connections with third-party services</w:t>
+      </w:r>
+      <w:r>
+        <w:rPr>
+          <w:sz w:val="22"/>
+        </w:rPr>
+        <w:t xml:space="preserve">, while the </w:t>
+      </w:r>
+      <w:r>
+        <w:rPr>
+          <w:sz w:val="22"/>
+        </w:rPr>
+        <w:t xml:space="preserve">Domain assembly serves as a storage facility for aggregates, entities, events, and data transfer objects (DTOs). </w:t>
+      </w:r>
+      <w:r>
+        <w:rPr>
+          <w:sz w:val="22"/>
+        </w:rPr>
+        <w:t>Finally, t</w:t>
+      </w:r>
+      <w:r>
+        <w:rPr>
+          <w:sz w:val="22"/>
+        </w:rPr>
+        <w:t xml:space="preserve">he Persistence assembly includes the necessary repository classes for performing data storage and retrieval operations. Moreover, the test project, which is separate from the </w:t>
+      </w:r>
+      <w:r>
+        <w:rPr>
+          <w:sz w:val="22"/>
+        </w:rPr>
+        <w:t>“</w:t>
+      </w:r>
+      <w:r>
+        <w:rPr>
+          <w:sz w:val="22"/>
+        </w:rPr>
+        <w:t>source</w:t>
+      </w:r>
+      <w:r>
+        <w:rPr>
+          <w:sz w:val="22"/>
+        </w:rPr>
+        <w:t>”</w:t>
+      </w:r>
+      <w:r>
+        <w:rPr>
+          <w:sz w:val="22"/>
+        </w:rPr>
+        <w:t xml:space="preserve"> directory, consists of a comprehensive set of integration tests created using the </w:t>
+      </w:r>
+      <w:r>
+        <w:rPr>
+          <w:sz w:val="22"/>
+        </w:rPr>
+        <w:t>t</w:t>
+      </w:r>
+      <w:r>
+        <w:rPr>
+          <w:sz w:val="22"/>
+        </w:rPr>
+        <w:t>est-</w:t>
+      </w:r>
+      <w:r>
+        <w:rPr>
+          <w:sz w:val="22"/>
+        </w:rPr>
+        <w:t>d</w:t>
+      </w:r>
+      <w:r>
+        <w:rPr>
+          <w:sz w:val="22"/>
+        </w:rPr>
+        <w:t xml:space="preserve">riven </w:t>
+      </w:r>
+      <w:r>
+        <w:rPr>
+          <w:sz w:val="22"/>
+        </w:rPr>
+        <w:t>d</w:t>
+      </w:r>
+      <w:r>
+        <w:rPr>
+          <w:sz w:val="22"/>
+        </w:rPr>
+        <w:t>evelopment (TDD) methodology. This architecture guarantees a resilient and easily manageable foundation of code, adhering to the most effective methods in the field of software engineering.</w:t>
       </w:r>
     </w:p>
     <w:p>
@@ -10194,13 +10715,97 @@
         <w:rPr>
           <w:sz w:val="22"/>
         </w:rPr>
-        <w:t xml:space="preserve">The notion of UL is a linguistic framework used in the practice of DDD to facilitate cohesive communication among team members in relation to high quality software code. It supports the process of defining and determining the dimensions of event handlers. The use of UL improves the process of building specialized software by describing it via core ideas and their associated subprocess. The successful execution necessitates a cooperative effort between software development teams and individuals </w:t>
-      </w:r>
-      <w:r>
-        <w:rPr>
-          <w:sz w:val="22"/>
-        </w:rPr>
-        <w:t xml:space="preserve">with specialized knowledge in the relevant field. In an ideal situation, it is expected that all stakeholders possess a comprehensive understanding of the source code, enabling them to propose or endorse improvements, as well as detect possible issues or edge cases. Within the domain of C# and F# programming, the functional </w:t>
+        <w:t>U</w:t>
+      </w:r>
+      <w:r>
+        <w:rPr>
+          <w:sz w:val="22"/>
+        </w:rPr>
+        <w:t>biquitous language</w:t>
+      </w:r>
+      <w:r>
+        <w:rPr>
+          <w:sz w:val="22"/>
+        </w:rPr>
+        <w:t xml:space="preserve"> </w:t>
+      </w:r>
+      <w:r>
+        <w:rPr>
+          <w:sz w:val="22"/>
+        </w:rPr>
+        <w:t>is a linguistic framework used in the practice of DDD to facilitate cohesive communication among team members in relation to high</w:t>
+      </w:r>
+      <w:r>
+        <w:rPr>
+          <w:sz w:val="22"/>
+        </w:rPr>
+        <w:t>-</w:t>
+      </w:r>
+      <w:r>
+        <w:rPr>
+          <w:sz w:val="22"/>
+        </w:rPr>
+        <w:t xml:space="preserve">quality software code. It supports the process of defining and determining the dimensions of event handlers. The use of </w:t>
+      </w:r>
+      <w:r>
+        <w:rPr>
+          <w:sz w:val="22"/>
+        </w:rPr>
+        <w:t>ubiquitous language</w:t>
+      </w:r>
+      <w:r>
+        <w:rPr>
+          <w:sz w:val="22"/>
+        </w:rPr>
+        <w:t xml:space="preserve"> </w:t>
+      </w:r>
+      <w:r>
+        <w:rPr>
+          <w:sz w:val="22"/>
+        </w:rPr>
+        <w:t xml:space="preserve">improves the process of building specialized software by </w:t>
+      </w:r>
+      <w:r>
+        <w:rPr>
+          <w:sz w:val="22"/>
+        </w:rPr>
+        <w:t>describing it via core ideas and their associated subprocess</w:t>
+      </w:r>
+      <w:r>
+        <w:rPr>
+          <w:sz w:val="22"/>
+        </w:rPr>
+        <w:t>es</w:t>
+      </w:r>
+      <w:r>
+        <w:rPr>
+          <w:sz w:val="22"/>
+        </w:rPr>
+        <w:t xml:space="preserve">. </w:t>
+      </w:r>
+      <w:r>
+        <w:rPr>
+          <w:sz w:val="22"/>
+        </w:rPr>
+        <w:t>S</w:t>
+      </w:r>
+      <w:r>
+        <w:rPr>
+          <w:sz w:val="22"/>
+        </w:rPr>
+        <w:t xml:space="preserve">uccessful execution </w:t>
+      </w:r>
+      <w:r>
+        <w:rPr>
+          <w:sz w:val="22"/>
+        </w:rPr>
+        <w:t>requires</w:t>
+      </w:r>
+      <w:r>
+        <w:rPr>
+          <w:sz w:val="22"/>
+        </w:rPr>
+        <w:t xml:space="preserve"> a cooperative effort between software development teams and individuals with specialized knowledge in the relevant field. In an ideal situation, it is expected that all stakeholders possess a comprehensive understanding of the source code, enabling them to propose or endorse improvements, as well as detect possible issues or edge cases. Within the domain of C# and F# programming, the functional </w:t>
       </w:r>
       <w:r>
         <w:rPr>
@@ -10250,7 +10855,19 @@
         <w:rPr>
           <w:sz w:val="22"/>
         </w:rPr>
-        <w:t xml:space="preserve">In accordance with the specifications set out by UL, </w:t>
+        <w:t xml:space="preserve">In accordance with the specifications set out by </w:t>
+      </w:r>
+      <w:r>
+        <w:rPr>
+          <w:sz w:val="22"/>
+        </w:rPr>
+        <w:t>ubiquitous language</w:t>
+      </w:r>
+      <w:r>
+        <w:rPr>
+          <w:sz w:val="22"/>
+        </w:rPr>
+        <w:t xml:space="preserve">, </w:t>
       </w:r>
       <w:r>
         <w:rPr>
@@ -10274,7 +10891,19 @@
         <w:rPr>
           <w:sz w:val="22"/>
         </w:rPr>
-        <w:t xml:space="preserve"> generic struct of the </w:t>
+        <w:t xml:space="preserve"> generic struct</w:t>
+      </w:r>
+      <w:r>
+        <w:rPr>
+          <w:sz w:val="22"/>
+        </w:rPr>
+        <w:t>ure</w:t>
+      </w:r>
+      <w:r>
+        <w:rPr>
+          <w:sz w:val="22"/>
+        </w:rPr>
+        <w:t xml:space="preserve"> of the </w:t>
       </w:r>
       <w:r>
         <w:rPr>
@@ -10330,7 +10959,43 @@
           <w:sz w:val="22"/>
           <w:bdr w:val="none" w:sz="0" w:space="0" w:color="auto" w:frame="1"/>
         </w:rPr>
-        <w:t>property of type bool called</w:t>
+        <w:t xml:space="preserve">A </w:t>
+      </w:r>
+      <w:r>
+        <w:rPr>
+          <w:rFonts w:cs="Times New Roman"/>
+          <w:color w:val="000000"/>
+          <w:sz w:val="22"/>
+          <w:bdr w:val="none" w:sz="0" w:space="0" w:color="auto" w:frame="1"/>
+        </w:rPr>
+        <w:t xml:space="preserve">property of </w:t>
+      </w:r>
+      <w:r>
+        <w:rPr>
+          <w:rFonts w:cs="Times New Roman"/>
+          <w:color w:val="000000"/>
+          <w:sz w:val="22"/>
+          <w:bdr w:val="none" w:sz="0" w:space="0" w:color="auto" w:frame="1"/>
+        </w:rPr>
+        <w:t>the Boolean data type</w:t>
+      </w:r>
+      <w:r>
+        <w:rPr>
+          <w:rFonts w:cs="Times New Roman"/>
+          <w:color w:val="000000"/>
+          <w:sz w:val="22"/>
+          <w:bdr w:val="none" w:sz="0" w:space="0" w:color="auto" w:frame="1"/>
+        </w:rPr>
+        <w:t xml:space="preserve"> </w:t>
+      </w:r>
+      <w:r>
+        <w:rPr>
+          <w:rFonts w:cs="Times New Roman"/>
+          <w:color w:val="000000"/>
+          <w:sz w:val="22"/>
+          <w:bdr w:val="none" w:sz="0" w:space="0" w:color="auto" w:frame="1"/>
+        </w:rPr>
+        <w:t>called</w:t>
       </w:r>
       <w:r>
         <w:rPr>
@@ -10395,6 +11060,15 @@
           <w:sz w:val="22"/>
           <w:bdr w:val="none" w:sz="0" w:space="0" w:color="auto" w:frame="1"/>
         </w:rPr>
+        <w:t xml:space="preserve">A </w:t>
+      </w:r>
+      <w:r>
+        <w:rPr>
+          <w:rFonts w:cs="Times New Roman"/>
+          <w:color w:val="000000"/>
+          <w:sz w:val="22"/>
+          <w:bdr w:val="none" w:sz="0" w:space="0" w:color="auto" w:frame="1"/>
+        </w:rPr>
         <w:t xml:space="preserve">generic function called </w:t>
       </w:r>
       <w:r>
@@ -10417,14 +11091,30 @@
           <w:sz w:val="22"/>
           <w:bdr w:val="none" w:sz="0" w:space="0" w:color="auto" w:frame="1"/>
         </w:rPr>
-        <w:t xml:space="preserve">, which accepts 2 parameters: </w:t>
+        <w:t xml:space="preserve">, which accepts </w:t>
+      </w:r>
+      <w:r>
+        <w:rPr>
+          <w:rFonts w:cs="Times New Roman"/>
+          <w:color w:val="000000"/>
+          <w:sz w:val="22"/>
+          <w:bdr w:val="none" w:sz="0" w:space="0" w:color="auto" w:frame="1"/>
+        </w:rPr>
+        <w:t>two</w:t>
+      </w:r>
+      <w:r>
+        <w:rPr>
+          <w:rFonts w:cs="Times New Roman"/>
+          <w:color w:val="000000"/>
+          <w:sz w:val="22"/>
+          <w:bdr w:val="none" w:sz="0" w:space="0" w:color="auto" w:frame="1"/>
+        </w:rPr>
+        <w:t xml:space="preserve"> parameters: </w:t>
       </w:r>
       <w:proofErr w:type="spellStart"/>
       <w:r>
         <w:rPr>
           <w:rFonts w:cs="Times New Roman"/>
-          <w:i/>
-          <w:iCs/>
           <w:color w:val="000000"/>
           <w:sz w:val="22"/>
           <w:shd w:val="clear" w:color="auto" w:fill="FFFFFF"/>
@@ -10435,8 +11125,6 @@
       <w:r>
         <w:rPr>
           <w:rFonts w:cs="Times New Roman"/>
-          <w:i/>
-          <w:iCs/>
           <w:color w:val="000000"/>
           <w:sz w:val="22"/>
           <w:shd w:val="clear" w:color="auto" w:fill="FFFFFF"/>
@@ -10447,8 +11135,6 @@
       <w:r>
         <w:rPr>
           <w:rFonts w:cs="Times New Roman"/>
-          <w:i/>
-          <w:iCs/>
           <w:color w:val="000000"/>
           <w:sz w:val="22"/>
           <w:shd w:val="clear" w:color="auto" w:fill="FFFFFF"/>
@@ -10459,14 +11145,13 @@
       <w:r>
         <w:rPr>
           <w:rFonts w:cs="Times New Roman"/>
-          <w:i/>
-          <w:iCs/>
           <w:color w:val="000000"/>
           <w:sz w:val="22"/>
           <w:shd w:val="clear" w:color="auto" w:fill="FFFFFF"/>
         </w:rPr>
-        <w:t>&gt; success</w:t>
-      </w:r>
+        <w:t xml:space="preserve">&gt; success and </w:t>
+      </w:r>
+      <w:proofErr w:type="spellStart"/>
       <w:r>
         <w:rPr>
           <w:rFonts w:cs="Times New Roman"/>
@@ -10474,90 +11159,57 @@
           <w:sz w:val="22"/>
           <w:shd w:val="clear" w:color="auto" w:fill="FFFFFF"/>
         </w:rPr>
-        <w:t xml:space="preserve"> and </w:t>
+        <w:t>Func</w:t>
+      </w:r>
+      <w:proofErr w:type="spellEnd"/>
+      <w:r>
+        <w:rPr>
+          <w:rFonts w:cs="Times New Roman"/>
+          <w:color w:val="000000"/>
+          <w:sz w:val="22"/>
+          <w:shd w:val="clear" w:color="auto" w:fill="FFFFFF"/>
+        </w:rPr>
+        <w:t>&lt;</w:t>
       </w:r>
       <w:proofErr w:type="spellStart"/>
       <w:r>
         <w:rPr>
           <w:rFonts w:cs="Times New Roman"/>
-          <w:i/>
-          <w:iCs/>
           <w:color w:val="000000"/>
           <w:sz w:val="22"/>
           <w:shd w:val="clear" w:color="auto" w:fill="FFFFFF"/>
         </w:rPr>
-        <w:t>Func</w:t>
+        <w:t>TException</w:t>
       </w:r>
       <w:proofErr w:type="spellEnd"/>
       <w:r>
         <w:rPr>
           <w:rFonts w:cs="Times New Roman"/>
-          <w:i/>
-          <w:iCs/>
           <w:color w:val="000000"/>
           <w:sz w:val="22"/>
           <w:shd w:val="clear" w:color="auto" w:fill="FFFFFF"/>
         </w:rPr>
-        <w:t>&lt;</w:t>
+        <w:t xml:space="preserve">, </w:t>
       </w:r>
       <w:proofErr w:type="spellStart"/>
       <w:r>
         <w:rPr>
           <w:rFonts w:cs="Times New Roman"/>
-          <w:i/>
-          <w:iCs/>
           <w:color w:val="000000"/>
           <w:sz w:val="22"/>
           <w:shd w:val="clear" w:color="auto" w:fill="FFFFFF"/>
         </w:rPr>
-        <w:t>TException</w:t>
+        <w:t>TResult</w:t>
       </w:r>
       <w:proofErr w:type="spellEnd"/>
       <w:r>
         <w:rPr>
           <w:rFonts w:cs="Times New Roman"/>
-          <w:i/>
-          <w:iCs/>
           <w:color w:val="000000"/>
           <w:sz w:val="22"/>
           <w:shd w:val="clear" w:color="auto" w:fill="FFFFFF"/>
         </w:rPr>
-        <w:t xml:space="preserve">, </w:t>
-      </w:r>
-      <w:proofErr w:type="spellStart"/>
-      <w:r>
-        <w:rPr>
-          <w:rFonts w:cs="Times New Roman"/>
-          <w:i/>
-          <w:iCs/>
-          <w:color w:val="000000"/>
-          <w:sz w:val="22"/>
-          <w:shd w:val="clear" w:color="auto" w:fill="FFFFFF"/>
-        </w:rPr>
-        <w:t>TResult</w:t>
-      </w:r>
-      <w:proofErr w:type="spellEnd"/>
-      <w:r>
-        <w:rPr>
-          <w:rFonts w:cs="Times New Roman"/>
-          <w:i/>
-          <w:iCs/>
-          <w:color w:val="000000"/>
-          <w:sz w:val="22"/>
-          <w:shd w:val="clear" w:color="auto" w:fill="FFFFFF"/>
-        </w:rPr>
-        <w:t>&gt; error</w:t>
-      </w:r>
-      <w:r>
-        <w:rPr>
-          <w:rFonts w:cs="Times New Roman"/>
-          <w:i/>
-          <w:iCs/>
-          <w:color w:val="000000"/>
-          <w:sz w:val="22"/>
-          <w:shd w:val="clear" w:color="auto" w:fill="FFFFFF"/>
-        </w:rPr>
-        <w:t>.</w:t>
+        <w:t>&gt; error.</w:t>
       </w:r>
     </w:p>
     <w:p>
@@ -10583,6 +11235,15 @@
           <w:sz w:val="22"/>
           <w:bdr w:val="none" w:sz="0" w:space="0" w:color="auto" w:frame="1"/>
         </w:rPr>
+        <w:t xml:space="preserve">A </w:t>
+      </w:r>
+      <w:r>
+        <w:rPr>
+          <w:rFonts w:cs="Times New Roman"/>
+          <w:color w:val="000000"/>
+          <w:sz w:val="22"/>
+          <w:bdr w:val="none" w:sz="0" w:space="0" w:color="auto" w:frame="1"/>
+        </w:rPr>
         <w:t xml:space="preserve">generic function called </w:t>
       </w:r>
       <w:r>
@@ -10646,8 +11307,6 @@
       <w:r>
         <w:rPr>
           <w:rFonts w:cs="Times New Roman"/>
-          <w:i/>
-          <w:iCs/>
           <w:color w:val="000000"/>
           <w:sz w:val="22"/>
           <w:shd w:val="clear" w:color="auto" w:fill="FFFFFF"/>
@@ -10659,8 +11318,6 @@
       <w:r>
         <w:rPr>
           <w:rFonts w:cs="Times New Roman"/>
-          <w:i/>
-          <w:iCs/>
           <w:color w:val="000000"/>
           <w:sz w:val="22"/>
           <w:shd w:val="clear" w:color="auto" w:fill="FFFFFF"/>
@@ -10671,8 +11328,6 @@
       <w:r>
         <w:rPr>
           <w:rFonts w:cs="Times New Roman"/>
-          <w:i/>
-          <w:iCs/>
           <w:color w:val="000000"/>
           <w:sz w:val="22"/>
           <w:shd w:val="clear" w:color="auto" w:fill="FFFFFF"/>
@@ -10683,8 +11338,6 @@
       <w:r>
         <w:rPr>
           <w:rFonts w:cs="Times New Roman"/>
-          <w:i/>
-          <w:iCs/>
           <w:color w:val="000000"/>
           <w:sz w:val="22"/>
           <w:shd w:val="clear" w:color="auto" w:fill="FFFFFF"/>
@@ -10695,33 +11348,11 @@
       <w:r>
         <w:rPr>
           <w:rFonts w:cs="Times New Roman"/>
-          <w:i/>
-          <w:iCs/>
           <w:color w:val="000000"/>
           <w:sz w:val="22"/>
           <w:shd w:val="clear" w:color="auto" w:fill="FFFFFF"/>
         </w:rPr>
-        <w:t>&gt;</w:t>
-      </w:r>
-      <w:r>
-        <w:rPr>
-          <w:rFonts w:cs="Times New Roman"/>
-          <w:i/>
-          <w:iCs/>
-          <w:color w:val="000000"/>
-          <w:sz w:val="22"/>
-          <w:shd w:val="clear" w:color="auto" w:fill="FFFFFF"/>
-        </w:rPr>
-        <w:t xml:space="preserve"> </w:t>
-      </w:r>
-      <w:r>
-        <w:rPr>
-          <w:rFonts w:cs="Times New Roman"/>
-          <w:color w:val="000000"/>
-          <w:sz w:val="22"/>
-          <w:shd w:val="clear" w:color="auto" w:fill="FFFFFF"/>
-        </w:rPr>
-        <w:t>by accepting mapping function.</w:t>
+        <w:t>&gt; by accepting mapping function.</w:t>
       </w:r>
     </w:p>
     <w:p>
@@ -10749,6 +11380,17 @@
           <w:sz w:val="22"/>
           <w:shd w:val="clear" w:color="auto" w:fill="FFFFFF"/>
         </w:rPr>
+        <w:t>A</w:t>
+      </w:r>
+      <w:r>
+        <w:rPr>
+          <w:rFonts w:cs="Times New Roman"/>
+          <w:i/>
+          <w:iCs/>
+          <w:color w:val="000000"/>
+          <w:sz w:val="22"/>
+          <w:shd w:val="clear" w:color="auto" w:fill="FFFFFF"/>
+        </w:rPr>
         <w:t xml:space="preserve"> </w:t>
       </w:r>
       <w:r>
@@ -10772,7 +11414,7 @@
           <w:sz w:val="22"/>
           <w:bdr w:val="none" w:sz="0" w:space="0" w:color="auto" w:frame="1"/>
         </w:rPr>
-        <w:t>FlatM</w:t>
+        <w:t>f</w:t>
       </w:r>
       <w:r>
         <w:rPr>
@@ -10785,7 +11427,7 @@
           <w:sz w:val="22"/>
           <w:bdr w:val="none" w:sz="0" w:space="0" w:color="auto" w:frame="1"/>
         </w:rPr>
-        <w:t>a</w:t>
+        <w:t>latM</w:t>
       </w:r>
       <w:r>
         <w:rPr>
@@ -10798,17 +11440,7 @@
           <w:sz w:val="22"/>
           <w:bdr w:val="none" w:sz="0" w:space="0" w:color="auto" w:frame="1"/>
         </w:rPr>
-        <w:t>p</w:t>
-      </w:r>
-      <w:proofErr w:type="spellEnd"/>
-      <w:r>
-        <w:rPr>
-          <w:rFonts w:cs="Times New Roman"/>
-          <w:color w:val="000000"/>
-          <w:sz w:val="22"/>
-          <w:bdr w:val="none" w:sz="0" w:space="0" w:color="auto" w:frame="1"/>
-        </w:rPr>
-        <w:t xml:space="preserve">, similar to </w:t>
+        <w:t>a</w:t>
       </w:r>
       <w:r>
         <w:rPr>
@@ -10821,8 +11453,9 @@
           <w:sz w:val="22"/>
           <w:bdr w:val="none" w:sz="0" w:space="0" w:color="auto" w:frame="1"/>
         </w:rPr>
-        <w:t>Map</w:t>
-      </w:r>
+        <w:t>p</w:t>
+      </w:r>
+      <w:proofErr w:type="spellEnd"/>
       <w:r>
         <w:rPr>
           <w:rFonts w:cs="Times New Roman"/>
@@ -10830,7 +11463,7 @@
           <w:sz w:val="22"/>
           <w:bdr w:val="none" w:sz="0" w:space="0" w:color="auto" w:frame="1"/>
         </w:rPr>
-        <w:t xml:space="preserve">, but </w:t>
+        <w:t xml:space="preserve">, </w:t>
       </w:r>
       <w:r>
         <w:rPr>
@@ -10839,8 +11472,9 @@
           <w:sz w:val="22"/>
           <w:bdr w:val="none" w:sz="0" w:space="0" w:color="auto" w:frame="1"/>
         </w:rPr>
-        <w:t>skip</w:t>
-      </w:r>
+        <w:t xml:space="preserve">which is </w:t>
+      </w:r>
+      <w:proofErr w:type="gramStart"/>
       <w:r>
         <w:rPr>
           <w:rFonts w:cs="Times New Roman"/>
@@ -10848,8 +11482,9 @@
           <w:sz w:val="22"/>
           <w:bdr w:val="none" w:sz="0" w:space="0" w:color="auto" w:frame="1"/>
         </w:rPr>
-        <w:t>s</w:t>
-      </w:r>
+        <w:t>similar to</w:t>
+      </w:r>
+      <w:proofErr w:type="gramEnd"/>
       <w:r>
         <w:rPr>
           <w:rFonts w:cs="Times New Roman"/>
@@ -10857,48 +11492,95 @@
           <w:sz w:val="22"/>
           <w:bdr w:val="none" w:sz="0" w:space="0" w:color="auto" w:frame="1"/>
         </w:rPr>
-        <w:t xml:space="preserve"> wrapping the</w:t>
-      </w:r>
-      <w:r>
-        <w:rPr>
-          <w:rFonts w:cs="Times New Roman"/>
-          <w:color w:val="000000"/>
-          <w:sz w:val="22"/>
-          <w:bdr w:val="none" w:sz="0" w:space="0" w:color="auto" w:frame="1"/>
-        </w:rPr>
-        <w:t xml:space="preserve"> success</w:t>
-      </w:r>
-      <w:r>
-        <w:rPr>
-          <w:rFonts w:cs="Times New Roman"/>
-          <w:color w:val="000000"/>
-          <w:sz w:val="22"/>
-          <w:bdr w:val="none" w:sz="0" w:space="0" w:color="auto" w:frame="1"/>
-        </w:rPr>
-        <w:t xml:space="preserve"> value into an </w:t>
-      </w:r>
-      <w:proofErr w:type="gramStart"/>
-      <w:r>
-        <w:rPr>
-          <w:rFonts w:cs="Times New Roman"/>
+        <w:t xml:space="preserve"> </w:t>
+      </w:r>
+      <w:r>
+        <w:rPr>
+          <w:rFonts w:cs="Times New Roman"/>
+          <w:b/>
+          <w:bCs/>
           <w:i/>
           <w:iCs/>
           <w:color w:val="000000"/>
           <w:sz w:val="22"/>
           <w:bdr w:val="none" w:sz="0" w:space="0" w:color="auto" w:frame="1"/>
         </w:rPr>
+        <w:t>Map</w:t>
+      </w:r>
+      <w:r>
+        <w:rPr>
+          <w:rFonts w:cs="Times New Roman"/>
+          <w:color w:val="000000"/>
+          <w:sz w:val="22"/>
+          <w:bdr w:val="none" w:sz="0" w:space="0" w:color="auto" w:frame="1"/>
+        </w:rPr>
+        <w:t xml:space="preserve"> but </w:t>
+      </w:r>
+      <w:r>
+        <w:rPr>
+          <w:rFonts w:cs="Times New Roman"/>
+          <w:color w:val="000000"/>
+          <w:sz w:val="22"/>
+          <w:bdr w:val="none" w:sz="0" w:space="0" w:color="auto" w:frame="1"/>
+        </w:rPr>
+        <w:t>skip</w:t>
+      </w:r>
+      <w:r>
+        <w:rPr>
+          <w:rFonts w:cs="Times New Roman"/>
+          <w:color w:val="000000"/>
+          <w:sz w:val="22"/>
+          <w:bdr w:val="none" w:sz="0" w:space="0" w:color="auto" w:frame="1"/>
+        </w:rPr>
+        <w:t>s</w:t>
+      </w:r>
+      <w:r>
+        <w:rPr>
+          <w:rFonts w:cs="Times New Roman"/>
+          <w:color w:val="000000"/>
+          <w:sz w:val="22"/>
+          <w:bdr w:val="none" w:sz="0" w:space="0" w:color="auto" w:frame="1"/>
+        </w:rPr>
+        <w:t xml:space="preserve"> wrapping the</w:t>
+      </w:r>
+      <w:r>
+        <w:rPr>
+          <w:rFonts w:cs="Times New Roman"/>
+          <w:color w:val="000000"/>
+          <w:sz w:val="22"/>
+          <w:bdr w:val="none" w:sz="0" w:space="0" w:color="auto" w:frame="1"/>
+        </w:rPr>
+        <w:t xml:space="preserve"> success</w:t>
+      </w:r>
+      <w:r>
+        <w:rPr>
+          <w:rFonts w:cs="Times New Roman"/>
+          <w:color w:val="000000"/>
+          <w:sz w:val="22"/>
+          <w:bdr w:val="none" w:sz="0" w:space="0" w:color="auto" w:frame="1"/>
+        </w:rPr>
+        <w:t xml:space="preserve"> value into an </w:t>
+      </w:r>
+      <w:r>
+        <w:rPr>
+          <w:rFonts w:cs="Times New Roman"/>
+          <w:color w:val="000000"/>
+          <w:sz w:val="22"/>
+          <w:bdr w:val="none" w:sz="0" w:space="0" w:color="auto" w:frame="1"/>
+        </w:rPr>
         <w:t>Either</w:t>
       </w:r>
       <w:r>
         <w:rPr>
           <w:rFonts w:cs="Times New Roman"/>
+          <w:i/>
+          <w:iCs/>
           <w:color w:val="000000"/>
           <w:sz w:val="22"/>
           <w:bdr w:val="none" w:sz="0" w:space="0" w:color="auto" w:frame="1"/>
         </w:rPr>
-        <w:t>;</w:t>
-      </w:r>
-      <w:proofErr w:type="gramEnd"/>
+        <w:t>.</w:t>
+      </w:r>
     </w:p>
     <w:p>
       <w:pPr>
@@ -10971,7 +11653,19 @@
         <w:rPr>
           <w:sz w:val="22"/>
         </w:rPr>
-        <w:t xml:space="preserve"> of using an </w:t>
+        <w:t xml:space="preserve"> </w:t>
+      </w:r>
+      <w:r>
+        <w:rPr>
+          <w:sz w:val="22"/>
+        </w:rPr>
+        <w:t>to use</w:t>
+      </w:r>
+      <w:r>
+        <w:rPr>
+          <w:sz w:val="22"/>
+        </w:rPr>
+        <w:t xml:space="preserve"> an </w:t>
       </w:r>
       <w:r>
         <w:rPr>
@@ -10984,26 +11678,26 @@
         <w:rPr>
           <w:sz w:val="22"/>
         </w:rPr>
-        <w:t>e</w:t>
-      </w:r>
-      <w:r>
-        <w:rPr>
-          <w:sz w:val="22"/>
-        </w:rPr>
-        <w:t>ither</w:t>
-      </w:r>
-      <w:r>
-        <w:rPr>
-          <w:sz w:val="22"/>
-        </w:rPr>
-        <w:t>”</w:t>
+        <w:t>Either”</w:t>
       </w:r>
       <w:proofErr w:type="gramEnd"/>
       <w:r>
         <w:rPr>
           <w:sz w:val="22"/>
         </w:rPr>
-        <w:t xml:space="preserve"> type is by consistently supplying both handlers, since attempting to handle just one instance (such as only the success state) would result in a compiler error.</w:t>
+        <w:t xml:space="preserve"> type is </w:t>
+      </w:r>
+      <w:r>
+        <w:rPr>
+          <w:sz w:val="22"/>
+        </w:rPr>
+        <w:t>to</w:t>
+      </w:r>
+      <w:r>
+        <w:rPr>
+          <w:sz w:val="22"/>
+        </w:rPr>
+        <w:t xml:space="preserve"> consistently supply both handlers, since attempting to handle just one instance (such as only the success state) would result in a compiler error.</w:t>
       </w:r>
     </w:p>
     <w:p>
@@ -11022,13 +11716,56 @@
         <w:rPr>
           <w:sz w:val="22"/>
         </w:rPr>
-        <w:t xml:space="preserve">On the other hand, the "Map" function examines if the </w:t>
-      </w:r>
-      <w:r>
-        <w:rPr>
-          <w:sz w:val="22"/>
-        </w:rPr>
-        <w:t>“e</w:t>
+        <w:t xml:space="preserve">On the other hand, the </w:t>
+      </w:r>
+      <w:r>
+        <w:rPr>
+          <w:sz w:val="22"/>
+        </w:rPr>
+        <w:t>“</w:t>
+      </w:r>
+      <w:r>
+        <w:rPr>
+          <w:sz w:val="22"/>
+        </w:rPr>
+        <w:t>Map</w:t>
+      </w:r>
+      <w:r>
+        <w:rPr>
+          <w:sz w:val="22"/>
+        </w:rPr>
+        <w:t>”</w:t>
+      </w:r>
+      <w:r>
+        <w:rPr>
+          <w:sz w:val="22"/>
+        </w:rPr>
+        <w:t xml:space="preserve"> function examines </w:t>
+      </w:r>
+      <w:r>
+        <w:rPr>
+          <w:sz w:val="22"/>
+        </w:rPr>
+        <w:t>whether</w:t>
+      </w:r>
+      <w:r>
+        <w:rPr>
+          <w:sz w:val="22"/>
+        </w:rPr>
+        <w:t xml:space="preserve"> the </w:t>
+      </w:r>
+      <w:r>
+        <w:rPr>
+          <w:sz w:val="22"/>
+        </w:rPr>
+        <w:t>“</w:t>
+      </w:r>
+      <w:proofErr w:type="gramStart"/>
+      <w:r>
+        <w:rPr>
+          <w:sz w:val="22"/>
+        </w:rPr>
+        <w:t>E</w:t>
       </w:r>
       <w:r>
         <w:rPr>
@@ -11042,11 +11779,60 @@
         </w:rPr>
         <w:t>”</w:t>
       </w:r>
-      <w:r>
-        <w:rPr>
-          <w:sz w:val="22"/>
-        </w:rPr>
-        <w:t xml:space="preserve"> has a value that signifies success, and if so, it applies a function that alters the value. Alternatively, in the case of an exception, it will immediately provide the exception value in a "transformed" structure.</w:t>
+      <w:proofErr w:type="gramEnd"/>
+      <w:r>
+        <w:rPr>
+          <w:sz w:val="22"/>
+        </w:rPr>
+        <w:t xml:space="preserve"> has a value that signifies success</w:t>
+      </w:r>
+      <w:r>
+        <w:rPr>
+          <w:sz w:val="22"/>
+        </w:rPr>
+        <w:t>. I</w:t>
+      </w:r>
+      <w:r>
+        <w:rPr>
+          <w:sz w:val="22"/>
+        </w:rPr>
+        <w:t>f so, it applies a function that alters the value. Alternatively, in the case of an exception, it immediately provide</w:t>
+      </w:r>
+      <w:r>
+        <w:rPr>
+          <w:sz w:val="22"/>
+        </w:rPr>
+        <w:t>s</w:t>
+      </w:r>
+      <w:r>
+        <w:rPr>
+          <w:sz w:val="22"/>
+        </w:rPr>
+        <w:t xml:space="preserve"> the exception value in a </w:t>
+      </w:r>
+      <w:r>
+        <w:rPr>
+          <w:sz w:val="22"/>
+        </w:rPr>
+        <w:t>“</w:t>
+      </w:r>
+      <w:r>
+        <w:rPr>
+          <w:sz w:val="22"/>
+        </w:rPr>
+        <w:t>transformed</w:t>
+      </w:r>
+      <w:r>
+        <w:rPr>
+          <w:sz w:val="22"/>
+        </w:rPr>
+        <w:t>”</w:t>
+      </w:r>
+      <w:r>
+        <w:rPr>
+          <w:sz w:val="22"/>
+        </w:rPr>
+        <w:t xml:space="preserve"> structure.</w:t>
       </w:r>
       <w:r>
         <w:t xml:space="preserve"> </w:t>
@@ -11092,6 +11878,18 @@
           <w:sz w:val="22"/>
         </w:rPr>
         <w:t>:</w:t>
+      </w:r>
+      <w:r>
+        <w:rPr>
+          <w:sz w:val="22"/>
+        </w:rPr>
+        <w:t xml:space="preserve"> </w:t>
+      </w:r>
+      <w:r>
+        <w:rPr>
+          <w:sz w:val="22"/>
+        </w:rPr>
+        <w:t>(C&lt;T&gt;, (T =&gt; T2)) =&gt; C&lt;T2&gt;</w:t>
       </w:r>
     </w:p>
     <w:p>
@@ -11103,51 +11901,377 @@
         <w:ind w:firstLine="284"/>
         <w:jc w:val="both"/>
         <w:rPr>
-          <w:sz w:val="22"/>
-        </w:rPr>
-      </w:pPr>
-    </w:p>
-    <w:p>
-      <w:pPr>
-        <w:pStyle w:val="ICESTTitle"/>
-        <w:tabs>
-          <w:tab w:val="left" w:pos="500"/>
-        </w:tabs>
-        <w:ind w:firstLine="284"/>
-        <w:rPr>
-          <w:b/>
-          <w:bCs/>
+          <w:color w:val="000000"/>
+          <w:bdr w:val="none" w:sz="0" w:space="0" w:color="auto" w:frame="1"/>
+        </w:rPr>
+      </w:pPr>
+      <w:r>
+        <w:rPr>
+          <w:rFonts w:cs="Times New Roman"/>
+          <w:sz w:val="22"/>
+        </w:rPr>
+        <w:t>The method accepts</w:t>
+      </w:r>
+      <w:r>
+        <w:rPr>
+          <w:rFonts w:cs="Times New Roman"/>
+          <w:sz w:val="22"/>
+        </w:rPr>
+        <w:t xml:space="preserve"> the</w:t>
+      </w:r>
+      <w:r>
+        <w:rPr>
+          <w:rFonts w:cs="Times New Roman"/>
+          <w:sz w:val="22"/>
+        </w:rPr>
+        <w:t xml:space="preserve"> </w:t>
+      </w:r>
+      <w:r>
+        <w:rPr>
+          <w:rFonts w:cs="Times New Roman"/>
+          <w:sz w:val="22"/>
+        </w:rPr>
+        <w:t>type of</w:t>
+      </w:r>
+      <w:r>
+        <w:rPr>
+          <w:rFonts w:cs="Times New Roman"/>
+          <w:sz w:val="22"/>
+        </w:rPr>
+        <w:t xml:space="preserve"> container C&lt;T&gt;</w:t>
+      </w:r>
+      <w:r>
+        <w:rPr>
+          <w:rFonts w:cs="Times New Roman"/>
+          <w:sz w:val="22"/>
+        </w:rPr>
+        <w:t xml:space="preserve"> </w:t>
+      </w:r>
+      <w:r>
+        <w:rPr>
+          <w:rFonts w:cs="Times New Roman"/>
+          <w:sz w:val="22"/>
+        </w:rPr>
+        <w:t xml:space="preserve">and applies the specified (T =&gt; T2) function </w:t>
+      </w:r>
+      <w:r>
+        <w:rPr>
+          <w:rFonts w:cs="Times New Roman"/>
+          <w:sz w:val="22"/>
+        </w:rPr>
+        <w:t>to</w:t>
+      </w:r>
+      <w:r>
+        <w:rPr>
+          <w:rFonts w:cs="Times New Roman"/>
+          <w:sz w:val="22"/>
+        </w:rPr>
+        <w:t xml:space="preserve"> the inner value.</w:t>
+      </w:r>
+      <w:r>
+        <w:rPr>
+          <w:rFonts w:cs="Times New Roman"/>
+          <w:sz w:val="22"/>
+        </w:rPr>
+        <w:t xml:space="preserve"> </w:t>
+      </w:r>
+      <w:r>
+        <w:rPr>
+          <w:rFonts w:cs="Times New Roman"/>
+          <w:sz w:val="22"/>
+        </w:rPr>
+        <w:t>In this regard, i</w:t>
+      </w:r>
+      <w:r>
+        <w:rPr>
+          <w:rFonts w:cs="Times New Roman"/>
+          <w:sz w:val="22"/>
+        </w:rPr>
+        <w:t>t</w:t>
+      </w:r>
+      <w:r>
+        <w:rPr>
+          <w:rFonts w:cs="Times New Roman"/>
+          <w:sz w:val="22"/>
+        </w:rPr>
+        <w:t xml:space="preserve"> is</w:t>
+      </w:r>
+      <w:r>
+        <w:rPr>
+          <w:rFonts w:cs="Times New Roman"/>
+          <w:sz w:val="22"/>
+        </w:rPr>
+        <w:t xml:space="preserve"> worth mentioning the </w:t>
+      </w:r>
+      <w:r>
+        <w:rPr>
+          <w:rFonts w:cs="Times New Roman"/>
           <w:i/>
           <w:iCs/>
           <w:sz w:val="22"/>
         </w:rPr>
-      </w:pPr>
-      <w:r>
-        <w:rPr>
-          <w:b/>
-          <w:bCs/>
+        <w:t>f</w:t>
+      </w:r>
+      <w:r>
+        <w:rPr>
+          <w:rFonts w:cs="Times New Roman"/>
           <w:i/>
           <w:iCs/>
           <w:sz w:val="22"/>
         </w:rPr>
-        <w:t>(C&lt;T&gt;, (T =&gt; T2)) =&gt; C&lt;T2&gt;</w:t>
-      </w:r>
-    </w:p>
-    <w:p>
-      <w:pPr>
-        <w:pStyle w:val="ICESTTitle"/>
-        <w:tabs>
-          <w:tab w:val="left" w:pos="500"/>
-        </w:tabs>
-        <w:ind w:firstLine="284"/>
-        <w:rPr>
-          <w:b/>
-          <w:bCs/>
-          <w:i/>
-          <w:iCs/>
-          <w:sz w:val="22"/>
-        </w:rPr>
-      </w:pPr>
+        <w:t>unctors</w:t>
+      </w:r>
+      <w:r>
+        <w:rPr>
+          <w:rFonts w:cs="Times New Roman"/>
+          <w:sz w:val="22"/>
+        </w:rPr>
+        <w:t xml:space="preserve">, since these are the </w:t>
+      </w:r>
+      <w:r>
+        <w:rPr>
+          <w:rFonts w:cs="Times New Roman"/>
+          <w:sz w:val="22"/>
+        </w:rPr>
+        <w:t>types</w:t>
+      </w:r>
+      <w:r>
+        <w:rPr>
+          <w:rFonts w:cs="Times New Roman"/>
+          <w:sz w:val="22"/>
+        </w:rPr>
+        <w:t xml:space="preserve"> that implement a map function </w:t>
+      </w:r>
+      <w:r>
+        <w:rPr>
+          <w:rFonts w:cs="Times New Roman"/>
+          <w:sz w:val="22"/>
+        </w:rPr>
+        <w:t>in</w:t>
+      </w:r>
+      <w:r>
+        <w:rPr>
+          <w:rFonts w:cs="Times New Roman"/>
+          <w:sz w:val="22"/>
+        </w:rPr>
+        <w:t xml:space="preserve"> </w:t>
+      </w:r>
+      <w:r>
+        <w:rPr>
+          <w:rFonts w:cs="Times New Roman"/>
+          <w:sz w:val="22"/>
+        </w:rPr>
+        <w:t>FP</w:t>
+      </w:r>
+      <w:r>
+        <w:rPr>
+          <w:rFonts w:cs="Times New Roman"/>
+          <w:sz w:val="22"/>
+        </w:rPr>
+        <w:t>.</w:t>
+      </w:r>
+      <w:r>
+        <w:rPr>
+          <w:rFonts w:cs="Times New Roman"/>
+          <w:sz w:val="22"/>
+        </w:rPr>
+        <w:t xml:space="preserve"> </w:t>
+      </w:r>
+      <w:r>
+        <w:rPr>
+          <w:rFonts w:cs="Times New Roman"/>
+          <w:sz w:val="22"/>
+        </w:rPr>
+        <w:t xml:space="preserve">Furthermore, </w:t>
+      </w:r>
+      <w:r>
+        <w:rPr>
+          <w:rFonts w:cs="Times New Roman"/>
+          <w:sz w:val="22"/>
+        </w:rPr>
+        <w:t xml:space="preserve">the </w:t>
+      </w:r>
+      <w:proofErr w:type="spellStart"/>
+      <w:r>
+        <w:rPr>
+          <w:rFonts w:cs="Times New Roman"/>
+          <w:sz w:val="22"/>
+        </w:rPr>
+        <w:t>f</w:t>
+      </w:r>
+      <w:r>
+        <w:rPr>
+          <w:rFonts w:cs="Times New Roman"/>
+          <w:sz w:val="22"/>
+        </w:rPr>
+        <w:t>latMap</w:t>
+      </w:r>
+      <w:proofErr w:type="spellEnd"/>
+      <w:r>
+        <w:rPr>
+          <w:rFonts w:cs="Times New Roman"/>
+          <w:sz w:val="22"/>
+        </w:rPr>
+        <w:t xml:space="preserve"> function</w:t>
+      </w:r>
+      <w:r>
+        <w:rPr>
+          <w:rFonts w:cs="Times New Roman"/>
+          <w:sz w:val="22"/>
+        </w:rPr>
+        <w:t xml:space="preserve"> has a strong resemblance to </w:t>
+      </w:r>
+      <w:r>
+        <w:rPr>
+          <w:rFonts w:cs="Times New Roman"/>
+          <w:sz w:val="22"/>
+        </w:rPr>
+        <w:t>the m</w:t>
+      </w:r>
+      <w:r>
+        <w:rPr>
+          <w:rFonts w:cs="Times New Roman"/>
+          <w:sz w:val="22"/>
+        </w:rPr>
+        <w:t xml:space="preserve">ap, the key distinction being that it only takes transformation functions that yield another </w:t>
+      </w:r>
+      <w:r>
+        <w:rPr>
+          <w:rFonts w:cs="Times New Roman"/>
+          <w:sz w:val="22"/>
+        </w:rPr>
+        <w:t>“</w:t>
+      </w:r>
+      <w:r>
+        <w:rPr>
+          <w:rFonts w:cs="Times New Roman"/>
+          <w:sz w:val="22"/>
+        </w:rPr>
+        <w:t>E</w:t>
+      </w:r>
+      <w:r>
+        <w:rPr>
+          <w:rFonts w:cs="Times New Roman"/>
+          <w:sz w:val="22"/>
+        </w:rPr>
+        <w:t>ither</w:t>
+      </w:r>
+      <w:r>
+        <w:rPr>
+          <w:rFonts w:cs="Times New Roman"/>
+          <w:sz w:val="22"/>
+        </w:rPr>
+        <w:t>.</w:t>
+      </w:r>
+      <w:r>
+        <w:rPr>
+          <w:rFonts w:cs="Times New Roman"/>
+          <w:sz w:val="22"/>
+        </w:rPr>
+        <w:t>”</w:t>
+      </w:r>
+      <w:r>
+        <w:rPr>
+          <w:rFonts w:cs="Times New Roman"/>
+          <w:sz w:val="22"/>
+        </w:rPr>
+        <w:t xml:space="preserve"> This enables </w:t>
+      </w:r>
+      <w:r>
+        <w:rPr>
+          <w:rFonts w:cs="Times New Roman"/>
+          <w:sz w:val="22"/>
+        </w:rPr>
+        <w:t>software developers</w:t>
+      </w:r>
+      <w:r>
+        <w:rPr>
+          <w:rFonts w:cs="Times New Roman"/>
+          <w:sz w:val="22"/>
+        </w:rPr>
+        <w:t xml:space="preserve"> to avoid repeatedly wrapping</w:t>
+      </w:r>
+      <w:r>
+        <w:rPr>
+          <w:rFonts w:cs="Times New Roman"/>
+          <w:sz w:val="22"/>
+        </w:rPr>
+        <w:t xml:space="preserve"> up</w:t>
+      </w:r>
+      <w:r>
+        <w:rPr>
+          <w:rFonts w:cs="Times New Roman"/>
+          <w:sz w:val="22"/>
+        </w:rPr>
+        <w:t xml:space="preserve"> </w:t>
+      </w:r>
+      <w:r>
+        <w:rPr>
+          <w:rFonts w:cs="Times New Roman"/>
+          <w:sz w:val="22"/>
+        </w:rPr>
+        <w:lastRenderedPageBreak/>
+        <w:t>the outcome.</w:t>
+      </w:r>
+      <w:r>
+        <w:rPr>
+          <w:rFonts w:cs="Times New Roman"/>
+          <w:sz w:val="22"/>
+        </w:rPr>
+        <w:t xml:space="preserve"> </w:t>
+      </w:r>
+      <w:r>
+        <w:rPr>
+          <w:sz w:val="22"/>
+        </w:rPr>
+        <w:t xml:space="preserve">The </w:t>
+      </w:r>
+      <w:proofErr w:type="spellStart"/>
+      <w:r>
+        <w:rPr>
+          <w:sz w:val="22"/>
+        </w:rPr>
+        <w:t>f</w:t>
+      </w:r>
+      <w:r>
+        <w:rPr>
+          <w:sz w:val="22"/>
+        </w:rPr>
+        <w:t>lat</w:t>
+      </w:r>
+      <w:r>
+        <w:rPr>
+          <w:sz w:val="22"/>
+        </w:rPr>
+        <w:t>M</w:t>
+      </w:r>
+      <w:r>
+        <w:rPr>
+          <w:sz w:val="22"/>
+        </w:rPr>
+        <w:t>ap</w:t>
+      </w:r>
+      <w:proofErr w:type="spellEnd"/>
+      <w:r>
+        <w:rPr>
+          <w:sz w:val="22"/>
+        </w:rPr>
+        <w:t xml:space="preserve"> function behaves as follows:</w:t>
+      </w:r>
+      <w:r>
+        <w:rPr>
+          <w:sz w:val="22"/>
+        </w:rPr>
+        <w:t xml:space="preserve"> </w:t>
+      </w:r>
+      <w:r>
+        <w:rPr>
+          <w:color w:val="000000"/>
+          <w:sz w:val="22"/>
+          <w:bdr w:val="none" w:sz="0" w:space="0" w:color="auto" w:frame="1"/>
+        </w:rPr>
+        <w:t>(C&lt;T&gt;, (T =&gt; C&lt;T2&gt;)) =&gt; C&lt;T2&gt;</w:t>
+      </w:r>
     </w:p>
     <w:p>
       <w:pPr>
@@ -11166,72 +12290,7 @@
           <w:rFonts w:cs="Times New Roman"/>
           <w:sz w:val="22"/>
         </w:rPr>
-        <w:t>The method accepts type container C&lt;T&gt;</w:t>
-      </w:r>
-      <w:r>
-        <w:rPr>
-          <w:rFonts w:cs="Times New Roman"/>
-          <w:sz w:val="22"/>
-        </w:rPr>
-        <w:t xml:space="preserve"> </w:t>
-      </w:r>
-      <w:r>
-        <w:rPr>
-          <w:rFonts w:cs="Times New Roman"/>
-          <w:sz w:val="22"/>
-        </w:rPr>
-        <w:t>and applies the specified (T =&gt; T2) function on the inner value.</w:t>
-      </w:r>
-      <w:r>
-        <w:rPr>
-          <w:rFonts w:cs="Times New Roman"/>
-          <w:sz w:val="22"/>
-        </w:rPr>
-        <w:t xml:space="preserve"> </w:t>
-      </w:r>
-      <w:r>
-        <w:rPr>
-          <w:rFonts w:cs="Times New Roman"/>
-          <w:sz w:val="22"/>
-        </w:rPr>
-        <w:t>In this regard, i</w:t>
-      </w:r>
-      <w:r>
-        <w:rPr>
-          <w:rFonts w:cs="Times New Roman"/>
-          <w:sz w:val="22"/>
-        </w:rPr>
-        <w:t xml:space="preserve">t worth mentioning the </w:t>
-      </w:r>
-      <w:r>
-        <w:rPr>
-          <w:rFonts w:cs="Times New Roman"/>
-          <w:i/>
-          <w:iCs/>
-          <w:sz w:val="22"/>
-        </w:rPr>
-        <w:t>Functors</w:t>
-      </w:r>
-      <w:r>
-        <w:rPr>
-          <w:rFonts w:cs="Times New Roman"/>
-          <w:sz w:val="22"/>
-        </w:rPr>
-        <w:t xml:space="preserve">, since these are the kinds that implement a map function </w:t>
-      </w:r>
-      <w:r>
-        <w:rPr>
-          <w:rFonts w:cs="Times New Roman"/>
-          <w:sz w:val="22"/>
-        </w:rPr>
-        <w:t>in</w:t>
-      </w:r>
-      <w:r>
-        <w:rPr>
-          <w:rFonts w:cs="Times New Roman"/>
-          <w:sz w:val="22"/>
-        </w:rPr>
-        <w:t xml:space="preserve"> </w:t>
+        <w:t xml:space="preserve">In the world of </w:t>
       </w:r>
       <w:r>
         <w:rPr>
@@ -11245,21 +12304,7 @@
           <w:rFonts w:cs="Times New Roman"/>
           <w:sz w:val="22"/>
         </w:rPr>
-        <w:t>.</w:t>
-      </w:r>
-      <w:r>
-        <w:rPr>
-          <w:rFonts w:cs="Times New Roman"/>
-          <w:sz w:val="22"/>
-        </w:rPr>
-        <w:t xml:space="preserve"> </w:t>
-      </w:r>
-      <w:r>
-        <w:rPr>
-          <w:rFonts w:cs="Times New Roman"/>
-          <w:sz w:val="22"/>
-        </w:rPr>
-        <w:t xml:space="preserve">Furthermore, </w:t>
+        <w:t xml:space="preserve">, types that include a </w:t>
       </w:r>
       <w:proofErr w:type="spellStart"/>
       <w:r>
@@ -11267,7 +12312,14 @@
           <w:rFonts w:cs="Times New Roman"/>
           <w:sz w:val="22"/>
         </w:rPr>
-        <w:t>FlatMap</w:t>
+        <w:t>f</w:t>
+      </w:r>
+      <w:r>
+        <w:rPr>
+          <w:rFonts w:cs="Times New Roman"/>
+          <w:sz w:val="22"/>
+        </w:rPr>
+        <w:t>latMap</w:t>
       </w:r>
       <w:proofErr w:type="spellEnd"/>
       <w:r>
@@ -11275,218 +12327,27 @@
           <w:rFonts w:cs="Times New Roman"/>
           <w:sz w:val="22"/>
         </w:rPr>
-        <w:t xml:space="preserve"> function</w:t>
-      </w:r>
-      <w:r>
-        <w:rPr>
-          <w:rFonts w:cs="Times New Roman"/>
-          <w:sz w:val="22"/>
-        </w:rPr>
-        <w:t xml:space="preserve"> has a strong resemblance to Map, with the key distinction being that it only takes transformation functions that yield another </w:t>
-      </w:r>
-      <w:r>
-        <w:rPr>
-          <w:rFonts w:cs="Times New Roman"/>
-          <w:sz w:val="22"/>
-        </w:rPr>
-        <w:t>“</w:t>
-      </w:r>
-      <w:proofErr w:type="gramStart"/>
-      <w:r>
-        <w:rPr>
-          <w:rFonts w:cs="Times New Roman"/>
-          <w:sz w:val="22"/>
-        </w:rPr>
-        <w:t>e</w:t>
-      </w:r>
-      <w:r>
-        <w:rPr>
-          <w:rFonts w:cs="Times New Roman"/>
-          <w:sz w:val="22"/>
-        </w:rPr>
-        <w:t>ither</w:t>
-      </w:r>
-      <w:r>
-        <w:rPr>
-          <w:rFonts w:cs="Times New Roman"/>
-          <w:sz w:val="22"/>
-        </w:rPr>
-        <w:t>”</w:t>
-      </w:r>
-      <w:proofErr w:type="gramEnd"/>
-      <w:r>
-        <w:rPr>
-          <w:rFonts w:cs="Times New Roman"/>
-          <w:sz w:val="22"/>
-        </w:rPr>
-        <w:t xml:space="preserve">. This enables </w:t>
-      </w:r>
-      <w:r>
-        <w:rPr>
-          <w:rFonts w:cs="Times New Roman"/>
-          <w:sz w:val="22"/>
-        </w:rPr>
-        <w:t>software developers</w:t>
-      </w:r>
-      <w:r>
-        <w:rPr>
-          <w:rFonts w:cs="Times New Roman"/>
-          <w:sz w:val="22"/>
-        </w:rPr>
-        <w:t xml:space="preserve"> to avoid repeatedly wrapping the outcome.</w:t>
-      </w:r>
-      <w:r>
-        <w:rPr>
-          <w:rFonts w:cs="Times New Roman"/>
-          <w:sz w:val="22"/>
-        </w:rPr>
-        <w:t xml:space="preserve"> </w:t>
-      </w:r>
-      <w:r>
-        <w:rPr>
-          <w:sz w:val="22"/>
-        </w:rPr>
-        <w:t xml:space="preserve">The </w:t>
-      </w:r>
-      <w:proofErr w:type="spellStart"/>
-      <w:r>
-        <w:rPr>
-          <w:sz w:val="22"/>
-        </w:rPr>
-        <w:t>Flat</w:t>
-      </w:r>
-      <w:r>
-        <w:rPr>
-          <w:sz w:val="22"/>
-        </w:rPr>
-        <w:t>map</w:t>
-      </w:r>
-      <w:proofErr w:type="spellEnd"/>
-      <w:r>
-        <w:rPr>
-          <w:sz w:val="22"/>
-        </w:rPr>
-        <w:t xml:space="preserve"> function behaves as follows:</w:t>
-      </w:r>
-    </w:p>
-    <w:p>
-      <w:pPr>
-        <w:pStyle w:val="ICESTTitle"/>
-        <w:tabs>
-          <w:tab w:val="left" w:pos="500"/>
-        </w:tabs>
-        <w:ind w:firstLine="284"/>
-        <w:jc w:val="both"/>
-        <w:rPr>
-          <w:sz w:val="22"/>
-        </w:rPr>
-      </w:pPr>
-    </w:p>
-    <w:p>
-      <w:pPr>
-        <w:shd w:val="clear" w:color="auto" w:fill="FFFFFF"/>
-        <w:spacing w:after="0" w:line="264" w:lineRule="atLeast"/>
-        <w:jc w:val="center"/>
-        <w:textAlignment w:val="baseline"/>
-        <w:rPr>
-          <w:rFonts w:ascii="Times New Roman" w:eastAsia="Times New Roman" w:hAnsi="Times New Roman"/>
+        <w:t xml:space="preserve"> function, among other features, are referred to as </w:t>
+      </w:r>
+      <w:r>
+        <w:rPr>
+          <w:rFonts w:cs="Times New Roman"/>
+          <w:b/>
+          <w:bCs/>
+          <w:sz w:val="22"/>
+        </w:rPr>
+        <w:t>m</w:t>
+      </w:r>
+      <w:r>
+        <w:rPr>
+          <w:rFonts w:cs="Times New Roman"/>
           <w:b/>
           <w:bCs/>
           <w:i/>
           <w:iCs/>
-          <w:color w:val="000000"/>
-          <w:bdr w:val="none" w:sz="0" w:space="0" w:color="auto" w:frame="1"/>
-        </w:rPr>
-      </w:pPr>
-      <w:r>
-        <w:rPr>
-          <w:rFonts w:ascii="Times New Roman" w:eastAsia="Times New Roman" w:hAnsi="Times New Roman"/>
-          <w:b/>
-          <w:bCs/>
-          <w:i/>
-          <w:iCs/>
-          <w:color w:val="000000"/>
-          <w:bdr w:val="none" w:sz="0" w:space="0" w:color="auto" w:frame="1"/>
-        </w:rPr>
-        <w:lastRenderedPageBreak/>
-        <w:t>(C&lt;T&gt;, (T =&gt; C&lt;T2&gt;)) =&gt; C&lt;T2&gt;</w:t>
-      </w:r>
-    </w:p>
-    <w:p>
-      <w:pPr>
-        <w:shd w:val="clear" w:color="auto" w:fill="FFFFFF"/>
-        <w:spacing w:after="0" w:line="264" w:lineRule="atLeast"/>
-        <w:jc w:val="center"/>
-        <w:textAlignment w:val="baseline"/>
-        <w:rPr>
-          <w:rFonts w:ascii="Times New Roman" w:eastAsia="Times New Roman" w:hAnsi="Times New Roman"/>
-          <w:b/>
-          <w:bCs/>
-          <w:i/>
-          <w:iCs/>
-          <w:color w:val="333333"/>
-        </w:rPr>
-      </w:pPr>
-    </w:p>
-    <w:p>
-      <w:pPr>
-        <w:pStyle w:val="ICESTTitle"/>
-        <w:tabs>
-          <w:tab w:val="left" w:pos="500"/>
-        </w:tabs>
-        <w:ind w:firstLine="284"/>
-        <w:jc w:val="both"/>
-        <w:rPr>
-          <w:sz w:val="22"/>
-        </w:rPr>
-      </w:pPr>
-      <w:r>
-        <w:rPr>
-          <w:rFonts w:cs="Times New Roman"/>
-          <w:sz w:val="22"/>
-        </w:rPr>
-        <w:t xml:space="preserve">In the world of </w:t>
-      </w:r>
-      <w:r>
-        <w:rPr>
-          <w:rFonts w:cs="Times New Roman"/>
-          <w:sz w:val="22"/>
-        </w:rPr>
-        <w:t>FP</w:t>
-      </w:r>
-      <w:r>
-        <w:rPr>
-          <w:rFonts w:cs="Times New Roman"/>
-          <w:sz w:val="22"/>
-        </w:rPr>
-        <w:t xml:space="preserve">, types that include a </w:t>
-      </w:r>
-      <w:proofErr w:type="spellStart"/>
-      <w:r>
-        <w:rPr>
-          <w:rFonts w:cs="Times New Roman"/>
-          <w:sz w:val="22"/>
-        </w:rPr>
-        <w:t>FlatMap</w:t>
-      </w:r>
-      <w:proofErr w:type="spellEnd"/>
-      <w:r>
-        <w:rPr>
-          <w:rFonts w:cs="Times New Roman"/>
-          <w:sz w:val="22"/>
-        </w:rPr>
-        <w:t xml:space="preserve"> function, among other features, are referred to as </w:t>
-      </w:r>
-      <w:r>
-        <w:rPr>
-          <w:rFonts w:cs="Times New Roman"/>
-          <w:b/>
-          <w:bCs/>
-          <w:i/>
-          <w:iCs/>
-          <w:sz w:val="22"/>
-        </w:rPr>
-        <w:t>Monads</w:t>
+          <w:sz w:val="22"/>
+        </w:rPr>
+        <w:t>onads</w:t>
       </w:r>
       <w:r>
         <w:rPr>
@@ -11528,7 +12389,14 @@
           <w:rFonts w:cs="Times New Roman"/>
           <w:sz w:val="22"/>
         </w:rPr>
-        <w:t>either” monad</w:t>
+        <w:t>E</w:t>
+      </w:r>
+      <w:r>
+        <w:rPr>
+          <w:rFonts w:cs="Times New Roman"/>
+          <w:sz w:val="22"/>
+        </w:rPr>
+        <w:t>ither” monad</w:t>
       </w:r>
       <w:r>
         <w:rPr>
@@ -11547,7 +12415,25 @@
         <w:rPr>
           <w:sz w:val="22"/>
         </w:rPr>
-        <w:t xml:space="preserve"> An example can be review in the following structure of the process for creating a new order.</w:t>
+        <w:t xml:space="preserve"> </w:t>
+      </w:r>
+      <w:r>
+        <w:rPr>
+          <w:sz w:val="22"/>
+        </w:rPr>
+        <w:t xml:space="preserve">As an example of this, the following </w:t>
+      </w:r>
+      <w:r>
+        <w:rPr>
+          <w:sz w:val="22"/>
+        </w:rPr>
+        <w:t>figure</w:t>
+      </w:r>
+      <w:r>
+        <w:rPr>
+          <w:sz w:val="22"/>
+        </w:rPr>
+        <w:t xml:space="preserve"> describes a structure of the process for creating a new order.</w:t>
       </w:r>
     </w:p>
     <w:p>
@@ -12688,6 +13574,94 @@
     </w:p>
     <w:p>
       <w:pPr>
+        <w:tabs>
+          <w:tab w:val="left" w:pos="916"/>
+          <w:tab w:val="left" w:pos="1832"/>
+          <w:tab w:val="left" w:pos="2748"/>
+          <w:tab w:val="left" w:pos="3664"/>
+          <w:tab w:val="left" w:pos="4580"/>
+          <w:tab w:val="left" w:pos="5496"/>
+          <w:tab w:val="left" w:pos="6412"/>
+          <w:tab w:val="left" w:pos="7328"/>
+          <w:tab w:val="left" w:pos="8244"/>
+          <w:tab w:val="left" w:pos="9160"/>
+          <w:tab w:val="left" w:pos="10076"/>
+          <w:tab w:val="left" w:pos="10992"/>
+          <w:tab w:val="left" w:pos="11908"/>
+          <w:tab w:val="left" w:pos="12824"/>
+          <w:tab w:val="left" w:pos="13740"/>
+          <w:tab w:val="left" w:pos="14656"/>
+        </w:tabs>
+        <w:spacing w:after="0" w:line="240" w:lineRule="auto"/>
+        <w:ind w:firstLine="567"/>
+        <w:rPr>
+          <w:rFonts w:ascii="Times New Roman" w:hAnsi="Times New Roman"/>
+          <w:color w:val="24292F"/>
+          <w:sz w:val="20"/>
+          <w:szCs w:val="20"/>
+          <w:bdr w:val="none" w:sz="0" w:space="0" w:color="auto" w:frame="1"/>
+        </w:rPr>
+      </w:pPr>
+    </w:p>
+    <w:p>
+      <w:pPr>
+        <w:spacing w:after="0"/>
+        <w:jc w:val="center"/>
+        <w:rPr>
+          <w:rFonts w:ascii="Times New Roman" w:hAnsi="Times New Roman"/>
+          <w:i/>
+          <w:sz w:val="20"/>
+          <w:szCs w:val="20"/>
+        </w:rPr>
+      </w:pPr>
+      <w:r>
+        <w:rPr>
+          <w:rFonts w:ascii="Times New Roman" w:hAnsi="Times New Roman"/>
+          <w:i/>
+          <w:sz w:val="20"/>
+          <w:szCs w:val="20"/>
+        </w:rPr>
+        <w:t xml:space="preserve">Figure </w:t>
+      </w:r>
+      <w:r>
+        <w:rPr>
+          <w:rFonts w:ascii="Times New Roman" w:hAnsi="Times New Roman"/>
+          <w:i/>
+          <w:sz w:val="20"/>
+          <w:szCs w:val="20"/>
+        </w:rPr>
+        <w:t>5</w:t>
+      </w:r>
+      <w:r>
+        <w:rPr>
+          <w:rFonts w:ascii="Times New Roman" w:hAnsi="Times New Roman"/>
+          <w:i/>
+          <w:sz w:val="20"/>
+          <w:szCs w:val="20"/>
+        </w:rPr>
+        <w:t xml:space="preserve">.  </w:t>
+      </w:r>
+      <w:r>
+        <w:rPr>
+          <w:rFonts w:ascii="Times New Roman" w:hAnsi="Times New Roman"/>
+          <w:i/>
+          <w:sz w:val="20"/>
+          <w:szCs w:val="20"/>
+        </w:rPr>
+        <w:t>P</w:t>
+      </w:r>
+      <w:r>
+        <w:rPr>
+          <w:rFonts w:ascii="Times New Roman" w:hAnsi="Times New Roman"/>
+          <w:i/>
+          <w:sz w:val="20"/>
+          <w:szCs w:val="20"/>
+        </w:rPr>
+        <w:t>rocess of establishing a new order</w:t>
+      </w:r>
+    </w:p>
+    <w:p>
+      <w:pPr>
         <w:pStyle w:val="ICESTTitle"/>
         <w:tabs>
           <w:tab w:val="left" w:pos="500"/>
@@ -12877,13 +13851,13 @@
         <w:rPr>
           <w:sz w:val="22"/>
         </w:rPr>
-        <w:t xml:space="preserve"> lies in its purpose of continuously storing events that signify changes in the state of a system, rather than storing the state itself. The primary purpose of this database is to serve as a repository where new data can only </w:t>
-      </w:r>
-      <w:r>
-        <w:rPr>
-          <w:sz w:val="22"/>
-        </w:rPr>
-        <w:t xml:space="preserve">be </w:t>
+        <w:t xml:space="preserve"> lies in its purpose of continuously storing events that signify changes in the state of a system, rather than storing </w:t>
+      </w:r>
+      <w:r>
+        <w:rPr>
+          <w:sz w:val="22"/>
+        </w:rPr>
+        <w:t xml:space="preserve">the state itself. The primary purpose of this database is to serve as a repository where new data can only be </w:t>
       </w:r>
       <w:r>
         <w:rPr>
@@ -13397,14 +14371,14 @@
         <w:rPr>
           <w:sz w:val="22"/>
         </w:rPr>
-        <w:t xml:space="preserve">Events are fundamental units in event sourcing, capturing state changes and actions within a system. They provide historical immutability, auditability, temporal insights, decoupling, compensation, and error handling. Events are not passive records but active, ensuring consistency, accountability, and </w:t>
+        <w:t xml:space="preserve">Events are fundamental units in event sourcing, capturing state changes and actions within a system. They provide historical immutability, auditability, temporal insights, decoupling, compensation, and </w:t>
       </w:r>
       <w:r>
         <w:rPr>
           <w:sz w:val="22"/>
         </w:rPr>
         <w:lastRenderedPageBreak/>
-        <w:t xml:space="preserve">adaptability. They enable granular data analysis, enabling businesses to derive deep insights and make informed decisions. The table shown below </w:t>
+        <w:t xml:space="preserve">error handling. Events are not passive records but active, ensuring consistency, accountability, and adaptability. They enable granular data analysis, enabling businesses to derive deep insights and make informed decisions. The table shown below </w:t>
       </w:r>
       <w:r>
         <w:rPr>
@@ -14091,7 +15065,14 @@
           <w:rFonts w:cs="Times New Roman"/>
           <w:sz w:val="22"/>
         </w:rPr>
-        <w:t xml:space="preserve">5 </w:t>
+        <w:t>6</w:t>
+      </w:r>
+      <w:r>
+        <w:rPr>
+          <w:rFonts w:cs="Times New Roman"/>
+          <w:sz w:val="22"/>
+        </w:rPr>
+        <w:t xml:space="preserve"> </w:t>
       </w:r>
       <w:r>
         <w:rPr>
@@ -14143,7 +15124,7 @@
                     </pic:cNvPicPr>
                   </pic:nvPicPr>
                   <pic:blipFill>
-                    <a:blip r:embed="rId15">
+                    <a:blip r:embed="rId14">
                       <a:extLst>
                         <a:ext uri="{28A0092B-C50C-407E-A947-70E740481C1C}">
                           <a14:useLocalDpi xmlns:a14="http://schemas.microsoft.com/office/drawing/2010/main" val="0"/>
@@ -14216,7 +15197,7 @@
           <w:sz w:val="20"/>
           <w:szCs w:val="20"/>
         </w:rPr>
-        <w:t>5</w:t>
+        <w:t>6</w:t>
       </w:r>
       <w:r>
         <w:rPr>
@@ -14318,14 +15299,14 @@
           <w:rFonts w:cs="Times New Roman"/>
           <w:sz w:val="22"/>
         </w:rPr>
-        <w:t xml:space="preserve"> load balancer that distributes incoming traffic to the Order Receiver API. This API is deployed on a Virtual Machine Scale Set. Utilizing a Service Bus enables </w:t>
-      </w:r>
-      <w:r>
-        <w:rPr>
-          <w:rFonts w:cs="Times New Roman"/>
-          <w:sz w:val="22"/>
-        </w:rPr>
-        <w:t>independent communication between services, thereby improving the system's robustness and capacity for growth. Furthermore, the Order Command API and Order Query API are implemented on Managed Kubernetes Services, which enhances the ability to scale and effectively manage containerized applications. Cosmos DB Replica Sets are implemented to guarantee data availability and fast data access in multiple regions.</w:t>
+        <w:t xml:space="preserve"> load balancer that distributes incoming traffic to the Order Receiver </w:t>
+      </w:r>
+      <w:r>
+        <w:rPr>
+          <w:rFonts w:cs="Times New Roman"/>
+          <w:sz w:val="22"/>
+        </w:rPr>
+        <w:t>API. This API is deployed on a Virtual Machine Scale Set. Utilizing a Service Bus enables independent communication between services, thereby improving the system's robustness and capacity for growth. Furthermore, the Order Command API and Order Query API are implemented on Managed Kubernetes Services, which enhances the ability to scale and effectively manage containerized applications. Cosmos DB Replica Sets are implemented to guarantee data availability and fast data access in multiple regions.</w:t>
       </w:r>
       <w:r>
         <w:rPr>
@@ -14731,6 +15712,7 @@
           <w:szCs w:val="46"/>
           <w:lang w:val="en-GB" w:eastAsia="en-GB"/>
         </w:rPr>
+        <w:lastRenderedPageBreak/>
         <w:t>Conclusion</w:t>
       </w:r>
     </w:p>
@@ -14764,7 +15746,6 @@
         <w:rPr>
           <w:sz w:val="22"/>
         </w:rPr>
-        <w:lastRenderedPageBreak/>
         <w:t>I</w:t>
       </w:r>
       <w:r>
@@ -16166,7 +17147,7 @@
       <w:r>
         <w:t xml:space="preserve"> </w:t>
       </w:r>
-      <w:hyperlink r:id="rId16" w:history="1">
+      <w:hyperlink r:id="rId15" w:history="1">
         <w:r>
           <w:rPr>
             <w:rStyle w:val="Hyperlink"/>
@@ -16329,7 +17310,7 @@
         </w:rPr>
         <w:t xml:space="preserve">Retrieved from: </w:t>
       </w:r>
-      <w:hyperlink r:id="rId17" w:history="1">
+      <w:hyperlink r:id="rId16" w:history="1">
         <w:r>
           <w:rPr>
             <w:rStyle w:val="Hyperlink"/>
@@ -16458,7 +17439,7 @@
         </w:rPr>
         <w:t xml:space="preserve">Retrieved from: </w:t>
       </w:r>
-      <w:hyperlink r:id="rId18" w:history="1">
+      <w:hyperlink r:id="rId17" w:history="1">
         <w:r>
           <w:rPr>
             <w:rStyle w:val="Hyperlink"/>
@@ -16610,7 +17591,16 @@
           <w:sz w:val="20"/>
           <w:szCs w:val="20"/>
         </w:rPr>
-        <w:t>. Retrieved from: https://ain.capital/2023/11/15/top-10-programming-languages-of-2023-in-github-report/ [accessed: 12 July 2024].</w:t>
+        <w:t xml:space="preserve">. </w:t>
+      </w:r>
+      <w:r>
+        <w:rPr>
+          <w:rFonts w:ascii="Times New Roman" w:hAnsi="Times New Roman"/>
+          <w:sz w:val="20"/>
+          <w:szCs w:val="20"/>
+        </w:rPr>
+        <w:lastRenderedPageBreak/>
+        <w:t>Retrieved from: https://ain.capital/2023/11/15/top-10-programming-languages-of-2023-in-github-report/ [accessed: 12 July 2024].</w:t>
       </w:r>
     </w:p>
     <w:p>
@@ -16634,7 +17624,6 @@
           <w:sz w:val="20"/>
           <w:szCs w:val="20"/>
         </w:rPr>
-        <w:lastRenderedPageBreak/>
         <w:t>Luxner</w:t>
       </w:r>
       <w:proofErr w:type="spellEnd"/>
@@ -16672,7 +17661,7 @@
         </w:rPr>
         <w:t xml:space="preserve">: </w:t>
       </w:r>
-      <w:hyperlink r:id="rId19" w:history="1">
+      <w:hyperlink r:id="rId18" w:history="1">
         <w:r>
           <w:rPr>
             <w:rStyle w:val="Hyperlink"/>
@@ -16756,7 +17745,7 @@
         </w:rPr>
         <w:t xml:space="preserve">from: </w:t>
       </w:r>
-      <w:hyperlink r:id="rId20" w:history="1">
+      <w:hyperlink r:id="rId19" w:history="1">
         <w:r>
           <w:rPr>
             <w:rStyle w:val="Hyperlink"/>
@@ -16848,7 +17837,7 @@
         </w:rPr>
         <w:t xml:space="preserve">, R., &amp; Smith, S. (2023). Architecting cloud native .NET applications for Azure. Microsoft Learn. Retrieved from: </w:t>
       </w:r>
-      <w:hyperlink r:id="rId21" w:history="1">
+      <w:hyperlink r:id="rId20" w:history="1">
         <w:r>
           <w:rPr>
             <w:rStyle w:val="Hyperlink"/>
@@ -16980,7 +17969,7 @@
         </w:rPr>
         <w:t xml:space="preserve"> </w:t>
       </w:r>
-      <w:hyperlink r:id="rId22" w:history="1">
+      <w:hyperlink r:id="rId21" w:history="1">
         <w:r>
           <w:rPr>
             <w:rStyle w:val="Hyperlink"/>
@@ -17479,7 +18468,7 @@
         </w:rPr>
         <w:t xml:space="preserve">Retrieved from: </w:t>
       </w:r>
-      <w:hyperlink r:id="rId23" w:history="1">
+      <w:hyperlink r:id="rId22" w:history="1">
         <w:r>
           <w:rPr>
             <w:rStyle w:val="Hyperlink"/>
@@ -18872,7 +19861,7 @@
   <w:style w:type="paragraph" w:default="1" w:styleId="Normal">
     <w:name w:val="Normal"/>
     <w:qFormat/>
-    <w:rsid w:val="00461C83"/>
+    <w:rsid w:val="00657BB9"/>
     <w:pPr>
       <w:spacing w:after="200" w:line="276" w:lineRule="auto"/>
     </w:pPr>

--- a/articles/ap2/DDD in Cloud Computing A .NET and Azure Case Analysis.docx
+++ b/articles/ap2/DDD in Cloud Computing A .NET and Azure Case Analysis.docx
@@ -37,7 +37,7 @@
           <w:sz w:val="48"/>
           <w:lang w:eastAsia="en-GB"/>
         </w:rPr>
-        <w:t xml:space="preserve"> A .NET and Azure Case Analysis</w:t>
+        <w:t xml:space="preserve"> .NET and Azure Case Analysis</w:t>
       </w:r>
     </w:p>
     <w:p>
@@ -424,21 +424,7 @@
         <w:rPr>
           <w:sz w:val="20"/>
         </w:rPr>
-        <w:t xml:space="preserve"> cloud </w:t>
-      </w:r>
-      <w:proofErr w:type="gramStart"/>
-      <w:r>
-        <w:rPr>
-          <w:sz w:val="20"/>
-        </w:rPr>
-        <w:t>models</w:t>
-      </w:r>
-      <w:proofErr w:type="gramEnd"/>
-      <w:r>
-        <w:rPr>
-          <w:sz w:val="20"/>
-        </w:rPr>
-        <w:t>. The case study highlights the potential of implementing DDD as a standard approach to enhance the efficiency of software architecture in cloud environments.</w:t>
+        <w:t xml:space="preserve"> cloud models. The case study highlights the potential of implementing DDD as a standard approach to enhance the efficiency of software architecture in cloud environments.</w:t>
       </w:r>
     </w:p>
     <w:p>
@@ -703,14 +689,12 @@
         </w:rPr>
         <w:t xml:space="preserve"> </w:t>
       </w:r>
-      <w:proofErr w:type="gramStart"/>
       <w:r>
         <w:rPr>
           <w:sz w:val="22"/>
         </w:rPr>
         <w:t>practical</w:t>
       </w:r>
-      <w:proofErr w:type="gramEnd"/>
     </w:p>
     <w:p>
       <w:pPr>
@@ -798,7 +782,7 @@
           </mc:Choice>
           <mc:Fallback>
             <w:pict>
-              <v:shapetype w14:anchorId="1A24878D" id="_x0000_t32" coordsize="21600,21600" o:spt="32" o:oned="t" path="m,l21600,21600e" filled="f">
+              <v:shapetype w14:anchorId="19ED81EC" id="_x0000_t32" coordsize="21600,21600" o:spt="32" o:oned="t" path="m,l21600,21600e" filled="f">
                 <v:path arrowok="t" fillok="f" o:connecttype="none"/>
                 <o:lock v:ext="edit" shapetype="t"/>
               </v:shapetype>
@@ -1418,37 +1402,19 @@
         </w:rPr>
         <w:t xml:space="preserve">The article is published with Open Access at </w:t>
       </w:r>
-      <w:r>
-        <w:fldChar w:fldCharType="begin"/>
-      </w:r>
-      <w:r>
-        <w:instrText>HYPERLINK "https://www.temjournal.com/"</w:instrText>
-      </w:r>
-      <w:r>
-        <w:fldChar w:fldCharType="separate"/>
-      </w:r>
-      <w:r>
-        <w:rPr>
-          <w:rFonts w:eastAsia="Times New Roman" w:cs="Calibri"/>
-          <w:color w:val="0000FF"/>
-          <w:sz w:val="20"/>
-          <w:szCs w:val="20"/>
-          <w:u w:val="single"/>
-          <w:lang w:val="sk-SK"/>
-        </w:rPr>
-        <w:t>https://www.temjournal.com/</w:t>
-      </w:r>
-      <w:r>
-        <w:rPr>
-          <w:rFonts w:eastAsia="Times New Roman" w:cs="Calibri"/>
-          <w:color w:val="0000FF"/>
-          <w:sz w:val="20"/>
-          <w:szCs w:val="20"/>
-          <w:u w:val="single"/>
-          <w:lang w:val="sk-SK"/>
-        </w:rPr>
-        <w:fldChar w:fldCharType="end"/>
-      </w:r>
+      <w:hyperlink r:id="rId10" w:history="1">
+        <w:r>
+          <w:rPr>
+            <w:rFonts w:eastAsia="Times New Roman" w:cs="Calibri"/>
+            <w:color w:val="0000FF"/>
+            <w:sz w:val="20"/>
+            <w:szCs w:val="20"/>
+            <w:u w:val="single"/>
+            <w:lang w:val="sk-SK"/>
+          </w:rPr>
+          <w:t>https://www.temjournal.com/</w:t>
+        </w:r>
+      </w:hyperlink>
     </w:p>
     <w:p>
       <w:pPr>
@@ -2758,14 +2724,12 @@
         </w:rPr>
         <w:t xml:space="preserve">, particularly </w:t>
       </w:r>
-      <w:proofErr w:type="gramStart"/>
       <w:r>
         <w:rPr>
           <w:sz w:val="22"/>
         </w:rPr>
         <w:t>with regard to</w:t>
       </w:r>
-      <w:proofErr w:type="gramEnd"/>
       <w:r>
         <w:rPr>
           <w:sz w:val="22"/>
@@ -6953,7 +6917,7 @@
                     <pic:cNvPicPr/>
                   </pic:nvPicPr>
                   <pic:blipFill>
-                    <a:blip r:embed="rId10"/>
+                    <a:blip r:embed="rId11"/>
                     <a:stretch>
                       <a:fillRect/>
                     </a:stretch>
@@ -8820,7 +8784,7 @@
                     </pic:cNvPicPr>
                   </pic:nvPicPr>
                   <pic:blipFill>
-                    <a:blip r:embed="rId11">
+                    <a:blip r:embed="rId12">
                       <a:extLst>
                         <a:ext uri="{28A0092B-C50C-407E-A947-70E740481C1C}">
                           <a14:useLocalDpi xmlns:a14="http://schemas.microsoft.com/office/drawing/2010/main" val="0"/>
@@ -9318,21 +9282,8 @@
         <w:rPr>
           <w:sz w:val="22"/>
         </w:rPr>
-        <w:t xml:space="preserve">Query API. </w:t>
-      </w:r>
-    </w:p>
-    <w:p>
-      <w:pPr>
-        <w:pStyle w:val="ICESTTitle"/>
-        <w:tabs>
-          <w:tab w:val="left" w:pos="567"/>
-        </w:tabs>
-        <w:ind w:firstLine="284"/>
-        <w:jc w:val="both"/>
-        <w:rPr>
-          <w:sz w:val="22"/>
-        </w:rPr>
-      </w:pPr>
+        <w:t>Query API.</w:t>
+      </w:r>
     </w:p>
     <w:p>
       <w:pPr>
@@ -9381,7 +9332,7 @@
                     </pic:cNvPicPr>
                   </pic:nvPicPr>
                   <pic:blipFill>
-                    <a:blip r:embed="rId12" cstate="print">
+                    <a:blip r:embed="rId13" cstate="print">
                       <a:extLst>
                         <a:ext uri="{28A0092B-C50C-407E-A947-70E740481C1C}">
                           <a14:useLocalDpi xmlns:a14="http://schemas.microsoft.com/office/drawing/2010/main" val="0"/>
@@ -9900,7 +9851,6 @@
         <w:rPr>
           <w:sz w:val="22"/>
         </w:rPr>
-        <w:lastRenderedPageBreak/>
         <w:t>interface</w:t>
       </w:r>
       <w:r>
@@ -9933,7 +9883,14 @@
         <w:rPr>
           <w:sz w:val="22"/>
         </w:rPr>
-        <w:t xml:space="preserve"> this level of abstraction, the developer </w:t>
+        <w:t xml:space="preserve"> this level of abstraction, </w:t>
+      </w:r>
+      <w:r>
+        <w:rPr>
+          <w:sz w:val="22"/>
+        </w:rPr>
+        <w:lastRenderedPageBreak/>
+        <w:t xml:space="preserve">the developer </w:t>
       </w:r>
       <w:r>
         <w:rPr>
@@ -10172,7 +10129,7 @@
                     <pic:cNvPicPr/>
                   </pic:nvPicPr>
                   <pic:blipFill>
-                    <a:blip r:embed="rId13"/>
+                    <a:blip r:embed="rId14"/>
                     <a:stretch>
                       <a:fillRect/>
                     </a:stretch>
@@ -10763,13 +10720,13 @@
         <w:rPr>
           <w:sz w:val="22"/>
         </w:rPr>
-        <w:t xml:space="preserve">improves the process of building specialized software by </w:t>
-      </w:r>
-      <w:r>
-        <w:rPr>
-          <w:sz w:val="22"/>
-        </w:rPr>
-        <w:t>describing it via core ideas and their associated subprocess</w:t>
+        <w:t xml:space="preserve">improves the process of building specialized software by describing it via core ideas and their associated </w:t>
+      </w:r>
+      <w:r>
+        <w:rPr>
+          <w:sz w:val="22"/>
+        </w:rPr>
+        <w:t>subprocess</w:t>
       </w:r>
       <w:r>
         <w:rPr>
@@ -10813,7 +10770,6 @@
         </w:rPr>
         <w:t>“</w:t>
       </w:r>
-      <w:proofErr w:type="gramStart"/>
       <w:r>
         <w:rPr>
           <w:sz w:val="22"/>
@@ -10826,7 +10782,6 @@
         </w:rPr>
         <w:t>”</w:t>
       </w:r>
-      <w:proofErr w:type="gramEnd"/>
       <w:r>
         <w:rPr>
           <w:sz w:val="22"/>
@@ -11303,7 +11258,6 @@
         </w:rPr>
         <w:t xml:space="preserve"> internally to return another </w:t>
       </w:r>
-      <w:proofErr w:type="gramStart"/>
       <w:r>
         <w:rPr>
           <w:rFonts w:cs="Times New Roman"/>
@@ -11314,7 +11268,6 @@
         <w:t>Either&lt;</w:t>
       </w:r>
       <w:proofErr w:type="spellStart"/>
-      <w:proofErr w:type="gramEnd"/>
       <w:r>
         <w:rPr>
           <w:rFonts w:cs="Times New Roman"/>
@@ -11474,7 +11427,6 @@
         </w:rPr>
         <w:t xml:space="preserve">which is </w:t>
       </w:r>
-      <w:proofErr w:type="gramStart"/>
       <w:r>
         <w:rPr>
           <w:rFonts w:cs="Times New Roman"/>
@@ -11482,17 +11434,7 @@
           <w:sz w:val="22"/>
           <w:bdr w:val="none" w:sz="0" w:space="0" w:color="auto" w:frame="1"/>
         </w:rPr>
-        <w:t>similar to</w:t>
-      </w:r>
-      <w:proofErr w:type="gramEnd"/>
-      <w:r>
-        <w:rPr>
-          <w:rFonts w:cs="Times New Roman"/>
-          <w:color w:val="000000"/>
-          <w:sz w:val="22"/>
-          <w:bdr w:val="none" w:sz="0" w:space="0" w:color="auto" w:frame="1"/>
-        </w:rPr>
-        <w:t xml:space="preserve"> </w:t>
+        <w:t xml:space="preserve">similar to </w:t>
       </w:r>
       <w:r>
         <w:rPr>
@@ -11671,16 +11613,8 @@
         <w:rPr>
           <w:sz w:val="22"/>
         </w:rPr>
-        <w:t>“</w:t>
-      </w:r>
-      <w:proofErr w:type="gramStart"/>
-      <w:r>
-        <w:rPr>
-          <w:sz w:val="22"/>
-        </w:rPr>
-        <w:t>Either”</w:t>
-      </w:r>
-      <w:proofErr w:type="gramEnd"/>
+        <w:t>“Either”</w:t>
+      </w:r>
       <w:r>
         <w:rPr>
           <w:sz w:val="22"/>
@@ -11760,7 +11694,6 @@
         </w:rPr>
         <w:t>“</w:t>
       </w:r>
-      <w:proofErr w:type="gramStart"/>
       <w:r>
         <w:rPr>
           <w:sz w:val="22"/>
@@ -11779,7 +11712,6 @@
         </w:rPr>
         <w:t>”</w:t>
       </w:r>
-      <w:proofErr w:type="gramEnd"/>
       <w:r>
         <w:rPr>
           <w:sz w:val="22"/>
@@ -13769,7 +13701,19 @@
         <w:rPr>
           <w:sz w:val="22"/>
         </w:rPr>
-        <w:t>As previously discussed, the adoption of the CQRS can influence several aspects, such as storage techniques and data distribution</w:t>
+        <w:t xml:space="preserve">As </w:t>
+      </w:r>
+      <w:r>
+        <w:rPr>
+          <w:sz w:val="22"/>
+        </w:rPr>
+        <w:t>shown above</w:t>
+      </w:r>
+      <w:r>
+        <w:rPr>
+          <w:sz w:val="22"/>
+        </w:rPr>
+        <w:t>, the adoption of CQRS can influence several aspects, such as storage techniques and data distribution</w:t>
       </w:r>
       <w:r>
         <w:rPr>
@@ -13781,7 +13725,91 @@
         <w:rPr>
           <w:sz w:val="22"/>
         </w:rPr>
-        <w:t>. In this context, significant element is the transition in the “software mindset” from “Models to persist” to “Events to log”. This feature emphasizes the event-driven nature of DDD and CQRS, in which changes to data are not only recorded in models but also documented as aggregable events. ES is a pattern that deviates from traditional data storage methods by encapsulating data as a series of events. It offers a systematic approach for tracking data modifications, particularly in distributed systems, by providing a comprehensive audit trail detailing when, by whom, and what specific data alterations were made. However, ES has difficulties related to the efficiency of data retrieval. To address the problem, ES incorporates the notion of "snapshots," which represents the aggregates from the DDD. Moreover, the use of ES is intrinsically aligned with event-driven architectures</w:t>
+        <w:t>. In this context,</w:t>
+      </w:r>
+      <w:r>
+        <w:rPr>
+          <w:sz w:val="22"/>
+        </w:rPr>
+        <w:t xml:space="preserve"> a</w:t>
+      </w:r>
+      <w:r>
+        <w:rPr>
+          <w:sz w:val="22"/>
+        </w:rPr>
+        <w:t xml:space="preserve"> significant element is the transition in the software mindset from </w:t>
+      </w:r>
+      <w:r>
+        <w:rPr>
+          <w:sz w:val="22"/>
+        </w:rPr>
+        <w:t>“m</w:t>
+      </w:r>
+      <w:r>
+        <w:rPr>
+          <w:sz w:val="22"/>
+        </w:rPr>
+        <w:t>odels to persist” to “</w:t>
+      </w:r>
+      <w:r>
+        <w:rPr>
+          <w:sz w:val="22"/>
+        </w:rPr>
+        <w:t>e</w:t>
+      </w:r>
+      <w:r>
+        <w:rPr>
+          <w:sz w:val="22"/>
+        </w:rPr>
+        <w:t>vents to log</w:t>
+      </w:r>
+      <w:r>
+        <w:rPr>
+          <w:sz w:val="22"/>
+        </w:rPr>
+        <w:t>.</w:t>
+      </w:r>
+      <w:r>
+        <w:rPr>
+          <w:sz w:val="22"/>
+        </w:rPr>
+        <w:t>” This feature emphasizes the event-driven nature of DDD and CQRS, in which changes to data are not only recorded in models but also documented as aggregable events. ES is a pattern that deviates from traditional data storage methods by encapsulating data as a series of events. It offers a systematic approach for tracking data modifications, particularly in distributed systems, by providing a comprehensive audit trail detailing when, by whom, and what specific data alterations were made. However, ES has difficulties related to the efficiency of data retrieval. To address th</w:t>
+      </w:r>
+      <w:r>
+        <w:rPr>
+          <w:sz w:val="22"/>
+        </w:rPr>
+        <w:t>is</w:t>
+      </w:r>
+      <w:r>
+        <w:rPr>
+          <w:sz w:val="22"/>
+        </w:rPr>
+        <w:t xml:space="preserve"> problem, ES incorporates the notion of </w:t>
+      </w:r>
+      <w:r>
+        <w:rPr>
+          <w:sz w:val="22"/>
+        </w:rPr>
+        <w:t>“</w:t>
+      </w:r>
+      <w:r>
+        <w:rPr>
+          <w:sz w:val="22"/>
+        </w:rPr>
+        <w:t>snapshots,</w:t>
+      </w:r>
+      <w:r>
+        <w:rPr>
+          <w:sz w:val="22"/>
+        </w:rPr>
+        <w:t>”</w:t>
+      </w:r>
+      <w:r>
+        <w:rPr>
+          <w:sz w:val="22"/>
+        </w:rPr>
+        <w:t xml:space="preserve"> which represent the aggregates from the DDD. Moreover, the use of ES is intrinsically aligned with event-driven architectures</w:t>
       </w:r>
       <w:r>
         <w:rPr>
@@ -13793,7 +13821,19 @@
         <w:rPr>
           <w:sz w:val="22"/>
         </w:rPr>
-        <w:t>, facilitating the dissemination of targeted event notifications. This pattern serves to guarantee the integrity of data, facilitate traceability of all domain-related activities, and improve data exchange techniques inside distributed systems, due to its immutable nature. The capability to replay events offers flexibility in processing and deriving various data projections that have the potential to be a primary source.</w:t>
+        <w:t xml:space="preserve">, facilitating the dissemination of targeted event notifications. This pattern serves to guarantee the integrity of data, facilitate </w:t>
+      </w:r>
+      <w:r>
+        <w:rPr>
+          <w:sz w:val="22"/>
+        </w:rPr>
+        <w:t xml:space="preserve">the </w:t>
+      </w:r>
+      <w:r>
+        <w:rPr>
+          <w:sz w:val="22"/>
+        </w:rPr>
+        <w:t>traceability of all domain-related activities, and improve data exchange techniques inside distributed systems, due to its immutable nature. The capability to replay events offers flexibility in processing and deriving various data projections that have the potential to be a primary source.</w:t>
       </w:r>
     </w:p>
     <w:p>
@@ -13821,7 +13861,7 @@
         <w:rPr>
           <w:sz w:val="22"/>
         </w:rPr>
-        <w:t xml:space="preserve">is a specialized storage system that is built around the principles of </w:t>
+        <w:t xml:space="preserve">is a specialized storage system built around the principles of </w:t>
       </w:r>
       <w:r>
         <w:rPr>
@@ -13851,13 +13891,13 @@
         <w:rPr>
           <w:sz w:val="22"/>
         </w:rPr>
-        <w:t xml:space="preserve"> lies in its purpose of continuously storing events that signify changes in the state of a system, rather than storing </w:t>
-      </w:r>
-      <w:r>
-        <w:rPr>
-          <w:sz w:val="22"/>
-        </w:rPr>
-        <w:t xml:space="preserve">the state itself. The primary purpose of this database is to serve as a repository where new data can only be </w:t>
+        <w:t xml:space="preserve"> lies in its purpose of continuously storing events that signify changes in the state of a system, rather than storing the state </w:t>
+      </w:r>
+      <w:r>
+        <w:rPr>
+          <w:sz w:val="22"/>
+        </w:rPr>
+        <w:t xml:space="preserve">itself. The primary purpose of this database is to serve as a repository where new data can only be </w:t>
       </w:r>
       <w:r>
         <w:rPr>
@@ -13869,7 +13909,97 @@
         <w:rPr>
           <w:sz w:val="22"/>
         </w:rPr>
-        <w:t xml:space="preserve"> and existing data cannot be modified. This design feature guarantees that once events are recorded, they cannot be changed, hence maintaining the accuracy and chronological order of the historical record. Another feature is enabling the reconstruction of system state from any given point in time. Furthermore, with the use of event store databases, companies have the potential to acquire detailed understandings of system behaviors and patterns, facilitating the adoption of domain-driven decision-making processes and extensive auditing functionalities.</w:t>
+        <w:t xml:space="preserve"> not deleted,</w:t>
+      </w:r>
+      <w:r>
+        <w:rPr>
+          <w:sz w:val="22"/>
+        </w:rPr>
+        <w:t xml:space="preserve"> and existing data cannot be modified. This design feature guarantees that once events are recorded, they cannot be changed, </w:t>
+      </w:r>
+      <w:r>
+        <w:rPr>
+          <w:sz w:val="22"/>
+        </w:rPr>
+        <w:t>thus</w:t>
+      </w:r>
+      <w:r>
+        <w:rPr>
+          <w:sz w:val="22"/>
+        </w:rPr>
+        <w:t xml:space="preserve"> maintaining the accuracy and chronological order of the historical record. Another feature</w:t>
+      </w:r>
+      <w:r>
+        <w:rPr>
+          <w:sz w:val="22"/>
+        </w:rPr>
+        <w:t xml:space="preserve"> of the database</w:t>
+      </w:r>
+      <w:r>
+        <w:rPr>
+          <w:sz w:val="22"/>
+        </w:rPr>
+        <w:t xml:space="preserve"> is</w:t>
+      </w:r>
+      <w:r>
+        <w:rPr>
+          <w:sz w:val="22"/>
+        </w:rPr>
+        <w:t xml:space="preserve"> the way it</w:t>
+      </w:r>
+      <w:r>
+        <w:rPr>
+          <w:sz w:val="22"/>
+        </w:rPr>
+        <w:t xml:space="preserve"> enabl</w:t>
+      </w:r>
+      <w:r>
+        <w:rPr>
+          <w:sz w:val="22"/>
+        </w:rPr>
+        <w:t>es</w:t>
+      </w:r>
+      <w:r>
+        <w:rPr>
+          <w:sz w:val="22"/>
+        </w:rPr>
+        <w:t xml:space="preserve"> the reconstruction of system state</w:t>
+      </w:r>
+      <w:r>
+        <w:rPr>
+          <w:sz w:val="22"/>
+        </w:rPr>
+        <w:t>s</w:t>
+      </w:r>
+      <w:r>
+        <w:rPr>
+          <w:sz w:val="22"/>
+        </w:rPr>
+        <w:t xml:space="preserve"> from any given point in time. Furthermore, with the use of </w:t>
+      </w:r>
+      <w:r>
+        <w:rPr>
+          <w:sz w:val="22"/>
+        </w:rPr>
+        <w:t>these</w:t>
+      </w:r>
+      <w:r>
+        <w:rPr>
+          <w:sz w:val="22"/>
+        </w:rPr>
+        <w:t xml:space="preserve"> databases, companies have the potential to acquire</w:t>
+      </w:r>
+      <w:r>
+        <w:rPr>
+          <w:sz w:val="22"/>
+        </w:rPr>
+        <w:t xml:space="preserve"> a</w:t>
+      </w:r>
+      <w:r>
+        <w:rPr>
+          <w:sz w:val="22"/>
+        </w:rPr>
+        <w:t xml:space="preserve"> detailed understanding of system behaviors and patterns, facilitating the adoption of domain-driven decision-making processes and extensive auditing functionalities.</w:t>
       </w:r>
       <w:r>
         <w:t xml:space="preserve"> </w:t>
@@ -13891,13 +14021,49 @@
         <w:rPr>
           <w:sz w:val="22"/>
         </w:rPr>
-        <w:t>Schema of the suggested data store encompasses two primary database tables: streams and events. Streams serving as a foundation for organizing and categorizing events. They provide a comprehensive history of an aggregate, enabling state reconstruction, concurrency control, scalability, and interoperability. The following table provides a description of the recommended persistent model.</w:t>
-      </w:r>
-      <w:r>
-        <w:rPr>
-          <w:sz w:val="22"/>
-        </w:rPr>
-        <w:br/>
+        <w:t>The s</w:t>
+      </w:r>
+      <w:r>
+        <w:rPr>
+          <w:sz w:val="22"/>
+        </w:rPr>
+        <w:t xml:space="preserve">chema of the suggested data store encompasses two primary database tables: streams and events. Streams </w:t>
+      </w:r>
+      <w:r>
+        <w:rPr>
+          <w:sz w:val="22"/>
+        </w:rPr>
+        <w:t>serve</w:t>
+      </w:r>
+      <w:r>
+        <w:rPr>
+          <w:sz w:val="22"/>
+        </w:rPr>
+        <w:t xml:space="preserve"> as a foundation for organizing and categorizing events. They provide a comprehensive history of an aggregate, enabling state reconstruction, concurrency control, scalability, and interoperability. </w:t>
+      </w:r>
+      <w:r>
+        <w:rPr>
+          <w:sz w:val="22"/>
+        </w:rPr>
+        <w:t>T</w:t>
+      </w:r>
+      <w:r>
+        <w:rPr>
+          <w:sz w:val="22"/>
+        </w:rPr>
+        <w:t>able</w:t>
+      </w:r>
+      <w:r>
+        <w:rPr>
+          <w:sz w:val="22"/>
+        </w:rPr>
+        <w:t xml:space="preserve"> 4</w:t>
+      </w:r>
+      <w:r>
+        <w:rPr>
+          <w:sz w:val="22"/>
+        </w:rPr>
+        <w:t xml:space="preserve"> provides a description of the recommended persistent model.</w:t>
       </w:r>
     </w:p>
     <w:p>
@@ -14371,14 +14537,38 @@
         <w:rPr>
           <w:sz w:val="22"/>
         </w:rPr>
-        <w:t xml:space="preserve">Events are fundamental units in event sourcing, capturing state changes and actions within a system. They provide historical immutability, auditability, temporal insights, decoupling, compensation, and </w:t>
+        <w:t xml:space="preserve">Events are fundamental units in event sourcing, capturing state changes and actions within a system. They provide historical immutability, auditability, temporal insights, decoupling, compensation, and error handling. Events are not passive records but </w:t>
       </w:r>
       <w:r>
         <w:rPr>
           <w:sz w:val="22"/>
         </w:rPr>
         <w:lastRenderedPageBreak/>
-        <w:t xml:space="preserve">error handling. Events are not passive records but active, ensuring consistency, accountability, and adaptability. They enable granular data analysis, enabling businesses to derive deep insights and make informed decisions. The table shown below </w:t>
+        <w:t xml:space="preserve">active, ensuring consistency, accountability, and adaptability. They enable granular data analysis, enabling businesses to derive deep insights and make informed decisions. </w:t>
+      </w:r>
+      <w:r>
+        <w:rPr>
+          <w:sz w:val="22"/>
+        </w:rPr>
+        <w:t>T</w:t>
+      </w:r>
+      <w:r>
+        <w:rPr>
+          <w:sz w:val="22"/>
+        </w:rPr>
+        <w:t>able</w:t>
+      </w:r>
+      <w:r>
+        <w:rPr>
+          <w:sz w:val="22"/>
+        </w:rPr>
+        <w:t xml:space="preserve"> 5</w:t>
+      </w:r>
+      <w:r>
+        <w:rPr>
+          <w:sz w:val="22"/>
+        </w:rPr>
+        <w:t xml:space="preserve"> </w:t>
       </w:r>
       <w:r>
         <w:rPr>
@@ -14391,12 +14581,6 @@
           <w:sz w:val="22"/>
         </w:rPr>
         <w:t xml:space="preserve"> the proposed structure.</w:t>
-      </w:r>
-      <w:r>
-        <w:rPr>
-          <w:sz w:val="22"/>
-        </w:rPr>
-        <w:br/>
       </w:r>
     </w:p>
     <w:p>
@@ -15124,7 +15308,7 @@
                     </pic:cNvPicPr>
                   </pic:nvPicPr>
                   <pic:blipFill>
-                    <a:blip r:embed="rId14">
+                    <a:blip r:embed="rId15">
                       <a:extLst>
                         <a:ext uri="{28A0092B-C50C-407E-A947-70E740481C1C}">
                           <a14:useLocalDpi xmlns:a14="http://schemas.microsoft.com/office/drawing/2010/main" val="0"/>
@@ -15299,14 +15483,14 @@
           <w:rFonts w:cs="Times New Roman"/>
           <w:sz w:val="22"/>
         </w:rPr>
-        <w:t xml:space="preserve"> load balancer that distributes incoming traffic to the Order Receiver </w:t>
-      </w:r>
-      <w:r>
-        <w:rPr>
-          <w:rFonts w:cs="Times New Roman"/>
-          <w:sz w:val="22"/>
-        </w:rPr>
-        <w:t>API. This API is deployed on a Virtual Machine Scale Set. Utilizing a Service Bus enables independent communication between services, thereby improving the system's robustness and capacity for growth. Furthermore, the Order Command API and Order Query API are implemented on Managed Kubernetes Services, which enhances the ability to scale and effectively manage containerized applications. Cosmos DB Replica Sets are implemented to guarantee data availability and fast data access in multiple regions.</w:t>
+        <w:t xml:space="preserve"> load balancer that distributes incoming traffic to the Order Receiver API. This API is deployed on a Virtual Machine Scale Set. Utilizing a Service Bus enables independent communication between services, </w:t>
+      </w:r>
+      <w:r>
+        <w:rPr>
+          <w:rFonts w:cs="Times New Roman"/>
+          <w:sz w:val="22"/>
+        </w:rPr>
+        <w:t>thereby improving the system's robustness and capacity for growth. Furthermore, the Order Command API and Order Query API are implemented on Managed Kubernetes Services, which enhances the ability to scale and effectively manage containerized applications. Cosmos DB Replica Sets are implemented to guarantee data availability and fast data access in multiple regions.</w:t>
       </w:r>
       <w:r>
         <w:rPr>
@@ -15648,25 +15832,7 @@
           <w:sz w:val="22"/>
           <w:szCs w:val="24"/>
         </w:rPr>
-        <w:t xml:space="preserve">ntegrating and conducting unit testing within a DDD framework requires careful planning because of the nature of domain models, which can make it challenging to isolate individual classes. In the context of Azure, the wide array of services and configurations can sometimes be overwhelming, causing confusion when trying to make the best choices. Additionally, depending heavily on .NET and Azure could result in vendor lock-in, which would restrict the system's flexibility and its potential to be migrated to alternative platforms like Java and Amazon Web Services (AWS), or </w:t>
-      </w:r>
-      <w:proofErr w:type="gramStart"/>
-      <w:r>
-        <w:rPr>
-          <w:rFonts w:cs="Times New Roman"/>
-          <w:sz w:val="22"/>
-          <w:szCs w:val="24"/>
-        </w:rPr>
-        <w:t>Go</w:t>
-      </w:r>
-      <w:proofErr w:type="gramEnd"/>
-      <w:r>
-        <w:rPr>
-          <w:rFonts w:cs="Times New Roman"/>
-          <w:sz w:val="22"/>
-          <w:szCs w:val="24"/>
-        </w:rPr>
-        <w:t xml:space="preserve"> and Google Cloud Platform (GCP).</w:t>
+        <w:t>ntegrating and conducting unit testing within a DDD framework requires careful planning because of the nature of domain models, which can make it challenging to isolate individual classes. In the context of Azure, the wide array of services and configurations can sometimes be overwhelming, causing confusion when trying to make the best choices. Additionally, depending heavily on .NET and Azure could result in vendor lock-in, which would restrict the system's flexibility and its potential to be migrated to alternative platforms like Java and Amazon Web Services (AWS), or Go and Google Cloud Platform (GCP).</w:t>
       </w:r>
     </w:p>
     <w:p>
@@ -15712,7 +15878,6 @@
           <w:szCs w:val="46"/>
           <w:lang w:val="en-GB" w:eastAsia="en-GB"/>
         </w:rPr>
-        <w:lastRenderedPageBreak/>
         <w:t>Conclusion</w:t>
       </w:r>
     </w:p>
@@ -15746,6 +15911,7 @@
         <w:rPr>
           <w:sz w:val="22"/>
         </w:rPr>
+        <w:lastRenderedPageBreak/>
         <w:t>I</w:t>
       </w:r>
       <w:r>
@@ -17147,7 +17313,7 @@
       <w:r>
         <w:t xml:space="preserve"> </w:t>
       </w:r>
-      <w:hyperlink r:id="rId15" w:history="1">
+      <w:hyperlink r:id="rId16" w:history="1">
         <w:r>
           <w:rPr>
             <w:rStyle w:val="Hyperlink"/>
@@ -17310,7 +17476,7 @@
         </w:rPr>
         <w:t xml:space="preserve">Retrieved from: </w:t>
       </w:r>
-      <w:hyperlink r:id="rId16" w:history="1">
+      <w:hyperlink r:id="rId17" w:history="1">
         <w:r>
           <w:rPr>
             <w:rStyle w:val="Hyperlink"/>
@@ -17439,7 +17605,7 @@
         </w:rPr>
         <w:t xml:space="preserve">Retrieved from: </w:t>
       </w:r>
-      <w:hyperlink r:id="rId17" w:history="1">
+      <w:hyperlink r:id="rId18" w:history="1">
         <w:r>
           <w:rPr>
             <w:rStyle w:val="Hyperlink"/>
@@ -17530,7 +17696,6 @@
         </w:rPr>
       </w:pPr>
       <w:proofErr w:type="spellStart"/>
-      <w:proofErr w:type="gramStart"/>
       <w:r>
         <w:rPr>
           <w:rFonts w:ascii="Times New Roman" w:hAnsi="Times New Roman"/>
@@ -17546,16 +17711,7 @@
           <w:sz w:val="20"/>
           <w:szCs w:val="20"/>
         </w:rPr>
-        <w:t>.</w:t>
-      </w:r>
-      <w:proofErr w:type="gramEnd"/>
-      <w:r>
-        <w:rPr>
-          <w:rFonts w:ascii="Times New Roman" w:hAnsi="Times New Roman"/>
-          <w:sz w:val="20"/>
-          <w:szCs w:val="20"/>
-        </w:rPr>
-        <w:t xml:space="preserve"> (2023). </w:t>
+        <w:t xml:space="preserve">. (2023). </w:t>
       </w:r>
       <w:r>
         <w:rPr>
@@ -17591,16 +17747,7 @@
           <w:sz w:val="20"/>
           <w:szCs w:val="20"/>
         </w:rPr>
-        <w:t xml:space="preserve">. </w:t>
-      </w:r>
-      <w:r>
-        <w:rPr>
-          <w:rFonts w:ascii="Times New Roman" w:hAnsi="Times New Roman"/>
-          <w:sz w:val="20"/>
-          <w:szCs w:val="20"/>
-        </w:rPr>
-        <w:lastRenderedPageBreak/>
-        <w:t>Retrieved from: https://ain.capital/2023/11/15/top-10-programming-languages-of-2023-in-github-report/ [accessed: 12 July 2024].</w:t>
+        <w:t>. Retrieved from: https://ain.capital/2023/11/15/top-10-programming-languages-of-2023-in-github-report/ [accessed: 12 July 2024].</w:t>
       </w:r>
     </w:p>
     <w:p>
@@ -17624,6 +17771,7 @@
           <w:sz w:val="20"/>
           <w:szCs w:val="20"/>
         </w:rPr>
+        <w:lastRenderedPageBreak/>
         <w:t>Luxner</w:t>
       </w:r>
       <w:proofErr w:type="spellEnd"/>
@@ -17661,7 +17809,7 @@
         </w:rPr>
         <w:t xml:space="preserve">: </w:t>
       </w:r>
-      <w:hyperlink r:id="rId18" w:history="1">
+      <w:hyperlink r:id="rId19" w:history="1">
         <w:r>
           <w:rPr>
             <w:rStyle w:val="Hyperlink"/>
@@ -17745,7 +17893,7 @@
         </w:rPr>
         <w:t xml:space="preserve">from: </w:t>
       </w:r>
-      <w:hyperlink r:id="rId19" w:history="1">
+      <w:hyperlink r:id="rId20" w:history="1">
         <w:r>
           <w:rPr>
             <w:rStyle w:val="Hyperlink"/>
@@ -17837,7 +17985,7 @@
         </w:rPr>
         <w:t xml:space="preserve">, R., &amp; Smith, S. (2023). Architecting cloud native .NET applications for Azure. Microsoft Learn. Retrieved from: </w:t>
       </w:r>
-      <w:hyperlink r:id="rId20" w:history="1">
+      <w:hyperlink r:id="rId21" w:history="1">
         <w:r>
           <w:rPr>
             <w:rStyle w:val="Hyperlink"/>
@@ -17969,7 +18117,7 @@
         </w:rPr>
         <w:t xml:space="preserve"> </w:t>
       </w:r>
-      <w:hyperlink r:id="rId21" w:history="1">
+      <w:hyperlink r:id="rId22" w:history="1">
         <w:r>
           <w:rPr>
             <w:rStyle w:val="Hyperlink"/>
@@ -18313,29 +18461,7 @@
           <w:sz w:val="20"/>
           <w:szCs w:val="20"/>
         </w:rPr>
-        <w:t xml:space="preserve">Maybe and </w:t>
-      </w:r>
-      <w:proofErr w:type="gramStart"/>
-      <w:r>
-        <w:rPr>
-          <w:rFonts w:ascii="Times New Roman" w:hAnsi="Times New Roman"/>
-          <w:i/>
-          <w:iCs/>
-          <w:sz w:val="20"/>
-          <w:szCs w:val="20"/>
-        </w:rPr>
-        <w:t>Either Monads</w:t>
-      </w:r>
-      <w:proofErr w:type="gramEnd"/>
-      <w:r>
-        <w:rPr>
-          <w:rFonts w:ascii="Times New Roman" w:hAnsi="Times New Roman"/>
-          <w:i/>
-          <w:iCs/>
-          <w:sz w:val="20"/>
-          <w:szCs w:val="20"/>
-        </w:rPr>
-        <w:t xml:space="preserve"> in Plain C++ 17</w:t>
+        <w:t>Maybe and Either Monads in Plain C++ 17</w:t>
       </w:r>
       <w:r>
         <w:rPr>
@@ -18468,7 +18594,7 @@
         </w:rPr>
         <w:t xml:space="preserve">Retrieved from: </w:t>
       </w:r>
-      <w:hyperlink r:id="rId22" w:history="1">
+      <w:hyperlink r:id="rId23" w:history="1">
         <w:r>
           <w:rPr>
             <w:rStyle w:val="Hyperlink"/>

--- a/articles/ap2/DDD in Cloud Computing A .NET and Azure Case Analysis.docx
+++ b/articles/ap2/DDD in Cloud Computing A .NET and Azure Case Analysis.docx
@@ -424,7 +424,21 @@
         <w:rPr>
           <w:sz w:val="20"/>
         </w:rPr>
-        <w:t xml:space="preserve"> cloud models. The case study highlights the potential of implementing DDD as a standard approach to enhance the efficiency of software architecture in cloud environments.</w:t>
+        <w:t xml:space="preserve"> cloud </w:t>
+      </w:r>
+      <w:proofErr w:type="gramStart"/>
+      <w:r>
+        <w:rPr>
+          <w:sz w:val="20"/>
+        </w:rPr>
+        <w:t>models</w:t>
+      </w:r>
+      <w:proofErr w:type="gramEnd"/>
+      <w:r>
+        <w:rPr>
+          <w:sz w:val="20"/>
+        </w:rPr>
+        <w:t>. The case study highlights the potential of implementing DDD as a standard approach to enhance the efficiency of software architecture in cloud environments.</w:t>
       </w:r>
     </w:p>
     <w:p>
@@ -689,12 +703,14 @@
         </w:rPr>
         <w:t xml:space="preserve"> </w:t>
       </w:r>
+      <w:proofErr w:type="gramStart"/>
       <w:r>
         <w:rPr>
           <w:sz w:val="22"/>
         </w:rPr>
         <w:t>practical</w:t>
       </w:r>
+      <w:proofErr w:type="gramEnd"/>
     </w:p>
     <w:p>
       <w:pPr>
@@ -782,7 +798,7 @@
           </mc:Choice>
           <mc:Fallback>
             <w:pict>
-              <v:shapetype w14:anchorId="19ED81EC" id="_x0000_t32" coordsize="21600,21600" o:spt="32" o:oned="t" path="m,l21600,21600e" filled="f">
+              <v:shapetype w14:anchorId="5EFC2A4E" id="_x0000_t32" coordsize="21600,21600" o:spt="32" o:oned="t" path="m,l21600,21600e" filled="f">
                 <v:path arrowok="t" fillok="f" o:connecttype="none"/>
                 <o:lock v:ext="edit" shapetype="t"/>
               </v:shapetype>
@@ -2724,12 +2740,14 @@
         </w:rPr>
         <w:t xml:space="preserve">, particularly </w:t>
       </w:r>
+      <w:proofErr w:type="gramStart"/>
       <w:r>
         <w:rPr>
           <w:sz w:val="22"/>
         </w:rPr>
         <w:t>with regard to</w:t>
       </w:r>
+      <w:proofErr w:type="gramEnd"/>
       <w:r>
         <w:rPr>
           <w:sz w:val="22"/>
@@ -10770,6 +10788,7 @@
         </w:rPr>
         <w:t>“</w:t>
       </w:r>
+      <w:proofErr w:type="gramStart"/>
       <w:r>
         <w:rPr>
           <w:sz w:val="22"/>
@@ -10782,6 +10801,7 @@
         </w:rPr>
         <w:t>”</w:t>
       </w:r>
+      <w:proofErr w:type="gramEnd"/>
       <w:r>
         <w:rPr>
           <w:sz w:val="22"/>
@@ -11258,6 +11278,7 @@
         </w:rPr>
         <w:t xml:space="preserve"> internally to return another </w:t>
       </w:r>
+      <w:proofErr w:type="gramStart"/>
       <w:r>
         <w:rPr>
           <w:rFonts w:cs="Times New Roman"/>
@@ -11268,6 +11289,7 @@
         <w:t>Either&lt;</w:t>
       </w:r>
       <w:proofErr w:type="spellStart"/>
+      <w:proofErr w:type="gramEnd"/>
       <w:r>
         <w:rPr>
           <w:rFonts w:cs="Times New Roman"/>
@@ -11427,6 +11449,7 @@
         </w:rPr>
         <w:t xml:space="preserve">which is </w:t>
       </w:r>
+      <w:proofErr w:type="gramStart"/>
       <w:r>
         <w:rPr>
           <w:rFonts w:cs="Times New Roman"/>
@@ -11434,7 +11457,17 @@
           <w:sz w:val="22"/>
           <w:bdr w:val="none" w:sz="0" w:space="0" w:color="auto" w:frame="1"/>
         </w:rPr>
-        <w:t xml:space="preserve">similar to </w:t>
+        <w:t>similar to</w:t>
+      </w:r>
+      <w:proofErr w:type="gramEnd"/>
+      <w:r>
+        <w:rPr>
+          <w:rFonts w:cs="Times New Roman"/>
+          <w:color w:val="000000"/>
+          <w:sz w:val="22"/>
+          <w:bdr w:val="none" w:sz="0" w:space="0" w:color="auto" w:frame="1"/>
+        </w:rPr>
+        <w:t xml:space="preserve"> </w:t>
       </w:r>
       <w:r>
         <w:rPr>
@@ -11613,8 +11646,16 @@
         <w:rPr>
           <w:sz w:val="22"/>
         </w:rPr>
-        <w:t>“Either”</w:t>
-      </w:r>
+        <w:t>“</w:t>
+      </w:r>
+      <w:proofErr w:type="gramStart"/>
+      <w:r>
+        <w:rPr>
+          <w:sz w:val="22"/>
+        </w:rPr>
+        <w:t>Either”</w:t>
+      </w:r>
+      <w:proofErr w:type="gramEnd"/>
       <w:r>
         <w:rPr>
           <w:sz w:val="22"/>
@@ -11694,6 +11735,7 @@
         </w:rPr>
         <w:t>“</w:t>
       </w:r>
+      <w:proofErr w:type="gramStart"/>
       <w:r>
         <w:rPr>
           <w:sz w:val="22"/>
@@ -11712,6 +11754,7 @@
         </w:rPr>
         <w:t>”</w:t>
       </w:r>
+      <w:proofErr w:type="gramEnd"/>
       <w:r>
         <w:rPr>
           <w:sz w:val="22"/>
@@ -15154,6 +15197,16 @@
         </w:rPr>
         <w:t>Discussion</w:t>
       </w:r>
+      <w:r>
+        <w:rPr>
+          <w:rFonts w:cs="Times New Roman"/>
+          <w:b/>
+          <w:sz w:val="22"/>
+          <w:szCs w:val="46"/>
+          <w:lang w:val="en-GB" w:eastAsia="en-GB"/>
+        </w:rPr>
+        <w:br/>
+      </w:r>
     </w:p>
     <w:p>
       <w:pPr>
@@ -15164,6 +15217,146 @@
           <w:sz w:val="22"/>
         </w:rPr>
       </w:pPr>
+      <w:r>
+        <w:rPr>
+          <w:rFonts w:cs="Times New Roman"/>
+          <w:sz w:val="22"/>
+        </w:rPr>
+        <w:t xml:space="preserve">The Azure cloud, which consists of more than 200 products, is specifically designed to facilitate the creation and implementation of innovative solutions. Managed cloud platforms streamline operations by </w:t>
+      </w:r>
+      <w:r>
+        <w:rPr>
+          <w:rFonts w:cs="Times New Roman"/>
+          <w:sz w:val="22"/>
+        </w:rPr>
+        <w:t>requiring</w:t>
+      </w:r>
+      <w:r>
+        <w:rPr>
+          <w:rFonts w:cs="Times New Roman"/>
+          <w:sz w:val="22"/>
+        </w:rPr>
+        <w:t xml:space="preserve"> only the configuration of resources and the implementation of</w:t>
+      </w:r>
+      <w:r>
+        <w:rPr>
+          <w:rFonts w:cs="Times New Roman"/>
+          <w:sz w:val="22"/>
+        </w:rPr>
+        <w:t xml:space="preserve"> the source</w:t>
+      </w:r>
+      <w:r>
+        <w:rPr>
+          <w:rFonts w:cs="Times New Roman"/>
+          <w:sz w:val="22"/>
+        </w:rPr>
+        <w:t xml:space="preserve"> code. Nevertheless, these benefits are offset by associated expenses that need to be justified through </w:t>
+      </w:r>
+      <w:r>
+        <w:rPr>
+          <w:rFonts w:cs="Times New Roman"/>
+          <w:sz w:val="22"/>
+        </w:rPr>
+        <w:t>the</w:t>
+      </w:r>
+      <w:r>
+        <w:rPr>
+          <w:rFonts w:cs="Times New Roman"/>
+          <w:sz w:val="22"/>
+        </w:rPr>
+        <w:t xml:space="preserve"> IT department</w:t>
+      </w:r>
+      <w:r>
+        <w:rPr>
+          <w:rFonts w:cs="Times New Roman"/>
+          <w:sz w:val="22"/>
+        </w:rPr>
+        <w:t>.</w:t>
+      </w:r>
+      <w:r>
+        <w:rPr>
+          <w:rFonts w:cs="Times New Roman"/>
+          <w:sz w:val="22"/>
+        </w:rPr>
+        <w:t xml:space="preserve"> </w:t>
+      </w:r>
+      <w:r>
+        <w:rPr>
+          <w:rFonts w:cs="Times New Roman"/>
+          <w:sz w:val="22"/>
+        </w:rPr>
+        <w:t>To showcase this advanced methodology</w:t>
+      </w:r>
+      <w:r>
+        <w:rPr>
+          <w:rFonts w:cs="Times New Roman"/>
+          <w:sz w:val="22"/>
+        </w:rPr>
+        <w:t xml:space="preserve"> based on the architecture from </w:t>
+      </w:r>
+      <w:r>
+        <w:rPr>
+          <w:rFonts w:cs="Times New Roman"/>
+          <w:sz w:val="22"/>
+        </w:rPr>
+        <w:t xml:space="preserve">the </w:t>
+      </w:r>
+      <w:r>
+        <w:rPr>
+          <w:rFonts w:cs="Times New Roman"/>
+          <w:sz w:val="22"/>
+        </w:rPr>
+        <w:t>previous</w:t>
+      </w:r>
+      <w:r>
+        <w:rPr>
+          <w:rFonts w:cs="Times New Roman"/>
+          <w:sz w:val="22"/>
+        </w:rPr>
+        <w:t xml:space="preserve"> </w:t>
+      </w:r>
+      <w:r>
+        <w:rPr>
+          <w:rFonts w:cs="Times New Roman"/>
+          <w:sz w:val="22"/>
+        </w:rPr>
+        <w:t>section</w:t>
+      </w:r>
+      <w:r>
+        <w:rPr>
+          <w:rFonts w:cs="Times New Roman"/>
+          <w:sz w:val="22"/>
+        </w:rPr>
+        <w:t xml:space="preserve">, figure </w:t>
+      </w:r>
+      <w:r>
+        <w:rPr>
+          <w:rFonts w:cs="Times New Roman"/>
+          <w:sz w:val="22"/>
+        </w:rPr>
+        <w:t>6</w:t>
+      </w:r>
+      <w:r>
+        <w:rPr>
+          <w:rFonts w:cs="Times New Roman"/>
+          <w:sz w:val="22"/>
+        </w:rPr>
+        <w:t xml:space="preserve"> </w:t>
+      </w:r>
+      <w:r>
+        <w:rPr>
+          <w:rFonts w:cs="Times New Roman"/>
+          <w:sz w:val="22"/>
+        </w:rPr>
+        <w:t xml:space="preserve">depicts </w:t>
+      </w:r>
+      <w:r>
+        <w:rPr>
+          <w:rFonts w:cs="Times New Roman"/>
+          <w:sz w:val="22"/>
+        </w:rPr>
+        <w:t>a set of IaaS and PaaS services.</w:t>
+      </w:r>
     </w:p>
     <w:p>
       <w:pPr>
@@ -15174,111 +15367,6 @@
           <w:sz w:val="22"/>
         </w:rPr>
       </w:pPr>
-      <w:r>
-        <w:rPr>
-          <w:rFonts w:cs="Times New Roman"/>
-          <w:sz w:val="22"/>
-        </w:rPr>
-        <w:t>The Azure cloud, which consists of more than 200 products, is specifically designed to facilitate the creation and implementation of innovative solutions. Managed cloud platforms streamline operations by necessitating only the configuration of resources and the implementation of</w:t>
-      </w:r>
-      <w:r>
-        <w:rPr>
-          <w:rFonts w:cs="Times New Roman"/>
-          <w:sz w:val="22"/>
-        </w:rPr>
-        <w:t xml:space="preserve"> the source</w:t>
-      </w:r>
-      <w:r>
-        <w:rPr>
-          <w:rFonts w:cs="Times New Roman"/>
-          <w:sz w:val="22"/>
-        </w:rPr>
-        <w:t xml:space="preserve"> code. Nevertheless, these benefits are offset by associated expenses that need to be justified through </w:t>
-      </w:r>
-      <w:r>
-        <w:rPr>
-          <w:rFonts w:cs="Times New Roman"/>
-          <w:sz w:val="22"/>
-        </w:rPr>
-        <w:t>the</w:t>
-      </w:r>
-      <w:r>
-        <w:rPr>
-          <w:rFonts w:cs="Times New Roman"/>
-          <w:sz w:val="22"/>
-        </w:rPr>
-        <w:t xml:space="preserve"> IT department</w:t>
-      </w:r>
-      <w:r>
-        <w:rPr>
-          <w:rFonts w:cs="Times New Roman"/>
-          <w:sz w:val="22"/>
-        </w:rPr>
-        <w:t>.</w:t>
-      </w:r>
-      <w:r>
-        <w:rPr>
-          <w:rFonts w:cs="Times New Roman"/>
-          <w:sz w:val="22"/>
-        </w:rPr>
-        <w:t xml:space="preserve"> </w:t>
-      </w:r>
-      <w:r>
-        <w:rPr>
-          <w:rFonts w:cs="Times New Roman"/>
-          <w:sz w:val="22"/>
-        </w:rPr>
-        <w:t>To showcase this advanced methodology</w:t>
-      </w:r>
-      <w:r>
-        <w:rPr>
-          <w:rFonts w:cs="Times New Roman"/>
-          <w:sz w:val="22"/>
-        </w:rPr>
-        <w:t xml:space="preserve"> based on the architecture from previews section</w:t>
-      </w:r>
-      <w:r>
-        <w:rPr>
-          <w:rFonts w:cs="Times New Roman"/>
-          <w:sz w:val="22"/>
-        </w:rPr>
-        <w:t xml:space="preserve">, figure </w:t>
-      </w:r>
-      <w:r>
-        <w:rPr>
-          <w:rFonts w:cs="Times New Roman"/>
-          <w:sz w:val="22"/>
-        </w:rPr>
-        <w:t>6</w:t>
-      </w:r>
-      <w:r>
-        <w:rPr>
-          <w:rFonts w:cs="Times New Roman"/>
-          <w:sz w:val="22"/>
-        </w:rPr>
-        <w:t xml:space="preserve"> </w:t>
-      </w:r>
-      <w:r>
-        <w:rPr>
-          <w:rFonts w:cs="Times New Roman"/>
-          <w:sz w:val="22"/>
-        </w:rPr>
-        <w:t>includes</w:t>
-      </w:r>
-      <w:r>
-        <w:rPr>
-          <w:rFonts w:cs="Times New Roman"/>
-          <w:sz w:val="22"/>
-        </w:rPr>
-        <w:t xml:space="preserve"> a set of IaaS and PaaS services.</w:t>
-      </w:r>
-      <w:r>
-        <w:rPr>
-          <w:rFonts w:cs="Times New Roman"/>
-          <w:sz w:val="22"/>
-        </w:rPr>
-        <w:t xml:space="preserve"> </w:t>
-      </w:r>
     </w:p>
     <w:p>
       <w:pPr>
@@ -15476,21 +15564,147 @@
           <w:rFonts w:cs="Times New Roman"/>
           <w:sz w:val="22"/>
         </w:rPr>
-        <w:t>In the list, we can find a</w:t>
-      </w:r>
-      <w:r>
-        <w:rPr>
-          <w:rFonts w:cs="Times New Roman"/>
-          <w:sz w:val="22"/>
-        </w:rPr>
-        <w:t xml:space="preserve"> load balancer that distributes incoming traffic to the Order Receiver API. This API is deployed on a Virtual Machine Scale Set. Utilizing a Service Bus enables independent communication between services, </w:t>
-      </w:r>
-      <w:r>
-        <w:rPr>
-          <w:rFonts w:cs="Times New Roman"/>
-          <w:sz w:val="22"/>
-        </w:rPr>
-        <w:t>thereby improving the system's robustness and capacity for growth. Furthermore, the Order Command API and Order Query API are implemented on Managed Kubernetes Services, which enhances the ability to scale and effectively manage containerized applications. Cosmos DB Replica Sets are implemented to guarantee data availability and fast data access in multiple regions.</w:t>
+        <w:t>T</w:t>
+      </w:r>
+      <w:r>
+        <w:rPr>
+          <w:rFonts w:cs="Times New Roman"/>
+          <w:sz w:val="22"/>
+        </w:rPr>
+        <w:t>he list</w:t>
+      </w:r>
+      <w:r>
+        <w:rPr>
+          <w:rFonts w:cs="Times New Roman"/>
+          <w:sz w:val="22"/>
+        </w:rPr>
+        <w:t xml:space="preserve"> includes </w:t>
+      </w:r>
+      <w:r>
+        <w:rPr>
+          <w:rFonts w:cs="Times New Roman"/>
+          <w:sz w:val="22"/>
+        </w:rPr>
+        <w:t>a</w:t>
+      </w:r>
+      <w:r>
+        <w:rPr>
+          <w:rFonts w:cs="Times New Roman"/>
+          <w:sz w:val="22"/>
+        </w:rPr>
+        <w:t xml:space="preserve"> load balancer that distributes incoming traffic to the Order Receiver API. This API is deployed on a </w:t>
+      </w:r>
+      <w:r>
+        <w:rPr>
+          <w:rFonts w:cs="Times New Roman"/>
+          <w:sz w:val="22"/>
+        </w:rPr>
+        <w:t>v</w:t>
+      </w:r>
+      <w:r>
+        <w:rPr>
+          <w:rFonts w:cs="Times New Roman"/>
+          <w:sz w:val="22"/>
+        </w:rPr>
+        <w:t xml:space="preserve">irtual </w:t>
+      </w:r>
+      <w:r>
+        <w:rPr>
+          <w:rFonts w:cs="Times New Roman"/>
+          <w:sz w:val="22"/>
+        </w:rPr>
+        <w:t>m</w:t>
+      </w:r>
+      <w:r>
+        <w:rPr>
+          <w:rFonts w:cs="Times New Roman"/>
+          <w:sz w:val="22"/>
+        </w:rPr>
+        <w:t xml:space="preserve">achine </w:t>
+      </w:r>
+      <w:r>
+        <w:rPr>
+          <w:rFonts w:cs="Times New Roman"/>
+          <w:sz w:val="22"/>
+        </w:rPr>
+        <w:t>s</w:t>
+      </w:r>
+      <w:r>
+        <w:rPr>
+          <w:rFonts w:cs="Times New Roman"/>
+          <w:sz w:val="22"/>
+        </w:rPr>
+        <w:t xml:space="preserve">cale </w:t>
+      </w:r>
+      <w:r>
+        <w:rPr>
+          <w:rFonts w:cs="Times New Roman"/>
+          <w:sz w:val="22"/>
+        </w:rPr>
+        <w:t>s</w:t>
+      </w:r>
+      <w:r>
+        <w:rPr>
+          <w:rFonts w:cs="Times New Roman"/>
+          <w:sz w:val="22"/>
+        </w:rPr>
+        <w:t xml:space="preserve">et. Utilizing a </w:t>
+      </w:r>
+      <w:r>
+        <w:rPr>
+          <w:rFonts w:cs="Times New Roman"/>
+          <w:sz w:val="22"/>
+        </w:rPr>
+        <w:t>s</w:t>
+      </w:r>
+      <w:r>
+        <w:rPr>
+          <w:rFonts w:cs="Times New Roman"/>
+          <w:sz w:val="22"/>
+        </w:rPr>
+        <w:t xml:space="preserve">ervice </w:t>
+      </w:r>
+      <w:r>
+        <w:rPr>
+          <w:rFonts w:cs="Times New Roman"/>
+          <w:sz w:val="22"/>
+        </w:rPr>
+        <w:t>b</w:t>
+      </w:r>
+      <w:r>
+        <w:rPr>
+          <w:rFonts w:cs="Times New Roman"/>
+          <w:sz w:val="22"/>
+        </w:rPr>
+        <w:t xml:space="preserve">us enables independent communication </w:t>
+      </w:r>
+      <w:r>
+        <w:rPr>
+          <w:rFonts w:cs="Times New Roman"/>
+          <w:sz w:val="22"/>
+        </w:rPr>
+        <w:t xml:space="preserve">between services, thereby improving the system's robustness and capacity for growth. Furthermore, the Order Command API and </w:t>
+      </w:r>
+      <w:r>
+        <w:rPr>
+          <w:rFonts w:cs="Times New Roman"/>
+          <w:sz w:val="22"/>
+        </w:rPr>
+        <w:t xml:space="preserve">the </w:t>
+      </w:r>
+      <w:r>
+        <w:rPr>
+          <w:rFonts w:cs="Times New Roman"/>
+          <w:sz w:val="22"/>
+        </w:rPr>
+        <w:t xml:space="preserve">Order Query API are implemented on Managed Kubernetes Services, </w:t>
+      </w:r>
+      <w:r>
+        <w:rPr>
+          <w:rFonts w:cs="Times New Roman"/>
+          <w:sz w:val="22"/>
+        </w:rPr>
+        <w:t>thus enhancing</w:t>
       </w:r>
       <w:r>
         <w:rPr>
@@ -15504,6 +15718,48 @@
           <w:rFonts w:cs="Times New Roman"/>
           <w:sz w:val="22"/>
         </w:rPr>
+        <w:t xml:space="preserve">the ability to scale and effectively manage containerized applications. Cosmos DB </w:t>
+      </w:r>
+      <w:r>
+        <w:rPr>
+          <w:rFonts w:cs="Times New Roman"/>
+          <w:sz w:val="22"/>
+        </w:rPr>
+        <w:t>r</w:t>
+      </w:r>
+      <w:r>
+        <w:rPr>
+          <w:rFonts w:cs="Times New Roman"/>
+          <w:sz w:val="22"/>
+        </w:rPr>
+        <w:t xml:space="preserve">eplica </w:t>
+      </w:r>
+      <w:r>
+        <w:rPr>
+          <w:rFonts w:cs="Times New Roman"/>
+          <w:sz w:val="22"/>
+        </w:rPr>
+        <w:t>s</w:t>
+      </w:r>
+      <w:r>
+        <w:rPr>
+          <w:rFonts w:cs="Times New Roman"/>
+          <w:sz w:val="22"/>
+        </w:rPr>
+        <w:t>ets are implemented to guarantee data availability and fast data access in multiple regions.</w:t>
+      </w:r>
+      <w:r>
+        <w:rPr>
+          <w:rFonts w:cs="Times New Roman"/>
+          <w:sz w:val="22"/>
+        </w:rPr>
+        <w:t xml:space="preserve"> </w:t>
+      </w:r>
+      <w:r>
+        <w:rPr>
+          <w:rFonts w:cs="Times New Roman"/>
+          <w:sz w:val="22"/>
+        </w:rPr>
         <w:t xml:space="preserve">The translation process from component to high-level abstraction underscores the integration of diverse capabilities necessary to meet the demands of </w:t>
       </w:r>
       <w:r>
@@ -15518,7 +15774,42 @@
           <w:rFonts w:cs="Times New Roman"/>
           <w:sz w:val="22"/>
         </w:rPr>
-        <w:t xml:space="preserve"> and their increasing complexity. The findings indicate the need to implement a comprehensive set of technologies and patterns to ensure the seamless operation of system components and to maximize benefits.</w:t>
+        <w:t xml:space="preserve"> and their increasing complexity. The findings indicate the need to implement a comprehensive set of technologies and patterns to</w:t>
+      </w:r>
+      <w:r>
+        <w:rPr>
+          <w:rFonts w:cs="Times New Roman"/>
+          <w:sz w:val="22"/>
+        </w:rPr>
+        <w:t xml:space="preserve"> </w:t>
+      </w:r>
+      <w:r>
+        <w:rPr>
+          <w:rFonts w:cs="Times New Roman"/>
+          <w:sz w:val="22"/>
+        </w:rPr>
+        <w:t>and to maximize benefits</w:t>
+      </w:r>
+      <w:r>
+        <w:rPr>
+          <w:rFonts w:cs="Times New Roman"/>
+          <w:sz w:val="22"/>
+        </w:rPr>
+        <w:t xml:space="preserve"> and</w:t>
+      </w:r>
+      <w:r>
+        <w:rPr>
+          <w:rFonts w:cs="Times New Roman"/>
+          <w:sz w:val="22"/>
+        </w:rPr>
+        <w:t xml:space="preserve"> ensure the seamless operation of system components</w:t>
+      </w:r>
+      <w:r>
+        <w:rPr>
+          <w:rFonts w:cs="Times New Roman"/>
+          <w:sz w:val="22"/>
+        </w:rPr>
+        <w:t>.</w:t>
       </w:r>
     </w:p>
     <w:p>
@@ -15541,7 +15832,6 @@
         <w:rPr>
           <w:rFonts w:cs="Times New Roman"/>
           <w:sz w:val="22"/>
-          <w:highlight w:val="yellow"/>
         </w:rPr>
         <w:t>management systems</w:t>
       </w:r>
@@ -15549,7 +15839,6 @@
         <w:rPr>
           <w:rFonts w:cs="Times New Roman"/>
           <w:sz w:val="22"/>
-          <w:highlight w:val="yellow"/>
         </w:rPr>
         <w:t xml:space="preserve"> [33]</w:t>
       </w:r>
@@ -15557,7 +15846,6 @@
         <w:rPr>
           <w:rFonts w:cs="Times New Roman"/>
           <w:sz w:val="22"/>
-          <w:highlight w:val="yellow"/>
         </w:rPr>
         <w:t>.</w:t>
       </w:r>
@@ -15566,14 +15854,21 @@
           <w:rFonts w:cs="Times New Roman"/>
           <w:sz w:val="22"/>
         </w:rPr>
-        <w:t xml:space="preserve"> In this regards,</w:t>
-      </w:r>
-      <w:r>
-        <w:rPr>
-          <w:rFonts w:cs="Times New Roman"/>
-          <w:sz w:val="22"/>
-        </w:rPr>
-        <w:t xml:space="preserve"> Azure Monitor has a crucial role in this ecosystem</w:t>
+        <w:t xml:space="preserve"> Azure Monitor </w:t>
+      </w:r>
+      <w:r>
+        <w:rPr>
+          <w:rFonts w:cs="Times New Roman"/>
+          <w:sz w:val="22"/>
+        </w:rPr>
+        <w:t xml:space="preserve">plays </w:t>
+      </w:r>
+      <w:r>
+        <w:rPr>
+          <w:rFonts w:cs="Times New Roman"/>
+          <w:sz w:val="22"/>
+        </w:rPr>
+        <w:t>a crucial role in this ecosystem</w:t>
       </w:r>
       <w:r>
         <w:rPr>
@@ -15699,7 +15994,49 @@
           <w:rFonts w:cs="Times New Roman"/>
           <w:sz w:val="22"/>
         </w:rPr>
-        <w:t xml:space="preserve"> Power BI, improve user involvement and aid in understanding data. In addition, Azure Monitor integrates alert systems and autoscaling capabilities to facilitate proactive system management, guaranteeing timely responses to anomalies or resource limitations.</w:t>
+        <w:t xml:space="preserve"> Power BI, improve user involvement and aid in </w:t>
+      </w:r>
+      <w:r>
+        <w:rPr>
+          <w:rFonts w:cs="Times New Roman"/>
+          <w:sz w:val="22"/>
+        </w:rPr>
+        <w:t xml:space="preserve">the </w:t>
+      </w:r>
+      <w:r>
+        <w:rPr>
+          <w:rFonts w:cs="Times New Roman"/>
+          <w:sz w:val="22"/>
+        </w:rPr>
+        <w:t>understanding</w:t>
+      </w:r>
+      <w:r>
+        <w:rPr>
+          <w:rFonts w:cs="Times New Roman"/>
+          <w:sz w:val="22"/>
+        </w:rPr>
+        <w:t xml:space="preserve"> of</w:t>
+      </w:r>
+      <w:r>
+        <w:rPr>
+          <w:rFonts w:cs="Times New Roman"/>
+          <w:sz w:val="22"/>
+        </w:rPr>
+        <w:t xml:space="preserve"> data. In addition, Azure Monitor integrates alert systems and autoscaling capabilities to facilitate proactive system management, guaranteeing timely responses to anomalies </w:t>
+      </w:r>
+      <w:r>
+        <w:rPr>
+          <w:rFonts w:cs="Times New Roman"/>
+          <w:sz w:val="22"/>
+        </w:rPr>
+        <w:t>and</w:t>
+      </w:r>
+      <w:r>
+        <w:rPr>
+          <w:rFonts w:cs="Times New Roman"/>
+          <w:sz w:val="22"/>
+        </w:rPr>
+        <w:t xml:space="preserve"> resource limitations.</w:t>
       </w:r>
       <w:r>
         <w:rPr>
@@ -15741,7 +16078,7 @@
           <w:sz w:val="22"/>
           <w:szCs w:val="24"/>
         </w:rPr>
-        <w:t>ecisions regarding the persistence</w:t>
+        <w:t>ecisions regarding persistence</w:t>
       </w:r>
       <w:r>
         <w:rPr>
@@ -15757,7 +16094,7 @@
           <w:sz w:val="22"/>
           <w:szCs w:val="24"/>
         </w:rPr>
-        <w:t xml:space="preserve">, </w:t>
+        <w:t xml:space="preserve"> </w:t>
       </w:r>
       <w:r>
         <w:rPr>
@@ -15773,7 +16110,7 @@
           <w:sz w:val="22"/>
           <w:szCs w:val="24"/>
         </w:rPr>
-        <w:t xml:space="preserve"> result in gathering of large amounts of event logs, </w:t>
+        <w:t xml:space="preserve"> result in </w:t>
       </w:r>
       <w:r>
         <w:rPr>
@@ -15781,6 +16118,22 @@
           <w:sz w:val="22"/>
           <w:szCs w:val="24"/>
         </w:rPr>
+        <w:t xml:space="preserve">the </w:t>
+      </w:r>
+      <w:r>
+        <w:rPr>
+          <w:rFonts w:cs="Times New Roman"/>
+          <w:sz w:val="22"/>
+          <w:szCs w:val="24"/>
+        </w:rPr>
+        <w:t xml:space="preserve">gathering of large amounts of event logs, </w:t>
+      </w:r>
+      <w:r>
+        <w:rPr>
+          <w:rFonts w:cs="Times New Roman"/>
+          <w:sz w:val="22"/>
+          <w:szCs w:val="24"/>
+        </w:rPr>
         <w:t xml:space="preserve">which </w:t>
       </w:r>
       <w:r>
@@ -15789,7 +16142,7 @@
           <w:sz w:val="22"/>
           <w:szCs w:val="24"/>
         </w:rPr>
-        <w:t xml:space="preserve">can pose difficulties in terms of long-term maintenance and support. In addition, the limitations related to FP in the .NET </w:t>
+        <w:t xml:space="preserve">can pose difficulties </w:t>
       </w:r>
       <w:r>
         <w:rPr>
@@ -15797,7 +16150,7 @@
           <w:sz w:val="22"/>
           <w:szCs w:val="24"/>
         </w:rPr>
-        <w:t xml:space="preserve">Core </w:t>
+        <w:t>regarding</w:t>
       </w:r>
       <w:r>
         <w:rPr>
@@ -15805,7 +16158,55 @@
           <w:sz w:val="22"/>
           <w:szCs w:val="24"/>
         </w:rPr>
-        <w:t>framework can lead to inefficiencies and pose a challenging learning process for programmers who are used to traditional Object-Oriented Programming (OOP).</w:t>
+        <w:t xml:space="preserve"> long-term maintenance and support. In addition, the limitations related to FP in the .NET framework can lead to inefficiencies and pose a challenging learning process for programmers who are used to traditional </w:t>
+      </w:r>
+      <w:r>
+        <w:rPr>
+          <w:rFonts w:cs="Times New Roman"/>
+          <w:sz w:val="22"/>
+          <w:szCs w:val="24"/>
+        </w:rPr>
+        <w:t>o</w:t>
+      </w:r>
+      <w:r>
+        <w:rPr>
+          <w:rFonts w:cs="Times New Roman"/>
+          <w:sz w:val="22"/>
+          <w:szCs w:val="24"/>
+        </w:rPr>
+        <w:t>bject-</w:t>
+      </w:r>
+      <w:r>
+        <w:rPr>
+          <w:rFonts w:cs="Times New Roman"/>
+          <w:sz w:val="22"/>
+          <w:szCs w:val="24"/>
+        </w:rPr>
+        <w:t>o</w:t>
+      </w:r>
+      <w:r>
+        <w:rPr>
+          <w:rFonts w:cs="Times New Roman"/>
+          <w:sz w:val="22"/>
+          <w:szCs w:val="24"/>
+        </w:rPr>
+        <w:t xml:space="preserve">riented </w:t>
+      </w:r>
+      <w:r>
+        <w:rPr>
+          <w:rFonts w:cs="Times New Roman"/>
+          <w:sz w:val="22"/>
+          <w:szCs w:val="24"/>
+        </w:rPr>
+        <w:t>p</w:t>
+      </w:r>
+      <w:r>
+        <w:rPr>
+          <w:rFonts w:cs="Times New Roman"/>
+          <w:sz w:val="22"/>
+          <w:szCs w:val="24"/>
+        </w:rPr>
+        <w:t>rogramming (OOP).</w:t>
       </w:r>
     </w:p>
     <w:p>
@@ -15832,7 +16233,41 @@
           <w:sz w:val="22"/>
           <w:szCs w:val="24"/>
         </w:rPr>
-        <w:t>ntegrating and conducting unit testing within a DDD framework requires careful planning because of the nature of domain models, which can make it challenging to isolate individual classes. In the context of Azure, the wide array of services and configurations can sometimes be overwhelming, causing confusion when trying to make the best choices. Additionally, depending heavily on .NET and Azure could result in vendor lock-in, which would restrict the system's flexibility and its potential to be migrated to alternative platforms like Java and Amazon Web Services (AWS), or Go and Google Cloud Platform (GCP).</w:t>
+        <w:t xml:space="preserve">ntegrating and conducting unit testing within a DDD framework requires careful planning because of the nature of domain models, which can make it challenging to isolate individual classes. In the context of Azure, the wide array of services and configurations can sometimes be overwhelming, causing confusion when trying to make the best choices. Additionally, depending heavily on .NET and Azure could result in vendor lock-in, which would restrict the system's flexibility and its potential to be migrated to alternative platforms </w:t>
+      </w:r>
+      <w:r>
+        <w:rPr>
+          <w:rFonts w:cs="Times New Roman"/>
+          <w:sz w:val="22"/>
+          <w:szCs w:val="24"/>
+        </w:rPr>
+        <w:t>such as</w:t>
+      </w:r>
+      <w:r>
+        <w:rPr>
+          <w:rFonts w:cs="Times New Roman"/>
+          <w:sz w:val="22"/>
+          <w:szCs w:val="24"/>
+        </w:rPr>
+        <w:t xml:space="preserve"> Java and Amazon Web Services (AWS), or </w:t>
+      </w:r>
+      <w:proofErr w:type="gramStart"/>
+      <w:r>
+        <w:rPr>
+          <w:rFonts w:cs="Times New Roman"/>
+          <w:sz w:val="22"/>
+          <w:szCs w:val="24"/>
+        </w:rPr>
+        <w:t>Go</w:t>
+      </w:r>
+      <w:proofErr w:type="gramEnd"/>
+      <w:r>
+        <w:rPr>
+          <w:rFonts w:cs="Times New Roman"/>
+          <w:sz w:val="22"/>
+          <w:szCs w:val="24"/>
+        </w:rPr>
+        <w:t xml:space="preserve"> and Google Cloud Platform (GCP).</w:t>
       </w:r>
     </w:p>
     <w:p>
@@ -17696,6 +18131,7 @@
         </w:rPr>
       </w:pPr>
       <w:proofErr w:type="spellStart"/>
+      <w:proofErr w:type="gramStart"/>
       <w:r>
         <w:rPr>
           <w:rFonts w:ascii="Times New Roman" w:hAnsi="Times New Roman"/>
@@ -17711,7 +18147,16 @@
           <w:sz w:val="20"/>
           <w:szCs w:val="20"/>
         </w:rPr>
-        <w:t xml:space="preserve">. (2023). </w:t>
+        <w:t>.</w:t>
+      </w:r>
+      <w:proofErr w:type="gramEnd"/>
+      <w:r>
+        <w:rPr>
+          <w:rFonts w:ascii="Times New Roman" w:hAnsi="Times New Roman"/>
+          <w:sz w:val="20"/>
+          <w:szCs w:val="20"/>
+        </w:rPr>
+        <w:t xml:space="preserve"> (2023). </w:t>
       </w:r>
       <w:r>
         <w:rPr>
@@ -18461,7 +18906,29 @@
           <w:sz w:val="20"/>
           <w:szCs w:val="20"/>
         </w:rPr>
-        <w:t>Maybe and Either Monads in Plain C++ 17</w:t>
+        <w:t xml:space="preserve">Maybe and </w:t>
+      </w:r>
+      <w:proofErr w:type="gramStart"/>
+      <w:r>
+        <w:rPr>
+          <w:rFonts w:ascii="Times New Roman" w:hAnsi="Times New Roman"/>
+          <w:i/>
+          <w:iCs/>
+          <w:sz w:val="20"/>
+          <w:szCs w:val="20"/>
+        </w:rPr>
+        <w:t>Either Monads</w:t>
+      </w:r>
+      <w:proofErr w:type="gramEnd"/>
+      <w:r>
+        <w:rPr>
+          <w:rFonts w:ascii="Times New Roman" w:hAnsi="Times New Roman"/>
+          <w:i/>
+          <w:iCs/>
+          <w:sz w:val="20"/>
+          <w:szCs w:val="20"/>
+        </w:rPr>
+        <w:t xml:space="preserve"> in Plain C++ 17</w:t>
       </w:r>
       <w:r>
         <w:rPr>

--- a/articles/ap2/DDD in Cloud Computing A .NET and Azure Case Analysis.docx
+++ b/articles/ap2/DDD in Cloud Computing A .NET and Azure Case Analysis.docx
@@ -798,7 +798,7 @@
           </mc:Choice>
           <mc:Fallback>
             <w:pict>
-              <v:shapetype w14:anchorId="5EFC2A4E" id="_x0000_t32" coordsize="21600,21600" o:spt="32" o:oned="t" path="m,l21600,21600e" filled="f">
+              <v:shapetype w14:anchorId="7FF149E9" id="_x0000_t32" coordsize="21600,21600" o:spt="32" o:oned="t" path="m,l21600,21600e" filled="f">
                 <v:path arrowok="t" fillok="f" o:connecttype="none"/>
                 <o:lock v:ext="edit" shapetype="t"/>
               </v:shapetype>
@@ -2685,522 +2685,174 @@
           <w:sz w:val="22"/>
         </w:rPr>
       </w:pPr>
-      <w:r>
-        <w:rPr>
-          <w:sz w:val="22"/>
-        </w:rPr>
-        <w:lastRenderedPageBreak/>
-        <w:t>Among the</w:t>
-      </w:r>
-      <w:r>
-        <w:rPr>
-          <w:sz w:val="22"/>
-        </w:rPr>
-        <w:t xml:space="preserve"> above-presented</w:t>
-      </w:r>
-      <w:r>
-        <w:rPr>
-          <w:sz w:val="22"/>
-        </w:rPr>
-        <w:t xml:space="preserve"> models, PaaS and, to some extent, IaaS have emerged as key areas of focus for DDD. PaaS and IaaS offer customers the tools and systems needed to create, construct, and deploy applications. </w:t>
-      </w:r>
-      <w:r>
-        <w:rPr>
-          <w:sz w:val="22"/>
-        </w:rPr>
-        <w:t>T</w:t>
-      </w:r>
-      <w:r>
-        <w:rPr>
-          <w:sz w:val="22"/>
-        </w:rPr>
-        <w:t xml:space="preserve">he importance of DDD concepts </w:t>
-      </w:r>
-      <w:r>
-        <w:rPr>
-          <w:sz w:val="22"/>
-        </w:rPr>
-        <w:t>is</w:t>
-      </w:r>
-      <w:r>
-        <w:rPr>
-          <w:sz w:val="22"/>
-        </w:rPr>
-        <w:t xml:space="preserve"> evident</w:t>
-      </w:r>
-      <w:r>
-        <w:rPr>
-          <w:sz w:val="22"/>
-        </w:rPr>
-        <w:t xml:space="preserve"> in this context</w:t>
-      </w:r>
-      <w:r>
-        <w:rPr>
-          <w:sz w:val="22"/>
-        </w:rPr>
-        <w:t xml:space="preserve">, particularly </w:t>
-      </w:r>
-      <w:proofErr w:type="gramStart"/>
-      <w:r>
-        <w:rPr>
-          <w:sz w:val="22"/>
-        </w:rPr>
-        <w:t>with regard to</w:t>
-      </w:r>
-      <w:proofErr w:type="gramEnd"/>
-      <w:r>
-        <w:rPr>
-          <w:sz w:val="22"/>
-        </w:rPr>
-        <w:t xml:space="preserve"> </w:t>
-      </w:r>
-      <w:r>
-        <w:rPr>
-          <w:sz w:val="22"/>
-        </w:rPr>
-        <w:t>“</w:t>
-      </w:r>
-      <w:r>
-        <w:rPr>
-          <w:sz w:val="22"/>
-        </w:rPr>
-        <w:t>data</w:t>
-      </w:r>
-      <w:r>
-        <w:rPr>
-          <w:sz w:val="22"/>
-        </w:rPr>
-        <w:t>”</w:t>
-      </w:r>
-      <w:r>
-        <w:rPr>
-          <w:sz w:val="22"/>
-        </w:rPr>
-        <w:t xml:space="preserve"> and </w:t>
-      </w:r>
-      <w:r>
-        <w:rPr>
-          <w:sz w:val="22"/>
-        </w:rPr>
-        <w:t>“</w:t>
-      </w:r>
-      <w:r>
-        <w:rPr>
-          <w:sz w:val="22"/>
-        </w:rPr>
-        <w:t>applications</w:t>
-      </w:r>
-      <w:r>
-        <w:rPr>
-          <w:sz w:val="22"/>
-        </w:rPr>
-        <w:t>”</w:t>
-      </w:r>
-      <w:r>
-        <w:rPr>
-          <w:sz w:val="22"/>
-        </w:rPr>
-        <w:t xml:space="preserve"> layers</w:t>
-      </w:r>
-      <w:r>
-        <w:rPr>
-          <w:sz w:val="22"/>
-        </w:rPr>
-        <w:t>.</w:t>
-      </w:r>
     </w:p>
     <w:p>
       <w:pPr>
         <w:pStyle w:val="ICESTNormal"/>
         <w:ind w:firstLine="284"/>
         <w:rPr>
-          <w:rFonts w:cs="Times New Roman"/>
-          <w:sz w:val="22"/>
-        </w:rPr>
-      </w:pPr>
-      <w:r>
-        <w:rPr>
-          <w:rFonts w:cs="Times New Roman"/>
-          <w:sz w:val="22"/>
-        </w:rPr>
-        <w:t xml:space="preserve">The </w:t>
-      </w:r>
-      <w:r>
-        <w:rPr>
-          <w:rFonts w:cs="Times New Roman"/>
-          <w:sz w:val="22"/>
-        </w:rPr>
-        <w:t>microservices</w:t>
-      </w:r>
-      <w:r>
-        <w:rPr>
-          <w:rFonts w:cs="Times New Roman"/>
-          <w:sz w:val="22"/>
-        </w:rPr>
-        <w:t xml:space="preserve"> architecture is defined by the process of breaking down applications into small, autonomous services</w:t>
-      </w:r>
-      <w:r>
-        <w:rPr>
-          <w:rFonts w:cs="Times New Roman"/>
-          <w:sz w:val="22"/>
-        </w:rPr>
-        <w:t>,</w:t>
-      </w:r>
-      <w:r>
-        <w:rPr>
-          <w:rFonts w:cs="Times New Roman"/>
+          <w:sz w:val="22"/>
+        </w:rPr>
+      </w:pPr>
+      <w:r>
+        <w:rPr>
+          <w:sz w:val="22"/>
+        </w:rPr>
+        <w:t>Among the</w:t>
+      </w:r>
+      <w:r>
+        <w:rPr>
+          <w:sz w:val="22"/>
+        </w:rPr>
+        <w:t xml:space="preserve"> above-presented</w:t>
+      </w:r>
+      <w:r>
+        <w:rPr>
+          <w:sz w:val="22"/>
+        </w:rPr>
+        <w:t xml:space="preserve"> models, PaaS and, to some extent, IaaS have emerged as key areas of focus for DDD. PaaS and IaaS offer customers the tools and systems needed to create, construct, and deploy applications. </w:t>
+      </w:r>
+      <w:r>
+        <w:rPr>
+          <w:sz w:val="22"/>
+        </w:rPr>
+        <w:t>T</w:t>
+      </w:r>
+      <w:r>
+        <w:rPr>
+          <w:sz w:val="22"/>
+        </w:rPr>
+        <w:t xml:space="preserve">he importance of DDD concepts </w:t>
+      </w:r>
+      <w:r>
+        <w:rPr>
+          <w:sz w:val="22"/>
+        </w:rPr>
+        <w:t>is</w:t>
+      </w:r>
+      <w:r>
+        <w:rPr>
+          <w:sz w:val="22"/>
+        </w:rPr>
+        <w:t xml:space="preserve"> evident</w:t>
+      </w:r>
+      <w:r>
+        <w:rPr>
+          <w:sz w:val="22"/>
+        </w:rPr>
+        <w:t xml:space="preserve"> in this context</w:t>
+      </w:r>
+      <w:r>
+        <w:rPr>
+          <w:sz w:val="22"/>
+        </w:rPr>
+        <w:t xml:space="preserve">, particularly </w:t>
+      </w:r>
+      <w:proofErr w:type="gramStart"/>
+      <w:r>
+        <w:rPr>
+          <w:sz w:val="22"/>
+        </w:rPr>
+        <w:t>with regard to</w:t>
+      </w:r>
+      <w:proofErr w:type="gramEnd"/>
+      <w:r>
+        <w:rPr>
           <w:sz w:val="22"/>
         </w:rPr>
         <w:t xml:space="preserve"> </w:t>
       </w:r>
       <w:r>
         <w:rPr>
-          <w:rFonts w:cs="Times New Roman"/>
-          <w:sz w:val="22"/>
-        </w:rPr>
-        <w:t>initiat</w:t>
-      </w:r>
-      <w:r>
-        <w:rPr>
-          <w:rFonts w:cs="Times New Roman"/>
-          <w:sz w:val="22"/>
-        </w:rPr>
-        <w:t>ing</w:t>
-      </w:r>
-      <w:r>
-        <w:rPr>
-          <w:rFonts w:cs="Times New Roman"/>
-          <w:sz w:val="22"/>
-        </w:rPr>
-        <w:t xml:space="preserve"> the establishment of one of the cloud-native standards</w:t>
-      </w:r>
-      <w:r>
-        <w:rPr>
-          <w:rFonts w:cs="Times New Roman"/>
-          <w:sz w:val="22"/>
-        </w:rPr>
-        <w:t xml:space="preserve"> [6]</w:t>
-      </w:r>
-      <w:r>
-        <w:rPr>
-          <w:rFonts w:cs="Times New Roman"/>
-          <w:sz w:val="22"/>
-        </w:rPr>
-        <w:t xml:space="preserve">. Each microservice, which contains a specific business function, can be deployed, scaled, and maintained independently. This allows for the utilization of the natural flexibility and durability of cloud platforms. Microservices facilitate the implementation of continuous integration, continuous delivery, and dynamic resource allocation. </w:t>
-      </w:r>
-      <w:r>
-        <w:rPr>
-          <w:rFonts w:cs="Times New Roman"/>
-          <w:sz w:val="22"/>
-        </w:rPr>
-        <w:t>As stated by the Cloud Native Computing Foundation</w:t>
-      </w:r>
-      <w:r>
-        <w:rPr>
-          <w:rFonts w:cs="Times New Roman"/>
-          <w:sz w:val="22"/>
-        </w:rPr>
-        <w:t xml:space="preserve"> (</w:t>
-      </w:r>
-      <w:r>
-        <w:rPr>
-          <w:rFonts w:cs="Times New Roman"/>
-          <w:sz w:val="22"/>
-        </w:rPr>
-        <w:t>CNCF</w:t>
-      </w:r>
-      <w:r>
-        <w:rPr>
-          <w:rFonts w:cs="Times New Roman"/>
-          <w:sz w:val="22"/>
-        </w:rPr>
-        <w:t>)</w:t>
-      </w:r>
-      <w:r>
-        <w:rPr>
-          <w:rFonts w:cs="Times New Roman"/>
-          <w:sz w:val="22"/>
-        </w:rPr>
-        <w:t xml:space="preserve"> [7]</w:t>
-      </w:r>
-      <w:r>
-        <w:rPr>
-          <w:rFonts w:cs="Times New Roman"/>
-          <w:sz w:val="22"/>
-        </w:rPr>
-        <w:t>,</w:t>
-      </w:r>
-      <w:r>
-        <w:rPr>
-          <w:rFonts w:cs="Times New Roman"/>
-          <w:sz w:val="22"/>
-        </w:rPr>
-        <w:t xml:space="preserve"> </w:t>
-      </w:r>
-      <w:r>
-        <w:rPr>
-          <w:rFonts w:cs="Times New Roman"/>
-          <w:sz w:val="22"/>
-        </w:rPr>
-        <w:t>m</w:t>
-      </w:r>
-      <w:r>
-        <w:rPr>
-          <w:rFonts w:cs="Times New Roman"/>
-          <w:sz w:val="22"/>
-        </w:rPr>
-        <w:t>icroservices allow the creation of system components that are loosely connected, resilient, manageable, and observable. </w:t>
-      </w:r>
-      <w:r>
-        <w:rPr>
-          <w:rFonts w:cs="Times New Roman"/>
-          <w:sz w:val="22"/>
-        </w:rPr>
-        <w:t xml:space="preserve">When used in conjunction with strong automation, they enable engineers to make significant and predictable changes, frequently with minimal effort. </w:t>
-      </w:r>
-      <w:r>
-        <w:rPr>
-          <w:rFonts w:cs="Times New Roman"/>
-          <w:sz w:val="22"/>
-        </w:rPr>
-        <w:t xml:space="preserve">There </w:t>
-      </w:r>
-      <w:r>
-        <w:rPr>
-          <w:rFonts w:cs="Times New Roman"/>
-          <w:sz w:val="22"/>
-        </w:rPr>
-        <w:t>have been</w:t>
-      </w:r>
-      <w:r>
-        <w:rPr>
-          <w:rFonts w:cs="Times New Roman"/>
-          <w:sz w:val="22"/>
-        </w:rPr>
-        <w:t xml:space="preserve"> numerous examin</w:t>
-      </w:r>
-      <w:r>
-        <w:rPr>
-          <w:rFonts w:cs="Times New Roman"/>
-          <w:sz w:val="22"/>
-        </w:rPr>
-        <w:t>ing</w:t>
-      </w:r>
-      <w:r>
-        <w:rPr>
-          <w:rFonts w:cs="Times New Roman"/>
-          <w:sz w:val="22"/>
-        </w:rPr>
-        <w:t xml:space="preserve"> the</w:t>
-      </w:r>
-      <w:r>
-        <w:rPr>
-          <w:rFonts w:cs="Times New Roman"/>
-          <w:sz w:val="22"/>
-        </w:rPr>
-        <w:t xml:space="preserve"> world’s</w:t>
-      </w:r>
-      <w:r>
-        <w:rPr>
-          <w:rFonts w:cs="Times New Roman"/>
-          <w:sz w:val="22"/>
-        </w:rPr>
-        <w:t xml:space="preserve"> l</w:t>
-      </w:r>
-      <w:r>
-        <w:rPr>
-          <w:rFonts w:cs="Times New Roman"/>
-          <w:sz w:val="22"/>
-        </w:rPr>
-        <w:t>eading corporations</w:t>
-      </w:r>
-      <w:r>
-        <w:rPr>
-          <w:rFonts w:cs="Times New Roman"/>
-          <w:sz w:val="22"/>
-        </w:rPr>
-        <w:t xml:space="preserve">, such as </w:t>
-      </w:r>
-      <w:r>
-        <w:rPr>
-          <w:rFonts w:cs="Times New Roman"/>
-          <w:sz w:val="22"/>
-        </w:rPr>
-        <w:t>Netflix and Uber</w:t>
-      </w:r>
-      <w:r>
-        <w:rPr>
-          <w:rFonts w:cs="Times New Roman"/>
-          <w:sz w:val="22"/>
-        </w:rPr>
-        <w:t xml:space="preserve"> [8]</w:t>
-      </w:r>
-      <w:r>
-        <w:rPr>
-          <w:rFonts w:cs="Times New Roman"/>
-          <w:sz w:val="22"/>
-        </w:rPr>
-        <w:t xml:space="preserve">. </w:t>
-      </w:r>
-      <w:r>
-        <w:rPr>
-          <w:rFonts w:cs="Times New Roman"/>
-          <w:sz w:val="22"/>
-        </w:rPr>
-        <w:t>Netflix and Uber</w:t>
-      </w:r>
-      <w:r>
-        <w:rPr>
-          <w:rFonts w:cs="Times New Roman"/>
-          <w:sz w:val="22"/>
-        </w:rPr>
-        <w:t xml:space="preserve"> </w:t>
-      </w:r>
-      <w:r>
-        <w:rPr>
-          <w:rFonts w:cs="Times New Roman"/>
-          <w:sz w:val="22"/>
-        </w:rPr>
-        <w:t xml:space="preserve">support </w:t>
-      </w:r>
-      <w:r>
-        <w:rPr>
-          <w:rFonts w:cs="Times New Roman"/>
-          <w:sz w:val="22"/>
-        </w:rPr>
-        <w:t>online platforms</w:t>
-      </w:r>
-      <w:r>
-        <w:rPr>
-          <w:rFonts w:cs="Times New Roman"/>
-          <w:sz w:val="22"/>
-        </w:rPr>
-        <w:t xml:space="preserve"> that</w:t>
-      </w:r>
-      <w:r>
-        <w:rPr>
-          <w:rFonts w:cs="Times New Roman"/>
-          <w:sz w:val="22"/>
-        </w:rPr>
-        <w:t xml:space="preserve">, </w:t>
-      </w:r>
-      <w:r>
-        <w:rPr>
-          <w:rFonts w:cs="Times New Roman"/>
-          <w:sz w:val="22"/>
-        </w:rPr>
-        <w:t xml:space="preserve">offer a wide range of services. </w:t>
-      </w:r>
-      <w:r>
-        <w:rPr>
-          <w:rFonts w:cs="Times New Roman"/>
-          <w:sz w:val="22"/>
-        </w:rPr>
-        <w:t>New versions of the</w:t>
-      </w:r>
-      <w:r>
-        <w:rPr>
-          <w:rFonts w:cs="Times New Roman"/>
-          <w:sz w:val="22"/>
-        </w:rPr>
-        <w:t xml:space="preserve"> </w:t>
-      </w:r>
-      <w:r>
-        <w:rPr>
-          <w:rFonts w:cs="Times New Roman"/>
-          <w:sz w:val="22"/>
-        </w:rPr>
-        <w:t>software responsible for these services</w:t>
-      </w:r>
-      <w:r>
-        <w:rPr>
-          <w:rFonts w:cs="Times New Roman"/>
-          <w:sz w:val="22"/>
-        </w:rPr>
-        <w:t xml:space="preserve"> are </w:t>
-      </w:r>
-      <w:r>
-        <w:rPr>
-          <w:rFonts w:cs="Times New Roman"/>
-          <w:sz w:val="22"/>
-        </w:rPr>
-        <w:t>frequently release</w:t>
-      </w:r>
-      <w:r>
-        <w:rPr>
-          <w:rFonts w:cs="Times New Roman"/>
-          <w:sz w:val="22"/>
-        </w:rPr>
-        <w:t>d</w:t>
-      </w:r>
-      <w:r>
-        <w:rPr>
-          <w:rFonts w:cs="Times New Roman"/>
-          <w:sz w:val="22"/>
-        </w:rPr>
-        <w:t xml:space="preserve">, </w:t>
-      </w:r>
-      <w:r>
-        <w:rPr>
-          <w:rFonts w:cs="Times New Roman"/>
-          <w:sz w:val="22"/>
-        </w:rPr>
-        <w:t xml:space="preserve">with thousands of web </w:t>
-      </w:r>
-      <w:r>
-        <w:rPr>
-          <w:rFonts w:cs="Times New Roman"/>
+          <w:sz w:val="22"/>
+        </w:rPr>
+        <w:t>“</w:t>
+      </w:r>
+      <w:r>
+        <w:rPr>
+          <w:sz w:val="22"/>
+        </w:rPr>
+        <w:t>data</w:t>
+      </w:r>
+      <w:r>
+        <w:rPr>
+          <w:sz w:val="22"/>
+        </w:rPr>
+        <w:t>”</w:t>
+      </w:r>
+      <w:r>
+        <w:rPr>
+          <w:sz w:val="22"/>
+        </w:rPr>
+        <w:t xml:space="preserve"> and </w:t>
+      </w:r>
+      <w:r>
+        <w:rPr>
+          <w:sz w:val="22"/>
+        </w:rPr>
+        <w:t>“</w:t>
+      </w:r>
+      <w:r>
+        <w:rPr>
           <w:sz w:val="22"/>
         </w:rPr>
         <w:t>applications</w:t>
       </w:r>
       <w:r>
         <w:rPr>
-          <w:rFonts w:cs="Times New Roman"/>
-          <w:sz w:val="22"/>
-        </w:rPr>
-        <w:t xml:space="preserve"> being deployed on daily basis.</w:t>
+          <w:sz w:val="22"/>
+        </w:rPr>
+        <w:t>”</w:t>
+      </w:r>
+      <w:r>
+        <w:rPr>
+          <w:sz w:val="22"/>
+        </w:rPr>
+        <w:t xml:space="preserve"> layers</w:t>
+      </w:r>
+      <w:r>
+        <w:rPr>
+          <w:sz w:val="22"/>
+        </w:rPr>
+        <w:t>.</w:t>
       </w:r>
     </w:p>
     <w:p>
       <w:pPr>
         <w:pStyle w:val="ICESTNormal"/>
         <w:ind w:firstLine="284"/>
-      </w:pPr>
-      <w:r>
-        <w:rPr>
-          <w:rFonts w:cs="Times New Roman"/>
-          <w:sz w:val="22"/>
-        </w:rPr>
-        <w:t xml:space="preserve">The primary objective of microservice architecture is to establish explicit and well-defined boundaries. </w:t>
-      </w:r>
-      <w:r>
-        <w:rPr>
-          <w:rFonts w:cs="Times New Roman"/>
-          <w:sz w:val="22"/>
-        </w:rPr>
-        <w:t>This</w:t>
-      </w:r>
-      <w:r>
-        <w:rPr>
-          <w:rFonts w:cs="Times New Roman"/>
-          <w:sz w:val="22"/>
-        </w:rPr>
-        <w:t xml:space="preserve"> process</w:t>
-      </w:r>
-      <w:r>
-        <w:rPr>
-          <w:rFonts w:cs="Times New Roman"/>
-          <w:sz w:val="22"/>
-        </w:rPr>
-        <w:t xml:space="preserve"> include</w:t>
-      </w:r>
-      <w:r>
-        <w:rPr>
-          <w:rFonts w:cs="Times New Roman"/>
-          <w:sz w:val="22"/>
-        </w:rPr>
-        <w:t>s</w:t>
+        <w:rPr>
+          <w:rFonts w:cs="Times New Roman"/>
+          <w:sz w:val="22"/>
+        </w:rPr>
+      </w:pPr>
+      <w:r>
+        <w:rPr>
+          <w:rFonts w:cs="Times New Roman"/>
+          <w:sz w:val="22"/>
+        </w:rPr>
+        <w:t xml:space="preserve">The </w:t>
+      </w:r>
+      <w:r>
+        <w:rPr>
+          <w:rFonts w:cs="Times New Roman"/>
+          <w:sz w:val="22"/>
+        </w:rPr>
+        <w:t>microservices</w:t>
+      </w:r>
+      <w:r>
+        <w:rPr>
+          <w:rFonts w:cs="Times New Roman"/>
+          <w:sz w:val="22"/>
+        </w:rPr>
+        <w:t xml:space="preserve"> architecture is defined by the process of breaking down applications into small, autonomous services</w:t>
+      </w:r>
+      <w:r>
+        <w:rPr>
+          <w:rFonts w:cs="Times New Roman"/>
+          <w:sz w:val="22"/>
+        </w:rPr>
+        <w:t>,</w:t>
       </w:r>
       <w:r>
         <w:rPr>
@@ -3214,62 +2866,418 @@
           <w:rFonts w:cs="Times New Roman"/>
           <w:sz w:val="22"/>
         </w:rPr>
-        <w:t xml:space="preserve">identifying </w:t>
-      </w:r>
-      <w:r>
-        <w:rPr>
-          <w:rFonts w:cs="Times New Roman"/>
-          <w:sz w:val="22"/>
-        </w:rPr>
-        <w:t>BCs</w:t>
-      </w:r>
-      <w:r>
-        <w:rPr>
-          <w:rFonts w:cs="Times New Roman"/>
-          <w:sz w:val="22"/>
-        </w:rPr>
-        <w:t xml:space="preserve"> and associated aggregates and determining the types of commands and queries that end users perform on the system. </w:t>
-      </w:r>
-      <w:r>
-        <w:rPr>
-          <w:rFonts w:cs="Times New Roman"/>
-          <w:sz w:val="22"/>
-        </w:rPr>
-        <w:t xml:space="preserve">BC is a fundamental concept in DDD that acts as a means of separating different components </w:t>
-      </w:r>
-      <w:r>
-        <w:rPr>
-          <w:rFonts w:cs="Times New Roman"/>
-          <w:sz w:val="22"/>
-        </w:rPr>
-        <w:t>to</w:t>
-      </w:r>
-      <w:r>
-        <w:rPr>
-          <w:rFonts w:cs="Times New Roman"/>
-          <w:sz w:val="22"/>
-        </w:rPr>
-        <w:t xml:space="preserve"> enhance their ease of management and scalability. In addition, a BC emphasizes the importance of self-reliance by encompassing entities, repositories, factories, and application services</w:t>
-      </w:r>
-      <w:r>
-        <w:rPr>
-          <w:rFonts w:cs="Times New Roman"/>
-          <w:sz w:val="22"/>
-        </w:rPr>
-        <w:t xml:space="preserve"> [9]</w:t>
-      </w:r>
-      <w:r>
-        <w:rPr>
-          <w:rFonts w:cs="Times New Roman"/>
-          <w:sz w:val="22"/>
-        </w:rPr>
-        <w:t>. BCs are components of the solution architecture designed to address specific sub-domains that are logically separated. The degree of physical isolation introduces an additional level of intricacy, contingent upon factors such as precise specifications, codebase, and the size of the development team.</w:t>
+        <w:t>initiat</w:t>
+      </w:r>
+      <w:r>
+        <w:rPr>
+          <w:rFonts w:cs="Times New Roman"/>
+          <w:sz w:val="22"/>
+        </w:rPr>
+        <w:t>ing</w:t>
+      </w:r>
+      <w:r>
+        <w:rPr>
+          <w:rFonts w:cs="Times New Roman"/>
+          <w:sz w:val="22"/>
+        </w:rPr>
+        <w:t xml:space="preserve"> the establishment of one of the cloud-native standards</w:t>
+      </w:r>
+      <w:r>
+        <w:rPr>
+          <w:rFonts w:cs="Times New Roman"/>
+          <w:sz w:val="22"/>
+        </w:rPr>
+        <w:t xml:space="preserve"> [6]</w:t>
+      </w:r>
+      <w:r>
+        <w:rPr>
+          <w:rFonts w:cs="Times New Roman"/>
+          <w:sz w:val="22"/>
+        </w:rPr>
+        <w:t xml:space="preserve">. Each microservice, which contains a specific business function, can be deployed, scaled, and maintained independently. This allows for the utilization of the natural flexibility and durability of cloud platforms. Microservices facilitate the implementation of continuous integration, continuous delivery, and dynamic resource allocation. </w:t>
+      </w:r>
+      <w:r>
+        <w:rPr>
+          <w:rFonts w:cs="Times New Roman"/>
+          <w:sz w:val="22"/>
+        </w:rPr>
+        <w:t>As stated by the Cloud Native Computing Foundation</w:t>
+      </w:r>
+      <w:r>
+        <w:rPr>
+          <w:rFonts w:cs="Times New Roman"/>
+          <w:sz w:val="22"/>
+        </w:rPr>
+        <w:t xml:space="preserve"> (</w:t>
+      </w:r>
+      <w:r>
+        <w:rPr>
+          <w:rFonts w:cs="Times New Roman"/>
+          <w:sz w:val="22"/>
+        </w:rPr>
+        <w:t>CNCF</w:t>
+      </w:r>
+      <w:r>
+        <w:rPr>
+          <w:rFonts w:cs="Times New Roman"/>
+          <w:sz w:val="22"/>
+        </w:rPr>
+        <w:t>)</w:t>
+      </w:r>
+      <w:r>
+        <w:rPr>
+          <w:rFonts w:cs="Times New Roman"/>
+          <w:sz w:val="22"/>
+        </w:rPr>
+        <w:t xml:space="preserve"> [7]</w:t>
+      </w:r>
+      <w:r>
+        <w:rPr>
+          <w:rFonts w:cs="Times New Roman"/>
+          <w:sz w:val="22"/>
+        </w:rPr>
+        <w:t>,</w:t>
+      </w:r>
+      <w:r>
+        <w:rPr>
+          <w:rFonts w:cs="Times New Roman"/>
+          <w:sz w:val="22"/>
+        </w:rPr>
+        <w:t xml:space="preserve"> </w:t>
+      </w:r>
+      <w:r>
+        <w:rPr>
+          <w:rFonts w:cs="Times New Roman"/>
+          <w:sz w:val="22"/>
+        </w:rPr>
+        <w:t>m</w:t>
+      </w:r>
+      <w:r>
+        <w:rPr>
+          <w:rFonts w:cs="Times New Roman"/>
+          <w:sz w:val="22"/>
+        </w:rPr>
+        <w:t>icroservices allow the creation of system components that are loosely connected, resilient, manageable, and observable. </w:t>
+      </w:r>
+      <w:r>
+        <w:rPr>
+          <w:rFonts w:cs="Times New Roman"/>
+          <w:sz w:val="22"/>
+        </w:rPr>
+        <w:t xml:space="preserve">When used in conjunction with strong automation, they enable engineers to make significant and predictable changes, frequently with minimal effort. </w:t>
+      </w:r>
+      <w:r>
+        <w:rPr>
+          <w:rFonts w:cs="Times New Roman"/>
+          <w:sz w:val="22"/>
+        </w:rPr>
+        <w:t xml:space="preserve">There </w:t>
+      </w:r>
+      <w:r>
+        <w:rPr>
+          <w:rFonts w:cs="Times New Roman"/>
+          <w:sz w:val="22"/>
+        </w:rPr>
+        <w:t>have been</w:t>
+      </w:r>
+      <w:r>
+        <w:rPr>
+          <w:rFonts w:cs="Times New Roman"/>
+          <w:sz w:val="22"/>
+        </w:rPr>
+        <w:t xml:space="preserve"> numerous examin</w:t>
+      </w:r>
+      <w:r>
+        <w:rPr>
+          <w:rFonts w:cs="Times New Roman"/>
+          <w:sz w:val="22"/>
+        </w:rPr>
+        <w:t>ing</w:t>
+      </w:r>
+      <w:r>
+        <w:rPr>
+          <w:rFonts w:cs="Times New Roman"/>
+          <w:sz w:val="22"/>
+        </w:rPr>
+        <w:t xml:space="preserve"> the</w:t>
+      </w:r>
+      <w:r>
+        <w:rPr>
+          <w:rFonts w:cs="Times New Roman"/>
+          <w:sz w:val="22"/>
+        </w:rPr>
+        <w:t xml:space="preserve"> world’s</w:t>
+      </w:r>
+      <w:r>
+        <w:rPr>
+          <w:rFonts w:cs="Times New Roman"/>
+          <w:sz w:val="22"/>
+        </w:rPr>
+        <w:t xml:space="preserve"> l</w:t>
+      </w:r>
+      <w:r>
+        <w:rPr>
+          <w:rFonts w:cs="Times New Roman"/>
+          <w:sz w:val="22"/>
+        </w:rPr>
+        <w:t>eading corporations</w:t>
+      </w:r>
+      <w:r>
+        <w:rPr>
+          <w:rFonts w:cs="Times New Roman"/>
+          <w:sz w:val="22"/>
+        </w:rPr>
+        <w:t xml:space="preserve">, such as </w:t>
+      </w:r>
+      <w:r>
+        <w:rPr>
+          <w:rFonts w:cs="Times New Roman"/>
+          <w:sz w:val="22"/>
+        </w:rPr>
+        <w:t>Netflix and Uber</w:t>
+      </w:r>
+      <w:r>
+        <w:rPr>
+          <w:rFonts w:cs="Times New Roman"/>
+          <w:sz w:val="22"/>
+        </w:rPr>
+        <w:t xml:space="preserve"> [8]</w:t>
+      </w:r>
+      <w:r>
+        <w:rPr>
+          <w:rFonts w:cs="Times New Roman"/>
+          <w:sz w:val="22"/>
+        </w:rPr>
+        <w:t xml:space="preserve">. </w:t>
+      </w:r>
+      <w:r>
+        <w:rPr>
+          <w:rFonts w:cs="Times New Roman"/>
+          <w:sz w:val="22"/>
+        </w:rPr>
+        <w:t>Netflix and Uber</w:t>
+      </w:r>
+      <w:r>
+        <w:rPr>
+          <w:rFonts w:cs="Times New Roman"/>
+          <w:sz w:val="22"/>
+        </w:rPr>
+        <w:t xml:space="preserve"> </w:t>
+      </w:r>
+      <w:r>
+        <w:rPr>
+          <w:rFonts w:cs="Times New Roman"/>
+          <w:sz w:val="22"/>
+        </w:rPr>
+        <w:t xml:space="preserve">support </w:t>
+      </w:r>
+      <w:r>
+        <w:rPr>
+          <w:rFonts w:cs="Times New Roman"/>
+          <w:sz w:val="22"/>
+        </w:rPr>
+        <w:t>online platforms</w:t>
+      </w:r>
+      <w:r>
+        <w:rPr>
+          <w:rFonts w:cs="Times New Roman"/>
+          <w:sz w:val="22"/>
+        </w:rPr>
+        <w:t xml:space="preserve"> that</w:t>
+      </w:r>
+      <w:r>
+        <w:rPr>
+          <w:rFonts w:cs="Times New Roman"/>
+          <w:sz w:val="22"/>
+        </w:rPr>
+        <w:t xml:space="preserve">, </w:t>
+      </w:r>
+      <w:r>
+        <w:rPr>
+          <w:rFonts w:cs="Times New Roman"/>
+          <w:sz w:val="22"/>
+        </w:rPr>
+        <w:t xml:space="preserve">offer a wide range of services. </w:t>
+      </w:r>
+      <w:r>
+        <w:rPr>
+          <w:rFonts w:cs="Times New Roman"/>
+          <w:sz w:val="22"/>
+        </w:rPr>
+        <w:t>New versions of the</w:t>
+      </w:r>
+      <w:r>
+        <w:rPr>
+          <w:rFonts w:cs="Times New Roman"/>
+          <w:sz w:val="22"/>
+        </w:rPr>
+        <w:t xml:space="preserve"> </w:t>
+      </w:r>
+      <w:r>
+        <w:rPr>
+          <w:rFonts w:cs="Times New Roman"/>
+          <w:sz w:val="22"/>
+        </w:rPr>
+        <w:t>software responsible for these services</w:t>
+      </w:r>
+      <w:r>
+        <w:rPr>
+          <w:rFonts w:cs="Times New Roman"/>
+          <w:sz w:val="22"/>
+        </w:rPr>
+        <w:t xml:space="preserve"> are </w:t>
+      </w:r>
+      <w:r>
+        <w:rPr>
+          <w:rFonts w:cs="Times New Roman"/>
+          <w:sz w:val="22"/>
+        </w:rPr>
+        <w:t>frequently release</w:t>
+      </w:r>
+      <w:r>
+        <w:rPr>
+          <w:rFonts w:cs="Times New Roman"/>
+          <w:sz w:val="22"/>
+        </w:rPr>
+        <w:t>d</w:t>
+      </w:r>
+      <w:r>
+        <w:rPr>
+          <w:rFonts w:cs="Times New Roman"/>
+          <w:sz w:val="22"/>
+        </w:rPr>
+        <w:t xml:space="preserve">, </w:t>
+      </w:r>
+      <w:r>
+        <w:rPr>
+          <w:rFonts w:cs="Times New Roman"/>
+          <w:sz w:val="22"/>
+        </w:rPr>
+        <w:t xml:space="preserve">with thousands of web </w:t>
+      </w:r>
+      <w:r>
+        <w:rPr>
+          <w:rFonts w:cs="Times New Roman"/>
+          <w:sz w:val="22"/>
+        </w:rPr>
+        <w:t>applications</w:t>
+      </w:r>
+      <w:r>
+        <w:rPr>
+          <w:rFonts w:cs="Times New Roman"/>
+          <w:sz w:val="22"/>
+        </w:rPr>
+        <w:t xml:space="preserve"> being deployed on daily basis.</w:t>
       </w:r>
     </w:p>
     <w:p>
       <w:pPr>
         <w:pStyle w:val="ICESTNormal"/>
         <w:ind w:firstLine="284"/>
+      </w:pPr>
+      <w:r>
+        <w:rPr>
+          <w:rFonts w:cs="Times New Roman"/>
+          <w:sz w:val="22"/>
+        </w:rPr>
+        <w:t xml:space="preserve">The primary objective of microservice architecture is to establish explicit and well-defined boundaries. </w:t>
+      </w:r>
+      <w:r>
+        <w:rPr>
+          <w:rFonts w:cs="Times New Roman"/>
+          <w:sz w:val="22"/>
+        </w:rPr>
+        <w:t>This</w:t>
+      </w:r>
+      <w:r>
+        <w:rPr>
+          <w:rFonts w:cs="Times New Roman"/>
+          <w:sz w:val="22"/>
+        </w:rPr>
+        <w:t xml:space="preserve"> process</w:t>
+      </w:r>
+      <w:r>
+        <w:rPr>
+          <w:rFonts w:cs="Times New Roman"/>
+          <w:sz w:val="22"/>
+        </w:rPr>
+        <w:t xml:space="preserve"> include</w:t>
+      </w:r>
+      <w:r>
+        <w:rPr>
+          <w:rFonts w:cs="Times New Roman"/>
+          <w:sz w:val="22"/>
+        </w:rPr>
+        <w:t>s</w:t>
+      </w:r>
+      <w:r>
+        <w:rPr>
+          <w:rFonts w:cs="Times New Roman"/>
+          <w:sz w:val="22"/>
+        </w:rPr>
+        <w:t xml:space="preserve"> </w:t>
+      </w:r>
+      <w:r>
+        <w:rPr>
+          <w:rFonts w:cs="Times New Roman"/>
+          <w:sz w:val="22"/>
+        </w:rPr>
+        <w:t xml:space="preserve">identifying </w:t>
+      </w:r>
+      <w:r>
+        <w:rPr>
+          <w:rFonts w:cs="Times New Roman"/>
+          <w:sz w:val="22"/>
+        </w:rPr>
+        <w:t>BCs</w:t>
+      </w:r>
+      <w:r>
+        <w:rPr>
+          <w:rFonts w:cs="Times New Roman"/>
+          <w:sz w:val="22"/>
+        </w:rPr>
+        <w:t xml:space="preserve"> and associated aggregates and determining the types of commands and queries that end users perform on the system. </w:t>
+      </w:r>
+      <w:r>
+        <w:rPr>
+          <w:rFonts w:cs="Times New Roman"/>
+          <w:sz w:val="22"/>
+        </w:rPr>
+        <w:t xml:space="preserve">BC is a fundamental concept in DDD that acts as a means of separating different components </w:t>
+      </w:r>
+      <w:r>
+        <w:rPr>
+          <w:rFonts w:cs="Times New Roman"/>
+          <w:sz w:val="22"/>
+        </w:rPr>
+        <w:t>to</w:t>
+      </w:r>
+      <w:r>
+        <w:rPr>
+          <w:rFonts w:cs="Times New Roman"/>
+          <w:sz w:val="22"/>
+        </w:rPr>
+        <w:t xml:space="preserve"> enhance their ease of management and scalability. In addition, a BC emphasizes the importance of self-reliance by encompassing entities, repositories, factories, and application services</w:t>
+      </w:r>
+      <w:r>
+        <w:rPr>
+          <w:rFonts w:cs="Times New Roman"/>
+          <w:sz w:val="22"/>
+        </w:rPr>
+        <w:t xml:space="preserve"> [9]</w:t>
+      </w:r>
+      <w:r>
+        <w:rPr>
+          <w:rFonts w:cs="Times New Roman"/>
+          <w:sz w:val="22"/>
+        </w:rPr>
+        <w:t>. BCs are components of the solution architecture designed to address specific sub-domains that are logically separated. The degree of physical isolation introduces an additional level of intricacy, contingent upon factors such as precise specifications, codebase, and the size of the development team.</w:t>
+      </w:r>
+    </w:p>
+    <w:p>
+      <w:pPr>
+        <w:pStyle w:val="ICESTNormal"/>
+        <w:ind w:firstLine="284"/>
         <w:rPr>
           <w:rFonts w:cs="Times New Roman"/>
           <w:sz w:val="22"/>
@@ -3308,14 +3316,14 @@
           <w:rFonts w:cs="Times New Roman"/>
           <w:sz w:val="22"/>
         </w:rPr>
-        <w:t xml:space="preserve"> are identified through thorough analysis sessions, typically leading to the recognition of different entities and value types that naturally form groups under the control of a main entity. When this kind of grouping happens, it signifies the demarcation of a collective, formed exclusively by </w:t>
-      </w:r>
-      <w:r>
-        <w:rPr>
-          <w:rFonts w:cs="Times New Roman"/>
-          <w:sz w:val="22"/>
-        </w:rPr>
-        <w:t xml:space="preserve">business regulations. An </w:t>
+        <w:t xml:space="preserve"> are identified through thorough analysis sessions, typically leading to the recognition of different entities and value types that naturally form groups under the control of a main entity. When this kind of grouping happens, it signifies the </w:t>
+      </w:r>
+      <w:r>
+        <w:rPr>
+          <w:rFonts w:cs="Times New Roman"/>
+          <w:sz w:val="22"/>
+        </w:rPr>
+        <w:t xml:space="preserve">demarcation of a collective, formed exclusively by business regulations. An </w:t>
       </w:r>
       <w:r>
         <w:rPr>
@@ -3835,7 +3843,7 @@
           <w:rFonts w:cs="Times New Roman"/>
           <w:sz w:val="22"/>
         </w:rPr>
-        <w:t xml:space="preserve">, unit testing is considered a crucial safeguarding measure. Within this framework, a key performance indicator (KPI) is code coverage, also known as test coverage. This metric quantifies the extent to which the source code of a program is tested by a particular test suite. Code coverage is expressed as the ratio of the </w:t>
+        <w:t xml:space="preserve">, unit testing is considered a crucial safeguarding measure. Within this framework, a key performance indicator (KPI) is code coverage, also known as test coverage. This metric quantifies the extent to which the source code of a program is tested by a particular test suite. </w:t>
       </w:r>
       <w:r>
         <w:rPr>
@@ -3843,7 +3851,7 @@
           <w:sz w:val="22"/>
         </w:rPr>
         <w:lastRenderedPageBreak/>
-        <w:t>number of lines of code covered by tests to the overall number of lines in the codebase, represented as</w:t>
+        <w:t>Code coverage is expressed as the ratio of the number of lines of code covered by tests to the overall number of lines in the codebase, represented as</w:t>
       </w:r>
       <w:r>
         <w:rPr>
@@ -4927,7 +4935,16 @@
                 <w:szCs w:val="20"/>
                 <w:lang w:val="en-GB" w:eastAsia="en-GB"/>
               </w:rPr>
-              <w:t>Programming language</w:t>
+              <w:t xml:space="preserve">Programming </w:t>
+            </w:r>
+            <w:r>
+              <w:rPr>
+                <w:rFonts w:ascii="Times New Roman" w:hAnsi="Times New Roman"/>
+                <w:sz w:val="20"/>
+                <w:szCs w:val="20"/>
+                <w:lang w:val="en-GB" w:eastAsia="en-GB"/>
+              </w:rPr>
+              <w:t>language</w:t>
             </w:r>
           </w:p>
         </w:tc>
@@ -7022,6 +7039,22 @@
           <w:lang w:val="en-GB" w:eastAsia="en-GB"/>
         </w:rPr>
       </w:pPr>
+    </w:p>
+    <w:p>
+      <w:pPr>
+        <w:pStyle w:val="ICESTTitle"/>
+        <w:tabs>
+          <w:tab w:val="left" w:pos="500"/>
+        </w:tabs>
+        <w:ind w:firstLine="284"/>
+        <w:jc w:val="both"/>
+        <w:rPr>
+          <w:rFonts w:cs="Times New Roman"/>
+          <w:sz w:val="22"/>
+          <w:szCs w:val="46"/>
+          <w:lang w:val="en-GB" w:eastAsia="en-GB"/>
+        </w:rPr>
+      </w:pPr>
       <w:r>
         <w:rPr>
           <w:rFonts w:cs="Times New Roman"/>
@@ -7865,7 +7898,7 @@
                 <w:sz w:val="20"/>
                 <w:szCs w:val="20"/>
               </w:rPr>
-              <w:t xml:space="preserve">digital system that oversees the entire lifecycle of an order. It centralizes </w:t>
+              <w:t xml:space="preserve">digital system that oversees the entire lifecycle of an order. It </w:t>
             </w:r>
             <w:r>
               <w:rPr>
@@ -7873,7 +7906,7 @@
                 <w:sz w:val="20"/>
                 <w:szCs w:val="20"/>
               </w:rPr>
-              <w:t xml:space="preserve">the management of all sales channels, ensuring precise picking, packing, and shipping processes. </w:t>
+              <w:t xml:space="preserve">centralizes the management of all sales channels, ensuring precise picking, packing, and shipping processes. </w:t>
             </w:r>
           </w:p>
         </w:tc>
@@ -8616,12 +8649,19 @@
         <w:rPr>
           <w:rFonts w:ascii="Times New Roman" w:eastAsia="Times New Roman" w:hAnsi="Times New Roman"/>
         </w:rPr>
-        <w:t xml:space="preserve">ggregates capture and articulate the complexities of the business domain. CQRS is employed to </w:t>
+        <w:t xml:space="preserve">ggregates capture and </w:t>
       </w:r>
       <w:r>
         <w:rPr>
           <w:rFonts w:ascii="Times New Roman" w:eastAsia="Times New Roman" w:hAnsi="Times New Roman"/>
         </w:rPr>
+        <w:lastRenderedPageBreak/>
+        <w:t xml:space="preserve">articulate the complexities of the business domain. CQRS is employed to </w:t>
+      </w:r>
+      <w:r>
+        <w:rPr>
+          <w:rFonts w:ascii="Times New Roman" w:eastAsia="Times New Roman" w:hAnsi="Times New Roman"/>
+        </w:rPr>
         <w:t xml:space="preserve">categorize </w:t>
       </w:r>
       <w:r>
@@ -8652,7 +8692,6 @@
         <w:rPr>
           <w:rFonts w:ascii="Times New Roman" w:eastAsia="Times New Roman" w:hAnsi="Times New Roman"/>
         </w:rPr>
-        <w:lastRenderedPageBreak/>
         <w:t>is incorporated to maintain a reliable audit trail of changes</w:t>
       </w:r>
       <w:r>
@@ -9217,6 +9256,16 @@
         </w:rPr>
         <w:t xml:space="preserve"> to Microservice Architecture</w:t>
       </w:r>
+      <w:r>
+        <w:rPr>
+          <w:b/>
+          <w:bCs/>
+          <w:i/>
+          <w:iCs/>
+          <w:sz w:val="22"/>
+        </w:rPr>
+        <w:br/>
+      </w:r>
     </w:p>
     <w:p>
       <w:pPr>
@@ -9246,7 +9295,13 @@
         <w:rPr>
           <w:sz w:val="22"/>
         </w:rPr>
-        <w:t xml:space="preserve"> refers to a well-defined area of responsibility delineated by a distinct border, strongly aligns with the fundamental principles of microservice design. Within a business domain, BC serves as a container for a fundamental business idea, connecting functionality and data models. As </w:t>
+        <w:t xml:space="preserve"> refers to a well-defined area of responsibility delineated by a distinct border, strongly aligns with the fundamental principles of microservice design. Within a business domain, BC serves as a container for a fundamental business idea, connecting functionality and data </w:t>
+      </w:r>
+      <w:r>
+        <w:rPr>
+          <w:sz w:val="22"/>
+        </w:rPr>
+        <w:t xml:space="preserve">models. As </w:t>
       </w:r>
       <w:r>
         <w:rPr>
@@ -9270,13 +9325,7 @@
         <w:rPr>
           <w:sz w:val="22"/>
         </w:rPr>
-        <w:t xml:space="preserve">, the design of the system is characterized by the presence of three </w:t>
-      </w:r>
-      <w:r>
-        <w:rPr>
-          <w:sz w:val="22"/>
-        </w:rPr>
-        <w:t xml:space="preserve">primary microservices, namely the Receiver API, </w:t>
+        <w:t xml:space="preserve">, the design of the system is characterized by the presence of three primary microservices, namely the Receiver API, </w:t>
       </w:r>
       <w:r>
         <w:rPr>
@@ -9815,7 +9864,14 @@
         <w:rPr>
           <w:sz w:val="22"/>
         </w:rPr>
-        <w:t xml:space="preserve"> inherits</w:t>
+        <w:t xml:space="preserve"> </w:t>
+      </w:r>
+      <w:r>
+        <w:rPr>
+          <w:sz w:val="22"/>
+        </w:rPr>
+        <w:lastRenderedPageBreak/>
+        <w:t>inherits</w:t>
       </w:r>
       <w:r>
         <w:rPr>
@@ -9901,14 +9957,7 @@
         <w:rPr>
           <w:sz w:val="22"/>
         </w:rPr>
-        <w:t xml:space="preserve"> this level of abstraction, </w:t>
-      </w:r>
-      <w:r>
-        <w:rPr>
-          <w:sz w:val="22"/>
-        </w:rPr>
-        <w:lastRenderedPageBreak/>
-        <w:t xml:space="preserve">the developer </w:t>
+        <w:t xml:space="preserve"> this level of abstraction, the developer </w:t>
       </w:r>
       <w:r>
         <w:rPr>
@@ -10114,6 +10163,19 @@
         </w:rPr>
         <w:t>.</w:t>
       </w:r>
+    </w:p>
+    <w:p>
+      <w:pPr>
+        <w:pStyle w:val="ICESTTitle"/>
+        <w:tabs>
+          <w:tab w:val="left" w:pos="500"/>
+        </w:tabs>
+        <w:ind w:firstLine="284"/>
+        <w:jc w:val="both"/>
+        <w:rPr>
+          <w:sz w:val="22"/>
+        </w:rPr>
+      </w:pPr>
     </w:p>
     <w:p>
       <w:pPr>
@@ -10720,7 +10782,13 @@
         <w:rPr>
           <w:sz w:val="22"/>
         </w:rPr>
-        <w:t xml:space="preserve">quality software code. It supports the process of defining and determining the dimensions of event handlers. The use of </w:t>
+        <w:t xml:space="preserve">quality software code. It supports the process of defining and determining the dimensions of event </w:t>
+      </w:r>
+      <w:r>
+        <w:rPr>
+          <w:sz w:val="22"/>
+        </w:rPr>
+        <w:t xml:space="preserve">handlers. The use of </w:t>
       </w:r>
       <w:r>
         <w:rPr>
@@ -10738,13 +10806,7 @@
         <w:rPr>
           <w:sz w:val="22"/>
         </w:rPr>
-        <w:t xml:space="preserve">improves the process of building specialized software by describing it via core ideas and their associated </w:t>
-      </w:r>
-      <w:r>
-        <w:rPr>
-          <w:sz w:val="22"/>
-        </w:rPr>
-        <w:t>subprocess</w:t>
+        <w:t>improves the process of building specialized software by describing it via core ideas and their associated subprocess</w:t>
       </w:r>
       <w:r>
         <w:rPr>
@@ -12108,7 +12170,15 @@
           <w:rFonts w:cs="Times New Roman"/>
           <w:sz w:val="22"/>
         </w:rPr>
-        <w:t xml:space="preserve">ap, the key distinction being that it only takes transformation functions that yield another </w:t>
+        <w:t xml:space="preserve">ap, the key distinction being that it only takes transformation </w:t>
+      </w:r>
+      <w:r>
+        <w:rPr>
+          <w:rFonts w:cs="Times New Roman"/>
+          <w:sz w:val="22"/>
+        </w:rPr>
+        <w:lastRenderedPageBreak/>
+        <w:t xml:space="preserve">functions that yield another </w:t>
       </w:r>
       <w:r>
         <w:rPr>
@@ -12178,15 +12248,7 @@
           <w:rFonts w:cs="Times New Roman"/>
           <w:sz w:val="22"/>
         </w:rPr>
-        <w:t xml:space="preserve"> </w:t>
-      </w:r>
-      <w:r>
-        <w:rPr>
-          <w:rFonts w:cs="Times New Roman"/>
-          <w:sz w:val="22"/>
-        </w:rPr>
-        <w:lastRenderedPageBreak/>
-        <w:t>the outcome.</w:t>
+        <w:t xml:space="preserve"> the outcome.</w:t>
       </w:r>
       <w:r>
         <w:rPr>
@@ -13549,37 +13611,6 @@
     </w:p>
     <w:p>
       <w:pPr>
-        <w:tabs>
-          <w:tab w:val="left" w:pos="916"/>
-          <w:tab w:val="left" w:pos="1832"/>
-          <w:tab w:val="left" w:pos="2748"/>
-          <w:tab w:val="left" w:pos="3664"/>
-          <w:tab w:val="left" w:pos="4580"/>
-          <w:tab w:val="left" w:pos="5496"/>
-          <w:tab w:val="left" w:pos="6412"/>
-          <w:tab w:val="left" w:pos="7328"/>
-          <w:tab w:val="left" w:pos="8244"/>
-          <w:tab w:val="left" w:pos="9160"/>
-          <w:tab w:val="left" w:pos="10076"/>
-          <w:tab w:val="left" w:pos="10992"/>
-          <w:tab w:val="left" w:pos="11908"/>
-          <w:tab w:val="left" w:pos="12824"/>
-          <w:tab w:val="left" w:pos="13740"/>
-          <w:tab w:val="left" w:pos="14656"/>
-        </w:tabs>
-        <w:spacing w:after="0" w:line="240" w:lineRule="auto"/>
-        <w:ind w:firstLine="567"/>
-        <w:rPr>
-          <w:rFonts w:ascii="Times New Roman" w:hAnsi="Times New Roman"/>
-          <w:color w:val="24292F"/>
-          <w:sz w:val="20"/>
-          <w:szCs w:val="20"/>
-          <w:bdr w:val="none" w:sz="0" w:space="0" w:color="auto" w:frame="1"/>
-        </w:rPr>
-      </w:pPr>
-    </w:p>
-    <w:p>
-      <w:pPr>
         <w:spacing w:after="0"/>
         <w:jc w:val="center"/>
         <w:rPr>
@@ -13934,13 +13965,13 @@
         <w:rPr>
           <w:sz w:val="22"/>
         </w:rPr>
-        <w:t xml:space="preserve"> lies in its purpose of continuously storing events that signify changes in the state of a system, rather than storing the state </w:t>
-      </w:r>
-      <w:r>
-        <w:rPr>
-          <w:sz w:val="22"/>
-        </w:rPr>
-        <w:t xml:space="preserve">itself. The primary purpose of this database is to serve as a repository where new data can only be </w:t>
+        <w:t xml:space="preserve"> lies in its purpose of continuously storing events that signify changes in </w:t>
+      </w:r>
+      <w:r>
+        <w:rPr>
+          <w:sz w:val="22"/>
+        </w:rPr>
+        <w:t xml:space="preserve">the state of a system, rather than storing the state itself. The primary purpose of this database is to serve as a repository where new data can only be </w:t>
       </w:r>
       <w:r>
         <w:rPr>
@@ -14575,19 +14606,22 @@
         </w:tabs>
         <w:ind w:firstLine="284"/>
         <w:jc w:val="both"/>
-      </w:pPr>
-      <w:r>
-        <w:rPr>
-          <w:sz w:val="22"/>
-        </w:rPr>
-        <w:t xml:space="preserve">Events are fundamental units in event sourcing, capturing state changes and actions within a system. They provide historical immutability, auditability, temporal insights, decoupling, compensation, and error handling. Events are not passive records but </w:t>
+        <w:rPr>
+          <w:sz w:val="22"/>
+        </w:rPr>
+      </w:pPr>
+      <w:r>
+        <w:rPr>
+          <w:sz w:val="22"/>
+        </w:rPr>
+        <w:t xml:space="preserve">Events are fundamental units in event sourcing, capturing state changes and actions within a system. They provide historical immutability, auditability, temporal insights, decoupling, compensation, and </w:t>
       </w:r>
       <w:r>
         <w:rPr>
           <w:sz w:val="22"/>
         </w:rPr>
         <w:lastRenderedPageBreak/>
-        <w:t xml:space="preserve">active, ensuring consistency, accountability, and adaptability. They enable granular data analysis, enabling businesses to derive deep insights and make informed decisions. </w:t>
+        <w:t xml:space="preserve">error handling. Events are not passive records but active, ensuring consistency, accountability, and adaptability. They enable granular data analysis, enabling businesses to derive deep insights and make informed decisions. </w:t>
       </w:r>
       <w:r>
         <w:rPr>
@@ -14625,6 +14659,20 @@
         </w:rPr>
         <w:t xml:space="preserve"> the proposed structure.</w:t>
       </w:r>
+    </w:p>
+    <w:p>
+      <w:pPr>
+        <w:pStyle w:val="ICESTTitle"/>
+        <w:tabs>
+          <w:tab w:val="left" w:pos="500"/>
+        </w:tabs>
+        <w:ind w:firstLine="284"/>
+        <w:jc w:val="both"/>
+        <w:rPr>
+          <w:sz w:val="22"/>
+          <w:szCs w:val="10"/>
+        </w:rPr>
+      </w:pPr>
     </w:p>
     <w:p>
       <w:pPr>
@@ -15592,7 +15640,14 @@
           <w:rFonts w:cs="Times New Roman"/>
           <w:sz w:val="22"/>
         </w:rPr>
-        <w:t xml:space="preserve"> load balancer that distributes incoming traffic to the Order Receiver API. This API is deployed on a </w:t>
+        <w:t xml:space="preserve"> load balancer that distributes incoming traffic to the Order Receiver API. This API </w:t>
+      </w:r>
+      <w:r>
+        <w:rPr>
+          <w:rFonts w:cs="Times New Roman"/>
+          <w:sz w:val="22"/>
+        </w:rPr>
+        <w:t xml:space="preserve">is deployed on a </w:t>
       </w:r>
       <w:r>
         <w:rPr>
@@ -15676,14 +15731,7 @@
           <w:rFonts w:cs="Times New Roman"/>
           <w:sz w:val="22"/>
         </w:rPr>
-        <w:t xml:space="preserve">us enables independent communication </w:t>
-      </w:r>
-      <w:r>
-        <w:rPr>
-          <w:rFonts w:cs="Times New Roman"/>
-          <w:sz w:val="22"/>
-        </w:rPr>
-        <w:t xml:space="preserve">between services, thereby improving the system's robustness and capacity for growth. Furthermore, the Order Command API and </w:t>
+        <w:t xml:space="preserve">us enables independent communication between services, thereby improving the system's robustness and capacity for growth. Furthermore, the Order Command API and </w:t>
       </w:r>
       <w:r>
         <w:rPr>
@@ -16313,6 +16361,7 @@
           <w:szCs w:val="46"/>
           <w:lang w:val="en-GB" w:eastAsia="en-GB"/>
         </w:rPr>
+        <w:lastRenderedPageBreak/>
         <w:t>Conclusion</w:t>
       </w:r>
     </w:p>
@@ -16346,7 +16395,6 @@
         <w:rPr>
           <w:sz w:val="22"/>
         </w:rPr>
-        <w:lastRenderedPageBreak/>
         <w:t>I</w:t>
       </w:r>
       <w:r>
@@ -18192,7 +18240,16 @@
           <w:sz w:val="20"/>
           <w:szCs w:val="20"/>
         </w:rPr>
-        <w:t>. Retrieved from: https://ain.capital/2023/11/15/top-10-programming-languages-of-2023-in-github-report/ [accessed: 12 July 2024].</w:t>
+        <w:t xml:space="preserve">. </w:t>
+      </w:r>
+      <w:r>
+        <w:rPr>
+          <w:rFonts w:ascii="Times New Roman" w:hAnsi="Times New Roman"/>
+          <w:sz w:val="20"/>
+          <w:szCs w:val="20"/>
+        </w:rPr>
+        <w:lastRenderedPageBreak/>
+        <w:t>Retrieved from: https://ain.capital/2023/11/15/top-10-programming-languages-of-2023-in-github-report/ [accessed: 12 July 2024].</w:t>
       </w:r>
     </w:p>
     <w:p>
@@ -18216,7 +18273,6 @@
           <w:sz w:val="20"/>
           <w:szCs w:val="20"/>
         </w:rPr>
-        <w:lastRenderedPageBreak/>
         <w:t>Luxner</w:t>
       </w:r>
       <w:proofErr w:type="spellEnd"/>

--- a/articles/ap2/DDD in Cloud Computing A .NET and Azure Case Analysis.docx
+++ b/articles/ap2/DDD in Cloud Computing A .NET and Azure Case Analysis.docx
@@ -346,7 +346,7 @@
         <w:rPr>
           <w:sz w:val="20"/>
         </w:rPr>
-        <w:t xml:space="preserve"> </w:t>
+        <w:t>-</w:t>
       </w:r>
       <w:r>
         <w:rPr>
@@ -358,7 +358,7 @@
         <w:rPr>
           <w:sz w:val="20"/>
         </w:rPr>
-        <w:t xml:space="preserve"> </w:t>
+        <w:t>-</w:t>
       </w:r>
       <w:r>
         <w:rPr>
@@ -370,7 +370,13 @@
         <w:rPr>
           <w:sz w:val="20"/>
         </w:rPr>
-        <w:t xml:space="preserve"> s</w:t>
+        <w:t>-</w:t>
+      </w:r>
+      <w:r>
+        <w:rPr>
+          <w:sz w:val="20"/>
+        </w:rPr>
+        <w:t>s</w:t>
       </w:r>
       <w:r>
         <w:rPr>
@@ -394,7 +400,7 @@
         <w:rPr>
           <w:sz w:val="20"/>
         </w:rPr>
-        <w:t xml:space="preserve"> </w:t>
+        <w:t>-</w:t>
       </w:r>
       <w:r>
         <w:rPr>
@@ -406,7 +412,25 @@
         <w:rPr>
           <w:sz w:val="20"/>
         </w:rPr>
-        <w:t xml:space="preserve"> a s</w:t>
+        <w:t>-</w:t>
+      </w:r>
+      <w:r>
+        <w:rPr>
+          <w:sz w:val="20"/>
+        </w:rPr>
+        <w:t>a</w:t>
+      </w:r>
+      <w:r>
+        <w:rPr>
+          <w:sz w:val="20"/>
+        </w:rPr>
+        <w:t>-</w:t>
+      </w:r>
+      <w:r>
+        <w:rPr>
+          <w:sz w:val="20"/>
+        </w:rPr>
+        <w:t>s</w:t>
       </w:r>
       <w:r>
         <w:rPr>
@@ -426,14 +450,18 @@
         </w:rPr>
         <w:t xml:space="preserve"> cloud </w:t>
       </w:r>
-      <w:proofErr w:type="gramStart"/>
-      <w:r>
-        <w:rPr>
-          <w:sz w:val="20"/>
-        </w:rPr>
-        <w:t>models</w:t>
-      </w:r>
-      <w:proofErr w:type="gramEnd"/>
+      <w:r>
+        <w:rPr>
+          <w:sz w:val="20"/>
+        </w:rPr>
+        <w:t>model</w:t>
+      </w:r>
+      <w:r>
+        <w:rPr>
+          <w:sz w:val="20"/>
+        </w:rPr>
+        <w:t>s</w:t>
+      </w:r>
       <w:r>
         <w:rPr>
           <w:sz w:val="20"/>
@@ -798,7 +826,7 @@
           </mc:Choice>
           <mc:Fallback>
             <w:pict>
-              <v:shapetype w14:anchorId="7FF149E9" id="_x0000_t32" coordsize="21600,21600" o:spt="32" o:oned="t" path="m,l21600,21600e" filled="f">
+              <v:shapetype w14:anchorId="727B5812" id="_x0000_t32" coordsize="21600,21600" o:spt="32" o:oned="t" path="m,l21600,21600e" filled="f">
                 <v:path arrowok="t" fillok="f" o:connecttype="none"/>
                 <o:lock v:ext="edit" shapetype="t"/>
               </v:shapetype>
@@ -1717,7 +1745,7 @@
         <w:rPr>
           <w:sz w:val="22"/>
         </w:rPr>
-        <w:t>, and ubiquitous language</w:t>
+        <w:t xml:space="preserve"> and ubiquitous language</w:t>
       </w:r>
       <w:r>
         <w:rPr>
@@ -3787,7 +3815,21 @@
           <w:rFonts w:cs="Times New Roman"/>
           <w:sz w:val="22"/>
         </w:rPr>
-        <w:t xml:space="preserve">est doubles, particularly mocks, can be utilized to replace dependencies with unpredictable behavior, thus achieving the desired outcome. Unit testing offers a key benefit of ensuring the integrity of existing functionality while allowing for efficient modifications to code. </w:t>
+        <w:t xml:space="preserve">est doubles, particularly mocks, can be utilized to replace dependencies with unpredictable behavior, thus achieving the desired outcome. Unit testing offers </w:t>
+      </w:r>
+      <w:r>
+        <w:rPr>
+          <w:rFonts w:cs="Times New Roman"/>
+          <w:sz w:val="22"/>
+        </w:rPr>
+        <w:t>the</w:t>
+      </w:r>
+      <w:r>
+        <w:rPr>
+          <w:rFonts w:cs="Times New Roman"/>
+          <w:sz w:val="22"/>
+        </w:rPr>
+        <w:t xml:space="preserve"> key benefit of ensuring the integrity of existing functionality while allowing for efficient modifications to code. </w:t>
       </w:r>
     </w:p>
     <w:p>
